--- a/Rewardism/Rewardism - Newer ND.docx
+++ b/Rewardism/Rewardism - Newer ND.docx
@@ -552,29 +552,7 @@
           <w:sz w:val="22"/>
           <w:shd w:fill="auto" w:val="clear"/>
         </w:rPr>
-        <w:t xml:space="preserve"> a rope over an abyss. What is great in man is that he is a bridge and not an end.</w:t>
-      </w:r>
-      <w:r>
-        <w:rPr>
-          <w:rFonts w:ascii="Calibri" w:hAnsi="Calibri" w:cs="Calibri" w:eastAsia="Calibri"/>
-          <w:color w:val="auto"/>
-          <w:spacing w:val="0"/>
-          <w:position w:val="0"/>
-          <w:sz w:val="22"/>
-          <w:shd w:fill="auto" w:val="clear"/>
-        </w:rPr>
-        <w:t xml:space="preserve">”</w:t>
-      </w:r>
-      <w:r>
-        <w:rPr>
-          <w:rFonts w:ascii="Calibri" w:hAnsi="Calibri" w:cs="Calibri" w:eastAsia="Calibri"/>
-          <w:color w:val="auto"/>
-          <w:spacing w:val="0"/>
-          <w:position w:val="0"/>
-          <w:sz w:val="22"/>
-          <w:shd w:fill="auto" w:val="clear"/>
-        </w:rPr>
-        <w:t xml:space="preserve"> </w:t>
+        <w:t xml:space="preserve"> a rope over an abyss. What is great in man is that he is a bridge and not an end.” </w:t>
       </w:r>
       <w:r>
         <w:rPr>
@@ -1095,51 +1073,7 @@
           <w:sz w:val="22"/>
           <w:shd w:fill="auto" w:val="clear"/>
         </w:rPr>
-        <w:t xml:space="preserve"> </w:t>
-      </w:r>
-      <w:r>
-        <w:rPr>
-          <w:rFonts w:ascii="Calibri" w:hAnsi="Calibri" w:cs="Calibri" w:eastAsia="Calibri"/>
-          <w:color w:val="000000"/>
-          <w:spacing w:val="0"/>
-          <w:position w:val="0"/>
-          <w:sz w:val="22"/>
-          <w:shd w:fill="auto" w:val="clear"/>
-        </w:rPr>
-        <w:t xml:space="preserve">“</w:t>
-      </w:r>
-      <w:r>
-        <w:rPr>
-          <w:rFonts w:ascii="Calibri" w:hAnsi="Calibri" w:cs="Calibri" w:eastAsia="Calibri"/>
-          <w:color w:val="000000"/>
-          <w:spacing w:val="0"/>
-          <w:position w:val="0"/>
-          <w:sz w:val="22"/>
-          <w:shd w:fill="auto" w:val="clear"/>
-        </w:rPr>
-        <w:t xml:space="preserve">balance in all things</w:t>
-      </w:r>
-      <w:r>
-        <w:rPr>
-          <w:rFonts w:ascii="Calibri" w:hAnsi="Calibri" w:cs="Calibri" w:eastAsia="Calibri"/>
-          <w:color w:val="000000"/>
-          <w:spacing w:val="0"/>
-          <w:position w:val="0"/>
-          <w:sz w:val="22"/>
-          <w:shd w:fill="auto" w:val="clear"/>
-        </w:rPr>
-        <w:t xml:space="preserve">”</w:t>
-      </w:r>
-      <w:r>
-        <w:rPr>
-          <w:rFonts w:ascii="Calibri" w:hAnsi="Calibri" w:cs="Calibri" w:eastAsia="Calibri"/>
-          <w:color w:val="000000"/>
-          <w:spacing w:val="0"/>
-          <w:position w:val="0"/>
-          <w:sz w:val="22"/>
-          <w:shd w:fill="auto" w:val="clear"/>
-        </w:rPr>
-        <w:t xml:space="preserve">. Time and talent are two things we cannot really buy for ourselves; I do not really need to explain further how invaluable they are, for now.</w:t>
+        <w:t xml:space="preserve"> “balance in all things”. Time and talent are two things we cannot really buy for ourselves; I do not really need to explain further how invaluable they are, for now.</w:t>
       </w:r>
     </w:p>
     <w:p>
@@ -6517,6 +6451,88 @@
         </w:rPr>
         <w:br/>
         <w:t xml:space="preserve">A: BPs alloted to companies will essentially be pseudo-debt, in the sense that they do not have to be returned but they help RMs decide if a company is economical or not; not meeting the target can lead to dissolving just like a company not able to return debt would cease to exist. Since no kind of Point can be transferred, there can be no debt among people. No debt will be given by the RMs too because every reward given has to be justified, and only activity already done can justify a reward. A connected question then is, what shall become of the debt that people and governments owe to other entities. At the point of conversion from the previous system to Rewardism, the debt owed will have to be erased. Ideas about debt-erasing shall come later, in the "Deployment" chapter.</w:t>
+      </w:r>
+    </w:p>
+    <w:p>
+      <w:pPr>
+        <w:spacing w:before="0" w:after="160" w:line="240"/>
+        <w:ind w:right="0" w:left="0" w:firstLine="0"/>
+        <w:jc w:val="left"/>
+        <w:rPr>
+          <w:rFonts w:ascii="Calibri" w:hAnsi="Calibri" w:cs="Calibri" w:eastAsia="Calibri"/>
+          <w:color w:val="auto"/>
+          <w:spacing w:val="0"/>
+          <w:position w:val="0"/>
+          <w:sz w:val="22"/>
+          <w:shd w:fill="auto" w:val="clear"/>
+        </w:rPr>
+      </w:pPr>
+      <w:r>
+        <w:rPr>
+          <w:rFonts w:ascii="Calibri" w:hAnsi="Calibri" w:cs="Calibri" w:eastAsia="Calibri"/>
+          <w:b/>
+          <w:color w:val="auto"/>
+          <w:spacing w:val="0"/>
+          <w:position w:val="0"/>
+          <w:sz w:val="22"/>
+          <w:shd w:fill="auto" w:val="clear"/>
+        </w:rPr>
+        <w:t xml:space="preserve">Q. To have a negative balance is to be under debt, so will it not be possible under Rewardism?</w:t>
+        <w:br/>
+      </w:r>
+      <w:r>
+        <w:rPr>
+          <w:rFonts w:ascii="Calibri" w:hAnsi="Calibri" w:cs="Calibri" w:eastAsia="Calibri"/>
+          <w:color w:val="auto"/>
+          <w:spacing w:val="0"/>
+          <w:position w:val="0"/>
+          <w:sz w:val="22"/>
+          <w:shd w:fill="auto" w:val="clear"/>
+        </w:rPr>
+        <w:t xml:space="preserve">A. It does not make much sense that someone should have less than zero "Reward" Points. The main idea is to reward people for their efforts and motivate them; how is a negative balance relevant then? Not allowing negative BPs balance can help control the damage caused by uneconomical companies, as the damage is limited to the BPs alloted to them. Without the possibility of a negative balance, there will be no need to keep a record of creditors. So, accounting and auditing would be relatively simple that way. As NPs can only be spent on necessities and they should normally be enough for getting the necessities of life, why should we allow a negative balance then?</w:t>
+        <w:br/>
+        <w:t xml:space="preserve">  I am not really an expert at cybersecurity or programming but it seems rather obvious that a system without the possibility of having a negative balance will be more secure than a system with that possibility. I say so because without the possibility of a negative balance, it would be simply impossible to do any transaction without the Points to support it; this will not necessarily be the case if a negative balance is possible. In case we need to take actions against perpetrators who have no RPs to be burned, we can take more rehabilitative measures like making them do community service or imprisoning them to make them realize the value and cost of freedom.</w:t>
+      </w:r>
+    </w:p>
+    <w:p>
+      <w:pPr>
+        <w:spacing w:before="0" w:after="160" w:line="240"/>
+        <w:ind w:right="0" w:left="0" w:firstLine="0"/>
+        <w:jc w:val="left"/>
+        <w:rPr>
+          <w:rFonts w:ascii="Calibri" w:hAnsi="Calibri" w:cs="Calibri" w:eastAsia="Calibri"/>
+          <w:color w:val="auto"/>
+          <w:spacing w:val="0"/>
+          <w:position w:val="0"/>
+          <w:sz w:val="22"/>
+          <w:shd w:fill="auto" w:val="clear"/>
+        </w:rPr>
+      </w:pPr>
+      <w:r>
+        <w:rPr>
+          <w:rFonts w:ascii="Calibri" w:hAnsi="Calibri" w:cs="Calibri" w:eastAsia="Calibri"/>
+          <w:b/>
+          <w:color w:val="auto"/>
+          <w:spacing w:val="0"/>
+          <w:position w:val="0"/>
+          <w:sz w:val="22"/>
+          <w:shd w:fill="auto" w:val="clear"/>
+        </w:rPr>
+        <w:t xml:space="preserve">Q. Hire purchase (HP) is essentially like taking a loan, so will this option not be enabled under Rewardism?</w:t>
+      </w:r>
+      <w:r>
+        <w:rPr>
+          <w:rFonts w:ascii="Calibri" w:hAnsi="Calibri" w:cs="Calibri" w:eastAsia="Calibri"/>
+          <w:color w:val="auto"/>
+          <w:spacing w:val="0"/>
+          <w:position w:val="0"/>
+          <w:sz w:val="22"/>
+          <w:shd w:fill="auto" w:val="clear"/>
+        </w:rPr>
+        <w:br/>
+        <w:t xml:space="preserve">A. It is quite common to pay only for the nights stayed in at a luxurious hotel room, instead of buying the whole hotel or even just the room. Similarly, only the ticket price is paid for travelling, which is essentially the rent of using the asset. Likewise, people can just pay the rent of having the luxuries of life which would otherwise be unaffordable to own or would take years to save up for. In other words, people can take assets on lease. I understand there are many kinds of leases; for now, operating lease should be enough to highlight the significance of paying for only the use of an asset, as compared to owning it.</w:t>
+        <w:br/>
+        <w:t xml:space="preserve">  We can think of a HP payment as a total of the rent for using the asset and the saving for owning the asset later. What I want to bring your attention to is the fact that one does not really own the asset until the final payment is made. The asset is simply possesed by the hirer. Without the facility of HP and lease, people and companies on a strict budget would have to delay or forego the use of expensive assets. With advanced recording of transactions under Rewardism, credit ratings are likely to be very accurate. No RPs or BPs are given as a loan; they are earned the usual way. With HP option enabled and all other factors kept constant, the level of economic activity will obviously be higher. For these reasons, I believe HP option should be enabled.</w:t>
       </w:r>
     </w:p>
     <w:p>

--- a/Rewardism/Rewardism - Newer ND.docx
+++ b/Rewardism/Rewardism - Newer ND.docx
@@ -51,7 +51,6 @@
           <w:sz w:val="56"/>
         </w:rPr>
       </w:pPr>
-      <w:proofErr w:type="spellStart"/>
       <w:r>
         <w:rPr>
           <w:rFonts w:ascii="Calibri Light" w:eastAsia="Calibri Light" w:hAnsi="Calibri Light" w:cs="Calibri Light"/>
@@ -59,7 +58,6 @@
         </w:rPr>
         <w:t>Rewardism</w:t>
       </w:r>
-      <w:proofErr w:type="spellEnd"/>
     </w:p>
     <w:p>
       <w:pPr>
@@ -96,23 +94,7 @@
           <w:rFonts w:eastAsia="Calibri Light"/>
           <w:lang w:val="en-US"/>
         </w:rPr>
-        <w:t xml:space="preserve">By: M. </w:t>
-      </w:r>
-      <w:proofErr w:type="spellStart"/>
-      <w:r>
-        <w:rPr>
-          <w:rFonts w:eastAsia="Calibri Light"/>
-          <w:lang w:val="en-US"/>
-        </w:rPr>
-        <w:t>Shahmir</w:t>
-      </w:r>
-      <w:proofErr w:type="spellEnd"/>
-      <w:r>
-        <w:rPr>
-          <w:rFonts w:eastAsia="Calibri Light"/>
-          <w:lang w:val="en-US"/>
-        </w:rPr>
-        <w:t xml:space="preserve"> Tariq</w:t>
+        <w:t>By: M. Shahmir Tariq</w:t>
       </w:r>
     </w:p>
     <w:p>
@@ -253,58 +235,24 @@
           <w:color w:val="000000"/>
         </w:rPr>
         <w:br/>
-        <w:t xml:space="preserve">- </w:t>
-      </w:r>
-      <w:proofErr w:type="spellStart"/>
+        <w:t>- Rewardism, including the risks associated with it and the control procedures for the mitigation of those risks</w:t>
+      </w:r>
       <w:r>
         <w:rPr>
           <w:rFonts w:ascii="Calibri" w:eastAsia="Calibri" w:hAnsi="Calibri" w:cs="Calibri"/>
           <w:color w:val="000000"/>
         </w:rPr>
-        <w:t>Rewardism</w:t>
-      </w:r>
-      <w:proofErr w:type="spellEnd"/>
+        <w:br/>
+        <w:t>- Why we should deploy Rewardism</w:t>
+      </w:r>
       <w:r>
         <w:rPr>
           <w:rFonts w:ascii="Calibri" w:eastAsia="Calibri" w:hAnsi="Calibri" w:cs="Calibri"/>
           <w:color w:val="000000"/>
         </w:rPr>
-        <w:t>, including the risks associated with it and the control procedures for the mitigation of those risks</w:t>
-      </w:r>
-      <w:r>
-        <w:rPr>
-          <w:rFonts w:ascii="Calibri" w:eastAsia="Calibri" w:hAnsi="Calibri" w:cs="Calibri"/>
-          <w:color w:val="000000"/>
-        </w:rPr>
         <w:br/>
-        <w:t xml:space="preserve">- Why we should deploy </w:t>
-      </w:r>
-      <w:proofErr w:type="spellStart"/>
-      <w:r>
-        <w:rPr>
-          <w:rFonts w:ascii="Calibri" w:eastAsia="Calibri" w:hAnsi="Calibri" w:cs="Calibri"/>
-          <w:color w:val="000000"/>
-        </w:rPr>
-        <w:t>Rewardism</w:t>
-      </w:r>
-      <w:proofErr w:type="spellEnd"/>
-      <w:r>
-        <w:rPr>
-          <w:rFonts w:ascii="Calibri" w:eastAsia="Calibri" w:hAnsi="Calibri" w:cs="Calibri"/>
-          <w:color w:val="000000"/>
-        </w:rPr>
-        <w:br/>
-        <w:t xml:space="preserve">- The deployment phase of </w:t>
-      </w:r>
-      <w:proofErr w:type="spellStart"/>
-      <w:r>
-        <w:rPr>
-          <w:rFonts w:ascii="Calibri" w:eastAsia="Calibri" w:hAnsi="Calibri" w:cs="Calibri"/>
-          <w:color w:val="000000"/>
-        </w:rPr>
-        <w:t>Rewardism</w:t>
-      </w:r>
-      <w:proofErr w:type="spellEnd"/>
+        <w:t>- The deployment phase of Rewardism</w:t>
+      </w:r>
       <w:r>
         <w:rPr>
           <w:rFonts w:ascii="Calibri" w:eastAsia="Calibri" w:hAnsi="Calibri" w:cs="Calibri"/>
@@ -326,54 +274,22 @@
           <w:rFonts w:ascii="Calibri" w:eastAsia="Calibri" w:hAnsi="Calibri" w:cs="Calibri"/>
           <w:color w:val="000000"/>
         </w:rPr>
-        <w:t xml:space="preserve">Now, I should mention that this book is by no means the final image of </w:t>
-      </w:r>
-      <w:proofErr w:type="spellStart"/>
+        <w:t xml:space="preserve">Now, I should mention that this book is by no means the final image of Rewardism. Think of it as an initial draft, which will be scrutinized by intellectuals around the world. Possibly, Rewardism will be tweaked by the professionals </w:t>
+      </w:r>
+      <w:proofErr w:type="gramStart"/>
       <w:r>
         <w:rPr>
           <w:rFonts w:ascii="Calibri" w:eastAsia="Calibri" w:hAnsi="Calibri" w:cs="Calibri"/>
           <w:color w:val="000000"/>
         </w:rPr>
-        <w:t>Rewardism</w:t>
-      </w:r>
-      <w:proofErr w:type="spellEnd"/>
+        <w:t>so as to</w:t>
+      </w:r>
+      <w:proofErr w:type="gramEnd"/>
       <w:r>
         <w:rPr>
           <w:rFonts w:ascii="Calibri" w:eastAsia="Calibri" w:hAnsi="Calibri" w:cs="Calibri"/>
           <w:color w:val="000000"/>
         </w:rPr>
-        <w:t xml:space="preserve">. Think of it as an initial draft, which will be scrutinized by intellectuals around the world. Possibly, </w:t>
-      </w:r>
-      <w:proofErr w:type="spellStart"/>
-      <w:r>
-        <w:rPr>
-          <w:rFonts w:ascii="Calibri" w:eastAsia="Calibri" w:hAnsi="Calibri" w:cs="Calibri"/>
-          <w:color w:val="000000"/>
-        </w:rPr>
-        <w:t>Rewardism</w:t>
-      </w:r>
-      <w:proofErr w:type="spellEnd"/>
-      <w:r>
-        <w:rPr>
-          <w:rFonts w:ascii="Calibri" w:eastAsia="Calibri" w:hAnsi="Calibri" w:cs="Calibri"/>
-          <w:color w:val="000000"/>
-        </w:rPr>
-        <w:t xml:space="preserve"> will be tweaked by the professionals </w:t>
-      </w:r>
-      <w:proofErr w:type="gramStart"/>
-      <w:r>
-        <w:rPr>
-          <w:rFonts w:ascii="Calibri" w:eastAsia="Calibri" w:hAnsi="Calibri" w:cs="Calibri"/>
-          <w:color w:val="000000"/>
-        </w:rPr>
-        <w:t>so as to</w:t>
-      </w:r>
-      <w:proofErr w:type="gramEnd"/>
-      <w:r>
-        <w:rPr>
-          <w:rFonts w:ascii="Calibri" w:eastAsia="Calibri" w:hAnsi="Calibri" w:cs="Calibri"/>
-          <w:color w:val="000000"/>
-        </w:rPr>
         <w:t xml:space="preserve"> bring it closer to perfection. So, I invite you to assess, with an open and creative mind, the ideas presented here and try to come up with even better ones. How can we advance if we are ignorant about what others have to say?</w:t>
       </w:r>
     </w:p>
@@ -403,21 +319,7 @@
           <w:rFonts w:ascii="Calibri" w:eastAsia="Calibri" w:hAnsi="Calibri" w:cs="Calibri"/>
         </w:rPr>
         <w:lastRenderedPageBreak/>
-        <w:t xml:space="preserve">Our </w:t>
-      </w:r>
-      <w:proofErr w:type="spellStart"/>
-      <w:r>
-        <w:rPr>
-          <w:rFonts w:ascii="Calibri" w:eastAsia="Calibri" w:hAnsi="Calibri" w:cs="Calibri"/>
-        </w:rPr>
-        <w:t>armor</w:t>
-      </w:r>
-      <w:proofErr w:type="spellEnd"/>
-      <w:r>
-        <w:rPr>
-          <w:rFonts w:ascii="Calibri" w:eastAsia="Calibri" w:hAnsi="Calibri" w:cs="Calibri"/>
-        </w:rPr>
-        <w:t xml:space="preserve"> shall be objectivity which shall protect us from the blows of strong emotions and the biases we are vulnerable to. Our best weapon shall be our love for advancement, which shall help us cut down the chains we have ignored for long. In unity is strength; more supporters are better than a few. The wisdom of our leaders and the loyalty to those leaders shall guide us to victory. What a wonderful world will people live in, if we are victorious!</w:t>
+        <w:t>Our armor shall be objectivity which shall protect us from the blows of strong emotions and the biases we are vulnerable to. Our best weapon shall be our love for advancement, which shall help us cut down the chains we have ignored for long. In unity is strength; more supporters are better than a few. The wisdom of our leaders and the loyalty to those leaders shall guide us to victory. What a wonderful world will people live in, if we are victorious!</w:t>
       </w:r>
     </w:p>
     <w:p>
@@ -588,21 +490,7 @@
         <w:rPr>
           <w:rFonts w:ascii="Calibri" w:eastAsia="Calibri" w:hAnsi="Calibri" w:cs="Calibri"/>
         </w:rPr>
-        <w:t>Suppose you compare two systems, and find out that one values peace and maintains a stagnant environment for it, whereas the other values growth and risks disturbance of peace for it, which one is better? If you really think about it, one is focused on keeping you controlled and the other wants to help you reach your full potential. The system I wish to explain has the notion of evolution at its core. A system that pushes you to your limits and helps you find your “true purpose”, that is a true system. Perhaps the best thing we can use this book for is to help bring about the “</w:t>
-      </w:r>
-      <w:proofErr w:type="spellStart"/>
-      <w:r>
-        <w:rPr>
-          <w:rFonts w:ascii="Calibri" w:eastAsia="Calibri" w:hAnsi="Calibri" w:cs="Calibri"/>
-        </w:rPr>
-        <w:t>Ubermensch</w:t>
-      </w:r>
-      <w:proofErr w:type="spellEnd"/>
-      <w:r>
-        <w:rPr>
-          <w:rFonts w:ascii="Calibri" w:eastAsia="Calibri" w:hAnsi="Calibri" w:cs="Calibri"/>
-        </w:rPr>
-        <w:t>”.</w:t>
+        <w:t>Suppose you compare two systems, and find out that one values peace and maintains a stagnant environment for it, whereas the other values growth and risks disturbance of peace for it, which one is better? If you really think about it, one is focused on keeping you controlled and the other wants to help you reach your full potential. The system I wish to explain has the notion of evolution at its core. A system that pushes you to your limits and helps you find your “true purpose”, that is a true system. Perhaps the best thing we can use this book for is to help bring about the “Ubermensch”.</w:t>
       </w:r>
     </w:p>
     <w:p>
@@ -845,63 +733,7 @@
         <w:rPr>
           <w:rFonts w:ascii="Calibri" w:eastAsia="Calibri" w:hAnsi="Calibri" w:cs="Calibri"/>
         </w:rPr>
-        <w:t xml:space="preserve">1590s, "pertaining to management of a household," perhaps shortened from economical, or else from French </w:t>
-      </w:r>
-      <w:proofErr w:type="spellStart"/>
-      <w:r>
-        <w:rPr>
-          <w:rFonts w:ascii="Calibri" w:eastAsia="Calibri" w:hAnsi="Calibri" w:cs="Calibri"/>
-        </w:rPr>
-        <w:t>économique</w:t>
-      </w:r>
-      <w:proofErr w:type="spellEnd"/>
-      <w:r>
-        <w:rPr>
-          <w:rFonts w:ascii="Calibri" w:eastAsia="Calibri" w:hAnsi="Calibri" w:cs="Calibri"/>
-        </w:rPr>
-        <w:t xml:space="preserve"> or directly from Latin </w:t>
-      </w:r>
-      <w:proofErr w:type="spellStart"/>
-      <w:r>
-        <w:rPr>
-          <w:rFonts w:ascii="Calibri" w:eastAsia="Calibri" w:hAnsi="Calibri" w:cs="Calibri"/>
-        </w:rPr>
-        <w:t>oeconomicus</w:t>
-      </w:r>
-      <w:proofErr w:type="spellEnd"/>
-      <w:r>
-        <w:rPr>
-          <w:rFonts w:ascii="Calibri" w:eastAsia="Calibri" w:hAnsi="Calibri" w:cs="Calibri"/>
-        </w:rPr>
-        <w:t xml:space="preserve"> "of domestic economy," from Greek </w:t>
-      </w:r>
-      <w:proofErr w:type="spellStart"/>
-      <w:r>
-        <w:rPr>
-          <w:rFonts w:ascii="Calibri" w:eastAsia="Calibri" w:hAnsi="Calibri" w:cs="Calibri"/>
-        </w:rPr>
-        <w:t>oikonomikos</w:t>
-      </w:r>
-      <w:proofErr w:type="spellEnd"/>
-      <w:r>
-        <w:rPr>
-          <w:rFonts w:ascii="Calibri" w:eastAsia="Calibri" w:hAnsi="Calibri" w:cs="Calibri"/>
-        </w:rPr>
-        <w:t xml:space="preserve"> "practiced in the management of a household or family" (also the name of a treatise by Xenophon on the duties of domestic life), hence, "frugal, thrifty," from </w:t>
-      </w:r>
-      <w:proofErr w:type="spellStart"/>
-      <w:r>
-        <w:rPr>
-          <w:rFonts w:ascii="Calibri" w:eastAsia="Calibri" w:hAnsi="Calibri" w:cs="Calibri"/>
-        </w:rPr>
-        <w:t>oikonomia</w:t>
-      </w:r>
-      <w:proofErr w:type="spellEnd"/>
-      <w:r>
-        <w:rPr>
-          <w:rFonts w:ascii="Calibri" w:eastAsia="Calibri" w:hAnsi="Calibri" w:cs="Calibri"/>
-        </w:rPr>
-        <w:t xml:space="preserve"> "household management" (see economy (n.)). Meaning "relating to the science of economics" is from 1835 and now is the main sense, economical retaining the older one of "characterized by thrift." </w:t>
+        <w:t xml:space="preserve">1590s, "pertaining to management of a household," perhaps shortened from economical, or else from French économique or directly from Latin oeconomicus "of domestic economy," from Greek oikonomikos "practiced in the management of a household or family" (also the name of a treatise by Xenophon on the duties of domestic life), hence, "frugal, thrifty," from oikonomia "household management" (see economy (n.)). Meaning "relating to the science of economics" is from 1835 and now is the main sense, economical retaining the older one of "characterized by thrift." </w:t>
       </w:r>
       <w:r>
         <w:rPr>
@@ -1771,21 +1603,7 @@
         <w:rPr>
           <w:rFonts w:ascii="Calibri" w:eastAsia="Calibri" w:hAnsi="Calibri" w:cs="Calibri"/>
         </w:rPr>
-        <w:t>. This is because they can think more purely about what kind of life they should be living and exactly what matters in this finite world. Though this might lead to Nihilism, it can also mean the rise of "</w:t>
-      </w:r>
-      <w:proofErr w:type="spellStart"/>
-      <w:r>
-        <w:rPr>
-          <w:rFonts w:ascii="Calibri" w:eastAsia="Calibri" w:hAnsi="Calibri" w:cs="Calibri"/>
-        </w:rPr>
-        <w:t>Ubermensch</w:t>
-      </w:r>
-      <w:proofErr w:type="spellEnd"/>
-      <w:r>
-        <w:rPr>
-          <w:rFonts w:ascii="Calibri" w:eastAsia="Calibri" w:hAnsi="Calibri" w:cs="Calibri"/>
-        </w:rPr>
-        <w:t>". It seems obvious that when people stop worrying about clothes and start thinking about meaning, they will evolve.</w:t>
+        <w:t>. This is because they can think more purely about what kind of life they should be living and exactly what matters in this finite world. Though this might lead to Nihilism, it can also mean the rise of "Ubermensch". It seems obvious that when people stop worrying about clothes and start thinking about meaning, they will evolve.</w:t>
       </w:r>
     </w:p>
     <w:p>
@@ -1848,21 +1666,7 @@
         <w:rPr>
           <w:rFonts w:ascii="Calibri" w:eastAsia="Calibri" w:hAnsi="Calibri" w:cs="Calibri"/>
         </w:rPr>
-        <w:t xml:space="preserve">Thinking, experimenting, </w:t>
-      </w:r>
-      <w:proofErr w:type="spellStart"/>
-      <w:r>
-        <w:rPr>
-          <w:rFonts w:ascii="Calibri" w:eastAsia="Calibri" w:hAnsi="Calibri" w:cs="Calibri"/>
-        </w:rPr>
-        <w:t>analyzing</w:t>
-      </w:r>
-      <w:proofErr w:type="spellEnd"/>
-      <w:r>
-        <w:rPr>
-          <w:rFonts w:ascii="Calibri" w:eastAsia="Calibri" w:hAnsi="Calibri" w:cs="Calibri"/>
-        </w:rPr>
-        <w:t xml:space="preserve"> and verifying increases automation, which further allows more time for repeating the activities. Availability of free time improves technology, which increases the availability of free </w:t>
+        <w:t xml:space="preserve">Thinking, experimenting, analyzing and verifying increases automation, which further allows more time for repeating the activities. Availability of free time improves technology, which increases the availability of free </w:t>
       </w:r>
       <w:proofErr w:type="gramStart"/>
       <w:r>
@@ -2379,21 +2183,7 @@
         <w:rPr>
           <w:rFonts w:ascii="Calibri" w:eastAsia="Calibri" w:hAnsi="Calibri" w:cs="Calibri"/>
         </w:rPr>
-        <w:t xml:space="preserve">"For as soon as the distribution of </w:t>
-      </w:r>
-      <w:proofErr w:type="spellStart"/>
-      <w:r>
-        <w:rPr>
-          <w:rFonts w:ascii="Calibri" w:eastAsia="Calibri" w:hAnsi="Calibri" w:cs="Calibri"/>
-        </w:rPr>
-        <w:t>labor</w:t>
-      </w:r>
-      <w:proofErr w:type="spellEnd"/>
-      <w:r>
-        <w:rPr>
-          <w:rFonts w:ascii="Calibri" w:eastAsia="Calibri" w:hAnsi="Calibri" w:cs="Calibri"/>
-        </w:rPr>
-        <w:t xml:space="preserve"> comes into being, each man has </w:t>
+        <w:t xml:space="preserve">"For as soon as the distribution of labor comes into being, each man has </w:t>
       </w:r>
       <w:proofErr w:type="gramStart"/>
       <w:r>
@@ -2560,49 +2350,21 @@
         <w:rPr>
           <w:rFonts w:ascii="Calibri" w:eastAsia="Calibri" w:hAnsi="Calibri" w:cs="Calibri"/>
         </w:rPr>
-        <w:t xml:space="preserve">It seems unreasonable to doubt the "purity of will" of the authors of The Communist Manifesto. They honestly </w:t>
-      </w:r>
-      <w:proofErr w:type="spellStart"/>
-      <w:r>
-        <w:rPr>
-          <w:rFonts w:ascii="Calibri" w:eastAsia="Calibri" w:hAnsi="Calibri" w:cs="Calibri"/>
-        </w:rPr>
-        <w:t>analyzed</w:t>
-      </w:r>
-      <w:proofErr w:type="spellEnd"/>
-      <w:r>
-        <w:rPr>
-          <w:rFonts w:ascii="Calibri" w:eastAsia="Calibri" w:hAnsi="Calibri" w:cs="Calibri"/>
-        </w:rPr>
-        <w:t xml:space="preserve"> the world around them. They saw how miserable the proletariats were. They realized the huge difference in the living standards of the bourgeois and the proletariat. They felt the invisible chains of the "unlucky ones". They highlighted the significance of class antagonism. It can be argued that it was only humane to try to get rid of the chains and deal with, what they believed to be the root cause of problems, class antagonism.</w:t>
-      </w:r>
-    </w:p>
-    <w:p>
-      <w:pPr>
-        <w:spacing w:line="240" w:lineRule="auto"/>
-        <w:rPr>
-          <w:rFonts w:ascii="Calibri" w:eastAsia="Calibri" w:hAnsi="Calibri" w:cs="Calibri"/>
-        </w:rPr>
-      </w:pPr>
-      <w:r>
-        <w:rPr>
-          <w:rFonts w:ascii="Calibri" w:eastAsia="Calibri" w:hAnsi="Calibri" w:cs="Calibri"/>
-        </w:rPr>
-        <w:t xml:space="preserve">Perhaps Communism is an approach by the intellectuals for intellectuals to live as intellectuals. It focuses on the significance of a community and brotherhood, freedom from materialistic pursuits, attainment of knowledge for purely the value of it rather than for monetary reasons, advancement of science and technology, automating the boring and disliked jobs, individualism and purity. These, along with the promotion of free education and condemnation of child </w:t>
-      </w:r>
-      <w:proofErr w:type="spellStart"/>
-      <w:r>
-        <w:rPr>
-          <w:rFonts w:ascii="Calibri" w:eastAsia="Calibri" w:hAnsi="Calibri" w:cs="Calibri"/>
-        </w:rPr>
-        <w:t>labor</w:t>
-      </w:r>
-      <w:proofErr w:type="spellEnd"/>
-      <w:r>
-        <w:rPr>
-          <w:rFonts w:ascii="Calibri" w:eastAsia="Calibri" w:hAnsi="Calibri" w:cs="Calibri"/>
-        </w:rPr>
-        <w:t>, are clearly appreciable.</w:t>
+        <w:t>It seems unreasonable to doubt the "purity of will" of the authors of The Communist Manifesto. They honestly analyzed the world around them. They saw how miserable the proletariats were. They realized the huge difference in the living standards of the bourgeois and the proletariat. They felt the invisible chains of the "unlucky ones". They highlighted the significance of class antagonism. It can be argued that it was only humane to try to get rid of the chains and deal with, what they believed to be the root cause of problems, class antagonism.</w:t>
+      </w:r>
+    </w:p>
+    <w:p>
+      <w:pPr>
+        <w:spacing w:line="240" w:lineRule="auto"/>
+        <w:rPr>
+          <w:rFonts w:ascii="Calibri" w:eastAsia="Calibri" w:hAnsi="Calibri" w:cs="Calibri"/>
+        </w:rPr>
+      </w:pPr>
+      <w:r>
+        <w:rPr>
+          <w:rFonts w:ascii="Calibri" w:eastAsia="Calibri" w:hAnsi="Calibri" w:cs="Calibri"/>
+        </w:rPr>
+        <w:t>Perhaps Communism is an approach by the intellectuals for intellectuals to live as intellectuals. It focuses on the significance of a community and brotherhood, freedom from materialistic pursuits, attainment of knowledge for purely the value of it rather than for monetary reasons, advancement of science and technology, automating the boring and disliked jobs, individualism and purity. These, along with the promotion of free education and condemnation of child labor, are clearly appreciable.</w:t>
       </w:r>
     </w:p>
     <w:p>
@@ -2794,21 +2556,7 @@
         <w:rPr>
           <w:rFonts w:ascii="Calibri" w:eastAsia="Calibri" w:hAnsi="Calibri" w:cs="Calibri"/>
         </w:rPr>
-        <w:t xml:space="preserve">"In general, if any branch of trade, or any division of </w:t>
-      </w:r>
-      <w:proofErr w:type="spellStart"/>
-      <w:r>
-        <w:rPr>
-          <w:rFonts w:ascii="Calibri" w:eastAsia="Calibri" w:hAnsi="Calibri" w:cs="Calibri"/>
-        </w:rPr>
-        <w:t>labor</w:t>
-      </w:r>
-      <w:proofErr w:type="spellEnd"/>
-      <w:r>
-        <w:rPr>
-          <w:rFonts w:ascii="Calibri" w:eastAsia="Calibri" w:hAnsi="Calibri" w:cs="Calibri"/>
-        </w:rPr>
-        <w:t xml:space="preserve">, be advantageous to the public, the freer and more general the competition, it will always be the more so." - Adam Smith, The Wealth </w:t>
+        <w:t xml:space="preserve">"In general, if any branch of trade, or any division of labor, be advantageous to the public, the freer and more general the competition, it will always be the more so." - Adam Smith, The Wealth </w:t>
       </w:r>
       <w:proofErr w:type="gramStart"/>
       <w:r>
@@ -2878,21 +2626,7 @@
         <w:rPr>
           <w:rFonts w:ascii="Calibri" w:eastAsia="Calibri" w:hAnsi="Calibri" w:cs="Calibri"/>
         </w:rPr>
-        <w:t xml:space="preserve">Is it not obvious that in a highly competitive market, prices will be lower than if competition was low? Goods, services and </w:t>
-      </w:r>
-      <w:proofErr w:type="spellStart"/>
-      <w:r>
-        <w:rPr>
-          <w:rFonts w:ascii="Calibri" w:eastAsia="Calibri" w:hAnsi="Calibri" w:cs="Calibri"/>
-        </w:rPr>
-        <w:t>labor</w:t>
-      </w:r>
-      <w:proofErr w:type="spellEnd"/>
-      <w:r>
-        <w:rPr>
-          <w:rFonts w:ascii="Calibri" w:eastAsia="Calibri" w:hAnsi="Calibri" w:cs="Calibri"/>
-        </w:rPr>
-        <w:t xml:space="preserve"> will become cheaper because of abundance and our natural tendency to give a better deal than our competitors. Where production becomes uneconomic, it quickly ceases to exist because it is exceedingly difficult for it to survive in a more </w:t>
+        <w:t xml:space="preserve">Is it not obvious that in a highly competitive market, prices will be lower than if competition was low? Goods, services and labor will become cheaper because of abundance and our natural tendency to give a better deal than our competitors. Where production becomes uneconomic, it quickly ceases to exist because it is exceedingly difficult for it to survive in a more </w:t>
       </w:r>
       <w:r>
         <w:rPr>
@@ -2941,35 +2675,7 @@
         <w:rPr>
           <w:rFonts w:ascii="Calibri" w:eastAsia="Calibri" w:hAnsi="Calibri" w:cs="Calibri"/>
         </w:rPr>
-        <w:t xml:space="preserve"> benefit from abundance of </w:t>
-      </w:r>
-      <w:proofErr w:type="spellStart"/>
-      <w:r>
-        <w:rPr>
-          <w:rFonts w:ascii="Calibri" w:eastAsia="Calibri" w:hAnsi="Calibri" w:cs="Calibri"/>
-        </w:rPr>
-        <w:t>labor</w:t>
-      </w:r>
-      <w:proofErr w:type="spellEnd"/>
-      <w:r>
-        <w:rPr>
-          <w:rFonts w:ascii="Calibri" w:eastAsia="Calibri" w:hAnsi="Calibri" w:cs="Calibri"/>
-        </w:rPr>
-        <w:t xml:space="preserve"> because this means lower cost of </w:t>
-      </w:r>
-      <w:proofErr w:type="spellStart"/>
-      <w:r>
-        <w:rPr>
-          <w:rFonts w:ascii="Calibri" w:eastAsia="Calibri" w:hAnsi="Calibri" w:cs="Calibri"/>
-        </w:rPr>
-        <w:t>labor</w:t>
-      </w:r>
-      <w:proofErr w:type="spellEnd"/>
-      <w:r>
-        <w:rPr>
-          <w:rFonts w:ascii="Calibri" w:eastAsia="Calibri" w:hAnsi="Calibri" w:cs="Calibri"/>
-        </w:rPr>
-        <w:t xml:space="preserve">. So, this means they naturally promote the advancement of people so that they can provide better goods and services while also increasing their profits. The wealthy get </w:t>
+        <w:t xml:space="preserve"> benefit from abundance of labor because this means lower cost of labor. So, this means they naturally promote the advancement of people so that they can provide better goods and services while also increasing their profits. The wealthy get </w:t>
       </w:r>
       <w:proofErr w:type="gramStart"/>
       <w:r>
@@ -3158,21 +2864,7 @@
         <w:rPr>
           <w:rFonts w:ascii="Calibri" w:eastAsia="Calibri" w:hAnsi="Calibri" w:cs="Calibri"/>
         </w:rPr>
-        <w:t xml:space="preserve">"It is only under the shelter of the civil magistrate that the owner of that valuable property, which is acquired by the </w:t>
-      </w:r>
-      <w:proofErr w:type="spellStart"/>
-      <w:r>
-        <w:rPr>
-          <w:rFonts w:ascii="Calibri" w:eastAsia="Calibri" w:hAnsi="Calibri" w:cs="Calibri"/>
-        </w:rPr>
-        <w:t>labor</w:t>
-      </w:r>
-      <w:proofErr w:type="spellEnd"/>
-      <w:r>
-        <w:rPr>
-          <w:rFonts w:ascii="Calibri" w:eastAsia="Calibri" w:hAnsi="Calibri" w:cs="Calibri"/>
-        </w:rPr>
-        <w:t xml:space="preserve"> of many years, or perhaps of many successive generations, can sleep a single night in security. He is at all times surrounded by unknown enemies, whom, though he never provoked, he can never appease, and from whose injustice he can be protected only by the powerful arm of the civil magistrate continually held up to chastise it." - Adam Smith, The Wealth of Nations, </w:t>
+        <w:t xml:space="preserve">"It is only under the shelter of the civil magistrate that the owner of that valuable property, which is acquired by the labor of many years, or perhaps of many successive generations, can sleep a single night in security. He is at all times surrounded by unknown enemies, whom, though he never provoked, he can never appease, and from whose injustice he can be protected only by the powerful arm of the civil magistrate continually held up to chastise it." - Adam Smith, The Wealth of Nations, </w:t>
       </w:r>
       <w:proofErr w:type="gramStart"/>
       <w:r>
@@ -3279,21 +2971,7 @@
         <w:rPr>
           <w:rFonts w:ascii="Calibri" w:eastAsia="Calibri" w:hAnsi="Calibri" w:cs="Calibri"/>
         </w:rPr>
-        <w:t xml:space="preserve"> they put in. Even if it seems cheap, it is the least cost-effective sort of </w:t>
-      </w:r>
-      <w:proofErr w:type="spellStart"/>
-      <w:r>
-        <w:rPr>
-          <w:rFonts w:ascii="Calibri" w:eastAsia="Calibri" w:hAnsi="Calibri" w:cs="Calibri"/>
-        </w:rPr>
-        <w:t>labor</w:t>
-      </w:r>
-      <w:proofErr w:type="spellEnd"/>
-      <w:r>
-        <w:rPr>
-          <w:rFonts w:ascii="Calibri" w:eastAsia="Calibri" w:hAnsi="Calibri" w:cs="Calibri"/>
-        </w:rPr>
-        <w:t>. People are more likely to perform better if they see any point in doing so, for example, some bonus, some share in the profits, etc. Therefore, we can conclude that Capitalism opposes slavery and promotes rewarding efforts appropriately.</w:t>
+        <w:t xml:space="preserve"> they put in. Even if it seems cheap, it is the least cost-effective sort of labor. People are more likely to perform better if they see any point in doing so, for example, some bonus, some share in the profits, etc. Therefore, we can conclude that Capitalism opposes slavery and promotes rewarding efforts appropriately.</w:t>
       </w:r>
     </w:p>
     <w:p>
@@ -3748,21 +3426,7 @@
         <w:rPr>
           <w:rFonts w:ascii="Calibri" w:eastAsia="Calibri" w:hAnsi="Calibri" w:cs="Calibri"/>
         </w:rPr>
-        <w:t>Even without the threat of theft or blackmail, investors can transfer their wealth to some other point in the world where the returns are similar or higher and the taxes are lower. This is not just the downside of transferability, but also of taxation. Not only the rate of tax but the rules can affect economy adversely. I mentioned '</w:t>
-      </w:r>
-      <w:proofErr w:type="spellStart"/>
-      <w:r>
-        <w:rPr>
-          <w:rFonts w:ascii="Calibri" w:eastAsia="Calibri" w:hAnsi="Calibri" w:cs="Calibri"/>
-        </w:rPr>
-        <w:t>kafkaesqueness</w:t>
-      </w:r>
-      <w:proofErr w:type="spellEnd"/>
-      <w:r>
-        <w:rPr>
-          <w:rFonts w:ascii="Calibri" w:eastAsia="Calibri" w:hAnsi="Calibri" w:cs="Calibri"/>
-        </w:rPr>
-        <w:t>' earlier, without doubt, the complexity of a system can be the source of real problems such as discouraging compliance.</w:t>
+        <w:t>Even without the threat of theft or blackmail, investors can transfer their wealth to some other point in the world where the returns are similar or higher and the taxes are lower. This is not just the downside of transferability, but also of taxation. Not only the rate of tax but the rules can affect economy adversely. I mentioned 'kafkaesqueness' earlier, without doubt, the complexity of a system can be the source of real problems such as discouraging compliance.</w:t>
       </w:r>
     </w:p>
     <w:p>
@@ -3839,21 +3503,7 @@
         <w:rPr>
           <w:rFonts w:ascii="Calibri" w:eastAsia="Calibri" w:hAnsi="Calibri" w:cs="Calibri"/>
         </w:rPr>
-        <w:t xml:space="preserve">Adam Smith did not only warn us to be </w:t>
-      </w:r>
-      <w:proofErr w:type="spellStart"/>
-      <w:r>
-        <w:rPr>
-          <w:rFonts w:ascii="Calibri" w:eastAsia="Calibri" w:hAnsi="Calibri" w:cs="Calibri"/>
-        </w:rPr>
-        <w:t>skeptical</w:t>
-      </w:r>
-      <w:proofErr w:type="spellEnd"/>
-      <w:r>
-        <w:rPr>
-          <w:rFonts w:ascii="Calibri" w:eastAsia="Calibri" w:hAnsi="Calibri" w:cs="Calibri"/>
-        </w:rPr>
-        <w:t xml:space="preserve"> about the policies suggested by the businessmen, </w:t>
+        <w:t xml:space="preserve">Adam Smith did not only warn us to be skeptical about the policies suggested by the businessmen, </w:t>
       </w:r>
       <w:proofErr w:type="gramStart"/>
       <w:r>
@@ -3944,21 +3594,7 @@
         <w:rPr>
           <w:rFonts w:ascii="Calibri" w:eastAsia="Calibri" w:hAnsi="Calibri" w:cs="Calibri"/>
         </w:rPr>
-        <w:t xml:space="preserve"> poor and miserable. It is but equity, besides, that they who feed, clothe, and lodge the whole body of the people, should have such a share of the produce of their own </w:t>
-      </w:r>
-      <w:proofErr w:type="spellStart"/>
-      <w:r>
-        <w:rPr>
-          <w:rFonts w:ascii="Calibri" w:eastAsia="Calibri" w:hAnsi="Calibri" w:cs="Calibri"/>
-        </w:rPr>
-        <w:t>labor</w:t>
-      </w:r>
-      <w:proofErr w:type="spellEnd"/>
-      <w:r>
-        <w:rPr>
-          <w:rFonts w:ascii="Calibri" w:eastAsia="Calibri" w:hAnsi="Calibri" w:cs="Calibri"/>
-        </w:rPr>
-        <w:t xml:space="preserve"> as to be themselves tolerably well fed, clothed, and lodged." - Adam Smith, The Wealth of Nations, Book I</w:t>
+        <w:t xml:space="preserve"> poor and miserable. It is but equity, besides, that they who feed, clothe, and lodge the whole body of the people, should have such a share of the produce of their own labor as to be themselves tolerably well fed, clothed, and lodged." - Adam Smith, The Wealth of Nations, Book I</w:t>
       </w:r>
     </w:p>
     <w:p>
@@ -4000,21 +3636,7 @@
         <w:rPr>
           <w:rFonts w:ascii="Calibri" w:eastAsia="Calibri" w:hAnsi="Calibri" w:cs="Calibri"/>
         </w:rPr>
-        <w:t xml:space="preserve"> like food, water, shelter, education, security, etc., people who can be polished enough to become researchers, doctors, scientists, developers, etc., are dying without being able to contribute to our evolution - contributions which could help deal with currently incurable diseases, climate change, wars, corruption, etc. </w:t>
-      </w:r>
-      <w:proofErr w:type="spellStart"/>
-      <w:r>
-        <w:rPr>
-          <w:rFonts w:ascii="Calibri" w:eastAsia="Calibri" w:hAnsi="Calibri" w:cs="Calibri"/>
-        </w:rPr>
-        <w:t>Kurzgesagt</w:t>
-      </w:r>
-      <w:proofErr w:type="spellEnd"/>
-      <w:r>
-        <w:rPr>
-          <w:rFonts w:ascii="Calibri" w:eastAsia="Calibri" w:hAnsi="Calibri" w:cs="Calibri"/>
-        </w:rPr>
-        <w:t xml:space="preserve"> uploaded a video about Egoistic Altruism on YouTube which explains how the development of others also aids our own development. Feed today and get fed tomorrow.</w:t>
+        <w:t xml:space="preserve"> like food, water, shelter, education, security, etc., people who can be polished enough to become researchers, doctors, scientists, developers, etc., are dying without being able to contribute to our evolution - contributions which could help deal with currently incurable diseases, climate change, wars, corruption, etc. Kurzgesagt uploaded a video about Egoistic Altruism on YouTube which explains how the development of others also aids our own development. Feed today and get fed tomorrow.</w:t>
       </w:r>
     </w:p>
     <w:p>
@@ -4156,21 +3778,7 @@
           <w:rFonts w:ascii="Calibri" w:eastAsia="Calibri" w:hAnsi="Calibri" w:cs="Calibri"/>
         </w:rPr>
         <w:lastRenderedPageBreak/>
-        <w:t xml:space="preserve">- Money being transferable: </w:t>
-      </w:r>
-      <w:proofErr w:type="spellStart"/>
-      <w:r>
-        <w:rPr>
-          <w:rFonts w:ascii="Calibri" w:eastAsia="Calibri" w:hAnsi="Calibri" w:cs="Calibri"/>
-        </w:rPr>
-        <w:t>transferrability</w:t>
-      </w:r>
-      <w:proofErr w:type="spellEnd"/>
-      <w:r>
-        <w:rPr>
-          <w:rFonts w:ascii="Calibri" w:eastAsia="Calibri" w:hAnsi="Calibri" w:cs="Calibri"/>
-        </w:rPr>
-        <w:t xml:space="preserve"> of money causes problems like bribe, blackmail, theft, hidden source, transfer of diseases, etc. Key decision-makers being influenced by the "ruling class" is a threat to objective decision-making.</w:t>
+        <w:t>- Money being transferable: transferrability of money causes problems like bribe, blackmail, theft, hidden source, transfer of diseases, etc. Key decision-makers being influenced by the "ruling class" is a threat to objective decision-making.</w:t>
       </w:r>
     </w:p>
     <w:p>
@@ -4212,21 +3820,7 @@
         <w:rPr>
           <w:rFonts w:ascii="Calibri" w:eastAsia="Calibri" w:hAnsi="Calibri" w:cs="Calibri"/>
         </w:rPr>
-        <w:t>- The system being very complex: "</w:t>
-      </w:r>
-      <w:proofErr w:type="spellStart"/>
-      <w:r>
-        <w:rPr>
-          <w:rFonts w:ascii="Calibri" w:eastAsia="Calibri" w:hAnsi="Calibri" w:cs="Calibri"/>
-        </w:rPr>
-        <w:t>kafkaesqueness</w:t>
-      </w:r>
-      <w:proofErr w:type="spellEnd"/>
-      <w:r>
-        <w:rPr>
-          <w:rFonts w:ascii="Calibri" w:eastAsia="Calibri" w:hAnsi="Calibri" w:cs="Calibri"/>
-        </w:rPr>
-        <w:t xml:space="preserve">" can lead to problems such as poor understanding of the system, rules being </w:t>
+        <w:t xml:space="preserve">- The system being very complex: "kafkaesqueness" can lead to problems such as poor understanding of the system, rules being </w:t>
       </w:r>
       <w:proofErr w:type="gramStart"/>
       <w:r>
@@ -4324,21 +3918,7 @@
         <w:rPr>
           <w:rFonts w:ascii="Calibri" w:eastAsia="Calibri" w:hAnsi="Calibri" w:cs="Calibri"/>
         </w:rPr>
-        <w:t xml:space="preserve">- Automation being delayed: dependence on jobs that can be automated is delaying advancement of AI and making it a </w:t>
-      </w:r>
-      <w:proofErr w:type="spellStart"/>
-      <w:r>
-        <w:rPr>
-          <w:rFonts w:ascii="Calibri" w:eastAsia="Calibri" w:hAnsi="Calibri" w:cs="Calibri"/>
-        </w:rPr>
-        <w:t>gray</w:t>
-      </w:r>
-      <w:proofErr w:type="spellEnd"/>
-      <w:r>
-        <w:rPr>
-          <w:rFonts w:ascii="Calibri" w:eastAsia="Calibri" w:hAnsi="Calibri" w:cs="Calibri"/>
-        </w:rPr>
-        <w:t xml:space="preserve"> area. Each automated job is making the system less stable.</w:t>
+        <w:t>- Automation being delayed: dependence on jobs that can be automated is delaying advancement of AI and making it a gray area. Each automated job is making the system less stable.</w:t>
       </w:r>
     </w:p>
     <w:p>
@@ -4486,45 +4066,504 @@
           <w:sz w:val="32"/>
         </w:rPr>
         <w:lastRenderedPageBreak/>
-        <w:t xml:space="preserve">Chapter 4: </w:t>
-      </w:r>
-      <w:proofErr w:type="spellStart"/>
+        <w:t>Chapter 4: Rewardism</w:t>
+      </w:r>
+    </w:p>
+    <w:p>
+      <w:pPr>
+        <w:spacing w:line="240" w:lineRule="auto"/>
+        <w:rPr>
+          <w:rFonts w:ascii="Calibri" w:eastAsia="Calibri" w:hAnsi="Calibri" w:cs="Calibri"/>
+        </w:rPr>
+      </w:pPr>
+      <w:r>
+        <w:rPr>
+          <w:rFonts w:ascii="Calibri" w:eastAsia="Calibri" w:hAnsi="Calibri" w:cs="Calibri"/>
+        </w:rPr>
+        <w:t>You probably have a lot of questions like, "Will I be able to own property?", "Will I have to pay my employees?", "Will there be taxes?", "What if I don't work at all?", "How does one become wealthier?", etc. Instead of answering these questions one by one, perhaps it is more practical to give you an idea of what life would be like for an employee, public official, employer, a self-employed person and an unemployed person under Rewardism. Yet, to further clear doubts, I shall answer some questions after that.</w:t>
+      </w:r>
+    </w:p>
+    <w:p>
+      <w:pPr>
+        <w:spacing w:line="240" w:lineRule="auto"/>
+        <w:rPr>
+          <w:rFonts w:ascii="Calibri Light" w:eastAsia="Calibri Light" w:hAnsi="Calibri Light" w:cs="Calibri Light"/>
+        </w:rPr>
+      </w:pPr>
       <w:r>
         <w:rPr>
           <w:rFonts w:ascii="Calibri Light" w:eastAsia="Calibri Light" w:hAnsi="Calibri Light" w:cs="Calibri Light"/>
           <w:color w:val="2F5496"/>
-          <w:sz w:val="32"/>
-        </w:rPr>
-        <w:t>Rewardism</w:t>
-      </w:r>
-      <w:proofErr w:type="spellEnd"/>
-    </w:p>
-    <w:p>
-      <w:pPr>
-        <w:spacing w:line="240" w:lineRule="auto"/>
-        <w:rPr>
-          <w:rFonts w:ascii="Calibri" w:eastAsia="Calibri" w:hAnsi="Calibri" w:cs="Calibri"/>
-        </w:rPr>
-      </w:pPr>
-      <w:r>
-        <w:rPr>
-          <w:rFonts w:ascii="Calibri" w:eastAsia="Calibri" w:hAnsi="Calibri" w:cs="Calibri"/>
-        </w:rPr>
-        <w:t xml:space="preserve">You probably have a lot of questions like, "Will I be able to own property?", "Will I have to pay my employees?", "Will there be taxes?", "What if I don't work at all?", "How does one become wealthier?", etc. Instead of answering these questions one by one, perhaps it is more practical to give you an idea of what life would be like for an employee, public official, employer, a self-employed person and an unemployed person under </w:t>
-      </w:r>
-      <w:proofErr w:type="spellStart"/>
-      <w:r>
-        <w:rPr>
-          <w:rFonts w:ascii="Calibri" w:eastAsia="Calibri" w:hAnsi="Calibri" w:cs="Calibri"/>
-        </w:rPr>
-        <w:t>Rewardism</w:t>
-      </w:r>
-      <w:proofErr w:type="spellEnd"/>
-      <w:r>
-        <w:rPr>
-          <w:rFonts w:ascii="Calibri" w:eastAsia="Calibri" w:hAnsi="Calibri" w:cs="Calibri"/>
-        </w:rPr>
-        <w:t>. Yet, to further clear doubts, I shall answer some questions after that.</w:t>
+        </w:rPr>
+        <w:t>Employee</w:t>
+      </w:r>
+      <w:r>
+        <w:rPr>
+          <w:rFonts w:ascii="Calibri Light" w:eastAsia="Calibri Light" w:hAnsi="Calibri Light" w:cs="Calibri Light"/>
+        </w:rPr>
+        <w:t>:</w:t>
+      </w:r>
+    </w:p>
+    <w:p>
+      <w:pPr>
+        <w:spacing w:line="240" w:lineRule="auto"/>
+        <w:rPr>
+          <w:rFonts w:ascii="Calibri" w:eastAsia="Calibri" w:hAnsi="Calibri" w:cs="Calibri"/>
+        </w:rPr>
+      </w:pPr>
+      <w:r>
+        <w:rPr>
+          <w:rFonts w:ascii="Calibri" w:eastAsia="Calibri" w:hAnsi="Calibri" w:cs="Calibri"/>
+        </w:rPr>
+        <w:t>Your mother makes an emergency call to the nearest hospital as she's in labor. The ambulance arrives in no time and 2 ladies help her board the vehicle. Upon reaching the hospital, she is rushed to the delivery room. You are born. After your mother has rested, they find out that she doesn't have an ID card because she forgot it in all the hassle. "No matter," says the nurse, comforting your mother. She uses your mother's fingerprints and ID number to record the activity "delivery".</w:t>
+      </w:r>
+    </w:p>
+    <w:p>
+      <w:pPr>
+        <w:spacing w:line="240" w:lineRule="auto"/>
+        <w:rPr>
+          <w:rFonts w:ascii="Calibri" w:eastAsia="Calibri" w:hAnsi="Calibri" w:cs="Calibri"/>
+        </w:rPr>
+      </w:pPr>
+      <w:r>
+        <w:rPr>
+          <w:rFonts w:ascii="Calibri" w:eastAsia="Calibri" w:hAnsi="Calibri" w:cs="Calibri"/>
+        </w:rPr>
+        <w:t>Your details are entered and an account for you is made in the international register. Your new "Necessities Points" Card is delivered to your mother. Before leaving the hospital, your mother uses your new NP Card to buy the necessities, which include medicines, diapers, food, water, etc., for you. The points get burned out of your account and the activity is recorded in both your and the pharmacy's account. Your account is linked to your guardian, in this case your mother, until you become an adult.</w:t>
+      </w:r>
+    </w:p>
+    <w:p>
+      <w:pPr>
+        <w:spacing w:line="240" w:lineRule="auto"/>
+        <w:rPr>
+          <w:rFonts w:ascii="Calibri" w:eastAsia="Calibri" w:hAnsi="Calibri" w:cs="Calibri"/>
+        </w:rPr>
+      </w:pPr>
+      <w:r>
+        <w:rPr>
+          <w:rFonts w:ascii="Calibri" w:eastAsia="Calibri" w:hAnsi="Calibri" w:cs="Calibri"/>
+        </w:rPr>
+        <w:t xml:space="preserve">At each of your birthday, you receive more NPs than usual. Your mother uses these extra points to buy a little baby cart for you. Again, the activity is recorded in both the relevant accounts and the points are burned away from your account. Until you turn 7, you live in the same house, same room with your mother. She remains unemployed for the whole duration. Public officials </w:t>
+      </w:r>
+      <w:r>
+        <w:rPr>
+          <w:rFonts w:ascii="Calibri" w:eastAsia="Calibri" w:hAnsi="Calibri" w:cs="Calibri"/>
+        </w:rPr>
+        <w:lastRenderedPageBreak/>
+        <w:t>make surprise visits occasionally to see how well your mother is treating you, according to which she receives some "Reward Points".</w:t>
+      </w:r>
+    </w:p>
+    <w:p>
+      <w:pPr>
+        <w:spacing w:line="240" w:lineRule="auto"/>
+        <w:rPr>
+          <w:rFonts w:ascii="Calibri" w:eastAsia="Calibri" w:hAnsi="Calibri" w:cs="Calibri"/>
+        </w:rPr>
+      </w:pPr>
+      <w:r>
+        <w:rPr>
+          <w:rFonts w:ascii="Calibri" w:eastAsia="Calibri" w:hAnsi="Calibri" w:cs="Calibri"/>
+        </w:rPr>
+        <w:t xml:space="preserve">When you turn 7, you and your mother move to a house with 2 rooms near a school. You enroll there and your mother starts teaching too. For enrollment, your ID card and fingerprints are used, your mother's consent is taken too. Any necessities such as books and </w:t>
+      </w:r>
+      <w:proofErr w:type="gramStart"/>
+      <w:r>
+        <w:rPr>
+          <w:rFonts w:ascii="Calibri" w:eastAsia="Calibri" w:hAnsi="Calibri" w:cs="Calibri"/>
+        </w:rPr>
+        <w:t>stationary</w:t>
+      </w:r>
+      <w:proofErr w:type="gramEnd"/>
+      <w:r>
+        <w:rPr>
+          <w:rFonts w:ascii="Calibri" w:eastAsia="Calibri" w:hAnsi="Calibri" w:cs="Calibri"/>
+        </w:rPr>
+        <w:t xml:space="preserve"> are provided by the school. Your mother then views your performance, along with the rest of your activity, in "The App". After each semester, you rate the performance of your teachers. They receive RPs according to their performance.</w:t>
+      </w:r>
+    </w:p>
+    <w:p>
+      <w:pPr>
+        <w:spacing w:line="240" w:lineRule="auto"/>
+        <w:rPr>
+          <w:rFonts w:ascii="Calibri" w:eastAsia="Calibri" w:hAnsi="Calibri" w:cs="Calibri"/>
+        </w:rPr>
+      </w:pPr>
+      <w:r>
+        <w:rPr>
+          <w:rFonts w:ascii="Calibri" w:eastAsia="Calibri" w:hAnsi="Calibri" w:cs="Calibri"/>
+        </w:rPr>
+        <w:t>According to your performance and behavior, you are given a few RPs to keep you motivated. You decide to save some of them until you become an adult so that you can afford exploring, comfortably, your favorite parts of the world. Over the years you use your IDC, and sometimes fingerprint too, for traveling, communicating, cleaning and other free necessities, your NPs for limited necessities and your RPs for luxuries such as toys, hotels, cinemas, etc. And so, life goes on. You experience, you learn and grow.</w:t>
+      </w:r>
+    </w:p>
+    <w:p>
+      <w:pPr>
+        <w:spacing w:line="240" w:lineRule="auto"/>
+        <w:rPr>
+          <w:rFonts w:ascii="Calibri" w:eastAsia="Calibri" w:hAnsi="Calibri" w:cs="Calibri"/>
+        </w:rPr>
+      </w:pPr>
+      <w:r>
+        <w:rPr>
+          <w:rFonts w:ascii="Calibri" w:eastAsia="Calibri" w:hAnsi="Calibri" w:cs="Calibri"/>
+        </w:rPr>
+        <w:t xml:space="preserve">When you turn 16, your performance and interests over the year, along with the predicted future needs, are </w:t>
+      </w:r>
+      <w:proofErr w:type="gramStart"/>
+      <w:r>
+        <w:rPr>
+          <w:rFonts w:ascii="Calibri" w:eastAsia="Calibri" w:hAnsi="Calibri" w:cs="Calibri"/>
+        </w:rPr>
+        <w:t>taken into account</w:t>
+      </w:r>
+      <w:proofErr w:type="gramEnd"/>
+      <w:r>
+        <w:rPr>
+          <w:rFonts w:ascii="Calibri" w:eastAsia="Calibri" w:hAnsi="Calibri" w:cs="Calibri"/>
+        </w:rPr>
+        <w:t xml:space="preserve"> to help you decide your major. Until you turn 18, you prepare for examinations and interviews which will decide if you are a good fit. It turns out that you fail the interviews. You are asked to take a leap year or choose a different major. You take a leap year and ace the interviews on your second try. You choose your favorite </w:t>
+      </w:r>
+      <w:proofErr w:type="gramStart"/>
+      <w:r>
+        <w:rPr>
+          <w:rFonts w:ascii="Calibri" w:eastAsia="Calibri" w:hAnsi="Calibri" w:cs="Calibri"/>
+        </w:rPr>
+        <w:t>professors</w:t>
+      </w:r>
+      <w:proofErr w:type="gramEnd"/>
+      <w:r>
+        <w:rPr>
+          <w:rFonts w:ascii="Calibri" w:eastAsia="Calibri" w:hAnsi="Calibri" w:cs="Calibri"/>
+        </w:rPr>
+        <w:t xml:space="preserve"> and the interviewer records the activity using your IDC and fingerprints.</w:t>
+      </w:r>
+    </w:p>
+    <w:p>
+      <w:pPr>
+        <w:spacing w:line="240" w:lineRule="auto"/>
+        <w:rPr>
+          <w:rFonts w:ascii="Calibri" w:eastAsia="Calibri" w:hAnsi="Calibri" w:cs="Calibri"/>
+        </w:rPr>
+      </w:pPr>
+      <w:r>
+        <w:rPr>
+          <w:rFonts w:ascii="Calibri" w:eastAsia="Calibri" w:hAnsi="Calibri" w:cs="Calibri"/>
+        </w:rPr>
+        <w:t xml:space="preserve">Just like in school, your and your professors' performance is recorded semiannually, RPs are given </w:t>
+      </w:r>
+      <w:proofErr w:type="gramStart"/>
+      <w:r>
+        <w:rPr>
+          <w:rFonts w:ascii="Calibri" w:eastAsia="Calibri" w:hAnsi="Calibri" w:cs="Calibri"/>
+        </w:rPr>
+        <w:t>accordingly</w:t>
+      </w:r>
+      <w:proofErr w:type="gramEnd"/>
+      <w:r>
+        <w:rPr>
+          <w:rFonts w:ascii="Calibri" w:eastAsia="Calibri" w:hAnsi="Calibri" w:cs="Calibri"/>
+        </w:rPr>
+        <w:t xml:space="preserve"> and necessities are available for free or for NPs. When you graduate, you have no burden of student loan. Talent managers help you utilize your talents and time to solve problems, fulfill demands, </w:t>
+      </w:r>
+      <w:r>
+        <w:rPr>
+          <w:rFonts w:ascii="Calibri" w:eastAsia="Calibri" w:hAnsi="Calibri" w:cs="Calibri"/>
+        </w:rPr>
+        <w:lastRenderedPageBreak/>
+        <w:t xml:space="preserve">earn RPs and possibly a "Higher Status", according to your performance and other factors like supply and demand. "What higher </w:t>
+      </w:r>
+      <w:proofErr w:type="gramStart"/>
+      <w:r>
+        <w:rPr>
+          <w:rFonts w:ascii="Calibri" w:eastAsia="Calibri" w:hAnsi="Calibri" w:cs="Calibri"/>
+        </w:rPr>
+        <w:t>status?,</w:t>
+      </w:r>
+      <w:proofErr w:type="gramEnd"/>
+      <w:r>
+        <w:rPr>
+          <w:rFonts w:ascii="Calibri" w:eastAsia="Calibri" w:hAnsi="Calibri" w:cs="Calibri"/>
+        </w:rPr>
+        <w:t>" you ask. "Well, it is a way of respecting the noble minds," they reply.</w:t>
+      </w:r>
+    </w:p>
+    <w:p>
+      <w:pPr>
+        <w:spacing w:line="240" w:lineRule="auto"/>
+        <w:rPr>
+          <w:rFonts w:ascii="Calibri" w:eastAsia="Calibri" w:hAnsi="Calibri" w:cs="Calibri"/>
+        </w:rPr>
+      </w:pPr>
+      <w:r>
+        <w:rPr>
+          <w:rFonts w:ascii="Calibri" w:eastAsia="Calibri" w:hAnsi="Calibri" w:cs="Calibri"/>
+        </w:rPr>
+        <w:t>"You see, not everything can be bought using RPs. Some exclusive rewards are for those who solve, or can solve, the biggest problems, who are too valuable to live among the ordinary and who have special needs. In other words, "Higher Beings" are given a "Higher Status" to highlight, protect and facilitate them," explains the senior manager. You look for the biggest problems to be solved and the ways to minimize suffering. You inform a talent manager that you would like to work alongside further studies.</w:t>
+      </w:r>
+    </w:p>
+    <w:p>
+      <w:pPr>
+        <w:spacing w:line="240" w:lineRule="auto"/>
+        <w:rPr>
+          <w:rFonts w:ascii="Calibri" w:eastAsia="Calibri" w:hAnsi="Calibri" w:cs="Calibri"/>
+        </w:rPr>
+      </w:pPr>
+      <w:r>
+        <w:rPr>
+          <w:rFonts w:ascii="Calibri" w:eastAsia="Calibri" w:hAnsi="Calibri" w:cs="Calibri"/>
+        </w:rPr>
+        <w:t>At age 25, equipped with some experience and a lot of knowledge, you set out into the world to help and to benefit. You get a job offer from a foreign company, so you inform a talent manager and your mother. Not wanting to leave her friends and culture, your mother asks you to go on your own. Your talent manager helps you get all the required documents ready and get you to your destination without having to spend any RP. You are registered as an employee and your hours, role, etc., are recorded.</w:t>
+      </w:r>
+    </w:p>
+    <w:p>
+      <w:pPr>
+        <w:spacing w:line="240" w:lineRule="auto"/>
+        <w:rPr>
+          <w:rFonts w:ascii="Calibri" w:eastAsia="Calibri" w:hAnsi="Calibri" w:cs="Calibri"/>
+        </w:rPr>
+      </w:pPr>
+      <w:r>
+        <w:rPr>
+          <w:rFonts w:ascii="Calibri" w:eastAsia="Calibri" w:hAnsi="Calibri" w:cs="Calibri"/>
+        </w:rPr>
+        <w:t xml:space="preserve">Semiannually, based on your </w:t>
+      </w:r>
+      <w:proofErr w:type="gramStart"/>
+      <w:r>
+        <w:rPr>
+          <w:rFonts w:ascii="Calibri" w:eastAsia="Calibri" w:hAnsi="Calibri" w:cs="Calibri"/>
+        </w:rPr>
+        <w:t>and  your</w:t>
+      </w:r>
+      <w:proofErr w:type="gramEnd"/>
+      <w:r>
+        <w:rPr>
+          <w:rFonts w:ascii="Calibri" w:eastAsia="Calibri" w:hAnsi="Calibri" w:cs="Calibri"/>
+        </w:rPr>
+        <w:t xml:space="preserve"> employers' performance and reviews for each other, both of you are rewarded. The company is treated as a separate entity for all legal and rewarding reasons. The reward is not given by the employer; it is automatically calculated and transferred by computers. The human interference in the rewarding process is almost zero. As your responsibility and significance increases, your reward also increases due to the increase in "Reward Factor", which is set according to the significance of the job.</w:t>
+      </w:r>
+    </w:p>
+    <w:p>
+      <w:pPr>
+        <w:spacing w:line="240" w:lineRule="auto"/>
+        <w:rPr>
+          <w:rFonts w:ascii="Calibri" w:eastAsia="Calibri" w:hAnsi="Calibri" w:cs="Calibri"/>
+        </w:rPr>
+      </w:pPr>
+      <w:r>
+        <w:rPr>
+          <w:rFonts w:ascii="Calibri" w:eastAsia="Calibri" w:hAnsi="Calibri" w:cs="Calibri"/>
+        </w:rPr>
+        <w:t xml:space="preserve">You work and grind your way up the corporate ladder. You start living a more luxurious life, burning away your RPs while saving some for the more expensive luxuries of life. Other companies start sending you offers. You realize that the RPs will be more or </w:t>
+      </w:r>
+      <w:r>
+        <w:rPr>
+          <w:rFonts w:ascii="Calibri" w:eastAsia="Calibri" w:hAnsi="Calibri" w:cs="Calibri"/>
+        </w:rPr>
+        <w:lastRenderedPageBreak/>
+        <w:t xml:space="preserve">less the </w:t>
+      </w:r>
+      <w:proofErr w:type="gramStart"/>
+      <w:r>
+        <w:rPr>
+          <w:rFonts w:ascii="Calibri" w:eastAsia="Calibri" w:hAnsi="Calibri" w:cs="Calibri"/>
+        </w:rPr>
+        <w:t>same</w:t>
+      </w:r>
+      <w:proofErr w:type="gramEnd"/>
+      <w:r>
+        <w:rPr>
+          <w:rFonts w:ascii="Calibri" w:eastAsia="Calibri" w:hAnsi="Calibri" w:cs="Calibri"/>
+        </w:rPr>
+        <w:t xml:space="preserve"> so the real factors are the work to be done, the environment and the reviews of the companies. For these reasons, the companies highlight the significance and challenges of the work to be done, the comfort level provided by them and customer reviews.</w:t>
+      </w:r>
+    </w:p>
+    <w:p>
+      <w:pPr>
+        <w:spacing w:line="240" w:lineRule="auto"/>
+        <w:rPr>
+          <w:rFonts w:ascii="Calibri" w:eastAsia="Calibri" w:hAnsi="Calibri" w:cs="Calibri"/>
+        </w:rPr>
+      </w:pPr>
+      <w:r>
+        <w:rPr>
+          <w:rFonts w:ascii="Calibri" w:eastAsia="Calibri" w:hAnsi="Calibri" w:cs="Calibri"/>
+        </w:rPr>
+        <w:t xml:space="preserve">"The roles are set such that a change in role cannot be given until a </w:t>
+      </w:r>
+      <w:proofErr w:type="gramStart"/>
+      <w:r>
+        <w:rPr>
+          <w:rFonts w:ascii="Calibri" w:eastAsia="Calibri" w:hAnsi="Calibri" w:cs="Calibri"/>
+        </w:rPr>
+        <w:t>certain years of study</w:t>
+      </w:r>
+      <w:proofErr w:type="gramEnd"/>
+      <w:r>
+        <w:rPr>
+          <w:rFonts w:ascii="Calibri" w:eastAsia="Calibri" w:hAnsi="Calibri" w:cs="Calibri"/>
+        </w:rPr>
+        <w:t xml:space="preserve"> and/or experience is recorded. So, to become an executive officer, you must be a Bachelor with fifteen years of experience or a Master with twelve," explains the HR manager at the company where you work. "So, you cannot promote me, even if you wanted </w:t>
+      </w:r>
+      <w:proofErr w:type="gramStart"/>
+      <w:r>
+        <w:rPr>
+          <w:rFonts w:ascii="Calibri" w:eastAsia="Calibri" w:hAnsi="Calibri" w:cs="Calibri"/>
+        </w:rPr>
+        <w:t>to?,</w:t>
+      </w:r>
+      <w:proofErr w:type="gramEnd"/>
+      <w:r>
+        <w:rPr>
+          <w:rFonts w:ascii="Calibri" w:eastAsia="Calibri" w:hAnsi="Calibri" w:cs="Calibri"/>
+        </w:rPr>
+        <w:t>" you ask. "Yes, promoting, like rewarding, is automatic," she answers, "however, we cannot even stop you from being promoted. We can just leave reviews."</w:t>
+      </w:r>
+    </w:p>
+    <w:p>
+      <w:pPr>
+        <w:spacing w:line="240" w:lineRule="auto"/>
+        <w:rPr>
+          <w:rFonts w:ascii="Calibri" w:eastAsia="Calibri" w:hAnsi="Calibri" w:cs="Calibri"/>
+        </w:rPr>
+      </w:pPr>
+      <w:r>
+        <w:rPr>
+          <w:rFonts w:ascii="Calibri" w:eastAsia="Calibri" w:hAnsi="Calibri" w:cs="Calibri"/>
+        </w:rPr>
+        <w:t xml:space="preserve">You adopt a child from a registered organization, you are registered as the child's guardian and the child's account is linked to you. Every now and then, surprise visits are made by public officials to investigate any issues. If the child is happy with you, you are rewarded. You enroll her into a local school and take care of her needs. You realize you are unable to give her proper </w:t>
+      </w:r>
+      <w:proofErr w:type="gramStart"/>
+      <w:r>
+        <w:rPr>
+          <w:rFonts w:ascii="Calibri" w:eastAsia="Calibri" w:hAnsi="Calibri" w:cs="Calibri"/>
+        </w:rPr>
+        <w:t>time</w:t>
+      </w:r>
+      <w:proofErr w:type="gramEnd"/>
+      <w:r>
+        <w:rPr>
+          <w:rFonts w:ascii="Calibri" w:eastAsia="Calibri" w:hAnsi="Calibri" w:cs="Calibri"/>
+        </w:rPr>
+        <w:t xml:space="preserve"> so you hire a nanny and approve her employment recording. You both review each other, </w:t>
+      </w:r>
+      <w:proofErr w:type="gramStart"/>
+      <w:r>
+        <w:rPr>
+          <w:rFonts w:ascii="Calibri" w:eastAsia="Calibri" w:hAnsi="Calibri" w:cs="Calibri"/>
+        </w:rPr>
+        <w:t>on the basis of</w:t>
+      </w:r>
+      <w:proofErr w:type="gramEnd"/>
+      <w:r>
+        <w:rPr>
+          <w:rFonts w:ascii="Calibri" w:eastAsia="Calibri" w:hAnsi="Calibri" w:cs="Calibri"/>
+        </w:rPr>
+        <w:t xml:space="preserve"> which you are both rewarded.</w:t>
+      </w:r>
+    </w:p>
+    <w:p>
+      <w:pPr>
+        <w:spacing w:line="240" w:lineRule="auto"/>
+        <w:rPr>
+          <w:rFonts w:ascii="Calibri" w:eastAsia="Calibri" w:hAnsi="Calibri" w:cs="Calibri"/>
+        </w:rPr>
+      </w:pPr>
+      <w:r>
+        <w:rPr>
+          <w:rFonts w:ascii="Calibri" w:eastAsia="Calibri" w:hAnsi="Calibri" w:cs="Calibri"/>
+        </w:rPr>
+        <w:t>You have paid leaves according to your role, which you utilize to spend more time with your child. You burn your RPs to go explore the world with her, enjoy life and reduce suffering. You go visit your mother and introduce your daughter to her. Your mother informs you that she has a terminal illness. You decide to take a break from your career to spend more time with your little family. So, your mother lives the last year of her life with you and her granddaughter. Your daughter joins a school there in the standard way.</w:t>
+      </w:r>
+    </w:p>
+    <w:p>
+      <w:pPr>
+        <w:spacing w:line="240" w:lineRule="auto"/>
+        <w:rPr>
+          <w:rFonts w:ascii="Calibri" w:eastAsia="Calibri" w:hAnsi="Calibri" w:cs="Calibri"/>
+        </w:rPr>
+      </w:pPr>
+      <w:r>
+        <w:rPr>
+          <w:rFonts w:ascii="Calibri" w:eastAsia="Calibri" w:hAnsi="Calibri" w:cs="Calibri"/>
+        </w:rPr>
+        <w:t xml:space="preserve">An inheritance manager consoles you and guides you that some part of her property she inherited from her father, so you will not be able to inherit that. "The property she earned herself will </w:t>
+      </w:r>
+      <w:r>
+        <w:rPr>
+          <w:rFonts w:ascii="Calibri" w:eastAsia="Calibri" w:hAnsi="Calibri" w:cs="Calibri"/>
+        </w:rPr>
+        <w:lastRenderedPageBreak/>
+        <w:t>be inheritable," he adds. You realize that you two started off owning almost nothing, so the non-inheritable property should be negligible. "Quite so," he confirms. The property she inherited was just a small piece of land in a village. "The government will handle that now," he explains, referring to the small piece of land.</w:t>
+      </w:r>
+    </w:p>
+    <w:p>
+      <w:pPr>
+        <w:spacing w:line="240" w:lineRule="auto"/>
+        <w:rPr>
+          <w:rFonts w:ascii="Calibri" w:eastAsia="Calibri" w:hAnsi="Calibri" w:cs="Calibri"/>
+        </w:rPr>
+      </w:pPr>
+      <w:r>
+        <w:rPr>
+          <w:rFonts w:ascii="Calibri" w:eastAsia="Calibri" w:hAnsi="Calibri" w:cs="Calibri"/>
+        </w:rPr>
+        <w:t xml:space="preserve">You sell your mother's house, car and some possessions. You take her books and medals with you back to the country where you worked. They continue your </w:t>
+      </w:r>
+      <w:proofErr w:type="gramStart"/>
+      <w:r>
+        <w:rPr>
+          <w:rFonts w:ascii="Calibri" w:eastAsia="Calibri" w:hAnsi="Calibri" w:cs="Calibri"/>
+        </w:rPr>
+        <w:t>employment</w:t>
+      </w:r>
+      <w:proofErr w:type="gramEnd"/>
+      <w:r>
+        <w:rPr>
+          <w:rFonts w:ascii="Calibri" w:eastAsia="Calibri" w:hAnsi="Calibri" w:cs="Calibri"/>
+        </w:rPr>
+        <w:t xml:space="preserve"> and you now work as an executive. Your daughter moves to another state to study. Now that she is an adult, you no longer have access to her activity except for the activity you have already seen. Having enough RPs to own a property like a residential building, a commercial building, etc., you start purchasing properties.</w:t>
+      </w:r>
+    </w:p>
+    <w:p>
+      <w:pPr>
+        <w:spacing w:line="240" w:lineRule="auto"/>
+        <w:rPr>
+          <w:rFonts w:ascii="Calibri" w:eastAsia="Calibri" w:hAnsi="Calibri" w:cs="Calibri"/>
+        </w:rPr>
+      </w:pPr>
+      <w:r>
+        <w:rPr>
+          <w:rFonts w:ascii="Calibri" w:eastAsia="Calibri" w:hAnsi="Calibri" w:cs="Calibri"/>
+        </w:rPr>
+        <w:t>At age 55, on having completed the 25 years of experience required and being 50+, you finally retire. Your daughter says she wants to be a public official because of the significance of such jobs. You tell her it is really her life and whatever makes her happy makes you happy. You realize that with the level of experience and knowledge you have now, you have a chance of earning that "Higher Status". So, you start researching and discussing ideas with other retired friends.</w:t>
+      </w:r>
+    </w:p>
+    <w:p>
+      <w:pPr>
+        <w:spacing w:line="240" w:lineRule="auto"/>
+        <w:rPr>
+          <w:rFonts w:ascii="Calibri" w:eastAsia="Calibri" w:hAnsi="Calibri" w:cs="Calibri"/>
+        </w:rPr>
+      </w:pPr>
+      <w:r>
+        <w:rPr>
+          <w:rFonts w:ascii="Calibri" w:eastAsia="Calibri" w:hAnsi="Calibri" w:cs="Calibri"/>
+        </w:rPr>
+        <w:t xml:space="preserve">At age 70, you accumulate a lot of awards and rewards for your continuous efforts, however, you fail to achieve the "Higher Status". You tell yourself that at least you </w:t>
+      </w:r>
+      <w:proofErr w:type="gramStart"/>
+      <w:r>
+        <w:rPr>
+          <w:rFonts w:ascii="Calibri" w:eastAsia="Calibri" w:hAnsi="Calibri" w:cs="Calibri"/>
+        </w:rPr>
+        <w:t>tried</w:t>
+      </w:r>
+      <w:proofErr w:type="gramEnd"/>
+      <w:r>
+        <w:rPr>
+          <w:rFonts w:ascii="Calibri" w:eastAsia="Calibri" w:hAnsi="Calibri" w:cs="Calibri"/>
+        </w:rPr>
+        <w:t xml:space="preserve"> and your efforts will help reduce suffering. In your final years, you live with your daughter and use most of your RPs for her, although you remain the owner of the assets bought. You use "The App" to see all your lifetime activity including all your transactions, your performance and all the rewards given to you. Death.</w:t>
       </w:r>
     </w:p>
     <w:p>
@@ -4539,7 +4578,7 @@
           <w:rFonts w:ascii="Calibri Light" w:eastAsia="Calibri Light" w:hAnsi="Calibri Light" w:cs="Calibri Light"/>
           <w:color w:val="2F5496"/>
         </w:rPr>
-        <w:t>Employee</w:t>
+        <w:t>Public Official</w:t>
       </w:r>
       <w:r>
         <w:rPr>
@@ -4559,575 +4598,133 @@
         <w:rPr>
           <w:rFonts w:ascii="Calibri" w:eastAsia="Calibri" w:hAnsi="Calibri" w:cs="Calibri"/>
         </w:rPr>
-        <w:t xml:space="preserve">Your mother makes an emergency call to the nearest hospital as she's in </w:t>
-      </w:r>
-      <w:proofErr w:type="spellStart"/>
-      <w:r>
-        <w:rPr>
-          <w:rFonts w:ascii="Calibri" w:eastAsia="Calibri" w:hAnsi="Calibri" w:cs="Calibri"/>
-        </w:rPr>
-        <w:t>labor</w:t>
-      </w:r>
-      <w:proofErr w:type="spellEnd"/>
-      <w:r>
-        <w:rPr>
-          <w:rFonts w:ascii="Calibri" w:eastAsia="Calibri" w:hAnsi="Calibri" w:cs="Calibri"/>
-        </w:rPr>
-        <w:t>. The ambulance arrives in no time and 2 ladies help her board the vehicle. Upon reaching the hospital, she is rushed to the delivery room. You are born. After your mother has rested, they find out that she doesn't have an ID card because she forgot it in all the hassle. "No matter," says the nurse, comforting your mother. She uses your mother's fingerprints and ID number to record the activity "delivery".</w:t>
-      </w:r>
-    </w:p>
-    <w:p>
-      <w:pPr>
-        <w:spacing w:line="240" w:lineRule="auto"/>
-        <w:rPr>
-          <w:rFonts w:ascii="Calibri" w:eastAsia="Calibri" w:hAnsi="Calibri" w:cs="Calibri"/>
-        </w:rPr>
-      </w:pPr>
-      <w:r>
-        <w:rPr>
-          <w:rFonts w:ascii="Calibri" w:eastAsia="Calibri" w:hAnsi="Calibri" w:cs="Calibri"/>
-        </w:rPr>
-        <w:t>Your details are entered and an account for you is made in the international register. Your new "Necessities Points" Card is delivered to your mother. Before leaving the hospital, your mother uses your new NP Card to buy the necessities, which include medicines, diapers, food, water, etc., for you. The points get burned out of your account and the activity is recorded in both your and the pharmacy's account. Your account is linked to your guardian, in this case your mother, until you become an adult.</w:t>
-      </w:r>
-    </w:p>
-    <w:p>
-      <w:pPr>
-        <w:spacing w:line="240" w:lineRule="auto"/>
-        <w:rPr>
-          <w:rFonts w:ascii="Calibri" w:eastAsia="Calibri" w:hAnsi="Calibri" w:cs="Calibri"/>
-        </w:rPr>
-      </w:pPr>
-      <w:r>
-        <w:rPr>
-          <w:rFonts w:ascii="Calibri" w:eastAsia="Calibri" w:hAnsi="Calibri" w:cs="Calibri"/>
-        </w:rPr>
-        <w:t xml:space="preserve">At each of your birthday, you receive more NPs than usual. Your mother uses these extra points to buy a little baby cart for you. Again, the activity is recorded in both the relevant accounts and the points are burned away from your account. Until you turn 7, you live in the same house, same room with your mother. She remains unemployed for the whole duration. Public officials </w:t>
+        <w:t xml:space="preserve">RPs equivalent to the value of property your father inherited from his mother are burned away. The rest of the RPs in his account and the properties he owned are transferred to you. </w:t>
       </w:r>
       <w:r>
         <w:rPr>
           <w:rFonts w:ascii="Calibri" w:eastAsia="Calibri" w:hAnsi="Calibri" w:cs="Calibri"/>
         </w:rPr>
         <w:lastRenderedPageBreak/>
-        <w:t>make surprise visits occasionally to see how well your mother is treating you, according to which she receives some "Reward Points".</w:t>
-      </w:r>
-    </w:p>
-    <w:p>
-      <w:pPr>
-        <w:spacing w:line="240" w:lineRule="auto"/>
-        <w:rPr>
-          <w:rFonts w:ascii="Calibri" w:eastAsia="Calibri" w:hAnsi="Calibri" w:cs="Calibri"/>
-        </w:rPr>
-      </w:pPr>
-      <w:r>
-        <w:rPr>
-          <w:rFonts w:ascii="Calibri" w:eastAsia="Calibri" w:hAnsi="Calibri" w:cs="Calibri"/>
-        </w:rPr>
-        <w:t xml:space="preserve">When you turn 7, you and your mother move to a house with 2 rooms near a school. You </w:t>
-      </w:r>
-      <w:proofErr w:type="spellStart"/>
-      <w:r>
-        <w:rPr>
-          <w:rFonts w:ascii="Calibri" w:eastAsia="Calibri" w:hAnsi="Calibri" w:cs="Calibri"/>
-        </w:rPr>
-        <w:t>enroll</w:t>
-      </w:r>
-      <w:proofErr w:type="spellEnd"/>
-      <w:r>
-        <w:rPr>
-          <w:rFonts w:ascii="Calibri" w:eastAsia="Calibri" w:hAnsi="Calibri" w:cs="Calibri"/>
-        </w:rPr>
-        <w:t xml:space="preserve"> there and your mother starts teaching too. For </w:t>
-      </w:r>
-      <w:proofErr w:type="spellStart"/>
-      <w:r>
-        <w:rPr>
-          <w:rFonts w:ascii="Calibri" w:eastAsia="Calibri" w:hAnsi="Calibri" w:cs="Calibri"/>
-        </w:rPr>
-        <w:t>enrollment</w:t>
-      </w:r>
-      <w:proofErr w:type="spellEnd"/>
-      <w:r>
-        <w:rPr>
-          <w:rFonts w:ascii="Calibri" w:eastAsia="Calibri" w:hAnsi="Calibri" w:cs="Calibri"/>
-        </w:rPr>
-        <w:t xml:space="preserve">, your ID card and fingerprints are used, your mother's consent is taken too. Any necessities such as books and </w:t>
-      </w:r>
-      <w:proofErr w:type="gramStart"/>
-      <w:r>
-        <w:rPr>
-          <w:rFonts w:ascii="Calibri" w:eastAsia="Calibri" w:hAnsi="Calibri" w:cs="Calibri"/>
-        </w:rPr>
-        <w:t>stationary</w:t>
-      </w:r>
-      <w:proofErr w:type="gramEnd"/>
-      <w:r>
-        <w:rPr>
-          <w:rFonts w:ascii="Calibri" w:eastAsia="Calibri" w:hAnsi="Calibri" w:cs="Calibri"/>
-        </w:rPr>
-        <w:t xml:space="preserve"> are provided by the school. Your mother then views your performance, along with the rest of your activity, in "The App". After each semester, you rate the performance of your teachers. They receive RPs according to their performance.</w:t>
-      </w:r>
-    </w:p>
-    <w:p>
-      <w:pPr>
-        <w:spacing w:line="240" w:lineRule="auto"/>
-        <w:rPr>
-          <w:rFonts w:ascii="Calibri" w:eastAsia="Calibri" w:hAnsi="Calibri" w:cs="Calibri"/>
-        </w:rPr>
-      </w:pPr>
-      <w:r>
-        <w:rPr>
-          <w:rFonts w:ascii="Calibri" w:eastAsia="Calibri" w:hAnsi="Calibri" w:cs="Calibri"/>
-        </w:rPr>
-        <w:t xml:space="preserve">According to your performance and </w:t>
-      </w:r>
-      <w:proofErr w:type="spellStart"/>
-      <w:r>
-        <w:rPr>
-          <w:rFonts w:ascii="Calibri" w:eastAsia="Calibri" w:hAnsi="Calibri" w:cs="Calibri"/>
-        </w:rPr>
-        <w:t>behavior</w:t>
-      </w:r>
-      <w:proofErr w:type="spellEnd"/>
-      <w:r>
-        <w:rPr>
-          <w:rFonts w:ascii="Calibri" w:eastAsia="Calibri" w:hAnsi="Calibri" w:cs="Calibri"/>
-        </w:rPr>
-        <w:t xml:space="preserve">, you are given a few RPs to keep you motivated. You decide to save some of them until you become an adult so that you can afford exploring, comfortably, your </w:t>
-      </w:r>
-      <w:proofErr w:type="spellStart"/>
-      <w:r>
-        <w:rPr>
-          <w:rFonts w:ascii="Calibri" w:eastAsia="Calibri" w:hAnsi="Calibri" w:cs="Calibri"/>
-        </w:rPr>
-        <w:t>favorite</w:t>
-      </w:r>
-      <w:proofErr w:type="spellEnd"/>
-      <w:r>
-        <w:rPr>
-          <w:rFonts w:ascii="Calibri" w:eastAsia="Calibri" w:hAnsi="Calibri" w:cs="Calibri"/>
-        </w:rPr>
-        <w:t xml:space="preserve"> parts of the world. Over the years you use your IDC, and sometimes fingerprint too, for traveling, communicating, cleaning and other free necessities, your NPs for limited necessities and your RPs for luxuries such as toys, hotels, cinemas, etc. And so, life goes on. You experience, you learn and grow.</w:t>
-      </w:r>
-    </w:p>
-    <w:p>
-      <w:pPr>
-        <w:spacing w:line="240" w:lineRule="auto"/>
-        <w:rPr>
-          <w:rFonts w:ascii="Calibri" w:eastAsia="Calibri" w:hAnsi="Calibri" w:cs="Calibri"/>
-        </w:rPr>
-      </w:pPr>
-      <w:r>
-        <w:rPr>
-          <w:rFonts w:ascii="Calibri" w:eastAsia="Calibri" w:hAnsi="Calibri" w:cs="Calibri"/>
-        </w:rPr>
-        <w:t xml:space="preserve">When you turn 16, your performance and interests over the year, along with the predicted future needs, are </w:t>
-      </w:r>
-      <w:proofErr w:type="gramStart"/>
-      <w:r>
-        <w:rPr>
-          <w:rFonts w:ascii="Calibri" w:eastAsia="Calibri" w:hAnsi="Calibri" w:cs="Calibri"/>
-        </w:rPr>
-        <w:t>taken into account</w:t>
-      </w:r>
-      <w:proofErr w:type="gramEnd"/>
-      <w:r>
-        <w:rPr>
-          <w:rFonts w:ascii="Calibri" w:eastAsia="Calibri" w:hAnsi="Calibri" w:cs="Calibri"/>
-        </w:rPr>
-        <w:t xml:space="preserve"> to help you decide your major. Until you turn 18, you prepare for examinations and interviews which will decide if you are a good fit. It turns out that you fail the interviews. You are asked to take a leap year or choose a different major. You take a leap year and ace the interviews on your second try. You choose your </w:t>
-      </w:r>
-      <w:proofErr w:type="spellStart"/>
-      <w:r>
-        <w:rPr>
-          <w:rFonts w:ascii="Calibri" w:eastAsia="Calibri" w:hAnsi="Calibri" w:cs="Calibri"/>
-        </w:rPr>
-        <w:t>favorite</w:t>
-      </w:r>
-      <w:proofErr w:type="spellEnd"/>
-      <w:r>
-        <w:rPr>
-          <w:rFonts w:ascii="Calibri" w:eastAsia="Calibri" w:hAnsi="Calibri" w:cs="Calibri"/>
-        </w:rPr>
-        <w:t xml:space="preserve"> </w:t>
-      </w:r>
-      <w:proofErr w:type="gramStart"/>
-      <w:r>
-        <w:rPr>
-          <w:rFonts w:ascii="Calibri" w:eastAsia="Calibri" w:hAnsi="Calibri" w:cs="Calibri"/>
-        </w:rPr>
-        <w:t>professors</w:t>
-      </w:r>
-      <w:proofErr w:type="gramEnd"/>
-      <w:r>
-        <w:rPr>
-          <w:rFonts w:ascii="Calibri" w:eastAsia="Calibri" w:hAnsi="Calibri" w:cs="Calibri"/>
-        </w:rPr>
-        <w:t xml:space="preserve"> and the interviewer records the activity using your IDC and fingerprints.</w:t>
-      </w:r>
-    </w:p>
-    <w:p>
-      <w:pPr>
-        <w:spacing w:line="240" w:lineRule="auto"/>
-        <w:rPr>
-          <w:rFonts w:ascii="Calibri" w:eastAsia="Calibri" w:hAnsi="Calibri" w:cs="Calibri"/>
-        </w:rPr>
-      </w:pPr>
-      <w:r>
-        <w:rPr>
-          <w:rFonts w:ascii="Calibri" w:eastAsia="Calibri" w:hAnsi="Calibri" w:cs="Calibri"/>
-        </w:rPr>
-        <w:t xml:space="preserve">Just like in school, your and your professors' performance is recorded </w:t>
-      </w:r>
-      <w:proofErr w:type="spellStart"/>
-      <w:r>
-        <w:rPr>
-          <w:rFonts w:ascii="Calibri" w:eastAsia="Calibri" w:hAnsi="Calibri" w:cs="Calibri"/>
-        </w:rPr>
-        <w:t>semiannually</w:t>
-      </w:r>
-      <w:proofErr w:type="spellEnd"/>
-      <w:r>
-        <w:rPr>
-          <w:rFonts w:ascii="Calibri" w:eastAsia="Calibri" w:hAnsi="Calibri" w:cs="Calibri"/>
-        </w:rPr>
-        <w:t xml:space="preserve">, RPs are given </w:t>
-      </w:r>
-      <w:proofErr w:type="gramStart"/>
-      <w:r>
-        <w:rPr>
-          <w:rFonts w:ascii="Calibri" w:eastAsia="Calibri" w:hAnsi="Calibri" w:cs="Calibri"/>
-        </w:rPr>
-        <w:t>accordingly</w:t>
-      </w:r>
-      <w:proofErr w:type="gramEnd"/>
-      <w:r>
-        <w:rPr>
-          <w:rFonts w:ascii="Calibri" w:eastAsia="Calibri" w:hAnsi="Calibri" w:cs="Calibri"/>
-        </w:rPr>
-        <w:t xml:space="preserve"> and necessities are available for free or for NPs. When you graduate, you have no burden of student loan. Talent managers help you utilize your talents and time to solve problems, fulfill demands, </w:t>
+        <w:t>The instance of inheritance, along with all the relevant calculations and transactions, is clearly recorded in both your and your father's account; his account is archived. You use most of the RPs inherited for refurbishment of his house so that it can be made available as a luxury home.</w:t>
+      </w:r>
+    </w:p>
+    <w:p>
+      <w:pPr>
+        <w:spacing w:line="240" w:lineRule="auto"/>
+        <w:rPr>
+          <w:rFonts w:ascii="Calibri" w:eastAsia="Calibri" w:hAnsi="Calibri" w:cs="Calibri"/>
+        </w:rPr>
+      </w:pPr>
+      <w:r>
+        <w:rPr>
+          <w:rFonts w:ascii="Calibri" w:eastAsia="Calibri" w:hAnsi="Calibri" w:cs="Calibri"/>
+        </w:rPr>
+        <w:t xml:space="preserve">You register the other properties as commercial properties. This way, the commercial use of properties and the residential use of the luxury home, both, provide a stream of RPs for you. Passive income, you may call it. Asset management specialists help you identify the ideal candidates who can best utilize the assets. They get their RPs like usual. The users of these properties, the points </w:t>
+      </w:r>
+      <w:proofErr w:type="gramStart"/>
+      <w:r>
+        <w:rPr>
+          <w:rFonts w:ascii="Calibri" w:eastAsia="Calibri" w:hAnsi="Calibri" w:cs="Calibri"/>
+        </w:rPr>
+        <w:t>burned</w:t>
+      </w:r>
+      <w:proofErr w:type="gramEnd"/>
+      <w:r>
+        <w:rPr>
+          <w:rFonts w:ascii="Calibri" w:eastAsia="Calibri" w:hAnsi="Calibri" w:cs="Calibri"/>
+        </w:rPr>
+        <w:t xml:space="preserve"> and other details of the transactions are clearly recorded in the relevant accounts.</w:t>
+      </w:r>
+    </w:p>
+    <w:p>
+      <w:pPr>
+        <w:spacing w:line="240" w:lineRule="auto"/>
+        <w:rPr>
+          <w:rFonts w:ascii="Calibri" w:eastAsia="Calibri" w:hAnsi="Calibri" w:cs="Calibri"/>
+        </w:rPr>
+      </w:pPr>
+      <w:r>
+        <w:rPr>
+          <w:rFonts w:ascii="Calibri" w:eastAsia="Calibri" w:hAnsi="Calibri" w:cs="Calibri"/>
+        </w:rPr>
+        <w:t>"Mommy, what exactly is your job?" asks your daughter. "Well, you see dear, not everyone in this world gets their reward fairly and honestly. Mommy's job is to find the bad guys who cheat and exploit. But that's not all, some companies hurt our little world and the people in it, Mommy's gotta stop them from hurting us. So really, Mommy's gotta take care of the world by ensuring people earn their luxuries fairly and sustainably," you answer. "Sustainably?" "Keeping the future in mind."</w:t>
+      </w:r>
+    </w:p>
+    <w:p>
+      <w:pPr>
+        <w:spacing w:line="240" w:lineRule="auto"/>
+        <w:rPr>
+          <w:rFonts w:ascii="Calibri" w:eastAsia="Calibri" w:hAnsi="Calibri" w:cs="Calibri"/>
+        </w:rPr>
+      </w:pPr>
+      <w:r>
+        <w:rPr>
+          <w:rFonts w:ascii="Calibri" w:eastAsia="Calibri" w:hAnsi="Calibri" w:cs="Calibri"/>
+        </w:rPr>
+        <w:t xml:space="preserve">"What about your friends?" she inquires. "Well, my elderly friend is a judge who decides who is the most deserving among the bidders of an asset. My other friend deals with people who want to start a new company. She analyzes and evaluates their business plan and decides whether it is a good idea to give them access to resources," you answer. "And what if she rejects?" "Well, she has to give her reasons. People then build a better plan or challenge the reasons in court." </w:t>
+      </w:r>
+    </w:p>
+    <w:p>
+      <w:pPr>
+        <w:spacing w:line="240" w:lineRule="auto"/>
+        <w:rPr>
+          <w:rFonts w:ascii="Calibri" w:eastAsia="Calibri" w:hAnsi="Calibri" w:cs="Calibri"/>
+        </w:rPr>
+      </w:pPr>
+      <w:r>
+        <w:rPr>
+          <w:rFonts w:ascii="Calibri" w:eastAsia="Calibri" w:hAnsi="Calibri" w:cs="Calibri"/>
+        </w:rPr>
+        <w:t xml:space="preserve">"Or give up?" she asks with a mischievous grin. You laugh. "Who answers our complaints?" she enquires. "Well, there are people running the sites dedicated to complaints of the public. Normally, they are public officials, like me and my friends, who are rewarded for solving the problems faced by the public. They solve problems by using the available resources economically </w:t>
       </w:r>
       <w:r>
         <w:rPr>
           <w:rFonts w:ascii="Calibri" w:eastAsia="Calibri" w:hAnsi="Calibri" w:cs="Calibri"/>
         </w:rPr>
         <w:lastRenderedPageBreak/>
-        <w:t xml:space="preserve">earn RPs and possibly a "Higher Status", according to your performance and other factors like supply and demand. "What higher </w:t>
-      </w:r>
-      <w:proofErr w:type="gramStart"/>
-      <w:r>
-        <w:rPr>
-          <w:rFonts w:ascii="Calibri" w:eastAsia="Calibri" w:hAnsi="Calibri" w:cs="Calibri"/>
-        </w:rPr>
-        <w:t>status?,</w:t>
-      </w:r>
-      <w:proofErr w:type="gramEnd"/>
-      <w:r>
-        <w:rPr>
-          <w:rFonts w:ascii="Calibri" w:eastAsia="Calibri" w:hAnsi="Calibri" w:cs="Calibri"/>
-        </w:rPr>
-        <w:t>" you ask. "Well, it is a way of respecting the noble minds," they reply.</w:t>
-      </w:r>
-    </w:p>
-    <w:p>
-      <w:pPr>
-        <w:spacing w:line="240" w:lineRule="auto"/>
-        <w:rPr>
-          <w:rFonts w:ascii="Calibri" w:eastAsia="Calibri" w:hAnsi="Calibri" w:cs="Calibri"/>
-        </w:rPr>
-      </w:pPr>
-      <w:r>
-        <w:rPr>
-          <w:rFonts w:ascii="Calibri" w:eastAsia="Calibri" w:hAnsi="Calibri" w:cs="Calibri"/>
-        </w:rPr>
-        <w:t>"You see, not everything can be bought using RPs. Some exclusive rewards are for those who solve, or can solve, the biggest problems, who are too valuable to live among the ordinary and who have special needs. In other words, "Higher Beings" are given a "Higher Status" to highlight, protect and facilitate them," explains the senior manager. You look for the biggest problems to be solved and the ways to minimize suffering. You inform a talent manager that you would like to work alongside further studies.</w:t>
-      </w:r>
-    </w:p>
-    <w:p>
-      <w:pPr>
-        <w:spacing w:line="240" w:lineRule="auto"/>
-        <w:rPr>
-          <w:rFonts w:ascii="Calibri" w:eastAsia="Calibri" w:hAnsi="Calibri" w:cs="Calibri"/>
-        </w:rPr>
-      </w:pPr>
-      <w:r>
-        <w:rPr>
-          <w:rFonts w:ascii="Calibri" w:eastAsia="Calibri" w:hAnsi="Calibri" w:cs="Calibri"/>
-        </w:rPr>
-        <w:t>At age 25, equipped with some experience and a lot of knowledge, you set out into the world to help and to benefit. You get a job offer from a foreign company, so you inform a talent manager and your mother. Not wanting to leave her friends and culture, your mother asks you to go on your own. Your talent manager helps you get all the required documents ready and get you to your destination without having to spend any RP. You are registered as an employee and your hours, role, etc., are recorded.</w:t>
-      </w:r>
-    </w:p>
-    <w:p>
-      <w:pPr>
-        <w:spacing w:line="240" w:lineRule="auto"/>
-        <w:rPr>
-          <w:rFonts w:ascii="Calibri" w:eastAsia="Calibri" w:hAnsi="Calibri" w:cs="Calibri"/>
-        </w:rPr>
-      </w:pPr>
-      <w:proofErr w:type="spellStart"/>
-      <w:r>
-        <w:rPr>
-          <w:rFonts w:ascii="Calibri" w:eastAsia="Calibri" w:hAnsi="Calibri" w:cs="Calibri"/>
-        </w:rPr>
-        <w:t>Semiannually</w:t>
-      </w:r>
-      <w:proofErr w:type="spellEnd"/>
-      <w:r>
-        <w:rPr>
-          <w:rFonts w:ascii="Calibri" w:eastAsia="Calibri" w:hAnsi="Calibri" w:cs="Calibri"/>
-        </w:rPr>
-        <w:t xml:space="preserve">, based on your </w:t>
-      </w:r>
-      <w:proofErr w:type="gramStart"/>
-      <w:r>
-        <w:rPr>
-          <w:rFonts w:ascii="Calibri" w:eastAsia="Calibri" w:hAnsi="Calibri" w:cs="Calibri"/>
-        </w:rPr>
-        <w:t>and  your</w:t>
-      </w:r>
-      <w:proofErr w:type="gramEnd"/>
-      <w:r>
-        <w:rPr>
-          <w:rFonts w:ascii="Calibri" w:eastAsia="Calibri" w:hAnsi="Calibri" w:cs="Calibri"/>
-        </w:rPr>
-        <w:t xml:space="preserve"> employers' performance and reviews for each other, both of you are rewarded. The company is treated as a separate entity for all legal and rewarding reasons. The reward is not given by the employer; it is automatically calculated and transferred by computers. The human interference in the rewarding process is almost zero. As your responsibility and significance increases, your reward also increases due to the increase in "Reward Factor", which is set according to the significance of the job.</w:t>
-      </w:r>
-    </w:p>
-    <w:p>
-      <w:pPr>
-        <w:spacing w:line="240" w:lineRule="auto"/>
-        <w:rPr>
-          <w:rFonts w:ascii="Calibri" w:eastAsia="Calibri" w:hAnsi="Calibri" w:cs="Calibri"/>
-        </w:rPr>
-      </w:pPr>
-      <w:r>
-        <w:rPr>
-          <w:rFonts w:ascii="Calibri" w:eastAsia="Calibri" w:hAnsi="Calibri" w:cs="Calibri"/>
-        </w:rPr>
-        <w:t xml:space="preserve">You work and grind your way up the corporate ladder. You start living a more luxurious life, burning away your RPs while saving some for the more expensive luxuries of life. Other companies start sending you offers. You realize that the RPs will be more or </w:t>
-      </w:r>
-      <w:r>
-        <w:rPr>
-          <w:rFonts w:ascii="Calibri" w:eastAsia="Calibri" w:hAnsi="Calibri" w:cs="Calibri"/>
-        </w:rPr>
-        <w:lastRenderedPageBreak/>
-        <w:t xml:space="preserve">less the </w:t>
-      </w:r>
-      <w:proofErr w:type="gramStart"/>
-      <w:r>
-        <w:rPr>
-          <w:rFonts w:ascii="Calibri" w:eastAsia="Calibri" w:hAnsi="Calibri" w:cs="Calibri"/>
-        </w:rPr>
-        <w:t>same</w:t>
-      </w:r>
-      <w:proofErr w:type="gramEnd"/>
-      <w:r>
-        <w:rPr>
-          <w:rFonts w:ascii="Calibri" w:eastAsia="Calibri" w:hAnsi="Calibri" w:cs="Calibri"/>
-        </w:rPr>
-        <w:t xml:space="preserve"> so the real factors are the work to be done, the environment and the reviews of the companies. For these reasons, the companies highlight the significance and challenges of the work to be done, the comfort level provided by them and customer reviews.</w:t>
-      </w:r>
-    </w:p>
-    <w:p>
-      <w:pPr>
-        <w:spacing w:line="240" w:lineRule="auto"/>
-        <w:rPr>
-          <w:rFonts w:ascii="Calibri" w:eastAsia="Calibri" w:hAnsi="Calibri" w:cs="Calibri"/>
-        </w:rPr>
-      </w:pPr>
-      <w:r>
-        <w:rPr>
-          <w:rFonts w:ascii="Calibri" w:eastAsia="Calibri" w:hAnsi="Calibri" w:cs="Calibri"/>
-        </w:rPr>
-        <w:t xml:space="preserve">"The roles are set such that a change in role cannot be given until a </w:t>
-      </w:r>
-      <w:proofErr w:type="gramStart"/>
-      <w:r>
-        <w:rPr>
-          <w:rFonts w:ascii="Calibri" w:eastAsia="Calibri" w:hAnsi="Calibri" w:cs="Calibri"/>
-        </w:rPr>
-        <w:t>certain years of study</w:t>
-      </w:r>
-      <w:proofErr w:type="gramEnd"/>
-      <w:r>
-        <w:rPr>
-          <w:rFonts w:ascii="Calibri" w:eastAsia="Calibri" w:hAnsi="Calibri" w:cs="Calibri"/>
-        </w:rPr>
-        <w:t xml:space="preserve"> and/or experience is recorded. So, to become an executive officer, you must be a Bachelor with fifteen years of experience or a Master with twelve," explains the HR manager at the company where you work. "So, you cannot promote me, even if you wanted </w:t>
-      </w:r>
-      <w:proofErr w:type="gramStart"/>
-      <w:r>
-        <w:rPr>
-          <w:rFonts w:ascii="Calibri" w:eastAsia="Calibri" w:hAnsi="Calibri" w:cs="Calibri"/>
-        </w:rPr>
-        <w:t>to?,</w:t>
-      </w:r>
-      <w:proofErr w:type="gramEnd"/>
-      <w:r>
-        <w:rPr>
-          <w:rFonts w:ascii="Calibri" w:eastAsia="Calibri" w:hAnsi="Calibri" w:cs="Calibri"/>
-        </w:rPr>
-        <w:t>" you ask. "Yes, promoting, like rewarding, is automatic," she answers, "however, we cannot even stop you from being promoted. We can just leave reviews."</w:t>
-      </w:r>
-    </w:p>
-    <w:p>
-      <w:pPr>
-        <w:spacing w:line="240" w:lineRule="auto"/>
-        <w:rPr>
-          <w:rFonts w:ascii="Calibri" w:eastAsia="Calibri" w:hAnsi="Calibri" w:cs="Calibri"/>
-        </w:rPr>
-      </w:pPr>
-      <w:r>
-        <w:rPr>
-          <w:rFonts w:ascii="Calibri" w:eastAsia="Calibri" w:hAnsi="Calibri" w:cs="Calibri"/>
-        </w:rPr>
-        <w:t xml:space="preserve">You adopt a child from a registered organization, you are registered as the child's guardian and the child's account is linked to you. Every now and then, surprise visits are made by public officials to investigate any issues. If the child is happy with you, you are rewarded. You </w:t>
-      </w:r>
-      <w:proofErr w:type="spellStart"/>
-      <w:r>
-        <w:rPr>
-          <w:rFonts w:ascii="Calibri" w:eastAsia="Calibri" w:hAnsi="Calibri" w:cs="Calibri"/>
-        </w:rPr>
-        <w:t>enroll</w:t>
-      </w:r>
-      <w:proofErr w:type="spellEnd"/>
-      <w:r>
-        <w:rPr>
-          <w:rFonts w:ascii="Calibri" w:eastAsia="Calibri" w:hAnsi="Calibri" w:cs="Calibri"/>
-        </w:rPr>
-        <w:t xml:space="preserve"> her into a local school and take care of her needs. You realize you are unable to give her proper </w:t>
-      </w:r>
-      <w:proofErr w:type="gramStart"/>
-      <w:r>
-        <w:rPr>
-          <w:rFonts w:ascii="Calibri" w:eastAsia="Calibri" w:hAnsi="Calibri" w:cs="Calibri"/>
-        </w:rPr>
-        <w:t>time</w:t>
-      </w:r>
-      <w:proofErr w:type="gramEnd"/>
-      <w:r>
-        <w:rPr>
-          <w:rFonts w:ascii="Calibri" w:eastAsia="Calibri" w:hAnsi="Calibri" w:cs="Calibri"/>
-        </w:rPr>
-        <w:t xml:space="preserve"> so you hire a nanny and approve her employment recording. You both review each other, </w:t>
-      </w:r>
-      <w:proofErr w:type="gramStart"/>
-      <w:r>
-        <w:rPr>
-          <w:rFonts w:ascii="Calibri" w:eastAsia="Calibri" w:hAnsi="Calibri" w:cs="Calibri"/>
-        </w:rPr>
-        <w:t>on the basis of</w:t>
-      </w:r>
-      <w:proofErr w:type="gramEnd"/>
-      <w:r>
-        <w:rPr>
-          <w:rFonts w:ascii="Calibri" w:eastAsia="Calibri" w:hAnsi="Calibri" w:cs="Calibri"/>
-        </w:rPr>
-        <w:t xml:space="preserve"> which you are both rewarded.</w:t>
-      </w:r>
-    </w:p>
-    <w:p>
-      <w:pPr>
-        <w:spacing w:line="240" w:lineRule="auto"/>
-        <w:rPr>
-          <w:rFonts w:ascii="Calibri" w:eastAsia="Calibri" w:hAnsi="Calibri" w:cs="Calibri"/>
-        </w:rPr>
-      </w:pPr>
-      <w:r>
-        <w:rPr>
-          <w:rFonts w:ascii="Calibri" w:eastAsia="Calibri" w:hAnsi="Calibri" w:cs="Calibri"/>
-        </w:rPr>
-        <w:t>You have paid leaves according to your role, which you utilize to spend more time with your child. You burn your RPs to go explore the world with her, enjoy life and reduce suffering. You go visit your mother and introduce your daughter to her. Your mother informs you that she has a terminal illness. You decide to take a break from your career to spend more time with your little family. So, your mother lives the last year of her life with you and her granddaughter. Your daughter joins a school there in the standard way.</w:t>
-      </w:r>
-    </w:p>
-    <w:p>
-      <w:pPr>
-        <w:spacing w:line="240" w:lineRule="auto"/>
-        <w:rPr>
-          <w:rFonts w:ascii="Calibri" w:eastAsia="Calibri" w:hAnsi="Calibri" w:cs="Calibri"/>
-        </w:rPr>
-      </w:pPr>
-      <w:r>
-        <w:rPr>
-          <w:rFonts w:ascii="Calibri" w:eastAsia="Calibri" w:hAnsi="Calibri" w:cs="Calibri"/>
-        </w:rPr>
-        <w:t xml:space="preserve">An inheritance manager consoles you and guides you that some part of her property she inherited from her father, so you will not be able to inherit that. "The property she earned herself will </w:t>
-      </w:r>
-      <w:r>
-        <w:rPr>
-          <w:rFonts w:ascii="Calibri" w:eastAsia="Calibri" w:hAnsi="Calibri" w:cs="Calibri"/>
-        </w:rPr>
-        <w:lastRenderedPageBreak/>
-        <w:t>be inheritable," he adds. You realize that you two started off owning almost nothing, so the non-inheritable property should be negligible. "Quite so," he confirms. The property she inherited was just a small piece of land in a village. "The government will handle that now," he explains, referring to the small piece of land.</w:t>
-      </w:r>
-    </w:p>
-    <w:p>
-      <w:pPr>
-        <w:spacing w:line="240" w:lineRule="auto"/>
-        <w:rPr>
-          <w:rFonts w:ascii="Calibri" w:eastAsia="Calibri" w:hAnsi="Calibri" w:cs="Calibri"/>
-        </w:rPr>
-      </w:pPr>
-      <w:r>
-        <w:rPr>
-          <w:rFonts w:ascii="Calibri" w:eastAsia="Calibri" w:hAnsi="Calibri" w:cs="Calibri"/>
-        </w:rPr>
-        <w:t xml:space="preserve">You sell your mother's house, car and some possessions. You take her books and medals with you back to the country where you worked. They continue your </w:t>
-      </w:r>
-      <w:proofErr w:type="gramStart"/>
-      <w:r>
-        <w:rPr>
-          <w:rFonts w:ascii="Calibri" w:eastAsia="Calibri" w:hAnsi="Calibri" w:cs="Calibri"/>
-        </w:rPr>
-        <w:t>employment</w:t>
-      </w:r>
-      <w:proofErr w:type="gramEnd"/>
-      <w:r>
-        <w:rPr>
-          <w:rFonts w:ascii="Calibri" w:eastAsia="Calibri" w:hAnsi="Calibri" w:cs="Calibri"/>
-        </w:rPr>
-        <w:t xml:space="preserve"> and you now work as an executive. Your daughter moves to another state to study. Now that she is an adult, you no longer have access to her activity except for the activity you have already seen. Having enough RPs to own a property like a residential building, a commercial building, etc., you start purchasing properties.</w:t>
-      </w:r>
-    </w:p>
-    <w:p>
-      <w:pPr>
-        <w:spacing w:line="240" w:lineRule="auto"/>
-        <w:rPr>
-          <w:rFonts w:ascii="Calibri" w:eastAsia="Calibri" w:hAnsi="Calibri" w:cs="Calibri"/>
-        </w:rPr>
-      </w:pPr>
-      <w:r>
-        <w:rPr>
-          <w:rFonts w:ascii="Calibri" w:eastAsia="Calibri" w:hAnsi="Calibri" w:cs="Calibri"/>
-        </w:rPr>
-        <w:t>At age 55, on having completed the 25 years of experience required and being 50+, you finally retire. Your daughter says she wants to be a public official because of the significance of such jobs. You tell her it is really her life and whatever makes her happy makes you happy. You realize that with the level of experience and knowledge you have now, you have a chance of earning that "Higher Status". So, you start researching and discussing ideas with other retired friends.</w:t>
-      </w:r>
-    </w:p>
-    <w:p>
-      <w:pPr>
-        <w:spacing w:line="240" w:lineRule="auto"/>
-        <w:rPr>
-          <w:rFonts w:ascii="Calibri" w:eastAsia="Calibri" w:hAnsi="Calibri" w:cs="Calibri"/>
-        </w:rPr>
-      </w:pPr>
-      <w:r>
-        <w:rPr>
-          <w:rFonts w:ascii="Calibri" w:eastAsia="Calibri" w:hAnsi="Calibri" w:cs="Calibri"/>
-        </w:rPr>
-        <w:t xml:space="preserve">At age 70, you accumulate a lot of awards and rewards for your continuous efforts, however, you fail to achieve the "Higher Status". You tell yourself that at least you </w:t>
-      </w:r>
-      <w:proofErr w:type="gramStart"/>
-      <w:r>
-        <w:rPr>
-          <w:rFonts w:ascii="Calibri" w:eastAsia="Calibri" w:hAnsi="Calibri" w:cs="Calibri"/>
-        </w:rPr>
-        <w:t>tried</w:t>
-      </w:r>
-      <w:proofErr w:type="gramEnd"/>
-      <w:r>
-        <w:rPr>
-          <w:rFonts w:ascii="Calibri" w:eastAsia="Calibri" w:hAnsi="Calibri" w:cs="Calibri"/>
-        </w:rPr>
-        <w:t xml:space="preserve"> and your efforts will help reduce suffering. In your final years, you live with your daughter and use most of your RPs for her, although you remain the owner of the assets bought. You use "The App" to see all your lifetime activity including all your transactions, your performance and all the rewards given to you. Death.</w:t>
+        <w:t>and keeping a record of each use of the resources, for review," you explain. "Interesting."</w:t>
+      </w:r>
+    </w:p>
+    <w:p>
+      <w:pPr>
+        <w:spacing w:line="240" w:lineRule="auto"/>
+        <w:rPr>
+          <w:rFonts w:ascii="Calibri" w:eastAsia="Calibri" w:hAnsi="Calibri" w:cs="Calibri"/>
+        </w:rPr>
+      </w:pPr>
+      <w:r>
+        <w:rPr>
+          <w:rFonts w:ascii="Calibri" w:eastAsia="Calibri" w:hAnsi="Calibri" w:cs="Calibri"/>
+        </w:rPr>
+        <w:t>In daylight you audit suspected people and companies, reporting the findings to the local magistrate. At night you study "Decision Making in the Modern World", so that one day you can responsibly decide who should access resources. On finishing your studies, you start spending more time evaluating business proposals instead of chasing after people. You get rewarded according to your role and the performance objectives you meet.</w:t>
+      </w:r>
+    </w:p>
+    <w:p>
+      <w:pPr>
+        <w:spacing w:line="240" w:lineRule="auto"/>
+        <w:rPr>
+          <w:rFonts w:ascii="Calibri" w:eastAsia="Calibri" w:hAnsi="Calibri" w:cs="Calibri"/>
+        </w:rPr>
+      </w:pPr>
+      <w:r>
+        <w:rPr>
+          <w:rFonts w:ascii="Calibri" w:eastAsia="Calibri" w:hAnsi="Calibri" w:cs="Calibri"/>
+        </w:rPr>
+        <w:t xml:space="preserve">Sometimes you get annoyed by the shallowness and stupidity, at other times you get amazed by the ideas presented. "We already have ten companies supplying that product, meeting the highest standards; another company would be redundant, especially when there are other needs to be fulfilled," you explain to some. The exceptional ideas are highlighted and brought to the attention of the presiding officer every now and then. And so, budgets are set, people are </w:t>
+      </w:r>
+      <w:proofErr w:type="gramStart"/>
+      <w:r>
+        <w:rPr>
+          <w:rFonts w:ascii="Calibri" w:eastAsia="Calibri" w:hAnsi="Calibri" w:cs="Calibri"/>
+        </w:rPr>
+        <w:t>enabled</w:t>
+      </w:r>
+      <w:proofErr w:type="gramEnd"/>
+      <w:r>
+        <w:rPr>
+          <w:rFonts w:ascii="Calibri" w:eastAsia="Calibri" w:hAnsi="Calibri" w:cs="Calibri"/>
+        </w:rPr>
+        <w:t xml:space="preserve"> and resources are utilized.</w:t>
       </w:r>
     </w:p>
     <w:p>
@@ -5142,7 +4739,7 @@
           <w:rFonts w:ascii="Calibri Light" w:eastAsia="Calibri Light" w:hAnsi="Calibri Light" w:cs="Calibri Light"/>
           <w:color w:val="2F5496"/>
         </w:rPr>
-        <w:t>Public Official</w:t>
+        <w:t>Employer</w:t>
       </w:r>
       <w:r>
         <w:rPr>
@@ -5162,175 +4759,331 @@
         <w:rPr>
           <w:rFonts w:ascii="Calibri" w:eastAsia="Calibri" w:hAnsi="Calibri" w:cs="Calibri"/>
         </w:rPr>
-        <w:t xml:space="preserve">RPs equivalent to the value of property your father inherited from his mother are burned away. The rest of the RPs in his account and the properties he owned are transferred to you. </w:t>
+        <w:t>"Mother, I would like to know what a winning business proposal is like, so that I can get funded," you tell your mother. "Well dear, the winning proposals I have seen in my life all seem to have one thing in common. They all solved some problem, no matter how big or small, but a real problem. If you can identify a problem that has yet to be solved, and if you can clearly explain how you intend to solve that problem, I think you should be fine," your mother answers.</w:t>
+      </w:r>
+    </w:p>
+    <w:p>
+      <w:pPr>
+        <w:spacing w:line="240" w:lineRule="auto"/>
+        <w:rPr>
+          <w:rFonts w:ascii="Calibri" w:eastAsia="Calibri" w:hAnsi="Calibri" w:cs="Calibri"/>
+        </w:rPr>
+      </w:pPr>
+      <w:r>
+        <w:rPr>
+          <w:rFonts w:ascii="Calibri" w:eastAsia="Calibri" w:hAnsi="Calibri" w:cs="Calibri"/>
+        </w:rPr>
+        <w:t xml:space="preserve">"I've heard you mention the significance of the team when rejecting an application," you mention. "Of course, a good team can turn a poor idea to a working </w:t>
+      </w:r>
+      <w:proofErr w:type="gramStart"/>
+      <w:r>
+        <w:rPr>
+          <w:rFonts w:ascii="Calibri" w:eastAsia="Calibri" w:hAnsi="Calibri" w:cs="Calibri"/>
+        </w:rPr>
+        <w:t>one</w:t>
+      </w:r>
+      <w:proofErr w:type="gramEnd"/>
+      <w:r>
+        <w:rPr>
+          <w:rFonts w:ascii="Calibri" w:eastAsia="Calibri" w:hAnsi="Calibri" w:cs="Calibri"/>
+        </w:rPr>
+        <w:t xml:space="preserve"> but a bad team can do nothing, even with the best idea," she adds. "So, how exactly do they decide if my team is good or bad?" "Well dear, they look at their education, experience and responses to interview </w:t>
       </w:r>
       <w:r>
         <w:rPr>
           <w:rFonts w:ascii="Calibri" w:eastAsia="Calibri" w:hAnsi="Calibri" w:cs="Calibri"/>
         </w:rPr>
         <w:lastRenderedPageBreak/>
-        <w:t>The instance of inheritance, along with all the relevant calculations and transactions, is clearly recorded in both your and your father's account; his account is archived. You use most of the RPs inherited for refurbishment of his house so that it can be made available as a luxury home.</w:t>
-      </w:r>
-    </w:p>
-    <w:p>
-      <w:pPr>
-        <w:spacing w:line="240" w:lineRule="auto"/>
-        <w:rPr>
-          <w:rFonts w:ascii="Calibri" w:eastAsia="Calibri" w:hAnsi="Calibri" w:cs="Calibri"/>
-        </w:rPr>
-      </w:pPr>
-      <w:r>
-        <w:rPr>
-          <w:rFonts w:ascii="Calibri" w:eastAsia="Calibri" w:hAnsi="Calibri" w:cs="Calibri"/>
-        </w:rPr>
-        <w:t xml:space="preserve">You register the other properties as commercial properties. This way, the commercial use of properties and the residential use of the luxury home, both, provide a stream of RPs for you. Passive income, you may call it. Asset management specialists help you identify the ideal candidates who can best utilize the assets. They get their RPs like usual. The users of these properties, the points </w:t>
-      </w:r>
-      <w:proofErr w:type="gramStart"/>
-      <w:r>
-        <w:rPr>
-          <w:rFonts w:ascii="Calibri" w:eastAsia="Calibri" w:hAnsi="Calibri" w:cs="Calibri"/>
-        </w:rPr>
-        <w:t>burned</w:t>
-      </w:r>
-      <w:proofErr w:type="gramEnd"/>
-      <w:r>
-        <w:rPr>
-          <w:rFonts w:ascii="Calibri" w:eastAsia="Calibri" w:hAnsi="Calibri" w:cs="Calibri"/>
-        </w:rPr>
-        <w:t xml:space="preserve"> and other details of the transactions are clearly recorded in the relevant accounts.</w:t>
-      </w:r>
-    </w:p>
-    <w:p>
-      <w:pPr>
-        <w:spacing w:line="240" w:lineRule="auto"/>
-        <w:rPr>
-          <w:rFonts w:ascii="Calibri" w:eastAsia="Calibri" w:hAnsi="Calibri" w:cs="Calibri"/>
-        </w:rPr>
-      </w:pPr>
-      <w:r>
-        <w:rPr>
-          <w:rFonts w:ascii="Calibri" w:eastAsia="Calibri" w:hAnsi="Calibri" w:cs="Calibri"/>
-        </w:rPr>
-        <w:t xml:space="preserve">"Mommy, what exactly is your job?" asks your daughter. "Well, you see dear, not everyone in this world gets their reward fairly and honestly. Mommy's job is to find the bad guys who cheat and exploit. But that's not all, some companies hurt our little world and the people in it, Mommy's </w:t>
-      </w:r>
-      <w:proofErr w:type="spellStart"/>
-      <w:r>
-        <w:rPr>
-          <w:rFonts w:ascii="Calibri" w:eastAsia="Calibri" w:hAnsi="Calibri" w:cs="Calibri"/>
-        </w:rPr>
-        <w:t>gotta</w:t>
-      </w:r>
-      <w:proofErr w:type="spellEnd"/>
-      <w:r>
-        <w:rPr>
-          <w:rFonts w:ascii="Calibri" w:eastAsia="Calibri" w:hAnsi="Calibri" w:cs="Calibri"/>
-        </w:rPr>
-        <w:t xml:space="preserve"> stop them from hurting us. So really, Mommy's </w:t>
-      </w:r>
-      <w:proofErr w:type="spellStart"/>
-      <w:r>
-        <w:rPr>
-          <w:rFonts w:ascii="Calibri" w:eastAsia="Calibri" w:hAnsi="Calibri" w:cs="Calibri"/>
-        </w:rPr>
-        <w:t>gotta</w:t>
-      </w:r>
-      <w:proofErr w:type="spellEnd"/>
-      <w:r>
-        <w:rPr>
-          <w:rFonts w:ascii="Calibri" w:eastAsia="Calibri" w:hAnsi="Calibri" w:cs="Calibri"/>
-        </w:rPr>
-        <w:t xml:space="preserve"> take care of the world by ensuring people earn their luxuries fairly and sustainably," you answer. "Sustainably?" "Keeping the future in mind."</w:t>
-      </w:r>
-    </w:p>
-    <w:p>
-      <w:pPr>
-        <w:spacing w:line="240" w:lineRule="auto"/>
-        <w:rPr>
-          <w:rFonts w:ascii="Calibri" w:eastAsia="Calibri" w:hAnsi="Calibri" w:cs="Calibri"/>
-        </w:rPr>
-      </w:pPr>
-      <w:r>
-        <w:rPr>
-          <w:rFonts w:ascii="Calibri" w:eastAsia="Calibri" w:hAnsi="Calibri" w:cs="Calibri"/>
-        </w:rPr>
-        <w:t xml:space="preserve">"What about your friends?" she inquires. "Well, my elderly friend is a judge who decides who is the most deserving among the bidders of an asset. My other friend deals with people who want to start a new company. She </w:t>
-      </w:r>
-      <w:proofErr w:type="spellStart"/>
-      <w:r>
-        <w:rPr>
-          <w:rFonts w:ascii="Calibri" w:eastAsia="Calibri" w:hAnsi="Calibri" w:cs="Calibri"/>
-        </w:rPr>
-        <w:t>analyzes</w:t>
-      </w:r>
-      <w:proofErr w:type="spellEnd"/>
-      <w:r>
-        <w:rPr>
-          <w:rFonts w:ascii="Calibri" w:eastAsia="Calibri" w:hAnsi="Calibri" w:cs="Calibri"/>
-        </w:rPr>
-        <w:t xml:space="preserve"> and evaluates their business plan and decides whether it is a good idea to give them access to resources," you answer. "And what if she rejects?" "Well, she has to give her reasons. People then build a better plan or challenge the reasons in court." </w:t>
-      </w:r>
-    </w:p>
-    <w:p>
-      <w:pPr>
-        <w:spacing w:line="240" w:lineRule="auto"/>
-        <w:rPr>
-          <w:rFonts w:ascii="Calibri" w:eastAsia="Calibri" w:hAnsi="Calibri" w:cs="Calibri"/>
-        </w:rPr>
-      </w:pPr>
-      <w:r>
-        <w:rPr>
-          <w:rFonts w:ascii="Calibri" w:eastAsia="Calibri" w:hAnsi="Calibri" w:cs="Calibri"/>
-        </w:rPr>
-        <w:t xml:space="preserve">"Or give up?" she asks with a mischievous grin. You laugh. "Who answers our complaints?" she enquires. "Well, there are people running the sites dedicated to complaints of the public. Normally, they are public officials, like me and my friends, who are rewarded for solving the problems faced by the public. They solve problems by using the available resources economically </w:t>
-      </w:r>
+        <w:t>questions. If they seem like individuals capable of making the idea work, then normally the plan is accepted."</w:t>
+      </w:r>
+    </w:p>
+    <w:p>
+      <w:pPr>
+        <w:spacing w:line="240" w:lineRule="auto"/>
+        <w:rPr>
+          <w:rFonts w:ascii="Calibri" w:eastAsia="Calibri" w:hAnsi="Calibri" w:cs="Calibri"/>
+        </w:rPr>
+      </w:pPr>
+      <w:r>
+        <w:rPr>
+          <w:rFonts w:ascii="Calibri" w:eastAsia="Calibri" w:hAnsi="Calibri" w:cs="Calibri"/>
+        </w:rPr>
+        <w:t>"There's also the demand that has to be researched. If people are not really interested in burning their RPs for the product or service offered, then there is really no point in continuing. Normally, this is not a point of concern for those with a great idea. However, marketing can become another challenge to be overcome," she adds. "So, identify a problem, come up with a practical solution, come up with a team of capable individuals and market your idea. Correct?" "Quite so."</w:t>
+      </w:r>
+    </w:p>
+    <w:p>
+      <w:pPr>
+        <w:spacing w:line="240" w:lineRule="auto"/>
+        <w:rPr>
+          <w:rFonts w:ascii="Calibri" w:eastAsia="Calibri" w:hAnsi="Calibri" w:cs="Calibri"/>
+        </w:rPr>
+      </w:pPr>
+      <w:r>
+        <w:rPr>
+          <w:rFonts w:ascii="Calibri" w:eastAsia="Calibri" w:hAnsi="Calibri" w:cs="Calibri"/>
+        </w:rPr>
+        <w:t xml:space="preserve">Before you leave the lounge, your mother lets you know, "Oh and you'll have to decide who your clients will be. Will you be helping burn NPs, RPs, BPs or will you just be making people scan their ID cards? The nature and size of business will affect the BPs alloted to it. And later if you decide to </w:t>
+      </w:r>
+      <w:proofErr w:type="gramStart"/>
+      <w:r>
+        <w:rPr>
+          <w:rFonts w:ascii="Calibri" w:eastAsia="Calibri" w:hAnsi="Calibri" w:cs="Calibri"/>
+        </w:rPr>
+        <w:t>open up</w:t>
+      </w:r>
+      <w:proofErr w:type="gramEnd"/>
+      <w:r>
+        <w:rPr>
+          <w:rFonts w:ascii="Calibri" w:eastAsia="Calibri" w:hAnsi="Calibri" w:cs="Calibri"/>
+        </w:rPr>
+        <w:t xml:space="preserve"> a new division or branch, it will be treated as a seperate company, more or less, for multiple reasons, including performance evaluation." "Right, thanks" and off you go.</w:t>
+      </w:r>
+    </w:p>
+    <w:p>
+      <w:pPr>
+        <w:spacing w:line="240" w:lineRule="auto"/>
+        <w:rPr>
+          <w:rFonts w:ascii="Calibri" w:eastAsia="Calibri" w:hAnsi="Calibri" w:cs="Calibri"/>
+        </w:rPr>
+      </w:pPr>
+      <w:r>
+        <w:rPr>
+          <w:rFonts w:ascii="Calibri" w:eastAsia="Calibri" w:hAnsi="Calibri" w:cs="Calibri"/>
+        </w:rPr>
+        <w:t>You come up with a business plan, accounting for the tips given by your mother, which gets reviewed by several people, not including your mother. Your company gets registered. The funds are transferred to the company's account, and you and the CFO are given access to it. To make transactions easier, you both get a "Budget Points" Card each. The points given in the first year of some years are normally more than the points given in other years to allow investment in assets.</w:t>
+      </w:r>
+    </w:p>
+    <w:p>
+      <w:pPr>
+        <w:spacing w:line="240" w:lineRule="auto"/>
+        <w:rPr>
+          <w:rFonts w:ascii="Calibri" w:eastAsia="Calibri" w:hAnsi="Calibri" w:cs="Calibri"/>
+        </w:rPr>
+      </w:pPr>
+      <w:r>
+        <w:rPr>
+          <w:rFonts w:ascii="Calibri" w:eastAsia="Calibri" w:hAnsi="Calibri" w:cs="Calibri"/>
+        </w:rPr>
+        <w:t xml:space="preserve">All transactions, reviews, employees, remaining budget and all relevant details are found in "The App." Accounting is done automatically whenever a transaction occurs. So, those in the finance department do not have to worry about data entry; instead, they focus on frugality. Payroll is not a point of concern. The HR department focuses on the well-being, productivity and legal matters of employees. The </w:t>
+      </w:r>
+      <w:proofErr w:type="gramStart"/>
+      <w:r>
+        <w:rPr>
+          <w:rFonts w:ascii="Calibri" w:eastAsia="Calibri" w:hAnsi="Calibri" w:cs="Calibri"/>
+        </w:rPr>
+        <w:t>amount</w:t>
+      </w:r>
+      <w:proofErr w:type="gramEnd"/>
+      <w:r>
+        <w:rPr>
+          <w:rFonts w:ascii="Calibri" w:eastAsia="Calibri" w:hAnsi="Calibri" w:cs="Calibri"/>
+        </w:rPr>
+        <w:t xml:space="preserve"> of RPs earned by a company are automatically calculated on the basis of:</w:t>
+      </w:r>
+    </w:p>
+    <w:p>
+      <w:pPr>
+        <w:spacing w:line="240" w:lineRule="auto"/>
+        <w:ind w:left="720"/>
+        <w:rPr>
+          <w:rFonts w:ascii="Calibri" w:eastAsia="Calibri" w:hAnsi="Calibri" w:cs="Calibri"/>
+        </w:rPr>
+      </w:pPr>
       <w:r>
         <w:rPr>
           <w:rFonts w:ascii="Calibri" w:eastAsia="Calibri" w:hAnsi="Calibri" w:cs="Calibri"/>
         </w:rPr>
         <w:lastRenderedPageBreak/>
-        <w:t>and keeping a record of each use of the resources, for review," you explain. "Interesting."</w:t>
-      </w:r>
-    </w:p>
-    <w:p>
-      <w:pPr>
-        <w:spacing w:line="240" w:lineRule="auto"/>
-        <w:rPr>
-          <w:rFonts w:ascii="Calibri" w:eastAsia="Calibri" w:hAnsi="Calibri" w:cs="Calibri"/>
-        </w:rPr>
-      </w:pPr>
-      <w:r>
-        <w:rPr>
-          <w:rFonts w:ascii="Calibri" w:eastAsia="Calibri" w:hAnsi="Calibri" w:cs="Calibri"/>
-        </w:rPr>
-        <w:t>In daylight you audit suspected people and companies, reporting the findings to the local magistrate. At night you study "Decision Making in the Modern World", so that one day you can responsibly decide who should access resources. On finishing your studies, you start spending more time evaluating business proposals instead of chasing after people. You get rewarded according to your role and the performance objectives you meet.</w:t>
-      </w:r>
-    </w:p>
-    <w:p>
-      <w:pPr>
-        <w:spacing w:line="240" w:lineRule="auto"/>
-        <w:rPr>
-          <w:rFonts w:ascii="Calibri" w:eastAsia="Calibri" w:hAnsi="Calibri" w:cs="Calibri"/>
-        </w:rPr>
-      </w:pPr>
-      <w:r>
-        <w:rPr>
-          <w:rFonts w:ascii="Calibri" w:eastAsia="Calibri" w:hAnsi="Calibri" w:cs="Calibri"/>
-        </w:rPr>
-        <w:t xml:space="preserve">Sometimes you get annoyed by the shallowness and stupidity, at other times you get amazed by the ideas presented. "We already have ten companies supplying that product, meeting the highest standards; another company would be redundant, especially when there are other needs to be fulfilled," you explain to some. The exceptional ideas are highlighted and brought to the attention of the presiding officer every now and then. And so, budgets are set, people are </w:t>
-      </w:r>
-      <w:proofErr w:type="gramStart"/>
-      <w:r>
-        <w:rPr>
-          <w:rFonts w:ascii="Calibri" w:eastAsia="Calibri" w:hAnsi="Calibri" w:cs="Calibri"/>
-        </w:rPr>
-        <w:t>enabled</w:t>
-      </w:r>
-      <w:proofErr w:type="gramEnd"/>
-      <w:r>
-        <w:rPr>
-          <w:rFonts w:ascii="Calibri" w:eastAsia="Calibri" w:hAnsi="Calibri" w:cs="Calibri"/>
-        </w:rPr>
-        <w:t xml:space="preserve"> and resources are utilized.</w:t>
+        <w:t>- the level of activity (</w:t>
+      </w:r>
+      <w:proofErr w:type="gramStart"/>
+      <w:r>
+        <w:rPr>
+          <w:rFonts w:ascii="Calibri" w:eastAsia="Calibri" w:hAnsi="Calibri" w:cs="Calibri"/>
+        </w:rPr>
+        <w:t>amount</w:t>
+      </w:r>
+      <w:proofErr w:type="gramEnd"/>
+      <w:r>
+        <w:rPr>
+          <w:rFonts w:ascii="Calibri" w:eastAsia="Calibri" w:hAnsi="Calibri" w:cs="Calibri"/>
+        </w:rPr>
+        <w:t xml:space="preserve"> of RPs or NPs burned or number of ID scans)</w:t>
+      </w:r>
+      <w:r>
+        <w:rPr>
+          <w:rFonts w:ascii="Calibri" w:eastAsia="Calibri" w:hAnsi="Calibri" w:cs="Calibri"/>
+        </w:rPr>
+        <w:br/>
+        <w:t>- whether BPs burned are less than or equal to the level of activity</w:t>
+      </w:r>
+      <w:r>
+        <w:rPr>
+          <w:rFonts w:ascii="Calibri" w:eastAsia="Calibri" w:hAnsi="Calibri" w:cs="Calibri"/>
+        </w:rPr>
+        <w:br/>
+        <w:t>- reviews given by customers, employees and suppliers</w:t>
+      </w:r>
+      <w:r>
+        <w:rPr>
+          <w:rFonts w:ascii="Calibri" w:eastAsia="Calibri" w:hAnsi="Calibri" w:cs="Calibri"/>
+        </w:rPr>
+        <w:br/>
+        <w:t>- rewarding factor for the industry the company is in (according to the significance of the industry)</w:t>
+      </w:r>
+      <w:r>
+        <w:rPr>
+          <w:rFonts w:ascii="Calibri" w:eastAsia="Calibri" w:hAnsi="Calibri" w:cs="Calibri"/>
+        </w:rPr>
+        <w:br/>
+        <w:t>- rate of meeting relevant standards</w:t>
+      </w:r>
+    </w:p>
+    <w:p>
+      <w:pPr>
+        <w:spacing w:line="240" w:lineRule="auto"/>
+        <w:rPr>
+          <w:rFonts w:ascii="Calibri" w:eastAsia="Calibri" w:hAnsi="Calibri" w:cs="Calibri"/>
+        </w:rPr>
+      </w:pPr>
+      <w:r>
+        <w:rPr>
+          <w:rFonts w:ascii="Calibri" w:eastAsia="Calibri" w:hAnsi="Calibri" w:cs="Calibri"/>
+        </w:rPr>
+        <w:t xml:space="preserve">You do not have to worry about profits </w:t>
+      </w:r>
+      <w:proofErr w:type="gramStart"/>
+      <w:r>
+        <w:rPr>
+          <w:rFonts w:ascii="Calibri" w:eastAsia="Calibri" w:hAnsi="Calibri" w:cs="Calibri"/>
+        </w:rPr>
+        <w:t>as long as</w:t>
+      </w:r>
+      <w:proofErr w:type="gramEnd"/>
+      <w:r>
+        <w:rPr>
+          <w:rFonts w:ascii="Calibri" w:eastAsia="Calibri" w:hAnsi="Calibri" w:cs="Calibri"/>
+        </w:rPr>
+        <w:t xml:space="preserve"> the level of activity covers the BPs used plus remuneration expenses. To verify whether the expenses are not more than the "revenue" (the level of activity), the relevant principles of accounting are used. For instance, instead of the whole cost of asset purchased, just the depreciation expense is used for performance evaluation purposes. If BPs burned are more than the revenue, then this is seen as an inability to meet costs, which affects RPs earned and can even lead to dissolution.</w:t>
+      </w:r>
+    </w:p>
+    <w:p>
+      <w:pPr>
+        <w:spacing w:line="240" w:lineRule="auto"/>
+        <w:rPr>
+          <w:rFonts w:ascii="Calibri" w:eastAsia="Calibri" w:hAnsi="Calibri" w:cs="Calibri"/>
+        </w:rPr>
+      </w:pPr>
+      <w:r>
+        <w:rPr>
+          <w:rFonts w:ascii="Calibri" w:eastAsia="Calibri" w:hAnsi="Calibri" w:cs="Calibri"/>
+        </w:rPr>
+        <w:t xml:space="preserve">Normally, you find that you easily manage operations using the BPs given. However, in difficult times, you run out of BPs. In case of emergency, you get the BPs instantly. The urgent request still </w:t>
+      </w:r>
+      <w:proofErr w:type="gramStart"/>
+      <w:r>
+        <w:rPr>
+          <w:rFonts w:ascii="Calibri" w:eastAsia="Calibri" w:hAnsi="Calibri" w:cs="Calibri"/>
+        </w:rPr>
+        <w:t>has to</w:t>
+      </w:r>
+      <w:proofErr w:type="gramEnd"/>
+      <w:r>
+        <w:rPr>
+          <w:rFonts w:ascii="Calibri" w:eastAsia="Calibri" w:hAnsi="Calibri" w:cs="Calibri"/>
+        </w:rPr>
+        <w:t xml:space="preserve"> be justified later on. At other times, the request is reviewed first before the BPs are transferred. "They" tell you that companies who failed to justify a need for more BPs have been closed or their management replaced. Your requests seem genuine so, luckily, your company stays alive.</w:t>
+      </w:r>
+    </w:p>
+    <w:p>
+      <w:pPr>
+        <w:spacing w:line="240" w:lineRule="auto"/>
+        <w:rPr>
+          <w:rFonts w:ascii="Calibri" w:eastAsia="Calibri" w:hAnsi="Calibri" w:cs="Calibri"/>
+        </w:rPr>
+      </w:pPr>
+      <w:r>
+        <w:rPr>
+          <w:rFonts w:ascii="Calibri" w:eastAsia="Calibri" w:hAnsi="Calibri" w:cs="Calibri"/>
+        </w:rPr>
+        <w:t>The RPs earned by a company in an accounting period are automatically transferred to the shareholders. Owning 75% of the shares, you get 75% of the RPs. The employees owning the rest of the 25% get their RPs accordingly. "</w:t>
+      </w:r>
+      <w:proofErr w:type="gramStart"/>
+      <w:r>
+        <w:rPr>
+          <w:rFonts w:ascii="Calibri" w:eastAsia="Calibri" w:hAnsi="Calibri" w:cs="Calibri"/>
+        </w:rPr>
+        <w:t>So</w:t>
+      </w:r>
+      <w:proofErr w:type="gramEnd"/>
+      <w:r>
+        <w:rPr>
+          <w:rFonts w:ascii="Calibri" w:eastAsia="Calibri" w:hAnsi="Calibri" w:cs="Calibri"/>
+        </w:rPr>
+        <w:t xml:space="preserve"> this is how dividends work," you think. Interested in dividends, you invest more and more in shares, creating an impressive portfolio - a source of passive income. You also sell shares, burning RPs from the buyer and increasing your RPs by the market value.</w:t>
+      </w:r>
+    </w:p>
+    <w:p>
+      <w:pPr>
+        <w:spacing w:line="240" w:lineRule="auto"/>
+        <w:rPr>
+          <w:rFonts w:ascii="Calibri" w:eastAsia="Calibri" w:hAnsi="Calibri" w:cs="Calibri"/>
+        </w:rPr>
+      </w:pPr>
+      <w:r>
+        <w:rPr>
+          <w:rFonts w:ascii="Calibri" w:eastAsia="Calibri" w:hAnsi="Calibri" w:cs="Calibri"/>
+        </w:rPr>
+        <w:t xml:space="preserve">As your mother inherited significantly valuable property from her father, you receive quite a small portion of her property. </w:t>
+      </w:r>
+      <w:r>
+        <w:rPr>
+          <w:rFonts w:ascii="Calibri" w:eastAsia="Calibri" w:hAnsi="Calibri" w:cs="Calibri"/>
+        </w:rPr>
+        <w:lastRenderedPageBreak/>
+        <w:t>The rest becomes property to be managed by the resources managers. Following in your mother's footsteps, you sell off some of the property to refurbish her home and make it available as a luxurious residential property. As this is your private property, you get RPs equivalent to the RPs burned instantly, without any other calculations.</w:t>
+      </w:r>
+    </w:p>
+    <w:p>
+      <w:pPr>
+        <w:spacing w:line="240" w:lineRule="auto"/>
+        <w:rPr>
+          <w:rFonts w:ascii="Calibri" w:eastAsia="Calibri" w:hAnsi="Calibri" w:cs="Calibri"/>
+        </w:rPr>
+      </w:pPr>
+      <w:r>
+        <w:rPr>
+          <w:rFonts w:ascii="Calibri" w:eastAsia="Calibri" w:hAnsi="Calibri" w:cs="Calibri"/>
+        </w:rPr>
+        <w:t xml:space="preserve">On each successful decade, you, along with other shareholders and executive officers, receive bonus RPs in accordance with the impact of your company on the world. The same basis of calculation as mentioned earlier is used to automatically calculate and transfer these RPs. Sometimes your company gets audited due to reports from customers and </w:t>
+      </w:r>
+      <w:proofErr w:type="gramStart"/>
+      <w:r>
+        <w:rPr>
+          <w:rFonts w:ascii="Calibri" w:eastAsia="Calibri" w:hAnsi="Calibri" w:cs="Calibri"/>
+        </w:rPr>
+        <w:t>employees</w:t>
+      </w:r>
+      <w:proofErr w:type="gramEnd"/>
+      <w:r>
+        <w:rPr>
+          <w:rFonts w:ascii="Calibri" w:eastAsia="Calibri" w:hAnsi="Calibri" w:cs="Calibri"/>
+        </w:rPr>
+        <w:t xml:space="preserve"> but those complaints turn out to be just out of hatred or envy. The CFO resigns and loses access to the company's account. A new CFO is registered who is given access then.</w:t>
+      </w:r>
+    </w:p>
+    <w:p>
+      <w:pPr>
+        <w:spacing w:line="240" w:lineRule="auto"/>
+        <w:rPr>
+          <w:rFonts w:ascii="Calibri" w:eastAsia="Calibri" w:hAnsi="Calibri" w:cs="Calibri"/>
+        </w:rPr>
+      </w:pPr>
+      <w:r>
+        <w:rPr>
+          <w:rFonts w:ascii="Calibri" w:eastAsia="Calibri" w:hAnsi="Calibri" w:cs="Calibri"/>
+        </w:rPr>
+        <w:t>Not having any next of kin, you decide to make the son of your best friend the inheritor of your wealth. The public official guides you that the value of property inherited from your mother would not be transferred and that all your other private properties, including the shares would be transferred. The public official inquires if you are being forced to do this in any way. "It's my job," he adds. "No, nobody is threatening me. I think he will make the best use of my wealth," you answer.</w:t>
       </w:r>
     </w:p>
     <w:p>
@@ -5345,7 +5098,7 @@
           <w:rFonts w:ascii="Calibri Light" w:eastAsia="Calibri Light" w:hAnsi="Calibri Light" w:cs="Calibri Light"/>
           <w:color w:val="2F5496"/>
         </w:rPr>
-        <w:t>Employer</w:t>
+        <w:t>Self-employed Person</w:t>
       </w:r>
       <w:r>
         <w:rPr>
@@ -5365,366 +5118,134 @@
         <w:rPr>
           <w:rFonts w:ascii="Calibri" w:eastAsia="Calibri" w:hAnsi="Calibri" w:cs="Calibri"/>
         </w:rPr>
-        <w:t>"Mother, I would like to know what a winning business proposal is like, so that I can get funded," you tell your mother. "Well dear, the winning proposals I have seen in my life all seem to have one thing in common. They all solved some problem, no matter how big or small, but a real problem. If you can identify a problem that has yet to be solved, and if you can clearly explain how you intend to solve that problem, I think you should be fine," your mother answers.</w:t>
-      </w:r>
-    </w:p>
-    <w:p>
-      <w:pPr>
-        <w:spacing w:line="240" w:lineRule="auto"/>
-        <w:rPr>
-          <w:rFonts w:ascii="Calibri" w:eastAsia="Calibri" w:hAnsi="Calibri" w:cs="Calibri"/>
-        </w:rPr>
-      </w:pPr>
-      <w:r>
-        <w:rPr>
-          <w:rFonts w:ascii="Calibri" w:eastAsia="Calibri" w:hAnsi="Calibri" w:cs="Calibri"/>
-        </w:rPr>
-        <w:t xml:space="preserve">"I've heard you mention the significance of the team when rejecting an application," you mention. "Of course, a good team can turn a poor idea to a working </w:t>
-      </w:r>
-      <w:proofErr w:type="gramStart"/>
-      <w:r>
-        <w:rPr>
-          <w:rFonts w:ascii="Calibri" w:eastAsia="Calibri" w:hAnsi="Calibri" w:cs="Calibri"/>
-        </w:rPr>
-        <w:t>one</w:t>
-      </w:r>
-      <w:proofErr w:type="gramEnd"/>
-      <w:r>
-        <w:rPr>
-          <w:rFonts w:ascii="Calibri" w:eastAsia="Calibri" w:hAnsi="Calibri" w:cs="Calibri"/>
-        </w:rPr>
-        <w:t xml:space="preserve"> but a bad team can do nothing, even with the best idea," she adds. "So, how exactly do they decide if my team is good or bad?" "Well dear, they look at their education, experience and responses to interview </w:t>
-      </w:r>
+        <w:t xml:space="preserve">Being a lone wolf, self-employment really attracts you. In college, you take additional courses on how to get good ratings from clients, how to manage time and what makes someone a very valuable service provider. These courses are recommended to those who wish to become succesful self-employed persons. On graduating, you register yourself online by entering details such as the type, location and timing of services you wish to provide. Self-employment status is reflected in your </w:t>
+      </w:r>
+      <w:proofErr w:type="gramStart"/>
+      <w:r>
+        <w:rPr>
+          <w:rFonts w:ascii="Calibri" w:eastAsia="Calibri" w:hAnsi="Calibri" w:cs="Calibri"/>
+        </w:rPr>
+        <w:t>account</w:t>
+      </w:r>
+      <w:proofErr w:type="gramEnd"/>
+      <w:r>
+        <w:rPr>
+          <w:rFonts w:ascii="Calibri" w:eastAsia="Calibri" w:hAnsi="Calibri" w:cs="Calibri"/>
+        </w:rPr>
+        <w:t xml:space="preserve"> and you are assigned a mentor.</w:t>
+      </w:r>
+    </w:p>
+    <w:p>
+      <w:pPr>
+        <w:spacing w:line="240" w:lineRule="auto"/>
+        <w:rPr>
+          <w:rFonts w:ascii="Calibri" w:eastAsia="Calibri" w:hAnsi="Calibri" w:cs="Calibri"/>
+        </w:rPr>
+      </w:pPr>
       <w:r>
         <w:rPr>
           <w:rFonts w:ascii="Calibri" w:eastAsia="Calibri" w:hAnsi="Calibri" w:cs="Calibri"/>
         </w:rPr>
         <w:lastRenderedPageBreak/>
-        <w:t>questions. If they seem like individuals capable of making the idea work, then normally the plan is accepted."</w:t>
-      </w:r>
-    </w:p>
-    <w:p>
-      <w:pPr>
-        <w:spacing w:line="240" w:lineRule="auto"/>
-        <w:rPr>
-          <w:rFonts w:ascii="Calibri" w:eastAsia="Calibri" w:hAnsi="Calibri" w:cs="Calibri"/>
-        </w:rPr>
-      </w:pPr>
-      <w:r>
-        <w:rPr>
-          <w:rFonts w:ascii="Calibri" w:eastAsia="Calibri" w:hAnsi="Calibri" w:cs="Calibri"/>
-        </w:rPr>
-        <w:t>"There's also the demand that has to be researched. If people are not really interested in burning their RPs for the product or service offered, then there is really no point in continuing. Normally, this is not a point of concern for those with a great idea. However, marketing can become another challenge to be overcome," she adds. "So, identify a problem, come up with a practical solution, come up with a team of capable individuals and market your idea. Correct?" "Quite so."</w:t>
-      </w:r>
-    </w:p>
-    <w:p>
-      <w:pPr>
-        <w:spacing w:line="240" w:lineRule="auto"/>
-        <w:rPr>
-          <w:rFonts w:ascii="Calibri" w:eastAsia="Calibri" w:hAnsi="Calibri" w:cs="Calibri"/>
-        </w:rPr>
-      </w:pPr>
-      <w:r>
-        <w:rPr>
-          <w:rFonts w:ascii="Calibri" w:eastAsia="Calibri" w:hAnsi="Calibri" w:cs="Calibri"/>
-        </w:rPr>
-        <w:t xml:space="preserve">Before you leave the lounge, your mother lets you know, "Oh and you'll have to decide who your clients will be. Will you be helping burn NPs, RPs, BPs or will you just be making people scan their ID cards? The nature and size of business will affect the BPs </w:t>
-      </w:r>
-      <w:proofErr w:type="spellStart"/>
-      <w:r>
-        <w:rPr>
-          <w:rFonts w:ascii="Calibri" w:eastAsia="Calibri" w:hAnsi="Calibri" w:cs="Calibri"/>
-        </w:rPr>
-        <w:t>alloted</w:t>
-      </w:r>
-      <w:proofErr w:type="spellEnd"/>
-      <w:r>
-        <w:rPr>
-          <w:rFonts w:ascii="Calibri" w:eastAsia="Calibri" w:hAnsi="Calibri" w:cs="Calibri"/>
-        </w:rPr>
-        <w:t xml:space="preserve"> to it. And later if you decide to </w:t>
-      </w:r>
-      <w:proofErr w:type="gramStart"/>
-      <w:r>
-        <w:rPr>
-          <w:rFonts w:ascii="Calibri" w:eastAsia="Calibri" w:hAnsi="Calibri" w:cs="Calibri"/>
-        </w:rPr>
-        <w:t>open up</w:t>
-      </w:r>
-      <w:proofErr w:type="gramEnd"/>
-      <w:r>
-        <w:rPr>
-          <w:rFonts w:ascii="Calibri" w:eastAsia="Calibri" w:hAnsi="Calibri" w:cs="Calibri"/>
-        </w:rPr>
-        <w:t xml:space="preserve"> a new division or branch, it will be treated as a </w:t>
-      </w:r>
-      <w:proofErr w:type="spellStart"/>
-      <w:r>
-        <w:rPr>
-          <w:rFonts w:ascii="Calibri" w:eastAsia="Calibri" w:hAnsi="Calibri" w:cs="Calibri"/>
-        </w:rPr>
-        <w:t>seperate</w:t>
-      </w:r>
-      <w:proofErr w:type="spellEnd"/>
-      <w:r>
-        <w:rPr>
-          <w:rFonts w:ascii="Calibri" w:eastAsia="Calibri" w:hAnsi="Calibri" w:cs="Calibri"/>
-        </w:rPr>
-        <w:t xml:space="preserve"> company, more or less, for multiple reasons, including performance evaluation." "Right, thanks" and off you go.</w:t>
-      </w:r>
-    </w:p>
-    <w:p>
-      <w:pPr>
-        <w:spacing w:line="240" w:lineRule="auto"/>
-        <w:rPr>
-          <w:rFonts w:ascii="Calibri" w:eastAsia="Calibri" w:hAnsi="Calibri" w:cs="Calibri"/>
-        </w:rPr>
-      </w:pPr>
-      <w:r>
-        <w:rPr>
-          <w:rFonts w:ascii="Calibri" w:eastAsia="Calibri" w:hAnsi="Calibri" w:cs="Calibri"/>
-        </w:rPr>
-        <w:t>You come up with a business plan, accounting for the tips given by your mother, which gets reviewed by several people, not including your mother. Your company gets registered. The funds are transferred to the company's account, and you and the CFO are given access to it. To make transactions easier, you both get a "Budget Points" Card each. The points given in the first year of some years are normally more than the points given in other years to allow investment in assets.</w:t>
-      </w:r>
-    </w:p>
-    <w:p>
-      <w:pPr>
-        <w:spacing w:line="240" w:lineRule="auto"/>
-        <w:rPr>
-          <w:rFonts w:ascii="Calibri" w:eastAsia="Calibri" w:hAnsi="Calibri" w:cs="Calibri"/>
-        </w:rPr>
-      </w:pPr>
-      <w:r>
-        <w:rPr>
-          <w:rFonts w:ascii="Calibri" w:eastAsia="Calibri" w:hAnsi="Calibri" w:cs="Calibri"/>
-        </w:rPr>
-        <w:t xml:space="preserve">All transactions, reviews, employees, remaining budget and all relevant details are found in "The App." Accounting is done automatically whenever a transaction occurs. So, those in the finance department do not have to worry about data entry; instead, they focus on frugality. Payroll is not a point of concern. The HR department focuses on the well-being, productivity and legal matters of employees. The </w:t>
-      </w:r>
-      <w:proofErr w:type="gramStart"/>
-      <w:r>
-        <w:rPr>
-          <w:rFonts w:ascii="Calibri" w:eastAsia="Calibri" w:hAnsi="Calibri" w:cs="Calibri"/>
-        </w:rPr>
-        <w:t>amount</w:t>
-      </w:r>
-      <w:proofErr w:type="gramEnd"/>
-      <w:r>
-        <w:rPr>
-          <w:rFonts w:ascii="Calibri" w:eastAsia="Calibri" w:hAnsi="Calibri" w:cs="Calibri"/>
-        </w:rPr>
-        <w:t xml:space="preserve"> of RPs earned by a company are automatically calculated on the basis of:</w:t>
-      </w:r>
-    </w:p>
-    <w:p>
-      <w:pPr>
-        <w:spacing w:line="240" w:lineRule="auto"/>
-        <w:ind w:left="720"/>
-        <w:rPr>
-          <w:rFonts w:ascii="Calibri" w:eastAsia="Calibri" w:hAnsi="Calibri" w:cs="Calibri"/>
-        </w:rPr>
-      </w:pPr>
+        <w:t xml:space="preserve">Your little brother, who is exploring different career paths, asks you about the difference between an employee and a self-employed person. "As an employee, you would be working for the company that hires you and this will not cost the company any Budget Points. You will have to work with the team they put you in and do the work they give you. They will be able to review your work and you will be able to review the HR's performance. They can get you a bonus if you meet certain goals," you politely answer. </w:t>
+      </w:r>
+    </w:p>
+    <w:p>
+      <w:pPr>
+        <w:spacing w:line="240" w:lineRule="auto"/>
+        <w:rPr>
+          <w:rFonts w:ascii="Calibri" w:eastAsia="Calibri" w:hAnsi="Calibri" w:cs="Calibri"/>
+        </w:rPr>
+      </w:pPr>
+      <w:r>
+        <w:rPr>
+          <w:rFonts w:ascii="Calibri" w:eastAsia="Calibri" w:hAnsi="Calibri" w:cs="Calibri"/>
+        </w:rPr>
+        <w:t xml:space="preserve">"As a self-employed person, you would be working for your clients: the companies or people who purchase your services using BPs. You can work on your own or team up with others, so long as the client does not object. You will have more freedom in choosing and doing the work. Clients can give reviews just like they would review a company. You can review them back. There are no </w:t>
+      </w:r>
+      <w:proofErr w:type="gramStart"/>
+      <w:r>
+        <w:rPr>
+          <w:rFonts w:ascii="Calibri" w:eastAsia="Calibri" w:hAnsi="Calibri" w:cs="Calibri"/>
+        </w:rPr>
+        <w:t>bonuses</w:t>
+      </w:r>
+      <w:proofErr w:type="gramEnd"/>
+      <w:r>
+        <w:rPr>
+          <w:rFonts w:ascii="Calibri" w:eastAsia="Calibri" w:hAnsi="Calibri" w:cs="Calibri"/>
+        </w:rPr>
+        <w:t xml:space="preserve"> but you can get clients to burn more BPs. You are rewarded in RPs according to the quantity, quality and need of the work."</w:t>
+      </w:r>
+    </w:p>
+    <w:p>
+      <w:pPr>
+        <w:spacing w:line="240" w:lineRule="auto"/>
+        <w:rPr>
+          <w:rFonts w:ascii="Calibri" w:eastAsia="Calibri" w:hAnsi="Calibri" w:cs="Calibri"/>
+        </w:rPr>
+      </w:pPr>
+      <w:r>
+        <w:rPr>
+          <w:rFonts w:ascii="Calibri" w:eastAsia="Calibri" w:hAnsi="Calibri" w:cs="Calibri"/>
+        </w:rPr>
+        <w:t>"So, what about designation?" he asks. "Well, there are no designations for self-employed people; however, the experience and reviews recorded over time increase the compensation for the services rendered by an increase in the BPs burned per job or hour," you respond. He thinks for a moment. "What if an employee wants to become self-employed?" "Well, they have to register themselves online and their current designation is taken into account during the registration process." "Right, thanks." "No problem."</w:t>
+      </w:r>
+    </w:p>
+    <w:p>
+      <w:pPr>
+        <w:spacing w:line="240" w:lineRule="auto"/>
+        <w:rPr>
+          <w:rFonts w:ascii="Calibri" w:eastAsia="Calibri" w:hAnsi="Calibri" w:cs="Calibri"/>
+        </w:rPr>
+      </w:pPr>
+      <w:r>
+        <w:rPr>
+          <w:rFonts w:ascii="Calibri" w:eastAsia="Calibri" w:hAnsi="Calibri" w:cs="Calibri"/>
+        </w:rPr>
+        <w:t xml:space="preserve">You invest the BPs allotted to you in better tools to help make your tasks easier. Once in a blue moon, someone registers a complaint against </w:t>
+      </w:r>
+      <w:proofErr w:type="gramStart"/>
+      <w:r>
+        <w:rPr>
+          <w:rFonts w:ascii="Calibri" w:eastAsia="Calibri" w:hAnsi="Calibri" w:cs="Calibri"/>
+        </w:rPr>
+        <w:t>you</w:t>
+      </w:r>
+      <w:proofErr w:type="gramEnd"/>
+      <w:r>
+        <w:rPr>
+          <w:rFonts w:ascii="Calibri" w:eastAsia="Calibri" w:hAnsi="Calibri" w:cs="Calibri"/>
+        </w:rPr>
+        <w:t xml:space="preserve"> and you have to tell some public officials your side of the story. Over the years the rate of your services increases significantly so you focus on the more interesting and complex demands. To keep you </w:t>
+      </w:r>
+      <w:proofErr w:type="gramStart"/>
+      <w:r>
+        <w:rPr>
+          <w:rFonts w:ascii="Calibri" w:eastAsia="Calibri" w:hAnsi="Calibri" w:cs="Calibri"/>
+        </w:rPr>
+        <w:t>up-to-date</w:t>
+      </w:r>
+      <w:proofErr w:type="gramEnd"/>
+      <w:r>
+        <w:rPr>
+          <w:rFonts w:ascii="Calibri" w:eastAsia="Calibri" w:hAnsi="Calibri" w:cs="Calibri"/>
+        </w:rPr>
+        <w:t xml:space="preserve"> with the latest technologies and regulations, the professional body you are a </w:t>
+      </w:r>
       <w:r>
         <w:rPr>
           <w:rFonts w:ascii="Calibri" w:eastAsia="Calibri" w:hAnsi="Calibri" w:cs="Calibri"/>
         </w:rPr>
         <w:lastRenderedPageBreak/>
-        <w:t>- the level of activity (</w:t>
-      </w:r>
-      <w:proofErr w:type="gramStart"/>
-      <w:r>
-        <w:rPr>
-          <w:rFonts w:ascii="Calibri" w:eastAsia="Calibri" w:hAnsi="Calibri" w:cs="Calibri"/>
-        </w:rPr>
-        <w:t>amount</w:t>
-      </w:r>
-      <w:proofErr w:type="gramEnd"/>
-      <w:r>
-        <w:rPr>
-          <w:rFonts w:ascii="Calibri" w:eastAsia="Calibri" w:hAnsi="Calibri" w:cs="Calibri"/>
-        </w:rPr>
-        <w:t xml:space="preserve"> of RPs or NPs burned or number of ID scans)</w:t>
-      </w:r>
-      <w:r>
-        <w:rPr>
-          <w:rFonts w:ascii="Calibri" w:eastAsia="Calibri" w:hAnsi="Calibri" w:cs="Calibri"/>
-        </w:rPr>
-        <w:br/>
-        <w:t>- whether BPs burned are less than or equal to the level of activity</w:t>
-      </w:r>
-      <w:r>
-        <w:rPr>
-          <w:rFonts w:ascii="Calibri" w:eastAsia="Calibri" w:hAnsi="Calibri" w:cs="Calibri"/>
-        </w:rPr>
-        <w:br/>
-        <w:t>- reviews given by customers, employees and suppliers</w:t>
-      </w:r>
-      <w:r>
-        <w:rPr>
-          <w:rFonts w:ascii="Calibri" w:eastAsia="Calibri" w:hAnsi="Calibri" w:cs="Calibri"/>
-        </w:rPr>
-        <w:br/>
-        <w:t>- rewarding factor for the industry the company is in (according to the significance of the industry)</w:t>
-      </w:r>
-      <w:r>
-        <w:rPr>
-          <w:rFonts w:ascii="Calibri" w:eastAsia="Calibri" w:hAnsi="Calibri" w:cs="Calibri"/>
-        </w:rPr>
-        <w:br/>
-        <w:t>- rate of meeting relevant standards</w:t>
-      </w:r>
-    </w:p>
-    <w:p>
-      <w:pPr>
-        <w:spacing w:line="240" w:lineRule="auto"/>
-        <w:rPr>
-          <w:rFonts w:ascii="Calibri" w:eastAsia="Calibri" w:hAnsi="Calibri" w:cs="Calibri"/>
-        </w:rPr>
-      </w:pPr>
-      <w:r>
-        <w:rPr>
-          <w:rFonts w:ascii="Calibri" w:eastAsia="Calibri" w:hAnsi="Calibri" w:cs="Calibri"/>
-        </w:rPr>
-        <w:t xml:space="preserve">You do not have to worry about profits </w:t>
-      </w:r>
-      <w:proofErr w:type="gramStart"/>
-      <w:r>
-        <w:rPr>
-          <w:rFonts w:ascii="Calibri" w:eastAsia="Calibri" w:hAnsi="Calibri" w:cs="Calibri"/>
-        </w:rPr>
-        <w:t>as long as</w:t>
-      </w:r>
-      <w:proofErr w:type="gramEnd"/>
-      <w:r>
-        <w:rPr>
-          <w:rFonts w:ascii="Calibri" w:eastAsia="Calibri" w:hAnsi="Calibri" w:cs="Calibri"/>
-        </w:rPr>
-        <w:t xml:space="preserve"> the level of activity covers the BPs used plus remuneration expenses. To verify whether the expenses are not more than the "revenue" (the level of activity), the relevant principles of accounting are used. For instance, instead of the whole cost of asset purchased, just the depreciation expense is used for performance evaluation purposes. If BPs burned are more than the revenue, then this is seen as an inability to meet costs, which affects RPs earned and can even lead to dissolution.</w:t>
-      </w:r>
-    </w:p>
-    <w:p>
-      <w:pPr>
-        <w:spacing w:line="240" w:lineRule="auto"/>
-        <w:rPr>
-          <w:rFonts w:ascii="Calibri" w:eastAsia="Calibri" w:hAnsi="Calibri" w:cs="Calibri"/>
-        </w:rPr>
-      </w:pPr>
-      <w:r>
-        <w:rPr>
-          <w:rFonts w:ascii="Calibri" w:eastAsia="Calibri" w:hAnsi="Calibri" w:cs="Calibri"/>
-        </w:rPr>
-        <w:t xml:space="preserve">Normally, you find that you easily manage operations using the BPs given. However, in difficult times, you run out of BPs. In case of emergency, you get the BPs instantly. The urgent request still </w:t>
-      </w:r>
-      <w:proofErr w:type="gramStart"/>
-      <w:r>
-        <w:rPr>
-          <w:rFonts w:ascii="Calibri" w:eastAsia="Calibri" w:hAnsi="Calibri" w:cs="Calibri"/>
-        </w:rPr>
-        <w:t>has to</w:t>
-      </w:r>
-      <w:proofErr w:type="gramEnd"/>
-      <w:r>
-        <w:rPr>
-          <w:rFonts w:ascii="Calibri" w:eastAsia="Calibri" w:hAnsi="Calibri" w:cs="Calibri"/>
-        </w:rPr>
-        <w:t xml:space="preserve"> be justified later on. At other times, the request is reviewed first before the BPs are transferred. "They" tell you that companies who failed to justify a need for more BPs have been closed or their management replaced. Your requests seem genuine so, luckily, your company stays alive.</w:t>
-      </w:r>
-    </w:p>
-    <w:p>
-      <w:pPr>
-        <w:spacing w:line="240" w:lineRule="auto"/>
-        <w:rPr>
-          <w:rFonts w:ascii="Calibri" w:eastAsia="Calibri" w:hAnsi="Calibri" w:cs="Calibri"/>
-        </w:rPr>
-      </w:pPr>
-      <w:r>
-        <w:rPr>
-          <w:rFonts w:ascii="Calibri" w:eastAsia="Calibri" w:hAnsi="Calibri" w:cs="Calibri"/>
-        </w:rPr>
-        <w:t>The RPs earned by a company in an accounting period are automatically transferred to the shareholders. Owning 75% of the shares, you get 75% of the RPs. The employees owning the rest of the 25% get their RPs accordingly. "</w:t>
-      </w:r>
-      <w:proofErr w:type="gramStart"/>
-      <w:r>
-        <w:rPr>
-          <w:rFonts w:ascii="Calibri" w:eastAsia="Calibri" w:hAnsi="Calibri" w:cs="Calibri"/>
-        </w:rPr>
-        <w:t>So</w:t>
-      </w:r>
-      <w:proofErr w:type="gramEnd"/>
-      <w:r>
-        <w:rPr>
-          <w:rFonts w:ascii="Calibri" w:eastAsia="Calibri" w:hAnsi="Calibri" w:cs="Calibri"/>
-        </w:rPr>
-        <w:t xml:space="preserve"> this is how dividends work," you think. Interested in dividends, you invest more and more in shares, creating an impressive portfolio - a source of passive income. You also sell shares, burning RPs from the buyer and increasing your RPs by the market value.</w:t>
-      </w:r>
-    </w:p>
-    <w:p>
-      <w:pPr>
-        <w:spacing w:line="240" w:lineRule="auto"/>
-        <w:rPr>
-          <w:rFonts w:ascii="Calibri" w:eastAsia="Calibri" w:hAnsi="Calibri" w:cs="Calibri"/>
-        </w:rPr>
-      </w:pPr>
-      <w:r>
-        <w:rPr>
-          <w:rFonts w:ascii="Calibri" w:eastAsia="Calibri" w:hAnsi="Calibri" w:cs="Calibri"/>
-        </w:rPr>
-        <w:t xml:space="preserve">As your mother inherited significantly valuable property from her father, you receive quite a small portion of her property. </w:t>
-      </w:r>
-      <w:r>
-        <w:rPr>
-          <w:rFonts w:ascii="Calibri" w:eastAsia="Calibri" w:hAnsi="Calibri" w:cs="Calibri"/>
-        </w:rPr>
-        <w:lastRenderedPageBreak/>
-        <w:t>The rest becomes property to be managed by the resources managers. Following in your mother's footsteps, you sell off some of the property to refurbish her home and make it available as a luxurious residential property. As this is your private property, you get RPs equivalent to the RPs burned instantly, without any other calculations.</w:t>
-      </w:r>
-    </w:p>
-    <w:p>
-      <w:pPr>
-        <w:spacing w:line="240" w:lineRule="auto"/>
-        <w:rPr>
-          <w:rFonts w:ascii="Calibri" w:eastAsia="Calibri" w:hAnsi="Calibri" w:cs="Calibri"/>
-        </w:rPr>
-      </w:pPr>
-      <w:r>
-        <w:rPr>
-          <w:rFonts w:ascii="Calibri" w:eastAsia="Calibri" w:hAnsi="Calibri" w:cs="Calibri"/>
-        </w:rPr>
-        <w:t xml:space="preserve">On each successful decade, you, along with other shareholders and executive officers, receive bonus RPs in accordance with the impact of your company on the world. The same basis of calculation as mentioned earlier is used to automatically calculate and transfer these RPs. Sometimes your company gets audited due to reports from customers and </w:t>
-      </w:r>
-      <w:proofErr w:type="gramStart"/>
-      <w:r>
-        <w:rPr>
-          <w:rFonts w:ascii="Calibri" w:eastAsia="Calibri" w:hAnsi="Calibri" w:cs="Calibri"/>
-        </w:rPr>
-        <w:t>employees</w:t>
-      </w:r>
-      <w:proofErr w:type="gramEnd"/>
-      <w:r>
-        <w:rPr>
-          <w:rFonts w:ascii="Calibri" w:eastAsia="Calibri" w:hAnsi="Calibri" w:cs="Calibri"/>
-        </w:rPr>
-        <w:t xml:space="preserve"> but those complaints turn out to be just out of hatred or envy. The CFO resigns and loses access to the company's account. A new CFO is registered who is given access then.</w:t>
-      </w:r>
-    </w:p>
-    <w:p>
-      <w:pPr>
-        <w:spacing w:line="240" w:lineRule="auto"/>
-        <w:rPr>
-          <w:rFonts w:ascii="Calibri" w:eastAsia="Calibri" w:hAnsi="Calibri" w:cs="Calibri"/>
-        </w:rPr>
-      </w:pPr>
-      <w:r>
-        <w:rPr>
-          <w:rFonts w:ascii="Calibri" w:eastAsia="Calibri" w:hAnsi="Calibri" w:cs="Calibri"/>
-        </w:rPr>
-        <w:t>Not having any next of kin, you decide to make the son of your best friend the inheritor of your wealth. The public official guides you that the value of property inherited from your mother would not be transferred and that all your other private properties, including the shares would be transferred. The public official inquires if you are being forced to do this in any way. "It's my job," he adds. "No, nobody is threatening me. I think he will make the best use of my wealth," you answer.</w:t>
-      </w:r>
-    </w:p>
-    <w:p>
-      <w:pPr>
-        <w:spacing w:line="240" w:lineRule="auto"/>
-        <w:rPr>
-          <w:rFonts w:ascii="Calibri Light" w:eastAsia="Calibri Light" w:hAnsi="Calibri Light" w:cs="Calibri Light"/>
+        <w:t>member of helps you with Continued Professional Development.</w:t>
+      </w:r>
+    </w:p>
+    <w:p>
+      <w:pPr>
+        <w:spacing w:line="240" w:lineRule="auto"/>
+        <w:rPr>
+          <w:rFonts w:ascii="Calibri" w:eastAsia="Calibri" w:hAnsi="Calibri" w:cs="Calibri"/>
         </w:rPr>
       </w:pPr>
       <w:r>
@@ -5732,7 +5253,7 @@
           <w:rFonts w:ascii="Calibri Light" w:eastAsia="Calibri Light" w:hAnsi="Calibri Light" w:cs="Calibri Light"/>
           <w:color w:val="2F5496"/>
         </w:rPr>
-        <w:t>Self-employed Person</w:t>
+        <w:t>Unemployed Person</w:t>
       </w:r>
       <w:r>
         <w:rPr>
@@ -5752,175 +5273,6 @@
         <w:rPr>
           <w:rFonts w:ascii="Calibri" w:eastAsia="Calibri" w:hAnsi="Calibri" w:cs="Calibri"/>
         </w:rPr>
-        <w:t xml:space="preserve">Being a lone wolf, self-employment really attracts you. In college, you take additional courses on how to get good ratings from clients, how to manage time and what makes someone a very valuable service provider. These courses are recommended to those who wish to become </w:t>
-      </w:r>
-      <w:proofErr w:type="spellStart"/>
-      <w:r>
-        <w:rPr>
-          <w:rFonts w:ascii="Calibri" w:eastAsia="Calibri" w:hAnsi="Calibri" w:cs="Calibri"/>
-        </w:rPr>
-        <w:t>succesful</w:t>
-      </w:r>
-      <w:proofErr w:type="spellEnd"/>
-      <w:r>
-        <w:rPr>
-          <w:rFonts w:ascii="Calibri" w:eastAsia="Calibri" w:hAnsi="Calibri" w:cs="Calibri"/>
-        </w:rPr>
-        <w:t xml:space="preserve"> self-employed persons. On graduating, you register yourself online by entering details such as the type, location and timing of services you wish to provide. Self-employment status is reflected in your </w:t>
-      </w:r>
-      <w:proofErr w:type="gramStart"/>
-      <w:r>
-        <w:rPr>
-          <w:rFonts w:ascii="Calibri" w:eastAsia="Calibri" w:hAnsi="Calibri" w:cs="Calibri"/>
-        </w:rPr>
-        <w:t>account</w:t>
-      </w:r>
-      <w:proofErr w:type="gramEnd"/>
-      <w:r>
-        <w:rPr>
-          <w:rFonts w:ascii="Calibri" w:eastAsia="Calibri" w:hAnsi="Calibri" w:cs="Calibri"/>
-        </w:rPr>
-        <w:t xml:space="preserve"> and you are assigned a mentor.</w:t>
-      </w:r>
-    </w:p>
-    <w:p>
-      <w:pPr>
-        <w:spacing w:line="240" w:lineRule="auto"/>
-        <w:rPr>
-          <w:rFonts w:ascii="Calibri" w:eastAsia="Calibri" w:hAnsi="Calibri" w:cs="Calibri"/>
-        </w:rPr>
-      </w:pPr>
-      <w:r>
-        <w:rPr>
-          <w:rFonts w:ascii="Calibri" w:eastAsia="Calibri" w:hAnsi="Calibri" w:cs="Calibri"/>
-        </w:rPr>
-        <w:lastRenderedPageBreak/>
-        <w:t xml:space="preserve">Your little brother, who is exploring different career paths, asks you about the difference between an employee and a self-employed person. "As an employee, you would be working for the company that hires you and this will not cost the company any Budget Points. You will have to work with the team they put you in and do the work they give you. They will be able to review your work and you will be able to review the HR's performance. They can get you a bonus if you meet certain goals," you politely answer. </w:t>
-      </w:r>
-    </w:p>
-    <w:p>
-      <w:pPr>
-        <w:spacing w:line="240" w:lineRule="auto"/>
-        <w:rPr>
-          <w:rFonts w:ascii="Calibri" w:eastAsia="Calibri" w:hAnsi="Calibri" w:cs="Calibri"/>
-        </w:rPr>
-      </w:pPr>
-      <w:r>
-        <w:rPr>
-          <w:rFonts w:ascii="Calibri" w:eastAsia="Calibri" w:hAnsi="Calibri" w:cs="Calibri"/>
-        </w:rPr>
-        <w:t xml:space="preserve">"As a self-employed person, you would be working for your clients: the companies or people who purchase your services using BPs. You can work on your own or team up with others, so long as the client does not object. You will have more freedom in choosing and doing the work. Clients can give reviews just like they would review a company. You can review them back. There are no </w:t>
-      </w:r>
-      <w:proofErr w:type="gramStart"/>
-      <w:r>
-        <w:rPr>
-          <w:rFonts w:ascii="Calibri" w:eastAsia="Calibri" w:hAnsi="Calibri" w:cs="Calibri"/>
-        </w:rPr>
-        <w:t>bonuses</w:t>
-      </w:r>
-      <w:proofErr w:type="gramEnd"/>
-      <w:r>
-        <w:rPr>
-          <w:rFonts w:ascii="Calibri" w:eastAsia="Calibri" w:hAnsi="Calibri" w:cs="Calibri"/>
-        </w:rPr>
-        <w:t xml:space="preserve"> but you can get clients to burn more BPs. You are rewarded in RPs according to the quantity, quality and need of the work."</w:t>
-      </w:r>
-    </w:p>
-    <w:p>
-      <w:pPr>
-        <w:spacing w:line="240" w:lineRule="auto"/>
-        <w:rPr>
-          <w:rFonts w:ascii="Calibri" w:eastAsia="Calibri" w:hAnsi="Calibri" w:cs="Calibri"/>
-        </w:rPr>
-      </w:pPr>
-      <w:r>
-        <w:rPr>
-          <w:rFonts w:ascii="Calibri" w:eastAsia="Calibri" w:hAnsi="Calibri" w:cs="Calibri"/>
-        </w:rPr>
-        <w:t>"So, what about designation?" he asks. "Well, there are no designations for self-employed people; however, the experience and reviews recorded over time increase the compensation for the services rendered by an increase in the BPs burned per job or hour," you respond. He thinks for a moment. "What if an employee wants to become self-employed?" "Well, they have to register themselves online and their current designation is taken into account during the registration process." "Right, thanks." "No problem."</w:t>
-      </w:r>
-    </w:p>
-    <w:p>
-      <w:pPr>
-        <w:spacing w:line="240" w:lineRule="auto"/>
-        <w:rPr>
-          <w:rFonts w:ascii="Calibri" w:eastAsia="Calibri" w:hAnsi="Calibri" w:cs="Calibri"/>
-        </w:rPr>
-      </w:pPr>
-      <w:r>
-        <w:rPr>
-          <w:rFonts w:ascii="Calibri" w:eastAsia="Calibri" w:hAnsi="Calibri" w:cs="Calibri"/>
-        </w:rPr>
-        <w:t xml:space="preserve">You invest the BPs allotted to you in better tools to help make your tasks easier. Once in a blue moon, someone registers a complaint against </w:t>
-      </w:r>
-      <w:proofErr w:type="gramStart"/>
-      <w:r>
-        <w:rPr>
-          <w:rFonts w:ascii="Calibri" w:eastAsia="Calibri" w:hAnsi="Calibri" w:cs="Calibri"/>
-        </w:rPr>
-        <w:t>you</w:t>
-      </w:r>
-      <w:proofErr w:type="gramEnd"/>
-      <w:r>
-        <w:rPr>
-          <w:rFonts w:ascii="Calibri" w:eastAsia="Calibri" w:hAnsi="Calibri" w:cs="Calibri"/>
-        </w:rPr>
-        <w:t xml:space="preserve"> and you have to tell some public officials your side of the story. Over the years the rate of your services increases significantly so you focus on the more interesting and complex demands. To keep you </w:t>
-      </w:r>
-      <w:proofErr w:type="gramStart"/>
-      <w:r>
-        <w:rPr>
-          <w:rFonts w:ascii="Calibri" w:eastAsia="Calibri" w:hAnsi="Calibri" w:cs="Calibri"/>
-        </w:rPr>
-        <w:t>up-to-date</w:t>
-      </w:r>
-      <w:proofErr w:type="gramEnd"/>
-      <w:r>
-        <w:rPr>
-          <w:rFonts w:ascii="Calibri" w:eastAsia="Calibri" w:hAnsi="Calibri" w:cs="Calibri"/>
-        </w:rPr>
-        <w:t xml:space="preserve"> with the latest technologies and regulations, the professional body you are a </w:t>
-      </w:r>
-      <w:r>
-        <w:rPr>
-          <w:rFonts w:ascii="Calibri" w:eastAsia="Calibri" w:hAnsi="Calibri" w:cs="Calibri"/>
-        </w:rPr>
-        <w:lastRenderedPageBreak/>
-        <w:t>member of helps you with Continued Professional Development.</w:t>
-      </w:r>
-    </w:p>
-    <w:p>
-      <w:pPr>
-        <w:spacing w:line="240" w:lineRule="auto"/>
-        <w:rPr>
-          <w:rFonts w:ascii="Calibri" w:eastAsia="Calibri" w:hAnsi="Calibri" w:cs="Calibri"/>
-        </w:rPr>
-      </w:pPr>
-      <w:r>
-        <w:rPr>
-          <w:rFonts w:ascii="Calibri Light" w:eastAsia="Calibri Light" w:hAnsi="Calibri Light" w:cs="Calibri Light"/>
-          <w:color w:val="2F5496"/>
-        </w:rPr>
-        <w:t>Unemployed Person</w:t>
-      </w:r>
-      <w:r>
-        <w:rPr>
-          <w:rFonts w:ascii="Calibri Light" w:eastAsia="Calibri Light" w:hAnsi="Calibri Light" w:cs="Calibri Light"/>
-        </w:rPr>
-        <w:t>:</w:t>
-      </w:r>
-    </w:p>
-    <w:p>
-      <w:pPr>
-        <w:spacing w:line="240" w:lineRule="auto"/>
-        <w:rPr>
-          <w:rFonts w:ascii="Calibri" w:eastAsia="Calibri" w:hAnsi="Calibri" w:cs="Calibri"/>
-        </w:rPr>
-      </w:pPr>
-      <w:r>
-        <w:rPr>
-          <w:rFonts w:ascii="Calibri" w:eastAsia="Calibri" w:hAnsi="Calibri" w:cs="Calibri"/>
-        </w:rPr>
         <w:t xml:space="preserve">Humbled by orphanage, driven by passion and supported by teachers, you embark on the pursuit of knowledge and excellence. Without any affinity for wealth or the luxurious life, RPs and BPs don't matter to you. So, you spend most of your time researching and surviving </w:t>
       </w:r>
       <w:proofErr w:type="gramStart"/>
@@ -5963,63 +5315,21 @@
         <w:rPr>
           <w:rFonts w:ascii="Calibri" w:eastAsia="Calibri" w:hAnsi="Calibri" w:cs="Calibri"/>
         </w:rPr>
-        <w:t xml:space="preserve">You write an article on the history of the development of the different economic systems. You explain what Capitalism was like in its early stages and how it developed over the ages. Then you highlight the role of Communism in challenging Capitalism. Explaining the beauty and flaws of each system, you explain how they led to the birth of </w:t>
-      </w:r>
-      <w:proofErr w:type="spellStart"/>
-      <w:r>
-        <w:rPr>
-          <w:rFonts w:ascii="Calibri" w:eastAsia="Calibri" w:hAnsi="Calibri" w:cs="Calibri"/>
-        </w:rPr>
-        <w:t>Rewardism</w:t>
-      </w:r>
-      <w:proofErr w:type="spellEnd"/>
-      <w:r>
-        <w:rPr>
-          <w:rFonts w:ascii="Calibri" w:eastAsia="Calibri" w:hAnsi="Calibri" w:cs="Calibri"/>
-        </w:rPr>
-        <w:t xml:space="preserve">. "Development should not stop here," you write. "A new system shall challenge </w:t>
-      </w:r>
-      <w:proofErr w:type="spellStart"/>
-      <w:r>
-        <w:rPr>
-          <w:rFonts w:ascii="Calibri" w:eastAsia="Calibri" w:hAnsi="Calibri" w:cs="Calibri"/>
-        </w:rPr>
-        <w:t>Rewardism</w:t>
-      </w:r>
-      <w:proofErr w:type="spellEnd"/>
-      <w:r>
-        <w:rPr>
-          <w:rFonts w:ascii="Calibri" w:eastAsia="Calibri" w:hAnsi="Calibri" w:cs="Calibri"/>
-        </w:rPr>
-        <w:t>, and together these two will give birth to yet another system."</w:t>
-      </w:r>
-    </w:p>
-    <w:p>
-      <w:pPr>
-        <w:spacing w:line="240" w:lineRule="auto"/>
-        <w:rPr>
-          <w:rFonts w:ascii="Calibri" w:eastAsia="Calibri" w:hAnsi="Calibri" w:cs="Calibri"/>
-        </w:rPr>
-      </w:pPr>
-      <w:r>
-        <w:rPr>
-          <w:rFonts w:ascii="Calibri" w:eastAsia="Calibri" w:hAnsi="Calibri" w:cs="Calibri"/>
-        </w:rPr>
-        <w:t xml:space="preserve">You dedicate the rest of your life to bring about an even better system than </w:t>
-      </w:r>
-      <w:proofErr w:type="spellStart"/>
-      <w:r>
-        <w:rPr>
-          <w:rFonts w:ascii="Calibri" w:eastAsia="Calibri" w:hAnsi="Calibri" w:cs="Calibri"/>
-        </w:rPr>
-        <w:t>Rewardism</w:t>
-      </w:r>
-      <w:proofErr w:type="spellEnd"/>
-      <w:r>
-        <w:rPr>
-          <w:rFonts w:ascii="Calibri" w:eastAsia="Calibri" w:hAnsi="Calibri" w:cs="Calibri"/>
-        </w:rPr>
-        <w:t xml:space="preserve">. You get RPs from time to time; sometimes for being a nice human, and other times for your contributions to the development of the world. Your employed friends who love to listen to your interesting arguments invite </w:t>
+        <w:t>You write an article on the history of the development of the different economic systems. You explain what Capitalism was like in its early stages and how it developed over the ages. Then you highlight the role of Communism in challenging Capitalism. Explaining the beauty and flaws of each system, you explain how they led to the birth of Rewardism. "Development should not stop here," you write. "A new system shall challenge Rewardism, and together these two will give birth to yet another system."</w:t>
+      </w:r>
+    </w:p>
+    <w:p>
+      <w:pPr>
+        <w:spacing w:line="240" w:lineRule="auto"/>
+        <w:rPr>
+          <w:rFonts w:ascii="Calibri" w:eastAsia="Calibri" w:hAnsi="Calibri" w:cs="Calibri"/>
+        </w:rPr>
+      </w:pPr>
+      <w:r>
+        <w:rPr>
+          <w:rFonts w:ascii="Calibri" w:eastAsia="Calibri" w:hAnsi="Calibri" w:cs="Calibri"/>
+        </w:rPr>
+        <w:t xml:space="preserve">You dedicate the rest of your life to bring about an even better system than Rewardism. You get RPs from time to time; sometimes for being a nice human, and other times for your contributions to the development of the world. Your employed friends who love to listen to your interesting arguments invite </w:t>
       </w:r>
       <w:r>
         <w:rPr>
@@ -6051,13 +5361,745 @@
         <w:spacing w:line="240" w:lineRule="auto"/>
         <w:rPr>
           <w:rFonts w:ascii="Calibri" w:eastAsia="Calibri" w:hAnsi="Calibri" w:cs="Calibri"/>
-        </w:rPr>
-      </w:pPr>
-      <w:r>
-        <w:rPr>
-          <w:rFonts w:ascii="Calibri" w:eastAsia="Calibri" w:hAnsi="Calibri" w:cs="Calibri"/>
           <w:b/>
         </w:rPr>
+      </w:pPr>
+      <w:r>
+        <w:rPr>
+          <w:rFonts w:ascii="Calibri" w:eastAsia="Calibri" w:hAnsi="Calibri" w:cs="Calibri"/>
+          <w:b/>
+        </w:rPr>
+        <w:t xml:space="preserve">Q. Will employers </w:t>
+      </w:r>
+      <w:r>
+        <w:rPr>
+          <w:rFonts w:ascii="Calibri" w:eastAsia="Calibri" w:hAnsi="Calibri" w:cs="Calibri"/>
+          <w:b/>
+          <w:lang w:val="en-US"/>
+        </w:rPr>
+        <w:t>be able to control the reward earned by an employee</w:t>
+      </w:r>
+      <w:r>
+        <w:rPr>
+          <w:rFonts w:ascii="Calibri" w:eastAsia="Calibri" w:hAnsi="Calibri" w:cs="Calibri"/>
+          <w:b/>
+        </w:rPr>
+        <w:t>?</w:t>
+      </w:r>
+      <w:r>
+        <w:rPr>
+          <w:rFonts w:ascii="Calibri" w:eastAsia="Calibri" w:hAnsi="Calibri" w:cs="Calibri"/>
+          <w:b/>
+        </w:rPr>
+        <w:br/>
+      </w:r>
+      <w:r>
+        <w:rPr>
+          <w:rFonts w:ascii="Calibri" w:eastAsia="Calibri" w:hAnsi="Calibri" w:cs="Calibri"/>
+          <w:bCs/>
+        </w:rPr>
+        <w:t xml:space="preserve">A. As remuneration expenses will be added to BPs burned when comparing the total expenses </w:t>
+      </w:r>
+      <w:r>
+        <w:rPr>
+          <w:rFonts w:ascii="Calibri" w:eastAsia="Calibri" w:hAnsi="Calibri" w:cs="Calibri"/>
+          <w:bCs/>
+          <w:lang w:val="en-US"/>
+        </w:rPr>
+        <w:t xml:space="preserve">incurred </w:t>
+      </w:r>
+      <w:r>
+        <w:rPr>
+          <w:rFonts w:ascii="Calibri" w:eastAsia="Calibri" w:hAnsi="Calibri" w:cs="Calibri"/>
+          <w:bCs/>
+        </w:rPr>
+        <w:t>with the total revenue earned, higher remuneration expenses will make it more difficult to meet the target. Employers can control remuneration expenses by controlling the number of people they hire, but this might not be enough, or at least not the most economic way. We can set the formula such that there is a non-</w:t>
+      </w:r>
+      <w:r>
+        <w:rPr>
+          <w:rFonts w:ascii="Calibri" w:eastAsia="Calibri" w:hAnsi="Calibri" w:cs="Calibri"/>
+          <w:bCs/>
+        </w:rPr>
+        <w:t>reducible</w:t>
+      </w:r>
+      <w:r>
+        <w:rPr>
+          <w:rFonts w:ascii="Calibri" w:eastAsia="Calibri" w:hAnsi="Calibri" w:cs="Calibri"/>
+          <w:bCs/>
+        </w:rPr>
+        <w:t xml:space="preserve"> base level of reward and a controllable bonus over that. An example is:</w:t>
+      </w:r>
+    </w:p>
+    <w:p>
+      <w:pPr>
+        <w:spacing w:line="240" w:lineRule="auto"/>
+        <w:rPr>
+          <w:rFonts w:ascii="Calibri" w:eastAsia="Calibri" w:hAnsi="Calibri" w:cs="Calibri"/>
+          <w:bCs/>
+        </w:rPr>
+      </w:pPr>
+      <w:r>
+        <w:rPr>
+          <w:rFonts w:ascii="Calibri" w:eastAsia="Calibri" w:hAnsi="Calibri" w:cs="Calibri"/>
+          <w:bCs/>
+        </w:rPr>
+        <w:t>R</w:t>
+      </w:r>
+      <w:r>
+        <w:rPr>
+          <w:rFonts w:ascii="Calibri" w:eastAsia="Calibri" w:hAnsi="Calibri" w:cs="Calibri"/>
+          <w:bCs/>
+          <w:vertAlign w:val="subscript"/>
+        </w:rPr>
+        <w:t>t</w:t>
+      </w:r>
+      <w:r>
+        <w:rPr>
+          <w:rFonts w:ascii="Calibri" w:eastAsia="Calibri" w:hAnsi="Calibri" w:cs="Calibri"/>
+          <w:bCs/>
+        </w:rPr>
+        <w:t xml:space="preserve"> = (R</w:t>
+      </w:r>
+      <w:r>
+        <w:rPr>
+          <w:rFonts w:ascii="Calibri" w:eastAsia="Calibri" w:hAnsi="Calibri" w:cs="Calibri"/>
+          <w:bCs/>
+          <w:vertAlign w:val="subscript"/>
+        </w:rPr>
+        <w:t>b</w:t>
+      </w:r>
+      <w:r>
+        <w:rPr>
+          <w:rFonts w:ascii="Calibri" w:eastAsia="Calibri" w:hAnsi="Calibri" w:cs="Calibri"/>
+          <w:bCs/>
+        </w:rPr>
+        <w:t xml:space="preserve"> * F</w:t>
+      </w:r>
+      <w:r>
+        <w:rPr>
+          <w:rFonts w:ascii="Calibri" w:eastAsia="Calibri" w:hAnsi="Calibri" w:cs="Calibri"/>
+          <w:bCs/>
+          <w:vertAlign w:val="subscript"/>
+        </w:rPr>
+        <w:t>p</w:t>
+      </w:r>
+      <w:r>
+        <w:rPr>
+          <w:rFonts w:ascii="Calibri" w:eastAsia="Calibri" w:hAnsi="Calibri" w:cs="Calibri"/>
+          <w:bCs/>
+        </w:rPr>
+        <w:t>) + (R</w:t>
+      </w:r>
+      <w:r>
+        <w:rPr>
+          <w:rFonts w:ascii="Calibri" w:eastAsia="Calibri" w:hAnsi="Calibri" w:cs="Calibri"/>
+          <w:bCs/>
+          <w:vertAlign w:val="subscript"/>
+        </w:rPr>
+        <w:t>e</w:t>
+      </w:r>
+      <w:r>
+        <w:rPr>
+          <w:rFonts w:ascii="Calibri" w:eastAsia="Calibri" w:hAnsi="Calibri" w:cs="Calibri"/>
+          <w:bCs/>
+        </w:rPr>
+        <w:t xml:space="preserve"> * F</w:t>
+      </w:r>
+      <w:r>
+        <w:rPr>
+          <w:rFonts w:ascii="Calibri" w:eastAsia="Calibri" w:hAnsi="Calibri" w:cs="Calibri"/>
+          <w:bCs/>
+          <w:vertAlign w:val="subscript"/>
+        </w:rPr>
+        <w:t>e</w:t>
+      </w:r>
+      <w:r>
+        <w:rPr>
+          <w:rFonts w:ascii="Calibri" w:eastAsia="Calibri" w:hAnsi="Calibri" w:cs="Calibri"/>
+          <w:bCs/>
+        </w:rPr>
+        <w:t xml:space="preserve"> * F</w:t>
+      </w:r>
+      <w:r>
+        <w:rPr>
+          <w:rFonts w:ascii="Calibri" w:eastAsia="Calibri" w:hAnsi="Calibri" w:cs="Calibri"/>
+          <w:bCs/>
+          <w:vertAlign w:val="subscript"/>
+        </w:rPr>
+        <w:t>a</w:t>
+      </w:r>
+      <w:r>
+        <w:rPr>
+          <w:rFonts w:ascii="Calibri" w:eastAsia="Calibri" w:hAnsi="Calibri" w:cs="Calibri"/>
+          <w:bCs/>
+        </w:rPr>
+        <w:t>)</w:t>
+      </w:r>
+    </w:p>
+    <w:p>
+      <w:pPr>
+        <w:spacing w:line="240" w:lineRule="auto"/>
+        <w:rPr>
+          <w:rFonts w:ascii="Calibri" w:eastAsia="Calibri" w:hAnsi="Calibri" w:cs="Calibri"/>
+          <w:bCs/>
+        </w:rPr>
+      </w:pPr>
+      <w:r>
+        <w:rPr>
+          <w:rFonts w:ascii="Calibri" w:eastAsia="Calibri" w:hAnsi="Calibri" w:cs="Calibri"/>
+          <w:bCs/>
+        </w:rPr>
+        <w:t>Where:</w:t>
+      </w:r>
+    </w:p>
+    <w:p>
+      <w:pPr>
+        <w:spacing w:line="240" w:lineRule="auto"/>
+        <w:rPr>
+          <w:rFonts w:ascii="Calibri" w:eastAsia="Calibri" w:hAnsi="Calibri" w:cs="Calibri"/>
+          <w:bCs/>
+        </w:rPr>
+      </w:pPr>
+      <w:r>
+        <w:rPr>
+          <w:rFonts w:ascii="Calibri" w:eastAsia="Calibri" w:hAnsi="Calibri" w:cs="Calibri"/>
+          <w:bCs/>
+        </w:rPr>
+        <w:t>R</w:t>
+      </w:r>
+      <w:r>
+        <w:rPr>
+          <w:rFonts w:ascii="Calibri" w:eastAsia="Calibri" w:hAnsi="Calibri" w:cs="Calibri"/>
+          <w:bCs/>
+          <w:vertAlign w:val="subscript"/>
+          <w:lang w:val="en-US"/>
+        </w:rPr>
+        <w:t>t</w:t>
+      </w:r>
+      <w:r>
+        <w:rPr>
+          <w:rFonts w:ascii="Calibri" w:eastAsia="Calibri" w:hAnsi="Calibri" w:cs="Calibri"/>
+          <w:bCs/>
+        </w:rPr>
+        <w:t xml:space="preserve"> is the total reward earned per period,</w:t>
+      </w:r>
+      <w:r>
+        <w:rPr>
+          <w:rFonts w:ascii="Calibri" w:eastAsia="Calibri" w:hAnsi="Calibri" w:cs="Calibri"/>
+          <w:bCs/>
+        </w:rPr>
+        <w:br/>
+      </w:r>
+      <w:r>
+        <w:rPr>
+          <w:rFonts w:ascii="Calibri" w:eastAsia="Calibri" w:hAnsi="Calibri" w:cs="Calibri"/>
+          <w:bCs/>
+        </w:rPr>
+        <w:t>R</w:t>
+      </w:r>
+      <w:r>
+        <w:rPr>
+          <w:rFonts w:ascii="Calibri" w:eastAsia="Calibri" w:hAnsi="Calibri" w:cs="Calibri"/>
+          <w:bCs/>
+          <w:vertAlign w:val="subscript"/>
+        </w:rPr>
+        <w:t>b</w:t>
+      </w:r>
+      <w:r>
+        <w:rPr>
+          <w:rFonts w:ascii="Calibri" w:eastAsia="Calibri" w:hAnsi="Calibri" w:cs="Calibri"/>
+          <w:bCs/>
+        </w:rPr>
+        <w:t xml:space="preserve"> is the base reward earned per period,</w:t>
+      </w:r>
+      <w:r>
+        <w:rPr>
+          <w:rFonts w:ascii="Calibri" w:eastAsia="Calibri" w:hAnsi="Calibri" w:cs="Calibri"/>
+          <w:bCs/>
+        </w:rPr>
+        <w:br/>
+      </w:r>
+      <w:r>
+        <w:rPr>
+          <w:rFonts w:ascii="Calibri" w:eastAsia="Calibri" w:hAnsi="Calibri" w:cs="Calibri"/>
+          <w:bCs/>
+        </w:rPr>
+        <w:t>F</w:t>
+      </w:r>
+      <w:r>
+        <w:rPr>
+          <w:rFonts w:ascii="Calibri" w:eastAsia="Calibri" w:hAnsi="Calibri" w:cs="Calibri"/>
+          <w:bCs/>
+          <w:vertAlign w:val="subscript"/>
+        </w:rPr>
+        <w:t>p</w:t>
+      </w:r>
+      <w:r>
+        <w:rPr>
+          <w:rFonts w:ascii="Calibri" w:eastAsia="Calibri" w:hAnsi="Calibri" w:cs="Calibri"/>
+          <w:bCs/>
+        </w:rPr>
+        <w:t xml:space="preserve"> is the factor specific to the profession to which the reward relates,</w:t>
+      </w:r>
+      <w:r>
+        <w:rPr>
+          <w:rFonts w:ascii="Calibri" w:eastAsia="Calibri" w:hAnsi="Calibri" w:cs="Calibri"/>
+          <w:bCs/>
+        </w:rPr>
+        <w:br/>
+      </w:r>
+      <w:r>
+        <w:rPr>
+          <w:rFonts w:ascii="Calibri" w:eastAsia="Calibri" w:hAnsi="Calibri" w:cs="Calibri"/>
+          <w:bCs/>
+        </w:rPr>
+        <w:t>R</w:t>
+      </w:r>
+      <w:r>
+        <w:rPr>
+          <w:rFonts w:ascii="Calibri" w:eastAsia="Calibri" w:hAnsi="Calibri" w:cs="Calibri"/>
+          <w:bCs/>
+          <w:vertAlign w:val="subscript"/>
+        </w:rPr>
+        <w:t>e</w:t>
+      </w:r>
+      <w:r>
+        <w:rPr>
+          <w:rFonts w:ascii="Calibri" w:eastAsia="Calibri" w:hAnsi="Calibri" w:cs="Calibri"/>
+          <w:bCs/>
+        </w:rPr>
+        <w:t xml:space="preserve"> is the raw bonus reward earned per period according to the size of the employer,</w:t>
+      </w:r>
+      <w:r>
+        <w:rPr>
+          <w:rFonts w:ascii="Calibri" w:eastAsia="Calibri" w:hAnsi="Calibri" w:cs="Calibri"/>
+          <w:bCs/>
+        </w:rPr>
+        <w:br/>
+      </w:r>
+      <w:r>
+        <w:rPr>
+          <w:rFonts w:ascii="Calibri" w:eastAsia="Calibri" w:hAnsi="Calibri" w:cs="Calibri"/>
+          <w:bCs/>
+        </w:rPr>
+        <w:t>F</w:t>
+      </w:r>
+      <w:r>
+        <w:rPr>
+          <w:rFonts w:ascii="Calibri" w:eastAsia="Calibri" w:hAnsi="Calibri" w:cs="Calibri"/>
+          <w:bCs/>
+          <w:vertAlign w:val="subscript"/>
+        </w:rPr>
+        <w:t>e</w:t>
+      </w:r>
+      <w:r>
+        <w:rPr>
+          <w:rFonts w:ascii="Calibri" w:eastAsia="Calibri" w:hAnsi="Calibri" w:cs="Calibri"/>
+          <w:bCs/>
+        </w:rPr>
+        <w:t xml:space="preserve"> is the factor controlled by the employer, and</w:t>
+      </w:r>
+      <w:r>
+        <w:rPr>
+          <w:rFonts w:ascii="Calibri" w:eastAsia="Calibri" w:hAnsi="Calibri" w:cs="Calibri"/>
+          <w:bCs/>
+        </w:rPr>
+        <w:br/>
+      </w:r>
+      <w:r>
+        <w:rPr>
+          <w:rFonts w:ascii="Calibri" w:eastAsia="Calibri" w:hAnsi="Calibri" w:cs="Calibri"/>
+          <w:bCs/>
+        </w:rPr>
+        <w:t>F</w:t>
+      </w:r>
+      <w:r>
+        <w:rPr>
+          <w:rFonts w:ascii="Calibri" w:eastAsia="Calibri" w:hAnsi="Calibri" w:cs="Calibri"/>
+          <w:bCs/>
+          <w:vertAlign w:val="subscript"/>
+        </w:rPr>
+        <w:t>r</w:t>
+      </w:r>
+      <w:r>
+        <w:rPr>
+          <w:rFonts w:ascii="Calibri" w:eastAsia="Calibri" w:hAnsi="Calibri" w:cs="Calibri"/>
+          <w:bCs/>
+        </w:rPr>
+        <w:t xml:space="preserve"> is the factor reflecting the performance of the employee.</w:t>
+      </w:r>
+    </w:p>
+    <w:p>
+      <w:pPr>
+        <w:spacing w:line="240" w:lineRule="auto"/>
+        <w:rPr>
+          <w:rFonts w:ascii="Calibri" w:eastAsia="Calibri" w:hAnsi="Calibri" w:cs="Calibri"/>
+          <w:bCs/>
+        </w:rPr>
+      </w:pPr>
+      <w:r>
+        <w:rPr>
+          <w:rFonts w:ascii="Calibri" w:eastAsia="Calibri" w:hAnsi="Calibri" w:cs="Calibri"/>
+          <w:b/>
+        </w:rPr>
+        <w:t xml:space="preserve">  </w:t>
+      </w:r>
+      <w:r>
+        <w:rPr>
+          <w:rFonts w:ascii="Calibri" w:eastAsia="Calibri" w:hAnsi="Calibri" w:cs="Calibri"/>
+          <w:bCs/>
+        </w:rPr>
+        <w:t>Economists will be responsible for setting the general base level of reward (R</w:t>
+      </w:r>
+      <w:r>
+        <w:rPr>
+          <w:rFonts w:ascii="Calibri" w:eastAsia="Calibri" w:hAnsi="Calibri" w:cs="Calibri"/>
+          <w:bCs/>
+          <w:vertAlign w:val="subscript"/>
+        </w:rPr>
+        <w:t>b</w:t>
+      </w:r>
+      <w:r>
+        <w:rPr>
+          <w:rFonts w:ascii="Calibri" w:eastAsia="Calibri" w:hAnsi="Calibri" w:cs="Calibri"/>
+          <w:bCs/>
+        </w:rPr>
+        <w:t>), the F</w:t>
+      </w:r>
+      <w:r>
+        <w:rPr>
+          <w:rFonts w:ascii="Calibri" w:eastAsia="Calibri" w:hAnsi="Calibri" w:cs="Calibri"/>
+          <w:bCs/>
+          <w:vertAlign w:val="subscript"/>
+        </w:rPr>
+        <w:t>p</w:t>
+      </w:r>
+      <w:r>
+        <w:rPr>
+          <w:rFonts w:ascii="Calibri" w:eastAsia="Calibri" w:hAnsi="Calibri" w:cs="Calibri"/>
+          <w:bCs/>
+        </w:rPr>
+        <w:t xml:space="preserve"> for each possible profession, and the R</w:t>
+      </w:r>
+      <w:r>
+        <w:rPr>
+          <w:rFonts w:ascii="Calibri" w:eastAsia="Calibri" w:hAnsi="Calibri" w:cs="Calibri"/>
+          <w:bCs/>
+          <w:vertAlign w:val="subscript"/>
+        </w:rPr>
+        <w:t>e</w:t>
+      </w:r>
+      <w:r>
+        <w:rPr>
+          <w:rFonts w:ascii="Calibri" w:eastAsia="Calibri" w:hAnsi="Calibri" w:cs="Calibri"/>
+          <w:bCs/>
+        </w:rPr>
+        <w:t xml:space="preserve"> for each employer. A formula can be set for calculating the R</w:t>
+      </w:r>
+      <w:r>
+        <w:rPr>
+          <w:rFonts w:ascii="Calibri" w:eastAsia="Calibri" w:hAnsi="Calibri" w:cs="Calibri"/>
+          <w:bCs/>
+          <w:vertAlign w:val="subscript"/>
+        </w:rPr>
+        <w:t>e</w:t>
+      </w:r>
+      <w:r>
+        <w:rPr>
+          <w:rFonts w:ascii="Calibri" w:eastAsia="Calibri" w:hAnsi="Calibri" w:cs="Calibri"/>
+          <w:bCs/>
+        </w:rPr>
+        <w:t>. As employers will only be able to control the F</w:t>
+      </w:r>
+      <w:r>
+        <w:rPr>
+          <w:rFonts w:ascii="Calibri" w:eastAsia="Calibri" w:hAnsi="Calibri" w:cs="Calibri"/>
+          <w:bCs/>
+          <w:vertAlign w:val="subscript"/>
+        </w:rPr>
+        <w:t>e</w:t>
+      </w:r>
+      <w:r>
+        <w:rPr>
+          <w:rFonts w:ascii="Calibri" w:eastAsia="Calibri" w:hAnsi="Calibri" w:cs="Calibri"/>
+          <w:bCs/>
+        </w:rPr>
+        <w:t xml:space="preserve"> and the F</w:t>
+      </w:r>
+      <w:r>
+        <w:rPr>
+          <w:rFonts w:ascii="Calibri" w:eastAsia="Calibri" w:hAnsi="Calibri" w:cs="Calibri"/>
+          <w:bCs/>
+          <w:vertAlign w:val="subscript"/>
+        </w:rPr>
+        <w:t>r</w:t>
+      </w:r>
+      <w:r>
+        <w:rPr>
+          <w:rFonts w:ascii="Calibri" w:eastAsia="Calibri" w:hAnsi="Calibri" w:cs="Calibri"/>
+          <w:bCs/>
+        </w:rPr>
+        <w:t xml:space="preserve">, this means that they can only control the bonus part of the reward. In the </w:t>
+      </w:r>
+      <w:r>
+        <w:rPr>
+          <w:rFonts w:ascii="Calibri" w:eastAsia="Calibri" w:hAnsi="Calibri" w:cs="Calibri"/>
+          <w:bCs/>
+        </w:rPr>
+        <w:t>worst-case</w:t>
+      </w:r>
+      <w:r>
+        <w:rPr>
+          <w:rFonts w:ascii="Calibri" w:eastAsia="Calibri" w:hAnsi="Calibri" w:cs="Calibri"/>
+          <w:bCs/>
+        </w:rPr>
+        <w:t xml:space="preserve"> scenario for employees, with an infinite supply of employees and only one employer, the F</w:t>
+      </w:r>
+      <w:r>
+        <w:rPr>
+          <w:rFonts w:ascii="Calibri" w:eastAsia="Calibri" w:hAnsi="Calibri" w:cs="Calibri"/>
+          <w:bCs/>
+          <w:vertAlign w:val="subscript"/>
+        </w:rPr>
+        <w:t>e</w:t>
+      </w:r>
+      <w:r>
+        <w:rPr>
+          <w:rFonts w:ascii="Calibri" w:eastAsia="Calibri" w:hAnsi="Calibri" w:cs="Calibri"/>
+          <w:bCs/>
+        </w:rPr>
+        <w:t xml:space="preserve"> can drop to 0.00. Yet, there will, at least, be the base level of </w:t>
+      </w:r>
+      <w:r>
+        <w:rPr>
+          <w:rFonts w:ascii="Calibri" w:eastAsia="Calibri" w:hAnsi="Calibri" w:cs="Calibri"/>
+          <w:bCs/>
+        </w:rPr>
+        <w:lastRenderedPageBreak/>
+        <w:t>reward.</w:t>
+      </w:r>
+      <w:r>
+        <w:rPr>
+          <w:rFonts w:ascii="Calibri" w:eastAsia="Calibri" w:hAnsi="Calibri" w:cs="Calibri"/>
+          <w:bCs/>
+        </w:rPr>
+        <w:br/>
+      </w:r>
+      <w:r>
+        <w:rPr>
+          <w:rFonts w:ascii="Calibri" w:eastAsia="Calibri" w:hAnsi="Calibri" w:cs="Calibri"/>
+          <w:bCs/>
+        </w:rPr>
+        <w:t xml:space="preserve">  Employees will earn the standard reward by working for an employer who sets the F</w:t>
+      </w:r>
+      <w:r>
+        <w:rPr>
+          <w:rFonts w:ascii="Calibri" w:eastAsia="Calibri" w:hAnsi="Calibri" w:cs="Calibri"/>
+          <w:bCs/>
+          <w:vertAlign w:val="subscript"/>
+        </w:rPr>
+        <w:t>e</w:t>
+      </w:r>
+      <w:r>
+        <w:rPr>
+          <w:rFonts w:ascii="Calibri" w:eastAsia="Calibri" w:hAnsi="Calibri" w:cs="Calibri"/>
+          <w:bCs/>
+        </w:rPr>
+        <w:t xml:space="preserve"> at 1.00. A F</w:t>
+      </w:r>
+      <w:r>
+        <w:rPr>
+          <w:rFonts w:ascii="Calibri" w:eastAsia="Calibri" w:hAnsi="Calibri" w:cs="Calibri"/>
+          <w:bCs/>
+          <w:vertAlign w:val="subscript"/>
+        </w:rPr>
+        <w:t>e</w:t>
+      </w:r>
+      <w:r>
+        <w:rPr>
+          <w:rFonts w:ascii="Calibri" w:eastAsia="Calibri" w:hAnsi="Calibri" w:cs="Calibri"/>
+          <w:bCs/>
+        </w:rPr>
+        <w:t xml:space="preserve"> of 1.20 means a 20% extra bonus will be received, whereas a F</w:t>
+      </w:r>
+      <w:r>
+        <w:rPr>
+          <w:rFonts w:ascii="Calibri" w:eastAsia="Calibri" w:hAnsi="Calibri" w:cs="Calibri"/>
+          <w:bCs/>
+          <w:vertAlign w:val="subscript"/>
+        </w:rPr>
+        <w:t>e</w:t>
+      </w:r>
+      <w:r>
+        <w:rPr>
+          <w:rFonts w:ascii="Calibri" w:eastAsia="Calibri" w:hAnsi="Calibri" w:cs="Calibri"/>
+          <w:bCs/>
+        </w:rPr>
+        <w:t xml:space="preserve"> of 0.80 means only 80% of the standard bonus will be received. To stay competitive, employers would have to set the F</w:t>
+      </w:r>
+      <w:r>
+        <w:rPr>
+          <w:rFonts w:ascii="Calibri" w:eastAsia="Calibri" w:hAnsi="Calibri" w:cs="Calibri"/>
+          <w:bCs/>
+          <w:vertAlign w:val="subscript"/>
+        </w:rPr>
+        <w:t>e</w:t>
+      </w:r>
+      <w:r>
+        <w:rPr>
+          <w:rFonts w:ascii="Calibri" w:eastAsia="Calibri" w:hAnsi="Calibri" w:cs="Calibri"/>
+          <w:bCs/>
+        </w:rPr>
+        <w:t xml:space="preserve"> at a reasonable level. To meet the target Points, employers can reduce the F</w:t>
+      </w:r>
+      <w:r>
+        <w:rPr>
+          <w:rFonts w:ascii="Calibri" w:eastAsia="Calibri" w:hAnsi="Calibri" w:cs="Calibri"/>
+          <w:bCs/>
+          <w:vertAlign w:val="subscript"/>
+        </w:rPr>
+        <w:t>e</w:t>
+      </w:r>
+      <w:r>
+        <w:rPr>
+          <w:rFonts w:ascii="Calibri" w:eastAsia="Calibri" w:hAnsi="Calibri" w:cs="Calibri"/>
+          <w:bCs/>
+        </w:rPr>
+        <w:t>, if needed; however, that would increase the risk of losing employees because employees will most likely want to work for an employer who has set the F</w:t>
+      </w:r>
+      <w:r>
+        <w:rPr>
+          <w:rFonts w:ascii="Calibri" w:eastAsia="Calibri" w:hAnsi="Calibri" w:cs="Calibri"/>
+          <w:bCs/>
+          <w:vertAlign w:val="subscript"/>
+        </w:rPr>
+        <w:t>e</w:t>
+      </w:r>
+      <w:r>
+        <w:rPr>
+          <w:rFonts w:ascii="Calibri" w:eastAsia="Calibri" w:hAnsi="Calibri" w:cs="Calibri"/>
+          <w:bCs/>
+        </w:rPr>
+        <w:t xml:space="preserve"> higher.</w:t>
+      </w:r>
+      <w:r>
+        <w:rPr>
+          <w:rFonts w:ascii="Calibri" w:eastAsia="Calibri" w:hAnsi="Calibri" w:cs="Calibri"/>
+          <w:bCs/>
+        </w:rPr>
+        <w:br/>
+      </w:r>
+      <w:r>
+        <w:rPr>
+          <w:rFonts w:ascii="Calibri" w:eastAsia="Calibri" w:hAnsi="Calibri" w:cs="Calibri"/>
+          <w:bCs/>
+        </w:rPr>
+        <w:t xml:space="preserve">  A F</w:t>
+      </w:r>
+      <w:r>
+        <w:rPr>
+          <w:rFonts w:ascii="Calibri" w:eastAsia="Calibri" w:hAnsi="Calibri" w:cs="Calibri"/>
+          <w:bCs/>
+          <w:vertAlign w:val="subscript"/>
+        </w:rPr>
+        <w:t>r</w:t>
+      </w:r>
+      <w:r>
+        <w:rPr>
+          <w:rFonts w:ascii="Calibri" w:eastAsia="Calibri" w:hAnsi="Calibri" w:cs="Calibri"/>
+          <w:bCs/>
+        </w:rPr>
+        <w:t xml:space="preserve"> of 1.00 reflects that the employee's performance was average. Values above (below) 1.00 signify better (lower) than average performance. This way of rewarding does not seem so difficult to understand and implement, it accounts for multiple factors, and it gives the economists, the employers and the employees a reasonable level of control over the R</w:t>
+      </w:r>
+      <w:r>
+        <w:rPr>
+          <w:rFonts w:ascii="Calibri" w:eastAsia="Calibri" w:hAnsi="Calibri" w:cs="Calibri"/>
+          <w:bCs/>
+          <w:vertAlign w:val="subscript"/>
+        </w:rPr>
+        <w:t>t</w:t>
+      </w:r>
+      <w:r>
+        <w:rPr>
+          <w:rFonts w:ascii="Calibri" w:eastAsia="Calibri" w:hAnsi="Calibri" w:cs="Calibri"/>
+          <w:bCs/>
+        </w:rPr>
+        <w:t>. Therefore, with some tweaking by the experts, this should be the ideal way of rewarding employees.</w:t>
+      </w:r>
+    </w:p>
+    <w:p>
+      <w:pPr>
+        <w:spacing w:line="240" w:lineRule="auto"/>
+        <w:rPr>
+          <w:rFonts w:ascii="Calibri" w:eastAsia="Calibri" w:hAnsi="Calibri" w:cs="Calibri"/>
+        </w:rPr>
+      </w:pPr>
+      <w:r>
+        <w:rPr>
+          <w:rFonts w:ascii="Calibri" w:eastAsia="Calibri" w:hAnsi="Calibri" w:cs="Calibri"/>
+          <w:b/>
+          <w:bCs/>
+        </w:rPr>
+        <w:t>Q. Why manually set rewarding formulas and factors when there is already the law of supply and demand?</w:t>
+      </w:r>
+      <w:r>
+        <w:rPr>
+          <w:rFonts w:ascii="Calibri" w:eastAsia="Calibri" w:hAnsi="Calibri" w:cs="Calibri"/>
+        </w:rPr>
+        <w:br/>
+      </w:r>
+      <w:r>
+        <w:rPr>
+          <w:rFonts w:ascii="Calibri" w:eastAsia="Calibri" w:hAnsi="Calibri" w:cs="Calibri"/>
+        </w:rPr>
+        <w:t>A. "The sovereign is completely discharged from a duty [for which] no human wisdom or knowledge could ever be sufficient; the duty of superintending the industry of private people, and of directing it towards the employments most suitable to the interest of the society." - The Wealth of Nations, Book IV</w:t>
+      </w:r>
+      <w:r>
+        <w:rPr>
+          <w:rFonts w:ascii="Calibri" w:eastAsia="Calibri" w:hAnsi="Calibri" w:cs="Calibri"/>
+        </w:rPr>
+        <w:br/>
+      </w:r>
+      <w:r>
+        <w:rPr>
+          <w:rFonts w:ascii="Calibri" w:eastAsia="Calibri" w:hAnsi="Calibri" w:cs="Calibri"/>
+        </w:rPr>
+        <w:t xml:space="preserve">  Even though Adam Smith had the idea that no one can really direct the industry of private people "towards employments most suitable to the interest of the society," </w:t>
+      </w:r>
+      <w:proofErr w:type="gramStart"/>
+      <w:r>
+        <w:rPr>
+          <w:rFonts w:ascii="Calibri" w:eastAsia="Calibri" w:hAnsi="Calibri" w:cs="Calibri"/>
+        </w:rPr>
+        <w:t>by the use of</w:t>
+      </w:r>
+      <w:proofErr w:type="gramEnd"/>
+      <w:r>
+        <w:rPr>
+          <w:rFonts w:ascii="Calibri" w:eastAsia="Calibri" w:hAnsi="Calibri" w:cs="Calibri"/>
+        </w:rPr>
+        <w:t xml:space="preserve"> these formulas and factors, I believe we can direct the industry. It is quite reasonable to expect people to go into professions with higher rewarding factors. Likewise, industrialists are likely to prefer industries with higher rewarding factors. This control over the rewards can also help set a base level of reward for professionals and workers, regardless of the levels of supply and </w:t>
+      </w:r>
+      <w:r>
+        <w:rPr>
+          <w:rFonts w:ascii="Calibri" w:eastAsia="Calibri" w:hAnsi="Calibri" w:cs="Calibri"/>
+        </w:rPr>
+        <w:lastRenderedPageBreak/>
+        <w:t>demand. Without any such control, remuneration in highly competitive environments can fall to a drastically low level.</w:t>
+      </w:r>
+    </w:p>
+    <w:p>
+      <w:pPr>
+        <w:spacing w:line="240" w:lineRule="auto"/>
+        <w:rPr>
+          <w:rFonts w:ascii="Calibri" w:eastAsia="Calibri" w:hAnsi="Calibri" w:cs="Calibri"/>
+        </w:rPr>
+      </w:pPr>
+      <w:r>
+        <w:rPr>
+          <w:rFonts w:ascii="Calibri" w:eastAsia="Calibri" w:hAnsi="Calibri" w:cs="Calibri"/>
+          <w:b/>
+        </w:rPr>
         <w:t xml:space="preserve">Q: How will </w:t>
       </w:r>
       <w:proofErr w:type="gramStart"/>
@@ -6074,23 +6116,7 @@
           <w:rFonts w:ascii="Calibri" w:eastAsia="Calibri" w:hAnsi="Calibri" w:cs="Calibri"/>
           <w:b/>
         </w:rPr>
-        <w:t xml:space="preserve"> leverage work in </w:t>
-      </w:r>
-      <w:proofErr w:type="spellStart"/>
-      <w:r>
-        <w:rPr>
-          <w:rFonts w:ascii="Calibri" w:eastAsia="Calibri" w:hAnsi="Calibri" w:cs="Calibri"/>
-          <w:b/>
-        </w:rPr>
-        <w:t>Rewardism</w:t>
-      </w:r>
-      <w:proofErr w:type="spellEnd"/>
-      <w:r>
-        <w:rPr>
-          <w:rFonts w:ascii="Calibri" w:eastAsia="Calibri" w:hAnsi="Calibri" w:cs="Calibri"/>
-          <w:b/>
-        </w:rPr>
-        <w:t>, if at all?</w:t>
+        <w:t xml:space="preserve"> leverage work in Rewardism, if at all?</w:t>
       </w:r>
       <w:r>
         <w:rPr>
@@ -6099,47 +6125,17 @@
         <w:br/>
         <w:t xml:space="preserve">A: BPs </w:t>
       </w:r>
-      <w:proofErr w:type="spellStart"/>
-      <w:r>
-        <w:rPr>
-          <w:rFonts w:ascii="Calibri" w:eastAsia="Calibri" w:hAnsi="Calibri" w:cs="Calibri"/>
-        </w:rPr>
-        <w:t>alloted</w:t>
-      </w:r>
-      <w:proofErr w:type="spellEnd"/>
-      <w:r>
-        <w:rPr>
-          <w:rFonts w:ascii="Calibri" w:eastAsia="Calibri" w:hAnsi="Calibri" w:cs="Calibri"/>
-        </w:rPr>
-        <w:t xml:space="preserve"> to companies will essentially be pseudo-debt, in the sense that they do not have to be returned but they help </w:t>
-      </w:r>
-      <w:proofErr w:type="spellStart"/>
-      <w:r>
-        <w:rPr>
-          <w:rFonts w:ascii="Calibri" w:eastAsia="Calibri" w:hAnsi="Calibri" w:cs="Calibri"/>
-        </w:rPr>
-        <w:t>RMs</w:t>
-      </w:r>
-      <w:proofErr w:type="spellEnd"/>
-      <w:r>
-        <w:rPr>
-          <w:rFonts w:ascii="Calibri" w:eastAsia="Calibri" w:hAnsi="Calibri" w:cs="Calibri"/>
-        </w:rPr>
-        <w:t xml:space="preserve"> decide if a company is economical or not; not meeting the target can lead to dissolving just like a company not able to return debt would cease to exist. Since no kind of Point can be transferred, there can be no debt among people. No debt will be given by the </w:t>
-      </w:r>
-      <w:proofErr w:type="spellStart"/>
-      <w:r>
-        <w:rPr>
-          <w:rFonts w:ascii="Calibri" w:eastAsia="Calibri" w:hAnsi="Calibri" w:cs="Calibri"/>
-        </w:rPr>
-        <w:t>RMs</w:t>
-      </w:r>
-      <w:proofErr w:type="spellEnd"/>
-      <w:r>
-        <w:rPr>
-          <w:rFonts w:ascii="Calibri" w:eastAsia="Calibri" w:hAnsi="Calibri" w:cs="Calibri"/>
-        </w:rPr>
-        <w:t xml:space="preserve"> too because every reward given </w:t>
+      <w:r>
+        <w:rPr>
+          <w:rFonts w:ascii="Calibri" w:eastAsia="Calibri" w:hAnsi="Calibri" w:cs="Calibri"/>
+        </w:rPr>
+        <w:t>allotted</w:t>
+      </w:r>
+      <w:r>
+        <w:rPr>
+          <w:rFonts w:ascii="Calibri" w:eastAsia="Calibri" w:hAnsi="Calibri" w:cs="Calibri"/>
+        </w:rPr>
+        <w:t xml:space="preserve"> to companies will essentially be pseudo-debt, in the sense that they do not have to be returned but they help RMs decide if a company is economical or not; not meeting the target can lead to dissolving just like a company not able to return debt would cease to exist. Since no kind of Point can be transferred, there can be no debt among people. No debt will be given by the RMs too because every reward given </w:t>
       </w:r>
       <w:proofErr w:type="gramStart"/>
       <w:r>
@@ -6153,21 +6149,7 @@
         <w:rPr>
           <w:rFonts w:ascii="Calibri" w:eastAsia="Calibri" w:hAnsi="Calibri" w:cs="Calibri"/>
         </w:rPr>
-        <w:t xml:space="preserve"> be justified, and only activity already done can justify a reward. A connected question then is, what shall become of the debt that people and governments owe to other entities. At the point of conversion from the previous system to </w:t>
-      </w:r>
-      <w:proofErr w:type="spellStart"/>
-      <w:r>
-        <w:rPr>
-          <w:rFonts w:ascii="Calibri" w:eastAsia="Calibri" w:hAnsi="Calibri" w:cs="Calibri"/>
-        </w:rPr>
-        <w:t>Rewardism</w:t>
-      </w:r>
-      <w:proofErr w:type="spellEnd"/>
-      <w:r>
-        <w:rPr>
-          <w:rFonts w:ascii="Calibri" w:eastAsia="Calibri" w:hAnsi="Calibri" w:cs="Calibri"/>
-        </w:rPr>
-        <w:t>, the debt owed will have to be erased. Ideas about debt-erasing shall come later, in the "Deployment" chapter.</w:t>
+        <w:t xml:space="preserve"> be justified, and only activity already done can justify a reward. A connected question then is, what shall become of the debt that people and governments owe to other entities. At the point of conversion from the previous system to Rewardism, the debt owed will have to be erased. Ideas about debt-erasing shall come later, in the "Deployment" chapter.</w:t>
       </w:r>
     </w:p>
     <w:p>
@@ -6182,50 +6164,20 @@
           <w:rFonts w:ascii="Calibri" w:eastAsia="Calibri" w:hAnsi="Calibri" w:cs="Calibri"/>
           <w:b/>
         </w:rPr>
-        <w:t xml:space="preserve">Q. To have a negative balance is to be under debt, so will it not be possible under </w:t>
-      </w:r>
-      <w:proofErr w:type="spellStart"/>
+        <w:t>Q. To have a negative balance is to be under debt, so will it not be possible under Rewardism?</w:t>
+      </w:r>
       <w:r>
         <w:rPr>
           <w:rFonts w:ascii="Calibri" w:eastAsia="Calibri" w:hAnsi="Calibri" w:cs="Calibri"/>
           <w:b/>
         </w:rPr>
-        <w:t>Rewardism</w:t>
-      </w:r>
-      <w:proofErr w:type="spellEnd"/>
-      <w:r>
-        <w:rPr>
-          <w:rFonts w:ascii="Calibri" w:eastAsia="Calibri" w:hAnsi="Calibri" w:cs="Calibri"/>
-          <w:b/>
-        </w:rPr>
-        <w:t>?</w:t>
-      </w:r>
-      <w:r>
-        <w:rPr>
-          <w:rFonts w:ascii="Calibri" w:eastAsia="Calibri" w:hAnsi="Calibri" w:cs="Calibri"/>
-          <w:b/>
-        </w:rPr>
         <w:br/>
       </w:r>
       <w:r>
         <w:rPr>
           <w:rFonts w:ascii="Calibri" w:eastAsia="Calibri" w:hAnsi="Calibri" w:cs="Calibri"/>
         </w:rPr>
-        <w:t xml:space="preserve">A. It does not make much sense that someone should have less than zero "Reward" Points. The main idea is to reward people for their efforts and motivate them; how is a negative balance relevant then? Not allowing negative BPs balance can help control the damage caused by uneconomical companies, as the damage is limited to the BPs </w:t>
-      </w:r>
-      <w:proofErr w:type="spellStart"/>
-      <w:r>
-        <w:rPr>
-          <w:rFonts w:ascii="Calibri" w:eastAsia="Calibri" w:hAnsi="Calibri" w:cs="Calibri"/>
-        </w:rPr>
-        <w:t>alloted</w:t>
-      </w:r>
-      <w:proofErr w:type="spellEnd"/>
-      <w:r>
-        <w:rPr>
-          <w:rFonts w:ascii="Calibri" w:eastAsia="Calibri" w:hAnsi="Calibri" w:cs="Calibri"/>
-        </w:rPr>
-        <w:t xml:space="preserve"> to them. Without the possibility of a negative balance, there will be no need to keep a record of creditors. So, accounting and auditing would be relatively simple that way. As NPs can only be spent on necessities and they should normally be enough for getting the necessities of life, why should we allow a negative balance then?</w:t>
+        <w:t>A. It does not make much sense that someone should have less than zero "Reward" Points. The main idea is to reward people for their efforts and motivate them; how is a negative balance relevant then? Not allowing negative BPs balance can help control the damage caused by uneconomical companies, as the damage is limited to the BPs alloted to them. Without the possibility of a negative balance, there will be no need to keep a record of creditors. So, accounting and auditing would be relatively simple that way. As NPs can only be spent on necessities and they should normally be enough for getting the necessities of life, why should we allow a negative balance then?</w:t>
       </w:r>
       <w:r>
         <w:rPr>
@@ -6244,14 +6196,14 @@
         <w:rPr>
           <w:rFonts w:ascii="Calibri" w:eastAsia="Calibri" w:hAnsi="Calibri" w:cs="Calibri"/>
         </w:rPr>
-        <w:t xml:space="preserve"> but it seems rather obvious that a system without the possibility of having a negative balance will be more secure than a system </w:t>
+        <w:t xml:space="preserve"> but it seems rather obvious that a system without the possibility of having a negative balance will be more secure than a system with that possibility. I say so because without the possibility of a negative balance, it would be simply impossible to do any transaction without the Points to support it; this will not </w:t>
       </w:r>
       <w:r>
         <w:rPr>
           <w:rFonts w:ascii="Calibri" w:eastAsia="Calibri" w:hAnsi="Calibri" w:cs="Calibri"/>
         </w:rPr>
         <w:lastRenderedPageBreak/>
-        <w:t>with that possibility. I say so because without the possibility of a negative balance, it would be simply impossible to do any transaction without the Points to support it; this will not necessarily be the case if a negative balance is possible. In case we need to take actions against perpetrators who have no RPs to be burned, we can take more rehabilitative measures like making them do community service or imprisoning them to make them realize the value and cost of freedom.</w:t>
+        <w:t>necessarily be the case if a negative balance is possible. In case we need to take actions against perpetrators who have no RPs to be burned, we can take more rehabilitative measures like making them do community service or imprisoning them to make them realize the value and cost of freedom.</w:t>
       </w:r>
     </w:p>
     <w:p>
@@ -6266,23 +6218,7 @@
           <w:rFonts w:ascii="Calibri" w:eastAsia="Calibri" w:hAnsi="Calibri" w:cs="Calibri"/>
           <w:b/>
         </w:rPr>
-        <w:t xml:space="preserve">Q. Hire purchase (HP) is essentially like taking a loan, so will this option not be enabled under </w:t>
-      </w:r>
-      <w:proofErr w:type="spellStart"/>
-      <w:r>
-        <w:rPr>
-          <w:rFonts w:ascii="Calibri" w:eastAsia="Calibri" w:hAnsi="Calibri" w:cs="Calibri"/>
-          <w:b/>
-        </w:rPr>
-        <w:t>Rewardism</w:t>
-      </w:r>
-      <w:proofErr w:type="spellEnd"/>
-      <w:r>
-        <w:rPr>
-          <w:rFonts w:ascii="Calibri" w:eastAsia="Calibri" w:hAnsi="Calibri" w:cs="Calibri"/>
-          <w:b/>
-        </w:rPr>
-        <w:t>?</w:t>
+        <w:t>Q. Hire purchase (HP) is essentially like taking a loan, so will this option not be enabled under Rewardism?</w:t>
       </w:r>
       <w:r>
         <w:rPr>
@@ -6296,35 +6232,7 @@
           <w:rFonts w:ascii="Calibri" w:eastAsia="Calibri" w:hAnsi="Calibri" w:cs="Calibri"/>
         </w:rPr>
         <w:br/>
-        <w:t xml:space="preserve">  We can think of a HP payment as a total of the rent for using the asset and the saving for owning the asset later. What I want to bring your attention to is the fact that one does not really own the asset until the final payment is made. The asset is simply </w:t>
-      </w:r>
-      <w:proofErr w:type="spellStart"/>
-      <w:r>
-        <w:rPr>
-          <w:rFonts w:ascii="Calibri" w:eastAsia="Calibri" w:hAnsi="Calibri" w:cs="Calibri"/>
-        </w:rPr>
-        <w:t>possesed</w:t>
-      </w:r>
-      <w:proofErr w:type="spellEnd"/>
-      <w:r>
-        <w:rPr>
-          <w:rFonts w:ascii="Calibri" w:eastAsia="Calibri" w:hAnsi="Calibri" w:cs="Calibri"/>
-        </w:rPr>
-        <w:t xml:space="preserve"> by the hirer. Without the facility of HP and lease, people and companies on a strict budget would have to delay or forego the use of expensive assets. With advanced recording of transactions under </w:t>
-      </w:r>
-      <w:proofErr w:type="spellStart"/>
-      <w:r>
-        <w:rPr>
-          <w:rFonts w:ascii="Calibri" w:eastAsia="Calibri" w:hAnsi="Calibri" w:cs="Calibri"/>
-        </w:rPr>
-        <w:t>Rewardism</w:t>
-      </w:r>
-      <w:proofErr w:type="spellEnd"/>
-      <w:r>
-        <w:rPr>
-          <w:rFonts w:ascii="Calibri" w:eastAsia="Calibri" w:hAnsi="Calibri" w:cs="Calibri"/>
-        </w:rPr>
-        <w:t>, credit ratings are likely to be very accurate. No RPs or BPs are given as a loan; they are earned the usual way. With HP option enabled and all other factors kept constant, the level of economic activity will obviously be higher. For these reasons, I believe HP option should be enabled.</w:t>
+        <w:t xml:space="preserve">  We can think of a HP payment as a total of the rent for using the asset and the saving for owning the asset later. What I want to bring your attention to is the fact that one does not really own the asset until the final payment is made. The asset is simply possesed by the hirer. Without the facility of HP and lease, people and companies on a strict budget would have to delay or forego the use of expensive assets. With advanced recording of transactions under Rewardism, credit ratings are likely to be very accurate. No RPs or BPs are given as a loan; they are earned the usual way. With HP option enabled and all other factors kept constant, the level of economic activity will obviously be higher. For these reasons, I believe HP option should be enabled.</w:t>
       </w:r>
     </w:p>
     <w:p>
@@ -6339,192 +6247,337 @@
           <w:rFonts w:ascii="Calibri" w:eastAsia="Calibri" w:hAnsi="Calibri" w:cs="Calibri"/>
           <w:b/>
         </w:rPr>
-        <w:t xml:space="preserve">Q: How will </w:t>
-      </w:r>
-      <w:proofErr w:type="spellStart"/>
+        <w:t>Q: How will Rewardist countries trade with non-Rewardist ones?</w:t>
+      </w:r>
+      <w:r>
+        <w:rPr>
+          <w:rFonts w:ascii="Calibri" w:eastAsia="Calibri" w:hAnsi="Calibri" w:cs="Calibri"/>
+        </w:rPr>
+        <w:br/>
+        <w:t xml:space="preserve">A: Let us refer to a Rewardist country as R and a non-Rewardist one as nR. Then, if R exports goods to nR, the revenue generated will be calculated in terms of USD and then, the Points burned will be calculated according to a reasonable rate, </w:t>
+      </w:r>
+      <w:r>
+        <w:rPr>
+          <w:rFonts w:ascii="Calibri" w:eastAsia="Calibri" w:hAnsi="Calibri" w:cs="Calibri"/>
+        </w:rPr>
+        <w:lastRenderedPageBreak/>
+        <w:t>e.g., 1M USD = 1000 Points. The relevant activities will be recorded in the accounts of the companies exporting the goods, in terms of Points burned. The revenue earned, in terms of the foreign currency, will go to the reserves of World Resources Management Organization (</w:t>
+      </w:r>
       <w:r>
         <w:rPr>
           <w:rFonts w:ascii="Calibri" w:eastAsia="Calibri" w:hAnsi="Calibri" w:cs="Calibri"/>
           <w:b/>
         </w:rPr>
-        <w:t>Rewardist</w:t>
-      </w:r>
-      <w:proofErr w:type="spellEnd"/>
+        <w:t>WRMO</w:t>
+      </w:r>
+      <w:r>
+        <w:rPr>
+          <w:rFonts w:ascii="Calibri" w:eastAsia="Calibri" w:hAnsi="Calibri" w:cs="Calibri"/>
+        </w:rPr>
+        <w:t>), the details of which shall come later.</w:t>
+      </w:r>
+      <w:r>
+        <w:rPr>
+          <w:rFonts w:ascii="Calibri" w:eastAsia="Calibri" w:hAnsi="Calibri" w:cs="Calibri"/>
+        </w:rPr>
+        <w:br/>
+        <w:t xml:space="preserve">  If R imports goods from nR, the expenses incurred will be calculated in terms of USD and then, the Points to be deducted from the BPs of the importing companies will be </w:t>
+      </w:r>
+      <w:proofErr w:type="gramStart"/>
+      <w:r>
+        <w:rPr>
+          <w:rFonts w:ascii="Calibri" w:eastAsia="Calibri" w:hAnsi="Calibri" w:cs="Calibri"/>
+        </w:rPr>
+        <w:t>calculated  according</w:t>
+      </w:r>
+      <w:proofErr w:type="gramEnd"/>
+      <w:r>
+        <w:rPr>
+          <w:rFonts w:ascii="Calibri" w:eastAsia="Calibri" w:hAnsi="Calibri" w:cs="Calibri"/>
+        </w:rPr>
+        <w:t xml:space="preserve"> to a reasonable rate. The relevant BPs will be deducted from the accounts of the companies importing the goods. The expenses incurred, in terms of foreign currency, will be paid out of the reserves of WRMO. To avoid any unnecessary payment out of the reserves, it will be verified beforehand whether an importer </w:t>
+      </w:r>
+      <w:proofErr w:type="gramStart"/>
+      <w:r>
+        <w:rPr>
+          <w:rFonts w:ascii="Calibri" w:eastAsia="Calibri" w:hAnsi="Calibri" w:cs="Calibri"/>
+        </w:rPr>
+        <w:t>actually has</w:t>
+      </w:r>
+      <w:proofErr w:type="gramEnd"/>
+      <w:r>
+        <w:rPr>
+          <w:rFonts w:ascii="Calibri" w:eastAsia="Calibri" w:hAnsi="Calibri" w:cs="Calibri"/>
+        </w:rPr>
+        <w:t xml:space="preserve"> the BPs to support the import.</w:t>
+      </w:r>
+      <w:r>
+        <w:rPr>
+          <w:rFonts w:ascii="Calibri" w:eastAsia="Calibri" w:hAnsi="Calibri" w:cs="Calibri"/>
+        </w:rPr>
+        <w:br/>
+        <w:t xml:space="preserve">  The point of calculating exports and imports in terms of USDs is to improve comparability across nations. It also simplifies reporting and analysis as there is only one currency in which all exports and imports are being reported. The conversion from USD to Points is necessary for recording activities in a way that is comparable with other recording of activities, which is likely to help RMs in deciding whether the international business is economical.</w:t>
+      </w:r>
+    </w:p>
+    <w:p>
+      <w:pPr>
+        <w:spacing w:line="240" w:lineRule="auto"/>
+        <w:rPr>
+          <w:rFonts w:ascii="Calibri" w:eastAsia="Calibri" w:hAnsi="Calibri" w:cs="Calibri"/>
+        </w:rPr>
+      </w:pPr>
       <w:r>
         <w:rPr>
           <w:rFonts w:ascii="Calibri" w:eastAsia="Calibri" w:hAnsi="Calibri" w:cs="Calibri"/>
           <w:b/>
         </w:rPr>
-        <w:t xml:space="preserve"> countries trade with non-</w:t>
-      </w:r>
-      <w:proofErr w:type="spellStart"/>
+        <w:t>Q: What will be the power dynamics between a government and WRMO?</w:t>
+      </w:r>
       <w:r>
         <w:rPr>
           <w:rFonts w:ascii="Calibri" w:eastAsia="Calibri" w:hAnsi="Calibri" w:cs="Calibri"/>
           <w:b/>
         </w:rPr>
-        <w:t>Rewardist</w:t>
-      </w:r>
-      <w:proofErr w:type="spellEnd"/>
+        <w:br/>
+      </w:r>
+      <w:r>
+        <w:rPr>
+          <w:rFonts w:ascii="Calibri" w:eastAsia="Calibri" w:hAnsi="Calibri" w:cs="Calibri"/>
+        </w:rPr>
+        <w:t xml:space="preserve">A: What is a government but a representation of the will of the people or the ruler. To have power over a government is to be able to go against the will of the people or the ruler represented by that Government. I do not think any nation would want any organization to control its resources against its will. Although both the Government and WRMO will be responsible for the peace and prosperity of their subjects, they are likely to have different values and opinions about the optimal way of fulfilling their responsibilities. Ideally, RMs should be able to manage resources the way they think is optimal; however, I understand that practically, the Government is likely to impose some </w:t>
+      </w:r>
+      <w:r>
+        <w:rPr>
+          <w:rFonts w:ascii="Calibri" w:eastAsia="Calibri" w:hAnsi="Calibri" w:cs="Calibri"/>
+        </w:rPr>
+        <w:lastRenderedPageBreak/>
+        <w:t>restrictions which the RMs will have to account for. No one is above the law, even if the law leads to unoptimal utilization of resources.</w:t>
+      </w:r>
+      <w:r>
+        <w:rPr>
+          <w:rFonts w:ascii="Calibri" w:eastAsia="Calibri" w:hAnsi="Calibri" w:cs="Calibri"/>
+        </w:rPr>
+        <w:br/>
+        <w:t xml:space="preserve">  I suggest respecting the laws and the power of the Government because this avoids disturbance of peace, increases trust in WRMO and Rewardism in general, transfers some risk and reward of decision-making to the Government, and this way there will be an entity to which the WRMO will be answerable to. WRMO will be mainly responsible for the management of resources, while the Government will be mainy responsible for the oversight of WRMO. This should help reduce the likelihood of misuse of power as the RMs will be concerned about being arrested. Furthermore, the people will have some assurance that someone is watching over "this foreign organization".</w:t>
+      </w:r>
+      <w:r>
+        <w:rPr>
+          <w:rFonts w:ascii="Calibri" w:eastAsia="Calibri" w:hAnsi="Calibri" w:cs="Calibri"/>
+        </w:rPr>
+        <w:br/>
+        <w:t xml:space="preserve">  You can think of accepting Rewardism as outsourcing the "Economics Department". In an outsourcing agreement, normally, to remain competitive, the hired company </w:t>
+      </w:r>
+      <w:proofErr w:type="gramStart"/>
+      <w:r>
+        <w:rPr>
+          <w:rFonts w:ascii="Calibri" w:eastAsia="Calibri" w:hAnsi="Calibri" w:cs="Calibri"/>
+        </w:rPr>
+        <w:t>has to</w:t>
+      </w:r>
+      <w:proofErr w:type="gramEnd"/>
+      <w:r>
+        <w:rPr>
+          <w:rFonts w:ascii="Calibri" w:eastAsia="Calibri" w:hAnsi="Calibri" w:cs="Calibri"/>
+        </w:rPr>
+        <w:t xml:space="preserve"> account for the demands of the hiring company. Likewise, WRMO will have to account for the demands of the governments who trust them with their resources. This does not mean that negotations cannot be made. Expert politicians are normally very good at convincing people and have excellent people skills. This makes them an excellent choice for acting as middlemen between WRMO, the Government and the public. They can help each party understand the concerns of the other parties. They can help resolve conflicts and make negotations more effective. The RMs might not be as good as the politicans at dealing with people because it's one thing to deal with numbers and another to deal with people.</w:t>
+      </w:r>
+    </w:p>
+    <w:p>
+      <w:pPr>
+        <w:spacing w:line="240" w:lineRule="auto"/>
+        <w:rPr>
+          <w:rFonts w:ascii="Calibri" w:eastAsia="Calibri" w:hAnsi="Calibri" w:cs="Calibri"/>
+        </w:rPr>
+      </w:pPr>
       <w:r>
         <w:rPr>
           <w:rFonts w:ascii="Calibri" w:eastAsia="Calibri" w:hAnsi="Calibri" w:cs="Calibri"/>
           <w:b/>
         </w:rPr>
-        <w:t xml:space="preserve"> ones?</w:t>
-      </w:r>
-      <w:r>
-        <w:rPr>
-          <w:rFonts w:ascii="Calibri" w:eastAsia="Calibri" w:hAnsi="Calibri" w:cs="Calibri"/>
+        <w:t>Q: How will systems like Defense System, whose activity cannot really be measured reliably, work?</w:t>
+      </w:r>
+      <w:r>
+        <w:rPr>
+          <w:rFonts w:ascii="Calibri" w:eastAsia="Calibri" w:hAnsi="Calibri" w:cs="Calibri"/>
+          <w:b/>
         </w:rPr>
         <w:br/>
-        <w:t xml:space="preserve">A: Let us refer to a </w:t>
-      </w:r>
-      <w:proofErr w:type="spellStart"/>
-      <w:r>
-        <w:rPr>
-          <w:rFonts w:ascii="Calibri" w:eastAsia="Calibri" w:hAnsi="Calibri" w:cs="Calibri"/>
-        </w:rPr>
-        <w:t>Rewardist</w:t>
-      </w:r>
-      <w:proofErr w:type="spellEnd"/>
-      <w:r>
-        <w:rPr>
-          <w:rFonts w:ascii="Calibri" w:eastAsia="Calibri" w:hAnsi="Calibri" w:cs="Calibri"/>
-        </w:rPr>
-        <w:t xml:space="preserve"> country as R and a non-</w:t>
-      </w:r>
-      <w:proofErr w:type="spellStart"/>
-      <w:r>
-        <w:rPr>
-          <w:rFonts w:ascii="Calibri" w:eastAsia="Calibri" w:hAnsi="Calibri" w:cs="Calibri"/>
-        </w:rPr>
-        <w:t>Rewardist</w:t>
-      </w:r>
-      <w:proofErr w:type="spellEnd"/>
-      <w:r>
-        <w:rPr>
-          <w:rFonts w:ascii="Calibri" w:eastAsia="Calibri" w:hAnsi="Calibri" w:cs="Calibri"/>
-        </w:rPr>
-        <w:t xml:space="preserve"> </w:t>
-      </w:r>
+      </w:r>
+      <w:r>
+        <w:rPr>
+          <w:rFonts w:ascii="Calibri" w:eastAsia="Calibri" w:hAnsi="Calibri" w:cs="Calibri"/>
+        </w:rPr>
+        <w:t xml:space="preserve">A: We can broadly categorize the expenditures of systems like the Defense System into "Remuneration Expenses", "Overheads" and "Investments". Let us </w:t>
+      </w:r>
+      <w:proofErr w:type="gramStart"/>
+      <w:r>
+        <w:rPr>
+          <w:rFonts w:ascii="Calibri" w:eastAsia="Calibri" w:hAnsi="Calibri" w:cs="Calibri"/>
+        </w:rPr>
+        <w:t>look into</w:t>
+      </w:r>
+      <w:proofErr w:type="gramEnd"/>
+      <w:r>
+        <w:rPr>
+          <w:rFonts w:ascii="Calibri" w:eastAsia="Calibri" w:hAnsi="Calibri" w:cs="Calibri"/>
+        </w:rPr>
+        <w:t xml:space="preserve"> each one by one.</w:t>
+      </w:r>
+    </w:p>
+    <w:p>
+      <w:pPr>
+        <w:spacing w:line="240" w:lineRule="auto"/>
+        <w:rPr>
+          <w:rFonts w:ascii="Calibri" w:eastAsia="Calibri" w:hAnsi="Calibri" w:cs="Calibri"/>
+        </w:rPr>
+      </w:pPr>
       <w:r>
         <w:rPr>
           <w:rFonts w:ascii="Calibri" w:eastAsia="Calibri" w:hAnsi="Calibri" w:cs="Calibri"/>
         </w:rPr>
         <w:lastRenderedPageBreak/>
-        <w:t xml:space="preserve">one as </w:t>
-      </w:r>
-      <w:proofErr w:type="spellStart"/>
-      <w:r>
-        <w:rPr>
-          <w:rFonts w:ascii="Calibri" w:eastAsia="Calibri" w:hAnsi="Calibri" w:cs="Calibri"/>
-        </w:rPr>
-        <w:t>nR</w:t>
-      </w:r>
-      <w:proofErr w:type="spellEnd"/>
-      <w:r>
-        <w:rPr>
-          <w:rFonts w:ascii="Calibri" w:eastAsia="Calibri" w:hAnsi="Calibri" w:cs="Calibri"/>
-        </w:rPr>
-        <w:t xml:space="preserve">. Then, if R exports goods to </w:t>
-      </w:r>
-      <w:proofErr w:type="spellStart"/>
-      <w:r>
-        <w:rPr>
-          <w:rFonts w:ascii="Calibri" w:eastAsia="Calibri" w:hAnsi="Calibri" w:cs="Calibri"/>
-        </w:rPr>
-        <w:t>nR</w:t>
-      </w:r>
-      <w:proofErr w:type="spellEnd"/>
-      <w:r>
-        <w:rPr>
-          <w:rFonts w:ascii="Calibri" w:eastAsia="Calibri" w:hAnsi="Calibri" w:cs="Calibri"/>
-        </w:rPr>
-        <w:t>, the revenue generated will be calculated in terms of USD and then, the Points burned will be calculated according to a reasonable rate, e.g., 1M USD = 1000 Points. The relevant activities will be recorded in the accounts of the companies exporting the goods, in terms of Points burned. The revenue earned, in terms of the foreign currency, will go to the reserves of World Resources Management Organization (</w:t>
-      </w:r>
+        <w:t xml:space="preserve">- Remuneration Expenses: Everyone who deserves a remuneration will be rewarded just like professionals are rewarded </w:t>
+      </w:r>
+      <w:proofErr w:type="gramStart"/>
+      <w:r>
+        <w:rPr>
+          <w:rFonts w:ascii="Calibri" w:eastAsia="Calibri" w:hAnsi="Calibri" w:cs="Calibri"/>
+        </w:rPr>
+        <w:t>on the basis of</w:t>
+      </w:r>
+      <w:proofErr w:type="gramEnd"/>
+      <w:r>
+        <w:rPr>
+          <w:rFonts w:ascii="Calibri" w:eastAsia="Calibri" w:hAnsi="Calibri" w:cs="Calibri"/>
+        </w:rPr>
+        <w:t xml:space="preserve"> their profession, where they work, and other factors. The rewarding factors and formulas will be predefined to help avoid excessive rewarding. These rewards will be given by the WRMO. The same rules and regulations apply as mentioned earlier.</w:t>
+      </w:r>
+    </w:p>
+    <w:p>
+      <w:pPr>
+        <w:spacing w:line="240" w:lineRule="auto"/>
+        <w:rPr>
+          <w:rFonts w:ascii="Calibri" w:eastAsia="Calibri" w:hAnsi="Calibri" w:cs="Calibri"/>
+        </w:rPr>
+      </w:pPr>
+      <w:r>
+        <w:rPr>
+          <w:rFonts w:ascii="Calibri" w:eastAsia="Calibri" w:hAnsi="Calibri" w:cs="Calibri"/>
+        </w:rPr>
+        <w:t xml:space="preserve">- Overheads: BPs will be alloted </w:t>
+      </w:r>
+      <w:proofErr w:type="gramStart"/>
+      <w:r>
+        <w:rPr>
+          <w:rFonts w:ascii="Calibri" w:eastAsia="Calibri" w:hAnsi="Calibri" w:cs="Calibri"/>
+        </w:rPr>
+        <w:t>on the basis of</w:t>
+      </w:r>
+      <w:proofErr w:type="gramEnd"/>
+      <w:r>
+        <w:rPr>
+          <w:rFonts w:ascii="Calibri" w:eastAsia="Calibri" w:hAnsi="Calibri" w:cs="Calibri"/>
+        </w:rPr>
+        <w:t xml:space="preserve"> previously set budgets and new factors. These BPs can be used to get the supplies needed from suppliers, just like a company would use BPs. Since there are no RPs or NPs burned or IDs scanned against the services provided by systems like the Defense System, </w:t>
+      </w:r>
+      <w:proofErr w:type="gramStart"/>
+      <w:r>
+        <w:rPr>
+          <w:rFonts w:ascii="Calibri" w:eastAsia="Calibri" w:hAnsi="Calibri" w:cs="Calibri"/>
+        </w:rPr>
+        <w:t>and also</w:t>
+      </w:r>
+      <w:proofErr w:type="gramEnd"/>
+      <w:r>
+        <w:rPr>
+          <w:rFonts w:ascii="Calibri" w:eastAsia="Calibri" w:hAnsi="Calibri" w:cs="Calibri"/>
+        </w:rPr>
+        <w:t xml:space="preserve"> because you cannot really "dissolve" them, there will have to be some other form of quality-control measures. Perhaps, people can be asked how satisfied they are with the services being provided to them. Financial managers of these systems can be inquired about the reasons behind different expenditures. Audits can be done to identify anomalies. Instead of "dissolving", we can educate and train the key-players; if that does not work, we can replace them.</w:t>
+      </w:r>
+    </w:p>
+    <w:p>
+      <w:pPr>
+        <w:spacing w:line="240" w:lineRule="auto"/>
+        <w:rPr>
+          <w:rFonts w:ascii="Calibri" w:eastAsia="Calibri" w:hAnsi="Calibri" w:cs="Calibri"/>
+        </w:rPr>
+      </w:pPr>
+      <w:r>
+        <w:rPr>
+          <w:rFonts w:ascii="Calibri" w:eastAsia="Calibri" w:hAnsi="Calibri" w:cs="Calibri"/>
+        </w:rPr>
+        <w:t xml:space="preserve">- Investments: BPs will be used in the normal way for investing in assets, however, investments will have to be reported seperately from overheads. This will allow reviewers to better understand how resources are being utilized. For example, they will be able to know if too much or too less is being "invested in the future". By resources "invested in the future", I mean those resources which do not necessarily provide a benefit in the present </w:t>
+      </w:r>
+      <w:proofErr w:type="gramStart"/>
+      <w:r>
+        <w:rPr>
+          <w:rFonts w:ascii="Calibri" w:eastAsia="Calibri" w:hAnsi="Calibri" w:cs="Calibri"/>
+        </w:rPr>
+        <w:t>moment</w:t>
+      </w:r>
+      <w:proofErr w:type="gramEnd"/>
+      <w:r>
+        <w:rPr>
+          <w:rFonts w:ascii="Calibri" w:eastAsia="Calibri" w:hAnsi="Calibri" w:cs="Calibri"/>
+        </w:rPr>
+        <w:t xml:space="preserve"> but which are likely to provide benefits in the future. For example, doing research on cancer or developing a spacecraft. </w:t>
+      </w:r>
+      <w:proofErr w:type="gramStart"/>
+      <w:r>
+        <w:rPr>
+          <w:rFonts w:ascii="Calibri" w:eastAsia="Calibri" w:hAnsi="Calibri" w:cs="Calibri"/>
+        </w:rPr>
+        <w:t>Some kind of quality-control</w:t>
+      </w:r>
+      <w:proofErr w:type="gramEnd"/>
+      <w:r>
+        <w:rPr>
+          <w:rFonts w:ascii="Calibri" w:eastAsia="Calibri" w:hAnsi="Calibri" w:cs="Calibri"/>
+        </w:rPr>
+        <w:t xml:space="preserve"> measures will be necessary to give people assurance that some future benefit will flow to them. These can include audits, reviews, appraisals, etc.</w:t>
+      </w:r>
+    </w:p>
+    <w:p>
+      <w:pPr>
+        <w:spacing w:line="240" w:lineRule="auto"/>
+        <w:rPr>
+          <w:rFonts w:ascii="Calibri" w:eastAsia="Calibri" w:hAnsi="Calibri" w:cs="Calibri"/>
+        </w:rPr>
+      </w:pPr>
       <w:r>
         <w:rPr>
           <w:rFonts w:ascii="Calibri" w:eastAsia="Calibri" w:hAnsi="Calibri" w:cs="Calibri"/>
           <w:b/>
         </w:rPr>
-        <w:t>WRMO</w:t>
-      </w:r>
-      <w:r>
-        <w:rPr>
-          <w:rFonts w:ascii="Calibri" w:eastAsia="Calibri" w:hAnsi="Calibri" w:cs="Calibri"/>
-        </w:rPr>
-        <w:t>), the details of which shall come later.</w:t>
-      </w:r>
-      <w:r>
-        <w:rPr>
-          <w:rFonts w:ascii="Calibri" w:eastAsia="Calibri" w:hAnsi="Calibri" w:cs="Calibri"/>
+        <w:t>Q: Suppose some person A offers ten times the value of a personal asset of a person B. Can this method not be used to bribe officials?</w:t>
+      </w:r>
+      <w:r>
+        <w:rPr>
+          <w:rFonts w:ascii="Calibri" w:eastAsia="Calibri" w:hAnsi="Calibri" w:cs="Calibri"/>
+          <w:b/>
         </w:rPr>
         <w:br/>
-        <w:t xml:space="preserve">  If R imports goods from </w:t>
-      </w:r>
-      <w:proofErr w:type="spellStart"/>
-      <w:r>
-        <w:rPr>
-          <w:rFonts w:ascii="Calibri" w:eastAsia="Calibri" w:hAnsi="Calibri" w:cs="Calibri"/>
-        </w:rPr>
-        <w:t>nR</w:t>
-      </w:r>
-      <w:proofErr w:type="spellEnd"/>
-      <w:r>
-        <w:rPr>
-          <w:rFonts w:ascii="Calibri" w:eastAsia="Calibri" w:hAnsi="Calibri" w:cs="Calibri"/>
-        </w:rPr>
-        <w:t xml:space="preserve">, the expenses incurred will be calculated in terms of USD and then, the Points to be deducted from the BPs of the importing companies will be </w:t>
-      </w:r>
-      <w:proofErr w:type="gramStart"/>
-      <w:r>
-        <w:rPr>
-          <w:rFonts w:ascii="Calibri" w:eastAsia="Calibri" w:hAnsi="Calibri" w:cs="Calibri"/>
-        </w:rPr>
-        <w:t>calculated  according</w:t>
-      </w:r>
-      <w:proofErr w:type="gramEnd"/>
-      <w:r>
-        <w:rPr>
-          <w:rFonts w:ascii="Calibri" w:eastAsia="Calibri" w:hAnsi="Calibri" w:cs="Calibri"/>
-        </w:rPr>
-        <w:t xml:space="preserve"> to a reasonable rate. The relevant BPs will be deducted from the accounts of the companies importing the goods. The expenses incurred, in terms of foreign currency, will be paid out of the reserves of WRMO. To avoid any unnecessary payment out of the reserves, it will be verified beforehand whether an importer </w:t>
-      </w:r>
-      <w:proofErr w:type="gramStart"/>
-      <w:r>
-        <w:rPr>
-          <w:rFonts w:ascii="Calibri" w:eastAsia="Calibri" w:hAnsi="Calibri" w:cs="Calibri"/>
-        </w:rPr>
-        <w:t>actually has</w:t>
-      </w:r>
-      <w:proofErr w:type="gramEnd"/>
-      <w:r>
-        <w:rPr>
-          <w:rFonts w:ascii="Calibri" w:eastAsia="Calibri" w:hAnsi="Calibri" w:cs="Calibri"/>
-        </w:rPr>
-        <w:t xml:space="preserve"> the BPs to support the import.</w:t>
-      </w:r>
-      <w:r>
-        <w:rPr>
-          <w:rFonts w:ascii="Calibri" w:eastAsia="Calibri" w:hAnsi="Calibri" w:cs="Calibri"/>
-        </w:rPr>
-        <w:br/>
-        <w:t xml:space="preserve">  The point of calculating exports and imports in terms of USDs is to improve comparability across nations. It also simplifies reporting and analysis as there is only one currency in which all exports and imports are being reported. The conversion from USD to Points is necessary for recording activities in a way that is comparable with other recording of activities, which is likely to help </w:t>
-      </w:r>
-      <w:proofErr w:type="spellStart"/>
-      <w:r>
-        <w:rPr>
-          <w:rFonts w:ascii="Calibri" w:eastAsia="Calibri" w:hAnsi="Calibri" w:cs="Calibri"/>
-        </w:rPr>
-        <w:t>RMs</w:t>
-      </w:r>
-      <w:proofErr w:type="spellEnd"/>
-      <w:r>
-        <w:rPr>
-          <w:rFonts w:ascii="Calibri" w:eastAsia="Calibri" w:hAnsi="Calibri" w:cs="Calibri"/>
-        </w:rPr>
-        <w:t xml:space="preserve"> in deciding whether the international business is economical.</w:t>
+      </w:r>
+      <w:r>
+        <w:rPr>
+          <w:rFonts w:ascii="Calibri" w:eastAsia="Calibri" w:hAnsi="Calibri" w:cs="Calibri"/>
+        </w:rPr>
+        <w:lastRenderedPageBreak/>
+        <w:t xml:space="preserve">A: The assets of an entity are recorded at fair value. In Rewardism, an asset cannot be bought for more than its fair value. Since these assets will have digital records, it should be easy to spot assets that are not recorded at fair value, </w:t>
+      </w:r>
+      <w:proofErr w:type="gramStart"/>
+      <w:r>
+        <w:rPr>
+          <w:rFonts w:ascii="Calibri" w:eastAsia="Calibri" w:hAnsi="Calibri" w:cs="Calibri"/>
+        </w:rPr>
+        <w:t>provided that</w:t>
+      </w:r>
+      <w:proofErr w:type="gramEnd"/>
+      <w:r>
+        <w:rPr>
+          <w:rFonts w:ascii="Calibri" w:eastAsia="Calibri" w:hAnsi="Calibri" w:cs="Calibri"/>
+        </w:rPr>
+        <w:t xml:space="preserve"> there are other assets similar to them. To allow freedom of selling assets at a value the seller desires, some range of values around the suggested fair value will be allowed. For example, if people really need to sell some assets, they can sell them at half the cost. Normally, however, the laws of supply and demand will be enough to adjust the fair values such that sellers can sell assets at their respective fair values.</w:t>
       </w:r>
     </w:p>
     <w:p>
@@ -6539,578 +6592,7 @@
           <w:rFonts w:ascii="Calibri" w:eastAsia="Calibri" w:hAnsi="Calibri" w:cs="Calibri"/>
           <w:b/>
         </w:rPr>
-        <w:t>Q: What will be the power dynamics between a government and WRMO?</w:t>
-      </w:r>
-      <w:r>
-        <w:rPr>
-          <w:rFonts w:ascii="Calibri" w:eastAsia="Calibri" w:hAnsi="Calibri" w:cs="Calibri"/>
-          <w:b/>
-        </w:rPr>
-        <w:br/>
-      </w:r>
-      <w:r>
-        <w:rPr>
-          <w:rFonts w:ascii="Calibri" w:eastAsia="Calibri" w:hAnsi="Calibri" w:cs="Calibri"/>
-        </w:rPr>
-        <w:t xml:space="preserve">A: What is a government but a representation of the will of the people or the ruler. To have power over a government is to be able to go against the will of the people or the ruler represented by that Government. I do not think any nation would want any organization to control its resources against its will. Although both the Government and WRMO will be responsible for the peace and prosperity of their subjects, they are likely to have different values and opinions about the optimal way of fulfilling </w:t>
-      </w:r>
-      <w:r>
-        <w:rPr>
-          <w:rFonts w:ascii="Calibri" w:eastAsia="Calibri" w:hAnsi="Calibri" w:cs="Calibri"/>
-        </w:rPr>
-        <w:lastRenderedPageBreak/>
-        <w:t xml:space="preserve">their responsibilities. Ideally, </w:t>
-      </w:r>
-      <w:proofErr w:type="spellStart"/>
-      <w:r>
-        <w:rPr>
-          <w:rFonts w:ascii="Calibri" w:eastAsia="Calibri" w:hAnsi="Calibri" w:cs="Calibri"/>
-        </w:rPr>
-        <w:t>RMs</w:t>
-      </w:r>
-      <w:proofErr w:type="spellEnd"/>
-      <w:r>
-        <w:rPr>
-          <w:rFonts w:ascii="Calibri" w:eastAsia="Calibri" w:hAnsi="Calibri" w:cs="Calibri"/>
-        </w:rPr>
-        <w:t xml:space="preserve"> should be able to manage resources the way they think is optimal; however, I understand that practically, the Government is likely to impose some restrictions which the </w:t>
-      </w:r>
-      <w:proofErr w:type="spellStart"/>
-      <w:r>
-        <w:rPr>
-          <w:rFonts w:ascii="Calibri" w:eastAsia="Calibri" w:hAnsi="Calibri" w:cs="Calibri"/>
-        </w:rPr>
-        <w:t>RMs</w:t>
-      </w:r>
-      <w:proofErr w:type="spellEnd"/>
-      <w:r>
-        <w:rPr>
-          <w:rFonts w:ascii="Calibri" w:eastAsia="Calibri" w:hAnsi="Calibri" w:cs="Calibri"/>
-        </w:rPr>
-        <w:t xml:space="preserve"> will have to account for. No one is above the law, even if the law leads to </w:t>
-      </w:r>
-      <w:proofErr w:type="spellStart"/>
-      <w:r>
-        <w:rPr>
-          <w:rFonts w:ascii="Calibri" w:eastAsia="Calibri" w:hAnsi="Calibri" w:cs="Calibri"/>
-        </w:rPr>
-        <w:t>unoptimal</w:t>
-      </w:r>
-      <w:proofErr w:type="spellEnd"/>
-      <w:r>
-        <w:rPr>
-          <w:rFonts w:ascii="Calibri" w:eastAsia="Calibri" w:hAnsi="Calibri" w:cs="Calibri"/>
-        </w:rPr>
-        <w:t xml:space="preserve"> utilization of resources.</w:t>
-      </w:r>
-      <w:r>
-        <w:rPr>
-          <w:rFonts w:ascii="Calibri" w:eastAsia="Calibri" w:hAnsi="Calibri" w:cs="Calibri"/>
-        </w:rPr>
-        <w:br/>
-        <w:t xml:space="preserve">  I suggest respecting the laws and the power of the Government because this avoids disturbance of peace, increases trust in WRMO and </w:t>
-      </w:r>
-      <w:proofErr w:type="spellStart"/>
-      <w:r>
-        <w:rPr>
-          <w:rFonts w:ascii="Calibri" w:eastAsia="Calibri" w:hAnsi="Calibri" w:cs="Calibri"/>
-        </w:rPr>
-        <w:t>Rewardism</w:t>
-      </w:r>
-      <w:proofErr w:type="spellEnd"/>
-      <w:r>
-        <w:rPr>
-          <w:rFonts w:ascii="Calibri" w:eastAsia="Calibri" w:hAnsi="Calibri" w:cs="Calibri"/>
-        </w:rPr>
-        <w:t xml:space="preserve"> in general, transfers some risk and reward of decision-making to the Government, and this way there will be an entity to which the WRMO will be answerable to. WRMO will be mainly responsible for the management of resources, while the Government will be </w:t>
-      </w:r>
-      <w:proofErr w:type="spellStart"/>
-      <w:r>
-        <w:rPr>
-          <w:rFonts w:ascii="Calibri" w:eastAsia="Calibri" w:hAnsi="Calibri" w:cs="Calibri"/>
-        </w:rPr>
-        <w:t>mainy</w:t>
-      </w:r>
-      <w:proofErr w:type="spellEnd"/>
-      <w:r>
-        <w:rPr>
-          <w:rFonts w:ascii="Calibri" w:eastAsia="Calibri" w:hAnsi="Calibri" w:cs="Calibri"/>
-        </w:rPr>
-        <w:t xml:space="preserve"> responsible for the oversight of WRMO. This should help reduce the likelihood of misuse of power as the </w:t>
-      </w:r>
-      <w:proofErr w:type="spellStart"/>
-      <w:r>
-        <w:rPr>
-          <w:rFonts w:ascii="Calibri" w:eastAsia="Calibri" w:hAnsi="Calibri" w:cs="Calibri"/>
-        </w:rPr>
-        <w:t>RMs</w:t>
-      </w:r>
-      <w:proofErr w:type="spellEnd"/>
-      <w:r>
-        <w:rPr>
-          <w:rFonts w:ascii="Calibri" w:eastAsia="Calibri" w:hAnsi="Calibri" w:cs="Calibri"/>
-        </w:rPr>
-        <w:t xml:space="preserve"> will be concerned about being arrested. Furthermore, the people will have some assurance that someone is watching over "this foreign organization".</w:t>
-      </w:r>
-      <w:r>
-        <w:rPr>
-          <w:rFonts w:ascii="Calibri" w:eastAsia="Calibri" w:hAnsi="Calibri" w:cs="Calibri"/>
-        </w:rPr>
-        <w:br/>
-        <w:t xml:space="preserve">  You can think of accepting </w:t>
-      </w:r>
-      <w:proofErr w:type="spellStart"/>
-      <w:r>
-        <w:rPr>
-          <w:rFonts w:ascii="Calibri" w:eastAsia="Calibri" w:hAnsi="Calibri" w:cs="Calibri"/>
-        </w:rPr>
-        <w:t>Rewardism</w:t>
-      </w:r>
-      <w:proofErr w:type="spellEnd"/>
-      <w:r>
-        <w:rPr>
-          <w:rFonts w:ascii="Calibri" w:eastAsia="Calibri" w:hAnsi="Calibri" w:cs="Calibri"/>
-        </w:rPr>
-        <w:t xml:space="preserve"> as outsourcing the "Economics Department". In an outsourcing agreement, normally, to remain competitive, the hired company </w:t>
-      </w:r>
-      <w:proofErr w:type="gramStart"/>
-      <w:r>
-        <w:rPr>
-          <w:rFonts w:ascii="Calibri" w:eastAsia="Calibri" w:hAnsi="Calibri" w:cs="Calibri"/>
-        </w:rPr>
-        <w:t>has to</w:t>
-      </w:r>
-      <w:proofErr w:type="gramEnd"/>
-      <w:r>
-        <w:rPr>
-          <w:rFonts w:ascii="Calibri" w:eastAsia="Calibri" w:hAnsi="Calibri" w:cs="Calibri"/>
-        </w:rPr>
-        <w:t xml:space="preserve"> account for the demands of the hiring company. Likewise, WRMO will have to account for the demands of the governments who trust them with their resources. This does not mean that </w:t>
-      </w:r>
-      <w:proofErr w:type="spellStart"/>
-      <w:r>
-        <w:rPr>
-          <w:rFonts w:ascii="Calibri" w:eastAsia="Calibri" w:hAnsi="Calibri" w:cs="Calibri"/>
-        </w:rPr>
-        <w:t>negotations</w:t>
-      </w:r>
-      <w:proofErr w:type="spellEnd"/>
-      <w:r>
-        <w:rPr>
-          <w:rFonts w:ascii="Calibri" w:eastAsia="Calibri" w:hAnsi="Calibri" w:cs="Calibri"/>
-        </w:rPr>
-        <w:t xml:space="preserve"> cannot be made. Expert politicians are normally very good at convincing people and have excellent people skills. This makes them an excellent choice for acting as middlemen between WRMO, the Government and the public. They can help each party understand the concerns of the other parties. They can help resolve conflicts and make </w:t>
-      </w:r>
-      <w:proofErr w:type="spellStart"/>
-      <w:r>
-        <w:rPr>
-          <w:rFonts w:ascii="Calibri" w:eastAsia="Calibri" w:hAnsi="Calibri" w:cs="Calibri"/>
-        </w:rPr>
-        <w:t>negotations</w:t>
-      </w:r>
-      <w:proofErr w:type="spellEnd"/>
-      <w:r>
-        <w:rPr>
-          <w:rFonts w:ascii="Calibri" w:eastAsia="Calibri" w:hAnsi="Calibri" w:cs="Calibri"/>
-        </w:rPr>
-        <w:t xml:space="preserve"> more effective. The </w:t>
-      </w:r>
-      <w:proofErr w:type="spellStart"/>
-      <w:r>
-        <w:rPr>
-          <w:rFonts w:ascii="Calibri" w:eastAsia="Calibri" w:hAnsi="Calibri" w:cs="Calibri"/>
-        </w:rPr>
-        <w:t>RMs</w:t>
-      </w:r>
-      <w:proofErr w:type="spellEnd"/>
-      <w:r>
-        <w:rPr>
-          <w:rFonts w:ascii="Calibri" w:eastAsia="Calibri" w:hAnsi="Calibri" w:cs="Calibri"/>
-        </w:rPr>
-        <w:t xml:space="preserve"> might not be as good as the </w:t>
-      </w:r>
-      <w:proofErr w:type="spellStart"/>
-      <w:r>
-        <w:rPr>
-          <w:rFonts w:ascii="Calibri" w:eastAsia="Calibri" w:hAnsi="Calibri" w:cs="Calibri"/>
-        </w:rPr>
-        <w:t>politicans</w:t>
-      </w:r>
-      <w:proofErr w:type="spellEnd"/>
-      <w:r>
-        <w:rPr>
-          <w:rFonts w:ascii="Calibri" w:eastAsia="Calibri" w:hAnsi="Calibri" w:cs="Calibri"/>
-        </w:rPr>
-        <w:t xml:space="preserve"> at dealing with people because it's one thing to deal with numbers and another to deal with people.</w:t>
-      </w:r>
-    </w:p>
-    <w:p>
-      <w:pPr>
-        <w:spacing w:line="240" w:lineRule="auto"/>
-        <w:rPr>
-          <w:rFonts w:ascii="Calibri" w:eastAsia="Calibri" w:hAnsi="Calibri" w:cs="Calibri"/>
-        </w:rPr>
-      </w:pPr>
-      <w:r>
-        <w:rPr>
-          <w:rFonts w:ascii="Calibri" w:eastAsia="Calibri" w:hAnsi="Calibri" w:cs="Calibri"/>
-          <w:b/>
-        </w:rPr>
-        <w:t xml:space="preserve">Q: How will systems like </w:t>
-      </w:r>
-      <w:proofErr w:type="spellStart"/>
-      <w:r>
-        <w:rPr>
-          <w:rFonts w:ascii="Calibri" w:eastAsia="Calibri" w:hAnsi="Calibri" w:cs="Calibri"/>
-          <w:b/>
-        </w:rPr>
-        <w:t>Defense</w:t>
-      </w:r>
-      <w:proofErr w:type="spellEnd"/>
-      <w:r>
-        <w:rPr>
-          <w:rFonts w:ascii="Calibri" w:eastAsia="Calibri" w:hAnsi="Calibri" w:cs="Calibri"/>
-          <w:b/>
-        </w:rPr>
-        <w:t xml:space="preserve"> System, whose activity cannot really be measured reliably, work?</w:t>
-      </w:r>
-      <w:r>
-        <w:rPr>
-          <w:rFonts w:ascii="Calibri" w:eastAsia="Calibri" w:hAnsi="Calibri" w:cs="Calibri"/>
-          <w:b/>
-        </w:rPr>
-        <w:br/>
-      </w:r>
-      <w:r>
-        <w:rPr>
-          <w:rFonts w:ascii="Calibri" w:eastAsia="Calibri" w:hAnsi="Calibri" w:cs="Calibri"/>
-        </w:rPr>
-        <w:t xml:space="preserve">A: We can broadly categorize the expenditures of systems like </w:t>
-      </w:r>
-      <w:r>
-        <w:rPr>
-          <w:rFonts w:ascii="Calibri" w:eastAsia="Calibri" w:hAnsi="Calibri" w:cs="Calibri"/>
-        </w:rPr>
-        <w:lastRenderedPageBreak/>
-        <w:t xml:space="preserve">the </w:t>
-      </w:r>
-      <w:proofErr w:type="spellStart"/>
-      <w:r>
-        <w:rPr>
-          <w:rFonts w:ascii="Calibri" w:eastAsia="Calibri" w:hAnsi="Calibri" w:cs="Calibri"/>
-        </w:rPr>
-        <w:t>Defense</w:t>
-      </w:r>
-      <w:proofErr w:type="spellEnd"/>
-      <w:r>
-        <w:rPr>
-          <w:rFonts w:ascii="Calibri" w:eastAsia="Calibri" w:hAnsi="Calibri" w:cs="Calibri"/>
-        </w:rPr>
-        <w:t xml:space="preserve"> System into "Remuneration Expenses", "Overheads" and "Investments". Let us </w:t>
-      </w:r>
-      <w:proofErr w:type="gramStart"/>
-      <w:r>
-        <w:rPr>
-          <w:rFonts w:ascii="Calibri" w:eastAsia="Calibri" w:hAnsi="Calibri" w:cs="Calibri"/>
-        </w:rPr>
-        <w:t>look into</w:t>
-      </w:r>
-      <w:proofErr w:type="gramEnd"/>
-      <w:r>
-        <w:rPr>
-          <w:rFonts w:ascii="Calibri" w:eastAsia="Calibri" w:hAnsi="Calibri" w:cs="Calibri"/>
-        </w:rPr>
-        <w:t xml:space="preserve"> each one by one.</w:t>
-      </w:r>
-    </w:p>
-    <w:p>
-      <w:pPr>
-        <w:spacing w:line="240" w:lineRule="auto"/>
-        <w:rPr>
-          <w:rFonts w:ascii="Calibri" w:eastAsia="Calibri" w:hAnsi="Calibri" w:cs="Calibri"/>
-        </w:rPr>
-      </w:pPr>
-      <w:r>
-        <w:rPr>
-          <w:rFonts w:ascii="Calibri" w:eastAsia="Calibri" w:hAnsi="Calibri" w:cs="Calibri"/>
-        </w:rPr>
-        <w:t xml:space="preserve">- Remuneration Expenses: Everyone who deserves a remuneration will be rewarded just like professionals are rewarded </w:t>
-      </w:r>
-      <w:proofErr w:type="gramStart"/>
-      <w:r>
-        <w:rPr>
-          <w:rFonts w:ascii="Calibri" w:eastAsia="Calibri" w:hAnsi="Calibri" w:cs="Calibri"/>
-        </w:rPr>
-        <w:t>on the basis of</w:t>
-      </w:r>
-      <w:proofErr w:type="gramEnd"/>
-      <w:r>
-        <w:rPr>
-          <w:rFonts w:ascii="Calibri" w:eastAsia="Calibri" w:hAnsi="Calibri" w:cs="Calibri"/>
-        </w:rPr>
-        <w:t xml:space="preserve"> their profession, where they work, and other factors. The rewarding factors and formulas will be predefined to help avoid excessive rewarding. These rewards will be given by the WRMO. The same rules and regulations apply as mentioned earlier.</w:t>
-      </w:r>
-    </w:p>
-    <w:p>
-      <w:pPr>
-        <w:spacing w:line="240" w:lineRule="auto"/>
-        <w:rPr>
-          <w:rFonts w:ascii="Calibri" w:eastAsia="Calibri" w:hAnsi="Calibri" w:cs="Calibri"/>
-        </w:rPr>
-      </w:pPr>
-      <w:r>
-        <w:rPr>
-          <w:rFonts w:ascii="Calibri" w:eastAsia="Calibri" w:hAnsi="Calibri" w:cs="Calibri"/>
-        </w:rPr>
-        <w:t xml:space="preserve">- Overheads: BPs will be </w:t>
-      </w:r>
-      <w:proofErr w:type="spellStart"/>
-      <w:r>
-        <w:rPr>
-          <w:rFonts w:ascii="Calibri" w:eastAsia="Calibri" w:hAnsi="Calibri" w:cs="Calibri"/>
-        </w:rPr>
-        <w:t>alloted</w:t>
-      </w:r>
-      <w:proofErr w:type="spellEnd"/>
-      <w:r>
-        <w:rPr>
-          <w:rFonts w:ascii="Calibri" w:eastAsia="Calibri" w:hAnsi="Calibri" w:cs="Calibri"/>
-        </w:rPr>
-        <w:t xml:space="preserve"> </w:t>
-      </w:r>
-      <w:proofErr w:type="gramStart"/>
-      <w:r>
-        <w:rPr>
-          <w:rFonts w:ascii="Calibri" w:eastAsia="Calibri" w:hAnsi="Calibri" w:cs="Calibri"/>
-        </w:rPr>
-        <w:t>on the basis of</w:t>
-      </w:r>
-      <w:proofErr w:type="gramEnd"/>
-      <w:r>
-        <w:rPr>
-          <w:rFonts w:ascii="Calibri" w:eastAsia="Calibri" w:hAnsi="Calibri" w:cs="Calibri"/>
-        </w:rPr>
-        <w:t xml:space="preserve"> previously set budgets and new factors. These BPs can be used to get the supplies needed from suppliers, just like a company would use BPs. Since there are no RPs or NPs burned or IDs scanned against the services provided by systems like the </w:t>
-      </w:r>
-      <w:proofErr w:type="spellStart"/>
-      <w:r>
-        <w:rPr>
-          <w:rFonts w:ascii="Calibri" w:eastAsia="Calibri" w:hAnsi="Calibri" w:cs="Calibri"/>
-        </w:rPr>
-        <w:t>Defense</w:t>
-      </w:r>
-      <w:proofErr w:type="spellEnd"/>
-      <w:r>
-        <w:rPr>
-          <w:rFonts w:ascii="Calibri" w:eastAsia="Calibri" w:hAnsi="Calibri" w:cs="Calibri"/>
-        </w:rPr>
-        <w:t xml:space="preserve"> System, </w:t>
-      </w:r>
-      <w:proofErr w:type="gramStart"/>
-      <w:r>
-        <w:rPr>
-          <w:rFonts w:ascii="Calibri" w:eastAsia="Calibri" w:hAnsi="Calibri" w:cs="Calibri"/>
-        </w:rPr>
-        <w:t>and also</w:t>
-      </w:r>
-      <w:proofErr w:type="gramEnd"/>
-      <w:r>
-        <w:rPr>
-          <w:rFonts w:ascii="Calibri" w:eastAsia="Calibri" w:hAnsi="Calibri" w:cs="Calibri"/>
-        </w:rPr>
-        <w:t xml:space="preserve"> because you cannot really "dissolve" them, there will have to be some other form of quality-control measures. Perhaps, people can be asked how satisfied they are with the services being provided to them. Financial managers of these systems can be inquired about the reasons behind different expenditures. Audits can be done to identify anomalies. Instead of "dissolving", we can educate and train the key-players; if that does not work, we can replace them.</w:t>
-      </w:r>
-    </w:p>
-    <w:p>
-      <w:pPr>
-        <w:spacing w:line="240" w:lineRule="auto"/>
-        <w:rPr>
-          <w:rFonts w:ascii="Calibri" w:eastAsia="Calibri" w:hAnsi="Calibri" w:cs="Calibri"/>
-        </w:rPr>
-      </w:pPr>
-      <w:r>
-        <w:rPr>
-          <w:rFonts w:ascii="Calibri" w:eastAsia="Calibri" w:hAnsi="Calibri" w:cs="Calibri"/>
-        </w:rPr>
-        <w:t xml:space="preserve">- Investments: BPs will be used in the normal way for investing in assets, however, investments will have to be reported </w:t>
-      </w:r>
-      <w:proofErr w:type="spellStart"/>
-      <w:r>
-        <w:rPr>
-          <w:rFonts w:ascii="Calibri" w:eastAsia="Calibri" w:hAnsi="Calibri" w:cs="Calibri"/>
-        </w:rPr>
-        <w:t>seperately</w:t>
-      </w:r>
-      <w:proofErr w:type="spellEnd"/>
-      <w:r>
-        <w:rPr>
-          <w:rFonts w:ascii="Calibri" w:eastAsia="Calibri" w:hAnsi="Calibri" w:cs="Calibri"/>
-        </w:rPr>
-        <w:t xml:space="preserve"> from overheads. This will allow reviewers to better understand how resources are being utilized. For example, they will be able to know if too much or too less is being "invested in the future". By resources "invested in the future", I mean those resources which do not necessarily provide a benefit in the present </w:t>
-      </w:r>
-      <w:proofErr w:type="gramStart"/>
-      <w:r>
-        <w:rPr>
-          <w:rFonts w:ascii="Calibri" w:eastAsia="Calibri" w:hAnsi="Calibri" w:cs="Calibri"/>
-        </w:rPr>
-        <w:t>moment</w:t>
-      </w:r>
-      <w:proofErr w:type="gramEnd"/>
-      <w:r>
-        <w:rPr>
-          <w:rFonts w:ascii="Calibri" w:eastAsia="Calibri" w:hAnsi="Calibri" w:cs="Calibri"/>
-        </w:rPr>
-        <w:t xml:space="preserve"> but which are likely to provide benefits in the future. For example, doing research on cancer or developing a spacecraft. </w:t>
-      </w:r>
-      <w:proofErr w:type="gramStart"/>
-      <w:r>
-        <w:rPr>
-          <w:rFonts w:ascii="Calibri" w:eastAsia="Calibri" w:hAnsi="Calibri" w:cs="Calibri"/>
-        </w:rPr>
-        <w:t>Some kind of quality-control</w:t>
-      </w:r>
-      <w:proofErr w:type="gramEnd"/>
-      <w:r>
-        <w:rPr>
-          <w:rFonts w:ascii="Calibri" w:eastAsia="Calibri" w:hAnsi="Calibri" w:cs="Calibri"/>
-        </w:rPr>
-        <w:t xml:space="preserve"> measures will be necessary to give people assurance that some future benefit will flow to them. These can include audits, reviews, appraisals, etc.</w:t>
-      </w:r>
-    </w:p>
-    <w:p>
-      <w:pPr>
-        <w:spacing w:line="240" w:lineRule="auto"/>
-        <w:rPr>
-          <w:rFonts w:ascii="Calibri" w:eastAsia="Calibri" w:hAnsi="Calibri" w:cs="Calibri"/>
-        </w:rPr>
-      </w:pPr>
-      <w:r>
-        <w:rPr>
-          <w:rFonts w:ascii="Calibri" w:eastAsia="Calibri" w:hAnsi="Calibri" w:cs="Calibri"/>
-          <w:b/>
-        </w:rPr>
-        <w:lastRenderedPageBreak/>
-        <w:t>Q: Suppose some person A offers ten times the value of a personal asset of a person B. Can this method not be used to bribe officials?</w:t>
-      </w:r>
-      <w:r>
-        <w:rPr>
-          <w:rFonts w:ascii="Calibri" w:eastAsia="Calibri" w:hAnsi="Calibri" w:cs="Calibri"/>
-          <w:b/>
-        </w:rPr>
-        <w:br/>
-      </w:r>
-      <w:r>
-        <w:rPr>
-          <w:rFonts w:ascii="Calibri" w:eastAsia="Calibri" w:hAnsi="Calibri" w:cs="Calibri"/>
-        </w:rPr>
-        <w:t xml:space="preserve">A: The assets of an entity are recorded at fair value. In </w:t>
-      </w:r>
-      <w:proofErr w:type="spellStart"/>
-      <w:r>
-        <w:rPr>
-          <w:rFonts w:ascii="Calibri" w:eastAsia="Calibri" w:hAnsi="Calibri" w:cs="Calibri"/>
-        </w:rPr>
-        <w:t>Rewardism</w:t>
-      </w:r>
-      <w:proofErr w:type="spellEnd"/>
-      <w:r>
-        <w:rPr>
-          <w:rFonts w:ascii="Calibri" w:eastAsia="Calibri" w:hAnsi="Calibri" w:cs="Calibri"/>
-        </w:rPr>
-        <w:t xml:space="preserve">, an asset cannot be bought for more than its fair value. Since these assets will have digital records, it should be easy to spot assets that are not recorded at fair value, </w:t>
-      </w:r>
-      <w:proofErr w:type="gramStart"/>
-      <w:r>
-        <w:rPr>
-          <w:rFonts w:ascii="Calibri" w:eastAsia="Calibri" w:hAnsi="Calibri" w:cs="Calibri"/>
-        </w:rPr>
-        <w:t>provided that</w:t>
-      </w:r>
-      <w:proofErr w:type="gramEnd"/>
-      <w:r>
-        <w:rPr>
-          <w:rFonts w:ascii="Calibri" w:eastAsia="Calibri" w:hAnsi="Calibri" w:cs="Calibri"/>
-        </w:rPr>
-        <w:t xml:space="preserve"> there are other assets similar to them. To allow freedom of selling assets at a value the seller desires, some range of values around the suggested fair value will be allowed. For example, if people really need to sell some assets, they can sell them at half the cost. Normally, however, the laws of supply and demand will be enough to adjust the fair values such that sellers can sell assets at their respective fair values.</w:t>
-      </w:r>
-    </w:p>
-    <w:p>
-      <w:pPr>
-        <w:spacing w:line="240" w:lineRule="auto"/>
-        <w:rPr>
-          <w:rFonts w:ascii="Calibri" w:eastAsia="Calibri" w:hAnsi="Calibri" w:cs="Calibri"/>
-        </w:rPr>
-      </w:pPr>
-      <w:r>
-        <w:rPr>
-          <w:rFonts w:ascii="Calibri" w:eastAsia="Calibri" w:hAnsi="Calibri" w:cs="Calibri"/>
-          <w:b/>
-          <w:bCs/>
-        </w:rPr>
-        <w:t>Q. Why manually set rewarding formulas and factors when there is already the law of supply and demand?</w:t>
-      </w:r>
-      <w:r>
-        <w:rPr>
-          <w:rFonts w:ascii="Calibri" w:eastAsia="Calibri" w:hAnsi="Calibri" w:cs="Calibri"/>
-        </w:rPr>
-        <w:br/>
-      </w:r>
-      <w:r>
-        <w:rPr>
-          <w:rFonts w:ascii="Calibri" w:eastAsia="Calibri" w:hAnsi="Calibri" w:cs="Calibri"/>
-        </w:rPr>
-        <w:t>A. "The sovereign is completely discharged from a duty [for which] no human wisdom or knowledge could ever be sufficient; the duty of superintending the industry of private people, and of directing it towards the employments most suitable to the interest of the society." - The Wealth of Nations, Book IV</w:t>
-      </w:r>
-      <w:r>
-        <w:rPr>
-          <w:rFonts w:ascii="Calibri" w:eastAsia="Calibri" w:hAnsi="Calibri" w:cs="Calibri"/>
-        </w:rPr>
-        <w:br/>
-      </w:r>
-      <w:r>
-        <w:rPr>
-          <w:rFonts w:ascii="Calibri" w:eastAsia="Calibri" w:hAnsi="Calibri" w:cs="Calibri"/>
-        </w:rPr>
-        <w:t xml:space="preserve">  Even though Adam Smith had the idea that no one can really direct the industry of private people "towards employments most suitable to the interest of the society," by the use of these formulas and factors, I believe we can direct the industry. It is quite reasonable to expect people to go into professions with higher rewarding factors. Likewise, industrialists are likely to prefer industries with higher rewarding factors. This control over the rewards can also help set a base level of reward for professionals and workers, regardless of the levels of supply and demand. Without any such control, remuneration in highly competitive environments can fall to a drastically low level.</w:t>
-      </w:r>
-    </w:p>
-    <w:p>
-      <w:pPr>
-        <w:spacing w:line="240" w:lineRule="auto"/>
-        <w:rPr>
-          <w:rFonts w:ascii="Calibri" w:eastAsia="Calibri" w:hAnsi="Calibri" w:cs="Calibri"/>
-        </w:rPr>
-      </w:pPr>
-      <w:r>
-        <w:rPr>
-          <w:rFonts w:ascii="Calibri" w:eastAsia="Calibri" w:hAnsi="Calibri" w:cs="Calibri"/>
-          <w:b/>
-        </w:rPr>
-        <w:t xml:space="preserve">Q: Suppose there's a substance X, which is without doubt harmful, and there is a high demand for this substance for hedonic reasons; obviously, investors will be attracted to meet </w:t>
-      </w:r>
-      <w:r>
-        <w:rPr>
-          <w:rFonts w:ascii="Calibri" w:eastAsia="Calibri" w:hAnsi="Calibri" w:cs="Calibri"/>
-          <w:b/>
-        </w:rPr>
-        <w:lastRenderedPageBreak/>
-        <w:t xml:space="preserve">this demand to increase their wealth. Under </w:t>
-      </w:r>
-      <w:proofErr w:type="spellStart"/>
-      <w:r>
-        <w:rPr>
-          <w:rFonts w:ascii="Calibri" w:eastAsia="Calibri" w:hAnsi="Calibri" w:cs="Calibri"/>
-          <w:b/>
-        </w:rPr>
-        <w:t>Rewardism</w:t>
-      </w:r>
-      <w:proofErr w:type="spellEnd"/>
-      <w:r>
-        <w:rPr>
-          <w:rFonts w:ascii="Calibri" w:eastAsia="Calibri" w:hAnsi="Calibri" w:cs="Calibri"/>
-          <w:b/>
-        </w:rPr>
-        <w:t>, if the company gets high rating from consumers and helps burn a significant amount of RP, then wouldn't they benefit from others' demise just like in the older system?</w:t>
+        <w:t>Q: Suppose there's a substance X, which is without doubt harmful, and there is a high demand for this substance for hedonic reasons; obviously, investors will be attracted to meet this demand to increase their wealth. Under Rewardism, if the company gets high rating from consumers and helps burn a significant amount of RP, then wouldn't they benefit from others' demise just like in the older system?</w:t>
       </w:r>
       <w:r>
         <w:rPr>
@@ -7145,19 +6627,18 @@
           <w:rFonts w:ascii="Calibri" w:eastAsia="Calibri" w:hAnsi="Calibri" w:cs="Calibri"/>
         </w:rPr>
       </w:pPr>
-      <w:proofErr w:type="spellStart"/>
-      <w:r>
-        <w:rPr>
-          <w:rFonts w:ascii="Calibri" w:eastAsia="Calibri" w:hAnsi="Calibri" w:cs="Calibri"/>
-        </w:rPr>
-        <w:t>Rewardism</w:t>
-      </w:r>
-      <w:proofErr w:type="spellEnd"/>
-      <w:r>
-        <w:rPr>
-          <w:rFonts w:ascii="Calibri" w:eastAsia="Calibri" w:hAnsi="Calibri" w:cs="Calibri"/>
-        </w:rPr>
-        <w:t>, like other man-made systems, has some risks associated with it because of our inability to completely predict the future and all its problems. By risks I mean the threats to the optimal functioning of the system. Proactively dealing with the risks is likely to make the implementation phase smoother. The following approach seems reasonable: first, highlight a risk and explain why it is a point of concern; then, suggest control procedures to mitigate the risk. These steps should be taken after the deployment of the system as well, to help mitigate newer risks as they emerge.</w:t>
+      <w:r>
+        <w:rPr>
+          <w:rFonts w:ascii="Calibri" w:eastAsia="Calibri" w:hAnsi="Calibri" w:cs="Calibri"/>
+        </w:rPr>
+        <w:t xml:space="preserve">Rewardism, like other man-made systems, has some risks associated with it because of our inability to completely predict the future and all its problems. By risks I mean the threats to the optimal functioning of the system. Proactively dealing with the risks is likely to make the implementation phase smoother. </w:t>
+      </w:r>
+      <w:r>
+        <w:rPr>
+          <w:rFonts w:ascii="Calibri" w:eastAsia="Calibri" w:hAnsi="Calibri" w:cs="Calibri"/>
+        </w:rPr>
+        <w:lastRenderedPageBreak/>
+        <w:t>The following approach seems reasonable: first, highlight a risk and explain why it is a point of concern; then, suggest control procedures to mitigate the risk. These steps should be taken after the deployment of the system as well, to help mitigate newer risks as they emerge.</w:t>
       </w:r>
     </w:p>
     <w:p>
@@ -7214,7 +6695,6 @@
         <w:rPr>
           <w:rFonts w:ascii="Calibri" w:eastAsia="Calibri" w:hAnsi="Calibri" w:cs="Calibri"/>
         </w:rPr>
-        <w:lastRenderedPageBreak/>
         <w:t>What can make the human element of the system fail?</w:t>
       </w:r>
     </w:p>
@@ -7286,51 +6766,36 @@
           <w:rFonts w:ascii="Calibri Light" w:eastAsia="Calibri Light" w:hAnsi="Calibri Light" w:cs="Calibri Light"/>
           <w:b/>
         </w:rPr>
-        <w:t xml:space="preserve">Risk II: </w:t>
-      </w:r>
-      <w:proofErr w:type="spellStart"/>
+        <w:lastRenderedPageBreak/>
+        <w:t>Risk II: Compatability Risk</w:t>
+      </w:r>
+    </w:p>
+    <w:p>
+      <w:pPr>
+        <w:spacing w:line="240" w:lineRule="auto"/>
+        <w:rPr>
+          <w:rFonts w:ascii="Calibri" w:eastAsia="Calibri" w:hAnsi="Calibri" w:cs="Calibri"/>
+        </w:rPr>
+      </w:pPr>
+      <w:r>
+        <w:rPr>
+          <w:rFonts w:ascii="Calibri" w:eastAsia="Calibri" w:hAnsi="Calibri" w:cs="Calibri"/>
+        </w:rPr>
+        <w:t>Even if we built the ideal economic system, what good would it be if we did not have the authority to run it? Suppose you claimed that the best use of a piece of land was to ranch there, and you even had the evidence to support your claim but the government, for some reason, banned ranching there, what good was your claim then? There is a risk that the optimal solutions according to the professionals might not be acceptable by the government. In the worst-case scenario, a government or the people living in an area might not allow any operation at all in that area.</w:t>
+      </w:r>
+    </w:p>
+    <w:p>
+      <w:pPr>
+        <w:spacing w:line="240" w:lineRule="auto"/>
+        <w:rPr>
+          <w:rFonts w:ascii="Calibri" w:eastAsia="Calibri" w:hAnsi="Calibri" w:cs="Calibri"/>
+        </w:rPr>
+      </w:pPr>
       <w:r>
         <w:rPr>
           <w:rFonts w:ascii="Calibri Light" w:eastAsia="Calibri Light" w:hAnsi="Calibri Light" w:cs="Calibri Light"/>
           <w:b/>
         </w:rPr>
-        <w:t>Compatability</w:t>
-      </w:r>
-      <w:proofErr w:type="spellEnd"/>
-      <w:r>
-        <w:rPr>
-          <w:rFonts w:ascii="Calibri Light" w:eastAsia="Calibri Light" w:hAnsi="Calibri Light" w:cs="Calibri Light"/>
-          <w:b/>
-        </w:rPr>
-        <w:t xml:space="preserve"> Risk</w:t>
-      </w:r>
-    </w:p>
-    <w:p>
-      <w:pPr>
-        <w:spacing w:line="240" w:lineRule="auto"/>
-        <w:rPr>
-          <w:rFonts w:ascii="Calibri" w:eastAsia="Calibri" w:hAnsi="Calibri" w:cs="Calibri"/>
-        </w:rPr>
-      </w:pPr>
-      <w:r>
-        <w:rPr>
-          <w:rFonts w:ascii="Calibri" w:eastAsia="Calibri" w:hAnsi="Calibri" w:cs="Calibri"/>
-        </w:rPr>
-        <w:t>Even if we built the ideal economic system, what good would it be if we did not have the authority to run it? Suppose you claimed that the best use of a piece of land was to ranch there, and you even had the evidence to support your claim but the government, for some reason, banned ranching there, what good was your claim then? There is a risk that the optimal solutions according to the professionals might not be acceptable by the government. In the worst-case scenario, a government or the people living in an area might not allow any operation at all in that area.</w:t>
-      </w:r>
-    </w:p>
-    <w:p>
-      <w:pPr>
-        <w:spacing w:line="240" w:lineRule="auto"/>
-        <w:rPr>
-          <w:rFonts w:ascii="Calibri" w:eastAsia="Calibri" w:hAnsi="Calibri" w:cs="Calibri"/>
-        </w:rPr>
-      </w:pPr>
-      <w:r>
-        <w:rPr>
-          <w:rFonts w:ascii="Calibri Light" w:eastAsia="Calibri Light" w:hAnsi="Calibri Light" w:cs="Calibri Light"/>
-          <w:b/>
-        </w:rPr>
         <w:t>Risk III: Input Risk</w:t>
       </w:r>
     </w:p>
@@ -7359,7 +6824,6 @@
         <w:rPr>
           <w:rFonts w:ascii="Calibri" w:eastAsia="Calibri" w:hAnsi="Calibri" w:cs="Calibri"/>
         </w:rPr>
-        <w:lastRenderedPageBreak/>
         <w:t>If we look at the process of managing resources as there being a system which takes in input and gives some output, then if we want the best output and we already have the best system, what we really need to focus on is the input. There is a risk of basing decisions on incorrect data or poorly processed data. Just like machine learning models depend on the quality of the input data for their performance, so do economists and the models they use.  If we agree that there are always some causes behind effects; then it should be obvious why we should take the causes seriously.</w:t>
       </w:r>
     </w:p>
@@ -7405,35 +6869,8 @@
         <w:rPr>
           <w:rFonts w:ascii="Calibri" w:eastAsia="Calibri" w:hAnsi="Calibri" w:cs="Calibri"/>
         </w:rPr>
-        <w:t xml:space="preserve">It makes sense to form an organization responsible for the deployment, maintenance and improvement of </w:t>
-      </w:r>
-      <w:proofErr w:type="spellStart"/>
-      <w:r>
-        <w:rPr>
-          <w:rFonts w:ascii="Calibri" w:eastAsia="Calibri" w:hAnsi="Calibri" w:cs="Calibri"/>
-        </w:rPr>
-        <w:t>Rewardism</w:t>
-      </w:r>
-      <w:proofErr w:type="spellEnd"/>
-      <w:r>
-        <w:rPr>
-          <w:rFonts w:ascii="Calibri" w:eastAsia="Calibri" w:hAnsi="Calibri" w:cs="Calibri"/>
-        </w:rPr>
-        <w:t xml:space="preserve">. We can change the name later, but for now let us call it World Resources Management Organization (WRMO). Since </w:t>
-      </w:r>
-      <w:proofErr w:type="spellStart"/>
-      <w:r>
-        <w:rPr>
-          <w:rFonts w:ascii="Calibri" w:eastAsia="Calibri" w:hAnsi="Calibri" w:cs="Calibri"/>
-        </w:rPr>
-        <w:t>Rewardism</w:t>
-      </w:r>
-      <w:proofErr w:type="spellEnd"/>
-      <w:r>
-        <w:rPr>
-          <w:rFonts w:ascii="Calibri" w:eastAsia="Calibri" w:hAnsi="Calibri" w:cs="Calibri"/>
-        </w:rPr>
-        <w:t xml:space="preserve"> depends heavily on a strong IT infrastructure and a broad range of specializations for it to work optimally, it is natural then that people specializing in different fields like cybersecurity, cloud computing, app development, economics, asset management, etc., should become members of WRMO.</w:t>
+        <w:lastRenderedPageBreak/>
+        <w:t>It makes sense to form an organization responsible for the deployment, maintenance and improvement of Rewardism. We can change the name later, but for now let us call it World Resources Management Organization (WRMO). Since Rewardism depends heavily on a strong IT infrastructure and a broad range of specializations for it to work optimally, it is natural then that people specializing in different fields like cybersecurity, cloud computing, app development, economics, asset management, etc., should become members of WRMO.</w:t>
       </w:r>
     </w:p>
     <w:p>
@@ -7461,14 +6898,7 @@
         <w:rPr>
           <w:rFonts w:ascii="Calibri" w:eastAsia="Calibri" w:hAnsi="Calibri" w:cs="Calibri"/>
         </w:rPr>
-        <w:t xml:space="preserve"> follow a Code of Ethics and meet the standards set by the leaders of WRMO. Inspiration can be taken from other professional bodies to prepare strict, but not unnecessarily strict, code and standards. Professionals should be able to understand the reasoning behind such code and standards; in </w:t>
-      </w:r>
-      <w:r>
-        <w:rPr>
-          <w:rFonts w:ascii="Calibri" w:eastAsia="Calibri" w:hAnsi="Calibri" w:cs="Calibri"/>
-        </w:rPr>
-        <w:lastRenderedPageBreak/>
-        <w:t>other words, the whole process should not become "Kafkaesque". Complying with rules should not feel like "box-ticking" as that can adversely affect motivation to "do the right thing".</w:t>
+        <w:t xml:space="preserve"> follow a Code of Ethics and meet the standards set by the leaders of WRMO. Inspiration can be taken from other professional bodies to prepare strict, but not unnecessarily strict, code and standards. Professionals should be able to understand the reasoning behind such code and standards; in other words, the whole process should not become "Kafkaesque". Complying with rules should not feel like "box-ticking" as that can adversely affect motivation to "do the right thing".</w:t>
       </w:r>
     </w:p>
     <w:p>
@@ -7554,7 +6984,14 @@
           <w:rFonts w:ascii="Calibri" w:eastAsia="Calibri" w:hAnsi="Calibri" w:cs="Calibri"/>
         </w:rPr>
         <w:br/>
-        <w:t>Since most professionals, like Asset Manager, Auditor, Accountant, etc., have some standards to meet, it seems unnecessary to write down more standards at this stage. What we can do is, we can ensure that all members have some standards, specific to their respective fields, to meet. As for those who do not have any standards to meet, we can set the standards for them. Instead of reinventing the wheel, we can just verify whether the wheel is reliable and use it if it is. This will save us time and effort which can be better utilized for other more important tasks.</w:t>
+        <w:t xml:space="preserve">Since most professionals, like Asset Manager, Auditor, Accountant, etc., have some standards to meet, it seems unnecessary to write down more standards at this stage. What we can do is, we can ensure that all members have some </w:t>
+      </w:r>
+      <w:r>
+        <w:rPr>
+          <w:rFonts w:ascii="Calibri" w:eastAsia="Calibri" w:hAnsi="Calibri" w:cs="Calibri"/>
+        </w:rPr>
+        <w:lastRenderedPageBreak/>
+        <w:t>standards, specific to their respective fields, to meet. As for those who do not have any standards to meet, we can set the standards for them. Instead of reinventing the wheel, we can just verify whether the wheel is reliable and use it if it is. This will save us time and effort which can be better utilized for other more important tasks.</w:t>
       </w:r>
     </w:p>
     <w:p>
@@ -7590,14 +7027,7 @@
         <w:rPr>
           <w:rFonts w:ascii="Calibri" w:eastAsia="Calibri" w:hAnsi="Calibri" w:cs="Calibri"/>
         </w:rPr>
-        <w:t xml:space="preserve"> pass technical exams to earn their credentials. What we can do instead is verify their credentials and assess whether they are acceptable according to a predefined criterion. As for any new kind of profession created for which a new kind of examination might be necessary, the pioneers can create tough exams and assess candidates </w:t>
-      </w:r>
-      <w:r>
-        <w:rPr>
-          <w:rFonts w:ascii="Calibri" w:eastAsia="Calibri" w:hAnsi="Calibri" w:cs="Calibri"/>
-        </w:rPr>
-        <w:lastRenderedPageBreak/>
-        <w:t>objectively. Should the candidates perform satisfactorily, they can be given the new credentials.</w:t>
+        <w:t xml:space="preserve"> pass technical exams to earn their credentials. What we can do instead is verify their credentials and assess whether they are acceptable according to a predefined criterion. As for any new kind of profession created for which a new kind of examination might be necessary, the pioneers can create tough exams and assess candidates objectively. Should the candidates perform satisfactorily, they can be given the new credentials.</w:t>
       </w:r>
     </w:p>
     <w:p>
@@ -7647,7 +7077,14 @@
         <w:rPr>
           <w:rFonts w:ascii="Calibri" w:eastAsia="Calibri" w:hAnsi="Calibri" w:cs="Calibri"/>
         </w:rPr>
-        <w:t>Human Resource Experts can be hired for taking the final interview before giving membership, as they can best judge who is worthy of being a member. Inspiration can be taken from other top companies, or we can even outsource this task to them to ensure that only the most capable and concerned individuals become members of this organization. The barrier to entry should be high and the life at WRMO afterwards should be equally worth it. Difficulty of interview should be in accordance with the level of responsibility to be undertaken by the candidate.</w:t>
+        <w:t xml:space="preserve">Human Resource Experts can be hired for taking the final interview before giving membership, as they can best judge who is worthy of being a member. Inspiration can be taken from other top companies, or we can even outsource this task to them to ensure that only the most capable and concerned individuals become members of this organization. The barrier to entry should be high and the life at WRMO afterwards should be equally worth it. Difficulty of interview should be in </w:t>
+      </w:r>
+      <w:r>
+        <w:rPr>
+          <w:rFonts w:ascii="Calibri" w:eastAsia="Calibri" w:hAnsi="Calibri" w:cs="Calibri"/>
+        </w:rPr>
+        <w:lastRenderedPageBreak/>
+        <w:t>accordance with the level of responsibility to be undertaken by the candidate.</w:t>
       </w:r>
     </w:p>
     <w:p>
@@ -7691,28 +7128,7 @@
           <w:rFonts w:ascii="Calibri" w:eastAsia="Calibri" w:hAnsi="Calibri" w:cs="Calibri"/>
         </w:rPr>
         <w:br/>
-        <w:t xml:space="preserve">Facilitation of whistleblowing can help highlight misconduct. </w:t>
-      </w:r>
-      <w:r>
-        <w:rPr>
-          <w:rFonts w:ascii="Calibri" w:eastAsia="Calibri" w:hAnsi="Calibri" w:cs="Calibri"/>
-        </w:rPr>
-        <w:lastRenderedPageBreak/>
-        <w:t xml:space="preserve">Training sessions and webinars for the Continued Professional Development of members can help maintain professional competence in a way that is relevant to the maintenance and development of </w:t>
-      </w:r>
-      <w:proofErr w:type="spellStart"/>
-      <w:r>
-        <w:rPr>
-          <w:rFonts w:ascii="Calibri" w:eastAsia="Calibri" w:hAnsi="Calibri" w:cs="Calibri"/>
-        </w:rPr>
-        <w:t>Rewardism</w:t>
-      </w:r>
-      <w:proofErr w:type="spellEnd"/>
-      <w:r>
-        <w:rPr>
-          <w:rFonts w:ascii="Calibri" w:eastAsia="Calibri" w:hAnsi="Calibri" w:cs="Calibri"/>
-        </w:rPr>
-        <w:t>. Feedback can be taken and acted upon to incorporate the ideas of members. Gratitude can be shown in forms of events and dinners to make members feel at home.</w:t>
+        <w:t>Facilitation of whistleblowing can help highlight misconduct. Training sessions and webinars for the Continued Professional Development of members can help maintain professional competence in a way that is relevant to the maintenance and development of Rewardism. Feedback can be taken and acted upon to incorporate the ideas of members. Gratitude can be shown in forms of events and dinners to make members feel at home.</w:t>
       </w:r>
     </w:p>
     <w:p>
@@ -7739,18 +7155,8 @@
           <w:color w:val="2E74B5"/>
           <w:sz w:val="32"/>
         </w:rPr>
-        <w:t xml:space="preserve">Why </w:t>
-      </w:r>
-      <w:proofErr w:type="spellStart"/>
-      <w:r>
-        <w:rPr>
-          <w:rFonts w:ascii="Calibri Light" w:eastAsia="Calibri Light" w:hAnsi="Calibri Light" w:cs="Calibri Light"/>
-          <w:color w:val="2E74B5"/>
-          <w:sz w:val="32"/>
-        </w:rPr>
-        <w:t>Rewardism</w:t>
-      </w:r>
-      <w:proofErr w:type="spellEnd"/>
+        <w:t>Why Rewardism</w:t>
+      </w:r>
     </w:p>
     <w:p>
       <w:pPr>

--- a/Rewardism/Rewardism - Newer ND.docx
+++ b/Rewardism/Rewardism - Newer ND.docx
@@ -51,6 +51,7 @@
           <w:sz w:val="56"/>
         </w:rPr>
       </w:pPr>
+      <w:proofErr w:type="spellStart"/>
       <w:r>
         <w:rPr>
           <w:rFonts w:ascii="Calibri Light" w:eastAsia="Calibri Light" w:hAnsi="Calibri Light" w:cs="Calibri Light"/>
@@ -58,6 +59,7 @@
         </w:rPr>
         <w:t>Rewardism</w:t>
       </w:r>
+      <w:proofErr w:type="spellEnd"/>
     </w:p>
     <w:p>
       <w:pPr>
@@ -94,7 +96,23 @@
           <w:rFonts w:eastAsia="Calibri Light"/>
           <w:lang w:val="en-US"/>
         </w:rPr>
-        <w:t>By: M. Shahmir Tariq</w:t>
+        <w:t xml:space="preserve">By: M. </w:t>
+      </w:r>
+      <w:proofErr w:type="spellStart"/>
+      <w:r>
+        <w:rPr>
+          <w:rFonts w:eastAsia="Calibri Light"/>
+          <w:lang w:val="en-US"/>
+        </w:rPr>
+        <w:t>Shahmir</w:t>
+      </w:r>
+      <w:proofErr w:type="spellEnd"/>
+      <w:r>
+        <w:rPr>
+          <w:rFonts w:eastAsia="Calibri Light"/>
+          <w:lang w:val="en-US"/>
+        </w:rPr>
+        <w:t xml:space="preserve"> Tariq</w:t>
       </w:r>
     </w:p>
     <w:p>
@@ -235,24 +253,58 @@
           <w:color w:val="000000"/>
         </w:rPr>
         <w:br/>
-        <w:t>- Rewardism, including the risks associated with it and the control procedures for the mitigation of those risks</w:t>
-      </w:r>
+        <w:t xml:space="preserve">- </w:t>
+      </w:r>
+      <w:proofErr w:type="spellStart"/>
       <w:r>
         <w:rPr>
           <w:rFonts w:ascii="Calibri" w:eastAsia="Calibri" w:hAnsi="Calibri" w:cs="Calibri"/>
           <w:color w:val="000000"/>
         </w:rPr>
+        <w:t>Rewardism</w:t>
+      </w:r>
+      <w:proofErr w:type="spellEnd"/>
+      <w:r>
+        <w:rPr>
+          <w:rFonts w:ascii="Calibri" w:eastAsia="Calibri" w:hAnsi="Calibri" w:cs="Calibri"/>
+          <w:color w:val="000000"/>
+        </w:rPr>
+        <w:t>, including the risks associated with it and the control procedures for the mitigation of those risks</w:t>
+      </w:r>
+      <w:r>
+        <w:rPr>
+          <w:rFonts w:ascii="Calibri" w:eastAsia="Calibri" w:hAnsi="Calibri" w:cs="Calibri"/>
+          <w:color w:val="000000"/>
+        </w:rPr>
         <w:br/>
-        <w:t>- Why we should deploy Rewardism</w:t>
-      </w:r>
+        <w:t xml:space="preserve">- Why we should deploy </w:t>
+      </w:r>
+      <w:proofErr w:type="spellStart"/>
       <w:r>
         <w:rPr>
           <w:rFonts w:ascii="Calibri" w:eastAsia="Calibri" w:hAnsi="Calibri" w:cs="Calibri"/>
           <w:color w:val="000000"/>
         </w:rPr>
+        <w:t>Rewardism</w:t>
+      </w:r>
+      <w:proofErr w:type="spellEnd"/>
+      <w:r>
+        <w:rPr>
+          <w:rFonts w:ascii="Calibri" w:eastAsia="Calibri" w:hAnsi="Calibri" w:cs="Calibri"/>
+          <w:color w:val="000000"/>
+        </w:rPr>
         <w:br/>
-        <w:t>- The deployment phase of Rewardism</w:t>
-      </w:r>
+        <w:t xml:space="preserve">- The deployment phase of </w:t>
+      </w:r>
+      <w:proofErr w:type="spellStart"/>
+      <w:r>
+        <w:rPr>
+          <w:rFonts w:ascii="Calibri" w:eastAsia="Calibri" w:hAnsi="Calibri" w:cs="Calibri"/>
+          <w:color w:val="000000"/>
+        </w:rPr>
+        <w:t>Rewardism</w:t>
+      </w:r>
+      <w:proofErr w:type="spellEnd"/>
       <w:r>
         <w:rPr>
           <w:rFonts w:ascii="Calibri" w:eastAsia="Calibri" w:hAnsi="Calibri" w:cs="Calibri"/>
@@ -274,7 +326,39 @@
           <w:rFonts w:ascii="Calibri" w:eastAsia="Calibri" w:hAnsi="Calibri" w:cs="Calibri"/>
           <w:color w:val="000000"/>
         </w:rPr>
-        <w:t xml:space="preserve">Now, I should mention that this book is by no means the final image of Rewardism. Think of it as an initial draft, which will be scrutinized by intellectuals around the world. Possibly, Rewardism will be tweaked by the professionals </w:t>
+        <w:t xml:space="preserve">Now, I should mention that this book is by no means the final image of </w:t>
+      </w:r>
+      <w:proofErr w:type="spellStart"/>
+      <w:r>
+        <w:rPr>
+          <w:rFonts w:ascii="Calibri" w:eastAsia="Calibri" w:hAnsi="Calibri" w:cs="Calibri"/>
+          <w:color w:val="000000"/>
+        </w:rPr>
+        <w:t>Rewardism</w:t>
+      </w:r>
+      <w:proofErr w:type="spellEnd"/>
+      <w:r>
+        <w:rPr>
+          <w:rFonts w:ascii="Calibri" w:eastAsia="Calibri" w:hAnsi="Calibri" w:cs="Calibri"/>
+          <w:color w:val="000000"/>
+        </w:rPr>
+        <w:t xml:space="preserve">. Think of it as an initial draft, which will be scrutinized by intellectuals around the world. Possibly, </w:t>
+      </w:r>
+      <w:proofErr w:type="spellStart"/>
+      <w:r>
+        <w:rPr>
+          <w:rFonts w:ascii="Calibri" w:eastAsia="Calibri" w:hAnsi="Calibri" w:cs="Calibri"/>
+          <w:color w:val="000000"/>
+        </w:rPr>
+        <w:t>Rewardism</w:t>
+      </w:r>
+      <w:proofErr w:type="spellEnd"/>
+      <w:r>
+        <w:rPr>
+          <w:rFonts w:ascii="Calibri" w:eastAsia="Calibri" w:hAnsi="Calibri" w:cs="Calibri"/>
+          <w:color w:val="000000"/>
+        </w:rPr>
+        <w:t xml:space="preserve"> will be tweaked by the professionals </w:t>
       </w:r>
       <w:proofErr w:type="gramStart"/>
       <w:r>
@@ -319,7 +403,21 @@
           <w:rFonts w:ascii="Calibri" w:eastAsia="Calibri" w:hAnsi="Calibri" w:cs="Calibri"/>
         </w:rPr>
         <w:lastRenderedPageBreak/>
-        <w:t>Our armor shall be objectivity which shall protect us from the blows of strong emotions and the biases we are vulnerable to. Our best weapon shall be our love for advancement, which shall help us cut down the chains we have ignored for long. In unity is strength; more supporters are better than a few. The wisdom of our leaders and the loyalty to those leaders shall guide us to victory. What a wonderful world will people live in, if we are victorious!</w:t>
+        <w:t xml:space="preserve">Our </w:t>
+      </w:r>
+      <w:proofErr w:type="spellStart"/>
+      <w:r>
+        <w:rPr>
+          <w:rFonts w:ascii="Calibri" w:eastAsia="Calibri" w:hAnsi="Calibri" w:cs="Calibri"/>
+        </w:rPr>
+        <w:t>armor</w:t>
+      </w:r>
+      <w:proofErr w:type="spellEnd"/>
+      <w:r>
+        <w:rPr>
+          <w:rFonts w:ascii="Calibri" w:eastAsia="Calibri" w:hAnsi="Calibri" w:cs="Calibri"/>
+        </w:rPr>
+        <w:t xml:space="preserve"> shall be objectivity which shall protect us from the blows of strong emotions and the biases we are vulnerable to. Our best weapon shall be our love for advancement, which shall help us cut down the chains we have ignored for long. In unity is strength; more supporters are better than a few. The wisdom of our leaders and the loyalty to those leaders shall guide us to victory. What a wonderful world will people live in, if we are victorious!</w:t>
       </w:r>
     </w:p>
     <w:p>
@@ -490,7 +588,21 @@
         <w:rPr>
           <w:rFonts w:ascii="Calibri" w:eastAsia="Calibri" w:hAnsi="Calibri" w:cs="Calibri"/>
         </w:rPr>
-        <w:t>Suppose you compare two systems, and find out that one values peace and maintains a stagnant environment for it, whereas the other values growth and risks disturbance of peace for it, which one is better? If you really think about it, one is focused on keeping you controlled and the other wants to help you reach your full potential. The system I wish to explain has the notion of evolution at its core. A system that pushes you to your limits and helps you find your “true purpose”, that is a true system. Perhaps the best thing we can use this book for is to help bring about the “Ubermensch”.</w:t>
+        <w:t>Suppose you compare two systems, and find out that one values peace and maintains a stagnant environment for it, whereas the other values growth and risks disturbance of peace for it, which one is better? If you really think about it, one is focused on keeping you controlled and the other wants to help you reach your full potential. The system I wish to explain has the notion of evolution at its core. A system that pushes you to your limits and helps you find your “true purpose”, that is a true system. Perhaps the best thing we can use this book for is to help bring about the “</w:t>
+      </w:r>
+      <w:proofErr w:type="spellStart"/>
+      <w:r>
+        <w:rPr>
+          <w:rFonts w:ascii="Calibri" w:eastAsia="Calibri" w:hAnsi="Calibri" w:cs="Calibri"/>
+        </w:rPr>
+        <w:t>Ubermensch</w:t>
+      </w:r>
+      <w:proofErr w:type="spellEnd"/>
+      <w:r>
+        <w:rPr>
+          <w:rFonts w:ascii="Calibri" w:eastAsia="Calibri" w:hAnsi="Calibri" w:cs="Calibri"/>
+        </w:rPr>
+        <w:t>”.</w:t>
       </w:r>
     </w:p>
     <w:p>
@@ -733,7 +845,63 @@
         <w:rPr>
           <w:rFonts w:ascii="Calibri" w:eastAsia="Calibri" w:hAnsi="Calibri" w:cs="Calibri"/>
         </w:rPr>
-        <w:t xml:space="preserve">1590s, "pertaining to management of a household," perhaps shortened from economical, or else from French économique or directly from Latin oeconomicus "of domestic economy," from Greek oikonomikos "practiced in the management of a household or family" (also the name of a treatise by Xenophon on the duties of domestic life), hence, "frugal, thrifty," from oikonomia "household management" (see economy (n.)). Meaning "relating to the science of economics" is from 1835 and now is the main sense, economical retaining the older one of "characterized by thrift." </w:t>
+        <w:t xml:space="preserve">1590s, "pertaining to management of a household," perhaps shortened from economical, or else from French </w:t>
+      </w:r>
+      <w:proofErr w:type="spellStart"/>
+      <w:r>
+        <w:rPr>
+          <w:rFonts w:ascii="Calibri" w:eastAsia="Calibri" w:hAnsi="Calibri" w:cs="Calibri"/>
+        </w:rPr>
+        <w:t>économique</w:t>
+      </w:r>
+      <w:proofErr w:type="spellEnd"/>
+      <w:r>
+        <w:rPr>
+          <w:rFonts w:ascii="Calibri" w:eastAsia="Calibri" w:hAnsi="Calibri" w:cs="Calibri"/>
+        </w:rPr>
+        <w:t xml:space="preserve"> or directly from Latin </w:t>
+      </w:r>
+      <w:proofErr w:type="spellStart"/>
+      <w:r>
+        <w:rPr>
+          <w:rFonts w:ascii="Calibri" w:eastAsia="Calibri" w:hAnsi="Calibri" w:cs="Calibri"/>
+        </w:rPr>
+        <w:t>oeconomicus</w:t>
+      </w:r>
+      <w:proofErr w:type="spellEnd"/>
+      <w:r>
+        <w:rPr>
+          <w:rFonts w:ascii="Calibri" w:eastAsia="Calibri" w:hAnsi="Calibri" w:cs="Calibri"/>
+        </w:rPr>
+        <w:t xml:space="preserve"> "of domestic economy," from Greek </w:t>
+      </w:r>
+      <w:proofErr w:type="spellStart"/>
+      <w:r>
+        <w:rPr>
+          <w:rFonts w:ascii="Calibri" w:eastAsia="Calibri" w:hAnsi="Calibri" w:cs="Calibri"/>
+        </w:rPr>
+        <w:t>oikonomikos</w:t>
+      </w:r>
+      <w:proofErr w:type="spellEnd"/>
+      <w:r>
+        <w:rPr>
+          <w:rFonts w:ascii="Calibri" w:eastAsia="Calibri" w:hAnsi="Calibri" w:cs="Calibri"/>
+        </w:rPr>
+        <w:t xml:space="preserve"> "practiced in the management of a household or family" (also the name of a treatise by Xenophon on the duties of domestic life), hence, "frugal, thrifty," from </w:t>
+      </w:r>
+      <w:proofErr w:type="spellStart"/>
+      <w:r>
+        <w:rPr>
+          <w:rFonts w:ascii="Calibri" w:eastAsia="Calibri" w:hAnsi="Calibri" w:cs="Calibri"/>
+        </w:rPr>
+        <w:t>oikonomia</w:t>
+      </w:r>
+      <w:proofErr w:type="spellEnd"/>
+      <w:r>
+        <w:rPr>
+          <w:rFonts w:ascii="Calibri" w:eastAsia="Calibri" w:hAnsi="Calibri" w:cs="Calibri"/>
+        </w:rPr>
+        <w:t xml:space="preserve"> "household management" (see economy (n.)). Meaning "relating to the science of economics" is from 1835 and now is the main sense, economical retaining the older one of "characterized by thrift." </w:t>
       </w:r>
       <w:r>
         <w:rPr>
@@ -1498,21 +1666,7 @@
         <w:rPr>
           <w:rFonts w:ascii="Calibri" w:eastAsia="Calibri" w:hAnsi="Calibri" w:cs="Calibri"/>
         </w:rPr>
-        <w:t xml:space="preserve">"In short, the Communists everywhere support every revolutionary movement against the existing social and political order of things. In </w:t>
-      </w:r>
-      <w:proofErr w:type="gramStart"/>
-      <w:r>
-        <w:rPr>
-          <w:rFonts w:ascii="Calibri" w:eastAsia="Calibri" w:hAnsi="Calibri" w:cs="Calibri"/>
-        </w:rPr>
-        <w:t>all of</w:t>
-      </w:r>
-      <w:proofErr w:type="gramEnd"/>
-      <w:r>
-        <w:rPr>
-          <w:rFonts w:ascii="Calibri" w:eastAsia="Calibri" w:hAnsi="Calibri" w:cs="Calibri"/>
-        </w:rPr>
-        <w:t xml:space="preserve"> these movement they bring to the front, </w:t>
+        <w:t xml:space="preserve">"In short, the Communists everywhere support every revolutionary movement against the existing social and political order of things. In all of these movement they bring to the front, </w:t>
       </w:r>
       <w:r>
         <w:rPr>
@@ -1533,77 +1687,49 @@
         <w:rPr>
           <w:rFonts w:ascii="Calibri" w:eastAsia="Calibri" w:hAnsi="Calibri" w:cs="Calibri"/>
         </w:rPr>
-        <w:t xml:space="preserve">We cannot deny the corrupting nature of wealth and power in general. Greed, vanity, lust for power, gluttony and laziness are all part of human nature. Without effort, concentration, training and a strong will, one can easily be overcome by one or more of these "evils". Possession of money and property does not make it any easier to overcome them. Even though I disagree with not allowing people to possess property, I think it </w:t>
-      </w:r>
-      <w:proofErr w:type="gramStart"/>
-      <w:r>
-        <w:rPr>
-          <w:rFonts w:ascii="Calibri" w:eastAsia="Calibri" w:hAnsi="Calibri" w:cs="Calibri"/>
-        </w:rPr>
-        <w:t>definitely has</w:t>
-      </w:r>
-      <w:proofErr w:type="gramEnd"/>
-      <w:r>
-        <w:rPr>
-          <w:rFonts w:ascii="Calibri" w:eastAsia="Calibri" w:hAnsi="Calibri" w:cs="Calibri"/>
-        </w:rPr>
-        <w:t xml:space="preserve"> the benefit of reducing the chance of corruption.</w:t>
-      </w:r>
-    </w:p>
-    <w:p>
-      <w:pPr>
-        <w:spacing w:line="240" w:lineRule="auto"/>
-        <w:rPr>
-          <w:rFonts w:ascii="Calibri" w:eastAsia="Calibri" w:hAnsi="Calibri" w:cs="Calibri"/>
-        </w:rPr>
-      </w:pPr>
-      <w:r>
-        <w:rPr>
-          <w:rFonts w:ascii="Calibri" w:eastAsia="Calibri" w:hAnsi="Calibri" w:cs="Calibri"/>
-        </w:rPr>
-        <w:t xml:space="preserve">If we try to imagine a world where no one owns any property, a peaceful and prosperous world does not come to the mind. Instead, if we really think about it, it can be a very chaotic world if anyone stronger than you can take over your shelter and all your hard-earned possessions. There seems to be little point in caring about any property since none of it can really be yours. Yet, paradoxically, it also means that all of it is your </w:t>
-      </w:r>
-      <w:proofErr w:type="gramStart"/>
-      <w:r>
-        <w:rPr>
-          <w:rFonts w:ascii="Calibri" w:eastAsia="Calibri" w:hAnsi="Calibri" w:cs="Calibri"/>
-        </w:rPr>
-        <w:t>property</w:t>
-      </w:r>
-      <w:proofErr w:type="gramEnd"/>
-      <w:r>
-        <w:rPr>
-          <w:rFonts w:ascii="Calibri" w:eastAsia="Calibri" w:hAnsi="Calibri" w:cs="Calibri"/>
-        </w:rPr>
-        <w:t xml:space="preserve"> and you should take care of it. It would come down to how much people value harmony and prosperity.</w:t>
-      </w:r>
-    </w:p>
-    <w:p>
-      <w:pPr>
-        <w:spacing w:line="240" w:lineRule="auto"/>
-        <w:rPr>
-          <w:rFonts w:ascii="Calibri" w:eastAsia="Calibri" w:hAnsi="Calibri" w:cs="Calibri"/>
-        </w:rPr>
-      </w:pPr>
-      <w:r>
-        <w:rPr>
-          <w:rFonts w:ascii="Calibri" w:eastAsia="Calibri" w:hAnsi="Calibri" w:cs="Calibri"/>
-        </w:rPr>
-        <w:t xml:space="preserve">One benefit of abolishing classes and not allowing anyone to own property is that this would bring an end to class-consciousness. When people stop caring about irrelevant details and are not caught up in purely materialistic pursuits, the chance of them evolving to a higher state </w:t>
-      </w:r>
-      <w:proofErr w:type="gramStart"/>
-      <w:r>
-        <w:rPr>
-          <w:rFonts w:ascii="Calibri" w:eastAsia="Calibri" w:hAnsi="Calibri" w:cs="Calibri"/>
-        </w:rPr>
-        <w:t>increases</w:t>
-      </w:r>
-      <w:proofErr w:type="gramEnd"/>
-      <w:r>
-        <w:rPr>
-          <w:rFonts w:ascii="Calibri" w:eastAsia="Calibri" w:hAnsi="Calibri" w:cs="Calibri"/>
-        </w:rPr>
-        <w:t>. This is because they can think more purely about what kind of life they should be living and exactly what matters in this finite world. Though this might lead to Nihilism, it can also mean the rise of "Ubermensch". It seems obvious that when people stop worrying about clothes and start thinking about meaning, they will evolve.</w:t>
+        <w:t>We cannot deny the corrupting nature of wealth and power in general. Greed, vanity, lust for power, gluttony and laziness are all part of human nature. Without effort, concentration, training and a strong will, one can easily be overcome by one or more of these "evils". Possession of money and property does not make it any easier to overcome them. Even though I disagree with not allowing people to possess property, I think it definitely has the benefit of reducing the chance of corruption.</w:t>
+      </w:r>
+    </w:p>
+    <w:p>
+      <w:pPr>
+        <w:spacing w:line="240" w:lineRule="auto"/>
+        <w:rPr>
+          <w:rFonts w:ascii="Calibri" w:eastAsia="Calibri" w:hAnsi="Calibri" w:cs="Calibri"/>
+        </w:rPr>
+      </w:pPr>
+      <w:r>
+        <w:rPr>
+          <w:rFonts w:ascii="Calibri" w:eastAsia="Calibri" w:hAnsi="Calibri" w:cs="Calibri"/>
+        </w:rPr>
+        <w:t>If we try to imagine a world where no one owns any property, a peaceful and prosperous world does not come to the mind. Instead, if we really think about it, it can be a very chaotic world if anyone stronger than you can take over your shelter and all your hard-earned possessions. There seems to be little point in caring about any property since none of it can really be yours. Yet, paradoxically, it also means that all of it is your property and you should take care of it. It would come down to how much people value harmony and prosperity.</w:t>
+      </w:r>
+    </w:p>
+    <w:p>
+      <w:pPr>
+        <w:spacing w:line="240" w:lineRule="auto"/>
+        <w:rPr>
+          <w:rFonts w:ascii="Calibri" w:eastAsia="Calibri" w:hAnsi="Calibri" w:cs="Calibri"/>
+        </w:rPr>
+      </w:pPr>
+      <w:r>
+        <w:rPr>
+          <w:rFonts w:ascii="Calibri" w:eastAsia="Calibri" w:hAnsi="Calibri" w:cs="Calibri"/>
+        </w:rPr>
+        <w:t>One benefit of abolishing classes and not allowing anyone to own property is that this would bring an end to class-consciousness. When people stop caring about irrelevant details and are not caught up in purely materialistic pursuits, the chance of them evolving to a higher state increases. This is because they can think more purely about what kind of life they should be living and exactly what matters in this finite world. Though this might lead to Nihilism, it can also mean the rise of "</w:t>
+      </w:r>
+      <w:proofErr w:type="spellStart"/>
+      <w:r>
+        <w:rPr>
+          <w:rFonts w:ascii="Calibri" w:eastAsia="Calibri" w:hAnsi="Calibri" w:cs="Calibri"/>
+        </w:rPr>
+        <w:t>Ubermensch</w:t>
+      </w:r>
+      <w:proofErr w:type="spellEnd"/>
+      <w:r>
+        <w:rPr>
+          <w:rFonts w:ascii="Calibri" w:eastAsia="Calibri" w:hAnsi="Calibri" w:cs="Calibri"/>
+        </w:rPr>
+        <w:t>". It seems obvious that when people stop worrying about clothes and start thinking about meaning, they will evolve.</w:t>
       </w:r>
     </w:p>
     <w:p>
@@ -1666,49 +1792,35 @@
         <w:rPr>
           <w:rFonts w:ascii="Calibri" w:eastAsia="Calibri" w:hAnsi="Calibri" w:cs="Calibri"/>
         </w:rPr>
-        <w:t xml:space="preserve">Thinking, experimenting, analyzing and verifying increases automation, which further allows more time for repeating the activities. Availability of free time improves technology, which increases the availability of free </w:t>
-      </w:r>
-      <w:proofErr w:type="gramStart"/>
-      <w:r>
-        <w:rPr>
-          <w:rFonts w:ascii="Calibri" w:eastAsia="Calibri" w:hAnsi="Calibri" w:cs="Calibri"/>
-        </w:rPr>
-        <w:t>time</w:t>
-      </w:r>
-      <w:proofErr w:type="gramEnd"/>
-      <w:r>
-        <w:rPr>
-          <w:rFonts w:ascii="Calibri" w:eastAsia="Calibri" w:hAnsi="Calibri" w:cs="Calibri"/>
-        </w:rPr>
-        <w:t xml:space="preserve"> and the cycle continues. Since no one is dependent on any job in a Communist society, automation is not really a threat; rather, it is promoted so that humans do not have to do any boring, repetitive and disliked jobs. If a Communist society reaches a point where almost everything is automated, then people will be able to focus on discovering and inventing purely for the joy of it, rather than because of need.</w:t>
-      </w:r>
-    </w:p>
-    <w:p>
-      <w:pPr>
-        <w:spacing w:line="240" w:lineRule="auto"/>
-        <w:rPr>
-          <w:rFonts w:ascii="Calibri" w:eastAsia="Calibri" w:hAnsi="Calibri" w:cs="Calibri"/>
-        </w:rPr>
-      </w:pPr>
-      <w:r>
-        <w:rPr>
-          <w:rFonts w:ascii="Calibri" w:eastAsia="Calibri" w:hAnsi="Calibri" w:cs="Calibri"/>
-        </w:rPr>
-        <w:t xml:space="preserve">Indeed, if we </w:t>
-      </w:r>
-      <w:proofErr w:type="gramStart"/>
-      <w:r>
-        <w:rPr>
-          <w:rFonts w:ascii="Calibri" w:eastAsia="Calibri" w:hAnsi="Calibri" w:cs="Calibri"/>
-        </w:rPr>
-        <w:t>have to</w:t>
-      </w:r>
-      <w:proofErr w:type="gramEnd"/>
-      <w:r>
-        <w:rPr>
-          <w:rFonts w:ascii="Calibri" w:eastAsia="Calibri" w:hAnsi="Calibri" w:cs="Calibri"/>
-        </w:rPr>
-        <w:t xml:space="preserve"> gain the "luminous summits" of science, even philosophy and art, we have to set aside our differences, get rid of our concerns about class and luxury, overcome our "animal nature" and focus on learning. This is where I believe </w:t>
+        <w:t xml:space="preserve">Thinking, experimenting, </w:t>
+      </w:r>
+      <w:proofErr w:type="spellStart"/>
+      <w:r>
+        <w:rPr>
+          <w:rFonts w:ascii="Calibri" w:eastAsia="Calibri" w:hAnsi="Calibri" w:cs="Calibri"/>
+        </w:rPr>
+        <w:t>analyzing</w:t>
+      </w:r>
+      <w:proofErr w:type="spellEnd"/>
+      <w:r>
+        <w:rPr>
+          <w:rFonts w:ascii="Calibri" w:eastAsia="Calibri" w:hAnsi="Calibri" w:cs="Calibri"/>
+        </w:rPr>
+        <w:t xml:space="preserve"> and verifying increases automation, which further allows more time for repeating the activities. Availability of free time improves technology, which increases the availability of free time and the cycle continues. Since no one is dependent on any job in a Communist society, automation is not really a threat; rather, it is promoted so that humans do not have to do any boring, repetitive and disliked jobs. If a Communist society reaches a point where almost everything is automated, then people will be able to focus on discovering and inventing purely for the joy of it, rather than because of need.</w:t>
+      </w:r>
+    </w:p>
+    <w:p>
+      <w:pPr>
+        <w:spacing w:line="240" w:lineRule="auto"/>
+        <w:rPr>
+          <w:rFonts w:ascii="Calibri" w:eastAsia="Calibri" w:hAnsi="Calibri" w:cs="Calibri"/>
+        </w:rPr>
+      </w:pPr>
+      <w:r>
+        <w:rPr>
+          <w:rFonts w:ascii="Calibri" w:eastAsia="Calibri" w:hAnsi="Calibri" w:cs="Calibri"/>
+        </w:rPr>
+        <w:t xml:space="preserve">Indeed, if we have to gain the "luminous summits" of science, even philosophy and art, we have to set aside our differences, get rid of our concerns about class and luxury, overcome our "animal nature" and focus on learning. This is where I believe </w:t>
       </w:r>
       <w:r>
         <w:rPr>
@@ -1729,21 +1841,7 @@
         <w:rPr>
           <w:rFonts w:ascii="Calibri" w:eastAsia="Calibri" w:hAnsi="Calibri" w:cs="Calibri"/>
         </w:rPr>
-        <w:t xml:space="preserve">The realization of the futility of accumulation of wealth, the limited time we have </w:t>
-      </w:r>
-      <w:proofErr w:type="gramStart"/>
-      <w:r>
-        <w:rPr>
-          <w:rFonts w:ascii="Calibri" w:eastAsia="Calibri" w:hAnsi="Calibri" w:cs="Calibri"/>
-        </w:rPr>
-        <w:t>here</w:t>
-      </w:r>
-      <w:proofErr w:type="gramEnd"/>
-      <w:r>
-        <w:rPr>
-          <w:rFonts w:ascii="Calibri" w:eastAsia="Calibri" w:hAnsi="Calibri" w:cs="Calibri"/>
-        </w:rPr>
-        <w:t xml:space="preserve"> and the inevitability of death brings about purity of will. Well, it can bring about depression and can lead to Nihilism but that is part of the process, I think. It is only under immense pressure and heat that carbon turns into diamond. We should burn away our ignorance and embrace reality rather than falling into meaningless pursuits. This purity of will and loyalty to the truth is, in my opinion, the best outcome of an ideal Communist society. Without being honest to ourselves, we are effectively living a lie and deceiving ourselves.</w:t>
+        <w:t>The realization of the futility of accumulation of wealth, the limited time we have here and the inevitability of death brings about purity of will. Well, it can bring about depression and can lead to Nihilism but that is part of the process, I think. It is only under immense pressure and heat that carbon turns into diamond. We should burn away our ignorance and embrace reality rather than falling into meaningless pursuits. This purity of will and loyalty to the truth is, in my opinion, the best outcome of an ideal Communist society. Without being honest to ourselves, we are effectively living a lie and deceiving ourselves.</w:t>
       </w:r>
     </w:p>
     <w:p>
@@ -1813,21 +1911,7 @@
         <w:rPr>
           <w:rFonts w:ascii="Calibri" w:eastAsia="Calibri" w:hAnsi="Calibri" w:cs="Calibri"/>
         </w:rPr>
-        <w:t xml:space="preserve">- Deal with class antagonism </w:t>
-      </w:r>
-      <w:proofErr w:type="gramStart"/>
-      <w:r>
-        <w:rPr>
-          <w:rFonts w:ascii="Calibri" w:eastAsia="Calibri" w:hAnsi="Calibri" w:cs="Calibri"/>
-        </w:rPr>
-        <w:t>so as to</w:t>
-      </w:r>
-      <w:proofErr w:type="gramEnd"/>
-      <w:r>
-        <w:rPr>
-          <w:rFonts w:ascii="Calibri" w:eastAsia="Calibri" w:hAnsi="Calibri" w:cs="Calibri"/>
-        </w:rPr>
-        <w:t xml:space="preserve"> deal with the risk of major disturbance and revolt.</w:t>
+        <w:t>- Deal with class antagonism so as to deal with the risk of major disturbance and revolt.</w:t>
       </w:r>
     </w:p>
     <w:p>
@@ -2001,21 +2085,7 @@
         <w:rPr>
           <w:rFonts w:ascii="Calibri" w:eastAsia="Calibri" w:hAnsi="Calibri" w:cs="Calibri"/>
         </w:rPr>
-        <w:t xml:space="preserve">Was the "forcible overthrow of all social conditions" and "tremble" </w:t>
-      </w:r>
-      <w:proofErr w:type="gramStart"/>
-      <w:r>
-        <w:rPr>
-          <w:rFonts w:ascii="Calibri" w:eastAsia="Calibri" w:hAnsi="Calibri" w:cs="Calibri"/>
-        </w:rPr>
-        <w:t>really necessary</w:t>
-      </w:r>
-      <w:proofErr w:type="gramEnd"/>
-      <w:r>
-        <w:rPr>
-          <w:rFonts w:ascii="Calibri" w:eastAsia="Calibri" w:hAnsi="Calibri" w:cs="Calibri"/>
-        </w:rPr>
-        <w:t>? "Scholars and apologists have debated how much Marx really advocated violence, but followers like Mao, Lenin, Stalin, and Pol Pot seem to have taken 'forcible overthrow' pretty literally, and to have caused a great deal of trembling." Andrew McAfee, Why I Won't Quote Marx. While I have no reasonable grounds to predict what the real intentions of Karl Marx and Friedrich Engels were, even with the purest of intentions their ideas have led to mass exploitation. Without any property and with only one ruling class, the exploitation without resistance was inevitable.</w:t>
+        <w:t>Was the "forcible overthrow of all social conditions" and "tremble" really necessary? "Scholars and apologists have debated how much Marx really advocated violence, but followers like Mao, Lenin, Stalin, and Pol Pot seem to have taken 'forcible overthrow' pretty literally, and to have caused a great deal of trembling." Andrew McAfee, Why I Won't Quote Marx. While I have no reasonable grounds to predict what the real intentions of Karl Marx and Friedrich Engels were, even with the purest of intentions their ideas have led to mass exploitation. Without any property and with only one ruling class, the exploitation without resistance was inevitable.</w:t>
       </w:r>
     </w:p>
     <w:p>
@@ -2064,21 +2134,7 @@
         <w:rPr>
           <w:rFonts w:ascii="Calibri" w:eastAsia="Calibri" w:hAnsi="Calibri" w:cs="Calibri"/>
         </w:rPr>
-        <w:t xml:space="preserve">Who is more likely to come up with the best solution: the objective thinker or the emotional thinker? I believe we can agree that thinking objectively allows us to overcome our personal biases, not fall for illusions and come up with the solution that we might not like for personal </w:t>
-      </w:r>
-      <w:proofErr w:type="gramStart"/>
-      <w:r>
-        <w:rPr>
-          <w:rFonts w:ascii="Calibri" w:eastAsia="Calibri" w:hAnsi="Calibri" w:cs="Calibri"/>
-        </w:rPr>
-        <w:t>reasons</w:t>
-      </w:r>
-      <w:proofErr w:type="gramEnd"/>
-      <w:r>
-        <w:rPr>
-          <w:rFonts w:ascii="Calibri" w:eastAsia="Calibri" w:hAnsi="Calibri" w:cs="Calibri"/>
-        </w:rPr>
-        <w:t xml:space="preserve"> but we know it to be the best solution possible. The Communist Manifesto is a book written with blood and is a more emotional book than an objective one.</w:t>
+        <w:t>Who is more likely to come up with the best solution: the objective thinker or the emotional thinker? I believe we can agree that thinking objectively allows us to overcome our personal biases, not fall for illusions and come up with the solution that we might not like for personal reasons but we know it to be the best solution possible. The Communist Manifesto is a book written with blood and is a more emotional book than an objective one.</w:t>
       </w:r>
     </w:p>
     <w:p>
@@ -2127,21 +2183,7 @@
         <w:rPr>
           <w:rFonts w:ascii="Calibri" w:eastAsia="Calibri" w:hAnsi="Calibri" w:cs="Calibri"/>
         </w:rPr>
-        <w:t xml:space="preserve">Even though Karl Marx addressed the issue of laziness by pointing out that the bourgeois don't really need to </w:t>
-      </w:r>
-      <w:proofErr w:type="gramStart"/>
-      <w:r>
-        <w:rPr>
-          <w:rFonts w:ascii="Calibri" w:eastAsia="Calibri" w:hAnsi="Calibri" w:cs="Calibri"/>
-        </w:rPr>
-        <w:t>earn</w:t>
-      </w:r>
-      <w:proofErr w:type="gramEnd"/>
-      <w:r>
-        <w:rPr>
-          <w:rFonts w:ascii="Calibri" w:eastAsia="Calibri" w:hAnsi="Calibri" w:cs="Calibri"/>
-        </w:rPr>
-        <w:t xml:space="preserve"> but they are not lazy, then why would people be lazy when they don't need to earn, however, a significant point to notice here is that wealth and respect still motivate the bourgeois to earn more. They compete with other bourgeois. Without any incentive of wealth or property, it will be difficult to motivate people to do difficult tasks.</w:t>
+        <w:t>Even though Karl Marx addressed the issue of laziness by pointing out that the bourgeois don't really need to earn but they are not lazy, then why would people be lazy when they don't need to earn, however, a significant point to notice here is that wealth and respect still motivate the bourgeois to earn more. They compete with other bourgeois. Without any incentive of wealth or property, it will be difficult to motivate people to do difficult tasks.</w:t>
       </w:r>
     </w:p>
     <w:p>
@@ -2183,21 +2225,21 @@
         <w:rPr>
           <w:rFonts w:ascii="Calibri" w:eastAsia="Calibri" w:hAnsi="Calibri" w:cs="Calibri"/>
         </w:rPr>
-        <w:t xml:space="preserve">"For as soon as the distribution of labor comes into being, each man has </w:t>
-      </w:r>
-      <w:proofErr w:type="gramStart"/>
-      <w:r>
-        <w:rPr>
-          <w:rFonts w:ascii="Calibri" w:eastAsia="Calibri" w:hAnsi="Calibri" w:cs="Calibri"/>
-        </w:rPr>
-        <w:t>a particular, exclusive</w:t>
-      </w:r>
-      <w:proofErr w:type="gramEnd"/>
-      <w:r>
-        <w:rPr>
-          <w:rFonts w:ascii="Calibri" w:eastAsia="Calibri" w:hAnsi="Calibri" w:cs="Calibri"/>
-        </w:rPr>
-        <w:t xml:space="preserve"> sphere of activity, which is </w:t>
+        <w:t xml:space="preserve">"For as soon as the distribution of </w:t>
+      </w:r>
+      <w:proofErr w:type="spellStart"/>
+      <w:r>
+        <w:rPr>
+          <w:rFonts w:ascii="Calibri" w:eastAsia="Calibri" w:hAnsi="Calibri" w:cs="Calibri"/>
+        </w:rPr>
+        <w:t>labor</w:t>
+      </w:r>
+      <w:proofErr w:type="spellEnd"/>
+      <w:r>
+        <w:rPr>
+          <w:rFonts w:ascii="Calibri" w:eastAsia="Calibri" w:hAnsi="Calibri" w:cs="Calibri"/>
+        </w:rPr>
+        <w:t xml:space="preserve"> comes into being, each man has a particular, exclusive sphere of activity, which is </w:t>
       </w:r>
       <w:r>
         <w:rPr>
@@ -2350,21 +2392,49 @@
         <w:rPr>
           <w:rFonts w:ascii="Calibri" w:eastAsia="Calibri" w:hAnsi="Calibri" w:cs="Calibri"/>
         </w:rPr>
-        <w:t>It seems unreasonable to doubt the "purity of will" of the authors of The Communist Manifesto. They honestly analyzed the world around them. They saw how miserable the proletariats were. They realized the huge difference in the living standards of the bourgeois and the proletariat. They felt the invisible chains of the "unlucky ones". They highlighted the significance of class antagonism. It can be argued that it was only humane to try to get rid of the chains and deal with, what they believed to be the root cause of problems, class antagonism.</w:t>
-      </w:r>
-    </w:p>
-    <w:p>
-      <w:pPr>
-        <w:spacing w:line="240" w:lineRule="auto"/>
-        <w:rPr>
-          <w:rFonts w:ascii="Calibri" w:eastAsia="Calibri" w:hAnsi="Calibri" w:cs="Calibri"/>
-        </w:rPr>
-      </w:pPr>
-      <w:r>
-        <w:rPr>
-          <w:rFonts w:ascii="Calibri" w:eastAsia="Calibri" w:hAnsi="Calibri" w:cs="Calibri"/>
-        </w:rPr>
-        <w:t>Perhaps Communism is an approach by the intellectuals for intellectuals to live as intellectuals. It focuses on the significance of a community and brotherhood, freedom from materialistic pursuits, attainment of knowledge for purely the value of it rather than for monetary reasons, advancement of science and technology, automating the boring and disliked jobs, individualism and purity. These, along with the promotion of free education and condemnation of child labor, are clearly appreciable.</w:t>
+        <w:t xml:space="preserve">It seems unreasonable to doubt the "purity of will" of the authors of The Communist Manifesto. They honestly </w:t>
+      </w:r>
+      <w:proofErr w:type="spellStart"/>
+      <w:r>
+        <w:rPr>
+          <w:rFonts w:ascii="Calibri" w:eastAsia="Calibri" w:hAnsi="Calibri" w:cs="Calibri"/>
+        </w:rPr>
+        <w:t>analyzed</w:t>
+      </w:r>
+      <w:proofErr w:type="spellEnd"/>
+      <w:r>
+        <w:rPr>
+          <w:rFonts w:ascii="Calibri" w:eastAsia="Calibri" w:hAnsi="Calibri" w:cs="Calibri"/>
+        </w:rPr>
+        <w:t xml:space="preserve"> the world around them. They saw how miserable the proletariats were. They realized the huge difference in the living standards of the bourgeois and the proletariat. They felt the invisible chains of the "unlucky ones". They highlighted the significance of class antagonism. It can be argued that it was only humane to try to get rid of the chains and deal with, what they believed to be the root cause of problems, class antagonism.</w:t>
+      </w:r>
+    </w:p>
+    <w:p>
+      <w:pPr>
+        <w:spacing w:line="240" w:lineRule="auto"/>
+        <w:rPr>
+          <w:rFonts w:ascii="Calibri" w:eastAsia="Calibri" w:hAnsi="Calibri" w:cs="Calibri"/>
+        </w:rPr>
+      </w:pPr>
+      <w:r>
+        <w:rPr>
+          <w:rFonts w:ascii="Calibri" w:eastAsia="Calibri" w:hAnsi="Calibri" w:cs="Calibri"/>
+        </w:rPr>
+        <w:t xml:space="preserve">Perhaps Communism is an approach by the intellectuals for intellectuals to live as intellectuals. It focuses on the significance of a community and brotherhood, freedom from materialistic pursuits, attainment of knowledge for purely the value of it rather than for monetary reasons, advancement of science and technology, automating the boring and disliked jobs, individualism and purity. These, along with the promotion of free education and condemnation of child </w:t>
+      </w:r>
+      <w:proofErr w:type="spellStart"/>
+      <w:r>
+        <w:rPr>
+          <w:rFonts w:ascii="Calibri" w:eastAsia="Calibri" w:hAnsi="Calibri" w:cs="Calibri"/>
+        </w:rPr>
+        <w:t>labor</w:t>
+      </w:r>
+      <w:proofErr w:type="spellEnd"/>
+      <w:r>
+        <w:rPr>
+          <w:rFonts w:ascii="Calibri" w:eastAsia="Calibri" w:hAnsi="Calibri" w:cs="Calibri"/>
+        </w:rPr>
+        <w:t>, are clearly appreciable.</w:t>
       </w:r>
     </w:p>
     <w:p>
@@ -2507,21 +2577,7 @@
         <w:rPr>
           <w:rFonts w:ascii="Calibri" w:eastAsia="Calibri" w:hAnsi="Calibri" w:cs="Calibri"/>
         </w:rPr>
-        <w:t xml:space="preserve">Capitalism punishes misuse of capital and irresponsible consumption. Those who have excessive wealth can afford </w:t>
-      </w:r>
-      <w:proofErr w:type="gramStart"/>
-      <w:r>
-        <w:rPr>
-          <w:rFonts w:ascii="Calibri" w:eastAsia="Calibri" w:hAnsi="Calibri" w:cs="Calibri"/>
-        </w:rPr>
-        <w:t>extravagance</w:t>
-      </w:r>
-      <w:proofErr w:type="gramEnd"/>
-      <w:r>
-        <w:rPr>
-          <w:rFonts w:ascii="Calibri" w:eastAsia="Calibri" w:hAnsi="Calibri" w:cs="Calibri"/>
-        </w:rPr>
-        <w:t xml:space="preserve"> but their extravagance is what improves the condition of their suppliers. Their suppliers may not necessarily be wealthy. So, capital flows from unproductive hands to productive hands. When people who cannot afford irresponsible consumption do not manage their expenses, they </w:t>
+        <w:t xml:space="preserve">Capitalism punishes misuse of capital and irresponsible consumption. Those who have excessive wealth can afford extravagance but their extravagance is what improves the condition of their suppliers. Their suppliers may not necessarily be wealthy. So, capital flows from unproductive hands to productive hands. When people who cannot afford irresponsible consumption do not manage their expenses, they </w:t>
       </w:r>
       <w:r>
         <w:rPr>
@@ -2556,49 +2612,35 @@
         <w:rPr>
           <w:rFonts w:ascii="Calibri" w:eastAsia="Calibri" w:hAnsi="Calibri" w:cs="Calibri"/>
         </w:rPr>
-        <w:t xml:space="preserve">"In general, if any branch of trade, or any division of labor, be advantageous to the public, the freer and more general the competition, it will always be the more so." - Adam Smith, The Wealth </w:t>
-      </w:r>
-      <w:proofErr w:type="gramStart"/>
-      <w:r>
-        <w:rPr>
-          <w:rFonts w:ascii="Calibri" w:eastAsia="Calibri" w:hAnsi="Calibri" w:cs="Calibri"/>
-        </w:rPr>
-        <w:t>Of</w:t>
-      </w:r>
-      <w:proofErr w:type="gramEnd"/>
-      <w:r>
-        <w:rPr>
-          <w:rFonts w:ascii="Calibri" w:eastAsia="Calibri" w:hAnsi="Calibri" w:cs="Calibri"/>
-        </w:rPr>
-        <w:t xml:space="preserve"> Nations, Book II</w:t>
-      </w:r>
-    </w:p>
-    <w:p>
-      <w:pPr>
-        <w:spacing w:line="240" w:lineRule="auto"/>
-        <w:rPr>
-          <w:rFonts w:ascii="Calibri" w:eastAsia="Calibri" w:hAnsi="Calibri" w:cs="Calibri"/>
-        </w:rPr>
-      </w:pPr>
-      <w:r>
-        <w:rPr>
-          <w:rFonts w:ascii="Calibri" w:eastAsia="Calibri" w:hAnsi="Calibri" w:cs="Calibri"/>
-        </w:rPr>
-        <w:t xml:space="preserve">"Consumption is the sole end and purpose of all production; and the interest of the producer ought to be attended to, only so far as it may be necessary for promoting that of the consumer." - Adam Smith, The Wealth </w:t>
-      </w:r>
-      <w:proofErr w:type="gramStart"/>
-      <w:r>
-        <w:rPr>
-          <w:rFonts w:ascii="Calibri" w:eastAsia="Calibri" w:hAnsi="Calibri" w:cs="Calibri"/>
-        </w:rPr>
-        <w:t>Of</w:t>
-      </w:r>
-      <w:proofErr w:type="gramEnd"/>
-      <w:r>
-        <w:rPr>
-          <w:rFonts w:ascii="Calibri" w:eastAsia="Calibri" w:hAnsi="Calibri" w:cs="Calibri"/>
-        </w:rPr>
-        <w:t xml:space="preserve"> Nations, Book IV</w:t>
+        <w:t xml:space="preserve">"In general, if any branch of trade, or any division of </w:t>
+      </w:r>
+      <w:proofErr w:type="spellStart"/>
+      <w:r>
+        <w:rPr>
+          <w:rFonts w:ascii="Calibri" w:eastAsia="Calibri" w:hAnsi="Calibri" w:cs="Calibri"/>
+        </w:rPr>
+        <w:t>labor</w:t>
+      </w:r>
+      <w:proofErr w:type="spellEnd"/>
+      <w:r>
+        <w:rPr>
+          <w:rFonts w:ascii="Calibri" w:eastAsia="Calibri" w:hAnsi="Calibri" w:cs="Calibri"/>
+        </w:rPr>
+        <w:t>, be advantageous to the public, the freer and more general the competition, it will always be the more so." - Adam Smith, The Wealth Of Nations, Book II</w:t>
+      </w:r>
+    </w:p>
+    <w:p>
+      <w:pPr>
+        <w:spacing w:line="240" w:lineRule="auto"/>
+        <w:rPr>
+          <w:rFonts w:ascii="Calibri" w:eastAsia="Calibri" w:hAnsi="Calibri" w:cs="Calibri"/>
+        </w:rPr>
+      </w:pPr>
+      <w:r>
+        <w:rPr>
+          <w:rFonts w:ascii="Calibri" w:eastAsia="Calibri" w:hAnsi="Calibri" w:cs="Calibri"/>
+        </w:rPr>
+        <w:t>"Consumption is the sole end and purpose of all production; and the interest of the producer ought to be attended to, only so far as it may be necessary for promoting that of the consumer." - Adam Smith, The Wealth Of Nations, Book IV</w:t>
       </w:r>
     </w:p>
     <w:p>
@@ -2626,154 +2668,98 @@
         <w:rPr>
           <w:rFonts w:ascii="Calibri" w:eastAsia="Calibri" w:hAnsi="Calibri" w:cs="Calibri"/>
         </w:rPr>
-        <w:t xml:space="preserve">Is it not obvious that in a highly competitive market, prices will be lower than if competition was low? Goods, services and labor will become cheaper because of abundance and our natural tendency to give a better deal than our competitors. Where production becomes uneconomic, it quickly ceases to exist because it is exceedingly difficult for it to survive in a more </w:t>
+        <w:t xml:space="preserve">Is it not obvious that in a highly competitive market, prices will be lower than if competition was low? Goods, services and </w:t>
+      </w:r>
+      <w:proofErr w:type="spellStart"/>
+      <w:r>
+        <w:rPr>
+          <w:rFonts w:ascii="Calibri" w:eastAsia="Calibri" w:hAnsi="Calibri" w:cs="Calibri"/>
+        </w:rPr>
+        <w:t>labor</w:t>
+      </w:r>
+      <w:proofErr w:type="spellEnd"/>
+      <w:r>
+        <w:rPr>
+          <w:rFonts w:ascii="Calibri" w:eastAsia="Calibri" w:hAnsi="Calibri" w:cs="Calibri"/>
+        </w:rPr>
+        <w:t xml:space="preserve"> will become cheaper because of abundance and our natural tendency to give a better deal than our competitors. Where production becomes uneconomic, it quickly ceases to exist because it is exceedingly difficult for it to survive in a more </w:t>
       </w:r>
       <w:r>
         <w:rPr>
           <w:rFonts w:ascii="Calibri" w:eastAsia="Calibri" w:hAnsi="Calibri" w:cs="Calibri"/>
         </w:rPr>
         <w:lastRenderedPageBreak/>
-        <w:t xml:space="preserve">competitive market than a non-competitive one. In a non-competitive market, inefficient production can be compensated by setting higher </w:t>
-      </w:r>
-      <w:proofErr w:type="gramStart"/>
-      <w:r>
-        <w:rPr>
-          <w:rFonts w:ascii="Calibri" w:eastAsia="Calibri" w:hAnsi="Calibri" w:cs="Calibri"/>
-        </w:rPr>
-        <w:t>prices</w:t>
-      </w:r>
-      <w:proofErr w:type="gramEnd"/>
-      <w:r>
-        <w:rPr>
-          <w:rFonts w:ascii="Calibri" w:eastAsia="Calibri" w:hAnsi="Calibri" w:cs="Calibri"/>
-        </w:rPr>
-        <w:t xml:space="preserve"> but this is not feasible in a more competitive market.</w:t>
-      </w:r>
-    </w:p>
-    <w:p>
-      <w:pPr>
-        <w:spacing w:line="240" w:lineRule="auto"/>
-        <w:rPr>
-          <w:rFonts w:ascii="Calibri" w:eastAsia="Calibri" w:hAnsi="Calibri" w:cs="Calibri"/>
-        </w:rPr>
-      </w:pPr>
-      <w:r>
-        <w:rPr>
-          <w:rFonts w:ascii="Calibri" w:eastAsia="Calibri" w:hAnsi="Calibri" w:cs="Calibri"/>
-        </w:rPr>
-        <w:t xml:space="preserve">This need for higher competition naturally promotes better education and more liberty for everyone. The wealthy </w:t>
-      </w:r>
-      <w:proofErr w:type="gramStart"/>
-      <w:r>
-        <w:rPr>
-          <w:rFonts w:ascii="Calibri" w:eastAsia="Calibri" w:hAnsi="Calibri" w:cs="Calibri"/>
-        </w:rPr>
-        <w:t>employers</w:t>
-      </w:r>
-      <w:proofErr w:type="gramEnd"/>
-      <w:r>
-        <w:rPr>
-          <w:rFonts w:ascii="Calibri" w:eastAsia="Calibri" w:hAnsi="Calibri" w:cs="Calibri"/>
-        </w:rPr>
-        <w:t xml:space="preserve"> benefit from abundance of labor because this means lower cost of labor. So, this means they naturally promote the advancement of people so that they can provide better goods and services while also increasing their profits. The wealthy get </w:t>
-      </w:r>
-      <w:proofErr w:type="gramStart"/>
-      <w:r>
-        <w:rPr>
-          <w:rFonts w:ascii="Calibri" w:eastAsia="Calibri" w:hAnsi="Calibri" w:cs="Calibri"/>
-        </w:rPr>
-        <w:t>wealthier</w:t>
-      </w:r>
-      <w:proofErr w:type="gramEnd"/>
-      <w:r>
-        <w:rPr>
-          <w:rFonts w:ascii="Calibri" w:eastAsia="Calibri" w:hAnsi="Calibri" w:cs="Calibri"/>
-        </w:rPr>
-        <w:t xml:space="preserve"> and the common people become more skilled. This natural increase in knowledge and expertise can be argued to be our evolution.</w:t>
-      </w:r>
-    </w:p>
-    <w:p>
-      <w:pPr>
-        <w:spacing w:line="240" w:lineRule="auto"/>
-        <w:rPr>
-          <w:rFonts w:ascii="Calibri" w:eastAsia="Calibri" w:hAnsi="Calibri" w:cs="Calibri"/>
-        </w:rPr>
-      </w:pPr>
-      <w:r>
-        <w:rPr>
-          <w:rFonts w:ascii="Calibri" w:eastAsia="Calibri" w:hAnsi="Calibri" w:cs="Calibri"/>
-        </w:rPr>
-        <w:t xml:space="preserve">The competitive and brutal but rewarding environment set in a capitalist society is quite ideal for our evolution. This is because it pushes us to our limits, not just to survive but to win and prove ourselves better than our competitors. The suffering of being penniless and the pleasure of being able to buy whatever we want are both effective factors for making us put in the maximum possible effort. To run a successful </w:t>
-      </w:r>
-      <w:proofErr w:type="gramStart"/>
-      <w:r>
-        <w:rPr>
-          <w:rFonts w:ascii="Calibri" w:eastAsia="Calibri" w:hAnsi="Calibri" w:cs="Calibri"/>
-        </w:rPr>
-        <w:t>business</w:t>
-      </w:r>
-      <w:proofErr w:type="gramEnd"/>
-      <w:r>
-        <w:rPr>
-          <w:rFonts w:ascii="Calibri" w:eastAsia="Calibri" w:hAnsi="Calibri" w:cs="Calibri"/>
-        </w:rPr>
-        <w:t xml:space="preserve"> we have to find the right problems to solve and the right way to solve them. This way, our </w:t>
-      </w:r>
-      <w:proofErr w:type="gramStart"/>
-      <w:r>
-        <w:rPr>
-          <w:rFonts w:ascii="Calibri" w:eastAsia="Calibri" w:hAnsi="Calibri" w:cs="Calibri"/>
-        </w:rPr>
-        <w:t>problem solving</w:t>
-      </w:r>
-      <w:proofErr w:type="gramEnd"/>
-      <w:r>
-        <w:rPr>
-          <w:rFonts w:ascii="Calibri" w:eastAsia="Calibri" w:hAnsi="Calibri" w:cs="Calibri"/>
-        </w:rPr>
-        <w:t xml:space="preserve"> skills are enhanced.</w:t>
-      </w:r>
-    </w:p>
-    <w:p>
-      <w:pPr>
-        <w:spacing w:line="240" w:lineRule="auto"/>
-        <w:rPr>
-          <w:rFonts w:ascii="Calibri" w:eastAsia="Calibri" w:hAnsi="Calibri" w:cs="Calibri"/>
-        </w:rPr>
-      </w:pPr>
-      <w:r>
-        <w:rPr>
-          <w:rFonts w:ascii="Calibri" w:eastAsia="Calibri" w:hAnsi="Calibri" w:cs="Calibri"/>
-        </w:rPr>
-        <w:t xml:space="preserve">Companies who keep using and improving latest technologies are normally the ones who have the competitive edge. To keep up with the competition, competitors </w:t>
-      </w:r>
-      <w:proofErr w:type="gramStart"/>
-      <w:r>
-        <w:rPr>
-          <w:rFonts w:ascii="Calibri" w:eastAsia="Calibri" w:hAnsi="Calibri" w:cs="Calibri"/>
-        </w:rPr>
-        <w:t>have to</w:t>
-      </w:r>
-      <w:proofErr w:type="gramEnd"/>
-      <w:r>
-        <w:rPr>
-          <w:rFonts w:ascii="Calibri" w:eastAsia="Calibri" w:hAnsi="Calibri" w:cs="Calibri"/>
-        </w:rPr>
-        <w:t xml:space="preserve"> come up with at least similar or preferably better technology; otherwise, they suffer from lower rates of profit or even losses and become unsustainable. </w:t>
-      </w:r>
-      <w:proofErr w:type="gramStart"/>
-      <w:r>
-        <w:rPr>
-          <w:rFonts w:ascii="Calibri" w:eastAsia="Calibri" w:hAnsi="Calibri" w:cs="Calibri"/>
-        </w:rPr>
-        <w:t>So</w:t>
-      </w:r>
-      <w:proofErr w:type="gramEnd"/>
-      <w:r>
-        <w:rPr>
-          <w:rFonts w:ascii="Calibri" w:eastAsia="Calibri" w:hAnsi="Calibri" w:cs="Calibri"/>
-        </w:rPr>
-        <w:t xml:space="preserve"> we can say, in a way Capitalism is responsible for the rapid advancement in science and technology. Without the profit incentive and death threat, it seems unlikely that such rapid growth is possible.</w:t>
+        <w:t>competitive market than a non-competitive one. In a non-competitive market, inefficient production can be compensated by setting higher prices but this is not feasible in a more competitive market.</w:t>
+      </w:r>
+    </w:p>
+    <w:p>
+      <w:pPr>
+        <w:spacing w:line="240" w:lineRule="auto"/>
+        <w:rPr>
+          <w:rFonts w:ascii="Calibri" w:eastAsia="Calibri" w:hAnsi="Calibri" w:cs="Calibri"/>
+        </w:rPr>
+      </w:pPr>
+      <w:r>
+        <w:rPr>
+          <w:rFonts w:ascii="Calibri" w:eastAsia="Calibri" w:hAnsi="Calibri" w:cs="Calibri"/>
+        </w:rPr>
+        <w:t xml:space="preserve">This need for higher competition naturally promotes better education and more liberty for everyone. The wealthy employers benefit from abundance of </w:t>
+      </w:r>
+      <w:proofErr w:type="spellStart"/>
+      <w:r>
+        <w:rPr>
+          <w:rFonts w:ascii="Calibri" w:eastAsia="Calibri" w:hAnsi="Calibri" w:cs="Calibri"/>
+        </w:rPr>
+        <w:t>labor</w:t>
+      </w:r>
+      <w:proofErr w:type="spellEnd"/>
+      <w:r>
+        <w:rPr>
+          <w:rFonts w:ascii="Calibri" w:eastAsia="Calibri" w:hAnsi="Calibri" w:cs="Calibri"/>
+        </w:rPr>
+        <w:t xml:space="preserve"> because this means lower cost of </w:t>
+      </w:r>
+      <w:proofErr w:type="spellStart"/>
+      <w:r>
+        <w:rPr>
+          <w:rFonts w:ascii="Calibri" w:eastAsia="Calibri" w:hAnsi="Calibri" w:cs="Calibri"/>
+        </w:rPr>
+        <w:t>labor</w:t>
+      </w:r>
+      <w:proofErr w:type="spellEnd"/>
+      <w:r>
+        <w:rPr>
+          <w:rFonts w:ascii="Calibri" w:eastAsia="Calibri" w:hAnsi="Calibri" w:cs="Calibri"/>
+        </w:rPr>
+        <w:t>. So, this means they naturally promote the advancement of people so that they can provide better goods and services while also increasing their profits. The wealthy get wealthier and the common people become more skilled. This natural increase in knowledge and expertise can be argued to be our evolution.</w:t>
+      </w:r>
+    </w:p>
+    <w:p>
+      <w:pPr>
+        <w:spacing w:line="240" w:lineRule="auto"/>
+        <w:rPr>
+          <w:rFonts w:ascii="Calibri" w:eastAsia="Calibri" w:hAnsi="Calibri" w:cs="Calibri"/>
+        </w:rPr>
+      </w:pPr>
+      <w:r>
+        <w:rPr>
+          <w:rFonts w:ascii="Calibri" w:eastAsia="Calibri" w:hAnsi="Calibri" w:cs="Calibri"/>
+        </w:rPr>
+        <w:t>The competitive and brutal but rewarding environment set in a capitalist society is quite ideal for our evolution. This is because it pushes us to our limits, not just to survive but to win and prove ourselves better than our competitors. The suffering of being penniless and the pleasure of being able to buy whatever we want are both effective factors for making us put in the maximum possible effort. To run a successful business we have to find the right problems to solve and the right way to solve them. This way, our problem solving skills are enhanced.</w:t>
+      </w:r>
+    </w:p>
+    <w:p>
+      <w:pPr>
+        <w:spacing w:line="240" w:lineRule="auto"/>
+        <w:rPr>
+          <w:rFonts w:ascii="Calibri" w:eastAsia="Calibri" w:hAnsi="Calibri" w:cs="Calibri"/>
+        </w:rPr>
+      </w:pPr>
+      <w:r>
+        <w:rPr>
+          <w:rFonts w:ascii="Calibri" w:eastAsia="Calibri" w:hAnsi="Calibri" w:cs="Calibri"/>
+        </w:rPr>
+        <w:t>Companies who keep using and improving latest technologies are normally the ones who have the competitive edge. To keep up with the competition, competitors have to come up with at least similar or preferably better technology; otherwise, they suffer from lower rates of profit or even losses and become unsustainable. So we can say, in a way Capitalism is responsible for the rapid advancement in science and technology. Without the profit incentive and death threat, it seems unlikely that such rapid growth is possible.</w:t>
       </w:r>
     </w:p>
     <w:p>
@@ -2808,72 +2794,50 @@
         <w:rPr>
           <w:rFonts w:ascii="Calibri" w:eastAsia="Calibri" w:hAnsi="Calibri" w:cs="Calibri"/>
         </w:rPr>
-        <w:t xml:space="preserve">It can be argued that people perform tasks better when their performance directly affects their own well-being. Companies who take better care of customers' needs generate more wealth than their competitors because customers are more willing to pay them than their competitors. So, we can argue that companies have to perform at a certain level in order to compete with their </w:t>
-      </w:r>
-      <w:proofErr w:type="gramStart"/>
-      <w:r>
-        <w:rPr>
-          <w:rFonts w:ascii="Calibri" w:eastAsia="Calibri" w:hAnsi="Calibri" w:cs="Calibri"/>
-        </w:rPr>
-        <w:t>competitors;</w:t>
-      </w:r>
-      <w:proofErr w:type="gramEnd"/>
-      <w:r>
-        <w:rPr>
-          <w:rFonts w:ascii="Calibri" w:eastAsia="Calibri" w:hAnsi="Calibri" w:cs="Calibri"/>
-        </w:rPr>
-        <w:t xml:space="preserve"> which means that our needs are more likely to be better taken care of in Capitalism by private for-profit companies than non-profit organizations.</w:t>
-      </w:r>
-    </w:p>
-    <w:p>
-      <w:pPr>
-        <w:spacing w:line="240" w:lineRule="auto"/>
-        <w:rPr>
-          <w:rFonts w:ascii="Calibri" w:eastAsia="Calibri" w:hAnsi="Calibri" w:cs="Calibri"/>
-        </w:rPr>
-      </w:pPr>
-      <w:r>
-        <w:rPr>
-          <w:rFonts w:ascii="Calibri" w:eastAsia="Calibri" w:hAnsi="Calibri" w:cs="Calibri"/>
-        </w:rPr>
-        <w:t xml:space="preserve">Without the fear of losing customers and bankruptcy, leaders might not perform at the level they would if they did have this fear. With a proper justice system and a medium for voicing our suggestions, companies who depend on us for their profits perform the best they can to fulfill our desires to maintain a decent reputation. Without a certain level of competition, it seems unlikely that we would have these benefits. The efforts of politicians and </w:t>
-      </w:r>
-      <w:proofErr w:type="gramStart"/>
-      <w:r>
-        <w:rPr>
-          <w:rFonts w:ascii="Calibri" w:eastAsia="Calibri" w:hAnsi="Calibri" w:cs="Calibri"/>
-        </w:rPr>
-        <w:t>business-people</w:t>
-      </w:r>
-      <w:proofErr w:type="gramEnd"/>
-      <w:r>
-        <w:rPr>
-          <w:rFonts w:ascii="Calibri" w:eastAsia="Calibri" w:hAnsi="Calibri" w:cs="Calibri"/>
-        </w:rPr>
-        <w:t xml:space="preserve"> to diminish competition and freedom should therefore be resisted.</w:t>
-      </w:r>
-    </w:p>
-    <w:p>
-      <w:pPr>
-        <w:spacing w:line="240" w:lineRule="auto"/>
-        <w:rPr>
-          <w:rFonts w:ascii="Calibri" w:eastAsia="Calibri" w:hAnsi="Calibri" w:cs="Calibri"/>
-        </w:rPr>
-      </w:pPr>
-      <w:r>
-        <w:rPr>
-          <w:rFonts w:ascii="Calibri" w:eastAsia="Calibri" w:hAnsi="Calibri" w:cs="Calibri"/>
-        </w:rPr>
-        <w:t xml:space="preserve">"It is only under the shelter of the civil magistrate that the owner of that valuable property, which is acquired by the labor of many years, or perhaps of many successive generations, can sleep a single night in security. He is at all times surrounded by unknown enemies, whom, though he never provoked, he can never appease, and from whose injustice he can be protected only by the powerful arm of the civil magistrate continually held up to chastise it." - Adam Smith, The Wealth of Nations, </w:t>
-      </w:r>
-      <w:proofErr w:type="gramStart"/>
-      <w:r>
-        <w:rPr>
-          <w:rFonts w:ascii="Calibri" w:eastAsia="Calibri" w:hAnsi="Calibri" w:cs="Calibri"/>
-        </w:rPr>
-        <w:t>Book  V</w:t>
-      </w:r>
-      <w:proofErr w:type="gramEnd"/>
+        <w:t>It can be argued that people perform tasks better when their performance directly affects their own well-being. Companies who take better care of customers' needs generate more wealth than their competitors because customers are more willing to pay them than their competitors. So, we can argue that companies have to perform at a certain level in order to compete with their competitors; which means that our needs are more likely to be better taken care of in Capitalism by private for-profit companies than non-profit organizations.</w:t>
+      </w:r>
+    </w:p>
+    <w:p>
+      <w:pPr>
+        <w:spacing w:line="240" w:lineRule="auto"/>
+        <w:rPr>
+          <w:rFonts w:ascii="Calibri" w:eastAsia="Calibri" w:hAnsi="Calibri" w:cs="Calibri"/>
+        </w:rPr>
+      </w:pPr>
+      <w:r>
+        <w:rPr>
+          <w:rFonts w:ascii="Calibri" w:eastAsia="Calibri" w:hAnsi="Calibri" w:cs="Calibri"/>
+        </w:rPr>
+        <w:t>Without the fear of losing customers and bankruptcy, leaders might not perform at the level they would if they did have this fear. With a proper justice system and a medium for voicing our suggestions, companies who depend on us for their profits perform the best they can to fulfill our desires to maintain a decent reputation. Without a certain level of competition, it seems unlikely that we would have these benefits. The efforts of politicians and business-people to diminish competition and freedom should therefore be resisted.</w:t>
+      </w:r>
+    </w:p>
+    <w:p>
+      <w:pPr>
+        <w:spacing w:line="240" w:lineRule="auto"/>
+        <w:rPr>
+          <w:rFonts w:ascii="Calibri" w:eastAsia="Calibri" w:hAnsi="Calibri" w:cs="Calibri"/>
+        </w:rPr>
+      </w:pPr>
+      <w:r>
+        <w:rPr>
+          <w:rFonts w:ascii="Calibri" w:eastAsia="Calibri" w:hAnsi="Calibri" w:cs="Calibri"/>
+        </w:rPr>
+        <w:t xml:space="preserve">"It is only under the shelter of the civil magistrate that the owner of that valuable property, which is acquired by the </w:t>
+      </w:r>
+      <w:proofErr w:type="spellStart"/>
+      <w:r>
+        <w:rPr>
+          <w:rFonts w:ascii="Calibri" w:eastAsia="Calibri" w:hAnsi="Calibri" w:cs="Calibri"/>
+        </w:rPr>
+        <w:t>labor</w:t>
+      </w:r>
+      <w:proofErr w:type="spellEnd"/>
+      <w:r>
+        <w:rPr>
+          <w:rFonts w:ascii="Calibri" w:eastAsia="Calibri" w:hAnsi="Calibri" w:cs="Calibri"/>
+        </w:rPr>
+        <w:t xml:space="preserve"> of many years, or perhaps of many successive generations, can sleep a single night in security. He is at all times surrounded by unknown enemies, whom, though he never provoked, he can never appease, and from whose injustice he can be protected only by the powerful arm of the civil magistrate continually held up to chastise it." - Adam Smith, The Wealth of Nations, Book  V</w:t>
+      </w:r>
     </w:p>
     <w:p>
       <w:pPr>
@@ -2907,99 +2871,63 @@
         <w:rPr>
           <w:rFonts w:ascii="Calibri" w:eastAsia="Calibri" w:hAnsi="Calibri" w:cs="Calibri"/>
         </w:rPr>
-        <w:t xml:space="preserve">"Civil government, so far as it is instituted for the security of property, is in reality instituted for the defence of the rich against the poor, or of those who have some property against those who have none at all." - Adam Smith, The Wealth of Nations, </w:t>
-      </w:r>
-      <w:proofErr w:type="gramStart"/>
-      <w:r>
-        <w:rPr>
-          <w:rFonts w:ascii="Calibri" w:eastAsia="Calibri" w:hAnsi="Calibri" w:cs="Calibri"/>
-        </w:rPr>
-        <w:t>Book  V</w:t>
-      </w:r>
-      <w:proofErr w:type="gramEnd"/>
-    </w:p>
-    <w:p>
-      <w:pPr>
-        <w:spacing w:line="240" w:lineRule="auto"/>
-        <w:rPr>
-          <w:rFonts w:ascii="Calibri" w:eastAsia="Calibri" w:hAnsi="Calibri" w:cs="Calibri"/>
-        </w:rPr>
-      </w:pPr>
-      <w:r>
-        <w:rPr>
-          <w:rFonts w:ascii="Calibri" w:eastAsia="Calibri" w:hAnsi="Calibri" w:cs="Calibri"/>
-        </w:rPr>
-        <w:t xml:space="preserve">When war is financed through taxes, rather than loans, private capitals suffer greatly and if progressive taxation is implemented, the wealthy ones or the ruling class suffer the most. Therefore, true capitalists desire to get the war financed through loans or to put an end to the war. </w:t>
-      </w:r>
-      <w:proofErr w:type="gramStart"/>
-      <w:r>
-        <w:rPr>
-          <w:rFonts w:ascii="Calibri" w:eastAsia="Calibri" w:hAnsi="Calibri" w:cs="Calibri"/>
-        </w:rPr>
-        <w:t>So</w:t>
-      </w:r>
-      <w:proofErr w:type="gramEnd"/>
-      <w:r>
-        <w:rPr>
-          <w:rFonts w:ascii="Calibri" w:eastAsia="Calibri" w:hAnsi="Calibri" w:cs="Calibri"/>
-        </w:rPr>
-        <w:t xml:space="preserve"> in a way, Capitalism opposes war and promotes safety and security of people who are potential customers, shareholders or employees. This is especially true for multinational organizations, who are arguably powerful enough to end wars together, if not alone.</w:t>
-      </w:r>
-    </w:p>
-    <w:p>
-      <w:pPr>
-        <w:spacing w:line="240" w:lineRule="auto"/>
-        <w:rPr>
-          <w:rFonts w:ascii="Calibri" w:eastAsia="Calibri" w:hAnsi="Calibri" w:cs="Calibri"/>
-        </w:rPr>
-      </w:pPr>
-      <w:r>
-        <w:rPr>
-          <w:rFonts w:ascii="Calibri" w:eastAsia="Calibri" w:hAnsi="Calibri" w:cs="Calibri"/>
-        </w:rPr>
-        <w:t xml:space="preserve">In a Capitalist society, employees are paid according to the work they do. This means that slavery cannot really exist there. Slaves have to be forced to work; this is primarily because they do not expect any reward for the </w:t>
-      </w:r>
-      <w:proofErr w:type="gramStart"/>
-      <w:r>
-        <w:rPr>
-          <w:rFonts w:ascii="Calibri" w:eastAsia="Calibri" w:hAnsi="Calibri" w:cs="Calibri"/>
-        </w:rPr>
-        <w:t>efforts</w:t>
-      </w:r>
-      <w:proofErr w:type="gramEnd"/>
-      <w:r>
-        <w:rPr>
-          <w:rFonts w:ascii="Calibri" w:eastAsia="Calibri" w:hAnsi="Calibri" w:cs="Calibri"/>
-        </w:rPr>
-        <w:t xml:space="preserve"> they put in. Even if it seems cheap, it is the least cost-effective sort of labor. People are more likely to perform better if they see any point in doing so, for example, some bonus, some share in the profits, etc. Therefore, we can conclude that Capitalism opposes slavery and promotes rewarding efforts appropriately.</w:t>
-      </w:r>
-    </w:p>
-    <w:p>
-      <w:pPr>
-        <w:spacing w:line="240" w:lineRule="auto"/>
-        <w:rPr>
-          <w:rFonts w:ascii="Calibri" w:eastAsia="Calibri" w:hAnsi="Calibri" w:cs="Calibri"/>
-        </w:rPr>
-      </w:pPr>
-      <w:r>
-        <w:rPr>
-          <w:rFonts w:ascii="Calibri" w:eastAsia="Calibri" w:hAnsi="Calibri" w:cs="Calibri"/>
-        </w:rPr>
-        <w:t xml:space="preserve">For the sake of argument, let us assume that all the countries of the world are </w:t>
-      </w:r>
-      <w:proofErr w:type="gramStart"/>
-      <w:r>
-        <w:rPr>
-          <w:rFonts w:ascii="Calibri" w:eastAsia="Calibri" w:hAnsi="Calibri" w:cs="Calibri"/>
-        </w:rPr>
-        <w:t>actually cities</w:t>
-      </w:r>
-      <w:proofErr w:type="gramEnd"/>
-      <w:r>
-        <w:rPr>
-          <w:rFonts w:ascii="Calibri" w:eastAsia="Calibri" w:hAnsi="Calibri" w:cs="Calibri"/>
-        </w:rPr>
-        <w:t xml:space="preserve"> of one big country. Then, there is no international trade, because there is only one nation. So, the preoccupation with international trade makes no sense. Is it not true that if a country is producing more than it consumes, it is saving and adding to its capital? Is it not wasteful to produce in one geographical area that which can be bought cheaper from </w:t>
+        <w:t>"Civil government, so far as it is instituted for the security of property, is in reality instituted for the defence of the rich against the poor, or of those who have some property against those who have none at all." - Adam Smith, The Wealth of Nations, Book  V</w:t>
+      </w:r>
+    </w:p>
+    <w:p>
+      <w:pPr>
+        <w:spacing w:line="240" w:lineRule="auto"/>
+        <w:rPr>
+          <w:rFonts w:ascii="Calibri" w:eastAsia="Calibri" w:hAnsi="Calibri" w:cs="Calibri"/>
+        </w:rPr>
+      </w:pPr>
+      <w:r>
+        <w:rPr>
+          <w:rFonts w:ascii="Calibri" w:eastAsia="Calibri" w:hAnsi="Calibri" w:cs="Calibri"/>
+        </w:rPr>
+        <w:t>When war is financed through taxes, rather than loans, private capitals suffer greatly and if progressive taxation is implemented, the wealthy ones or the ruling class suffer the most. Therefore, true capitalists desire to get the war financed through loans or to put an end to the war. So in a way, Capitalism opposes war and promotes safety and security of people who are potential customers, shareholders or employees. This is especially true for multinational organizations, who are arguably powerful enough to end wars together, if not alone.</w:t>
+      </w:r>
+    </w:p>
+    <w:p>
+      <w:pPr>
+        <w:spacing w:line="240" w:lineRule="auto"/>
+        <w:rPr>
+          <w:rFonts w:ascii="Calibri" w:eastAsia="Calibri" w:hAnsi="Calibri" w:cs="Calibri"/>
+        </w:rPr>
+      </w:pPr>
+      <w:r>
+        <w:rPr>
+          <w:rFonts w:ascii="Calibri" w:eastAsia="Calibri" w:hAnsi="Calibri" w:cs="Calibri"/>
+        </w:rPr>
+        <w:t xml:space="preserve">In a Capitalist society, employees are paid according to the work they do. This means that slavery cannot really exist there. Slaves have to be forced to work; this is primarily because they do not expect any reward for the efforts they put in. Even if it seems cheap, it is the least cost-effective sort of </w:t>
+      </w:r>
+      <w:proofErr w:type="spellStart"/>
+      <w:r>
+        <w:rPr>
+          <w:rFonts w:ascii="Calibri" w:eastAsia="Calibri" w:hAnsi="Calibri" w:cs="Calibri"/>
+        </w:rPr>
+        <w:t>labor</w:t>
+      </w:r>
+      <w:proofErr w:type="spellEnd"/>
+      <w:r>
+        <w:rPr>
+          <w:rFonts w:ascii="Calibri" w:eastAsia="Calibri" w:hAnsi="Calibri" w:cs="Calibri"/>
+        </w:rPr>
+        <w:t>. People are more likely to perform better if they see any point in doing so, for example, some bonus, some share in the profits, etc. Therefore, we can conclude that Capitalism opposes slavery and promotes rewarding efforts appropriately.</w:t>
+      </w:r>
+    </w:p>
+    <w:p>
+      <w:pPr>
+        <w:spacing w:line="240" w:lineRule="auto"/>
+        <w:rPr>
+          <w:rFonts w:ascii="Calibri" w:eastAsia="Calibri" w:hAnsi="Calibri" w:cs="Calibri"/>
+        </w:rPr>
+      </w:pPr>
+      <w:r>
+        <w:rPr>
+          <w:rFonts w:ascii="Calibri" w:eastAsia="Calibri" w:hAnsi="Calibri" w:cs="Calibri"/>
+        </w:rPr>
+        <w:t xml:space="preserve">For the sake of argument, let us assume that all the countries of the world are actually cities of one big country. Then, there is no international trade, because there is only one nation. So, the preoccupation with international trade makes no sense. Is it not true that if a country is producing more than it consumes, it is saving and adding to its capital? Is it not wasteful to produce in one geographical area that which can be bought cheaper from </w:t>
       </w:r>
       <w:r>
         <w:rPr>
@@ -3034,21 +2962,7 @@
         <w:rPr>
           <w:rFonts w:ascii="Calibri" w:eastAsia="Calibri" w:hAnsi="Calibri" w:cs="Calibri"/>
         </w:rPr>
-        <w:t xml:space="preserve">It follows naturally that the advancement of other nations aids the advancement of each nation. A country who imports and exports to developed countries is likely to benefit from more advanced technology and the quality of products and services is generally going to be high. The interests of commerce have often made it necessary to post ambassadors to foreign countries. Keeping </w:t>
-      </w:r>
-      <w:proofErr w:type="gramStart"/>
-      <w:r>
-        <w:rPr>
-          <w:rFonts w:ascii="Calibri" w:eastAsia="Calibri" w:hAnsi="Calibri" w:cs="Calibri"/>
-        </w:rPr>
-        <w:t>all of</w:t>
-      </w:r>
-      <w:proofErr w:type="gramEnd"/>
-      <w:r>
-        <w:rPr>
-          <w:rFonts w:ascii="Calibri" w:eastAsia="Calibri" w:hAnsi="Calibri" w:cs="Calibri"/>
-        </w:rPr>
-        <w:t xml:space="preserve"> the above points in mind, we can reliably assume that Capitalism promotes international trade and opposes war and barriers.</w:t>
+        <w:t>It follows naturally that the advancement of other nations aids the advancement of each nation. A country who imports and exports to developed countries is likely to benefit from more advanced technology and the quality of products and services is generally going to be high. The interests of commerce have often made it necessary to post ambassadors to foreign countries. Keeping all of the above points in mind, we can reliably assume that Capitalism promotes international trade and opposes war and barriers.</w:t>
       </w:r>
     </w:p>
     <w:p>
@@ -3222,21 +3136,7 @@
         <w:rPr>
           <w:rFonts w:ascii="Calibri" w:eastAsia="Calibri" w:hAnsi="Calibri" w:cs="Calibri"/>
         </w:rPr>
-        <w:t xml:space="preserve">A profitable business is not necessarily an ethical or sustainable business. Just because a business yields high profits does not mean it is good for us. It can be damaging the environment we live in or our well-being, making it unsustainable and harmful to us. Investors naturally tend to invest in ideas that yield high profits. Profits is their primary concern, anything else is secondary. The simple fact that the interests of the "ruling class" and the general public are not aligned is </w:t>
-      </w:r>
-      <w:proofErr w:type="gramStart"/>
-      <w:r>
-        <w:rPr>
-          <w:rFonts w:ascii="Calibri" w:eastAsia="Calibri" w:hAnsi="Calibri" w:cs="Calibri"/>
-        </w:rPr>
-        <w:t>definitely a</w:t>
-      </w:r>
-      <w:proofErr w:type="gramEnd"/>
-      <w:r>
-        <w:rPr>
-          <w:rFonts w:ascii="Calibri" w:eastAsia="Calibri" w:hAnsi="Calibri" w:cs="Calibri"/>
-        </w:rPr>
-        <w:t xml:space="preserve"> challenge to be overcome.</w:t>
+        <w:t>A profitable business is not necessarily an ethical or sustainable business. Just because a business yields high profits does not mean it is good for us. It can be damaging the environment we live in or our well-being, making it unsustainable and harmful to us. Investors naturally tend to invest in ideas that yield high profits. Profits is their primary concern, anything else is secondary. The simple fact that the interests of the "ruling class" and the general public are not aligned is definitely a challenge to be overcome.</w:t>
       </w:r>
     </w:p>
     <w:p>
@@ -3328,147 +3228,63 @@
         <w:rPr>
           <w:rFonts w:ascii="Calibri" w:eastAsia="Calibri" w:hAnsi="Calibri" w:cs="Calibri"/>
         </w:rPr>
-        <w:t xml:space="preserve">Politicians and organizations in power can demand "their cut" of the profits of local businesses. Businesses who dare oppose them </w:t>
-      </w:r>
-      <w:proofErr w:type="gramStart"/>
-      <w:r>
-        <w:rPr>
-          <w:rFonts w:ascii="Calibri" w:eastAsia="Calibri" w:hAnsi="Calibri" w:cs="Calibri"/>
-        </w:rPr>
-        <w:t>have to</w:t>
-      </w:r>
-      <w:proofErr w:type="gramEnd"/>
-      <w:r>
-        <w:rPr>
-          <w:rFonts w:ascii="Calibri" w:eastAsia="Calibri" w:hAnsi="Calibri" w:cs="Calibri"/>
-        </w:rPr>
-        <w:t xml:space="preserve"> face horrible consequences, unless the investors are powerful enough themselves. Blackmail and theft obviously adversely affect economy because investors are normally risk-averse </w:t>
-      </w:r>
-      <w:proofErr w:type="gramStart"/>
-      <w:r>
-        <w:rPr>
-          <w:rFonts w:ascii="Calibri" w:eastAsia="Calibri" w:hAnsi="Calibri" w:cs="Calibri"/>
-        </w:rPr>
-        <w:t>and also</w:t>
-      </w:r>
-      <w:proofErr w:type="gramEnd"/>
-      <w:r>
-        <w:rPr>
-          <w:rFonts w:ascii="Calibri" w:eastAsia="Calibri" w:hAnsi="Calibri" w:cs="Calibri"/>
-        </w:rPr>
-        <w:t xml:space="preserve"> because the profits that could have been reinvested or paid to employees end up in pockets of people who might not be concerned with development. Transferability makes it easier to "set up a gang".</w:t>
-      </w:r>
-    </w:p>
-    <w:p>
-      <w:pPr>
-        <w:spacing w:line="240" w:lineRule="auto"/>
-        <w:rPr>
-          <w:rFonts w:ascii="Calibri" w:eastAsia="Calibri" w:hAnsi="Calibri" w:cs="Calibri"/>
-        </w:rPr>
-      </w:pPr>
-      <w:r>
-        <w:rPr>
-          <w:rFonts w:ascii="Calibri" w:eastAsia="Calibri" w:hAnsi="Calibri" w:cs="Calibri"/>
-        </w:rPr>
-        <w:t xml:space="preserve">"The proprietor of stock is properly a citizen of the </w:t>
-      </w:r>
-      <w:proofErr w:type="gramStart"/>
-      <w:r>
-        <w:rPr>
-          <w:rFonts w:ascii="Calibri" w:eastAsia="Calibri" w:hAnsi="Calibri" w:cs="Calibri"/>
-        </w:rPr>
-        <w:t>world, and</w:t>
-      </w:r>
-      <w:proofErr w:type="gramEnd"/>
-      <w:r>
-        <w:rPr>
-          <w:rFonts w:ascii="Calibri" w:eastAsia="Calibri" w:hAnsi="Calibri" w:cs="Calibri"/>
-        </w:rPr>
-        <w:t xml:space="preserve"> is not necessarily attached to any particular country. He would be apt to abandon the country in which he was exposed to a vexatious inquisition, in order to be assessed to a burdensome tax, and would remove his stock to some other country where he could either carry on his </w:t>
-      </w:r>
-      <w:proofErr w:type="gramStart"/>
-      <w:r>
-        <w:rPr>
-          <w:rFonts w:ascii="Calibri" w:eastAsia="Calibri" w:hAnsi="Calibri" w:cs="Calibri"/>
-        </w:rPr>
-        <w:t>business, or</w:t>
-      </w:r>
-      <w:proofErr w:type="gramEnd"/>
-      <w:r>
-        <w:rPr>
-          <w:rFonts w:ascii="Calibri" w:eastAsia="Calibri" w:hAnsi="Calibri" w:cs="Calibri"/>
-        </w:rPr>
-        <w:t xml:space="preserve"> enjoy his fortune more at his ease. By removing his </w:t>
-      </w:r>
-      <w:proofErr w:type="gramStart"/>
-      <w:r>
-        <w:rPr>
-          <w:rFonts w:ascii="Calibri" w:eastAsia="Calibri" w:hAnsi="Calibri" w:cs="Calibri"/>
-        </w:rPr>
-        <w:t>stock</w:t>
-      </w:r>
-      <w:proofErr w:type="gramEnd"/>
-      <w:r>
-        <w:rPr>
-          <w:rFonts w:ascii="Calibri" w:eastAsia="Calibri" w:hAnsi="Calibri" w:cs="Calibri"/>
-        </w:rPr>
-        <w:t xml:space="preserve"> he would put an end to all the industry which it had maintained in the country which he left." - Adam Smith, The Wealth of Nations, Book V</w:t>
-      </w:r>
-    </w:p>
-    <w:p>
-      <w:pPr>
-        <w:spacing w:line="240" w:lineRule="auto"/>
-        <w:rPr>
-          <w:rFonts w:ascii="Calibri" w:eastAsia="Calibri" w:hAnsi="Calibri" w:cs="Calibri"/>
-        </w:rPr>
-      </w:pPr>
-      <w:r>
-        <w:rPr>
-          <w:rFonts w:ascii="Calibri" w:eastAsia="Calibri" w:hAnsi="Calibri" w:cs="Calibri"/>
-        </w:rPr>
-        <w:t>Even without the threat of theft or blackmail, investors can transfer their wealth to some other point in the world where the returns are similar or higher and the taxes are lower. This is not just the downside of transferability, but also of taxation. Not only the rate of tax but the rules can affect economy adversely. I mentioned 'kafkaesqueness' earlier, without doubt, the complexity of a system can be the source of real problems such as discouraging compliance.</w:t>
-      </w:r>
-    </w:p>
-    <w:p>
-      <w:pPr>
-        <w:spacing w:line="240" w:lineRule="auto"/>
-        <w:rPr>
-          <w:rFonts w:ascii="Calibri" w:eastAsia="Calibri" w:hAnsi="Calibri" w:cs="Calibri"/>
-        </w:rPr>
-      </w:pPr>
-      <w:r>
-        <w:rPr>
-          <w:rFonts w:ascii="Calibri" w:eastAsia="Calibri" w:hAnsi="Calibri" w:cs="Calibri"/>
-        </w:rPr>
-        <w:t xml:space="preserve">A system which makes compliance difficult and the </w:t>
-      </w:r>
-      <w:proofErr w:type="gramStart"/>
-      <w:r>
-        <w:rPr>
-          <w:rFonts w:ascii="Calibri" w:eastAsia="Calibri" w:hAnsi="Calibri" w:cs="Calibri"/>
-        </w:rPr>
-        <w:t>fines</w:t>
-      </w:r>
-      <w:proofErr w:type="gramEnd"/>
-      <w:r>
-        <w:rPr>
-          <w:rFonts w:ascii="Calibri" w:eastAsia="Calibri" w:hAnsi="Calibri" w:cs="Calibri"/>
-        </w:rPr>
-        <w:t xml:space="preserve"> for non-compliance high really makes life difficult. Not only can it lead to exploitation and frustration, </w:t>
-      </w:r>
-      <w:proofErr w:type="gramStart"/>
-      <w:r>
-        <w:rPr>
-          <w:rFonts w:ascii="Calibri" w:eastAsia="Calibri" w:hAnsi="Calibri" w:cs="Calibri"/>
-        </w:rPr>
-        <w:t>it</w:t>
-      </w:r>
-      <w:proofErr w:type="gramEnd"/>
-      <w:r>
-        <w:rPr>
-          <w:rFonts w:ascii="Calibri" w:eastAsia="Calibri" w:hAnsi="Calibri" w:cs="Calibri"/>
-        </w:rPr>
-        <w:t xml:space="preserve"> can also cause tax evasion and the concealment of wealth. When people do not see the results of the wealth collected from them and realize how well the public officers pay themselves, it really discourages them </w:t>
+        <w:t>Politicians and organizations in power can demand "their cut" of the profits of local businesses. Businesses who dare oppose them have to face horrible consequences, unless the investors are powerful enough themselves. Blackmail and theft obviously adversely affect economy because investors are normally risk-averse and also because the profits that could have been reinvested or paid to employees end up in pockets of people who might not be concerned with development. Transferability makes it easier to "set up a gang".</w:t>
+      </w:r>
+    </w:p>
+    <w:p>
+      <w:pPr>
+        <w:spacing w:line="240" w:lineRule="auto"/>
+        <w:rPr>
+          <w:rFonts w:ascii="Calibri" w:eastAsia="Calibri" w:hAnsi="Calibri" w:cs="Calibri"/>
+        </w:rPr>
+      </w:pPr>
+      <w:r>
+        <w:rPr>
+          <w:rFonts w:ascii="Calibri" w:eastAsia="Calibri" w:hAnsi="Calibri" w:cs="Calibri"/>
+        </w:rPr>
+        <w:t>"The proprietor of stock is properly a citizen of the world, and is not necessarily attached to any particular country. He would be apt to abandon the country in which he was exposed to a vexatious inquisition, in order to be assessed to a burdensome tax, and would remove his stock to some other country where he could either carry on his business, or enjoy his fortune more at his ease. By removing his stock he would put an end to all the industry which it had maintained in the country which he left." - Adam Smith, The Wealth of Nations, Book V</w:t>
+      </w:r>
+    </w:p>
+    <w:p>
+      <w:pPr>
+        <w:spacing w:line="240" w:lineRule="auto"/>
+        <w:rPr>
+          <w:rFonts w:ascii="Calibri" w:eastAsia="Calibri" w:hAnsi="Calibri" w:cs="Calibri"/>
+        </w:rPr>
+      </w:pPr>
+      <w:r>
+        <w:rPr>
+          <w:rFonts w:ascii="Calibri" w:eastAsia="Calibri" w:hAnsi="Calibri" w:cs="Calibri"/>
+        </w:rPr>
+        <w:t>Even without the threat of theft or blackmail, investors can transfer their wealth to some other point in the world where the returns are similar or higher and the taxes are lower. This is not just the downside of transferability, but also of taxation. Not only the rate of tax but the rules can affect economy adversely. I mentioned '</w:t>
+      </w:r>
+      <w:proofErr w:type="spellStart"/>
+      <w:r>
+        <w:rPr>
+          <w:rFonts w:ascii="Calibri" w:eastAsia="Calibri" w:hAnsi="Calibri" w:cs="Calibri"/>
+        </w:rPr>
+        <w:t>kafkaesqueness</w:t>
+      </w:r>
+      <w:proofErr w:type="spellEnd"/>
+      <w:r>
+        <w:rPr>
+          <w:rFonts w:ascii="Calibri" w:eastAsia="Calibri" w:hAnsi="Calibri" w:cs="Calibri"/>
+        </w:rPr>
+        <w:t>' earlier, without doubt, the complexity of a system can be the source of real problems such as discouraging compliance.</w:t>
+      </w:r>
+    </w:p>
+    <w:p>
+      <w:pPr>
+        <w:spacing w:line="240" w:lineRule="auto"/>
+        <w:rPr>
+          <w:rFonts w:ascii="Calibri" w:eastAsia="Calibri" w:hAnsi="Calibri" w:cs="Calibri"/>
+        </w:rPr>
+      </w:pPr>
+      <w:r>
+        <w:rPr>
+          <w:rFonts w:ascii="Calibri" w:eastAsia="Calibri" w:hAnsi="Calibri" w:cs="Calibri"/>
+        </w:rPr>
+        <w:t xml:space="preserve">A system which makes compliance difficult and the fines for non-compliance high really makes life difficult. Not only can it lead to exploitation and frustration, it can also cause tax evasion and the concealment of wealth. When people do not see the results of the wealth collected from them and realize how well the public officers pay themselves, it really discourages them </w:t>
       </w:r>
       <w:r>
         <w:rPr>
@@ -3503,21 +3319,21 @@
         <w:rPr>
           <w:rFonts w:ascii="Calibri" w:eastAsia="Calibri" w:hAnsi="Calibri" w:cs="Calibri"/>
         </w:rPr>
-        <w:t xml:space="preserve">Adam Smith did not only warn us to be skeptical about the policies suggested by the businessmen, </w:t>
-      </w:r>
-      <w:proofErr w:type="gramStart"/>
-      <w:r>
-        <w:rPr>
-          <w:rFonts w:ascii="Calibri" w:eastAsia="Calibri" w:hAnsi="Calibri" w:cs="Calibri"/>
-        </w:rPr>
-        <w:t>he</w:t>
-      </w:r>
-      <w:proofErr w:type="gramEnd"/>
-      <w:r>
-        <w:rPr>
-          <w:rFonts w:ascii="Calibri" w:eastAsia="Calibri" w:hAnsi="Calibri" w:cs="Calibri"/>
-        </w:rPr>
-        <w:t xml:space="preserve"> also highlighted how kings and ministers are the greatest spendthrifts in the society. The investors naturally want to keep the competition, taxes and wages minimized. On the other hand, government officials want to be paid handsomely, so they want to maximize wages and taxes. The general public want lower tax rates, higher wages and higher competition. Clearly, interests of investors, officials and the general public are misaligned.</w:t>
+        <w:t xml:space="preserve">Adam Smith did not only warn us to be </w:t>
+      </w:r>
+      <w:proofErr w:type="spellStart"/>
+      <w:r>
+        <w:rPr>
+          <w:rFonts w:ascii="Calibri" w:eastAsia="Calibri" w:hAnsi="Calibri" w:cs="Calibri"/>
+        </w:rPr>
+        <w:t>skeptical</w:t>
+      </w:r>
+      <w:proofErr w:type="spellEnd"/>
+      <w:r>
+        <w:rPr>
+          <w:rFonts w:ascii="Calibri" w:eastAsia="Calibri" w:hAnsi="Calibri" w:cs="Calibri"/>
+        </w:rPr>
+        <w:t xml:space="preserve"> about the policies suggested by the businessmen, he also highlighted how kings and ministers are the greatest spendthrifts in the society. The investors naturally want to keep the competition, taxes and wages minimized. On the other hand, government officials want to be paid handsomely, so they want to maximize wages and taxes. The general public want lower tax rates, higher wages and higher competition. Clearly, interests of investors, officials and the general public are misaligned.</w:t>
       </w:r>
     </w:p>
     <w:p>
@@ -3580,21 +3396,21 @@
         <w:rPr>
           <w:rFonts w:ascii="Calibri" w:eastAsia="Calibri" w:hAnsi="Calibri" w:cs="Calibri"/>
         </w:rPr>
-        <w:t xml:space="preserve">"No society can surely be flourishing and happy, of which the far greater part of the members </w:t>
-      </w:r>
-      <w:proofErr w:type="gramStart"/>
-      <w:r>
-        <w:rPr>
-          <w:rFonts w:ascii="Calibri" w:eastAsia="Calibri" w:hAnsi="Calibri" w:cs="Calibri"/>
-        </w:rPr>
-        <w:t>are</w:t>
-      </w:r>
-      <w:proofErr w:type="gramEnd"/>
-      <w:r>
-        <w:rPr>
-          <w:rFonts w:ascii="Calibri" w:eastAsia="Calibri" w:hAnsi="Calibri" w:cs="Calibri"/>
-        </w:rPr>
-        <w:t xml:space="preserve"> poor and miserable. It is but equity, besides, that they who feed, clothe, and lodge the whole body of the people, should have such a share of the produce of their own labor as to be themselves tolerably well fed, clothed, and lodged." - Adam Smith, The Wealth of Nations, Book I</w:t>
+        <w:t xml:space="preserve">"No society can surely be flourishing and happy, of which the far greater part of the members are poor and miserable. It is but equity, besides, that they who feed, clothe, and lodge the whole body of the people, should have such a share of the produce of their own </w:t>
+      </w:r>
+      <w:proofErr w:type="spellStart"/>
+      <w:r>
+        <w:rPr>
+          <w:rFonts w:ascii="Calibri" w:eastAsia="Calibri" w:hAnsi="Calibri" w:cs="Calibri"/>
+        </w:rPr>
+        <w:t>labor</w:t>
+      </w:r>
+      <w:proofErr w:type="spellEnd"/>
+      <w:r>
+        <w:rPr>
+          <w:rFonts w:ascii="Calibri" w:eastAsia="Calibri" w:hAnsi="Calibri" w:cs="Calibri"/>
+        </w:rPr>
+        <w:t xml:space="preserve"> as to be themselves tolerably well fed, clothed, and lodged." - Adam Smith, The Wealth of Nations, Book I</w:t>
       </w:r>
     </w:p>
     <w:p>
@@ -3622,21 +3438,21 @@
         <w:rPr>
           <w:rFonts w:ascii="Calibri" w:eastAsia="Calibri" w:hAnsi="Calibri" w:cs="Calibri"/>
         </w:rPr>
-        <w:t xml:space="preserve">Without access to </w:t>
-      </w:r>
-      <w:proofErr w:type="gramStart"/>
-      <w:r>
-        <w:rPr>
-          <w:rFonts w:ascii="Calibri" w:eastAsia="Calibri" w:hAnsi="Calibri" w:cs="Calibri"/>
-        </w:rPr>
-        <w:t>basic necessities</w:t>
-      </w:r>
-      <w:proofErr w:type="gramEnd"/>
-      <w:r>
-        <w:rPr>
-          <w:rFonts w:ascii="Calibri" w:eastAsia="Calibri" w:hAnsi="Calibri" w:cs="Calibri"/>
-        </w:rPr>
-        <w:t xml:space="preserve"> like food, water, shelter, education, security, etc., people who can be polished enough to become researchers, doctors, scientists, developers, etc., are dying without being able to contribute to our evolution - contributions which could help deal with currently incurable diseases, climate change, wars, corruption, etc. Kurzgesagt uploaded a video about Egoistic Altruism on YouTube which explains how the development of others also aids our own development. Feed today and get fed tomorrow.</w:t>
+        <w:t xml:space="preserve">Without access to basic necessities like food, water, shelter, education, security, etc., people who can be polished enough to become researchers, doctors, scientists, developers, etc., are dying without being able to contribute to our evolution - contributions which could help deal with currently incurable diseases, climate change, wars, corruption, etc. </w:t>
+      </w:r>
+      <w:proofErr w:type="spellStart"/>
+      <w:r>
+        <w:rPr>
+          <w:rFonts w:ascii="Calibri" w:eastAsia="Calibri" w:hAnsi="Calibri" w:cs="Calibri"/>
+        </w:rPr>
+        <w:t>Kurzgesagt</w:t>
+      </w:r>
+      <w:proofErr w:type="spellEnd"/>
+      <w:r>
+        <w:rPr>
+          <w:rFonts w:ascii="Calibri" w:eastAsia="Calibri" w:hAnsi="Calibri" w:cs="Calibri"/>
+        </w:rPr>
+        <w:t xml:space="preserve"> uploaded a video about Egoistic Altruism on YouTube which explains how the development of others also aids our own development. Feed today and get fed tomorrow.</w:t>
       </w:r>
     </w:p>
     <w:p>
@@ -3665,21 +3481,7 @@
           <w:rFonts w:ascii="Calibri" w:eastAsia="Calibri" w:hAnsi="Calibri" w:cs="Calibri"/>
         </w:rPr>
         <w:lastRenderedPageBreak/>
-        <w:t xml:space="preserve">Is it not obvious that you should not have to sell your dignity, your integrity and even your soul to live a "good life"? The lack of freedom, which was also highlighted by Karl Marx, due to dependence on money for access to the </w:t>
-      </w:r>
-      <w:proofErr w:type="gramStart"/>
-      <w:r>
-        <w:rPr>
-          <w:rFonts w:ascii="Calibri" w:eastAsia="Calibri" w:hAnsi="Calibri" w:cs="Calibri"/>
-        </w:rPr>
-        <w:t>basic necessities</w:t>
-      </w:r>
-      <w:proofErr w:type="gramEnd"/>
-      <w:r>
-        <w:rPr>
-          <w:rFonts w:ascii="Calibri" w:eastAsia="Calibri" w:hAnsi="Calibri" w:cs="Calibri"/>
-        </w:rPr>
-        <w:t xml:space="preserve"> is also a hurdle in the road to a more evolved state. Would people not live differently if they did not have to worry about survival? How can we evolve if our thinking is limited to survival and materialistic thoughts? It is by attaining true freedom that we can begin to think about evolution.</w:t>
+        <w:t>Is it not obvious that you should not have to sell your dignity, your integrity and even your soul to live a "good life"? The lack of freedom, which was also highlighted by Karl Marx, due to dependence on money for access to the basic necessities is also a hurdle in the road to a more evolved state. Would people not live differently if they did not have to worry about survival? How can we evolve if our thinking is limited to survival and materialistic thoughts? It is by attaining true freedom that we can begin to think about evolution.</w:t>
       </w:r>
     </w:p>
     <w:p>
@@ -3707,21 +3509,7 @@
         <w:rPr>
           <w:rFonts w:ascii="Calibri" w:eastAsia="Calibri" w:hAnsi="Calibri" w:cs="Calibri"/>
         </w:rPr>
-        <w:t xml:space="preserve">People depending on jobs that can be automated by AI delays automation. Automating boring and repetitive tasks saves time, capital and possibly energy. A system where automation is a threat to humans is clearly a flawed system. Would people still oppose automation if they had access to the </w:t>
-      </w:r>
-      <w:proofErr w:type="gramStart"/>
-      <w:r>
-        <w:rPr>
-          <w:rFonts w:ascii="Calibri" w:eastAsia="Calibri" w:hAnsi="Calibri" w:cs="Calibri"/>
-        </w:rPr>
-        <w:t>basic necessities</w:t>
-      </w:r>
-      <w:proofErr w:type="gramEnd"/>
-      <w:r>
-        <w:rPr>
-          <w:rFonts w:ascii="Calibri" w:eastAsia="Calibri" w:hAnsi="Calibri" w:cs="Calibri"/>
-        </w:rPr>
-        <w:t xml:space="preserve"> anyway? This does not mean that automation is not happening in a Capitalist society. However, each automated job is making the system less stable. To achieve Type II civilization status more easily, we should be able to love AI, not fear it.</w:t>
+        <w:t>People depending on jobs that can be automated by AI delays automation. Automating boring and repetitive tasks saves time, capital and possibly energy. A system where automation is a threat to humans is clearly a flawed system. Would people still oppose automation if they had access to the basic necessities anyway? This does not mean that automation is not happening in a Capitalist society. However, each automated job is making the system less stable. To achieve Type II civilization status more easily, we should be able to love AI, not fear it.</w:t>
       </w:r>
     </w:p>
     <w:p>
@@ -3778,119 +3566,91 @@
           <w:rFonts w:ascii="Calibri" w:eastAsia="Calibri" w:hAnsi="Calibri" w:cs="Calibri"/>
         </w:rPr>
         <w:lastRenderedPageBreak/>
-        <w:t>- Money being transferable: transferrability of money causes problems like bribe, blackmail, theft, hidden source, transfer of diseases, etc. Key decision-makers being influenced by the "ruling class" is a threat to objective decision-making.</w:t>
-      </w:r>
-    </w:p>
-    <w:p>
-      <w:pPr>
-        <w:spacing w:line="240" w:lineRule="auto"/>
-        <w:rPr>
-          <w:rFonts w:ascii="Calibri" w:eastAsia="Calibri" w:hAnsi="Calibri" w:cs="Calibri"/>
-        </w:rPr>
-      </w:pPr>
-      <w:r>
-        <w:rPr>
-          <w:rFonts w:ascii="Calibri" w:eastAsia="Calibri" w:hAnsi="Calibri" w:cs="Calibri"/>
-        </w:rPr>
-        <w:t xml:space="preserve">- The interests of investors, public officials and the general public being misaligned: one wants lower </w:t>
-      </w:r>
-      <w:proofErr w:type="gramStart"/>
-      <w:r>
-        <w:rPr>
-          <w:rFonts w:ascii="Calibri" w:eastAsia="Calibri" w:hAnsi="Calibri" w:cs="Calibri"/>
-        </w:rPr>
-        <w:t>taxes</w:t>
-      </w:r>
-      <w:proofErr w:type="gramEnd"/>
-      <w:r>
-        <w:rPr>
-          <w:rFonts w:ascii="Calibri" w:eastAsia="Calibri" w:hAnsi="Calibri" w:cs="Calibri"/>
-        </w:rPr>
-        <w:t xml:space="preserve"> but the other's wages depend on those taxes, one wants lower wages but the others depend on those wages.</w:t>
-      </w:r>
-    </w:p>
-    <w:p>
-      <w:pPr>
-        <w:spacing w:line="240" w:lineRule="auto"/>
-        <w:rPr>
-          <w:rFonts w:ascii="Calibri" w:eastAsia="Calibri" w:hAnsi="Calibri" w:cs="Calibri"/>
-        </w:rPr>
-      </w:pPr>
-      <w:r>
-        <w:rPr>
-          <w:rFonts w:ascii="Calibri" w:eastAsia="Calibri" w:hAnsi="Calibri" w:cs="Calibri"/>
-        </w:rPr>
-        <w:t xml:space="preserve">- The system being very complex: "kafkaesqueness" can lead to problems such as poor understanding of the system, rules being </w:t>
-      </w:r>
-      <w:proofErr w:type="gramStart"/>
-      <w:r>
-        <w:rPr>
-          <w:rFonts w:ascii="Calibri" w:eastAsia="Calibri" w:hAnsi="Calibri" w:cs="Calibri"/>
-        </w:rPr>
-        <w:t>broken</w:t>
-      </w:r>
-      <w:proofErr w:type="gramEnd"/>
-      <w:r>
-        <w:rPr>
-          <w:rFonts w:ascii="Calibri" w:eastAsia="Calibri" w:hAnsi="Calibri" w:cs="Calibri"/>
-        </w:rPr>
-        <w:t xml:space="preserve"> and advancement being slowed down. If it invites fraud, it is flawed.</w:t>
-      </w:r>
-    </w:p>
-    <w:p>
-      <w:pPr>
-        <w:spacing w:line="240" w:lineRule="auto"/>
-        <w:rPr>
-          <w:rFonts w:ascii="Calibri" w:eastAsia="Calibri" w:hAnsi="Calibri" w:cs="Calibri"/>
-        </w:rPr>
-      </w:pPr>
-      <w:r>
-        <w:rPr>
-          <w:rFonts w:ascii="Calibri" w:eastAsia="Calibri" w:hAnsi="Calibri" w:cs="Calibri"/>
-        </w:rPr>
-        <w:t xml:space="preserve">- Rarest luxuries not necessarily being available to the most deserving: rarest of luxuries are only given to those who can afford them; in other words, the source of money is irrelevant </w:t>
-      </w:r>
-      <w:proofErr w:type="gramStart"/>
-      <w:r>
-        <w:rPr>
-          <w:rFonts w:ascii="Calibri" w:eastAsia="Calibri" w:hAnsi="Calibri" w:cs="Calibri"/>
-        </w:rPr>
-        <w:t>as long as</w:t>
-      </w:r>
-      <w:proofErr w:type="gramEnd"/>
-      <w:r>
-        <w:rPr>
-          <w:rFonts w:ascii="Calibri" w:eastAsia="Calibri" w:hAnsi="Calibri" w:cs="Calibri"/>
-        </w:rPr>
-        <w:t xml:space="preserve"> the bid is the highest.</w:t>
-      </w:r>
-    </w:p>
-    <w:p>
-      <w:pPr>
-        <w:spacing w:line="240" w:lineRule="auto"/>
-        <w:rPr>
-          <w:rFonts w:ascii="Calibri" w:eastAsia="Calibri" w:hAnsi="Calibri" w:cs="Calibri"/>
-        </w:rPr>
-      </w:pPr>
-      <w:r>
-        <w:rPr>
-          <w:rFonts w:ascii="Calibri" w:eastAsia="Calibri" w:hAnsi="Calibri" w:cs="Calibri"/>
-        </w:rPr>
-        <w:t xml:space="preserve">- Base standard of living not being </w:t>
-      </w:r>
-      <w:proofErr w:type="gramStart"/>
-      <w:r>
-        <w:rPr>
-          <w:rFonts w:ascii="Calibri" w:eastAsia="Calibri" w:hAnsi="Calibri" w:cs="Calibri"/>
-        </w:rPr>
-        <w:t>set:</w:t>
-      </w:r>
-      <w:proofErr w:type="gramEnd"/>
-      <w:r>
-        <w:rPr>
-          <w:rFonts w:ascii="Calibri" w:eastAsia="Calibri" w:hAnsi="Calibri" w:cs="Calibri"/>
-        </w:rPr>
-        <w:t xml:space="preserve"> living beings are suffering because of lack of access to the basic necessities of life. Potential is being wasted. Thinking is limited to survival.</w:t>
+        <w:t xml:space="preserve">- Money being transferable: </w:t>
+      </w:r>
+      <w:proofErr w:type="spellStart"/>
+      <w:r>
+        <w:rPr>
+          <w:rFonts w:ascii="Calibri" w:eastAsia="Calibri" w:hAnsi="Calibri" w:cs="Calibri"/>
+        </w:rPr>
+        <w:t>transferrability</w:t>
+      </w:r>
+      <w:proofErr w:type="spellEnd"/>
+      <w:r>
+        <w:rPr>
+          <w:rFonts w:ascii="Calibri" w:eastAsia="Calibri" w:hAnsi="Calibri" w:cs="Calibri"/>
+        </w:rPr>
+        <w:t xml:space="preserve"> of money causes problems like bribe, blackmail, theft, hidden source, transfer of diseases, etc. Key decision-makers being influenced by the "ruling class" is a threat to objective decision-making.</w:t>
+      </w:r>
+    </w:p>
+    <w:p>
+      <w:pPr>
+        <w:spacing w:line="240" w:lineRule="auto"/>
+        <w:rPr>
+          <w:rFonts w:ascii="Calibri" w:eastAsia="Calibri" w:hAnsi="Calibri" w:cs="Calibri"/>
+        </w:rPr>
+      </w:pPr>
+      <w:r>
+        <w:rPr>
+          <w:rFonts w:ascii="Calibri" w:eastAsia="Calibri" w:hAnsi="Calibri" w:cs="Calibri"/>
+        </w:rPr>
+        <w:t>- The interests of investors, public officials and the general public being misaligned: one wants lower taxes but the other's wages depend on those taxes, one wants lower wages but the others depend on those wages.</w:t>
+      </w:r>
+    </w:p>
+    <w:p>
+      <w:pPr>
+        <w:spacing w:line="240" w:lineRule="auto"/>
+        <w:rPr>
+          <w:rFonts w:ascii="Calibri" w:eastAsia="Calibri" w:hAnsi="Calibri" w:cs="Calibri"/>
+        </w:rPr>
+      </w:pPr>
+      <w:r>
+        <w:rPr>
+          <w:rFonts w:ascii="Calibri" w:eastAsia="Calibri" w:hAnsi="Calibri" w:cs="Calibri"/>
+        </w:rPr>
+        <w:t>- The system being very complex: "</w:t>
+      </w:r>
+      <w:proofErr w:type="spellStart"/>
+      <w:r>
+        <w:rPr>
+          <w:rFonts w:ascii="Calibri" w:eastAsia="Calibri" w:hAnsi="Calibri" w:cs="Calibri"/>
+        </w:rPr>
+        <w:t>kafkaesqueness</w:t>
+      </w:r>
+      <w:proofErr w:type="spellEnd"/>
+      <w:r>
+        <w:rPr>
+          <w:rFonts w:ascii="Calibri" w:eastAsia="Calibri" w:hAnsi="Calibri" w:cs="Calibri"/>
+        </w:rPr>
+        <w:t>" can lead to problems such as poor understanding of the system, rules being broken and advancement being slowed down. If it invites fraud, it is flawed.</w:t>
+      </w:r>
+    </w:p>
+    <w:p>
+      <w:pPr>
+        <w:spacing w:line="240" w:lineRule="auto"/>
+        <w:rPr>
+          <w:rFonts w:ascii="Calibri" w:eastAsia="Calibri" w:hAnsi="Calibri" w:cs="Calibri"/>
+        </w:rPr>
+      </w:pPr>
+      <w:r>
+        <w:rPr>
+          <w:rFonts w:ascii="Calibri" w:eastAsia="Calibri" w:hAnsi="Calibri" w:cs="Calibri"/>
+        </w:rPr>
+        <w:t>- Rarest luxuries not necessarily being available to the most deserving: rarest of luxuries are only given to those who can afford them; in other words, the source of money is irrelevant as long as the bid is the highest.</w:t>
+      </w:r>
+    </w:p>
+    <w:p>
+      <w:pPr>
+        <w:spacing w:line="240" w:lineRule="auto"/>
+        <w:rPr>
+          <w:rFonts w:ascii="Calibri" w:eastAsia="Calibri" w:hAnsi="Calibri" w:cs="Calibri"/>
+        </w:rPr>
+      </w:pPr>
+      <w:r>
+        <w:rPr>
+          <w:rFonts w:ascii="Calibri" w:eastAsia="Calibri" w:hAnsi="Calibri" w:cs="Calibri"/>
+        </w:rPr>
+        <w:t>- Base standard of living not being set: living beings are suffering because of lack of access to the basic necessities of life. Potential is being wasted. Thinking is limited to survival.</w:t>
       </w:r>
     </w:p>
     <w:p>
@@ -3918,7 +3678,21 @@
         <w:rPr>
           <w:rFonts w:ascii="Calibri" w:eastAsia="Calibri" w:hAnsi="Calibri" w:cs="Calibri"/>
         </w:rPr>
-        <w:t>- Automation being delayed: dependence on jobs that can be automated is delaying advancement of AI and making it a gray area. Each automated job is making the system less stable.</w:t>
+        <w:t xml:space="preserve">- Automation being delayed: dependence on jobs that can be automated is delaying advancement of AI and making it a </w:t>
+      </w:r>
+      <w:proofErr w:type="spellStart"/>
+      <w:r>
+        <w:rPr>
+          <w:rFonts w:ascii="Calibri" w:eastAsia="Calibri" w:hAnsi="Calibri" w:cs="Calibri"/>
+        </w:rPr>
+        <w:t>gray</w:t>
+      </w:r>
+      <w:proofErr w:type="spellEnd"/>
+      <w:r>
+        <w:rPr>
+          <w:rFonts w:ascii="Calibri" w:eastAsia="Calibri" w:hAnsi="Calibri" w:cs="Calibri"/>
+        </w:rPr>
+        <w:t xml:space="preserve"> area. Each automated job is making the system less stable.</w:t>
       </w:r>
     </w:p>
     <w:p>
@@ -4000,21 +3774,7 @@
         <w:rPr>
           <w:rFonts w:ascii="Calibri" w:eastAsia="Calibri" w:hAnsi="Calibri" w:cs="Calibri"/>
         </w:rPr>
-        <w:t xml:space="preserve">We now </w:t>
-      </w:r>
-      <w:proofErr w:type="gramStart"/>
-      <w:r>
-        <w:rPr>
-          <w:rFonts w:ascii="Calibri" w:eastAsia="Calibri" w:hAnsi="Calibri" w:cs="Calibri"/>
-        </w:rPr>
-        <w:t>have the ability to</w:t>
-      </w:r>
-      <w:proofErr w:type="gramEnd"/>
-      <w:r>
-        <w:rPr>
-          <w:rFonts w:ascii="Calibri" w:eastAsia="Calibri" w:hAnsi="Calibri" w:cs="Calibri"/>
-        </w:rPr>
-        <w:t xml:space="preserve"> completely get rid of cash, track sources of wealth, measure performance of companies, store very large amount of data, use that data easily, provide goods and services from any part of the world easily, automate almost any task and more importantly, learn from the data collected over the millenniums. I cannot think of any good enough reason to not utilize our advanced technology to come up with a better, more sustainable and more humane system than Capitalism and Communism.</w:t>
+        <w:t>We now have the ability to completely get rid of cash, track sources of wealth, measure performance of companies, store very large amount of data, use that data easily, provide goods and services from any part of the world easily, automate almost any task and more importantly, learn from the data collected over the millenniums. I cannot think of any good enough reason to not utilize our advanced technology to come up with a better, more sustainable and more humane system than Capitalism and Communism.</w:t>
       </w:r>
     </w:p>
     <w:p>
@@ -4066,34 +3826,58 @@
           <w:sz w:val="32"/>
         </w:rPr>
         <w:lastRenderedPageBreak/>
-        <w:t>Chapter 4: Rewardism</w:t>
-      </w:r>
-    </w:p>
-    <w:p>
-      <w:pPr>
-        <w:spacing w:line="240" w:lineRule="auto"/>
-        <w:rPr>
-          <w:rFonts w:ascii="Calibri" w:eastAsia="Calibri" w:hAnsi="Calibri" w:cs="Calibri"/>
-        </w:rPr>
-      </w:pPr>
-      <w:r>
-        <w:rPr>
-          <w:rFonts w:ascii="Calibri" w:eastAsia="Calibri" w:hAnsi="Calibri" w:cs="Calibri"/>
-        </w:rPr>
-        <w:t>You probably have a lot of questions like, "Will I be able to own property?", "Will I have to pay my employees?", "Will there be taxes?", "What if I don't work at all?", "How does one become wealthier?", etc. Instead of answering these questions one by one, perhaps it is more practical to give you an idea of what life would be like for an employee, public official, employer, a self-employed person and an unemployed person under Rewardism. Yet, to further clear doubts, I shall answer some questions after that.</w:t>
-      </w:r>
-    </w:p>
-    <w:p>
-      <w:pPr>
-        <w:spacing w:line="240" w:lineRule="auto"/>
-        <w:rPr>
-          <w:rFonts w:ascii="Calibri Light" w:eastAsia="Calibri Light" w:hAnsi="Calibri Light" w:cs="Calibri Light"/>
-        </w:rPr>
-      </w:pPr>
+        <w:t xml:space="preserve">Chapter 4: </w:t>
+      </w:r>
+      <w:proofErr w:type="spellStart"/>
       <w:r>
         <w:rPr>
           <w:rFonts w:ascii="Calibri Light" w:eastAsia="Calibri Light" w:hAnsi="Calibri Light" w:cs="Calibri Light"/>
           <w:color w:val="2F5496"/>
+          <w:sz w:val="32"/>
+        </w:rPr>
+        <w:t>Rewardism</w:t>
+      </w:r>
+      <w:proofErr w:type="spellEnd"/>
+    </w:p>
+    <w:p>
+      <w:pPr>
+        <w:spacing w:line="240" w:lineRule="auto"/>
+        <w:rPr>
+          <w:rFonts w:ascii="Calibri" w:eastAsia="Calibri" w:hAnsi="Calibri" w:cs="Calibri"/>
+        </w:rPr>
+      </w:pPr>
+      <w:r>
+        <w:rPr>
+          <w:rFonts w:ascii="Calibri" w:eastAsia="Calibri" w:hAnsi="Calibri" w:cs="Calibri"/>
+        </w:rPr>
+        <w:t xml:space="preserve">You probably have a lot of questions like, "Will I be able to own property?", "Will I have to pay my employees?", "Will there be taxes?", "What if I don't work at all?", "How does one become wealthier?", etc. Instead of answering these questions one by one, perhaps it is more practical to give you an idea of what life would be like for an employee, public official, employer, a self-employed person and an unemployed person under </w:t>
+      </w:r>
+      <w:proofErr w:type="spellStart"/>
+      <w:r>
+        <w:rPr>
+          <w:rFonts w:ascii="Calibri" w:eastAsia="Calibri" w:hAnsi="Calibri" w:cs="Calibri"/>
+        </w:rPr>
+        <w:t>Rewardism</w:t>
+      </w:r>
+      <w:proofErr w:type="spellEnd"/>
+      <w:r>
+        <w:rPr>
+          <w:rFonts w:ascii="Calibri" w:eastAsia="Calibri" w:hAnsi="Calibri" w:cs="Calibri"/>
+        </w:rPr>
+        <w:t>. Yet, to further clear doubts, I shall answer some questions after that.</w:t>
+      </w:r>
+    </w:p>
+    <w:p>
+      <w:pPr>
+        <w:spacing w:line="240" w:lineRule="auto"/>
+        <w:rPr>
+          <w:rFonts w:ascii="Calibri Light" w:eastAsia="Calibri Light" w:hAnsi="Calibri Light" w:cs="Calibri Light"/>
+        </w:rPr>
+      </w:pPr>
+      <w:r>
+        <w:rPr>
+          <w:rFonts w:ascii="Calibri Light" w:eastAsia="Calibri Light" w:hAnsi="Calibri Light" w:cs="Calibri Light"/>
+          <w:color w:val="2F5496"/>
         </w:rPr>
         <w:t>Employee</w:t>
       </w:r>
@@ -4115,7 +3899,21 @@
         <w:rPr>
           <w:rFonts w:ascii="Calibri" w:eastAsia="Calibri" w:hAnsi="Calibri" w:cs="Calibri"/>
         </w:rPr>
-        <w:t>Your mother makes an emergency call to the nearest hospital as she's in labor. The ambulance arrives in no time and 2 ladies help her board the vehicle. Upon reaching the hospital, she is rushed to the delivery room. You are born. After your mother has rested, they find out that she doesn't have an ID card because she forgot it in all the hassle. "No matter," says the nurse, comforting your mother. She uses your mother's fingerprints and ID number to record the activity "delivery".</w:t>
+        <w:t xml:space="preserve">Your mother makes an emergency call to the nearest hospital as she's in </w:t>
+      </w:r>
+      <w:proofErr w:type="spellStart"/>
+      <w:r>
+        <w:rPr>
+          <w:rFonts w:ascii="Calibri" w:eastAsia="Calibri" w:hAnsi="Calibri" w:cs="Calibri"/>
+        </w:rPr>
+        <w:t>labor</w:t>
+      </w:r>
+      <w:proofErr w:type="spellEnd"/>
+      <w:r>
+        <w:rPr>
+          <w:rFonts w:ascii="Calibri" w:eastAsia="Calibri" w:hAnsi="Calibri" w:cs="Calibri"/>
+        </w:rPr>
+        <w:t>. The ambulance arrives in no time and 2 ladies help her board the vehicle. Upon reaching the hospital, she is rushed to the delivery room. You are born. After your mother has rested, they find out that she doesn't have an ID card because she forgot it in all the hassle. "No matter," says the nurse, comforting your mother. She uses your mother's fingerprints and ID number to record the activity "delivery".</w:t>
       </w:r>
     </w:p>
     <w:p>
@@ -4164,7 +3962,31 @@
         <w:rPr>
           <w:rFonts w:ascii="Calibri" w:eastAsia="Calibri" w:hAnsi="Calibri" w:cs="Calibri"/>
         </w:rPr>
-        <w:t xml:space="preserve">When you turn 7, you and your mother move to a house with 2 rooms near a school. You enroll there and your mother starts teaching too. For enrollment, your ID card and fingerprints are used, your mother's consent is taken too. Any necessities such as books and </w:t>
+        <w:t xml:space="preserve">When you turn 7, you and your mother move to a house with 2 rooms near a school. You </w:t>
+      </w:r>
+      <w:r>
+        <w:rPr>
+          <w:rFonts w:ascii="Calibri" w:eastAsia="Calibri" w:hAnsi="Calibri" w:cs="Calibri"/>
+        </w:rPr>
+        <w:t>enrol</w:t>
+      </w:r>
+      <w:r>
+        <w:rPr>
+          <w:rFonts w:ascii="Calibri" w:eastAsia="Calibri" w:hAnsi="Calibri" w:cs="Calibri"/>
+        </w:rPr>
+        <w:t xml:space="preserve"> there and your mother starts teaching too. For </w:t>
+      </w:r>
+      <w:r>
+        <w:rPr>
+          <w:rFonts w:ascii="Calibri" w:eastAsia="Calibri" w:hAnsi="Calibri" w:cs="Calibri"/>
+        </w:rPr>
+        <w:t>enrolment</w:t>
+      </w:r>
+      <w:r>
+        <w:rPr>
+          <w:rFonts w:ascii="Calibri" w:eastAsia="Calibri" w:hAnsi="Calibri" w:cs="Calibri"/>
+        </w:rPr>
+        <w:t xml:space="preserve">, your ID card and fingerprints are used, your mother's consent is taken too. Any necessities such as books and </w:t>
       </w:r>
       <w:proofErr w:type="gramStart"/>
       <w:r>
@@ -4192,7 +4014,35 @@
         <w:rPr>
           <w:rFonts w:ascii="Calibri" w:eastAsia="Calibri" w:hAnsi="Calibri" w:cs="Calibri"/>
         </w:rPr>
-        <w:t>According to your performance and behavior, you are given a few RPs to keep you motivated. You decide to save some of them until you become an adult so that you can afford exploring, comfortably, your favorite parts of the world. Over the years you use your IDC, and sometimes fingerprint too, for traveling, communicating, cleaning and other free necessities, your NPs for limited necessities and your RPs for luxuries such as toys, hotels, cinemas, etc. And so, life goes on. You experience, you learn and grow.</w:t>
+        <w:t xml:space="preserve">According to your performance and </w:t>
+      </w:r>
+      <w:proofErr w:type="spellStart"/>
+      <w:r>
+        <w:rPr>
+          <w:rFonts w:ascii="Calibri" w:eastAsia="Calibri" w:hAnsi="Calibri" w:cs="Calibri"/>
+        </w:rPr>
+        <w:t>behavior</w:t>
+      </w:r>
+      <w:proofErr w:type="spellEnd"/>
+      <w:r>
+        <w:rPr>
+          <w:rFonts w:ascii="Calibri" w:eastAsia="Calibri" w:hAnsi="Calibri" w:cs="Calibri"/>
+        </w:rPr>
+        <w:t xml:space="preserve">, you are given a few RPs to keep you motivated. You decide to save some of them until you become an adult so that you can afford exploring, comfortably, your </w:t>
+      </w:r>
+      <w:proofErr w:type="spellStart"/>
+      <w:r>
+        <w:rPr>
+          <w:rFonts w:ascii="Calibri" w:eastAsia="Calibri" w:hAnsi="Calibri" w:cs="Calibri"/>
+        </w:rPr>
+        <w:t>favorite</w:t>
+      </w:r>
+      <w:proofErr w:type="spellEnd"/>
+      <w:r>
+        <w:rPr>
+          <w:rFonts w:ascii="Calibri" w:eastAsia="Calibri" w:hAnsi="Calibri" w:cs="Calibri"/>
+        </w:rPr>
+        <w:t xml:space="preserve"> parts of the world. Over the years you use your IDC, and sometimes fingerprint too, for traveling, communicating, cleaning and other free necessities, your NPs for limited necessities and your RPs for luxuries such as toys, hotels, cinemas, etc. And so, life goes on. You experience, you learn and grow.</w:t>
       </w:r>
     </w:p>
     <w:p>
@@ -4220,7 +4070,19 @@
         <w:rPr>
           <w:rFonts w:ascii="Calibri" w:eastAsia="Calibri" w:hAnsi="Calibri" w:cs="Calibri"/>
         </w:rPr>
-        <w:t xml:space="preserve"> to help you decide your major. Until you turn 18, you prepare for examinations and interviews which will decide if you are a good fit. It turns out that you fail the interviews. You are asked to take a leap year or choose a different major. You take a leap year and ace the interviews on your second try. You choose your favorite </w:t>
+        <w:t xml:space="preserve"> to help you decide your major. Until you turn 18, you prepare for examinations and interviews which will decide if you are a good fit. It turns out that you fail the interviews. You are asked to take a leap year or choose a different major. You take a leap year and ace the interviews on your second try. You choose your </w:t>
+      </w:r>
+      <w:r>
+        <w:rPr>
+          <w:rFonts w:ascii="Calibri" w:eastAsia="Calibri" w:hAnsi="Calibri" w:cs="Calibri"/>
+        </w:rPr>
+        <w:t>favourite</w:t>
+      </w:r>
+      <w:r>
+        <w:rPr>
+          <w:rFonts w:ascii="Calibri" w:eastAsia="Calibri" w:hAnsi="Calibri" w:cs="Calibri"/>
+        </w:rPr>
+        <w:t xml:space="preserve"> </w:t>
       </w:r>
       <w:proofErr w:type="gramStart"/>
       <w:r>
@@ -4248,7 +4110,19 @@
         <w:rPr>
           <w:rFonts w:ascii="Calibri" w:eastAsia="Calibri" w:hAnsi="Calibri" w:cs="Calibri"/>
         </w:rPr>
-        <w:t xml:space="preserve">Just like in school, your and your professors' performance is recorded semiannually, RPs are given </w:t>
+        <w:t xml:space="preserve">Just like in school, your and your professors' performance is recorded </w:t>
+      </w:r>
+      <w:r>
+        <w:rPr>
+          <w:rFonts w:ascii="Calibri" w:eastAsia="Calibri" w:hAnsi="Calibri" w:cs="Calibri"/>
+        </w:rPr>
+        <w:t>semi-annually</w:t>
+      </w:r>
+      <w:r>
+        <w:rPr>
+          <w:rFonts w:ascii="Calibri" w:eastAsia="Calibri" w:hAnsi="Calibri" w:cs="Calibri"/>
+        </w:rPr>
+        <w:t xml:space="preserve">, RPs are given </w:t>
       </w:r>
       <w:proofErr w:type="gramStart"/>
       <w:r>
@@ -4325,7 +4199,13 @@
         <w:rPr>
           <w:rFonts w:ascii="Calibri" w:eastAsia="Calibri" w:hAnsi="Calibri" w:cs="Calibri"/>
         </w:rPr>
-        <w:t xml:space="preserve">Semiannually, based on your </w:t>
+        <w:t>Semi-annually</w:t>
+      </w:r>
+      <w:r>
+        <w:rPr>
+          <w:rFonts w:ascii="Calibri" w:eastAsia="Calibri" w:hAnsi="Calibri" w:cs="Calibri"/>
+        </w:rPr>
+        <w:t xml:space="preserve">, based on your </w:t>
       </w:r>
       <w:proofErr w:type="gramStart"/>
       <w:r>
@@ -4430,7 +4310,19 @@
         <w:rPr>
           <w:rFonts w:ascii="Calibri" w:eastAsia="Calibri" w:hAnsi="Calibri" w:cs="Calibri"/>
         </w:rPr>
-        <w:t xml:space="preserve">You adopt a child from a registered organization, you are registered as the child's guardian and the child's account is linked to you. Every now and then, surprise visits are made by public officials to investigate any issues. If the child is happy with you, you are rewarded. You enroll her into a local school and take care of her needs. You realize you are unable to give her proper </w:t>
+        <w:t xml:space="preserve">You adopt a child from a registered organization, you are registered as the child's guardian and the child's account is linked to you. Every now and then, surprise visits are made by public officials to investigate any issues. If the child is happy with you, you are rewarded. You </w:t>
+      </w:r>
+      <w:r>
+        <w:rPr>
+          <w:rFonts w:ascii="Calibri" w:eastAsia="Calibri" w:hAnsi="Calibri" w:cs="Calibri"/>
+        </w:rPr>
+        <w:t>enrol</w:t>
+      </w:r>
+      <w:r>
+        <w:rPr>
+          <w:rFonts w:ascii="Calibri" w:eastAsia="Calibri" w:hAnsi="Calibri" w:cs="Calibri"/>
+        </w:rPr>
+        <w:t xml:space="preserve"> her into a local school and take care of her needs. You realize you are unable to give her proper </w:t>
       </w:r>
       <w:proofErr w:type="gramStart"/>
       <w:r>
@@ -4551,14 +4443,12 @@
         </w:rPr>
         <w:t xml:space="preserve">At age 70, you accumulate a lot of awards and rewards for your continuous efforts, however, you fail to achieve the "Higher Status". You tell yourself that at least you </w:t>
       </w:r>
-      <w:proofErr w:type="gramStart"/>
-      <w:r>
-        <w:rPr>
-          <w:rFonts w:ascii="Calibri" w:eastAsia="Calibri" w:hAnsi="Calibri" w:cs="Calibri"/>
-        </w:rPr>
-        <w:t>tried</w:t>
-      </w:r>
-      <w:proofErr w:type="gramEnd"/>
+      <w:r>
+        <w:rPr>
+          <w:rFonts w:ascii="Calibri" w:eastAsia="Calibri" w:hAnsi="Calibri" w:cs="Calibri"/>
+        </w:rPr>
+        <w:t>tried,</w:t>
+      </w:r>
       <w:r>
         <w:rPr>
           <w:rFonts w:ascii="Calibri" w:eastAsia="Calibri" w:hAnsi="Calibri" w:cs="Calibri"/>
@@ -4647,21 +4537,61 @@
         <w:rPr>
           <w:rFonts w:ascii="Calibri" w:eastAsia="Calibri" w:hAnsi="Calibri" w:cs="Calibri"/>
         </w:rPr>
-        <w:t>"Mommy, what exactly is your job?" asks your daughter. "Well, you see dear, not everyone in this world gets their reward fairly and honestly. Mommy's job is to find the bad guys who cheat and exploit. But that's not all, some companies hurt our little world and the people in it, Mommy's gotta stop them from hurting us. So really, Mommy's gotta take care of the world by ensuring people earn their luxuries fairly and sustainably," you answer. "Sustainably?" "Keeping the future in mind."</w:t>
-      </w:r>
-    </w:p>
-    <w:p>
-      <w:pPr>
-        <w:spacing w:line="240" w:lineRule="auto"/>
-        <w:rPr>
-          <w:rFonts w:ascii="Calibri" w:eastAsia="Calibri" w:hAnsi="Calibri" w:cs="Calibri"/>
-        </w:rPr>
-      </w:pPr>
-      <w:r>
-        <w:rPr>
-          <w:rFonts w:ascii="Calibri" w:eastAsia="Calibri" w:hAnsi="Calibri" w:cs="Calibri"/>
-        </w:rPr>
-        <w:t xml:space="preserve">"What about your friends?" she inquires. "Well, my elderly friend is a judge who decides who is the most deserving among the bidders of an asset. My other friend deals with people who want to start a new company. She analyzes and evaluates their business plan and decides whether it is a good idea to give them access to resources," you answer. "And what if she rejects?" "Well, she has to give her reasons. People then build a better plan or challenge the reasons in court." </w:t>
+        <w:t xml:space="preserve">"Mommy, what exactly is your job?" asks your daughter. "Well, you see dear, not everyone in this world gets their reward fairly and honestly. Mommy's job is to find the bad guys who cheat and exploit. But that's not all, some companies hurt our little world and the people in it, Mommy's </w:t>
+      </w:r>
+      <w:proofErr w:type="spellStart"/>
+      <w:r>
+        <w:rPr>
+          <w:rFonts w:ascii="Calibri" w:eastAsia="Calibri" w:hAnsi="Calibri" w:cs="Calibri"/>
+        </w:rPr>
+        <w:t>gotta</w:t>
+      </w:r>
+      <w:proofErr w:type="spellEnd"/>
+      <w:r>
+        <w:rPr>
+          <w:rFonts w:ascii="Calibri" w:eastAsia="Calibri" w:hAnsi="Calibri" w:cs="Calibri"/>
+        </w:rPr>
+        <w:t xml:space="preserve"> stop them from hurting us. So really, Mommy's </w:t>
+      </w:r>
+      <w:proofErr w:type="spellStart"/>
+      <w:r>
+        <w:rPr>
+          <w:rFonts w:ascii="Calibri" w:eastAsia="Calibri" w:hAnsi="Calibri" w:cs="Calibri"/>
+        </w:rPr>
+        <w:t>gotta</w:t>
+      </w:r>
+      <w:proofErr w:type="spellEnd"/>
+      <w:r>
+        <w:rPr>
+          <w:rFonts w:ascii="Calibri" w:eastAsia="Calibri" w:hAnsi="Calibri" w:cs="Calibri"/>
+        </w:rPr>
+        <w:t xml:space="preserve"> take care of the world by ensuring people earn their luxuries fairly and sustainably," you answer. "Sustainably?" "Keeping the future in mind."</w:t>
+      </w:r>
+    </w:p>
+    <w:p>
+      <w:pPr>
+        <w:spacing w:line="240" w:lineRule="auto"/>
+        <w:rPr>
+          <w:rFonts w:ascii="Calibri" w:eastAsia="Calibri" w:hAnsi="Calibri" w:cs="Calibri"/>
+        </w:rPr>
+      </w:pPr>
+      <w:r>
+        <w:rPr>
+          <w:rFonts w:ascii="Calibri" w:eastAsia="Calibri" w:hAnsi="Calibri" w:cs="Calibri"/>
+        </w:rPr>
+        <w:t xml:space="preserve">"What about your friends?" she inquires. "Well, my elderly friend is a judge who decides who is the most deserving among the bidders of an asset. My other friend deals with people who want to start a new company. She </w:t>
+      </w:r>
+      <w:r>
+        <w:rPr>
+          <w:rFonts w:ascii="Calibri" w:eastAsia="Calibri" w:hAnsi="Calibri" w:cs="Calibri"/>
+        </w:rPr>
+        <w:t>analyses</w:t>
+      </w:r>
+      <w:r>
+        <w:rPr>
+          <w:rFonts w:ascii="Calibri" w:eastAsia="Calibri" w:hAnsi="Calibri" w:cs="Calibri"/>
+        </w:rPr>
+        <w:t xml:space="preserve"> and evaluates their business plan and decides whether it is a good idea to give them access to resources," you answer. "And what if she rejects?" "Well, she has to give her reasons. People then build a better plan or challenge the reasons in court." </w:t>
       </w:r>
     </w:p>
     <w:p>
@@ -4822,7 +4752,19 @@
         <w:rPr>
           <w:rFonts w:ascii="Calibri" w:eastAsia="Calibri" w:hAnsi="Calibri" w:cs="Calibri"/>
         </w:rPr>
-        <w:t xml:space="preserve">Before you leave the lounge, your mother lets you know, "Oh and you'll have to decide who your clients will be. Will you be helping burn NPs, RPs, BPs or will you just be making people scan their ID cards? The nature and size of business will affect the BPs alloted to it. And later if you decide to </w:t>
+        <w:t xml:space="preserve">Before you leave the lounge, your mother lets you know, "Oh and you'll have to decide who your clients will be. Will you be helping burn NPs, RPs, BPs or will you just be making people scan their ID cards? The nature and size of business will affect the BPs </w:t>
+      </w:r>
+      <w:r>
+        <w:rPr>
+          <w:rFonts w:ascii="Calibri" w:eastAsia="Calibri" w:hAnsi="Calibri" w:cs="Calibri"/>
+        </w:rPr>
+        <w:t>allotted</w:t>
+      </w:r>
+      <w:r>
+        <w:rPr>
+          <w:rFonts w:ascii="Calibri" w:eastAsia="Calibri" w:hAnsi="Calibri" w:cs="Calibri"/>
+        </w:rPr>
+        <w:t xml:space="preserve"> to it. And later if you decide to </w:t>
       </w:r>
       <w:proofErr w:type="gramStart"/>
       <w:r>
@@ -4836,7 +4778,19 @@
         <w:rPr>
           <w:rFonts w:ascii="Calibri" w:eastAsia="Calibri" w:hAnsi="Calibri" w:cs="Calibri"/>
         </w:rPr>
-        <w:t xml:space="preserve"> a new division or branch, it will be treated as a seperate company, more or less, for multiple reasons, including performance evaluation." "Right, thanks" and off you go.</w:t>
+        <w:t xml:space="preserve"> a new division or branch, it will be treated as a </w:t>
+      </w:r>
+      <w:r>
+        <w:rPr>
+          <w:rFonts w:ascii="Calibri" w:eastAsia="Calibri" w:hAnsi="Calibri" w:cs="Calibri"/>
+        </w:rPr>
+        <w:t>separate</w:t>
+      </w:r>
+      <w:r>
+        <w:rPr>
+          <w:rFonts w:ascii="Calibri" w:eastAsia="Calibri" w:hAnsi="Calibri" w:cs="Calibri"/>
+        </w:rPr>
+        <w:t xml:space="preserve"> company, more or less, for multiple reasons, including performance evaluation." "Right, thanks" and off you go.</w:t>
       </w:r>
     </w:p>
     <w:p>
@@ -5118,7 +5072,19 @@
         <w:rPr>
           <w:rFonts w:ascii="Calibri" w:eastAsia="Calibri" w:hAnsi="Calibri" w:cs="Calibri"/>
         </w:rPr>
-        <w:t xml:space="preserve">Being a lone wolf, self-employment really attracts you. In college, you take additional courses on how to get good ratings from clients, how to manage time and what makes someone a very valuable service provider. These courses are recommended to those who wish to become succesful self-employed persons. On graduating, you register yourself online by entering details such as the type, location and timing of services you wish to provide. Self-employment status is reflected in your </w:t>
+        <w:t xml:space="preserve">Being a lone wolf, self-employment really attracts you. In college, you take additional courses on how to get good ratings from clients, how to manage time and what makes someone a very valuable service provider. These courses are recommended to those who wish to become </w:t>
+      </w:r>
+      <w:r>
+        <w:rPr>
+          <w:rFonts w:ascii="Calibri" w:eastAsia="Calibri" w:hAnsi="Calibri" w:cs="Calibri"/>
+        </w:rPr>
+        <w:t>successful</w:t>
+      </w:r>
+      <w:r>
+        <w:rPr>
+          <w:rFonts w:ascii="Calibri" w:eastAsia="Calibri" w:hAnsi="Calibri" w:cs="Calibri"/>
+        </w:rPr>
+        <w:t xml:space="preserve"> self-employed persons. On graduating, you register yourself online by entering details such as the type, location and timing of services you wish to provide. Self-employment status is reflected in your </w:t>
       </w:r>
       <w:proofErr w:type="gramStart"/>
       <w:r>
@@ -5315,21 +5281,63 @@
         <w:rPr>
           <w:rFonts w:ascii="Calibri" w:eastAsia="Calibri" w:hAnsi="Calibri" w:cs="Calibri"/>
         </w:rPr>
-        <w:t>You write an article on the history of the development of the different economic systems. You explain what Capitalism was like in its early stages and how it developed over the ages. Then you highlight the role of Communism in challenging Capitalism. Explaining the beauty and flaws of each system, you explain how they led to the birth of Rewardism. "Development should not stop here," you write. "A new system shall challenge Rewardism, and together these two will give birth to yet another system."</w:t>
-      </w:r>
-    </w:p>
-    <w:p>
-      <w:pPr>
-        <w:spacing w:line="240" w:lineRule="auto"/>
-        <w:rPr>
-          <w:rFonts w:ascii="Calibri" w:eastAsia="Calibri" w:hAnsi="Calibri" w:cs="Calibri"/>
-        </w:rPr>
-      </w:pPr>
-      <w:r>
-        <w:rPr>
-          <w:rFonts w:ascii="Calibri" w:eastAsia="Calibri" w:hAnsi="Calibri" w:cs="Calibri"/>
-        </w:rPr>
-        <w:t xml:space="preserve">You dedicate the rest of your life to bring about an even better system than Rewardism. You get RPs from time to time; sometimes for being a nice human, and other times for your contributions to the development of the world. Your employed friends who love to listen to your interesting arguments invite </w:t>
+        <w:t xml:space="preserve">You write an article on the history of the development of the different economic systems. You explain what Capitalism was like in its early stages and how it developed over the ages. Then you highlight the role of Communism in challenging Capitalism. Explaining the beauty and flaws of each system, you explain how they led to the birth of </w:t>
+      </w:r>
+      <w:proofErr w:type="spellStart"/>
+      <w:r>
+        <w:rPr>
+          <w:rFonts w:ascii="Calibri" w:eastAsia="Calibri" w:hAnsi="Calibri" w:cs="Calibri"/>
+        </w:rPr>
+        <w:t>Rewardism</w:t>
+      </w:r>
+      <w:proofErr w:type="spellEnd"/>
+      <w:r>
+        <w:rPr>
+          <w:rFonts w:ascii="Calibri" w:eastAsia="Calibri" w:hAnsi="Calibri" w:cs="Calibri"/>
+        </w:rPr>
+        <w:t xml:space="preserve">. "Development should not stop here," you write. "A new system shall challenge </w:t>
+      </w:r>
+      <w:proofErr w:type="spellStart"/>
+      <w:r>
+        <w:rPr>
+          <w:rFonts w:ascii="Calibri" w:eastAsia="Calibri" w:hAnsi="Calibri" w:cs="Calibri"/>
+        </w:rPr>
+        <w:t>Rewardism</w:t>
+      </w:r>
+      <w:proofErr w:type="spellEnd"/>
+      <w:r>
+        <w:rPr>
+          <w:rFonts w:ascii="Calibri" w:eastAsia="Calibri" w:hAnsi="Calibri" w:cs="Calibri"/>
+        </w:rPr>
+        <w:t>, and together these two will give birth to yet another system."</w:t>
+      </w:r>
+    </w:p>
+    <w:p>
+      <w:pPr>
+        <w:spacing w:line="240" w:lineRule="auto"/>
+        <w:rPr>
+          <w:rFonts w:ascii="Calibri" w:eastAsia="Calibri" w:hAnsi="Calibri" w:cs="Calibri"/>
+        </w:rPr>
+      </w:pPr>
+      <w:r>
+        <w:rPr>
+          <w:rFonts w:ascii="Calibri" w:eastAsia="Calibri" w:hAnsi="Calibri" w:cs="Calibri"/>
+        </w:rPr>
+        <w:t xml:space="preserve">You dedicate the rest of your life to bring about an even better system than </w:t>
+      </w:r>
+      <w:proofErr w:type="spellStart"/>
+      <w:r>
+        <w:rPr>
+          <w:rFonts w:ascii="Calibri" w:eastAsia="Calibri" w:hAnsi="Calibri" w:cs="Calibri"/>
+        </w:rPr>
+        <w:t>Rewardism</w:t>
+      </w:r>
+      <w:proofErr w:type="spellEnd"/>
+      <w:r>
+        <w:rPr>
+          <w:rFonts w:ascii="Calibri" w:eastAsia="Calibri" w:hAnsi="Calibri" w:cs="Calibri"/>
+        </w:rPr>
+        <w:t xml:space="preserve">. You get RPs from time to time; sometimes for being a nice human, and other times for your contributions to the development of the world. Your employed friends who love to listen to your interesting arguments invite </w:t>
       </w:r>
       <w:r>
         <w:rPr>
@@ -5413,21 +5421,7 @@
           <w:rFonts w:ascii="Calibri" w:eastAsia="Calibri" w:hAnsi="Calibri" w:cs="Calibri"/>
           <w:bCs/>
         </w:rPr>
-        <w:t>with the total revenue earned, higher remuneration expenses will make it more difficult to meet the target. Employers can control remuneration expenses by controlling the number of people they hire, but this might not be enough, or at least not the most economic way. We can set the formula such that there is a non-</w:t>
-      </w:r>
-      <w:r>
-        <w:rPr>
-          <w:rFonts w:ascii="Calibri" w:eastAsia="Calibri" w:hAnsi="Calibri" w:cs="Calibri"/>
-          <w:bCs/>
-        </w:rPr>
-        <w:t>reducible</w:t>
-      </w:r>
-      <w:r>
-        <w:rPr>
-          <w:rFonts w:ascii="Calibri" w:eastAsia="Calibri" w:hAnsi="Calibri" w:cs="Calibri"/>
-          <w:bCs/>
-        </w:rPr>
-        <w:t xml:space="preserve"> base level of reward and a controllable bonus over that. An example is:</w:t>
+        <w:t>with the total revenue earned, higher remuneration expenses will make it more difficult to meet the target. Employers can control remuneration expenses by controlling the number of people they hire, but this might not be enough, or at least not the most economic way. We can set the formula such that there is a non-reducible base level of reward and a controllable bonus over that. An example is:</w:t>
       </w:r>
     </w:p>
     <w:p>
@@ -5473,7 +5467,15 @@
           <w:rFonts w:ascii="Calibri" w:eastAsia="Calibri" w:hAnsi="Calibri" w:cs="Calibri"/>
           <w:bCs/>
         </w:rPr>
-        <w:t xml:space="preserve"> * F</w:t>
+        <w:t xml:space="preserve"> * </w:t>
+      </w:r>
+      <w:proofErr w:type="spellStart"/>
+      <w:r>
+        <w:rPr>
+          <w:rFonts w:ascii="Calibri" w:eastAsia="Calibri" w:hAnsi="Calibri" w:cs="Calibri"/>
+          <w:bCs/>
+        </w:rPr>
+        <w:t>F</w:t>
       </w:r>
       <w:r>
         <w:rPr>
@@ -5483,6 +5485,7 @@
         </w:rPr>
         <w:t>p</w:t>
       </w:r>
+      <w:proofErr w:type="spellEnd"/>
       <w:r>
         <w:rPr>
           <w:rFonts w:ascii="Calibri" w:eastAsia="Calibri" w:hAnsi="Calibri" w:cs="Calibri"/>
@@ -5619,6 +5622,7 @@
         </w:rPr>
         <w:br/>
       </w:r>
+      <w:proofErr w:type="spellStart"/>
       <w:r>
         <w:rPr>
           <w:rFonts w:ascii="Calibri" w:eastAsia="Calibri" w:hAnsi="Calibri" w:cs="Calibri"/>
@@ -5634,6 +5638,7 @@
         </w:rPr>
         <w:t>p</w:t>
       </w:r>
+      <w:proofErr w:type="spellEnd"/>
       <w:r>
         <w:rPr>
           <w:rFonts w:ascii="Calibri" w:eastAsia="Calibri" w:hAnsi="Calibri" w:cs="Calibri"/>
@@ -5764,7 +5769,15 @@
           <w:rFonts w:ascii="Calibri" w:eastAsia="Calibri" w:hAnsi="Calibri" w:cs="Calibri"/>
           <w:bCs/>
         </w:rPr>
-        <w:t>), the F</w:t>
+        <w:t xml:space="preserve">), the </w:t>
+      </w:r>
+      <w:proofErr w:type="spellStart"/>
+      <w:r>
+        <w:rPr>
+          <w:rFonts w:ascii="Calibri" w:eastAsia="Calibri" w:hAnsi="Calibri" w:cs="Calibri"/>
+          <w:bCs/>
+        </w:rPr>
+        <w:t>F</w:t>
       </w:r>
       <w:r>
         <w:rPr>
@@ -5774,6 +5787,7 @@
         </w:rPr>
         <w:t>p</w:t>
       </w:r>
+      <w:proofErr w:type="spellEnd"/>
       <w:r>
         <w:rPr>
           <w:rFonts w:ascii="Calibri" w:eastAsia="Calibri" w:hAnsi="Calibri" w:cs="Calibri"/>
@@ -5839,21 +5853,7 @@
           <w:rFonts w:ascii="Calibri" w:eastAsia="Calibri" w:hAnsi="Calibri" w:cs="Calibri"/>
           <w:bCs/>
         </w:rPr>
-        <w:t xml:space="preserve">, this means that they can only control the bonus part of the reward. In the </w:t>
-      </w:r>
-      <w:r>
-        <w:rPr>
-          <w:rFonts w:ascii="Calibri" w:eastAsia="Calibri" w:hAnsi="Calibri" w:cs="Calibri"/>
-          <w:bCs/>
-        </w:rPr>
-        <w:t>worst-case</w:t>
-      </w:r>
-      <w:r>
-        <w:rPr>
-          <w:rFonts w:ascii="Calibri" w:eastAsia="Calibri" w:hAnsi="Calibri" w:cs="Calibri"/>
-          <w:bCs/>
-        </w:rPr>
-        <w:t xml:space="preserve"> scenario for employees, with an infinite supply of employees and only one employer, the F</w:t>
+        <w:t>, this means that they can only control the bonus part of the reward. In the worst-case scenario for employees, with an infinite supply of employees and only one employer, the F</w:t>
       </w:r>
       <w:r>
         <w:rPr>
@@ -6116,7 +6116,23 @@
           <w:rFonts w:ascii="Calibri" w:eastAsia="Calibri" w:hAnsi="Calibri" w:cs="Calibri"/>
           <w:b/>
         </w:rPr>
-        <w:t xml:space="preserve"> leverage work in Rewardism, if at all?</w:t>
+        <w:t xml:space="preserve"> leverage work in </w:t>
+      </w:r>
+      <w:proofErr w:type="spellStart"/>
+      <w:r>
+        <w:rPr>
+          <w:rFonts w:ascii="Calibri" w:eastAsia="Calibri" w:hAnsi="Calibri" w:cs="Calibri"/>
+          <w:b/>
+        </w:rPr>
+        <w:t>Rewardism</w:t>
+      </w:r>
+      <w:proofErr w:type="spellEnd"/>
+      <w:r>
+        <w:rPr>
+          <w:rFonts w:ascii="Calibri" w:eastAsia="Calibri" w:hAnsi="Calibri" w:cs="Calibri"/>
+          <w:b/>
+        </w:rPr>
+        <w:t>, if at all?</w:t>
       </w:r>
       <w:r>
         <w:rPr>
@@ -6135,7 +6151,35 @@
         <w:rPr>
           <w:rFonts w:ascii="Calibri" w:eastAsia="Calibri" w:hAnsi="Calibri" w:cs="Calibri"/>
         </w:rPr>
-        <w:t xml:space="preserve"> to companies will essentially be pseudo-debt, in the sense that they do not have to be returned but they help RMs decide if a company is economical or not; not meeting the target can lead to dissolving just like a company not able to return debt would cease to exist. Since no kind of Point can be transferred, there can be no debt among people. No debt will be given by the RMs too because every reward given </w:t>
+        <w:t xml:space="preserve"> to companies will essentially be pseudo-debt, in the sense that they do not have to be returned but they help </w:t>
+      </w:r>
+      <w:proofErr w:type="spellStart"/>
+      <w:r>
+        <w:rPr>
+          <w:rFonts w:ascii="Calibri" w:eastAsia="Calibri" w:hAnsi="Calibri" w:cs="Calibri"/>
+        </w:rPr>
+        <w:t>RMs</w:t>
+      </w:r>
+      <w:proofErr w:type="spellEnd"/>
+      <w:r>
+        <w:rPr>
+          <w:rFonts w:ascii="Calibri" w:eastAsia="Calibri" w:hAnsi="Calibri" w:cs="Calibri"/>
+        </w:rPr>
+        <w:t xml:space="preserve"> decide if a company is economical or not; not meeting the target can lead to dissolving just like a company not able to return debt would cease to exist. Since no kind of Point can be transferred, there can be no debt among people. No debt will be given by the </w:t>
+      </w:r>
+      <w:proofErr w:type="spellStart"/>
+      <w:r>
+        <w:rPr>
+          <w:rFonts w:ascii="Calibri" w:eastAsia="Calibri" w:hAnsi="Calibri" w:cs="Calibri"/>
+        </w:rPr>
+        <w:t>RMs</w:t>
+      </w:r>
+      <w:proofErr w:type="spellEnd"/>
+      <w:r>
+        <w:rPr>
+          <w:rFonts w:ascii="Calibri" w:eastAsia="Calibri" w:hAnsi="Calibri" w:cs="Calibri"/>
+        </w:rPr>
+        <w:t xml:space="preserve"> too because every reward given </w:t>
       </w:r>
       <w:proofErr w:type="gramStart"/>
       <w:r>
@@ -6149,7 +6193,21 @@
         <w:rPr>
           <w:rFonts w:ascii="Calibri" w:eastAsia="Calibri" w:hAnsi="Calibri" w:cs="Calibri"/>
         </w:rPr>
-        <w:t xml:space="preserve"> be justified, and only activity already done can justify a reward. A connected question then is, what shall become of the debt that people and governments owe to other entities. At the point of conversion from the previous system to Rewardism, the debt owed will have to be erased. Ideas about debt-erasing shall come later, in the "Deployment" chapter.</w:t>
+        <w:t xml:space="preserve"> be justified, and only activity already done can justify a reward. A connected question then is, what shall become of the debt that people and governments owe to other entities. At the point of conversion from the previous system to </w:t>
+      </w:r>
+      <w:proofErr w:type="spellStart"/>
+      <w:r>
+        <w:rPr>
+          <w:rFonts w:ascii="Calibri" w:eastAsia="Calibri" w:hAnsi="Calibri" w:cs="Calibri"/>
+        </w:rPr>
+        <w:t>Rewardism</w:t>
+      </w:r>
+      <w:proofErr w:type="spellEnd"/>
+      <w:r>
+        <w:rPr>
+          <w:rFonts w:ascii="Calibri" w:eastAsia="Calibri" w:hAnsi="Calibri" w:cs="Calibri"/>
+        </w:rPr>
+        <w:t>, the debt owed will have to be erased. Ideas about debt-erasing shall come later, in the "Deployment" chapter.</w:t>
       </w:r>
     </w:p>
     <w:p>
@@ -6164,20 +6222,48 @@
           <w:rFonts w:ascii="Calibri" w:eastAsia="Calibri" w:hAnsi="Calibri" w:cs="Calibri"/>
           <w:b/>
         </w:rPr>
-        <w:t>Q. To have a negative balance is to be under debt, so will it not be possible under Rewardism?</w:t>
-      </w:r>
+        <w:t xml:space="preserve">Q. To have a negative balance is to be under debt, so will it not be possible under </w:t>
+      </w:r>
+      <w:proofErr w:type="spellStart"/>
       <w:r>
         <w:rPr>
           <w:rFonts w:ascii="Calibri" w:eastAsia="Calibri" w:hAnsi="Calibri" w:cs="Calibri"/>
           <w:b/>
         </w:rPr>
+        <w:t>Rewardism</w:t>
+      </w:r>
+      <w:proofErr w:type="spellEnd"/>
+      <w:r>
+        <w:rPr>
+          <w:rFonts w:ascii="Calibri" w:eastAsia="Calibri" w:hAnsi="Calibri" w:cs="Calibri"/>
+          <w:b/>
+        </w:rPr>
+        <w:t>?</w:t>
+      </w:r>
+      <w:r>
+        <w:rPr>
+          <w:rFonts w:ascii="Calibri" w:eastAsia="Calibri" w:hAnsi="Calibri" w:cs="Calibri"/>
+          <w:b/>
+        </w:rPr>
         <w:br/>
       </w:r>
       <w:r>
         <w:rPr>
           <w:rFonts w:ascii="Calibri" w:eastAsia="Calibri" w:hAnsi="Calibri" w:cs="Calibri"/>
         </w:rPr>
-        <w:t>A. It does not make much sense that someone should have less than zero "Reward" Points. The main idea is to reward people for their efforts and motivate them; how is a negative balance relevant then? Not allowing negative BPs balance can help control the damage caused by uneconomical companies, as the damage is limited to the BPs alloted to them. Without the possibility of a negative balance, there will be no need to keep a record of creditors. So, accounting and auditing would be relatively simple that way. As NPs can only be spent on necessities and they should normally be enough for getting the necessities of life, why should we allow a negative balance then?</w:t>
+        <w:t xml:space="preserve">A. It does not make much sense that someone should have less than zero "Reward" Points. The main idea is to reward people for their efforts and motivate them; how is a negative balance relevant then? Not allowing negative BPs balance can help control the damage caused by uneconomical companies, as the damage is limited to the BPs </w:t>
+      </w:r>
+      <w:r>
+        <w:rPr>
+          <w:rFonts w:ascii="Calibri" w:eastAsia="Calibri" w:hAnsi="Calibri" w:cs="Calibri"/>
+        </w:rPr>
+        <w:t>allotted</w:t>
+      </w:r>
+      <w:r>
+        <w:rPr>
+          <w:rFonts w:ascii="Calibri" w:eastAsia="Calibri" w:hAnsi="Calibri" w:cs="Calibri"/>
+        </w:rPr>
+        <w:t xml:space="preserve"> to them. Without the possibility of a negative balance, there will be no need to keep a record of creditors. So, accounting and auditing would be relatively simple that way. As NPs can only be spent on necessities and they should normally be enough for getting the necessities of life, why should we allow a negative balance then?</w:t>
       </w:r>
       <w:r>
         <w:rPr>
@@ -6218,7 +6304,23 @@
           <w:rFonts w:ascii="Calibri" w:eastAsia="Calibri" w:hAnsi="Calibri" w:cs="Calibri"/>
           <w:b/>
         </w:rPr>
-        <w:t>Q. Hire purchase (HP) is essentially like taking a loan, so will this option not be enabled under Rewardism?</w:t>
+        <w:t xml:space="preserve">Q. Hire purchase (HP) is essentially like taking a loan, so will this option not be enabled under </w:t>
+      </w:r>
+      <w:proofErr w:type="spellStart"/>
+      <w:r>
+        <w:rPr>
+          <w:rFonts w:ascii="Calibri" w:eastAsia="Calibri" w:hAnsi="Calibri" w:cs="Calibri"/>
+          <w:b/>
+        </w:rPr>
+        <w:t>Rewardism</w:t>
+      </w:r>
+      <w:proofErr w:type="spellEnd"/>
+      <w:r>
+        <w:rPr>
+          <w:rFonts w:ascii="Calibri" w:eastAsia="Calibri" w:hAnsi="Calibri" w:cs="Calibri"/>
+          <w:b/>
+        </w:rPr>
+        <w:t>?</w:t>
       </w:r>
       <w:r>
         <w:rPr>
@@ -6232,7 +6334,35 @@
           <w:rFonts w:ascii="Calibri" w:eastAsia="Calibri" w:hAnsi="Calibri" w:cs="Calibri"/>
         </w:rPr>
         <w:br/>
-        <w:t xml:space="preserve">  We can think of a HP payment as a total of the rent for using the asset and the saving for owning the asset later. What I want to bring your attention to is the fact that one does not really own the asset until the final payment is made. The asset is simply possesed by the hirer. Without the facility of HP and lease, people and companies on a strict budget would have to delay or forego the use of expensive assets. With advanced recording of transactions under Rewardism, credit ratings are likely to be very accurate. No RPs or BPs are given as a loan; they are earned the usual way. With HP option enabled and all other factors kept constant, the level of economic activity will obviously be higher. For these reasons, I believe HP option should be enabled.</w:t>
+        <w:t xml:space="preserve">  We can think of a HP payment as a total of the rent for using the asset and the saving for owning the asset later. What I want to bring your attention to is the fact that one does not really own the asset until the final payment is made. The asset is simply </w:t>
+      </w:r>
+      <w:proofErr w:type="spellStart"/>
+      <w:r>
+        <w:rPr>
+          <w:rFonts w:ascii="Calibri" w:eastAsia="Calibri" w:hAnsi="Calibri" w:cs="Calibri"/>
+        </w:rPr>
+        <w:t>possesed</w:t>
+      </w:r>
+      <w:proofErr w:type="spellEnd"/>
+      <w:r>
+        <w:rPr>
+          <w:rFonts w:ascii="Calibri" w:eastAsia="Calibri" w:hAnsi="Calibri" w:cs="Calibri"/>
+        </w:rPr>
+        <w:t xml:space="preserve"> by the hirer. Without the facility of HP and lease, people and companies on a strict budget would have to delay or forego the use of expensive assets. With advanced recording of transactions under </w:t>
+      </w:r>
+      <w:proofErr w:type="spellStart"/>
+      <w:r>
+        <w:rPr>
+          <w:rFonts w:ascii="Calibri" w:eastAsia="Calibri" w:hAnsi="Calibri" w:cs="Calibri"/>
+        </w:rPr>
+        <w:t>Rewardism</w:t>
+      </w:r>
+      <w:proofErr w:type="spellEnd"/>
+      <w:r>
+        <w:rPr>
+          <w:rFonts w:ascii="Calibri" w:eastAsia="Calibri" w:hAnsi="Calibri" w:cs="Calibri"/>
+        </w:rPr>
+        <w:t>, credit ratings are likely to be very accurate. No RPs or BPs are given as a loan; they are earned the usual way. With HP option enabled and all other factors kept constant, the level of economic activity will obviously be higher. For these reasons, I believe HP option should be enabled.</w:t>
       </w:r>
     </w:p>
     <w:p>
@@ -6247,14 +6377,102 @@
           <w:rFonts w:ascii="Calibri" w:eastAsia="Calibri" w:hAnsi="Calibri" w:cs="Calibri"/>
           <w:b/>
         </w:rPr>
-        <w:t>Q: How will Rewardist countries trade with non-Rewardist ones?</w:t>
+        <w:t xml:space="preserve">Q: How will </w:t>
+      </w:r>
+      <w:proofErr w:type="spellStart"/>
+      <w:r>
+        <w:rPr>
+          <w:rFonts w:ascii="Calibri" w:eastAsia="Calibri" w:hAnsi="Calibri" w:cs="Calibri"/>
+          <w:b/>
+        </w:rPr>
+        <w:t>Rewardist</w:t>
+      </w:r>
+      <w:proofErr w:type="spellEnd"/>
+      <w:r>
+        <w:rPr>
+          <w:rFonts w:ascii="Calibri" w:eastAsia="Calibri" w:hAnsi="Calibri" w:cs="Calibri"/>
+          <w:b/>
+        </w:rPr>
+        <w:t xml:space="preserve"> countries trade with non-</w:t>
+      </w:r>
+      <w:proofErr w:type="spellStart"/>
+      <w:r>
+        <w:rPr>
+          <w:rFonts w:ascii="Calibri" w:eastAsia="Calibri" w:hAnsi="Calibri" w:cs="Calibri"/>
+          <w:b/>
+        </w:rPr>
+        <w:t>Rewardist</w:t>
+      </w:r>
+      <w:proofErr w:type="spellEnd"/>
+      <w:r>
+        <w:rPr>
+          <w:rFonts w:ascii="Calibri" w:eastAsia="Calibri" w:hAnsi="Calibri" w:cs="Calibri"/>
+          <w:b/>
+        </w:rPr>
+        <w:t xml:space="preserve"> ones?</w:t>
       </w:r>
       <w:r>
         <w:rPr>
           <w:rFonts w:ascii="Calibri" w:eastAsia="Calibri" w:hAnsi="Calibri" w:cs="Calibri"/>
         </w:rPr>
         <w:br/>
-        <w:t xml:space="preserve">A: Let us refer to a Rewardist country as R and a non-Rewardist one as nR. Then, if R exports goods to nR, the revenue generated will be calculated in terms of USD and then, the Points burned will be calculated according to a reasonable rate, </w:t>
+        <w:t xml:space="preserve">A: Let us refer to a </w:t>
+      </w:r>
+      <w:proofErr w:type="spellStart"/>
+      <w:r>
+        <w:rPr>
+          <w:rFonts w:ascii="Calibri" w:eastAsia="Calibri" w:hAnsi="Calibri" w:cs="Calibri"/>
+        </w:rPr>
+        <w:t>Rewardist</w:t>
+      </w:r>
+      <w:proofErr w:type="spellEnd"/>
+      <w:r>
+        <w:rPr>
+          <w:rFonts w:ascii="Calibri" w:eastAsia="Calibri" w:hAnsi="Calibri" w:cs="Calibri"/>
+        </w:rPr>
+        <w:t xml:space="preserve"> country as R and a non-</w:t>
+      </w:r>
+      <w:proofErr w:type="spellStart"/>
+      <w:r>
+        <w:rPr>
+          <w:rFonts w:ascii="Calibri" w:eastAsia="Calibri" w:hAnsi="Calibri" w:cs="Calibri"/>
+        </w:rPr>
+        <w:t>Rewardist</w:t>
+      </w:r>
+      <w:proofErr w:type="spellEnd"/>
+      <w:r>
+        <w:rPr>
+          <w:rFonts w:ascii="Calibri" w:eastAsia="Calibri" w:hAnsi="Calibri" w:cs="Calibri"/>
+        </w:rPr>
+        <w:t xml:space="preserve"> one as </w:t>
+      </w:r>
+      <w:proofErr w:type="spellStart"/>
+      <w:r>
+        <w:rPr>
+          <w:rFonts w:ascii="Calibri" w:eastAsia="Calibri" w:hAnsi="Calibri" w:cs="Calibri"/>
+        </w:rPr>
+        <w:t>nR</w:t>
+      </w:r>
+      <w:proofErr w:type="spellEnd"/>
+      <w:r>
+        <w:rPr>
+          <w:rFonts w:ascii="Calibri" w:eastAsia="Calibri" w:hAnsi="Calibri" w:cs="Calibri"/>
+        </w:rPr>
+        <w:t xml:space="preserve">. Then, if R exports goods to </w:t>
+      </w:r>
+      <w:proofErr w:type="spellStart"/>
+      <w:r>
+        <w:rPr>
+          <w:rFonts w:ascii="Calibri" w:eastAsia="Calibri" w:hAnsi="Calibri" w:cs="Calibri"/>
+        </w:rPr>
+        <w:t>nR</w:t>
+      </w:r>
+      <w:proofErr w:type="spellEnd"/>
+      <w:r>
+        <w:rPr>
+          <w:rFonts w:ascii="Calibri" w:eastAsia="Calibri" w:hAnsi="Calibri" w:cs="Calibri"/>
+        </w:rPr>
+        <w:t xml:space="preserve">, the revenue generated will be calculated in terms of USD and then, the Points burned will be calculated according to a reasonable rate, </w:t>
       </w:r>
       <w:r>
         <w:rPr>
@@ -6281,7 +6499,21 @@
           <w:rFonts w:ascii="Calibri" w:eastAsia="Calibri" w:hAnsi="Calibri" w:cs="Calibri"/>
         </w:rPr>
         <w:br/>
-        <w:t xml:space="preserve">  If R imports goods from nR, the expenses incurred will be calculated in terms of USD and then, the Points to be deducted from the BPs of the importing companies will be </w:t>
+        <w:t xml:space="preserve">  If R imports goods from </w:t>
+      </w:r>
+      <w:proofErr w:type="spellStart"/>
+      <w:r>
+        <w:rPr>
+          <w:rFonts w:ascii="Calibri" w:eastAsia="Calibri" w:hAnsi="Calibri" w:cs="Calibri"/>
+        </w:rPr>
+        <w:t>nR</w:t>
+      </w:r>
+      <w:proofErr w:type="spellEnd"/>
+      <w:r>
+        <w:rPr>
+          <w:rFonts w:ascii="Calibri" w:eastAsia="Calibri" w:hAnsi="Calibri" w:cs="Calibri"/>
+        </w:rPr>
+        <w:t xml:space="preserve">, the expenses incurred will be calculated in terms of USD and then, the Points to be deducted from the BPs of the importing companies will be </w:t>
       </w:r>
       <w:proofErr w:type="gramStart"/>
       <w:r>
@@ -6316,7 +6548,21 @@
           <w:rFonts w:ascii="Calibri" w:eastAsia="Calibri" w:hAnsi="Calibri" w:cs="Calibri"/>
         </w:rPr>
         <w:br/>
-        <w:t xml:space="preserve">  The point of calculating exports and imports in terms of USDs is to improve comparability across nations. It also simplifies reporting and analysis as there is only one currency in which all exports and imports are being reported. The conversion from USD to Points is necessary for recording activities in a way that is comparable with other recording of activities, which is likely to help RMs in deciding whether the international business is economical.</w:t>
+        <w:t xml:space="preserve">  The point of calculating exports and imports in terms of USDs is to improve comparability across nations. It also simplifies reporting and analysis as there is only one currency in which all exports and imports are being reported. The conversion from USD to Points is necessary for recording activities in a way that is comparable with other recording of activities, which is likely to help </w:t>
+      </w:r>
+      <w:proofErr w:type="spellStart"/>
+      <w:r>
+        <w:rPr>
+          <w:rFonts w:ascii="Calibri" w:eastAsia="Calibri" w:hAnsi="Calibri" w:cs="Calibri"/>
+        </w:rPr>
+        <w:t>RMs</w:t>
+      </w:r>
+      <w:proofErr w:type="spellEnd"/>
+      <w:r>
+        <w:rPr>
+          <w:rFonts w:ascii="Calibri" w:eastAsia="Calibri" w:hAnsi="Calibri" w:cs="Calibri"/>
+        </w:rPr>
+        <w:t xml:space="preserve"> in deciding whether the international business is economical.</w:t>
       </w:r>
     </w:p>
     <w:p>
@@ -6344,28 +6590,122 @@
         <w:rPr>
           <w:rFonts w:ascii="Calibri" w:eastAsia="Calibri" w:hAnsi="Calibri" w:cs="Calibri"/>
         </w:rPr>
-        <w:t xml:space="preserve">A: What is a government but a representation of the will of the people or the ruler. To have power over a government is to be able to go against the will of the people or the ruler represented by that Government. I do not think any nation would want any organization to control its resources against its will. Although both the Government and WRMO will be responsible for the peace and prosperity of their subjects, they are likely to have different values and opinions about the optimal way of fulfilling their responsibilities. Ideally, RMs should be able to manage resources the way they think is optimal; however, I understand that practically, the Government is likely to impose some </w:t>
+        <w:t xml:space="preserve">A: What is a government but a representation of the will of the people or the ruler. To have power over a government is to be able to go against the will of the people or the ruler represented by that Government. I do not think any nation would want any organization to control its resources against its will. Although both the Government and WRMO will be responsible for the peace and prosperity of their subjects, they are likely to have different values and opinions about the optimal way of fulfilling their responsibilities. Ideally, </w:t>
+      </w:r>
+      <w:proofErr w:type="spellStart"/>
+      <w:r>
+        <w:rPr>
+          <w:rFonts w:ascii="Calibri" w:eastAsia="Calibri" w:hAnsi="Calibri" w:cs="Calibri"/>
+        </w:rPr>
+        <w:t>RMs</w:t>
+      </w:r>
+      <w:proofErr w:type="spellEnd"/>
+      <w:r>
+        <w:rPr>
+          <w:rFonts w:ascii="Calibri" w:eastAsia="Calibri" w:hAnsi="Calibri" w:cs="Calibri"/>
+        </w:rPr>
+        <w:t xml:space="preserve"> should be able to manage resources the way they think is optimal; however, I understand that practically, the Government is likely to impose some </w:t>
       </w:r>
       <w:r>
         <w:rPr>
           <w:rFonts w:ascii="Calibri" w:eastAsia="Calibri" w:hAnsi="Calibri" w:cs="Calibri"/>
         </w:rPr>
         <w:lastRenderedPageBreak/>
-        <w:t>restrictions which the RMs will have to account for. No one is above the law, even if the law leads to unoptimal utilization of resources.</w:t>
+        <w:t xml:space="preserve">restrictions which the </w:t>
+      </w:r>
+      <w:proofErr w:type="spellStart"/>
+      <w:r>
+        <w:rPr>
+          <w:rFonts w:ascii="Calibri" w:eastAsia="Calibri" w:hAnsi="Calibri" w:cs="Calibri"/>
+        </w:rPr>
+        <w:t>RMs</w:t>
+      </w:r>
+      <w:proofErr w:type="spellEnd"/>
+      <w:r>
+        <w:rPr>
+          <w:rFonts w:ascii="Calibri" w:eastAsia="Calibri" w:hAnsi="Calibri" w:cs="Calibri"/>
+        </w:rPr>
+        <w:t xml:space="preserve"> will have to account for. No one is above the law, even if the law leads to </w:t>
+      </w:r>
+      <w:r>
+        <w:rPr>
+          <w:rFonts w:ascii="Calibri" w:eastAsia="Calibri" w:hAnsi="Calibri" w:cs="Calibri"/>
+        </w:rPr>
+        <w:t>suboptimal</w:t>
+      </w:r>
+      <w:r>
+        <w:rPr>
+          <w:rFonts w:ascii="Calibri" w:eastAsia="Calibri" w:hAnsi="Calibri" w:cs="Calibri"/>
+        </w:rPr>
+        <w:t xml:space="preserve"> utilization of resources.</w:t>
       </w:r>
       <w:r>
         <w:rPr>
           <w:rFonts w:ascii="Calibri" w:eastAsia="Calibri" w:hAnsi="Calibri" w:cs="Calibri"/>
         </w:rPr>
         <w:br/>
-        <w:t xml:space="preserve">  I suggest respecting the laws and the power of the Government because this avoids disturbance of peace, increases trust in WRMO and Rewardism in general, transfers some risk and reward of decision-making to the Government, and this way there will be an entity to which the WRMO will be answerable to. WRMO will be mainly responsible for the management of resources, while the Government will be mainy responsible for the oversight of WRMO. This should help reduce the likelihood of misuse of power as the RMs will be concerned about being arrested. Furthermore, the people will have some assurance that someone is watching over "this foreign organization".</w:t>
+        <w:t xml:space="preserve">  I suggest respecting the laws and the power of the Government because this avoids disturbance of peace, increases trust in WRMO and </w:t>
+      </w:r>
+      <w:proofErr w:type="spellStart"/>
+      <w:r>
+        <w:rPr>
+          <w:rFonts w:ascii="Calibri" w:eastAsia="Calibri" w:hAnsi="Calibri" w:cs="Calibri"/>
+        </w:rPr>
+        <w:t>Rewardism</w:t>
+      </w:r>
+      <w:proofErr w:type="spellEnd"/>
+      <w:r>
+        <w:rPr>
+          <w:rFonts w:ascii="Calibri" w:eastAsia="Calibri" w:hAnsi="Calibri" w:cs="Calibri"/>
+        </w:rPr>
+        <w:t xml:space="preserve"> in general, transfers some risk and reward of decision-making to the Government, and this way there will be an entity to which the WRMO will be answerable to. WRMO will be mainly responsible for the management of resources, while the Government will be </w:t>
+      </w:r>
+      <w:r>
+        <w:rPr>
+          <w:rFonts w:ascii="Calibri" w:eastAsia="Calibri" w:hAnsi="Calibri" w:cs="Calibri"/>
+        </w:rPr>
+        <w:t>mainly</w:t>
+      </w:r>
+      <w:r>
+        <w:rPr>
+          <w:rFonts w:ascii="Calibri" w:eastAsia="Calibri" w:hAnsi="Calibri" w:cs="Calibri"/>
+        </w:rPr>
+        <w:t xml:space="preserve"> responsible for the oversight of WRMO. This should help reduce the likelihood of misuse of power as the </w:t>
+      </w:r>
+      <w:proofErr w:type="spellStart"/>
+      <w:r>
+        <w:rPr>
+          <w:rFonts w:ascii="Calibri" w:eastAsia="Calibri" w:hAnsi="Calibri" w:cs="Calibri"/>
+        </w:rPr>
+        <w:t>RMs</w:t>
+      </w:r>
+      <w:proofErr w:type="spellEnd"/>
+      <w:r>
+        <w:rPr>
+          <w:rFonts w:ascii="Calibri" w:eastAsia="Calibri" w:hAnsi="Calibri" w:cs="Calibri"/>
+        </w:rPr>
+        <w:t xml:space="preserve"> will be concerned about being arrested. Furthermore, the people will have some assurance that someone is watching over "this foreign organization".</w:t>
       </w:r>
       <w:r>
         <w:rPr>
           <w:rFonts w:ascii="Calibri" w:eastAsia="Calibri" w:hAnsi="Calibri" w:cs="Calibri"/>
         </w:rPr>
         <w:br/>
-        <w:t xml:space="preserve">  You can think of accepting Rewardism as outsourcing the "Economics Department". In an outsourcing agreement, normally, to remain competitive, the hired company </w:t>
+        <w:t xml:space="preserve">  You can think of accepting </w:t>
+      </w:r>
+      <w:proofErr w:type="spellStart"/>
+      <w:r>
+        <w:rPr>
+          <w:rFonts w:ascii="Calibri" w:eastAsia="Calibri" w:hAnsi="Calibri" w:cs="Calibri"/>
+        </w:rPr>
+        <w:t>Rewardism</w:t>
+      </w:r>
+      <w:proofErr w:type="spellEnd"/>
+      <w:r>
+        <w:rPr>
+          <w:rFonts w:ascii="Calibri" w:eastAsia="Calibri" w:hAnsi="Calibri" w:cs="Calibri"/>
+        </w:rPr>
+        <w:t xml:space="preserve"> as outsourcing the "Economics Department". In an outsourcing agreement, normally, to remain competitive, the hired company </w:t>
       </w:r>
       <w:proofErr w:type="gramStart"/>
       <w:r>
@@ -6379,27 +6719,169 @@
         <w:rPr>
           <w:rFonts w:ascii="Calibri" w:eastAsia="Calibri" w:hAnsi="Calibri" w:cs="Calibri"/>
         </w:rPr>
-        <w:t xml:space="preserve"> account for the demands of the hiring company. Likewise, WRMO will have to account for the demands of the governments who trust them with their resources. This does not mean that negotations cannot be made. Expert politicians are normally very good at convincing people and have excellent people skills. This makes them an excellent choice for acting as middlemen between WRMO, the Government and the public. They can help each party understand the concerns of the other parties. They can help resolve conflicts and make negotations more effective. The RMs might not be as good as the politicans at dealing with people because it's one thing to deal with numbers and another to deal with people.</w:t>
-      </w:r>
-    </w:p>
-    <w:p>
-      <w:pPr>
-        <w:spacing w:line="240" w:lineRule="auto"/>
-        <w:rPr>
-          <w:rFonts w:ascii="Calibri" w:eastAsia="Calibri" w:hAnsi="Calibri" w:cs="Calibri"/>
-        </w:rPr>
-      </w:pPr>
-      <w:r>
+        <w:t xml:space="preserve"> account for the demands of the hiring company. Likewise, WRMO will have to account for the demands of the governments who trust them with their resources. This does not mean that </w:t>
+      </w:r>
+      <w:r>
+        <w:rPr>
+          <w:rFonts w:ascii="Calibri" w:eastAsia="Calibri" w:hAnsi="Calibri" w:cs="Calibri"/>
+        </w:rPr>
+        <w:t>negotiations</w:t>
+      </w:r>
+      <w:r>
+        <w:rPr>
+          <w:rFonts w:ascii="Calibri" w:eastAsia="Calibri" w:hAnsi="Calibri" w:cs="Calibri"/>
+        </w:rPr>
+        <w:t xml:space="preserve"> cannot be made. Expert politicians are normally very good at convincing people and have excellent people skills. This makes them an excellent choice for acting as middlemen between WRMO, the Government and the public. They can help each party understand the concerns of the other parties. They can help resolve conflicts and make </w:t>
+      </w:r>
+      <w:r>
+        <w:rPr>
+          <w:rFonts w:ascii="Calibri" w:eastAsia="Calibri" w:hAnsi="Calibri" w:cs="Calibri"/>
+        </w:rPr>
+        <w:t>negotiations</w:t>
+      </w:r>
+      <w:r>
+        <w:rPr>
+          <w:rFonts w:ascii="Calibri" w:eastAsia="Calibri" w:hAnsi="Calibri" w:cs="Calibri"/>
+        </w:rPr>
+        <w:t xml:space="preserve"> more effective. The </w:t>
+      </w:r>
+      <w:proofErr w:type="spellStart"/>
+      <w:r>
+        <w:rPr>
+          <w:rFonts w:ascii="Calibri" w:eastAsia="Calibri" w:hAnsi="Calibri" w:cs="Calibri"/>
+        </w:rPr>
+        <w:t>RMs</w:t>
+      </w:r>
+      <w:proofErr w:type="spellEnd"/>
+      <w:r>
+        <w:rPr>
+          <w:rFonts w:ascii="Calibri" w:eastAsia="Calibri" w:hAnsi="Calibri" w:cs="Calibri"/>
+        </w:rPr>
+        <w:t xml:space="preserve"> might not be as good as the </w:t>
+      </w:r>
+      <w:r>
+        <w:rPr>
+          <w:rFonts w:ascii="Calibri" w:eastAsia="Calibri" w:hAnsi="Calibri" w:cs="Calibri"/>
+        </w:rPr>
+        <w:t>politicians</w:t>
+      </w:r>
+      <w:r>
+        <w:rPr>
+          <w:rFonts w:ascii="Calibri" w:eastAsia="Calibri" w:hAnsi="Calibri" w:cs="Calibri"/>
+        </w:rPr>
+        <w:t xml:space="preserve"> at dealing with people because it's one thing to deal with numbers and another to deal with people.</w:t>
+      </w:r>
+    </w:p>
+    <w:p>
+      <w:pPr>
+        <w:spacing w:line="240" w:lineRule="auto"/>
         <w:rPr>
           <w:rFonts w:ascii="Calibri" w:eastAsia="Calibri" w:hAnsi="Calibri" w:cs="Calibri"/>
           <w:b/>
-        </w:rPr>
-        <w:t>Q: How will systems like Defense System, whose activity cannot really be measured reliably, work?</w:t>
-      </w:r>
+          <w:bCs/>
+        </w:rPr>
+      </w:pPr>
       <w:r>
         <w:rPr>
           <w:rFonts w:ascii="Calibri" w:eastAsia="Calibri" w:hAnsi="Calibri" w:cs="Calibri"/>
           <w:b/>
+          <w:bCs/>
+        </w:rPr>
+        <w:t xml:space="preserve">Q. Will a </w:t>
+      </w:r>
+      <w:proofErr w:type="spellStart"/>
+      <w:r>
+        <w:rPr>
+          <w:rFonts w:ascii="Calibri" w:eastAsia="Calibri" w:hAnsi="Calibri" w:cs="Calibri"/>
+          <w:b/>
+          <w:bCs/>
+        </w:rPr>
+        <w:t>Rewardist</w:t>
+      </w:r>
+      <w:proofErr w:type="spellEnd"/>
+      <w:r>
+        <w:rPr>
+          <w:rFonts w:ascii="Calibri" w:eastAsia="Calibri" w:hAnsi="Calibri" w:cs="Calibri"/>
+          <w:b/>
+          <w:bCs/>
+        </w:rPr>
+        <w:t xml:space="preserve"> country be able to utilize the resources of another </w:t>
+      </w:r>
+      <w:proofErr w:type="spellStart"/>
+      <w:r>
+        <w:rPr>
+          <w:rFonts w:ascii="Calibri" w:eastAsia="Calibri" w:hAnsi="Calibri" w:cs="Calibri"/>
+          <w:b/>
+          <w:bCs/>
+        </w:rPr>
+        <w:t>Rewardist</w:t>
+      </w:r>
+      <w:proofErr w:type="spellEnd"/>
+      <w:r>
+        <w:rPr>
+          <w:rFonts w:ascii="Calibri" w:eastAsia="Calibri" w:hAnsi="Calibri" w:cs="Calibri"/>
+          <w:b/>
+          <w:bCs/>
+        </w:rPr>
+        <w:t xml:space="preserve"> country? In other words, will all </w:t>
+      </w:r>
+      <w:proofErr w:type="spellStart"/>
+      <w:r>
+        <w:rPr>
+          <w:rFonts w:ascii="Calibri" w:eastAsia="Calibri" w:hAnsi="Calibri" w:cs="Calibri"/>
+          <w:b/>
+          <w:bCs/>
+        </w:rPr>
+        <w:t>Rewardist</w:t>
+      </w:r>
+      <w:proofErr w:type="spellEnd"/>
+      <w:r>
+        <w:rPr>
+          <w:rFonts w:ascii="Calibri" w:eastAsia="Calibri" w:hAnsi="Calibri" w:cs="Calibri"/>
+          <w:b/>
+          <w:bCs/>
+        </w:rPr>
+        <w:t xml:space="preserve"> countries be considered </w:t>
+      </w:r>
+      <w:proofErr w:type="gramStart"/>
+      <w:r>
+        <w:rPr>
+          <w:rFonts w:ascii="Calibri" w:eastAsia="Calibri" w:hAnsi="Calibri" w:cs="Calibri"/>
+          <w:b/>
+          <w:bCs/>
+        </w:rPr>
+        <w:t>as a whole for</w:t>
+      </w:r>
+      <w:proofErr w:type="gramEnd"/>
+      <w:r>
+        <w:rPr>
+          <w:rFonts w:ascii="Calibri" w:eastAsia="Calibri" w:hAnsi="Calibri" w:cs="Calibri"/>
+          <w:b/>
+          <w:bCs/>
+        </w:rPr>
+        <w:t xml:space="preserve"> the purpose of </w:t>
+      </w:r>
+      <w:r>
+        <w:rPr>
+          <w:rFonts w:ascii="Calibri" w:eastAsia="Calibri" w:hAnsi="Calibri" w:cs="Calibri"/>
+          <w:b/>
+          <w:bCs/>
+        </w:rPr>
+        <w:t>management</w:t>
+      </w:r>
+      <w:r>
+        <w:rPr>
+          <w:rFonts w:ascii="Calibri" w:eastAsia="Calibri" w:hAnsi="Calibri" w:cs="Calibri"/>
+          <w:b/>
+          <w:bCs/>
+        </w:rPr>
+        <w:t xml:space="preserve"> of resources?</w:t>
+      </w:r>
+      <w:r>
+        <w:rPr>
+          <w:rFonts w:ascii="Calibri" w:eastAsia="Calibri" w:hAnsi="Calibri" w:cs="Calibri"/>
+          <w:b/>
+          <w:bCs/>
         </w:rPr>
         <w:br/>
       </w:r>
@@ -6407,7 +6889,218 @@
         <w:rPr>
           <w:rFonts w:ascii="Calibri" w:eastAsia="Calibri" w:hAnsi="Calibri" w:cs="Calibri"/>
         </w:rPr>
-        <w:t xml:space="preserve">A: We can broadly categorize the expenditures of systems like the Defense System into "Remuneration Expenses", "Overheads" and "Investments". Let us </w:t>
+        <w:t xml:space="preserve">A. "In general, if any branch of trade, or any division of labour, be advantageous to the public, the freer and more general the </w:t>
+      </w:r>
+      <w:r>
+        <w:rPr>
+          <w:rFonts w:ascii="Calibri" w:eastAsia="Calibri" w:hAnsi="Calibri" w:cs="Calibri"/>
+        </w:rPr>
+        <w:lastRenderedPageBreak/>
+        <w:t xml:space="preserve">competition, it will always be the more so." - The Wealth </w:t>
+      </w:r>
+      <w:r>
+        <w:rPr>
+          <w:rFonts w:ascii="Calibri" w:eastAsia="Calibri" w:hAnsi="Calibri" w:cs="Calibri"/>
+        </w:rPr>
+        <w:t>of</w:t>
+      </w:r>
+      <w:r>
+        <w:rPr>
+          <w:rFonts w:ascii="Calibri" w:eastAsia="Calibri" w:hAnsi="Calibri" w:cs="Calibri"/>
+        </w:rPr>
+        <w:t xml:space="preserve"> Nations, Book II</w:t>
+      </w:r>
+      <w:r>
+        <w:rPr>
+          <w:rFonts w:ascii="Calibri" w:eastAsia="Calibri" w:hAnsi="Calibri" w:cs="Calibri"/>
+          <w:b/>
+          <w:bCs/>
+        </w:rPr>
+        <w:br/>
+      </w:r>
+      <w:r>
+        <w:rPr>
+          <w:rFonts w:ascii="Calibri" w:eastAsia="Calibri" w:hAnsi="Calibri" w:cs="Calibri"/>
+          <w:b/>
+          <w:bCs/>
+          <w:lang w:val="en-US"/>
+        </w:rPr>
+        <w:t xml:space="preserve">  </w:t>
+      </w:r>
+      <w:r>
+        <w:rPr>
+          <w:rFonts w:ascii="Calibri" w:eastAsia="Calibri" w:hAnsi="Calibri" w:cs="Calibri"/>
+        </w:rPr>
+        <w:t>The question of utilization of foreign resources deals with the resources controlled by the WRMO, not the resources owned by individuals, companies or organizations. If a country A was rich with a resource X but lacked the talent to optimally utilize it, and a foreign country B had the talent and resources to optimally utilize the resource X, then ideally, B should be given access to the resource X. A would want something in return for giving access to the resource. But what if B had nothing substantial to offer in return? Should X be wasted? An economic system that allows wastage of a resource is clearly not the ideal economic system, as the whole point is to optimally utilize resources.</w:t>
+      </w:r>
+      <w:r>
+        <w:rPr>
+          <w:rFonts w:ascii="Calibri" w:eastAsia="Calibri" w:hAnsi="Calibri" w:cs="Calibri"/>
+          <w:b/>
+          <w:bCs/>
+        </w:rPr>
+        <w:br/>
+      </w:r>
+      <w:r>
+        <w:rPr>
+          <w:rFonts w:ascii="Calibri" w:eastAsia="Calibri" w:hAnsi="Calibri" w:cs="Calibri"/>
+        </w:rPr>
+        <w:t xml:space="preserve">  Ideally, resources should be utilized by those who can best utilize them instead of those who happen to find them; practically, however, governments would be able to override decisions. There are two main ways a resource can be utilized by a </w:t>
+      </w:r>
+      <w:r>
+        <w:rPr>
+          <w:rFonts w:ascii="Calibri" w:eastAsia="Calibri" w:hAnsi="Calibri" w:cs="Calibri"/>
+        </w:rPr>
+        <w:t>foreign</w:t>
+      </w:r>
+      <w:r>
+        <w:rPr>
+          <w:rFonts w:ascii="Calibri" w:eastAsia="Calibri" w:hAnsi="Calibri" w:cs="Calibri"/>
+        </w:rPr>
+        <w:t xml:space="preserve"> company: The resource can be transported to the foreign country and used there, or the resource can be used locally. An easy way to avoid the wastage of X would be to treat the national branch of a multinational company from B like a local company, and give it access to the resource. However, if it is necessary to transport X out of the country, then the </w:t>
+      </w:r>
+      <w:proofErr w:type="spellStart"/>
+      <w:r>
+        <w:rPr>
+          <w:rFonts w:ascii="Calibri" w:eastAsia="Calibri" w:hAnsi="Calibri" w:cs="Calibri"/>
+        </w:rPr>
+        <w:t>RMs</w:t>
+      </w:r>
+      <w:proofErr w:type="spellEnd"/>
+      <w:r>
+        <w:rPr>
+          <w:rFonts w:ascii="Calibri" w:eastAsia="Calibri" w:hAnsi="Calibri" w:cs="Calibri"/>
+        </w:rPr>
+        <w:t>, company representatives and government officials would have to discuss terms and come to an agreement.</w:t>
+      </w:r>
+      <w:r>
+        <w:rPr>
+          <w:rFonts w:ascii="Calibri" w:eastAsia="Calibri" w:hAnsi="Calibri" w:cs="Calibri"/>
+          <w:b/>
+          <w:bCs/>
+        </w:rPr>
+        <w:br/>
+      </w:r>
+      <w:r>
+        <w:rPr>
+          <w:rFonts w:ascii="Calibri" w:eastAsia="Calibri" w:hAnsi="Calibri" w:cs="Calibri"/>
+        </w:rPr>
+        <w:t xml:space="preserve">  </w:t>
+      </w:r>
+      <w:proofErr w:type="spellStart"/>
+      <w:r>
+        <w:rPr>
+          <w:rFonts w:ascii="Calibri" w:eastAsia="Calibri" w:hAnsi="Calibri" w:cs="Calibri"/>
+        </w:rPr>
+        <w:t>RMs</w:t>
+      </w:r>
+      <w:proofErr w:type="spellEnd"/>
+      <w:r>
+        <w:rPr>
+          <w:rFonts w:ascii="Calibri" w:eastAsia="Calibri" w:hAnsi="Calibri" w:cs="Calibri"/>
+        </w:rPr>
+        <w:t xml:space="preserve"> will have to consider the various possible ways of utilizing a resource, this includes the possibility of the resource being utilized by a foreign country. By communicating with foreign </w:t>
+      </w:r>
+      <w:proofErr w:type="spellStart"/>
+      <w:r>
+        <w:rPr>
+          <w:rFonts w:ascii="Calibri" w:eastAsia="Calibri" w:hAnsi="Calibri" w:cs="Calibri"/>
+        </w:rPr>
+        <w:t>RMs</w:t>
+      </w:r>
+      <w:proofErr w:type="spellEnd"/>
+      <w:r>
+        <w:rPr>
+          <w:rFonts w:ascii="Calibri" w:eastAsia="Calibri" w:hAnsi="Calibri" w:cs="Calibri"/>
+        </w:rPr>
+        <w:t xml:space="preserve"> and global economists, </w:t>
+      </w:r>
+      <w:proofErr w:type="spellStart"/>
+      <w:r>
+        <w:rPr>
+          <w:rFonts w:ascii="Calibri" w:eastAsia="Calibri" w:hAnsi="Calibri" w:cs="Calibri"/>
+        </w:rPr>
+        <w:t>RMs</w:t>
+      </w:r>
+      <w:proofErr w:type="spellEnd"/>
+      <w:r>
+        <w:rPr>
+          <w:rFonts w:ascii="Calibri" w:eastAsia="Calibri" w:hAnsi="Calibri" w:cs="Calibri"/>
+        </w:rPr>
+        <w:t xml:space="preserve"> should be able to identify the best use of a resource from an international perspective. To allow foreigners to utilize resources locally is to expose the locals to international competition and expertise. Readers of Adam Smith would know the significance of overcoming monopolies and enabling competition. </w:t>
+      </w:r>
+      <w:proofErr w:type="spellStart"/>
+      <w:r>
+        <w:rPr>
+          <w:rFonts w:ascii="Calibri" w:eastAsia="Calibri" w:hAnsi="Calibri" w:cs="Calibri"/>
+        </w:rPr>
+        <w:t>RMs</w:t>
+      </w:r>
+      <w:proofErr w:type="spellEnd"/>
+      <w:r>
+        <w:rPr>
+          <w:rFonts w:ascii="Calibri" w:eastAsia="Calibri" w:hAnsi="Calibri" w:cs="Calibri"/>
+        </w:rPr>
+        <w:t xml:space="preserve"> would best fulfill their responsibilities by convincing government officials and coming to optimal agreements from an economic perspective.</w:t>
+      </w:r>
+    </w:p>
+    <w:p>
+      <w:pPr>
+        <w:spacing w:line="240" w:lineRule="auto"/>
+        <w:rPr>
+          <w:rFonts w:ascii="Calibri" w:eastAsia="Calibri" w:hAnsi="Calibri" w:cs="Calibri"/>
+        </w:rPr>
+      </w:pPr>
+      <w:r>
+        <w:rPr>
+          <w:rFonts w:ascii="Calibri" w:eastAsia="Calibri" w:hAnsi="Calibri" w:cs="Calibri"/>
+          <w:b/>
+        </w:rPr>
+        <w:lastRenderedPageBreak/>
+        <w:t xml:space="preserve">Q: How will systems like </w:t>
+      </w:r>
+      <w:proofErr w:type="spellStart"/>
+      <w:r>
+        <w:rPr>
+          <w:rFonts w:ascii="Calibri" w:eastAsia="Calibri" w:hAnsi="Calibri" w:cs="Calibri"/>
+          <w:b/>
+        </w:rPr>
+        <w:t>Defense</w:t>
+      </w:r>
+      <w:proofErr w:type="spellEnd"/>
+      <w:r>
+        <w:rPr>
+          <w:rFonts w:ascii="Calibri" w:eastAsia="Calibri" w:hAnsi="Calibri" w:cs="Calibri"/>
+          <w:b/>
+        </w:rPr>
+        <w:t xml:space="preserve"> System, whose activity cannot really be measured reliably, work?</w:t>
+      </w:r>
+      <w:r>
+        <w:rPr>
+          <w:rFonts w:ascii="Calibri" w:eastAsia="Calibri" w:hAnsi="Calibri" w:cs="Calibri"/>
+          <w:b/>
+        </w:rPr>
+        <w:br/>
+      </w:r>
+      <w:r>
+        <w:rPr>
+          <w:rFonts w:ascii="Calibri" w:eastAsia="Calibri" w:hAnsi="Calibri" w:cs="Calibri"/>
+        </w:rPr>
+        <w:t xml:space="preserve">A: We can broadly categorize the expenditures of systems like the </w:t>
+      </w:r>
+      <w:proofErr w:type="spellStart"/>
+      <w:r>
+        <w:rPr>
+          <w:rFonts w:ascii="Calibri" w:eastAsia="Calibri" w:hAnsi="Calibri" w:cs="Calibri"/>
+        </w:rPr>
+        <w:t>Defense</w:t>
+      </w:r>
+      <w:proofErr w:type="spellEnd"/>
+      <w:r>
+        <w:rPr>
+          <w:rFonts w:ascii="Calibri" w:eastAsia="Calibri" w:hAnsi="Calibri" w:cs="Calibri"/>
+        </w:rPr>
+        <w:t xml:space="preserve"> System into "Remuneration Expenses", "Overheads" and "Investments". Let us </w:t>
       </w:r>
       <w:proofErr w:type="gramStart"/>
       <w:r>
@@ -6435,106 +7128,202 @@
         <w:rPr>
           <w:rFonts w:ascii="Calibri" w:eastAsia="Calibri" w:hAnsi="Calibri" w:cs="Calibri"/>
         </w:rPr>
+        <w:t xml:space="preserve">- Remuneration Expenses: Everyone who deserves a remuneration will be rewarded just like professionals are rewarded </w:t>
+      </w:r>
+      <w:proofErr w:type="gramStart"/>
+      <w:r>
+        <w:rPr>
+          <w:rFonts w:ascii="Calibri" w:eastAsia="Calibri" w:hAnsi="Calibri" w:cs="Calibri"/>
+        </w:rPr>
+        <w:t>on the basis of</w:t>
+      </w:r>
+      <w:proofErr w:type="gramEnd"/>
+      <w:r>
+        <w:rPr>
+          <w:rFonts w:ascii="Calibri" w:eastAsia="Calibri" w:hAnsi="Calibri" w:cs="Calibri"/>
+        </w:rPr>
+        <w:t xml:space="preserve"> their profession, where they work, and other factors. The rewarding factors and formulas will be predefined to help avoid excessive rewarding. These rewards will be given by the WRMO. The same rules and regulations apply as mentioned earlier.</w:t>
+      </w:r>
+    </w:p>
+    <w:p>
+      <w:pPr>
+        <w:spacing w:line="240" w:lineRule="auto"/>
+        <w:rPr>
+          <w:rFonts w:ascii="Calibri" w:eastAsia="Calibri" w:hAnsi="Calibri" w:cs="Calibri"/>
+        </w:rPr>
+      </w:pPr>
+      <w:r>
+        <w:rPr>
+          <w:rFonts w:ascii="Calibri" w:eastAsia="Calibri" w:hAnsi="Calibri" w:cs="Calibri"/>
+        </w:rPr>
+        <w:t xml:space="preserve">- Overheads: BPs will be </w:t>
+      </w:r>
+      <w:r>
+        <w:rPr>
+          <w:rFonts w:ascii="Calibri" w:eastAsia="Calibri" w:hAnsi="Calibri" w:cs="Calibri"/>
+        </w:rPr>
+        <w:t>allotted</w:t>
+      </w:r>
+      <w:r>
+        <w:rPr>
+          <w:rFonts w:ascii="Calibri" w:eastAsia="Calibri" w:hAnsi="Calibri" w:cs="Calibri"/>
+        </w:rPr>
+        <w:t xml:space="preserve"> </w:t>
+      </w:r>
+      <w:proofErr w:type="gramStart"/>
+      <w:r>
+        <w:rPr>
+          <w:rFonts w:ascii="Calibri" w:eastAsia="Calibri" w:hAnsi="Calibri" w:cs="Calibri"/>
+        </w:rPr>
+        <w:t>on the basis of</w:t>
+      </w:r>
+      <w:proofErr w:type="gramEnd"/>
+      <w:r>
+        <w:rPr>
+          <w:rFonts w:ascii="Calibri" w:eastAsia="Calibri" w:hAnsi="Calibri" w:cs="Calibri"/>
+        </w:rPr>
+        <w:t xml:space="preserve"> previously set budgets and new factors. These BPs can be used to get the supplies needed from suppliers, just like a company would use BPs. Since there are no RPs or NPs burned or IDs scanned against the services provided by systems like the </w:t>
+      </w:r>
+      <w:r>
+        <w:rPr>
+          <w:rFonts w:ascii="Calibri" w:eastAsia="Calibri" w:hAnsi="Calibri" w:cs="Calibri"/>
+        </w:rPr>
+        <w:t>Defence</w:t>
+      </w:r>
+      <w:r>
+        <w:rPr>
+          <w:rFonts w:ascii="Calibri" w:eastAsia="Calibri" w:hAnsi="Calibri" w:cs="Calibri"/>
+        </w:rPr>
+        <w:t xml:space="preserve"> System, </w:t>
+      </w:r>
+      <w:proofErr w:type="gramStart"/>
+      <w:r>
+        <w:rPr>
+          <w:rFonts w:ascii="Calibri" w:eastAsia="Calibri" w:hAnsi="Calibri" w:cs="Calibri"/>
+        </w:rPr>
+        <w:t>and also</w:t>
+      </w:r>
+      <w:proofErr w:type="gramEnd"/>
+      <w:r>
+        <w:rPr>
+          <w:rFonts w:ascii="Calibri" w:eastAsia="Calibri" w:hAnsi="Calibri" w:cs="Calibri"/>
+        </w:rPr>
+        <w:t xml:space="preserve"> because you cannot really "dissolve" them, there will have to be some other form of quality-control measures. Perhaps, people can be asked how satisfied they are with the services being provided to them. Financial managers of these systems can be inquired about the reasons behind different expenditures. Audits can be done to identify anomalies. Instead of "dissolving", we can educate and train the key-players; if that does not work, we can replace them.</w:t>
+      </w:r>
+    </w:p>
+    <w:p>
+      <w:pPr>
+        <w:spacing w:line="240" w:lineRule="auto"/>
+        <w:rPr>
+          <w:rFonts w:ascii="Calibri" w:eastAsia="Calibri" w:hAnsi="Calibri" w:cs="Calibri"/>
+        </w:rPr>
+      </w:pPr>
+      <w:r>
+        <w:rPr>
+          <w:rFonts w:ascii="Calibri" w:eastAsia="Calibri" w:hAnsi="Calibri" w:cs="Calibri"/>
+        </w:rPr>
+        <w:t xml:space="preserve">- Investments: BPs will be used in the normal way for investing in assets, however, investments will have to be reported </w:t>
+      </w:r>
+      <w:r>
+        <w:rPr>
+          <w:rFonts w:ascii="Calibri" w:eastAsia="Calibri" w:hAnsi="Calibri" w:cs="Calibri"/>
+        </w:rPr>
+        <w:t>separately</w:t>
+      </w:r>
+      <w:r>
+        <w:rPr>
+          <w:rFonts w:ascii="Calibri" w:eastAsia="Calibri" w:hAnsi="Calibri" w:cs="Calibri"/>
+        </w:rPr>
+        <w:t xml:space="preserve"> from overheads. This will allow reviewers to better understand how resources are being utilized. For example, they will be able to know if too much or too less is being "invested in the future". By resources "invested in the future", I mean those resources which do not necessarily provide a benefit in the present </w:t>
+      </w:r>
+      <w:proofErr w:type="gramStart"/>
+      <w:r>
+        <w:rPr>
+          <w:rFonts w:ascii="Calibri" w:eastAsia="Calibri" w:hAnsi="Calibri" w:cs="Calibri"/>
+        </w:rPr>
+        <w:t>moment</w:t>
+      </w:r>
+      <w:proofErr w:type="gramEnd"/>
+      <w:r>
+        <w:rPr>
+          <w:rFonts w:ascii="Calibri" w:eastAsia="Calibri" w:hAnsi="Calibri" w:cs="Calibri"/>
+        </w:rPr>
+        <w:t xml:space="preserve"> but which are likely to provide benefits in the future. For example, doing research on cancer or developing a </w:t>
+      </w:r>
+      <w:r>
+        <w:rPr>
+          <w:rFonts w:ascii="Calibri" w:eastAsia="Calibri" w:hAnsi="Calibri" w:cs="Calibri"/>
+        </w:rPr>
         <w:lastRenderedPageBreak/>
-        <w:t xml:space="preserve">- Remuneration Expenses: Everyone who deserves a remuneration will be rewarded just like professionals are rewarded </w:t>
+        <w:t xml:space="preserve">spacecraft. </w:t>
+      </w:r>
+      <w:r>
+        <w:rPr>
+          <w:rFonts w:ascii="Calibri" w:eastAsia="Calibri" w:hAnsi="Calibri" w:cs="Calibri"/>
+        </w:rPr>
+        <w:t>Quality-control</w:t>
+      </w:r>
+      <w:r>
+        <w:rPr>
+          <w:rFonts w:ascii="Calibri" w:eastAsia="Calibri" w:hAnsi="Calibri" w:cs="Calibri"/>
+        </w:rPr>
+        <w:t xml:space="preserve"> measures will be necessary to give people assurance that some future benefit will flow to them. These can include audits, reviews, appraisals, etc.</w:t>
+      </w:r>
+    </w:p>
+    <w:p>
+      <w:pPr>
+        <w:spacing w:line="240" w:lineRule="auto"/>
+        <w:rPr>
+          <w:rFonts w:ascii="Calibri" w:eastAsia="Calibri" w:hAnsi="Calibri" w:cs="Calibri"/>
+        </w:rPr>
+      </w:pPr>
+      <w:r>
+        <w:rPr>
+          <w:rFonts w:ascii="Calibri" w:eastAsia="Calibri" w:hAnsi="Calibri" w:cs="Calibri"/>
+          <w:b/>
+        </w:rPr>
+        <w:t>Q: Suppose some person A offers ten times the value of a personal asset of a person B. Can this method not be used to bribe officials?</w:t>
+      </w:r>
+      <w:r>
+        <w:rPr>
+          <w:rFonts w:ascii="Calibri" w:eastAsia="Calibri" w:hAnsi="Calibri" w:cs="Calibri"/>
+          <w:b/>
+        </w:rPr>
+        <w:br/>
+      </w:r>
+      <w:r>
+        <w:rPr>
+          <w:rFonts w:ascii="Calibri" w:eastAsia="Calibri" w:hAnsi="Calibri" w:cs="Calibri"/>
+        </w:rPr>
+        <w:t xml:space="preserve">A: The assets of an entity are recorded at fair value. In </w:t>
+      </w:r>
+      <w:proofErr w:type="spellStart"/>
+      <w:r>
+        <w:rPr>
+          <w:rFonts w:ascii="Calibri" w:eastAsia="Calibri" w:hAnsi="Calibri" w:cs="Calibri"/>
+        </w:rPr>
+        <w:t>Rewardism</w:t>
+      </w:r>
+      <w:proofErr w:type="spellEnd"/>
+      <w:r>
+        <w:rPr>
+          <w:rFonts w:ascii="Calibri" w:eastAsia="Calibri" w:hAnsi="Calibri" w:cs="Calibri"/>
+        </w:rPr>
+        <w:t xml:space="preserve">, an asset cannot be bought for more than its fair value. Since these assets will have digital records, it should be easy to spot assets that are not recorded at fair value, </w:t>
       </w:r>
       <w:proofErr w:type="gramStart"/>
       <w:r>
         <w:rPr>
           <w:rFonts w:ascii="Calibri" w:eastAsia="Calibri" w:hAnsi="Calibri" w:cs="Calibri"/>
         </w:rPr>
-        <w:t>on the basis of</w:t>
+        <w:t>provided that</w:t>
       </w:r>
       <w:proofErr w:type="gramEnd"/>
       <w:r>
         <w:rPr>
           <w:rFonts w:ascii="Calibri" w:eastAsia="Calibri" w:hAnsi="Calibri" w:cs="Calibri"/>
         </w:rPr>
-        <w:t xml:space="preserve"> their profession, where they work, and other factors. The rewarding factors and formulas will be predefined to help avoid excessive rewarding. These rewards will be given by the WRMO. The same rules and regulations apply as mentioned earlier.</w:t>
-      </w:r>
-    </w:p>
-    <w:p>
-      <w:pPr>
-        <w:spacing w:line="240" w:lineRule="auto"/>
-        <w:rPr>
-          <w:rFonts w:ascii="Calibri" w:eastAsia="Calibri" w:hAnsi="Calibri" w:cs="Calibri"/>
-        </w:rPr>
-      </w:pPr>
-      <w:r>
-        <w:rPr>
-          <w:rFonts w:ascii="Calibri" w:eastAsia="Calibri" w:hAnsi="Calibri" w:cs="Calibri"/>
-        </w:rPr>
-        <w:t xml:space="preserve">- Overheads: BPs will be alloted </w:t>
-      </w:r>
-      <w:proofErr w:type="gramStart"/>
-      <w:r>
-        <w:rPr>
-          <w:rFonts w:ascii="Calibri" w:eastAsia="Calibri" w:hAnsi="Calibri" w:cs="Calibri"/>
-        </w:rPr>
-        <w:t>on the basis of</w:t>
-      </w:r>
-      <w:proofErr w:type="gramEnd"/>
-      <w:r>
-        <w:rPr>
-          <w:rFonts w:ascii="Calibri" w:eastAsia="Calibri" w:hAnsi="Calibri" w:cs="Calibri"/>
-        </w:rPr>
-        <w:t xml:space="preserve"> previously set budgets and new factors. These BPs can be used to get the supplies needed from suppliers, just like a company would use BPs. Since there are no RPs or NPs burned or IDs scanned against the services provided by systems like the Defense System, </w:t>
-      </w:r>
-      <w:proofErr w:type="gramStart"/>
-      <w:r>
-        <w:rPr>
-          <w:rFonts w:ascii="Calibri" w:eastAsia="Calibri" w:hAnsi="Calibri" w:cs="Calibri"/>
-        </w:rPr>
-        <w:t>and also</w:t>
-      </w:r>
-      <w:proofErr w:type="gramEnd"/>
-      <w:r>
-        <w:rPr>
-          <w:rFonts w:ascii="Calibri" w:eastAsia="Calibri" w:hAnsi="Calibri" w:cs="Calibri"/>
-        </w:rPr>
-        <w:t xml:space="preserve"> because you cannot really "dissolve" them, there will have to be some other form of quality-control measures. Perhaps, people can be asked how satisfied they are with the services being provided to them. Financial managers of these systems can be inquired about the reasons behind different expenditures. Audits can be done to identify anomalies. Instead of "dissolving", we can educate and train the key-players; if that does not work, we can replace them.</w:t>
-      </w:r>
-    </w:p>
-    <w:p>
-      <w:pPr>
-        <w:spacing w:line="240" w:lineRule="auto"/>
-        <w:rPr>
-          <w:rFonts w:ascii="Calibri" w:eastAsia="Calibri" w:hAnsi="Calibri" w:cs="Calibri"/>
-        </w:rPr>
-      </w:pPr>
-      <w:r>
-        <w:rPr>
-          <w:rFonts w:ascii="Calibri" w:eastAsia="Calibri" w:hAnsi="Calibri" w:cs="Calibri"/>
-        </w:rPr>
-        <w:t xml:space="preserve">- Investments: BPs will be used in the normal way for investing in assets, however, investments will have to be reported seperately from overheads. This will allow reviewers to better understand how resources are being utilized. For example, they will be able to know if too much or too less is being "invested in the future". By resources "invested in the future", I mean those resources which do not necessarily provide a benefit in the present </w:t>
-      </w:r>
-      <w:proofErr w:type="gramStart"/>
-      <w:r>
-        <w:rPr>
-          <w:rFonts w:ascii="Calibri" w:eastAsia="Calibri" w:hAnsi="Calibri" w:cs="Calibri"/>
-        </w:rPr>
-        <w:t>moment</w:t>
-      </w:r>
-      <w:proofErr w:type="gramEnd"/>
-      <w:r>
-        <w:rPr>
-          <w:rFonts w:ascii="Calibri" w:eastAsia="Calibri" w:hAnsi="Calibri" w:cs="Calibri"/>
-        </w:rPr>
-        <w:t xml:space="preserve"> but which are likely to provide benefits in the future. For example, doing research on cancer or developing a spacecraft. </w:t>
-      </w:r>
-      <w:proofErr w:type="gramStart"/>
-      <w:r>
-        <w:rPr>
-          <w:rFonts w:ascii="Calibri" w:eastAsia="Calibri" w:hAnsi="Calibri" w:cs="Calibri"/>
-        </w:rPr>
-        <w:t>Some kind of quality-control</w:t>
-      </w:r>
-      <w:proofErr w:type="gramEnd"/>
-      <w:r>
-        <w:rPr>
-          <w:rFonts w:ascii="Calibri" w:eastAsia="Calibri" w:hAnsi="Calibri" w:cs="Calibri"/>
-        </w:rPr>
-        <w:t xml:space="preserve"> measures will be necessary to give people assurance that some future benefit will flow to them. These can include audits, reviews, appraisals, etc.</w:t>
+        <w:t xml:space="preserve"> there are other assets similar to them. To allow freedom of selling assets at a value the seller desires, some range of values around the suggested fair value will be allowed. For example, if people really need to sell some assets, they can sell them at half the cost. Normally, however, the laws of supply and demand will be enough to adjust the fair values such that sellers can sell assets at their respective fair values.</w:t>
       </w:r>
     </w:p>
     <w:p>
@@ -6549,50 +7338,23 @@
           <w:rFonts w:ascii="Calibri" w:eastAsia="Calibri" w:hAnsi="Calibri" w:cs="Calibri"/>
           <w:b/>
         </w:rPr>
-        <w:t>Q: Suppose some person A offers ten times the value of a personal asset of a person B. Can this method not be used to bribe officials?</w:t>
-      </w:r>
+        <w:t xml:space="preserve">Q: Suppose there's a substance X, which is without doubt harmful, and there is a high demand for this substance for hedonic reasons; obviously, investors will be attracted to meet this demand to increase their wealth. Under </w:t>
+      </w:r>
+      <w:proofErr w:type="spellStart"/>
       <w:r>
         <w:rPr>
           <w:rFonts w:ascii="Calibri" w:eastAsia="Calibri" w:hAnsi="Calibri" w:cs="Calibri"/>
           <w:b/>
         </w:rPr>
-        <w:br/>
-      </w:r>
-      <w:r>
-        <w:rPr>
-          <w:rFonts w:ascii="Calibri" w:eastAsia="Calibri" w:hAnsi="Calibri" w:cs="Calibri"/>
-        </w:rPr>
-        <w:lastRenderedPageBreak/>
-        <w:t xml:space="preserve">A: The assets of an entity are recorded at fair value. In Rewardism, an asset cannot be bought for more than its fair value. Since these assets will have digital records, it should be easy to spot assets that are not recorded at fair value, </w:t>
-      </w:r>
-      <w:proofErr w:type="gramStart"/>
-      <w:r>
-        <w:rPr>
-          <w:rFonts w:ascii="Calibri" w:eastAsia="Calibri" w:hAnsi="Calibri" w:cs="Calibri"/>
-        </w:rPr>
-        <w:t>provided that</w:t>
-      </w:r>
-      <w:proofErr w:type="gramEnd"/>
-      <w:r>
-        <w:rPr>
-          <w:rFonts w:ascii="Calibri" w:eastAsia="Calibri" w:hAnsi="Calibri" w:cs="Calibri"/>
-        </w:rPr>
-        <w:t xml:space="preserve"> there are other assets similar to them. To allow freedom of selling assets at a value the seller desires, some range of values around the suggested fair value will be allowed. For example, if people really need to sell some assets, they can sell them at half the cost. Normally, however, the laws of supply and demand will be enough to adjust the fair values such that sellers can sell assets at their respective fair values.</w:t>
-      </w:r>
-    </w:p>
-    <w:p>
-      <w:pPr>
-        <w:spacing w:line="240" w:lineRule="auto"/>
-        <w:rPr>
-          <w:rFonts w:ascii="Calibri" w:eastAsia="Calibri" w:hAnsi="Calibri" w:cs="Calibri"/>
-        </w:rPr>
-      </w:pPr>
+        <w:t>Rewardism</w:t>
+      </w:r>
+      <w:proofErr w:type="spellEnd"/>
       <w:r>
         <w:rPr>
           <w:rFonts w:ascii="Calibri" w:eastAsia="Calibri" w:hAnsi="Calibri" w:cs="Calibri"/>
           <w:b/>
         </w:rPr>
-        <w:t>Q: Suppose there's a substance X, which is without doubt harmful, and there is a high demand for this substance for hedonic reasons; obviously, investors will be attracted to meet this demand to increase their wealth. Under Rewardism, if the company gets high rating from consumers and helps burn a significant amount of RP, then wouldn't they benefit from others' demise just like in the older system?</w:t>
+        <w:t>, if the company gets high rating from consumers and helps burn a significant amount of RP, then wouldn't they benefit from others' demise just like in the older system?</w:t>
       </w:r>
       <w:r>
         <w:rPr>
@@ -6617,6 +7379,7 @@
           <w:color w:val="2F5496"/>
           <w:sz w:val="24"/>
         </w:rPr>
+        <w:lastRenderedPageBreak/>
         <w:t>Risks</w:t>
       </w:r>
     </w:p>
@@ -6627,18 +7390,19 @@
           <w:rFonts w:ascii="Calibri" w:eastAsia="Calibri" w:hAnsi="Calibri" w:cs="Calibri"/>
         </w:rPr>
       </w:pPr>
-      <w:r>
-        <w:rPr>
-          <w:rFonts w:ascii="Calibri" w:eastAsia="Calibri" w:hAnsi="Calibri" w:cs="Calibri"/>
-        </w:rPr>
-        <w:t xml:space="preserve">Rewardism, like other man-made systems, has some risks associated with it because of our inability to completely predict the future and all its problems. By risks I mean the threats to the optimal functioning of the system. Proactively dealing with the risks is likely to make the implementation phase smoother. </w:t>
-      </w:r>
-      <w:r>
-        <w:rPr>
-          <w:rFonts w:ascii="Calibri" w:eastAsia="Calibri" w:hAnsi="Calibri" w:cs="Calibri"/>
-        </w:rPr>
-        <w:lastRenderedPageBreak/>
-        <w:t>The following approach seems reasonable: first, highlight a risk and explain why it is a point of concern; then, suggest control procedures to mitigate the risk. These steps should be taken after the deployment of the system as well, to help mitigate newer risks as they emerge.</w:t>
+      <w:proofErr w:type="spellStart"/>
+      <w:r>
+        <w:rPr>
+          <w:rFonts w:ascii="Calibri" w:eastAsia="Calibri" w:hAnsi="Calibri" w:cs="Calibri"/>
+        </w:rPr>
+        <w:t>Rewardism</w:t>
+      </w:r>
+      <w:proofErr w:type="spellEnd"/>
+      <w:r>
+        <w:rPr>
+          <w:rFonts w:ascii="Calibri" w:eastAsia="Calibri" w:hAnsi="Calibri" w:cs="Calibri"/>
+        </w:rPr>
+        <w:t>, like other man-made systems, has some risks associated with it because of our inability to completely predict the future and all its problems. By risks I mean the threats to the optimal functioning of the system. Proactively dealing with the risks is likely to make the implementation phase smoother. The following approach seems reasonable: first, highlight a risk and explain why it is a point of concern; then, suggest control procedures to mitigate the risk. These steps should be taken after the deployment of the system as well, to help mitigate newer risks as they emerge.</w:t>
       </w:r>
     </w:p>
     <w:p>
@@ -6737,7 +7501,14 @@
           <w:rFonts w:ascii="Calibri" w:eastAsia="Calibri" w:hAnsi="Calibri" w:cs="Calibri"/>
         </w:rPr>
         <w:br/>
-        <w:t xml:space="preserve">Even if we found the most competent people to make the system work, what if they did not care? I do not necessarily mean people who are driven purely by self-interest, because they can still prove useful if you align their interests with the interests of others. The risk I am highlighting here is that of an unethical approach to solving problems. People who are not concerned about sustainability or the well-being of others are unlikely to take such factors into account when </w:t>
+        <w:t xml:space="preserve">Even if we found the most competent people to make the system work, what if they did not care? I do not necessarily mean people who are driven purely by self-interest, because </w:t>
+      </w:r>
+      <w:r>
+        <w:rPr>
+          <w:rFonts w:ascii="Calibri" w:eastAsia="Calibri" w:hAnsi="Calibri" w:cs="Calibri"/>
+        </w:rPr>
+        <w:lastRenderedPageBreak/>
+        <w:t xml:space="preserve">they can still prove useful if you align their interests with the interests of others. The risk I am highlighting here is that of an unethical approach to solving problems. People who are not concerned about sustainability or the well-being of others are unlikely to take such factors into account when </w:t>
       </w:r>
       <w:proofErr w:type="gramStart"/>
       <w:r>
@@ -6766,8 +7537,21 @@
           <w:rFonts w:ascii="Calibri Light" w:eastAsia="Calibri Light" w:hAnsi="Calibri Light" w:cs="Calibri Light"/>
           <w:b/>
         </w:rPr>
-        <w:lastRenderedPageBreak/>
-        <w:t>Risk II: Compatability Risk</w:t>
+        <w:t xml:space="preserve">Risk II: </w:t>
+      </w:r>
+      <w:r>
+        <w:rPr>
+          <w:rFonts w:ascii="Calibri Light" w:eastAsia="Calibri Light" w:hAnsi="Calibri Light" w:cs="Calibri Light"/>
+          <w:b/>
+        </w:rPr>
+        <w:t>Compatibility</w:t>
+      </w:r>
+      <w:r>
+        <w:rPr>
+          <w:rFonts w:ascii="Calibri Light" w:eastAsia="Calibri Light" w:hAnsi="Calibri Light" w:cs="Calibri Light"/>
+          <w:b/>
+        </w:rPr>
+        <w:t xml:space="preserve"> Risk</w:t>
       </w:r>
     </w:p>
     <w:p>
@@ -6855,22 +7639,56 @@
         <w:rPr>
           <w:rFonts w:ascii="Calibri" w:eastAsia="Calibri" w:hAnsi="Calibri" w:cs="Calibri"/>
         </w:rPr>
-        <w:t>We can learn from successful companies like Google, Netflix, Tesla, etc., how to mitigate the Human Risk. Normally, there is a Code of Conduct which guide the professionals and some explicit or implicit standards which they must meet. Misconduct results in some disciplinary action normally. There is also a body of knowledge from which the employees benefit and to which they contribute as well. These companies are quite difficult to get into, mainly because of high competition, high requirements and difficult interviews.</w:t>
-      </w:r>
-    </w:p>
-    <w:p>
-      <w:pPr>
-        <w:spacing w:line="240" w:lineRule="auto"/>
-        <w:rPr>
-          <w:rFonts w:ascii="Calibri" w:eastAsia="Calibri" w:hAnsi="Calibri" w:cs="Calibri"/>
-        </w:rPr>
-      </w:pPr>
+        <w:t xml:space="preserve">We can learn from successful companies like Google, Netflix, Tesla, etc., how to mitigate the Human Risk. Normally, there is a Code of Conduct which guide the professionals and some </w:t>
+      </w:r>
       <w:r>
         <w:rPr>
           <w:rFonts w:ascii="Calibri" w:eastAsia="Calibri" w:hAnsi="Calibri" w:cs="Calibri"/>
         </w:rPr>
         <w:lastRenderedPageBreak/>
-        <w:t>It makes sense to form an organization responsible for the deployment, maintenance and improvement of Rewardism. We can change the name later, but for now let us call it World Resources Management Organization (WRMO). Since Rewardism depends heavily on a strong IT infrastructure and a broad range of specializations for it to work optimally, it is natural then that people specializing in different fields like cybersecurity, cloud computing, app development, economics, asset management, etc., should become members of WRMO.</w:t>
+        <w:t>explicit or implicit standards which they must meet. Misconduct results in some disciplinary action normally. There is also a body of knowledge from which the employees benefit and to which they contribute as well. These companies are quite difficult to get into, mainly because of high competition, high requirements and difficult interviews.</w:t>
+      </w:r>
+    </w:p>
+    <w:p>
+      <w:pPr>
+        <w:spacing w:line="240" w:lineRule="auto"/>
+        <w:rPr>
+          <w:rFonts w:ascii="Calibri" w:eastAsia="Calibri" w:hAnsi="Calibri" w:cs="Calibri"/>
+        </w:rPr>
+      </w:pPr>
+      <w:r>
+        <w:rPr>
+          <w:rFonts w:ascii="Calibri" w:eastAsia="Calibri" w:hAnsi="Calibri" w:cs="Calibri"/>
+        </w:rPr>
+        <w:t xml:space="preserve">It makes sense to form an organization responsible for the deployment, maintenance and improvement of </w:t>
+      </w:r>
+      <w:proofErr w:type="spellStart"/>
+      <w:r>
+        <w:rPr>
+          <w:rFonts w:ascii="Calibri" w:eastAsia="Calibri" w:hAnsi="Calibri" w:cs="Calibri"/>
+        </w:rPr>
+        <w:t>Rewardism</w:t>
+      </w:r>
+      <w:proofErr w:type="spellEnd"/>
+      <w:r>
+        <w:rPr>
+          <w:rFonts w:ascii="Calibri" w:eastAsia="Calibri" w:hAnsi="Calibri" w:cs="Calibri"/>
+        </w:rPr>
+        <w:t xml:space="preserve">. We can change the name later, but for now let us call it World Resources Management Organization (WRMO). Since </w:t>
+      </w:r>
+      <w:proofErr w:type="spellStart"/>
+      <w:r>
+        <w:rPr>
+          <w:rFonts w:ascii="Calibri" w:eastAsia="Calibri" w:hAnsi="Calibri" w:cs="Calibri"/>
+        </w:rPr>
+        <w:t>Rewardism</w:t>
+      </w:r>
+      <w:proofErr w:type="spellEnd"/>
+      <w:r>
+        <w:rPr>
+          <w:rFonts w:ascii="Calibri" w:eastAsia="Calibri" w:hAnsi="Calibri" w:cs="Calibri"/>
+        </w:rPr>
+        <w:t xml:space="preserve"> depends heavily on a strong IT infrastructure and a broad range of specializations for it to work optimally, it is natural then that people specializing in different fields like cybersecurity, cloud computing, app development, economics, asset management, etc., should become members of WRMO.</w:t>
       </w:r>
     </w:p>
     <w:p>
@@ -6955,7 +7773,14 @@
           <w:rFonts w:ascii="Calibri" w:eastAsia="Calibri" w:hAnsi="Calibri" w:cs="Calibri"/>
         </w:rPr>
         <w:br/>
-        <w:t>- Support my decisions and claims with sound logic and evidence.</w:t>
+        <w:t xml:space="preserve">- Support my decisions and claims with sound logic and </w:t>
+      </w:r>
+      <w:r>
+        <w:rPr>
+          <w:rFonts w:ascii="Calibri" w:eastAsia="Calibri" w:hAnsi="Calibri" w:cs="Calibri"/>
+        </w:rPr>
+        <w:lastRenderedPageBreak/>
+        <w:t>evidence.</w:t>
       </w:r>
       <w:r>
         <w:rPr>
@@ -6984,14 +7809,7 @@
           <w:rFonts w:ascii="Calibri" w:eastAsia="Calibri" w:hAnsi="Calibri" w:cs="Calibri"/>
         </w:rPr>
         <w:br/>
-        <w:t xml:space="preserve">Since most professionals, like Asset Manager, Auditor, Accountant, etc., have some standards to meet, it seems unnecessary to write down more standards at this stage. What we can do is, we can ensure that all members have some </w:t>
-      </w:r>
-      <w:r>
-        <w:rPr>
-          <w:rFonts w:ascii="Calibri" w:eastAsia="Calibri" w:hAnsi="Calibri" w:cs="Calibri"/>
-        </w:rPr>
-        <w:lastRenderedPageBreak/>
-        <w:t>standards, specific to their respective fields, to meet. As for those who do not have any standards to meet, we can set the standards for them. Instead of reinventing the wheel, we can just verify whether the wheel is reliable and use it if it is. This will save us time and effort which can be better utilized for other more important tasks.</w:t>
+        <w:t>Since most professionals, like Asset Manager, Auditor, Accountant, etc., have some standards to meet, it seems unnecessary to write down more standards at this stage. What we can do is, we can ensure that all members have some standards, specific to their respective fields, to meet. As for those who do not have any standards to meet, we can set the standards for them. Instead of reinventing the wheel, we can just verify whether the wheel is reliable and use it if it is. This will save us time and effort which can be better utilized for other more important tasks.</w:t>
       </w:r>
     </w:p>
     <w:p>
@@ -7077,14 +7895,14 @@
         <w:rPr>
           <w:rFonts w:ascii="Calibri" w:eastAsia="Calibri" w:hAnsi="Calibri" w:cs="Calibri"/>
         </w:rPr>
-        <w:t xml:space="preserve">Human Resource Experts can be hired for taking the final interview before giving membership, as they can best judge who is worthy of being a member. Inspiration can be taken from other top companies, or we can even outsource this task to them to ensure that only the most capable and concerned individuals become members of this organization. The barrier to entry should be high and the life at WRMO afterwards should be equally worth it. Difficulty of interview should be in </w:t>
+        <w:t xml:space="preserve">Human Resource Experts can be hired for taking the final </w:t>
       </w:r>
       <w:r>
         <w:rPr>
           <w:rFonts w:ascii="Calibri" w:eastAsia="Calibri" w:hAnsi="Calibri" w:cs="Calibri"/>
         </w:rPr>
         <w:lastRenderedPageBreak/>
-        <w:t>accordance with the level of responsibility to be undertaken by the candidate.</w:t>
+        <w:t>interview before giving membership, as they can best judge who is worthy of being a member. Inspiration can be taken from other top companies, or we can even outsource this task to them to ensure that only the most capable and concerned individuals become members of this organization. The barrier to entry should be high and the life at WRMO afterwards should be equally worth it. Difficulty of interview should be in accordance with the level of responsibility to be undertaken by the candidate.</w:t>
       </w:r>
     </w:p>
     <w:p>
@@ -7128,7 +7946,21 @@
           <w:rFonts w:ascii="Calibri" w:eastAsia="Calibri" w:hAnsi="Calibri" w:cs="Calibri"/>
         </w:rPr>
         <w:br/>
-        <w:t>Facilitation of whistleblowing can help highlight misconduct. Training sessions and webinars for the Continued Professional Development of members can help maintain professional competence in a way that is relevant to the maintenance and development of Rewardism. Feedback can be taken and acted upon to incorporate the ideas of members. Gratitude can be shown in forms of events and dinners to make members feel at home.</w:t>
+        <w:t xml:space="preserve">Facilitation of whistleblowing can help highlight misconduct. Training sessions and webinars for the Continued Professional Development of members can help maintain professional competence in a way that is relevant to the maintenance and development of </w:t>
+      </w:r>
+      <w:proofErr w:type="spellStart"/>
+      <w:r>
+        <w:rPr>
+          <w:rFonts w:ascii="Calibri" w:eastAsia="Calibri" w:hAnsi="Calibri" w:cs="Calibri"/>
+        </w:rPr>
+        <w:t>Rewardism</w:t>
+      </w:r>
+      <w:proofErr w:type="spellEnd"/>
+      <w:r>
+        <w:rPr>
+          <w:rFonts w:ascii="Calibri" w:eastAsia="Calibri" w:hAnsi="Calibri" w:cs="Calibri"/>
+        </w:rPr>
+        <w:t>. Feedback can be taken and acted upon to incorporate the ideas of members. Gratitude can be shown in forms of events and dinners to make members feel at home.</w:t>
       </w:r>
     </w:p>
     <w:p>
@@ -7155,8 +7987,18 @@
           <w:color w:val="2E74B5"/>
           <w:sz w:val="32"/>
         </w:rPr>
-        <w:t>Why Rewardism</w:t>
-      </w:r>
+        <w:t xml:space="preserve">Why </w:t>
+      </w:r>
+      <w:proofErr w:type="spellStart"/>
+      <w:r>
+        <w:rPr>
+          <w:rFonts w:ascii="Calibri Light" w:eastAsia="Calibri Light" w:hAnsi="Calibri Light" w:cs="Calibri Light"/>
+          <w:color w:val="2E74B5"/>
+          <w:sz w:val="32"/>
+        </w:rPr>
+        <w:t>Rewardism</w:t>
+      </w:r>
+      <w:proofErr w:type="spellEnd"/>
     </w:p>
     <w:p>
       <w:pPr>

--- a/Rewardism/Rewardism - Newer ND.docx
+++ b/Rewardism/Rewardism - Newer ND.docx
@@ -3010,21 +3010,21 @@
         <w:rPr>
           <w:rFonts w:eastAsia="Calibri" w:cs="Calibri"/>
         </w:rPr>
-        <w:t xml:space="preserve">In a Capitalist society, employees are paid according to the work they do. This means that slavery cannot really exist there. Slaves have to be forced to work; this is primarily because they do not expect any reward for the </w:t>
+        <w:t xml:space="preserve">In a Capitalist society, employees are paid according to the work they do. This means that slavery cannot really exist there. Slaves </w:t>
       </w:r>
       <w:proofErr w:type="gramStart"/>
       <w:r>
         <w:rPr>
           <w:rFonts w:eastAsia="Calibri" w:cs="Calibri"/>
         </w:rPr>
-        <w:t>efforts</w:t>
+        <w:t>have to</w:t>
       </w:r>
       <w:proofErr w:type="gramEnd"/>
       <w:r>
         <w:rPr>
           <w:rFonts w:eastAsia="Calibri" w:cs="Calibri"/>
         </w:rPr>
-        <w:t xml:space="preserve"> they put in. Even if it seems cheap, it is the least cost-effective sort of </w:t>
+        <w:t xml:space="preserve"> be forced to work; this is primarily because they do not expect any reward for the efforts they put in. Even if it seems cheap, it is the least cost-effective sort of </w:t>
       </w:r>
       <w:r>
         <w:rPr>
@@ -6454,23 +6454,7 @@
           <w:rFonts w:eastAsia="Calibri" w:cs="Calibri"/>
           <w:b/>
         </w:rPr>
-        <w:t xml:space="preserve"> How will </w:t>
-      </w:r>
-      <w:proofErr w:type="gramStart"/>
-      <w:r>
-        <w:rPr>
-          <w:rFonts w:eastAsia="Calibri" w:cs="Calibri"/>
-          <w:b/>
-        </w:rPr>
-        <w:t>financial</w:t>
-      </w:r>
-      <w:proofErr w:type="gramEnd"/>
-      <w:r>
-        <w:rPr>
-          <w:rFonts w:eastAsia="Calibri" w:cs="Calibri"/>
-          <w:b/>
-        </w:rPr>
-        <w:t xml:space="preserve"> leverage work in Rewardism, if at all?</w:t>
+        <w:t xml:space="preserve"> How will financial leverage work in Rewardism, if at all?</w:t>
       </w:r>
       <w:r>
         <w:rPr>
@@ -6594,6 +6578,57 @@
       <w:pPr>
         <w:spacing w:line="240" w:lineRule="auto"/>
         <w:rPr>
+          <w:rFonts w:eastAsia="Calibri" w:cs="Calibri"/>
+          <w:b/>
+          <w:bCs/>
+        </w:rPr>
+      </w:pPr>
+      <w:r>
+        <w:rPr>
+          <w:rFonts w:eastAsia="Calibri" w:cs="Calibri"/>
+          <w:b/>
+          <w:bCs/>
+        </w:rPr>
+        <w:t>Q. Would banks become irrelevant?</w:t>
+      </w:r>
+      <w:r>
+        <w:rPr>
+          <w:rFonts w:eastAsia="Calibri" w:cs="Calibri"/>
+          <w:b/>
+          <w:bCs/>
+        </w:rPr>
+        <w:br/>
+      </w:r>
+      <w:r>
+        <w:rPr>
+          <w:rFonts w:eastAsia="Calibri" w:cs="Calibri"/>
+        </w:rPr>
+        <w:t xml:space="preserve">A. Two major services provided by banks, providing capital to companies and managing accounts for individuals, will be provided by WRMO; however, that will not make banks irrelevant. Banks can assist in hire purchases by buying the asset for the full price from the seller and selling it on </w:t>
+      </w:r>
+      <w:r>
+        <w:rPr>
+          <w:rFonts w:eastAsia="Calibri" w:cs="Calibri"/>
+        </w:rPr>
+        <w:t>instalments</w:t>
+      </w:r>
+      <w:r>
+        <w:rPr>
+          <w:rFonts w:eastAsia="Calibri" w:cs="Calibri"/>
+        </w:rPr>
+        <w:t xml:space="preserve"> to </w:t>
+      </w:r>
+      <w:r>
+        <w:rPr>
+          <w:rFonts w:eastAsia="Calibri" w:cs="Calibri"/>
+        </w:rPr>
+        <w:lastRenderedPageBreak/>
+        <w:t>the buyer. Banks are specialized in making investments, they can adapt to the changes and employ Research Analysts, Sell-side Analysts, Buy-side Analysts, Portfolio Managers, etc., to help individuals and institutions invest their Points to meet their goals.</w:t>
+      </w:r>
+    </w:p>
+    <w:p>
+      <w:pPr>
+        <w:spacing w:line="240" w:lineRule="auto"/>
+        <w:rPr>
           <w:rFonts w:ascii="Calibri" w:eastAsia="Calibri" w:hAnsi="Calibri" w:cs="Calibri"/>
         </w:rPr>
       </w:pPr>
@@ -6643,14 +6678,7 @@
         <w:rPr>
           <w:rFonts w:eastAsia="Calibri" w:cs="Calibri"/>
         </w:rPr>
-        <w:t xml:space="preserve"> What is a government but a representation of the will of the people or the ruler? To have power over a government is to be able to go against the will of the people or the ruler represented by that Government. I do not think any nation would want any </w:t>
-      </w:r>
-      <w:r>
-        <w:rPr>
-          <w:rFonts w:eastAsia="Calibri" w:cs="Calibri"/>
-        </w:rPr>
-        <w:lastRenderedPageBreak/>
-        <w:t>organization to control its resources against its will. Although both the Government and WRMO will be responsible for the peace and prosperity of their subjects, they are likely to have different values and opinions about the optimal way of fulfilling their responsibilities. Ideally, RMs should be able to manage resources the way they think is optimal; however, I understand that practically, the Government is likely to impose some restrictions which the RMs will have to account for. No one is above the law, even if the law leads to suboptimal utilization of resources.</w:t>
+        <w:t xml:space="preserve"> What is a government but a representation of the will of the people or the ruler? To have power over a government is to be able to go against the will of the people or the ruler represented by that Government. I do not think any nation would want any organization to control its resources against its will. Although both the Government and WRMO will be responsible for the peace and prosperity of their subjects, they are likely to have different values and opinions about the optimal way of fulfilling their responsibilities. Ideally, RMs should be able to manage resources the way they think is optimal; however, I understand that practically, the Government is likely to impose some restrictions which the RMs will have to account for. No one is above the law, even if the law leads to suboptimal utilization of resources.</w:t>
       </w:r>
       <w:r>
         <w:rPr>
@@ -6678,7 +6706,14 @@
         <w:rPr>
           <w:rFonts w:eastAsia="Calibri" w:cs="Calibri"/>
         </w:rPr>
-        <w:t xml:space="preserve"> account for the demands of the hiring company. Likewise, WRMO will have to account for the demands of the governments who trust them with their resources. This does not mean that negotiations cannot be made. Expert politicians are normally very good at convincing people and have excellent people skills. This makes them an excellent choice for acting as middlemen between WRMO, the Government and the public. They can help each party understand the concerns of the other parties. They can help resolve conflicts and make negotiations more effective. The RMs might not be as good as the politicians at dealing with people because it's one thing to deal with numbers and another to deal with people.</w:t>
+        <w:t xml:space="preserve"> </w:t>
+      </w:r>
+      <w:r>
+        <w:rPr>
+          <w:rFonts w:eastAsia="Calibri" w:cs="Calibri"/>
+        </w:rPr>
+        <w:lastRenderedPageBreak/>
+        <w:t>account for the demands of the hiring company. Likewise, WRMO will have to account for the demands of the governments who trust them with their resources. This does not mean that negotiations cannot be made. Expert politicians are normally very good at convincing people and have excellent people skills. This makes them an excellent choice for acting as middlemen between WRMO, the Government and the public. They can help each party understand the concerns of the other parties. They can help resolve conflicts and make negotiations more effective. The RMs might not be as good as the politicians at dealing with people because it's one thing to deal with numbers and another to deal with people.</w:t>
       </w:r>
     </w:p>
     <w:p>
@@ -6696,152 +6731,97 @@
           <w:b/>
           <w:bCs/>
         </w:rPr>
+        <w:t xml:space="preserve">Q. Will a Rewardist country be able to utilize the resources of another Rewardist country? In other words, will all Rewardist countries be considered </w:t>
+      </w:r>
+      <w:proofErr w:type="gramStart"/>
+      <w:r>
+        <w:rPr>
+          <w:rFonts w:eastAsia="Calibri" w:cs="Calibri"/>
+          <w:b/>
+          <w:bCs/>
+        </w:rPr>
+        <w:t>as a whole for</w:t>
+      </w:r>
+      <w:proofErr w:type="gramEnd"/>
+      <w:r>
+        <w:rPr>
+          <w:rFonts w:eastAsia="Calibri" w:cs="Calibri"/>
+          <w:b/>
+          <w:bCs/>
+        </w:rPr>
+        <w:t xml:space="preserve"> the purpose of management of resources?</w:t>
+      </w:r>
+      <w:r>
+        <w:rPr>
+          <w:rFonts w:eastAsia="Calibri" w:cs="Calibri"/>
+          <w:b/>
+          <w:bCs/>
+        </w:rPr>
+        <w:br/>
+      </w:r>
+      <w:r>
+        <w:rPr>
+          <w:rFonts w:eastAsia="Calibri" w:cs="Calibri"/>
+        </w:rPr>
+        <w:t>A. "In general, if any branch of trade, or any division of labour, be advantageous to the public, the freer and more general the competition, it will always be the more so." - The Wealth of Nations, Book II</w:t>
+      </w:r>
+      <w:r>
+        <w:rPr>
+          <w:rFonts w:eastAsia="Calibri" w:cs="Calibri"/>
+          <w:b/>
+          <w:bCs/>
+        </w:rPr>
+        <w:br/>
+      </w:r>
+      <w:r>
+        <w:rPr>
+          <w:rFonts w:eastAsia="Calibri" w:cs="Calibri"/>
+          <w:b/>
+          <w:bCs/>
+          <w:lang w:val="en-US"/>
+        </w:rPr>
+        <w:t xml:space="preserve">  </w:t>
+      </w:r>
+      <w:r>
+        <w:rPr>
+          <w:rFonts w:eastAsia="Calibri" w:cs="Calibri"/>
+        </w:rPr>
+        <w:t>The question of utilization of foreign resources deals with the resources controlled by the WRMO, not the resources owned by individuals, companies or organizations. If a country A was rich with a resource X but lacked the talent to optimally utilize it, and a foreign country B had the talent and resources to optimally utilize the resource X, then ideally, B should be given access to the resource X. A would want something in return for giving access to the resource. But what if B had nothing substantial to offer in return? Should X be wasted? An economic system that allows wastage of a resource is clearly not the ideal economic system, as the whole point is to optimally utilize resources.</w:t>
+      </w:r>
+      <w:r>
+        <w:rPr>
+          <w:rFonts w:eastAsia="Calibri" w:cs="Calibri"/>
+          <w:b/>
+          <w:bCs/>
+        </w:rPr>
+        <w:br/>
+      </w:r>
+      <w:r>
+        <w:rPr>
+          <w:rFonts w:eastAsia="Calibri" w:cs="Calibri"/>
+        </w:rPr>
+        <w:t xml:space="preserve">  Ideally, resources should be utilized by those who can best utilize them instead of those who happen to find them; practically, however, governments would be able to override decisions. There are two main ways a resource can be utilized </w:t>
+      </w:r>
+      <w:r>
+        <w:rPr>
+          <w:rFonts w:eastAsia="Calibri" w:cs="Calibri"/>
+        </w:rPr>
         <w:lastRenderedPageBreak/>
-        <w:t xml:space="preserve">Q. Will a </w:t>
-      </w:r>
-      <w:proofErr w:type="spellStart"/>
+        <w:t>by a foreign company: The resource can be transported to the foreign country and used there, or the resource can be used locally. An easy way to avoid the wastage of X would be to treat the national branch of a multinational company from B like a local company, and give it access to the resource. However, if it is necessary to transport X out of the country, then the RMs, company representatives and government officials would have to discuss terms and come to an agreement.</w:t>
+      </w:r>
       <w:r>
         <w:rPr>
           <w:rFonts w:eastAsia="Calibri" w:cs="Calibri"/>
           <w:b/>
           <w:bCs/>
         </w:rPr>
-        <w:t>Rewardist</w:t>
-      </w:r>
-      <w:proofErr w:type="spellEnd"/>
-      <w:r>
-        <w:rPr>
-          <w:rFonts w:eastAsia="Calibri" w:cs="Calibri"/>
-          <w:b/>
-          <w:bCs/>
-        </w:rPr>
-        <w:t xml:space="preserve"> country be able to utilize the resources of another </w:t>
-      </w:r>
-      <w:proofErr w:type="spellStart"/>
-      <w:r>
-        <w:rPr>
-          <w:rFonts w:eastAsia="Calibri" w:cs="Calibri"/>
-          <w:b/>
-          <w:bCs/>
-        </w:rPr>
-        <w:t>Rewardist</w:t>
-      </w:r>
-      <w:proofErr w:type="spellEnd"/>
-      <w:r>
-        <w:rPr>
-          <w:rFonts w:eastAsia="Calibri" w:cs="Calibri"/>
-          <w:b/>
-          <w:bCs/>
-        </w:rPr>
-        <w:t xml:space="preserve"> country? In other words, will all </w:t>
-      </w:r>
-      <w:proofErr w:type="spellStart"/>
-      <w:r>
-        <w:rPr>
-          <w:rFonts w:eastAsia="Calibri" w:cs="Calibri"/>
-          <w:b/>
-          <w:bCs/>
-        </w:rPr>
-        <w:t>Rewardist</w:t>
-      </w:r>
-      <w:proofErr w:type="spellEnd"/>
-      <w:r>
-        <w:rPr>
-          <w:rFonts w:eastAsia="Calibri" w:cs="Calibri"/>
-          <w:b/>
-          <w:bCs/>
-        </w:rPr>
-        <w:t xml:space="preserve"> countries be considered </w:t>
-      </w:r>
-      <w:proofErr w:type="gramStart"/>
-      <w:r>
-        <w:rPr>
-          <w:rFonts w:eastAsia="Calibri" w:cs="Calibri"/>
-          <w:b/>
-          <w:bCs/>
-        </w:rPr>
-        <w:t>as a whole for</w:t>
-      </w:r>
-      <w:proofErr w:type="gramEnd"/>
-      <w:r>
-        <w:rPr>
-          <w:rFonts w:eastAsia="Calibri" w:cs="Calibri"/>
-          <w:b/>
-          <w:bCs/>
-        </w:rPr>
-        <w:t xml:space="preserve"> the purpose of management of resources?</w:t>
-      </w:r>
-      <w:r>
-        <w:rPr>
-          <w:rFonts w:eastAsia="Calibri" w:cs="Calibri"/>
-          <w:b/>
-          <w:bCs/>
-        </w:rPr>
         <w:br/>
       </w:r>
       <w:r>
         <w:rPr>
           <w:rFonts w:eastAsia="Calibri" w:cs="Calibri"/>
         </w:rPr>
-        <w:t>A. "In general, if any branch of trade, or any division of labour, be advantageous to the public, the freer and more general the competition, it will always be the more so." - The Wealth of Nations, Book II</w:t>
-      </w:r>
-      <w:r>
-        <w:rPr>
-          <w:rFonts w:eastAsia="Calibri" w:cs="Calibri"/>
-          <w:b/>
-          <w:bCs/>
-        </w:rPr>
-        <w:br/>
-      </w:r>
-      <w:r>
-        <w:rPr>
-          <w:rFonts w:eastAsia="Calibri" w:cs="Calibri"/>
-          <w:b/>
-          <w:bCs/>
-          <w:lang w:val="en-US"/>
-        </w:rPr>
-        <w:t xml:space="preserve">  </w:t>
-      </w:r>
-      <w:r>
-        <w:rPr>
-          <w:rFonts w:eastAsia="Calibri" w:cs="Calibri"/>
-        </w:rPr>
-        <w:t>The question of utilization of foreign resources deals with the resources controlled by the WRMO, not the resources owned by individuals, companies or organizations. If a country A was rich with a resource X but lacked the talent to optimally utilize it, and a foreign country B had the talent and resources to optimally utilize the resource X, then ideally, B should be given access to the resource X. A would want something in return for giving access to the resource. But what if B had nothing substantial to offer in return? Should X be wasted? An economic system that allows wastage of a resource is clearly not the ideal economic system, as the whole point is to optimally utilize resources.</w:t>
-      </w:r>
-      <w:r>
-        <w:rPr>
-          <w:rFonts w:eastAsia="Calibri" w:cs="Calibri"/>
-          <w:b/>
-          <w:bCs/>
-        </w:rPr>
-        <w:br/>
-      </w:r>
-      <w:r>
-        <w:rPr>
-          <w:rFonts w:eastAsia="Calibri" w:cs="Calibri"/>
-        </w:rPr>
-        <w:t xml:space="preserve">  Ideally, resources should be utilized by those who can best utilize them instead of those who happen to find them; practically, however, governments would be able to override decisions. There are two main ways a resource can be utilized by a foreign company: The resource can be transported to the foreign country and used there, or the resource can be used locally. An easy way to avoid the wastage of X would be to treat the national branch of a multinational company from B like a local company, and give it access to the resource. However, if it is necessary to transport X out of the country, then the RMs, company representatives and government officials would have to discuss terms and come to an agreement.</w:t>
-      </w:r>
-      <w:r>
-        <w:rPr>
-          <w:rFonts w:eastAsia="Calibri" w:cs="Calibri"/>
-          <w:b/>
-          <w:bCs/>
-        </w:rPr>
-        <w:br/>
-      </w:r>
-      <w:r>
-        <w:rPr>
-          <w:rFonts w:eastAsia="Calibri" w:cs="Calibri"/>
-        </w:rPr>
-        <w:t xml:space="preserve">  RMs will have to consider the various possible ways of utilizing a resource, this includes the possibility of the resource being utilized by a foreign country. By communicating with foreign RMs and global economists, RMs should be able to identify the best use of a resource from an international perspective. To </w:t>
-      </w:r>
-      <w:r>
-        <w:rPr>
-          <w:rFonts w:eastAsia="Calibri" w:cs="Calibri"/>
-        </w:rPr>
-        <w:lastRenderedPageBreak/>
-        <w:t>allow foreigners to utilize resources locally is to expose the locals to international competition and expertise. Readers of Adam Smith would know the significance of overcoming monopolies and enabling competition. RMs would best fulfill their responsibilities by convincing government officials and coming to optimal agreements from an economic perspective.</w:t>
+        <w:t xml:space="preserve">  RMs will have to consider the various possible ways of utilizing a resource, this includes the possibility of the resource being utilized by a foreign country. By communicating with foreign RMs and global economists, RMs should be able to identify the best use of a resource from an international perspective. To allow foreigners to utilize resources locally is to expose the locals to international competition and expertise. Readers of Adam Smith would know the significance of overcoming monopolies and enabling competition. RMs would best fulfill their responsibilities by convincing government officials and coming to optimal agreements from an economic perspective.</w:t>
       </w:r>
     </w:p>
     <w:p>
@@ -6923,7 +6903,14 @@
         <w:rPr>
           <w:rFonts w:eastAsia="Calibri" w:cs="Calibri"/>
         </w:rPr>
-        <w:t xml:space="preserve"> to a reasonable rate. The relevant BPs will be deducted from the accounts of the companies importing the goods. The expenses incurred, in terms of foreign currency, will be paid out of the reserves of WRMO. To avoid any unnecessary payment out of the reserves, it will be verified beforehand whether an importer </w:t>
+        <w:t xml:space="preserve"> to a reasonable rate. The relevant BPs will be deducted from the accounts of the companies importing the </w:t>
+      </w:r>
+      <w:r>
+        <w:rPr>
+          <w:rFonts w:eastAsia="Calibri" w:cs="Calibri"/>
+        </w:rPr>
+        <w:lastRenderedPageBreak/>
+        <w:t xml:space="preserve">goods. The expenses incurred, in terms of foreign currency, will be paid out of the reserves of WRMO. To avoid any unnecessary payment out of the reserves, it will be verified beforehand whether an importer </w:t>
       </w:r>
       <w:proofErr w:type="gramStart"/>
       <w:r>
@@ -6959,7 +6946,6 @@
           <w:rFonts w:eastAsia="Calibri" w:cs="Calibri"/>
           <w:b/>
         </w:rPr>
-        <w:lastRenderedPageBreak/>
         <w:t>Q</w:t>
       </w:r>
       <w:r>
@@ -7111,7 +7097,14 @@
         <w:rPr>
           <w:rFonts w:eastAsia="Calibri" w:cs="Calibri"/>
         </w:rPr>
-        <w:t xml:space="preserve"> because you cannot really "dissolve" them, there will have to be some other form of quality-control measures. Perhaps, people can be asked how satisfied they are with the services being provided to them. Financial managers of these systems can be inquired about the reasons behind different expenditures. Audits can be done to identify anomalies. Instead of "dissolving", we can educate and train the key-players; if that does not work, we can replace them.</w:t>
+        <w:t xml:space="preserve"> because you cannot really "dissolve" them, there will have to be some other form of quality-control measures. Perhaps, people can be asked how satisfied they are with the services being provided to them. Financial managers of these systems can be inquired about the reasons behind </w:t>
+      </w:r>
+      <w:r>
+        <w:rPr>
+          <w:rFonts w:eastAsia="Calibri" w:cs="Calibri"/>
+        </w:rPr>
+        <w:lastRenderedPageBreak/>
+        <w:t>different expenditures. Audits can be done to identify anomalies. Instead of "dissolving", we can educate and train the key-players; if that does not work, we can replace them.</w:t>
       </w:r>
     </w:p>
     <w:p>
@@ -7137,14 +7130,7 @@
         <w:rPr>
           <w:rFonts w:eastAsia="Calibri" w:cs="Calibri"/>
         </w:rPr>
-        <w:t xml:space="preserve"> but which are likely to provide benefits in the future. For example, doing research on cancer or developing a </w:t>
-      </w:r>
-      <w:r>
-        <w:rPr>
-          <w:rFonts w:eastAsia="Calibri" w:cs="Calibri"/>
-        </w:rPr>
-        <w:lastRenderedPageBreak/>
-        <w:t>spacecraft. Quality-control measures will be necessary to give people assurance that some future benefit will flow to them. These can include audits, reviews, appraisals, etc.</w:t>
+        <w:t xml:space="preserve"> but which are likely to provide benefits in the future. For example, doing research on cancer or developing a spacecraft. Quality-control measures will be necessary to give people assurance that some future benefit will flow to them. These can include audits, reviews, appraisals, etc.</w:t>
       </w:r>
     </w:p>
     <w:p>
@@ -7246,19 +7232,14 @@
         <w:rPr>
           <w:rFonts w:ascii="Calibri" w:eastAsia="Calibri" w:hAnsi="Calibri" w:cs="Calibri"/>
         </w:rPr>
-        <w:t xml:space="preserve">A. Imagine a decision maker starts driving a </w:t>
-      </w:r>
-      <w:r>
-        <w:rPr>
-          <w:rFonts w:ascii="Calibri" w:eastAsia="Calibri" w:hAnsi="Calibri" w:cs="Calibri"/>
-        </w:rPr>
-        <w:t>brand-new</w:t>
-      </w:r>
-      <w:r>
-        <w:rPr>
-          <w:rFonts w:ascii="Calibri" w:eastAsia="Calibri" w:hAnsi="Calibri" w:cs="Calibri"/>
-        </w:rPr>
-        <w:t xml:space="preserve"> sports car, and someone becomes suspicious that the decision maker might have been bribed. An investigation would be quite easy to perform under Rewardism as the investigators need only look at the records of assets owned by the one under investigation. If they do not find any sports car in the records, it would be obvious that the sports car is a bribe. However, if they do find it in the records, and the purchase seems legitimate, then the investigation can be concluded.</w:t>
+        <w:t xml:space="preserve">A. Imagine a decision maker starts driving a brand-new sports car, and someone becomes suspicious that the decision maker might have been bribed. An investigation would be quite easy </w:t>
+      </w:r>
+      <w:r>
+        <w:rPr>
+          <w:rFonts w:ascii="Calibri" w:eastAsia="Calibri" w:hAnsi="Calibri" w:cs="Calibri"/>
+        </w:rPr>
+        <w:lastRenderedPageBreak/>
+        <w:t>to perform under Rewardism as the investigators need only look at the records of assets owned by the one under investigation. If they do not find any sports car in the records, it would be obvious that the sports car is a bribe. However, if they do find it in the records, and the purchase seems legitimate, then the investigation can be concluded.</w:t>
       </w:r>
       <w:r>
         <w:rPr>
@@ -7272,60 +7253,60 @@
         <w:rPr>
           <w:rFonts w:ascii="Calibri" w:eastAsia="Calibri" w:hAnsi="Calibri" w:cs="Calibri"/>
         </w:rPr>
-        <w:t xml:space="preserve">  As each transaction will be recorded in the accounts of all the parties involved, there will be little point in getting bribes in the form of assets; how will the perpetrators get away with liquidating those assets? When it comes to assets that can be used in hiding and which do not really need to be liquidated for them to influence the decision maker, there is a real difficulty. We cannot really restrict the lives of decision makers so much </w:t>
+        <w:t xml:space="preserve">  As each transaction will be recorded in the accounts of all the parties involved, there will be little point in getting bribes in the form of assets; how will the perpetrators get away with liquidating those assets? When it comes to assets that can be used in hiding and which do not really need to be liquidated for them to influence the decision maker, there is a real difficulty. We cannot really restrict the lives of decision makers so much that we keep an eye on them all the time, nor can we stop them from having the pleasures of life with "friends".</w:t>
+      </w:r>
+      <w:r>
+        <w:rPr>
+          <w:rFonts w:ascii="Calibri" w:eastAsia="Calibri" w:hAnsi="Calibri" w:cs="Calibri"/>
+          <w:b/>
+          <w:bCs/>
+        </w:rPr>
+        <w:br/>
+      </w:r>
+      <w:r>
+        <w:rPr>
+          <w:rFonts w:ascii="Calibri" w:eastAsia="Calibri" w:hAnsi="Calibri" w:cs="Calibri"/>
+        </w:rPr>
+        <w:t xml:space="preserve">  Education, training, benefits and pressure from society can influence the decision makers to remain loyal to the stakeholders of their decision-making. Bonus rewards can be given for making decisions that prove to be in the best interests of the stakeholders. Furthermore, competition with other decision makers and potential decision makers can make decision makers focus on results instead of pure self-interest. Establishing proper review protocols and taking disciplinary actions accordingly would further strengthen the control over decision-making.</w:t>
+      </w:r>
+    </w:p>
+    <w:p>
+      <w:pPr>
+        <w:spacing w:line="240" w:lineRule="auto"/>
+        <w:rPr>
+          <w:rFonts w:ascii="Calibri" w:eastAsia="Calibri" w:hAnsi="Calibri" w:cs="Calibri"/>
+          <w:b/>
+          <w:bCs/>
+        </w:rPr>
+      </w:pPr>
+      <w:r>
+        <w:rPr>
+          <w:rFonts w:ascii="Calibri" w:eastAsia="Calibri" w:hAnsi="Calibri" w:cs="Calibri"/>
+          <w:b/>
+          <w:bCs/>
+        </w:rPr>
+        <w:t>Q. What if the personal beliefs of a RM do not allow her to fund or support a company of a specific nature of business?</w:t>
+      </w:r>
+      <w:r>
+        <w:rPr>
+          <w:rFonts w:ascii="Calibri" w:eastAsia="Calibri" w:hAnsi="Calibri" w:cs="Calibri"/>
+          <w:b/>
+          <w:bCs/>
+        </w:rPr>
+        <w:br/>
+      </w:r>
+      <w:r>
+        <w:rPr>
+          <w:rFonts w:ascii="Calibri" w:eastAsia="Calibri" w:hAnsi="Calibri" w:cs="Calibri"/>
+        </w:rPr>
+        <w:t xml:space="preserve">A. Ideally, professionals should keep their professional-life and personal-life separate. Practically though, if funding or supporting a company is too stressful for someone, a change in assignment can be requested. For example, a vegan could ask his manager to not assign to him companies and potential companies that disgust him. In case there is no one willing to support a company, someone should make the sacrifice and do the "dirty work," or the company would have to find support elsewhere. RMs' Managers will have to know their RMs so that </w:t>
       </w:r>
       <w:r>
         <w:rPr>
           <w:rFonts w:ascii="Calibri" w:eastAsia="Calibri" w:hAnsi="Calibri" w:cs="Calibri"/>
         </w:rPr>
         <w:lastRenderedPageBreak/>
-        <w:t>that we keep an eye on them all the time, nor can we stop them from having the pleasures of life with "friends".</w:t>
-      </w:r>
-      <w:r>
-        <w:rPr>
-          <w:rFonts w:ascii="Calibri" w:eastAsia="Calibri" w:hAnsi="Calibri" w:cs="Calibri"/>
-          <w:b/>
-          <w:bCs/>
-        </w:rPr>
-        <w:br/>
-      </w:r>
-      <w:r>
-        <w:rPr>
-          <w:rFonts w:ascii="Calibri" w:eastAsia="Calibri" w:hAnsi="Calibri" w:cs="Calibri"/>
-        </w:rPr>
-        <w:t xml:space="preserve">  Education, training, benefits and pressure from society can influence the decision makers to remain loyal to the stakeholders of their decision-making. Bonus rewards can be given for making decisions that prove to be in the best interests of the stakeholders. Furthermore, competition with other decision makers and potential decision makers can make decision makers focus on results instead of pure self-interest. Establishing proper review protocols and taking disciplinary actions accordingly would further strengthen the control over decision-making.</w:t>
-      </w:r>
-    </w:p>
-    <w:p>
-      <w:pPr>
-        <w:spacing w:line="240" w:lineRule="auto"/>
-        <w:rPr>
-          <w:rFonts w:ascii="Calibri" w:eastAsia="Calibri" w:hAnsi="Calibri" w:cs="Calibri"/>
-          <w:b/>
-          <w:bCs/>
-        </w:rPr>
-      </w:pPr>
-      <w:r>
-        <w:rPr>
-          <w:rFonts w:ascii="Calibri" w:eastAsia="Calibri" w:hAnsi="Calibri" w:cs="Calibri"/>
-          <w:b/>
-          <w:bCs/>
-        </w:rPr>
-        <w:t>Q. What if the personal beliefs of a RM do not allow her to fund or support a company of a specific nature of business?</w:t>
-      </w:r>
-      <w:r>
-        <w:rPr>
-          <w:rFonts w:ascii="Calibri" w:eastAsia="Calibri" w:hAnsi="Calibri" w:cs="Calibri"/>
-          <w:b/>
-          <w:bCs/>
-        </w:rPr>
-        <w:br/>
-      </w:r>
-      <w:r>
-        <w:rPr>
-          <w:rFonts w:ascii="Calibri" w:eastAsia="Calibri" w:hAnsi="Calibri" w:cs="Calibri"/>
-        </w:rPr>
-        <w:t>A. Ideally, professionals should keep their professional-life and personal-life separate. Practically though, if funding or supporting a company is too stressful for someone, a change in assignment can be requested. For example, a vegan could ask his manager to not assign to him companies and potential companies that disgust him. In case there is no one willing to support a company, someone should make the sacrifice and do the "dirty work," or the company would have to find support elsewhere. RMs' Managers will have to know their RMs so that they know what task is suitable for each RM.</w:t>
+        <w:t>they know what task is suitable for each RM.</w:t>
       </w:r>
       <w:r>
         <w:rPr>
@@ -7369,15 +7350,7 @@
           <w:rFonts w:eastAsia="Calibri" w:cs="Calibri"/>
           <w:b/>
         </w:rPr>
-        <w:t xml:space="preserve"> Suppose there's a substance X, which is without doubt harmful, and there is a high demand for this substance for </w:t>
-      </w:r>
-      <w:r>
-        <w:rPr>
-          <w:rFonts w:eastAsia="Calibri" w:cs="Calibri"/>
-          <w:b/>
-        </w:rPr>
-        <w:lastRenderedPageBreak/>
-        <w:t>hedonic reasons; obviously, investors will be attracted to meet this demand to increase their wealth. Under Rewardism, if the company gets high rating from consumers and helps burn a significant amount of RP, then wouldn't they benefit from others' demise just like in the older system?</w:t>
+        <w:t xml:space="preserve"> Suppose there's a substance X, which is without doubt harmful, and there is a high demand for this substance for hedonic reasons; obviously, investors will be attracted to meet this demand to increase their wealth. Under Rewardism, if the company gets high rating from consumers and helps burn a significant amount of RP, then wouldn't they benefit from others' demise just like in the older system?</w:t>
       </w:r>
       <w:r>
         <w:rPr>
@@ -7429,7 +7402,14 @@
         <w:rPr>
           <w:rFonts w:eastAsia="Calibri" w:cs="Calibri"/>
         </w:rPr>
-        <w:t>Rewardism, like other man-made systems, has some risks associated with it because of our inability to completely predict the future and all its problems. By risks I mean the threats to the optimal functioning of the system. Proactively dealing with the risks is likely to make the implementation phase smoother. The following approach seems reasonable: first, highlight a risk and explain why it is a point of concern; then, suggest control procedures to mitigate the risk. These steps should be taken after the deployment of the system as well, to help mitigate newer risks as they emerge.</w:t>
+        <w:t xml:space="preserve">Rewardism, like other man-made systems, has some risks associated with it because of our inability to completely predict the future and all its problems. By risks I mean the threats to the optimal functioning of the system. Proactively dealing with the risks is likely to make the implementation phase smoother. </w:t>
+      </w:r>
+      <w:r>
+        <w:rPr>
+          <w:rFonts w:eastAsia="Calibri" w:cs="Calibri"/>
+        </w:rPr>
+        <w:lastRenderedPageBreak/>
+        <w:t>The following approach seems reasonable: first, highlight a risk and explain why it is a point of concern; then, suggest control procedures to mitigate the risk. These steps should be taken after the deployment of the system as well, to help mitigate newer risks as they emerge.</w:t>
       </w:r>
     </w:p>
     <w:p>
@@ -7472,14 +7452,7 @@
         <w:rPr>
           <w:rFonts w:eastAsia="Calibri" w:cs="Calibri"/>
         </w:rPr>
-        <w:t xml:space="preserve"> its parts have to work optimally. If the system is not completely automated, perhaps because it is impossible for it to be automated, then part of it is the human element. Now, no matter how flawless the rest of the system is, if the human element fails, then the whole system fails. However, the right humans can even modify and </w:t>
-      </w:r>
-      <w:r>
-        <w:rPr>
-          <w:rFonts w:eastAsia="Calibri" w:cs="Calibri"/>
-        </w:rPr>
-        <w:lastRenderedPageBreak/>
-        <w:t>make a flawed system work. So, if we let the best humans make the best system work, would it be anything less than the best?</w:t>
+        <w:t xml:space="preserve"> its parts have to work optimally. If the system is not completely automated, perhaps because it is impossible for it to be automated, then part of it is the human element. Now, no matter how flawless the rest of the system is, if the human element fails, then the whole system fails. However, the right humans can even modify and make a flawed system work. So, if we let the best humans make the best system work, would it be anything less than the best?</w:t>
       </w:r>
     </w:p>
     <w:p>
@@ -7564,6 +7537,7 @@
           <w:rFonts w:ascii="Calibri Light" w:eastAsia="Calibri Light" w:hAnsi="Calibri Light" w:cs="Calibri Light"/>
           <w:b/>
         </w:rPr>
+        <w:lastRenderedPageBreak/>
         <w:t>Risk II: Compatibility Risk</w:t>
       </w:r>
     </w:p>
@@ -7607,7 +7581,6 @@
         <w:rPr>
           <w:rFonts w:eastAsia="Calibri" w:cs="Calibri"/>
         </w:rPr>
-        <w:lastRenderedPageBreak/>
         <w:t>INPUT -&gt; REWARDISM -&gt; OUTPUT</w:t>
       </w:r>
     </w:p>
@@ -7667,6 +7640,7 @@
         <w:rPr>
           <w:rFonts w:eastAsia="Calibri" w:cs="Calibri"/>
         </w:rPr>
+        <w:lastRenderedPageBreak/>
         <w:t>It makes sense to form an organization responsible for the deployment, maintenance and improvement of Rewardism. We can change the name later, but for now let us call it World Resources Management Organization (WRMO). Since Rewardism depends heavily on a strong IT infrastructure and a broad range of specializations for it to work optimally, it is natural then that people specializing in different fields like cybersecurity, cloud computing, app development, economics, asset management, etc., should become members of WRMO.</w:t>
       </w:r>
     </w:p>
@@ -7695,14 +7669,7 @@
         <w:rPr>
           <w:rFonts w:eastAsia="Calibri" w:cs="Calibri"/>
         </w:rPr>
-        <w:t xml:space="preserve"> follow a Code of Ethics and meet the standards set by the leaders of WRMO. Inspiration can be taken from other professional bodies to prepare strict, but not unnecessarily </w:t>
-      </w:r>
-      <w:r>
-        <w:rPr>
-          <w:rFonts w:eastAsia="Calibri" w:cs="Calibri"/>
-        </w:rPr>
-        <w:lastRenderedPageBreak/>
-        <w:t>strict, code and standards. Professionals should be able to understand the reasoning behind such code and standards; in other words, the whole process should not become "Kafkaesque". Complying with rules should not feel like "box-ticking" as that can adversely affect motivation to "do the right thing".</w:t>
+        <w:t xml:space="preserve"> follow a Code of Ethics and meet the standards set by the leaders of WRMO. Inspiration can be taken from other professional bodies to prepare strict, but not unnecessarily strict, code and standards. Professionals should be able to understand the reasoning behind such code and standards; in other words, the whole process should not become "Kafkaesque". Complying with rules should not feel like "box-ticking" as that can adversely affect motivation to "do the right thing".</w:t>
       </w:r>
     </w:p>
     <w:p>
@@ -7788,7 +7755,14 @@
           <w:rFonts w:eastAsia="Calibri" w:cs="Calibri"/>
         </w:rPr>
         <w:br/>
-        <w:t>Since most professionals, like Asset Manager, Auditor, Accountant, etc., have some standards to meet, it seems unnecessary to write down more standards at this stage. What we can do is, we can ensure that all members have some standards, specific to their respective fields, to meet. As for those who do not have any standards to meet, we can set the standards for them. Instead of reinventing the wheel, we can just verify whether the wheel is reliable and use it if it is. This will save us time and effort which can be better utilized for other more important tasks.</w:t>
+        <w:t xml:space="preserve">Since most professionals, like Asset Manager, Auditor, Accountant, etc., have some standards to meet, it seems unnecessary to write down more standards at this stage. What we can do is, we can ensure that all members have some </w:t>
+      </w:r>
+      <w:r>
+        <w:rPr>
+          <w:rFonts w:eastAsia="Calibri" w:cs="Calibri"/>
+        </w:rPr>
+        <w:lastRenderedPageBreak/>
+        <w:t>standards, specific to their respective fields, to meet. As for those who do not have any standards to meet, we can set the standards for them. Instead of reinventing the wheel, we can just verify whether the wheel is reliable and use it if it is. This will save us time and effort which can be better utilized for other more important tasks.</w:t>
       </w:r>
     </w:p>
     <w:p>
@@ -7824,14 +7798,7 @@
         <w:rPr>
           <w:rFonts w:eastAsia="Calibri" w:cs="Calibri"/>
         </w:rPr>
-        <w:t xml:space="preserve"> pass technical exams to earn their credentials. What we can do instead is verify their credentials and assess whether they are acceptable according to a predefined criterion. As for any new kind of profession created for which a new kind of examination might be necessary, the </w:t>
-      </w:r>
-      <w:r>
-        <w:rPr>
-          <w:rFonts w:eastAsia="Calibri" w:cs="Calibri"/>
-        </w:rPr>
-        <w:lastRenderedPageBreak/>
-        <w:t>pioneers can create tough exams and assess candidates objectively. Should the candidates perform satisfactorily, they can be given the new credentials.</w:t>
+        <w:t xml:space="preserve"> pass technical exams to earn their credentials. What we can do instead is verify their credentials and assess whether they are acceptable according to a predefined criterion. As for any new kind of profession created for which a new kind of examination might be necessary, the pioneers can create tough exams and assess candidates objectively. Should the candidates perform satisfactorily, they can be given the new credentials.</w:t>
       </w:r>
     </w:p>
     <w:p>
@@ -7881,7 +7848,14 @@
         <w:rPr>
           <w:rFonts w:eastAsia="Calibri" w:cs="Calibri"/>
         </w:rPr>
-        <w:t>Human Resource Experts can be hired for taking the final interview before giving membership, as they can best judge who is worthy of being a member. Inspiration can be taken from other top companies, or we can even outsource this task to them to ensure that only the most capable and concerned individuals become members of this organization. The barrier to entry should be high and the life at WRMO afterwards should be equally worth it. Difficulty of interview should be in accordance with the level of responsibility to be undertaken by the candidate.</w:t>
+        <w:t xml:space="preserve">Human Resource Experts can be hired for taking the final interview before giving membership, as they can best judge who is worthy of being a member. Inspiration can be taken from other top companies, or we can even outsource this task to them to ensure that only the most capable and concerned individuals become members of this organization. The barrier to entry should be high and the life at WRMO afterwards should be equally worth it. Difficulty of interview should be in </w:t>
+      </w:r>
+      <w:r>
+        <w:rPr>
+          <w:rFonts w:eastAsia="Calibri" w:cs="Calibri"/>
+        </w:rPr>
+        <w:lastRenderedPageBreak/>
+        <w:t>accordance with the level of responsibility to be undertaken by the candidate.</w:t>
       </w:r>
     </w:p>
     <w:p>
@@ -7918,7 +7892,6 @@
           <w:rFonts w:eastAsia="Calibri" w:cs="Calibri"/>
           <w:b/>
         </w:rPr>
-        <w:lastRenderedPageBreak/>
         <w:t>Other Considerations</w:t>
       </w:r>
       <w:r>

--- a/Rewardism/Rewardism - Newer ND.docx
+++ b/Rewardism/Rewardism - Newer ND.docx
@@ -4,7 +4,6 @@
   <w:body>
     <w:p>
       <w:pPr>
-        <w:widowControl w:val="false"/>
         <w:suppressAutoHyphens w:val="true"/>
         <w:spacing w:before="0" w:after="0" w:line="240"/>
         <w:ind w:right="0" w:left="0" w:firstLine="0"/>
@@ -21,7 +20,6 @@
     </w:p>
     <w:p>
       <w:pPr>
-        <w:widowControl w:val="false"/>
         <w:suppressAutoHyphens w:val="true"/>
         <w:spacing w:before="0" w:after="0" w:line="240"/>
         <w:ind w:right="0" w:left="0" w:firstLine="0"/>
@@ -38,7 +36,6 @@
     </w:p>
     <w:p>
       <w:pPr>
-        <w:widowControl w:val="false"/>
         <w:suppressAutoHyphens w:val="true"/>
         <w:spacing w:before="0" w:after="0" w:line="240"/>
         <w:ind w:right="0" w:left="0" w:firstLine="0"/>
@@ -55,7 +52,6 @@
     </w:p>
     <w:p>
       <w:pPr>
-        <w:widowControl w:val="false"/>
         <w:suppressAutoHyphens w:val="true"/>
         <w:spacing w:before="0" w:after="0" w:line="240"/>
         <w:ind w:right="0" w:left="0" w:firstLine="0"/>
@@ -72,7 +68,6 @@
     </w:p>
     <w:p>
       <w:pPr>
-        <w:widowControl w:val="false"/>
         <w:suppressAutoHyphens w:val="true"/>
         <w:spacing w:before="0" w:after="0" w:line="240"/>
         <w:ind w:right="0" w:left="0" w:firstLine="0"/>
@@ -100,7 +95,6 @@
     </w:p>
     <w:p>
       <w:pPr>
-        <w:widowControl w:val="false"/>
         <w:suppressAutoHyphens w:val="true"/>
         <w:spacing w:before="0" w:after="0" w:line="240"/>
         <w:ind w:right="0" w:left="0" w:firstLine="0"/>
@@ -117,7 +111,6 @@
     </w:p>
     <w:p>
       <w:pPr>
-        <w:widowControl w:val="false"/>
         <w:suppressAutoHyphens w:val="true"/>
         <w:spacing w:before="0" w:after="0" w:line="240"/>
         <w:ind w:right="0" w:left="0" w:firstLine="0"/>
@@ -134,7 +127,6 @@
     </w:p>
     <w:p>
       <w:pPr>
-        <w:widowControl w:val="false"/>
         <w:suppressAutoHyphens w:val="true"/>
         <w:spacing w:before="0" w:after="160" w:line="259"/>
         <w:ind w:right="0" w:left="0" w:firstLine="0"/>
@@ -162,7 +154,6 @@
     </w:p>
     <w:p>
       <w:pPr>
-        <w:widowControl w:val="false"/>
         <w:suppressAutoHyphens w:val="true"/>
         <w:spacing w:before="0" w:after="160" w:line="259"/>
         <w:ind w:right="0" w:left="0" w:firstLine="0"/>
@@ -190,7 +181,6 @@
     </w:p>
     <w:p>
       <w:pPr>
-        <w:widowControl w:val="false"/>
         <w:suppressAutoHyphens w:val="true"/>
         <w:spacing w:before="0" w:after="160" w:line="259"/>
         <w:ind w:right="0" w:left="0" w:firstLine="0"/>
@@ -207,7 +197,6 @@
     </w:p>
     <w:p>
       <w:pPr>
-        <w:widowControl w:val="false"/>
         <w:suppressAutoHyphens w:val="true"/>
         <w:spacing w:before="0" w:after="160" w:line="240"/>
         <w:ind w:right="0" w:left="0" w:firstLine="0"/>
@@ -257,7 +246,6 @@
     </w:p>
     <w:p>
       <w:pPr>
-        <w:widowControl w:val="false"/>
         <w:suppressAutoHyphens w:val="true"/>
         <w:spacing w:before="0" w:after="160" w:line="240"/>
         <w:ind w:right="0" w:left="0" w:firstLine="0"/>
@@ -285,7 +273,6 @@
     </w:p>
     <w:p>
       <w:pPr>
-        <w:widowControl w:val="false"/>
         <w:suppressAutoHyphens w:val="true"/>
         <w:spacing w:before="0" w:after="160" w:line="240"/>
         <w:ind w:right="0" w:left="0" w:firstLine="0"/>
@@ -313,7 +300,6 @@
     </w:p>
     <w:p>
       <w:pPr>
-        <w:widowControl w:val="false"/>
         <w:suppressAutoHyphens w:val="true"/>
         <w:spacing w:before="0" w:after="160" w:line="240"/>
         <w:ind w:right="0" w:left="0" w:firstLine="0"/>
@@ -364,7 +350,6 @@
     </w:p>
     <w:p>
       <w:pPr>
-        <w:widowControl w:val="false"/>
         <w:suppressAutoHyphens w:val="true"/>
         <w:spacing w:before="0" w:after="160" w:line="240"/>
         <w:ind w:right="0" w:left="0" w:firstLine="0"/>
@@ -392,7 +377,6 @@
     </w:p>
     <w:p>
       <w:pPr>
-        <w:widowControl w:val="false"/>
         <w:suppressAutoHyphens w:val="true"/>
         <w:spacing w:before="0" w:after="160" w:line="240"/>
         <w:ind w:right="0" w:left="0" w:firstLine="0"/>
@@ -442,7 +426,6 @@
     </w:p>
     <w:p>
       <w:pPr>
-        <w:widowControl w:val="false"/>
         <w:suppressAutoHyphens w:val="true"/>
         <w:spacing w:before="0" w:after="160" w:line="240"/>
         <w:ind w:right="0" w:left="0" w:firstLine="0"/>
@@ -470,7 +453,6 @@
     </w:p>
     <w:p>
       <w:pPr>
-        <w:widowControl w:val="false"/>
         <w:suppressAutoHyphens w:val="true"/>
         <w:spacing w:before="0" w:after="160" w:line="240"/>
         <w:ind w:right="0" w:left="0" w:firstLine="0"/>
@@ -509,7 +491,6 @@
     </w:p>
     <w:p>
       <w:pPr>
-        <w:widowControl w:val="false"/>
         <w:suppressAutoHyphens w:val="true"/>
         <w:spacing w:before="0" w:after="160" w:line="240"/>
         <w:ind w:right="0" w:left="0" w:firstLine="0"/>
@@ -537,7 +518,6 @@
     </w:p>
     <w:p>
       <w:pPr>
-        <w:widowControl w:val="false"/>
         <w:suppressAutoHyphens w:val="true"/>
         <w:spacing w:before="0" w:after="160" w:line="240"/>
         <w:ind w:right="0" w:left="0" w:firstLine="0"/>
@@ -565,7 +545,6 @@
     </w:p>
     <w:p>
       <w:pPr>
-        <w:widowControl w:val="false"/>
         <w:suppressAutoHyphens w:val="true"/>
         <w:spacing w:before="0" w:after="160" w:line="240"/>
         <w:ind w:right="0" w:left="0" w:firstLine="0"/>
@@ -604,7 +583,6 @@
     </w:p>
     <w:p>
       <w:pPr>
-        <w:widowControl w:val="false"/>
         <w:suppressAutoHyphens w:val="true"/>
         <w:spacing w:before="0" w:after="160" w:line="240"/>
         <w:ind w:right="0" w:left="0" w:firstLine="0"/>
@@ -632,7 +610,6 @@
     </w:p>
     <w:p>
       <w:pPr>
-        <w:widowControl w:val="false"/>
         <w:suppressAutoHyphens w:val="true"/>
         <w:spacing w:before="0" w:after="160" w:line="240"/>
         <w:ind w:right="0" w:left="0" w:firstLine="0"/>
@@ -671,7 +648,6 @@
     </w:p>
     <w:p>
       <w:pPr>
-        <w:widowControl w:val="false"/>
         <w:suppressAutoHyphens w:val="true"/>
         <w:spacing w:before="0" w:after="160" w:line="240"/>
         <w:ind w:right="0" w:left="0" w:firstLine="0"/>
@@ -765,7 +741,6 @@
     </w:p>
     <w:p>
       <w:pPr>
-        <w:widowControl w:val="false"/>
         <w:suppressAutoHyphens w:val="true"/>
         <w:spacing w:before="0" w:after="160" w:line="240"/>
         <w:ind w:right="0" w:left="0" w:firstLine="0"/>
@@ -793,7 +768,6 @@
     </w:p>
     <w:p>
       <w:pPr>
-        <w:widowControl w:val="false"/>
         <w:suppressAutoHyphens w:val="true"/>
         <w:spacing w:before="0" w:after="160" w:line="240"/>
         <w:ind w:right="0" w:left="0" w:firstLine="0"/>
@@ -821,7 +795,6 @@
     </w:p>
     <w:p>
       <w:pPr>
-        <w:widowControl w:val="false"/>
         <w:suppressAutoHyphens w:val="true"/>
         <w:spacing w:before="0" w:after="160" w:line="240"/>
         <w:ind w:right="0" w:left="0" w:firstLine="0"/>
@@ -849,7 +822,6 @@
     </w:p>
     <w:p>
       <w:pPr>
-        <w:widowControl w:val="false"/>
         <w:suppressAutoHyphens w:val="true"/>
         <w:spacing w:before="0" w:after="160" w:line="240"/>
         <w:ind w:right="0" w:left="0" w:firstLine="0"/>
@@ -877,7 +849,6 @@
     </w:p>
     <w:p>
       <w:pPr>
-        <w:widowControl w:val="false"/>
         <w:suppressAutoHyphens w:val="true"/>
         <w:spacing w:before="0" w:after="160" w:line="240"/>
         <w:ind w:right="0" w:left="0" w:firstLine="0"/>
@@ -905,7 +876,6 @@
     </w:p>
     <w:p>
       <w:pPr>
-        <w:widowControl w:val="false"/>
         <w:suppressAutoHyphens w:val="true"/>
         <w:spacing w:before="0" w:after="160" w:line="240"/>
         <w:ind w:right="0" w:left="0" w:firstLine="0"/>
@@ -933,7 +903,6 @@
     </w:p>
     <w:p>
       <w:pPr>
-        <w:widowControl w:val="false"/>
         <w:suppressAutoHyphens w:val="true"/>
         <w:spacing w:before="0" w:after="160" w:line="240"/>
         <w:ind w:right="0" w:left="0" w:firstLine="0"/>
@@ -961,7 +930,6 @@
     </w:p>
     <w:p>
       <w:pPr>
-        <w:widowControl w:val="false"/>
         <w:suppressAutoHyphens w:val="true"/>
         <w:spacing w:before="0" w:after="160" w:line="240"/>
         <w:ind w:right="0" w:left="0" w:firstLine="0"/>
@@ -989,7 +957,6 @@
     </w:p>
     <w:p>
       <w:pPr>
-        <w:widowControl w:val="false"/>
         <w:suppressAutoHyphens w:val="true"/>
         <w:spacing w:before="0" w:after="160" w:line="240"/>
         <w:ind w:right="0" w:left="0" w:firstLine="0"/>
@@ -1017,7 +984,6 @@
     </w:p>
     <w:p>
       <w:pPr>
-        <w:widowControl w:val="false"/>
         <w:suppressAutoHyphens w:val="true"/>
         <w:spacing w:before="0" w:after="160" w:line="240"/>
         <w:ind w:right="0" w:left="0" w:firstLine="0"/>
@@ -1045,7 +1011,6 @@
     </w:p>
     <w:p>
       <w:pPr>
-        <w:widowControl w:val="false"/>
         <w:suppressAutoHyphens w:val="true"/>
         <w:spacing w:before="0" w:after="160" w:line="240"/>
         <w:ind w:right="0" w:left="0" w:firstLine="0"/>
@@ -1073,7 +1038,6 @@
     </w:p>
     <w:p>
       <w:pPr>
-        <w:widowControl w:val="false"/>
         <w:suppressAutoHyphens w:val="true"/>
         <w:spacing w:before="0" w:after="160" w:line="240"/>
         <w:ind w:right="0" w:left="0" w:firstLine="0"/>
@@ -1136,7 +1100,6 @@
     </w:p>
     <w:p>
       <w:pPr>
-        <w:widowControl w:val="false"/>
         <w:suppressAutoHyphens w:val="true"/>
         <w:spacing w:before="0" w:after="160" w:line="240"/>
         <w:ind w:right="0" w:left="0" w:firstLine="0"/>
@@ -1164,7 +1127,6 @@
     </w:p>
     <w:p>
       <w:pPr>
-        <w:widowControl w:val="false"/>
         <w:suppressAutoHyphens w:val="true"/>
         <w:spacing w:before="0" w:after="160" w:line="240"/>
         <w:ind w:right="0" w:left="0" w:firstLine="0"/>
@@ -1192,7 +1154,6 @@
     </w:p>
     <w:p>
       <w:pPr>
-        <w:widowControl w:val="false"/>
         <w:suppressAutoHyphens w:val="true"/>
         <w:spacing w:before="0" w:after="160" w:line="240"/>
         <w:ind w:right="0" w:left="0" w:firstLine="0"/>
@@ -1220,7 +1181,6 @@
     </w:p>
     <w:p>
       <w:pPr>
-        <w:widowControl w:val="false"/>
         <w:suppressAutoHyphens w:val="true"/>
         <w:spacing w:before="0" w:after="160" w:line="240"/>
         <w:ind w:right="0" w:left="0" w:firstLine="0"/>
@@ -1248,7 +1208,6 @@
     </w:p>
     <w:p>
       <w:pPr>
-        <w:widowControl w:val="false"/>
         <w:suppressAutoHyphens w:val="true"/>
         <w:spacing w:before="0" w:after="160" w:line="240"/>
         <w:ind w:right="0" w:left="0" w:firstLine="0"/>
@@ -1342,7 +1301,6 @@
     </w:p>
     <w:p>
       <w:pPr>
-        <w:widowControl w:val="false"/>
         <w:suppressAutoHyphens w:val="true"/>
         <w:spacing w:before="0" w:after="160" w:line="240"/>
         <w:ind w:right="0" w:left="0" w:firstLine="0"/>
@@ -1392,7 +1350,6 @@
     </w:p>
     <w:p>
       <w:pPr>
-        <w:widowControl w:val="false"/>
         <w:suppressAutoHyphens w:val="true"/>
         <w:spacing w:before="0" w:after="160" w:line="240"/>
         <w:ind w:right="0" w:left="0" w:firstLine="0"/>
@@ -1420,7 +1377,6 @@
     </w:p>
     <w:p>
       <w:pPr>
-        <w:widowControl w:val="false"/>
         <w:suppressAutoHyphens w:val="true"/>
         <w:spacing w:before="0" w:after="160" w:line="240"/>
         <w:ind w:right="0" w:left="0" w:firstLine="0"/>
@@ -1448,7 +1404,6 @@
     </w:p>
     <w:p>
       <w:pPr>
-        <w:widowControl w:val="false"/>
         <w:suppressAutoHyphens w:val="true"/>
         <w:spacing w:before="0" w:after="160" w:line="240"/>
         <w:ind w:right="0" w:left="0" w:firstLine="0"/>
@@ -1476,7 +1431,6 @@
     </w:p>
     <w:p>
       <w:pPr>
-        <w:widowControl w:val="false"/>
         <w:suppressAutoHyphens w:val="true"/>
         <w:spacing w:before="0" w:after="160" w:line="240"/>
         <w:ind w:right="0" w:left="0" w:firstLine="0"/>
@@ -1504,7 +1458,6 @@
     </w:p>
     <w:p>
       <w:pPr>
-        <w:widowControl w:val="false"/>
         <w:suppressAutoHyphens w:val="true"/>
         <w:spacing w:before="0" w:after="160" w:line="240"/>
         <w:ind w:right="0" w:left="0" w:firstLine="0"/>
@@ -1532,7 +1485,6 @@
     </w:p>
     <w:p>
       <w:pPr>
-        <w:widowControl w:val="false"/>
         <w:suppressAutoHyphens w:val="true"/>
         <w:spacing w:before="0" w:after="160" w:line="240"/>
         <w:ind w:right="0" w:left="0" w:firstLine="0"/>
@@ -1560,7 +1512,6 @@
     </w:p>
     <w:p>
       <w:pPr>
-        <w:widowControl w:val="false"/>
         <w:suppressAutoHyphens w:val="true"/>
         <w:spacing w:before="0" w:after="160" w:line="240"/>
         <w:ind w:right="0" w:left="0" w:firstLine="0"/>
@@ -1588,7 +1539,6 @@
     </w:p>
     <w:p>
       <w:pPr>
-        <w:widowControl w:val="false"/>
         <w:suppressAutoHyphens w:val="true"/>
         <w:spacing w:before="0" w:after="160" w:line="259"/>
         <w:ind w:right="0" w:left="0" w:firstLine="0"/>
@@ -1616,7 +1566,6 @@
     </w:p>
     <w:p>
       <w:pPr>
-        <w:widowControl w:val="false"/>
         <w:suppressAutoHyphens w:val="true"/>
         <w:spacing w:before="0" w:after="160" w:line="259"/>
         <w:ind w:right="0" w:left="0" w:firstLine="0"/>
@@ -1633,7 +1582,6 @@
     </w:p>
     <w:p>
       <w:pPr>
-        <w:widowControl w:val="false"/>
         <w:suppressAutoHyphens w:val="true"/>
         <w:spacing w:before="0" w:after="160" w:line="240"/>
         <w:ind w:right="0" w:left="0" w:firstLine="0"/>
@@ -1661,7 +1609,6 @@
     </w:p>
     <w:p>
       <w:pPr>
-        <w:widowControl w:val="false"/>
         <w:suppressAutoHyphens w:val="true"/>
         <w:spacing w:before="0" w:after="160" w:line="240"/>
         <w:ind w:right="0" w:left="0" w:firstLine="0"/>
@@ -1689,7 +1636,6 @@
     </w:p>
     <w:p>
       <w:pPr>
-        <w:widowControl w:val="false"/>
         <w:suppressAutoHyphens w:val="true"/>
         <w:spacing w:before="0" w:after="160" w:line="240"/>
         <w:ind w:right="0" w:left="0" w:firstLine="0"/>
@@ -1717,7 +1663,6 @@
     </w:p>
     <w:p>
       <w:pPr>
-        <w:widowControl w:val="false"/>
         <w:suppressAutoHyphens w:val="true"/>
         <w:spacing w:before="0" w:after="160" w:line="240"/>
         <w:ind w:right="0" w:left="0" w:firstLine="0"/>
@@ -1745,7 +1690,6 @@
     </w:p>
     <w:p>
       <w:pPr>
-        <w:widowControl w:val="false"/>
         <w:suppressAutoHyphens w:val="true"/>
         <w:spacing w:before="0" w:after="160" w:line="240"/>
         <w:ind w:right="0" w:left="0" w:firstLine="0"/>
@@ -1773,7 +1717,6 @@
     </w:p>
     <w:p>
       <w:pPr>
-        <w:widowControl w:val="false"/>
         <w:suppressAutoHyphens w:val="true"/>
         <w:spacing w:before="0" w:after="160" w:line="240"/>
         <w:ind w:right="0" w:left="0" w:firstLine="0"/>
@@ -1801,7 +1744,6 @@
     </w:p>
     <w:p>
       <w:pPr>
-        <w:widowControl w:val="false"/>
         <w:suppressAutoHyphens w:val="true"/>
         <w:spacing w:before="0" w:after="160" w:line="240"/>
         <w:ind w:right="0" w:left="0" w:firstLine="0"/>
@@ -1829,7 +1771,6 @@
     </w:p>
     <w:p>
       <w:pPr>
-        <w:widowControl w:val="false"/>
         <w:suppressAutoHyphens w:val="true"/>
         <w:spacing w:before="0" w:after="160" w:line="240"/>
         <w:ind w:right="0" w:left="0" w:firstLine="0"/>
@@ -1857,7 +1798,6 @@
     </w:p>
     <w:p>
       <w:pPr>
-        <w:widowControl w:val="false"/>
         <w:suppressAutoHyphens w:val="true"/>
         <w:spacing w:before="0" w:after="160" w:line="240"/>
         <w:ind w:right="0" w:left="0" w:firstLine="0"/>
@@ -1885,7 +1825,6 @@
     </w:p>
     <w:p>
       <w:pPr>
-        <w:widowControl w:val="false"/>
         <w:suppressAutoHyphens w:val="true"/>
         <w:spacing w:before="0" w:after="160" w:line="240"/>
         <w:ind w:right="0" w:left="0" w:firstLine="0"/>
@@ -1913,7 +1852,6 @@
     </w:p>
     <w:p>
       <w:pPr>
-        <w:widowControl w:val="false"/>
         <w:suppressAutoHyphens w:val="true"/>
         <w:spacing w:before="0" w:after="160" w:line="240"/>
         <w:ind w:right="0" w:left="0" w:firstLine="0"/>
@@ -1941,7 +1879,6 @@
     </w:p>
     <w:p>
       <w:pPr>
-        <w:widowControl w:val="false"/>
         <w:suppressAutoHyphens w:val="true"/>
         <w:spacing w:before="0" w:after="160" w:line="240"/>
         <w:ind w:right="0" w:left="0" w:firstLine="0"/>
@@ -1969,7 +1906,6 @@
     </w:p>
     <w:p>
       <w:pPr>
-        <w:widowControl w:val="false"/>
         <w:suppressAutoHyphens w:val="true"/>
         <w:spacing w:before="0" w:after="160" w:line="240"/>
         <w:ind w:right="0" w:left="0" w:firstLine="0"/>
@@ -1997,7 +1933,6 @@
     </w:p>
     <w:p>
       <w:pPr>
-        <w:widowControl w:val="false"/>
         <w:suppressAutoHyphens w:val="true"/>
         <w:spacing w:before="0" w:after="160" w:line="240"/>
         <w:ind w:right="0" w:left="0" w:firstLine="0"/>
@@ -2025,7 +1960,6 @@
     </w:p>
     <w:p>
       <w:pPr>
-        <w:widowControl w:val="false"/>
         <w:suppressAutoHyphens w:val="true"/>
         <w:spacing w:before="0" w:after="160" w:line="240"/>
         <w:ind w:right="0" w:left="0" w:firstLine="0"/>
@@ -2053,7 +1987,6 @@
     </w:p>
     <w:p>
       <w:pPr>
-        <w:widowControl w:val="false"/>
         <w:suppressAutoHyphens w:val="true"/>
         <w:spacing w:before="0" w:after="160" w:line="240"/>
         <w:ind w:right="0" w:left="0" w:firstLine="0"/>
@@ -2081,7 +2014,6 @@
     </w:p>
     <w:p>
       <w:pPr>
-        <w:widowControl w:val="false"/>
         <w:suppressAutoHyphens w:val="true"/>
         <w:spacing w:before="0" w:after="160" w:line="240"/>
         <w:ind w:right="0" w:left="0" w:firstLine="0"/>
@@ -2109,7 +2041,6 @@
     </w:p>
     <w:p>
       <w:pPr>
-        <w:widowControl w:val="false"/>
         <w:suppressAutoHyphens w:val="true"/>
         <w:spacing w:before="0" w:after="160" w:line="240"/>
         <w:ind w:right="0" w:left="0" w:firstLine="0"/>
@@ -2137,7 +2068,6 @@
     </w:p>
     <w:p>
       <w:pPr>
-        <w:widowControl w:val="false"/>
         <w:suppressAutoHyphens w:val="true"/>
         <w:spacing w:before="0" w:after="160" w:line="240"/>
         <w:ind w:right="0" w:left="0" w:firstLine="0"/>
@@ -2165,7 +2095,6 @@
     </w:p>
     <w:p>
       <w:pPr>
-        <w:widowControl w:val="false"/>
         <w:suppressAutoHyphens w:val="true"/>
         <w:spacing w:before="0" w:after="160" w:line="240"/>
         <w:ind w:right="0" w:left="0" w:firstLine="0"/>
@@ -2193,7 +2122,6 @@
     </w:p>
     <w:p>
       <w:pPr>
-        <w:widowControl w:val="false"/>
         <w:suppressAutoHyphens w:val="true"/>
         <w:spacing w:before="0" w:after="160" w:line="240"/>
         <w:ind w:right="0" w:left="0" w:firstLine="0"/>
@@ -2221,7 +2149,6 @@
     </w:p>
     <w:p>
       <w:pPr>
-        <w:widowControl w:val="false"/>
         <w:suppressAutoHyphens w:val="true"/>
         <w:spacing w:before="0" w:after="160" w:line="240"/>
         <w:ind w:right="0" w:left="0" w:firstLine="0"/>
@@ -2249,7 +2176,6 @@
     </w:p>
     <w:p>
       <w:pPr>
-        <w:widowControl w:val="false"/>
         <w:suppressAutoHyphens w:val="true"/>
         <w:spacing w:before="0" w:after="160" w:line="240"/>
         <w:ind w:right="0" w:left="0" w:firstLine="0"/>
@@ -2277,7 +2203,6 @@
     </w:p>
     <w:p>
       <w:pPr>
-        <w:widowControl w:val="false"/>
         <w:suppressAutoHyphens w:val="true"/>
         <w:spacing w:before="0" w:after="160" w:line="240"/>
         <w:ind w:right="0" w:left="0" w:firstLine="0"/>
@@ -2305,7 +2230,6 @@
     </w:p>
     <w:p>
       <w:pPr>
-        <w:widowControl w:val="false"/>
         <w:suppressAutoHyphens w:val="true"/>
         <w:spacing w:before="0" w:after="160" w:line="240"/>
         <w:ind w:right="0" w:left="0" w:firstLine="0"/>
@@ -2333,7 +2257,6 @@
     </w:p>
     <w:p>
       <w:pPr>
-        <w:widowControl w:val="false"/>
         <w:suppressAutoHyphens w:val="true"/>
         <w:spacing w:before="0" w:after="160" w:line="240"/>
         <w:ind w:right="0" w:left="0" w:firstLine="0"/>
@@ -2361,7 +2284,6 @@
     </w:p>
     <w:p>
       <w:pPr>
-        <w:widowControl w:val="false"/>
         <w:suppressAutoHyphens w:val="true"/>
         <w:spacing w:before="0" w:after="160" w:line="240"/>
         <w:ind w:right="0" w:left="0" w:firstLine="0"/>
@@ -2389,7 +2311,6 @@
     </w:p>
     <w:p>
       <w:pPr>
-        <w:widowControl w:val="false"/>
         <w:suppressAutoHyphens w:val="true"/>
         <w:spacing w:before="0" w:after="160" w:line="240"/>
         <w:ind w:right="0" w:left="0" w:firstLine="0"/>
@@ -2417,7 +2338,6 @@
     </w:p>
     <w:p>
       <w:pPr>
-        <w:widowControl w:val="false"/>
         <w:suppressAutoHyphens w:val="true"/>
         <w:spacing w:before="0" w:after="160" w:line="240"/>
         <w:ind w:right="0" w:left="0" w:firstLine="0"/>
@@ -2445,7 +2365,6 @@
     </w:p>
     <w:p>
       <w:pPr>
-        <w:widowControl w:val="false"/>
         <w:suppressAutoHyphens w:val="true"/>
         <w:spacing w:before="0" w:after="160" w:line="240"/>
         <w:ind w:right="0" w:left="0" w:firstLine="0"/>
@@ -2473,7 +2392,6 @@
     </w:p>
     <w:p>
       <w:pPr>
-        <w:widowControl w:val="false"/>
         <w:suppressAutoHyphens w:val="true"/>
         <w:spacing w:before="0" w:after="160" w:line="240"/>
         <w:ind w:right="0" w:left="0" w:firstLine="0"/>
@@ -2501,7 +2419,6 @@
     </w:p>
     <w:p>
       <w:pPr>
-        <w:widowControl w:val="false"/>
         <w:suppressAutoHyphens w:val="true"/>
         <w:spacing w:before="0" w:after="160" w:line="240"/>
         <w:ind w:right="0" w:left="0" w:firstLine="0"/>
@@ -2529,7 +2446,6 @@
     </w:p>
     <w:p>
       <w:pPr>
-        <w:widowControl w:val="false"/>
         <w:suppressAutoHyphens w:val="true"/>
         <w:spacing w:before="0" w:after="160" w:line="240"/>
         <w:ind w:right="0" w:left="0" w:firstLine="0"/>
@@ -2557,7 +2473,6 @@
     </w:p>
     <w:p>
       <w:pPr>
-        <w:widowControl w:val="false"/>
         <w:suppressAutoHyphens w:val="true"/>
         <w:spacing w:before="0" w:after="160" w:line="240"/>
         <w:ind w:right="0" w:left="0" w:firstLine="0"/>
@@ -2585,7 +2500,6 @@
     </w:p>
     <w:p>
       <w:pPr>
-        <w:widowControl w:val="false"/>
         <w:suppressAutoHyphens w:val="true"/>
         <w:spacing w:before="0" w:after="160" w:line="240"/>
         <w:ind w:right="0" w:left="0" w:firstLine="0"/>
@@ -2613,7 +2527,6 @@
     </w:p>
     <w:p>
       <w:pPr>
-        <w:widowControl w:val="false"/>
         <w:suppressAutoHyphens w:val="true"/>
         <w:spacing w:before="0" w:after="160" w:line="240"/>
         <w:ind w:right="0" w:left="0" w:firstLine="0"/>
@@ -2641,7 +2554,6 @@
     </w:p>
     <w:p>
       <w:pPr>
-        <w:widowControl w:val="false"/>
         <w:suppressAutoHyphens w:val="true"/>
         <w:spacing w:before="0" w:after="160" w:line="240"/>
         <w:ind w:right="0" w:left="0" w:firstLine="0"/>
@@ -2669,7 +2581,6 @@
     </w:p>
     <w:p>
       <w:pPr>
-        <w:widowControl w:val="false"/>
         <w:suppressAutoHyphens w:val="true"/>
         <w:spacing w:before="0" w:after="160" w:line="240"/>
         <w:ind w:right="0" w:left="0" w:firstLine="0"/>
@@ -2697,7 +2608,6 @@
     </w:p>
     <w:p>
       <w:pPr>
-        <w:widowControl w:val="false"/>
         <w:suppressAutoHyphens w:val="true"/>
         <w:spacing w:before="0" w:after="160" w:line="240"/>
         <w:ind w:right="0" w:left="0" w:firstLine="0"/>
@@ -2725,7 +2635,6 @@
     </w:p>
     <w:p>
       <w:pPr>
-        <w:widowControl w:val="false"/>
         <w:suppressAutoHyphens w:val="true"/>
         <w:spacing w:before="0" w:after="160" w:line="240"/>
         <w:ind w:right="0" w:left="0" w:firstLine="0"/>
@@ -2753,7 +2662,6 @@
     </w:p>
     <w:p>
       <w:pPr>
-        <w:widowControl w:val="false"/>
         <w:suppressAutoHyphens w:val="true"/>
         <w:spacing w:before="0" w:after="160" w:line="240"/>
         <w:ind w:right="0" w:left="0" w:firstLine="0"/>
@@ -2781,7 +2689,6 @@
     </w:p>
     <w:p>
       <w:pPr>
-        <w:widowControl w:val="false"/>
         <w:suppressAutoHyphens w:val="true"/>
         <w:spacing w:before="0" w:after="160" w:line="240"/>
         <w:ind w:right="0" w:left="0" w:firstLine="0"/>
@@ -2809,7 +2716,6 @@
     </w:p>
     <w:p>
       <w:pPr>
-        <w:widowControl w:val="false"/>
         <w:suppressAutoHyphens w:val="true"/>
         <w:spacing w:before="0" w:after="160" w:line="240"/>
         <w:ind w:right="0" w:left="0" w:firstLine="0"/>
@@ -2837,7 +2743,6 @@
     </w:p>
     <w:p>
       <w:pPr>
-        <w:widowControl w:val="false"/>
         <w:suppressAutoHyphens w:val="true"/>
         <w:spacing w:before="0" w:after="160" w:line="240"/>
         <w:ind w:right="0" w:left="0" w:firstLine="0"/>
@@ -2865,7 +2770,6 @@
     </w:p>
     <w:p>
       <w:pPr>
-        <w:widowControl w:val="false"/>
         <w:suppressAutoHyphens w:val="true"/>
         <w:spacing w:before="0" w:after="160" w:line="240"/>
         <w:ind w:right="0" w:left="0" w:firstLine="0"/>
@@ -2893,7 +2797,6 @@
     </w:p>
     <w:p>
       <w:pPr>
-        <w:widowControl w:val="false"/>
         <w:suppressAutoHyphens w:val="true"/>
         <w:spacing w:before="0" w:after="160" w:line="240"/>
         <w:ind w:right="0" w:left="0" w:firstLine="0"/>
@@ -2921,7 +2824,6 @@
     </w:p>
     <w:p>
       <w:pPr>
-        <w:widowControl w:val="false"/>
         <w:suppressAutoHyphens w:val="true"/>
         <w:spacing w:before="0" w:after="160" w:line="240"/>
         <w:ind w:right="0" w:left="0" w:firstLine="0"/>
@@ -2949,7 +2851,6 @@
     </w:p>
     <w:p>
       <w:pPr>
-        <w:widowControl w:val="false"/>
         <w:suppressAutoHyphens w:val="true"/>
         <w:spacing w:before="0" w:after="160" w:line="240"/>
         <w:ind w:right="0" w:left="0" w:firstLine="0"/>
@@ -2977,7 +2878,6 @@
     </w:p>
     <w:p>
       <w:pPr>
-        <w:widowControl w:val="false"/>
         <w:suppressAutoHyphens w:val="true"/>
         <w:spacing w:before="0" w:after="160" w:line="240"/>
         <w:ind w:right="0" w:left="0" w:firstLine="0"/>
@@ -3005,7 +2905,6 @@
     </w:p>
     <w:p>
       <w:pPr>
-        <w:widowControl w:val="false"/>
         <w:suppressAutoHyphens w:val="true"/>
         <w:spacing w:before="0" w:after="160" w:line="240"/>
         <w:ind w:right="0" w:left="0" w:firstLine="0"/>
@@ -3033,7 +2932,6 @@
     </w:p>
     <w:p>
       <w:pPr>
-        <w:widowControl w:val="false"/>
         <w:suppressAutoHyphens w:val="true"/>
         <w:spacing w:before="0" w:after="160" w:line="240"/>
         <w:ind w:right="0" w:left="0" w:firstLine="0"/>
@@ -3061,7 +2959,6 @@
     </w:p>
     <w:p>
       <w:pPr>
-        <w:widowControl w:val="false"/>
         <w:suppressAutoHyphens w:val="true"/>
         <w:spacing w:before="0" w:after="160" w:line="240"/>
         <w:ind w:right="0" w:left="0" w:firstLine="0"/>
@@ -3089,7 +2986,6 @@
     </w:p>
     <w:p>
       <w:pPr>
-        <w:widowControl w:val="false"/>
         <w:suppressAutoHyphens w:val="true"/>
         <w:spacing w:before="0" w:after="160" w:line="240"/>
         <w:ind w:right="0" w:left="0" w:firstLine="0"/>
@@ -3117,7 +3013,6 @@
     </w:p>
     <w:p>
       <w:pPr>
-        <w:widowControl w:val="false"/>
         <w:suppressAutoHyphens w:val="true"/>
         <w:spacing w:before="0" w:after="160" w:line="240"/>
         <w:ind w:right="0" w:left="0" w:firstLine="0"/>
@@ -3145,7 +3040,6 @@
     </w:p>
     <w:p>
       <w:pPr>
-        <w:widowControl w:val="false"/>
         <w:suppressAutoHyphens w:val="true"/>
         <w:spacing w:before="0" w:after="160" w:line="240"/>
         <w:ind w:right="0" w:left="0" w:firstLine="0"/>
@@ -3173,7 +3067,6 @@
     </w:p>
     <w:p>
       <w:pPr>
-        <w:widowControl w:val="false"/>
         <w:suppressAutoHyphens w:val="true"/>
         <w:spacing w:before="0" w:after="160" w:line="240"/>
         <w:ind w:right="0" w:left="0" w:firstLine="0"/>
@@ -3201,7 +3094,6 @@
     </w:p>
     <w:p>
       <w:pPr>
-        <w:widowControl w:val="false"/>
         <w:suppressAutoHyphens w:val="true"/>
         <w:spacing w:before="0" w:after="160" w:line="240"/>
         <w:ind w:right="0" w:left="0" w:firstLine="0"/>
@@ -3229,7 +3121,6 @@
     </w:p>
     <w:p>
       <w:pPr>
-        <w:widowControl w:val="false"/>
         <w:suppressAutoHyphens w:val="true"/>
         <w:spacing w:before="0" w:after="160" w:line="240"/>
         <w:ind w:right="0" w:left="0" w:firstLine="0"/>
@@ -3257,7 +3148,6 @@
     </w:p>
     <w:p>
       <w:pPr>
-        <w:widowControl w:val="false"/>
         <w:suppressAutoHyphens w:val="true"/>
         <w:spacing w:before="0" w:after="160" w:line="240"/>
         <w:ind w:right="0" w:left="0" w:firstLine="0"/>
@@ -3285,7 +3175,6 @@
     </w:p>
     <w:p>
       <w:pPr>
-        <w:widowControl w:val="false"/>
         <w:suppressAutoHyphens w:val="true"/>
         <w:spacing w:before="0" w:after="160" w:line="240"/>
         <w:ind w:right="0" w:left="0" w:firstLine="0"/>
@@ -3313,7 +3202,6 @@
     </w:p>
     <w:p>
       <w:pPr>
-        <w:widowControl w:val="false"/>
         <w:suppressAutoHyphens w:val="true"/>
         <w:spacing w:before="0" w:after="160" w:line="240"/>
         <w:ind w:right="0" w:left="0" w:firstLine="0"/>
@@ -3341,7 +3229,6 @@
     </w:p>
     <w:p>
       <w:pPr>
-        <w:widowControl w:val="false"/>
         <w:suppressAutoHyphens w:val="true"/>
         <w:spacing w:before="0" w:after="160" w:line="240"/>
         <w:ind w:right="0" w:left="0" w:firstLine="0"/>
@@ -3369,7 +3256,6 @@
     </w:p>
     <w:p>
       <w:pPr>
-        <w:widowControl w:val="false"/>
         <w:suppressAutoHyphens w:val="true"/>
         <w:spacing w:before="0" w:after="160" w:line="240"/>
         <w:ind w:right="0" w:left="0" w:firstLine="0"/>
@@ -3397,7 +3283,6 @@
     </w:p>
     <w:p>
       <w:pPr>
-        <w:widowControl w:val="false"/>
         <w:suppressAutoHyphens w:val="true"/>
         <w:spacing w:before="0" w:after="160" w:line="240"/>
         <w:ind w:right="0" w:left="0" w:firstLine="0"/>
@@ -3425,7 +3310,6 @@
     </w:p>
     <w:p>
       <w:pPr>
-        <w:widowControl w:val="false"/>
         <w:suppressAutoHyphens w:val="true"/>
         <w:spacing w:before="0" w:after="160" w:line="240"/>
         <w:ind w:right="0" w:left="0" w:firstLine="0"/>
@@ -3453,7 +3337,6 @@
     </w:p>
     <w:p>
       <w:pPr>
-        <w:widowControl w:val="false"/>
         <w:suppressAutoHyphens w:val="true"/>
         <w:spacing w:before="0" w:after="160" w:line="259"/>
         <w:ind w:right="0" w:left="0" w:firstLine="0"/>
@@ -3481,7 +3364,6 @@
     </w:p>
     <w:p>
       <w:pPr>
-        <w:widowControl w:val="false"/>
         <w:suppressAutoHyphens w:val="true"/>
         <w:spacing w:before="0" w:after="160" w:line="259"/>
         <w:ind w:right="0" w:left="0" w:firstLine="0"/>
@@ -3498,7 +3380,6 @@
     </w:p>
     <w:p>
       <w:pPr>
-        <w:widowControl w:val="false"/>
         <w:suppressAutoHyphens w:val="true"/>
         <w:spacing w:before="0" w:after="160" w:line="240"/>
         <w:ind w:right="0" w:left="0" w:firstLine="0"/>
@@ -3526,7 +3407,6 @@
     </w:p>
     <w:p>
       <w:pPr>
-        <w:widowControl w:val="false"/>
         <w:suppressAutoHyphens w:val="true"/>
         <w:spacing w:before="0" w:after="160" w:line="240"/>
         <w:ind w:right="0" w:left="0" w:firstLine="0"/>
@@ -3554,7 +3434,6 @@
     </w:p>
     <w:p>
       <w:pPr>
-        <w:widowControl w:val="false"/>
         <w:suppressAutoHyphens w:val="true"/>
         <w:spacing w:before="0" w:after="160" w:line="240"/>
         <w:ind w:right="0" w:left="0" w:firstLine="0"/>
@@ -3582,7 +3461,6 @@
     </w:p>
     <w:p>
       <w:pPr>
-        <w:widowControl w:val="false"/>
         <w:suppressAutoHyphens w:val="true"/>
         <w:spacing w:before="0" w:after="160" w:line="240"/>
         <w:ind w:right="0" w:left="0" w:firstLine="0"/>
@@ -3610,7 +3488,6 @@
     </w:p>
     <w:p>
       <w:pPr>
-        <w:widowControl w:val="false"/>
         <w:suppressAutoHyphens w:val="true"/>
         <w:spacing w:before="0" w:after="160" w:line="240"/>
         <w:ind w:right="0" w:left="0" w:firstLine="0"/>
@@ -3638,7 +3515,6 @@
     </w:p>
     <w:p>
       <w:pPr>
-        <w:widowControl w:val="false"/>
         <w:suppressAutoHyphens w:val="true"/>
         <w:spacing w:before="0" w:after="160" w:line="240"/>
         <w:ind w:right="0" w:left="0" w:firstLine="0"/>
@@ -3666,7 +3542,6 @@
     </w:p>
     <w:p>
       <w:pPr>
-        <w:widowControl w:val="false"/>
         <w:suppressAutoHyphens w:val="true"/>
         <w:spacing w:before="0" w:after="160" w:line="240"/>
         <w:ind w:right="0" w:left="0" w:firstLine="0"/>
@@ -3694,7 +3569,6 @@
     </w:p>
     <w:p>
       <w:pPr>
-        <w:widowControl w:val="false"/>
         <w:suppressAutoHyphens w:val="true"/>
         <w:spacing w:before="0" w:after="160" w:line="240"/>
         <w:ind w:right="0" w:left="0" w:firstLine="0"/>
@@ -3722,7 +3596,6 @@
     </w:p>
     <w:p>
       <w:pPr>
-        <w:widowControl w:val="false"/>
         <w:suppressAutoHyphens w:val="true"/>
         <w:spacing w:before="0" w:after="160" w:line="240"/>
         <w:ind w:right="0" w:left="0" w:firstLine="0"/>
@@ -3750,7 +3623,6 @@
     </w:p>
     <w:p>
       <w:pPr>
-        <w:widowControl w:val="false"/>
         <w:suppressAutoHyphens w:val="true"/>
         <w:spacing w:before="0" w:after="160" w:line="240"/>
         <w:ind w:right="0" w:left="0" w:firstLine="0"/>
@@ -3778,7 +3650,6 @@
     </w:p>
     <w:p>
       <w:pPr>
-        <w:widowControl w:val="false"/>
         <w:suppressAutoHyphens w:val="true"/>
         <w:spacing w:before="0" w:after="160" w:line="240"/>
         <w:ind w:right="0" w:left="0" w:firstLine="0"/>
@@ -3806,7 +3677,6 @@
     </w:p>
     <w:p>
       <w:pPr>
-        <w:widowControl w:val="false"/>
         <w:suppressAutoHyphens w:val="true"/>
         <w:spacing w:before="0" w:after="160" w:line="240"/>
         <w:ind w:right="0" w:left="0" w:firstLine="0"/>
@@ -3834,7 +3704,6 @@
     </w:p>
     <w:p>
       <w:pPr>
-        <w:widowControl w:val="false"/>
         <w:suppressAutoHyphens w:val="true"/>
         <w:spacing w:before="0" w:after="160" w:line="240"/>
         <w:ind w:right="0" w:left="0" w:firstLine="0"/>
@@ -3862,7 +3731,6 @@
     </w:p>
     <w:p>
       <w:pPr>
-        <w:widowControl w:val="false"/>
         <w:suppressAutoHyphens w:val="true"/>
         <w:spacing w:before="0" w:after="160" w:line="240"/>
         <w:ind w:right="0" w:left="0" w:firstLine="0"/>
@@ -3890,7 +3758,6 @@
     </w:p>
     <w:p>
       <w:pPr>
-        <w:widowControl w:val="false"/>
         <w:suppressAutoHyphens w:val="true"/>
         <w:spacing w:before="0" w:after="160" w:line="240"/>
         <w:ind w:right="0" w:left="0" w:firstLine="0"/>
@@ -3918,7 +3785,6 @@
     </w:p>
     <w:p>
       <w:pPr>
-        <w:widowControl w:val="false"/>
         <w:suppressAutoHyphens w:val="true"/>
         <w:spacing w:before="0" w:after="160" w:line="240"/>
         <w:ind w:right="0" w:left="0" w:firstLine="0"/>
@@ -3946,7 +3812,6 @@
     </w:p>
     <w:p>
       <w:pPr>
-        <w:widowControl w:val="false"/>
         <w:suppressAutoHyphens w:val="true"/>
         <w:spacing w:before="0" w:after="160" w:line="240"/>
         <w:ind w:right="0" w:left="0" w:firstLine="0"/>
@@ -3974,7 +3839,6 @@
     </w:p>
     <w:p>
       <w:pPr>
-        <w:widowControl w:val="false"/>
         <w:suppressAutoHyphens w:val="true"/>
         <w:spacing w:before="0" w:after="160" w:line="240"/>
         <w:ind w:right="0" w:left="0" w:firstLine="0"/>
@@ -4002,7 +3866,6 @@
     </w:p>
     <w:p>
       <w:pPr>
-        <w:widowControl w:val="false"/>
         <w:suppressAutoHyphens w:val="true"/>
         <w:spacing w:before="0" w:after="160" w:line="240"/>
         <w:ind w:right="0" w:left="0" w:firstLine="0"/>
@@ -4030,7 +3893,6 @@
     </w:p>
     <w:p>
       <w:pPr>
-        <w:widowControl w:val="false"/>
         <w:suppressAutoHyphens w:val="true"/>
         <w:spacing w:before="0" w:after="160" w:line="240"/>
         <w:ind w:right="0" w:left="0" w:firstLine="0"/>
@@ -4058,7 +3920,6 @@
     </w:p>
     <w:p>
       <w:pPr>
-        <w:widowControl w:val="false"/>
         <w:suppressAutoHyphens w:val="true"/>
         <w:spacing w:before="0" w:after="160" w:line="240"/>
         <w:ind w:right="0" w:left="0" w:firstLine="0"/>
@@ -4086,7 +3947,6 @@
     </w:p>
     <w:p>
       <w:pPr>
-        <w:widowControl w:val="false"/>
         <w:suppressAutoHyphens w:val="true"/>
         <w:spacing w:before="0" w:after="160" w:line="240"/>
         <w:ind w:right="0" w:left="0" w:firstLine="0"/>
@@ -4114,7 +3974,6 @@
     </w:p>
     <w:p>
       <w:pPr>
-        <w:widowControl w:val="false"/>
         <w:suppressAutoHyphens w:val="true"/>
         <w:spacing w:before="0" w:after="160" w:line="240"/>
         <w:ind w:right="0" w:left="0" w:firstLine="0"/>
@@ -4142,7 +4001,6 @@
     </w:p>
     <w:p>
       <w:pPr>
-        <w:widowControl w:val="false"/>
         <w:suppressAutoHyphens w:val="true"/>
         <w:spacing w:before="0" w:after="160" w:line="240"/>
         <w:ind w:right="0" w:left="0" w:firstLine="0"/>
@@ -4170,7 +4028,6 @@
     </w:p>
     <w:p>
       <w:pPr>
-        <w:widowControl w:val="false"/>
         <w:suppressAutoHyphens w:val="true"/>
         <w:spacing w:before="0" w:after="160" w:line="240"/>
         <w:ind w:right="0" w:left="0" w:firstLine="0"/>
@@ -4198,7 +4055,6 @@
     </w:p>
     <w:p>
       <w:pPr>
-        <w:widowControl w:val="false"/>
         <w:suppressAutoHyphens w:val="true"/>
         <w:spacing w:before="0" w:after="160" w:line="240"/>
         <w:ind w:right="0" w:left="0" w:firstLine="0"/>
@@ -4226,7 +4082,6 @@
     </w:p>
     <w:p>
       <w:pPr>
-        <w:widowControl w:val="false"/>
         <w:suppressAutoHyphens w:val="true"/>
         <w:spacing w:before="0" w:after="160" w:line="240"/>
         <w:ind w:right="0" w:left="0" w:firstLine="0"/>
@@ -4254,7 +4109,6 @@
     </w:p>
     <w:p>
       <w:pPr>
-        <w:widowControl w:val="false"/>
         <w:suppressAutoHyphens w:val="true"/>
         <w:spacing w:before="0" w:after="160" w:line="240"/>
         <w:ind w:right="0" w:left="0" w:firstLine="0"/>
@@ -4282,7 +4136,6 @@
     </w:p>
     <w:p>
       <w:pPr>
-        <w:widowControl w:val="false"/>
         <w:suppressAutoHyphens w:val="true"/>
         <w:spacing w:before="0" w:after="160" w:line="240"/>
         <w:ind w:right="0" w:left="0" w:firstLine="0"/>
@@ -4310,7 +4163,6 @@
     </w:p>
     <w:p>
       <w:pPr>
-        <w:widowControl w:val="false"/>
         <w:suppressAutoHyphens w:val="true"/>
         <w:spacing w:before="0" w:after="160" w:line="240"/>
         <w:ind w:right="0" w:left="0" w:firstLine="0"/>
@@ -4338,7 +4190,6 @@
     </w:p>
     <w:p>
       <w:pPr>
-        <w:widowControl w:val="false"/>
         <w:suppressAutoHyphens w:val="true"/>
         <w:spacing w:before="0" w:after="160" w:line="240"/>
         <w:ind w:right="0" w:left="0" w:firstLine="0"/>
@@ -4366,7 +4217,6 @@
     </w:p>
     <w:p>
       <w:pPr>
-        <w:widowControl w:val="false"/>
         <w:suppressAutoHyphens w:val="true"/>
         <w:spacing w:before="0" w:after="160" w:line="240"/>
         <w:ind w:right="0" w:left="0" w:firstLine="0"/>
@@ -4394,7 +4244,6 @@
     </w:p>
     <w:p>
       <w:pPr>
-        <w:widowControl w:val="false"/>
         <w:suppressAutoHyphens w:val="true"/>
         <w:spacing w:before="0" w:after="160" w:line="240"/>
         <w:ind w:right="0" w:left="0" w:firstLine="0"/>
@@ -4422,7 +4271,6 @@
     </w:p>
     <w:p>
       <w:pPr>
-        <w:widowControl w:val="false"/>
         <w:suppressAutoHyphens w:val="true"/>
         <w:spacing w:before="0" w:after="160" w:line="240"/>
         <w:ind w:right="0" w:left="0" w:firstLine="0"/>
@@ -4450,7 +4298,6 @@
     </w:p>
     <w:p>
       <w:pPr>
-        <w:widowControl w:val="false"/>
         <w:suppressAutoHyphens w:val="true"/>
         <w:spacing w:before="0" w:after="160" w:line="240"/>
         <w:ind w:right="0" w:left="0" w:firstLine="0"/>
@@ -4478,7 +4325,6 @@
     </w:p>
     <w:p>
       <w:pPr>
-        <w:widowControl w:val="false"/>
         <w:suppressAutoHyphens w:val="true"/>
         <w:spacing w:before="0" w:after="160" w:line="240"/>
         <w:ind w:right="0" w:left="0" w:firstLine="0"/>
@@ -4506,7 +4352,6 @@
     </w:p>
     <w:p>
       <w:pPr>
-        <w:widowControl w:val="false"/>
         <w:suppressAutoHyphens w:val="true"/>
         <w:spacing w:before="0" w:after="160" w:line="240"/>
         <w:ind w:right="0" w:left="0" w:firstLine="0"/>
@@ -4534,7 +4379,6 @@
     </w:p>
     <w:p>
       <w:pPr>
-        <w:widowControl w:val="false"/>
         <w:suppressAutoHyphens w:val="true"/>
         <w:spacing w:before="0" w:after="160" w:line="240"/>
         <w:ind w:right="0" w:left="0" w:firstLine="0"/>
@@ -4562,7 +4406,6 @@
     </w:p>
     <w:p>
       <w:pPr>
-        <w:widowControl w:val="false"/>
         <w:suppressAutoHyphens w:val="true"/>
         <w:spacing w:before="0" w:after="160" w:line="240"/>
         <w:ind w:right="0" w:left="0" w:firstLine="0"/>
@@ -4590,7 +4433,6 @@
     </w:p>
     <w:p>
       <w:pPr>
-        <w:widowControl w:val="false"/>
         <w:suppressAutoHyphens w:val="true"/>
         <w:spacing w:before="0" w:after="160" w:line="240"/>
         <w:ind w:right="0" w:left="0" w:firstLine="0"/>
@@ -4618,7 +4460,6 @@
     </w:p>
     <w:p>
       <w:pPr>
-        <w:widowControl w:val="false"/>
         <w:suppressAutoHyphens w:val="true"/>
         <w:spacing w:before="0" w:after="160" w:line="240"/>
         <w:ind w:right="0" w:left="0" w:firstLine="0"/>
@@ -4646,7 +4487,6 @@
     </w:p>
     <w:p>
       <w:pPr>
-        <w:widowControl w:val="false"/>
         <w:suppressAutoHyphens w:val="true"/>
         <w:spacing w:before="0" w:after="160" w:line="240"/>
         <w:ind w:right="0" w:left="0" w:firstLine="0"/>
@@ -4674,7 +4514,6 @@
     </w:p>
     <w:p>
       <w:pPr>
-        <w:widowControl w:val="false"/>
         <w:suppressAutoHyphens w:val="true"/>
         <w:spacing w:before="0" w:after="160" w:line="240"/>
         <w:ind w:right="0" w:left="0" w:firstLine="0"/>
@@ -4702,7 +4541,6 @@
     </w:p>
     <w:p>
       <w:pPr>
-        <w:widowControl w:val="false"/>
         <w:suppressAutoHyphens w:val="true"/>
         <w:spacing w:before="0" w:after="160" w:line="240"/>
         <w:ind w:right="0" w:left="0" w:firstLine="0"/>
@@ -4730,7 +4568,6 @@
     </w:p>
     <w:p>
       <w:pPr>
-        <w:widowControl w:val="false"/>
         <w:suppressAutoHyphens w:val="true"/>
         <w:spacing w:before="0" w:after="160" w:line="240"/>
         <w:ind w:right="0" w:left="0" w:firstLine="0"/>
@@ -4758,7 +4595,6 @@
     </w:p>
     <w:p>
       <w:pPr>
-        <w:widowControl w:val="false"/>
         <w:suppressAutoHyphens w:val="true"/>
         <w:spacing w:before="0" w:after="160" w:line="240"/>
         <w:ind w:right="0" w:left="0" w:firstLine="0"/>
@@ -4786,7 +4622,6 @@
     </w:p>
     <w:p>
       <w:pPr>
-        <w:widowControl w:val="false"/>
         <w:suppressAutoHyphens w:val="true"/>
         <w:spacing w:before="0" w:after="160" w:line="240"/>
         <w:ind w:right="0" w:left="0" w:firstLine="0"/>
@@ -4814,7 +4649,6 @@
     </w:p>
     <w:p>
       <w:pPr>
-        <w:widowControl w:val="false"/>
         <w:suppressAutoHyphens w:val="true"/>
         <w:spacing w:before="0" w:after="160" w:line="240"/>
         <w:ind w:right="0" w:left="0" w:firstLine="0"/>
@@ -4842,7 +4676,6 @@
     </w:p>
     <w:p>
       <w:pPr>
-        <w:widowControl w:val="false"/>
         <w:suppressAutoHyphens w:val="true"/>
         <w:spacing w:before="0" w:after="160" w:line="240"/>
         <w:ind w:right="0" w:left="0" w:firstLine="0"/>
@@ -4870,7 +4703,6 @@
     </w:p>
     <w:p>
       <w:pPr>
-        <w:widowControl w:val="false"/>
         <w:suppressAutoHyphens w:val="true"/>
         <w:spacing w:before="0" w:after="160" w:line="240"/>
         <w:ind w:right="0" w:left="0" w:firstLine="0"/>
@@ -4898,7 +4730,6 @@
     </w:p>
     <w:p>
       <w:pPr>
-        <w:widowControl w:val="false"/>
         <w:suppressAutoHyphens w:val="true"/>
         <w:spacing w:before="0" w:after="160" w:line="240"/>
         <w:ind w:right="0" w:left="0" w:firstLine="0"/>
@@ -4926,7 +4757,6 @@
     </w:p>
     <w:p>
       <w:pPr>
-        <w:widowControl w:val="false"/>
         <w:suppressAutoHyphens w:val="true"/>
         <w:spacing w:before="0" w:after="160" w:line="240"/>
         <w:ind w:right="0" w:left="0" w:firstLine="0"/>
@@ -4954,7 +4784,6 @@
     </w:p>
     <w:p>
       <w:pPr>
-        <w:widowControl w:val="false"/>
         <w:suppressAutoHyphens w:val="true"/>
         <w:spacing w:before="0" w:after="160" w:line="240"/>
         <w:ind w:right="0" w:left="0" w:firstLine="0"/>
@@ -4982,7 +4811,6 @@
     </w:p>
     <w:p>
       <w:pPr>
-        <w:widowControl w:val="false"/>
         <w:suppressAutoHyphens w:val="true"/>
         <w:spacing w:before="0" w:after="160" w:line="240"/>
         <w:ind w:right="0" w:left="0" w:firstLine="0"/>
@@ -5010,7 +4838,6 @@
     </w:p>
     <w:p>
       <w:pPr>
-        <w:widowControl w:val="false"/>
         <w:suppressAutoHyphens w:val="true"/>
         <w:spacing w:before="0" w:after="160" w:line="240"/>
         <w:ind w:right="0" w:left="0" w:firstLine="0"/>
@@ -5038,7 +4865,6 @@
     </w:p>
     <w:p>
       <w:pPr>
-        <w:widowControl w:val="false"/>
         <w:suppressAutoHyphens w:val="true"/>
         <w:spacing w:before="0" w:after="160" w:line="240"/>
         <w:ind w:right="0" w:left="0" w:firstLine="0"/>
@@ -5066,7 +4892,6 @@
     </w:p>
     <w:p>
       <w:pPr>
-        <w:widowControl w:val="false"/>
         <w:suppressAutoHyphens w:val="true"/>
         <w:spacing w:before="0" w:after="160" w:line="240"/>
         <w:ind w:right="0" w:left="0" w:firstLine="0"/>
@@ -5094,7 +4919,6 @@
     </w:p>
     <w:p>
       <w:pPr>
-        <w:widowControl w:val="false"/>
         <w:suppressAutoHyphens w:val="true"/>
         <w:spacing w:before="0" w:after="160" w:line="240"/>
         <w:ind w:right="0" w:left="0" w:firstLine="0"/>
@@ -5122,7 +4946,6 @@
     </w:p>
     <w:p>
       <w:pPr>
-        <w:widowControl w:val="false"/>
         <w:suppressAutoHyphens w:val="true"/>
         <w:spacing w:before="0" w:after="160" w:line="240"/>
         <w:ind w:right="0" w:left="0" w:firstLine="0"/>
@@ -5150,7 +4973,6 @@
     </w:p>
     <w:p>
       <w:pPr>
-        <w:widowControl w:val="false"/>
         <w:suppressAutoHyphens w:val="true"/>
         <w:spacing w:before="0" w:after="160" w:line="240"/>
         <w:ind w:right="0" w:left="0" w:firstLine="0"/>
@@ -5178,7 +5000,6 @@
     </w:p>
     <w:p>
       <w:pPr>
-        <w:widowControl w:val="false"/>
         <w:suppressAutoHyphens w:val="true"/>
         <w:spacing w:before="0" w:after="160" w:line="240"/>
         <w:ind w:right="0" w:left="0" w:firstLine="0"/>
@@ -5206,7 +5027,6 @@
     </w:p>
     <w:p>
       <w:pPr>
-        <w:widowControl w:val="false"/>
         <w:suppressAutoHyphens w:val="true"/>
         <w:spacing w:before="0" w:after="160" w:line="240"/>
         <w:ind w:right="0" w:left="0" w:firstLine="0"/>
@@ -5234,7 +5054,6 @@
     </w:p>
     <w:p>
       <w:pPr>
-        <w:widowControl w:val="false"/>
         <w:suppressAutoHyphens w:val="true"/>
         <w:spacing w:before="0" w:after="160" w:line="240"/>
         <w:ind w:right="0" w:left="0" w:firstLine="0"/>
@@ -5262,7 +5081,6 @@
     </w:p>
     <w:p>
       <w:pPr>
-        <w:widowControl w:val="false"/>
         <w:suppressAutoHyphens w:val="true"/>
         <w:spacing w:before="0" w:after="160" w:line="240"/>
         <w:ind w:right="0" w:left="0" w:firstLine="0"/>
@@ -5290,7 +5108,6 @@
     </w:p>
     <w:p>
       <w:pPr>
-        <w:widowControl w:val="false"/>
         <w:suppressAutoHyphens w:val="true"/>
         <w:spacing w:before="0" w:after="160" w:line="240"/>
         <w:ind w:right="0" w:left="0" w:firstLine="0"/>
@@ -5318,7 +5135,6 @@
     </w:p>
     <w:p>
       <w:pPr>
-        <w:widowControl w:val="false"/>
         <w:suppressAutoHyphens w:val="true"/>
         <w:spacing w:before="0" w:after="160" w:line="240"/>
         <w:ind w:right="0" w:left="0" w:firstLine="0"/>
@@ -5346,7 +5162,6 @@
     </w:p>
     <w:p>
       <w:pPr>
-        <w:widowControl w:val="false"/>
         <w:suppressAutoHyphens w:val="true"/>
         <w:spacing w:before="0" w:after="160" w:line="240"/>
         <w:ind w:right="0" w:left="0" w:firstLine="0"/>
@@ -5374,7 +5189,6 @@
     </w:p>
     <w:p>
       <w:pPr>
-        <w:widowControl w:val="false"/>
         <w:suppressAutoHyphens w:val="true"/>
         <w:spacing w:before="0" w:after="160" w:line="240"/>
         <w:ind w:right="0" w:left="0" w:firstLine="0"/>
@@ -5402,7 +5216,6 @@
     </w:p>
     <w:p>
       <w:pPr>
-        <w:widowControl w:val="false"/>
         <w:suppressAutoHyphens w:val="true"/>
         <w:spacing w:before="0" w:after="160" w:line="240"/>
         <w:ind w:right="0" w:left="0" w:firstLine="0"/>
@@ -5430,7 +5243,6 @@
     </w:p>
     <w:p>
       <w:pPr>
-        <w:widowControl w:val="false"/>
         <w:suppressAutoHyphens w:val="true"/>
         <w:spacing w:before="0" w:after="160" w:line="240"/>
         <w:ind w:right="0" w:left="0" w:firstLine="0"/>
@@ -5458,7 +5270,6 @@
     </w:p>
     <w:p>
       <w:pPr>
-        <w:widowControl w:val="false"/>
         <w:suppressAutoHyphens w:val="true"/>
         <w:spacing w:before="0" w:after="160" w:line="240"/>
         <w:ind w:right="0" w:left="0" w:firstLine="0"/>
@@ -5486,7 +5297,6 @@
     </w:p>
     <w:p>
       <w:pPr>
-        <w:widowControl w:val="false"/>
         <w:suppressAutoHyphens w:val="true"/>
         <w:spacing w:before="0" w:after="160" w:line="240"/>
         <w:ind w:right="0" w:left="0" w:firstLine="0"/>
@@ -5514,7 +5324,6 @@
     </w:p>
     <w:p>
       <w:pPr>
-        <w:widowControl w:val="false"/>
         <w:suppressAutoHyphens w:val="true"/>
         <w:spacing w:before="0" w:after="160" w:line="240"/>
         <w:ind w:right="0" w:left="0" w:firstLine="0"/>
@@ -5542,7 +5351,6 @@
     </w:p>
     <w:p>
       <w:pPr>
-        <w:widowControl w:val="false"/>
         <w:suppressAutoHyphens w:val="true"/>
         <w:spacing w:before="0" w:after="160" w:line="240"/>
         <w:ind w:right="0" w:left="0" w:firstLine="0"/>
@@ -5570,7 +5378,6 @@
     </w:p>
     <w:p>
       <w:pPr>
-        <w:widowControl w:val="false"/>
         <w:suppressAutoHyphens w:val="true"/>
         <w:spacing w:before="0" w:after="160" w:line="259"/>
         <w:ind w:right="0" w:left="0" w:firstLine="0"/>
@@ -5598,7 +5405,6 @@
     </w:p>
     <w:p>
       <w:pPr>
-        <w:widowControl w:val="false"/>
         <w:suppressAutoHyphens w:val="true"/>
         <w:spacing w:before="0" w:after="160" w:line="259"/>
         <w:ind w:right="0" w:left="0" w:firstLine="0"/>
@@ -5615,7 +5421,6 @@
     </w:p>
     <w:p>
       <w:pPr>
-        <w:widowControl w:val="false"/>
         <w:suppressAutoHyphens w:val="true"/>
         <w:spacing w:before="0" w:after="160" w:line="240"/>
         <w:ind w:right="0" w:left="0" w:firstLine="0"/>
@@ -5643,7 +5448,6 @@
     </w:p>
     <w:p>
       <w:pPr>
-        <w:widowControl w:val="false"/>
         <w:suppressAutoHyphens w:val="true"/>
         <w:spacing w:before="0" w:after="160" w:line="240"/>
         <w:ind w:right="0" w:left="0" w:firstLine="0"/>
@@ -5671,7 +5475,6 @@
     </w:p>
     <w:p>
       <w:pPr>
-        <w:widowControl w:val="false"/>
         <w:suppressAutoHyphens w:val="true"/>
         <w:spacing w:before="0" w:after="160" w:line="240"/>
         <w:ind w:right="0" w:left="0" w:firstLine="0"/>
@@ -5710,7 +5513,6 @@
     </w:p>
     <w:p>
       <w:pPr>
-        <w:widowControl w:val="false"/>
         <w:suppressAutoHyphens w:val="true"/>
         <w:spacing w:before="0" w:after="160" w:line="240"/>
         <w:ind w:right="0" w:left="0" w:firstLine="0"/>
@@ -5738,7 +5540,6 @@
     </w:p>
     <w:p>
       <w:pPr>
-        <w:widowControl w:val="false"/>
         <w:suppressAutoHyphens w:val="true"/>
         <w:spacing w:before="0" w:after="160" w:line="240"/>
         <w:ind w:right="0" w:left="0" w:firstLine="0"/>
@@ -5766,7 +5567,6 @@
     </w:p>
     <w:p>
       <w:pPr>
-        <w:widowControl w:val="false"/>
         <w:suppressAutoHyphens w:val="true"/>
         <w:spacing w:before="0" w:after="160" w:line="240"/>
         <w:ind w:right="0" w:left="0" w:firstLine="0"/>
@@ -5794,7 +5594,6 @@
     </w:p>
     <w:p>
       <w:pPr>
-        <w:widowControl w:val="false"/>
         <w:suppressAutoHyphens w:val="true"/>
         <w:spacing w:before="0" w:after="160" w:line="240"/>
         <w:ind w:right="0" w:left="0" w:firstLine="0"/>
@@ -5822,7 +5621,6 @@
     </w:p>
     <w:p>
       <w:pPr>
-        <w:widowControl w:val="false"/>
         <w:suppressAutoHyphens w:val="true"/>
         <w:spacing w:before="0" w:after="160" w:line="240"/>
         <w:ind w:right="0" w:left="0" w:firstLine="0"/>
@@ -5850,7 +5648,6 @@
     </w:p>
     <w:p>
       <w:pPr>
-        <w:widowControl w:val="false"/>
         <w:suppressAutoHyphens w:val="true"/>
         <w:spacing w:before="0" w:after="160" w:line="240"/>
         <w:ind w:right="0" w:left="0" w:firstLine="0"/>
@@ -5878,7 +5675,6 @@
     </w:p>
     <w:p>
       <w:pPr>
-        <w:widowControl w:val="false"/>
         <w:suppressAutoHyphens w:val="true"/>
         <w:spacing w:before="0" w:after="160" w:line="240"/>
         <w:ind w:right="0" w:left="0" w:firstLine="0"/>
@@ -5906,7 +5702,6 @@
     </w:p>
     <w:p>
       <w:pPr>
-        <w:widowControl w:val="false"/>
         <w:suppressAutoHyphens w:val="true"/>
         <w:spacing w:before="0" w:after="160" w:line="240"/>
         <w:ind w:right="0" w:left="0" w:firstLine="0"/>
@@ -5934,7 +5729,6 @@
     </w:p>
     <w:p>
       <w:pPr>
-        <w:widowControl w:val="false"/>
         <w:suppressAutoHyphens w:val="true"/>
         <w:spacing w:before="0" w:after="160" w:line="240"/>
         <w:ind w:right="0" w:left="0" w:firstLine="0"/>
@@ -5962,7 +5756,6 @@
     </w:p>
     <w:p>
       <w:pPr>
-        <w:widowControl w:val="false"/>
         <w:suppressAutoHyphens w:val="true"/>
         <w:spacing w:before="0" w:after="160" w:line="240"/>
         <w:ind w:right="0" w:left="0" w:firstLine="0"/>
@@ -5990,7 +5783,6 @@
     </w:p>
     <w:p>
       <w:pPr>
-        <w:widowControl w:val="false"/>
         <w:suppressAutoHyphens w:val="true"/>
         <w:spacing w:before="0" w:after="160" w:line="240"/>
         <w:ind w:right="0" w:left="0" w:firstLine="0"/>
@@ -6018,7 +5810,6 @@
     </w:p>
     <w:p>
       <w:pPr>
-        <w:widowControl w:val="false"/>
         <w:suppressAutoHyphens w:val="true"/>
         <w:spacing w:before="0" w:after="160" w:line="240"/>
         <w:ind w:right="0" w:left="0" w:firstLine="0"/>
@@ -6046,7 +5837,6 @@
     </w:p>
     <w:p>
       <w:pPr>
-        <w:widowControl w:val="false"/>
         <w:suppressAutoHyphens w:val="true"/>
         <w:spacing w:before="0" w:after="160" w:line="240"/>
         <w:ind w:right="0" w:left="0" w:firstLine="0"/>
@@ -6074,7 +5864,6 @@
     </w:p>
     <w:p>
       <w:pPr>
-        <w:widowControl w:val="false"/>
         <w:suppressAutoHyphens w:val="true"/>
         <w:spacing w:before="0" w:after="160" w:line="240"/>
         <w:ind w:right="0" w:left="0" w:firstLine="0"/>
@@ -6102,7 +5891,6 @@
     </w:p>
     <w:p>
       <w:pPr>
-        <w:widowControl w:val="false"/>
         <w:suppressAutoHyphens w:val="true"/>
         <w:spacing w:before="0" w:after="160" w:line="240"/>
         <w:ind w:right="0" w:left="0" w:firstLine="0"/>
@@ -6130,7 +5918,6 @@
     </w:p>
     <w:p>
       <w:pPr>
-        <w:widowControl w:val="false"/>
         <w:suppressAutoHyphens w:val="true"/>
         <w:spacing w:before="0" w:after="160" w:line="240"/>
         <w:ind w:right="0" w:left="0" w:firstLine="0"/>
@@ -6158,7 +5945,6 @@
     </w:p>
     <w:p>
       <w:pPr>
-        <w:widowControl w:val="false"/>
         <w:suppressAutoHyphens w:val="true"/>
         <w:spacing w:before="0" w:after="160" w:line="240"/>
         <w:ind w:right="0" w:left="0" w:firstLine="0"/>
@@ -6186,7 +5972,6 @@
     </w:p>
     <w:p>
       <w:pPr>
-        <w:widowControl w:val="false"/>
         <w:suppressAutoHyphens w:val="true"/>
         <w:spacing w:before="0" w:after="160" w:line="240"/>
         <w:ind w:right="0" w:left="0" w:firstLine="0"/>
@@ -6214,7 +5999,6 @@
     </w:p>
     <w:p>
       <w:pPr>
-        <w:widowControl w:val="false"/>
         <w:suppressAutoHyphens w:val="true"/>
         <w:spacing w:before="0" w:after="160" w:line="240"/>
         <w:ind w:right="0" w:left="0" w:firstLine="0"/>
@@ -6253,7 +6037,6 @@
     </w:p>
     <w:p>
       <w:pPr>
-        <w:widowControl w:val="false"/>
         <w:suppressAutoHyphens w:val="true"/>
         <w:spacing w:before="0" w:after="160" w:line="240"/>
         <w:ind w:right="0" w:left="0" w:firstLine="0"/>
@@ -6281,7 +6064,6 @@
     </w:p>
     <w:p>
       <w:pPr>
-        <w:widowControl w:val="false"/>
         <w:suppressAutoHyphens w:val="true"/>
         <w:spacing w:before="0" w:after="160" w:line="240"/>
         <w:ind w:right="0" w:left="0" w:firstLine="0"/>
@@ -6309,7 +6091,6 @@
     </w:p>
     <w:p>
       <w:pPr>
-        <w:widowControl w:val="false"/>
         <w:suppressAutoHyphens w:val="true"/>
         <w:spacing w:before="0" w:after="160" w:line="240"/>
         <w:ind w:right="0" w:left="0" w:firstLine="0"/>
@@ -6337,7 +6118,6 @@
     </w:p>
     <w:p>
       <w:pPr>
-        <w:widowControl w:val="false"/>
         <w:suppressAutoHyphens w:val="true"/>
         <w:spacing w:before="0" w:after="160" w:line="240"/>
         <w:ind w:right="0" w:left="0" w:firstLine="0"/>
@@ -6365,7 +6145,6 @@
     </w:p>
     <w:p>
       <w:pPr>
-        <w:widowControl w:val="false"/>
         <w:suppressAutoHyphens w:val="true"/>
         <w:spacing w:before="0" w:after="160" w:line="240"/>
         <w:ind w:right="0" w:left="0" w:firstLine="0"/>
@@ -6393,7 +6172,6 @@
     </w:p>
     <w:p>
       <w:pPr>
-        <w:widowControl w:val="false"/>
         <w:suppressAutoHyphens w:val="true"/>
         <w:spacing w:before="0" w:after="160" w:line="240"/>
         <w:ind w:right="0" w:left="0" w:firstLine="0"/>
@@ -6421,7 +6199,6 @@
     </w:p>
     <w:p>
       <w:pPr>
-        <w:widowControl w:val="false"/>
         <w:suppressAutoHyphens w:val="true"/>
         <w:spacing w:before="0" w:after="160" w:line="240"/>
         <w:ind w:right="0" w:left="0" w:firstLine="0"/>
@@ -6449,7 +6226,6 @@
     </w:p>
     <w:p>
       <w:pPr>
-        <w:widowControl w:val="false"/>
         <w:suppressAutoHyphens w:val="true"/>
         <w:spacing w:before="0" w:after="160" w:line="240"/>
         <w:ind w:right="0" w:left="0" w:firstLine="0"/>
@@ -6488,7 +6264,6 @@
     </w:p>
     <w:p>
       <w:pPr>
-        <w:widowControl w:val="false"/>
         <w:suppressAutoHyphens w:val="true"/>
         <w:spacing w:before="0" w:after="160" w:line="240"/>
         <w:ind w:right="0" w:left="0" w:firstLine="0"/>
@@ -6516,7 +6291,6 @@
     </w:p>
     <w:p>
       <w:pPr>
-        <w:widowControl w:val="false"/>
         <w:suppressAutoHyphens w:val="true"/>
         <w:spacing w:before="0" w:after="160" w:line="240"/>
         <w:ind w:right="0" w:left="0" w:firstLine="0"/>
@@ -6544,7 +6318,6 @@
     </w:p>
     <w:p>
       <w:pPr>
-        <w:widowControl w:val="false"/>
         <w:suppressAutoHyphens w:val="true"/>
         <w:spacing w:before="0" w:after="160" w:line="240"/>
         <w:ind w:right="0" w:left="0" w:firstLine="0"/>
@@ -6572,7 +6345,6 @@
     </w:p>
     <w:p>
       <w:pPr>
-        <w:widowControl w:val="false"/>
         <w:suppressAutoHyphens w:val="true"/>
         <w:spacing w:before="0" w:after="160" w:line="240"/>
         <w:ind w:right="0" w:left="0" w:firstLine="0"/>
@@ -6600,7 +6372,6 @@
     </w:p>
     <w:p>
       <w:pPr>
-        <w:widowControl w:val="false"/>
         <w:suppressAutoHyphens w:val="true"/>
         <w:spacing w:before="0" w:after="160" w:line="240"/>
         <w:ind w:right="0" w:left="0" w:firstLine="0"/>
@@ -6628,35 +6399,60 @@
     </w:p>
     <w:p>
       <w:pPr>
-        <w:widowControl w:val="false"/>
-        <w:suppressAutoHyphens w:val="true"/>
-        <w:spacing w:before="0" w:after="160" w:line="240"/>
-        <w:ind w:right="0" w:left="0" w:firstLine="0"/>
-        <w:jc w:val="left"/>
-        <w:rPr>
-          <w:rFonts w:ascii="Calibri" w:hAnsi="Calibri" w:cs="Calibri" w:eastAsia="Calibri"/>
-          <w:color w:val="auto"/>
-          <w:spacing w:val="0"/>
-          <w:position w:val="0"/>
-          <w:sz w:val="22"/>
-          <w:shd w:fill="auto" w:val="clear"/>
-        </w:rPr>
-      </w:pPr>
-      <w:r>
-        <w:rPr>
-          <w:rFonts w:ascii="Calibri" w:hAnsi="Calibri" w:cs="Calibri" w:eastAsia="Calibri"/>
-          <w:color w:val="auto"/>
-          <w:spacing w:val="0"/>
-          <w:position w:val="0"/>
-          <w:sz w:val="22"/>
-          <w:shd w:fill="auto" w:val="clear"/>
-        </w:rPr>
-        <w:t xml:space="preserve">All transactions, reviews, employees, remaining budget and all relevant details are found in "The App." Accounting is done automatically whenever a transaction occurs. So, those in the finance department do not have to worry about data entry; instead, they focus on frugality. Payroll is not a point of concern. The HR department focuses on the well-being, productivity and legal matters of employees. The number of RPs earned by a company are automatically calculated based on:</w:t>
-      </w:r>
-    </w:p>
-    <w:p>
-      <w:pPr>
-        <w:widowControl w:val="false"/>
+        <w:suppressAutoHyphens w:val="true"/>
+        <w:spacing w:before="0" w:after="160" w:line="240"/>
+        <w:ind w:right="0" w:left="0" w:firstLine="0"/>
+        <w:jc w:val="left"/>
+        <w:rPr>
+          <w:rFonts w:ascii="Calibri" w:hAnsi="Calibri" w:cs="Calibri" w:eastAsia="Calibri"/>
+          <w:color w:val="auto"/>
+          <w:spacing w:val="0"/>
+          <w:position w:val="0"/>
+          <w:sz w:val="22"/>
+          <w:shd w:fill="auto" w:val="clear"/>
+        </w:rPr>
+      </w:pPr>
+      <w:r>
+        <w:rPr>
+          <w:rFonts w:ascii="Calibri" w:hAnsi="Calibri" w:cs="Calibri" w:eastAsia="Calibri"/>
+          <w:color w:val="auto"/>
+          <w:spacing w:val="0"/>
+          <w:position w:val="0"/>
+          <w:sz w:val="22"/>
+          <w:shd w:fill="auto" w:val="clear"/>
+        </w:rPr>
+        <w:t xml:space="preserve">All transactions, reviews, employees, remaining budget and all relevant details are found in "The App." Accounting is done automatically whenever a transaction occurs. So, those in the finance department do not have to worry about data entry; instead, they focus on frugality. Payroll is not a point of concern. The HR department focuses on the well-being, productivity and legal matters of employees. An employee's dedicated time to the company cannot overlap with time dedicated to another company, nor can the total time dedicated be more than 16 hours.</w:t>
+      </w:r>
+    </w:p>
+    <w:p>
+      <w:pPr>
+        <w:suppressAutoHyphens w:val="true"/>
+        <w:spacing w:before="0" w:after="160" w:line="240"/>
+        <w:ind w:right="0" w:left="0" w:firstLine="0"/>
+        <w:jc w:val="left"/>
+        <w:rPr>
+          <w:rFonts w:ascii="Calibri" w:hAnsi="Calibri" w:cs="Calibri" w:eastAsia="Calibri"/>
+          <w:color w:val="auto"/>
+          <w:spacing w:val="0"/>
+          <w:position w:val="0"/>
+          <w:sz w:val="22"/>
+          <w:shd w:fill="auto" w:val="clear"/>
+        </w:rPr>
+      </w:pPr>
+      <w:r>
+        <w:rPr>
+          <w:rFonts w:ascii="Calibri" w:hAnsi="Calibri" w:cs="Calibri" w:eastAsia="Calibri"/>
+          <w:color w:val="auto"/>
+          <w:spacing w:val="0"/>
+          <w:position w:val="0"/>
+          <w:sz w:val="22"/>
+          <w:shd w:fill="auto" w:val="clear"/>
+        </w:rPr>
+        <w:t xml:space="preserve">The number of RPs earned by a company are automatically calculated based on:</w:t>
+      </w:r>
+    </w:p>
+    <w:p>
+      <w:pPr>
         <w:suppressAutoHyphens w:val="true"/>
         <w:spacing w:before="0" w:after="160" w:line="240"/>
         <w:ind w:right="0" w:left="720" w:firstLine="0"/>
@@ -6692,7 +6488,6 @@
     </w:p>
     <w:p>
       <w:pPr>
-        <w:widowControl w:val="false"/>
         <w:suppressAutoHyphens w:val="true"/>
         <w:spacing w:before="0" w:after="160" w:line="240"/>
         <w:ind w:right="0" w:left="0" w:firstLine="0"/>
@@ -6720,7 +6515,6 @@
     </w:p>
     <w:p>
       <w:pPr>
-        <w:widowControl w:val="false"/>
         <w:suppressAutoHyphens w:val="true"/>
         <w:spacing w:before="0" w:after="160" w:line="240"/>
         <w:ind w:right="0" w:left="0" w:firstLine="0"/>
@@ -6748,7 +6542,6 @@
     </w:p>
     <w:p>
       <w:pPr>
-        <w:widowControl w:val="false"/>
         <w:suppressAutoHyphens w:val="true"/>
         <w:spacing w:before="0" w:after="160" w:line="240"/>
         <w:ind w:right="0" w:left="0" w:firstLine="0"/>
@@ -6776,7 +6569,6 @@
     </w:p>
     <w:p>
       <w:pPr>
-        <w:widowControl w:val="false"/>
         <w:suppressAutoHyphens w:val="true"/>
         <w:spacing w:before="0" w:after="160" w:line="240"/>
         <w:ind w:right="0" w:left="0" w:firstLine="0"/>
@@ -6799,12 +6591,33 @@
           <w:sz w:val="22"/>
           <w:shd w:fill="auto" w:val="clear"/>
         </w:rPr>
-        <w:t xml:space="preserve">You invite your friends to your wedding. One of your foreign friends, who lives in Capitalistan—a country that still follows the old cash-based system, calls you . “Hi, I am quite excited about your wedding and would love to be there. I am not so sure about how I will convert my money into Reward Points, though. Can you guide me?” she asks you on the phone. “Yeah, you should definitely come over. So, to get the RPs, you just gotta make an account online to get yourself a wallet, and then you can top up your wallet, using your currency, from one of the authorized exchange companies. It’s really that simple,” you answer. “Oh, so kinda like topping up my Steam or my phone. Cool.”</w:t>
-      </w:r>
-    </w:p>
-    <w:p>
-      <w:pPr>
-        <w:widowControl w:val="false"/>
+        <w:t xml:space="preserve">You invite your friends to your wedding. One of your foreign friends, who lives in Capitalistan</w:t>
+      </w:r>
+      <w:r>
+        <w:rPr>
+          <w:rFonts w:ascii="Calibri" w:hAnsi="Calibri" w:cs="Calibri" w:eastAsia="Calibri"/>
+          <w:color w:val="auto"/>
+          <w:spacing w:val="0"/>
+          <w:position w:val="0"/>
+          <w:sz w:val="22"/>
+          <w:shd w:fill="auto" w:val="clear"/>
+        </w:rPr>
+        <w:t xml:space="preserve">—</w:t>
+      </w:r>
+      <w:r>
+        <w:rPr>
+          <w:rFonts w:ascii="Calibri" w:hAnsi="Calibri" w:cs="Calibri" w:eastAsia="Calibri"/>
+          <w:color w:val="auto"/>
+          <w:spacing w:val="0"/>
+          <w:position w:val="0"/>
+          <w:sz w:val="22"/>
+          <w:shd w:fill="auto" w:val="clear"/>
+        </w:rPr>
+        <w:t xml:space="preserve">a country that still follows the old cash-based system, calls you . “Hi, I am quite excited about your wedding and would love to be there. I am not so sure about how I will convert my money into Reward Points, though. Can you guide me?” she asks you on the phone. “Yeah, you should definitely come over. So, to get the RPs, you just gotta make an account online to get yourself a wallet, and then you can top up your wallet, using your currency, from one of the authorized exchange companies. It’s really that simple,” you answer. “Oh, so kinda like topping up my Steam or my phone. Cool.”</w:t>
+      </w:r>
+    </w:p>
+    <w:p>
+      <w:pPr>
         <w:suppressAutoHyphens w:val="true"/>
         <w:spacing w:before="0" w:after="160" w:line="240"/>
         <w:ind w:right="0" w:left="0" w:firstLine="0"/>
@@ -6832,7 +6645,6 @@
     </w:p>
     <w:p>
       <w:pPr>
-        <w:widowControl w:val="false"/>
         <w:suppressAutoHyphens w:val="true"/>
         <w:spacing w:before="0" w:after="160" w:line="240"/>
         <w:ind w:right="0" w:left="0" w:firstLine="0"/>
@@ -6860,7 +6672,6 @@
     </w:p>
     <w:p>
       <w:pPr>
-        <w:widowControl w:val="false"/>
         <w:suppressAutoHyphens w:val="true"/>
         <w:spacing w:before="0" w:after="160" w:line="240"/>
         <w:ind w:right="0" w:left="0" w:firstLine="0"/>
@@ -6888,7 +6699,6 @@
     </w:p>
     <w:p>
       <w:pPr>
-        <w:widowControl w:val="false"/>
         <w:suppressAutoHyphens w:val="true"/>
         <w:spacing w:before="0" w:after="160" w:line="240"/>
         <w:ind w:right="0" w:left="0" w:firstLine="0"/>
@@ -6916,7 +6726,6 @@
     </w:p>
     <w:p>
       <w:pPr>
-        <w:widowControl w:val="false"/>
         <w:suppressAutoHyphens w:val="true"/>
         <w:spacing w:before="0" w:after="160" w:line="240"/>
         <w:ind w:right="0" w:left="0" w:firstLine="0"/>
@@ -6944,7 +6753,6 @@
     </w:p>
     <w:p>
       <w:pPr>
-        <w:widowControl w:val="false"/>
         <w:suppressAutoHyphens w:val="true"/>
         <w:spacing w:before="0" w:after="160" w:line="240"/>
         <w:ind w:right="0" w:left="0" w:firstLine="0"/>
@@ -6972,7 +6780,6 @@
     </w:p>
     <w:p>
       <w:pPr>
-        <w:widowControl w:val="false"/>
         <w:suppressAutoHyphens w:val="true"/>
         <w:spacing w:before="0" w:after="160" w:line="240"/>
         <w:ind w:right="0" w:left="0" w:firstLine="0"/>
@@ -7011,7 +6818,6 @@
     </w:p>
     <w:p>
       <w:pPr>
-        <w:widowControl w:val="false"/>
         <w:suppressAutoHyphens w:val="true"/>
         <w:spacing w:before="0" w:after="160" w:line="240"/>
         <w:ind w:right="0" w:left="0" w:firstLine="0"/>
@@ -7039,7 +6845,6 @@
     </w:p>
     <w:p>
       <w:pPr>
-        <w:widowControl w:val="false"/>
         <w:suppressAutoHyphens w:val="true"/>
         <w:spacing w:before="0" w:after="160" w:line="240"/>
         <w:ind w:right="0" w:left="0" w:firstLine="0"/>
@@ -7067,7 +6872,6 @@
     </w:p>
     <w:p>
       <w:pPr>
-        <w:widowControl w:val="false"/>
         <w:suppressAutoHyphens w:val="true"/>
         <w:spacing w:before="0" w:after="160" w:line="240"/>
         <w:ind w:right="0" w:left="0" w:firstLine="0"/>
@@ -7095,7 +6899,6 @@
     </w:p>
     <w:p>
       <w:pPr>
-        <w:widowControl w:val="false"/>
         <w:suppressAutoHyphens w:val="true"/>
         <w:spacing w:before="0" w:after="160" w:line="240"/>
         <w:ind w:right="0" w:left="0" w:firstLine="0"/>
@@ -7123,7 +6926,6 @@
     </w:p>
     <w:p>
       <w:pPr>
-        <w:widowControl w:val="false"/>
         <w:suppressAutoHyphens w:val="true"/>
         <w:spacing w:before="0" w:after="160" w:line="240"/>
         <w:ind w:right="0" w:left="0" w:firstLine="0"/>
@@ -7151,7 +6953,6 @@
     </w:p>
     <w:p>
       <w:pPr>
-        <w:widowControl w:val="false"/>
         <w:suppressAutoHyphens w:val="true"/>
         <w:spacing w:before="0" w:after="160" w:line="240"/>
         <w:ind w:right="0" w:left="0" w:firstLine="0"/>
@@ -7190,7 +6991,6 @@
     </w:p>
     <w:p>
       <w:pPr>
-        <w:widowControl w:val="false"/>
         <w:suppressAutoHyphens w:val="true"/>
         <w:spacing w:before="0" w:after="160" w:line="240"/>
         <w:ind w:right="0" w:left="0" w:firstLine="0"/>
@@ -7218,7 +7018,6 @@
     </w:p>
     <w:p>
       <w:pPr>
-        <w:widowControl w:val="false"/>
         <w:suppressAutoHyphens w:val="true"/>
         <w:spacing w:before="0" w:after="160" w:line="240"/>
         <w:ind w:right="0" w:left="0" w:firstLine="0"/>
@@ -7246,7 +7045,6 @@
     </w:p>
     <w:p>
       <w:pPr>
-        <w:widowControl w:val="false"/>
         <w:suppressAutoHyphens w:val="true"/>
         <w:spacing w:before="0" w:after="160" w:line="240"/>
         <w:ind w:right="0" w:left="0" w:firstLine="0"/>
@@ -7274,7 +7072,6 @@
     </w:p>
     <w:p>
       <w:pPr>
-        <w:widowControl w:val="false"/>
         <w:suppressAutoHyphens w:val="true"/>
         <w:spacing w:before="0" w:after="160" w:line="240"/>
         <w:ind w:right="0" w:left="0" w:firstLine="0"/>
@@ -7302,7 +7099,6 @@
     </w:p>
     <w:p>
       <w:pPr>
-        <w:widowControl w:val="false"/>
         <w:suppressAutoHyphens w:val="true"/>
         <w:spacing w:before="0" w:after="160" w:line="240"/>
         <w:ind w:right="0" w:left="0" w:firstLine="0"/>
@@ -7331,7 +7127,6 @@
     </w:p>
     <w:p>
       <w:pPr>
-        <w:widowControl w:val="false"/>
         <w:suppressAutoHyphens w:val="true"/>
         <w:spacing w:before="0" w:after="160" w:line="240"/>
         <w:ind w:right="0" w:left="0" w:firstLine="0"/>
@@ -7361,7 +7156,6 @@
     </w:p>
     <w:p>
       <w:pPr>
-        <w:widowControl w:val="false"/>
         <w:suppressAutoHyphens w:val="true"/>
         <w:spacing w:before="0" w:after="160" w:line="240"/>
         <w:ind w:right="0" w:left="0" w:firstLine="0"/>
@@ -7389,24 +7183,6 @@
     </w:p>
     <w:p>
       <w:pPr>
-        <w:widowControl w:val="false"/>
-        <w:suppressAutoHyphens w:val="true"/>
-        <w:spacing w:before="0" w:after="160" w:line="240"/>
-        <w:ind w:right="0" w:left="0" w:firstLine="0"/>
-        <w:jc w:val="left"/>
-        <w:rPr>
-          <w:rFonts w:ascii="Calibri" w:hAnsi="Calibri" w:cs="Calibri" w:eastAsia="Calibri"/>
-          <w:color w:val="auto"/>
-          <w:spacing w:val="0"/>
-          <w:position w:val="0"/>
-          <w:sz w:val="22"/>
-          <w:shd w:fill="auto" w:val="clear"/>
-        </w:rPr>
-      </w:pPr>
-    </w:p>
-    <w:p>
-      <w:pPr>
-        <w:widowControl w:val="false"/>
         <w:suppressAutoHyphens w:val="true"/>
         <w:spacing w:before="0" w:after="160" w:line="240"/>
         <w:ind w:right="0" w:left="0" w:firstLine="0"/>
@@ -7446,7 +7222,6 @@
     </w:p>
     <w:p>
       <w:pPr>
-        <w:widowControl w:val="false"/>
         <w:suppressAutoHyphens w:val="true"/>
         <w:spacing w:before="0" w:after="160" w:line="240"/>
         <w:ind w:right="0" w:left="0" w:firstLine="0"/>
@@ -7471,9 +7246,11 @@
         </w:rPr>
         <w:t xml:space="preserve">  Again, "Money is just a medium of exchange. It is useful, because everyone accepts it." For a currency to have value, it does not have to be backed by a commodity, but the public has to trust the governing body authorizing it. In other words, a currency has value because some powerful entity says so. Interestingly, there would not be just one organization backing the Points, but all the governments who accept Rewardism as their economic system, as they would want the Points to have stable, and predictable, value. So, it is likely to be the most stable, and possibly valuable, currency.</w:t>
         <w:br/>
-        <w:t xml:space="preserve">  The value of a currency can change due to a number of factors, but perhaps the most important one is how difficult it is to get that currency. If you have to work hard to get a currency, that currency is obviously going to be much more valuable than a currency you can print for yourself. So, even if the Points are potentially infinite, it is the fact that they are not easy to get is what makes them valuable. That is why, no one should have the power of giving anyone any point without any good reason. The recorded respective reason behind each Point given will give it its value.</w:t>
+        <w:t xml:space="preserve">  Imagine, for a moment, that there are two currencies, XP, and RP. Assume that 1 XP = 1 RP, that 1M of each is in circulation, and one standard bar of gold costs 100 RP, and therefore, 100 XP. If, by making more RPs, the total RPs in circulation increase to 2M, should 1 XP be equal to 2 RPs now? Interestingly, that is not really the case, provided that one standard bar of gold still costs 100 RP. The reason is simple, it is irrelevant how much of a currency is in circulation, what really matters is what you can buy with that currency, as the main point of a currency is to facilitate trade.</w:t>
         <w:br/>
-        <w:t xml:space="preserve">  The restrictions on getting any kind of Point should be high. It should be much more difficult to get RPs, as compared to printing any older currency. One of the key roles of the economists of the future will be to keep the difficulty level of getting RPs high enough to keep humans challenged but not so high that they do not even bother to work. A balanced rewarding mechanism would help motivate people enough to be productive. Is a challenging environment also not more engaging? Rewardism helps economists by providing them controls over variables, which they can change to adjust the "difficulty level of the game." </w:t>
+        <w:t xml:space="preserve">  Ironically, to make the RPs "worth it," we have to make it difficult to get them. If you have to work hard to get a currency, that currency is obviously going to be much more "worth it," than a currency you can just print for yourself. So, even if the Points are potentially infinite, it is the fact that they are not easy to get is what adds to their value. That is why, no one should have the power of giving anyone any point without any good reason. The recorded respective reason behind each Point given will also add to its value.</w:t>
+        <w:br/>
+        <w:t xml:space="preserve">  It should be more difficult to get RPs, than any older currency. One of the key roles of the economists of the future will be to keep the difficulty level of getting RPs high enough to keep humans challenged but not so high that they do not even bother to work. A balanced rewarding mechanism would help motivate people enough to be productive. Is a challenging environment not more engaging? Rewardism helps economists by providing them controls over variables, which they can change to adjust the "difficulty level of the game." </w:t>
         <w:br/>
         <w:t xml:space="preserve">  In games like Grand Theft Auto: Vice City, the virtual currency is potentially infinite, but the way the game makes that currency valuable is by rewarding players with a limited amount of it for doing some specific tasks; the task can be winning a race, controlling a territory, etc. Similarly, in games like DotA 2, the amount of virtual gold is essentially infinite, and yet it is quite valuable to each committed core player because a team with a higher networth than its rival has a considerable advantage over it. The rewarding mechanisms and economic systems of games have inspired me to come up with the idea of Rewardism.</w:t>
         <w:br/>
@@ -7484,7 +7261,6 @@
     </w:p>
     <w:p>
       <w:pPr>
-        <w:widowControl w:val="false"/>
         <w:suppressAutoHyphens w:val="true"/>
         <w:spacing w:before="0" w:after="160" w:line="240"/>
         <w:ind w:right="0" w:left="0" w:firstLine="0"/>
@@ -7525,7 +7301,6 @@
     </w:p>
     <w:p>
       <w:pPr>
-        <w:widowControl w:val="false"/>
         <w:suppressAutoHyphens w:val="true"/>
         <w:spacing w:before="0" w:after="160" w:line="240"/>
         <w:ind w:right="0" w:left="0" w:firstLine="0"/>
@@ -7714,7 +7489,6 @@
     </w:p>
     <w:p>
       <w:pPr>
-        <w:widowControl w:val="false"/>
         <w:suppressAutoHyphens w:val="true"/>
         <w:spacing w:before="0" w:after="160" w:line="240"/>
         <w:ind w:right="0" w:left="0" w:firstLine="0"/>
@@ -7742,7 +7516,6 @@
     </w:p>
     <w:p>
       <w:pPr>
-        <w:widowControl w:val="false"/>
         <w:suppressAutoHyphens w:val="true"/>
         <w:spacing w:before="0" w:after="160" w:line="240"/>
         <w:ind w:right="0" w:left="0" w:firstLine="0"/>
@@ -7943,7 +7716,6 @@
     </w:p>
     <w:p>
       <w:pPr>
-        <w:widowControl w:val="false"/>
         <w:suppressAutoHyphens w:val="true"/>
         <w:spacing w:before="0" w:after="160" w:line="240"/>
         <w:ind w:right="0" w:left="0" w:firstLine="0"/>
@@ -8332,7 +8104,6 @@
     </w:p>
     <w:p>
       <w:pPr>
-        <w:widowControl w:val="false"/>
         <w:suppressAutoHyphens w:val="true"/>
         <w:spacing w:before="0" w:after="160" w:line="240"/>
         <w:ind w:right="0" w:left="0" w:firstLine="0"/>
@@ -8375,7 +8146,6 @@
     </w:p>
     <w:p>
       <w:pPr>
-        <w:widowControl w:val="false"/>
         <w:suppressAutoHyphens w:val="true"/>
         <w:spacing w:before="0" w:after="160" w:line="240"/>
         <w:ind w:right="0" w:left="0" w:firstLine="0"/>
@@ -8416,7 +8186,6 @@
     </w:p>
     <w:p>
       <w:pPr>
-        <w:widowControl w:val="false"/>
         <w:suppressAutoHyphens w:val="true"/>
         <w:spacing w:before="0" w:after="160" w:line="240"/>
         <w:ind w:right="0" w:left="0" w:firstLine="0"/>
@@ -8459,7 +8228,6 @@
     </w:p>
     <w:p>
       <w:pPr>
-        <w:widowControl w:val="false"/>
         <w:suppressAutoHyphens w:val="true"/>
         <w:spacing w:before="0" w:after="160" w:line="240"/>
         <w:ind w:right="0" w:left="0" w:firstLine="0"/>
@@ -8502,7 +8270,6 @@
     </w:p>
     <w:p>
       <w:pPr>
-        <w:widowControl w:val="false"/>
         <w:suppressAutoHyphens w:val="true"/>
         <w:spacing w:before="0" w:after="160" w:line="240"/>
         <w:ind w:right="0" w:left="0" w:firstLine="0"/>
@@ -8544,7 +8311,6 @@
     </w:p>
     <w:p>
       <w:pPr>
-        <w:widowControl w:val="false"/>
         <w:suppressAutoHyphens w:val="true"/>
         <w:spacing w:before="0" w:after="160" w:line="240"/>
         <w:ind w:right="0" w:left="0" w:firstLine="0"/>
@@ -8589,7 +8355,6 @@
     </w:p>
     <w:p>
       <w:pPr>
-        <w:widowControl w:val="false"/>
         <w:suppressAutoHyphens w:val="true"/>
         <w:spacing w:before="0" w:after="160" w:line="240"/>
         <w:ind w:right="0" w:left="0" w:firstLine="0"/>
@@ -8701,7 +8466,6 @@
     </w:p>
     <w:p>
       <w:pPr>
-        <w:widowControl w:val="false"/>
         <w:suppressAutoHyphens w:val="true"/>
         <w:spacing w:before="0" w:after="160" w:line="240"/>
         <w:ind w:right="0" w:left="0" w:firstLine="0"/>
@@ -8769,7 +8533,6 @@
     </w:p>
     <w:p>
       <w:pPr>
-        <w:widowControl w:val="false"/>
         <w:suppressAutoHyphens w:val="true"/>
         <w:spacing w:before="0" w:after="160" w:line="240"/>
         <w:ind w:right="0" w:left="0" w:firstLine="0"/>
@@ -8810,7 +8573,6 @@
     </w:p>
     <w:p>
       <w:pPr>
-        <w:widowControl w:val="false"/>
         <w:suppressAutoHyphens w:val="true"/>
         <w:spacing w:before="0" w:after="160" w:line="240"/>
         <w:ind w:right="0" w:left="0" w:firstLine="0"/>
@@ -8838,7 +8600,6 @@
     </w:p>
     <w:p>
       <w:pPr>
-        <w:widowControl w:val="false"/>
         <w:suppressAutoHyphens w:val="true"/>
         <w:spacing w:before="0" w:after="160" w:line="240"/>
         <w:ind w:right="0" w:left="0" w:firstLine="0"/>
@@ -8866,7 +8627,6 @@
     </w:p>
     <w:p>
       <w:pPr>
-        <w:widowControl w:val="false"/>
         <w:suppressAutoHyphens w:val="true"/>
         <w:spacing w:before="0" w:after="160" w:line="240"/>
         <w:ind w:right="0" w:left="0" w:firstLine="0"/>
@@ -8894,7 +8654,6 @@
     </w:p>
     <w:p>
       <w:pPr>
-        <w:widowControl w:val="false"/>
         <w:suppressAutoHyphens w:val="true"/>
         <w:spacing w:before="0" w:after="160" w:line="240"/>
         <w:ind w:right="0" w:left="0" w:firstLine="0"/>
@@ -8935,7 +8694,6 @@
     </w:p>
     <w:p>
       <w:pPr>
-        <w:widowControl w:val="false"/>
         <w:suppressAutoHyphens w:val="true"/>
         <w:spacing w:before="0" w:after="160" w:line="240"/>
         <w:ind w:right="0" w:left="0" w:firstLine="0"/>
@@ -9023,7 +8781,6 @@
     </w:p>
     <w:p>
       <w:pPr>
-        <w:widowControl w:val="false"/>
         <w:suppressAutoHyphens w:val="true"/>
         <w:spacing w:before="0" w:after="160" w:line="240"/>
         <w:ind w:right="0" w:left="0" w:firstLine="0"/>
@@ -9088,7 +8845,6 @@
     </w:p>
     <w:p>
       <w:pPr>
-        <w:widowControl w:val="false"/>
         <w:suppressAutoHyphens w:val="true"/>
         <w:spacing w:before="0" w:after="160" w:line="240"/>
         <w:ind w:right="0" w:left="0" w:firstLine="0"/>
@@ -9129,7 +8885,6 @@
     </w:p>
     <w:p>
       <w:pPr>
-        <w:widowControl w:val="false"/>
         <w:suppressAutoHyphens w:val="true"/>
         <w:spacing w:before="0" w:after="160" w:line="240"/>
         <w:ind w:right="0" w:left="0" w:firstLine="0"/>
@@ -9158,7 +8913,6 @@
     </w:p>
     <w:p>
       <w:pPr>
-        <w:widowControl w:val="false"/>
         <w:suppressAutoHyphens w:val="true"/>
         <w:spacing w:before="0" w:after="160" w:line="240"/>
         <w:ind w:right="0" w:left="0" w:firstLine="0"/>
@@ -9186,7 +8940,6 @@
     </w:p>
     <w:p>
       <w:pPr>
-        <w:widowControl w:val="false"/>
         <w:suppressAutoHyphens w:val="true"/>
         <w:spacing w:before="0" w:after="160" w:line="240"/>
         <w:ind w:right="0" w:left="0" w:firstLine="0"/>
@@ -9215,7 +8968,6 @@
     </w:p>
     <w:p>
       <w:pPr>
-        <w:widowControl w:val="false"/>
         <w:suppressAutoHyphens w:val="true"/>
         <w:spacing w:before="0" w:after="160" w:line="240"/>
         <w:ind w:right="0" w:left="0" w:firstLine="0"/>
@@ -9243,7 +8995,6 @@
     </w:p>
     <w:p>
       <w:pPr>
-        <w:widowControl w:val="false"/>
         <w:suppressAutoHyphens w:val="true"/>
         <w:spacing w:before="0" w:after="160" w:line="240"/>
         <w:ind w:right="0" w:left="0" w:firstLine="0"/>
@@ -9271,7 +9022,6 @@
     </w:p>
     <w:p>
       <w:pPr>
-        <w:widowControl w:val="false"/>
         <w:suppressAutoHyphens w:val="true"/>
         <w:spacing w:before="0" w:after="160" w:line="240"/>
         <w:ind w:right="0" w:left="0" w:firstLine="0"/>
@@ -9301,7 +9051,6 @@
     </w:p>
     <w:p>
       <w:pPr>
-        <w:widowControl w:val="false"/>
         <w:suppressAutoHyphens w:val="true"/>
         <w:spacing w:before="0" w:after="160" w:line="240"/>
         <w:ind w:right="0" w:left="0" w:firstLine="0"/>
@@ -9331,7 +9080,6 @@
     </w:p>
     <w:p>
       <w:pPr>
-        <w:widowControl w:val="false"/>
         <w:suppressAutoHyphens w:val="true"/>
         <w:spacing w:before="0" w:after="160" w:line="240"/>
         <w:ind w:right="0" w:left="0" w:firstLine="0"/>
@@ -9360,7 +9108,6 @@
     </w:p>
     <w:p>
       <w:pPr>
-        <w:widowControl w:val="false"/>
         <w:suppressAutoHyphens w:val="true"/>
         <w:spacing w:before="0" w:after="160" w:line="240"/>
         <w:ind w:right="0" w:left="0" w:firstLine="0"/>
@@ -9388,7 +9135,6 @@
     </w:p>
     <w:p>
       <w:pPr>
-        <w:widowControl w:val="false"/>
         <w:suppressAutoHyphens w:val="true"/>
         <w:spacing w:before="0" w:after="160" w:line="240"/>
         <w:ind w:right="0" w:left="0" w:firstLine="0"/>
@@ -9417,7 +9163,6 @@
     </w:p>
     <w:p>
       <w:pPr>
-        <w:widowControl w:val="false"/>
         <w:suppressAutoHyphens w:val="true"/>
         <w:spacing w:before="0" w:after="160" w:line="240"/>
         <w:ind w:right="0" w:left="0" w:firstLine="0"/>
@@ -9445,7 +9190,6 @@
     </w:p>
     <w:p>
       <w:pPr>
-        <w:widowControl w:val="false"/>
         <w:suppressAutoHyphens w:val="true"/>
         <w:spacing w:before="0" w:after="160" w:line="240"/>
         <w:ind w:right="0" w:left="0" w:firstLine="0"/>
@@ -9473,7 +9217,6 @@
     </w:p>
     <w:p>
       <w:pPr>
-        <w:widowControl w:val="false"/>
         <w:suppressAutoHyphens w:val="true"/>
         <w:spacing w:before="0" w:after="160" w:line="240"/>
         <w:ind w:right="0" w:left="0" w:firstLine="0"/>
@@ -9502,7 +9245,6 @@
     </w:p>
     <w:p>
       <w:pPr>
-        <w:widowControl w:val="false"/>
         <w:suppressAutoHyphens w:val="true"/>
         <w:spacing w:before="0" w:after="160" w:line="240"/>
         <w:ind w:right="0" w:left="0" w:firstLine="0"/>
@@ -9530,7 +9272,6 @@
     </w:p>
     <w:p>
       <w:pPr>
-        <w:widowControl w:val="false"/>
         <w:suppressAutoHyphens w:val="true"/>
         <w:spacing w:before="0" w:after="160" w:line="240"/>
         <w:ind w:right="0" w:left="0" w:firstLine="0"/>
@@ -9558,7 +9299,6 @@
     </w:p>
     <w:p>
       <w:pPr>
-        <w:widowControl w:val="false"/>
         <w:suppressAutoHyphens w:val="true"/>
         <w:spacing w:before="0" w:after="160" w:line="240"/>
         <w:ind w:right="0" w:left="0" w:firstLine="0"/>
@@ -9586,7 +9326,6 @@
     </w:p>
     <w:p>
       <w:pPr>
-        <w:widowControl w:val="false"/>
         <w:suppressAutoHyphens w:val="true"/>
         <w:spacing w:before="0" w:after="160" w:line="240"/>
         <w:ind w:right="0" w:left="0" w:firstLine="0"/>
@@ -9639,7 +9378,6 @@
     </w:p>
     <w:p>
       <w:pPr>
-        <w:widowControl w:val="false"/>
         <w:suppressAutoHyphens w:val="true"/>
         <w:spacing w:before="0" w:after="160" w:line="240"/>
         <w:ind w:right="0" w:left="0" w:firstLine="0"/>
@@ -9680,7 +9418,6 @@
     </w:p>
     <w:p>
       <w:pPr>
-        <w:widowControl w:val="false"/>
         <w:suppressAutoHyphens w:val="true"/>
         <w:spacing w:before="0" w:after="160" w:line="240"/>
         <w:ind w:right="0" w:left="0" w:firstLine="0"/>
@@ -9721,7 +9458,6 @@
     </w:p>
     <w:p>
       <w:pPr>
-        <w:widowControl w:val="false"/>
         <w:suppressAutoHyphens w:val="true"/>
         <w:spacing w:before="0" w:after="160" w:line="240"/>
         <w:ind w:right="0" w:left="0" w:firstLine="0"/>
@@ -9762,7 +9498,6 @@
     </w:p>
     <w:p>
       <w:pPr>
-        <w:widowControl w:val="false"/>
         <w:suppressAutoHyphens w:val="true"/>
         <w:spacing w:before="0" w:after="160" w:line="240"/>
         <w:ind w:right="0" w:left="0" w:firstLine="0"/>
@@ -9803,7 +9538,6 @@
     </w:p>
     <w:p>
       <w:pPr>
-        <w:widowControl w:val="false"/>
         <w:suppressAutoHyphens w:val="true"/>
         <w:spacing w:before="0" w:after="160" w:line="240"/>
         <w:ind w:right="0" w:left="0" w:firstLine="0"/>
@@ -9844,7 +9578,6 @@
     </w:p>
     <w:p>
       <w:pPr>
-        <w:widowControl w:val="false"/>
         <w:suppressAutoHyphens w:val="true"/>
         <w:spacing w:before="0" w:after="160" w:line="240"/>
         <w:ind w:right="0" w:left="0" w:firstLine="0"/>
@@ -9885,7 +9618,6 @@
     </w:p>
     <w:p>
       <w:pPr>
-        <w:widowControl w:val="false"/>
         <w:suppressAutoHyphens w:val="true"/>
         <w:spacing w:before="0" w:after="160" w:line="240"/>
         <w:ind w:right="0" w:left="0" w:firstLine="0"/>
@@ -9924,7 +9656,6 @@
     </w:p>
     <w:p>
       <w:pPr>
-        <w:widowControl w:val="false"/>
         <w:suppressAutoHyphens w:val="true"/>
         <w:spacing w:before="0" w:after="160" w:line="240"/>
         <w:ind w:right="0" w:left="0" w:firstLine="0"/>
@@ -9963,7 +9694,6 @@
     </w:p>
     <w:p>
       <w:pPr>
-        <w:widowControl w:val="false"/>
         <w:suppressAutoHyphens w:val="true"/>
         <w:spacing w:before="0" w:after="160" w:line="240"/>
         <w:ind w:right="0" w:left="0" w:firstLine="0"/>
@@ -10002,7 +9732,6 @@
     </w:p>
     <w:p>
       <w:pPr>
-        <w:widowControl w:val="false"/>
         <w:suppressAutoHyphens w:val="true"/>
         <w:spacing w:before="0" w:after="160" w:line="240"/>
         <w:ind w:right="0" w:left="0" w:firstLine="0"/>

--- a/Rewardism/Rewardism - Newer ND.docx
+++ b/Rewardism/Rewardism - Newer ND.docx
@@ -159,11 +159,11 @@
         <w:ind w:right="0" w:left="0" w:firstLine="0"/>
         <w:jc w:val="left"/>
         <w:rPr>
-          <w:rFonts w:ascii="Calibri" w:hAnsi="Calibri" w:cs="Calibri" w:eastAsia="Calibri"/>
-          <w:color w:val="auto"/>
-          <w:spacing w:val="0"/>
-          <w:position w:val="0"/>
-          <w:sz w:val="22"/>
+          <w:rFonts w:ascii="Calibri Light" w:hAnsi="Calibri Light" w:cs="Calibri Light" w:eastAsia="Calibri Light"/>
+          <w:color w:val="auto"/>
+          <w:spacing w:val="0"/>
+          <w:position w:val="0"/>
+          <w:sz w:val="56"/>
           <w:shd w:fill="auto" w:val="clear"/>
         </w:rPr>
       </w:pPr>
@@ -178,22 +178,6 @@
         </w:rPr>
         <w:t xml:space="preserve"> </w:t>
       </w:r>
-    </w:p>
-    <w:p>
-      <w:pPr>
-        <w:suppressAutoHyphens w:val="true"/>
-        <w:spacing w:before="0" w:after="160" w:line="259"/>
-        <w:ind w:right="0" w:left="0" w:firstLine="0"/>
-        <w:jc w:val="left"/>
-        <w:rPr>
-          <w:rFonts w:ascii="Calibri Light" w:hAnsi="Calibri Light" w:cs="Calibri Light" w:eastAsia="Calibri Light"/>
-          <w:color w:val="auto"/>
-          <w:spacing w:val="0"/>
-          <w:position w:val="0"/>
-          <w:sz w:val="56"/>
-          <w:shd w:fill="auto" w:val="clear"/>
-        </w:rPr>
-      </w:pPr>
     </w:p>
     <w:p>
       <w:pPr>
@@ -692,29 +676,7 @@
           <w:sz w:val="22"/>
           <w:shd w:fill="auto" w:val="clear"/>
         </w:rPr>
-        <w:t xml:space="preserve"> a rope over an abyss. What is great in man is that he is a bridge and not an end.</w:t>
-      </w:r>
-      <w:r>
-        <w:rPr>
-          <w:rFonts w:ascii="Calibri" w:hAnsi="Calibri" w:cs="Calibri" w:eastAsia="Calibri"/>
-          <w:color w:val="auto"/>
-          <w:spacing w:val="0"/>
-          <w:position w:val="0"/>
-          <w:sz w:val="22"/>
-          <w:shd w:fill="auto" w:val="clear"/>
-        </w:rPr>
-        <w:t xml:space="preserve">”</w:t>
-      </w:r>
-      <w:r>
-        <w:rPr>
-          <w:rFonts w:ascii="Calibri" w:hAnsi="Calibri" w:cs="Calibri" w:eastAsia="Calibri"/>
-          <w:color w:val="auto"/>
-          <w:spacing w:val="0"/>
-          <w:position w:val="0"/>
-          <w:sz w:val="22"/>
-          <w:shd w:fill="auto" w:val="clear"/>
-        </w:rPr>
-        <w:t xml:space="preserve"> </w:t>
+        <w:t xml:space="preserve"> a rope over an abyss. What is great in man is that he is a bridge and not an end.” </w:t>
       </w:r>
       <w:r>
         <w:rPr>
@@ -1252,333 +1214,273 @@
           <w:sz w:val="22"/>
           <w:shd w:fill="auto" w:val="clear"/>
         </w:rPr>
+        <w:t xml:space="preserve"> “balance in all things”. Time and talent are two things we cannot really buy for ourselves; I do not really need to explain further how invaluable they are, for now.</w:t>
+      </w:r>
+    </w:p>
+    <w:p>
+      <w:pPr>
+        <w:suppressAutoHyphens w:val="true"/>
+        <w:spacing w:before="0" w:after="160" w:line="240"/>
+        <w:ind w:right="0" w:left="0" w:firstLine="0"/>
+        <w:jc w:val="left"/>
+        <w:rPr>
+          <w:rFonts w:ascii="Calibri" w:hAnsi="Calibri" w:cs="Calibri" w:eastAsia="Calibri"/>
+          <w:color w:val="000000"/>
+          <w:spacing w:val="0"/>
+          <w:position w:val="0"/>
+          <w:sz w:val="22"/>
+          <w:shd w:fill="auto" w:val="clear"/>
+        </w:rPr>
+      </w:pPr>
+      <w:r>
+        <w:rPr>
+          <w:rFonts w:ascii="Calibri" w:hAnsi="Calibri" w:cs="Calibri" w:eastAsia="Calibri"/>
+          <w:color w:val="000000"/>
+          <w:spacing w:val="0"/>
+          <w:position w:val="0"/>
+          <w:sz w:val="22"/>
+          <w:shd w:fill="auto" w:val="clear"/>
+        </w:rPr>
+        <w:t xml:space="preserve">“The first lesson of economics is scarcity: There is never enough of anything to satisfy all those who want it. The first lesson of politics is to disregard the first lesson of economics.” </w:t>
+      </w:r>
+      <w:r>
+        <w:rPr>
+          <w:rFonts w:ascii="Calibri" w:hAnsi="Calibri" w:cs="Calibri" w:eastAsia="Calibri"/>
+          <w:color w:val="000000"/>
+          <w:spacing w:val="0"/>
+          <w:position w:val="0"/>
+          <w:sz w:val="22"/>
+          <w:shd w:fill="auto" w:val="clear"/>
+        </w:rPr>
+        <w:t xml:space="preserve">―</w:t>
+      </w:r>
+      <w:r>
+        <w:rPr>
+          <w:rFonts w:ascii="Calibri" w:hAnsi="Calibri" w:cs="Calibri" w:eastAsia="Calibri"/>
+          <w:color w:val="000000"/>
+          <w:spacing w:val="0"/>
+          <w:position w:val="0"/>
+          <w:sz w:val="22"/>
+          <w:shd w:fill="auto" w:val="clear"/>
+        </w:rPr>
+        <w:t xml:space="preserve"> Thomas Sowell, Is Reality Optional?: And Other Essays</w:t>
+      </w:r>
+    </w:p>
+    <w:p>
+      <w:pPr>
+        <w:suppressAutoHyphens w:val="true"/>
+        <w:spacing w:before="0" w:after="160" w:line="240"/>
+        <w:ind w:right="0" w:left="0" w:firstLine="0"/>
+        <w:jc w:val="left"/>
+        <w:rPr>
+          <w:rFonts w:ascii="Calibri" w:hAnsi="Calibri" w:cs="Calibri" w:eastAsia="Calibri"/>
+          <w:color w:val="000000"/>
+          <w:spacing w:val="0"/>
+          <w:position w:val="0"/>
+          <w:sz w:val="22"/>
+          <w:shd w:fill="auto" w:val="clear"/>
+        </w:rPr>
+      </w:pPr>
+      <w:r>
+        <w:rPr>
+          <w:rFonts w:ascii="Calibri" w:hAnsi="Calibri" w:cs="Calibri" w:eastAsia="Calibri"/>
+          <w:color w:val="000000"/>
+          <w:spacing w:val="0"/>
+          <w:position w:val="0"/>
+          <w:sz w:val="22"/>
+          <w:shd w:fill="auto" w:val="clear"/>
+        </w:rPr>
+        <w:t xml:space="preserve">An ideal system will perfectly account for the scarcity of resources by being fully aware of the availability of all the resources and the demands to be met supply and demand in other words. For further transparency between the public and the system, it must keep an accurate record of all the findings. This will help the system decide whether to use a resource or save it for later; if a resource is to be utilized, to what extent should it be utilized. This way the public can also know the status of the resources. A significant threat to all beings is the unavailability of resources without which life is not possible, which obviously includes the environment we live in. We can finally become a multi-galaxy specie with the right system. The possibilities are endless.</w:t>
+      </w:r>
+    </w:p>
+    <w:p>
+      <w:pPr>
+        <w:suppressAutoHyphens w:val="true"/>
+        <w:spacing w:before="0" w:after="160" w:line="240"/>
+        <w:ind w:right="0" w:left="0" w:firstLine="0"/>
+        <w:jc w:val="left"/>
+        <w:rPr>
+          <w:rFonts w:ascii="Calibri" w:hAnsi="Calibri" w:cs="Calibri" w:eastAsia="Calibri"/>
+          <w:color w:val="000000"/>
+          <w:spacing w:val="0"/>
+          <w:position w:val="0"/>
+          <w:sz w:val="22"/>
+          <w:shd w:fill="auto" w:val="clear"/>
+        </w:rPr>
+      </w:pPr>
+      <w:r>
+        <w:rPr>
+          <w:rFonts w:ascii="Calibri" w:hAnsi="Calibri" w:cs="Calibri" w:eastAsia="Calibri"/>
+          <w:color w:val="000000"/>
+          <w:spacing w:val="0"/>
+          <w:position w:val="0"/>
+          <w:sz w:val="22"/>
+          <w:shd w:fill="auto" w:val="clear"/>
+        </w:rPr>
+        <w:t xml:space="preserve">Just being aware of the resources and the demands is not enough, an ideal system would carefully consider the needs of the future. Think about it this way, suppose in the future we figured out how to build a supercomputer but realized that the material required to build it was already used up in the past because it was very scarce. Another example can be a cure that requires some plants that are already extinct. Would we not be better off if we plan ahead? An ideal system would take the proactive approach and keep the resources secure until the best possible use of the resources is not found. I need not explain the significance of sustainable development further, for now. </w:t>
+      </w:r>
+    </w:p>
+    <w:p>
+      <w:pPr>
+        <w:suppressAutoHyphens w:val="true"/>
+        <w:spacing w:before="0" w:after="160" w:line="240"/>
+        <w:ind w:right="0" w:left="0" w:firstLine="0"/>
+        <w:jc w:val="left"/>
+        <w:rPr>
+          <w:rFonts w:ascii="Calibri" w:hAnsi="Calibri" w:cs="Calibri" w:eastAsia="Calibri"/>
+          <w:color w:val="000000"/>
+          <w:spacing w:val="0"/>
+          <w:position w:val="0"/>
+          <w:sz w:val="22"/>
+          <w:shd w:fill="auto" w:val="clear"/>
+        </w:rPr>
+      </w:pPr>
+      <w:r>
+        <w:rPr>
+          <w:rFonts w:ascii="Calibri" w:hAnsi="Calibri" w:cs="Calibri" w:eastAsia="Calibri"/>
+          <w:color w:val="000000"/>
+          <w:spacing w:val="0"/>
+          <w:position w:val="0"/>
+          <w:sz w:val="22"/>
+          <w:shd w:fill="auto" w:val="clear"/>
+        </w:rPr>
+        <w:t xml:space="preserve">To ensure that resources are optimally utilized, an ideal system would restrict access to resources according to the supply, demand and best possible uses of a resource. If everyone was allowed to use all resources, it is obvious what the results would be. Keeping this in mind, an ideal system would also ensure that the best people get access to the relevant resources so that they can utilize them properly. If a scientist who’s at the verge of a breakthrough does not have access to the right resources, can we say that the system is an ideal system? By ensuring that everyone gets the resources they need, an ideal system can greatly help an environment for growth and development.</w:t>
+      </w:r>
+    </w:p>
+    <w:p>
+      <w:pPr>
+        <w:suppressAutoHyphens w:val="true"/>
+        <w:spacing w:before="0" w:after="160" w:line="240"/>
+        <w:ind w:right="0" w:left="0" w:firstLine="0"/>
+        <w:jc w:val="left"/>
+        <w:rPr>
+          <w:rFonts w:ascii="Calibri" w:hAnsi="Calibri" w:cs="Calibri" w:eastAsia="Calibri"/>
+          <w:color w:val="000000"/>
+          <w:spacing w:val="0"/>
+          <w:position w:val="0"/>
+          <w:sz w:val="22"/>
+          <w:shd w:fill="auto" w:val="clear"/>
+        </w:rPr>
+      </w:pPr>
+      <w:r>
+        <w:rPr>
+          <w:rFonts w:ascii="Calibri" w:hAnsi="Calibri" w:cs="Calibri" w:eastAsia="Calibri"/>
+          <w:color w:val="000000"/>
+          <w:spacing w:val="0"/>
+          <w:position w:val="0"/>
+          <w:sz w:val="22"/>
+          <w:shd w:fill="auto" w:val="clear"/>
+        </w:rPr>
+        <w:t xml:space="preserve">In order to meet the different demands of people, an ideal system would produce goods/resources as much as possible. In an ideal scenario, all demands will be met easily. In order to achieve this, the system will benefit from automation, creativity and efforts of all the people. Incentives play a big role here; so, people who put in the efforts will be rewarded accordingly to make them feel that they are valuable and meaningful for the world. One thing to note here is that the quantity of goods produced should not adversely affect their quality because that would mean a decrease in standard of living, which is in contradiction with the overall goal of the economic system.</w:t>
+      </w:r>
+    </w:p>
+    <w:p>
+      <w:pPr>
+        <w:suppressAutoHyphens w:val="true"/>
+        <w:spacing w:before="0" w:after="160" w:line="240"/>
+        <w:ind w:right="0" w:left="0" w:firstLine="0"/>
+        <w:jc w:val="left"/>
+        <w:rPr>
+          <w:rFonts w:ascii="Calibri" w:hAnsi="Calibri" w:cs="Calibri" w:eastAsia="Calibri"/>
+          <w:color w:val="000000"/>
+          <w:spacing w:val="0"/>
+          <w:position w:val="0"/>
+          <w:sz w:val="22"/>
+          <w:shd w:fill="auto" w:val="clear"/>
+        </w:rPr>
+      </w:pPr>
+      <w:r>
+        <w:rPr>
+          <w:rFonts w:ascii="Calibri" w:hAnsi="Calibri" w:cs="Calibri" w:eastAsia="Calibri"/>
+          <w:color w:val="000000"/>
+          <w:spacing w:val="0"/>
+          <w:position w:val="0"/>
+          <w:sz w:val="22"/>
+          <w:shd w:fill="auto" w:val="clear"/>
+        </w:rPr>
+        <w:t xml:space="preserve">To keep the standard of living as high as possible, an ideal system would need to set standards that it thinks are reasonable, considering the supply, demand and best uses of resources. It must then monitor whether the quality of work is up to the mark. Rewards can be given for conforming to the standards set to ensure people are committed. An ideal system would set such standard that if the standards setters were to live in any part of the world, they would be satisfied with the standards set. Ideally, there would be complete transparency between the public and those running the system, this would allow any and all weaknesses to be highlighted, which should ideally be none.</w:t>
+      </w:r>
+    </w:p>
+    <w:p>
+      <w:pPr>
+        <w:suppressAutoHyphens w:val="true"/>
+        <w:spacing w:before="0" w:after="160" w:line="240"/>
+        <w:ind w:right="0" w:left="0" w:firstLine="0"/>
+        <w:jc w:val="left"/>
+        <w:rPr>
+          <w:rFonts w:ascii="Calibri" w:hAnsi="Calibri" w:cs="Calibri" w:eastAsia="Calibri"/>
+          <w:color w:val="000000"/>
+          <w:spacing w:val="0"/>
+          <w:position w:val="0"/>
+          <w:sz w:val="22"/>
+          <w:shd w:fill="auto" w:val="clear"/>
+        </w:rPr>
+      </w:pPr>
+      <w:r>
+        <w:rPr>
+          <w:rFonts w:ascii="Calibri" w:hAnsi="Calibri" w:cs="Calibri" w:eastAsia="Calibri"/>
+          <w:color w:val="000000"/>
+          <w:spacing w:val="0"/>
+          <w:position w:val="0"/>
+          <w:sz w:val="22"/>
+          <w:shd w:fill="auto" w:val="clear"/>
+        </w:rPr>
+        <w:t xml:space="preserve">Once a proper system handles the resources for us, we can then finally focus on actually living and growing rather than just trying to survive. An ideal system would not only utilize the resources optimally, but it would also do it very easily. Easily here means with the least disturbance and “noise”. The significance of this feature is that it ensures people do not have to worry about getting the resources they need and so they can focus on their work. Evolution is then more likely to occur at a fast rate, which is really the main goal of all this effort. People can then reach a level of freedom which seems impossible with an ordinary system.</w:t>
+      </w:r>
+    </w:p>
+    <w:p>
+      <w:pPr>
+        <w:suppressAutoHyphens w:val="true"/>
+        <w:spacing w:before="0" w:after="160" w:line="240"/>
+        <w:ind w:right="0" w:left="0" w:firstLine="0"/>
+        <w:jc w:val="center"/>
+        <w:rPr>
+          <w:rFonts w:ascii="Calibri" w:hAnsi="Calibri" w:cs="Calibri" w:eastAsia="Calibri"/>
+          <w:color w:val="000000"/>
+          <w:spacing w:val="0"/>
+          <w:position w:val="0"/>
+          <w:sz w:val="22"/>
+          <w:shd w:fill="auto" w:val="clear"/>
+        </w:rPr>
+      </w:pPr>
+      <w:r>
+        <w:rPr>
+          <w:rFonts w:ascii="Calibri" w:hAnsi="Calibri" w:cs="Calibri" w:eastAsia="Calibri"/>
+          <w:color w:val="000000"/>
+          <w:spacing w:val="0"/>
+          <w:position w:val="0"/>
+          <w:sz w:val="22"/>
+          <w:shd w:fill="auto" w:val="clear"/>
+        </w:rPr>
+        <w:t xml:space="preserve">***</w:t>
+      </w:r>
+    </w:p>
+    <w:p>
+      <w:pPr>
+        <w:suppressAutoHyphens w:val="true"/>
+        <w:spacing w:before="0" w:after="160" w:line="259"/>
+        <w:ind w:right="0" w:left="0" w:firstLine="0"/>
+        <w:jc w:val="left"/>
+        <w:rPr>
+          <w:rFonts w:ascii="Calibri" w:hAnsi="Calibri" w:cs="Calibri" w:eastAsia="Calibri"/>
+          <w:color w:val="000000"/>
+          <w:spacing w:val="0"/>
+          <w:position w:val="0"/>
+          <w:sz w:val="22"/>
+          <w:shd w:fill="auto" w:val="clear"/>
+        </w:rPr>
+      </w:pPr>
+      <w:r>
+        <w:rPr>
+          <w:rFonts w:ascii="Calibri" w:hAnsi="Calibri" w:cs="Calibri" w:eastAsia="Calibri"/>
+          <w:color w:val="auto"/>
+          <w:spacing w:val="0"/>
+          <w:position w:val="0"/>
+          <w:sz w:val="22"/>
+          <w:shd w:fill="auto" w:val="clear"/>
+        </w:rPr>
         <w:t xml:space="preserve"> </w:t>
       </w:r>
-      <w:r>
-        <w:rPr>
-          <w:rFonts w:ascii="Calibri" w:hAnsi="Calibri" w:cs="Calibri" w:eastAsia="Calibri"/>
-          <w:color w:val="000000"/>
-          <w:spacing w:val="0"/>
-          <w:position w:val="0"/>
-          <w:sz w:val="22"/>
-          <w:shd w:fill="auto" w:val="clear"/>
-        </w:rPr>
-        <w:t xml:space="preserve">“</w:t>
-      </w:r>
-      <w:r>
-        <w:rPr>
-          <w:rFonts w:ascii="Calibri" w:hAnsi="Calibri" w:cs="Calibri" w:eastAsia="Calibri"/>
-          <w:color w:val="000000"/>
-          <w:spacing w:val="0"/>
-          <w:position w:val="0"/>
-          <w:sz w:val="22"/>
-          <w:shd w:fill="auto" w:val="clear"/>
-        </w:rPr>
-        <w:t xml:space="preserve">balance in all things</w:t>
-      </w:r>
-      <w:r>
-        <w:rPr>
-          <w:rFonts w:ascii="Calibri" w:hAnsi="Calibri" w:cs="Calibri" w:eastAsia="Calibri"/>
-          <w:color w:val="000000"/>
-          <w:spacing w:val="0"/>
-          <w:position w:val="0"/>
-          <w:sz w:val="22"/>
-          <w:shd w:fill="auto" w:val="clear"/>
-        </w:rPr>
-        <w:t xml:space="preserve">”</w:t>
-      </w:r>
-      <w:r>
-        <w:rPr>
-          <w:rFonts w:ascii="Calibri" w:hAnsi="Calibri" w:cs="Calibri" w:eastAsia="Calibri"/>
-          <w:color w:val="000000"/>
-          <w:spacing w:val="0"/>
-          <w:position w:val="0"/>
-          <w:sz w:val="22"/>
-          <w:shd w:fill="auto" w:val="clear"/>
-        </w:rPr>
-        <w:t xml:space="preserve">. Time and talent are two things we cannot really buy for ourselves; I do not really need to explain further how invaluable they are, for now.</w:t>
-      </w:r>
-    </w:p>
-    <w:p>
-      <w:pPr>
-        <w:suppressAutoHyphens w:val="true"/>
-        <w:spacing w:before="0" w:after="160" w:line="240"/>
-        <w:ind w:right="0" w:left="0" w:firstLine="0"/>
-        <w:jc w:val="left"/>
-        <w:rPr>
-          <w:rFonts w:ascii="Calibri" w:hAnsi="Calibri" w:cs="Calibri" w:eastAsia="Calibri"/>
-          <w:color w:val="000000"/>
-          <w:spacing w:val="0"/>
-          <w:position w:val="0"/>
-          <w:sz w:val="22"/>
-          <w:shd w:fill="auto" w:val="clear"/>
-        </w:rPr>
-      </w:pPr>
-      <w:r>
-        <w:rPr>
-          <w:rFonts w:ascii="Calibri" w:hAnsi="Calibri" w:cs="Calibri" w:eastAsia="Calibri"/>
-          <w:color w:val="000000"/>
-          <w:spacing w:val="0"/>
-          <w:position w:val="0"/>
-          <w:sz w:val="22"/>
-          <w:shd w:fill="auto" w:val="clear"/>
-        </w:rPr>
-        <w:t xml:space="preserve">“The first lesson of economics is scarcity: There is never enough of anything to satisfy all those who want it. The first lesson of politics is to disregard the first lesson of economics.” </w:t>
-      </w:r>
-      <w:r>
-        <w:rPr>
-          <w:rFonts w:ascii="Calibri" w:hAnsi="Calibri" w:cs="Calibri" w:eastAsia="Calibri"/>
-          <w:color w:val="000000"/>
-          <w:spacing w:val="0"/>
-          <w:position w:val="0"/>
-          <w:sz w:val="22"/>
-          <w:shd w:fill="auto" w:val="clear"/>
-        </w:rPr>
-        <w:t xml:space="preserve">―</w:t>
-      </w:r>
-      <w:r>
-        <w:rPr>
-          <w:rFonts w:ascii="Calibri" w:hAnsi="Calibri" w:cs="Calibri" w:eastAsia="Calibri"/>
-          <w:color w:val="000000"/>
-          <w:spacing w:val="0"/>
-          <w:position w:val="0"/>
-          <w:sz w:val="22"/>
-          <w:shd w:fill="auto" w:val="clear"/>
-        </w:rPr>
-        <w:t xml:space="preserve"> Thomas Sowell, Is Reality Optional?: And Other Essays</w:t>
-      </w:r>
-    </w:p>
-    <w:p>
-      <w:pPr>
-        <w:suppressAutoHyphens w:val="true"/>
-        <w:spacing w:before="0" w:after="160" w:line="240"/>
-        <w:ind w:right="0" w:left="0" w:firstLine="0"/>
-        <w:jc w:val="left"/>
-        <w:rPr>
-          <w:rFonts w:ascii="Calibri" w:hAnsi="Calibri" w:cs="Calibri" w:eastAsia="Calibri"/>
-          <w:color w:val="000000"/>
-          <w:spacing w:val="0"/>
-          <w:position w:val="0"/>
-          <w:sz w:val="22"/>
-          <w:shd w:fill="auto" w:val="clear"/>
-        </w:rPr>
-      </w:pPr>
-      <w:r>
-        <w:rPr>
-          <w:rFonts w:ascii="Calibri" w:hAnsi="Calibri" w:cs="Calibri" w:eastAsia="Calibri"/>
-          <w:color w:val="000000"/>
-          <w:spacing w:val="0"/>
-          <w:position w:val="0"/>
-          <w:sz w:val="22"/>
-          <w:shd w:fill="auto" w:val="clear"/>
-        </w:rPr>
-        <w:t xml:space="preserve">An ideal system will perfectly account for the scarcity of resources by being fully aware of the availability of all the resources and the demands to be met supply and demand in other words. For further transparency between the public and the system, it must keep an accurate record of all the findings. This will help the system decide whether to use a resource or save it for later; if a resource is to be utilized, to what extent should it be utilized. This way the public can also know the status of the resources. A significant threat to all beings is the unavailability of resources without which life is not possible, which obviously includes the environment we live in. We can finally become a multi-galaxy specie with the right system. The possibilities are endless.</w:t>
-      </w:r>
-    </w:p>
-    <w:p>
-      <w:pPr>
-        <w:suppressAutoHyphens w:val="true"/>
-        <w:spacing w:before="0" w:after="160" w:line="240"/>
-        <w:ind w:right="0" w:left="0" w:firstLine="0"/>
-        <w:jc w:val="left"/>
-        <w:rPr>
-          <w:rFonts w:ascii="Calibri" w:hAnsi="Calibri" w:cs="Calibri" w:eastAsia="Calibri"/>
-          <w:color w:val="000000"/>
-          <w:spacing w:val="0"/>
-          <w:position w:val="0"/>
-          <w:sz w:val="22"/>
-          <w:shd w:fill="auto" w:val="clear"/>
-        </w:rPr>
-      </w:pPr>
-      <w:r>
-        <w:rPr>
-          <w:rFonts w:ascii="Calibri" w:hAnsi="Calibri" w:cs="Calibri" w:eastAsia="Calibri"/>
-          <w:color w:val="000000"/>
-          <w:spacing w:val="0"/>
-          <w:position w:val="0"/>
-          <w:sz w:val="22"/>
-          <w:shd w:fill="auto" w:val="clear"/>
-        </w:rPr>
-        <w:t xml:space="preserve">Just being aware of the resources and the demands is not enough, an ideal system would carefully consider the needs of the future. Think about it this way, suppose in the future we figured out how to build a supercomputer but realized that the material required to build it was already used up in the past because it was very scarce. Another example can be a cure that requires some plants that are already extinct. Would we not be better off if we plan ahead? An ideal system would take the proactive approach and keep the resources secure until the best possible use of the resources is not found. I need not explain the significance of sustainable development further, for now. </w:t>
-      </w:r>
-    </w:p>
-    <w:p>
-      <w:pPr>
-        <w:suppressAutoHyphens w:val="true"/>
-        <w:spacing w:before="0" w:after="160" w:line="240"/>
-        <w:ind w:right="0" w:left="0" w:firstLine="0"/>
-        <w:jc w:val="left"/>
-        <w:rPr>
-          <w:rFonts w:ascii="Calibri" w:hAnsi="Calibri" w:cs="Calibri" w:eastAsia="Calibri"/>
-          <w:color w:val="000000"/>
-          <w:spacing w:val="0"/>
-          <w:position w:val="0"/>
-          <w:sz w:val="22"/>
-          <w:shd w:fill="auto" w:val="clear"/>
-        </w:rPr>
-      </w:pPr>
-      <w:r>
-        <w:rPr>
-          <w:rFonts w:ascii="Calibri" w:hAnsi="Calibri" w:cs="Calibri" w:eastAsia="Calibri"/>
-          <w:color w:val="000000"/>
-          <w:spacing w:val="0"/>
-          <w:position w:val="0"/>
-          <w:sz w:val="22"/>
-          <w:shd w:fill="auto" w:val="clear"/>
-        </w:rPr>
-        <w:t xml:space="preserve">To ensure that resources are optimally utilized, an ideal system would restrict access to resources according to the supply, demand and best possible uses of a resource. If everyone was allowed to use all resources, it is obvious what the results would be. Keeping this in mind, an ideal system would also ensure that the best people get access to the relevant resources so that they can utilize them properly. If a scientist who’s at the verge of a breakthrough does not have access to the right resources, can we say that the system is an ideal system? By ensuring that everyone gets the resources they need, an ideal system can greatly help an environment for growth and development.</w:t>
-      </w:r>
-    </w:p>
-    <w:p>
-      <w:pPr>
-        <w:suppressAutoHyphens w:val="true"/>
-        <w:spacing w:before="0" w:after="160" w:line="240"/>
-        <w:ind w:right="0" w:left="0" w:firstLine="0"/>
-        <w:jc w:val="left"/>
-        <w:rPr>
-          <w:rFonts w:ascii="Calibri" w:hAnsi="Calibri" w:cs="Calibri" w:eastAsia="Calibri"/>
-          <w:color w:val="000000"/>
-          <w:spacing w:val="0"/>
-          <w:position w:val="0"/>
-          <w:sz w:val="22"/>
-          <w:shd w:fill="auto" w:val="clear"/>
-        </w:rPr>
-      </w:pPr>
-      <w:r>
-        <w:rPr>
-          <w:rFonts w:ascii="Calibri" w:hAnsi="Calibri" w:cs="Calibri" w:eastAsia="Calibri"/>
-          <w:color w:val="000000"/>
-          <w:spacing w:val="0"/>
-          <w:position w:val="0"/>
-          <w:sz w:val="22"/>
-          <w:shd w:fill="auto" w:val="clear"/>
-        </w:rPr>
-        <w:t xml:space="preserve">In order to meet the different demands of people, an ideal system would produce goods/resources as much as possible. In an ideal scenario, all demands will be met easily. In order to achieve this, the system will benefit from automation, creativity and efforts of all the people. Incentives play a big role here; so, people who put in the efforts will be rewarded accordingly to make them feel that they are valuable and meaningful for the world. One thing to note here is that the quantity of goods produced should not adversely affect their quality because that would mean a decrease in standard of living, which is in contradiction with the overall goal of the economic system.</w:t>
-      </w:r>
-    </w:p>
-    <w:p>
-      <w:pPr>
-        <w:suppressAutoHyphens w:val="true"/>
-        <w:spacing w:before="0" w:after="160" w:line="240"/>
-        <w:ind w:right="0" w:left="0" w:firstLine="0"/>
-        <w:jc w:val="left"/>
-        <w:rPr>
-          <w:rFonts w:ascii="Calibri" w:hAnsi="Calibri" w:cs="Calibri" w:eastAsia="Calibri"/>
-          <w:color w:val="000000"/>
-          <w:spacing w:val="0"/>
-          <w:position w:val="0"/>
-          <w:sz w:val="22"/>
-          <w:shd w:fill="auto" w:val="clear"/>
-        </w:rPr>
-      </w:pPr>
-      <w:r>
-        <w:rPr>
-          <w:rFonts w:ascii="Calibri" w:hAnsi="Calibri" w:cs="Calibri" w:eastAsia="Calibri"/>
-          <w:color w:val="000000"/>
-          <w:spacing w:val="0"/>
-          <w:position w:val="0"/>
-          <w:sz w:val="22"/>
-          <w:shd w:fill="auto" w:val="clear"/>
-        </w:rPr>
-        <w:t xml:space="preserve">To keep the standard of living as high as possible, an ideal system would need to set standards that it thinks are reasonable, considering the supply, demand and best uses of resources. It must then monitor whether the quality of work is up to the mark. Rewards can be given for conforming to the standards set to ensure people are committed. An ideal system would set such standard that if the standards setters were to live in any part of the world, they would be satisfied with the standards set. Ideally, there would be complete transparency between the public and those running the system, this would allow any and all weaknesses to be highlighted, which should ideally be none.</w:t>
-      </w:r>
-    </w:p>
-    <w:p>
-      <w:pPr>
-        <w:suppressAutoHyphens w:val="true"/>
-        <w:spacing w:before="0" w:after="160" w:line="240"/>
-        <w:ind w:right="0" w:left="0" w:firstLine="0"/>
-        <w:jc w:val="left"/>
-        <w:rPr>
-          <w:rFonts w:ascii="Calibri" w:hAnsi="Calibri" w:cs="Calibri" w:eastAsia="Calibri"/>
-          <w:color w:val="000000"/>
-          <w:spacing w:val="0"/>
-          <w:position w:val="0"/>
-          <w:sz w:val="22"/>
-          <w:shd w:fill="auto" w:val="clear"/>
-        </w:rPr>
-      </w:pPr>
-      <w:r>
-        <w:rPr>
-          <w:rFonts w:ascii="Calibri" w:hAnsi="Calibri" w:cs="Calibri" w:eastAsia="Calibri"/>
-          <w:color w:val="000000"/>
-          <w:spacing w:val="0"/>
-          <w:position w:val="0"/>
-          <w:sz w:val="22"/>
-          <w:shd w:fill="auto" w:val="clear"/>
-        </w:rPr>
-        <w:t xml:space="preserve">Once a proper system handles the resources for us, we can then finally focus on actually living and growing rather than just trying to survive. An ideal system would not only utilize the resources optimally, but it would also do it very easily. Easily here means with the least disturbance and “noise”. The significance of this feature is that it ensures people do not have to worry about getting the resources they need and so they can focus on their work. Evolution is then more likely to occur at a fast rate, which is really the main goal of all this effort. People can then reach a level of freedom which seems impossible with an ordinary system.</w:t>
-      </w:r>
-    </w:p>
-    <w:p>
-      <w:pPr>
-        <w:suppressAutoHyphens w:val="true"/>
-        <w:spacing w:before="0" w:after="160" w:line="240"/>
-        <w:ind w:right="0" w:left="0" w:firstLine="0"/>
-        <w:jc w:val="center"/>
-        <w:rPr>
-          <w:rFonts w:ascii="Calibri" w:hAnsi="Calibri" w:cs="Calibri" w:eastAsia="Calibri"/>
-          <w:color w:val="000000"/>
-          <w:spacing w:val="0"/>
-          <w:position w:val="0"/>
-          <w:sz w:val="22"/>
-          <w:shd w:fill="auto" w:val="clear"/>
-        </w:rPr>
-      </w:pPr>
-      <w:r>
-        <w:rPr>
-          <w:rFonts w:ascii="Calibri" w:hAnsi="Calibri" w:cs="Calibri" w:eastAsia="Calibri"/>
-          <w:color w:val="000000"/>
-          <w:spacing w:val="0"/>
-          <w:position w:val="0"/>
-          <w:sz w:val="22"/>
-          <w:shd w:fill="auto" w:val="clear"/>
-        </w:rPr>
-        <w:t xml:space="preserve">***</w:t>
-      </w:r>
-    </w:p>
-    <w:p>
-      <w:pPr>
-        <w:suppressAutoHyphens w:val="true"/>
-        <w:spacing w:before="0" w:after="160" w:line="259"/>
-        <w:ind w:right="0" w:left="0" w:firstLine="0"/>
-        <w:jc w:val="left"/>
-        <w:rPr>
-          <w:rFonts w:ascii="Calibri" w:hAnsi="Calibri" w:cs="Calibri" w:eastAsia="Calibri"/>
-          <w:color w:val="auto"/>
-          <w:spacing w:val="0"/>
-          <w:position w:val="0"/>
-          <w:sz w:val="22"/>
-          <w:shd w:fill="auto" w:val="clear"/>
-        </w:rPr>
-      </w:pPr>
-      <w:r>
-        <w:rPr>
-          <w:rFonts w:ascii="Calibri" w:hAnsi="Calibri" w:cs="Calibri" w:eastAsia="Calibri"/>
-          <w:color w:val="auto"/>
-          <w:spacing w:val="0"/>
-          <w:position w:val="0"/>
-          <w:sz w:val="22"/>
-          <w:shd w:fill="auto" w:val="clear"/>
-        </w:rPr>
-        <w:t xml:space="preserve"> </w:t>
-      </w:r>
-    </w:p>
-    <w:p>
-      <w:pPr>
-        <w:suppressAutoHyphens w:val="true"/>
-        <w:spacing w:before="0" w:after="160" w:line="259"/>
-        <w:ind w:right="0" w:left="0" w:firstLine="0"/>
-        <w:jc w:val="left"/>
-        <w:rPr>
-          <w:rFonts w:ascii="Calibri" w:hAnsi="Calibri" w:cs="Calibri" w:eastAsia="Calibri"/>
-          <w:color w:val="000000"/>
-          <w:spacing w:val="0"/>
-          <w:position w:val="0"/>
-          <w:sz w:val="22"/>
-          <w:shd w:fill="auto" w:val="clear"/>
-        </w:rPr>
-      </w:pPr>
     </w:p>
     <w:p>
       <w:pPr>
@@ -3365,22 +3267,6 @@
     <w:p>
       <w:pPr>
         <w:suppressAutoHyphens w:val="true"/>
-        <w:spacing w:before="0" w:after="160" w:line="259"/>
-        <w:ind w:right="0" w:left="0" w:firstLine="0"/>
-        <w:jc w:val="left"/>
-        <w:rPr>
-          <w:rFonts w:ascii="Calibri" w:hAnsi="Calibri" w:cs="Calibri" w:eastAsia="Calibri"/>
-          <w:color w:val="auto"/>
-          <w:spacing w:val="0"/>
-          <w:position w:val="0"/>
-          <w:sz w:val="22"/>
-          <w:shd w:fill="auto" w:val="clear"/>
-        </w:rPr>
-      </w:pPr>
-    </w:p>
-    <w:p>
-      <w:pPr>
-        <w:suppressAutoHyphens w:val="true"/>
         <w:spacing w:before="0" w:after="160" w:line="240"/>
         <w:ind w:right="0" w:left="0" w:firstLine="0"/>
         <w:jc w:val="center"/>
@@ -5383,33 +5269,6 @@
         <w:ind w:right="0" w:left="0" w:firstLine="0"/>
         <w:jc w:val="left"/>
         <w:rPr>
-          <w:rFonts w:ascii="Calibri" w:hAnsi="Calibri" w:cs="Calibri" w:eastAsia="Calibri"/>
-          <w:color w:val="auto"/>
-          <w:spacing w:val="0"/>
-          <w:position w:val="0"/>
-          <w:sz w:val="22"/>
-          <w:shd w:fill="auto" w:val="clear"/>
-        </w:rPr>
-      </w:pPr>
-      <w:r>
-        <w:rPr>
-          <w:rFonts w:ascii="Calibri" w:hAnsi="Calibri" w:cs="Calibri" w:eastAsia="Calibri"/>
-          <w:color w:val="auto"/>
-          <w:spacing w:val="0"/>
-          <w:position w:val="0"/>
-          <w:sz w:val="22"/>
-          <w:shd w:fill="auto" w:val="clear"/>
-        </w:rPr>
-        <w:t xml:space="preserve"> </w:t>
-      </w:r>
-    </w:p>
-    <w:p>
-      <w:pPr>
-        <w:suppressAutoHyphens w:val="true"/>
-        <w:spacing w:before="0" w:after="160" w:line="259"/>
-        <w:ind w:right="0" w:left="0" w:firstLine="0"/>
-        <w:jc w:val="left"/>
-        <w:rPr>
           <w:rFonts w:ascii="Calibri Light" w:hAnsi="Calibri Light" w:cs="Calibri Light" w:eastAsia="Calibri Light"/>
           <w:color w:val="2F5496"/>
           <w:spacing w:val="0"/>
@@ -5418,6 +5277,17 @@
           <w:shd w:fill="auto" w:val="clear"/>
         </w:rPr>
       </w:pPr>
+      <w:r>
+        <w:rPr>
+          <w:rFonts w:ascii="Calibri" w:hAnsi="Calibri" w:cs="Calibri" w:eastAsia="Calibri"/>
+          <w:color w:val="auto"/>
+          <w:spacing w:val="0"/>
+          <w:position w:val="0"/>
+          <w:sz w:val="22"/>
+          <w:shd w:fill="auto" w:val="clear"/>
+        </w:rPr>
+        <w:t xml:space="preserve"> </w:t>
+      </w:r>
     </w:p>
     <w:p>
       <w:pPr>
@@ -5443,7 +5313,7 @@
           <w:sz w:val="32"/>
           <w:shd w:fill="auto" w:val="clear"/>
         </w:rPr>
-        <w:t xml:space="preserve">Chapter 4: Rewardism</w:t>
+        <w:t xml:space="preserve">Chapter 4: An Overview of Rewardism</w:t>
       </w:r>
     </w:p>
     <w:p>
@@ -6613,7 +6483,150 @@
           <w:sz w:val="22"/>
           <w:shd w:fill="auto" w:val="clear"/>
         </w:rPr>
-        <w:t xml:space="preserve">a country that still follows the old cash-based system, calls you . “Hi, I am quite excited about your wedding and would love to be there. I am not so sure about how I will convert my money into Reward Points, though. Can you guide me?” she asks you on the phone. “Yeah, you should definitely come over. So, to get the RPs, you just gotta make an account online to get yourself a wallet, and then you can top up your wallet, using your currency, from one of the authorized exchange companies. It’s really that simple,” you answer. “Oh, so kinda like topping up my Steam or my phone. Cool.”</w:t>
+        <w:t xml:space="preserve">a country that still follows the old cash-based system, calls you . </w:t>
+      </w:r>
+      <w:r>
+        <w:rPr>
+          <w:rFonts w:ascii="Calibri" w:hAnsi="Calibri" w:cs="Calibri" w:eastAsia="Calibri"/>
+          <w:color w:val="auto"/>
+          <w:spacing w:val="0"/>
+          <w:position w:val="0"/>
+          <w:sz w:val="22"/>
+          <w:shd w:fill="auto" w:val="clear"/>
+        </w:rPr>
+        <w:t xml:space="preserve">“</w:t>
+      </w:r>
+      <w:r>
+        <w:rPr>
+          <w:rFonts w:ascii="Calibri" w:hAnsi="Calibri" w:cs="Calibri" w:eastAsia="Calibri"/>
+          <w:color w:val="auto"/>
+          <w:spacing w:val="0"/>
+          <w:position w:val="0"/>
+          <w:sz w:val="22"/>
+          <w:shd w:fill="auto" w:val="clear"/>
+        </w:rPr>
+        <w:t xml:space="preserve">Hi, I am quite excited about your wedding and would love to be there. I am not so sure about how I will convert my money into Reward Points, though. Can you guide me?</w:t>
+      </w:r>
+      <w:r>
+        <w:rPr>
+          <w:rFonts w:ascii="Calibri" w:hAnsi="Calibri" w:cs="Calibri" w:eastAsia="Calibri"/>
+          <w:color w:val="auto"/>
+          <w:spacing w:val="0"/>
+          <w:position w:val="0"/>
+          <w:sz w:val="22"/>
+          <w:shd w:fill="auto" w:val="clear"/>
+        </w:rPr>
+        <w:t xml:space="preserve">”</w:t>
+      </w:r>
+      <w:r>
+        <w:rPr>
+          <w:rFonts w:ascii="Calibri" w:hAnsi="Calibri" w:cs="Calibri" w:eastAsia="Calibri"/>
+          <w:color w:val="auto"/>
+          <w:spacing w:val="0"/>
+          <w:position w:val="0"/>
+          <w:sz w:val="22"/>
+          <w:shd w:fill="auto" w:val="clear"/>
+        </w:rPr>
+        <w:t xml:space="preserve"> she asks you on the phone. </w:t>
+      </w:r>
+      <w:r>
+        <w:rPr>
+          <w:rFonts w:ascii="Calibri" w:hAnsi="Calibri" w:cs="Calibri" w:eastAsia="Calibri"/>
+          <w:color w:val="auto"/>
+          <w:spacing w:val="0"/>
+          <w:position w:val="0"/>
+          <w:sz w:val="22"/>
+          <w:shd w:fill="auto" w:val="clear"/>
+        </w:rPr>
+        <w:t xml:space="preserve">“</w:t>
+      </w:r>
+      <w:r>
+        <w:rPr>
+          <w:rFonts w:ascii="Calibri" w:hAnsi="Calibri" w:cs="Calibri" w:eastAsia="Calibri"/>
+          <w:color w:val="auto"/>
+          <w:spacing w:val="0"/>
+          <w:position w:val="0"/>
+          <w:sz w:val="22"/>
+          <w:shd w:fill="auto" w:val="clear"/>
+        </w:rPr>
+        <w:t xml:space="preserve">Yeah, you should definitely come over. So, to get the RPs, you just gotta make an account online to get yourself a wallet, and then you can top up your wallet, using your currency, from one of the authorized exchange companies. It</w:t>
+      </w:r>
+      <w:r>
+        <w:rPr>
+          <w:rFonts w:ascii="Calibri" w:hAnsi="Calibri" w:cs="Calibri" w:eastAsia="Calibri"/>
+          <w:color w:val="auto"/>
+          <w:spacing w:val="0"/>
+          <w:position w:val="0"/>
+          <w:sz w:val="22"/>
+          <w:shd w:fill="auto" w:val="clear"/>
+        </w:rPr>
+        <w:t xml:space="preserve">’</w:t>
+      </w:r>
+      <w:r>
+        <w:rPr>
+          <w:rFonts w:ascii="Calibri" w:hAnsi="Calibri" w:cs="Calibri" w:eastAsia="Calibri"/>
+          <w:color w:val="auto"/>
+          <w:spacing w:val="0"/>
+          <w:position w:val="0"/>
+          <w:sz w:val="22"/>
+          <w:shd w:fill="auto" w:val="clear"/>
+        </w:rPr>
+        <w:t xml:space="preserve">s really that simple,</w:t>
+      </w:r>
+      <w:r>
+        <w:rPr>
+          <w:rFonts w:ascii="Calibri" w:hAnsi="Calibri" w:cs="Calibri" w:eastAsia="Calibri"/>
+          <w:color w:val="auto"/>
+          <w:spacing w:val="0"/>
+          <w:position w:val="0"/>
+          <w:sz w:val="22"/>
+          <w:shd w:fill="auto" w:val="clear"/>
+        </w:rPr>
+        <w:t xml:space="preserve">”</w:t>
+      </w:r>
+      <w:r>
+        <w:rPr>
+          <w:rFonts w:ascii="Calibri" w:hAnsi="Calibri" w:cs="Calibri" w:eastAsia="Calibri"/>
+          <w:color w:val="auto"/>
+          <w:spacing w:val="0"/>
+          <w:position w:val="0"/>
+          <w:sz w:val="22"/>
+          <w:shd w:fill="auto" w:val="clear"/>
+        </w:rPr>
+        <w:t xml:space="preserve"> you answer. </w:t>
+      </w:r>
+      <w:r>
+        <w:rPr>
+          <w:rFonts w:ascii="Calibri" w:hAnsi="Calibri" w:cs="Calibri" w:eastAsia="Calibri"/>
+          <w:color w:val="auto"/>
+          <w:spacing w:val="0"/>
+          <w:position w:val="0"/>
+          <w:sz w:val="22"/>
+          <w:shd w:fill="auto" w:val="clear"/>
+        </w:rPr>
+        <w:t xml:space="preserve">“</w:t>
+      </w:r>
+      <w:r>
+        <w:rPr>
+          <w:rFonts w:ascii="Calibri" w:hAnsi="Calibri" w:cs="Calibri" w:eastAsia="Calibri"/>
+          <w:color w:val="auto"/>
+          <w:spacing w:val="0"/>
+          <w:position w:val="0"/>
+          <w:sz w:val="22"/>
+          <w:shd w:fill="auto" w:val="clear"/>
+        </w:rPr>
+        <w:t xml:space="preserve">Oh, so kinda like topping up my Steam or my phone. Cool.</w:t>
+      </w:r>
+      <w:r>
+        <w:rPr>
+          <w:rFonts w:ascii="Calibri" w:hAnsi="Calibri" w:cs="Calibri" w:eastAsia="Calibri"/>
+          <w:color w:val="auto"/>
+          <w:spacing w:val="0"/>
+          <w:position w:val="0"/>
+          <w:sz w:val="22"/>
+          <w:shd w:fill="auto" w:val="clear"/>
+        </w:rPr>
+        <w:t xml:space="preserve">”</w:t>
       </w:r>
     </w:p>
     <w:p>
@@ -7102,7 +7115,50 @@
         <w:suppressAutoHyphens w:val="true"/>
         <w:spacing w:before="0" w:after="160" w:line="240"/>
         <w:ind w:right="0" w:left="0" w:firstLine="0"/>
-        <w:jc w:val="left"/>
+        <w:jc w:val="center"/>
+        <w:rPr>
+          <w:rFonts w:ascii="Calibri" w:hAnsi="Calibri" w:cs="Calibri" w:eastAsia="Calibri"/>
+          <w:color w:val="auto"/>
+          <w:spacing w:val="0"/>
+          <w:position w:val="0"/>
+          <w:sz w:val="22"/>
+          <w:shd w:fill="auto" w:val="clear"/>
+        </w:rPr>
+      </w:pPr>
+      <w:r>
+        <w:rPr>
+          <w:rFonts w:ascii="Calibri" w:hAnsi="Calibri" w:cs="Calibri" w:eastAsia="Calibri"/>
+          <w:color w:val="auto"/>
+          <w:spacing w:val="0"/>
+          <w:position w:val="0"/>
+          <w:sz w:val="22"/>
+          <w:shd w:fill="auto" w:val="clear"/>
+        </w:rPr>
+        <w:t xml:space="preserve">***</w:t>
+      </w:r>
+    </w:p>
+    <w:p>
+      <w:pPr>
+        <w:suppressAutoHyphens w:val="true"/>
+        <w:spacing w:before="0" w:after="160" w:line="240"/>
+        <w:ind w:right="0" w:left="0" w:firstLine="0"/>
+        <w:jc w:val="center"/>
+        <w:rPr>
+          <w:rFonts w:ascii="Calibri" w:hAnsi="Calibri" w:cs="Calibri" w:eastAsia="Calibri"/>
+          <w:color w:val="auto"/>
+          <w:spacing w:val="0"/>
+          <w:position w:val="0"/>
+          <w:sz w:val="22"/>
+          <w:shd w:fill="auto" w:val="clear"/>
+        </w:rPr>
+      </w:pPr>
+    </w:p>
+    <w:p>
+      <w:pPr>
+        <w:suppressAutoHyphens w:val="true"/>
+        <w:spacing w:before="0" w:after="160" w:line="240"/>
+        <w:ind w:right="0" w:left="0" w:firstLine="0"/>
+        <w:jc w:val="center"/>
         <w:rPr>
           <w:rFonts w:ascii="Calibri Light" w:hAnsi="Calibri Light" w:cs="Calibri Light" w:eastAsia="Calibri Light"/>
           <w:color w:val="auto"/>
@@ -7115,14 +7171,13 @@
       <w:r>
         <w:rPr>
           <w:rFonts w:ascii="Calibri Light" w:hAnsi="Calibri Light" w:cs="Calibri Light" w:eastAsia="Calibri Light"/>
-          <w:b/>
           <w:color w:val="2F5496"/>
           <w:spacing w:val="0"/>
           <w:position w:val="0"/>
-          <w:sz w:val="24"/>
-          <w:shd w:fill="auto" w:val="clear"/>
-        </w:rPr>
-        <w:t xml:space="preserve">Answers to Possible Questions</w:t>
+          <w:sz w:val="32"/>
+          <w:shd w:fill="auto" w:val="clear"/>
+        </w:rPr>
+        <w:t xml:space="preserve">Chapter 5: Q&amp;A</w:t>
       </w:r>
     </w:p>
     <w:p>
@@ -7261,8 +7316,1925 @@
     </w:p>
     <w:p>
       <w:pPr>
-        <w:suppressAutoHyphens w:val="true"/>
-        <w:spacing w:before="0" w:after="160" w:line="240"/>
+        <w:spacing w:before="0" w:after="0" w:line="240"/>
+        <w:ind w:right="0" w:left="0" w:firstLine="0"/>
+        <w:jc w:val="left"/>
+        <w:rPr>
+          <w:rFonts w:ascii="Calibri" w:hAnsi="Calibri" w:cs="Calibri" w:eastAsia="Calibri"/>
+          <w:color w:val="auto"/>
+          <w:spacing w:val="0"/>
+          <w:position w:val="0"/>
+          <w:sz w:val="22"/>
+          <w:shd w:fill="auto" w:val="clear"/>
+        </w:rPr>
+      </w:pPr>
+      <w:r>
+        <w:rPr>
+          <w:rFonts w:ascii="Calibri" w:hAnsi="Calibri" w:cs="Calibri" w:eastAsia="Calibri"/>
+          <w:b/>
+          <w:color w:val="auto"/>
+          <w:spacing w:val="0"/>
+          <w:position w:val="0"/>
+          <w:sz w:val="22"/>
+          <w:shd w:fill="auto" w:val="clear"/>
+        </w:rPr>
+        <w:t xml:space="preserve">Q. Will the RP be a global currency?</w:t>
+      </w:r>
+    </w:p>
+    <w:p>
+      <w:pPr>
+        <w:spacing w:before="0" w:after="0" w:line="240"/>
+        <w:ind w:right="0" w:left="0" w:firstLine="0"/>
+        <w:jc w:val="left"/>
+        <w:rPr>
+          <w:rFonts w:ascii="Calibri" w:hAnsi="Calibri" w:cs="Calibri" w:eastAsia="Calibri"/>
+          <w:color w:val="auto"/>
+          <w:spacing w:val="0"/>
+          <w:position w:val="0"/>
+          <w:sz w:val="22"/>
+          <w:shd w:fill="auto" w:val="clear"/>
+        </w:rPr>
+      </w:pPr>
+      <w:r>
+        <w:rPr>
+          <w:rFonts w:ascii="Calibri" w:hAnsi="Calibri" w:cs="Calibri" w:eastAsia="Calibri"/>
+          <w:color w:val="auto"/>
+          <w:spacing w:val="0"/>
+          <w:position w:val="0"/>
+          <w:sz w:val="22"/>
+          <w:shd w:fill="auto" w:val="clear"/>
+        </w:rPr>
+        <w:t xml:space="preserve">A. Since a RP reflects the economy, it does not make much sense that the currency in USA should suffer from inefficiencies in Japan, and vice versa. Although, ideally, making the currency global can cause countries to cooperate, as the economic development of one country will matter to other countries as well. Realistically though, I do not think we have evolved to that stage yet. To avoid making the deployment of Rewardism difficult, it make sense to keep the currency specific to each country.</w:t>
+      </w:r>
+    </w:p>
+    <w:p>
+      <w:pPr>
+        <w:spacing w:before="0" w:after="0" w:line="240"/>
+        <w:ind w:right="0" w:left="0" w:firstLine="0"/>
+        <w:jc w:val="left"/>
+        <w:rPr>
+          <w:rFonts w:ascii="Calibri" w:hAnsi="Calibri" w:cs="Calibri" w:eastAsia="Calibri"/>
+          <w:color w:val="auto"/>
+          <w:spacing w:val="0"/>
+          <w:position w:val="0"/>
+          <w:sz w:val="22"/>
+          <w:shd w:fill="auto" w:val="clear"/>
+        </w:rPr>
+      </w:pPr>
+      <w:r>
+        <w:rPr>
+          <w:rFonts w:ascii="Calibri" w:hAnsi="Calibri" w:cs="Calibri" w:eastAsia="Calibri"/>
+          <w:color w:val="auto"/>
+          <w:spacing w:val="0"/>
+          <w:position w:val="0"/>
+          <w:sz w:val="22"/>
+          <w:shd w:fill="auto" w:val="clear"/>
+        </w:rPr>
+        <w:t xml:space="preserve">  One can then ask, “Well, why not apply the same principle to states, and even cities?” And indeed, they would be right to ask such a question; however, we can practically follow this middle path, where states and cities would cooperate with the states and cities of their own respective country. It is debatable, however, whether the RP should be specific to a country or an even bigger region, like a continent. This can be decided by further discussions with the experts, and by taking into account what the governments want.</w:t>
+      </w:r>
+    </w:p>
+    <w:p>
+      <w:pPr>
+        <w:spacing w:before="0" w:after="0" w:line="240"/>
+        <w:ind w:right="0" w:left="0" w:firstLine="0"/>
+        <w:jc w:val="left"/>
+        <w:rPr>
+          <w:rFonts w:ascii="Calibri" w:hAnsi="Calibri" w:cs="Calibri" w:eastAsia="Calibri"/>
+          <w:color w:val="auto"/>
+          <w:spacing w:val="0"/>
+          <w:position w:val="0"/>
+          <w:sz w:val="22"/>
+          <w:shd w:fill="auto" w:val="clear"/>
+        </w:rPr>
+      </w:pPr>
+    </w:p>
+    <w:p>
+      <w:pPr>
+        <w:spacing w:before="0" w:after="0" w:line="240"/>
+        <w:ind w:right="0" w:left="0" w:firstLine="0"/>
+        <w:jc w:val="left"/>
+        <w:rPr>
+          <w:rFonts w:ascii="Calibri" w:hAnsi="Calibri" w:cs="Calibri" w:eastAsia="Calibri"/>
+          <w:color w:val="auto"/>
+          <w:spacing w:val="0"/>
+          <w:position w:val="0"/>
+          <w:sz w:val="22"/>
+          <w:shd w:fill="auto" w:val="clear"/>
+        </w:rPr>
+      </w:pPr>
+      <w:r>
+        <w:rPr>
+          <w:rFonts w:ascii="Calibri" w:hAnsi="Calibri" w:cs="Calibri" w:eastAsia="Calibri"/>
+          <w:b/>
+          <w:color w:val="auto"/>
+          <w:spacing w:val="0"/>
+          <w:position w:val="0"/>
+          <w:sz w:val="22"/>
+          <w:shd w:fill="auto" w:val="clear"/>
+        </w:rPr>
+        <w:t xml:space="preserve">Q. How would the initial value of the RP of a country be decided?</w:t>
+      </w:r>
+    </w:p>
+    <w:p>
+      <w:pPr>
+        <w:spacing w:before="0" w:after="0" w:line="240"/>
+        <w:ind w:right="0" w:left="0" w:firstLine="0"/>
+        <w:jc w:val="left"/>
+        <w:rPr>
+          <w:rFonts w:ascii="Calibri" w:hAnsi="Calibri" w:cs="Calibri" w:eastAsia="Calibri"/>
+          <w:color w:val="auto"/>
+          <w:spacing w:val="0"/>
+          <w:position w:val="0"/>
+          <w:sz w:val="22"/>
+          <w:shd w:fill="auto" w:val="clear"/>
+        </w:rPr>
+      </w:pPr>
+      <w:r>
+        <w:rPr>
+          <w:rFonts w:ascii="Calibri" w:hAnsi="Calibri" w:cs="Calibri" w:eastAsia="Calibri"/>
+          <w:color w:val="auto"/>
+          <w:spacing w:val="0"/>
+          <w:position w:val="0"/>
+          <w:sz w:val="22"/>
+          <w:shd w:fill="auto" w:val="clear"/>
+        </w:rPr>
+        <w:t xml:space="preserve">A: The initial value of the RP of a country will be pegged to the value of the country’s currency at the point of conversion. This way, it would be simpler to decide how to set budgets and prices, as people would be basically dealing in the same currency as before but with different characteristics. Furthermore, this would help capture the value of the country’s currency with respect to other currencies. Arguably, the value of the currency of the country already reflects the economy of the country, so comparison of economy between current and previous periods should be easier this way.</w:t>
+      </w:r>
+    </w:p>
+    <w:p>
+      <w:pPr>
+        <w:spacing w:before="0" w:after="0" w:line="240"/>
+        <w:ind w:right="0" w:left="0" w:firstLine="0"/>
+        <w:jc w:val="left"/>
+        <w:rPr>
+          <w:rFonts w:ascii="Calibri" w:hAnsi="Calibri" w:cs="Calibri" w:eastAsia="Calibri"/>
+          <w:color w:val="auto"/>
+          <w:spacing w:val="0"/>
+          <w:position w:val="0"/>
+          <w:sz w:val="22"/>
+          <w:shd w:fill="auto" w:val="clear"/>
+        </w:rPr>
+      </w:pPr>
+    </w:p>
+    <w:p>
+      <w:pPr>
+        <w:spacing w:before="0" w:after="0" w:line="240"/>
+        <w:ind w:right="0" w:left="0" w:firstLine="0"/>
+        <w:jc w:val="left"/>
+        <w:rPr>
+          <w:rFonts w:ascii="Calibri" w:hAnsi="Calibri" w:cs="Calibri" w:eastAsia="Calibri"/>
+          <w:color w:val="auto"/>
+          <w:spacing w:val="0"/>
+          <w:position w:val="0"/>
+          <w:sz w:val="22"/>
+          <w:shd w:fill="auto" w:val="clear"/>
+        </w:rPr>
+      </w:pPr>
+      <w:r>
+        <w:rPr>
+          <w:rFonts w:ascii="Calibri" w:hAnsi="Calibri" w:cs="Calibri" w:eastAsia="Calibri"/>
+          <w:b/>
+          <w:color w:val="auto"/>
+          <w:spacing w:val="0"/>
+          <w:position w:val="0"/>
+          <w:sz w:val="22"/>
+          <w:shd w:fill="auto" w:val="clear"/>
+        </w:rPr>
+        <w:t xml:space="preserve">Q. What would cause the value of a RP to change?</w:t>
+      </w:r>
+    </w:p>
+    <w:p>
+      <w:pPr>
+        <w:spacing w:before="0" w:after="0" w:line="240"/>
+        <w:ind w:right="0" w:left="0" w:firstLine="0"/>
+        <w:jc w:val="left"/>
+        <w:rPr>
+          <w:rFonts w:ascii="Calibri" w:hAnsi="Calibri" w:cs="Calibri" w:eastAsia="Calibri"/>
+          <w:color w:val="auto"/>
+          <w:spacing w:val="0"/>
+          <w:position w:val="0"/>
+          <w:sz w:val="22"/>
+          <w:shd w:fill="auto" w:val="clear"/>
+        </w:rPr>
+      </w:pPr>
+      <w:r>
+        <w:rPr>
+          <w:rFonts w:ascii="Calibri" w:hAnsi="Calibri" w:cs="Calibri" w:eastAsia="Calibri"/>
+          <w:color w:val="auto"/>
+          <w:spacing w:val="0"/>
+          <w:position w:val="0"/>
+          <w:sz w:val="22"/>
+          <w:shd w:fill="auto" w:val="clear"/>
+        </w:rPr>
+        <w:t xml:space="preserve">A. Since the value of a region’s RP reflects the economy of the region specific to that RP, then, the change in performance of the economic system in the region should be reflected in the updated RP. The way this change will be reflected is quite different from the traditional way a currency’s value changes. If the performance of the economic system in the region improves by 25%, we can say that the RP is now worth 1.25 times the older RP (RPo). Likewise, if the performance of the economic system in the region decreases by 25%, we can say that the RP is worth 0.75 times the (RPo).</w:t>
+      </w:r>
+    </w:p>
+    <w:p>
+      <w:pPr>
+        <w:spacing w:before="0" w:after="0" w:line="240"/>
+        <w:ind w:right="0" w:left="0" w:firstLine="0"/>
+        <w:jc w:val="left"/>
+        <w:rPr>
+          <w:rFonts w:ascii="Calibri" w:hAnsi="Calibri" w:cs="Calibri" w:eastAsia="Calibri"/>
+          <w:color w:val="auto"/>
+          <w:spacing w:val="0"/>
+          <w:position w:val="0"/>
+          <w:sz w:val="22"/>
+          <w:shd w:fill="auto" w:val="clear"/>
+        </w:rPr>
+      </w:pPr>
+    </w:p>
+    <w:p>
+      <w:pPr>
+        <w:spacing w:before="0" w:after="0" w:line="240"/>
+        <w:ind w:right="0" w:left="0" w:firstLine="0"/>
+        <w:jc w:val="left"/>
+        <w:rPr>
+          <w:rFonts w:ascii="Calibri" w:hAnsi="Calibri" w:cs="Calibri" w:eastAsia="Calibri"/>
+          <w:color w:val="auto"/>
+          <w:spacing w:val="0"/>
+          <w:position w:val="0"/>
+          <w:sz w:val="22"/>
+          <w:shd w:fill="auto" w:val="clear"/>
+        </w:rPr>
+      </w:pPr>
+      <w:r>
+        <w:rPr>
+          <w:rFonts w:ascii="Calibri" w:hAnsi="Calibri" w:cs="Calibri" w:eastAsia="Calibri"/>
+          <w:color w:val="auto"/>
+          <w:spacing w:val="0"/>
+          <w:position w:val="0"/>
+          <w:sz w:val="22"/>
+          <w:shd w:fill="auto" w:val="clear"/>
+        </w:rPr>
+        <w:t xml:space="preserve">  So, the formula for each subsequent period after the conversion point is:</w:t>
+      </w:r>
+    </w:p>
+    <w:p>
+      <w:pPr>
+        <w:spacing w:before="0" w:after="0" w:line="240"/>
+        <w:ind w:right="0" w:left="0" w:firstLine="0"/>
+        <w:jc w:val="left"/>
+        <w:rPr>
+          <w:rFonts w:ascii="Calibri" w:hAnsi="Calibri" w:cs="Calibri" w:eastAsia="Calibri"/>
+          <w:color w:val="auto"/>
+          <w:spacing w:val="0"/>
+          <w:position w:val="0"/>
+          <w:sz w:val="22"/>
+          <w:shd w:fill="auto" w:val="clear"/>
+        </w:rPr>
+      </w:pPr>
+    </w:p>
+    <w:p>
+      <w:pPr>
+        <w:spacing w:before="0" w:after="0" w:line="240"/>
+        <w:ind w:right="0" w:left="0" w:firstLine="0"/>
+        <w:jc w:val="left"/>
+        <w:rPr>
+          <w:rFonts w:ascii="Calibri" w:hAnsi="Calibri" w:cs="Calibri" w:eastAsia="Calibri"/>
+          <w:color w:val="auto"/>
+          <w:spacing w:val="0"/>
+          <w:position w:val="0"/>
+          <w:sz w:val="22"/>
+          <w:shd w:fill="auto" w:val="clear"/>
+        </w:rPr>
+      </w:pPr>
+      <w:r>
+        <w:rPr>
+          <w:rFonts w:ascii="Calibri" w:hAnsi="Calibri" w:cs="Calibri" w:eastAsia="Calibri"/>
+          <w:color w:val="auto"/>
+          <w:spacing w:val="0"/>
+          <w:position w:val="0"/>
+          <w:sz w:val="22"/>
+          <w:shd w:fill="auto" w:val="clear"/>
+        </w:rPr>
+        <w:t xml:space="preserve">  RP</w:t>
+      </w:r>
+      <w:r>
+        <w:rPr>
+          <w:rFonts w:ascii="Calibri" w:hAnsi="Calibri" w:cs="Calibri" w:eastAsia="Calibri"/>
+          <w:color w:val="auto"/>
+          <w:spacing w:val="0"/>
+          <w:position w:val="0"/>
+          <w:sz w:val="22"/>
+          <w:shd w:fill="auto" w:val="clear"/>
+          <w:vertAlign w:val="subscript"/>
+        </w:rPr>
+        <w:t xml:space="preserve">u</w:t>
+      </w:r>
+      <w:r>
+        <w:rPr>
+          <w:rFonts w:ascii="Calibri" w:hAnsi="Calibri" w:cs="Calibri" w:eastAsia="Calibri"/>
+          <w:color w:val="auto"/>
+          <w:spacing w:val="0"/>
+          <w:position w:val="0"/>
+          <w:sz w:val="22"/>
+          <w:shd w:fill="auto" w:val="clear"/>
+        </w:rPr>
+        <w:t xml:space="preserve"> = (1 + </w:t>
+      </w:r>
+      <w:r>
+        <w:rPr>
+          <w:rFonts w:ascii="Calibri" w:hAnsi="Calibri" w:cs="Calibri" w:eastAsia="Calibri"/>
+          <w:color w:val="auto"/>
+          <w:spacing w:val="0"/>
+          <w:position w:val="0"/>
+          <w:sz w:val="22"/>
+          <w:shd w:fill="auto" w:val="clear"/>
+        </w:rPr>
+        <w:t xml:space="preserve">σ) * RP</w:t>
+      </w:r>
+      <w:r>
+        <w:rPr>
+          <w:rFonts w:ascii="Calibri" w:hAnsi="Calibri" w:cs="Calibri" w:eastAsia="Calibri"/>
+          <w:color w:val="auto"/>
+          <w:spacing w:val="0"/>
+          <w:position w:val="0"/>
+          <w:sz w:val="22"/>
+          <w:shd w:fill="auto" w:val="clear"/>
+          <w:vertAlign w:val="subscript"/>
+        </w:rPr>
+        <w:t xml:space="preserve">o</w:t>
+      </w:r>
+      <w:r>
+        <w:rPr>
+          <w:rFonts w:ascii="Calibri" w:hAnsi="Calibri" w:cs="Calibri" w:eastAsia="Calibri"/>
+          <w:color w:val="auto"/>
+          <w:spacing w:val="0"/>
+          <w:position w:val="0"/>
+          <w:sz w:val="22"/>
+          <w:shd w:fill="auto" w:val="clear"/>
+        </w:rPr>
+        <w:t xml:space="preserve">, ...(1)</w:t>
+      </w:r>
+    </w:p>
+    <w:p>
+      <w:pPr>
+        <w:spacing w:before="0" w:after="0" w:line="240"/>
+        <w:ind w:right="0" w:left="0" w:firstLine="0"/>
+        <w:jc w:val="left"/>
+        <w:rPr>
+          <w:rFonts w:ascii="Calibri" w:hAnsi="Calibri" w:cs="Calibri" w:eastAsia="Calibri"/>
+          <w:color w:val="auto"/>
+          <w:spacing w:val="0"/>
+          <w:position w:val="0"/>
+          <w:sz w:val="22"/>
+          <w:shd w:fill="auto" w:val="clear"/>
+        </w:rPr>
+      </w:pPr>
+    </w:p>
+    <w:p>
+      <w:pPr>
+        <w:spacing w:before="0" w:after="0" w:line="240"/>
+        <w:ind w:right="0" w:left="0" w:firstLine="0"/>
+        <w:jc w:val="left"/>
+        <w:rPr>
+          <w:rFonts w:ascii="Calibri" w:hAnsi="Calibri" w:cs="Calibri" w:eastAsia="Calibri"/>
+          <w:color w:val="auto"/>
+          <w:spacing w:val="0"/>
+          <w:position w:val="0"/>
+          <w:sz w:val="22"/>
+          <w:shd w:fill="auto" w:val="clear"/>
+        </w:rPr>
+      </w:pPr>
+      <w:r>
+        <w:rPr>
+          <w:rFonts w:ascii="Calibri" w:hAnsi="Calibri" w:cs="Calibri" w:eastAsia="Calibri"/>
+          <w:color w:val="auto"/>
+          <w:spacing w:val="0"/>
+          <w:position w:val="0"/>
+          <w:sz w:val="22"/>
+          <w:shd w:fill="auto" w:val="clear"/>
+        </w:rPr>
+        <w:t xml:space="preserve">  Since, the RPo in the first year is equal to the Original Currency (OC), the formula for the first update can be written as:</w:t>
+      </w:r>
+    </w:p>
+    <w:p>
+      <w:pPr>
+        <w:spacing w:before="0" w:after="0" w:line="240"/>
+        <w:ind w:right="0" w:left="0" w:firstLine="0"/>
+        <w:jc w:val="left"/>
+        <w:rPr>
+          <w:rFonts w:ascii="Calibri" w:hAnsi="Calibri" w:cs="Calibri" w:eastAsia="Calibri"/>
+          <w:color w:val="auto"/>
+          <w:spacing w:val="0"/>
+          <w:position w:val="0"/>
+          <w:sz w:val="22"/>
+          <w:shd w:fill="auto" w:val="clear"/>
+        </w:rPr>
+      </w:pPr>
+    </w:p>
+    <w:p>
+      <w:pPr>
+        <w:spacing w:before="0" w:after="0" w:line="240"/>
+        <w:ind w:right="0" w:left="0" w:firstLine="0"/>
+        <w:jc w:val="left"/>
+        <w:rPr>
+          <w:rFonts w:ascii="Calibri" w:hAnsi="Calibri" w:cs="Calibri" w:eastAsia="Calibri"/>
+          <w:color w:val="auto"/>
+          <w:spacing w:val="0"/>
+          <w:position w:val="0"/>
+          <w:sz w:val="22"/>
+          <w:shd w:fill="auto" w:val="clear"/>
+        </w:rPr>
+      </w:pPr>
+      <w:r>
+        <w:rPr>
+          <w:rFonts w:ascii="Calibri" w:hAnsi="Calibri" w:cs="Calibri" w:eastAsia="Calibri"/>
+          <w:color w:val="auto"/>
+          <w:spacing w:val="0"/>
+          <w:position w:val="0"/>
+          <w:sz w:val="22"/>
+          <w:shd w:fill="auto" w:val="clear"/>
+        </w:rPr>
+        <w:t xml:space="preserve">  RPu = (1 + </w:t>
+      </w:r>
+      <w:r>
+        <w:rPr>
+          <w:rFonts w:ascii="Calibri" w:hAnsi="Calibri" w:cs="Calibri" w:eastAsia="Calibri"/>
+          <w:color w:val="auto"/>
+          <w:spacing w:val="0"/>
+          <w:position w:val="0"/>
+          <w:sz w:val="22"/>
+          <w:shd w:fill="auto" w:val="clear"/>
+        </w:rPr>
+        <w:t xml:space="preserve">σ) * OC ...(2)</w:t>
+      </w:r>
+    </w:p>
+    <w:p>
+      <w:pPr>
+        <w:spacing w:before="0" w:after="0" w:line="240"/>
+        <w:ind w:right="0" w:left="0" w:firstLine="0"/>
+        <w:jc w:val="left"/>
+        <w:rPr>
+          <w:rFonts w:ascii="Calibri" w:hAnsi="Calibri" w:cs="Calibri" w:eastAsia="Calibri"/>
+          <w:color w:val="auto"/>
+          <w:spacing w:val="0"/>
+          <w:position w:val="0"/>
+          <w:sz w:val="22"/>
+          <w:shd w:fill="auto" w:val="clear"/>
+        </w:rPr>
+      </w:pPr>
+    </w:p>
+    <w:p>
+      <w:pPr>
+        <w:spacing w:before="0" w:after="0" w:line="240"/>
+        <w:ind w:right="0" w:left="0" w:firstLine="0"/>
+        <w:jc w:val="left"/>
+        <w:rPr>
+          <w:rFonts w:ascii="Calibri" w:hAnsi="Calibri" w:cs="Calibri" w:eastAsia="Calibri"/>
+          <w:color w:val="auto"/>
+          <w:spacing w:val="0"/>
+          <w:position w:val="0"/>
+          <w:sz w:val="22"/>
+          <w:shd w:fill="auto" w:val="clear"/>
+        </w:rPr>
+      </w:pPr>
+      <w:r>
+        <w:rPr>
+          <w:rFonts w:ascii="Calibri" w:hAnsi="Calibri" w:cs="Calibri" w:eastAsia="Calibri"/>
+          <w:color w:val="auto"/>
+          <w:spacing w:val="0"/>
+          <w:position w:val="0"/>
+          <w:sz w:val="22"/>
+          <w:shd w:fill="auto" w:val="clear"/>
+        </w:rPr>
+        <w:t xml:space="preserve">  Taking (1) and (2) into account, we can derive a general formula for the nth update:</w:t>
+      </w:r>
+    </w:p>
+    <w:p>
+      <w:pPr>
+        <w:spacing w:before="0" w:after="0" w:line="240"/>
+        <w:ind w:right="0" w:left="0" w:firstLine="0"/>
+        <w:jc w:val="left"/>
+        <w:rPr>
+          <w:rFonts w:ascii="Calibri" w:hAnsi="Calibri" w:cs="Calibri" w:eastAsia="Calibri"/>
+          <w:color w:val="auto"/>
+          <w:spacing w:val="0"/>
+          <w:position w:val="0"/>
+          <w:sz w:val="22"/>
+          <w:shd w:fill="auto" w:val="clear"/>
+        </w:rPr>
+      </w:pPr>
+    </w:p>
+    <w:p>
+      <w:pPr>
+        <w:spacing w:before="0" w:after="0" w:line="240"/>
+        <w:ind w:right="0" w:left="0" w:firstLine="0"/>
+        <w:jc w:val="left"/>
+        <w:rPr>
+          <w:rFonts w:ascii="Calibri" w:hAnsi="Calibri" w:cs="Calibri" w:eastAsia="Calibri"/>
+          <w:color w:val="auto"/>
+          <w:spacing w:val="0"/>
+          <w:position w:val="0"/>
+          <w:sz w:val="22"/>
+          <w:shd w:fill="auto" w:val="clear"/>
+        </w:rPr>
+      </w:pPr>
+      <w:r>
+        <w:rPr>
+          <w:rFonts w:ascii="Calibri" w:hAnsi="Calibri" w:cs="Calibri" w:eastAsia="Calibri"/>
+          <w:color w:val="auto"/>
+          <w:spacing w:val="0"/>
+          <w:position w:val="0"/>
+          <w:sz w:val="22"/>
+          <w:shd w:fill="auto" w:val="clear"/>
+        </w:rPr>
+        <w:t xml:space="preserve">  (n)th RPu(n) = (1 + </w:t>
+      </w:r>
+      <w:r>
+        <w:rPr>
+          <w:rFonts w:ascii="Calibri" w:hAnsi="Calibri" w:cs="Calibri" w:eastAsia="Calibri"/>
+          <w:color w:val="auto"/>
+          <w:spacing w:val="0"/>
+          <w:position w:val="0"/>
+          <w:sz w:val="22"/>
+          <w:shd w:fill="auto" w:val="clear"/>
+        </w:rPr>
+        <w:t xml:space="preserve">σ(n)) * (1 + σ(n-1)) * ... * (1 + σ(n-n)) * OC  (3)</w:t>
+      </w:r>
+    </w:p>
+    <w:p>
+      <w:pPr>
+        <w:spacing w:before="0" w:after="0" w:line="240"/>
+        <w:ind w:right="0" w:left="0" w:firstLine="0"/>
+        <w:jc w:val="left"/>
+        <w:rPr>
+          <w:rFonts w:ascii="Calibri" w:hAnsi="Calibri" w:cs="Calibri" w:eastAsia="Calibri"/>
+          <w:color w:val="auto"/>
+          <w:spacing w:val="0"/>
+          <w:position w:val="0"/>
+          <w:sz w:val="22"/>
+          <w:shd w:fill="auto" w:val="clear"/>
+        </w:rPr>
+      </w:pPr>
+    </w:p>
+    <w:p>
+      <w:pPr>
+        <w:spacing w:before="0" w:after="0" w:line="240"/>
+        <w:ind w:right="0" w:left="0" w:firstLine="0"/>
+        <w:jc w:val="left"/>
+        <w:rPr>
+          <w:rFonts w:ascii="Calibri" w:hAnsi="Calibri" w:cs="Calibri" w:eastAsia="Calibri"/>
+          <w:color w:val="auto"/>
+          <w:spacing w:val="0"/>
+          <w:position w:val="0"/>
+          <w:sz w:val="22"/>
+          <w:shd w:fill="auto" w:val="clear"/>
+        </w:rPr>
+      </w:pPr>
+      <w:r>
+        <w:rPr>
+          <w:rFonts w:ascii="Calibri" w:hAnsi="Calibri" w:cs="Calibri" w:eastAsia="Calibri"/>
+          <w:color w:val="auto"/>
+          <w:spacing w:val="0"/>
+          <w:position w:val="0"/>
+          <w:sz w:val="22"/>
+          <w:shd w:fill="auto" w:val="clear"/>
+        </w:rPr>
+        <w:t xml:space="preserve">  Where:</w:t>
+      </w:r>
+    </w:p>
+    <w:p>
+      <w:pPr>
+        <w:spacing w:before="0" w:after="0" w:line="240"/>
+        <w:ind w:right="0" w:left="720" w:firstLine="0"/>
+        <w:jc w:val="left"/>
+        <w:rPr>
+          <w:rFonts w:ascii="Calibri" w:hAnsi="Calibri" w:cs="Calibri" w:eastAsia="Calibri"/>
+          <w:color w:val="auto"/>
+          <w:spacing w:val="0"/>
+          <w:position w:val="0"/>
+          <w:sz w:val="22"/>
+          <w:shd w:fill="auto" w:val="clear"/>
+        </w:rPr>
+      </w:pPr>
+      <w:r>
+        <w:rPr>
+          <w:rFonts w:ascii="Calibri" w:hAnsi="Calibri" w:cs="Calibri" w:eastAsia="Calibri"/>
+          <w:color w:val="auto"/>
+          <w:spacing w:val="0"/>
+          <w:position w:val="0"/>
+          <w:sz w:val="22"/>
+          <w:shd w:fill="auto" w:val="clear"/>
+        </w:rPr>
+        <w:t xml:space="preserve">RPu = the updated RP,</w:t>
+      </w:r>
+    </w:p>
+    <w:p>
+      <w:pPr>
+        <w:spacing w:before="0" w:after="0" w:line="240"/>
+        <w:ind w:right="0" w:left="720" w:firstLine="0"/>
+        <w:jc w:val="left"/>
+        <w:rPr>
+          <w:rFonts w:ascii="Calibri" w:hAnsi="Calibri" w:cs="Calibri" w:eastAsia="Calibri"/>
+          <w:color w:val="auto"/>
+          <w:spacing w:val="0"/>
+          <w:position w:val="0"/>
+          <w:sz w:val="22"/>
+          <w:shd w:fill="auto" w:val="clear"/>
+        </w:rPr>
+      </w:pPr>
+      <w:r>
+        <w:rPr>
+          <w:rFonts w:ascii="Calibri" w:hAnsi="Calibri" w:cs="Calibri" w:eastAsia="Calibri"/>
+          <w:color w:val="auto"/>
+          <w:spacing w:val="0"/>
+          <w:position w:val="0"/>
+          <w:sz w:val="22"/>
+          <w:shd w:fill="auto" w:val="clear"/>
+        </w:rPr>
+        <w:t xml:space="preserve">RPu(n) = the nth updated RP,</w:t>
+      </w:r>
+    </w:p>
+    <w:p>
+      <w:pPr>
+        <w:spacing w:before="0" w:after="0" w:line="240"/>
+        <w:ind w:right="0" w:left="720" w:firstLine="0"/>
+        <w:jc w:val="left"/>
+        <w:rPr>
+          <w:rFonts w:ascii="Calibri" w:hAnsi="Calibri" w:cs="Calibri" w:eastAsia="Calibri"/>
+          <w:color w:val="auto"/>
+          <w:spacing w:val="0"/>
+          <w:position w:val="0"/>
+          <w:sz w:val="22"/>
+          <w:shd w:fill="auto" w:val="clear"/>
+        </w:rPr>
+      </w:pPr>
+      <w:r>
+        <w:rPr>
+          <w:rFonts w:ascii="Calibri" w:hAnsi="Calibri" w:cs="Calibri" w:eastAsia="Calibri"/>
+          <w:color w:val="auto"/>
+          <w:spacing w:val="0"/>
+          <w:position w:val="0"/>
+          <w:sz w:val="22"/>
+          <w:shd w:fill="auto" w:val="clear"/>
+        </w:rPr>
+        <w:t xml:space="preserve">RPo = the RP right before the update,</w:t>
+      </w:r>
+    </w:p>
+    <w:p>
+      <w:pPr>
+        <w:spacing w:before="0" w:after="0" w:line="240"/>
+        <w:ind w:right="0" w:left="720" w:firstLine="0"/>
+        <w:jc w:val="left"/>
+        <w:rPr>
+          <w:rFonts w:ascii="Calibri" w:hAnsi="Calibri" w:cs="Calibri" w:eastAsia="Calibri"/>
+          <w:color w:val="auto"/>
+          <w:spacing w:val="0"/>
+          <w:position w:val="0"/>
+          <w:sz w:val="22"/>
+          <w:shd w:fill="auto" w:val="clear"/>
+        </w:rPr>
+      </w:pPr>
+      <w:r>
+        <w:rPr>
+          <w:rFonts w:ascii="Calibri" w:hAnsi="Calibri" w:cs="Calibri" w:eastAsia="Calibri"/>
+          <w:color w:val="auto"/>
+          <w:spacing w:val="0"/>
+          <w:position w:val="0"/>
+          <w:sz w:val="22"/>
+          <w:shd w:fill="auto" w:val="clear"/>
+        </w:rPr>
+        <w:t xml:space="preserve">σ = the change in performance of the economic system in the period to which the update relates,</w:t>
+      </w:r>
+    </w:p>
+    <w:p>
+      <w:pPr>
+        <w:spacing w:before="0" w:after="0" w:line="240"/>
+        <w:ind w:right="0" w:left="720" w:firstLine="0"/>
+        <w:jc w:val="left"/>
+        <w:rPr>
+          <w:rFonts w:ascii="Calibri" w:hAnsi="Calibri" w:cs="Calibri" w:eastAsia="Calibri"/>
+          <w:color w:val="auto"/>
+          <w:spacing w:val="0"/>
+          <w:position w:val="0"/>
+          <w:sz w:val="22"/>
+          <w:shd w:fill="auto" w:val="clear"/>
+        </w:rPr>
+      </w:pPr>
+      <w:r>
+        <w:rPr>
+          <w:rFonts w:ascii="Calibri" w:hAnsi="Calibri" w:cs="Calibri" w:eastAsia="Calibri"/>
+          <w:color w:val="auto"/>
+          <w:spacing w:val="0"/>
+          <w:position w:val="0"/>
+          <w:sz w:val="22"/>
+          <w:shd w:fill="auto" w:val="clear"/>
+        </w:rPr>
+        <w:t xml:space="preserve">σ(n) = the change in performance in the (n)th period, and where</w:t>
+      </w:r>
+    </w:p>
+    <w:p>
+      <w:pPr>
+        <w:spacing w:before="0" w:after="0" w:line="240"/>
+        <w:ind w:right="0" w:left="720" w:firstLine="0"/>
+        <w:jc w:val="left"/>
+        <w:rPr>
+          <w:rFonts w:ascii="Calibri" w:hAnsi="Calibri" w:cs="Calibri" w:eastAsia="Calibri"/>
+          <w:color w:val="auto"/>
+          <w:spacing w:val="0"/>
+          <w:position w:val="0"/>
+          <w:sz w:val="22"/>
+          <w:shd w:fill="auto" w:val="clear"/>
+        </w:rPr>
+      </w:pPr>
+      <w:r>
+        <w:rPr>
+          <w:rFonts w:ascii="Calibri" w:hAnsi="Calibri" w:cs="Calibri" w:eastAsia="Calibri"/>
+          <w:color w:val="auto"/>
+          <w:spacing w:val="0"/>
+          <w:position w:val="0"/>
+          <w:sz w:val="22"/>
+          <w:shd w:fill="auto" w:val="clear"/>
+        </w:rPr>
+        <w:t xml:space="preserve">OC = the orignal currency that was in place before the conversion to Rewardism.</w:t>
+      </w:r>
+    </w:p>
+    <w:p>
+      <w:pPr>
+        <w:spacing w:before="0" w:after="0" w:line="240"/>
+        <w:ind w:right="0" w:left="0" w:firstLine="0"/>
+        <w:jc w:val="left"/>
+        <w:rPr>
+          <w:rFonts w:ascii="Calibri" w:hAnsi="Calibri" w:cs="Calibri" w:eastAsia="Calibri"/>
+          <w:color w:val="auto"/>
+          <w:spacing w:val="0"/>
+          <w:position w:val="0"/>
+          <w:sz w:val="22"/>
+          <w:shd w:fill="auto" w:val="clear"/>
+        </w:rPr>
+      </w:pPr>
+    </w:p>
+    <w:p>
+      <w:pPr>
+        <w:spacing w:before="0" w:after="0" w:line="240"/>
+        <w:ind w:right="0" w:left="0" w:firstLine="0"/>
+        <w:jc w:val="left"/>
+        <w:rPr>
+          <w:rFonts w:ascii="Calibri" w:hAnsi="Calibri" w:cs="Calibri" w:eastAsia="Calibri"/>
+          <w:color w:val="auto"/>
+          <w:spacing w:val="0"/>
+          <w:position w:val="0"/>
+          <w:sz w:val="22"/>
+          <w:shd w:fill="auto" w:val="clear"/>
+        </w:rPr>
+      </w:pPr>
+      <w:r>
+        <w:rPr>
+          <w:rFonts w:ascii="Calibri" w:hAnsi="Calibri" w:cs="Calibri" w:eastAsia="Calibri"/>
+          <w:color w:val="auto"/>
+          <w:spacing w:val="0"/>
+          <w:position w:val="0"/>
+          <w:sz w:val="22"/>
+          <w:shd w:fill="auto" w:val="clear"/>
+        </w:rPr>
+        <w:t xml:space="preserve">  A broad range of factors should be accounted for when estimating </w:t>
+      </w:r>
+      <w:r>
+        <w:rPr>
+          <w:rFonts w:ascii="Calibri" w:hAnsi="Calibri" w:cs="Calibri" w:eastAsia="Calibri"/>
+          <w:color w:val="auto"/>
+          <w:spacing w:val="0"/>
+          <w:position w:val="0"/>
+          <w:sz w:val="22"/>
+          <w:shd w:fill="auto" w:val="clear"/>
+        </w:rPr>
+        <w:t xml:space="preserve">σ. The factors include sustainability or long-term factors, survival or short-term factors, purchasing power, economic activity, rate of meeting the target Points, employment rate, reviews, etc. This would ensure that the currency not only reflects the short-term performance in a region, but also the long-term implications for the world.</w:t>
+      </w:r>
+    </w:p>
+    <w:p>
+      <w:pPr>
+        <w:spacing w:before="0" w:after="0" w:line="240"/>
+        <w:ind w:right="0" w:left="0" w:firstLine="0"/>
+        <w:jc w:val="left"/>
+        <w:rPr>
+          <w:rFonts w:ascii="Calibri" w:hAnsi="Calibri" w:cs="Calibri" w:eastAsia="Calibri"/>
+          <w:color w:val="auto"/>
+          <w:spacing w:val="0"/>
+          <w:position w:val="0"/>
+          <w:sz w:val="22"/>
+          <w:shd w:fill="auto" w:val="clear"/>
+        </w:rPr>
+      </w:pPr>
+    </w:p>
+    <w:p>
+      <w:pPr>
+        <w:spacing w:before="0" w:after="0" w:line="240"/>
+        <w:ind w:right="0" w:left="0" w:firstLine="0"/>
+        <w:jc w:val="left"/>
+        <w:rPr>
+          <w:rFonts w:ascii="Calibri" w:hAnsi="Calibri" w:cs="Calibri" w:eastAsia="Calibri"/>
+          <w:color w:val="auto"/>
+          <w:spacing w:val="0"/>
+          <w:position w:val="0"/>
+          <w:sz w:val="22"/>
+          <w:shd w:fill="auto" w:val="clear"/>
+        </w:rPr>
+      </w:pPr>
+      <w:r>
+        <w:rPr>
+          <w:rFonts w:ascii="Calibri" w:hAnsi="Calibri" w:cs="Calibri" w:eastAsia="Calibri"/>
+          <w:color w:val="auto"/>
+          <w:spacing w:val="0"/>
+          <w:position w:val="0"/>
+          <w:sz w:val="22"/>
+          <w:shd w:fill="auto" w:val="clear"/>
+        </w:rPr>
+        <w:t xml:space="preserve"> The formula for calcuting the </w:t>
+      </w:r>
+      <w:r>
+        <w:rPr>
+          <w:rFonts w:ascii="Calibri" w:hAnsi="Calibri" w:cs="Calibri" w:eastAsia="Calibri"/>
+          <w:color w:val="auto"/>
+          <w:spacing w:val="0"/>
+          <w:position w:val="0"/>
+          <w:sz w:val="22"/>
+          <w:shd w:fill="auto" w:val="clear"/>
+        </w:rPr>
+        <w:t xml:space="preserve">σ for a period can be:</w:t>
+      </w:r>
+    </w:p>
+    <w:p>
+      <w:pPr>
+        <w:spacing w:before="0" w:after="0" w:line="240"/>
+        <w:ind w:right="0" w:left="0" w:firstLine="0"/>
+        <w:jc w:val="left"/>
+        <w:rPr>
+          <w:rFonts w:ascii="Calibri" w:hAnsi="Calibri" w:cs="Calibri" w:eastAsia="Calibri"/>
+          <w:color w:val="auto"/>
+          <w:spacing w:val="0"/>
+          <w:position w:val="0"/>
+          <w:sz w:val="22"/>
+          <w:shd w:fill="auto" w:val="clear"/>
+        </w:rPr>
+      </w:pPr>
+    </w:p>
+    <w:p>
+      <w:pPr>
+        <w:spacing w:before="0" w:after="0" w:line="240"/>
+        <w:ind w:right="0" w:left="0" w:firstLine="0"/>
+        <w:jc w:val="left"/>
+        <w:rPr>
+          <w:rFonts w:ascii="Calibri" w:hAnsi="Calibri" w:cs="Calibri" w:eastAsia="Calibri"/>
+          <w:color w:val="auto"/>
+          <w:spacing w:val="0"/>
+          <w:position w:val="0"/>
+          <w:sz w:val="22"/>
+          <w:shd w:fill="auto" w:val="clear"/>
+        </w:rPr>
+      </w:pPr>
+      <w:r>
+        <w:rPr>
+          <w:rFonts w:ascii="Calibri" w:hAnsi="Calibri" w:cs="Calibri" w:eastAsia="Calibri"/>
+          <w:color w:val="auto"/>
+          <w:spacing w:val="0"/>
+          <w:position w:val="0"/>
+          <w:sz w:val="22"/>
+          <w:shd w:fill="auto" w:val="clear"/>
+        </w:rPr>
+        <w:t xml:space="preserve">  </w:t>
+      </w:r>
+      <w:r>
+        <w:rPr>
+          <w:rFonts w:ascii="Calibri" w:hAnsi="Calibri" w:cs="Calibri" w:eastAsia="Calibri"/>
+          <w:color w:val="auto"/>
+          <w:spacing w:val="0"/>
+          <w:position w:val="0"/>
+          <w:sz w:val="22"/>
+          <w:shd w:fill="auto" w:val="clear"/>
+        </w:rPr>
+        <w:t xml:space="preserve">σ = w1F1 + w2F2 + ... + w(n)F(n)</w:t>
+      </w:r>
+    </w:p>
+    <w:p>
+      <w:pPr>
+        <w:spacing w:before="0" w:after="0" w:line="240"/>
+        <w:ind w:right="0" w:left="0" w:firstLine="0"/>
+        <w:jc w:val="left"/>
+        <w:rPr>
+          <w:rFonts w:ascii="Calibri" w:hAnsi="Calibri" w:cs="Calibri" w:eastAsia="Calibri"/>
+          <w:color w:val="auto"/>
+          <w:spacing w:val="0"/>
+          <w:position w:val="0"/>
+          <w:sz w:val="22"/>
+          <w:shd w:fill="auto" w:val="clear"/>
+        </w:rPr>
+      </w:pPr>
+    </w:p>
+    <w:p>
+      <w:pPr>
+        <w:spacing w:before="0" w:after="0" w:line="240"/>
+        <w:ind w:right="0" w:left="0" w:firstLine="0"/>
+        <w:jc w:val="left"/>
+        <w:rPr>
+          <w:rFonts w:ascii="Calibri" w:hAnsi="Calibri" w:cs="Calibri" w:eastAsia="Calibri"/>
+          <w:color w:val="auto"/>
+          <w:spacing w:val="0"/>
+          <w:position w:val="0"/>
+          <w:sz w:val="22"/>
+          <w:shd w:fill="auto" w:val="clear"/>
+        </w:rPr>
+      </w:pPr>
+      <w:r>
+        <w:rPr>
+          <w:rFonts w:ascii="Calibri" w:hAnsi="Calibri" w:cs="Calibri" w:eastAsia="Calibri"/>
+          <w:color w:val="auto"/>
+          <w:spacing w:val="0"/>
+          <w:position w:val="0"/>
+          <w:sz w:val="22"/>
+          <w:shd w:fill="auto" w:val="clear"/>
+        </w:rPr>
+        <w:t xml:space="preserve">  Where:</w:t>
+      </w:r>
+    </w:p>
+    <w:p>
+      <w:pPr>
+        <w:spacing w:before="0" w:after="0" w:line="240"/>
+        <w:ind w:right="0" w:left="720" w:firstLine="0"/>
+        <w:jc w:val="left"/>
+        <w:rPr>
+          <w:rFonts w:ascii="Calibri" w:hAnsi="Calibri" w:cs="Calibri" w:eastAsia="Calibri"/>
+          <w:color w:val="auto"/>
+          <w:spacing w:val="0"/>
+          <w:position w:val="0"/>
+          <w:sz w:val="22"/>
+          <w:shd w:fill="auto" w:val="clear"/>
+        </w:rPr>
+      </w:pPr>
+      <w:r>
+        <w:rPr>
+          <w:rFonts w:ascii="Calibri" w:hAnsi="Calibri" w:cs="Calibri" w:eastAsia="Calibri"/>
+          <w:color w:val="auto"/>
+          <w:spacing w:val="0"/>
+          <w:position w:val="0"/>
+          <w:sz w:val="22"/>
+          <w:shd w:fill="auto" w:val="clear"/>
+        </w:rPr>
+        <w:t xml:space="preserve">σ = the change in performance in the period to which the update relates,</w:t>
+      </w:r>
+    </w:p>
+    <w:p>
+      <w:pPr>
+        <w:spacing w:before="0" w:after="0" w:line="240"/>
+        <w:ind w:right="0" w:left="720" w:firstLine="0"/>
+        <w:jc w:val="left"/>
+        <w:rPr>
+          <w:rFonts w:ascii="Calibri" w:hAnsi="Calibri" w:cs="Calibri" w:eastAsia="Calibri"/>
+          <w:color w:val="auto"/>
+          <w:spacing w:val="0"/>
+          <w:position w:val="0"/>
+          <w:sz w:val="22"/>
+          <w:shd w:fill="auto" w:val="clear"/>
+        </w:rPr>
+      </w:pPr>
+      <w:r>
+        <w:rPr>
+          <w:rFonts w:ascii="Calibri" w:hAnsi="Calibri" w:cs="Calibri" w:eastAsia="Calibri"/>
+          <w:color w:val="auto"/>
+          <w:spacing w:val="0"/>
+          <w:position w:val="0"/>
+          <w:sz w:val="22"/>
+          <w:shd w:fill="auto" w:val="clear"/>
+        </w:rPr>
+        <w:t xml:space="preserve">w(n) = the weight of the nth factor,</w:t>
+      </w:r>
+    </w:p>
+    <w:p>
+      <w:pPr>
+        <w:spacing w:before="0" w:after="0" w:line="240"/>
+        <w:ind w:right="0" w:left="720" w:firstLine="0"/>
+        <w:jc w:val="left"/>
+        <w:rPr>
+          <w:rFonts w:ascii="Calibri" w:hAnsi="Calibri" w:cs="Calibri" w:eastAsia="Calibri"/>
+          <w:color w:val="auto"/>
+          <w:spacing w:val="0"/>
+          <w:position w:val="0"/>
+          <w:sz w:val="22"/>
+          <w:shd w:fill="auto" w:val="clear"/>
+        </w:rPr>
+      </w:pPr>
+      <w:r>
+        <w:rPr>
+          <w:rFonts w:ascii="Calibri" w:hAnsi="Calibri" w:cs="Calibri" w:eastAsia="Calibri"/>
+          <w:color w:val="auto"/>
+          <w:spacing w:val="0"/>
+          <w:position w:val="0"/>
+          <w:sz w:val="22"/>
+          <w:shd w:fill="auto" w:val="clear"/>
+        </w:rPr>
+        <w:t xml:space="preserve">F(n) = the percentage change in performance with respect to the nth factor, and where</w:t>
+      </w:r>
+    </w:p>
+    <w:p>
+      <w:pPr>
+        <w:spacing w:before="0" w:after="0" w:line="240"/>
+        <w:ind w:right="0" w:left="720" w:firstLine="0"/>
+        <w:jc w:val="left"/>
+        <w:rPr>
+          <w:rFonts w:ascii="Calibri" w:hAnsi="Calibri" w:cs="Calibri" w:eastAsia="Calibri"/>
+          <w:color w:val="auto"/>
+          <w:spacing w:val="0"/>
+          <w:position w:val="0"/>
+          <w:sz w:val="22"/>
+          <w:shd w:fill="auto" w:val="clear"/>
+        </w:rPr>
+      </w:pPr>
+      <w:r>
+        <w:rPr>
+          <w:rFonts w:ascii="Calibri" w:hAnsi="Calibri" w:cs="Calibri" w:eastAsia="Calibri"/>
+          <w:color w:val="auto"/>
+          <w:spacing w:val="0"/>
+          <w:position w:val="0"/>
+          <w:sz w:val="22"/>
+          <w:shd w:fill="auto" w:val="clear"/>
+        </w:rPr>
+        <w:t xml:space="preserve">the sum of all weights = 1.</w:t>
+      </w:r>
+    </w:p>
+    <w:p>
+      <w:pPr>
+        <w:spacing w:before="0" w:after="0" w:line="240"/>
+        <w:ind w:right="0" w:left="0" w:firstLine="0"/>
+        <w:jc w:val="left"/>
+        <w:rPr>
+          <w:rFonts w:ascii="Calibri" w:hAnsi="Calibri" w:cs="Calibri" w:eastAsia="Calibri"/>
+          <w:color w:val="auto"/>
+          <w:spacing w:val="0"/>
+          <w:position w:val="0"/>
+          <w:sz w:val="22"/>
+          <w:shd w:fill="auto" w:val="clear"/>
+        </w:rPr>
+      </w:pPr>
+    </w:p>
+    <w:p>
+      <w:pPr>
+        <w:spacing w:before="0" w:after="0" w:line="240"/>
+        <w:ind w:right="0" w:left="0" w:firstLine="0"/>
+        <w:jc w:val="left"/>
+        <w:rPr>
+          <w:rFonts w:ascii="Calibri" w:hAnsi="Calibri" w:cs="Calibri" w:eastAsia="Calibri"/>
+          <w:color w:val="auto"/>
+          <w:spacing w:val="0"/>
+          <w:position w:val="0"/>
+          <w:sz w:val="22"/>
+          <w:shd w:fill="auto" w:val="clear"/>
+        </w:rPr>
+      </w:pPr>
+      <w:r>
+        <w:rPr>
+          <w:rFonts w:ascii="Calibri" w:hAnsi="Calibri" w:cs="Calibri" w:eastAsia="Calibri"/>
+          <w:color w:val="auto"/>
+          <w:spacing w:val="0"/>
+          <w:position w:val="0"/>
+          <w:sz w:val="22"/>
+          <w:shd w:fill="auto" w:val="clear"/>
+        </w:rPr>
+        <w:t xml:space="preserve">  This way, the economists can make countries focus on the more significant factors. For example, if the economists believe that the environmental factors need to have more weight than the short-term factors, they can easily increase the weight of the environmental factors, and the rest will happen, more or less, automatically. The weight of each performance factor will be pre-defined globally to keep currencies comparable, and to avoid cherrypicking weights for increasing the </w:t>
+      </w:r>
+      <w:r>
+        <w:rPr>
+          <w:rFonts w:ascii="Calibri" w:hAnsi="Calibri" w:cs="Calibri" w:eastAsia="Calibri"/>
+          <w:color w:val="auto"/>
+          <w:spacing w:val="0"/>
+          <w:position w:val="0"/>
+          <w:sz w:val="22"/>
+          <w:shd w:fill="auto" w:val="clear"/>
+        </w:rPr>
+        <w:t xml:space="preserve">σ.</w:t>
+      </w:r>
+    </w:p>
+    <w:p>
+      <w:pPr>
+        <w:spacing w:before="0" w:after="0" w:line="240"/>
+        <w:ind w:right="0" w:left="0" w:firstLine="0"/>
+        <w:jc w:val="left"/>
+        <w:rPr>
+          <w:rFonts w:ascii="Calibri" w:hAnsi="Calibri" w:cs="Calibri" w:eastAsia="Calibri"/>
+          <w:color w:val="auto"/>
+          <w:spacing w:val="0"/>
+          <w:position w:val="0"/>
+          <w:sz w:val="22"/>
+          <w:shd w:fill="auto" w:val="clear"/>
+        </w:rPr>
+      </w:pPr>
+    </w:p>
+    <w:p>
+      <w:pPr>
+        <w:spacing w:before="0" w:after="0" w:line="240"/>
+        <w:ind w:right="0" w:left="0" w:firstLine="0"/>
+        <w:jc w:val="left"/>
+        <w:rPr>
+          <w:rFonts w:ascii="Calibri" w:hAnsi="Calibri" w:cs="Calibri" w:eastAsia="Calibri"/>
+          <w:color w:val="auto"/>
+          <w:spacing w:val="0"/>
+          <w:position w:val="0"/>
+          <w:sz w:val="22"/>
+          <w:shd w:fill="auto" w:val="clear"/>
+        </w:rPr>
+      </w:pPr>
+      <w:r>
+        <w:rPr>
+          <w:rFonts w:ascii="Calibri" w:hAnsi="Calibri" w:cs="Calibri" w:eastAsia="Calibri"/>
+          <w:color w:val="auto"/>
+          <w:spacing w:val="0"/>
+          <w:position w:val="0"/>
+          <w:sz w:val="22"/>
+          <w:shd w:fill="auto" w:val="clear"/>
+        </w:rPr>
+        <w:t xml:space="preserve">  To understand how exchange rates will be calculated, let us look at some examples.</w:t>
+      </w:r>
+    </w:p>
+    <w:p>
+      <w:pPr>
+        <w:spacing w:before="0" w:after="0" w:line="240"/>
+        <w:ind w:right="0" w:left="0" w:firstLine="0"/>
+        <w:jc w:val="left"/>
+        <w:rPr>
+          <w:rFonts w:ascii="Calibri" w:hAnsi="Calibri" w:cs="Calibri" w:eastAsia="Calibri"/>
+          <w:color w:val="auto"/>
+          <w:spacing w:val="0"/>
+          <w:position w:val="0"/>
+          <w:sz w:val="22"/>
+          <w:shd w:fill="auto" w:val="clear"/>
+        </w:rPr>
+      </w:pPr>
+    </w:p>
+    <w:p>
+      <w:pPr>
+        <w:spacing w:before="0" w:after="0" w:line="240"/>
+        <w:ind w:right="0" w:left="0" w:firstLine="0"/>
+        <w:jc w:val="left"/>
+        <w:rPr>
+          <w:rFonts w:ascii="Calibri" w:hAnsi="Calibri" w:cs="Calibri" w:eastAsia="Calibri"/>
+          <w:color w:val="auto"/>
+          <w:spacing w:val="0"/>
+          <w:position w:val="0"/>
+          <w:sz w:val="22"/>
+          <w:shd w:fill="auto" w:val="clear"/>
+        </w:rPr>
+      </w:pPr>
+      <w:r>
+        <w:rPr>
+          <w:rFonts w:ascii="Calibri" w:hAnsi="Calibri" w:cs="Calibri" w:eastAsia="Calibri"/>
+          <w:color w:val="auto"/>
+          <w:spacing w:val="0"/>
+          <w:position w:val="0"/>
+          <w:sz w:val="22"/>
+          <w:shd w:fill="auto" w:val="clear"/>
+        </w:rPr>
+        <w:t xml:space="preserve">  Example 1: RP to CP</w:t>
+      </w:r>
+    </w:p>
+    <w:p>
+      <w:pPr>
+        <w:spacing w:before="0" w:after="0" w:line="240"/>
+        <w:ind w:right="0" w:left="0" w:firstLine="0"/>
+        <w:jc w:val="left"/>
+        <w:rPr>
+          <w:rFonts w:ascii="Calibri" w:hAnsi="Calibri" w:cs="Calibri" w:eastAsia="Calibri"/>
+          <w:color w:val="auto"/>
+          <w:spacing w:val="0"/>
+          <w:position w:val="0"/>
+          <w:sz w:val="22"/>
+          <w:shd w:fill="auto" w:val="clear"/>
+        </w:rPr>
+      </w:pPr>
+      <w:r>
+        <w:rPr>
+          <w:rFonts w:ascii="Calibri" w:hAnsi="Calibri" w:cs="Calibri" w:eastAsia="Calibri"/>
+          <w:color w:val="auto"/>
+          <w:spacing w:val="0"/>
+          <w:position w:val="0"/>
+          <w:sz w:val="22"/>
+          <w:shd w:fill="auto" w:val="clear"/>
+        </w:rPr>
+        <w:t xml:space="preserve">  Let RP be the new currency of a Rewardist country, and let CP be the currency of a Capitalist country. Assume that before the conversion, the OC to CP rate was OC 100 to CP 1. At the conversion point, you would be able to buy CP 1 for a 100 RPs. Now, assume that the performance in the first period increases by 25%. The RPu is now worth 1.25 RPo. So, assuming that the rate of OC to CP has not changed, you would now be able to buy CP 1 for just 80 RPs.</w:t>
+      </w:r>
+    </w:p>
+    <w:p>
+      <w:pPr>
+        <w:spacing w:before="0" w:after="0" w:line="240"/>
+        <w:ind w:right="0" w:left="0" w:firstLine="0"/>
+        <w:jc w:val="left"/>
+        <w:rPr>
+          <w:rFonts w:ascii="Calibri" w:hAnsi="Calibri" w:cs="Calibri" w:eastAsia="Calibri"/>
+          <w:color w:val="auto"/>
+          <w:spacing w:val="0"/>
+          <w:position w:val="0"/>
+          <w:sz w:val="22"/>
+          <w:shd w:fill="auto" w:val="clear"/>
+        </w:rPr>
+      </w:pPr>
+    </w:p>
+    <w:p>
+      <w:pPr>
+        <w:spacing w:before="0" w:after="0" w:line="240"/>
+        <w:ind w:right="0" w:left="0" w:firstLine="0"/>
+        <w:jc w:val="left"/>
+        <w:rPr>
+          <w:rFonts w:ascii="Calibri" w:hAnsi="Calibri" w:cs="Calibri" w:eastAsia="Calibri"/>
+          <w:color w:val="auto"/>
+          <w:spacing w:val="0"/>
+          <w:position w:val="0"/>
+          <w:sz w:val="22"/>
+          <w:shd w:fill="auto" w:val="clear"/>
+        </w:rPr>
+      </w:pPr>
+      <w:r>
+        <w:rPr>
+          <w:rFonts w:ascii="Calibri" w:hAnsi="Calibri" w:cs="Calibri" w:eastAsia="Calibri"/>
+          <w:color w:val="auto"/>
+          <w:spacing w:val="0"/>
+          <w:position w:val="0"/>
+          <w:sz w:val="22"/>
+          <w:shd w:fill="auto" w:val="clear"/>
+        </w:rPr>
+        <w:t xml:space="preserve">  t0: 1 RP = OC 1 = CP (1 / 100) = CP 0.01,</w:t>
+      </w:r>
+    </w:p>
+    <w:p>
+      <w:pPr>
+        <w:spacing w:before="0" w:after="0" w:line="240"/>
+        <w:ind w:right="0" w:left="0" w:firstLine="0"/>
+        <w:jc w:val="left"/>
+        <w:rPr>
+          <w:rFonts w:ascii="Calibri" w:hAnsi="Calibri" w:cs="Calibri" w:eastAsia="Calibri"/>
+          <w:color w:val="auto"/>
+          <w:spacing w:val="0"/>
+          <w:position w:val="0"/>
+          <w:sz w:val="22"/>
+          <w:shd w:fill="auto" w:val="clear"/>
+        </w:rPr>
+      </w:pPr>
+      <w:r>
+        <w:rPr>
+          <w:rFonts w:ascii="Calibri" w:hAnsi="Calibri" w:cs="Calibri" w:eastAsia="Calibri"/>
+          <w:color w:val="auto"/>
+          <w:spacing w:val="0"/>
+          <w:position w:val="0"/>
+          <w:sz w:val="22"/>
+          <w:shd w:fill="auto" w:val="clear"/>
+        </w:rPr>
+        <w:t xml:space="preserve">  t1: 1 RPu = 1.25 RPo = OC 1.25 = CP (1.25 * 0.01) = CP 0.0125,</w:t>
+      </w:r>
+    </w:p>
+    <w:p>
+      <w:pPr>
+        <w:spacing w:before="0" w:after="0" w:line="240"/>
+        <w:ind w:right="0" w:left="0" w:firstLine="0"/>
+        <w:jc w:val="left"/>
+        <w:rPr>
+          <w:rFonts w:ascii="Calibri" w:hAnsi="Calibri" w:cs="Calibri" w:eastAsia="Calibri"/>
+          <w:color w:val="auto"/>
+          <w:spacing w:val="0"/>
+          <w:position w:val="0"/>
+          <w:sz w:val="22"/>
+          <w:shd w:fill="auto" w:val="clear"/>
+        </w:rPr>
+      </w:pPr>
+      <w:r>
+        <w:rPr>
+          <w:rFonts w:ascii="Calibri" w:hAnsi="Calibri" w:cs="Calibri" w:eastAsia="Calibri"/>
+          <w:color w:val="auto"/>
+          <w:spacing w:val="0"/>
+          <w:position w:val="0"/>
+          <w:sz w:val="22"/>
+          <w:shd w:fill="auto" w:val="clear"/>
+        </w:rPr>
+        <w:t xml:space="preserve">  t1: CP 1 = (1 / 0.0125) RP = 80 RPu.</w:t>
+      </w:r>
+    </w:p>
+    <w:p>
+      <w:pPr>
+        <w:spacing w:before="0" w:after="0" w:line="240"/>
+        <w:ind w:right="0" w:left="0" w:firstLine="0"/>
+        <w:jc w:val="left"/>
+        <w:rPr>
+          <w:rFonts w:ascii="Calibri" w:hAnsi="Calibri" w:cs="Calibri" w:eastAsia="Calibri"/>
+          <w:color w:val="auto"/>
+          <w:spacing w:val="0"/>
+          <w:position w:val="0"/>
+          <w:sz w:val="22"/>
+          <w:shd w:fill="auto" w:val="clear"/>
+        </w:rPr>
+      </w:pPr>
+    </w:p>
+    <w:p>
+      <w:pPr>
+        <w:spacing w:before="0" w:after="0" w:line="240"/>
+        <w:ind w:right="0" w:left="0" w:firstLine="0"/>
+        <w:jc w:val="left"/>
+        <w:rPr>
+          <w:rFonts w:ascii="Calibri" w:hAnsi="Calibri" w:cs="Calibri" w:eastAsia="Calibri"/>
+          <w:color w:val="auto"/>
+          <w:spacing w:val="0"/>
+          <w:position w:val="0"/>
+          <w:sz w:val="22"/>
+          <w:shd w:fill="auto" w:val="clear"/>
+        </w:rPr>
+      </w:pPr>
+      <w:r>
+        <w:rPr>
+          <w:rFonts w:ascii="Calibri" w:hAnsi="Calibri" w:cs="Calibri" w:eastAsia="Calibri"/>
+          <w:color w:val="auto"/>
+          <w:spacing w:val="0"/>
+          <w:position w:val="0"/>
+          <w:sz w:val="22"/>
+          <w:shd w:fill="auto" w:val="clear"/>
+        </w:rPr>
+        <w:t xml:space="preserve">  If, for whatever reason, the rate of RPo to CP changes over time to, say, RPo 120 to CP 1, then:</w:t>
+      </w:r>
+    </w:p>
+    <w:p>
+      <w:pPr>
+        <w:spacing w:before="0" w:after="0" w:line="240"/>
+        <w:ind w:right="0" w:left="0" w:firstLine="0"/>
+        <w:jc w:val="left"/>
+        <w:rPr>
+          <w:rFonts w:ascii="Calibri" w:hAnsi="Calibri" w:cs="Calibri" w:eastAsia="Calibri"/>
+          <w:color w:val="auto"/>
+          <w:spacing w:val="0"/>
+          <w:position w:val="0"/>
+          <w:sz w:val="22"/>
+          <w:shd w:fill="auto" w:val="clear"/>
+        </w:rPr>
+      </w:pPr>
+    </w:p>
+    <w:p>
+      <w:pPr>
+        <w:spacing w:before="0" w:after="0" w:line="240"/>
+        <w:ind w:right="0" w:left="0" w:firstLine="0"/>
+        <w:jc w:val="left"/>
+        <w:rPr>
+          <w:rFonts w:ascii="Calibri" w:hAnsi="Calibri" w:cs="Calibri" w:eastAsia="Calibri"/>
+          <w:color w:val="auto"/>
+          <w:spacing w:val="0"/>
+          <w:position w:val="0"/>
+          <w:sz w:val="22"/>
+          <w:shd w:fill="auto" w:val="clear"/>
+        </w:rPr>
+      </w:pPr>
+      <w:r>
+        <w:rPr>
+          <w:rFonts w:ascii="Calibri" w:hAnsi="Calibri" w:cs="Calibri" w:eastAsia="Calibri"/>
+          <w:color w:val="auto"/>
+          <w:spacing w:val="0"/>
+          <w:position w:val="0"/>
+          <w:sz w:val="22"/>
+          <w:shd w:fill="auto" w:val="clear"/>
+        </w:rPr>
+        <w:t xml:space="preserve">  t1: 1 RPu = 1.25 RPo = 1.25 * CP (1 / 120) = CP 0.0104,</w:t>
+      </w:r>
+    </w:p>
+    <w:p>
+      <w:pPr>
+        <w:spacing w:before="0" w:after="0" w:line="240"/>
+        <w:ind w:right="0" w:left="0" w:firstLine="0"/>
+        <w:jc w:val="left"/>
+        <w:rPr>
+          <w:rFonts w:ascii="Calibri" w:hAnsi="Calibri" w:cs="Calibri" w:eastAsia="Calibri"/>
+          <w:color w:val="auto"/>
+          <w:spacing w:val="0"/>
+          <w:position w:val="0"/>
+          <w:sz w:val="22"/>
+          <w:shd w:fill="auto" w:val="clear"/>
+        </w:rPr>
+      </w:pPr>
+      <w:r>
+        <w:rPr>
+          <w:rFonts w:ascii="Calibri" w:hAnsi="Calibri" w:cs="Calibri" w:eastAsia="Calibri"/>
+          <w:color w:val="auto"/>
+          <w:spacing w:val="0"/>
+          <w:position w:val="0"/>
+          <w:sz w:val="22"/>
+          <w:shd w:fill="auto" w:val="clear"/>
+        </w:rPr>
+        <w:t xml:space="preserve">  t1: CP 1 = (1 / 0.0104) RP = 96 RPu.</w:t>
+      </w:r>
+    </w:p>
+    <w:p>
+      <w:pPr>
+        <w:spacing w:before="0" w:after="0" w:line="240"/>
+        <w:ind w:right="0" w:left="0" w:firstLine="0"/>
+        <w:jc w:val="left"/>
+        <w:rPr>
+          <w:rFonts w:ascii="Calibri" w:hAnsi="Calibri" w:cs="Calibri" w:eastAsia="Calibri"/>
+          <w:color w:val="auto"/>
+          <w:spacing w:val="0"/>
+          <w:position w:val="0"/>
+          <w:sz w:val="22"/>
+          <w:shd w:fill="auto" w:val="clear"/>
+        </w:rPr>
+      </w:pPr>
+    </w:p>
+    <w:p>
+      <w:pPr>
+        <w:spacing w:before="0" w:after="0" w:line="240"/>
+        <w:ind w:right="0" w:left="0" w:firstLine="0"/>
+        <w:jc w:val="left"/>
+        <w:rPr>
+          <w:rFonts w:ascii="Calibri" w:hAnsi="Calibri" w:cs="Calibri" w:eastAsia="Calibri"/>
+          <w:color w:val="auto"/>
+          <w:spacing w:val="0"/>
+          <w:position w:val="0"/>
+          <w:sz w:val="22"/>
+          <w:shd w:fill="auto" w:val="clear"/>
+        </w:rPr>
+      </w:pPr>
+      <w:r>
+        <w:rPr>
+          <w:rFonts w:ascii="Calibri" w:hAnsi="Calibri" w:cs="Calibri" w:eastAsia="Calibri"/>
+          <w:color w:val="auto"/>
+          <w:spacing w:val="0"/>
+          <w:position w:val="0"/>
+          <w:sz w:val="22"/>
+          <w:shd w:fill="auto" w:val="clear"/>
+        </w:rPr>
+        <w:t xml:space="preserve">  It should be noted that, since the RPs are potentially infinite and are only accessible through authorized companies, so, since they are, more or less, immune from the effects of supply and demand, the rate of RP to CP can only really change if the value of CP changes, as CP is unlikely to be immune from the effects of supply and demand. So, if due to increased demand, the value of CP increases, then the rate of RP to CP would change accordingly.</w:t>
+      </w:r>
+    </w:p>
+    <w:p>
+      <w:pPr>
+        <w:spacing w:before="0" w:after="0" w:line="240"/>
+        <w:ind w:right="0" w:left="0" w:firstLine="0"/>
+        <w:jc w:val="left"/>
+        <w:rPr>
+          <w:rFonts w:ascii="Calibri" w:hAnsi="Calibri" w:cs="Calibri" w:eastAsia="Calibri"/>
+          <w:color w:val="auto"/>
+          <w:spacing w:val="0"/>
+          <w:position w:val="0"/>
+          <w:sz w:val="22"/>
+          <w:shd w:fill="auto" w:val="clear"/>
+        </w:rPr>
+      </w:pPr>
+    </w:p>
+    <w:p>
+      <w:pPr>
+        <w:spacing w:before="0" w:after="0" w:line="240"/>
+        <w:ind w:right="0" w:left="0" w:firstLine="0"/>
+        <w:jc w:val="left"/>
+        <w:rPr>
+          <w:rFonts w:ascii="Calibri" w:hAnsi="Calibri" w:cs="Calibri" w:eastAsia="Calibri"/>
+          <w:color w:val="auto"/>
+          <w:spacing w:val="0"/>
+          <w:position w:val="0"/>
+          <w:sz w:val="22"/>
+          <w:shd w:fill="auto" w:val="clear"/>
+        </w:rPr>
+      </w:pPr>
+      <w:r>
+        <w:rPr>
+          <w:rFonts w:ascii="Calibri" w:hAnsi="Calibri" w:cs="Calibri" w:eastAsia="Calibri"/>
+          <w:color w:val="auto"/>
+          <w:spacing w:val="0"/>
+          <w:position w:val="0"/>
+          <w:sz w:val="22"/>
+          <w:shd w:fill="auto" w:val="clear"/>
+        </w:rPr>
+        <w:t xml:space="preserve">  Example 2: RPa to RPb</w:t>
+      </w:r>
+    </w:p>
+    <w:p>
+      <w:pPr>
+        <w:spacing w:before="0" w:after="0" w:line="240"/>
+        <w:ind w:right="0" w:left="0" w:firstLine="0"/>
+        <w:jc w:val="left"/>
+        <w:rPr>
+          <w:rFonts w:ascii="Calibri" w:hAnsi="Calibri" w:cs="Calibri" w:eastAsia="Calibri"/>
+          <w:color w:val="auto"/>
+          <w:spacing w:val="0"/>
+          <w:position w:val="0"/>
+          <w:sz w:val="22"/>
+          <w:shd w:fill="auto" w:val="clear"/>
+        </w:rPr>
+      </w:pPr>
+      <w:r>
+        <w:rPr>
+          <w:rFonts w:ascii="Calibri" w:hAnsi="Calibri" w:cs="Calibri" w:eastAsia="Calibri"/>
+          <w:color w:val="auto"/>
+          <w:spacing w:val="0"/>
+          <w:position w:val="0"/>
+          <w:sz w:val="22"/>
+          <w:shd w:fill="auto" w:val="clear"/>
+        </w:rPr>
+        <w:t xml:space="preserve">  Let RPa and RPb be the currencies of the Rewardist countries A and B respectively. Assume that at the point of conversion of the latest Rewardist country, the RPa to RPb rate was 100 RPa to 1 RPb. If the </w:t>
+      </w:r>
+      <w:r>
+        <w:rPr>
+          <w:rFonts w:ascii="Calibri" w:hAnsi="Calibri" w:cs="Calibri" w:eastAsia="Calibri"/>
+          <w:color w:val="auto"/>
+          <w:spacing w:val="0"/>
+          <w:position w:val="0"/>
+          <w:sz w:val="22"/>
+          <w:shd w:fill="auto" w:val="clear"/>
+        </w:rPr>
+        <w:t xml:space="preserve">σ of both countries increases by 25%, then their relative peformance has not changed. Therfore, the rate would remain as 100 RPa to 1 RPb. However, if A’s performance increases by 25%, and B’s performance remains the same, then, the rate would become 80 RPa to 1 RPb.</w:t>
+      </w:r>
+    </w:p>
+    <w:p>
+      <w:pPr>
+        <w:spacing w:before="0" w:after="0" w:line="240"/>
+        <w:ind w:right="0" w:left="0" w:firstLine="0"/>
+        <w:jc w:val="left"/>
+        <w:rPr>
+          <w:rFonts w:ascii="Calibri" w:hAnsi="Calibri" w:cs="Calibri" w:eastAsia="Calibri"/>
+          <w:color w:val="auto"/>
+          <w:spacing w:val="0"/>
+          <w:position w:val="0"/>
+          <w:sz w:val="22"/>
+          <w:shd w:fill="auto" w:val="clear"/>
+        </w:rPr>
+      </w:pPr>
+    </w:p>
+    <w:p>
+      <w:pPr>
+        <w:spacing w:before="0" w:after="0" w:line="240"/>
+        <w:ind w:right="0" w:left="0" w:firstLine="0"/>
+        <w:jc w:val="left"/>
+        <w:rPr>
+          <w:rFonts w:ascii="Calibri" w:hAnsi="Calibri" w:cs="Calibri" w:eastAsia="Calibri"/>
+          <w:color w:val="auto"/>
+          <w:spacing w:val="0"/>
+          <w:position w:val="0"/>
+          <w:sz w:val="22"/>
+          <w:shd w:fill="auto" w:val="clear"/>
+        </w:rPr>
+      </w:pPr>
+      <w:r>
+        <w:rPr>
+          <w:rFonts w:ascii="Calibri" w:hAnsi="Calibri" w:cs="Calibri" w:eastAsia="Calibri"/>
+          <w:color w:val="auto"/>
+          <w:spacing w:val="0"/>
+          <w:position w:val="0"/>
+          <w:sz w:val="22"/>
+          <w:shd w:fill="auto" w:val="clear"/>
+        </w:rPr>
+        <w:t xml:space="preserve">  If A’s </w:t>
+      </w:r>
+      <w:r>
+        <w:rPr>
+          <w:rFonts w:ascii="Calibri" w:hAnsi="Calibri" w:cs="Calibri" w:eastAsia="Calibri"/>
+          <w:color w:val="auto"/>
+          <w:spacing w:val="0"/>
+          <w:position w:val="0"/>
+          <w:sz w:val="22"/>
+          <w:shd w:fill="auto" w:val="clear"/>
+        </w:rPr>
+        <w:t xml:space="preserve">σ is +25% and B’s σ is -25%, then:</w:t>
+      </w:r>
+    </w:p>
+    <w:p>
+      <w:pPr>
+        <w:spacing w:before="0" w:after="0" w:line="240"/>
+        <w:ind w:right="0" w:left="0" w:firstLine="0"/>
+        <w:jc w:val="left"/>
+        <w:rPr>
+          <w:rFonts w:ascii="Calibri" w:hAnsi="Calibri" w:cs="Calibri" w:eastAsia="Calibri"/>
+          <w:color w:val="auto"/>
+          <w:spacing w:val="0"/>
+          <w:position w:val="0"/>
+          <w:sz w:val="22"/>
+          <w:shd w:fill="auto" w:val="clear"/>
+        </w:rPr>
+      </w:pPr>
+    </w:p>
+    <w:p>
+      <w:pPr>
+        <w:spacing w:before="0" w:after="0" w:line="240"/>
+        <w:ind w:right="0" w:left="720" w:firstLine="0"/>
+        <w:jc w:val="left"/>
+        <w:rPr>
+          <w:rFonts w:ascii="Calibri" w:hAnsi="Calibri" w:cs="Calibri" w:eastAsia="Calibri"/>
+          <w:color w:val="auto"/>
+          <w:spacing w:val="0"/>
+          <w:position w:val="0"/>
+          <w:sz w:val="22"/>
+          <w:shd w:fill="auto" w:val="clear"/>
+        </w:rPr>
+      </w:pPr>
+      <w:r>
+        <w:rPr>
+          <w:rFonts w:ascii="Calibri" w:hAnsi="Calibri" w:cs="Calibri" w:eastAsia="Calibri"/>
+          <w:color w:val="auto"/>
+          <w:spacing w:val="0"/>
+          <w:position w:val="0"/>
+          <w:sz w:val="22"/>
+          <w:shd w:fill="auto" w:val="clear"/>
+        </w:rPr>
+        <w:t xml:space="preserve">1 RPbu = 0.75 RPbo</w:t>
+      </w:r>
+    </w:p>
+    <w:p>
+      <w:pPr>
+        <w:spacing w:before="0" w:after="0" w:line="240"/>
+        <w:ind w:right="0" w:left="720" w:firstLine="0"/>
+        <w:jc w:val="left"/>
+        <w:rPr>
+          <w:rFonts w:ascii="Calibri" w:hAnsi="Calibri" w:cs="Calibri" w:eastAsia="Calibri"/>
+          <w:color w:val="auto"/>
+          <w:spacing w:val="0"/>
+          <w:position w:val="0"/>
+          <w:sz w:val="22"/>
+          <w:shd w:fill="auto" w:val="clear"/>
+        </w:rPr>
+      </w:pPr>
+      <w:r>
+        <w:rPr>
+          <w:rFonts w:ascii="Calibri" w:hAnsi="Calibri" w:cs="Calibri" w:eastAsia="Calibri"/>
+          <w:color w:val="auto"/>
+          <w:spacing w:val="0"/>
+          <w:position w:val="0"/>
+          <w:sz w:val="22"/>
+          <w:shd w:fill="auto" w:val="clear"/>
+        </w:rPr>
+        <w:t xml:space="preserve">1 RPau = 1.25 RPao</w:t>
+      </w:r>
+    </w:p>
+    <w:p>
+      <w:pPr>
+        <w:spacing w:before="0" w:after="0" w:line="240"/>
+        <w:ind w:right="0" w:left="720" w:firstLine="0"/>
+        <w:jc w:val="left"/>
+        <w:rPr>
+          <w:rFonts w:ascii="Calibri" w:hAnsi="Calibri" w:cs="Calibri" w:eastAsia="Calibri"/>
+          <w:color w:val="auto"/>
+          <w:spacing w:val="0"/>
+          <w:position w:val="0"/>
+          <w:sz w:val="22"/>
+          <w:shd w:fill="auto" w:val="clear"/>
+        </w:rPr>
+      </w:pPr>
+      <w:r>
+        <w:rPr>
+          <w:rFonts w:ascii="Calibri" w:hAnsi="Calibri" w:cs="Calibri" w:eastAsia="Calibri"/>
+          <w:color w:val="auto"/>
+          <w:spacing w:val="0"/>
+          <w:position w:val="0"/>
+          <w:sz w:val="22"/>
+          <w:shd w:fill="auto" w:val="clear"/>
+        </w:rPr>
+        <w:t xml:space="preserve">100 RPao = 1 RPbo --&gt; 1 RPau = 1.25 * (1 / 100) RPbo = 0.0125 RPbo</w:t>
+      </w:r>
+    </w:p>
+    <w:p>
+      <w:pPr>
+        <w:spacing w:before="0" w:after="0" w:line="240"/>
+        <w:ind w:right="0" w:left="720" w:firstLine="0"/>
+        <w:jc w:val="left"/>
+        <w:rPr>
+          <w:rFonts w:ascii="Calibri" w:hAnsi="Calibri" w:cs="Calibri" w:eastAsia="Calibri"/>
+          <w:color w:val="auto"/>
+          <w:spacing w:val="0"/>
+          <w:position w:val="0"/>
+          <w:sz w:val="22"/>
+          <w:shd w:fill="auto" w:val="clear"/>
+        </w:rPr>
+      </w:pPr>
+      <w:r>
+        <w:rPr>
+          <w:rFonts w:ascii="Calibri" w:hAnsi="Calibri" w:cs="Calibri" w:eastAsia="Calibri"/>
+          <w:color w:val="auto"/>
+          <w:spacing w:val="0"/>
+          <w:position w:val="0"/>
+          <w:sz w:val="22"/>
+          <w:shd w:fill="auto" w:val="clear"/>
+        </w:rPr>
+        <w:t xml:space="preserve">1 RPbo = ( 1 / 0.0125) RPau = 80 RPau</w:t>
+      </w:r>
+    </w:p>
+    <w:p>
+      <w:pPr>
+        <w:spacing w:before="0" w:after="0" w:line="240"/>
+        <w:ind w:right="0" w:left="720" w:firstLine="0"/>
+        <w:jc w:val="left"/>
+        <w:rPr>
+          <w:rFonts w:ascii="Calibri" w:hAnsi="Calibri" w:cs="Calibri" w:eastAsia="Calibri"/>
+          <w:color w:val="auto"/>
+          <w:spacing w:val="0"/>
+          <w:position w:val="0"/>
+          <w:sz w:val="22"/>
+          <w:shd w:fill="auto" w:val="clear"/>
+        </w:rPr>
+      </w:pPr>
+      <w:r>
+        <w:rPr>
+          <w:rFonts w:ascii="Calibri" w:hAnsi="Calibri" w:cs="Calibri" w:eastAsia="Calibri"/>
+          <w:color w:val="auto"/>
+          <w:spacing w:val="0"/>
+          <w:position w:val="0"/>
+          <w:sz w:val="22"/>
+          <w:shd w:fill="auto" w:val="clear"/>
+        </w:rPr>
+        <w:t xml:space="preserve">1 RPbu = 0.75 * 80 RPau = 60 RPau</w:t>
+      </w:r>
+    </w:p>
+    <w:p>
+      <w:pPr>
+        <w:spacing w:before="0" w:after="0" w:line="240"/>
+        <w:ind w:right="0" w:left="0" w:firstLine="0"/>
+        <w:jc w:val="left"/>
+        <w:rPr>
+          <w:rFonts w:ascii="Calibri" w:hAnsi="Calibri" w:cs="Calibri" w:eastAsia="Calibri"/>
+          <w:color w:val="auto"/>
+          <w:spacing w:val="0"/>
+          <w:position w:val="0"/>
+          <w:sz w:val="22"/>
+          <w:shd w:fill="auto" w:val="clear"/>
+        </w:rPr>
+      </w:pPr>
+    </w:p>
+    <w:p>
+      <w:pPr>
+        <w:spacing w:before="0" w:after="0" w:line="240"/>
+        <w:ind w:right="0" w:left="0" w:firstLine="0"/>
+        <w:jc w:val="left"/>
+        <w:rPr>
+          <w:rFonts w:ascii="Calibri" w:hAnsi="Calibri" w:cs="Calibri" w:eastAsia="Calibri"/>
+          <w:color w:val="auto"/>
+          <w:spacing w:val="0"/>
+          <w:position w:val="0"/>
+          <w:sz w:val="22"/>
+          <w:shd w:fill="auto" w:val="clear"/>
+        </w:rPr>
+      </w:pPr>
+      <w:r>
+        <w:rPr>
+          <w:rFonts w:ascii="Calibri" w:hAnsi="Calibri" w:cs="Calibri" w:eastAsia="Calibri"/>
+          <w:color w:val="auto"/>
+          <w:spacing w:val="0"/>
+          <w:position w:val="0"/>
+          <w:sz w:val="22"/>
+          <w:shd w:fill="auto" w:val="clear"/>
+        </w:rPr>
+        <w:t xml:space="preserve">  So, the rate would become 60 RPa to 1 RPb. Here, you might notice that the relative value of one country’s RP increases by the decrease in the value of the RP, or other currency, of another country. This can lead to hostile behavior between countries; therefore, ideally, there should be one global currency so that each country cares about the performance of all other countries. However, I realize that the probability of that happening is quite low, especially initially.</w:t>
+      </w:r>
+    </w:p>
+    <w:p>
+      <w:pPr>
+        <w:spacing w:before="0" w:after="0" w:line="240"/>
+        <w:ind w:right="0" w:left="0" w:firstLine="0"/>
+        <w:jc w:val="left"/>
+        <w:rPr>
+          <w:rFonts w:ascii="Calibri" w:hAnsi="Calibri" w:cs="Calibri" w:eastAsia="Calibri"/>
+          <w:color w:val="auto"/>
+          <w:spacing w:val="0"/>
+          <w:position w:val="0"/>
+          <w:sz w:val="22"/>
+          <w:shd w:fill="auto" w:val="clear"/>
+        </w:rPr>
+      </w:pPr>
+      <w:r>
+        <w:rPr>
+          <w:rFonts w:ascii="Calibri" w:hAnsi="Calibri" w:cs="Calibri" w:eastAsia="Calibri"/>
+          <w:color w:val="auto"/>
+          <w:spacing w:val="0"/>
+          <w:position w:val="0"/>
+          <w:sz w:val="22"/>
+          <w:shd w:fill="auto" w:val="clear"/>
+        </w:rPr>
+        <w:t xml:space="preserve">  If countries realize that their economy can improve by the improvement of the global economy, then, they can cooperate with other countries, even without a global currency. Global competition is not necessarily a zero-sum game. If one realizes how many other companies and people does one rely on to function efficiently, then, one can extend that analysis to countries as well. The better other countries perform, the better support one gets, provided that there is no enmity between the countries.</w:t>
+      </w:r>
+    </w:p>
+    <w:p>
+      <w:pPr>
+        <w:spacing w:before="0" w:after="0" w:line="240"/>
+        <w:ind w:right="0" w:left="0" w:firstLine="0"/>
+        <w:jc w:val="left"/>
+        <w:rPr>
+          <w:rFonts w:ascii="Calibri" w:hAnsi="Calibri" w:cs="Calibri" w:eastAsia="Calibri"/>
+          <w:color w:val="auto"/>
+          <w:spacing w:val="0"/>
+          <w:position w:val="0"/>
+          <w:sz w:val="22"/>
+          <w:shd w:fill="auto" w:val="clear"/>
+        </w:rPr>
+      </w:pPr>
+    </w:p>
+    <w:p>
+      <w:pPr>
+        <w:spacing w:before="0" w:after="0" w:line="240"/>
+        <w:ind w:right="0" w:left="0" w:firstLine="0"/>
+        <w:jc w:val="left"/>
+        <w:rPr>
+          <w:rFonts w:ascii="Calibri" w:hAnsi="Calibri" w:cs="Calibri" w:eastAsia="Calibri"/>
+          <w:color w:val="auto"/>
+          <w:spacing w:val="0"/>
+          <w:position w:val="0"/>
+          <w:sz w:val="22"/>
+          <w:shd w:fill="auto" w:val="clear"/>
+        </w:rPr>
+      </w:pPr>
+      <w:r>
+        <w:rPr>
+          <w:rFonts w:ascii="Calibri" w:hAnsi="Calibri" w:cs="Calibri" w:eastAsia="Calibri"/>
+          <w:b/>
+          <w:color w:val="auto"/>
+          <w:spacing w:val="0"/>
+          <w:position w:val="0"/>
+          <w:sz w:val="22"/>
+          <w:shd w:fill="auto" w:val="clear"/>
+        </w:rPr>
+        <w:t xml:space="preserve">Q. How will the authorized exchange companies benefit from their business?</w:t>
+      </w:r>
+    </w:p>
+    <w:p>
+      <w:pPr>
+        <w:spacing w:before="0" w:after="0" w:line="240"/>
+        <w:ind w:right="0" w:left="0" w:firstLine="0"/>
+        <w:jc w:val="left"/>
+        <w:rPr>
+          <w:rFonts w:ascii="Calibri" w:hAnsi="Calibri" w:cs="Calibri" w:eastAsia="Calibri"/>
+          <w:color w:val="auto"/>
+          <w:spacing w:val="0"/>
+          <w:position w:val="0"/>
+          <w:sz w:val="22"/>
+          <w:shd w:fill="auto" w:val="clear"/>
+        </w:rPr>
+      </w:pPr>
+      <w:r>
+        <w:rPr>
+          <w:rFonts w:ascii="Calibri" w:hAnsi="Calibri" w:cs="Calibri" w:eastAsia="Calibri"/>
+          <w:color w:val="auto"/>
+          <w:spacing w:val="0"/>
+          <w:position w:val="0"/>
+          <w:sz w:val="22"/>
+          <w:shd w:fill="auto" w:val="clear"/>
+        </w:rPr>
+        <w:t xml:space="preserve">A. Let us refer to an authorized exchange company as AEC. Assume that an AEC has 1M of currency XP, and by default it does not own any RP at the start. Let us say that the rate of XP to RP is 100:1. However, the AEC would buy RPs at the rate of 98 XP to 1 RP, and it would sell RPs at the rate of 102 XP to 1 RP. To buy 10,000 XP, a client would have to burn 102.04 RPs (10,000/98). This activity would be recorded in the profiles of both the client and the AEC. To buy 100 RPs from the AEC, the client would have to transfer 10,200 XP to the AEC, 100 RPs would automatically be credited to the client’s account. Again, the activity would be recorded in both the profiles.</w:t>
+      </w:r>
+    </w:p>
+    <w:p>
+      <w:pPr>
+        <w:spacing w:before="0" w:after="0" w:line="240"/>
+        <w:ind w:right="0" w:left="0" w:firstLine="0"/>
+        <w:jc w:val="left"/>
+        <w:rPr>
+          <w:rFonts w:ascii="Calibri" w:hAnsi="Calibri" w:cs="Calibri" w:eastAsia="Calibri"/>
+          <w:color w:val="auto"/>
+          <w:spacing w:val="0"/>
+          <w:position w:val="0"/>
+          <w:sz w:val="22"/>
+          <w:shd w:fill="auto" w:val="clear"/>
+        </w:rPr>
+      </w:pPr>
+      <w:r>
+        <w:rPr>
+          <w:rFonts w:ascii="Calibri" w:hAnsi="Calibri" w:cs="Calibri" w:eastAsia="Calibri"/>
+          <w:color w:val="auto"/>
+          <w:spacing w:val="0"/>
+          <w:position w:val="0"/>
+          <w:sz w:val="22"/>
+          <w:shd w:fill="auto" w:val="clear"/>
+        </w:rPr>
+        <w:t xml:space="preserve">  First, the AEC got 102.04 RPs burned and gave 10,000 XP. Then, it received 10,200 XP and got 100 RPs credited to the client. By these two transactions, the net profit is 2.04 RPs and 200 XP. There can be a Higher AEC (HAEC), that deals with the standard AECs instead of regular clients, where the AEC can convert the XPs to RPs and vice versa. The HAEC will also keep its own profit. To account for reviews and other factors, the RPs will be credited to the AEC’s main account after some adjustments, just like the with other companies. This also applies to the HAEC.</w:t>
+      </w:r>
+    </w:p>
+    <w:p>
+      <w:pPr>
+        <w:spacing w:before="0" w:after="0" w:line="240"/>
+        <w:ind w:right="0" w:left="0" w:firstLine="0"/>
+        <w:jc w:val="left"/>
+        <w:rPr>
+          <w:rFonts w:ascii="Calibri" w:hAnsi="Calibri" w:cs="Calibri" w:eastAsia="Calibri"/>
+          <w:color w:val="auto"/>
+          <w:spacing w:val="0"/>
+          <w:position w:val="0"/>
+          <w:sz w:val="22"/>
+          <w:shd w:fill="auto" w:val="clear"/>
+        </w:rPr>
+      </w:pPr>
+      <w:r>
+        <w:rPr>
+          <w:rFonts w:ascii="Calibri" w:hAnsi="Calibri" w:cs="Calibri" w:eastAsia="Calibri"/>
+          <w:color w:val="auto"/>
+          <w:spacing w:val="0"/>
+          <w:position w:val="0"/>
+          <w:sz w:val="22"/>
+          <w:shd w:fill="auto" w:val="clear"/>
+        </w:rPr>
+        <w:t xml:space="preserve">  No RPs are needed in the account of the AEC for a client to get them. It is an automated process where upon confirmation of receipt of the other currency, the client will automatically be rewarded. No one will be allowed to interfere in the automatic process of handling RPs. The AEC is rewarded because it provides its capital and services.</w:t>
+      </w:r>
+    </w:p>
+    <w:p>
+      <w:pPr>
+        <w:spacing w:before="0" w:after="0" w:line="240"/>
+        <w:ind w:right="0" w:left="0" w:firstLine="0"/>
+        <w:jc w:val="left"/>
+        <w:rPr>
+          <w:rFonts w:ascii="Calibri" w:hAnsi="Calibri" w:cs="Calibri" w:eastAsia="Calibri"/>
+          <w:b/>
+          <w:color w:val="auto"/>
+          <w:spacing w:val="0"/>
+          <w:position w:val="0"/>
+          <w:sz w:val="22"/>
+          <w:shd w:fill="auto" w:val="clear"/>
+        </w:rPr>
+      </w:pPr>
+    </w:p>
+    <w:p>
+      <w:pPr>
+        <w:spacing w:before="0" w:after="0" w:line="240"/>
         <w:ind w:right="0" w:left="0" w:firstLine="0"/>
         <w:jc w:val="left"/>
         <w:rPr>
@@ -7518,7 +9490,7 @@
       <w:pPr>
         <w:suppressAutoHyphens w:val="true"/>
         <w:spacing w:before="0" w:after="160" w:line="240"/>
-        <w:ind w:right="0" w:left="0" w:firstLine="0"/>
+        <w:ind w:right="0" w:left="720" w:firstLine="0"/>
         <w:jc w:val="left"/>
         <w:rPr>
           <w:rFonts w:ascii="Calibri" w:hAnsi="Calibri" w:cs="Calibri" w:eastAsia="Calibri"/>
@@ -8881,6 +10853,77 @@
         </w:rPr>
         <w:br/>
         <w:t xml:space="preserve">A. Well, they will benefit but the rewarding factor for such an industry would be much lower than other more useful industries. This would deter people from investing time and effort in providing a harmful product. An economic system is not like the government, in terms of authority, so it cannot ban the production of such a substance. People will still have the freedom to produce and consume what they like. Although, given the authority, resource managers can refuse to fund companies which they find to be harmful for the world. Without funds, such companies will not survive. Refusals will have to be justified to avoid injustice. Refusals can be challenged in court.</w:t>
+      </w:r>
+    </w:p>
+    <w:p>
+      <w:pPr>
+        <w:suppressAutoHyphens w:val="true"/>
+        <w:spacing w:before="0" w:after="160" w:line="240"/>
+        <w:ind w:right="0" w:left="0" w:firstLine="0"/>
+        <w:jc w:val="center"/>
+        <w:rPr>
+          <w:rFonts w:ascii="Calibri" w:hAnsi="Calibri" w:cs="Calibri" w:eastAsia="Calibri"/>
+          <w:color w:val="auto"/>
+          <w:spacing w:val="0"/>
+          <w:position w:val="0"/>
+          <w:sz w:val="22"/>
+          <w:shd w:fill="auto" w:val="clear"/>
+        </w:rPr>
+      </w:pPr>
+      <w:r>
+        <w:rPr>
+          <w:rFonts w:ascii="Calibri" w:hAnsi="Calibri" w:cs="Calibri" w:eastAsia="Calibri"/>
+          <w:color w:val="auto"/>
+          <w:spacing w:val="0"/>
+          <w:position w:val="0"/>
+          <w:sz w:val="22"/>
+          <w:shd w:fill="auto" w:val="clear"/>
+        </w:rPr>
+        <w:t xml:space="preserve">***</w:t>
+      </w:r>
+    </w:p>
+    <w:p>
+      <w:pPr>
+        <w:suppressAutoHyphens w:val="true"/>
+        <w:spacing w:before="0" w:after="160" w:line="240"/>
+        <w:ind w:right="0" w:left="0" w:firstLine="0"/>
+        <w:jc w:val="center"/>
+        <w:rPr>
+          <w:rFonts w:ascii="Calibri" w:hAnsi="Calibri" w:cs="Calibri" w:eastAsia="Calibri"/>
+          <w:color w:val="auto"/>
+          <w:spacing w:val="0"/>
+          <w:position w:val="0"/>
+          <w:sz w:val="22"/>
+          <w:shd w:fill="auto" w:val="clear"/>
+        </w:rPr>
+      </w:pPr>
+    </w:p>
+    <w:p>
+      <w:pPr>
+        <w:suppressAutoHyphens w:val="true"/>
+        <w:spacing w:before="0" w:after="160" w:line="240"/>
+        <w:ind w:right="0" w:left="0" w:firstLine="0"/>
+        <w:jc w:val="center"/>
+        <w:rPr>
+          <w:rFonts w:ascii="Calibri Light" w:hAnsi="Calibri Light" w:cs="Calibri Light" w:eastAsia="Calibri Light"/>
+          <w:b/>
+          <w:color w:val="2F5496"/>
+          <w:spacing w:val="0"/>
+          <w:position w:val="0"/>
+          <w:sz w:val="24"/>
+          <w:shd w:fill="auto" w:val="clear"/>
+        </w:rPr>
+      </w:pPr>
+      <w:r>
+        <w:rPr>
+          <w:rFonts w:ascii="Calibri Light" w:hAnsi="Calibri Light" w:cs="Calibri Light" w:eastAsia="Calibri Light"/>
+          <w:color w:val="2F5496"/>
+          <w:spacing w:val="0"/>
+          <w:position w:val="0"/>
+          <w:sz w:val="32"/>
+          <w:shd w:fill="auto" w:val="clear"/>
+        </w:rPr>
+        <w:t xml:space="preserve">Chapter 6: Risks and Control Procedures</w:t>
       </w:r>
     </w:p>
     <w:p>
@@ -9623,6 +11666,49 @@
         <w:ind w:right="0" w:left="0" w:firstLine="0"/>
         <w:jc w:val="center"/>
         <w:rPr>
+          <w:rFonts w:ascii="Calibri" w:hAnsi="Calibri" w:cs="Calibri" w:eastAsia="Calibri"/>
+          <w:color w:val="auto"/>
+          <w:spacing w:val="0"/>
+          <w:position w:val="0"/>
+          <w:sz w:val="22"/>
+          <w:shd w:fill="auto" w:val="clear"/>
+        </w:rPr>
+      </w:pPr>
+      <w:r>
+        <w:rPr>
+          <w:rFonts w:ascii="Calibri" w:hAnsi="Calibri" w:cs="Calibri" w:eastAsia="Calibri"/>
+          <w:color w:val="auto"/>
+          <w:spacing w:val="0"/>
+          <w:position w:val="0"/>
+          <w:sz w:val="22"/>
+          <w:shd w:fill="auto" w:val="clear"/>
+        </w:rPr>
+        <w:t xml:space="preserve">***</w:t>
+      </w:r>
+    </w:p>
+    <w:p>
+      <w:pPr>
+        <w:suppressAutoHyphens w:val="true"/>
+        <w:spacing w:before="0" w:after="160" w:line="240"/>
+        <w:ind w:right="0" w:left="0" w:firstLine="0"/>
+        <w:jc w:val="center"/>
+        <w:rPr>
+          <w:rFonts w:ascii="Calibri" w:hAnsi="Calibri" w:cs="Calibri" w:eastAsia="Calibri"/>
+          <w:color w:val="auto"/>
+          <w:spacing w:val="0"/>
+          <w:position w:val="0"/>
+          <w:sz w:val="22"/>
+          <w:shd w:fill="auto" w:val="clear"/>
+        </w:rPr>
+      </w:pPr>
+    </w:p>
+    <w:p>
+      <w:pPr>
+        <w:suppressAutoHyphens w:val="true"/>
+        <w:spacing w:before="0" w:after="160" w:line="240"/>
+        <w:ind w:right="0" w:left="0" w:firstLine="0"/>
+        <w:jc w:val="center"/>
+        <w:rPr>
           <w:rFonts w:ascii="Calibri Light" w:hAnsi="Calibri Light" w:cs="Calibri Light" w:eastAsia="Calibri Light"/>
           <w:color w:val="2E74B5"/>
           <w:spacing w:val="0"/>
@@ -9640,7 +11726,7 @@
           <w:sz w:val="32"/>
           <w:shd w:fill="auto" w:val="clear"/>
         </w:rPr>
-        <w:t xml:space="preserve">Chapter 5: </w:t>
+        <w:t xml:space="preserve">Chapter 7: </w:t>
       </w:r>
       <w:r>
         <w:rPr>
@@ -9651,7 +11737,7 @@
           <w:sz w:val="32"/>
           <w:shd w:fill="auto" w:val="clear"/>
         </w:rPr>
-        <w:t xml:space="preserve">Why Rewardism</w:t>
+        <w:t xml:space="preserve">The Human Resource</w:t>
       </w:r>
     </w:p>
     <w:p>
@@ -9661,11 +11747,11 @@
         <w:ind w:right="0" w:left="0" w:firstLine="0"/>
         <w:jc w:val="center"/>
         <w:rPr>
-          <w:rFonts w:ascii="Calibri" w:hAnsi="Calibri" w:cs="Calibri" w:eastAsia="Calibri"/>
-          <w:color w:val="auto"/>
-          <w:spacing w:val="0"/>
-          <w:position w:val="0"/>
-          <w:sz w:val="22"/>
+          <w:rFonts w:ascii="Calibri Light" w:hAnsi="Calibri Light" w:cs="Calibri Light" w:eastAsia="Calibri Light"/>
+          <w:color w:val="2E74B5"/>
+          <w:spacing w:val="0"/>
+          <w:position w:val="0"/>
+          <w:sz w:val="32"/>
           <w:shd w:fill="auto" w:val="clear"/>
         </w:rPr>
       </w:pPr>
@@ -9678,7 +11764,7 @@
           <w:sz w:val="32"/>
           <w:shd w:fill="auto" w:val="clear"/>
         </w:rPr>
-        <w:t xml:space="preserve">Chapter 6: </w:t>
+        <w:t xml:space="preserve">Chapter 8: </w:t>
       </w:r>
       <w:r>
         <w:rPr>
@@ -9716,7 +11802,7 @@
           <w:sz w:val="32"/>
           <w:shd w:fill="auto" w:val="clear"/>
         </w:rPr>
-        <w:t xml:space="preserve">Chapter 7: </w:t>
+        <w:t xml:space="preserve">Chapter 9: </w:t>
       </w:r>
       <w:r>
         <w:rPr>
@@ -9727,24 +11813,8 @@
           <w:sz w:val="32"/>
           <w:shd w:fill="auto" w:val="clear"/>
         </w:rPr>
-        <w:t xml:space="preserve">The Human Resource</w:t>
-      </w:r>
-    </w:p>
-    <w:p>
-      <w:pPr>
-        <w:suppressAutoHyphens w:val="true"/>
-        <w:spacing w:before="0" w:after="160" w:line="240"/>
-        <w:ind w:right="0" w:left="0" w:firstLine="0"/>
-        <w:jc w:val="left"/>
-        <w:rPr>
-          <w:rFonts w:ascii="Calibri" w:hAnsi="Calibri" w:cs="Calibri" w:eastAsia="Calibri"/>
-          <w:color w:val="auto"/>
-          <w:spacing w:val="0"/>
-          <w:position w:val="0"/>
-          <w:sz w:val="22"/>
-          <w:shd w:fill="auto" w:val="clear"/>
-        </w:rPr>
-      </w:pPr>
+        <w:t xml:space="preserve">Why Rewardism</w:t>
+      </w:r>
     </w:p>
   </w:body>
 </w:document>

--- a/Rewardism/Rewardism - Newer ND.docx
+++ b/Rewardism/Rewardism - Newer ND.docx
@@ -676,7 +676,29 @@
           <w:sz w:val="22"/>
           <w:shd w:fill="auto" w:val="clear"/>
         </w:rPr>
-        <w:t xml:space="preserve"> a rope over an abyss. What is great in man is that he is a bridge and not an end.” </w:t>
+        <w:t xml:space="preserve"> a rope over an abyss. What is great in man is that he is a bridge and not an end.</w:t>
+      </w:r>
+      <w:r>
+        <w:rPr>
+          <w:rFonts w:ascii="Calibri" w:hAnsi="Calibri" w:cs="Calibri" w:eastAsia="Calibri"/>
+          <w:color w:val="auto"/>
+          <w:spacing w:val="0"/>
+          <w:position w:val="0"/>
+          <w:sz w:val="22"/>
+          <w:shd w:fill="auto" w:val="clear"/>
+        </w:rPr>
+        <w:t xml:space="preserve">”</w:t>
+      </w:r>
+      <w:r>
+        <w:rPr>
+          <w:rFonts w:ascii="Calibri" w:hAnsi="Calibri" w:cs="Calibri" w:eastAsia="Calibri"/>
+          <w:color w:val="auto"/>
+          <w:spacing w:val="0"/>
+          <w:position w:val="0"/>
+          <w:sz w:val="22"/>
+          <w:shd w:fill="auto" w:val="clear"/>
+        </w:rPr>
+        <w:t xml:space="preserve"> </w:t>
       </w:r>
       <w:r>
         <w:rPr>
@@ -1214,7 +1236,51 @@
           <w:sz w:val="22"/>
           <w:shd w:fill="auto" w:val="clear"/>
         </w:rPr>
-        <w:t xml:space="preserve"> “balance in all things”. Time and talent are two things we cannot really buy for ourselves; I do not really need to explain further how invaluable they are, for now.</w:t>
+        <w:t xml:space="preserve"> </w:t>
+      </w:r>
+      <w:r>
+        <w:rPr>
+          <w:rFonts w:ascii="Calibri" w:hAnsi="Calibri" w:cs="Calibri" w:eastAsia="Calibri"/>
+          <w:color w:val="000000"/>
+          <w:spacing w:val="0"/>
+          <w:position w:val="0"/>
+          <w:sz w:val="22"/>
+          <w:shd w:fill="auto" w:val="clear"/>
+        </w:rPr>
+        <w:t xml:space="preserve">“</w:t>
+      </w:r>
+      <w:r>
+        <w:rPr>
+          <w:rFonts w:ascii="Calibri" w:hAnsi="Calibri" w:cs="Calibri" w:eastAsia="Calibri"/>
+          <w:color w:val="000000"/>
+          <w:spacing w:val="0"/>
+          <w:position w:val="0"/>
+          <w:sz w:val="22"/>
+          <w:shd w:fill="auto" w:val="clear"/>
+        </w:rPr>
+        <w:t xml:space="preserve">balance in all things</w:t>
+      </w:r>
+      <w:r>
+        <w:rPr>
+          <w:rFonts w:ascii="Calibri" w:hAnsi="Calibri" w:cs="Calibri" w:eastAsia="Calibri"/>
+          <w:color w:val="000000"/>
+          <w:spacing w:val="0"/>
+          <w:position w:val="0"/>
+          <w:sz w:val="22"/>
+          <w:shd w:fill="auto" w:val="clear"/>
+        </w:rPr>
+        <w:t xml:space="preserve">”</w:t>
+      </w:r>
+      <w:r>
+        <w:rPr>
+          <w:rFonts w:ascii="Calibri" w:hAnsi="Calibri" w:cs="Calibri" w:eastAsia="Calibri"/>
+          <w:color w:val="000000"/>
+          <w:spacing w:val="0"/>
+          <w:position w:val="0"/>
+          <w:sz w:val="22"/>
+          <w:shd w:fill="auto" w:val="clear"/>
+        </w:rPr>
+        <w:t xml:space="preserve">. Time and talent are two things we cannot really buy for ourselves; I do not really need to explain further how invaluable they are, for now.</w:t>
       </w:r>
     </w:p>
     <w:p>
@@ -6483,150 +6549,7 @@
           <w:sz w:val="22"/>
           <w:shd w:fill="auto" w:val="clear"/>
         </w:rPr>
-        <w:t xml:space="preserve">a country that still follows the old cash-based system, calls you . </w:t>
-      </w:r>
-      <w:r>
-        <w:rPr>
-          <w:rFonts w:ascii="Calibri" w:hAnsi="Calibri" w:cs="Calibri" w:eastAsia="Calibri"/>
-          <w:color w:val="auto"/>
-          <w:spacing w:val="0"/>
-          <w:position w:val="0"/>
-          <w:sz w:val="22"/>
-          <w:shd w:fill="auto" w:val="clear"/>
-        </w:rPr>
-        <w:t xml:space="preserve">“</w:t>
-      </w:r>
-      <w:r>
-        <w:rPr>
-          <w:rFonts w:ascii="Calibri" w:hAnsi="Calibri" w:cs="Calibri" w:eastAsia="Calibri"/>
-          <w:color w:val="auto"/>
-          <w:spacing w:val="0"/>
-          <w:position w:val="0"/>
-          <w:sz w:val="22"/>
-          <w:shd w:fill="auto" w:val="clear"/>
-        </w:rPr>
-        <w:t xml:space="preserve">Hi, I am quite excited about your wedding and would love to be there. I am not so sure about how I will convert my money into Reward Points, though. Can you guide me?</w:t>
-      </w:r>
-      <w:r>
-        <w:rPr>
-          <w:rFonts w:ascii="Calibri" w:hAnsi="Calibri" w:cs="Calibri" w:eastAsia="Calibri"/>
-          <w:color w:val="auto"/>
-          <w:spacing w:val="0"/>
-          <w:position w:val="0"/>
-          <w:sz w:val="22"/>
-          <w:shd w:fill="auto" w:val="clear"/>
-        </w:rPr>
-        <w:t xml:space="preserve">”</w:t>
-      </w:r>
-      <w:r>
-        <w:rPr>
-          <w:rFonts w:ascii="Calibri" w:hAnsi="Calibri" w:cs="Calibri" w:eastAsia="Calibri"/>
-          <w:color w:val="auto"/>
-          <w:spacing w:val="0"/>
-          <w:position w:val="0"/>
-          <w:sz w:val="22"/>
-          <w:shd w:fill="auto" w:val="clear"/>
-        </w:rPr>
-        <w:t xml:space="preserve"> she asks you on the phone. </w:t>
-      </w:r>
-      <w:r>
-        <w:rPr>
-          <w:rFonts w:ascii="Calibri" w:hAnsi="Calibri" w:cs="Calibri" w:eastAsia="Calibri"/>
-          <w:color w:val="auto"/>
-          <w:spacing w:val="0"/>
-          <w:position w:val="0"/>
-          <w:sz w:val="22"/>
-          <w:shd w:fill="auto" w:val="clear"/>
-        </w:rPr>
-        <w:t xml:space="preserve">“</w:t>
-      </w:r>
-      <w:r>
-        <w:rPr>
-          <w:rFonts w:ascii="Calibri" w:hAnsi="Calibri" w:cs="Calibri" w:eastAsia="Calibri"/>
-          <w:color w:val="auto"/>
-          <w:spacing w:val="0"/>
-          <w:position w:val="0"/>
-          <w:sz w:val="22"/>
-          <w:shd w:fill="auto" w:val="clear"/>
-        </w:rPr>
-        <w:t xml:space="preserve">Yeah, you should definitely come over. So, to get the RPs, you just gotta make an account online to get yourself a wallet, and then you can top up your wallet, using your currency, from one of the authorized exchange companies. It</w:t>
-      </w:r>
-      <w:r>
-        <w:rPr>
-          <w:rFonts w:ascii="Calibri" w:hAnsi="Calibri" w:cs="Calibri" w:eastAsia="Calibri"/>
-          <w:color w:val="auto"/>
-          <w:spacing w:val="0"/>
-          <w:position w:val="0"/>
-          <w:sz w:val="22"/>
-          <w:shd w:fill="auto" w:val="clear"/>
-        </w:rPr>
-        <w:t xml:space="preserve">’</w:t>
-      </w:r>
-      <w:r>
-        <w:rPr>
-          <w:rFonts w:ascii="Calibri" w:hAnsi="Calibri" w:cs="Calibri" w:eastAsia="Calibri"/>
-          <w:color w:val="auto"/>
-          <w:spacing w:val="0"/>
-          <w:position w:val="0"/>
-          <w:sz w:val="22"/>
-          <w:shd w:fill="auto" w:val="clear"/>
-        </w:rPr>
-        <w:t xml:space="preserve">s really that simple,</w:t>
-      </w:r>
-      <w:r>
-        <w:rPr>
-          <w:rFonts w:ascii="Calibri" w:hAnsi="Calibri" w:cs="Calibri" w:eastAsia="Calibri"/>
-          <w:color w:val="auto"/>
-          <w:spacing w:val="0"/>
-          <w:position w:val="0"/>
-          <w:sz w:val="22"/>
-          <w:shd w:fill="auto" w:val="clear"/>
-        </w:rPr>
-        <w:t xml:space="preserve">”</w:t>
-      </w:r>
-      <w:r>
-        <w:rPr>
-          <w:rFonts w:ascii="Calibri" w:hAnsi="Calibri" w:cs="Calibri" w:eastAsia="Calibri"/>
-          <w:color w:val="auto"/>
-          <w:spacing w:val="0"/>
-          <w:position w:val="0"/>
-          <w:sz w:val="22"/>
-          <w:shd w:fill="auto" w:val="clear"/>
-        </w:rPr>
-        <w:t xml:space="preserve"> you answer. </w:t>
-      </w:r>
-      <w:r>
-        <w:rPr>
-          <w:rFonts w:ascii="Calibri" w:hAnsi="Calibri" w:cs="Calibri" w:eastAsia="Calibri"/>
-          <w:color w:val="auto"/>
-          <w:spacing w:val="0"/>
-          <w:position w:val="0"/>
-          <w:sz w:val="22"/>
-          <w:shd w:fill="auto" w:val="clear"/>
-        </w:rPr>
-        <w:t xml:space="preserve">“</w:t>
-      </w:r>
-      <w:r>
-        <w:rPr>
-          <w:rFonts w:ascii="Calibri" w:hAnsi="Calibri" w:cs="Calibri" w:eastAsia="Calibri"/>
-          <w:color w:val="auto"/>
-          <w:spacing w:val="0"/>
-          <w:position w:val="0"/>
-          <w:sz w:val="22"/>
-          <w:shd w:fill="auto" w:val="clear"/>
-        </w:rPr>
-        <w:t xml:space="preserve">Oh, so kinda like topping up my Steam or my phone. Cool.</w:t>
-      </w:r>
-      <w:r>
-        <w:rPr>
-          <w:rFonts w:ascii="Calibri" w:hAnsi="Calibri" w:cs="Calibri" w:eastAsia="Calibri"/>
-          <w:color w:val="auto"/>
-          <w:spacing w:val="0"/>
-          <w:position w:val="0"/>
-          <w:sz w:val="22"/>
-          <w:shd w:fill="auto" w:val="clear"/>
-        </w:rPr>
-        <w:t xml:space="preserve">”</w:t>
+        <w:t xml:space="preserve">a country that still follows the old cash-based system, calls you . “Hi, I am quite excited about your wedding and would love to be there. I am not so sure about how I will convert my money into Reward Points, though. Can you guide me?” she asks you on the phone. “Yeah, you should definitely come over. So, to get the RPs, you just gotta make an account online to get yourself a wallet, and then you can top up your wallet, using your currency, from one of the authorized exchange companies. It’s really that simple,” you answer. “Oh, so kinda like topping up my Steam or my phone. Cool.”</w:t>
       </w:r>
     </w:p>
     <w:p>
@@ -6650,7 +6573,7 @@
           <w:color w:val="auto"/>
           <w:spacing w:val="0"/>
           <w:position w:val="0"/>
-          <w:sz w:val="24"/>
+          <w:sz w:val="22"/>
           <w:shd w:fill="auto" w:val="clear"/>
         </w:rPr>
         <w:t xml:space="preserve">Before she hangs up, she asks you, “And what about when I’m leaving, will I be able to buy back my country’s currency?” “Yes, just like you would buy any other asset using RPs. They will be burned away from your account according to whatever the exchange rate is at the time; you will get your currency, and the activity will be recorded in both your and the exchange company’s profile,” you let her know. “So, I’m sorry if I’m asking too much on the phone, do they get RPs according to the activity?” “Yeah, we can discuss the details later. It is quite interesting, so I’m happy to answer dear. I’m looking forward to meeting you.” “Same. Bye!” “Bye now!”</w:t>
@@ -6707,61 +6630,61 @@
           <w:sz w:val="22"/>
           <w:shd w:fill="auto" w:val="clear"/>
         </w:rPr>
-        <w:t xml:space="preserve">You decide to expand your business further to countries without Rewardism. After two lengthy meetings with the RMs, you start trading internationally. A multi-currency account is opened for your company. Some of the BPs alloted to your company are burned to get the desired currencies for importing purposes. The activities are recorded in the relevant accounts. Options and futures are used sometimes to convert most of the revenue earned in foreign currency to Points. For performance appraisal reasons, the unconverted revenue is also assumed to be converted. The Points are recorded as normally activity is recorded. Foreign companies find your company’s services and products very economical.</w:t>
-      </w:r>
-    </w:p>
-    <w:p>
-      <w:pPr>
-        <w:suppressAutoHyphens w:val="true"/>
-        <w:spacing w:before="0" w:after="160" w:line="240"/>
-        <w:ind w:right="0" w:left="0" w:firstLine="0"/>
-        <w:jc w:val="left"/>
-        <w:rPr>
-          <w:rFonts w:ascii="Calibri" w:hAnsi="Calibri" w:cs="Calibri" w:eastAsia="Calibri"/>
-          <w:color w:val="auto"/>
-          <w:spacing w:val="0"/>
-          <w:position w:val="0"/>
-          <w:sz w:val="22"/>
-          <w:shd w:fill="auto" w:val="clear"/>
-        </w:rPr>
-      </w:pPr>
-      <w:r>
-        <w:rPr>
-          <w:rFonts w:ascii="Calibri" w:hAnsi="Calibri" w:cs="Calibri" w:eastAsia="Calibri"/>
-          <w:color w:val="auto"/>
-          <w:spacing w:val="0"/>
-          <w:position w:val="0"/>
-          <w:sz w:val="24"/>
-          <w:shd w:fill="auto" w:val="clear"/>
-        </w:rPr>
-        <w:t xml:space="preserve">You find the use of hedge funds, options and futures very fruitful as your company finds its way in the global market. A financial institution handles such transactions for you as it is not the core competency of your company. For individuals and institutions from Rewardist countries, such transactions can only take place through authorized companies. Whenever such a transaction is confirmed, the relevant amount of funds of all parties to the transaction are locked to deal with credit and settlement risk, and also because leverage is not allowed in Rewardism. Indeed, this means that such transactions cannot occur without the funds to support them. This way, your company becomes a global leader for other Rewardist companies.</w:t>
-      </w:r>
-    </w:p>
-    <w:p>
-      <w:pPr>
-        <w:suppressAutoHyphens w:val="true"/>
-        <w:spacing w:before="0" w:after="160" w:line="240"/>
-        <w:ind w:right="0" w:left="0" w:firstLine="0"/>
-        <w:jc w:val="left"/>
-        <w:rPr>
-          <w:rFonts w:ascii="Calibri" w:hAnsi="Calibri" w:cs="Calibri" w:eastAsia="Calibri"/>
-          <w:color w:val="auto"/>
-          <w:spacing w:val="0"/>
-          <w:position w:val="0"/>
-          <w:sz w:val="22"/>
-          <w:shd w:fill="auto" w:val="clear"/>
-        </w:rPr>
-      </w:pPr>
-      <w:r>
-        <w:rPr>
-          <w:rFonts w:ascii="Calibri" w:hAnsi="Calibri" w:cs="Calibri" w:eastAsia="Calibri"/>
-          <w:color w:val="auto"/>
-          <w:spacing w:val="0"/>
-          <w:position w:val="0"/>
-          <w:sz w:val="22"/>
-          <w:shd w:fill="auto" w:val="clear"/>
-        </w:rPr>
-        <w:t xml:space="preserve">On each successful decade, you, along with other shareholders and executive officers, receive bonus RPs in accordance with the impact of your company on the world. The same basis of calculation as mentioned earlier is used to automatically calculate and transfer these RPs. Sometimes your company gets audited due to reports from customers and employees, but those complaints turn out to be just out of hatred or envy. The CFO resigns and loses access to the company's account. A new CFO is registered who is given access then.</w:t>
+        <w:t xml:space="preserve">You decide to expand your business further to countries without Rewardism. After two lengthy meetings with the RMs, you start trading internationally. A multi-currency account is opened for your company. Some of the BPs alloted to your company are burned to get the desired currencies for importing purposes. Options and futures are used sometimes to convert most of the revenue earned in foreign currency to Points. For performance appraisal reasons, the unconverted revenue, and the leftover of currency bought using BPs, are also assumed to be converted at the period end. The activities are recorded as usual.</w:t>
+      </w:r>
+    </w:p>
+    <w:p>
+      <w:pPr>
+        <w:suppressAutoHyphens w:val="true"/>
+        <w:spacing w:before="0" w:after="160" w:line="240"/>
+        <w:ind w:right="0" w:left="0" w:firstLine="0"/>
+        <w:jc w:val="left"/>
+        <w:rPr>
+          <w:rFonts w:ascii="Calibri" w:hAnsi="Calibri" w:cs="Calibri" w:eastAsia="Calibri"/>
+          <w:color w:val="auto"/>
+          <w:spacing w:val="0"/>
+          <w:position w:val="0"/>
+          <w:sz w:val="22"/>
+          <w:shd w:fill="auto" w:val="clear"/>
+        </w:rPr>
+      </w:pPr>
+      <w:r>
+        <w:rPr>
+          <w:rFonts w:ascii="Calibri" w:hAnsi="Calibri" w:cs="Calibri" w:eastAsia="Calibri"/>
+          <w:color w:val="auto"/>
+          <w:spacing w:val="0"/>
+          <w:position w:val="0"/>
+          <w:sz w:val="22"/>
+          <w:shd w:fill="auto" w:val="clear"/>
+        </w:rPr>
+        <w:t xml:space="preserve">You find the use of hedge funds, options and futures very fruitful as your company finds its way in the global market. A financial institution handles such transactions for you as it is not the core competency of your company. For individuals and institutions from Rewardist countries, such transactions can only take place through authorized companies. Whenever such a transaction is confirmed, the relevant amount of funds of all parties to the transaction are locked to deal with credit and settlement risk, and also because leverage is not allowed in Rewardism. Indeed, this means that such transactions cannot occur without the funds to support them.</w:t>
+      </w:r>
+    </w:p>
+    <w:p>
+      <w:pPr>
+        <w:suppressAutoHyphens w:val="true"/>
+        <w:spacing w:before="0" w:after="160" w:line="240"/>
+        <w:ind w:right="0" w:left="0" w:firstLine="0"/>
+        <w:jc w:val="left"/>
+        <w:rPr>
+          <w:rFonts w:ascii="Calibri" w:hAnsi="Calibri" w:cs="Calibri" w:eastAsia="Calibri"/>
+          <w:color w:val="auto"/>
+          <w:spacing w:val="0"/>
+          <w:position w:val="0"/>
+          <w:sz w:val="22"/>
+          <w:shd w:fill="auto" w:val="clear"/>
+        </w:rPr>
+      </w:pPr>
+      <w:r>
+        <w:rPr>
+          <w:rFonts w:ascii="Calibri" w:hAnsi="Calibri" w:cs="Calibri" w:eastAsia="Calibri"/>
+          <w:color w:val="auto"/>
+          <w:spacing w:val="0"/>
+          <w:position w:val="0"/>
+          <w:sz w:val="22"/>
+          <w:shd w:fill="auto" w:val="clear"/>
+        </w:rPr>
+        <w:t xml:space="preserve">Foreign companies find your company’s services and products very economical. This way, your company becomes a global leader for other Rewardist companies.On each successful decade, you, along with other shareholders and executive officers, receive bonus RPs in accordance with the impact of your company on the world. The same basis of calculation as mentioned earlier is used to automatically calculate and transfer these RPs. Sometimes your company gets audited due to reports from customers and employees, but those complaints turn out to be just out of hatred or envy. The CFO resigns and loses access to the company's account. A new CFO is registered who is given access then.</w:t>
       </w:r>
     </w:p>
     <w:p>
@@ -7321,6 +7244,339 @@
         <w:jc w:val="left"/>
         <w:rPr>
           <w:rFonts w:ascii="Calibri" w:hAnsi="Calibri" w:cs="Calibri" w:eastAsia="Calibri"/>
+          <w:b/>
+          <w:color w:val="auto"/>
+          <w:spacing w:val="0"/>
+          <w:position w:val="0"/>
+          <w:sz w:val="22"/>
+          <w:shd w:fill="auto" w:val="clear"/>
+        </w:rPr>
+      </w:pPr>
+      <w:r>
+        <w:rPr>
+          <w:rFonts w:ascii="Calibri" w:hAnsi="Calibri" w:cs="Calibri" w:eastAsia="Calibri"/>
+          <w:b/>
+          <w:color w:val="auto"/>
+          <w:spacing w:val="0"/>
+          <w:position w:val="0"/>
+          <w:sz w:val="22"/>
+          <w:shd w:fill="auto" w:val="clear"/>
+        </w:rPr>
+        <w:t xml:space="preserve">Q. Why must the RP of a region reflect the economy of that region?</w:t>
+      </w:r>
+    </w:p>
+    <w:p>
+      <w:pPr>
+        <w:spacing w:before="0" w:after="0" w:line="240"/>
+        <w:ind w:right="0" w:left="0" w:firstLine="0"/>
+        <w:jc w:val="left"/>
+        <w:rPr>
+          <w:rFonts w:ascii="Calibri" w:hAnsi="Calibri" w:cs="Calibri" w:eastAsia="Calibri"/>
+          <w:color w:val="auto"/>
+          <w:spacing w:val="0"/>
+          <w:position w:val="0"/>
+          <w:sz w:val="22"/>
+          <w:shd w:fill="auto" w:val="clear"/>
+        </w:rPr>
+      </w:pPr>
+      <w:r>
+        <w:rPr>
+          <w:rFonts w:ascii="Calibri" w:hAnsi="Calibri" w:cs="Calibri" w:eastAsia="Calibri"/>
+          <w:color w:val="auto"/>
+          <w:spacing w:val="0"/>
+          <w:position w:val="0"/>
+          <w:sz w:val="24"/>
+          <w:shd w:fill="auto" w:val="clear"/>
+        </w:rPr>
+        <w:t xml:space="preserve">A. Consider </w:t>
+      </w:r>
+      <w:r>
+        <w:rPr>
+          <w:rFonts w:ascii="Calibri" w:hAnsi="Calibri" w:cs="Calibri" w:eastAsia="Calibri"/>
+          <w:color w:val="auto"/>
+          <w:spacing w:val="0"/>
+          <w:position w:val="0"/>
+          <w:sz w:val="22"/>
+          <w:shd w:fill="auto" w:val="clear"/>
+        </w:rPr>
+        <w:t xml:space="preserve">the following example:</w:t>
+      </w:r>
+    </w:p>
+    <w:p>
+      <w:pPr>
+        <w:spacing w:before="0" w:after="0" w:line="240"/>
+        <w:ind w:right="0" w:left="0" w:firstLine="0"/>
+        <w:jc w:val="left"/>
+        <w:rPr>
+          <w:rFonts w:ascii="Calibri" w:hAnsi="Calibri" w:cs="Calibri" w:eastAsia="Calibri"/>
+          <w:color w:val="auto"/>
+          <w:spacing w:val="0"/>
+          <w:position w:val="0"/>
+          <w:sz w:val="22"/>
+          <w:shd w:fill="auto" w:val="clear"/>
+        </w:rPr>
+      </w:pPr>
+    </w:p>
+    <w:p>
+      <w:pPr>
+        <w:spacing w:before="0" w:after="0" w:line="240"/>
+        <w:ind w:right="0" w:left="0" w:firstLine="0"/>
+        <w:jc w:val="left"/>
+        <w:rPr>
+          <w:rFonts w:ascii="Calibri" w:hAnsi="Calibri" w:cs="Calibri" w:eastAsia="Calibri"/>
+          <w:color w:val="auto"/>
+          <w:spacing w:val="0"/>
+          <w:position w:val="0"/>
+          <w:sz w:val="22"/>
+          <w:shd w:fill="auto" w:val="clear"/>
+        </w:rPr>
+      </w:pPr>
+      <w:r>
+        <w:rPr>
+          <w:rFonts w:ascii="Calibri" w:hAnsi="Calibri" w:cs="Calibri" w:eastAsia="Calibri"/>
+          <w:color w:val="auto"/>
+          <w:spacing w:val="0"/>
+          <w:position w:val="0"/>
+          <w:sz w:val="22"/>
+          <w:shd w:fill="auto" w:val="clear"/>
+        </w:rPr>
+        <w:t xml:space="preserve">  t0: 1 RPa = 1 RPb = 1 Gs,</w:t>
+      </w:r>
+    </w:p>
+    <w:p>
+      <w:pPr>
+        <w:spacing w:before="0" w:after="0" w:line="240"/>
+        <w:ind w:right="0" w:left="0" w:firstLine="0"/>
+        <w:jc w:val="left"/>
+        <w:rPr>
+          <w:rFonts w:ascii="Calibri" w:hAnsi="Calibri" w:cs="Calibri" w:eastAsia="Calibri"/>
+          <w:color w:val="auto"/>
+          <w:spacing w:val="0"/>
+          <w:position w:val="0"/>
+          <w:sz w:val="22"/>
+          <w:shd w:fill="auto" w:val="clear"/>
+        </w:rPr>
+      </w:pPr>
+      <w:r>
+        <w:rPr>
+          <w:rFonts w:ascii="Calibri" w:hAnsi="Calibri" w:cs="Calibri" w:eastAsia="Calibri"/>
+          <w:color w:val="auto"/>
+          <w:spacing w:val="0"/>
+          <w:position w:val="0"/>
+          <w:sz w:val="22"/>
+          <w:shd w:fill="auto" w:val="clear"/>
+        </w:rPr>
+        <w:t xml:space="preserve">  t1: 1 RPa = 2 Gs, 1 RPb = 1 Gs,</w:t>
+      </w:r>
+    </w:p>
+    <w:p>
+      <w:pPr>
+        <w:spacing w:before="0" w:after="0" w:line="240"/>
+        <w:ind w:right="0" w:left="0" w:firstLine="0"/>
+        <w:jc w:val="left"/>
+        <w:rPr>
+          <w:rFonts w:ascii="Calibri" w:hAnsi="Calibri" w:cs="Calibri" w:eastAsia="Calibri"/>
+          <w:color w:val="auto"/>
+          <w:spacing w:val="0"/>
+          <w:position w:val="0"/>
+          <w:sz w:val="22"/>
+          <w:shd w:fill="auto" w:val="clear"/>
+        </w:rPr>
+      </w:pPr>
+      <w:r>
+        <w:rPr>
+          <w:rFonts w:ascii="Calibri" w:hAnsi="Calibri" w:cs="Calibri" w:eastAsia="Calibri"/>
+          <w:color w:val="auto"/>
+          <w:spacing w:val="0"/>
+          <w:position w:val="0"/>
+          <w:sz w:val="22"/>
+          <w:shd w:fill="auto" w:val="clear"/>
+        </w:rPr>
+        <w:t xml:space="preserve">  t1: 1 RPa = 2 RPb = 2 Gs</w:t>
+      </w:r>
+    </w:p>
+    <w:p>
+      <w:pPr>
+        <w:spacing w:before="0" w:after="0" w:line="240"/>
+        <w:ind w:right="0" w:left="0" w:firstLine="0"/>
+        <w:jc w:val="left"/>
+        <w:rPr>
+          <w:rFonts w:ascii="Calibri" w:hAnsi="Calibri" w:cs="Calibri" w:eastAsia="Calibri"/>
+          <w:color w:val="auto"/>
+          <w:spacing w:val="0"/>
+          <w:position w:val="0"/>
+          <w:sz w:val="22"/>
+          <w:shd w:fill="auto" w:val="clear"/>
+        </w:rPr>
+      </w:pPr>
+    </w:p>
+    <w:p>
+      <w:pPr>
+        <w:spacing w:before="0" w:after="0" w:line="240"/>
+        <w:ind w:right="0" w:left="0" w:firstLine="0"/>
+        <w:jc w:val="left"/>
+        <w:rPr>
+          <w:rFonts w:ascii="Calibri" w:hAnsi="Calibri" w:cs="Calibri" w:eastAsia="Calibri"/>
+          <w:color w:val="auto"/>
+          <w:spacing w:val="0"/>
+          <w:position w:val="0"/>
+          <w:sz w:val="22"/>
+          <w:shd w:fill="auto" w:val="clear"/>
+        </w:rPr>
+      </w:pPr>
+      <w:r>
+        <w:rPr>
+          <w:rFonts w:ascii="Calibri" w:hAnsi="Calibri" w:cs="Calibri" w:eastAsia="Calibri"/>
+          <w:color w:val="auto"/>
+          <w:spacing w:val="0"/>
+          <w:position w:val="0"/>
+          <w:sz w:val="22"/>
+          <w:shd w:fill="auto" w:val="clear"/>
+        </w:rPr>
+        <w:t xml:space="preserve">  Where:</w:t>
+      </w:r>
+    </w:p>
+    <w:p>
+      <w:pPr>
+        <w:spacing w:before="0" w:after="0" w:line="240"/>
+        <w:ind w:right="0" w:left="720" w:firstLine="0"/>
+        <w:jc w:val="left"/>
+        <w:rPr>
+          <w:rFonts w:ascii="Calibri" w:hAnsi="Calibri" w:cs="Calibri" w:eastAsia="Calibri"/>
+          <w:color w:val="auto"/>
+          <w:spacing w:val="0"/>
+          <w:position w:val="0"/>
+          <w:sz w:val="22"/>
+          <w:shd w:fill="auto" w:val="clear"/>
+        </w:rPr>
+      </w:pPr>
+      <w:r>
+        <w:rPr>
+          <w:rFonts w:ascii="Calibri" w:hAnsi="Calibri" w:cs="Calibri" w:eastAsia="Calibri"/>
+          <w:color w:val="auto"/>
+          <w:spacing w:val="0"/>
+          <w:position w:val="0"/>
+          <w:sz w:val="22"/>
+          <w:shd w:fill="auto" w:val="clear"/>
+        </w:rPr>
+        <w:t xml:space="preserve">RPa is the currency of country A,</w:t>
+      </w:r>
+    </w:p>
+    <w:p>
+      <w:pPr>
+        <w:spacing w:before="0" w:after="0" w:line="240"/>
+        <w:ind w:right="0" w:left="720" w:firstLine="0"/>
+        <w:jc w:val="left"/>
+        <w:rPr>
+          <w:rFonts w:ascii="Calibri" w:hAnsi="Calibri" w:cs="Calibri" w:eastAsia="Calibri"/>
+          <w:color w:val="auto"/>
+          <w:spacing w:val="0"/>
+          <w:position w:val="0"/>
+          <w:sz w:val="22"/>
+          <w:shd w:fill="auto" w:val="clear"/>
+        </w:rPr>
+      </w:pPr>
+      <w:r>
+        <w:rPr>
+          <w:rFonts w:ascii="Calibri" w:hAnsi="Calibri" w:cs="Calibri" w:eastAsia="Calibri"/>
+          <w:color w:val="auto"/>
+          <w:spacing w:val="0"/>
+          <w:position w:val="0"/>
+          <w:sz w:val="22"/>
+          <w:shd w:fill="auto" w:val="clear"/>
+        </w:rPr>
+        <w:t xml:space="preserve">RPb is the currency of country B, and where</w:t>
+      </w:r>
+    </w:p>
+    <w:p>
+      <w:pPr>
+        <w:spacing w:before="0" w:after="0" w:line="240"/>
+        <w:ind w:right="0" w:left="720" w:firstLine="0"/>
+        <w:jc w:val="left"/>
+        <w:rPr>
+          <w:rFonts w:ascii="Calibri" w:hAnsi="Calibri" w:cs="Calibri" w:eastAsia="Calibri"/>
+          <w:color w:val="auto"/>
+          <w:spacing w:val="0"/>
+          <w:position w:val="0"/>
+          <w:sz w:val="22"/>
+          <w:shd w:fill="auto" w:val="clear"/>
+        </w:rPr>
+      </w:pPr>
+      <w:r>
+        <w:rPr>
+          <w:rFonts w:ascii="Calibri" w:hAnsi="Calibri" w:cs="Calibri" w:eastAsia="Calibri"/>
+          <w:color w:val="auto"/>
+          <w:spacing w:val="0"/>
+          <w:position w:val="0"/>
+          <w:sz w:val="22"/>
+          <w:shd w:fill="auto" w:val="clear"/>
+        </w:rPr>
+        <w:t xml:space="preserve">Gs is a standard bar of gold.</w:t>
+      </w:r>
+    </w:p>
+    <w:p>
+      <w:pPr>
+        <w:spacing w:before="0" w:after="0" w:line="240"/>
+        <w:ind w:right="0" w:left="0" w:firstLine="0"/>
+        <w:jc w:val="left"/>
+        <w:rPr>
+          <w:rFonts w:ascii="Calibri" w:hAnsi="Calibri" w:cs="Calibri" w:eastAsia="Calibri"/>
+          <w:color w:val="auto"/>
+          <w:spacing w:val="0"/>
+          <w:position w:val="0"/>
+          <w:sz w:val="22"/>
+          <w:shd w:fill="auto" w:val="clear"/>
+        </w:rPr>
+      </w:pPr>
+    </w:p>
+    <w:p>
+      <w:pPr>
+        <w:spacing w:before="0" w:after="0" w:line="240"/>
+        <w:ind w:right="0" w:left="0" w:firstLine="0"/>
+        <w:jc w:val="left"/>
+        <w:rPr>
+          <w:rFonts w:ascii="Calibri" w:hAnsi="Calibri" w:cs="Calibri" w:eastAsia="Calibri"/>
+          <w:color w:val="auto"/>
+          <w:spacing w:val="0"/>
+          <w:position w:val="0"/>
+          <w:sz w:val="22"/>
+          <w:shd w:fill="auto" w:val="clear"/>
+        </w:rPr>
+      </w:pPr>
+      <w:r>
+        <w:rPr>
+          <w:rFonts w:ascii="Calibri" w:hAnsi="Calibri" w:cs="Calibri" w:eastAsia="Calibri"/>
+          <w:color w:val="auto"/>
+          <w:spacing w:val="0"/>
+          <w:position w:val="0"/>
+          <w:sz w:val="22"/>
+          <w:shd w:fill="auto" w:val="clear"/>
+        </w:rPr>
+        <w:t xml:space="preserve">  At t0, a reasonable person would be willing to buy 1 RPb for 1 RPa because she can buy one standard bar of Gold with either of them. At t1, the same person would not be willing to buy 1 RPb for 1 RPa, because now she can buy 2 standard bars of Gold with 1 RPa but only 1 standard bar of Gold with 1 RPb. She would be willing to buy 2 RPbs for 1 RPa. So, as the economy of Country A has improved, the exchange rate has to reflect this improvement.</w:t>
+      </w:r>
+    </w:p>
+    <w:p>
+      <w:pPr>
+        <w:spacing w:before="0" w:after="0" w:line="240"/>
+        <w:ind w:right="0" w:left="0" w:firstLine="0"/>
+        <w:jc w:val="left"/>
+        <w:rPr>
+          <w:rFonts w:ascii="Calibri" w:hAnsi="Calibri" w:cs="Calibri" w:eastAsia="Calibri"/>
+          <w:color w:val="auto"/>
+          <w:spacing w:val="0"/>
+          <w:position w:val="0"/>
+          <w:sz w:val="22"/>
+          <w:shd w:fill="auto" w:val="clear"/>
+        </w:rPr>
+      </w:pPr>
+    </w:p>
+    <w:p>
+      <w:pPr>
+        <w:spacing w:before="0" w:after="0" w:line="240"/>
+        <w:ind w:right="0" w:left="0" w:firstLine="0"/>
+        <w:jc w:val="left"/>
+        <w:rPr>
+          <w:rFonts w:ascii="Calibri" w:hAnsi="Calibri" w:cs="Calibri" w:eastAsia="Calibri"/>
           <w:color w:val="auto"/>
           <w:spacing w:val="0"/>
           <w:position w:val="0"/>
@@ -10333,7 +10589,6 @@
         <w:jc w:val="left"/>
         <w:rPr>
           <w:rFonts w:ascii="Calibri" w:hAnsi="Calibri" w:cs="Calibri" w:eastAsia="Calibri"/>
-          <w:b/>
           <w:color w:val="auto"/>
           <w:spacing w:val="0"/>
           <w:position w:val="0"/>
@@ -10461,73 +10716,6 @@
           <w:sz w:val="22"/>
           <w:shd w:fill="auto" w:val="clear"/>
         </w:rPr>
-        <w:t xml:space="preserve">Q. How will Rewardist countries trade with non-Rewardist ones?</w:t>
-      </w:r>
-      <w:r>
-        <w:rPr>
-          <w:rFonts w:ascii="Calibri" w:hAnsi="Calibri" w:cs="Calibri" w:eastAsia="Calibri"/>
-          <w:color w:val="auto"/>
-          <w:spacing w:val="0"/>
-          <w:position w:val="0"/>
-          <w:sz w:val="22"/>
-          <w:shd w:fill="auto" w:val="clear"/>
-        </w:rPr>
-        <w:br/>
-        <w:t xml:space="preserve">A. Let us refer to a Rewardist country as R and a non-Rewardist one as nR. Then, if R exports goods to nR, the revenue generated will be calculated in terms of USD and then, the Points burned will be calculated according to a reasonable rate, e.g., 1M USD = 1000 Points. The relevant activities will be recorded in the accounts of the companies exporting the goods, in terms of Points burned. The revenue earned, in terms of the foreign currency, will go to the reserves of World Resources Management Organization (</w:t>
-      </w:r>
-      <w:r>
-        <w:rPr>
-          <w:rFonts w:ascii="Calibri" w:hAnsi="Calibri" w:cs="Calibri" w:eastAsia="Calibri"/>
-          <w:b/>
-          <w:color w:val="auto"/>
-          <w:spacing w:val="0"/>
-          <w:position w:val="0"/>
-          <w:sz w:val="22"/>
-          <w:shd w:fill="auto" w:val="clear"/>
-        </w:rPr>
-        <w:t xml:space="preserve">WRMO</w:t>
-      </w:r>
-      <w:r>
-        <w:rPr>
-          <w:rFonts w:ascii="Calibri" w:hAnsi="Calibri" w:cs="Calibri" w:eastAsia="Calibri"/>
-          <w:color w:val="auto"/>
-          <w:spacing w:val="0"/>
-          <w:position w:val="0"/>
-          <w:sz w:val="22"/>
-          <w:shd w:fill="auto" w:val="clear"/>
-        </w:rPr>
-        <w:t xml:space="preserve">), the details of which shall come later.</w:t>
-        <w:br/>
-        <w:t xml:space="preserve">  If R imports goods from nR, the expenses incurred will be calculated in terms of USD and then, the Points to be deducted from the BPs of the importing companies will be calculated according to a reasonable rate. The relevant BPs will be deducted from the accounts of the companies importing the goods. The expenses incurred, in terms of foreign currency, will be paid out of the reserves of WRMO. To avoid any unnecessary payment out of the reserves, it will be verified beforehand whether an importer actually has the BPs to support the import.</w:t>
-        <w:br/>
-        <w:t xml:space="preserve">  The point of calculating exports and imports in terms of USDs is to improve comparability across nations. It also simplifies reporting and analysis as there is only one currency in which all exports and imports are being reported. The conversion from USD to Points is necessary for recording activities in a way that is comparable with other recording of activities, which is likely to help RMs in deciding whether the international business is economical.</w:t>
-      </w:r>
-    </w:p>
-    <w:p>
-      <w:pPr>
-        <w:suppressAutoHyphens w:val="true"/>
-        <w:spacing w:before="0" w:after="160" w:line="240"/>
-        <w:ind w:right="0" w:left="0" w:firstLine="0"/>
-        <w:jc w:val="left"/>
-        <w:rPr>
-          <w:rFonts w:ascii="Calibri" w:hAnsi="Calibri" w:cs="Calibri" w:eastAsia="Calibri"/>
-          <w:color w:val="auto"/>
-          <w:spacing w:val="0"/>
-          <w:position w:val="0"/>
-          <w:sz w:val="22"/>
-          <w:shd w:fill="auto" w:val="clear"/>
-        </w:rPr>
-      </w:pPr>
-      <w:r>
-        <w:rPr>
-          <w:rFonts w:ascii="Calibri" w:hAnsi="Calibri" w:cs="Calibri" w:eastAsia="Calibri"/>
-          <w:b/>
-          <w:color w:val="auto"/>
-          <w:spacing w:val="0"/>
-          <w:position w:val="0"/>
-          <w:sz w:val="22"/>
-          <w:shd w:fill="auto" w:val="clear"/>
-        </w:rPr>
         <w:t xml:space="preserve">Q. How will systems like Defence System, whose activity cannot really be measured reliably, work?</w:t>
         <w:br/>
       </w:r>
@@ -10626,8 +10814,7 @@
     </w:p>
     <w:p>
       <w:pPr>
-        <w:suppressAutoHyphens w:val="true"/>
-        <w:spacing w:before="0" w:after="160" w:line="240"/>
+        <w:spacing w:before="0" w:after="0" w:line="240"/>
         <w:ind w:right="0" w:left="0" w:firstLine="0"/>
         <w:jc w:val="left"/>
         <w:rPr>
@@ -10649,7 +10836,7 @@
           <w:sz w:val="22"/>
           <w:shd w:fill="auto" w:val="clear"/>
         </w:rPr>
-        <w:t xml:space="preserve">Q. Suppose some person A offers ten times the value of a personal asset of a person B. Can this method not be used to bribe officials?</w:t>
+        <w:t xml:space="preserve">Q. How will the market value of an asset be updated in the asset register?</w:t>
         <w:br/>
       </w:r>
       <w:r>
@@ -10661,8 +10848,249 @@
           <w:sz w:val="22"/>
           <w:shd w:fill="auto" w:val="clear"/>
         </w:rPr>
-        <w:t xml:space="preserve">A. The assets of an entity are recorded at fair value. In Rewardism, an asset cannot be bought for more than its fair value. Since these assets will have digital records, it should be easy to spot assets that are not recorded at fair value, provided that there are other assets similar to them. To allow freedom of selling assets at a value the seller desires, some range of values around the suggested fair value will be allowed. For example, if people really need to sell some assets, they can sell them at half the cost. Normally, however, the laws of supply and demand will be enough to adjust the fair values such that sellers can sell assets at their respective fair values.</w:t>
-      </w:r>
+        <w:t xml:space="preserve">A. At this point, we must be aware of two significant risks: bribery, and money-laundering. To understand how we are exposed to these risks when it comes to the valuation of assets, consider the following example:</w:t>
+      </w:r>
+    </w:p>
+    <w:p>
+      <w:pPr>
+        <w:spacing w:before="0" w:after="0" w:line="240"/>
+        <w:ind w:right="0" w:left="0" w:firstLine="0"/>
+        <w:jc w:val="left"/>
+        <w:rPr>
+          <w:rFonts w:ascii="Calibri" w:hAnsi="Calibri" w:cs="Calibri" w:eastAsia="Calibri"/>
+          <w:color w:val="auto"/>
+          <w:spacing w:val="0"/>
+          <w:position w:val="0"/>
+          <w:sz w:val="22"/>
+          <w:shd w:fill="auto" w:val="clear"/>
+        </w:rPr>
+      </w:pPr>
+    </w:p>
+    <w:p>
+      <w:pPr>
+        <w:spacing w:before="0" w:after="0" w:line="240"/>
+        <w:ind w:right="0" w:left="0" w:firstLine="0"/>
+        <w:jc w:val="left"/>
+        <w:rPr>
+          <w:rFonts w:ascii="Calibri" w:hAnsi="Calibri" w:cs="Calibri" w:eastAsia="Calibri"/>
+          <w:color w:val="auto"/>
+          <w:spacing w:val="0"/>
+          <w:position w:val="0"/>
+          <w:sz w:val="22"/>
+          <w:shd w:fill="auto" w:val="clear"/>
+        </w:rPr>
+      </w:pPr>
+      <w:r>
+        <w:rPr>
+          <w:rFonts w:ascii="Calibri" w:hAnsi="Calibri" w:cs="Calibri" w:eastAsia="Calibri"/>
+          <w:color w:val="auto"/>
+          <w:spacing w:val="0"/>
+          <w:position w:val="0"/>
+          <w:sz w:val="22"/>
+          <w:shd w:fill="auto" w:val="clear"/>
+        </w:rPr>
+        <w:t xml:space="preserve">  A person X wants to bribe Y</w:t>
+      </w:r>
+      <w:r>
+        <w:rPr>
+          <w:rFonts w:ascii="Calibri" w:hAnsi="Calibri" w:cs="Calibri" w:eastAsia="Calibri"/>
+          <w:color w:val="auto"/>
+          <w:spacing w:val="0"/>
+          <w:position w:val="0"/>
+          <w:sz w:val="22"/>
+          <w:shd w:fill="auto" w:val="clear"/>
+        </w:rPr>
+        <w:t xml:space="preserve">—</w:t>
+      </w:r>
+      <w:r>
+        <w:rPr>
+          <w:rFonts w:ascii="Calibri" w:hAnsi="Calibri" w:cs="Calibri" w:eastAsia="Calibri"/>
+          <w:color w:val="auto"/>
+          <w:spacing w:val="0"/>
+          <w:position w:val="0"/>
+          <w:sz w:val="22"/>
+          <w:shd w:fill="auto" w:val="clear"/>
+        </w:rPr>
+        <w:t xml:space="preserve">a key decision-maker. Y has a painting that he bought for just 20 RPs. Without proper control procedures in place to manage the risk of money-laundering or bribery, the painting could be revalued at 20 million RPs. Although X cannot directly transfer the RPs to Y, she could buy the asset from Y, and Y would, rightfully, get the 20 million. Interestingly, this would be recorded as a legitimate transaction in the profiles of both X, and Y.</w:t>
+      </w:r>
+    </w:p>
+    <w:p>
+      <w:pPr>
+        <w:spacing w:before="0" w:after="0" w:line="240"/>
+        <w:ind w:right="0" w:left="0" w:firstLine="0"/>
+        <w:jc w:val="left"/>
+        <w:rPr>
+          <w:rFonts w:ascii="Calibri" w:hAnsi="Calibri" w:cs="Calibri" w:eastAsia="Calibri"/>
+          <w:color w:val="auto"/>
+          <w:spacing w:val="0"/>
+          <w:position w:val="0"/>
+          <w:sz w:val="22"/>
+          <w:shd w:fill="auto" w:val="clear"/>
+        </w:rPr>
+      </w:pPr>
+    </w:p>
+    <w:p>
+      <w:pPr>
+        <w:spacing w:before="0" w:after="0" w:line="240"/>
+        <w:ind w:right="0" w:left="0" w:firstLine="0"/>
+        <w:jc w:val="left"/>
+        <w:rPr>
+          <w:rFonts w:ascii="Calibri" w:hAnsi="Calibri" w:cs="Calibri" w:eastAsia="Calibri"/>
+          <w:color w:val="auto"/>
+          <w:spacing w:val="0"/>
+          <w:position w:val="0"/>
+          <w:sz w:val="22"/>
+          <w:shd w:fill="auto" w:val="clear"/>
+        </w:rPr>
+      </w:pPr>
+      <w:r>
+        <w:rPr>
+          <w:rFonts w:ascii="Calibri" w:hAnsi="Calibri" w:cs="Calibri" w:eastAsia="Calibri"/>
+          <w:color w:val="auto"/>
+          <w:spacing w:val="0"/>
+          <w:position w:val="0"/>
+          <w:sz w:val="22"/>
+          <w:shd w:fill="auto" w:val="clear"/>
+        </w:rPr>
+        <w:t xml:space="preserve">  This highlights how significant it is to value assets objectively. Not only is there a need for a strong basis for the market value of an asset, there is also a need for auditing asset valuations and detecting anomolous market values. Audits are likely to deter professional asset valuers from valuing assets unfairly. Using modern data science tools and statistical tools can help detect anomolous market values, which can act as signals or indicators for auditors and investigators.</w:t>
+      </w:r>
+    </w:p>
+    <w:p>
+      <w:pPr>
+        <w:spacing w:before="0" w:after="0" w:line="240"/>
+        <w:ind w:right="0" w:left="0" w:firstLine="0"/>
+        <w:jc w:val="left"/>
+        <w:rPr>
+          <w:rFonts w:ascii="Calibri" w:hAnsi="Calibri" w:cs="Calibri" w:eastAsia="Calibri"/>
+          <w:color w:val="auto"/>
+          <w:spacing w:val="0"/>
+          <w:position w:val="0"/>
+          <w:sz w:val="22"/>
+          <w:shd w:fill="auto" w:val="clear"/>
+        </w:rPr>
+      </w:pPr>
+      <w:r>
+        <w:rPr>
+          <w:rFonts w:ascii="Calibri" w:hAnsi="Calibri" w:cs="Calibri" w:eastAsia="Calibri"/>
+          <w:color w:val="auto"/>
+          <w:spacing w:val="0"/>
+          <w:position w:val="0"/>
+          <w:sz w:val="22"/>
+          <w:shd w:fill="auto" w:val="clear"/>
+        </w:rPr>
+        <w:t xml:space="preserve">  To answer your question now, if the asset, or a similar asset, is actively traded then the market value can be updated quite easily. For example, if the asset is a share that is traded on some stock exchange, the value of the share can be updated by getting the latest value from the stock exchange. Even in the case of assets that are not as actively traded as public shares, any recent sale of the same, or a similar asset, will indicate what the current market value of the asset is.</w:t>
+      </w:r>
+    </w:p>
+    <w:p>
+      <w:pPr>
+        <w:spacing w:before="0" w:after="0" w:line="240"/>
+        <w:ind w:right="0" w:left="0" w:firstLine="0"/>
+        <w:jc w:val="left"/>
+        <w:rPr>
+          <w:rFonts w:ascii="Calibri" w:hAnsi="Calibri" w:cs="Calibri" w:eastAsia="Calibri"/>
+          <w:color w:val="auto"/>
+          <w:spacing w:val="0"/>
+          <w:position w:val="0"/>
+          <w:sz w:val="22"/>
+          <w:shd w:fill="auto" w:val="clear"/>
+        </w:rPr>
+      </w:pPr>
+      <w:r>
+        <w:rPr>
+          <w:rFonts w:ascii="Calibri" w:hAnsi="Calibri" w:cs="Calibri" w:eastAsia="Calibri"/>
+          <w:color w:val="auto"/>
+          <w:spacing w:val="0"/>
+          <w:position w:val="0"/>
+          <w:sz w:val="22"/>
+          <w:shd w:fill="auto" w:val="clear"/>
+        </w:rPr>
+        <w:t xml:space="preserve">  In the case of very illiquid assets, there is a real difficulty. This is where the exposure to the risks, mentioned earlier, is the highest. In such cases, an authorized professional asset valuer will be needed to revalue the assets. I am not really an expert at valuing such illiquid assets, however, such assets must be valued such that the valuer is able to explain to an auditor why such and such a value was set. If a reasonable basis cannot be determined, the asset shall remain at its original cost.</w:t>
+      </w:r>
+    </w:p>
+    <w:p>
+      <w:pPr>
+        <w:spacing w:before="0" w:after="0" w:line="240"/>
+        <w:ind w:right="0" w:left="0" w:firstLine="0"/>
+        <w:jc w:val="left"/>
+        <w:rPr>
+          <w:rFonts w:ascii="Calibri" w:hAnsi="Calibri" w:cs="Calibri" w:eastAsia="Calibri"/>
+          <w:color w:val="auto"/>
+          <w:spacing w:val="0"/>
+          <w:position w:val="0"/>
+          <w:sz w:val="22"/>
+          <w:shd w:fill="auto" w:val="clear"/>
+        </w:rPr>
+      </w:pPr>
+      <w:r>
+        <w:rPr>
+          <w:rFonts w:ascii="Calibri" w:hAnsi="Calibri" w:cs="Calibri" w:eastAsia="Calibri"/>
+          <w:color w:val="auto"/>
+          <w:spacing w:val="0"/>
+          <w:position w:val="0"/>
+          <w:sz w:val="22"/>
+          <w:shd w:fill="auto" w:val="clear"/>
+        </w:rPr>
+        <w:t xml:space="preserve">  Just like no one should be able to reward themselves, likewise, no one should be able to value their own assets. This applies to authorized professional valuers as well. This is necessary to deal with the significant threat to objectivity. Also, this is likely to help us avoid the problems associated with behavioral biases like “Endowment Bias”</w:t>
+      </w:r>
+      <w:r>
+        <w:rPr>
+          <w:rFonts w:ascii="Calibri" w:hAnsi="Calibri" w:cs="Calibri" w:eastAsia="Calibri"/>
+          <w:color w:val="auto"/>
+          <w:spacing w:val="0"/>
+          <w:position w:val="0"/>
+          <w:sz w:val="22"/>
+          <w:shd w:fill="auto" w:val="clear"/>
+        </w:rPr>
+        <w:t xml:space="preserve">—</w:t>
+      </w:r>
+      <w:r>
+        <w:rPr>
+          <w:rFonts w:ascii="Calibri" w:hAnsi="Calibri" w:cs="Calibri" w:eastAsia="Calibri"/>
+          <w:color w:val="auto"/>
+          <w:spacing w:val="0"/>
+          <w:position w:val="0"/>
+          <w:sz w:val="22"/>
+          <w:shd w:fill="auto" w:val="clear"/>
+        </w:rPr>
+        <w:t xml:space="preserve">ascribing more value to assets already owned, and “Anchoring Bias”</w:t>
+      </w:r>
+      <w:r>
+        <w:rPr>
+          <w:rFonts w:ascii="Calibri" w:hAnsi="Calibri" w:cs="Calibri" w:eastAsia="Calibri"/>
+          <w:color w:val="auto"/>
+          <w:spacing w:val="0"/>
+          <w:position w:val="0"/>
+          <w:sz w:val="22"/>
+          <w:shd w:fill="auto" w:val="clear"/>
+        </w:rPr>
+        <w:t xml:space="preserve">—</w:t>
+      </w:r>
+      <w:r>
+        <w:rPr>
+          <w:rFonts w:ascii="Calibri" w:hAnsi="Calibri" w:cs="Calibri" w:eastAsia="Calibri"/>
+          <w:color w:val="auto"/>
+          <w:spacing w:val="0"/>
+          <w:position w:val="0"/>
+          <w:sz w:val="22"/>
+          <w:shd w:fill="auto" w:val="clear"/>
+        </w:rPr>
+        <w:t xml:space="preserve">clinging to arbitrary price levels.</w:t>
+      </w:r>
+    </w:p>
+    <w:p>
+      <w:pPr>
+        <w:spacing w:before="0" w:after="0" w:line="240"/>
+        <w:ind w:right="0" w:left="0" w:firstLine="0"/>
+        <w:jc w:val="left"/>
+        <w:rPr>
+          <w:rFonts w:ascii="Calibri" w:hAnsi="Calibri" w:cs="Calibri" w:eastAsia="Calibri"/>
+          <w:color w:val="auto"/>
+          <w:spacing w:val="0"/>
+          <w:position w:val="0"/>
+          <w:sz w:val="22"/>
+          <w:shd w:fill="auto" w:val="clear"/>
+        </w:rPr>
+      </w:pPr>
     </w:p>
     <w:p>
       <w:pPr>
@@ -11664,6 +12092,59 @@
         <w:suppressAutoHyphens w:val="true"/>
         <w:spacing w:before="0" w:after="160" w:line="240"/>
         <w:ind w:right="0" w:left="0" w:firstLine="0"/>
+        <w:jc w:val="left"/>
+        <w:rPr>
+          <w:rFonts w:ascii="Calibri" w:hAnsi="Calibri" w:cs="Calibri" w:eastAsia="Calibri"/>
+          <w:color w:val="auto"/>
+          <w:spacing w:val="0"/>
+          <w:position w:val="0"/>
+          <w:sz w:val="22"/>
+          <w:shd w:fill="auto" w:val="clear"/>
+        </w:rPr>
+      </w:pPr>
+      <w:r>
+        <w:rPr>
+          <w:rFonts w:ascii="Calibri" w:hAnsi="Calibri" w:cs="Calibri" w:eastAsia="Calibri"/>
+          <w:b/>
+          <w:color w:val="auto"/>
+          <w:spacing w:val="0"/>
+          <w:position w:val="0"/>
+          <w:sz w:val="22"/>
+          <w:shd w:fill="auto" w:val="clear"/>
+        </w:rPr>
+        <w:t xml:space="preserve">WRMO</w:t>
+      </w:r>
+    </w:p>
+    <w:p>
+      <w:pPr>
+        <w:suppressAutoHyphens w:val="true"/>
+        <w:spacing w:before="0" w:after="160" w:line="240"/>
+        <w:ind w:right="0" w:left="0" w:firstLine="0"/>
+        <w:jc w:val="left"/>
+        <w:rPr>
+          <w:rFonts w:ascii="Calibri" w:hAnsi="Calibri" w:cs="Calibri" w:eastAsia="Calibri"/>
+          <w:color w:val="auto"/>
+          <w:spacing w:val="0"/>
+          <w:position w:val="0"/>
+          <w:sz w:val="22"/>
+          <w:shd w:fill="auto" w:val="clear"/>
+        </w:rPr>
+      </w:pPr>
+      <w:r>
+        <w:object w:dxaOrig="8747" w:dyaOrig="5912">
+          <v:rect xmlns:o="urn:schemas-microsoft-com:office:office" xmlns:v="urn:schemas-microsoft-com:vml" id="rectole0000000000" style="width:437.350000pt;height:295.600000pt" o:preferrelative="t" o:ole="">
+            <o:lock v:ext="edit"/>
+            <v:imagedata xmlns:r="http://schemas.openxmlformats.org/officeDocument/2006/relationships" r:id="docRId1" o:title=""/>
+          </v:rect>
+          <o:OLEObject xmlns:r="http://schemas.openxmlformats.org/officeDocument/2006/relationships" xmlns:o="urn:schemas-microsoft-com:office:office" Type="Embed" ProgID="StaticMetafile" DrawAspect="Content" ObjectID="0000000000" ShapeID="rectole0000000000" r:id="docRId0"/>
+        </w:object>
+      </w:r>
+    </w:p>
+    <w:p>
+      <w:pPr>
+        <w:suppressAutoHyphens w:val="true"/>
+        <w:spacing w:before="0" w:after="160" w:line="240"/>
+        <w:ind w:right="0" w:left="0" w:firstLine="0"/>
         <w:jc w:val="center"/>
         <w:rPr>
           <w:rFonts w:ascii="Calibri" w:hAnsi="Calibri" w:cs="Calibri" w:eastAsia="Calibri"/>
@@ -11677,6 +12158,72 @@
       <w:r>
         <w:rPr>
           <w:rFonts w:ascii="Calibri" w:hAnsi="Calibri" w:cs="Calibri" w:eastAsia="Calibri"/>
+          <w:b/>
+          <w:color w:val="auto"/>
+          <w:spacing w:val="0"/>
+          <w:position w:val="0"/>
+          <w:sz w:val="22"/>
+          <w:shd w:fill="auto" w:val="clear"/>
+        </w:rPr>
+        <w:t xml:space="preserve">Figure 1:</w:t>
+      </w:r>
+      <w:r>
+        <w:rPr>
+          <w:rFonts w:ascii="Calibri" w:hAnsi="Calibri" w:cs="Calibri" w:eastAsia="Calibri"/>
+          <w:color w:val="auto"/>
+          <w:spacing w:val="0"/>
+          <w:position w:val="0"/>
+          <w:sz w:val="22"/>
+          <w:shd w:fill="auto" w:val="clear"/>
+        </w:rPr>
+        <w:t xml:space="preserve"> WRMO Organizational Chart</w:t>
+      </w:r>
+    </w:p>
+    <w:p>
+      <w:pPr>
+        <w:suppressAutoHyphens w:val="true"/>
+        <w:spacing w:before="0" w:after="160" w:line="240"/>
+        <w:ind w:right="0" w:left="0" w:firstLine="0"/>
+        <w:jc w:val="left"/>
+        <w:rPr>
+          <w:rFonts w:ascii="Calibri" w:hAnsi="Calibri" w:cs="Calibri" w:eastAsia="Calibri"/>
+          <w:color w:val="auto"/>
+          <w:spacing w:val="0"/>
+          <w:position w:val="0"/>
+          <w:sz w:val="22"/>
+          <w:shd w:fill="auto" w:val="clear"/>
+        </w:rPr>
+      </w:pPr>
+      <w:r>
+        <w:rPr>
+          <w:rFonts w:ascii="Calibri" w:hAnsi="Calibri" w:cs="Calibri" w:eastAsia="Calibri"/>
+          <w:color w:val="auto"/>
+          <w:spacing w:val="0"/>
+          <w:position w:val="0"/>
+          <w:sz w:val="22"/>
+          <w:shd w:fill="auto" w:val="clear"/>
+        </w:rPr>
+        <w:t xml:space="preserve">As can be seen in Figure 1, the Governance division has the most power and the highest responsibility.</w:t>
+      </w:r>
+    </w:p>
+    <w:p>
+      <w:pPr>
+        <w:suppressAutoHyphens w:val="true"/>
+        <w:spacing w:before="0" w:after="160" w:line="240"/>
+        <w:ind w:right="0" w:left="0" w:firstLine="0"/>
+        <w:jc w:val="center"/>
+        <w:rPr>
+          <w:rFonts w:ascii="Calibri" w:hAnsi="Calibri" w:cs="Calibri" w:eastAsia="Calibri"/>
+          <w:color w:val="auto"/>
+          <w:spacing w:val="0"/>
+          <w:position w:val="0"/>
+          <w:sz w:val="22"/>
+          <w:shd w:fill="auto" w:val="clear"/>
+        </w:rPr>
+      </w:pPr>
+      <w:r>
+        <w:rPr>
+          <w:rFonts w:ascii="Calibri" w:hAnsi="Calibri" w:cs="Calibri" w:eastAsia="Calibri"/>
           <w:color w:val="auto"/>
           <w:spacing w:val="0"/>
           <w:position w:val="0"/>
@@ -11691,7 +12238,7 @@
         <w:suppressAutoHyphens w:val="true"/>
         <w:spacing w:before="0" w:after="160" w:line="240"/>
         <w:ind w:right="0" w:left="0" w:firstLine="0"/>
-        <w:jc w:val="center"/>
+        <w:jc w:val="left"/>
         <w:rPr>
           <w:rFonts w:ascii="Calibri" w:hAnsi="Calibri" w:cs="Calibri" w:eastAsia="Calibri"/>
           <w:color w:val="auto"/>

--- a/Rewardism/Rewardism - Newer ND.docx
+++ b/Rewardism/Rewardism - Newer ND.docx
@@ -676,29 +676,7 @@
           <w:sz w:val="22"/>
           <w:shd w:fill="auto" w:val="clear"/>
         </w:rPr>
-        <w:t xml:space="preserve"> a rope over an abyss. What is great in man is that he is a bridge and not an end.</w:t>
-      </w:r>
-      <w:r>
-        <w:rPr>
-          <w:rFonts w:ascii="Calibri" w:hAnsi="Calibri" w:cs="Calibri" w:eastAsia="Calibri"/>
-          <w:color w:val="auto"/>
-          <w:spacing w:val="0"/>
-          <w:position w:val="0"/>
-          <w:sz w:val="22"/>
-          <w:shd w:fill="auto" w:val="clear"/>
-        </w:rPr>
-        <w:t xml:space="preserve">”</w:t>
-      </w:r>
-      <w:r>
-        <w:rPr>
-          <w:rFonts w:ascii="Calibri" w:hAnsi="Calibri" w:cs="Calibri" w:eastAsia="Calibri"/>
-          <w:color w:val="auto"/>
-          <w:spacing w:val="0"/>
-          <w:position w:val="0"/>
-          <w:sz w:val="22"/>
-          <w:shd w:fill="auto" w:val="clear"/>
-        </w:rPr>
-        <w:t xml:space="preserve"> </w:t>
+        <w:t xml:space="preserve"> a rope over an abyss. What is great in man is that he is a bridge and not an end.” </w:t>
       </w:r>
       <w:r>
         <w:rPr>
@@ -1236,51 +1214,7 @@
           <w:sz w:val="22"/>
           <w:shd w:fill="auto" w:val="clear"/>
         </w:rPr>
-        <w:t xml:space="preserve"> </w:t>
-      </w:r>
-      <w:r>
-        <w:rPr>
-          <w:rFonts w:ascii="Calibri" w:hAnsi="Calibri" w:cs="Calibri" w:eastAsia="Calibri"/>
-          <w:color w:val="000000"/>
-          <w:spacing w:val="0"/>
-          <w:position w:val="0"/>
-          <w:sz w:val="22"/>
-          <w:shd w:fill="auto" w:val="clear"/>
-        </w:rPr>
-        <w:t xml:space="preserve">“</w:t>
-      </w:r>
-      <w:r>
-        <w:rPr>
-          <w:rFonts w:ascii="Calibri" w:hAnsi="Calibri" w:cs="Calibri" w:eastAsia="Calibri"/>
-          <w:color w:val="000000"/>
-          <w:spacing w:val="0"/>
-          <w:position w:val="0"/>
-          <w:sz w:val="22"/>
-          <w:shd w:fill="auto" w:val="clear"/>
-        </w:rPr>
-        <w:t xml:space="preserve">balance in all things</w:t>
-      </w:r>
-      <w:r>
-        <w:rPr>
-          <w:rFonts w:ascii="Calibri" w:hAnsi="Calibri" w:cs="Calibri" w:eastAsia="Calibri"/>
-          <w:color w:val="000000"/>
-          <w:spacing w:val="0"/>
-          <w:position w:val="0"/>
-          <w:sz w:val="22"/>
-          <w:shd w:fill="auto" w:val="clear"/>
-        </w:rPr>
-        <w:t xml:space="preserve">”</w:t>
-      </w:r>
-      <w:r>
-        <w:rPr>
-          <w:rFonts w:ascii="Calibri" w:hAnsi="Calibri" w:cs="Calibri" w:eastAsia="Calibri"/>
-          <w:color w:val="000000"/>
-          <w:spacing w:val="0"/>
-          <w:position w:val="0"/>
-          <w:sz w:val="22"/>
-          <w:shd w:fill="auto" w:val="clear"/>
-        </w:rPr>
-        <w:t xml:space="preserve">. Time and talent are two things we cannot really buy for ourselves; I do not really need to explain further how invaluable they are, for now.</w:t>
+        <w:t xml:space="preserve"> “balance in all things”. Time and talent are two things we cannot really buy for ourselves; I do not really need to explain further how invaluable they are, for now.</w:t>
       </w:r>
     </w:p>
     <w:p>
@@ -6549,7 +6483,150 @@
           <w:sz w:val="22"/>
           <w:shd w:fill="auto" w:val="clear"/>
         </w:rPr>
-        <w:t xml:space="preserve">a country that still follows the old cash-based system, calls you . “Hi, I am quite excited about your wedding and would love to be there. I am not so sure about how I will convert my money into Reward Points, though. Can you guide me?” she asks you on the phone. “Yeah, you should definitely come over. So, to get the RPs, you just gotta make an account online to get yourself a wallet, and then you can top up your wallet, using your currency, from one of the authorized exchange companies. It’s really that simple,” you answer. “Oh, so kinda like topping up my Steam or my phone. Cool.”</w:t>
+        <w:t xml:space="preserve">a country that still follows the old cash-based system, calls you . </w:t>
+      </w:r>
+      <w:r>
+        <w:rPr>
+          <w:rFonts w:ascii="Calibri" w:hAnsi="Calibri" w:cs="Calibri" w:eastAsia="Calibri"/>
+          <w:color w:val="auto"/>
+          <w:spacing w:val="0"/>
+          <w:position w:val="0"/>
+          <w:sz w:val="22"/>
+          <w:shd w:fill="auto" w:val="clear"/>
+        </w:rPr>
+        <w:t xml:space="preserve">“</w:t>
+      </w:r>
+      <w:r>
+        <w:rPr>
+          <w:rFonts w:ascii="Calibri" w:hAnsi="Calibri" w:cs="Calibri" w:eastAsia="Calibri"/>
+          <w:color w:val="auto"/>
+          <w:spacing w:val="0"/>
+          <w:position w:val="0"/>
+          <w:sz w:val="22"/>
+          <w:shd w:fill="auto" w:val="clear"/>
+        </w:rPr>
+        <w:t xml:space="preserve">Hi, I am quite excited about your wedding and would love to be there. I am not so sure about how I will convert my money into Reward Points, though. Can you guide me?</w:t>
+      </w:r>
+      <w:r>
+        <w:rPr>
+          <w:rFonts w:ascii="Calibri" w:hAnsi="Calibri" w:cs="Calibri" w:eastAsia="Calibri"/>
+          <w:color w:val="auto"/>
+          <w:spacing w:val="0"/>
+          <w:position w:val="0"/>
+          <w:sz w:val="22"/>
+          <w:shd w:fill="auto" w:val="clear"/>
+        </w:rPr>
+        <w:t xml:space="preserve">”</w:t>
+      </w:r>
+      <w:r>
+        <w:rPr>
+          <w:rFonts w:ascii="Calibri" w:hAnsi="Calibri" w:cs="Calibri" w:eastAsia="Calibri"/>
+          <w:color w:val="auto"/>
+          <w:spacing w:val="0"/>
+          <w:position w:val="0"/>
+          <w:sz w:val="22"/>
+          <w:shd w:fill="auto" w:val="clear"/>
+        </w:rPr>
+        <w:t xml:space="preserve"> she asks you on the phone. </w:t>
+      </w:r>
+      <w:r>
+        <w:rPr>
+          <w:rFonts w:ascii="Calibri" w:hAnsi="Calibri" w:cs="Calibri" w:eastAsia="Calibri"/>
+          <w:color w:val="auto"/>
+          <w:spacing w:val="0"/>
+          <w:position w:val="0"/>
+          <w:sz w:val="22"/>
+          <w:shd w:fill="auto" w:val="clear"/>
+        </w:rPr>
+        <w:t xml:space="preserve">“</w:t>
+      </w:r>
+      <w:r>
+        <w:rPr>
+          <w:rFonts w:ascii="Calibri" w:hAnsi="Calibri" w:cs="Calibri" w:eastAsia="Calibri"/>
+          <w:color w:val="auto"/>
+          <w:spacing w:val="0"/>
+          <w:position w:val="0"/>
+          <w:sz w:val="22"/>
+          <w:shd w:fill="auto" w:val="clear"/>
+        </w:rPr>
+        <w:t xml:space="preserve">Yeah, you should definitely come over. So, to get the RPs, you just gotta make an account online to get yourself a wallet, and then you can top up your wallet, using your currency, from one of the authorized exchange companies. It</w:t>
+      </w:r>
+      <w:r>
+        <w:rPr>
+          <w:rFonts w:ascii="Calibri" w:hAnsi="Calibri" w:cs="Calibri" w:eastAsia="Calibri"/>
+          <w:color w:val="auto"/>
+          <w:spacing w:val="0"/>
+          <w:position w:val="0"/>
+          <w:sz w:val="22"/>
+          <w:shd w:fill="auto" w:val="clear"/>
+        </w:rPr>
+        <w:t xml:space="preserve">’</w:t>
+      </w:r>
+      <w:r>
+        <w:rPr>
+          <w:rFonts w:ascii="Calibri" w:hAnsi="Calibri" w:cs="Calibri" w:eastAsia="Calibri"/>
+          <w:color w:val="auto"/>
+          <w:spacing w:val="0"/>
+          <w:position w:val="0"/>
+          <w:sz w:val="22"/>
+          <w:shd w:fill="auto" w:val="clear"/>
+        </w:rPr>
+        <w:t xml:space="preserve">s really that simple,</w:t>
+      </w:r>
+      <w:r>
+        <w:rPr>
+          <w:rFonts w:ascii="Calibri" w:hAnsi="Calibri" w:cs="Calibri" w:eastAsia="Calibri"/>
+          <w:color w:val="auto"/>
+          <w:spacing w:val="0"/>
+          <w:position w:val="0"/>
+          <w:sz w:val="22"/>
+          <w:shd w:fill="auto" w:val="clear"/>
+        </w:rPr>
+        <w:t xml:space="preserve">”</w:t>
+      </w:r>
+      <w:r>
+        <w:rPr>
+          <w:rFonts w:ascii="Calibri" w:hAnsi="Calibri" w:cs="Calibri" w:eastAsia="Calibri"/>
+          <w:color w:val="auto"/>
+          <w:spacing w:val="0"/>
+          <w:position w:val="0"/>
+          <w:sz w:val="22"/>
+          <w:shd w:fill="auto" w:val="clear"/>
+        </w:rPr>
+        <w:t xml:space="preserve"> you answer. </w:t>
+      </w:r>
+      <w:r>
+        <w:rPr>
+          <w:rFonts w:ascii="Calibri" w:hAnsi="Calibri" w:cs="Calibri" w:eastAsia="Calibri"/>
+          <w:color w:val="auto"/>
+          <w:spacing w:val="0"/>
+          <w:position w:val="0"/>
+          <w:sz w:val="22"/>
+          <w:shd w:fill="auto" w:val="clear"/>
+        </w:rPr>
+        <w:t xml:space="preserve">“</w:t>
+      </w:r>
+      <w:r>
+        <w:rPr>
+          <w:rFonts w:ascii="Calibri" w:hAnsi="Calibri" w:cs="Calibri" w:eastAsia="Calibri"/>
+          <w:color w:val="auto"/>
+          <w:spacing w:val="0"/>
+          <w:position w:val="0"/>
+          <w:sz w:val="22"/>
+          <w:shd w:fill="auto" w:val="clear"/>
+        </w:rPr>
+        <w:t xml:space="preserve">Oh, so kinda like topping up my Steam or my phone. Cool.</w:t>
+      </w:r>
+      <w:r>
+        <w:rPr>
+          <w:rFonts w:ascii="Calibri" w:hAnsi="Calibri" w:cs="Calibri" w:eastAsia="Calibri"/>
+          <w:color w:val="auto"/>
+          <w:spacing w:val="0"/>
+          <w:position w:val="0"/>
+          <w:sz w:val="22"/>
+          <w:shd w:fill="auto" w:val="clear"/>
+        </w:rPr>
+        <w:t xml:space="preserve">”</w:t>
       </w:r>
     </w:p>
     <w:p>
@@ -11052,18 +11129,40 @@
           <w:sz w:val="22"/>
           <w:shd w:fill="auto" w:val="clear"/>
         </w:rPr>
-        <w:t xml:space="preserve">ascribing more value to assets already owned, and “Anchoring Bias”</w:t>
-      </w:r>
-      <w:r>
-        <w:rPr>
-          <w:rFonts w:ascii="Calibri" w:hAnsi="Calibri" w:cs="Calibri" w:eastAsia="Calibri"/>
-          <w:color w:val="auto"/>
-          <w:spacing w:val="0"/>
-          <w:position w:val="0"/>
-          <w:sz w:val="22"/>
-          <w:shd w:fill="auto" w:val="clear"/>
-        </w:rPr>
-        <w:t xml:space="preserve">—</w:t>
+        <w:t xml:space="preserve">ascribing more value to assets already owned, and </w:t>
+      </w:r>
+      <w:r>
+        <w:rPr>
+          <w:rFonts w:ascii="Calibri" w:hAnsi="Calibri" w:cs="Calibri" w:eastAsia="Calibri"/>
+          <w:color w:val="auto"/>
+          <w:spacing w:val="0"/>
+          <w:position w:val="0"/>
+          <w:sz w:val="22"/>
+          <w:shd w:fill="auto" w:val="clear"/>
+        </w:rPr>
+        <w:t xml:space="preserve">“</w:t>
+      </w:r>
+      <w:r>
+        <w:rPr>
+          <w:rFonts w:ascii="Calibri" w:hAnsi="Calibri" w:cs="Calibri" w:eastAsia="Calibri"/>
+          <w:color w:val="auto"/>
+          <w:spacing w:val="0"/>
+          <w:position w:val="0"/>
+          <w:sz w:val="22"/>
+          <w:shd w:fill="auto" w:val="clear"/>
+        </w:rPr>
+        <w:t xml:space="preserve">Anchoring Bias</w:t>
+      </w:r>
+      <w:r>
+        <w:rPr>
+          <w:rFonts w:ascii="Calibri" w:hAnsi="Calibri" w:cs="Calibri" w:eastAsia="Calibri"/>
+          <w:color w:val="auto"/>
+          <w:spacing w:val="0"/>
+          <w:position w:val="0"/>
+          <w:sz w:val="22"/>
+          <w:shd w:fill="auto" w:val="clear"/>
+        </w:rPr>
+        <w:t xml:space="preserve">”—</w:t>
       </w:r>
       <w:r>
         <w:rPr>
@@ -12131,8 +12230,8 @@
         </w:rPr>
       </w:pPr>
       <w:r>
-        <w:object w:dxaOrig="8747" w:dyaOrig="5912">
-          <v:rect xmlns:o="urn:schemas-microsoft-com:office:office" xmlns:v="urn:schemas-microsoft-com:vml" id="rectole0000000000" style="width:437.350000pt;height:295.600000pt" o:preferrelative="t" o:ole="">
+        <w:object w:dxaOrig="8640" w:dyaOrig="4889">
+          <v:rect xmlns:o="urn:schemas-microsoft-com:office:office" xmlns:v="urn:schemas-microsoft-com:vml" id="rectole0000000000" style="width:432.000000pt;height:244.450000pt" o:preferrelative="t" o:ole="">
             <o:lock v:ext="edit"/>
             <v:imagedata xmlns:r="http://schemas.openxmlformats.org/officeDocument/2006/relationships" r:id="docRId1" o:title=""/>
           </v:rect>

--- a/Rewardism/Rewardism - Newer ND.docx
+++ b/Rewardism/Rewardism - Newer ND.docx
@@ -676,7 +676,29 @@
           <w:sz w:val="22"/>
           <w:shd w:fill="auto" w:val="clear"/>
         </w:rPr>
-        <w:t xml:space="preserve"> a rope over an abyss. What is great in man is that he is a bridge and not an end.” </w:t>
+        <w:t xml:space="preserve"> a rope over an abyss. What is great in man is that he is a bridge and not an end.</w:t>
+      </w:r>
+      <w:r>
+        <w:rPr>
+          <w:rFonts w:ascii="Calibri" w:hAnsi="Calibri" w:cs="Calibri" w:eastAsia="Calibri"/>
+          <w:color w:val="auto"/>
+          <w:spacing w:val="0"/>
+          <w:position w:val="0"/>
+          <w:sz w:val="22"/>
+          <w:shd w:fill="auto" w:val="clear"/>
+        </w:rPr>
+        <w:t xml:space="preserve">”</w:t>
+      </w:r>
+      <w:r>
+        <w:rPr>
+          <w:rFonts w:ascii="Calibri" w:hAnsi="Calibri" w:cs="Calibri" w:eastAsia="Calibri"/>
+          <w:color w:val="auto"/>
+          <w:spacing w:val="0"/>
+          <w:position w:val="0"/>
+          <w:sz w:val="22"/>
+          <w:shd w:fill="auto" w:val="clear"/>
+        </w:rPr>
+        <w:t xml:space="preserve"> </w:t>
       </w:r>
       <w:r>
         <w:rPr>
@@ -1214,7 +1236,51 @@
           <w:sz w:val="22"/>
           <w:shd w:fill="auto" w:val="clear"/>
         </w:rPr>
-        <w:t xml:space="preserve"> “balance in all things”. Time and talent are two things we cannot really buy for ourselves; I do not really need to explain further how invaluable they are, for now.</w:t>
+        <w:t xml:space="preserve"> </w:t>
+      </w:r>
+      <w:r>
+        <w:rPr>
+          <w:rFonts w:ascii="Calibri" w:hAnsi="Calibri" w:cs="Calibri" w:eastAsia="Calibri"/>
+          <w:color w:val="000000"/>
+          <w:spacing w:val="0"/>
+          <w:position w:val="0"/>
+          <w:sz w:val="22"/>
+          <w:shd w:fill="auto" w:val="clear"/>
+        </w:rPr>
+        <w:t xml:space="preserve">“</w:t>
+      </w:r>
+      <w:r>
+        <w:rPr>
+          <w:rFonts w:ascii="Calibri" w:hAnsi="Calibri" w:cs="Calibri" w:eastAsia="Calibri"/>
+          <w:color w:val="000000"/>
+          <w:spacing w:val="0"/>
+          <w:position w:val="0"/>
+          <w:sz w:val="22"/>
+          <w:shd w:fill="auto" w:val="clear"/>
+        </w:rPr>
+        <w:t xml:space="preserve">balance in all things</w:t>
+      </w:r>
+      <w:r>
+        <w:rPr>
+          <w:rFonts w:ascii="Calibri" w:hAnsi="Calibri" w:cs="Calibri" w:eastAsia="Calibri"/>
+          <w:color w:val="000000"/>
+          <w:spacing w:val="0"/>
+          <w:position w:val="0"/>
+          <w:sz w:val="22"/>
+          <w:shd w:fill="auto" w:val="clear"/>
+        </w:rPr>
+        <w:t xml:space="preserve">”</w:t>
+      </w:r>
+      <w:r>
+        <w:rPr>
+          <w:rFonts w:ascii="Calibri" w:hAnsi="Calibri" w:cs="Calibri" w:eastAsia="Calibri"/>
+          <w:color w:val="000000"/>
+          <w:spacing w:val="0"/>
+          <w:position w:val="0"/>
+          <w:sz w:val="22"/>
+          <w:shd w:fill="auto" w:val="clear"/>
+        </w:rPr>
+        <w:t xml:space="preserve">. Time and talent are two things we cannot really buy for ourselves; I do not really need to explain further how invaluable they are, for now.</w:t>
       </w:r>
     </w:p>
     <w:p>
@@ -6483,150 +6549,7 @@
           <w:sz w:val="22"/>
           <w:shd w:fill="auto" w:val="clear"/>
         </w:rPr>
-        <w:t xml:space="preserve">a country that still follows the old cash-based system, calls you . </w:t>
-      </w:r>
-      <w:r>
-        <w:rPr>
-          <w:rFonts w:ascii="Calibri" w:hAnsi="Calibri" w:cs="Calibri" w:eastAsia="Calibri"/>
-          <w:color w:val="auto"/>
-          <w:spacing w:val="0"/>
-          <w:position w:val="0"/>
-          <w:sz w:val="22"/>
-          <w:shd w:fill="auto" w:val="clear"/>
-        </w:rPr>
-        <w:t xml:space="preserve">“</w:t>
-      </w:r>
-      <w:r>
-        <w:rPr>
-          <w:rFonts w:ascii="Calibri" w:hAnsi="Calibri" w:cs="Calibri" w:eastAsia="Calibri"/>
-          <w:color w:val="auto"/>
-          <w:spacing w:val="0"/>
-          <w:position w:val="0"/>
-          <w:sz w:val="22"/>
-          <w:shd w:fill="auto" w:val="clear"/>
-        </w:rPr>
-        <w:t xml:space="preserve">Hi, I am quite excited about your wedding and would love to be there. I am not so sure about how I will convert my money into Reward Points, though. Can you guide me?</w:t>
-      </w:r>
-      <w:r>
-        <w:rPr>
-          <w:rFonts w:ascii="Calibri" w:hAnsi="Calibri" w:cs="Calibri" w:eastAsia="Calibri"/>
-          <w:color w:val="auto"/>
-          <w:spacing w:val="0"/>
-          <w:position w:val="0"/>
-          <w:sz w:val="22"/>
-          <w:shd w:fill="auto" w:val="clear"/>
-        </w:rPr>
-        <w:t xml:space="preserve">”</w:t>
-      </w:r>
-      <w:r>
-        <w:rPr>
-          <w:rFonts w:ascii="Calibri" w:hAnsi="Calibri" w:cs="Calibri" w:eastAsia="Calibri"/>
-          <w:color w:val="auto"/>
-          <w:spacing w:val="0"/>
-          <w:position w:val="0"/>
-          <w:sz w:val="22"/>
-          <w:shd w:fill="auto" w:val="clear"/>
-        </w:rPr>
-        <w:t xml:space="preserve"> she asks you on the phone. </w:t>
-      </w:r>
-      <w:r>
-        <w:rPr>
-          <w:rFonts w:ascii="Calibri" w:hAnsi="Calibri" w:cs="Calibri" w:eastAsia="Calibri"/>
-          <w:color w:val="auto"/>
-          <w:spacing w:val="0"/>
-          <w:position w:val="0"/>
-          <w:sz w:val="22"/>
-          <w:shd w:fill="auto" w:val="clear"/>
-        </w:rPr>
-        <w:t xml:space="preserve">“</w:t>
-      </w:r>
-      <w:r>
-        <w:rPr>
-          <w:rFonts w:ascii="Calibri" w:hAnsi="Calibri" w:cs="Calibri" w:eastAsia="Calibri"/>
-          <w:color w:val="auto"/>
-          <w:spacing w:val="0"/>
-          <w:position w:val="0"/>
-          <w:sz w:val="22"/>
-          <w:shd w:fill="auto" w:val="clear"/>
-        </w:rPr>
-        <w:t xml:space="preserve">Yeah, you should definitely come over. So, to get the RPs, you just gotta make an account online to get yourself a wallet, and then you can top up your wallet, using your currency, from one of the authorized exchange companies. It</w:t>
-      </w:r>
-      <w:r>
-        <w:rPr>
-          <w:rFonts w:ascii="Calibri" w:hAnsi="Calibri" w:cs="Calibri" w:eastAsia="Calibri"/>
-          <w:color w:val="auto"/>
-          <w:spacing w:val="0"/>
-          <w:position w:val="0"/>
-          <w:sz w:val="22"/>
-          <w:shd w:fill="auto" w:val="clear"/>
-        </w:rPr>
-        <w:t xml:space="preserve">’</w:t>
-      </w:r>
-      <w:r>
-        <w:rPr>
-          <w:rFonts w:ascii="Calibri" w:hAnsi="Calibri" w:cs="Calibri" w:eastAsia="Calibri"/>
-          <w:color w:val="auto"/>
-          <w:spacing w:val="0"/>
-          <w:position w:val="0"/>
-          <w:sz w:val="22"/>
-          <w:shd w:fill="auto" w:val="clear"/>
-        </w:rPr>
-        <w:t xml:space="preserve">s really that simple,</w:t>
-      </w:r>
-      <w:r>
-        <w:rPr>
-          <w:rFonts w:ascii="Calibri" w:hAnsi="Calibri" w:cs="Calibri" w:eastAsia="Calibri"/>
-          <w:color w:val="auto"/>
-          <w:spacing w:val="0"/>
-          <w:position w:val="0"/>
-          <w:sz w:val="22"/>
-          <w:shd w:fill="auto" w:val="clear"/>
-        </w:rPr>
-        <w:t xml:space="preserve">”</w:t>
-      </w:r>
-      <w:r>
-        <w:rPr>
-          <w:rFonts w:ascii="Calibri" w:hAnsi="Calibri" w:cs="Calibri" w:eastAsia="Calibri"/>
-          <w:color w:val="auto"/>
-          <w:spacing w:val="0"/>
-          <w:position w:val="0"/>
-          <w:sz w:val="22"/>
-          <w:shd w:fill="auto" w:val="clear"/>
-        </w:rPr>
-        <w:t xml:space="preserve"> you answer. </w:t>
-      </w:r>
-      <w:r>
-        <w:rPr>
-          <w:rFonts w:ascii="Calibri" w:hAnsi="Calibri" w:cs="Calibri" w:eastAsia="Calibri"/>
-          <w:color w:val="auto"/>
-          <w:spacing w:val="0"/>
-          <w:position w:val="0"/>
-          <w:sz w:val="22"/>
-          <w:shd w:fill="auto" w:val="clear"/>
-        </w:rPr>
-        <w:t xml:space="preserve">“</w:t>
-      </w:r>
-      <w:r>
-        <w:rPr>
-          <w:rFonts w:ascii="Calibri" w:hAnsi="Calibri" w:cs="Calibri" w:eastAsia="Calibri"/>
-          <w:color w:val="auto"/>
-          <w:spacing w:val="0"/>
-          <w:position w:val="0"/>
-          <w:sz w:val="22"/>
-          <w:shd w:fill="auto" w:val="clear"/>
-        </w:rPr>
-        <w:t xml:space="preserve">Oh, so kinda like topping up my Steam or my phone. Cool.</w:t>
-      </w:r>
-      <w:r>
-        <w:rPr>
-          <w:rFonts w:ascii="Calibri" w:hAnsi="Calibri" w:cs="Calibri" w:eastAsia="Calibri"/>
-          <w:color w:val="auto"/>
-          <w:spacing w:val="0"/>
-          <w:position w:val="0"/>
-          <w:sz w:val="22"/>
-          <w:shd w:fill="auto" w:val="clear"/>
-        </w:rPr>
-        <w:t xml:space="preserve">”</w:t>
+        <w:t xml:space="preserve">a country that still follows the old cash-based system, calls you . “Hi, I am quite excited about your wedding and would love to be there. I am not so sure about how I will convert my money into Reward Points, though. Can you guide me?” she asks you on the phone. “Yeah, you should definitely come over. So, to get the RPs, you just gotta make an account online to get yourself a wallet, and then you can top up your wallet, using your currency, from one of the authorized exchange companies. It’s really that simple,” you answer. “Oh, so kinda like topping up my Steam or my phone. Cool.”</w:t>
       </w:r>
     </w:p>
     <w:p>
@@ -11129,40 +11052,18 @@
           <w:sz w:val="22"/>
           <w:shd w:fill="auto" w:val="clear"/>
         </w:rPr>
-        <w:t xml:space="preserve">ascribing more value to assets already owned, and </w:t>
-      </w:r>
-      <w:r>
-        <w:rPr>
-          <w:rFonts w:ascii="Calibri" w:hAnsi="Calibri" w:cs="Calibri" w:eastAsia="Calibri"/>
-          <w:color w:val="auto"/>
-          <w:spacing w:val="0"/>
-          <w:position w:val="0"/>
-          <w:sz w:val="22"/>
-          <w:shd w:fill="auto" w:val="clear"/>
-        </w:rPr>
-        <w:t xml:space="preserve">“</w:t>
-      </w:r>
-      <w:r>
-        <w:rPr>
-          <w:rFonts w:ascii="Calibri" w:hAnsi="Calibri" w:cs="Calibri" w:eastAsia="Calibri"/>
-          <w:color w:val="auto"/>
-          <w:spacing w:val="0"/>
-          <w:position w:val="0"/>
-          <w:sz w:val="22"/>
-          <w:shd w:fill="auto" w:val="clear"/>
-        </w:rPr>
-        <w:t xml:space="preserve">Anchoring Bias</w:t>
-      </w:r>
-      <w:r>
-        <w:rPr>
-          <w:rFonts w:ascii="Calibri" w:hAnsi="Calibri" w:cs="Calibri" w:eastAsia="Calibri"/>
-          <w:color w:val="auto"/>
-          <w:spacing w:val="0"/>
-          <w:position w:val="0"/>
-          <w:sz w:val="22"/>
-          <w:shd w:fill="auto" w:val="clear"/>
-        </w:rPr>
-        <w:t xml:space="preserve">”—</w:t>
+        <w:t xml:space="preserve">ascribing more value to assets already owned, and “Anchoring Bias”</w:t>
+      </w:r>
+      <w:r>
+        <w:rPr>
+          <w:rFonts w:ascii="Calibri" w:hAnsi="Calibri" w:cs="Calibri" w:eastAsia="Calibri"/>
+          <w:color w:val="auto"/>
+          <w:spacing w:val="0"/>
+          <w:position w:val="0"/>
+          <w:sz w:val="22"/>
+          <w:shd w:fill="auto" w:val="clear"/>
+        </w:rPr>
+        <w:t xml:space="preserve">—</w:t>
       </w:r>
       <w:r>
         <w:rPr>
@@ -12191,7 +12092,7 @@
         <w:suppressAutoHyphens w:val="true"/>
         <w:spacing w:before="0" w:after="160" w:line="240"/>
         <w:ind w:right="0" w:left="0" w:firstLine="0"/>
-        <w:jc w:val="left"/>
+        <w:jc w:val="center"/>
         <w:rPr>
           <w:rFonts w:ascii="Calibri" w:hAnsi="Calibri" w:cs="Calibri" w:eastAsia="Calibri"/>
           <w:color w:val="auto"/>
@@ -12211,27 +12112,27 @@
           <w:sz w:val="22"/>
           <w:shd w:fill="auto" w:val="clear"/>
         </w:rPr>
-        <w:t xml:space="preserve">WRMO</w:t>
-      </w:r>
-    </w:p>
-    <w:p>
-      <w:pPr>
-        <w:suppressAutoHyphens w:val="true"/>
-        <w:spacing w:before="0" w:after="160" w:line="240"/>
-        <w:ind w:right="0" w:left="0" w:firstLine="0"/>
-        <w:jc w:val="left"/>
-        <w:rPr>
-          <w:rFonts w:ascii="Calibri" w:hAnsi="Calibri" w:cs="Calibri" w:eastAsia="Calibri"/>
-          <w:color w:val="auto"/>
-          <w:spacing w:val="0"/>
-          <w:position w:val="0"/>
-          <w:sz w:val="22"/>
-          <w:shd w:fill="auto" w:val="clear"/>
-        </w:rPr>
-      </w:pPr>
-      <w:r>
-        <w:object w:dxaOrig="8640" w:dyaOrig="4889">
-          <v:rect xmlns:o="urn:schemas-microsoft-com:office:office" xmlns:v="urn:schemas-microsoft-com:vml" id="rectole0000000000" style="width:432.000000pt;height:244.450000pt" o:preferrelative="t" o:ole="">
+        <w:t xml:space="preserve">The WRMO</w:t>
+      </w:r>
+    </w:p>
+    <w:p>
+      <w:pPr>
+        <w:suppressAutoHyphens w:val="true"/>
+        <w:spacing w:before="0" w:after="160" w:line="240"/>
+        <w:ind w:right="0" w:left="0" w:firstLine="0"/>
+        <w:jc w:val="left"/>
+        <w:rPr>
+          <w:rFonts w:ascii="Calibri" w:hAnsi="Calibri" w:cs="Calibri" w:eastAsia="Calibri"/>
+          <w:color w:val="auto"/>
+          <w:spacing w:val="0"/>
+          <w:position w:val="0"/>
+          <w:sz w:val="22"/>
+          <w:shd w:fill="auto" w:val="clear"/>
+        </w:rPr>
+      </w:pPr>
+      <w:r>
+        <w:object w:dxaOrig="8747" w:dyaOrig="4940">
+          <v:rect xmlns:o="urn:schemas-microsoft-com:office:office" xmlns:v="urn:schemas-microsoft-com:vml" id="rectole0000000000" style="width:437.350000pt;height:247.000000pt" o:preferrelative="t" o:ole="">
             <o:lock v:ext="edit"/>
             <v:imagedata xmlns:r="http://schemas.openxmlformats.org/officeDocument/2006/relationships" r:id="docRId1" o:title=""/>
           </v:rect>
@@ -12275,35 +12176,6738 @@
           <w:sz w:val="22"/>
           <w:shd w:fill="auto" w:val="clear"/>
         </w:rPr>
-        <w:t xml:space="preserve"> WRMO Organizational Chart</w:t>
-      </w:r>
-    </w:p>
-    <w:p>
-      <w:pPr>
-        <w:suppressAutoHyphens w:val="true"/>
-        <w:spacing w:before="0" w:after="160" w:line="240"/>
-        <w:ind w:right="0" w:left="0" w:firstLine="0"/>
-        <w:jc w:val="left"/>
-        <w:rPr>
-          <w:rFonts w:ascii="Calibri" w:hAnsi="Calibri" w:cs="Calibri" w:eastAsia="Calibri"/>
-          <w:color w:val="auto"/>
-          <w:spacing w:val="0"/>
-          <w:position w:val="0"/>
-          <w:sz w:val="22"/>
-          <w:shd w:fill="auto" w:val="clear"/>
-        </w:rPr>
-      </w:pPr>
-      <w:r>
-        <w:rPr>
-          <w:rFonts w:ascii="Calibri" w:hAnsi="Calibri" w:cs="Calibri" w:eastAsia="Calibri"/>
-          <w:color w:val="auto"/>
-          <w:spacing w:val="0"/>
-          <w:position w:val="0"/>
-          <w:sz w:val="22"/>
-          <w:shd w:fill="auto" w:val="clear"/>
-        </w:rPr>
-        <w:t xml:space="preserve">As can be seen in Figure 1, the Governance division has the most power and the highest responsibility.</w:t>
-      </w:r>
+        <w:t xml:space="preserve"> Organizational Chart</w:t>
+      </w:r>
+    </w:p>
+    <w:p>
+      <w:pPr>
+        <w:spacing w:before="0" w:after="0" w:line="240"/>
+        <w:ind w:right="0" w:left="0" w:firstLine="0"/>
+        <w:jc w:val="left"/>
+        <w:rPr>
+          <w:rFonts w:ascii="Calibri" w:hAnsi="Calibri" w:cs="Calibri" w:eastAsia="Calibri"/>
+          <w:color w:val="auto"/>
+          <w:spacing w:val="0"/>
+          <w:position w:val="0"/>
+          <w:sz w:val="22"/>
+          <w:shd w:fill="auto" w:val="clear"/>
+        </w:rPr>
+      </w:pPr>
+      <w:r>
+        <w:rPr>
+          <w:rFonts w:ascii="Calibri" w:hAnsi="Calibri" w:cs="Calibri" w:eastAsia="Calibri"/>
+          <w:b/>
+          <w:color w:val="auto"/>
+          <w:spacing w:val="0"/>
+          <w:position w:val="0"/>
+          <w:sz w:val="22"/>
+          <w:shd w:fill="auto" w:val="clear"/>
+        </w:rPr>
+        <w:t xml:space="preserve">Governance</w:t>
+      </w:r>
+    </w:p>
+    <w:p>
+      <w:pPr>
+        <w:spacing w:before="0" w:after="0" w:line="240"/>
+        <w:ind w:right="0" w:left="0" w:firstLine="0"/>
+        <w:jc w:val="left"/>
+        <w:rPr>
+          <w:rFonts w:ascii="Calibri" w:hAnsi="Calibri" w:cs="Calibri" w:eastAsia="Calibri"/>
+          <w:color w:val="auto"/>
+          <w:spacing w:val="0"/>
+          <w:position w:val="0"/>
+          <w:sz w:val="22"/>
+          <w:shd w:fill="auto" w:val="clear"/>
+        </w:rPr>
+      </w:pPr>
+    </w:p>
+    <w:p>
+      <w:pPr>
+        <w:spacing w:before="0" w:after="0" w:line="240"/>
+        <w:ind w:right="0" w:left="0" w:firstLine="0"/>
+        <w:jc w:val="left"/>
+        <w:rPr>
+          <w:rFonts w:ascii="Calibri" w:hAnsi="Calibri" w:cs="Calibri" w:eastAsia="Calibri"/>
+          <w:color w:val="auto"/>
+          <w:spacing w:val="0"/>
+          <w:position w:val="0"/>
+          <w:sz w:val="22"/>
+          <w:shd w:fill="auto" w:val="clear"/>
+        </w:rPr>
+      </w:pPr>
+      <w:r>
+        <w:rPr>
+          <w:rFonts w:ascii="Calibri" w:hAnsi="Calibri" w:cs="Calibri" w:eastAsia="Calibri"/>
+          <w:color w:val="auto"/>
+          <w:spacing w:val="0"/>
+          <w:position w:val="0"/>
+          <w:sz w:val="22"/>
+          <w:shd w:fill="auto" w:val="clear"/>
+        </w:rPr>
+        <w:t xml:space="preserve">Main Purpose: </w:t>
+      </w:r>
+    </w:p>
+    <w:p>
+      <w:pPr>
+        <w:numPr>
+          <w:ilvl w:val="0"/>
+          <w:numId w:val="50"/>
+        </w:numPr>
+        <w:spacing w:before="0" w:after="0" w:line="240"/>
+        <w:ind w:right="0" w:left="720" w:hanging="360"/>
+        <w:jc w:val="left"/>
+        <w:rPr>
+          <w:rFonts w:ascii="Calibri" w:hAnsi="Calibri" w:cs="Calibri" w:eastAsia="Calibri"/>
+          <w:color w:val="auto"/>
+          <w:spacing w:val="0"/>
+          <w:position w:val="0"/>
+          <w:sz w:val="22"/>
+          <w:shd w:fill="auto" w:val="clear"/>
+        </w:rPr>
+      </w:pPr>
+      <w:r>
+        <w:rPr>
+          <w:rFonts w:ascii="Calibri" w:hAnsi="Calibri" w:cs="Calibri" w:eastAsia="Calibri"/>
+          <w:color w:val="auto"/>
+          <w:spacing w:val="0"/>
+          <w:position w:val="0"/>
+          <w:sz w:val="22"/>
+          <w:shd w:fill="auto" w:val="clear"/>
+        </w:rPr>
+        <w:t xml:space="preserve">"To govern ‘Enterprise Risk Management’."</w:t>
+      </w:r>
+    </w:p>
+    <w:p>
+      <w:pPr>
+        <w:spacing w:before="0" w:after="0" w:line="240"/>
+        <w:ind w:right="0" w:left="0" w:firstLine="0"/>
+        <w:jc w:val="left"/>
+        <w:rPr>
+          <w:rFonts w:ascii="Calibri" w:hAnsi="Calibri" w:cs="Calibri" w:eastAsia="Calibri"/>
+          <w:color w:val="auto"/>
+          <w:spacing w:val="0"/>
+          <w:position w:val="0"/>
+          <w:sz w:val="22"/>
+          <w:shd w:fill="auto" w:val="clear"/>
+        </w:rPr>
+      </w:pPr>
+    </w:p>
+    <w:p>
+      <w:pPr>
+        <w:spacing w:before="0" w:after="0" w:line="240"/>
+        <w:ind w:right="0" w:left="0" w:firstLine="0"/>
+        <w:jc w:val="left"/>
+        <w:rPr>
+          <w:rFonts w:ascii="Calibri" w:hAnsi="Calibri" w:cs="Calibri" w:eastAsia="Calibri"/>
+          <w:color w:val="auto"/>
+          <w:spacing w:val="0"/>
+          <w:position w:val="0"/>
+          <w:sz w:val="22"/>
+          <w:shd w:fill="auto" w:val="clear"/>
+        </w:rPr>
+      </w:pPr>
+      <w:r>
+        <w:rPr>
+          <w:rFonts w:ascii="Calibri" w:hAnsi="Calibri" w:cs="Calibri" w:eastAsia="Calibri"/>
+          <w:color w:val="auto"/>
+          <w:spacing w:val="0"/>
+          <w:position w:val="0"/>
+          <w:sz w:val="22"/>
+          <w:shd w:fill="auto" w:val="clear"/>
+        </w:rPr>
+        <w:t xml:space="preserve">Responsible for:</w:t>
+      </w:r>
+    </w:p>
+    <w:p>
+      <w:pPr>
+        <w:numPr>
+          <w:ilvl w:val="0"/>
+          <w:numId w:val="52"/>
+        </w:numPr>
+        <w:spacing w:before="0" w:after="0" w:line="240"/>
+        <w:ind w:right="0" w:left="720" w:hanging="360"/>
+        <w:jc w:val="left"/>
+        <w:rPr>
+          <w:rFonts w:ascii="Calibri" w:hAnsi="Calibri" w:cs="Calibri" w:eastAsia="Calibri"/>
+          <w:color w:val="auto"/>
+          <w:spacing w:val="0"/>
+          <w:position w:val="0"/>
+          <w:sz w:val="22"/>
+          <w:shd w:fill="auto" w:val="clear"/>
+        </w:rPr>
+      </w:pPr>
+      <w:r>
+        <w:rPr>
+          <w:rFonts w:ascii="Calibri" w:hAnsi="Calibri" w:cs="Calibri" w:eastAsia="Calibri"/>
+          <w:color w:val="auto"/>
+          <w:spacing w:val="0"/>
+          <w:position w:val="0"/>
+          <w:sz w:val="22"/>
+          <w:shd w:fill="auto" w:val="clear"/>
+        </w:rPr>
+        <w:t xml:space="preserve">Setting the optimal work culture of the organization.</w:t>
+      </w:r>
+    </w:p>
+    <w:p>
+      <w:pPr>
+        <w:numPr>
+          <w:ilvl w:val="0"/>
+          <w:numId w:val="52"/>
+        </w:numPr>
+        <w:spacing w:before="0" w:after="0" w:line="240"/>
+        <w:ind w:right="0" w:left="720" w:hanging="360"/>
+        <w:jc w:val="left"/>
+        <w:rPr>
+          <w:rFonts w:ascii="Calibri" w:hAnsi="Calibri" w:cs="Calibri" w:eastAsia="Calibri"/>
+          <w:color w:val="auto"/>
+          <w:spacing w:val="0"/>
+          <w:position w:val="0"/>
+          <w:sz w:val="22"/>
+          <w:shd w:fill="auto" w:val="clear"/>
+        </w:rPr>
+      </w:pPr>
+      <w:r>
+        <w:rPr>
+          <w:rFonts w:ascii="Calibri" w:hAnsi="Calibri" w:cs="Calibri" w:eastAsia="Calibri"/>
+          <w:color w:val="auto"/>
+          <w:spacing w:val="0"/>
+          <w:position w:val="0"/>
+          <w:sz w:val="22"/>
+          <w:shd w:fill="auto" w:val="clear"/>
+        </w:rPr>
+        <w:t xml:space="preserve">Setting the goals of the organization.</w:t>
+      </w:r>
+    </w:p>
+    <w:p>
+      <w:pPr>
+        <w:numPr>
+          <w:ilvl w:val="0"/>
+          <w:numId w:val="52"/>
+        </w:numPr>
+        <w:spacing w:before="0" w:after="0" w:line="240"/>
+        <w:ind w:right="0" w:left="720" w:hanging="360"/>
+        <w:jc w:val="left"/>
+        <w:rPr>
+          <w:rFonts w:ascii="Calibri" w:hAnsi="Calibri" w:cs="Calibri" w:eastAsia="Calibri"/>
+          <w:color w:val="auto"/>
+          <w:spacing w:val="0"/>
+          <w:position w:val="0"/>
+          <w:sz w:val="22"/>
+          <w:shd w:fill="auto" w:val="clear"/>
+        </w:rPr>
+      </w:pPr>
+      <w:r>
+        <w:rPr>
+          <w:rFonts w:ascii="Calibri" w:hAnsi="Calibri" w:cs="Calibri" w:eastAsia="Calibri"/>
+          <w:color w:val="auto"/>
+          <w:spacing w:val="0"/>
+          <w:position w:val="0"/>
+          <w:sz w:val="22"/>
+          <w:shd w:fill="auto" w:val="clear"/>
+        </w:rPr>
+        <w:t xml:space="preserve">Setting the risk tolerance of the organization.</w:t>
+      </w:r>
+    </w:p>
+    <w:p>
+      <w:pPr>
+        <w:numPr>
+          <w:ilvl w:val="0"/>
+          <w:numId w:val="52"/>
+        </w:numPr>
+        <w:spacing w:before="0" w:after="0" w:line="240"/>
+        <w:ind w:right="0" w:left="720" w:hanging="360"/>
+        <w:jc w:val="left"/>
+        <w:rPr>
+          <w:rFonts w:ascii="Calibri" w:hAnsi="Calibri" w:cs="Calibri" w:eastAsia="Calibri"/>
+          <w:color w:val="auto"/>
+          <w:spacing w:val="0"/>
+          <w:position w:val="0"/>
+          <w:sz w:val="22"/>
+          <w:shd w:fill="auto" w:val="clear"/>
+        </w:rPr>
+      </w:pPr>
+      <w:r>
+        <w:rPr>
+          <w:rFonts w:ascii="Calibri" w:hAnsi="Calibri" w:cs="Calibri" w:eastAsia="Calibri"/>
+          <w:color w:val="auto"/>
+          <w:spacing w:val="0"/>
+          <w:position w:val="0"/>
+          <w:sz w:val="22"/>
+          <w:shd w:fill="auto" w:val="clear"/>
+        </w:rPr>
+        <w:t xml:space="preserve">Communicating the goals and the risk tolerance of the organization to management.</w:t>
+      </w:r>
+    </w:p>
+    <w:p>
+      <w:pPr>
+        <w:numPr>
+          <w:ilvl w:val="0"/>
+          <w:numId w:val="52"/>
+        </w:numPr>
+        <w:spacing w:before="0" w:after="0" w:line="240"/>
+        <w:ind w:right="0" w:left="720" w:hanging="360"/>
+        <w:jc w:val="left"/>
+        <w:rPr>
+          <w:rFonts w:ascii="Calibri" w:hAnsi="Calibri" w:cs="Calibri" w:eastAsia="Calibri"/>
+          <w:color w:val="auto"/>
+          <w:spacing w:val="0"/>
+          <w:position w:val="0"/>
+          <w:sz w:val="22"/>
+          <w:shd w:fill="auto" w:val="clear"/>
+        </w:rPr>
+      </w:pPr>
+      <w:r>
+        <w:rPr>
+          <w:rFonts w:ascii="Calibri" w:hAnsi="Calibri" w:cs="Calibri" w:eastAsia="Calibri"/>
+          <w:color w:val="auto"/>
+          <w:spacing w:val="0"/>
+          <w:position w:val="0"/>
+          <w:sz w:val="22"/>
+          <w:shd w:fill="auto" w:val="clear"/>
+        </w:rPr>
+        <w:t xml:space="preserve">Providing guidance on achieving the goals to management.</w:t>
+      </w:r>
+    </w:p>
+    <w:p>
+      <w:pPr>
+        <w:numPr>
+          <w:ilvl w:val="0"/>
+          <w:numId w:val="52"/>
+        </w:numPr>
+        <w:spacing w:before="0" w:after="0" w:line="240"/>
+        <w:ind w:right="0" w:left="720" w:hanging="360"/>
+        <w:jc w:val="left"/>
+        <w:rPr>
+          <w:rFonts w:ascii="Calibri" w:hAnsi="Calibri" w:cs="Calibri" w:eastAsia="Calibri"/>
+          <w:color w:val="auto"/>
+          <w:spacing w:val="0"/>
+          <w:position w:val="0"/>
+          <w:sz w:val="22"/>
+          <w:shd w:fill="auto" w:val="clear"/>
+        </w:rPr>
+      </w:pPr>
+      <w:r>
+        <w:rPr>
+          <w:rFonts w:ascii="Calibri" w:hAnsi="Calibri" w:cs="Calibri" w:eastAsia="Calibri"/>
+          <w:color w:val="auto"/>
+          <w:spacing w:val="0"/>
+          <w:position w:val="0"/>
+          <w:sz w:val="22"/>
+          <w:shd w:fill="auto" w:val="clear"/>
+        </w:rPr>
+        <w:t xml:space="preserve">Overseeing the whole organization and the world in general, including understanding the concerns of leaders, and helping them solve their significant problems.</w:t>
+      </w:r>
+    </w:p>
+    <w:p>
+      <w:pPr>
+        <w:numPr>
+          <w:ilvl w:val="0"/>
+          <w:numId w:val="52"/>
+        </w:numPr>
+        <w:spacing w:before="0" w:after="0" w:line="240"/>
+        <w:ind w:right="0" w:left="720" w:hanging="360"/>
+        <w:jc w:val="left"/>
+        <w:rPr>
+          <w:rFonts w:ascii="Calibri" w:hAnsi="Calibri" w:cs="Calibri" w:eastAsia="Calibri"/>
+          <w:color w:val="auto"/>
+          <w:spacing w:val="0"/>
+          <w:position w:val="0"/>
+          <w:sz w:val="22"/>
+          <w:shd w:fill="auto" w:val="clear"/>
+        </w:rPr>
+      </w:pPr>
+      <w:r>
+        <w:rPr>
+          <w:rFonts w:ascii="Calibri" w:hAnsi="Calibri" w:cs="Calibri" w:eastAsia="Calibri"/>
+          <w:color w:val="auto"/>
+          <w:spacing w:val="0"/>
+          <w:position w:val="0"/>
+          <w:sz w:val="22"/>
+          <w:shd w:fill="auto" w:val="clear"/>
+        </w:rPr>
+        <w:t xml:space="preserve">Rewarding (punishing) above (below) average performance.</w:t>
+      </w:r>
+    </w:p>
+    <w:p>
+      <w:pPr>
+        <w:numPr>
+          <w:ilvl w:val="0"/>
+          <w:numId w:val="52"/>
+        </w:numPr>
+        <w:spacing w:before="0" w:after="0" w:line="240"/>
+        <w:ind w:right="0" w:left="720" w:hanging="360"/>
+        <w:jc w:val="left"/>
+        <w:rPr>
+          <w:rFonts w:ascii="Calibri" w:hAnsi="Calibri" w:cs="Calibri" w:eastAsia="Calibri"/>
+          <w:color w:val="auto"/>
+          <w:spacing w:val="0"/>
+          <w:position w:val="0"/>
+          <w:sz w:val="22"/>
+          <w:shd w:fill="auto" w:val="clear"/>
+        </w:rPr>
+      </w:pPr>
+      <w:r>
+        <w:rPr>
+          <w:rFonts w:ascii="Calibri" w:hAnsi="Calibri" w:cs="Calibri" w:eastAsia="Calibri"/>
+          <w:color w:val="auto"/>
+          <w:spacing w:val="0"/>
+          <w:position w:val="0"/>
+          <w:sz w:val="22"/>
+          <w:shd w:fill="auto" w:val="clear"/>
+        </w:rPr>
+        <w:t xml:space="preserve">Making adjustments in goals and risk tolerance as the conditions change.</w:t>
+      </w:r>
+    </w:p>
+    <w:p>
+      <w:pPr>
+        <w:numPr>
+          <w:ilvl w:val="0"/>
+          <w:numId w:val="52"/>
+        </w:numPr>
+        <w:spacing w:before="0" w:after="0" w:line="240"/>
+        <w:ind w:right="0" w:left="720" w:hanging="360"/>
+        <w:jc w:val="left"/>
+        <w:rPr>
+          <w:rFonts w:ascii="Calibri" w:hAnsi="Calibri" w:cs="Calibri" w:eastAsia="Calibri"/>
+          <w:color w:val="auto"/>
+          <w:spacing w:val="0"/>
+          <w:position w:val="0"/>
+          <w:sz w:val="22"/>
+          <w:shd w:fill="auto" w:val="clear"/>
+        </w:rPr>
+      </w:pPr>
+      <w:r>
+        <w:rPr>
+          <w:rFonts w:ascii="Calibri" w:hAnsi="Calibri" w:cs="Calibri" w:eastAsia="Calibri"/>
+          <w:color w:val="auto"/>
+          <w:spacing w:val="0"/>
+          <w:position w:val="0"/>
+          <w:sz w:val="22"/>
+          <w:shd w:fill="auto" w:val="clear"/>
+        </w:rPr>
+        <w:t xml:space="preserve">Enabling whistleblowers to highlight key problems in the organization.</w:t>
+      </w:r>
+    </w:p>
+    <w:p>
+      <w:pPr>
+        <w:spacing w:before="0" w:after="0" w:line="240"/>
+        <w:ind w:right="0" w:left="0" w:firstLine="0"/>
+        <w:jc w:val="left"/>
+        <w:rPr>
+          <w:rFonts w:ascii="Calibri" w:hAnsi="Calibri" w:cs="Calibri" w:eastAsia="Calibri"/>
+          <w:color w:val="auto"/>
+          <w:spacing w:val="0"/>
+          <w:position w:val="0"/>
+          <w:sz w:val="22"/>
+          <w:shd w:fill="auto" w:val="clear"/>
+        </w:rPr>
+      </w:pPr>
+    </w:p>
+    <w:p>
+      <w:pPr>
+        <w:spacing w:before="0" w:after="0" w:line="240"/>
+        <w:ind w:right="0" w:left="0" w:firstLine="0"/>
+        <w:jc w:val="left"/>
+        <w:rPr>
+          <w:rFonts w:ascii="Calibri" w:hAnsi="Calibri" w:cs="Calibri" w:eastAsia="Calibri"/>
+          <w:color w:val="auto"/>
+          <w:spacing w:val="0"/>
+          <w:position w:val="0"/>
+          <w:sz w:val="22"/>
+          <w:shd w:fill="auto" w:val="clear"/>
+        </w:rPr>
+      </w:pPr>
+      <w:r>
+        <w:rPr>
+          <w:rFonts w:ascii="Calibri" w:hAnsi="Calibri" w:cs="Calibri" w:eastAsia="Calibri"/>
+          <w:color w:val="auto"/>
+          <w:spacing w:val="0"/>
+          <w:position w:val="0"/>
+          <w:sz w:val="22"/>
+          <w:shd w:fill="auto" w:val="clear"/>
+        </w:rPr>
+        <w:t xml:space="preserve">Ideal Experts:</w:t>
+      </w:r>
+    </w:p>
+    <w:p>
+      <w:pPr>
+        <w:numPr>
+          <w:ilvl w:val="0"/>
+          <w:numId w:val="54"/>
+        </w:numPr>
+        <w:spacing w:before="0" w:after="0" w:line="240"/>
+        <w:ind w:right="0" w:left="720" w:hanging="360"/>
+        <w:jc w:val="left"/>
+        <w:rPr>
+          <w:rFonts w:ascii="Calibri" w:hAnsi="Calibri" w:cs="Calibri" w:eastAsia="Calibri"/>
+          <w:color w:val="auto"/>
+          <w:spacing w:val="0"/>
+          <w:position w:val="0"/>
+          <w:sz w:val="22"/>
+          <w:shd w:fill="auto" w:val="clear"/>
+        </w:rPr>
+      </w:pPr>
+      <w:r>
+        <w:rPr>
+          <w:rFonts w:ascii="Calibri" w:hAnsi="Calibri" w:cs="Calibri" w:eastAsia="Calibri"/>
+          <w:color w:val="auto"/>
+          <w:spacing w:val="0"/>
+          <w:position w:val="0"/>
+          <w:sz w:val="22"/>
+          <w:shd w:fill="auto" w:val="clear"/>
+        </w:rPr>
+        <w:t xml:space="preserve">Enterprise Risk Management Experts</w:t>
+      </w:r>
+    </w:p>
+    <w:p>
+      <w:pPr>
+        <w:numPr>
+          <w:ilvl w:val="0"/>
+          <w:numId w:val="54"/>
+        </w:numPr>
+        <w:spacing w:before="0" w:after="0" w:line="240"/>
+        <w:ind w:right="0" w:left="720" w:hanging="360"/>
+        <w:jc w:val="left"/>
+        <w:rPr>
+          <w:rFonts w:ascii="Calibri" w:hAnsi="Calibri" w:cs="Calibri" w:eastAsia="Calibri"/>
+          <w:color w:val="auto"/>
+          <w:spacing w:val="0"/>
+          <w:position w:val="0"/>
+          <w:sz w:val="22"/>
+          <w:shd w:fill="auto" w:val="clear"/>
+        </w:rPr>
+      </w:pPr>
+      <w:r>
+        <w:rPr>
+          <w:rFonts w:ascii="Calibri" w:hAnsi="Calibri" w:cs="Calibri" w:eastAsia="Calibri"/>
+          <w:color w:val="auto"/>
+          <w:spacing w:val="0"/>
+          <w:position w:val="0"/>
+          <w:sz w:val="22"/>
+          <w:shd w:fill="auto" w:val="clear"/>
+        </w:rPr>
+        <w:t xml:space="preserve">Corporate Governance Experts</w:t>
+      </w:r>
+    </w:p>
+    <w:p>
+      <w:pPr>
+        <w:spacing w:before="0" w:after="0" w:line="240"/>
+        <w:ind w:right="0" w:left="0" w:firstLine="0"/>
+        <w:jc w:val="left"/>
+        <w:rPr>
+          <w:rFonts w:ascii="Calibri" w:hAnsi="Calibri" w:cs="Calibri" w:eastAsia="Calibri"/>
+          <w:color w:val="auto"/>
+          <w:spacing w:val="0"/>
+          <w:position w:val="0"/>
+          <w:sz w:val="22"/>
+          <w:shd w:fill="auto" w:val="clear"/>
+        </w:rPr>
+      </w:pPr>
+    </w:p>
+    <w:p>
+      <w:pPr>
+        <w:spacing w:before="0" w:after="0" w:line="240"/>
+        <w:ind w:right="0" w:left="0" w:firstLine="0"/>
+        <w:jc w:val="left"/>
+        <w:rPr>
+          <w:rFonts w:ascii="Calibri" w:hAnsi="Calibri" w:cs="Calibri" w:eastAsia="Calibri"/>
+          <w:color w:val="auto"/>
+          <w:spacing w:val="0"/>
+          <w:position w:val="0"/>
+          <w:sz w:val="22"/>
+          <w:shd w:fill="auto" w:val="clear"/>
+        </w:rPr>
+      </w:pPr>
+      <w:r>
+        <w:rPr>
+          <w:rFonts w:ascii="Calibri" w:hAnsi="Calibri" w:cs="Calibri" w:eastAsia="Calibri"/>
+          <w:b/>
+          <w:color w:val="auto"/>
+          <w:spacing w:val="0"/>
+          <w:position w:val="0"/>
+          <w:sz w:val="22"/>
+          <w:shd w:fill="auto" w:val="clear"/>
+        </w:rPr>
+        <w:t xml:space="preserve">Public Relations</w:t>
+      </w:r>
+    </w:p>
+    <w:p>
+      <w:pPr>
+        <w:spacing w:before="0" w:after="0" w:line="240"/>
+        <w:ind w:right="0" w:left="0" w:firstLine="0"/>
+        <w:jc w:val="left"/>
+        <w:rPr>
+          <w:rFonts w:ascii="Calibri" w:hAnsi="Calibri" w:cs="Calibri" w:eastAsia="Calibri"/>
+          <w:color w:val="auto"/>
+          <w:spacing w:val="0"/>
+          <w:position w:val="0"/>
+          <w:sz w:val="22"/>
+          <w:shd w:fill="auto" w:val="clear"/>
+        </w:rPr>
+      </w:pPr>
+    </w:p>
+    <w:p>
+      <w:pPr>
+        <w:spacing w:before="0" w:after="0" w:line="240"/>
+        <w:ind w:right="0" w:left="0" w:firstLine="0"/>
+        <w:jc w:val="left"/>
+        <w:rPr>
+          <w:rFonts w:ascii="Calibri" w:hAnsi="Calibri" w:cs="Calibri" w:eastAsia="Calibri"/>
+          <w:color w:val="auto"/>
+          <w:spacing w:val="0"/>
+          <w:position w:val="0"/>
+          <w:sz w:val="22"/>
+          <w:shd w:fill="auto" w:val="clear"/>
+        </w:rPr>
+      </w:pPr>
+      <w:r>
+        <w:rPr>
+          <w:rFonts w:ascii="Calibri" w:hAnsi="Calibri" w:cs="Calibri" w:eastAsia="Calibri"/>
+          <w:color w:val="auto"/>
+          <w:spacing w:val="0"/>
+          <w:position w:val="0"/>
+          <w:sz w:val="22"/>
+          <w:shd w:fill="auto" w:val="clear"/>
+        </w:rPr>
+        <w:t xml:space="preserve">Main Purpose: </w:t>
+      </w:r>
+    </w:p>
+    <w:p>
+      <w:pPr>
+        <w:numPr>
+          <w:ilvl w:val="0"/>
+          <w:numId w:val="56"/>
+        </w:numPr>
+        <w:spacing w:before="0" w:after="0" w:line="240"/>
+        <w:ind w:right="0" w:left="720" w:hanging="360"/>
+        <w:jc w:val="left"/>
+        <w:rPr>
+          <w:rFonts w:ascii="Calibri" w:hAnsi="Calibri" w:cs="Calibri" w:eastAsia="Calibri"/>
+          <w:color w:val="auto"/>
+          <w:spacing w:val="0"/>
+          <w:position w:val="0"/>
+          <w:sz w:val="22"/>
+          <w:shd w:fill="auto" w:val="clear"/>
+        </w:rPr>
+      </w:pPr>
+      <w:r>
+        <w:rPr>
+          <w:rFonts w:ascii="Calibri" w:hAnsi="Calibri" w:cs="Calibri" w:eastAsia="Calibri"/>
+          <w:color w:val="auto"/>
+          <w:spacing w:val="0"/>
+          <w:position w:val="0"/>
+          <w:sz w:val="22"/>
+          <w:shd w:fill="auto" w:val="clear"/>
+        </w:rPr>
+        <w:t xml:space="preserve">"To manage the Compatability Risk."</w:t>
+      </w:r>
+    </w:p>
+    <w:p>
+      <w:pPr>
+        <w:spacing w:before="0" w:after="0" w:line="240"/>
+        <w:ind w:right="0" w:left="0" w:firstLine="0"/>
+        <w:jc w:val="left"/>
+        <w:rPr>
+          <w:rFonts w:ascii="Calibri" w:hAnsi="Calibri" w:cs="Calibri" w:eastAsia="Calibri"/>
+          <w:color w:val="auto"/>
+          <w:spacing w:val="0"/>
+          <w:position w:val="0"/>
+          <w:sz w:val="22"/>
+          <w:shd w:fill="auto" w:val="clear"/>
+        </w:rPr>
+      </w:pPr>
+    </w:p>
+    <w:p>
+      <w:pPr>
+        <w:spacing w:before="0" w:after="0" w:line="240"/>
+        <w:ind w:right="0" w:left="0" w:firstLine="0"/>
+        <w:jc w:val="left"/>
+        <w:rPr>
+          <w:rFonts w:ascii="Calibri" w:hAnsi="Calibri" w:cs="Calibri" w:eastAsia="Calibri"/>
+          <w:color w:val="auto"/>
+          <w:spacing w:val="0"/>
+          <w:position w:val="0"/>
+          <w:sz w:val="22"/>
+          <w:shd w:fill="auto" w:val="clear"/>
+        </w:rPr>
+      </w:pPr>
+      <w:r>
+        <w:rPr>
+          <w:rFonts w:ascii="Calibri" w:hAnsi="Calibri" w:cs="Calibri" w:eastAsia="Calibri"/>
+          <w:color w:val="auto"/>
+          <w:spacing w:val="0"/>
+          <w:position w:val="0"/>
+          <w:sz w:val="22"/>
+          <w:shd w:fill="auto" w:val="clear"/>
+        </w:rPr>
+        <w:t xml:space="preserve">Responsible for: </w:t>
+      </w:r>
+    </w:p>
+    <w:p>
+      <w:pPr>
+        <w:numPr>
+          <w:ilvl w:val="0"/>
+          <w:numId w:val="58"/>
+        </w:numPr>
+        <w:spacing w:before="0" w:after="0" w:line="240"/>
+        <w:ind w:right="0" w:left="720" w:hanging="360"/>
+        <w:jc w:val="left"/>
+        <w:rPr>
+          <w:rFonts w:ascii="Calibri" w:hAnsi="Calibri" w:cs="Calibri" w:eastAsia="Calibri"/>
+          <w:color w:val="auto"/>
+          <w:spacing w:val="0"/>
+          <w:position w:val="0"/>
+          <w:sz w:val="22"/>
+          <w:shd w:fill="auto" w:val="clear"/>
+        </w:rPr>
+      </w:pPr>
+      <w:r>
+        <w:rPr>
+          <w:rFonts w:ascii="Calibri" w:hAnsi="Calibri" w:cs="Calibri" w:eastAsia="Calibri"/>
+          <w:color w:val="auto"/>
+          <w:spacing w:val="0"/>
+          <w:position w:val="0"/>
+          <w:sz w:val="22"/>
+          <w:shd w:fill="auto" w:val="clear"/>
+        </w:rPr>
+        <w:t xml:space="preserve">Understanding the concerns of each government.</w:t>
+      </w:r>
+    </w:p>
+    <w:p>
+      <w:pPr>
+        <w:numPr>
+          <w:ilvl w:val="0"/>
+          <w:numId w:val="58"/>
+        </w:numPr>
+        <w:spacing w:before="0" w:after="0" w:line="240"/>
+        <w:ind w:right="0" w:left="720" w:hanging="360"/>
+        <w:jc w:val="left"/>
+        <w:rPr>
+          <w:rFonts w:ascii="Calibri" w:hAnsi="Calibri" w:cs="Calibri" w:eastAsia="Calibri"/>
+          <w:color w:val="auto"/>
+          <w:spacing w:val="0"/>
+          <w:position w:val="0"/>
+          <w:sz w:val="22"/>
+          <w:shd w:fill="auto" w:val="clear"/>
+        </w:rPr>
+      </w:pPr>
+      <w:r>
+        <w:rPr>
+          <w:rFonts w:ascii="Calibri" w:hAnsi="Calibri" w:cs="Calibri" w:eastAsia="Calibri"/>
+          <w:color w:val="auto"/>
+          <w:spacing w:val="0"/>
+          <w:position w:val="0"/>
+          <w:sz w:val="22"/>
+          <w:shd w:fill="auto" w:val="clear"/>
+        </w:rPr>
+        <w:t xml:space="preserve">Understanding the concerns of the Governance Division.</w:t>
+      </w:r>
+    </w:p>
+    <w:p>
+      <w:pPr>
+        <w:numPr>
+          <w:ilvl w:val="0"/>
+          <w:numId w:val="58"/>
+        </w:numPr>
+        <w:spacing w:before="0" w:after="0" w:line="240"/>
+        <w:ind w:right="0" w:left="720" w:hanging="360"/>
+        <w:jc w:val="left"/>
+        <w:rPr>
+          <w:rFonts w:ascii="Calibri" w:hAnsi="Calibri" w:cs="Calibri" w:eastAsia="Calibri"/>
+          <w:color w:val="auto"/>
+          <w:spacing w:val="0"/>
+          <w:position w:val="0"/>
+          <w:sz w:val="22"/>
+          <w:shd w:fill="auto" w:val="clear"/>
+        </w:rPr>
+      </w:pPr>
+      <w:r>
+        <w:rPr>
+          <w:rFonts w:ascii="Calibri" w:hAnsi="Calibri" w:cs="Calibri" w:eastAsia="Calibri"/>
+          <w:color w:val="auto"/>
+          <w:spacing w:val="0"/>
+          <w:position w:val="0"/>
+          <w:sz w:val="22"/>
+          <w:shd w:fill="auto" w:val="clear"/>
+        </w:rPr>
+        <w:t xml:space="preserve">Understandign the concerns of the its sub-divisions.</w:t>
+      </w:r>
+    </w:p>
+    <w:p>
+      <w:pPr>
+        <w:numPr>
+          <w:ilvl w:val="0"/>
+          <w:numId w:val="58"/>
+        </w:numPr>
+        <w:spacing w:before="0" w:after="0" w:line="240"/>
+        <w:ind w:right="0" w:left="720" w:hanging="360"/>
+        <w:jc w:val="left"/>
+        <w:rPr>
+          <w:rFonts w:ascii="Calibri" w:hAnsi="Calibri" w:cs="Calibri" w:eastAsia="Calibri"/>
+          <w:color w:val="auto"/>
+          <w:spacing w:val="0"/>
+          <w:position w:val="0"/>
+          <w:sz w:val="22"/>
+          <w:shd w:fill="auto" w:val="clear"/>
+        </w:rPr>
+      </w:pPr>
+      <w:r>
+        <w:rPr>
+          <w:rFonts w:ascii="Calibri" w:hAnsi="Calibri" w:cs="Calibri" w:eastAsia="Calibri"/>
+          <w:color w:val="auto"/>
+          <w:spacing w:val="0"/>
+          <w:position w:val="0"/>
+          <w:sz w:val="22"/>
+          <w:shd w:fill="auto" w:val="clear"/>
+        </w:rPr>
+        <w:t xml:space="preserve">Finding the best middle way and reaching reasonable agreements.</w:t>
+      </w:r>
+    </w:p>
+    <w:p>
+      <w:pPr>
+        <w:numPr>
+          <w:ilvl w:val="0"/>
+          <w:numId w:val="58"/>
+        </w:numPr>
+        <w:spacing w:before="0" w:after="0" w:line="240"/>
+        <w:ind w:right="0" w:left="720" w:hanging="360"/>
+        <w:jc w:val="left"/>
+        <w:rPr>
+          <w:rFonts w:ascii="Calibri" w:hAnsi="Calibri" w:cs="Calibri" w:eastAsia="Calibri"/>
+          <w:color w:val="auto"/>
+          <w:spacing w:val="0"/>
+          <w:position w:val="0"/>
+          <w:sz w:val="22"/>
+          <w:shd w:fill="auto" w:val="clear"/>
+        </w:rPr>
+      </w:pPr>
+      <w:r>
+        <w:rPr>
+          <w:rFonts w:ascii="Calibri" w:hAnsi="Calibri" w:cs="Calibri" w:eastAsia="Calibri"/>
+          <w:color w:val="auto"/>
+          <w:spacing w:val="0"/>
+          <w:position w:val="0"/>
+          <w:sz w:val="22"/>
+          <w:shd w:fill="auto" w:val="clear"/>
+        </w:rPr>
+        <w:t xml:space="preserve">Maintaining a high reputation and goodwill of the WRMO in the world. </w:t>
+      </w:r>
+    </w:p>
+    <w:p>
+      <w:pPr>
+        <w:numPr>
+          <w:ilvl w:val="0"/>
+          <w:numId w:val="58"/>
+        </w:numPr>
+        <w:spacing w:before="0" w:after="0" w:line="240"/>
+        <w:ind w:right="0" w:left="720" w:hanging="360"/>
+        <w:jc w:val="left"/>
+        <w:rPr>
+          <w:rFonts w:ascii="Calibri" w:hAnsi="Calibri" w:cs="Calibri" w:eastAsia="Calibri"/>
+          <w:color w:val="auto"/>
+          <w:spacing w:val="0"/>
+          <w:position w:val="0"/>
+          <w:sz w:val="22"/>
+          <w:shd w:fill="auto" w:val="clear"/>
+        </w:rPr>
+      </w:pPr>
+      <w:r>
+        <w:rPr>
+          <w:rFonts w:ascii="Calibri" w:hAnsi="Calibri" w:cs="Calibri" w:eastAsia="Calibri"/>
+          <w:color w:val="auto"/>
+          <w:spacing w:val="0"/>
+          <w:position w:val="0"/>
+          <w:sz w:val="22"/>
+          <w:shd w:fill="auto" w:val="clear"/>
+        </w:rPr>
+        <w:t xml:space="preserve">Reporting performance, key-decisions, and reasoning behind decisions taken, or to be taken, to the relevant governments, and to the Governance Division.</w:t>
+      </w:r>
+    </w:p>
+    <w:p>
+      <w:pPr>
+        <w:spacing w:before="0" w:after="0" w:line="240"/>
+        <w:ind w:right="0" w:left="0" w:firstLine="0"/>
+        <w:jc w:val="left"/>
+        <w:rPr>
+          <w:rFonts w:ascii="Calibri" w:hAnsi="Calibri" w:cs="Calibri" w:eastAsia="Calibri"/>
+          <w:color w:val="auto"/>
+          <w:spacing w:val="0"/>
+          <w:position w:val="0"/>
+          <w:sz w:val="22"/>
+          <w:shd w:fill="auto" w:val="clear"/>
+        </w:rPr>
+      </w:pPr>
+    </w:p>
+    <w:p>
+      <w:pPr>
+        <w:spacing w:before="0" w:after="0" w:line="240"/>
+        <w:ind w:right="0" w:left="0" w:firstLine="0"/>
+        <w:jc w:val="left"/>
+        <w:rPr>
+          <w:rFonts w:ascii="Calibri" w:hAnsi="Calibri" w:cs="Calibri" w:eastAsia="Calibri"/>
+          <w:color w:val="auto"/>
+          <w:spacing w:val="0"/>
+          <w:position w:val="0"/>
+          <w:sz w:val="22"/>
+          <w:shd w:fill="auto" w:val="clear"/>
+        </w:rPr>
+      </w:pPr>
+      <w:r>
+        <w:rPr>
+          <w:rFonts w:ascii="Calibri" w:hAnsi="Calibri" w:cs="Calibri" w:eastAsia="Calibri"/>
+          <w:color w:val="auto"/>
+          <w:spacing w:val="0"/>
+          <w:position w:val="0"/>
+          <w:sz w:val="22"/>
+          <w:shd w:fill="auto" w:val="clear"/>
+        </w:rPr>
+        <w:t xml:space="preserve">Ideal Experts:</w:t>
+      </w:r>
+    </w:p>
+    <w:p>
+      <w:pPr>
+        <w:numPr>
+          <w:ilvl w:val="0"/>
+          <w:numId w:val="60"/>
+        </w:numPr>
+        <w:spacing w:before="0" w:after="0" w:line="240"/>
+        <w:ind w:right="0" w:left="720" w:hanging="360"/>
+        <w:jc w:val="left"/>
+        <w:rPr>
+          <w:rFonts w:ascii="Calibri" w:hAnsi="Calibri" w:cs="Calibri" w:eastAsia="Calibri"/>
+          <w:color w:val="auto"/>
+          <w:spacing w:val="0"/>
+          <w:position w:val="0"/>
+          <w:sz w:val="22"/>
+          <w:shd w:fill="auto" w:val="clear"/>
+        </w:rPr>
+      </w:pPr>
+      <w:r>
+        <w:rPr>
+          <w:rFonts w:ascii="Calibri" w:hAnsi="Calibri" w:cs="Calibri" w:eastAsia="Calibri"/>
+          <w:color w:val="auto"/>
+          <w:spacing w:val="0"/>
+          <w:position w:val="0"/>
+          <w:sz w:val="22"/>
+          <w:shd w:fill="auto" w:val="clear"/>
+        </w:rPr>
+        <w:t xml:space="preserve">Experienced Economists</w:t>
+      </w:r>
+    </w:p>
+    <w:p>
+      <w:pPr>
+        <w:numPr>
+          <w:ilvl w:val="0"/>
+          <w:numId w:val="60"/>
+        </w:numPr>
+        <w:spacing w:before="0" w:after="0" w:line="240"/>
+        <w:ind w:right="0" w:left="720" w:hanging="360"/>
+        <w:jc w:val="left"/>
+        <w:rPr>
+          <w:rFonts w:ascii="Calibri" w:hAnsi="Calibri" w:cs="Calibri" w:eastAsia="Calibri"/>
+          <w:color w:val="auto"/>
+          <w:spacing w:val="0"/>
+          <w:position w:val="0"/>
+          <w:sz w:val="22"/>
+          <w:shd w:fill="auto" w:val="clear"/>
+        </w:rPr>
+      </w:pPr>
+      <w:r>
+        <w:rPr>
+          <w:rFonts w:ascii="Calibri" w:hAnsi="Calibri" w:cs="Calibri" w:eastAsia="Calibri"/>
+          <w:color w:val="auto"/>
+          <w:spacing w:val="0"/>
+          <w:position w:val="0"/>
+          <w:sz w:val="22"/>
+          <w:shd w:fill="auto" w:val="clear"/>
+        </w:rPr>
+        <w:t xml:space="preserve">Experienced Statisticians</w:t>
+      </w:r>
+    </w:p>
+    <w:p>
+      <w:pPr>
+        <w:numPr>
+          <w:ilvl w:val="0"/>
+          <w:numId w:val="60"/>
+        </w:numPr>
+        <w:spacing w:before="0" w:after="0" w:line="240"/>
+        <w:ind w:right="0" w:left="720" w:hanging="360"/>
+        <w:jc w:val="left"/>
+        <w:rPr>
+          <w:rFonts w:ascii="Calibri" w:hAnsi="Calibri" w:cs="Calibri" w:eastAsia="Calibri"/>
+          <w:color w:val="auto"/>
+          <w:spacing w:val="0"/>
+          <w:position w:val="0"/>
+          <w:sz w:val="22"/>
+          <w:shd w:fill="auto" w:val="clear"/>
+        </w:rPr>
+      </w:pPr>
+      <w:r>
+        <w:rPr>
+          <w:rFonts w:ascii="Calibri" w:hAnsi="Calibri" w:cs="Calibri" w:eastAsia="Calibri"/>
+          <w:color w:val="auto"/>
+          <w:spacing w:val="0"/>
+          <w:position w:val="0"/>
+          <w:sz w:val="22"/>
+          <w:shd w:fill="auto" w:val="clear"/>
+        </w:rPr>
+        <w:t xml:space="preserve">Experienced Financial Analysts</w:t>
+      </w:r>
+    </w:p>
+    <w:p>
+      <w:pPr>
+        <w:numPr>
+          <w:ilvl w:val="0"/>
+          <w:numId w:val="60"/>
+        </w:numPr>
+        <w:spacing w:before="0" w:after="0" w:line="240"/>
+        <w:ind w:right="0" w:left="720" w:hanging="360"/>
+        <w:jc w:val="left"/>
+        <w:rPr>
+          <w:rFonts w:ascii="Calibri" w:hAnsi="Calibri" w:cs="Calibri" w:eastAsia="Calibri"/>
+          <w:color w:val="auto"/>
+          <w:spacing w:val="0"/>
+          <w:position w:val="0"/>
+          <w:sz w:val="22"/>
+          <w:shd w:fill="auto" w:val="clear"/>
+        </w:rPr>
+      </w:pPr>
+      <w:r>
+        <w:rPr>
+          <w:rFonts w:ascii="Calibri" w:hAnsi="Calibri" w:cs="Calibri" w:eastAsia="Calibri"/>
+          <w:color w:val="auto"/>
+          <w:spacing w:val="0"/>
+          <w:position w:val="0"/>
+          <w:sz w:val="22"/>
+          <w:shd w:fill="auto" w:val="clear"/>
+        </w:rPr>
+        <w:t xml:space="preserve">Experienced Investment Analysts</w:t>
+      </w:r>
+    </w:p>
+    <w:p>
+      <w:pPr>
+        <w:numPr>
+          <w:ilvl w:val="0"/>
+          <w:numId w:val="60"/>
+        </w:numPr>
+        <w:spacing w:before="0" w:after="0" w:line="240"/>
+        <w:ind w:right="0" w:left="720" w:hanging="360"/>
+        <w:jc w:val="left"/>
+        <w:rPr>
+          <w:rFonts w:ascii="Calibri" w:hAnsi="Calibri" w:cs="Calibri" w:eastAsia="Calibri"/>
+          <w:color w:val="auto"/>
+          <w:spacing w:val="0"/>
+          <w:position w:val="0"/>
+          <w:sz w:val="22"/>
+          <w:shd w:fill="auto" w:val="clear"/>
+        </w:rPr>
+      </w:pPr>
+      <w:r>
+        <w:rPr>
+          <w:rFonts w:ascii="Calibri" w:hAnsi="Calibri" w:cs="Calibri" w:eastAsia="Calibri"/>
+          <w:color w:val="auto"/>
+          <w:spacing w:val="0"/>
+          <w:position w:val="0"/>
+          <w:sz w:val="22"/>
+          <w:shd w:fill="auto" w:val="clear"/>
+        </w:rPr>
+        <w:t xml:space="preserve">Experienced Project Managers</w:t>
+      </w:r>
+    </w:p>
+    <w:p>
+      <w:pPr>
+        <w:numPr>
+          <w:ilvl w:val="0"/>
+          <w:numId w:val="60"/>
+        </w:numPr>
+        <w:spacing w:before="0" w:after="0" w:line="240"/>
+        <w:ind w:right="0" w:left="720" w:hanging="360"/>
+        <w:jc w:val="left"/>
+        <w:rPr>
+          <w:rFonts w:ascii="Calibri" w:hAnsi="Calibri" w:cs="Calibri" w:eastAsia="Calibri"/>
+          <w:color w:val="auto"/>
+          <w:spacing w:val="0"/>
+          <w:position w:val="0"/>
+          <w:sz w:val="22"/>
+          <w:shd w:fill="auto" w:val="clear"/>
+        </w:rPr>
+      </w:pPr>
+      <w:r>
+        <w:rPr>
+          <w:rFonts w:ascii="Calibri" w:hAnsi="Calibri" w:cs="Calibri" w:eastAsia="Calibri"/>
+          <w:color w:val="auto"/>
+          <w:spacing w:val="0"/>
+          <w:position w:val="0"/>
+          <w:sz w:val="22"/>
+          <w:shd w:fill="auto" w:val="clear"/>
+        </w:rPr>
+        <w:t xml:space="preserve">Experienced Auditors</w:t>
+      </w:r>
+    </w:p>
+    <w:p>
+      <w:pPr>
+        <w:numPr>
+          <w:ilvl w:val="0"/>
+          <w:numId w:val="60"/>
+        </w:numPr>
+        <w:spacing w:before="0" w:after="0" w:line="240"/>
+        <w:ind w:right="0" w:left="720" w:hanging="360"/>
+        <w:jc w:val="left"/>
+        <w:rPr>
+          <w:rFonts w:ascii="Calibri" w:hAnsi="Calibri" w:cs="Calibri" w:eastAsia="Calibri"/>
+          <w:color w:val="auto"/>
+          <w:spacing w:val="0"/>
+          <w:position w:val="0"/>
+          <w:sz w:val="22"/>
+          <w:shd w:fill="auto" w:val="clear"/>
+        </w:rPr>
+      </w:pPr>
+      <w:r>
+        <w:rPr>
+          <w:rFonts w:ascii="Calibri" w:hAnsi="Calibri" w:cs="Calibri" w:eastAsia="Calibri"/>
+          <w:color w:val="auto"/>
+          <w:spacing w:val="0"/>
+          <w:position w:val="0"/>
+          <w:sz w:val="22"/>
+          <w:shd w:fill="auto" w:val="clear"/>
+        </w:rPr>
+        <w:t xml:space="preserve">Experienced Accountants</w:t>
+      </w:r>
+    </w:p>
+    <w:p>
+      <w:pPr>
+        <w:numPr>
+          <w:ilvl w:val="0"/>
+          <w:numId w:val="60"/>
+        </w:numPr>
+        <w:spacing w:before="0" w:after="0" w:line="240"/>
+        <w:ind w:right="0" w:left="720" w:hanging="360"/>
+        <w:jc w:val="left"/>
+        <w:rPr>
+          <w:rFonts w:ascii="Calibri" w:hAnsi="Calibri" w:cs="Calibri" w:eastAsia="Calibri"/>
+          <w:color w:val="auto"/>
+          <w:spacing w:val="0"/>
+          <w:position w:val="0"/>
+          <w:sz w:val="22"/>
+          <w:shd w:fill="auto" w:val="clear"/>
+        </w:rPr>
+      </w:pPr>
+      <w:r>
+        <w:rPr>
+          <w:rFonts w:ascii="Calibri" w:hAnsi="Calibri" w:cs="Calibri" w:eastAsia="Calibri"/>
+          <w:color w:val="auto"/>
+          <w:spacing w:val="0"/>
+          <w:position w:val="0"/>
+          <w:sz w:val="22"/>
+          <w:shd w:fill="auto" w:val="clear"/>
+        </w:rPr>
+        <w:t xml:space="preserve">Experienced Computer Scientists</w:t>
+      </w:r>
+    </w:p>
+    <w:p>
+      <w:pPr>
+        <w:numPr>
+          <w:ilvl w:val="0"/>
+          <w:numId w:val="60"/>
+        </w:numPr>
+        <w:spacing w:before="0" w:after="0" w:line="240"/>
+        <w:ind w:right="0" w:left="720" w:hanging="360"/>
+        <w:jc w:val="left"/>
+        <w:rPr>
+          <w:rFonts w:ascii="Calibri" w:hAnsi="Calibri" w:cs="Calibri" w:eastAsia="Calibri"/>
+          <w:color w:val="auto"/>
+          <w:spacing w:val="0"/>
+          <w:position w:val="0"/>
+          <w:sz w:val="22"/>
+          <w:shd w:fill="auto" w:val="clear"/>
+        </w:rPr>
+      </w:pPr>
+      <w:r>
+        <w:rPr>
+          <w:rFonts w:ascii="Calibri" w:hAnsi="Calibri" w:cs="Calibri" w:eastAsia="Calibri"/>
+          <w:color w:val="auto"/>
+          <w:spacing w:val="0"/>
+          <w:position w:val="0"/>
+          <w:sz w:val="22"/>
+          <w:shd w:fill="auto" w:val="clear"/>
+        </w:rPr>
+        <w:t xml:space="preserve">Cybersecurity Experts</w:t>
+      </w:r>
+    </w:p>
+    <w:p>
+      <w:pPr>
+        <w:numPr>
+          <w:ilvl w:val="0"/>
+          <w:numId w:val="60"/>
+        </w:numPr>
+        <w:spacing w:before="0" w:after="0" w:line="240"/>
+        <w:ind w:right="0" w:left="720" w:hanging="360"/>
+        <w:jc w:val="left"/>
+        <w:rPr>
+          <w:rFonts w:ascii="Calibri" w:hAnsi="Calibri" w:cs="Calibri" w:eastAsia="Calibri"/>
+          <w:color w:val="auto"/>
+          <w:spacing w:val="0"/>
+          <w:position w:val="0"/>
+          <w:sz w:val="22"/>
+          <w:shd w:fill="auto" w:val="clear"/>
+        </w:rPr>
+      </w:pPr>
+      <w:r>
+        <w:rPr>
+          <w:rFonts w:ascii="Calibri" w:hAnsi="Calibri" w:cs="Calibri" w:eastAsia="Calibri"/>
+          <w:color w:val="auto"/>
+          <w:spacing w:val="0"/>
+          <w:position w:val="0"/>
+          <w:sz w:val="22"/>
+          <w:shd w:fill="auto" w:val="clear"/>
+        </w:rPr>
+        <w:t xml:space="preserve">Experienced Application Developers</w:t>
+      </w:r>
+    </w:p>
+    <w:p>
+      <w:pPr>
+        <w:numPr>
+          <w:ilvl w:val="0"/>
+          <w:numId w:val="60"/>
+        </w:numPr>
+        <w:spacing w:before="0" w:after="0" w:line="240"/>
+        <w:ind w:right="0" w:left="720" w:hanging="360"/>
+        <w:jc w:val="left"/>
+        <w:rPr>
+          <w:rFonts w:ascii="Calibri" w:hAnsi="Calibri" w:cs="Calibri" w:eastAsia="Calibri"/>
+          <w:color w:val="auto"/>
+          <w:spacing w:val="0"/>
+          <w:position w:val="0"/>
+          <w:sz w:val="22"/>
+          <w:shd w:fill="auto" w:val="clear"/>
+        </w:rPr>
+      </w:pPr>
+      <w:r>
+        <w:rPr>
+          <w:rFonts w:ascii="Calibri" w:hAnsi="Calibri" w:cs="Calibri" w:eastAsia="Calibri"/>
+          <w:color w:val="auto"/>
+          <w:spacing w:val="0"/>
+          <w:position w:val="0"/>
+          <w:sz w:val="22"/>
+          <w:shd w:fill="auto" w:val="clear"/>
+        </w:rPr>
+        <w:t xml:space="preserve">Experienced UX Designers</w:t>
+      </w:r>
+    </w:p>
+    <w:p>
+      <w:pPr>
+        <w:numPr>
+          <w:ilvl w:val="0"/>
+          <w:numId w:val="60"/>
+        </w:numPr>
+        <w:spacing w:before="0" w:after="0" w:line="240"/>
+        <w:ind w:right="0" w:left="720" w:hanging="360"/>
+        <w:jc w:val="left"/>
+        <w:rPr>
+          <w:rFonts w:ascii="Calibri" w:hAnsi="Calibri" w:cs="Calibri" w:eastAsia="Calibri"/>
+          <w:color w:val="auto"/>
+          <w:spacing w:val="0"/>
+          <w:position w:val="0"/>
+          <w:sz w:val="22"/>
+          <w:shd w:fill="auto" w:val="clear"/>
+        </w:rPr>
+      </w:pPr>
+      <w:r>
+        <w:rPr>
+          <w:rFonts w:ascii="Calibri" w:hAnsi="Calibri" w:cs="Calibri" w:eastAsia="Calibri"/>
+          <w:color w:val="auto"/>
+          <w:spacing w:val="0"/>
+          <w:position w:val="0"/>
+          <w:sz w:val="22"/>
+          <w:shd w:fill="auto" w:val="clear"/>
+        </w:rPr>
+        <w:t xml:space="preserve">Database Experts</w:t>
+      </w:r>
+    </w:p>
+    <w:p>
+      <w:pPr>
+        <w:numPr>
+          <w:ilvl w:val="0"/>
+          <w:numId w:val="60"/>
+        </w:numPr>
+        <w:spacing w:before="0" w:after="0" w:line="240"/>
+        <w:ind w:right="0" w:left="720" w:hanging="360"/>
+        <w:jc w:val="left"/>
+        <w:rPr>
+          <w:rFonts w:ascii="Calibri" w:hAnsi="Calibri" w:cs="Calibri" w:eastAsia="Calibri"/>
+          <w:color w:val="auto"/>
+          <w:spacing w:val="0"/>
+          <w:position w:val="0"/>
+          <w:sz w:val="22"/>
+          <w:shd w:fill="auto" w:val="clear"/>
+        </w:rPr>
+      </w:pPr>
+      <w:r>
+        <w:rPr>
+          <w:rFonts w:ascii="Calibri" w:hAnsi="Calibri" w:cs="Calibri" w:eastAsia="Calibri"/>
+          <w:color w:val="auto"/>
+          <w:spacing w:val="0"/>
+          <w:position w:val="0"/>
+          <w:sz w:val="22"/>
+          <w:shd w:fill="auto" w:val="clear"/>
+        </w:rPr>
+        <w:t xml:space="preserve">BigData Experts</w:t>
+      </w:r>
+    </w:p>
+    <w:p>
+      <w:pPr>
+        <w:numPr>
+          <w:ilvl w:val="0"/>
+          <w:numId w:val="60"/>
+        </w:numPr>
+        <w:spacing w:before="0" w:after="0" w:line="240"/>
+        <w:ind w:right="0" w:left="720" w:hanging="360"/>
+        <w:jc w:val="left"/>
+        <w:rPr>
+          <w:rFonts w:ascii="Calibri" w:hAnsi="Calibri" w:cs="Calibri" w:eastAsia="Calibri"/>
+          <w:color w:val="auto"/>
+          <w:spacing w:val="0"/>
+          <w:position w:val="0"/>
+          <w:sz w:val="22"/>
+          <w:shd w:fill="auto" w:val="clear"/>
+        </w:rPr>
+      </w:pPr>
+      <w:r>
+        <w:rPr>
+          <w:rFonts w:ascii="Calibri" w:hAnsi="Calibri" w:cs="Calibri" w:eastAsia="Calibri"/>
+          <w:color w:val="auto"/>
+          <w:spacing w:val="0"/>
+          <w:position w:val="0"/>
+          <w:sz w:val="22"/>
+          <w:shd w:fill="auto" w:val="clear"/>
+        </w:rPr>
+        <w:t xml:space="preserve">Experienced Data Scientists</w:t>
+      </w:r>
+    </w:p>
+    <w:p>
+      <w:pPr>
+        <w:numPr>
+          <w:ilvl w:val="0"/>
+          <w:numId w:val="60"/>
+        </w:numPr>
+        <w:spacing w:before="0" w:after="0" w:line="240"/>
+        <w:ind w:right="0" w:left="720" w:hanging="360"/>
+        <w:jc w:val="left"/>
+        <w:rPr>
+          <w:rFonts w:ascii="Calibri" w:hAnsi="Calibri" w:cs="Calibri" w:eastAsia="Calibri"/>
+          <w:color w:val="auto"/>
+          <w:spacing w:val="0"/>
+          <w:position w:val="0"/>
+          <w:sz w:val="22"/>
+          <w:shd w:fill="auto" w:val="clear"/>
+        </w:rPr>
+      </w:pPr>
+      <w:r>
+        <w:rPr>
+          <w:rFonts w:ascii="Calibri" w:hAnsi="Calibri" w:cs="Calibri" w:eastAsia="Calibri"/>
+          <w:color w:val="auto"/>
+          <w:spacing w:val="0"/>
+          <w:position w:val="0"/>
+          <w:sz w:val="22"/>
+          <w:shd w:fill="auto" w:val="clear"/>
+        </w:rPr>
+        <w:t xml:space="preserve">AI Experts</w:t>
+      </w:r>
+    </w:p>
+    <w:p>
+      <w:pPr>
+        <w:numPr>
+          <w:ilvl w:val="0"/>
+          <w:numId w:val="60"/>
+        </w:numPr>
+        <w:spacing w:before="0" w:after="0" w:line="240"/>
+        <w:ind w:right="0" w:left="720" w:hanging="360"/>
+        <w:jc w:val="left"/>
+        <w:rPr>
+          <w:rFonts w:ascii="Calibri" w:hAnsi="Calibri" w:cs="Calibri" w:eastAsia="Calibri"/>
+          <w:color w:val="auto"/>
+          <w:spacing w:val="0"/>
+          <w:position w:val="0"/>
+          <w:sz w:val="22"/>
+          <w:shd w:fill="auto" w:val="clear"/>
+        </w:rPr>
+      </w:pPr>
+      <w:r>
+        <w:rPr>
+          <w:rFonts w:ascii="Calibri" w:hAnsi="Calibri" w:cs="Calibri" w:eastAsia="Calibri"/>
+          <w:color w:val="auto"/>
+          <w:spacing w:val="0"/>
+          <w:position w:val="0"/>
+          <w:sz w:val="22"/>
+          <w:shd w:fill="auto" w:val="clear"/>
+        </w:rPr>
+        <w:t xml:space="preserve">Experienced Psychologists</w:t>
+      </w:r>
+    </w:p>
+    <w:p>
+      <w:pPr>
+        <w:numPr>
+          <w:ilvl w:val="0"/>
+          <w:numId w:val="60"/>
+        </w:numPr>
+        <w:spacing w:before="0" w:after="0" w:line="240"/>
+        <w:ind w:right="0" w:left="720" w:hanging="360"/>
+        <w:jc w:val="left"/>
+        <w:rPr>
+          <w:rFonts w:ascii="Calibri" w:hAnsi="Calibri" w:cs="Calibri" w:eastAsia="Calibri"/>
+          <w:color w:val="auto"/>
+          <w:spacing w:val="0"/>
+          <w:position w:val="0"/>
+          <w:sz w:val="22"/>
+          <w:shd w:fill="auto" w:val="clear"/>
+        </w:rPr>
+      </w:pPr>
+      <w:r>
+        <w:rPr>
+          <w:rFonts w:ascii="Calibri" w:hAnsi="Calibri" w:cs="Calibri" w:eastAsia="Calibri"/>
+          <w:color w:val="auto"/>
+          <w:spacing w:val="0"/>
+          <w:position w:val="0"/>
+          <w:sz w:val="22"/>
+          <w:shd w:fill="auto" w:val="clear"/>
+        </w:rPr>
+        <w:t xml:space="preserve">Experienced Psychiatrists</w:t>
+      </w:r>
+    </w:p>
+    <w:p>
+      <w:pPr>
+        <w:numPr>
+          <w:ilvl w:val="0"/>
+          <w:numId w:val="60"/>
+        </w:numPr>
+        <w:spacing w:before="0" w:after="0" w:line="240"/>
+        <w:ind w:right="0" w:left="720" w:hanging="360"/>
+        <w:jc w:val="left"/>
+        <w:rPr>
+          <w:rFonts w:ascii="Calibri" w:hAnsi="Calibri" w:cs="Calibri" w:eastAsia="Calibri"/>
+          <w:color w:val="auto"/>
+          <w:spacing w:val="0"/>
+          <w:position w:val="0"/>
+          <w:sz w:val="22"/>
+          <w:shd w:fill="auto" w:val="clear"/>
+        </w:rPr>
+      </w:pPr>
+      <w:r>
+        <w:rPr>
+          <w:rFonts w:ascii="Calibri" w:hAnsi="Calibri" w:cs="Calibri" w:eastAsia="Calibri"/>
+          <w:color w:val="auto"/>
+          <w:spacing w:val="0"/>
+          <w:position w:val="0"/>
+          <w:sz w:val="22"/>
+          <w:shd w:fill="auto" w:val="clear"/>
+        </w:rPr>
+        <w:t xml:space="preserve">Experienced Human Resource Managers</w:t>
+      </w:r>
+    </w:p>
+    <w:p>
+      <w:pPr>
+        <w:numPr>
+          <w:ilvl w:val="0"/>
+          <w:numId w:val="60"/>
+        </w:numPr>
+        <w:spacing w:before="0" w:after="0" w:line="240"/>
+        <w:ind w:right="0" w:left="720" w:hanging="360"/>
+        <w:jc w:val="left"/>
+        <w:rPr>
+          <w:rFonts w:ascii="Calibri" w:hAnsi="Calibri" w:cs="Calibri" w:eastAsia="Calibri"/>
+          <w:color w:val="auto"/>
+          <w:spacing w:val="0"/>
+          <w:position w:val="0"/>
+          <w:sz w:val="22"/>
+          <w:shd w:fill="auto" w:val="clear"/>
+        </w:rPr>
+      </w:pPr>
+      <w:r>
+        <w:rPr>
+          <w:rFonts w:ascii="Calibri" w:hAnsi="Calibri" w:cs="Calibri" w:eastAsia="Calibri"/>
+          <w:color w:val="auto"/>
+          <w:spacing w:val="0"/>
+          <w:position w:val="0"/>
+          <w:sz w:val="22"/>
+          <w:shd w:fill="auto" w:val="clear"/>
+        </w:rPr>
+        <w:t xml:space="preserve">Experienced Teachers</w:t>
+      </w:r>
+    </w:p>
+    <w:p>
+      <w:pPr>
+        <w:numPr>
+          <w:ilvl w:val="0"/>
+          <w:numId w:val="60"/>
+        </w:numPr>
+        <w:spacing w:before="0" w:after="0" w:line="240"/>
+        <w:ind w:right="0" w:left="720" w:hanging="360"/>
+        <w:jc w:val="left"/>
+        <w:rPr>
+          <w:rFonts w:ascii="Calibri" w:hAnsi="Calibri" w:cs="Calibri" w:eastAsia="Calibri"/>
+          <w:color w:val="auto"/>
+          <w:spacing w:val="0"/>
+          <w:position w:val="0"/>
+          <w:sz w:val="22"/>
+          <w:shd w:fill="auto" w:val="clear"/>
+        </w:rPr>
+      </w:pPr>
+      <w:r>
+        <w:rPr>
+          <w:rFonts w:ascii="Calibri" w:hAnsi="Calibri" w:cs="Calibri" w:eastAsia="Calibri"/>
+          <w:color w:val="auto"/>
+          <w:spacing w:val="0"/>
+          <w:position w:val="0"/>
+          <w:sz w:val="22"/>
+          <w:shd w:fill="auto" w:val="clear"/>
+        </w:rPr>
+        <w:t xml:space="preserve">Experienced Politicians</w:t>
+      </w:r>
+    </w:p>
+    <w:p>
+      <w:pPr>
+        <w:spacing w:before="0" w:after="0" w:line="240"/>
+        <w:ind w:right="0" w:left="0" w:firstLine="0"/>
+        <w:jc w:val="left"/>
+        <w:rPr>
+          <w:rFonts w:ascii="Calibri" w:hAnsi="Calibri" w:cs="Calibri" w:eastAsia="Calibri"/>
+          <w:color w:val="auto"/>
+          <w:spacing w:val="0"/>
+          <w:position w:val="0"/>
+          <w:sz w:val="22"/>
+          <w:shd w:fill="auto" w:val="clear"/>
+        </w:rPr>
+      </w:pPr>
+    </w:p>
+    <w:p>
+      <w:pPr>
+        <w:spacing w:before="0" w:after="0" w:line="240"/>
+        <w:ind w:right="0" w:left="0" w:firstLine="0"/>
+        <w:jc w:val="left"/>
+        <w:rPr>
+          <w:rFonts w:ascii="Calibri" w:hAnsi="Calibri" w:cs="Calibri" w:eastAsia="Calibri"/>
+          <w:color w:val="auto"/>
+          <w:spacing w:val="0"/>
+          <w:position w:val="0"/>
+          <w:sz w:val="22"/>
+          <w:shd w:fill="auto" w:val="clear"/>
+        </w:rPr>
+      </w:pPr>
+      <w:r>
+        <w:rPr>
+          <w:rFonts w:ascii="Calibri" w:hAnsi="Calibri" w:cs="Calibri" w:eastAsia="Calibri"/>
+          <w:b/>
+          <w:color w:val="auto"/>
+          <w:spacing w:val="0"/>
+          <w:position w:val="0"/>
+          <w:sz w:val="22"/>
+          <w:shd w:fill="auto" w:val="clear"/>
+        </w:rPr>
+        <w:t xml:space="preserve">Application Development</w:t>
+      </w:r>
+    </w:p>
+    <w:p>
+      <w:pPr>
+        <w:spacing w:before="0" w:after="0" w:line="240"/>
+        <w:ind w:right="0" w:left="0" w:firstLine="0"/>
+        <w:jc w:val="left"/>
+        <w:rPr>
+          <w:rFonts w:ascii="Calibri" w:hAnsi="Calibri" w:cs="Calibri" w:eastAsia="Calibri"/>
+          <w:color w:val="auto"/>
+          <w:spacing w:val="0"/>
+          <w:position w:val="0"/>
+          <w:sz w:val="22"/>
+          <w:shd w:fill="auto" w:val="clear"/>
+        </w:rPr>
+      </w:pPr>
+    </w:p>
+    <w:p>
+      <w:pPr>
+        <w:spacing w:before="0" w:after="0" w:line="240"/>
+        <w:ind w:right="0" w:left="0" w:firstLine="0"/>
+        <w:jc w:val="left"/>
+        <w:rPr>
+          <w:rFonts w:ascii="Calibri" w:hAnsi="Calibri" w:cs="Calibri" w:eastAsia="Calibri"/>
+          <w:color w:val="auto"/>
+          <w:spacing w:val="0"/>
+          <w:position w:val="0"/>
+          <w:sz w:val="22"/>
+          <w:shd w:fill="auto" w:val="clear"/>
+        </w:rPr>
+      </w:pPr>
+      <w:r>
+        <w:rPr>
+          <w:rFonts w:ascii="Calibri" w:hAnsi="Calibri" w:cs="Calibri" w:eastAsia="Calibri"/>
+          <w:color w:val="auto"/>
+          <w:spacing w:val="0"/>
+          <w:position w:val="0"/>
+          <w:sz w:val="22"/>
+          <w:shd w:fill="auto" w:val="clear"/>
+        </w:rPr>
+        <w:t xml:space="preserve">Main Purpose:</w:t>
+      </w:r>
+    </w:p>
+    <w:p>
+      <w:pPr>
+        <w:numPr>
+          <w:ilvl w:val="0"/>
+          <w:numId w:val="62"/>
+        </w:numPr>
+        <w:spacing w:before="0" w:after="0" w:line="240"/>
+        <w:ind w:right="0" w:left="720" w:hanging="360"/>
+        <w:jc w:val="left"/>
+        <w:rPr>
+          <w:rFonts w:ascii="Calibri" w:hAnsi="Calibri" w:cs="Calibri" w:eastAsia="Calibri"/>
+          <w:color w:val="auto"/>
+          <w:spacing w:val="0"/>
+          <w:position w:val="0"/>
+          <w:sz w:val="22"/>
+          <w:shd w:fill="auto" w:val="clear"/>
+        </w:rPr>
+      </w:pPr>
+      <w:r>
+        <w:rPr>
+          <w:rFonts w:ascii="Calibri" w:hAnsi="Calibri" w:cs="Calibri" w:eastAsia="Calibri"/>
+          <w:color w:val="auto"/>
+          <w:spacing w:val="0"/>
+          <w:position w:val="0"/>
+          <w:sz w:val="22"/>
+          <w:shd w:fill="auto" w:val="clear"/>
+        </w:rPr>
+        <w:t xml:space="preserve">"To manage the Input Risk."</w:t>
+      </w:r>
+    </w:p>
+    <w:p>
+      <w:pPr>
+        <w:spacing w:before="0" w:after="0" w:line="240"/>
+        <w:ind w:right="0" w:left="0" w:firstLine="0"/>
+        <w:jc w:val="left"/>
+        <w:rPr>
+          <w:rFonts w:ascii="Calibri" w:hAnsi="Calibri" w:cs="Calibri" w:eastAsia="Calibri"/>
+          <w:color w:val="auto"/>
+          <w:spacing w:val="0"/>
+          <w:position w:val="0"/>
+          <w:sz w:val="22"/>
+          <w:shd w:fill="auto" w:val="clear"/>
+        </w:rPr>
+      </w:pPr>
+    </w:p>
+    <w:p>
+      <w:pPr>
+        <w:spacing w:before="0" w:after="0" w:line="240"/>
+        <w:ind w:right="0" w:left="0" w:firstLine="0"/>
+        <w:jc w:val="left"/>
+        <w:rPr>
+          <w:rFonts w:ascii="Calibri" w:hAnsi="Calibri" w:cs="Calibri" w:eastAsia="Calibri"/>
+          <w:color w:val="auto"/>
+          <w:spacing w:val="0"/>
+          <w:position w:val="0"/>
+          <w:sz w:val="22"/>
+          <w:shd w:fill="auto" w:val="clear"/>
+        </w:rPr>
+      </w:pPr>
+      <w:r>
+        <w:rPr>
+          <w:rFonts w:ascii="Calibri" w:hAnsi="Calibri" w:cs="Calibri" w:eastAsia="Calibri"/>
+          <w:color w:val="auto"/>
+          <w:spacing w:val="0"/>
+          <w:position w:val="0"/>
+          <w:sz w:val="22"/>
+          <w:shd w:fill="auto" w:val="clear"/>
+        </w:rPr>
+        <w:t xml:space="preserve">Responsible for:</w:t>
+      </w:r>
+    </w:p>
+    <w:p>
+      <w:pPr>
+        <w:numPr>
+          <w:ilvl w:val="0"/>
+          <w:numId w:val="64"/>
+        </w:numPr>
+        <w:spacing w:before="0" w:after="0" w:line="240"/>
+        <w:ind w:right="0" w:left="720" w:hanging="360"/>
+        <w:jc w:val="left"/>
+        <w:rPr>
+          <w:rFonts w:ascii="Calibri" w:hAnsi="Calibri" w:cs="Calibri" w:eastAsia="Calibri"/>
+          <w:color w:val="auto"/>
+          <w:spacing w:val="0"/>
+          <w:position w:val="0"/>
+          <w:sz w:val="22"/>
+          <w:shd w:fill="auto" w:val="clear"/>
+        </w:rPr>
+      </w:pPr>
+      <w:r>
+        <w:rPr>
+          <w:rFonts w:ascii="Calibri" w:hAnsi="Calibri" w:cs="Calibri" w:eastAsia="Calibri"/>
+          <w:color w:val="auto"/>
+          <w:spacing w:val="0"/>
+          <w:position w:val="0"/>
+          <w:sz w:val="22"/>
+          <w:shd w:fill="auto" w:val="clear"/>
+        </w:rPr>
+        <w:t xml:space="preserve">Understanding the concerns of the backend.</w:t>
+      </w:r>
+    </w:p>
+    <w:p>
+      <w:pPr>
+        <w:numPr>
+          <w:ilvl w:val="0"/>
+          <w:numId w:val="64"/>
+        </w:numPr>
+        <w:spacing w:before="0" w:after="0" w:line="240"/>
+        <w:ind w:right="0" w:left="720" w:hanging="360"/>
+        <w:jc w:val="left"/>
+        <w:rPr>
+          <w:rFonts w:ascii="Calibri" w:hAnsi="Calibri" w:cs="Calibri" w:eastAsia="Calibri"/>
+          <w:color w:val="auto"/>
+          <w:spacing w:val="0"/>
+          <w:position w:val="0"/>
+          <w:sz w:val="22"/>
+          <w:shd w:fill="auto" w:val="clear"/>
+        </w:rPr>
+      </w:pPr>
+      <w:r>
+        <w:rPr>
+          <w:rFonts w:ascii="Calibri" w:hAnsi="Calibri" w:cs="Calibri" w:eastAsia="Calibri"/>
+          <w:color w:val="auto"/>
+          <w:spacing w:val="0"/>
+          <w:position w:val="0"/>
+          <w:sz w:val="22"/>
+          <w:shd w:fill="auto" w:val="clear"/>
+        </w:rPr>
+        <w:t xml:space="preserve">Understanding the concerns of the frontend.</w:t>
+      </w:r>
+    </w:p>
+    <w:p>
+      <w:pPr>
+        <w:numPr>
+          <w:ilvl w:val="0"/>
+          <w:numId w:val="64"/>
+        </w:numPr>
+        <w:spacing w:before="0" w:after="0" w:line="240"/>
+        <w:ind w:right="0" w:left="720" w:hanging="360"/>
+        <w:jc w:val="left"/>
+        <w:rPr>
+          <w:rFonts w:ascii="Calibri" w:hAnsi="Calibri" w:cs="Calibri" w:eastAsia="Calibri"/>
+          <w:color w:val="auto"/>
+          <w:spacing w:val="0"/>
+          <w:position w:val="0"/>
+          <w:sz w:val="22"/>
+          <w:shd w:fill="auto" w:val="clear"/>
+        </w:rPr>
+      </w:pPr>
+      <w:r>
+        <w:rPr>
+          <w:rFonts w:ascii="Calibri" w:hAnsi="Calibri" w:cs="Calibri" w:eastAsia="Calibri"/>
+          <w:color w:val="auto"/>
+          <w:spacing w:val="0"/>
+          <w:position w:val="0"/>
+          <w:sz w:val="22"/>
+          <w:shd w:fill="auto" w:val="clear"/>
+        </w:rPr>
+        <w:t xml:space="preserve">Connecting the backend to the frontend.</w:t>
+      </w:r>
+    </w:p>
+    <w:p>
+      <w:pPr>
+        <w:numPr>
+          <w:ilvl w:val="0"/>
+          <w:numId w:val="64"/>
+        </w:numPr>
+        <w:spacing w:before="0" w:after="0" w:line="240"/>
+        <w:ind w:right="0" w:left="720" w:hanging="360"/>
+        <w:jc w:val="left"/>
+        <w:rPr>
+          <w:rFonts w:ascii="Calibri" w:hAnsi="Calibri" w:cs="Calibri" w:eastAsia="Calibri"/>
+          <w:color w:val="auto"/>
+          <w:spacing w:val="0"/>
+          <w:position w:val="0"/>
+          <w:sz w:val="22"/>
+          <w:shd w:fill="auto" w:val="clear"/>
+        </w:rPr>
+      </w:pPr>
+      <w:r>
+        <w:rPr>
+          <w:rFonts w:ascii="Calibri" w:hAnsi="Calibri" w:cs="Calibri" w:eastAsia="Calibri"/>
+          <w:color w:val="auto"/>
+          <w:spacing w:val="0"/>
+          <w:position w:val="0"/>
+          <w:sz w:val="22"/>
+          <w:shd w:fill="auto" w:val="clear"/>
+        </w:rPr>
+        <w:t xml:space="preserve">Testing the applications and programs to identify problems, and for highlighting any missing functionality.</w:t>
+      </w:r>
+    </w:p>
+    <w:p>
+      <w:pPr>
+        <w:numPr>
+          <w:ilvl w:val="0"/>
+          <w:numId w:val="64"/>
+        </w:numPr>
+        <w:spacing w:before="0" w:after="0" w:line="240"/>
+        <w:ind w:right="0" w:left="720" w:hanging="360"/>
+        <w:jc w:val="left"/>
+        <w:rPr>
+          <w:rFonts w:ascii="Calibri" w:hAnsi="Calibri" w:cs="Calibri" w:eastAsia="Calibri"/>
+          <w:color w:val="auto"/>
+          <w:spacing w:val="0"/>
+          <w:position w:val="0"/>
+          <w:sz w:val="22"/>
+          <w:shd w:fill="auto" w:val="clear"/>
+        </w:rPr>
+      </w:pPr>
+      <w:r>
+        <w:rPr>
+          <w:rFonts w:ascii="Calibri" w:hAnsi="Calibri" w:cs="Calibri" w:eastAsia="Calibri"/>
+          <w:color w:val="auto"/>
+          <w:spacing w:val="0"/>
+          <w:position w:val="0"/>
+          <w:sz w:val="22"/>
+          <w:shd w:fill="auto" w:val="clear"/>
+        </w:rPr>
+        <w:t xml:space="preserve">Communicating all points of concerns to the leaders of its sub-divisions.</w:t>
+      </w:r>
+    </w:p>
+    <w:p>
+      <w:pPr>
+        <w:numPr>
+          <w:ilvl w:val="0"/>
+          <w:numId w:val="64"/>
+        </w:numPr>
+        <w:spacing w:before="0" w:after="0" w:line="240"/>
+        <w:ind w:right="0" w:left="720" w:hanging="360"/>
+        <w:jc w:val="left"/>
+        <w:rPr>
+          <w:rFonts w:ascii="Calibri" w:hAnsi="Calibri" w:cs="Calibri" w:eastAsia="Calibri"/>
+          <w:color w:val="auto"/>
+          <w:spacing w:val="0"/>
+          <w:position w:val="0"/>
+          <w:sz w:val="22"/>
+          <w:shd w:fill="auto" w:val="clear"/>
+        </w:rPr>
+      </w:pPr>
+      <w:r>
+        <w:rPr>
+          <w:rFonts w:ascii="Calibri" w:hAnsi="Calibri" w:cs="Calibri" w:eastAsia="Calibri"/>
+          <w:color w:val="auto"/>
+          <w:spacing w:val="0"/>
+          <w:position w:val="0"/>
+          <w:sz w:val="22"/>
+          <w:shd w:fill="auto" w:val="clear"/>
+        </w:rPr>
+        <w:t xml:space="preserve">Reporting the current, past, and forecasted status of applications to the Public Relations Division.</w:t>
+      </w:r>
+    </w:p>
+    <w:p>
+      <w:pPr>
+        <w:spacing w:before="0" w:after="0" w:line="240"/>
+        <w:ind w:right="0" w:left="0" w:firstLine="0"/>
+        <w:jc w:val="left"/>
+        <w:rPr>
+          <w:rFonts w:ascii="Calibri" w:hAnsi="Calibri" w:cs="Calibri" w:eastAsia="Calibri"/>
+          <w:color w:val="auto"/>
+          <w:spacing w:val="0"/>
+          <w:position w:val="0"/>
+          <w:sz w:val="22"/>
+          <w:shd w:fill="auto" w:val="clear"/>
+        </w:rPr>
+      </w:pPr>
+    </w:p>
+    <w:p>
+      <w:pPr>
+        <w:spacing w:before="0" w:after="0" w:line="240"/>
+        <w:ind w:right="0" w:left="0" w:firstLine="0"/>
+        <w:jc w:val="left"/>
+        <w:rPr>
+          <w:rFonts w:ascii="Calibri" w:hAnsi="Calibri" w:cs="Calibri" w:eastAsia="Calibri"/>
+          <w:color w:val="auto"/>
+          <w:spacing w:val="0"/>
+          <w:position w:val="0"/>
+          <w:sz w:val="22"/>
+          <w:shd w:fill="auto" w:val="clear"/>
+        </w:rPr>
+      </w:pPr>
+      <w:r>
+        <w:rPr>
+          <w:rFonts w:ascii="Calibri" w:hAnsi="Calibri" w:cs="Calibri" w:eastAsia="Calibri"/>
+          <w:color w:val="auto"/>
+          <w:spacing w:val="0"/>
+          <w:position w:val="0"/>
+          <w:sz w:val="22"/>
+          <w:shd w:fill="auto" w:val="clear"/>
+        </w:rPr>
+        <w:t xml:space="preserve">Ideal Experts:</w:t>
+      </w:r>
+    </w:p>
+    <w:p>
+      <w:pPr>
+        <w:numPr>
+          <w:ilvl w:val="0"/>
+          <w:numId w:val="66"/>
+        </w:numPr>
+        <w:spacing w:before="0" w:after="0" w:line="240"/>
+        <w:ind w:right="0" w:left="720" w:hanging="360"/>
+        <w:jc w:val="left"/>
+        <w:rPr>
+          <w:rFonts w:ascii="Calibri" w:hAnsi="Calibri" w:cs="Calibri" w:eastAsia="Calibri"/>
+          <w:color w:val="auto"/>
+          <w:spacing w:val="0"/>
+          <w:position w:val="0"/>
+          <w:sz w:val="22"/>
+          <w:shd w:fill="auto" w:val="clear"/>
+        </w:rPr>
+      </w:pPr>
+      <w:r>
+        <w:rPr>
+          <w:rFonts w:ascii="Calibri" w:hAnsi="Calibri" w:cs="Calibri" w:eastAsia="Calibri"/>
+          <w:color w:val="auto"/>
+          <w:spacing w:val="0"/>
+          <w:position w:val="0"/>
+          <w:sz w:val="22"/>
+          <w:shd w:fill="auto" w:val="clear"/>
+        </w:rPr>
+        <w:t xml:space="preserve">Experienced Application Developers</w:t>
+      </w:r>
+    </w:p>
+    <w:p>
+      <w:pPr>
+        <w:numPr>
+          <w:ilvl w:val="0"/>
+          <w:numId w:val="66"/>
+        </w:numPr>
+        <w:spacing w:before="0" w:after="0" w:line="240"/>
+        <w:ind w:right="0" w:left="720" w:hanging="360"/>
+        <w:jc w:val="left"/>
+        <w:rPr>
+          <w:rFonts w:ascii="Calibri" w:hAnsi="Calibri" w:cs="Calibri" w:eastAsia="Calibri"/>
+          <w:color w:val="auto"/>
+          <w:spacing w:val="0"/>
+          <w:position w:val="0"/>
+          <w:sz w:val="22"/>
+          <w:shd w:fill="auto" w:val="clear"/>
+        </w:rPr>
+      </w:pPr>
+      <w:r>
+        <w:rPr>
+          <w:rFonts w:ascii="Calibri" w:hAnsi="Calibri" w:cs="Calibri" w:eastAsia="Calibri"/>
+          <w:color w:val="auto"/>
+          <w:spacing w:val="0"/>
+          <w:position w:val="0"/>
+          <w:sz w:val="22"/>
+          <w:shd w:fill="auto" w:val="clear"/>
+        </w:rPr>
+        <w:t xml:space="preserve">Experienced UX Designers</w:t>
+      </w:r>
+    </w:p>
+    <w:p>
+      <w:pPr>
+        <w:numPr>
+          <w:ilvl w:val="0"/>
+          <w:numId w:val="66"/>
+        </w:numPr>
+        <w:spacing w:before="0" w:after="0" w:line="240"/>
+        <w:ind w:right="0" w:left="720" w:hanging="360"/>
+        <w:jc w:val="left"/>
+        <w:rPr>
+          <w:rFonts w:ascii="Calibri" w:hAnsi="Calibri" w:cs="Calibri" w:eastAsia="Calibri"/>
+          <w:color w:val="auto"/>
+          <w:spacing w:val="0"/>
+          <w:position w:val="0"/>
+          <w:sz w:val="22"/>
+          <w:shd w:fill="auto" w:val="clear"/>
+        </w:rPr>
+      </w:pPr>
+      <w:r>
+        <w:rPr>
+          <w:rFonts w:ascii="Calibri" w:hAnsi="Calibri" w:cs="Calibri" w:eastAsia="Calibri"/>
+          <w:color w:val="auto"/>
+          <w:spacing w:val="0"/>
+          <w:position w:val="0"/>
+          <w:sz w:val="22"/>
+          <w:shd w:fill="auto" w:val="clear"/>
+        </w:rPr>
+        <w:t xml:space="preserve">Experienced Computer Scientists</w:t>
+      </w:r>
+    </w:p>
+    <w:p>
+      <w:pPr>
+        <w:numPr>
+          <w:ilvl w:val="0"/>
+          <w:numId w:val="66"/>
+        </w:numPr>
+        <w:spacing w:before="0" w:after="0" w:line="240"/>
+        <w:ind w:right="0" w:left="720" w:hanging="360"/>
+        <w:jc w:val="left"/>
+        <w:rPr>
+          <w:rFonts w:ascii="Calibri" w:hAnsi="Calibri" w:cs="Calibri" w:eastAsia="Calibri"/>
+          <w:color w:val="auto"/>
+          <w:spacing w:val="0"/>
+          <w:position w:val="0"/>
+          <w:sz w:val="22"/>
+          <w:shd w:fill="auto" w:val="clear"/>
+        </w:rPr>
+      </w:pPr>
+      <w:r>
+        <w:rPr>
+          <w:rFonts w:ascii="Calibri" w:hAnsi="Calibri" w:cs="Calibri" w:eastAsia="Calibri"/>
+          <w:color w:val="auto"/>
+          <w:spacing w:val="0"/>
+          <w:position w:val="0"/>
+          <w:sz w:val="22"/>
+          <w:shd w:fill="auto" w:val="clear"/>
+        </w:rPr>
+        <w:t xml:space="preserve">Database Experts</w:t>
+      </w:r>
+    </w:p>
+    <w:p>
+      <w:pPr>
+        <w:numPr>
+          <w:ilvl w:val="0"/>
+          <w:numId w:val="66"/>
+        </w:numPr>
+        <w:spacing w:before="0" w:after="0" w:line="240"/>
+        <w:ind w:right="0" w:left="720" w:hanging="360"/>
+        <w:jc w:val="left"/>
+        <w:rPr>
+          <w:rFonts w:ascii="Calibri" w:hAnsi="Calibri" w:cs="Calibri" w:eastAsia="Calibri"/>
+          <w:color w:val="auto"/>
+          <w:spacing w:val="0"/>
+          <w:position w:val="0"/>
+          <w:sz w:val="22"/>
+          <w:shd w:fill="auto" w:val="clear"/>
+        </w:rPr>
+      </w:pPr>
+      <w:r>
+        <w:rPr>
+          <w:rFonts w:ascii="Calibri" w:hAnsi="Calibri" w:cs="Calibri" w:eastAsia="Calibri"/>
+          <w:color w:val="auto"/>
+          <w:spacing w:val="0"/>
+          <w:position w:val="0"/>
+          <w:sz w:val="22"/>
+          <w:shd w:fill="auto" w:val="clear"/>
+        </w:rPr>
+        <w:t xml:space="preserve">BigData Experts</w:t>
+      </w:r>
+    </w:p>
+    <w:p>
+      <w:pPr>
+        <w:numPr>
+          <w:ilvl w:val="0"/>
+          <w:numId w:val="66"/>
+        </w:numPr>
+        <w:spacing w:before="0" w:after="0" w:line="240"/>
+        <w:ind w:right="0" w:left="720" w:hanging="360"/>
+        <w:jc w:val="left"/>
+        <w:rPr>
+          <w:rFonts w:ascii="Calibri" w:hAnsi="Calibri" w:cs="Calibri" w:eastAsia="Calibri"/>
+          <w:color w:val="auto"/>
+          <w:spacing w:val="0"/>
+          <w:position w:val="0"/>
+          <w:sz w:val="22"/>
+          <w:shd w:fill="auto" w:val="clear"/>
+        </w:rPr>
+      </w:pPr>
+      <w:r>
+        <w:rPr>
+          <w:rFonts w:ascii="Calibri" w:hAnsi="Calibri" w:cs="Calibri" w:eastAsia="Calibri"/>
+          <w:color w:val="auto"/>
+          <w:spacing w:val="0"/>
+          <w:position w:val="0"/>
+          <w:sz w:val="22"/>
+          <w:shd w:fill="auto" w:val="clear"/>
+        </w:rPr>
+        <w:t xml:space="preserve">Cybersecurity Experts</w:t>
+      </w:r>
+    </w:p>
+    <w:p>
+      <w:pPr>
+        <w:numPr>
+          <w:ilvl w:val="0"/>
+          <w:numId w:val="66"/>
+        </w:numPr>
+        <w:spacing w:before="0" w:after="0" w:line="240"/>
+        <w:ind w:right="0" w:left="720" w:hanging="360"/>
+        <w:jc w:val="left"/>
+        <w:rPr>
+          <w:rFonts w:ascii="Calibri" w:hAnsi="Calibri" w:cs="Calibri" w:eastAsia="Calibri"/>
+          <w:color w:val="auto"/>
+          <w:spacing w:val="0"/>
+          <w:position w:val="0"/>
+          <w:sz w:val="22"/>
+          <w:shd w:fill="auto" w:val="clear"/>
+        </w:rPr>
+      </w:pPr>
+      <w:r>
+        <w:rPr>
+          <w:rFonts w:ascii="Calibri" w:hAnsi="Calibri" w:cs="Calibri" w:eastAsia="Calibri"/>
+          <w:color w:val="auto"/>
+          <w:spacing w:val="0"/>
+          <w:position w:val="0"/>
+          <w:sz w:val="22"/>
+          <w:shd w:fill="auto" w:val="clear"/>
+        </w:rPr>
+        <w:t xml:space="preserve">Experienced Project Managers</w:t>
+      </w:r>
+    </w:p>
+    <w:p>
+      <w:pPr>
+        <w:spacing w:before="0" w:after="0" w:line="240"/>
+        <w:ind w:right="0" w:left="0" w:firstLine="0"/>
+        <w:jc w:val="left"/>
+        <w:rPr>
+          <w:rFonts w:ascii="Calibri" w:hAnsi="Calibri" w:cs="Calibri" w:eastAsia="Calibri"/>
+          <w:color w:val="auto"/>
+          <w:spacing w:val="0"/>
+          <w:position w:val="0"/>
+          <w:sz w:val="22"/>
+          <w:shd w:fill="auto" w:val="clear"/>
+        </w:rPr>
+      </w:pPr>
+    </w:p>
+    <w:p>
+      <w:pPr>
+        <w:spacing w:before="0" w:after="0" w:line="240"/>
+        <w:ind w:right="0" w:left="0" w:firstLine="0"/>
+        <w:jc w:val="left"/>
+        <w:rPr>
+          <w:rFonts w:ascii="Calibri" w:hAnsi="Calibri" w:cs="Calibri" w:eastAsia="Calibri"/>
+          <w:b/>
+          <w:color w:val="auto"/>
+          <w:spacing w:val="0"/>
+          <w:position w:val="0"/>
+          <w:sz w:val="22"/>
+          <w:shd w:fill="auto" w:val="clear"/>
+        </w:rPr>
+      </w:pPr>
+      <w:r>
+        <w:rPr>
+          <w:rFonts w:ascii="Calibri" w:hAnsi="Calibri" w:cs="Calibri" w:eastAsia="Calibri"/>
+          <w:b/>
+          <w:color w:val="auto"/>
+          <w:spacing w:val="0"/>
+          <w:position w:val="0"/>
+          <w:sz w:val="22"/>
+          <w:shd w:fill="auto" w:val="clear"/>
+        </w:rPr>
+        <w:t xml:space="preserve">- Frontend</w:t>
+      </w:r>
+    </w:p>
+    <w:p>
+      <w:pPr>
+        <w:spacing w:before="0" w:after="0" w:line="240"/>
+        <w:ind w:right="0" w:left="0" w:firstLine="0"/>
+        <w:jc w:val="left"/>
+        <w:rPr>
+          <w:rFonts w:ascii="Calibri" w:hAnsi="Calibri" w:cs="Calibri" w:eastAsia="Calibri"/>
+          <w:color w:val="auto"/>
+          <w:spacing w:val="0"/>
+          <w:position w:val="0"/>
+          <w:sz w:val="22"/>
+          <w:shd w:fill="auto" w:val="clear"/>
+        </w:rPr>
+      </w:pPr>
+    </w:p>
+    <w:p>
+      <w:pPr>
+        <w:spacing w:before="0" w:after="0" w:line="240"/>
+        <w:ind w:right="0" w:left="0" w:firstLine="0"/>
+        <w:jc w:val="left"/>
+        <w:rPr>
+          <w:rFonts w:ascii="Calibri" w:hAnsi="Calibri" w:cs="Calibri" w:eastAsia="Calibri"/>
+          <w:color w:val="auto"/>
+          <w:spacing w:val="0"/>
+          <w:position w:val="0"/>
+          <w:sz w:val="22"/>
+          <w:shd w:fill="auto" w:val="clear"/>
+        </w:rPr>
+      </w:pPr>
+      <w:r>
+        <w:rPr>
+          <w:rFonts w:ascii="Calibri" w:hAnsi="Calibri" w:cs="Calibri" w:eastAsia="Calibri"/>
+          <w:color w:val="auto"/>
+          <w:spacing w:val="0"/>
+          <w:position w:val="0"/>
+          <w:sz w:val="22"/>
+          <w:shd w:fill="auto" w:val="clear"/>
+        </w:rPr>
+        <w:t xml:space="preserve">Main Purpose:</w:t>
+      </w:r>
+    </w:p>
+    <w:p>
+      <w:pPr>
+        <w:numPr>
+          <w:ilvl w:val="0"/>
+          <w:numId w:val="68"/>
+        </w:numPr>
+        <w:spacing w:before="0" w:after="0" w:line="240"/>
+        <w:ind w:right="0" w:left="720" w:hanging="360"/>
+        <w:jc w:val="left"/>
+        <w:rPr>
+          <w:rFonts w:ascii="Calibri" w:hAnsi="Calibri" w:cs="Calibri" w:eastAsia="Calibri"/>
+          <w:color w:val="auto"/>
+          <w:spacing w:val="0"/>
+          <w:position w:val="0"/>
+          <w:sz w:val="22"/>
+          <w:shd w:fill="auto" w:val="clear"/>
+        </w:rPr>
+      </w:pPr>
+      <w:r>
+        <w:rPr>
+          <w:rFonts w:ascii="Calibri" w:hAnsi="Calibri" w:cs="Calibri" w:eastAsia="Calibri"/>
+          <w:color w:val="auto"/>
+          <w:spacing w:val="0"/>
+          <w:position w:val="0"/>
+          <w:sz w:val="22"/>
+          <w:shd w:fill="auto" w:val="clear"/>
+        </w:rPr>
+        <w:t xml:space="preserve">"To help the main division manage the Input Risk, and to provide a seamless user experience."</w:t>
+      </w:r>
+    </w:p>
+    <w:p>
+      <w:pPr>
+        <w:spacing w:before="0" w:after="0" w:line="240"/>
+        <w:ind w:right="0" w:left="0" w:firstLine="0"/>
+        <w:jc w:val="left"/>
+        <w:rPr>
+          <w:rFonts w:ascii="Calibri" w:hAnsi="Calibri" w:cs="Calibri" w:eastAsia="Calibri"/>
+          <w:color w:val="auto"/>
+          <w:spacing w:val="0"/>
+          <w:position w:val="0"/>
+          <w:sz w:val="22"/>
+          <w:shd w:fill="auto" w:val="clear"/>
+        </w:rPr>
+      </w:pPr>
+    </w:p>
+    <w:p>
+      <w:pPr>
+        <w:spacing w:before="0" w:after="0" w:line="240"/>
+        <w:ind w:right="0" w:left="0" w:firstLine="0"/>
+        <w:jc w:val="left"/>
+        <w:rPr>
+          <w:rFonts w:ascii="Calibri" w:hAnsi="Calibri" w:cs="Calibri" w:eastAsia="Calibri"/>
+          <w:color w:val="auto"/>
+          <w:spacing w:val="0"/>
+          <w:position w:val="0"/>
+          <w:sz w:val="22"/>
+          <w:shd w:fill="auto" w:val="clear"/>
+        </w:rPr>
+      </w:pPr>
+      <w:r>
+        <w:rPr>
+          <w:rFonts w:ascii="Calibri" w:hAnsi="Calibri" w:cs="Calibri" w:eastAsia="Calibri"/>
+          <w:color w:val="auto"/>
+          <w:spacing w:val="0"/>
+          <w:position w:val="0"/>
+          <w:sz w:val="22"/>
+          <w:shd w:fill="auto" w:val="clear"/>
+        </w:rPr>
+        <w:t xml:space="preserve">Responsible for:</w:t>
+      </w:r>
+    </w:p>
+    <w:p>
+      <w:pPr>
+        <w:numPr>
+          <w:ilvl w:val="0"/>
+          <w:numId w:val="70"/>
+        </w:numPr>
+        <w:spacing w:before="0" w:after="0" w:line="240"/>
+        <w:ind w:right="0" w:left="720" w:hanging="360"/>
+        <w:jc w:val="left"/>
+        <w:rPr>
+          <w:rFonts w:ascii="Calibri" w:hAnsi="Calibri" w:cs="Calibri" w:eastAsia="Calibri"/>
+          <w:color w:val="auto"/>
+          <w:spacing w:val="0"/>
+          <w:position w:val="0"/>
+          <w:sz w:val="22"/>
+          <w:shd w:fill="auto" w:val="clear"/>
+        </w:rPr>
+      </w:pPr>
+      <w:r>
+        <w:rPr>
+          <w:rFonts w:ascii="Calibri" w:hAnsi="Calibri" w:cs="Calibri" w:eastAsia="Calibri"/>
+          <w:color w:val="auto"/>
+          <w:spacing w:val="0"/>
+          <w:position w:val="0"/>
+          <w:sz w:val="22"/>
+          <w:shd w:fill="auto" w:val="clear"/>
+        </w:rPr>
+        <w:t xml:space="preserve">Developing state of the art applications for helping people interact with the database in a controlled manner.</w:t>
+      </w:r>
+    </w:p>
+    <w:p>
+      <w:pPr>
+        <w:numPr>
+          <w:ilvl w:val="0"/>
+          <w:numId w:val="70"/>
+        </w:numPr>
+        <w:spacing w:before="0" w:after="0" w:line="240"/>
+        <w:ind w:right="0" w:left="720" w:hanging="360"/>
+        <w:jc w:val="left"/>
+        <w:rPr>
+          <w:rFonts w:ascii="Calibri" w:hAnsi="Calibri" w:cs="Calibri" w:eastAsia="Calibri"/>
+          <w:color w:val="auto"/>
+          <w:spacing w:val="0"/>
+          <w:position w:val="0"/>
+          <w:sz w:val="22"/>
+          <w:shd w:fill="auto" w:val="clear"/>
+        </w:rPr>
+      </w:pPr>
+      <w:r>
+        <w:rPr>
+          <w:rFonts w:ascii="Calibri" w:hAnsi="Calibri" w:cs="Calibri" w:eastAsia="Calibri"/>
+          <w:color w:val="auto"/>
+          <w:spacing w:val="0"/>
+          <w:position w:val="0"/>
+          <w:sz w:val="22"/>
+          <w:shd w:fill="auto" w:val="clear"/>
+        </w:rPr>
+        <w:t xml:space="preserve">Taking feedback from users and adjusting the applications accordingly.</w:t>
+      </w:r>
+    </w:p>
+    <w:p>
+      <w:pPr>
+        <w:numPr>
+          <w:ilvl w:val="0"/>
+          <w:numId w:val="70"/>
+        </w:numPr>
+        <w:spacing w:before="0" w:after="0" w:line="240"/>
+        <w:ind w:right="0" w:left="720" w:hanging="360"/>
+        <w:jc w:val="left"/>
+        <w:rPr>
+          <w:rFonts w:ascii="Calibri" w:hAnsi="Calibri" w:cs="Calibri" w:eastAsia="Calibri"/>
+          <w:color w:val="auto"/>
+          <w:spacing w:val="0"/>
+          <w:position w:val="0"/>
+          <w:sz w:val="22"/>
+          <w:shd w:fill="auto" w:val="clear"/>
+        </w:rPr>
+      </w:pPr>
+      <w:r>
+        <w:rPr>
+          <w:rFonts w:ascii="Calibri" w:hAnsi="Calibri" w:cs="Calibri" w:eastAsia="Calibri"/>
+          <w:color w:val="auto"/>
+          <w:spacing w:val="0"/>
+          <w:position w:val="0"/>
+          <w:sz w:val="22"/>
+          <w:shd w:fill="auto" w:val="clear"/>
+        </w:rPr>
+        <w:t xml:space="preserve">Collaborating with Backend in the smooth development of applications.</w:t>
+      </w:r>
+    </w:p>
+    <w:p>
+      <w:pPr>
+        <w:numPr>
+          <w:ilvl w:val="0"/>
+          <w:numId w:val="70"/>
+        </w:numPr>
+        <w:spacing w:before="0" w:after="0" w:line="240"/>
+        <w:ind w:right="0" w:left="720" w:hanging="360"/>
+        <w:jc w:val="left"/>
+        <w:rPr>
+          <w:rFonts w:ascii="Calibri" w:hAnsi="Calibri" w:cs="Calibri" w:eastAsia="Calibri"/>
+          <w:color w:val="auto"/>
+          <w:spacing w:val="0"/>
+          <w:position w:val="0"/>
+          <w:sz w:val="22"/>
+          <w:shd w:fill="auto" w:val="clear"/>
+        </w:rPr>
+      </w:pPr>
+      <w:r>
+        <w:rPr>
+          <w:rFonts w:ascii="Calibri" w:hAnsi="Calibri" w:cs="Calibri" w:eastAsia="Calibri"/>
+          <w:color w:val="auto"/>
+          <w:spacing w:val="0"/>
+          <w:position w:val="0"/>
+          <w:sz w:val="22"/>
+          <w:shd w:fill="auto" w:val="clear"/>
+        </w:rPr>
+        <w:t xml:space="preserve">Reporting relevant information to the main division.</w:t>
+      </w:r>
+    </w:p>
+    <w:p>
+      <w:pPr>
+        <w:spacing w:before="0" w:after="0" w:line="240"/>
+        <w:ind w:right="0" w:left="0" w:firstLine="0"/>
+        <w:jc w:val="left"/>
+        <w:rPr>
+          <w:rFonts w:ascii="Calibri" w:hAnsi="Calibri" w:cs="Calibri" w:eastAsia="Calibri"/>
+          <w:color w:val="auto"/>
+          <w:spacing w:val="0"/>
+          <w:position w:val="0"/>
+          <w:sz w:val="22"/>
+          <w:shd w:fill="auto" w:val="clear"/>
+        </w:rPr>
+      </w:pPr>
+    </w:p>
+    <w:p>
+      <w:pPr>
+        <w:spacing w:before="0" w:after="0" w:line="240"/>
+        <w:ind w:right="0" w:left="0" w:firstLine="0"/>
+        <w:jc w:val="left"/>
+        <w:rPr>
+          <w:rFonts w:ascii="Calibri" w:hAnsi="Calibri" w:cs="Calibri" w:eastAsia="Calibri"/>
+          <w:color w:val="auto"/>
+          <w:spacing w:val="0"/>
+          <w:position w:val="0"/>
+          <w:sz w:val="22"/>
+          <w:shd w:fill="auto" w:val="clear"/>
+        </w:rPr>
+      </w:pPr>
+      <w:r>
+        <w:rPr>
+          <w:rFonts w:ascii="Calibri" w:hAnsi="Calibri" w:cs="Calibri" w:eastAsia="Calibri"/>
+          <w:color w:val="auto"/>
+          <w:spacing w:val="0"/>
+          <w:position w:val="0"/>
+          <w:sz w:val="22"/>
+          <w:shd w:fill="auto" w:val="clear"/>
+        </w:rPr>
+        <w:t xml:space="preserve">Ideal Experts:</w:t>
+      </w:r>
+    </w:p>
+    <w:p>
+      <w:pPr>
+        <w:numPr>
+          <w:ilvl w:val="0"/>
+          <w:numId w:val="72"/>
+        </w:numPr>
+        <w:spacing w:before="0" w:after="0" w:line="240"/>
+        <w:ind w:right="0" w:left="720" w:hanging="360"/>
+        <w:jc w:val="left"/>
+        <w:rPr>
+          <w:rFonts w:ascii="Calibri" w:hAnsi="Calibri" w:cs="Calibri" w:eastAsia="Calibri"/>
+          <w:color w:val="auto"/>
+          <w:spacing w:val="0"/>
+          <w:position w:val="0"/>
+          <w:sz w:val="22"/>
+          <w:shd w:fill="auto" w:val="clear"/>
+        </w:rPr>
+      </w:pPr>
+      <w:r>
+        <w:rPr>
+          <w:rFonts w:ascii="Calibri" w:hAnsi="Calibri" w:cs="Calibri" w:eastAsia="Calibri"/>
+          <w:color w:val="auto"/>
+          <w:spacing w:val="0"/>
+          <w:position w:val="0"/>
+          <w:sz w:val="22"/>
+          <w:shd w:fill="auto" w:val="clear"/>
+        </w:rPr>
+        <w:t xml:space="preserve">Experienced UX Designers</w:t>
+      </w:r>
+    </w:p>
+    <w:p>
+      <w:pPr>
+        <w:numPr>
+          <w:ilvl w:val="0"/>
+          <w:numId w:val="72"/>
+        </w:numPr>
+        <w:spacing w:before="0" w:after="0" w:line="240"/>
+        <w:ind w:right="0" w:left="720" w:hanging="360"/>
+        <w:jc w:val="left"/>
+        <w:rPr>
+          <w:rFonts w:ascii="Calibri" w:hAnsi="Calibri" w:cs="Calibri" w:eastAsia="Calibri"/>
+          <w:color w:val="auto"/>
+          <w:spacing w:val="0"/>
+          <w:position w:val="0"/>
+          <w:sz w:val="22"/>
+          <w:shd w:fill="auto" w:val="clear"/>
+        </w:rPr>
+      </w:pPr>
+      <w:r>
+        <w:rPr>
+          <w:rFonts w:ascii="Calibri" w:hAnsi="Calibri" w:cs="Calibri" w:eastAsia="Calibri"/>
+          <w:color w:val="auto"/>
+          <w:spacing w:val="0"/>
+          <w:position w:val="0"/>
+          <w:sz w:val="22"/>
+          <w:shd w:fill="auto" w:val="clear"/>
+        </w:rPr>
+        <w:t xml:space="preserve">Experienced App Developers</w:t>
+      </w:r>
+    </w:p>
+    <w:p>
+      <w:pPr>
+        <w:numPr>
+          <w:ilvl w:val="0"/>
+          <w:numId w:val="72"/>
+        </w:numPr>
+        <w:spacing w:before="0" w:after="0" w:line="240"/>
+        <w:ind w:right="0" w:left="720" w:hanging="360"/>
+        <w:jc w:val="left"/>
+        <w:rPr>
+          <w:rFonts w:ascii="Calibri" w:hAnsi="Calibri" w:cs="Calibri" w:eastAsia="Calibri"/>
+          <w:color w:val="auto"/>
+          <w:spacing w:val="0"/>
+          <w:position w:val="0"/>
+          <w:sz w:val="22"/>
+          <w:shd w:fill="auto" w:val="clear"/>
+        </w:rPr>
+      </w:pPr>
+      <w:r>
+        <w:rPr>
+          <w:rFonts w:ascii="Calibri" w:hAnsi="Calibri" w:cs="Calibri" w:eastAsia="Calibri"/>
+          <w:color w:val="auto"/>
+          <w:spacing w:val="0"/>
+          <w:position w:val="0"/>
+          <w:sz w:val="22"/>
+          <w:shd w:fill="auto" w:val="clear"/>
+        </w:rPr>
+        <w:t xml:space="preserve">Experienced Computer Scientists</w:t>
+      </w:r>
+    </w:p>
+    <w:p>
+      <w:pPr>
+        <w:numPr>
+          <w:ilvl w:val="0"/>
+          <w:numId w:val="72"/>
+        </w:numPr>
+        <w:spacing w:before="0" w:after="0" w:line="240"/>
+        <w:ind w:right="0" w:left="720" w:hanging="360"/>
+        <w:jc w:val="left"/>
+        <w:rPr>
+          <w:rFonts w:ascii="Calibri" w:hAnsi="Calibri" w:cs="Calibri" w:eastAsia="Calibri"/>
+          <w:color w:val="auto"/>
+          <w:spacing w:val="0"/>
+          <w:position w:val="0"/>
+          <w:sz w:val="22"/>
+          <w:shd w:fill="auto" w:val="clear"/>
+        </w:rPr>
+      </w:pPr>
+      <w:r>
+        <w:rPr>
+          <w:rFonts w:ascii="Calibri" w:hAnsi="Calibri" w:cs="Calibri" w:eastAsia="Calibri"/>
+          <w:color w:val="auto"/>
+          <w:spacing w:val="0"/>
+          <w:position w:val="0"/>
+          <w:sz w:val="22"/>
+          <w:shd w:fill="auto" w:val="clear"/>
+        </w:rPr>
+        <w:t xml:space="preserve">Cybersecurity Experts</w:t>
+      </w:r>
+    </w:p>
+    <w:p>
+      <w:pPr>
+        <w:spacing w:before="0" w:after="0" w:line="240"/>
+        <w:ind w:right="0" w:left="0" w:firstLine="0"/>
+        <w:jc w:val="left"/>
+        <w:rPr>
+          <w:rFonts w:ascii="Calibri" w:hAnsi="Calibri" w:cs="Calibri" w:eastAsia="Calibri"/>
+          <w:color w:val="auto"/>
+          <w:spacing w:val="0"/>
+          <w:position w:val="0"/>
+          <w:sz w:val="22"/>
+          <w:shd w:fill="auto" w:val="clear"/>
+        </w:rPr>
+      </w:pPr>
+    </w:p>
+    <w:p>
+      <w:pPr>
+        <w:spacing w:before="0" w:after="0" w:line="240"/>
+        <w:ind w:right="0" w:left="0" w:firstLine="0"/>
+        <w:jc w:val="left"/>
+        <w:rPr>
+          <w:rFonts w:ascii="Calibri" w:hAnsi="Calibri" w:cs="Calibri" w:eastAsia="Calibri"/>
+          <w:color w:val="auto"/>
+          <w:spacing w:val="0"/>
+          <w:position w:val="0"/>
+          <w:sz w:val="22"/>
+          <w:shd w:fill="auto" w:val="clear"/>
+        </w:rPr>
+      </w:pPr>
+      <w:r>
+        <w:rPr>
+          <w:rFonts w:ascii="Calibri" w:hAnsi="Calibri" w:cs="Calibri" w:eastAsia="Calibri"/>
+          <w:b/>
+          <w:color w:val="auto"/>
+          <w:spacing w:val="0"/>
+          <w:position w:val="0"/>
+          <w:sz w:val="22"/>
+          <w:shd w:fill="auto" w:val="clear"/>
+        </w:rPr>
+        <w:t xml:space="preserve">- Backend</w:t>
+      </w:r>
+    </w:p>
+    <w:p>
+      <w:pPr>
+        <w:spacing w:before="0" w:after="0" w:line="240"/>
+        <w:ind w:right="0" w:left="0" w:firstLine="0"/>
+        <w:jc w:val="left"/>
+        <w:rPr>
+          <w:rFonts w:ascii="Calibri" w:hAnsi="Calibri" w:cs="Calibri" w:eastAsia="Calibri"/>
+          <w:color w:val="auto"/>
+          <w:spacing w:val="0"/>
+          <w:position w:val="0"/>
+          <w:sz w:val="22"/>
+          <w:shd w:fill="auto" w:val="clear"/>
+        </w:rPr>
+      </w:pPr>
+    </w:p>
+    <w:p>
+      <w:pPr>
+        <w:spacing w:before="0" w:after="0" w:line="240"/>
+        <w:ind w:right="0" w:left="0" w:firstLine="0"/>
+        <w:jc w:val="left"/>
+        <w:rPr>
+          <w:rFonts w:ascii="Calibri" w:hAnsi="Calibri" w:cs="Calibri" w:eastAsia="Calibri"/>
+          <w:color w:val="auto"/>
+          <w:spacing w:val="0"/>
+          <w:position w:val="0"/>
+          <w:sz w:val="22"/>
+          <w:shd w:fill="auto" w:val="clear"/>
+        </w:rPr>
+      </w:pPr>
+      <w:r>
+        <w:rPr>
+          <w:rFonts w:ascii="Calibri" w:hAnsi="Calibri" w:cs="Calibri" w:eastAsia="Calibri"/>
+          <w:color w:val="auto"/>
+          <w:spacing w:val="0"/>
+          <w:position w:val="0"/>
+          <w:sz w:val="22"/>
+          <w:shd w:fill="auto" w:val="clear"/>
+        </w:rPr>
+        <w:t xml:space="preserve">Main Purpose:</w:t>
+      </w:r>
+    </w:p>
+    <w:p>
+      <w:pPr>
+        <w:numPr>
+          <w:ilvl w:val="0"/>
+          <w:numId w:val="74"/>
+        </w:numPr>
+        <w:spacing w:before="0" w:after="0" w:line="240"/>
+        <w:ind w:right="0" w:left="720" w:hanging="360"/>
+        <w:jc w:val="left"/>
+        <w:rPr>
+          <w:rFonts w:ascii="Calibri" w:hAnsi="Calibri" w:cs="Calibri" w:eastAsia="Calibri"/>
+          <w:color w:val="auto"/>
+          <w:spacing w:val="0"/>
+          <w:position w:val="0"/>
+          <w:sz w:val="22"/>
+          <w:shd w:fill="auto" w:val="clear"/>
+        </w:rPr>
+      </w:pPr>
+      <w:r>
+        <w:rPr>
+          <w:rFonts w:ascii="Calibri" w:hAnsi="Calibri" w:cs="Calibri" w:eastAsia="Calibri"/>
+          <w:color w:val="auto"/>
+          <w:spacing w:val="0"/>
+          <w:position w:val="0"/>
+          <w:sz w:val="22"/>
+          <w:shd w:fill="auto" w:val="clear"/>
+        </w:rPr>
+        <w:t xml:space="preserve">"To help the main division—Application Development—manage the Input Risk."</w:t>
+      </w:r>
+    </w:p>
+    <w:p>
+      <w:pPr>
+        <w:spacing w:before="0" w:after="0" w:line="240"/>
+        <w:ind w:right="0" w:left="0" w:firstLine="0"/>
+        <w:jc w:val="left"/>
+        <w:rPr>
+          <w:rFonts w:ascii="Calibri" w:hAnsi="Calibri" w:cs="Calibri" w:eastAsia="Calibri"/>
+          <w:color w:val="auto"/>
+          <w:spacing w:val="0"/>
+          <w:position w:val="0"/>
+          <w:sz w:val="22"/>
+          <w:shd w:fill="auto" w:val="clear"/>
+        </w:rPr>
+      </w:pPr>
+    </w:p>
+    <w:p>
+      <w:pPr>
+        <w:spacing w:before="0" w:after="0" w:line="240"/>
+        <w:ind w:right="0" w:left="0" w:firstLine="0"/>
+        <w:jc w:val="left"/>
+        <w:rPr>
+          <w:rFonts w:ascii="Calibri" w:hAnsi="Calibri" w:cs="Calibri" w:eastAsia="Calibri"/>
+          <w:color w:val="auto"/>
+          <w:spacing w:val="0"/>
+          <w:position w:val="0"/>
+          <w:sz w:val="22"/>
+          <w:shd w:fill="auto" w:val="clear"/>
+        </w:rPr>
+      </w:pPr>
+      <w:r>
+        <w:rPr>
+          <w:rFonts w:ascii="Calibri" w:hAnsi="Calibri" w:cs="Calibri" w:eastAsia="Calibri"/>
+          <w:color w:val="auto"/>
+          <w:spacing w:val="0"/>
+          <w:position w:val="0"/>
+          <w:sz w:val="22"/>
+          <w:shd w:fill="auto" w:val="clear"/>
+        </w:rPr>
+        <w:t xml:space="preserve">Responsible for:</w:t>
+      </w:r>
+    </w:p>
+    <w:p>
+      <w:pPr>
+        <w:numPr>
+          <w:ilvl w:val="0"/>
+          <w:numId w:val="76"/>
+        </w:numPr>
+        <w:spacing w:before="0" w:after="0" w:line="240"/>
+        <w:ind w:right="0" w:left="720" w:hanging="360"/>
+        <w:jc w:val="left"/>
+        <w:rPr>
+          <w:rFonts w:ascii="Calibri" w:hAnsi="Calibri" w:cs="Calibri" w:eastAsia="Calibri"/>
+          <w:color w:val="auto"/>
+          <w:spacing w:val="0"/>
+          <w:position w:val="0"/>
+          <w:sz w:val="22"/>
+          <w:shd w:fill="auto" w:val="clear"/>
+        </w:rPr>
+      </w:pPr>
+      <w:r>
+        <w:rPr>
+          <w:rFonts w:ascii="Calibri" w:hAnsi="Calibri" w:cs="Calibri" w:eastAsia="Calibri"/>
+          <w:color w:val="auto"/>
+          <w:spacing w:val="0"/>
+          <w:position w:val="0"/>
+          <w:sz w:val="22"/>
+          <w:shd w:fill="auto" w:val="clear"/>
+        </w:rPr>
+        <w:t xml:space="preserve">Setting the structure of each database according to how it is intended to be used.</w:t>
+      </w:r>
+    </w:p>
+    <w:p>
+      <w:pPr>
+        <w:numPr>
+          <w:ilvl w:val="0"/>
+          <w:numId w:val="76"/>
+        </w:numPr>
+        <w:spacing w:before="0" w:after="0" w:line="240"/>
+        <w:ind w:right="0" w:left="720" w:hanging="360"/>
+        <w:jc w:val="left"/>
+        <w:rPr>
+          <w:rFonts w:ascii="Calibri" w:hAnsi="Calibri" w:cs="Calibri" w:eastAsia="Calibri"/>
+          <w:color w:val="auto"/>
+          <w:spacing w:val="0"/>
+          <w:position w:val="0"/>
+          <w:sz w:val="22"/>
+          <w:shd w:fill="auto" w:val="clear"/>
+        </w:rPr>
+      </w:pPr>
+      <w:r>
+        <w:rPr>
+          <w:rFonts w:ascii="Calibri" w:hAnsi="Calibri" w:cs="Calibri" w:eastAsia="Calibri"/>
+          <w:color w:val="auto"/>
+          <w:spacing w:val="0"/>
+          <w:position w:val="0"/>
+          <w:sz w:val="22"/>
+          <w:shd w:fill="auto" w:val="clear"/>
+        </w:rPr>
+        <w:t xml:space="preserve">Collecting data.</w:t>
+      </w:r>
+    </w:p>
+    <w:p>
+      <w:pPr>
+        <w:numPr>
+          <w:ilvl w:val="0"/>
+          <w:numId w:val="76"/>
+        </w:numPr>
+        <w:spacing w:before="0" w:after="0" w:line="240"/>
+        <w:ind w:right="0" w:left="720" w:hanging="360"/>
+        <w:jc w:val="left"/>
+        <w:rPr>
+          <w:rFonts w:ascii="Calibri" w:hAnsi="Calibri" w:cs="Calibri" w:eastAsia="Calibri"/>
+          <w:color w:val="auto"/>
+          <w:spacing w:val="0"/>
+          <w:position w:val="0"/>
+          <w:sz w:val="22"/>
+          <w:shd w:fill="auto" w:val="clear"/>
+        </w:rPr>
+      </w:pPr>
+      <w:r>
+        <w:rPr>
+          <w:rFonts w:ascii="Calibri" w:hAnsi="Calibri" w:cs="Calibri" w:eastAsia="Calibri"/>
+          <w:color w:val="auto"/>
+          <w:spacing w:val="0"/>
+          <w:position w:val="0"/>
+          <w:sz w:val="22"/>
+          <w:shd w:fill="auto" w:val="clear"/>
+        </w:rPr>
+        <w:t xml:space="preserve">Securing the data collected.</w:t>
+      </w:r>
+    </w:p>
+    <w:p>
+      <w:pPr>
+        <w:numPr>
+          <w:ilvl w:val="0"/>
+          <w:numId w:val="76"/>
+        </w:numPr>
+        <w:spacing w:before="0" w:after="0" w:line="240"/>
+        <w:ind w:right="0" w:left="720" w:hanging="360"/>
+        <w:jc w:val="left"/>
+        <w:rPr>
+          <w:rFonts w:ascii="Calibri" w:hAnsi="Calibri" w:cs="Calibri" w:eastAsia="Calibri"/>
+          <w:color w:val="auto"/>
+          <w:spacing w:val="0"/>
+          <w:position w:val="0"/>
+          <w:sz w:val="22"/>
+          <w:shd w:fill="auto" w:val="clear"/>
+        </w:rPr>
+      </w:pPr>
+      <w:r>
+        <w:rPr>
+          <w:rFonts w:ascii="Calibri" w:hAnsi="Calibri" w:cs="Calibri" w:eastAsia="Calibri"/>
+          <w:color w:val="auto"/>
+          <w:spacing w:val="0"/>
+          <w:position w:val="0"/>
+          <w:sz w:val="22"/>
+          <w:shd w:fill="auto" w:val="clear"/>
+        </w:rPr>
+        <w:t xml:space="preserve">Pruning the database.</w:t>
+      </w:r>
+    </w:p>
+    <w:p>
+      <w:pPr>
+        <w:numPr>
+          <w:ilvl w:val="0"/>
+          <w:numId w:val="76"/>
+        </w:numPr>
+        <w:spacing w:before="0" w:after="0" w:line="240"/>
+        <w:ind w:right="0" w:left="720" w:hanging="360"/>
+        <w:jc w:val="left"/>
+        <w:rPr>
+          <w:rFonts w:ascii="Calibri" w:hAnsi="Calibri" w:cs="Calibri" w:eastAsia="Calibri"/>
+          <w:color w:val="auto"/>
+          <w:spacing w:val="0"/>
+          <w:position w:val="0"/>
+          <w:sz w:val="22"/>
+          <w:shd w:fill="auto" w:val="clear"/>
+        </w:rPr>
+      </w:pPr>
+      <w:r>
+        <w:rPr>
+          <w:rFonts w:ascii="Calibri" w:hAnsi="Calibri" w:cs="Calibri" w:eastAsia="Calibri"/>
+          <w:color w:val="auto"/>
+          <w:spacing w:val="0"/>
+          <w:position w:val="0"/>
+          <w:sz w:val="22"/>
+          <w:shd w:fill="auto" w:val="clear"/>
+        </w:rPr>
+        <w:t xml:space="preserve">Making the data available in a useable form as needed.</w:t>
+      </w:r>
+    </w:p>
+    <w:p>
+      <w:pPr>
+        <w:numPr>
+          <w:ilvl w:val="0"/>
+          <w:numId w:val="76"/>
+        </w:numPr>
+        <w:spacing w:before="0" w:after="0" w:line="240"/>
+        <w:ind w:right="0" w:left="720" w:hanging="360"/>
+        <w:jc w:val="left"/>
+        <w:rPr>
+          <w:rFonts w:ascii="Calibri" w:hAnsi="Calibri" w:cs="Calibri" w:eastAsia="Calibri"/>
+          <w:color w:val="auto"/>
+          <w:spacing w:val="0"/>
+          <w:position w:val="0"/>
+          <w:sz w:val="22"/>
+          <w:shd w:fill="auto" w:val="clear"/>
+        </w:rPr>
+      </w:pPr>
+      <w:r>
+        <w:rPr>
+          <w:rFonts w:ascii="Calibri" w:hAnsi="Calibri" w:cs="Calibri" w:eastAsia="Calibri"/>
+          <w:color w:val="auto"/>
+          <w:spacing w:val="0"/>
+          <w:position w:val="0"/>
+          <w:sz w:val="22"/>
+          <w:shd w:fill="auto" w:val="clear"/>
+        </w:rPr>
+        <w:t xml:space="preserve">Establishing control procedures to help detect anomolies.</w:t>
+      </w:r>
+    </w:p>
+    <w:p>
+      <w:pPr>
+        <w:numPr>
+          <w:ilvl w:val="0"/>
+          <w:numId w:val="76"/>
+        </w:numPr>
+        <w:spacing w:before="0" w:after="0" w:line="240"/>
+        <w:ind w:right="0" w:left="720" w:hanging="360"/>
+        <w:jc w:val="left"/>
+        <w:rPr>
+          <w:rFonts w:ascii="Calibri" w:hAnsi="Calibri" w:cs="Calibri" w:eastAsia="Calibri"/>
+          <w:color w:val="auto"/>
+          <w:spacing w:val="0"/>
+          <w:position w:val="0"/>
+          <w:sz w:val="22"/>
+          <w:shd w:fill="auto" w:val="clear"/>
+        </w:rPr>
+      </w:pPr>
+      <w:r>
+        <w:rPr>
+          <w:rFonts w:ascii="Calibri" w:hAnsi="Calibri" w:cs="Calibri" w:eastAsia="Calibri"/>
+          <w:color w:val="auto"/>
+          <w:spacing w:val="0"/>
+          <w:position w:val="0"/>
+          <w:sz w:val="22"/>
+          <w:shd w:fill="auto" w:val="clear"/>
+        </w:rPr>
+        <w:t xml:space="preserve">Collaborating with Frontend in the smooth development of applications.</w:t>
+      </w:r>
+    </w:p>
+    <w:p>
+      <w:pPr>
+        <w:numPr>
+          <w:ilvl w:val="0"/>
+          <w:numId w:val="76"/>
+        </w:numPr>
+        <w:spacing w:before="0" w:after="0" w:line="240"/>
+        <w:ind w:right="0" w:left="720" w:hanging="360"/>
+        <w:jc w:val="left"/>
+        <w:rPr>
+          <w:rFonts w:ascii="Calibri" w:hAnsi="Calibri" w:cs="Calibri" w:eastAsia="Calibri"/>
+          <w:color w:val="auto"/>
+          <w:spacing w:val="0"/>
+          <w:position w:val="0"/>
+          <w:sz w:val="22"/>
+          <w:shd w:fill="auto" w:val="clear"/>
+        </w:rPr>
+      </w:pPr>
+      <w:r>
+        <w:rPr>
+          <w:rFonts w:ascii="Calibri" w:hAnsi="Calibri" w:cs="Calibri" w:eastAsia="Calibri"/>
+          <w:color w:val="auto"/>
+          <w:spacing w:val="0"/>
+          <w:position w:val="0"/>
+          <w:sz w:val="22"/>
+          <w:shd w:fill="auto" w:val="clear"/>
+        </w:rPr>
+        <w:t xml:space="preserve">Reporting relevant information to the main division.</w:t>
+      </w:r>
+    </w:p>
+    <w:p>
+      <w:pPr>
+        <w:spacing w:before="0" w:after="0" w:line="240"/>
+        <w:ind w:right="0" w:left="0" w:firstLine="0"/>
+        <w:jc w:val="left"/>
+        <w:rPr>
+          <w:rFonts w:ascii="Calibri" w:hAnsi="Calibri" w:cs="Calibri" w:eastAsia="Calibri"/>
+          <w:color w:val="auto"/>
+          <w:spacing w:val="0"/>
+          <w:position w:val="0"/>
+          <w:sz w:val="22"/>
+          <w:shd w:fill="auto" w:val="clear"/>
+        </w:rPr>
+      </w:pPr>
+    </w:p>
+    <w:p>
+      <w:pPr>
+        <w:spacing w:before="0" w:after="0" w:line="240"/>
+        <w:ind w:right="0" w:left="0" w:firstLine="0"/>
+        <w:jc w:val="left"/>
+        <w:rPr>
+          <w:rFonts w:ascii="Calibri" w:hAnsi="Calibri" w:cs="Calibri" w:eastAsia="Calibri"/>
+          <w:color w:val="auto"/>
+          <w:spacing w:val="0"/>
+          <w:position w:val="0"/>
+          <w:sz w:val="22"/>
+          <w:shd w:fill="auto" w:val="clear"/>
+        </w:rPr>
+      </w:pPr>
+      <w:r>
+        <w:rPr>
+          <w:rFonts w:ascii="Calibri" w:hAnsi="Calibri" w:cs="Calibri" w:eastAsia="Calibri"/>
+          <w:color w:val="auto"/>
+          <w:spacing w:val="0"/>
+          <w:position w:val="0"/>
+          <w:sz w:val="22"/>
+          <w:shd w:fill="auto" w:val="clear"/>
+        </w:rPr>
+        <w:t xml:space="preserve">Ideal Experts:</w:t>
+      </w:r>
+    </w:p>
+    <w:p>
+      <w:pPr>
+        <w:numPr>
+          <w:ilvl w:val="0"/>
+          <w:numId w:val="78"/>
+        </w:numPr>
+        <w:spacing w:before="0" w:after="0" w:line="240"/>
+        <w:ind w:right="0" w:left="720" w:hanging="360"/>
+        <w:jc w:val="left"/>
+        <w:rPr>
+          <w:rFonts w:ascii="Calibri" w:hAnsi="Calibri" w:cs="Calibri" w:eastAsia="Calibri"/>
+          <w:color w:val="auto"/>
+          <w:spacing w:val="0"/>
+          <w:position w:val="0"/>
+          <w:sz w:val="22"/>
+          <w:shd w:fill="auto" w:val="clear"/>
+        </w:rPr>
+      </w:pPr>
+      <w:r>
+        <w:rPr>
+          <w:rFonts w:ascii="Calibri" w:hAnsi="Calibri" w:cs="Calibri" w:eastAsia="Calibri"/>
+          <w:color w:val="auto"/>
+          <w:spacing w:val="0"/>
+          <w:position w:val="0"/>
+          <w:sz w:val="22"/>
+          <w:shd w:fill="auto" w:val="clear"/>
+        </w:rPr>
+        <w:t xml:space="preserve">Database Experts</w:t>
+      </w:r>
+    </w:p>
+    <w:p>
+      <w:pPr>
+        <w:numPr>
+          <w:ilvl w:val="0"/>
+          <w:numId w:val="78"/>
+        </w:numPr>
+        <w:spacing w:before="0" w:after="0" w:line="240"/>
+        <w:ind w:right="0" w:left="720" w:hanging="360"/>
+        <w:jc w:val="left"/>
+        <w:rPr>
+          <w:rFonts w:ascii="Calibri" w:hAnsi="Calibri" w:cs="Calibri" w:eastAsia="Calibri"/>
+          <w:color w:val="auto"/>
+          <w:spacing w:val="0"/>
+          <w:position w:val="0"/>
+          <w:sz w:val="22"/>
+          <w:shd w:fill="auto" w:val="clear"/>
+        </w:rPr>
+      </w:pPr>
+      <w:r>
+        <w:rPr>
+          <w:rFonts w:ascii="Calibri" w:hAnsi="Calibri" w:cs="Calibri" w:eastAsia="Calibri"/>
+          <w:color w:val="auto"/>
+          <w:spacing w:val="0"/>
+          <w:position w:val="0"/>
+          <w:sz w:val="22"/>
+          <w:shd w:fill="auto" w:val="clear"/>
+        </w:rPr>
+        <w:t xml:space="preserve">Experienced Computer Scientists</w:t>
+      </w:r>
+    </w:p>
+    <w:p>
+      <w:pPr>
+        <w:numPr>
+          <w:ilvl w:val="0"/>
+          <w:numId w:val="78"/>
+        </w:numPr>
+        <w:spacing w:before="0" w:after="0" w:line="240"/>
+        <w:ind w:right="0" w:left="720" w:hanging="360"/>
+        <w:jc w:val="left"/>
+        <w:rPr>
+          <w:rFonts w:ascii="Calibri" w:hAnsi="Calibri" w:cs="Calibri" w:eastAsia="Calibri"/>
+          <w:color w:val="auto"/>
+          <w:spacing w:val="0"/>
+          <w:position w:val="0"/>
+          <w:sz w:val="22"/>
+          <w:shd w:fill="auto" w:val="clear"/>
+        </w:rPr>
+      </w:pPr>
+      <w:r>
+        <w:rPr>
+          <w:rFonts w:ascii="Calibri" w:hAnsi="Calibri" w:cs="Calibri" w:eastAsia="Calibri"/>
+          <w:color w:val="auto"/>
+          <w:spacing w:val="0"/>
+          <w:position w:val="0"/>
+          <w:sz w:val="22"/>
+          <w:shd w:fill="auto" w:val="clear"/>
+        </w:rPr>
+        <w:t xml:space="preserve">BigData Experts</w:t>
+      </w:r>
+    </w:p>
+    <w:p>
+      <w:pPr>
+        <w:numPr>
+          <w:ilvl w:val="0"/>
+          <w:numId w:val="78"/>
+        </w:numPr>
+        <w:spacing w:before="0" w:after="0" w:line="240"/>
+        <w:ind w:right="0" w:left="720" w:hanging="360"/>
+        <w:jc w:val="left"/>
+        <w:rPr>
+          <w:rFonts w:ascii="Calibri" w:hAnsi="Calibri" w:cs="Calibri" w:eastAsia="Calibri"/>
+          <w:color w:val="auto"/>
+          <w:spacing w:val="0"/>
+          <w:position w:val="0"/>
+          <w:sz w:val="22"/>
+          <w:shd w:fill="auto" w:val="clear"/>
+        </w:rPr>
+      </w:pPr>
+      <w:r>
+        <w:rPr>
+          <w:rFonts w:ascii="Calibri" w:hAnsi="Calibri" w:cs="Calibri" w:eastAsia="Calibri"/>
+          <w:color w:val="auto"/>
+          <w:spacing w:val="0"/>
+          <w:position w:val="0"/>
+          <w:sz w:val="22"/>
+          <w:shd w:fill="auto" w:val="clear"/>
+        </w:rPr>
+        <w:t xml:space="preserve">Cybersecurity Experts</w:t>
+      </w:r>
+    </w:p>
+    <w:p>
+      <w:pPr>
+        <w:spacing w:before="0" w:after="0" w:line="240"/>
+        <w:ind w:right="0" w:left="0" w:firstLine="0"/>
+        <w:jc w:val="left"/>
+        <w:rPr>
+          <w:rFonts w:ascii="Calibri" w:hAnsi="Calibri" w:cs="Calibri" w:eastAsia="Calibri"/>
+          <w:color w:val="auto"/>
+          <w:spacing w:val="0"/>
+          <w:position w:val="0"/>
+          <w:sz w:val="22"/>
+          <w:shd w:fill="auto" w:val="clear"/>
+        </w:rPr>
+      </w:pPr>
+    </w:p>
+    <w:p>
+      <w:pPr>
+        <w:spacing w:before="0" w:after="0" w:line="240"/>
+        <w:ind w:right="0" w:left="0" w:firstLine="0"/>
+        <w:jc w:val="left"/>
+        <w:rPr>
+          <w:rFonts w:ascii="Calibri" w:hAnsi="Calibri" w:cs="Calibri" w:eastAsia="Calibri"/>
+          <w:color w:val="auto"/>
+          <w:spacing w:val="0"/>
+          <w:position w:val="0"/>
+          <w:sz w:val="22"/>
+          <w:shd w:fill="auto" w:val="clear"/>
+        </w:rPr>
+      </w:pPr>
+      <w:r>
+        <w:rPr>
+          <w:rFonts w:ascii="Calibri" w:hAnsi="Calibri" w:cs="Calibri" w:eastAsia="Calibri"/>
+          <w:b/>
+          <w:color w:val="auto"/>
+          <w:spacing w:val="0"/>
+          <w:position w:val="0"/>
+          <w:sz w:val="22"/>
+          <w:shd w:fill="auto" w:val="clear"/>
+        </w:rPr>
+        <w:t xml:space="preserve">Resource Allocation</w:t>
+      </w:r>
+    </w:p>
+    <w:p>
+      <w:pPr>
+        <w:spacing w:before="0" w:after="0" w:line="240"/>
+        <w:ind w:right="0" w:left="0" w:firstLine="0"/>
+        <w:jc w:val="left"/>
+        <w:rPr>
+          <w:rFonts w:ascii="Calibri" w:hAnsi="Calibri" w:cs="Calibri" w:eastAsia="Calibri"/>
+          <w:color w:val="auto"/>
+          <w:spacing w:val="0"/>
+          <w:position w:val="0"/>
+          <w:sz w:val="22"/>
+          <w:shd w:fill="auto" w:val="clear"/>
+        </w:rPr>
+      </w:pPr>
+    </w:p>
+    <w:p>
+      <w:pPr>
+        <w:spacing w:before="0" w:after="0" w:line="240"/>
+        <w:ind w:right="0" w:left="0" w:firstLine="0"/>
+        <w:jc w:val="left"/>
+        <w:rPr>
+          <w:rFonts w:ascii="Calibri" w:hAnsi="Calibri" w:cs="Calibri" w:eastAsia="Calibri"/>
+          <w:color w:val="auto"/>
+          <w:spacing w:val="0"/>
+          <w:position w:val="0"/>
+          <w:sz w:val="22"/>
+          <w:shd w:fill="auto" w:val="clear"/>
+        </w:rPr>
+      </w:pPr>
+      <w:r>
+        <w:rPr>
+          <w:rFonts w:ascii="Calibri" w:hAnsi="Calibri" w:cs="Calibri" w:eastAsia="Calibri"/>
+          <w:color w:val="auto"/>
+          <w:spacing w:val="0"/>
+          <w:position w:val="0"/>
+          <w:sz w:val="22"/>
+          <w:shd w:fill="auto" w:val="clear"/>
+        </w:rPr>
+        <w:t xml:space="preserve">Introduction</w:t>
+      </w:r>
+    </w:p>
+    <w:p>
+      <w:pPr>
+        <w:spacing w:before="0" w:after="0" w:line="240"/>
+        <w:ind w:right="0" w:left="0" w:firstLine="0"/>
+        <w:jc w:val="left"/>
+        <w:rPr>
+          <w:rFonts w:ascii="Calibri" w:hAnsi="Calibri" w:cs="Calibri" w:eastAsia="Calibri"/>
+          <w:color w:val="auto"/>
+          <w:spacing w:val="0"/>
+          <w:position w:val="0"/>
+          <w:sz w:val="22"/>
+          <w:shd w:fill="auto" w:val="clear"/>
+        </w:rPr>
+      </w:pPr>
+      <w:r>
+        <w:rPr>
+          <w:rFonts w:ascii="Calibri" w:hAnsi="Calibri" w:cs="Calibri" w:eastAsia="Calibri"/>
+          <w:color w:val="auto"/>
+          <w:spacing w:val="0"/>
+          <w:position w:val="0"/>
+          <w:sz w:val="22"/>
+          <w:shd w:fill="auto" w:val="clear"/>
+        </w:rPr>
+        <w:t xml:space="preserve">    By resource, I mean a fundamental element which is used in the production of a good or for the provision of a service. “To which fundamental level must one break down an object to get to this fundamental element?” One might ask. Arguably the building block of the universe, if there is such a thing, is what should be called the resource, as that is what, by definition, every product is made up of, and essentially that is what is being used to provide a service; however, since it is not feasible, at least at the time of writing this, to create any object we wish out of the building block, we have to stop at the level where further breakdown would result in elements which cannot really be used or where further actual, as opposed to conceptual, breakdown is not reasonable. Reasonability of breakdown depends on whether the further breakdown of the object is preferrable over the use of the object as it is.</w:t>
+      </w:r>
+    </w:p>
+    <w:p>
+      <w:pPr>
+        <w:spacing w:before="0" w:after="0" w:line="240"/>
+        <w:ind w:right="0" w:left="0" w:firstLine="0"/>
+        <w:jc w:val="left"/>
+        <w:rPr>
+          <w:rFonts w:ascii="Calibri" w:hAnsi="Calibri" w:cs="Calibri" w:eastAsia="Calibri"/>
+          <w:color w:val="auto"/>
+          <w:spacing w:val="0"/>
+          <w:position w:val="0"/>
+          <w:sz w:val="22"/>
+          <w:shd w:fill="auto" w:val="clear"/>
+        </w:rPr>
+      </w:pPr>
+      <w:r>
+        <w:rPr>
+          <w:rFonts w:ascii="Calibri" w:hAnsi="Calibri" w:cs="Calibri" w:eastAsia="Calibri"/>
+          <w:color w:val="auto"/>
+          <w:spacing w:val="0"/>
+          <w:position w:val="0"/>
+          <w:sz w:val="22"/>
+          <w:shd w:fill="auto" w:val="clear"/>
+        </w:rPr>
+        <w:t xml:space="preserve">    Take for example, a computer. A computer is itself a product and can be used to provide a range of services. But the computer is not really a resource as it can be broken down into processor, ram, etc. Those components can then be further broken down, until we have copper, silicon, etc. These elements are the real resources because further breakdown is likely to be irreversible, and because these elements can be used to make not just a computer, but other products. For practical reasons, however, a computer might be considered as a resource if the breakdown of the computer is not reasonable. What fundamental level must be considered, depends on the scenario then. So, when considering the available resources, an economist can think in terms of both the availability of silicon, and the availability of computers.</w:t>
+      </w:r>
+    </w:p>
+    <w:p>
+      <w:pPr>
+        <w:spacing w:before="0" w:after="0" w:line="240"/>
+        <w:ind w:right="0" w:left="0" w:firstLine="0"/>
+        <w:jc w:val="left"/>
+        <w:rPr>
+          <w:rFonts w:ascii="Calibri" w:hAnsi="Calibri" w:cs="Calibri" w:eastAsia="Calibri"/>
+          <w:color w:val="auto"/>
+          <w:spacing w:val="0"/>
+          <w:position w:val="0"/>
+          <w:sz w:val="22"/>
+          <w:shd w:fill="auto" w:val="clear"/>
+        </w:rPr>
+      </w:pPr>
+      <w:r>
+        <w:rPr>
+          <w:rFonts w:ascii="Calibri" w:hAnsi="Calibri" w:cs="Calibri" w:eastAsia="Calibri"/>
+          <w:color w:val="auto"/>
+          <w:spacing w:val="0"/>
+          <w:position w:val="0"/>
+          <w:sz w:val="22"/>
+          <w:shd w:fill="auto" w:val="clear"/>
+        </w:rPr>
+        <w:t xml:space="preserve">    Resource allocation is not limited to the allocation of a resource to the right company, but also to the right cause, and to the right era. Allocation to the right company is necessary because even if you allocate a resource to the right cause and era, the wrong company will not be able to utilize it properly. The right company, then, is that company which knows how to optimally utilize the resource, mainly because of its experience with the same or similar resources and associated projects. The right cause is the highest cause, that which has the highest significance according to its urgency and potential for impact on the world. The right era is the era till which the resource must be preserved, for mainly the reason that the resource is scarce, and earlier consumption will deprive future generations of access to it. Since, with time technology generally improves, it is better to wait for technology to advance enough to utilize the scarce resource optimally.</w:t>
+      </w:r>
+    </w:p>
+    <w:p>
+      <w:pPr>
+        <w:spacing w:before="0" w:after="0" w:line="240"/>
+        <w:ind w:right="0" w:left="0" w:firstLine="0"/>
+        <w:jc w:val="left"/>
+        <w:rPr>
+          <w:rFonts w:ascii="Calibri" w:hAnsi="Calibri" w:cs="Calibri" w:eastAsia="Calibri"/>
+          <w:color w:val="auto"/>
+          <w:spacing w:val="0"/>
+          <w:position w:val="0"/>
+          <w:sz w:val="22"/>
+          <w:shd w:fill="auto" w:val="clear"/>
+        </w:rPr>
+      </w:pPr>
+    </w:p>
+    <w:p>
+      <w:pPr>
+        <w:spacing w:before="0" w:after="0" w:line="240"/>
+        <w:ind w:right="0" w:left="0" w:firstLine="0"/>
+        <w:jc w:val="left"/>
+        <w:rPr>
+          <w:rFonts w:ascii="Calibri" w:hAnsi="Calibri" w:cs="Calibri" w:eastAsia="Calibri"/>
+          <w:color w:val="auto"/>
+          <w:spacing w:val="0"/>
+          <w:position w:val="0"/>
+          <w:sz w:val="22"/>
+          <w:shd w:fill="auto" w:val="clear"/>
+        </w:rPr>
+      </w:pPr>
+      <w:r>
+        <w:rPr>
+          <w:rFonts w:ascii="Calibri" w:hAnsi="Calibri" w:cs="Calibri" w:eastAsia="Calibri"/>
+          <w:color w:val="auto"/>
+          <w:spacing w:val="0"/>
+          <w:position w:val="0"/>
+          <w:sz w:val="22"/>
+          <w:shd w:fill="auto" w:val="clear"/>
+        </w:rPr>
+        <w:t xml:space="preserve">[</w:t>
+      </w:r>
+      <w:r>
+        <w:rPr>
+          <w:rFonts w:ascii="Calibri" w:hAnsi="Calibri" w:cs="Calibri" w:eastAsia="Calibri"/>
+          <w:b/>
+          <w:color w:val="auto"/>
+          <w:spacing w:val="0"/>
+          <w:position w:val="0"/>
+          <w:sz w:val="22"/>
+          <w:shd w:fill="auto" w:val="clear"/>
+        </w:rPr>
+        <w:t xml:space="preserve">Note: </w:t>
+      </w:r>
+      <w:r>
+        <w:rPr>
+          <w:rFonts w:ascii="Calibri" w:hAnsi="Calibri" w:cs="Calibri" w:eastAsia="Calibri"/>
+          <w:color w:val="auto"/>
+          <w:spacing w:val="0"/>
+          <w:position w:val="0"/>
+          <w:sz w:val="22"/>
+          <w:shd w:fill="auto" w:val="clear"/>
+        </w:rPr>
+        <w:t xml:space="preserve">Resources mentioned in the explanation of this division refer to the resources of the Rewardist countries, unless mentioned otherwise. Also, the ideal experts are the same in the Resource Allocation division and all its sub-divisions.]</w:t>
+      </w:r>
+    </w:p>
+    <w:p>
+      <w:pPr>
+        <w:spacing w:before="0" w:after="0" w:line="240"/>
+        <w:ind w:right="0" w:left="0" w:firstLine="0"/>
+        <w:jc w:val="left"/>
+        <w:rPr>
+          <w:rFonts w:ascii="Calibri" w:hAnsi="Calibri" w:cs="Calibri" w:eastAsia="Calibri"/>
+          <w:color w:val="auto"/>
+          <w:spacing w:val="0"/>
+          <w:position w:val="0"/>
+          <w:sz w:val="22"/>
+          <w:shd w:fill="auto" w:val="clear"/>
+        </w:rPr>
+      </w:pPr>
+    </w:p>
+    <w:p>
+      <w:pPr>
+        <w:spacing w:before="0" w:after="0" w:line="240"/>
+        <w:ind w:right="0" w:left="0" w:firstLine="0"/>
+        <w:jc w:val="left"/>
+        <w:rPr>
+          <w:rFonts w:ascii="Calibri" w:hAnsi="Calibri" w:cs="Calibri" w:eastAsia="Calibri"/>
+          <w:color w:val="auto"/>
+          <w:spacing w:val="0"/>
+          <w:position w:val="0"/>
+          <w:sz w:val="22"/>
+          <w:shd w:fill="auto" w:val="clear"/>
+        </w:rPr>
+      </w:pPr>
+      <w:r>
+        <w:rPr>
+          <w:rFonts w:ascii="Calibri" w:hAnsi="Calibri" w:cs="Calibri" w:eastAsia="Calibri"/>
+          <w:color w:val="auto"/>
+          <w:spacing w:val="0"/>
+          <w:position w:val="0"/>
+          <w:sz w:val="22"/>
+          <w:shd w:fill="auto" w:val="clear"/>
+        </w:rPr>
+        <w:t xml:space="preserve">Main Purpose:</w:t>
+      </w:r>
+    </w:p>
+    <w:p>
+      <w:pPr>
+        <w:numPr>
+          <w:ilvl w:val="0"/>
+          <w:numId w:val="80"/>
+        </w:numPr>
+        <w:spacing w:before="0" w:after="0" w:line="240"/>
+        <w:ind w:right="0" w:left="720" w:hanging="360"/>
+        <w:jc w:val="left"/>
+        <w:rPr>
+          <w:rFonts w:ascii="Calibri" w:hAnsi="Calibri" w:cs="Calibri" w:eastAsia="Calibri"/>
+          <w:color w:val="auto"/>
+          <w:spacing w:val="0"/>
+          <w:position w:val="0"/>
+          <w:sz w:val="22"/>
+          <w:shd w:fill="auto" w:val="clear"/>
+        </w:rPr>
+      </w:pPr>
+      <w:r>
+        <w:rPr>
+          <w:rFonts w:ascii="Calibri" w:hAnsi="Calibri" w:cs="Calibri" w:eastAsia="Calibri"/>
+          <w:color w:val="auto"/>
+          <w:spacing w:val="0"/>
+          <w:position w:val="0"/>
+          <w:sz w:val="22"/>
+          <w:shd w:fill="auto" w:val="clear"/>
+        </w:rPr>
+        <w:t xml:space="preserve">“To govern the resource allocation process.”</w:t>
+      </w:r>
+    </w:p>
+    <w:p>
+      <w:pPr>
+        <w:spacing w:before="0" w:after="0" w:line="240"/>
+        <w:ind w:right="0" w:left="0" w:firstLine="0"/>
+        <w:jc w:val="left"/>
+        <w:rPr>
+          <w:rFonts w:ascii="Calibri" w:hAnsi="Calibri" w:cs="Calibri" w:eastAsia="Calibri"/>
+          <w:color w:val="auto"/>
+          <w:spacing w:val="0"/>
+          <w:position w:val="0"/>
+          <w:sz w:val="22"/>
+          <w:shd w:fill="auto" w:val="clear"/>
+        </w:rPr>
+      </w:pPr>
+    </w:p>
+    <w:p>
+      <w:pPr>
+        <w:spacing w:before="0" w:after="0" w:line="240"/>
+        <w:ind w:right="0" w:left="0" w:firstLine="0"/>
+        <w:jc w:val="left"/>
+        <w:rPr>
+          <w:rFonts w:ascii="Calibri" w:hAnsi="Calibri" w:cs="Calibri" w:eastAsia="Calibri"/>
+          <w:color w:val="auto"/>
+          <w:spacing w:val="0"/>
+          <w:position w:val="0"/>
+          <w:sz w:val="22"/>
+          <w:shd w:fill="auto" w:val="clear"/>
+        </w:rPr>
+      </w:pPr>
+      <w:r>
+        <w:rPr>
+          <w:rFonts w:ascii="Calibri" w:hAnsi="Calibri" w:cs="Calibri" w:eastAsia="Calibri"/>
+          <w:color w:val="auto"/>
+          <w:spacing w:val="0"/>
+          <w:position w:val="0"/>
+          <w:sz w:val="22"/>
+          <w:shd w:fill="auto" w:val="clear"/>
+        </w:rPr>
+        <w:t xml:space="preserve">Responsible for:</w:t>
+      </w:r>
+    </w:p>
+    <w:p>
+      <w:pPr>
+        <w:numPr>
+          <w:ilvl w:val="0"/>
+          <w:numId w:val="82"/>
+        </w:numPr>
+        <w:spacing w:before="0" w:after="0" w:line="240"/>
+        <w:ind w:right="0" w:left="720" w:hanging="360"/>
+        <w:jc w:val="left"/>
+        <w:rPr>
+          <w:rFonts w:ascii="Calibri" w:hAnsi="Calibri" w:cs="Calibri" w:eastAsia="Calibri"/>
+          <w:color w:val="auto"/>
+          <w:spacing w:val="0"/>
+          <w:position w:val="0"/>
+          <w:sz w:val="22"/>
+          <w:shd w:fill="auto" w:val="clear"/>
+        </w:rPr>
+      </w:pPr>
+      <w:r>
+        <w:rPr>
+          <w:rFonts w:ascii="Calibri" w:hAnsi="Calibri" w:cs="Calibri" w:eastAsia="Calibri"/>
+          <w:color w:val="auto"/>
+          <w:spacing w:val="0"/>
+          <w:position w:val="0"/>
+          <w:sz w:val="22"/>
+          <w:shd w:fill="auto" w:val="clear"/>
+        </w:rPr>
+        <w:t xml:space="preserve">Identifying the different necessities and desires of the world, and then ranking them according to their significance.</w:t>
+      </w:r>
+    </w:p>
+    <w:p>
+      <w:pPr>
+        <w:numPr>
+          <w:ilvl w:val="0"/>
+          <w:numId w:val="82"/>
+        </w:numPr>
+        <w:spacing w:before="0" w:after="0" w:line="240"/>
+        <w:ind w:right="0" w:left="720" w:hanging="360"/>
+        <w:jc w:val="left"/>
+        <w:rPr>
+          <w:rFonts w:ascii="Calibri" w:hAnsi="Calibri" w:cs="Calibri" w:eastAsia="Calibri"/>
+          <w:color w:val="auto"/>
+          <w:spacing w:val="0"/>
+          <w:position w:val="0"/>
+          <w:sz w:val="22"/>
+          <w:shd w:fill="auto" w:val="clear"/>
+        </w:rPr>
+      </w:pPr>
+      <w:r>
+        <w:rPr>
+          <w:rFonts w:ascii="Calibri" w:hAnsi="Calibri" w:cs="Calibri" w:eastAsia="Calibri"/>
+          <w:color w:val="auto"/>
+          <w:spacing w:val="0"/>
+          <w:position w:val="0"/>
+          <w:sz w:val="22"/>
+          <w:shd w:fill="auto" w:val="clear"/>
+        </w:rPr>
+        <w:t xml:space="preserve">Setting the standards for resource allocation such that the meeting of those standards results in resources being optimally utilized.</w:t>
+      </w:r>
+    </w:p>
+    <w:p>
+      <w:pPr>
+        <w:numPr>
+          <w:ilvl w:val="0"/>
+          <w:numId w:val="82"/>
+        </w:numPr>
+        <w:spacing w:before="0" w:after="0" w:line="240"/>
+        <w:ind w:right="0" w:left="720" w:hanging="360"/>
+        <w:jc w:val="left"/>
+        <w:rPr>
+          <w:rFonts w:ascii="Calibri" w:hAnsi="Calibri" w:cs="Calibri" w:eastAsia="Calibri"/>
+          <w:color w:val="auto"/>
+          <w:spacing w:val="0"/>
+          <w:position w:val="0"/>
+          <w:sz w:val="22"/>
+          <w:shd w:fill="auto" w:val="clear"/>
+        </w:rPr>
+      </w:pPr>
+      <w:r>
+        <w:rPr>
+          <w:rFonts w:ascii="Calibri" w:hAnsi="Calibri" w:cs="Calibri" w:eastAsia="Calibri"/>
+          <w:color w:val="auto"/>
+          <w:spacing w:val="0"/>
+          <w:position w:val="0"/>
+          <w:sz w:val="22"/>
+          <w:shd w:fill="auto" w:val="clear"/>
+        </w:rPr>
+        <w:t xml:space="preserve">Communicating the different necessities, desires, their respective rankings, and the standards to the leaders of the RMs, and educating them about the best practices of resource allocation.</w:t>
+      </w:r>
+    </w:p>
+    <w:p>
+      <w:pPr>
+        <w:numPr>
+          <w:ilvl w:val="0"/>
+          <w:numId w:val="82"/>
+        </w:numPr>
+        <w:spacing w:before="0" w:after="0" w:line="240"/>
+        <w:ind w:right="0" w:left="720" w:hanging="360"/>
+        <w:jc w:val="left"/>
+        <w:rPr>
+          <w:rFonts w:ascii="Calibri" w:hAnsi="Calibri" w:cs="Calibri" w:eastAsia="Calibri"/>
+          <w:color w:val="auto"/>
+          <w:spacing w:val="0"/>
+          <w:position w:val="0"/>
+          <w:sz w:val="22"/>
+          <w:shd w:fill="auto" w:val="clear"/>
+        </w:rPr>
+      </w:pPr>
+      <w:r>
+        <w:rPr>
+          <w:rFonts w:ascii="Calibri" w:hAnsi="Calibri" w:cs="Calibri" w:eastAsia="Calibri"/>
+          <w:color w:val="auto"/>
+          <w:spacing w:val="0"/>
+          <w:position w:val="0"/>
+          <w:sz w:val="22"/>
+          <w:shd w:fill="auto" w:val="clear"/>
+        </w:rPr>
+        <w:t xml:space="preserve">Communicating with its sub-divisions to get a clear picture of the state of the resource allocation process. This state includes:</w:t>
+      </w:r>
+    </w:p>
+    <w:p>
+      <w:pPr>
+        <w:numPr>
+          <w:ilvl w:val="0"/>
+          <w:numId w:val="82"/>
+        </w:numPr>
+        <w:spacing w:before="0" w:after="0" w:line="240"/>
+        <w:ind w:right="0" w:left="1080" w:hanging="360"/>
+        <w:jc w:val="left"/>
+        <w:rPr>
+          <w:rFonts w:ascii="Calibri" w:hAnsi="Calibri" w:cs="Calibri" w:eastAsia="Calibri"/>
+          <w:color w:val="auto"/>
+          <w:spacing w:val="0"/>
+          <w:position w:val="0"/>
+          <w:sz w:val="22"/>
+          <w:shd w:fill="auto" w:val="clear"/>
+        </w:rPr>
+      </w:pPr>
+      <w:r>
+        <w:rPr>
+          <w:rFonts w:ascii="Calibri" w:hAnsi="Calibri" w:cs="Calibri" w:eastAsia="Calibri"/>
+          <w:color w:val="auto"/>
+          <w:spacing w:val="0"/>
+          <w:position w:val="0"/>
+          <w:sz w:val="22"/>
+          <w:shd w:fill="auto" w:val="clear"/>
+        </w:rPr>
+        <w:t xml:space="preserve">what, and where, resources are, or will be, available,</w:t>
+      </w:r>
+    </w:p>
+    <w:p>
+      <w:pPr>
+        <w:numPr>
+          <w:ilvl w:val="0"/>
+          <w:numId w:val="82"/>
+        </w:numPr>
+        <w:spacing w:before="0" w:after="0" w:line="240"/>
+        <w:ind w:right="0" w:left="1080" w:hanging="360"/>
+        <w:jc w:val="left"/>
+        <w:rPr>
+          <w:rFonts w:ascii="Calibri" w:hAnsi="Calibri" w:cs="Calibri" w:eastAsia="Calibri"/>
+          <w:color w:val="auto"/>
+          <w:spacing w:val="0"/>
+          <w:position w:val="0"/>
+          <w:sz w:val="22"/>
+          <w:shd w:fill="auto" w:val="clear"/>
+        </w:rPr>
+      </w:pPr>
+      <w:r>
+        <w:rPr>
+          <w:rFonts w:ascii="Calibri" w:hAnsi="Calibri" w:cs="Calibri" w:eastAsia="Calibri"/>
+          <w:color w:val="auto"/>
+          <w:spacing w:val="0"/>
+          <w:position w:val="0"/>
+          <w:sz w:val="22"/>
+          <w:shd w:fill="auto" w:val="clear"/>
+        </w:rPr>
+        <w:t xml:space="preserve">how resources have been allocated, and used so far,</w:t>
+      </w:r>
+    </w:p>
+    <w:p>
+      <w:pPr>
+        <w:numPr>
+          <w:ilvl w:val="0"/>
+          <w:numId w:val="82"/>
+        </w:numPr>
+        <w:spacing w:before="0" w:after="0" w:line="240"/>
+        <w:ind w:right="0" w:left="1080" w:hanging="360"/>
+        <w:jc w:val="left"/>
+        <w:rPr>
+          <w:rFonts w:ascii="Calibri" w:hAnsi="Calibri" w:cs="Calibri" w:eastAsia="Calibri"/>
+          <w:color w:val="auto"/>
+          <w:spacing w:val="0"/>
+          <w:position w:val="0"/>
+          <w:sz w:val="22"/>
+          <w:shd w:fill="auto" w:val="clear"/>
+        </w:rPr>
+      </w:pPr>
+      <w:r>
+        <w:rPr>
+          <w:rFonts w:ascii="Calibri" w:hAnsi="Calibri" w:cs="Calibri" w:eastAsia="Calibri"/>
+          <w:color w:val="auto"/>
+          <w:spacing w:val="0"/>
+          <w:position w:val="0"/>
+          <w:sz w:val="22"/>
+          <w:shd w:fill="auto" w:val="clear"/>
+        </w:rPr>
+        <w:t xml:space="preserve">what the results of past allocations are, and whether they are better, equal, or worse than expected,</w:t>
+      </w:r>
+    </w:p>
+    <w:p>
+      <w:pPr>
+        <w:numPr>
+          <w:ilvl w:val="0"/>
+          <w:numId w:val="82"/>
+        </w:numPr>
+        <w:spacing w:before="0" w:after="0" w:line="240"/>
+        <w:ind w:right="0" w:left="1080" w:hanging="360"/>
+        <w:jc w:val="left"/>
+        <w:rPr>
+          <w:rFonts w:ascii="Calibri" w:hAnsi="Calibri" w:cs="Calibri" w:eastAsia="Calibri"/>
+          <w:color w:val="auto"/>
+          <w:spacing w:val="0"/>
+          <w:position w:val="0"/>
+          <w:sz w:val="22"/>
+          <w:shd w:fill="auto" w:val="clear"/>
+        </w:rPr>
+      </w:pPr>
+      <w:r>
+        <w:rPr>
+          <w:rFonts w:ascii="Calibri" w:hAnsi="Calibri" w:cs="Calibri" w:eastAsia="Calibri"/>
+          <w:color w:val="auto"/>
+          <w:spacing w:val="0"/>
+          <w:position w:val="0"/>
+          <w:sz w:val="22"/>
+          <w:shd w:fill="auto" w:val="clear"/>
+        </w:rPr>
+        <w:t xml:space="preserve">what the intended future use of resources is,</w:t>
+      </w:r>
+    </w:p>
+    <w:p>
+      <w:pPr>
+        <w:numPr>
+          <w:ilvl w:val="0"/>
+          <w:numId w:val="82"/>
+        </w:numPr>
+        <w:spacing w:before="0" w:after="0" w:line="240"/>
+        <w:ind w:right="0" w:left="1080" w:hanging="360"/>
+        <w:jc w:val="left"/>
+        <w:rPr>
+          <w:rFonts w:ascii="Calibri" w:hAnsi="Calibri" w:cs="Calibri" w:eastAsia="Calibri"/>
+          <w:color w:val="auto"/>
+          <w:spacing w:val="0"/>
+          <w:position w:val="0"/>
+          <w:sz w:val="22"/>
+          <w:shd w:fill="auto" w:val="clear"/>
+        </w:rPr>
+      </w:pPr>
+      <w:r>
+        <w:rPr>
+          <w:rFonts w:ascii="Calibri" w:hAnsi="Calibri" w:cs="Calibri" w:eastAsia="Calibri"/>
+          <w:color w:val="auto"/>
+          <w:spacing w:val="0"/>
+          <w:position w:val="0"/>
+          <w:sz w:val="22"/>
+          <w:shd w:fill="auto" w:val="clear"/>
+        </w:rPr>
+        <w:t xml:space="preserve">the opportunity costs, and</w:t>
+      </w:r>
+    </w:p>
+    <w:p>
+      <w:pPr>
+        <w:numPr>
+          <w:ilvl w:val="0"/>
+          <w:numId w:val="82"/>
+        </w:numPr>
+        <w:spacing w:before="0" w:after="0" w:line="240"/>
+        <w:ind w:right="0" w:left="1080" w:hanging="360"/>
+        <w:jc w:val="left"/>
+        <w:rPr>
+          <w:rFonts w:ascii="Calibri" w:hAnsi="Calibri" w:cs="Calibri" w:eastAsia="Calibri"/>
+          <w:color w:val="auto"/>
+          <w:spacing w:val="0"/>
+          <w:position w:val="0"/>
+          <w:sz w:val="22"/>
+          <w:shd w:fill="auto" w:val="clear"/>
+        </w:rPr>
+      </w:pPr>
+      <w:r>
+        <w:rPr>
+          <w:rFonts w:ascii="Calibri" w:hAnsi="Calibri" w:cs="Calibri" w:eastAsia="Calibri"/>
+          <w:color w:val="auto"/>
+          <w:spacing w:val="0"/>
+          <w:position w:val="0"/>
+          <w:sz w:val="22"/>
+          <w:shd w:fill="auto" w:val="clear"/>
+        </w:rPr>
+        <w:t xml:space="preserve">how satisfied people and governments are with the services of the RMs.</w:t>
+      </w:r>
+    </w:p>
+    <w:p>
+      <w:pPr>
+        <w:numPr>
+          <w:ilvl w:val="0"/>
+          <w:numId w:val="82"/>
+        </w:numPr>
+        <w:spacing w:before="0" w:after="0" w:line="240"/>
+        <w:ind w:right="0" w:left="720" w:hanging="360"/>
+        <w:jc w:val="left"/>
+        <w:rPr>
+          <w:rFonts w:ascii="Calibri" w:hAnsi="Calibri" w:cs="Calibri" w:eastAsia="Calibri"/>
+          <w:color w:val="auto"/>
+          <w:spacing w:val="0"/>
+          <w:position w:val="0"/>
+          <w:sz w:val="22"/>
+          <w:shd w:fill="auto" w:val="clear"/>
+        </w:rPr>
+      </w:pPr>
+      <w:r>
+        <w:rPr>
+          <w:rFonts w:ascii="Calibri" w:hAnsi="Calibri" w:cs="Calibri" w:eastAsia="Calibri"/>
+          <w:color w:val="auto"/>
+          <w:spacing w:val="0"/>
+          <w:position w:val="0"/>
+          <w:sz w:val="22"/>
+          <w:shd w:fill="auto" w:val="clear"/>
+        </w:rPr>
+        <w:t xml:space="preserve">Further optimizing the resource allocation process according to the analysis and evaluation of the information received from the sub-divisions, while keeping in mind the previous decisions made, and their results.</w:t>
+      </w:r>
+    </w:p>
+    <w:p>
+      <w:pPr>
+        <w:numPr>
+          <w:ilvl w:val="0"/>
+          <w:numId w:val="82"/>
+        </w:numPr>
+        <w:spacing w:before="0" w:after="0" w:line="240"/>
+        <w:ind w:right="0" w:left="720" w:hanging="360"/>
+        <w:jc w:val="left"/>
+        <w:rPr>
+          <w:rFonts w:ascii="Calibri" w:hAnsi="Calibri" w:cs="Calibri" w:eastAsia="Calibri"/>
+          <w:color w:val="auto"/>
+          <w:spacing w:val="0"/>
+          <w:position w:val="0"/>
+          <w:sz w:val="22"/>
+          <w:shd w:fill="auto" w:val="clear"/>
+        </w:rPr>
+      </w:pPr>
+      <w:r>
+        <w:rPr>
+          <w:rFonts w:ascii="Calibri" w:hAnsi="Calibri" w:cs="Calibri" w:eastAsia="Calibri"/>
+          <w:color w:val="auto"/>
+          <w:spacing w:val="0"/>
+          <w:position w:val="0"/>
+          <w:sz w:val="22"/>
+          <w:shd w:fill="auto" w:val="clear"/>
+        </w:rPr>
+        <w:t xml:space="preserve">Reporting the current, past, and forecasted status of the resource allocation process to the Public Relations Division.</w:t>
+      </w:r>
+    </w:p>
+    <w:p>
+      <w:pPr>
+        <w:spacing w:before="0" w:after="0" w:line="240"/>
+        <w:ind w:right="0" w:left="0" w:firstLine="0"/>
+        <w:jc w:val="left"/>
+        <w:rPr>
+          <w:rFonts w:ascii="Calibri" w:hAnsi="Calibri" w:cs="Calibri" w:eastAsia="Calibri"/>
+          <w:color w:val="auto"/>
+          <w:spacing w:val="0"/>
+          <w:position w:val="0"/>
+          <w:sz w:val="22"/>
+          <w:shd w:fill="auto" w:val="clear"/>
+        </w:rPr>
+      </w:pPr>
+    </w:p>
+    <w:p>
+      <w:pPr>
+        <w:spacing w:before="0" w:after="0" w:line="240"/>
+        <w:ind w:right="0" w:left="0" w:firstLine="0"/>
+        <w:jc w:val="left"/>
+        <w:rPr>
+          <w:rFonts w:ascii="Calibri" w:hAnsi="Calibri" w:cs="Calibri" w:eastAsia="Calibri"/>
+          <w:color w:val="auto"/>
+          <w:spacing w:val="0"/>
+          <w:position w:val="0"/>
+          <w:sz w:val="22"/>
+          <w:shd w:fill="auto" w:val="clear"/>
+        </w:rPr>
+      </w:pPr>
+      <w:r>
+        <w:rPr>
+          <w:rFonts w:ascii="Calibri" w:hAnsi="Calibri" w:cs="Calibri" w:eastAsia="Calibri"/>
+          <w:color w:val="auto"/>
+          <w:spacing w:val="0"/>
+          <w:position w:val="0"/>
+          <w:sz w:val="22"/>
+          <w:shd w:fill="auto" w:val="clear"/>
+        </w:rPr>
+        <w:t xml:space="preserve">Ideal Experts:</w:t>
+      </w:r>
+    </w:p>
+    <w:p>
+      <w:pPr>
+        <w:numPr>
+          <w:ilvl w:val="0"/>
+          <w:numId w:val="86"/>
+        </w:numPr>
+        <w:spacing w:before="0" w:after="0" w:line="240"/>
+        <w:ind w:right="0" w:left="720" w:hanging="360"/>
+        <w:jc w:val="left"/>
+        <w:rPr>
+          <w:rFonts w:ascii="Calibri" w:hAnsi="Calibri" w:cs="Calibri" w:eastAsia="Calibri"/>
+          <w:color w:val="auto"/>
+          <w:spacing w:val="0"/>
+          <w:position w:val="0"/>
+          <w:sz w:val="22"/>
+          <w:shd w:fill="auto" w:val="clear"/>
+        </w:rPr>
+      </w:pPr>
+      <w:r>
+        <w:rPr>
+          <w:rFonts w:ascii="Calibri" w:hAnsi="Calibri" w:cs="Calibri" w:eastAsia="Calibri"/>
+          <w:color w:val="auto"/>
+          <w:spacing w:val="0"/>
+          <w:position w:val="0"/>
+          <w:sz w:val="22"/>
+          <w:shd w:fill="auto" w:val="clear"/>
+        </w:rPr>
+        <w:t xml:space="preserve">Experienced Economists</w:t>
+      </w:r>
+    </w:p>
+    <w:p>
+      <w:pPr>
+        <w:numPr>
+          <w:ilvl w:val="0"/>
+          <w:numId w:val="86"/>
+        </w:numPr>
+        <w:spacing w:before="0" w:after="0" w:line="240"/>
+        <w:ind w:right="0" w:left="720" w:hanging="360"/>
+        <w:jc w:val="left"/>
+        <w:rPr>
+          <w:rFonts w:ascii="Calibri" w:hAnsi="Calibri" w:cs="Calibri" w:eastAsia="Calibri"/>
+          <w:color w:val="auto"/>
+          <w:spacing w:val="0"/>
+          <w:position w:val="0"/>
+          <w:sz w:val="22"/>
+          <w:shd w:fill="auto" w:val="clear"/>
+        </w:rPr>
+      </w:pPr>
+      <w:r>
+        <w:rPr>
+          <w:rFonts w:ascii="Calibri" w:hAnsi="Calibri" w:cs="Calibri" w:eastAsia="Calibri"/>
+          <w:color w:val="auto"/>
+          <w:spacing w:val="0"/>
+          <w:position w:val="0"/>
+          <w:sz w:val="22"/>
+          <w:shd w:fill="auto" w:val="clear"/>
+        </w:rPr>
+        <w:t xml:space="preserve">Experienced Financial Analysts</w:t>
+      </w:r>
+    </w:p>
+    <w:p>
+      <w:pPr>
+        <w:numPr>
+          <w:ilvl w:val="0"/>
+          <w:numId w:val="86"/>
+        </w:numPr>
+        <w:spacing w:before="0" w:after="0" w:line="240"/>
+        <w:ind w:right="0" w:left="720" w:hanging="360"/>
+        <w:jc w:val="left"/>
+        <w:rPr>
+          <w:rFonts w:ascii="Calibri" w:hAnsi="Calibri" w:cs="Calibri" w:eastAsia="Calibri"/>
+          <w:color w:val="auto"/>
+          <w:spacing w:val="0"/>
+          <w:position w:val="0"/>
+          <w:sz w:val="22"/>
+          <w:shd w:fill="auto" w:val="clear"/>
+        </w:rPr>
+      </w:pPr>
+      <w:r>
+        <w:rPr>
+          <w:rFonts w:ascii="Calibri" w:hAnsi="Calibri" w:cs="Calibri" w:eastAsia="Calibri"/>
+          <w:color w:val="auto"/>
+          <w:spacing w:val="0"/>
+          <w:position w:val="0"/>
+          <w:sz w:val="22"/>
+          <w:shd w:fill="auto" w:val="clear"/>
+        </w:rPr>
+        <w:t xml:space="preserve">Experienced Investment Analysts</w:t>
+      </w:r>
+    </w:p>
+    <w:p>
+      <w:pPr>
+        <w:numPr>
+          <w:ilvl w:val="0"/>
+          <w:numId w:val="86"/>
+        </w:numPr>
+        <w:spacing w:before="0" w:after="0" w:line="240"/>
+        <w:ind w:right="0" w:left="720" w:hanging="360"/>
+        <w:jc w:val="left"/>
+        <w:rPr>
+          <w:rFonts w:ascii="Calibri" w:hAnsi="Calibri" w:cs="Calibri" w:eastAsia="Calibri"/>
+          <w:color w:val="auto"/>
+          <w:spacing w:val="0"/>
+          <w:position w:val="0"/>
+          <w:sz w:val="22"/>
+          <w:shd w:fill="auto" w:val="clear"/>
+        </w:rPr>
+      </w:pPr>
+      <w:r>
+        <w:rPr>
+          <w:rFonts w:ascii="Calibri" w:hAnsi="Calibri" w:cs="Calibri" w:eastAsia="Calibri"/>
+          <w:color w:val="auto"/>
+          <w:spacing w:val="0"/>
+          <w:position w:val="0"/>
+          <w:sz w:val="22"/>
+          <w:shd w:fill="auto" w:val="clear"/>
+        </w:rPr>
+        <w:t xml:space="preserve">Experienced Stasticians</w:t>
+      </w:r>
+    </w:p>
+    <w:p>
+      <w:pPr>
+        <w:numPr>
+          <w:ilvl w:val="0"/>
+          <w:numId w:val="86"/>
+        </w:numPr>
+        <w:spacing w:before="0" w:after="0" w:line="240"/>
+        <w:ind w:right="0" w:left="720" w:hanging="360"/>
+        <w:jc w:val="left"/>
+        <w:rPr>
+          <w:rFonts w:ascii="Calibri" w:hAnsi="Calibri" w:cs="Calibri" w:eastAsia="Calibri"/>
+          <w:color w:val="auto"/>
+          <w:spacing w:val="0"/>
+          <w:position w:val="0"/>
+          <w:sz w:val="22"/>
+          <w:shd w:fill="auto" w:val="clear"/>
+        </w:rPr>
+      </w:pPr>
+      <w:r>
+        <w:rPr>
+          <w:rFonts w:ascii="Calibri" w:hAnsi="Calibri" w:cs="Calibri" w:eastAsia="Calibri"/>
+          <w:color w:val="auto"/>
+          <w:spacing w:val="0"/>
+          <w:position w:val="0"/>
+          <w:sz w:val="22"/>
+          <w:shd w:fill="auto" w:val="clear"/>
+        </w:rPr>
+        <w:t xml:space="preserve">Experienced Computer Scientists</w:t>
+      </w:r>
+    </w:p>
+    <w:p>
+      <w:pPr>
+        <w:numPr>
+          <w:ilvl w:val="0"/>
+          <w:numId w:val="86"/>
+        </w:numPr>
+        <w:spacing w:before="0" w:after="0" w:line="240"/>
+        <w:ind w:right="0" w:left="720" w:hanging="360"/>
+        <w:jc w:val="left"/>
+        <w:rPr>
+          <w:rFonts w:ascii="Calibri" w:hAnsi="Calibri" w:cs="Calibri" w:eastAsia="Calibri"/>
+          <w:color w:val="auto"/>
+          <w:spacing w:val="0"/>
+          <w:position w:val="0"/>
+          <w:sz w:val="22"/>
+          <w:shd w:fill="auto" w:val="clear"/>
+        </w:rPr>
+      </w:pPr>
+      <w:r>
+        <w:rPr>
+          <w:rFonts w:ascii="Calibri" w:hAnsi="Calibri" w:cs="Calibri" w:eastAsia="Calibri"/>
+          <w:color w:val="auto"/>
+          <w:spacing w:val="0"/>
+          <w:position w:val="0"/>
+          <w:sz w:val="22"/>
+          <w:shd w:fill="auto" w:val="clear"/>
+        </w:rPr>
+        <w:t xml:space="preserve">Experienced Data Scientists</w:t>
+      </w:r>
+    </w:p>
+    <w:p>
+      <w:pPr>
+        <w:numPr>
+          <w:ilvl w:val="0"/>
+          <w:numId w:val="86"/>
+        </w:numPr>
+        <w:spacing w:before="0" w:after="0" w:line="240"/>
+        <w:ind w:right="0" w:left="720" w:hanging="360"/>
+        <w:jc w:val="left"/>
+        <w:rPr>
+          <w:rFonts w:ascii="Calibri" w:hAnsi="Calibri" w:cs="Calibri" w:eastAsia="Calibri"/>
+          <w:color w:val="auto"/>
+          <w:spacing w:val="0"/>
+          <w:position w:val="0"/>
+          <w:sz w:val="22"/>
+          <w:shd w:fill="auto" w:val="clear"/>
+        </w:rPr>
+      </w:pPr>
+      <w:r>
+        <w:rPr>
+          <w:rFonts w:ascii="Calibri" w:hAnsi="Calibri" w:cs="Calibri" w:eastAsia="Calibri"/>
+          <w:color w:val="auto"/>
+          <w:spacing w:val="0"/>
+          <w:position w:val="0"/>
+          <w:sz w:val="22"/>
+          <w:shd w:fill="auto" w:val="clear"/>
+        </w:rPr>
+        <w:t xml:space="preserve">Experienced Project Managers</w:t>
+      </w:r>
+    </w:p>
+    <w:p>
+      <w:pPr>
+        <w:spacing w:before="0" w:after="0" w:line="240"/>
+        <w:ind w:right="0" w:left="0" w:firstLine="0"/>
+        <w:jc w:val="left"/>
+        <w:rPr>
+          <w:rFonts w:ascii="Calibri" w:hAnsi="Calibri" w:cs="Calibri" w:eastAsia="Calibri"/>
+          <w:color w:val="auto"/>
+          <w:spacing w:val="0"/>
+          <w:position w:val="0"/>
+          <w:sz w:val="22"/>
+          <w:shd w:fill="auto" w:val="clear"/>
+        </w:rPr>
+      </w:pPr>
+    </w:p>
+    <w:p>
+      <w:pPr>
+        <w:spacing w:before="0" w:after="0" w:line="240"/>
+        <w:ind w:right="0" w:left="0" w:firstLine="0"/>
+        <w:jc w:val="left"/>
+        <w:rPr>
+          <w:rFonts w:ascii="Calibri" w:hAnsi="Calibri" w:cs="Calibri" w:eastAsia="Calibri"/>
+          <w:color w:val="auto"/>
+          <w:spacing w:val="0"/>
+          <w:position w:val="0"/>
+          <w:sz w:val="22"/>
+          <w:shd w:fill="auto" w:val="clear"/>
+        </w:rPr>
+      </w:pPr>
+      <w:r>
+        <w:rPr>
+          <w:rFonts w:ascii="Calibri" w:hAnsi="Calibri" w:cs="Calibri" w:eastAsia="Calibri"/>
+          <w:b/>
+          <w:color w:val="auto"/>
+          <w:spacing w:val="0"/>
+          <w:position w:val="0"/>
+          <w:sz w:val="22"/>
+          <w:shd w:fill="auto" w:val="clear"/>
+        </w:rPr>
+        <w:t xml:space="preserve">- Rewarding Formulas</w:t>
+      </w:r>
+    </w:p>
+    <w:p>
+      <w:pPr>
+        <w:spacing w:before="0" w:after="0" w:line="240"/>
+        <w:ind w:right="0" w:left="0" w:firstLine="0"/>
+        <w:jc w:val="left"/>
+        <w:rPr>
+          <w:rFonts w:ascii="Calibri" w:hAnsi="Calibri" w:cs="Calibri" w:eastAsia="Calibri"/>
+          <w:color w:val="auto"/>
+          <w:spacing w:val="0"/>
+          <w:position w:val="0"/>
+          <w:sz w:val="22"/>
+          <w:shd w:fill="auto" w:val="clear"/>
+        </w:rPr>
+      </w:pPr>
+    </w:p>
+    <w:p>
+      <w:pPr>
+        <w:spacing w:before="0" w:after="0" w:line="240"/>
+        <w:ind w:right="0" w:left="0" w:firstLine="0"/>
+        <w:jc w:val="left"/>
+        <w:rPr>
+          <w:rFonts w:ascii="Calibri" w:hAnsi="Calibri" w:cs="Calibri" w:eastAsia="Calibri"/>
+          <w:color w:val="auto"/>
+          <w:spacing w:val="0"/>
+          <w:position w:val="0"/>
+          <w:sz w:val="22"/>
+          <w:shd w:fill="auto" w:val="clear"/>
+        </w:rPr>
+      </w:pPr>
+      <w:r>
+        <w:rPr>
+          <w:rFonts w:ascii="Calibri" w:hAnsi="Calibri" w:cs="Calibri" w:eastAsia="Calibri"/>
+          <w:color w:val="auto"/>
+          <w:spacing w:val="0"/>
+          <w:position w:val="0"/>
+          <w:sz w:val="22"/>
+          <w:shd w:fill="auto" w:val="clear"/>
+        </w:rPr>
+        <w:t xml:space="preserve">Main Purpose:</w:t>
+      </w:r>
+    </w:p>
+    <w:p>
+      <w:pPr>
+        <w:numPr>
+          <w:ilvl w:val="0"/>
+          <w:numId w:val="88"/>
+        </w:numPr>
+        <w:spacing w:before="0" w:after="0" w:line="240"/>
+        <w:ind w:right="0" w:left="720" w:hanging="360"/>
+        <w:jc w:val="left"/>
+        <w:rPr>
+          <w:rFonts w:ascii="Calibri" w:hAnsi="Calibri" w:cs="Calibri" w:eastAsia="Calibri"/>
+          <w:color w:val="auto"/>
+          <w:spacing w:val="0"/>
+          <w:position w:val="0"/>
+          <w:sz w:val="22"/>
+          <w:shd w:fill="auto" w:val="clear"/>
+        </w:rPr>
+      </w:pPr>
+      <w:r>
+        <w:rPr>
+          <w:rFonts w:ascii="Calibri" w:hAnsi="Calibri" w:cs="Calibri" w:eastAsia="Calibri"/>
+          <w:color w:val="auto"/>
+          <w:spacing w:val="0"/>
+          <w:position w:val="0"/>
+          <w:sz w:val="22"/>
+          <w:shd w:fill="auto" w:val="clear"/>
+        </w:rPr>
+        <w:t xml:space="preserve">“To formulate optimal formulas for optimal rewarding.”</w:t>
+      </w:r>
+    </w:p>
+    <w:p>
+      <w:pPr>
+        <w:spacing w:before="0" w:after="0" w:line="240"/>
+        <w:ind w:right="0" w:left="0" w:firstLine="0"/>
+        <w:jc w:val="left"/>
+        <w:rPr>
+          <w:rFonts w:ascii="Calibri" w:hAnsi="Calibri" w:cs="Calibri" w:eastAsia="Calibri"/>
+          <w:color w:val="auto"/>
+          <w:spacing w:val="0"/>
+          <w:position w:val="0"/>
+          <w:sz w:val="22"/>
+          <w:shd w:fill="auto" w:val="clear"/>
+        </w:rPr>
+      </w:pPr>
+    </w:p>
+    <w:p>
+      <w:pPr>
+        <w:spacing w:before="0" w:after="0" w:line="240"/>
+        <w:ind w:right="0" w:left="0" w:firstLine="0"/>
+        <w:jc w:val="left"/>
+        <w:rPr>
+          <w:rFonts w:ascii="Calibri" w:hAnsi="Calibri" w:cs="Calibri" w:eastAsia="Calibri"/>
+          <w:color w:val="auto"/>
+          <w:spacing w:val="0"/>
+          <w:position w:val="0"/>
+          <w:sz w:val="22"/>
+          <w:shd w:fill="auto" w:val="clear"/>
+        </w:rPr>
+      </w:pPr>
+      <w:r>
+        <w:rPr>
+          <w:rFonts w:ascii="Calibri" w:hAnsi="Calibri" w:cs="Calibri" w:eastAsia="Calibri"/>
+          <w:color w:val="auto"/>
+          <w:spacing w:val="0"/>
+          <w:position w:val="0"/>
+          <w:sz w:val="22"/>
+          <w:shd w:fill="auto" w:val="clear"/>
+        </w:rPr>
+        <w:t xml:space="preserve">Responsible for:</w:t>
+      </w:r>
+    </w:p>
+    <w:p>
+      <w:pPr>
+        <w:numPr>
+          <w:ilvl w:val="0"/>
+          <w:numId w:val="90"/>
+        </w:numPr>
+        <w:spacing w:before="0" w:after="0" w:line="240"/>
+        <w:ind w:right="0" w:left="720" w:hanging="360"/>
+        <w:jc w:val="left"/>
+        <w:rPr>
+          <w:rFonts w:ascii="Calibri" w:hAnsi="Calibri" w:cs="Calibri" w:eastAsia="Calibri"/>
+          <w:color w:val="auto"/>
+          <w:spacing w:val="0"/>
+          <w:position w:val="0"/>
+          <w:sz w:val="22"/>
+          <w:shd w:fill="auto" w:val="clear"/>
+        </w:rPr>
+      </w:pPr>
+      <w:r>
+        <w:rPr>
+          <w:rFonts w:ascii="Calibri" w:hAnsi="Calibri" w:cs="Calibri" w:eastAsia="Calibri"/>
+          <w:color w:val="auto"/>
+          <w:spacing w:val="0"/>
+          <w:position w:val="0"/>
+          <w:sz w:val="22"/>
+          <w:shd w:fill="auto" w:val="clear"/>
+        </w:rPr>
+        <w:t xml:space="preserve">Distinguishing the factors relevant to optimal rewarding from the irrelevant ones.</w:t>
+      </w:r>
+    </w:p>
+    <w:p>
+      <w:pPr>
+        <w:numPr>
+          <w:ilvl w:val="0"/>
+          <w:numId w:val="90"/>
+        </w:numPr>
+        <w:spacing w:before="0" w:after="0" w:line="240"/>
+        <w:ind w:right="0" w:left="720" w:hanging="360"/>
+        <w:jc w:val="left"/>
+        <w:rPr>
+          <w:rFonts w:ascii="Calibri" w:hAnsi="Calibri" w:cs="Calibri" w:eastAsia="Calibri"/>
+          <w:color w:val="auto"/>
+          <w:spacing w:val="0"/>
+          <w:position w:val="0"/>
+          <w:sz w:val="22"/>
+          <w:shd w:fill="auto" w:val="clear"/>
+        </w:rPr>
+      </w:pPr>
+      <w:r>
+        <w:rPr>
+          <w:rFonts w:ascii="Calibri" w:hAnsi="Calibri" w:cs="Calibri" w:eastAsia="Calibri"/>
+          <w:color w:val="auto"/>
+          <w:spacing w:val="0"/>
+          <w:position w:val="0"/>
+          <w:sz w:val="22"/>
+          <w:shd w:fill="auto" w:val="clear"/>
+        </w:rPr>
+        <w:t xml:space="preserve">Using different models to estimate the optimal weights of reward factors, where applicable.</w:t>
+      </w:r>
+    </w:p>
+    <w:p>
+      <w:pPr>
+        <w:numPr>
+          <w:ilvl w:val="0"/>
+          <w:numId w:val="90"/>
+        </w:numPr>
+        <w:spacing w:before="0" w:after="0" w:line="240"/>
+        <w:ind w:right="0" w:left="720" w:hanging="360"/>
+        <w:jc w:val="left"/>
+        <w:rPr>
+          <w:rFonts w:ascii="Calibri" w:hAnsi="Calibri" w:cs="Calibri" w:eastAsia="Calibri"/>
+          <w:color w:val="auto"/>
+          <w:spacing w:val="0"/>
+          <w:position w:val="0"/>
+          <w:sz w:val="22"/>
+          <w:shd w:fill="auto" w:val="clear"/>
+        </w:rPr>
+      </w:pPr>
+      <w:r>
+        <w:rPr>
+          <w:rFonts w:ascii="Calibri" w:hAnsi="Calibri" w:cs="Calibri" w:eastAsia="Calibri"/>
+          <w:color w:val="auto"/>
+          <w:spacing w:val="0"/>
+          <w:position w:val="0"/>
+          <w:sz w:val="22"/>
+          <w:shd w:fill="auto" w:val="clear"/>
+        </w:rPr>
+        <w:t xml:space="preserve">Running simulations, doing scenario analyses, and running stress tests to find out the ex ante effects of the formulas on the economy.</w:t>
+      </w:r>
+    </w:p>
+    <w:p>
+      <w:pPr>
+        <w:numPr>
+          <w:ilvl w:val="0"/>
+          <w:numId w:val="90"/>
+        </w:numPr>
+        <w:spacing w:before="0" w:after="0" w:line="240"/>
+        <w:ind w:right="0" w:left="720" w:hanging="360"/>
+        <w:jc w:val="left"/>
+        <w:rPr>
+          <w:rFonts w:ascii="Calibri" w:hAnsi="Calibri" w:cs="Calibri" w:eastAsia="Calibri"/>
+          <w:color w:val="auto"/>
+          <w:spacing w:val="0"/>
+          <w:position w:val="0"/>
+          <w:sz w:val="22"/>
+          <w:shd w:fill="auto" w:val="clear"/>
+        </w:rPr>
+      </w:pPr>
+      <w:r>
+        <w:rPr>
+          <w:rFonts w:ascii="Calibri" w:hAnsi="Calibri" w:cs="Calibri" w:eastAsia="Calibri"/>
+          <w:color w:val="auto"/>
+          <w:spacing w:val="0"/>
+          <w:position w:val="0"/>
+          <w:sz w:val="22"/>
+          <w:shd w:fill="auto" w:val="clear"/>
+        </w:rPr>
+        <w:t xml:space="preserve">Finding out the ex post effects of the formulas on the economy.</w:t>
+      </w:r>
+    </w:p>
+    <w:p>
+      <w:pPr>
+        <w:numPr>
+          <w:ilvl w:val="0"/>
+          <w:numId w:val="90"/>
+        </w:numPr>
+        <w:spacing w:before="0" w:after="0" w:line="240"/>
+        <w:ind w:right="0" w:left="720" w:hanging="360"/>
+        <w:jc w:val="left"/>
+        <w:rPr>
+          <w:rFonts w:ascii="Calibri" w:hAnsi="Calibri" w:cs="Calibri" w:eastAsia="Calibri"/>
+          <w:color w:val="auto"/>
+          <w:spacing w:val="0"/>
+          <w:position w:val="0"/>
+          <w:sz w:val="22"/>
+          <w:shd w:fill="auto" w:val="clear"/>
+        </w:rPr>
+      </w:pPr>
+      <w:r>
+        <w:rPr>
+          <w:rFonts w:ascii="Calibri" w:hAnsi="Calibri" w:cs="Calibri" w:eastAsia="Calibri"/>
+          <w:color w:val="auto"/>
+          <w:spacing w:val="0"/>
+          <w:position w:val="0"/>
+          <w:sz w:val="22"/>
+          <w:shd w:fill="auto" w:val="clear"/>
+        </w:rPr>
+        <w:t xml:space="preserve">Taking feedback from reasonable individuals about the appropriateness of the “difficulty level”, the effects of the formulas on their motivation and other aspects of life.</w:t>
+      </w:r>
+    </w:p>
+    <w:p>
+      <w:pPr>
+        <w:numPr>
+          <w:ilvl w:val="0"/>
+          <w:numId w:val="90"/>
+        </w:numPr>
+        <w:spacing w:before="0" w:after="0" w:line="240"/>
+        <w:ind w:right="0" w:left="720" w:hanging="360"/>
+        <w:jc w:val="left"/>
+        <w:rPr>
+          <w:rFonts w:ascii="Calibri" w:hAnsi="Calibri" w:cs="Calibri" w:eastAsia="Calibri"/>
+          <w:color w:val="auto"/>
+          <w:spacing w:val="0"/>
+          <w:position w:val="0"/>
+          <w:sz w:val="22"/>
+          <w:shd w:fill="auto" w:val="clear"/>
+        </w:rPr>
+      </w:pPr>
+      <w:r>
+        <w:rPr>
+          <w:rFonts w:ascii="Calibri" w:hAnsi="Calibri" w:cs="Calibri" w:eastAsia="Calibri"/>
+          <w:color w:val="auto"/>
+          <w:spacing w:val="0"/>
+          <w:position w:val="0"/>
+          <w:sz w:val="22"/>
+          <w:shd w:fill="auto" w:val="clear"/>
+        </w:rPr>
+        <w:t xml:space="preserve">Reporting the findings to the main division.</w:t>
+      </w:r>
+    </w:p>
+    <w:p>
+      <w:pPr>
+        <w:spacing w:before="0" w:after="0" w:line="240"/>
+        <w:ind w:right="0" w:left="0" w:firstLine="0"/>
+        <w:jc w:val="left"/>
+        <w:rPr>
+          <w:rFonts w:ascii="Calibri" w:hAnsi="Calibri" w:cs="Calibri" w:eastAsia="Calibri"/>
+          <w:color w:val="auto"/>
+          <w:spacing w:val="0"/>
+          <w:position w:val="0"/>
+          <w:sz w:val="22"/>
+          <w:shd w:fill="auto" w:val="clear"/>
+        </w:rPr>
+      </w:pPr>
+    </w:p>
+    <w:p>
+      <w:pPr>
+        <w:spacing w:before="0" w:after="0" w:line="240"/>
+        <w:ind w:right="0" w:left="0" w:firstLine="0"/>
+        <w:jc w:val="left"/>
+        <w:rPr>
+          <w:rFonts w:ascii="Calibri" w:hAnsi="Calibri" w:cs="Calibri" w:eastAsia="Calibri"/>
+          <w:color w:val="auto"/>
+          <w:spacing w:val="0"/>
+          <w:position w:val="0"/>
+          <w:sz w:val="22"/>
+          <w:shd w:fill="auto" w:val="clear"/>
+        </w:rPr>
+      </w:pPr>
+      <w:r>
+        <w:rPr>
+          <w:rFonts w:ascii="Calibri" w:hAnsi="Calibri" w:cs="Calibri" w:eastAsia="Calibri"/>
+          <w:b/>
+          <w:color w:val="auto"/>
+          <w:spacing w:val="0"/>
+          <w:position w:val="0"/>
+          <w:sz w:val="22"/>
+          <w:shd w:fill="auto" w:val="clear"/>
+        </w:rPr>
+        <w:t xml:space="preserve">- Companies</w:t>
+      </w:r>
+    </w:p>
+    <w:p>
+      <w:pPr>
+        <w:spacing w:before="0" w:after="0" w:line="240"/>
+        <w:ind w:right="0" w:left="0" w:firstLine="0"/>
+        <w:jc w:val="left"/>
+        <w:rPr>
+          <w:rFonts w:ascii="Calibri" w:hAnsi="Calibri" w:cs="Calibri" w:eastAsia="Calibri"/>
+          <w:color w:val="auto"/>
+          <w:spacing w:val="0"/>
+          <w:position w:val="0"/>
+          <w:sz w:val="22"/>
+          <w:shd w:fill="auto" w:val="clear"/>
+        </w:rPr>
+      </w:pPr>
+    </w:p>
+    <w:p>
+      <w:pPr>
+        <w:spacing w:before="0" w:after="0" w:line="240"/>
+        <w:ind w:right="0" w:left="0" w:firstLine="0"/>
+        <w:jc w:val="left"/>
+        <w:rPr>
+          <w:rFonts w:ascii="Calibri" w:hAnsi="Calibri" w:cs="Calibri" w:eastAsia="Calibri"/>
+          <w:color w:val="auto"/>
+          <w:spacing w:val="0"/>
+          <w:position w:val="0"/>
+          <w:sz w:val="22"/>
+          <w:shd w:fill="auto" w:val="clear"/>
+        </w:rPr>
+      </w:pPr>
+      <w:r>
+        <w:rPr>
+          <w:rFonts w:ascii="Calibri" w:hAnsi="Calibri" w:cs="Calibri" w:eastAsia="Calibri"/>
+          <w:color w:val="auto"/>
+          <w:spacing w:val="0"/>
+          <w:position w:val="0"/>
+          <w:sz w:val="22"/>
+          <w:shd w:fill="auto" w:val="clear"/>
+        </w:rPr>
+        <w:t xml:space="preserve">Main Purpose:</w:t>
+      </w:r>
+    </w:p>
+    <w:p>
+      <w:pPr>
+        <w:numPr>
+          <w:ilvl w:val="0"/>
+          <w:numId w:val="92"/>
+        </w:numPr>
+        <w:spacing w:before="0" w:after="0" w:line="240"/>
+        <w:ind w:right="0" w:left="720" w:hanging="360"/>
+        <w:jc w:val="left"/>
+        <w:rPr>
+          <w:rFonts w:ascii="Calibri" w:hAnsi="Calibri" w:cs="Calibri" w:eastAsia="Calibri"/>
+          <w:color w:val="auto"/>
+          <w:spacing w:val="0"/>
+          <w:position w:val="0"/>
+          <w:sz w:val="22"/>
+          <w:shd w:fill="auto" w:val="clear"/>
+        </w:rPr>
+      </w:pPr>
+      <w:r>
+        <w:rPr>
+          <w:rFonts w:ascii="Calibri" w:hAnsi="Calibri" w:cs="Calibri" w:eastAsia="Calibri"/>
+          <w:color w:val="auto"/>
+          <w:spacing w:val="0"/>
+          <w:position w:val="0"/>
+          <w:sz w:val="22"/>
+          <w:shd w:fill="auto" w:val="clear"/>
+        </w:rPr>
+        <w:t xml:space="preserve">“To ensure that only the best companies are given access to the resources, and to enable the new companies to rise.” </w:t>
+      </w:r>
+    </w:p>
+    <w:p>
+      <w:pPr>
+        <w:spacing w:before="0" w:after="0" w:line="240"/>
+        <w:ind w:right="0" w:left="0" w:firstLine="0"/>
+        <w:jc w:val="left"/>
+        <w:rPr>
+          <w:rFonts w:ascii="Calibri" w:hAnsi="Calibri" w:cs="Calibri" w:eastAsia="Calibri"/>
+          <w:color w:val="auto"/>
+          <w:spacing w:val="0"/>
+          <w:position w:val="0"/>
+          <w:sz w:val="22"/>
+          <w:shd w:fill="auto" w:val="clear"/>
+        </w:rPr>
+      </w:pPr>
+    </w:p>
+    <w:p>
+      <w:pPr>
+        <w:spacing w:before="0" w:after="0" w:line="240"/>
+        <w:ind w:right="0" w:left="0" w:firstLine="0"/>
+        <w:jc w:val="left"/>
+        <w:rPr>
+          <w:rFonts w:ascii="Calibri" w:hAnsi="Calibri" w:cs="Calibri" w:eastAsia="Calibri"/>
+          <w:color w:val="auto"/>
+          <w:spacing w:val="0"/>
+          <w:position w:val="0"/>
+          <w:sz w:val="22"/>
+          <w:shd w:fill="auto" w:val="clear"/>
+        </w:rPr>
+      </w:pPr>
+      <w:r>
+        <w:rPr>
+          <w:rFonts w:ascii="Calibri" w:hAnsi="Calibri" w:cs="Calibri" w:eastAsia="Calibri"/>
+          <w:color w:val="auto"/>
+          <w:spacing w:val="0"/>
+          <w:position w:val="0"/>
+          <w:sz w:val="22"/>
+          <w:shd w:fill="auto" w:val="clear"/>
+        </w:rPr>
+        <w:t xml:space="preserve">Responsible for:</w:t>
+      </w:r>
+    </w:p>
+    <w:p>
+      <w:pPr>
+        <w:numPr>
+          <w:ilvl w:val="0"/>
+          <w:numId w:val="94"/>
+        </w:numPr>
+        <w:spacing w:before="0" w:after="0" w:line="240"/>
+        <w:ind w:right="0" w:left="720" w:hanging="360"/>
+        <w:jc w:val="left"/>
+        <w:rPr>
+          <w:rFonts w:ascii="Calibri" w:hAnsi="Calibri" w:cs="Calibri" w:eastAsia="Calibri"/>
+          <w:color w:val="auto"/>
+          <w:spacing w:val="0"/>
+          <w:position w:val="0"/>
+          <w:sz w:val="22"/>
+          <w:shd w:fill="auto" w:val="clear"/>
+        </w:rPr>
+      </w:pPr>
+      <w:r>
+        <w:rPr>
+          <w:rFonts w:ascii="Calibri" w:hAnsi="Calibri" w:cs="Calibri" w:eastAsia="Calibri"/>
+          <w:color w:val="auto"/>
+          <w:spacing w:val="0"/>
+          <w:position w:val="0"/>
+          <w:sz w:val="22"/>
+          <w:shd w:fill="auto" w:val="clear"/>
+        </w:rPr>
+        <w:t xml:space="preserve">Ensuring that uneconomical companies are not funded, and economical ones are.</w:t>
+      </w:r>
+    </w:p>
+    <w:p>
+      <w:pPr>
+        <w:numPr>
+          <w:ilvl w:val="0"/>
+          <w:numId w:val="94"/>
+        </w:numPr>
+        <w:spacing w:before="0" w:after="0" w:line="240"/>
+        <w:ind w:right="0" w:left="720" w:hanging="360"/>
+        <w:jc w:val="left"/>
+        <w:rPr>
+          <w:rFonts w:ascii="Calibri" w:hAnsi="Calibri" w:cs="Calibri" w:eastAsia="Calibri"/>
+          <w:color w:val="auto"/>
+          <w:spacing w:val="0"/>
+          <w:position w:val="0"/>
+          <w:sz w:val="22"/>
+          <w:shd w:fill="auto" w:val="clear"/>
+        </w:rPr>
+      </w:pPr>
+      <w:r>
+        <w:rPr>
+          <w:rFonts w:ascii="Calibri" w:hAnsi="Calibri" w:cs="Calibri" w:eastAsia="Calibri"/>
+          <w:color w:val="auto"/>
+          <w:spacing w:val="0"/>
+          <w:position w:val="0"/>
+          <w:sz w:val="22"/>
+          <w:shd w:fill="auto" w:val="clear"/>
+        </w:rPr>
+        <w:t xml:space="preserve">Reviewing performance of companies that were funded and acting accordingly.</w:t>
+      </w:r>
+    </w:p>
+    <w:p>
+      <w:pPr>
+        <w:numPr>
+          <w:ilvl w:val="0"/>
+          <w:numId w:val="94"/>
+        </w:numPr>
+        <w:spacing w:before="0" w:after="0" w:line="240"/>
+        <w:ind w:right="0" w:left="720" w:hanging="360"/>
+        <w:jc w:val="left"/>
+        <w:rPr>
+          <w:rFonts w:ascii="Calibri" w:hAnsi="Calibri" w:cs="Calibri" w:eastAsia="Calibri"/>
+          <w:color w:val="auto"/>
+          <w:spacing w:val="0"/>
+          <w:position w:val="0"/>
+          <w:sz w:val="22"/>
+          <w:shd w:fill="auto" w:val="clear"/>
+        </w:rPr>
+      </w:pPr>
+      <w:r>
+        <w:rPr>
+          <w:rFonts w:ascii="Calibri" w:hAnsi="Calibri" w:cs="Calibri" w:eastAsia="Calibri"/>
+          <w:color w:val="auto"/>
+          <w:spacing w:val="0"/>
+          <w:position w:val="0"/>
+          <w:sz w:val="22"/>
+          <w:shd w:fill="auto" w:val="clear"/>
+        </w:rPr>
+        <w:t xml:space="preserve">Governing RMs.</w:t>
+      </w:r>
+    </w:p>
+    <w:p>
+      <w:pPr>
+        <w:numPr>
+          <w:ilvl w:val="0"/>
+          <w:numId w:val="94"/>
+        </w:numPr>
+        <w:spacing w:before="0" w:after="0" w:line="240"/>
+        <w:ind w:right="0" w:left="720" w:hanging="360"/>
+        <w:jc w:val="left"/>
+        <w:rPr>
+          <w:rFonts w:ascii="Calibri" w:hAnsi="Calibri" w:cs="Calibri" w:eastAsia="Calibri"/>
+          <w:color w:val="auto"/>
+          <w:spacing w:val="0"/>
+          <w:position w:val="0"/>
+          <w:sz w:val="22"/>
+          <w:shd w:fill="auto" w:val="clear"/>
+        </w:rPr>
+      </w:pPr>
+      <w:r>
+        <w:rPr>
+          <w:rFonts w:ascii="Calibri" w:hAnsi="Calibri" w:cs="Calibri" w:eastAsia="Calibri"/>
+          <w:color w:val="auto"/>
+          <w:spacing w:val="0"/>
+          <w:position w:val="0"/>
+          <w:sz w:val="22"/>
+          <w:shd w:fill="auto" w:val="clear"/>
+        </w:rPr>
+        <w:t xml:space="preserve">Reporting performance of companies funded to the main division, along with the opportunity costs.</w:t>
+      </w:r>
+    </w:p>
+    <w:p>
+      <w:pPr>
+        <w:spacing w:before="0" w:after="0" w:line="240"/>
+        <w:ind w:right="0" w:left="0" w:firstLine="0"/>
+        <w:jc w:val="left"/>
+        <w:rPr>
+          <w:rFonts w:ascii="Calibri" w:hAnsi="Calibri" w:cs="Calibri" w:eastAsia="Calibri"/>
+          <w:color w:val="auto"/>
+          <w:spacing w:val="0"/>
+          <w:position w:val="0"/>
+          <w:sz w:val="22"/>
+          <w:shd w:fill="auto" w:val="clear"/>
+        </w:rPr>
+      </w:pPr>
+    </w:p>
+    <w:p>
+      <w:pPr>
+        <w:spacing w:before="0" w:after="0" w:line="240"/>
+        <w:ind w:right="0" w:left="0" w:firstLine="0"/>
+        <w:jc w:val="left"/>
+        <w:rPr>
+          <w:rFonts w:ascii="Calibri" w:hAnsi="Calibri" w:cs="Calibri" w:eastAsia="Calibri"/>
+          <w:color w:val="auto"/>
+          <w:spacing w:val="0"/>
+          <w:position w:val="0"/>
+          <w:sz w:val="22"/>
+          <w:shd w:fill="auto" w:val="clear"/>
+        </w:rPr>
+      </w:pPr>
+      <w:r>
+        <w:rPr>
+          <w:rFonts w:ascii="Calibri" w:hAnsi="Calibri" w:cs="Calibri" w:eastAsia="Calibri"/>
+          <w:b/>
+          <w:color w:val="auto"/>
+          <w:spacing w:val="0"/>
+          <w:position w:val="0"/>
+          <w:sz w:val="22"/>
+          <w:shd w:fill="auto" w:val="clear"/>
+        </w:rPr>
+        <w:t xml:space="preserve">- Forecasts</w:t>
+      </w:r>
+    </w:p>
+    <w:p>
+      <w:pPr>
+        <w:spacing w:before="0" w:after="0" w:line="240"/>
+        <w:ind w:right="0" w:left="0" w:firstLine="0"/>
+        <w:jc w:val="left"/>
+        <w:rPr>
+          <w:rFonts w:ascii="Calibri" w:hAnsi="Calibri" w:cs="Calibri" w:eastAsia="Calibri"/>
+          <w:color w:val="auto"/>
+          <w:spacing w:val="0"/>
+          <w:position w:val="0"/>
+          <w:sz w:val="22"/>
+          <w:shd w:fill="auto" w:val="clear"/>
+        </w:rPr>
+      </w:pPr>
+    </w:p>
+    <w:p>
+      <w:pPr>
+        <w:spacing w:before="0" w:after="0" w:line="240"/>
+        <w:ind w:right="0" w:left="0" w:firstLine="0"/>
+        <w:jc w:val="left"/>
+        <w:rPr>
+          <w:rFonts w:ascii="Calibri" w:hAnsi="Calibri" w:cs="Calibri" w:eastAsia="Calibri"/>
+          <w:color w:val="auto"/>
+          <w:spacing w:val="0"/>
+          <w:position w:val="0"/>
+          <w:sz w:val="22"/>
+          <w:shd w:fill="auto" w:val="clear"/>
+        </w:rPr>
+      </w:pPr>
+      <w:r>
+        <w:rPr>
+          <w:rFonts w:ascii="Calibri" w:hAnsi="Calibri" w:cs="Calibri" w:eastAsia="Calibri"/>
+          <w:color w:val="auto"/>
+          <w:spacing w:val="0"/>
+          <w:position w:val="0"/>
+          <w:sz w:val="22"/>
+          <w:shd w:fill="auto" w:val="clear"/>
+        </w:rPr>
+        <w:t xml:space="preserve">Main Purpose:</w:t>
+      </w:r>
+    </w:p>
+    <w:p>
+      <w:pPr>
+        <w:numPr>
+          <w:ilvl w:val="0"/>
+          <w:numId w:val="96"/>
+        </w:numPr>
+        <w:spacing w:before="0" w:after="0" w:line="240"/>
+        <w:ind w:right="0" w:left="720" w:hanging="360"/>
+        <w:jc w:val="left"/>
+        <w:rPr>
+          <w:rFonts w:ascii="Calibri" w:hAnsi="Calibri" w:cs="Calibri" w:eastAsia="Calibri"/>
+          <w:color w:val="auto"/>
+          <w:spacing w:val="0"/>
+          <w:position w:val="0"/>
+          <w:sz w:val="22"/>
+          <w:shd w:fill="auto" w:val="clear"/>
+        </w:rPr>
+      </w:pPr>
+      <w:r>
+        <w:rPr>
+          <w:rFonts w:ascii="Calibri" w:hAnsi="Calibri" w:cs="Calibri" w:eastAsia="Calibri"/>
+          <w:color w:val="auto"/>
+          <w:spacing w:val="0"/>
+          <w:position w:val="0"/>
+          <w:sz w:val="22"/>
+          <w:shd w:fill="auto" w:val="clear"/>
+        </w:rPr>
+        <w:t xml:space="preserve">“Forecasting the state of the resource allocation process.”</w:t>
+      </w:r>
+    </w:p>
+    <w:p>
+      <w:pPr>
+        <w:spacing w:before="0" w:after="0" w:line="240"/>
+        <w:ind w:right="0" w:left="0" w:firstLine="0"/>
+        <w:jc w:val="left"/>
+        <w:rPr>
+          <w:rFonts w:ascii="Calibri" w:hAnsi="Calibri" w:cs="Calibri" w:eastAsia="Calibri"/>
+          <w:color w:val="auto"/>
+          <w:spacing w:val="0"/>
+          <w:position w:val="0"/>
+          <w:sz w:val="22"/>
+          <w:shd w:fill="auto" w:val="clear"/>
+        </w:rPr>
+      </w:pPr>
+    </w:p>
+    <w:p>
+      <w:pPr>
+        <w:spacing w:before="0" w:after="0" w:line="240"/>
+        <w:ind w:right="0" w:left="0" w:firstLine="0"/>
+        <w:jc w:val="left"/>
+        <w:rPr>
+          <w:rFonts w:ascii="Calibri" w:hAnsi="Calibri" w:cs="Calibri" w:eastAsia="Calibri"/>
+          <w:color w:val="auto"/>
+          <w:spacing w:val="0"/>
+          <w:position w:val="0"/>
+          <w:sz w:val="22"/>
+          <w:shd w:fill="auto" w:val="clear"/>
+        </w:rPr>
+      </w:pPr>
+      <w:r>
+        <w:rPr>
+          <w:rFonts w:ascii="Calibri" w:hAnsi="Calibri" w:cs="Calibri" w:eastAsia="Calibri"/>
+          <w:color w:val="auto"/>
+          <w:spacing w:val="0"/>
+          <w:position w:val="0"/>
+          <w:sz w:val="22"/>
+          <w:shd w:fill="auto" w:val="clear"/>
+        </w:rPr>
+        <w:t xml:space="preserve">Responsible for:</w:t>
+      </w:r>
+    </w:p>
+    <w:p>
+      <w:pPr>
+        <w:numPr>
+          <w:ilvl w:val="0"/>
+          <w:numId w:val="98"/>
+        </w:numPr>
+        <w:spacing w:before="0" w:after="0" w:line="240"/>
+        <w:ind w:right="0" w:left="720" w:hanging="360"/>
+        <w:jc w:val="left"/>
+        <w:rPr>
+          <w:rFonts w:ascii="Calibri" w:hAnsi="Calibri" w:cs="Calibri" w:eastAsia="Calibri"/>
+          <w:color w:val="auto"/>
+          <w:spacing w:val="0"/>
+          <w:position w:val="0"/>
+          <w:sz w:val="22"/>
+          <w:shd w:fill="auto" w:val="clear"/>
+        </w:rPr>
+      </w:pPr>
+      <w:r>
+        <w:rPr>
+          <w:rFonts w:ascii="Calibri" w:hAnsi="Calibri" w:cs="Calibri" w:eastAsia="Calibri"/>
+          <w:color w:val="auto"/>
+          <w:spacing w:val="0"/>
+          <w:position w:val="0"/>
+          <w:sz w:val="22"/>
+          <w:shd w:fill="auto" w:val="clear"/>
+        </w:rPr>
+        <w:t xml:space="preserve">Figuring out what, and where, resources will be available in the future.</w:t>
+      </w:r>
+    </w:p>
+    <w:p>
+      <w:pPr>
+        <w:numPr>
+          <w:ilvl w:val="0"/>
+          <w:numId w:val="98"/>
+        </w:numPr>
+        <w:spacing w:before="0" w:after="0" w:line="240"/>
+        <w:ind w:right="0" w:left="720" w:hanging="360"/>
+        <w:jc w:val="left"/>
+        <w:rPr>
+          <w:rFonts w:ascii="Calibri" w:hAnsi="Calibri" w:cs="Calibri" w:eastAsia="Calibri"/>
+          <w:color w:val="auto"/>
+          <w:spacing w:val="0"/>
+          <w:position w:val="0"/>
+          <w:sz w:val="22"/>
+          <w:shd w:fill="auto" w:val="clear"/>
+        </w:rPr>
+      </w:pPr>
+      <w:r>
+        <w:rPr>
+          <w:rFonts w:ascii="Calibri" w:hAnsi="Calibri" w:cs="Calibri" w:eastAsia="Calibri"/>
+          <w:color w:val="auto"/>
+          <w:spacing w:val="0"/>
+          <w:position w:val="0"/>
+          <w:sz w:val="22"/>
+          <w:shd w:fill="auto" w:val="clear"/>
+        </w:rPr>
+        <w:t xml:space="preserve">Figuring out how resources will be allocated in the future.</w:t>
+      </w:r>
+    </w:p>
+    <w:p>
+      <w:pPr>
+        <w:numPr>
+          <w:ilvl w:val="0"/>
+          <w:numId w:val="98"/>
+        </w:numPr>
+        <w:spacing w:before="0" w:after="0" w:line="240"/>
+        <w:ind w:right="0" w:left="720" w:hanging="360"/>
+        <w:jc w:val="left"/>
+        <w:rPr>
+          <w:rFonts w:ascii="Calibri" w:hAnsi="Calibri" w:cs="Calibri" w:eastAsia="Calibri"/>
+          <w:color w:val="auto"/>
+          <w:spacing w:val="0"/>
+          <w:position w:val="0"/>
+          <w:sz w:val="22"/>
+          <w:shd w:fill="auto" w:val="clear"/>
+        </w:rPr>
+      </w:pPr>
+      <w:r>
+        <w:rPr>
+          <w:rFonts w:ascii="Calibri" w:hAnsi="Calibri" w:cs="Calibri" w:eastAsia="Calibri"/>
+          <w:color w:val="auto"/>
+          <w:spacing w:val="0"/>
+          <w:position w:val="0"/>
+          <w:sz w:val="22"/>
+          <w:shd w:fill="auto" w:val="clear"/>
+        </w:rPr>
+        <w:t xml:space="preserve">Estimating the opportunity costs of future allocations.</w:t>
+      </w:r>
+    </w:p>
+    <w:p>
+      <w:pPr>
+        <w:numPr>
+          <w:ilvl w:val="0"/>
+          <w:numId w:val="98"/>
+        </w:numPr>
+        <w:spacing w:before="0" w:after="0" w:line="240"/>
+        <w:ind w:right="0" w:left="720" w:hanging="360"/>
+        <w:jc w:val="left"/>
+        <w:rPr>
+          <w:rFonts w:ascii="Calibri" w:hAnsi="Calibri" w:cs="Calibri" w:eastAsia="Calibri"/>
+          <w:color w:val="auto"/>
+          <w:spacing w:val="0"/>
+          <w:position w:val="0"/>
+          <w:sz w:val="22"/>
+          <w:shd w:fill="auto" w:val="clear"/>
+        </w:rPr>
+      </w:pPr>
+      <w:r>
+        <w:rPr>
+          <w:rFonts w:ascii="Calibri" w:hAnsi="Calibri" w:cs="Calibri" w:eastAsia="Calibri"/>
+          <w:color w:val="auto"/>
+          <w:spacing w:val="0"/>
+          <w:position w:val="0"/>
+          <w:sz w:val="22"/>
+          <w:shd w:fill="auto" w:val="clear"/>
+        </w:rPr>
+        <w:t xml:space="preserve">Estimating the ratings of people and governments, given to RMs, in the future.</w:t>
+      </w:r>
+    </w:p>
+    <w:p>
+      <w:pPr>
+        <w:numPr>
+          <w:ilvl w:val="0"/>
+          <w:numId w:val="98"/>
+        </w:numPr>
+        <w:spacing w:before="0" w:after="0" w:line="240"/>
+        <w:ind w:right="0" w:left="720" w:hanging="360"/>
+        <w:jc w:val="left"/>
+        <w:rPr>
+          <w:rFonts w:ascii="Calibri" w:hAnsi="Calibri" w:cs="Calibri" w:eastAsia="Calibri"/>
+          <w:color w:val="auto"/>
+          <w:spacing w:val="0"/>
+          <w:position w:val="0"/>
+          <w:sz w:val="22"/>
+          <w:shd w:fill="auto" w:val="clear"/>
+        </w:rPr>
+      </w:pPr>
+      <w:r>
+        <w:rPr>
+          <w:rFonts w:ascii="Calibri" w:hAnsi="Calibri" w:cs="Calibri" w:eastAsia="Calibri"/>
+          <w:color w:val="auto"/>
+          <w:spacing w:val="0"/>
+          <w:position w:val="0"/>
+          <w:sz w:val="22"/>
+          <w:shd w:fill="auto" w:val="clear"/>
+        </w:rPr>
+        <w:t xml:space="preserve">Communicating the findings to the main division—Resource Allocation.</w:t>
+      </w:r>
+    </w:p>
+    <w:p>
+      <w:pPr>
+        <w:spacing w:before="0" w:after="0" w:line="240"/>
+        <w:ind w:right="0" w:left="0" w:firstLine="0"/>
+        <w:jc w:val="left"/>
+        <w:rPr>
+          <w:rFonts w:ascii="Calibri" w:hAnsi="Calibri" w:cs="Calibri" w:eastAsia="Calibri"/>
+          <w:color w:val="auto"/>
+          <w:spacing w:val="0"/>
+          <w:position w:val="0"/>
+          <w:sz w:val="22"/>
+          <w:shd w:fill="auto" w:val="clear"/>
+        </w:rPr>
+      </w:pPr>
+    </w:p>
+    <w:p>
+      <w:pPr>
+        <w:spacing w:before="0" w:after="0" w:line="240"/>
+        <w:ind w:right="0" w:left="0" w:firstLine="0"/>
+        <w:jc w:val="left"/>
+        <w:rPr>
+          <w:rFonts w:ascii="Calibri" w:hAnsi="Calibri" w:cs="Calibri" w:eastAsia="Calibri"/>
+          <w:color w:val="auto"/>
+          <w:spacing w:val="0"/>
+          <w:position w:val="0"/>
+          <w:sz w:val="22"/>
+          <w:shd w:fill="auto" w:val="clear"/>
+        </w:rPr>
+      </w:pPr>
+      <w:r>
+        <w:rPr>
+          <w:rFonts w:ascii="Calibri" w:hAnsi="Calibri" w:cs="Calibri" w:eastAsia="Calibri"/>
+          <w:b/>
+          <w:color w:val="auto"/>
+          <w:spacing w:val="0"/>
+          <w:position w:val="0"/>
+          <w:sz w:val="22"/>
+          <w:shd w:fill="auto" w:val="clear"/>
+        </w:rPr>
+        <w:t xml:space="preserve">Automation</w:t>
+      </w:r>
+    </w:p>
+    <w:p>
+      <w:pPr>
+        <w:spacing w:before="0" w:after="0" w:line="240"/>
+        <w:ind w:right="0" w:left="0" w:firstLine="0"/>
+        <w:jc w:val="left"/>
+        <w:rPr>
+          <w:rFonts w:ascii="Calibri" w:hAnsi="Calibri" w:cs="Calibri" w:eastAsia="Calibri"/>
+          <w:color w:val="auto"/>
+          <w:spacing w:val="0"/>
+          <w:position w:val="0"/>
+          <w:sz w:val="22"/>
+          <w:shd w:fill="auto" w:val="clear"/>
+        </w:rPr>
+      </w:pPr>
+    </w:p>
+    <w:p>
+      <w:pPr>
+        <w:spacing w:before="0" w:after="0" w:line="240"/>
+        <w:ind w:right="0" w:left="0" w:firstLine="0"/>
+        <w:jc w:val="left"/>
+        <w:rPr>
+          <w:rFonts w:ascii="Calibri" w:hAnsi="Calibri" w:cs="Calibri" w:eastAsia="Calibri"/>
+          <w:color w:val="auto"/>
+          <w:spacing w:val="0"/>
+          <w:position w:val="0"/>
+          <w:sz w:val="22"/>
+          <w:shd w:fill="auto" w:val="clear"/>
+        </w:rPr>
+      </w:pPr>
+      <w:r>
+        <w:rPr>
+          <w:rFonts w:ascii="Calibri" w:hAnsi="Calibri" w:cs="Calibri" w:eastAsia="Calibri"/>
+          <w:color w:val="auto"/>
+          <w:spacing w:val="0"/>
+          <w:position w:val="0"/>
+          <w:sz w:val="22"/>
+          <w:shd w:fill="auto" w:val="clear"/>
+        </w:rPr>
+        <w:t xml:space="preserve">Main Purpose:</w:t>
+      </w:r>
+    </w:p>
+    <w:p>
+      <w:pPr>
+        <w:numPr>
+          <w:ilvl w:val="0"/>
+          <w:numId w:val="100"/>
+        </w:numPr>
+        <w:spacing w:before="0" w:after="0" w:line="240"/>
+        <w:ind w:right="0" w:left="720" w:hanging="360"/>
+        <w:jc w:val="left"/>
+        <w:rPr>
+          <w:rFonts w:ascii="Calibri" w:hAnsi="Calibri" w:cs="Calibri" w:eastAsia="Calibri"/>
+          <w:color w:val="auto"/>
+          <w:spacing w:val="0"/>
+          <w:position w:val="0"/>
+          <w:sz w:val="22"/>
+          <w:shd w:fill="auto" w:val="clear"/>
+        </w:rPr>
+      </w:pPr>
+      <w:r>
+        <w:rPr>
+          <w:rFonts w:ascii="Calibri" w:hAnsi="Calibri" w:cs="Calibri" w:eastAsia="Calibri"/>
+          <w:color w:val="auto"/>
+          <w:spacing w:val="0"/>
+          <w:position w:val="0"/>
+          <w:sz w:val="22"/>
+          <w:shd w:fill="auto" w:val="clear"/>
+        </w:rPr>
+        <w:t xml:space="preserve">“To help manage the Human Risk by controlled automation, and by the use of Expert Systems.”</w:t>
+      </w:r>
+    </w:p>
+    <w:p>
+      <w:pPr>
+        <w:spacing w:before="0" w:after="0" w:line="240"/>
+        <w:ind w:right="0" w:left="0" w:firstLine="0"/>
+        <w:jc w:val="left"/>
+        <w:rPr>
+          <w:rFonts w:ascii="Calibri" w:hAnsi="Calibri" w:cs="Calibri" w:eastAsia="Calibri"/>
+          <w:color w:val="auto"/>
+          <w:spacing w:val="0"/>
+          <w:position w:val="0"/>
+          <w:sz w:val="22"/>
+          <w:shd w:fill="auto" w:val="clear"/>
+        </w:rPr>
+      </w:pPr>
+    </w:p>
+    <w:p>
+      <w:pPr>
+        <w:spacing w:before="0" w:after="0" w:line="240"/>
+        <w:ind w:right="0" w:left="0" w:firstLine="0"/>
+        <w:jc w:val="left"/>
+        <w:rPr>
+          <w:rFonts w:ascii="Calibri" w:hAnsi="Calibri" w:cs="Calibri" w:eastAsia="Calibri"/>
+          <w:color w:val="auto"/>
+          <w:spacing w:val="0"/>
+          <w:position w:val="0"/>
+          <w:sz w:val="22"/>
+          <w:shd w:fill="auto" w:val="clear"/>
+        </w:rPr>
+      </w:pPr>
+      <w:r>
+        <w:rPr>
+          <w:rFonts w:ascii="Calibri" w:hAnsi="Calibri" w:cs="Calibri" w:eastAsia="Calibri"/>
+          <w:color w:val="auto"/>
+          <w:spacing w:val="0"/>
+          <w:position w:val="0"/>
+          <w:sz w:val="22"/>
+          <w:shd w:fill="auto" w:val="clear"/>
+        </w:rPr>
+        <w:t xml:space="preserve">Responsible for:</w:t>
+      </w:r>
+    </w:p>
+    <w:p>
+      <w:pPr>
+        <w:numPr>
+          <w:ilvl w:val="0"/>
+          <w:numId w:val="102"/>
+        </w:numPr>
+        <w:spacing w:before="0" w:after="0" w:line="240"/>
+        <w:ind w:right="0" w:left="720" w:hanging="360"/>
+        <w:jc w:val="left"/>
+        <w:rPr>
+          <w:rFonts w:ascii="Calibri" w:hAnsi="Calibri" w:cs="Calibri" w:eastAsia="Calibri"/>
+          <w:color w:val="auto"/>
+          <w:spacing w:val="0"/>
+          <w:position w:val="0"/>
+          <w:sz w:val="22"/>
+          <w:shd w:fill="auto" w:val="clear"/>
+        </w:rPr>
+      </w:pPr>
+      <w:r>
+        <w:rPr>
+          <w:rFonts w:ascii="Calibri" w:hAnsi="Calibri" w:cs="Calibri" w:eastAsia="Calibri"/>
+          <w:color w:val="auto"/>
+          <w:spacing w:val="0"/>
+          <w:position w:val="0"/>
+          <w:sz w:val="22"/>
+          <w:shd w:fill="auto" w:val="clear"/>
+        </w:rPr>
+        <w:t xml:space="preserve">Communicating with the relevant divisions and sub-divisions for understanding the technicalities, and for building the knowledge-base.</w:t>
+      </w:r>
+    </w:p>
+    <w:p>
+      <w:pPr>
+        <w:numPr>
+          <w:ilvl w:val="0"/>
+          <w:numId w:val="102"/>
+        </w:numPr>
+        <w:spacing w:before="0" w:after="0" w:line="240"/>
+        <w:ind w:right="0" w:left="720" w:hanging="360"/>
+        <w:jc w:val="left"/>
+        <w:rPr>
+          <w:rFonts w:ascii="Calibri" w:hAnsi="Calibri" w:cs="Calibri" w:eastAsia="Calibri"/>
+          <w:color w:val="auto"/>
+          <w:spacing w:val="0"/>
+          <w:position w:val="0"/>
+          <w:sz w:val="22"/>
+          <w:shd w:fill="auto" w:val="clear"/>
+        </w:rPr>
+      </w:pPr>
+      <w:r>
+        <w:rPr>
+          <w:rFonts w:ascii="Calibri" w:hAnsi="Calibri" w:cs="Calibri" w:eastAsia="Calibri"/>
+          <w:color w:val="auto"/>
+          <w:spacing w:val="0"/>
+          <w:position w:val="0"/>
+          <w:sz w:val="22"/>
+          <w:shd w:fill="auto" w:val="clear"/>
+        </w:rPr>
+        <w:t xml:space="preserve">Collaborating with the Application Development Division in developing the programs needed for successful management of the Human Risk, and in developing applications in a way that they support automation.</w:t>
+      </w:r>
+    </w:p>
+    <w:p>
+      <w:pPr>
+        <w:numPr>
+          <w:ilvl w:val="0"/>
+          <w:numId w:val="102"/>
+        </w:numPr>
+        <w:spacing w:before="0" w:after="0" w:line="240"/>
+        <w:ind w:right="0" w:left="720" w:hanging="360"/>
+        <w:jc w:val="left"/>
+        <w:rPr>
+          <w:rFonts w:ascii="Calibri" w:hAnsi="Calibri" w:cs="Calibri" w:eastAsia="Calibri"/>
+          <w:color w:val="auto"/>
+          <w:spacing w:val="0"/>
+          <w:position w:val="0"/>
+          <w:sz w:val="22"/>
+          <w:shd w:fill="auto" w:val="clear"/>
+        </w:rPr>
+      </w:pPr>
+      <w:r>
+        <w:rPr>
+          <w:rFonts w:ascii="Calibri" w:hAnsi="Calibri" w:cs="Calibri" w:eastAsia="Calibri"/>
+          <w:color w:val="auto"/>
+          <w:spacing w:val="0"/>
+          <w:position w:val="0"/>
+          <w:sz w:val="22"/>
+          <w:shd w:fill="auto" w:val="clear"/>
+        </w:rPr>
+        <w:t xml:space="preserve">Communicating with the Governance Division and the Public Relations Division to understand where human involvment is necessary, so that automation can be done in a controlled manner.</w:t>
+      </w:r>
+    </w:p>
+    <w:p>
+      <w:pPr>
+        <w:numPr>
+          <w:ilvl w:val="0"/>
+          <w:numId w:val="102"/>
+        </w:numPr>
+        <w:spacing w:before="0" w:after="0" w:line="240"/>
+        <w:ind w:right="0" w:left="720" w:hanging="360"/>
+        <w:jc w:val="left"/>
+        <w:rPr>
+          <w:rFonts w:ascii="Calibri" w:hAnsi="Calibri" w:cs="Calibri" w:eastAsia="Calibri"/>
+          <w:color w:val="auto"/>
+          <w:spacing w:val="0"/>
+          <w:position w:val="0"/>
+          <w:sz w:val="22"/>
+          <w:shd w:fill="auto" w:val="clear"/>
+        </w:rPr>
+      </w:pPr>
+      <w:r>
+        <w:rPr>
+          <w:rFonts w:ascii="Calibri" w:hAnsi="Calibri" w:cs="Calibri" w:eastAsia="Calibri"/>
+          <w:color w:val="auto"/>
+          <w:spacing w:val="0"/>
+          <w:position w:val="0"/>
+          <w:sz w:val="22"/>
+          <w:shd w:fill="auto" w:val="clear"/>
+        </w:rPr>
+        <w:t xml:space="preserve">Ensuring that the guidance from other divisions is accounted for, and that the relevant control procedures are in place for managing risks.</w:t>
+      </w:r>
+    </w:p>
+    <w:p>
+      <w:pPr>
+        <w:numPr>
+          <w:ilvl w:val="0"/>
+          <w:numId w:val="102"/>
+        </w:numPr>
+        <w:spacing w:before="0" w:after="0" w:line="240"/>
+        <w:ind w:right="0" w:left="720" w:hanging="360"/>
+        <w:jc w:val="left"/>
+        <w:rPr>
+          <w:rFonts w:ascii="Calibri" w:hAnsi="Calibri" w:cs="Calibri" w:eastAsia="Calibri"/>
+          <w:color w:val="auto"/>
+          <w:spacing w:val="0"/>
+          <w:position w:val="0"/>
+          <w:sz w:val="22"/>
+          <w:shd w:fill="auto" w:val="clear"/>
+        </w:rPr>
+      </w:pPr>
+      <w:r>
+        <w:rPr>
+          <w:rFonts w:ascii="Calibri" w:hAnsi="Calibri" w:cs="Calibri" w:eastAsia="Calibri"/>
+          <w:color w:val="auto"/>
+          <w:spacing w:val="0"/>
+          <w:position w:val="0"/>
+          <w:sz w:val="22"/>
+          <w:shd w:fill="auto" w:val="clear"/>
+        </w:rPr>
+        <w:t xml:space="preserve">Reporting the current, past, and forecasted status of automation to the Public Relations Division.</w:t>
+      </w:r>
+    </w:p>
+    <w:p>
+      <w:pPr>
+        <w:spacing w:before="0" w:after="0" w:line="240"/>
+        <w:ind w:right="0" w:left="0" w:firstLine="0"/>
+        <w:jc w:val="left"/>
+        <w:rPr>
+          <w:rFonts w:ascii="Calibri" w:hAnsi="Calibri" w:cs="Calibri" w:eastAsia="Calibri"/>
+          <w:color w:val="auto"/>
+          <w:spacing w:val="0"/>
+          <w:position w:val="0"/>
+          <w:sz w:val="22"/>
+          <w:shd w:fill="auto" w:val="clear"/>
+        </w:rPr>
+      </w:pPr>
+    </w:p>
+    <w:p>
+      <w:pPr>
+        <w:spacing w:before="0" w:after="0" w:line="240"/>
+        <w:ind w:right="0" w:left="0" w:firstLine="0"/>
+        <w:jc w:val="left"/>
+        <w:rPr>
+          <w:rFonts w:ascii="Calibri" w:hAnsi="Calibri" w:cs="Calibri" w:eastAsia="Calibri"/>
+          <w:color w:val="auto"/>
+          <w:spacing w:val="0"/>
+          <w:position w:val="0"/>
+          <w:sz w:val="22"/>
+          <w:shd w:fill="auto" w:val="clear"/>
+        </w:rPr>
+      </w:pPr>
+      <w:r>
+        <w:rPr>
+          <w:rFonts w:ascii="Calibri" w:hAnsi="Calibri" w:cs="Calibri" w:eastAsia="Calibri"/>
+          <w:color w:val="auto"/>
+          <w:spacing w:val="0"/>
+          <w:position w:val="0"/>
+          <w:sz w:val="22"/>
+          <w:shd w:fill="auto" w:val="clear"/>
+        </w:rPr>
+        <w:t xml:space="preserve">Ideal Experts:</w:t>
+      </w:r>
+    </w:p>
+    <w:p>
+      <w:pPr>
+        <w:numPr>
+          <w:ilvl w:val="0"/>
+          <w:numId w:val="104"/>
+        </w:numPr>
+        <w:spacing w:before="0" w:after="0" w:line="240"/>
+        <w:ind w:right="0" w:left="720" w:hanging="360"/>
+        <w:jc w:val="left"/>
+        <w:rPr>
+          <w:rFonts w:ascii="Calibri" w:hAnsi="Calibri" w:cs="Calibri" w:eastAsia="Calibri"/>
+          <w:color w:val="auto"/>
+          <w:spacing w:val="0"/>
+          <w:position w:val="0"/>
+          <w:sz w:val="22"/>
+          <w:shd w:fill="auto" w:val="clear"/>
+        </w:rPr>
+      </w:pPr>
+      <w:r>
+        <w:rPr>
+          <w:rFonts w:ascii="Calibri" w:hAnsi="Calibri" w:cs="Calibri" w:eastAsia="Calibri"/>
+          <w:color w:val="auto"/>
+          <w:spacing w:val="0"/>
+          <w:position w:val="0"/>
+          <w:sz w:val="22"/>
+          <w:shd w:fill="auto" w:val="clear"/>
+        </w:rPr>
+        <w:t xml:space="preserve">Experts of AI</w:t>
+      </w:r>
+    </w:p>
+    <w:p>
+      <w:pPr>
+        <w:numPr>
+          <w:ilvl w:val="0"/>
+          <w:numId w:val="104"/>
+        </w:numPr>
+        <w:spacing w:before="0" w:after="0" w:line="240"/>
+        <w:ind w:right="0" w:left="720" w:hanging="360"/>
+        <w:jc w:val="left"/>
+        <w:rPr>
+          <w:rFonts w:ascii="Calibri" w:hAnsi="Calibri" w:cs="Calibri" w:eastAsia="Calibri"/>
+          <w:color w:val="auto"/>
+          <w:spacing w:val="0"/>
+          <w:position w:val="0"/>
+          <w:sz w:val="22"/>
+          <w:shd w:fill="auto" w:val="clear"/>
+        </w:rPr>
+      </w:pPr>
+      <w:r>
+        <w:rPr>
+          <w:rFonts w:ascii="Calibri" w:hAnsi="Calibri" w:cs="Calibri" w:eastAsia="Calibri"/>
+          <w:color w:val="auto"/>
+          <w:spacing w:val="0"/>
+          <w:position w:val="0"/>
+          <w:sz w:val="22"/>
+          <w:shd w:fill="auto" w:val="clear"/>
+        </w:rPr>
+        <w:t xml:space="preserve">Experienced Computer Scientists</w:t>
+      </w:r>
+    </w:p>
+    <w:p>
+      <w:pPr>
+        <w:numPr>
+          <w:ilvl w:val="0"/>
+          <w:numId w:val="104"/>
+        </w:numPr>
+        <w:spacing w:before="0" w:after="0" w:line="240"/>
+        <w:ind w:right="0" w:left="720" w:hanging="360"/>
+        <w:jc w:val="left"/>
+        <w:rPr>
+          <w:rFonts w:ascii="Calibri" w:hAnsi="Calibri" w:cs="Calibri" w:eastAsia="Calibri"/>
+          <w:color w:val="auto"/>
+          <w:spacing w:val="0"/>
+          <w:position w:val="0"/>
+          <w:sz w:val="22"/>
+          <w:shd w:fill="auto" w:val="clear"/>
+        </w:rPr>
+      </w:pPr>
+      <w:r>
+        <w:rPr>
+          <w:rFonts w:ascii="Calibri" w:hAnsi="Calibri" w:cs="Calibri" w:eastAsia="Calibri"/>
+          <w:color w:val="auto"/>
+          <w:spacing w:val="0"/>
+          <w:position w:val="0"/>
+          <w:sz w:val="22"/>
+          <w:shd w:fill="auto" w:val="clear"/>
+        </w:rPr>
+        <w:t xml:space="preserve">Experienced Data Scientists</w:t>
+      </w:r>
+    </w:p>
+    <w:p>
+      <w:pPr>
+        <w:spacing w:before="0" w:after="0" w:line="240"/>
+        <w:ind w:right="0" w:left="0" w:firstLine="0"/>
+        <w:jc w:val="left"/>
+        <w:rPr>
+          <w:rFonts w:ascii="Calibri" w:hAnsi="Calibri" w:cs="Calibri" w:eastAsia="Calibri"/>
+          <w:color w:val="auto"/>
+          <w:spacing w:val="0"/>
+          <w:position w:val="0"/>
+          <w:sz w:val="22"/>
+          <w:shd w:fill="auto" w:val="clear"/>
+        </w:rPr>
+      </w:pPr>
+    </w:p>
+    <w:p>
+      <w:pPr>
+        <w:spacing w:before="0" w:after="0" w:line="240"/>
+        <w:ind w:right="0" w:left="0" w:firstLine="0"/>
+        <w:jc w:val="left"/>
+        <w:rPr>
+          <w:rFonts w:ascii="Calibri" w:hAnsi="Calibri" w:cs="Calibri" w:eastAsia="Calibri"/>
+          <w:color w:val="auto"/>
+          <w:spacing w:val="0"/>
+          <w:position w:val="0"/>
+          <w:sz w:val="22"/>
+          <w:shd w:fill="auto" w:val="clear"/>
+        </w:rPr>
+      </w:pPr>
+      <w:r>
+        <w:rPr>
+          <w:rFonts w:ascii="Calibri" w:hAnsi="Calibri" w:cs="Calibri" w:eastAsia="Calibri"/>
+          <w:b/>
+          <w:color w:val="auto"/>
+          <w:spacing w:val="0"/>
+          <w:position w:val="0"/>
+          <w:sz w:val="22"/>
+          <w:shd w:fill="auto" w:val="clear"/>
+        </w:rPr>
+        <w:t xml:space="preserve">- Accounting</w:t>
+      </w:r>
+    </w:p>
+    <w:p>
+      <w:pPr>
+        <w:spacing w:before="0" w:after="0" w:line="240"/>
+        <w:ind w:right="0" w:left="0" w:firstLine="0"/>
+        <w:jc w:val="left"/>
+        <w:rPr>
+          <w:rFonts w:ascii="Calibri" w:hAnsi="Calibri" w:cs="Calibri" w:eastAsia="Calibri"/>
+          <w:color w:val="auto"/>
+          <w:spacing w:val="0"/>
+          <w:position w:val="0"/>
+          <w:sz w:val="22"/>
+          <w:shd w:fill="auto" w:val="clear"/>
+        </w:rPr>
+      </w:pPr>
+    </w:p>
+    <w:p>
+      <w:pPr>
+        <w:spacing w:before="0" w:after="0" w:line="240"/>
+        <w:ind w:right="0" w:left="0" w:firstLine="0"/>
+        <w:jc w:val="left"/>
+        <w:rPr>
+          <w:rFonts w:ascii="Calibri" w:hAnsi="Calibri" w:cs="Calibri" w:eastAsia="Calibri"/>
+          <w:color w:val="auto"/>
+          <w:spacing w:val="0"/>
+          <w:position w:val="0"/>
+          <w:sz w:val="22"/>
+          <w:shd w:fill="auto" w:val="clear"/>
+        </w:rPr>
+      </w:pPr>
+      <w:r>
+        <w:rPr>
+          <w:rFonts w:ascii="Calibri" w:hAnsi="Calibri" w:cs="Calibri" w:eastAsia="Calibri"/>
+          <w:color w:val="auto"/>
+          <w:spacing w:val="0"/>
+          <w:position w:val="0"/>
+          <w:sz w:val="22"/>
+          <w:shd w:fill="auto" w:val="clear"/>
+        </w:rPr>
+        <w:t xml:space="preserve">Main Purpose:</w:t>
+      </w:r>
+    </w:p>
+    <w:p>
+      <w:pPr>
+        <w:numPr>
+          <w:ilvl w:val="0"/>
+          <w:numId w:val="106"/>
+        </w:numPr>
+        <w:spacing w:before="0" w:after="0" w:line="240"/>
+        <w:ind w:right="0" w:left="720" w:hanging="360"/>
+        <w:jc w:val="left"/>
+        <w:rPr>
+          <w:rFonts w:ascii="Calibri" w:hAnsi="Calibri" w:cs="Calibri" w:eastAsia="Calibri"/>
+          <w:color w:val="auto"/>
+          <w:spacing w:val="0"/>
+          <w:position w:val="0"/>
+          <w:sz w:val="22"/>
+          <w:shd w:fill="auto" w:val="clear"/>
+        </w:rPr>
+      </w:pPr>
+      <w:r>
+        <w:rPr>
+          <w:rFonts w:ascii="Calibri" w:hAnsi="Calibri" w:cs="Calibri" w:eastAsia="Calibri"/>
+          <w:color w:val="auto"/>
+          <w:spacing w:val="0"/>
+          <w:position w:val="0"/>
+          <w:sz w:val="22"/>
+          <w:shd w:fill="auto" w:val="clear"/>
+        </w:rPr>
+        <w:t xml:space="preserve">“To add relevant information about accounting to the knowledge-base.”</w:t>
+      </w:r>
+    </w:p>
+    <w:p>
+      <w:pPr>
+        <w:spacing w:before="0" w:after="0" w:line="240"/>
+        <w:ind w:right="0" w:left="0" w:firstLine="0"/>
+        <w:jc w:val="left"/>
+        <w:rPr>
+          <w:rFonts w:ascii="Calibri" w:hAnsi="Calibri" w:cs="Calibri" w:eastAsia="Calibri"/>
+          <w:color w:val="auto"/>
+          <w:spacing w:val="0"/>
+          <w:position w:val="0"/>
+          <w:sz w:val="22"/>
+          <w:shd w:fill="auto" w:val="clear"/>
+        </w:rPr>
+      </w:pPr>
+    </w:p>
+    <w:p>
+      <w:pPr>
+        <w:spacing w:before="0" w:after="0" w:line="240"/>
+        <w:ind w:right="0" w:left="0" w:firstLine="0"/>
+        <w:jc w:val="left"/>
+        <w:rPr>
+          <w:rFonts w:ascii="Calibri" w:hAnsi="Calibri" w:cs="Calibri" w:eastAsia="Calibri"/>
+          <w:color w:val="auto"/>
+          <w:spacing w:val="0"/>
+          <w:position w:val="0"/>
+          <w:sz w:val="22"/>
+          <w:shd w:fill="auto" w:val="clear"/>
+        </w:rPr>
+      </w:pPr>
+      <w:r>
+        <w:rPr>
+          <w:rFonts w:ascii="Calibri" w:hAnsi="Calibri" w:cs="Calibri" w:eastAsia="Calibri"/>
+          <w:color w:val="auto"/>
+          <w:spacing w:val="0"/>
+          <w:position w:val="0"/>
+          <w:sz w:val="22"/>
+          <w:shd w:fill="auto" w:val="clear"/>
+        </w:rPr>
+        <w:t xml:space="preserve">Responsible for:</w:t>
+      </w:r>
+    </w:p>
+    <w:p>
+      <w:pPr>
+        <w:numPr>
+          <w:ilvl w:val="0"/>
+          <w:numId w:val="108"/>
+        </w:numPr>
+        <w:spacing w:before="0" w:after="0" w:line="240"/>
+        <w:ind w:right="0" w:left="720" w:hanging="360"/>
+        <w:jc w:val="left"/>
+        <w:rPr>
+          <w:rFonts w:ascii="Calibri" w:hAnsi="Calibri" w:cs="Calibri" w:eastAsia="Calibri"/>
+          <w:color w:val="auto"/>
+          <w:spacing w:val="0"/>
+          <w:position w:val="0"/>
+          <w:sz w:val="22"/>
+          <w:shd w:fill="auto" w:val="clear"/>
+        </w:rPr>
+      </w:pPr>
+      <w:r>
+        <w:rPr>
+          <w:rFonts w:ascii="Calibri" w:hAnsi="Calibri" w:cs="Calibri" w:eastAsia="Calibri"/>
+          <w:color w:val="auto"/>
+          <w:spacing w:val="0"/>
+          <w:position w:val="0"/>
+          <w:sz w:val="22"/>
+          <w:shd w:fill="auto" w:val="clear"/>
+        </w:rPr>
+        <w:t xml:space="preserve">Understanding the latest standards, research, and developments in the accountancy field.</w:t>
+      </w:r>
+    </w:p>
+    <w:p>
+      <w:pPr>
+        <w:numPr>
+          <w:ilvl w:val="0"/>
+          <w:numId w:val="108"/>
+        </w:numPr>
+        <w:spacing w:before="0" w:after="0" w:line="240"/>
+        <w:ind w:right="0" w:left="720" w:hanging="360"/>
+        <w:jc w:val="left"/>
+        <w:rPr>
+          <w:rFonts w:ascii="Calibri" w:hAnsi="Calibri" w:cs="Calibri" w:eastAsia="Calibri"/>
+          <w:color w:val="auto"/>
+          <w:spacing w:val="0"/>
+          <w:position w:val="0"/>
+          <w:sz w:val="22"/>
+          <w:shd w:fill="auto" w:val="clear"/>
+        </w:rPr>
+      </w:pPr>
+      <w:r>
+        <w:rPr>
+          <w:rFonts w:ascii="Calibri" w:hAnsi="Calibri" w:cs="Calibri" w:eastAsia="Calibri"/>
+          <w:color w:val="auto"/>
+          <w:spacing w:val="0"/>
+          <w:position w:val="0"/>
+          <w:sz w:val="22"/>
+          <w:shd w:fill="auto" w:val="clear"/>
+        </w:rPr>
+        <w:t xml:space="preserve">Updating the knowledge-base with the latest knowledge.</w:t>
+      </w:r>
+    </w:p>
+    <w:p>
+      <w:pPr>
+        <w:numPr>
+          <w:ilvl w:val="0"/>
+          <w:numId w:val="108"/>
+        </w:numPr>
+        <w:spacing w:before="0" w:after="0" w:line="240"/>
+        <w:ind w:right="0" w:left="720" w:hanging="360"/>
+        <w:jc w:val="left"/>
+        <w:rPr>
+          <w:rFonts w:ascii="Calibri" w:hAnsi="Calibri" w:cs="Calibri" w:eastAsia="Calibri"/>
+          <w:color w:val="auto"/>
+          <w:spacing w:val="0"/>
+          <w:position w:val="0"/>
+          <w:sz w:val="22"/>
+          <w:shd w:fill="auto" w:val="clear"/>
+        </w:rPr>
+      </w:pPr>
+      <w:r>
+        <w:rPr>
+          <w:rFonts w:ascii="Calibri" w:hAnsi="Calibri" w:cs="Calibri" w:eastAsia="Calibri"/>
+          <w:color w:val="auto"/>
+          <w:spacing w:val="0"/>
+          <w:position w:val="0"/>
+          <w:sz w:val="22"/>
+          <w:shd w:fill="auto" w:val="clear"/>
+        </w:rPr>
+        <w:t xml:space="preserve">Answering the queries of other divisions and sub-divisions regarding accountancy.</w:t>
+      </w:r>
+    </w:p>
+    <w:p>
+      <w:pPr>
+        <w:spacing w:before="0" w:after="0" w:line="240"/>
+        <w:ind w:right="0" w:left="0" w:firstLine="0"/>
+        <w:jc w:val="left"/>
+        <w:rPr>
+          <w:rFonts w:ascii="Calibri" w:hAnsi="Calibri" w:cs="Calibri" w:eastAsia="Calibri"/>
+          <w:color w:val="auto"/>
+          <w:spacing w:val="0"/>
+          <w:position w:val="0"/>
+          <w:sz w:val="22"/>
+          <w:shd w:fill="auto" w:val="clear"/>
+        </w:rPr>
+      </w:pPr>
+    </w:p>
+    <w:p>
+      <w:pPr>
+        <w:spacing w:before="0" w:after="0" w:line="240"/>
+        <w:ind w:right="0" w:left="0" w:firstLine="0"/>
+        <w:jc w:val="left"/>
+        <w:rPr>
+          <w:rFonts w:ascii="Calibri" w:hAnsi="Calibri" w:cs="Calibri" w:eastAsia="Calibri"/>
+          <w:color w:val="auto"/>
+          <w:spacing w:val="0"/>
+          <w:position w:val="0"/>
+          <w:sz w:val="22"/>
+          <w:shd w:fill="auto" w:val="clear"/>
+        </w:rPr>
+      </w:pPr>
+      <w:r>
+        <w:rPr>
+          <w:rFonts w:ascii="Calibri" w:hAnsi="Calibri" w:cs="Calibri" w:eastAsia="Calibri"/>
+          <w:color w:val="auto"/>
+          <w:spacing w:val="0"/>
+          <w:position w:val="0"/>
+          <w:sz w:val="22"/>
+          <w:shd w:fill="auto" w:val="clear"/>
+        </w:rPr>
+        <w:t xml:space="preserve">Ideal Experts:</w:t>
+      </w:r>
+    </w:p>
+    <w:p>
+      <w:pPr>
+        <w:numPr>
+          <w:ilvl w:val="0"/>
+          <w:numId w:val="110"/>
+        </w:numPr>
+        <w:spacing w:before="0" w:after="0" w:line="240"/>
+        <w:ind w:right="0" w:left="720" w:hanging="360"/>
+        <w:jc w:val="left"/>
+        <w:rPr>
+          <w:rFonts w:ascii="Calibri" w:hAnsi="Calibri" w:cs="Calibri" w:eastAsia="Calibri"/>
+          <w:color w:val="auto"/>
+          <w:spacing w:val="0"/>
+          <w:position w:val="0"/>
+          <w:sz w:val="22"/>
+          <w:shd w:fill="auto" w:val="clear"/>
+        </w:rPr>
+      </w:pPr>
+      <w:r>
+        <w:rPr>
+          <w:rFonts w:ascii="Calibri" w:hAnsi="Calibri" w:cs="Calibri" w:eastAsia="Calibri"/>
+          <w:color w:val="auto"/>
+          <w:spacing w:val="0"/>
+          <w:position w:val="0"/>
+          <w:sz w:val="22"/>
+          <w:shd w:fill="auto" w:val="clear"/>
+        </w:rPr>
+        <w:t xml:space="preserve">Experienced Accountants</w:t>
+      </w:r>
+    </w:p>
+    <w:p>
+      <w:pPr>
+        <w:numPr>
+          <w:ilvl w:val="0"/>
+          <w:numId w:val="110"/>
+        </w:numPr>
+        <w:spacing w:before="0" w:after="0" w:line="240"/>
+        <w:ind w:right="0" w:left="720" w:hanging="360"/>
+        <w:jc w:val="left"/>
+        <w:rPr>
+          <w:rFonts w:ascii="Calibri" w:hAnsi="Calibri" w:cs="Calibri" w:eastAsia="Calibri"/>
+          <w:color w:val="auto"/>
+          <w:spacing w:val="0"/>
+          <w:position w:val="0"/>
+          <w:sz w:val="22"/>
+          <w:shd w:fill="auto" w:val="clear"/>
+        </w:rPr>
+      </w:pPr>
+      <w:r>
+        <w:rPr>
+          <w:rFonts w:ascii="Calibri" w:hAnsi="Calibri" w:cs="Calibri" w:eastAsia="Calibri"/>
+          <w:color w:val="auto"/>
+          <w:spacing w:val="0"/>
+          <w:position w:val="0"/>
+          <w:sz w:val="22"/>
+          <w:shd w:fill="auto" w:val="clear"/>
+        </w:rPr>
+        <w:t xml:space="preserve">Experienced Auditors</w:t>
+      </w:r>
+    </w:p>
+    <w:p>
+      <w:pPr>
+        <w:spacing w:before="0" w:after="0" w:line="240"/>
+        <w:ind w:right="0" w:left="0" w:firstLine="0"/>
+        <w:jc w:val="left"/>
+        <w:rPr>
+          <w:rFonts w:ascii="Calibri" w:hAnsi="Calibri" w:cs="Calibri" w:eastAsia="Calibri"/>
+          <w:color w:val="auto"/>
+          <w:spacing w:val="0"/>
+          <w:position w:val="0"/>
+          <w:sz w:val="22"/>
+          <w:shd w:fill="auto" w:val="clear"/>
+        </w:rPr>
+      </w:pPr>
+    </w:p>
+    <w:p>
+      <w:pPr>
+        <w:spacing w:before="0" w:after="0" w:line="240"/>
+        <w:ind w:right="0" w:left="0" w:firstLine="0"/>
+        <w:jc w:val="left"/>
+        <w:rPr>
+          <w:rFonts w:ascii="Calibri" w:hAnsi="Calibri" w:cs="Calibri" w:eastAsia="Calibri"/>
+          <w:color w:val="auto"/>
+          <w:spacing w:val="0"/>
+          <w:position w:val="0"/>
+          <w:sz w:val="22"/>
+          <w:shd w:fill="auto" w:val="clear"/>
+        </w:rPr>
+      </w:pPr>
+      <w:r>
+        <w:rPr>
+          <w:rFonts w:ascii="Calibri" w:hAnsi="Calibri" w:cs="Calibri" w:eastAsia="Calibri"/>
+          <w:b/>
+          <w:color w:val="auto"/>
+          <w:spacing w:val="0"/>
+          <w:position w:val="0"/>
+          <w:sz w:val="22"/>
+          <w:shd w:fill="auto" w:val="clear"/>
+        </w:rPr>
+        <w:t xml:space="preserve">Talent</w:t>
+      </w:r>
+    </w:p>
+    <w:p>
+      <w:pPr>
+        <w:spacing w:before="0" w:after="0" w:line="240"/>
+        <w:ind w:right="0" w:left="0" w:firstLine="0"/>
+        <w:jc w:val="left"/>
+        <w:rPr>
+          <w:rFonts w:ascii="Calibri" w:hAnsi="Calibri" w:cs="Calibri" w:eastAsia="Calibri"/>
+          <w:color w:val="auto"/>
+          <w:spacing w:val="0"/>
+          <w:position w:val="0"/>
+          <w:sz w:val="22"/>
+          <w:shd w:fill="auto" w:val="clear"/>
+        </w:rPr>
+      </w:pPr>
+    </w:p>
+    <w:p>
+      <w:pPr>
+        <w:spacing w:before="0" w:after="0" w:line="240"/>
+        <w:ind w:right="0" w:left="0" w:firstLine="0"/>
+        <w:jc w:val="left"/>
+        <w:rPr>
+          <w:rFonts w:ascii="Calibri" w:hAnsi="Calibri" w:cs="Calibri" w:eastAsia="Calibri"/>
+          <w:color w:val="auto"/>
+          <w:spacing w:val="0"/>
+          <w:position w:val="0"/>
+          <w:sz w:val="22"/>
+          <w:shd w:fill="auto" w:val="clear"/>
+        </w:rPr>
+      </w:pPr>
+      <w:r>
+        <w:rPr>
+          <w:rFonts w:ascii="Calibri" w:hAnsi="Calibri" w:cs="Calibri" w:eastAsia="Calibri"/>
+          <w:color w:val="auto"/>
+          <w:spacing w:val="0"/>
+          <w:position w:val="0"/>
+          <w:sz w:val="22"/>
+          <w:shd w:fill="auto" w:val="clear"/>
+        </w:rPr>
+        <w:t xml:space="preserve">Main Purpose:</w:t>
+      </w:r>
+    </w:p>
+    <w:p>
+      <w:pPr>
+        <w:numPr>
+          <w:ilvl w:val="0"/>
+          <w:numId w:val="112"/>
+        </w:numPr>
+        <w:spacing w:before="0" w:after="0" w:line="240"/>
+        <w:ind w:right="0" w:left="720" w:hanging="360"/>
+        <w:jc w:val="left"/>
+        <w:rPr>
+          <w:rFonts w:ascii="Calibri" w:hAnsi="Calibri" w:cs="Calibri" w:eastAsia="Calibri"/>
+          <w:color w:val="auto"/>
+          <w:spacing w:val="0"/>
+          <w:position w:val="0"/>
+          <w:sz w:val="22"/>
+          <w:shd w:fill="auto" w:val="clear"/>
+        </w:rPr>
+      </w:pPr>
+      <w:r>
+        <w:rPr>
+          <w:rFonts w:ascii="Calibri" w:hAnsi="Calibri" w:cs="Calibri" w:eastAsia="Calibri"/>
+          <w:color w:val="auto"/>
+          <w:spacing w:val="0"/>
+          <w:position w:val="0"/>
+          <w:sz w:val="22"/>
+          <w:shd w:fill="auto" w:val="clear"/>
+        </w:rPr>
+        <w:t xml:space="preserve">"To help humans realize their true potential."</w:t>
+      </w:r>
+    </w:p>
+    <w:p>
+      <w:pPr>
+        <w:spacing w:before="0" w:after="0" w:line="240"/>
+        <w:ind w:right="0" w:left="0" w:firstLine="0"/>
+        <w:jc w:val="left"/>
+        <w:rPr>
+          <w:rFonts w:ascii="Calibri" w:hAnsi="Calibri" w:cs="Calibri" w:eastAsia="Calibri"/>
+          <w:color w:val="auto"/>
+          <w:spacing w:val="0"/>
+          <w:position w:val="0"/>
+          <w:sz w:val="22"/>
+          <w:shd w:fill="auto" w:val="clear"/>
+        </w:rPr>
+      </w:pPr>
+    </w:p>
+    <w:p>
+      <w:pPr>
+        <w:spacing w:before="0" w:after="0" w:line="240"/>
+        <w:ind w:right="0" w:left="0" w:firstLine="0"/>
+        <w:jc w:val="left"/>
+        <w:rPr>
+          <w:rFonts w:ascii="Calibri" w:hAnsi="Calibri" w:cs="Calibri" w:eastAsia="Calibri"/>
+          <w:color w:val="auto"/>
+          <w:spacing w:val="0"/>
+          <w:position w:val="0"/>
+          <w:sz w:val="22"/>
+          <w:shd w:fill="auto" w:val="clear"/>
+        </w:rPr>
+      </w:pPr>
+      <w:r>
+        <w:rPr>
+          <w:rFonts w:ascii="Calibri" w:hAnsi="Calibri" w:cs="Calibri" w:eastAsia="Calibri"/>
+          <w:color w:val="auto"/>
+          <w:spacing w:val="0"/>
+          <w:position w:val="0"/>
+          <w:sz w:val="22"/>
+          <w:shd w:fill="auto" w:val="clear"/>
+        </w:rPr>
+        <w:t xml:space="preserve">Responsible for:</w:t>
+      </w:r>
+    </w:p>
+    <w:p>
+      <w:pPr>
+        <w:numPr>
+          <w:ilvl w:val="0"/>
+          <w:numId w:val="114"/>
+        </w:numPr>
+        <w:spacing w:before="0" w:after="0" w:line="240"/>
+        <w:ind w:right="0" w:left="720" w:hanging="360"/>
+        <w:jc w:val="left"/>
+        <w:rPr>
+          <w:rFonts w:ascii="Calibri" w:hAnsi="Calibri" w:cs="Calibri" w:eastAsia="Calibri"/>
+          <w:color w:val="auto"/>
+          <w:spacing w:val="0"/>
+          <w:position w:val="0"/>
+          <w:sz w:val="22"/>
+          <w:shd w:fill="auto" w:val="clear"/>
+        </w:rPr>
+      </w:pPr>
+      <w:r>
+        <w:rPr>
+          <w:rFonts w:ascii="Calibri" w:hAnsi="Calibri" w:cs="Calibri" w:eastAsia="Calibri"/>
+          <w:color w:val="auto"/>
+          <w:spacing w:val="0"/>
+          <w:position w:val="0"/>
+          <w:sz w:val="22"/>
+          <w:shd w:fill="auto" w:val="clear"/>
+        </w:rPr>
+        <w:t xml:space="preserve">Collaborating with other divisions in optimizing the whole process of the provision of necessities to the people, so that people can focus on their life, instead of wasting time on mere survival related activities.</w:t>
+      </w:r>
+    </w:p>
+    <w:p>
+      <w:pPr>
+        <w:numPr>
+          <w:ilvl w:val="0"/>
+          <w:numId w:val="114"/>
+        </w:numPr>
+        <w:spacing w:before="0" w:after="0" w:line="240"/>
+        <w:ind w:right="0" w:left="720" w:hanging="360"/>
+        <w:jc w:val="left"/>
+        <w:rPr>
+          <w:rFonts w:ascii="Calibri" w:hAnsi="Calibri" w:cs="Calibri" w:eastAsia="Calibri"/>
+          <w:color w:val="auto"/>
+          <w:spacing w:val="0"/>
+          <w:position w:val="0"/>
+          <w:sz w:val="22"/>
+          <w:shd w:fill="auto" w:val="clear"/>
+        </w:rPr>
+      </w:pPr>
+      <w:r>
+        <w:rPr>
+          <w:rFonts w:ascii="Calibri" w:hAnsi="Calibri" w:cs="Calibri" w:eastAsia="Calibri"/>
+          <w:color w:val="auto"/>
+          <w:spacing w:val="0"/>
+          <w:position w:val="0"/>
+          <w:sz w:val="22"/>
+          <w:shd w:fill="auto" w:val="clear"/>
+        </w:rPr>
+        <w:t xml:space="preserve">Taking feedback from people whether their needs are being fulfilled or not, and what improvements would they like to see, and reporting the feedback to the Public Relations Division.</w:t>
+      </w:r>
+    </w:p>
+    <w:p>
+      <w:pPr>
+        <w:numPr>
+          <w:ilvl w:val="0"/>
+          <w:numId w:val="114"/>
+        </w:numPr>
+        <w:spacing w:before="0" w:after="0" w:line="240"/>
+        <w:ind w:right="0" w:left="720" w:hanging="360"/>
+        <w:jc w:val="left"/>
+        <w:rPr>
+          <w:rFonts w:ascii="Calibri" w:hAnsi="Calibri" w:cs="Calibri" w:eastAsia="Calibri"/>
+          <w:color w:val="auto"/>
+          <w:spacing w:val="0"/>
+          <w:position w:val="0"/>
+          <w:sz w:val="22"/>
+          <w:shd w:fill="auto" w:val="clear"/>
+        </w:rPr>
+      </w:pPr>
+      <w:r>
+        <w:rPr>
+          <w:rFonts w:ascii="Calibri" w:hAnsi="Calibri" w:cs="Calibri" w:eastAsia="Calibri"/>
+          <w:color w:val="auto"/>
+          <w:spacing w:val="0"/>
+          <w:position w:val="0"/>
+          <w:sz w:val="22"/>
+          <w:shd w:fill="auto" w:val="clear"/>
+        </w:rPr>
+        <w:t xml:space="preserve">Understanding the optimal environment specific to each individual and helping them get that environment to help them perform optimally; kind of like Master Shifu understanding the best way to train Po.</w:t>
+      </w:r>
+    </w:p>
+    <w:p>
+      <w:pPr>
+        <w:numPr>
+          <w:ilvl w:val="0"/>
+          <w:numId w:val="114"/>
+        </w:numPr>
+        <w:spacing w:before="0" w:after="0" w:line="240"/>
+        <w:ind w:right="0" w:left="720" w:hanging="360"/>
+        <w:jc w:val="left"/>
+        <w:rPr>
+          <w:rFonts w:ascii="Calibri" w:hAnsi="Calibri" w:cs="Calibri" w:eastAsia="Calibri"/>
+          <w:color w:val="auto"/>
+          <w:spacing w:val="0"/>
+          <w:position w:val="0"/>
+          <w:sz w:val="22"/>
+          <w:shd w:fill="auto" w:val="clear"/>
+        </w:rPr>
+      </w:pPr>
+      <w:r>
+        <w:rPr>
+          <w:rFonts w:ascii="Calibri" w:hAnsi="Calibri" w:cs="Calibri" w:eastAsia="Calibri"/>
+          <w:color w:val="auto"/>
+          <w:spacing w:val="0"/>
+          <w:position w:val="0"/>
+          <w:sz w:val="22"/>
+          <w:shd w:fill="auto" w:val="clear"/>
+        </w:rPr>
+        <w:t xml:space="preserve">Preventing the violation of the rights of people.</w:t>
+      </w:r>
+    </w:p>
+    <w:p>
+      <w:pPr>
+        <w:numPr>
+          <w:ilvl w:val="0"/>
+          <w:numId w:val="114"/>
+        </w:numPr>
+        <w:spacing w:before="0" w:after="0" w:line="240"/>
+        <w:ind w:right="0" w:left="720" w:hanging="360"/>
+        <w:jc w:val="left"/>
+        <w:rPr>
+          <w:rFonts w:ascii="Calibri" w:hAnsi="Calibri" w:cs="Calibri" w:eastAsia="Calibri"/>
+          <w:color w:val="auto"/>
+          <w:spacing w:val="0"/>
+          <w:position w:val="0"/>
+          <w:sz w:val="22"/>
+          <w:shd w:fill="auto" w:val="clear"/>
+        </w:rPr>
+      </w:pPr>
+      <w:r>
+        <w:rPr>
+          <w:rFonts w:ascii="Calibri" w:hAnsi="Calibri" w:cs="Calibri" w:eastAsia="Calibri"/>
+          <w:color w:val="auto"/>
+          <w:spacing w:val="0"/>
+          <w:position w:val="0"/>
+          <w:sz w:val="22"/>
+          <w:shd w:fill="auto" w:val="clear"/>
+        </w:rPr>
+        <w:t xml:space="preserve">Highlighting any violation of the rights of people by asking them if they were forced to do anything, reviewing relevant documents, and reporting the findings to the Public Relations Division. People should not be forced to do anything, generally speaking, they can only be requested to do so. Exceptions can be made for army officers, and similar professionals. People also includes the people working in the WRMO.</w:t>
+      </w:r>
+    </w:p>
+    <w:p>
+      <w:pPr>
+        <w:numPr>
+          <w:ilvl w:val="0"/>
+          <w:numId w:val="114"/>
+        </w:numPr>
+        <w:spacing w:before="0" w:after="0" w:line="240"/>
+        <w:ind w:right="0" w:left="720" w:hanging="360"/>
+        <w:jc w:val="left"/>
+        <w:rPr>
+          <w:rFonts w:ascii="Calibri" w:hAnsi="Calibri" w:cs="Calibri" w:eastAsia="Calibri"/>
+          <w:color w:val="auto"/>
+          <w:spacing w:val="0"/>
+          <w:position w:val="0"/>
+          <w:sz w:val="22"/>
+          <w:shd w:fill="auto" w:val="clear"/>
+        </w:rPr>
+      </w:pPr>
+      <w:r>
+        <w:rPr>
+          <w:rFonts w:ascii="Calibri" w:hAnsi="Calibri" w:cs="Calibri" w:eastAsia="Calibri"/>
+          <w:color w:val="auto"/>
+          <w:spacing w:val="0"/>
+          <w:position w:val="0"/>
+          <w:sz w:val="22"/>
+          <w:shd w:fill="auto" w:val="clear"/>
+        </w:rPr>
+        <w:t xml:space="preserve">Recording the performance of the supervised talent.</w:t>
+      </w:r>
+    </w:p>
+    <w:p>
+      <w:pPr>
+        <w:numPr>
+          <w:ilvl w:val="0"/>
+          <w:numId w:val="114"/>
+        </w:numPr>
+        <w:spacing w:before="0" w:after="0" w:line="240"/>
+        <w:ind w:right="0" w:left="720" w:hanging="360"/>
+        <w:jc w:val="left"/>
+        <w:rPr>
+          <w:rFonts w:ascii="Calibri" w:hAnsi="Calibri" w:cs="Calibri" w:eastAsia="Calibri"/>
+          <w:color w:val="auto"/>
+          <w:spacing w:val="0"/>
+          <w:position w:val="0"/>
+          <w:sz w:val="22"/>
+          <w:shd w:fill="auto" w:val="clear"/>
+        </w:rPr>
+      </w:pPr>
+      <w:r>
+        <w:rPr>
+          <w:rFonts w:ascii="Calibri" w:hAnsi="Calibri" w:cs="Calibri" w:eastAsia="Calibri"/>
+          <w:color w:val="auto"/>
+          <w:spacing w:val="0"/>
+          <w:position w:val="0"/>
+          <w:sz w:val="22"/>
+          <w:shd w:fill="auto" w:val="clear"/>
+        </w:rPr>
+        <w:t xml:space="preserve">Reporting the current, past, and forecasted performance of supervised talent to the Public Relations Division.</w:t>
+      </w:r>
+    </w:p>
+    <w:p>
+      <w:pPr>
+        <w:spacing w:before="0" w:after="0" w:line="240"/>
+        <w:ind w:right="0" w:left="0" w:firstLine="0"/>
+        <w:jc w:val="left"/>
+        <w:rPr>
+          <w:rFonts w:ascii="Calibri" w:hAnsi="Calibri" w:cs="Calibri" w:eastAsia="Calibri"/>
+          <w:color w:val="auto"/>
+          <w:spacing w:val="0"/>
+          <w:position w:val="0"/>
+          <w:sz w:val="22"/>
+          <w:shd w:fill="auto" w:val="clear"/>
+        </w:rPr>
+      </w:pPr>
+    </w:p>
+    <w:p>
+      <w:pPr>
+        <w:spacing w:before="0" w:after="0" w:line="240"/>
+        <w:ind w:right="0" w:left="0" w:firstLine="0"/>
+        <w:jc w:val="left"/>
+        <w:rPr>
+          <w:rFonts w:ascii="Calibri" w:hAnsi="Calibri" w:cs="Calibri" w:eastAsia="Calibri"/>
+          <w:color w:val="auto"/>
+          <w:spacing w:val="0"/>
+          <w:position w:val="0"/>
+          <w:sz w:val="22"/>
+          <w:shd w:fill="auto" w:val="clear"/>
+        </w:rPr>
+      </w:pPr>
+      <w:r>
+        <w:rPr>
+          <w:rFonts w:ascii="Calibri" w:hAnsi="Calibri" w:cs="Calibri" w:eastAsia="Calibri"/>
+          <w:color w:val="auto"/>
+          <w:spacing w:val="0"/>
+          <w:position w:val="0"/>
+          <w:sz w:val="22"/>
+          <w:shd w:fill="auto" w:val="clear"/>
+        </w:rPr>
+        <w:t xml:space="preserve">Ideal Experts:</w:t>
+      </w:r>
+    </w:p>
+    <w:p>
+      <w:pPr>
+        <w:numPr>
+          <w:ilvl w:val="0"/>
+          <w:numId w:val="116"/>
+        </w:numPr>
+        <w:spacing w:before="0" w:after="0" w:line="240"/>
+        <w:ind w:right="0" w:left="720" w:hanging="360"/>
+        <w:jc w:val="left"/>
+        <w:rPr>
+          <w:rFonts w:ascii="Calibri" w:hAnsi="Calibri" w:cs="Calibri" w:eastAsia="Calibri"/>
+          <w:color w:val="auto"/>
+          <w:spacing w:val="0"/>
+          <w:position w:val="0"/>
+          <w:sz w:val="22"/>
+          <w:shd w:fill="auto" w:val="clear"/>
+        </w:rPr>
+      </w:pPr>
+      <w:r>
+        <w:rPr>
+          <w:rFonts w:ascii="Calibri" w:hAnsi="Calibri" w:cs="Calibri" w:eastAsia="Calibri"/>
+          <w:color w:val="auto"/>
+          <w:spacing w:val="0"/>
+          <w:position w:val="0"/>
+          <w:sz w:val="22"/>
+          <w:shd w:fill="auto" w:val="clear"/>
+        </w:rPr>
+        <w:t xml:space="preserve">Experienced Psychologists</w:t>
+      </w:r>
+    </w:p>
+    <w:p>
+      <w:pPr>
+        <w:numPr>
+          <w:ilvl w:val="0"/>
+          <w:numId w:val="116"/>
+        </w:numPr>
+        <w:spacing w:before="0" w:after="0" w:line="240"/>
+        <w:ind w:right="0" w:left="720" w:hanging="360"/>
+        <w:jc w:val="left"/>
+        <w:rPr>
+          <w:rFonts w:ascii="Calibri" w:hAnsi="Calibri" w:cs="Calibri" w:eastAsia="Calibri"/>
+          <w:color w:val="auto"/>
+          <w:spacing w:val="0"/>
+          <w:position w:val="0"/>
+          <w:sz w:val="22"/>
+          <w:shd w:fill="auto" w:val="clear"/>
+        </w:rPr>
+      </w:pPr>
+      <w:r>
+        <w:rPr>
+          <w:rFonts w:ascii="Calibri" w:hAnsi="Calibri" w:cs="Calibri" w:eastAsia="Calibri"/>
+          <w:color w:val="auto"/>
+          <w:spacing w:val="0"/>
+          <w:position w:val="0"/>
+          <w:sz w:val="22"/>
+          <w:shd w:fill="auto" w:val="clear"/>
+        </w:rPr>
+        <w:t xml:space="preserve">Experienced Psychiatrists</w:t>
+      </w:r>
+    </w:p>
+    <w:p>
+      <w:pPr>
+        <w:numPr>
+          <w:ilvl w:val="0"/>
+          <w:numId w:val="116"/>
+        </w:numPr>
+        <w:spacing w:before="0" w:after="0" w:line="240"/>
+        <w:ind w:right="0" w:left="720" w:hanging="360"/>
+        <w:jc w:val="left"/>
+        <w:rPr>
+          <w:rFonts w:ascii="Calibri" w:hAnsi="Calibri" w:cs="Calibri" w:eastAsia="Calibri"/>
+          <w:color w:val="auto"/>
+          <w:spacing w:val="0"/>
+          <w:position w:val="0"/>
+          <w:sz w:val="22"/>
+          <w:shd w:fill="auto" w:val="clear"/>
+        </w:rPr>
+      </w:pPr>
+      <w:r>
+        <w:rPr>
+          <w:rFonts w:ascii="Calibri" w:hAnsi="Calibri" w:cs="Calibri" w:eastAsia="Calibri"/>
+          <w:color w:val="auto"/>
+          <w:spacing w:val="0"/>
+          <w:position w:val="0"/>
+          <w:sz w:val="22"/>
+          <w:shd w:fill="auto" w:val="clear"/>
+        </w:rPr>
+        <w:t xml:space="preserve">Experienced Human Resource Managers</w:t>
+      </w:r>
+    </w:p>
+    <w:p>
+      <w:pPr>
+        <w:numPr>
+          <w:ilvl w:val="0"/>
+          <w:numId w:val="116"/>
+        </w:numPr>
+        <w:spacing w:before="0" w:after="0" w:line="240"/>
+        <w:ind w:right="0" w:left="720" w:hanging="360"/>
+        <w:jc w:val="left"/>
+        <w:rPr>
+          <w:rFonts w:ascii="Calibri" w:hAnsi="Calibri" w:cs="Calibri" w:eastAsia="Calibri"/>
+          <w:color w:val="auto"/>
+          <w:spacing w:val="0"/>
+          <w:position w:val="0"/>
+          <w:sz w:val="22"/>
+          <w:shd w:fill="auto" w:val="clear"/>
+        </w:rPr>
+      </w:pPr>
+      <w:r>
+        <w:rPr>
+          <w:rFonts w:ascii="Calibri" w:hAnsi="Calibri" w:cs="Calibri" w:eastAsia="Calibri"/>
+          <w:color w:val="auto"/>
+          <w:spacing w:val="0"/>
+          <w:position w:val="0"/>
+          <w:sz w:val="22"/>
+          <w:shd w:fill="auto" w:val="clear"/>
+        </w:rPr>
+        <w:t xml:space="preserve">Experienced Teachers</w:t>
+      </w:r>
+    </w:p>
+    <w:p>
+      <w:pPr>
+        <w:suppressAutoHyphens w:val="true"/>
+        <w:spacing w:before="0" w:after="160" w:line="240"/>
+        <w:ind w:right="0" w:left="0" w:firstLine="0"/>
+        <w:jc w:val="left"/>
+        <w:rPr>
+          <w:rFonts w:ascii="Calibri" w:hAnsi="Calibri" w:cs="Calibri" w:eastAsia="Calibri"/>
+          <w:color w:val="auto"/>
+          <w:spacing w:val="0"/>
+          <w:position w:val="0"/>
+          <w:sz w:val="22"/>
+          <w:shd w:fill="auto" w:val="clear"/>
+        </w:rPr>
+      </w:pPr>
+    </w:p>
+    <w:p>
+      <w:pPr>
+        <w:spacing w:before="0" w:after="0" w:line="240"/>
+        <w:ind w:right="0" w:left="0" w:firstLine="0"/>
+        <w:jc w:val="left"/>
+        <w:rPr>
+          <w:rFonts w:ascii="Calibri" w:hAnsi="Calibri" w:cs="Calibri" w:eastAsia="Calibri"/>
+          <w:color w:val="auto"/>
+          <w:spacing w:val="0"/>
+          <w:position w:val="0"/>
+          <w:sz w:val="22"/>
+          <w:shd w:fill="auto" w:val="clear"/>
+        </w:rPr>
+      </w:pPr>
+      <w:r>
+        <w:rPr>
+          <w:rFonts w:ascii="Calibri" w:hAnsi="Calibri" w:cs="Calibri" w:eastAsia="Calibri"/>
+          <w:b/>
+          <w:color w:val="auto"/>
+          <w:spacing w:val="0"/>
+          <w:position w:val="0"/>
+          <w:sz w:val="22"/>
+          <w:shd w:fill="auto" w:val="clear"/>
+        </w:rPr>
+        <w:t xml:space="preserve">Support</w:t>
+      </w:r>
+    </w:p>
+    <w:p>
+      <w:pPr>
+        <w:spacing w:before="0" w:after="0" w:line="240"/>
+        <w:ind w:right="0" w:left="0" w:firstLine="0"/>
+        <w:jc w:val="left"/>
+        <w:rPr>
+          <w:rFonts w:ascii="Calibri" w:hAnsi="Calibri" w:cs="Calibri" w:eastAsia="Calibri"/>
+          <w:color w:val="auto"/>
+          <w:spacing w:val="0"/>
+          <w:position w:val="0"/>
+          <w:sz w:val="22"/>
+          <w:shd w:fill="auto" w:val="clear"/>
+        </w:rPr>
+      </w:pPr>
+    </w:p>
+    <w:p>
+      <w:pPr>
+        <w:spacing w:before="0" w:after="0" w:line="240"/>
+        <w:ind w:right="0" w:left="0" w:firstLine="0"/>
+        <w:jc w:val="left"/>
+        <w:rPr>
+          <w:rFonts w:ascii="Calibri" w:hAnsi="Calibri" w:cs="Calibri" w:eastAsia="Calibri"/>
+          <w:color w:val="auto"/>
+          <w:spacing w:val="0"/>
+          <w:position w:val="0"/>
+          <w:sz w:val="22"/>
+          <w:shd w:fill="auto" w:val="clear"/>
+        </w:rPr>
+      </w:pPr>
+      <w:r>
+        <w:rPr>
+          <w:rFonts w:ascii="Calibri" w:hAnsi="Calibri" w:cs="Calibri" w:eastAsia="Calibri"/>
+          <w:color w:val="auto"/>
+          <w:spacing w:val="0"/>
+          <w:position w:val="0"/>
+          <w:sz w:val="22"/>
+          <w:shd w:fill="auto" w:val="clear"/>
+        </w:rPr>
+        <w:t xml:space="preserve">Main Purpose:</w:t>
+      </w:r>
+    </w:p>
+    <w:p>
+      <w:pPr>
+        <w:numPr>
+          <w:ilvl w:val="0"/>
+          <w:numId w:val="119"/>
+        </w:numPr>
+        <w:spacing w:before="0" w:after="0" w:line="240"/>
+        <w:ind w:right="0" w:left="720" w:hanging="360"/>
+        <w:jc w:val="left"/>
+        <w:rPr>
+          <w:rFonts w:ascii="Calibri" w:hAnsi="Calibri" w:cs="Calibri" w:eastAsia="Calibri"/>
+          <w:color w:val="auto"/>
+          <w:spacing w:val="0"/>
+          <w:position w:val="0"/>
+          <w:sz w:val="22"/>
+          <w:shd w:fill="auto" w:val="clear"/>
+        </w:rPr>
+      </w:pPr>
+      <w:r>
+        <w:rPr>
+          <w:rFonts w:ascii="Calibri" w:hAnsi="Calibri" w:cs="Calibri" w:eastAsia="Calibri"/>
+          <w:color w:val="auto"/>
+          <w:spacing w:val="0"/>
+          <w:position w:val="0"/>
+          <w:sz w:val="22"/>
+          <w:shd w:fill="auto" w:val="clear"/>
+        </w:rPr>
+        <w:t xml:space="preserve">""</w:t>
+      </w:r>
+    </w:p>
+    <w:p>
+      <w:pPr>
+        <w:spacing w:before="0" w:after="0" w:line="240"/>
+        <w:ind w:right="0" w:left="0" w:firstLine="0"/>
+        <w:jc w:val="left"/>
+        <w:rPr>
+          <w:rFonts w:ascii="Calibri" w:hAnsi="Calibri" w:cs="Calibri" w:eastAsia="Calibri"/>
+          <w:color w:val="auto"/>
+          <w:spacing w:val="0"/>
+          <w:position w:val="0"/>
+          <w:sz w:val="22"/>
+          <w:shd w:fill="auto" w:val="clear"/>
+        </w:rPr>
+      </w:pPr>
+    </w:p>
+    <w:p>
+      <w:pPr>
+        <w:spacing w:before="0" w:after="0" w:line="240"/>
+        <w:ind w:right="0" w:left="0" w:firstLine="0"/>
+        <w:jc w:val="left"/>
+        <w:rPr>
+          <w:rFonts w:ascii="Calibri" w:hAnsi="Calibri" w:cs="Calibri" w:eastAsia="Calibri"/>
+          <w:color w:val="auto"/>
+          <w:spacing w:val="0"/>
+          <w:position w:val="0"/>
+          <w:sz w:val="22"/>
+          <w:shd w:fill="auto" w:val="clear"/>
+        </w:rPr>
+      </w:pPr>
+      <w:r>
+        <w:rPr>
+          <w:rFonts w:ascii="Calibri" w:hAnsi="Calibri" w:cs="Calibri" w:eastAsia="Calibri"/>
+          <w:color w:val="auto"/>
+          <w:spacing w:val="0"/>
+          <w:position w:val="0"/>
+          <w:sz w:val="22"/>
+          <w:shd w:fill="auto" w:val="clear"/>
+        </w:rPr>
+        <w:t xml:space="preserve">Responsible for:</w:t>
+      </w:r>
+    </w:p>
+    <w:p>
+      <w:pPr>
+        <w:numPr>
+          <w:ilvl w:val="0"/>
+          <w:numId w:val="121"/>
+        </w:numPr>
+        <w:spacing w:before="0" w:after="0" w:line="240"/>
+        <w:ind w:right="0" w:left="720" w:hanging="360"/>
+        <w:jc w:val="left"/>
+        <w:rPr>
+          <w:rFonts w:ascii="Calibri" w:hAnsi="Calibri" w:cs="Calibri" w:eastAsia="Calibri"/>
+          <w:color w:val="auto"/>
+          <w:spacing w:val="0"/>
+          <w:position w:val="0"/>
+          <w:sz w:val="22"/>
+          <w:shd w:fill="auto" w:val="clear"/>
+        </w:rPr>
+      </w:pPr>
+    </w:p>
+    <w:p>
+      <w:pPr>
+        <w:spacing w:before="0" w:after="0" w:line="240"/>
+        <w:ind w:right="0" w:left="0" w:firstLine="0"/>
+        <w:jc w:val="left"/>
+        <w:rPr>
+          <w:rFonts w:ascii="Calibri" w:hAnsi="Calibri" w:cs="Calibri" w:eastAsia="Calibri"/>
+          <w:color w:val="auto"/>
+          <w:spacing w:val="0"/>
+          <w:position w:val="0"/>
+          <w:sz w:val="22"/>
+          <w:shd w:fill="auto" w:val="clear"/>
+        </w:rPr>
+      </w:pPr>
+    </w:p>
+    <w:p>
+      <w:pPr>
+        <w:spacing w:before="0" w:after="0" w:line="240"/>
+        <w:ind w:right="0" w:left="0" w:firstLine="0"/>
+        <w:jc w:val="left"/>
+        <w:rPr>
+          <w:rFonts w:ascii="Calibri" w:hAnsi="Calibri" w:cs="Calibri" w:eastAsia="Calibri"/>
+          <w:color w:val="auto"/>
+          <w:spacing w:val="0"/>
+          <w:position w:val="0"/>
+          <w:sz w:val="22"/>
+          <w:shd w:fill="auto" w:val="clear"/>
+        </w:rPr>
+      </w:pPr>
+      <w:r>
+        <w:rPr>
+          <w:rFonts w:ascii="Calibri" w:hAnsi="Calibri" w:cs="Calibri" w:eastAsia="Calibri"/>
+          <w:color w:val="auto"/>
+          <w:spacing w:val="0"/>
+          <w:position w:val="0"/>
+          <w:sz w:val="22"/>
+          <w:shd w:fill="auto" w:val="clear"/>
+        </w:rPr>
+        <w:t xml:space="preserve">Ideal Experts:</w:t>
+      </w:r>
+    </w:p>
+    <w:p>
+      <w:pPr>
+        <w:numPr>
+          <w:ilvl w:val="0"/>
+          <w:numId w:val="123"/>
+        </w:numPr>
+        <w:spacing w:before="0" w:after="0" w:line="240"/>
+        <w:ind w:right="0" w:left="720" w:hanging="360"/>
+        <w:jc w:val="left"/>
+        <w:rPr>
+          <w:rFonts w:ascii="Calibri" w:hAnsi="Calibri" w:cs="Calibri" w:eastAsia="Calibri"/>
+          <w:color w:val="auto"/>
+          <w:spacing w:val="0"/>
+          <w:position w:val="0"/>
+          <w:sz w:val="22"/>
+          <w:shd w:fill="auto" w:val="clear"/>
+        </w:rPr>
+      </w:pPr>
+      <w:r>
+        <w:rPr>
+          <w:rFonts w:ascii="Calibri" w:hAnsi="Calibri" w:cs="Calibri" w:eastAsia="Calibri"/>
+          <w:color w:val="auto"/>
+          <w:spacing w:val="0"/>
+          <w:position w:val="0"/>
+          <w:sz w:val="22"/>
+          <w:shd w:fill="auto" w:val="clear"/>
+        </w:rPr>
+        <w:t xml:space="preserve">a</w:t>
+      </w:r>
+    </w:p>
+    <w:p>
+      <w:pPr>
+        <w:spacing w:before="0" w:after="0" w:line="240"/>
+        <w:ind w:right="0" w:left="0" w:firstLine="0"/>
+        <w:jc w:val="left"/>
+        <w:rPr>
+          <w:rFonts w:ascii="Calibri" w:hAnsi="Calibri" w:cs="Calibri" w:eastAsia="Calibri"/>
+          <w:color w:val="auto"/>
+          <w:spacing w:val="0"/>
+          <w:position w:val="0"/>
+          <w:sz w:val="22"/>
+          <w:shd w:fill="auto" w:val="clear"/>
+        </w:rPr>
+      </w:pPr>
+    </w:p>
+    <w:p>
+      <w:pPr>
+        <w:spacing w:before="0" w:after="0" w:line="240"/>
+        <w:ind w:right="0" w:left="0" w:firstLine="0"/>
+        <w:jc w:val="left"/>
+        <w:rPr>
+          <w:rFonts w:ascii="Calibri" w:hAnsi="Calibri" w:cs="Calibri" w:eastAsia="Calibri"/>
+          <w:color w:val="auto"/>
+          <w:spacing w:val="0"/>
+          <w:position w:val="0"/>
+          <w:sz w:val="22"/>
+          <w:shd w:fill="auto" w:val="clear"/>
+        </w:rPr>
+      </w:pPr>
+      <w:r>
+        <w:rPr>
+          <w:rFonts w:ascii="Calibri" w:hAnsi="Calibri" w:cs="Calibri" w:eastAsia="Calibri"/>
+          <w:b/>
+          <w:color w:val="auto"/>
+          <w:spacing w:val="0"/>
+          <w:position w:val="0"/>
+          <w:sz w:val="22"/>
+          <w:shd w:fill="auto" w:val="clear"/>
+        </w:rPr>
+        <w:t xml:space="preserve">- Whistleblowing</w:t>
+      </w:r>
+    </w:p>
+    <w:p>
+      <w:pPr>
+        <w:spacing w:before="0" w:after="0" w:line="240"/>
+        <w:ind w:right="0" w:left="0" w:firstLine="0"/>
+        <w:jc w:val="left"/>
+        <w:rPr>
+          <w:rFonts w:ascii="Calibri" w:hAnsi="Calibri" w:cs="Calibri" w:eastAsia="Calibri"/>
+          <w:color w:val="auto"/>
+          <w:spacing w:val="0"/>
+          <w:position w:val="0"/>
+          <w:sz w:val="22"/>
+          <w:shd w:fill="auto" w:val="clear"/>
+        </w:rPr>
+      </w:pPr>
+    </w:p>
+    <w:p>
+      <w:pPr>
+        <w:spacing w:before="0" w:after="0" w:line="240"/>
+        <w:ind w:right="0" w:left="0" w:firstLine="0"/>
+        <w:jc w:val="left"/>
+        <w:rPr>
+          <w:rFonts w:ascii="Calibri" w:hAnsi="Calibri" w:cs="Calibri" w:eastAsia="Calibri"/>
+          <w:color w:val="auto"/>
+          <w:spacing w:val="0"/>
+          <w:position w:val="0"/>
+          <w:sz w:val="22"/>
+          <w:shd w:fill="auto" w:val="clear"/>
+        </w:rPr>
+      </w:pPr>
+      <w:r>
+        <w:rPr>
+          <w:rFonts w:ascii="Calibri" w:hAnsi="Calibri" w:cs="Calibri" w:eastAsia="Calibri"/>
+          <w:color w:val="auto"/>
+          <w:spacing w:val="0"/>
+          <w:position w:val="0"/>
+          <w:sz w:val="22"/>
+          <w:shd w:fill="auto" w:val="clear"/>
+        </w:rPr>
+        <w:t xml:space="preserve">Main Purpose:</w:t>
+      </w:r>
+    </w:p>
+    <w:p>
+      <w:pPr>
+        <w:numPr>
+          <w:ilvl w:val="0"/>
+          <w:numId w:val="125"/>
+        </w:numPr>
+        <w:spacing w:before="0" w:after="0" w:line="240"/>
+        <w:ind w:right="0" w:left="720" w:hanging="360"/>
+        <w:jc w:val="left"/>
+        <w:rPr>
+          <w:rFonts w:ascii="Calibri" w:hAnsi="Calibri" w:cs="Calibri" w:eastAsia="Calibri"/>
+          <w:color w:val="auto"/>
+          <w:spacing w:val="0"/>
+          <w:position w:val="0"/>
+          <w:sz w:val="22"/>
+          <w:shd w:fill="auto" w:val="clear"/>
+        </w:rPr>
+      </w:pPr>
+      <w:r>
+        <w:rPr>
+          <w:rFonts w:ascii="Calibri" w:hAnsi="Calibri" w:cs="Calibri" w:eastAsia="Calibri"/>
+          <w:color w:val="auto"/>
+          <w:spacing w:val="0"/>
+          <w:position w:val="0"/>
+          <w:sz w:val="22"/>
+          <w:shd w:fill="auto" w:val="clear"/>
+        </w:rPr>
+        <w:t xml:space="preserve">“”</w:t>
+      </w:r>
+    </w:p>
+    <w:p>
+      <w:pPr>
+        <w:spacing w:before="0" w:after="0" w:line="240"/>
+        <w:ind w:right="0" w:left="0" w:firstLine="0"/>
+        <w:jc w:val="left"/>
+        <w:rPr>
+          <w:rFonts w:ascii="Calibri" w:hAnsi="Calibri" w:cs="Calibri" w:eastAsia="Calibri"/>
+          <w:color w:val="auto"/>
+          <w:spacing w:val="0"/>
+          <w:position w:val="0"/>
+          <w:sz w:val="22"/>
+          <w:shd w:fill="auto" w:val="clear"/>
+        </w:rPr>
+      </w:pPr>
+    </w:p>
+    <w:p>
+      <w:pPr>
+        <w:spacing w:before="0" w:after="0" w:line="240"/>
+        <w:ind w:right="0" w:left="0" w:firstLine="0"/>
+        <w:jc w:val="left"/>
+        <w:rPr>
+          <w:rFonts w:ascii="Calibri" w:hAnsi="Calibri" w:cs="Calibri" w:eastAsia="Calibri"/>
+          <w:color w:val="auto"/>
+          <w:spacing w:val="0"/>
+          <w:position w:val="0"/>
+          <w:sz w:val="22"/>
+          <w:shd w:fill="auto" w:val="clear"/>
+        </w:rPr>
+      </w:pPr>
+      <w:r>
+        <w:rPr>
+          <w:rFonts w:ascii="Calibri" w:hAnsi="Calibri" w:cs="Calibri" w:eastAsia="Calibri"/>
+          <w:color w:val="auto"/>
+          <w:spacing w:val="0"/>
+          <w:position w:val="0"/>
+          <w:sz w:val="22"/>
+          <w:shd w:fill="auto" w:val="clear"/>
+        </w:rPr>
+        <w:t xml:space="preserve">Responsible for:</w:t>
+      </w:r>
+    </w:p>
+    <w:p>
+      <w:pPr>
+        <w:numPr>
+          <w:ilvl w:val="0"/>
+          <w:numId w:val="127"/>
+        </w:numPr>
+        <w:spacing w:before="0" w:after="0" w:line="240"/>
+        <w:ind w:right="0" w:left="720" w:hanging="360"/>
+        <w:jc w:val="left"/>
+        <w:rPr>
+          <w:rFonts w:ascii="Calibri" w:hAnsi="Calibri" w:cs="Calibri" w:eastAsia="Calibri"/>
+          <w:color w:val="auto"/>
+          <w:spacing w:val="0"/>
+          <w:position w:val="0"/>
+          <w:sz w:val="22"/>
+          <w:shd w:fill="auto" w:val="clear"/>
+        </w:rPr>
+      </w:pPr>
+    </w:p>
+    <w:p>
+      <w:pPr>
+        <w:spacing w:before="0" w:after="0" w:line="240"/>
+        <w:ind w:right="0" w:left="0" w:firstLine="0"/>
+        <w:jc w:val="left"/>
+        <w:rPr>
+          <w:rFonts w:ascii="Calibri" w:hAnsi="Calibri" w:cs="Calibri" w:eastAsia="Calibri"/>
+          <w:color w:val="auto"/>
+          <w:spacing w:val="0"/>
+          <w:position w:val="0"/>
+          <w:sz w:val="22"/>
+          <w:shd w:fill="auto" w:val="clear"/>
+        </w:rPr>
+      </w:pPr>
+    </w:p>
+    <w:p>
+      <w:pPr>
+        <w:spacing w:before="0" w:after="0" w:line="240"/>
+        <w:ind w:right="0" w:left="0" w:firstLine="0"/>
+        <w:jc w:val="left"/>
+        <w:rPr>
+          <w:rFonts w:ascii="Calibri" w:hAnsi="Calibri" w:cs="Calibri" w:eastAsia="Calibri"/>
+          <w:color w:val="auto"/>
+          <w:spacing w:val="0"/>
+          <w:position w:val="0"/>
+          <w:sz w:val="22"/>
+          <w:shd w:fill="auto" w:val="clear"/>
+        </w:rPr>
+      </w:pPr>
+      <w:r>
+        <w:rPr>
+          <w:rFonts w:ascii="Calibri" w:hAnsi="Calibri" w:cs="Calibri" w:eastAsia="Calibri"/>
+          <w:color w:val="auto"/>
+          <w:spacing w:val="0"/>
+          <w:position w:val="0"/>
+          <w:sz w:val="22"/>
+          <w:shd w:fill="auto" w:val="clear"/>
+        </w:rPr>
+        <w:t xml:space="preserve">Ideal Experts:</w:t>
+      </w:r>
+    </w:p>
+    <w:p>
+      <w:pPr>
+        <w:numPr>
+          <w:ilvl w:val="0"/>
+          <w:numId w:val="129"/>
+        </w:numPr>
+        <w:spacing w:before="0" w:after="0" w:line="240"/>
+        <w:ind w:right="0" w:left="720" w:hanging="360"/>
+        <w:jc w:val="left"/>
+        <w:rPr>
+          <w:rFonts w:ascii="Calibri" w:hAnsi="Calibri" w:cs="Calibri" w:eastAsia="Calibri"/>
+          <w:color w:val="auto"/>
+          <w:spacing w:val="0"/>
+          <w:position w:val="0"/>
+          <w:sz w:val="22"/>
+          <w:shd w:fill="auto" w:val="clear"/>
+        </w:rPr>
+      </w:pPr>
+      <w:r>
+        <w:rPr>
+          <w:rFonts w:ascii="Calibri" w:hAnsi="Calibri" w:cs="Calibri" w:eastAsia="Calibri"/>
+          <w:color w:val="auto"/>
+          <w:spacing w:val="0"/>
+          <w:position w:val="0"/>
+          <w:sz w:val="22"/>
+          <w:shd w:fill="auto" w:val="clear"/>
+        </w:rPr>
+        <w:t xml:space="preserve">Experienced</w:t>
+      </w:r>
+    </w:p>
+    <w:p>
+      <w:pPr>
+        <w:spacing w:before="0" w:after="0" w:line="240"/>
+        <w:ind w:right="0" w:left="0" w:firstLine="0"/>
+        <w:jc w:val="left"/>
+        <w:rPr>
+          <w:rFonts w:ascii="Calibri" w:hAnsi="Calibri" w:cs="Calibri" w:eastAsia="Calibri"/>
+          <w:color w:val="auto"/>
+          <w:spacing w:val="0"/>
+          <w:position w:val="0"/>
+          <w:sz w:val="22"/>
+          <w:shd w:fill="auto" w:val="clear"/>
+        </w:rPr>
+      </w:pPr>
     </w:p>
     <w:p>
       <w:pPr>
@@ -12467,7 +19071,398 @@
 </file>
 
 <file path=word/numbering.xml><?xml version="1.0" encoding="utf-8"?>
-<w:numbering xmlns:w="http://schemas.openxmlformats.org/wordprocessingml/2006/main"/>
+<w:numbering xmlns:w="http://schemas.openxmlformats.org/wordprocessingml/2006/main">
+  <w:abstractNum w:abstractNumId="0">
+    <w:lvl w:ilvl="0">
+      <w:start w:val="1"/>
+      <w:numFmt w:val="bullet"/>
+      <w:lvlText w:val="•"/>
+    </w:lvl>
+  </w:abstractNum>
+  <w:abstractNum w:abstractNumId="6">
+    <w:lvl w:ilvl="0">
+      <w:start w:val="1"/>
+      <w:numFmt w:val="bullet"/>
+      <w:lvlText w:val="•"/>
+    </w:lvl>
+  </w:abstractNum>
+  <w:abstractNum w:abstractNumId="12">
+    <w:lvl w:ilvl="0">
+      <w:start w:val="1"/>
+      <w:numFmt w:val="bullet"/>
+      <w:lvlText w:val="•"/>
+    </w:lvl>
+  </w:abstractNum>
+  <w:abstractNum w:abstractNumId="18">
+    <w:lvl w:ilvl="0">
+      <w:start w:val="1"/>
+      <w:numFmt w:val="bullet"/>
+      <w:lvlText w:val="•"/>
+    </w:lvl>
+  </w:abstractNum>
+  <w:abstractNum w:abstractNumId="24">
+    <w:lvl w:ilvl="0">
+      <w:start w:val="1"/>
+      <w:numFmt w:val="bullet"/>
+      <w:lvlText w:val="•"/>
+    </w:lvl>
+  </w:abstractNum>
+  <w:abstractNum w:abstractNumId="30">
+    <w:lvl w:ilvl="0">
+      <w:start w:val="1"/>
+      <w:numFmt w:val="bullet"/>
+      <w:lvlText w:val="•"/>
+    </w:lvl>
+  </w:abstractNum>
+  <w:abstractNum w:abstractNumId="36">
+    <w:lvl w:ilvl="0">
+      <w:start w:val="1"/>
+      <w:numFmt w:val="bullet"/>
+      <w:lvlText w:val="•"/>
+    </w:lvl>
+  </w:abstractNum>
+  <w:abstractNum w:abstractNumId="42">
+    <w:lvl w:ilvl="0">
+      <w:start w:val="1"/>
+      <w:numFmt w:val="bullet"/>
+      <w:lvlText w:val="•"/>
+    </w:lvl>
+  </w:abstractNum>
+  <w:abstractNum w:abstractNumId="48">
+    <w:lvl w:ilvl="0">
+      <w:start w:val="1"/>
+      <w:numFmt w:val="bullet"/>
+      <w:lvlText w:val="•"/>
+    </w:lvl>
+  </w:abstractNum>
+  <w:abstractNum w:abstractNumId="54">
+    <w:lvl w:ilvl="0">
+      <w:start w:val="1"/>
+      <w:numFmt w:val="bullet"/>
+      <w:lvlText w:val="•"/>
+    </w:lvl>
+  </w:abstractNum>
+  <w:abstractNum w:abstractNumId="60">
+    <w:lvl w:ilvl="0">
+      <w:start w:val="1"/>
+      <w:numFmt w:val="bullet"/>
+      <w:lvlText w:val="•"/>
+    </w:lvl>
+  </w:abstractNum>
+  <w:abstractNum w:abstractNumId="66">
+    <w:lvl w:ilvl="0">
+      <w:start w:val="1"/>
+      <w:numFmt w:val="bullet"/>
+      <w:lvlText w:val="•"/>
+    </w:lvl>
+  </w:abstractNum>
+  <w:abstractNum w:abstractNumId="72">
+    <w:lvl w:ilvl="0">
+      <w:start w:val="1"/>
+      <w:numFmt w:val="bullet"/>
+      <w:lvlText w:val="•"/>
+    </w:lvl>
+  </w:abstractNum>
+  <w:abstractNum w:abstractNumId="78">
+    <w:lvl w:ilvl="0">
+      <w:start w:val="1"/>
+      <w:numFmt w:val="bullet"/>
+      <w:lvlText w:val="•"/>
+    </w:lvl>
+  </w:abstractNum>
+  <w:abstractNum w:abstractNumId="84">
+    <w:lvl w:ilvl="0">
+      <w:start w:val="1"/>
+      <w:numFmt w:val="bullet"/>
+      <w:lvlText w:val="•"/>
+    </w:lvl>
+  </w:abstractNum>
+  <w:abstractNum w:abstractNumId="90">
+    <w:lvl w:ilvl="0">
+      <w:start w:val="1"/>
+      <w:numFmt w:val="bullet"/>
+      <w:lvlText w:val="•"/>
+    </w:lvl>
+  </w:abstractNum>
+  <w:abstractNum w:abstractNumId="96">
+    <w:lvl w:ilvl="0">
+      <w:start w:val="1"/>
+      <w:numFmt w:val="bullet"/>
+      <w:lvlText w:val="•"/>
+    </w:lvl>
+  </w:abstractNum>
+  <w:abstractNum w:abstractNumId="102">
+    <w:lvl w:ilvl="0">
+      <w:start w:val="1"/>
+      <w:numFmt w:val="bullet"/>
+      <w:lvlText w:val="•"/>
+    </w:lvl>
+  </w:abstractNum>
+  <w:abstractNum w:abstractNumId="108">
+    <w:lvl w:ilvl="0">
+      <w:start w:val="1"/>
+      <w:numFmt w:val="bullet"/>
+      <w:lvlText w:val="•"/>
+    </w:lvl>
+  </w:abstractNum>
+  <w:abstractNum w:abstractNumId="114">
+    <w:lvl w:ilvl="0">
+      <w:start w:val="1"/>
+      <w:numFmt w:val="bullet"/>
+      <w:lvlText w:val="•"/>
+    </w:lvl>
+  </w:abstractNum>
+  <w:abstractNum w:abstractNumId="120">
+    <w:lvl w:ilvl="0">
+      <w:start w:val="1"/>
+      <w:numFmt w:val="bullet"/>
+      <w:lvlText w:val="•"/>
+    </w:lvl>
+  </w:abstractNum>
+  <w:abstractNum w:abstractNumId="126">
+    <w:lvl w:ilvl="0">
+      <w:start w:val="1"/>
+      <w:numFmt w:val="bullet"/>
+      <w:lvlText w:val="•"/>
+    </w:lvl>
+  </w:abstractNum>
+  <w:abstractNum w:abstractNumId="132">
+    <w:lvl w:ilvl="0">
+      <w:start w:val="1"/>
+      <w:numFmt w:val="bullet"/>
+      <w:lvlText w:val="•"/>
+    </w:lvl>
+  </w:abstractNum>
+  <w:abstractNum w:abstractNumId="138">
+    <w:lvl w:ilvl="0">
+      <w:start w:val="1"/>
+      <w:numFmt w:val="bullet"/>
+      <w:lvlText w:val="•"/>
+    </w:lvl>
+  </w:abstractNum>
+  <w:abstractNum w:abstractNumId="144">
+    <w:lvl w:ilvl="0">
+      <w:start w:val="1"/>
+      <w:numFmt w:val="bullet"/>
+      <w:lvlText w:val="•"/>
+    </w:lvl>
+  </w:abstractNum>
+  <w:abstractNum w:abstractNumId="150">
+    <w:lvl w:ilvl="0">
+      <w:start w:val="1"/>
+      <w:numFmt w:val="bullet"/>
+      <w:lvlText w:val="•"/>
+    </w:lvl>
+  </w:abstractNum>
+  <w:abstractNum w:abstractNumId="156">
+    <w:lvl w:ilvl="0">
+      <w:start w:val="1"/>
+      <w:numFmt w:val="bullet"/>
+      <w:lvlText w:val="•"/>
+    </w:lvl>
+  </w:abstractNum>
+  <w:abstractNum w:abstractNumId="162">
+    <w:lvl w:ilvl="0">
+      <w:start w:val="1"/>
+      <w:numFmt w:val="bullet"/>
+      <w:lvlText w:val="•"/>
+    </w:lvl>
+  </w:abstractNum>
+  <w:abstractNum w:abstractNumId="168">
+    <w:lvl w:ilvl="0">
+      <w:start w:val="1"/>
+      <w:numFmt w:val="bullet"/>
+      <w:lvlText w:val="•"/>
+    </w:lvl>
+  </w:abstractNum>
+  <w:abstractNum w:abstractNumId="174">
+    <w:lvl w:ilvl="0">
+      <w:start w:val="1"/>
+      <w:numFmt w:val="bullet"/>
+      <w:lvlText w:val="•"/>
+    </w:lvl>
+  </w:abstractNum>
+  <w:abstractNum w:abstractNumId="180">
+    <w:lvl w:ilvl="0">
+      <w:start w:val="1"/>
+      <w:numFmt w:val="bullet"/>
+      <w:lvlText w:val="•"/>
+    </w:lvl>
+  </w:abstractNum>
+  <w:abstractNum w:abstractNumId="186">
+    <w:lvl w:ilvl="0">
+      <w:start w:val="1"/>
+      <w:numFmt w:val="bullet"/>
+      <w:lvlText w:val="•"/>
+    </w:lvl>
+  </w:abstractNum>
+  <w:abstractNum w:abstractNumId="192">
+    <w:lvl w:ilvl="0">
+      <w:start w:val="1"/>
+      <w:numFmt w:val="bullet"/>
+      <w:lvlText w:val="•"/>
+    </w:lvl>
+  </w:abstractNum>
+  <w:abstractNum w:abstractNumId="198">
+    <w:lvl w:ilvl="0">
+      <w:start w:val="1"/>
+      <w:numFmt w:val="bullet"/>
+      <w:lvlText w:val="•"/>
+    </w:lvl>
+  </w:abstractNum>
+  <w:abstractNum w:abstractNumId="204">
+    <w:lvl w:ilvl="0">
+      <w:start w:val="1"/>
+      <w:numFmt w:val="bullet"/>
+      <w:lvlText w:val="•"/>
+    </w:lvl>
+  </w:abstractNum>
+  <w:abstractNum w:abstractNumId="210">
+    <w:lvl w:ilvl="0">
+      <w:start w:val="1"/>
+      <w:numFmt w:val="bullet"/>
+      <w:lvlText w:val="•"/>
+    </w:lvl>
+  </w:abstractNum>
+  <w:abstractNum w:abstractNumId="216">
+    <w:lvl w:ilvl="0">
+      <w:start w:val="1"/>
+      <w:numFmt w:val="bullet"/>
+      <w:lvlText w:val="•"/>
+    </w:lvl>
+  </w:abstractNum>
+  <w:abstractNum w:abstractNumId="222">
+    <w:lvl w:ilvl="0">
+      <w:start w:val="1"/>
+      <w:numFmt w:val="bullet"/>
+      <w:lvlText w:val="•"/>
+    </w:lvl>
+  </w:abstractNum>
+  <w:abstractNum w:abstractNumId="228">
+    <w:lvl w:ilvl="0">
+      <w:start w:val="1"/>
+      <w:numFmt w:val="bullet"/>
+      <w:lvlText w:val="•"/>
+    </w:lvl>
+  </w:abstractNum>
+  <w:num w:numId="50">
+    <w:abstractNumId w:val="228"/>
+  </w:num>
+  <w:num w:numId="52">
+    <w:abstractNumId w:val="222"/>
+  </w:num>
+  <w:num w:numId="54">
+    <w:abstractNumId w:val="216"/>
+  </w:num>
+  <w:num w:numId="56">
+    <w:abstractNumId w:val="210"/>
+  </w:num>
+  <w:num w:numId="58">
+    <w:abstractNumId w:val="204"/>
+  </w:num>
+  <w:num w:numId="60">
+    <w:abstractNumId w:val="198"/>
+  </w:num>
+  <w:num w:numId="62">
+    <w:abstractNumId w:val="192"/>
+  </w:num>
+  <w:num w:numId="64">
+    <w:abstractNumId w:val="186"/>
+  </w:num>
+  <w:num w:numId="66">
+    <w:abstractNumId w:val="180"/>
+  </w:num>
+  <w:num w:numId="68">
+    <w:abstractNumId w:val="174"/>
+  </w:num>
+  <w:num w:numId="70">
+    <w:abstractNumId w:val="168"/>
+  </w:num>
+  <w:num w:numId="72">
+    <w:abstractNumId w:val="162"/>
+  </w:num>
+  <w:num w:numId="74">
+    <w:abstractNumId w:val="156"/>
+  </w:num>
+  <w:num w:numId="76">
+    <w:abstractNumId w:val="150"/>
+  </w:num>
+  <w:num w:numId="78">
+    <w:abstractNumId w:val="144"/>
+  </w:num>
+  <w:num w:numId="80">
+    <w:abstractNumId w:val="138"/>
+  </w:num>
+  <w:num w:numId="82">
+    <w:abstractNumId w:val="132"/>
+  </w:num>
+  <w:num w:numId="86">
+    <w:abstractNumId w:val="126"/>
+  </w:num>
+  <w:num w:numId="88">
+    <w:abstractNumId w:val="120"/>
+  </w:num>
+  <w:num w:numId="90">
+    <w:abstractNumId w:val="114"/>
+  </w:num>
+  <w:num w:numId="92">
+    <w:abstractNumId w:val="108"/>
+  </w:num>
+  <w:num w:numId="94">
+    <w:abstractNumId w:val="102"/>
+  </w:num>
+  <w:num w:numId="96">
+    <w:abstractNumId w:val="96"/>
+  </w:num>
+  <w:num w:numId="98">
+    <w:abstractNumId w:val="90"/>
+  </w:num>
+  <w:num w:numId="100">
+    <w:abstractNumId w:val="84"/>
+  </w:num>
+  <w:num w:numId="102">
+    <w:abstractNumId w:val="78"/>
+  </w:num>
+  <w:num w:numId="104">
+    <w:abstractNumId w:val="72"/>
+  </w:num>
+  <w:num w:numId="106">
+    <w:abstractNumId w:val="66"/>
+  </w:num>
+  <w:num w:numId="108">
+    <w:abstractNumId w:val="60"/>
+  </w:num>
+  <w:num w:numId="110">
+    <w:abstractNumId w:val="54"/>
+  </w:num>
+  <w:num w:numId="112">
+    <w:abstractNumId w:val="48"/>
+  </w:num>
+  <w:num w:numId="114">
+    <w:abstractNumId w:val="42"/>
+  </w:num>
+  <w:num w:numId="116">
+    <w:abstractNumId w:val="36"/>
+  </w:num>
+  <w:num w:numId="119">
+    <w:abstractNumId w:val="30"/>
+  </w:num>
+  <w:num w:numId="121">
+    <w:abstractNumId w:val="24"/>
+  </w:num>
+  <w:num w:numId="123">
+    <w:abstractNumId w:val="18"/>
+  </w:num>
+  <w:num w:numId="125">
+    <w:abstractNumId w:val="12"/>
+  </w:num>
+  <w:num w:numId="127">
+    <w:abstractNumId w:val="6"/>
+  </w:num>
+  <w:num w:numId="129">
+    <w:abstractNumId w:val="0"/>
+  </w:num>
+</w:numbering>
 </file>
 
 <file path=word/styles.xml><?xml version="1.0" encoding="utf-8"?>

--- a/Rewardism/Rewardism - Newer ND.docx
+++ b/Rewardism/Rewardism - Newer ND.docx
@@ -279,7 +279,7 @@
           <w:sz w:val="22"/>
           <w:shd w:fill="auto" w:val="clear"/>
         </w:rPr>
-        <w:t xml:space="preserve">The approach taken is to explain:</w:t>
+        <w:t xml:space="preserve">The approach taken is to:</w:t>
       </w:r>
     </w:p>
     <w:p>
@@ -306,7 +306,7 @@
           <w:sz w:val="22"/>
           <w:shd w:fill="auto" w:val="clear"/>
         </w:rPr>
-        <w:t xml:space="preserve">- </w:t>
+        <w:t xml:space="preserve">- Explain t</w:t>
       </w:r>
       <w:r>
         <w:rPr>
@@ -317,36 +317,63 @@
           <w:sz w:val="22"/>
           <w:shd w:fill="auto" w:val="clear"/>
         </w:rPr>
-        <w:t xml:space="preserve">The importance and goals of a system</w:t>
+        <w:t xml:space="preserve">he importance and goals of a system</w:t>
         <w:br/>
-        <w:t xml:space="preserve">- Communism and the problems associated with it</w:t>
+        <w:t xml:space="preserve">- Explain Communism, </w:t>
+      </w:r>
+      <w:r>
+        <w:rPr>
+          <w:rFonts w:ascii="Calibri" w:hAnsi="Calibri" w:cs="Calibri" w:eastAsia="Calibri"/>
+          <w:color w:val="000000"/>
+          <w:spacing w:val="0"/>
+          <w:position w:val="0"/>
+          <w:sz w:val="22"/>
+          <w:shd w:fill="auto" w:val="clear"/>
+        </w:rPr>
+        <w:t xml:space="preserve">what can be learnt from it</w:t>
+      </w:r>
+      <w:r>
+        <w:rPr>
+          <w:rFonts w:ascii="Calibri" w:hAnsi="Calibri" w:cs="Calibri" w:eastAsia="Calibri"/>
+          <w:color w:val="000000"/>
+          <w:spacing w:val="0"/>
+          <w:position w:val="0"/>
+          <w:sz w:val="22"/>
+          <w:shd w:fill="auto" w:val="clear"/>
+        </w:rPr>
+        <w:t xml:space="preserve">, and the problems associated with it</w:t>
         <w:br/>
-        <w:t xml:space="preserve">- Capitalism and the problems associated with it</w:t>
+        <w:t xml:space="preserve">- Explain Capitalism, </w:t>
+      </w:r>
+      <w:r>
+        <w:rPr>
+          <w:rFonts w:ascii="Calibri" w:hAnsi="Calibri" w:cs="Calibri" w:eastAsia="Calibri"/>
+          <w:color w:val="000000"/>
+          <w:spacing w:val="0"/>
+          <w:position w:val="0"/>
+          <w:sz w:val="22"/>
+          <w:shd w:fill="auto" w:val="clear"/>
+        </w:rPr>
+        <w:t xml:space="preserve">its benefits</w:t>
+      </w:r>
+      <w:r>
+        <w:rPr>
+          <w:rFonts w:ascii="Calibri" w:hAnsi="Calibri" w:cs="Calibri" w:eastAsia="Calibri"/>
+          <w:color w:val="000000"/>
+          <w:spacing w:val="0"/>
+          <w:position w:val="0"/>
+          <w:sz w:val="22"/>
+          <w:shd w:fill="auto" w:val="clear"/>
+        </w:rPr>
+        <w:t xml:space="preserve">, and the problems associated with it</w:t>
         <w:br/>
-        <w:t xml:space="preserve">- Rewardism, including the risks associated with it and the control procedures for the mitigation of those risks</w:t>
+        <w:t xml:space="preserve">- Give an overview of Rewardism</w:t>
         <w:br/>
-        <w:t xml:space="preserve">- Why we should deploy Rewardism</w:t>
+        <w:t xml:space="preserve">- Give answers to possible questions regarding Rewardism</w:t>
         <w:br/>
-        <w:t xml:space="preserve">- The deployment phase of Rewardism</w:t>
+        <w:t xml:space="preserve">- Highlight risks associated with Rewardism, and explain the control procedures for the management of those risks</w:t>
         <w:br/>
-        <w:t xml:space="preserve">- The Human Resource, including ideas about the proper utilization of it</w:t>
-      </w:r>
-    </w:p>
-    <w:p>
-      <w:pPr>
-        <w:suppressAutoHyphens w:val="true"/>
-        <w:spacing w:before="0" w:after="160" w:line="240"/>
-        <w:ind w:right="0" w:left="0" w:firstLine="0"/>
-        <w:jc w:val="left"/>
-        <w:rPr>
-          <w:rFonts w:ascii="Calibri" w:hAnsi="Calibri" w:cs="Calibri" w:eastAsia="Calibri"/>
-          <w:color w:val="auto"/>
-          <w:spacing w:val="0"/>
-          <w:position w:val="0"/>
-          <w:sz w:val="22"/>
-          <w:shd w:fill="auto" w:val="clear"/>
-        </w:rPr>
-      </w:pPr>
+      </w:r>
       <w:r>
         <w:rPr>
           <w:rFonts w:ascii="Calibri" w:hAnsi="Calibri" w:cs="Calibri" w:eastAsia="Calibri"/>
@@ -356,6 +383,47 @@
           <w:sz w:val="22"/>
           <w:shd w:fill="auto" w:val="clear"/>
         </w:rPr>
+        <w:t xml:space="preserve">- Explain the significance  of the "Human Resource", and give suggestions to help humans realize their full potential</w:t>
+        <w:br/>
+        <w:t xml:space="preserve">- Explain how Rewardism can be deployed optimally</w:t>
+      </w:r>
+      <w:r>
+        <w:rPr>
+          <w:rFonts w:ascii="Calibri" w:hAnsi="Calibri" w:cs="Calibri" w:eastAsia="Calibri"/>
+          <w:color w:val="000000"/>
+          <w:spacing w:val="0"/>
+          <w:position w:val="0"/>
+          <w:sz w:val="22"/>
+          <w:shd w:fill="auto" w:val="clear"/>
+        </w:rPr>
+        <w:br/>
+        <w:t xml:space="preserve">- Give reasons as to why we should deploy Rewardism</w:t>
+      </w:r>
+    </w:p>
+    <w:p>
+      <w:pPr>
+        <w:suppressAutoHyphens w:val="true"/>
+        <w:spacing w:before="0" w:after="160" w:line="240"/>
+        <w:ind w:right="0" w:left="0" w:firstLine="0"/>
+        <w:jc w:val="left"/>
+        <w:rPr>
+          <w:rFonts w:ascii="Calibri" w:hAnsi="Calibri" w:cs="Calibri" w:eastAsia="Calibri"/>
+          <w:color w:val="auto"/>
+          <w:spacing w:val="0"/>
+          <w:position w:val="0"/>
+          <w:sz w:val="22"/>
+          <w:shd w:fill="auto" w:val="clear"/>
+        </w:rPr>
+      </w:pPr>
+      <w:r>
+        <w:rPr>
+          <w:rFonts w:ascii="Calibri" w:hAnsi="Calibri" w:cs="Calibri" w:eastAsia="Calibri"/>
+          <w:color w:val="000000"/>
+          <w:spacing w:val="0"/>
+          <w:position w:val="0"/>
+          <w:sz w:val="22"/>
+          <w:shd w:fill="auto" w:val="clear"/>
+        </w:rPr>
         <w:t xml:space="preserve">Now, I should mention that this book is by no means the final image of Rewardism. Think of it as an initial draft, which will be scrutinized by intellectuals around the world. Possibly, Rewardism will be tweaked by the professionals so as to bring it closer to perfection. So, I invite you to assess, with an open and creative mind, the ideas presented here and try to come up with even better ones. How can we advance if we are ignorant about what others have to say?</w:t>
       </w:r>
     </w:p>
@@ -432,7 +500,7 @@
           <w:sz w:val="22"/>
           <w:shd w:fill="auto" w:val="clear"/>
         </w:rPr>
-        <w:t xml:space="preserve">Our armour shall be objectivity which shall protect us from the blows of strong emotions and the biases we are vulnerable to. Our best weapon shall be our love for advancement, which shall help us cut down the chains we have ignored for long. In unity is strength; more supporters are better than a few. The wisdom of our leaders and the loyalty to those leaders shall guide us to victory. What a wonderful world will people live in, if we are victorious!</w:t>
+        <w:t xml:space="preserve">Our armour shall be objectivity which shall protect us from the blows of strong emotions and the biases we are vulnerable to. Our best weapon shall be our love for advancement, which shall help us cut down the chains we have ignored for so long. In unity is strength; more supporters are better than a few. The wisdom of our leaders and the loyalty to those leaders shall guide us to victory. What a wonderful world will people live in, if we are victorious!</w:t>
       </w:r>
     </w:p>
     <w:p>
@@ -524,7 +592,7 @@
           <w:sz w:val="22"/>
           <w:shd w:fill="auto" w:val="clear"/>
         </w:rPr>
-        <w:t xml:space="preserve">The reason for mentioning this assumption is to remind you all that we have to use our ability to reason logically and not let our emotions and biases mislead us. Also, so that we take in to account the wellbeing of all beings, not just humans. This way, we can truly show our humanity by showing that we care about the weak even though we are the strongest. “Show it to whom?”, one might ask. Well, to our own selves. It is time to make ourselves proud of our approach.</w:t>
+        <w:t xml:space="preserve">The reason for mentioning this assumption is to remind you that we have to use our ability to reason logically and not let our emotions and biases mislead us. Also, so that we take in to account the wellbeing of all beings, not just humans. This way, we can truly show our humanity by showing that we care about the weak even though we are the strongest. “Show it to whom?”, one might ask. Well, to our own selves. It is time to make ourselves proud of our approach.</w:t>
       </w:r>
     </w:p>
     <w:p>
@@ -676,29 +744,7 @@
           <w:sz w:val="22"/>
           <w:shd w:fill="auto" w:val="clear"/>
         </w:rPr>
-        <w:t xml:space="preserve"> a rope over an abyss. What is great in man is that he is a bridge and not an end.</w:t>
-      </w:r>
-      <w:r>
-        <w:rPr>
-          <w:rFonts w:ascii="Calibri" w:hAnsi="Calibri" w:cs="Calibri" w:eastAsia="Calibri"/>
-          <w:color w:val="auto"/>
-          <w:spacing w:val="0"/>
-          <w:position w:val="0"/>
-          <w:sz w:val="22"/>
-          <w:shd w:fill="auto" w:val="clear"/>
-        </w:rPr>
-        <w:t xml:space="preserve">”</w:t>
-      </w:r>
-      <w:r>
-        <w:rPr>
-          <w:rFonts w:ascii="Calibri" w:hAnsi="Calibri" w:cs="Calibri" w:eastAsia="Calibri"/>
-          <w:color w:val="auto"/>
-          <w:spacing w:val="0"/>
-          <w:position w:val="0"/>
-          <w:sz w:val="22"/>
-          <w:shd w:fill="auto" w:val="clear"/>
-        </w:rPr>
-        <w:t xml:space="preserve"> </w:t>
+        <w:t xml:space="preserve"> a rope over an abyss. What is great in man is that he is a bridge and not an end.” </w:t>
       </w:r>
       <w:r>
         <w:rPr>
@@ -1236,9 +1282,15 @@
           <w:sz w:val="22"/>
           <w:shd w:fill="auto" w:val="clear"/>
         </w:rPr>
-        <w:t xml:space="preserve"> </w:t>
-      </w:r>
-      <w:r>
+        <w:t xml:space="preserve"> “balance in all things”. Time and talent are two things we cannot really buy for ourselves; I do not really need to explain further how invaluable they are, for now.</w:t>
+      </w:r>
+    </w:p>
+    <w:p>
+      <w:pPr>
+        <w:suppressAutoHyphens w:val="true"/>
+        <w:spacing w:before="0" w:after="160" w:line="240"/>
+        <w:ind w:right="0" w:left="0" w:firstLine="0"/>
+        <w:jc w:val="left"/>
         <w:rPr>
           <w:rFonts w:ascii="Calibri" w:hAnsi="Calibri" w:cs="Calibri" w:eastAsia="Calibri"/>
           <w:color w:val="000000"/>
@@ -1247,8 +1299,7 @@
           <w:sz w:val="22"/>
           <w:shd w:fill="auto" w:val="clear"/>
         </w:rPr>
-        <w:t xml:space="preserve">“</w:t>
-      </w:r>
+      </w:pPr>
       <w:r>
         <w:rPr>
           <w:rFonts w:ascii="Calibri" w:hAnsi="Calibri" w:cs="Calibri" w:eastAsia="Calibri"/>
@@ -1258,7 +1309,7 @@
           <w:sz w:val="22"/>
           <w:shd w:fill="auto" w:val="clear"/>
         </w:rPr>
-        <w:t xml:space="preserve">balance in all things</w:t>
+        <w:t xml:space="preserve">“The first lesson of economics is scarcity: There is never enough of anything to satisfy all those who want it. The first lesson of politics is to disregard the first lesson of economics.” </w:t>
       </w:r>
       <w:r>
         <w:rPr>
@@ -1269,7 +1320,7 @@
           <w:sz w:val="22"/>
           <w:shd w:fill="auto" w:val="clear"/>
         </w:rPr>
-        <w:t xml:space="preserve">”</w:t>
+        <w:t xml:space="preserve">―</w:t>
       </w:r>
       <w:r>
         <w:rPr>
@@ -1280,7 +1331,7 @@
           <w:sz w:val="22"/>
           <w:shd w:fill="auto" w:val="clear"/>
         </w:rPr>
-        <w:t xml:space="preserve">. Time and talent are two things we cannot really buy for ourselves; I do not really need to explain further how invaluable they are, for now.</w:t>
+        <w:t xml:space="preserve"> Thomas Sowell, Is Reality Optional?: And Other Essays</w:t>
       </w:r>
     </w:p>
     <w:p>
@@ -1307,9 +1358,15 @@
           <w:sz w:val="22"/>
           <w:shd w:fill="auto" w:val="clear"/>
         </w:rPr>
-        <w:t xml:space="preserve">“The first lesson of economics is scarcity: There is never enough of anything to satisfy all those who want it. The first lesson of politics is to disregard the first lesson of economics.” </w:t>
-      </w:r>
-      <w:r>
+        <w:t xml:space="preserve">An ideal system will perfectly account for the scarcity of resources by being fully aware of the availability of all the resources and the demands to be met supply and demand in other words. For further transparency between the public and the system, it must keep an accurate record of all the findings. This will help the system decide whether to use a resource or save it for later; if a resource is to be utilized, to what extent should it be utilized. This way the public can also know the status of the resources. A significant threat to all beings is the unavailability of resources without which life is not possible, which obviously includes the environment we live in. We can finally become a multi-galaxy specie with the right system. The possibilities are endless.</w:t>
+      </w:r>
+    </w:p>
+    <w:p>
+      <w:pPr>
+        <w:suppressAutoHyphens w:val="true"/>
+        <w:spacing w:before="0" w:after="160" w:line="240"/>
+        <w:ind w:right="0" w:left="0" w:firstLine="0"/>
+        <w:jc w:val="left"/>
         <w:rPr>
           <w:rFonts w:ascii="Calibri" w:hAnsi="Calibri" w:cs="Calibri" w:eastAsia="Calibri"/>
           <w:color w:val="000000"/>
@@ -1318,8 +1375,7 @@
           <w:sz w:val="22"/>
           <w:shd w:fill="auto" w:val="clear"/>
         </w:rPr>
-        <w:t xml:space="preserve">―</w:t>
-      </w:r>
+      </w:pPr>
       <w:r>
         <w:rPr>
           <w:rFonts w:ascii="Calibri" w:hAnsi="Calibri" w:cs="Calibri" w:eastAsia="Calibri"/>
@@ -1329,7 +1385,7 @@
           <w:sz w:val="22"/>
           <w:shd w:fill="auto" w:val="clear"/>
         </w:rPr>
-        <w:t xml:space="preserve"> Thomas Sowell, Is Reality Optional?: And Other Essays</w:t>
+        <w:t xml:space="preserve">Just being aware of the resources and the demands is not enough, an ideal system would carefully consider the needs of the future. Think about it this way, suppose in the future we figured out how to build a supercomputer but realized that the material required to build it was already used up in the past because it was very scarce. Another example can be a cure that requires some plants that are already extinct. Would we not be better off if we plan ahead? An ideal system would take the proactive approach and keep the resources secure until the best possible use of the resources is not found. I need not explain the significance of sustainable development further, for now. </w:t>
       </w:r>
     </w:p>
     <w:p>
@@ -1356,7 +1412,7 @@
           <w:sz w:val="22"/>
           <w:shd w:fill="auto" w:val="clear"/>
         </w:rPr>
-        <w:t xml:space="preserve">An ideal system will perfectly account for the scarcity of resources by being fully aware of the availability of all the resources and the demands to be met supply and demand in other words. For further transparency between the public and the system, it must keep an accurate record of all the findings. This will help the system decide whether to use a resource or save it for later; if a resource is to be utilized, to what extent should it be utilized. This way the public can also know the status of the resources. A significant threat to all beings is the unavailability of resources without which life is not possible, which obviously includes the environment we live in. We can finally become a multi-galaxy specie with the right system. The possibilities are endless.</w:t>
+        <w:t xml:space="preserve">To ensure that resources are optimally utilized, an ideal system would restrict access to resources according to the supply, demand and best possible uses of a resource. If everyone was allowed to use all resources, it is obvious what the results would be. Keeping this in mind, an ideal system would also ensure that the best people get access to the relevant resources so that they can utilize them properly. If a scientist who’s at the verge of a breakthrough does not have access to the right resources, can we say that the system is an ideal system? By ensuring that everyone gets the resources they need, an ideal system can greatly help an environment for growth and development.</w:t>
       </w:r>
     </w:p>
     <w:p>
@@ -1383,7 +1439,7 @@
           <w:sz w:val="22"/>
           <w:shd w:fill="auto" w:val="clear"/>
         </w:rPr>
-        <w:t xml:space="preserve">Just being aware of the resources and the demands is not enough, an ideal system would carefully consider the needs of the future. Think about it this way, suppose in the future we figured out how to build a supercomputer but realized that the material required to build it was already used up in the past because it was very scarce. Another example can be a cure that requires some plants that are already extinct. Would we not be better off if we plan ahead? An ideal system would take the proactive approach and keep the resources secure until the best possible use of the resources is not found. I need not explain the significance of sustainable development further, for now. </w:t>
+        <w:t xml:space="preserve">In order to meet the different demands of people, an ideal system would produce goods/resources as much as possible. In an ideal scenario, all demands will be met easily. In order to achieve this, the system will benefit from automation, creativity and efforts of all the people. Incentives play a big role here; so, people who put in the efforts will be rewarded accordingly to make them feel that they are valuable and meaningful for the world. One thing to note here is that the quantity of goods produced should not adversely affect their quality because that would mean a decrease in standard of living, which is in contradiction with the overall goal of the economic system.</w:t>
       </w:r>
     </w:p>
     <w:p>
@@ -1410,7 +1466,7 @@
           <w:sz w:val="22"/>
           <w:shd w:fill="auto" w:val="clear"/>
         </w:rPr>
-        <w:t xml:space="preserve">To ensure that resources are optimally utilized, an ideal system would restrict access to resources according to the supply, demand and best possible uses of a resource. If everyone was allowed to use all resources, it is obvious what the results would be. Keeping this in mind, an ideal system would also ensure that the best people get access to the relevant resources so that they can utilize them properly. If a scientist who’s at the verge of a breakthrough does not have access to the right resources, can we say that the system is an ideal system? By ensuring that everyone gets the resources they need, an ideal system can greatly help an environment for growth and development.</w:t>
+        <w:t xml:space="preserve">To keep the standard of living as high as possible, an ideal system would need to set standards that it thinks are reasonable, considering the supply, demand and best uses of resources. It must then monitor whether the quality of work is up to the mark. Rewards can be given for conforming to the standards set to ensure people are committed. An ideal system would set such standard that if the standards setters were to live in any part of the world, they would be satisfied with the standards set. Ideally, there would be complete transparency between the public and those running the system, this would allow any and all weaknesses to be highlighted, which should ideally be none.</w:t>
       </w:r>
     </w:p>
     <w:p>
@@ -1437,7 +1493,7 @@
           <w:sz w:val="22"/>
           <w:shd w:fill="auto" w:val="clear"/>
         </w:rPr>
-        <w:t xml:space="preserve">In order to meet the different demands of people, an ideal system would produce goods/resources as much as possible. In an ideal scenario, all demands will be met easily. In order to achieve this, the system will benefit from automation, creativity and efforts of all the people. Incentives play a big role here; so, people who put in the efforts will be rewarded accordingly to make them feel that they are valuable and meaningful for the world. One thing to note here is that the quantity of goods produced should not adversely affect their quality because that would mean a decrease in standard of living, which is in contradiction with the overall goal of the economic system.</w:t>
+        <w:t xml:space="preserve">Once a proper system handles the resources for us, we can then finally focus on actually living and growing rather than just trying to survive. An ideal system would not only utilize the resources optimally, but it would also do it very easily. Easily here means with the least disturbance and “noise”. The significance of this feature is that it ensures people do not have to worry about getting the resources they need and so they can focus on their work. Evolution is then more likely to occur at a fast rate, which is really the main goal of all this effort. People can then reach a level of freedom which seems impossible with an ordinary system.</w:t>
       </w:r>
     </w:p>
     <w:p>
@@ -1455,44 +1511,6 @@
           <w:shd w:fill="auto" w:val="clear"/>
         </w:rPr>
       </w:pPr>
-      <w:r>
-        <w:rPr>
-          <w:rFonts w:ascii="Calibri" w:hAnsi="Calibri" w:cs="Calibri" w:eastAsia="Calibri"/>
-          <w:color w:val="000000"/>
-          <w:spacing w:val="0"/>
-          <w:position w:val="0"/>
-          <w:sz w:val="22"/>
-          <w:shd w:fill="auto" w:val="clear"/>
-        </w:rPr>
-        <w:t xml:space="preserve">To keep the standard of living as high as possible, an ideal system would need to set standards that it thinks are reasonable, considering the supply, demand and best uses of resources. It must then monitor whether the quality of work is up to the mark. Rewards can be given for conforming to the standards set to ensure people are committed. An ideal system would set such standard that if the standards setters were to live in any part of the world, they would be satisfied with the standards set. Ideally, there would be complete transparency between the public and those running the system, this would allow any and all weaknesses to be highlighted, which should ideally be none.</w:t>
-      </w:r>
-    </w:p>
-    <w:p>
-      <w:pPr>
-        <w:suppressAutoHyphens w:val="true"/>
-        <w:spacing w:before="0" w:after="160" w:line="240"/>
-        <w:ind w:right="0" w:left="0" w:firstLine="0"/>
-        <w:jc w:val="left"/>
-        <w:rPr>
-          <w:rFonts w:ascii="Calibri" w:hAnsi="Calibri" w:cs="Calibri" w:eastAsia="Calibri"/>
-          <w:color w:val="000000"/>
-          <w:spacing w:val="0"/>
-          <w:position w:val="0"/>
-          <w:sz w:val="22"/>
-          <w:shd w:fill="auto" w:val="clear"/>
-        </w:rPr>
-      </w:pPr>
-      <w:r>
-        <w:rPr>
-          <w:rFonts w:ascii="Calibri" w:hAnsi="Calibri" w:cs="Calibri" w:eastAsia="Calibri"/>
-          <w:color w:val="000000"/>
-          <w:spacing w:val="0"/>
-          <w:position w:val="0"/>
-          <w:sz w:val="22"/>
-          <w:shd w:fill="auto" w:val="clear"/>
-        </w:rPr>
-        <w:t xml:space="preserve">Once a proper system handles the resources for us, we can then finally focus on actually living and growing rather than just trying to survive. An ideal system would not only utilize the resources optimally, but it would also do it very easily. Easily here means with the least disturbance and “noise”. The significance of this feature is that it ensures people do not have to worry about getting the resources they need and so they can focus on their work. Evolution is then more likely to occur at a fast rate, which is really the main goal of all this effort. People can then reach a level of freedom which seems impossible with an ordinary system.</w:t>
-      </w:r>
     </w:p>
     <w:p>
       <w:pPr>
@@ -2606,33 +2624,6 @@
         <w:suppressAutoHyphens w:val="true"/>
         <w:spacing w:before="0" w:after="160" w:line="240"/>
         <w:ind w:right="0" w:left="0" w:firstLine="0"/>
-        <w:jc w:val="center"/>
-        <w:rPr>
-          <w:rFonts w:ascii="Calibri" w:hAnsi="Calibri" w:cs="Calibri" w:eastAsia="Calibri"/>
-          <w:color w:val="auto"/>
-          <w:spacing w:val="0"/>
-          <w:position w:val="0"/>
-          <w:sz w:val="22"/>
-          <w:shd w:fill="auto" w:val="clear"/>
-        </w:rPr>
-      </w:pPr>
-      <w:r>
-        <w:rPr>
-          <w:rFonts w:ascii="Calibri" w:hAnsi="Calibri" w:cs="Calibri" w:eastAsia="Calibri"/>
-          <w:color w:val="auto"/>
-          <w:spacing w:val="0"/>
-          <w:position w:val="0"/>
-          <w:sz w:val="22"/>
-          <w:shd w:fill="auto" w:val="clear"/>
-        </w:rPr>
-        <w:t xml:space="preserve">***</w:t>
-      </w:r>
-    </w:p>
-    <w:p>
-      <w:pPr>
-        <w:suppressAutoHyphens w:val="true"/>
-        <w:spacing w:before="0" w:after="160" w:line="240"/>
-        <w:ind w:right="0" w:left="0" w:firstLine="0"/>
         <w:jc w:val="left"/>
         <w:rPr>
           <w:rFonts w:ascii="Calibri Light" w:hAnsi="Calibri Light" w:cs="Calibri Light" w:eastAsia="Calibri Light"/>
@@ -3146,33 +3137,6 @@
         <w:suppressAutoHyphens w:val="true"/>
         <w:spacing w:before="0" w:after="160" w:line="240"/>
         <w:ind w:right="0" w:left="0" w:firstLine="0"/>
-        <w:jc w:val="center"/>
-        <w:rPr>
-          <w:rFonts w:ascii="Calibri" w:hAnsi="Calibri" w:cs="Calibri" w:eastAsia="Calibri"/>
-          <w:color w:val="auto"/>
-          <w:spacing w:val="0"/>
-          <w:position w:val="0"/>
-          <w:sz w:val="22"/>
-          <w:shd w:fill="auto" w:val="clear"/>
-        </w:rPr>
-      </w:pPr>
-      <w:r>
-        <w:rPr>
-          <w:rFonts w:ascii="Calibri" w:hAnsi="Calibri" w:cs="Calibri" w:eastAsia="Calibri"/>
-          <w:color w:val="auto"/>
-          <w:spacing w:val="0"/>
-          <w:position w:val="0"/>
-          <w:sz w:val="22"/>
-          <w:shd w:fill="auto" w:val="clear"/>
-        </w:rPr>
-        <w:t xml:space="preserve">***</w:t>
-      </w:r>
-    </w:p>
-    <w:p>
-      <w:pPr>
-        <w:suppressAutoHyphens w:val="true"/>
-        <w:spacing w:before="0" w:after="160" w:line="240"/>
-        <w:ind w:right="0" w:left="0" w:firstLine="0"/>
         <w:jc w:val="left"/>
         <w:rPr>
           <w:rFonts w:ascii="Calibri Light" w:hAnsi="Calibri Light" w:cs="Calibri Light" w:eastAsia="Calibri Light"/>
@@ -3281,6 +3245,22 @@
         <w:suppressAutoHyphens w:val="true"/>
         <w:spacing w:before="0" w:after="160" w:line="240"/>
         <w:ind w:right="0" w:left="0" w:firstLine="0"/>
+        <w:jc w:val="left"/>
+        <w:rPr>
+          <w:rFonts w:ascii="Calibri" w:hAnsi="Calibri" w:cs="Calibri" w:eastAsia="Calibri"/>
+          <w:color w:val="auto"/>
+          <w:spacing w:val="0"/>
+          <w:position w:val="0"/>
+          <w:sz w:val="22"/>
+          <w:shd w:fill="auto" w:val="clear"/>
+        </w:rPr>
+      </w:pPr>
+    </w:p>
+    <w:p>
+      <w:pPr>
+        <w:suppressAutoHyphens w:val="true"/>
+        <w:spacing w:before="0" w:after="160" w:line="240"/>
+        <w:ind w:right="0" w:left="0" w:firstLine="0"/>
         <w:jc w:val="center"/>
         <w:rPr>
           <w:rFonts w:ascii="Calibri" w:hAnsi="Calibri" w:cs="Calibri" w:eastAsia="Calibri"/>
@@ -4253,33 +4233,6 @@
         <w:suppressAutoHyphens w:val="true"/>
         <w:spacing w:before="0" w:after="160" w:line="240"/>
         <w:ind w:right="0" w:left="0" w:firstLine="0"/>
-        <w:jc w:val="center"/>
-        <w:rPr>
-          <w:rFonts w:ascii="Calibri" w:hAnsi="Calibri" w:cs="Calibri" w:eastAsia="Calibri"/>
-          <w:color w:val="auto"/>
-          <w:spacing w:val="0"/>
-          <w:position w:val="0"/>
-          <w:sz w:val="22"/>
-          <w:shd w:fill="auto" w:val="clear"/>
-        </w:rPr>
-      </w:pPr>
-      <w:r>
-        <w:rPr>
-          <w:rFonts w:ascii="Calibri" w:hAnsi="Calibri" w:cs="Calibri" w:eastAsia="Calibri"/>
-          <w:color w:val="auto"/>
-          <w:spacing w:val="0"/>
-          <w:position w:val="0"/>
-          <w:sz w:val="22"/>
-          <w:shd w:fill="auto" w:val="clear"/>
-        </w:rPr>
-        <w:t xml:space="preserve">***</w:t>
-      </w:r>
-    </w:p>
-    <w:p>
-      <w:pPr>
-        <w:suppressAutoHyphens w:val="true"/>
-        <w:spacing w:before="0" w:after="160" w:line="240"/>
-        <w:ind w:right="0" w:left="0" w:firstLine="0"/>
         <w:jc w:val="left"/>
         <w:rPr>
           <w:rFonts w:ascii="Calibri Light" w:hAnsi="Calibri Light" w:cs="Calibri Light" w:eastAsia="Calibri Light"/>
@@ -5171,33 +5124,6 @@
         <w:suppressAutoHyphens w:val="true"/>
         <w:spacing w:before="0" w:after="160" w:line="240"/>
         <w:ind w:right="0" w:left="0" w:firstLine="0"/>
-        <w:jc w:val="center"/>
-        <w:rPr>
-          <w:rFonts w:ascii="Calibri" w:hAnsi="Calibri" w:cs="Calibri" w:eastAsia="Calibri"/>
-          <w:color w:val="auto"/>
-          <w:spacing w:val="0"/>
-          <w:position w:val="0"/>
-          <w:sz w:val="22"/>
-          <w:shd w:fill="auto" w:val="clear"/>
-        </w:rPr>
-      </w:pPr>
-      <w:r>
-        <w:rPr>
-          <w:rFonts w:ascii="Calibri" w:hAnsi="Calibri" w:cs="Calibri" w:eastAsia="Calibri"/>
-          <w:color w:val="auto"/>
-          <w:spacing w:val="0"/>
-          <w:position w:val="0"/>
-          <w:sz w:val="22"/>
-          <w:shd w:fill="auto" w:val="clear"/>
-        </w:rPr>
-        <w:t xml:space="preserve">***</w:t>
-      </w:r>
-    </w:p>
-    <w:p>
-      <w:pPr>
-        <w:suppressAutoHyphens w:val="true"/>
-        <w:spacing w:before="0" w:after="160" w:line="240"/>
-        <w:ind w:right="0" w:left="0" w:firstLine="0"/>
         <w:jc w:val="left"/>
         <w:rPr>
           <w:rFonts w:ascii="Calibri Light" w:hAnsi="Calibri Light" w:cs="Calibri Light" w:eastAsia="Calibri Light"/>
@@ -5300,6 +5226,22 @@
         </w:rPr>
         <w:t xml:space="preserve">We now have the ability to completely get rid of cash, track sources of wealth, measure performance of companies, store very large amount of data, use that data easily, provide goods and services from any part of the world easily, automate almost any task and more importantly, learn from the data collected over the millenniums. I cannot think of any good enough reason to not utilize our advanced technology to come up with a better, more sustainable and more humane system than Capitalism and Communism.</w:t>
       </w:r>
+    </w:p>
+    <w:p>
+      <w:pPr>
+        <w:suppressAutoHyphens w:val="true"/>
+        <w:spacing w:before="0" w:after="160" w:line="240"/>
+        <w:ind w:right="0" w:left="0" w:firstLine="0"/>
+        <w:jc w:val="left"/>
+        <w:rPr>
+          <w:rFonts w:ascii="Calibri" w:hAnsi="Calibri" w:cs="Calibri" w:eastAsia="Calibri"/>
+          <w:color w:val="auto"/>
+          <w:spacing w:val="0"/>
+          <w:position w:val="0"/>
+          <w:sz w:val="22"/>
+          <w:shd w:fill="auto" w:val="clear"/>
+        </w:rPr>
+      </w:pPr>
     </w:p>
     <w:p>
       <w:pPr>
@@ -6549,7 +6491,150 @@
           <w:sz w:val="22"/>
           <w:shd w:fill="auto" w:val="clear"/>
         </w:rPr>
-        <w:t xml:space="preserve">a country that still follows the old cash-based system, calls you . “Hi, I am quite excited about your wedding and would love to be there. I am not so sure about how I will convert my money into Reward Points, though. Can you guide me?” she asks you on the phone. “Yeah, you should definitely come over. So, to get the RPs, you just gotta make an account online to get yourself a wallet, and then you can top up your wallet, using your currency, from one of the authorized exchange companies. It’s really that simple,” you answer. “Oh, so kinda like topping up my Steam or my phone. Cool.”</w:t>
+        <w:t xml:space="preserve">a country that still follows the old cash-based system, calls you . </w:t>
+      </w:r>
+      <w:r>
+        <w:rPr>
+          <w:rFonts w:ascii="Calibri" w:hAnsi="Calibri" w:cs="Calibri" w:eastAsia="Calibri"/>
+          <w:color w:val="auto"/>
+          <w:spacing w:val="0"/>
+          <w:position w:val="0"/>
+          <w:sz w:val="22"/>
+          <w:shd w:fill="auto" w:val="clear"/>
+        </w:rPr>
+        <w:t xml:space="preserve">“</w:t>
+      </w:r>
+      <w:r>
+        <w:rPr>
+          <w:rFonts w:ascii="Calibri" w:hAnsi="Calibri" w:cs="Calibri" w:eastAsia="Calibri"/>
+          <w:color w:val="auto"/>
+          <w:spacing w:val="0"/>
+          <w:position w:val="0"/>
+          <w:sz w:val="22"/>
+          <w:shd w:fill="auto" w:val="clear"/>
+        </w:rPr>
+        <w:t xml:space="preserve">Hi, I am quite excited about your wedding and would love to be there. I am not so sure about how I will convert my money into Reward Points, though. Can you guide me?</w:t>
+      </w:r>
+      <w:r>
+        <w:rPr>
+          <w:rFonts w:ascii="Calibri" w:hAnsi="Calibri" w:cs="Calibri" w:eastAsia="Calibri"/>
+          <w:color w:val="auto"/>
+          <w:spacing w:val="0"/>
+          <w:position w:val="0"/>
+          <w:sz w:val="22"/>
+          <w:shd w:fill="auto" w:val="clear"/>
+        </w:rPr>
+        <w:t xml:space="preserve">”</w:t>
+      </w:r>
+      <w:r>
+        <w:rPr>
+          <w:rFonts w:ascii="Calibri" w:hAnsi="Calibri" w:cs="Calibri" w:eastAsia="Calibri"/>
+          <w:color w:val="auto"/>
+          <w:spacing w:val="0"/>
+          <w:position w:val="0"/>
+          <w:sz w:val="22"/>
+          <w:shd w:fill="auto" w:val="clear"/>
+        </w:rPr>
+        <w:t xml:space="preserve"> she asks you on the phone. </w:t>
+      </w:r>
+      <w:r>
+        <w:rPr>
+          <w:rFonts w:ascii="Calibri" w:hAnsi="Calibri" w:cs="Calibri" w:eastAsia="Calibri"/>
+          <w:color w:val="auto"/>
+          <w:spacing w:val="0"/>
+          <w:position w:val="0"/>
+          <w:sz w:val="22"/>
+          <w:shd w:fill="auto" w:val="clear"/>
+        </w:rPr>
+        <w:t xml:space="preserve">“</w:t>
+      </w:r>
+      <w:r>
+        <w:rPr>
+          <w:rFonts w:ascii="Calibri" w:hAnsi="Calibri" w:cs="Calibri" w:eastAsia="Calibri"/>
+          <w:color w:val="auto"/>
+          <w:spacing w:val="0"/>
+          <w:position w:val="0"/>
+          <w:sz w:val="22"/>
+          <w:shd w:fill="auto" w:val="clear"/>
+        </w:rPr>
+        <w:t xml:space="preserve">Yeah, you should definitely come over. So, to get the RPs, you just gotta make an account online to get yourself a wallet, and then you can top up your wallet, using your currency, from one of the authorized exchange companies. It</w:t>
+      </w:r>
+      <w:r>
+        <w:rPr>
+          <w:rFonts w:ascii="Calibri" w:hAnsi="Calibri" w:cs="Calibri" w:eastAsia="Calibri"/>
+          <w:color w:val="auto"/>
+          <w:spacing w:val="0"/>
+          <w:position w:val="0"/>
+          <w:sz w:val="22"/>
+          <w:shd w:fill="auto" w:val="clear"/>
+        </w:rPr>
+        <w:t xml:space="preserve">’</w:t>
+      </w:r>
+      <w:r>
+        <w:rPr>
+          <w:rFonts w:ascii="Calibri" w:hAnsi="Calibri" w:cs="Calibri" w:eastAsia="Calibri"/>
+          <w:color w:val="auto"/>
+          <w:spacing w:val="0"/>
+          <w:position w:val="0"/>
+          <w:sz w:val="22"/>
+          <w:shd w:fill="auto" w:val="clear"/>
+        </w:rPr>
+        <w:t xml:space="preserve">s really that simple,</w:t>
+      </w:r>
+      <w:r>
+        <w:rPr>
+          <w:rFonts w:ascii="Calibri" w:hAnsi="Calibri" w:cs="Calibri" w:eastAsia="Calibri"/>
+          <w:color w:val="auto"/>
+          <w:spacing w:val="0"/>
+          <w:position w:val="0"/>
+          <w:sz w:val="22"/>
+          <w:shd w:fill="auto" w:val="clear"/>
+        </w:rPr>
+        <w:t xml:space="preserve">”</w:t>
+      </w:r>
+      <w:r>
+        <w:rPr>
+          <w:rFonts w:ascii="Calibri" w:hAnsi="Calibri" w:cs="Calibri" w:eastAsia="Calibri"/>
+          <w:color w:val="auto"/>
+          <w:spacing w:val="0"/>
+          <w:position w:val="0"/>
+          <w:sz w:val="22"/>
+          <w:shd w:fill="auto" w:val="clear"/>
+        </w:rPr>
+        <w:t xml:space="preserve"> you answer. </w:t>
+      </w:r>
+      <w:r>
+        <w:rPr>
+          <w:rFonts w:ascii="Calibri" w:hAnsi="Calibri" w:cs="Calibri" w:eastAsia="Calibri"/>
+          <w:color w:val="auto"/>
+          <w:spacing w:val="0"/>
+          <w:position w:val="0"/>
+          <w:sz w:val="22"/>
+          <w:shd w:fill="auto" w:val="clear"/>
+        </w:rPr>
+        <w:t xml:space="preserve">“</w:t>
+      </w:r>
+      <w:r>
+        <w:rPr>
+          <w:rFonts w:ascii="Calibri" w:hAnsi="Calibri" w:cs="Calibri" w:eastAsia="Calibri"/>
+          <w:color w:val="auto"/>
+          <w:spacing w:val="0"/>
+          <w:position w:val="0"/>
+          <w:sz w:val="22"/>
+          <w:shd w:fill="auto" w:val="clear"/>
+        </w:rPr>
+        <w:t xml:space="preserve">Oh, so kinda like topping up my Steam or my phone. Cool.</w:t>
+      </w:r>
+      <w:r>
+        <w:rPr>
+          <w:rFonts w:ascii="Calibri" w:hAnsi="Calibri" w:cs="Calibri" w:eastAsia="Calibri"/>
+          <w:color w:val="auto"/>
+          <w:spacing w:val="0"/>
+          <w:position w:val="0"/>
+          <w:sz w:val="22"/>
+          <w:shd w:fill="auto" w:val="clear"/>
+        </w:rPr>
+        <w:t xml:space="preserve">”</w:t>
       </w:r>
     </w:p>
     <w:p>
@@ -7032,6 +7117,22 @@
         </w:rPr>
         <w:t xml:space="preserve">You dedicate the rest of your life to bring about an even better system than Rewardism. You get RPs from time to time; sometimes for being a nice human, and other times for your contributions to the development of the world. Your employed friends who love to listen to your interesting arguments invite you over to luxurious restaurants and hotels. Your books are published; people find your works admirable and moving. With whatever RPs you have, you explore the world until you die.</w:t>
       </w:r>
+    </w:p>
+    <w:p>
+      <w:pPr>
+        <w:suppressAutoHyphens w:val="true"/>
+        <w:spacing w:before="0" w:after="160" w:line="240"/>
+        <w:ind w:right="0" w:left="0" w:firstLine="0"/>
+        <w:jc w:val="left"/>
+        <w:rPr>
+          <w:rFonts w:ascii="Calibri" w:hAnsi="Calibri" w:cs="Calibri" w:eastAsia="Calibri"/>
+          <w:color w:val="auto"/>
+          <w:spacing w:val="0"/>
+          <w:position w:val="0"/>
+          <w:sz w:val="22"/>
+          <w:shd w:fill="auto" w:val="clear"/>
+        </w:rPr>
+      </w:pPr>
     </w:p>
     <w:p>
       <w:pPr>
@@ -9479,6 +9580,99 @@
         <w:jc w:val="left"/>
         <w:rPr>
           <w:rFonts w:ascii="Calibri" w:hAnsi="Calibri" w:cs="Calibri" w:eastAsia="Calibri"/>
+          <w:color w:val="auto"/>
+          <w:spacing w:val="0"/>
+          <w:position w:val="0"/>
+          <w:sz w:val="22"/>
+          <w:shd w:fill="auto" w:val="clear"/>
+        </w:rPr>
+      </w:pPr>
+    </w:p>
+    <w:p>
+      <w:pPr>
+        <w:spacing w:before="0" w:after="0" w:line="240"/>
+        <w:ind w:right="0" w:left="0" w:firstLine="0"/>
+        <w:jc w:val="left"/>
+        <w:rPr>
+          <w:rFonts w:ascii="Calibri" w:hAnsi="Calibri" w:cs="Calibri" w:eastAsia="Calibri"/>
+          <w:b/>
+          <w:color w:val="auto"/>
+          <w:spacing w:val="0"/>
+          <w:position w:val="0"/>
+          <w:sz w:val="22"/>
+          <w:shd w:fill="auto" w:val="clear"/>
+        </w:rPr>
+      </w:pPr>
+      <w:r>
+        <w:rPr>
+          <w:rFonts w:ascii="Calibri" w:hAnsi="Calibri" w:cs="Calibri" w:eastAsia="Calibri"/>
+          <w:b/>
+          <w:color w:val="auto"/>
+          <w:spacing w:val="0"/>
+          <w:position w:val="0"/>
+          <w:sz w:val="22"/>
+          <w:shd w:fill="auto" w:val="clear"/>
+        </w:rPr>
+        <w:t xml:space="preserve">Q. </w:t>
+      </w:r>
+      <w:r>
+        <w:rPr>
+          <w:rFonts w:ascii="Calibri" w:hAnsi="Calibri" w:cs="Calibri" w:eastAsia="Calibri"/>
+          <w:b/>
+          <w:color w:val="auto"/>
+          <w:spacing w:val="0"/>
+          <w:position w:val="0"/>
+          <w:sz w:val="22"/>
+          <w:shd w:fill="auto" w:val="clear"/>
+        </w:rPr>
+        <w:t xml:space="preserve">As it is not possible to transfer RPs to anyone, h</w:t>
+      </w:r>
+      <w:r>
+        <w:rPr>
+          <w:rFonts w:ascii="Calibri" w:hAnsi="Calibri" w:cs="Calibri" w:eastAsia="Calibri"/>
+          <w:b/>
+          <w:color w:val="auto"/>
+          <w:spacing w:val="0"/>
+          <w:position w:val="0"/>
+          <w:sz w:val="22"/>
+          <w:shd w:fill="auto" w:val="clear"/>
+        </w:rPr>
+        <w:t xml:space="preserve">ow will funds work under Rewardism?</w:t>
+      </w:r>
+    </w:p>
+    <w:p>
+      <w:pPr>
+        <w:spacing w:before="0" w:after="0" w:line="240"/>
+        <w:ind w:right="0" w:left="0" w:firstLine="0"/>
+        <w:jc w:val="left"/>
+        <w:rPr>
+          <w:rFonts w:ascii="Calibri" w:hAnsi="Calibri" w:cs="Calibri" w:eastAsia="Calibri"/>
+          <w:color w:val="auto"/>
+          <w:spacing w:val="0"/>
+          <w:position w:val="0"/>
+          <w:sz w:val="22"/>
+          <w:shd w:fill="auto" w:val="clear"/>
+        </w:rPr>
+      </w:pPr>
+      <w:r>
+        <w:rPr>
+          <w:rFonts w:ascii="Calibri" w:hAnsi="Calibri" w:cs="Calibri" w:eastAsia="Calibri"/>
+          <w:color w:val="auto"/>
+          <w:spacing w:val="0"/>
+          <w:position w:val="0"/>
+          <w:sz w:val="22"/>
+          <w:shd w:fill="auto" w:val="clear"/>
+        </w:rPr>
+        <w:t xml:space="preserve">A. There will be an API that will allow investors to commit a portion of their RPs to whatever fund they wish. The RPs will still stay with them, but the fund manager will be able to make transactions using the pool of RPs. The distribution of income from investments can then be automatically transferred to the relevant parties according to the agreement. For example, if a transaction of 1M RPs is to be made, and there are 9 investors who contribute a total of 990,000 RPs, with 10,000 RPs being invested by the fund manager, the collection of 1M RPs will be burned away, and the relevant portion of the asset purchased, along with the transaction activity, will be recorded in the relevant accounts. The fee of the manager will be paid for just like any other service is paid for­­--the RPs will be burned from one account, and the activity will be recorded in both accounts. A Reward for an accounting period would then be calculated, and automatically transferred to the service provider.</w:t>
+      </w:r>
+    </w:p>
+    <w:p>
+      <w:pPr>
+        <w:spacing w:before="0" w:after="0" w:line="240"/>
+        <w:ind w:right="0" w:left="0" w:firstLine="0"/>
+        <w:jc w:val="left"/>
+        <w:rPr>
+          <w:rFonts w:ascii="Calibri" w:hAnsi="Calibri" w:cs="Calibri" w:eastAsia="Calibri"/>
           <w:b/>
           <w:color w:val="auto"/>
           <w:spacing w:val="0"/>
@@ -11052,18 +11246,40 @@
           <w:sz w:val="22"/>
           <w:shd w:fill="auto" w:val="clear"/>
         </w:rPr>
-        <w:t xml:space="preserve">ascribing more value to assets already owned, and “Anchoring Bias”</w:t>
-      </w:r>
-      <w:r>
-        <w:rPr>
-          <w:rFonts w:ascii="Calibri" w:hAnsi="Calibri" w:cs="Calibri" w:eastAsia="Calibri"/>
-          <w:color w:val="auto"/>
-          <w:spacing w:val="0"/>
-          <w:position w:val="0"/>
-          <w:sz w:val="22"/>
-          <w:shd w:fill="auto" w:val="clear"/>
-        </w:rPr>
-        <w:t xml:space="preserve">—</w:t>
+        <w:t xml:space="preserve">ascribing more value to assets already owned, and </w:t>
+      </w:r>
+      <w:r>
+        <w:rPr>
+          <w:rFonts w:ascii="Calibri" w:hAnsi="Calibri" w:cs="Calibri" w:eastAsia="Calibri"/>
+          <w:color w:val="auto"/>
+          <w:spacing w:val="0"/>
+          <w:position w:val="0"/>
+          <w:sz w:val="22"/>
+          <w:shd w:fill="auto" w:val="clear"/>
+        </w:rPr>
+        <w:t xml:space="preserve">“</w:t>
+      </w:r>
+      <w:r>
+        <w:rPr>
+          <w:rFonts w:ascii="Calibri" w:hAnsi="Calibri" w:cs="Calibri" w:eastAsia="Calibri"/>
+          <w:color w:val="auto"/>
+          <w:spacing w:val="0"/>
+          <w:position w:val="0"/>
+          <w:sz w:val="22"/>
+          <w:shd w:fill="auto" w:val="clear"/>
+        </w:rPr>
+        <w:t xml:space="preserve">Anchoring Bias</w:t>
+      </w:r>
+      <w:r>
+        <w:rPr>
+          <w:rFonts w:ascii="Calibri" w:hAnsi="Calibri" w:cs="Calibri" w:eastAsia="Calibri"/>
+          <w:color w:val="auto"/>
+          <w:spacing w:val="0"/>
+          <w:position w:val="0"/>
+          <w:sz w:val="22"/>
+          <w:shd w:fill="auto" w:val="clear"/>
+        </w:rPr>
+        <w:t xml:space="preserve">”—</w:t>
       </w:r>
       <w:r>
         <w:rPr>
@@ -11288,6 +11504,22 @@
         <w:suppressAutoHyphens w:val="true"/>
         <w:spacing w:before="0" w:after="160" w:line="240"/>
         <w:ind w:right="0" w:left="0" w:firstLine="0"/>
+        <w:jc w:val="left"/>
+        <w:rPr>
+          <w:rFonts w:ascii="Calibri" w:hAnsi="Calibri" w:cs="Calibri" w:eastAsia="Calibri"/>
+          <w:color w:val="auto"/>
+          <w:spacing w:val="0"/>
+          <w:position w:val="0"/>
+          <w:sz w:val="22"/>
+          <w:shd w:fill="auto" w:val="clear"/>
+        </w:rPr>
+      </w:pPr>
+    </w:p>
+    <w:p>
+      <w:pPr>
+        <w:suppressAutoHyphens w:val="true"/>
+        <w:spacing w:before="0" w:after="160" w:line="240"/>
+        <w:ind w:right="0" w:left="0" w:firstLine="0"/>
         <w:jc w:val="center"/>
         <w:rPr>
           <w:rFonts w:ascii="Calibri" w:hAnsi="Calibri" w:cs="Calibri" w:eastAsia="Calibri"/>
@@ -11315,7 +11547,7 @@
         <w:suppressAutoHyphens w:val="true"/>
         <w:spacing w:before="0" w:after="160" w:line="240"/>
         <w:ind w:right="0" w:left="0" w:firstLine="0"/>
-        <w:jc w:val="center"/>
+        <w:jc w:val="left"/>
         <w:rPr>
           <w:rFonts w:ascii="Calibri" w:hAnsi="Calibri" w:cs="Calibri" w:eastAsia="Calibri"/>
           <w:color w:val="auto"/>
@@ -11406,7 +11638,57 @@
           <w:sz w:val="22"/>
           <w:shd w:fill="auto" w:val="clear"/>
         </w:rPr>
-        <w:t xml:space="preserve">Rewardism, like other man-made systems, has some risks associated with it because of our inability to completely predict the future and all its problems. By risks I mean the threats to the optimal functioning of the system. Proactively dealing with the risks is likely to make the implementation phase smoother. The following approach seems reasonable: first, highlight a risk and explain why it is a point of concern; then, suggest control procedures to mitigate the risk. These steps should be taken after the deployment of the system as well, to help mitigate newer risks as they emerge.</w:t>
+        <w:t xml:space="preserve">Rewardism, like other man-made systems, has some risks because of our inability to completely predict the future, and all its problems. By risks I mean the threats to the optimal functioning of the system. Proactively dealing with the risks is likely to make the implementation phase smoother. The following approach seems reasonable: first, highlight a risk and explain why it is a point of concern; then, suggest control procedures to manage the risk. These steps should be taken after the deployment of the system as well, to help mitigate newer risks as they emerge.</w:t>
+      </w:r>
+    </w:p>
+    <w:p>
+      <w:pPr>
+        <w:suppressAutoHyphens w:val="true"/>
+        <w:spacing w:before="0" w:after="160" w:line="240"/>
+        <w:ind w:right="0" w:left="0" w:firstLine="0"/>
+        <w:jc w:val="left"/>
+        <w:rPr>
+          <w:rFonts w:ascii="Calibri" w:hAnsi="Calibri" w:cs="Calibri" w:eastAsia="Calibri"/>
+          <w:color w:val="auto"/>
+          <w:spacing w:val="0"/>
+          <w:position w:val="0"/>
+          <w:sz w:val="22"/>
+          <w:shd w:fill="auto" w:val="clear"/>
+        </w:rPr>
+      </w:pPr>
+      <w:r>
+        <w:rPr>
+          <w:rFonts w:ascii="Calibri" w:hAnsi="Calibri" w:cs="Calibri" w:eastAsia="Calibri"/>
+          <w:color w:val="auto"/>
+          <w:spacing w:val="0"/>
+          <w:position w:val="0"/>
+          <w:sz w:val="22"/>
+          <w:shd w:fill="auto" w:val="clear"/>
+        </w:rPr>
+        <w:t xml:space="preserve">[</w:t>
+      </w:r>
+      <w:r>
+        <w:rPr>
+          <w:rFonts w:ascii="Calibri" w:hAnsi="Calibri" w:cs="Calibri" w:eastAsia="Calibri"/>
+          <w:b/>
+          <w:color w:val="auto"/>
+          <w:spacing w:val="0"/>
+          <w:position w:val="0"/>
+          <w:sz w:val="22"/>
+          <w:shd w:fill="auto" w:val="clear"/>
+        </w:rPr>
+        <w:t xml:space="preserve">Note: </w:t>
+      </w:r>
+      <w:r>
+        <w:rPr>
+          <w:rFonts w:ascii="Calibri" w:hAnsi="Calibri" w:cs="Calibri" w:eastAsia="Calibri"/>
+          <w:color w:val="auto"/>
+          <w:spacing w:val="0"/>
+          <w:position w:val="0"/>
+          <w:sz w:val="22"/>
+          <w:shd w:fill="auto" w:val="clear"/>
+        </w:rPr>
+        <w:t xml:space="preserve">Internal Risks, or risks that are within the system, have already been accounted for, more or less, in the previous two chapters. The risks and control procedures in this chapter mainly focus on risks outside the system that can affect it.]</w:t>
       </w:r>
     </w:p>
     <w:p>
@@ -11683,7 +11965,7 @@
           <w:sz w:val="22"/>
           <w:shd w:fill="auto" w:val="clear"/>
         </w:rPr>
-        <w:t xml:space="preserve">If we look at the process of managing resources as there being a system which takes in input and gives some output, then if we want the best output and we already have the best system, what we really need to focus on is the input. There is a risk of basing decisions on incorrect data or poorly processed data. Just like machine learning models depend on the quality of the input data for their performance, so do economists and the models they use.  If we agree that there are always some causes behind effects; then it should be obvious why we should take the causes seriously.</w:t>
+        <w:t xml:space="preserve">If we look at the process of managing resources as there being a system which takes in input and gives some output, then if we want the best output and we already have the best system, what we really need to focus on is the input. There is a risk of basing decisions on incorrect data or poorly processed data. Just like machine learning models depend on the quality of the input data for their performance, so do economists and the models they use.  If we agree that there are always some causes behind effects, then, it should be obvious why we should take the causes seriously.</w:t>
       </w:r>
     </w:p>
     <w:p>
@@ -11738,61 +12020,61 @@
           <w:sz w:val="22"/>
           <w:shd w:fill="auto" w:val="clear"/>
         </w:rPr>
-        <w:t xml:space="preserve">We can learn from successful companies like Google, Netflix, Tesla, etc., how to mitigate the Human Risk. Normally, there is a Code of Conduct which guide the professionals and some explicit or implicit standards which they must meet. Misconduct results in some disciplinary action normally. There is also a body of knowledge from which the employees benefit and to which they contribute as well. These companies are quite difficult to get into, mainly because of high competition, high requirements and difficult interviews.</w:t>
-      </w:r>
-    </w:p>
-    <w:p>
-      <w:pPr>
-        <w:suppressAutoHyphens w:val="true"/>
-        <w:spacing w:before="0" w:after="160" w:line="240"/>
-        <w:ind w:right="0" w:left="0" w:firstLine="0"/>
-        <w:jc w:val="left"/>
-        <w:rPr>
-          <w:rFonts w:ascii="Calibri" w:hAnsi="Calibri" w:cs="Calibri" w:eastAsia="Calibri"/>
-          <w:color w:val="auto"/>
-          <w:spacing w:val="0"/>
-          <w:position w:val="0"/>
-          <w:sz w:val="22"/>
-          <w:shd w:fill="auto" w:val="clear"/>
-        </w:rPr>
-      </w:pPr>
-      <w:r>
-        <w:rPr>
-          <w:rFonts w:ascii="Calibri" w:hAnsi="Calibri" w:cs="Calibri" w:eastAsia="Calibri"/>
-          <w:color w:val="auto"/>
-          <w:spacing w:val="0"/>
-          <w:position w:val="0"/>
-          <w:sz w:val="22"/>
-          <w:shd w:fill="auto" w:val="clear"/>
-        </w:rPr>
-        <w:t xml:space="preserve">It makes sense to form an organization responsible for the deployment, maintenance and improvement of Rewardism. We can change the name later, but for now let us call it World Resources Management Organization (WRMO). Since Rewardism depends heavily on a strong IT infrastructure and a broad range of specializations for it to work optimally, it is natural then that people specializing in different fields like cybersecurity, cloud computing, app development, economics, asset management, etc., should become members of WRMO.</w:t>
-      </w:r>
-    </w:p>
-    <w:p>
-      <w:pPr>
-        <w:suppressAutoHyphens w:val="true"/>
-        <w:spacing w:before="0" w:after="160" w:line="240"/>
-        <w:ind w:right="0" w:left="0" w:firstLine="0"/>
-        <w:jc w:val="left"/>
-        <w:rPr>
-          <w:rFonts w:ascii="Calibri" w:hAnsi="Calibri" w:cs="Calibri" w:eastAsia="Calibri"/>
-          <w:color w:val="auto"/>
-          <w:spacing w:val="0"/>
-          <w:position w:val="0"/>
-          <w:sz w:val="22"/>
-          <w:shd w:fill="auto" w:val="clear"/>
-        </w:rPr>
-      </w:pPr>
-      <w:r>
-        <w:rPr>
-          <w:rFonts w:ascii="Calibri" w:hAnsi="Calibri" w:cs="Calibri" w:eastAsia="Calibri"/>
-          <w:color w:val="auto"/>
-          <w:spacing w:val="0"/>
-          <w:position w:val="0"/>
-          <w:sz w:val="22"/>
-          <w:shd w:fill="auto" w:val="clear"/>
-        </w:rPr>
-        <w:t xml:space="preserve">Regardless of their chosen specialization, every individual has to follow a Code of Ethics and meet the standards set by the leaders of WRMO. Inspiration can be taken from other professional bodies to prepare strict, but not unnecessarily strict, code and standards. Professionals should be able to understand the reasoning behind such code and standards; in other words, the whole process should not become "Kafkaesque". Complying with rules should not feel like "box-ticking" as that can adversely affect motivation to "do the right thing".</w:t>
+        <w:t xml:space="preserve">We can learn from successful companies like Google, Netflix, Tesla, etc., how to manage the Human Risk. Normally, there is a Code of Conduct which guide the professionals, and some explicit or implicit standards which they must meet. Misconduct results in some disciplinary action normally. There is also a body of knowledge from which the employees benefit and to which they contribute as well. These companies are quite difficult to get into, mainly due to high competition, high requirements and difficult interviews.</w:t>
+      </w:r>
+    </w:p>
+    <w:p>
+      <w:pPr>
+        <w:suppressAutoHyphens w:val="true"/>
+        <w:spacing w:before="0" w:after="160" w:line="240"/>
+        <w:ind w:right="0" w:left="0" w:firstLine="0"/>
+        <w:jc w:val="left"/>
+        <w:rPr>
+          <w:rFonts w:ascii="Calibri" w:hAnsi="Calibri" w:cs="Calibri" w:eastAsia="Calibri"/>
+          <w:color w:val="auto"/>
+          <w:spacing w:val="0"/>
+          <w:position w:val="0"/>
+          <w:sz w:val="22"/>
+          <w:shd w:fill="auto" w:val="clear"/>
+        </w:rPr>
+      </w:pPr>
+      <w:r>
+        <w:rPr>
+          <w:rFonts w:ascii="Calibri" w:hAnsi="Calibri" w:cs="Calibri" w:eastAsia="Calibri"/>
+          <w:color w:val="auto"/>
+          <w:spacing w:val="0"/>
+          <w:position w:val="0"/>
+          <w:sz w:val="22"/>
+          <w:shd w:fill="auto" w:val="clear"/>
+        </w:rPr>
+        <w:t xml:space="preserve">It makes sense to form an organization responsible for the developement, deployment, maintenance and improvement of Rewardism. We can change the name later, but for now let us call it "World Resources Management Organization" (WRMO). Since Rewardism depends heavily on a strong IT infrastructure and a broad range of specializations for it to work optimally, it is natural then that people specializing in different fields like cybersecurity, app development, economics, asset management, etc., should become members of WRMO.</w:t>
+      </w:r>
+    </w:p>
+    <w:p>
+      <w:pPr>
+        <w:suppressAutoHyphens w:val="true"/>
+        <w:spacing w:before="0" w:after="160" w:line="240"/>
+        <w:ind w:right="0" w:left="0" w:firstLine="0"/>
+        <w:jc w:val="left"/>
+        <w:rPr>
+          <w:rFonts w:ascii="Calibri" w:hAnsi="Calibri" w:cs="Calibri" w:eastAsia="Calibri"/>
+          <w:color w:val="auto"/>
+          <w:spacing w:val="0"/>
+          <w:position w:val="0"/>
+          <w:sz w:val="22"/>
+          <w:shd w:fill="auto" w:val="clear"/>
+        </w:rPr>
+      </w:pPr>
+      <w:r>
+        <w:rPr>
+          <w:rFonts w:ascii="Calibri" w:hAnsi="Calibri" w:cs="Calibri" w:eastAsia="Calibri"/>
+          <w:color w:val="auto"/>
+          <w:spacing w:val="0"/>
+          <w:position w:val="0"/>
+          <w:sz w:val="22"/>
+          <w:shd w:fill="auto" w:val="clear"/>
+        </w:rPr>
+        <w:t xml:space="preserve">Regardless of their chosen specialization, every individual has to follow a Code of Ethics and meet the standards set by the leaders of WRMO. Inspiration can be taken from other professional bodies to prepare strict, but not unnecessarily strict, code and standards. Professionals should be able to understand the reasoning behind such code and standards; in other words, the whole process should not become "Kafkaesque". Complying with rules should not feel like "box-ticking," as that can adversely affect motivation to "do the right thing."</w:t>
       </w:r>
     </w:p>
     <w:p>
@@ -11838,11 +12120,11 @@
         <w:br/>
         <w:t xml:space="preserve">- Develop my professional skills to be able to perform my duties effectively and efficiently.</w:t>
         <w:br/>
-        <w:t xml:space="preserve">- Consider the consequences of my actions and should try my best to avoid any and all undesirable consequences.</w:t>
+        <w:t xml:space="preserve">- Consider the consequences of my actions and should try my best to avoid, any and all undesirable consequences.</w:t>
         <w:br/>
         <w:t xml:space="preserve">- Keep the long-term goals of humans in mind before deciding.</w:t>
         <w:br/>
-        <w:t xml:space="preserve">- Support my decisions and claims with sound logic and evidence.</w:t>
+        <w:t xml:space="preserve">- Support my decisions and claims with sound logic, and evidence.</w:t>
         <w:br/>
         <w:t xml:space="preserve">- Respect the power I temporarily have, instead of abusing it.</w:t>
       </w:r>
@@ -12084,7 +12366,7 @@
           <w:shd w:fill="auto" w:val="clear"/>
         </w:rPr>
         <w:br/>
-        <w:t xml:space="preserve">Facilitation of whistleblowing can help highlight misconduct. Training sessions and webinars for the Continued Professional Development of members can help maintain professional competence in a way that is relevant to the maintenance and development of Rewardism. Feedback can be taken and acted upon to incorporate the ideas of members. Gratitude can be shown in forms of events and dinners to make members feel at home.</w:t>
+        <w:t xml:space="preserve">Facilitation of whistleblowing can help highlight misconduct. Training sessions and webinars for the Continued Professional Development of members can help maintain professional competence in a way that is relevant to the maintenance and development of Rewardism. Feedback can be taken and acted upon to incorporate the ideas of members. Gratitude can be shown in the form of events and dinners to make members feel at home.</w:t>
       </w:r>
     </w:p>
     <w:p>
@@ -12131,8 +12413,8 @@
         </w:rPr>
       </w:pPr>
       <w:r>
-        <w:object w:dxaOrig="8747" w:dyaOrig="4940">
-          <v:rect xmlns:o="urn:schemas-microsoft-com:office:office" xmlns:v="urn:schemas-microsoft-com:vml" id="rectole0000000000" style="width:437.350000pt;height:247.000000pt" o:preferrelative="t" o:ole="">
+        <w:object w:dxaOrig="8640" w:dyaOrig="4889">
+          <v:rect xmlns:o="urn:schemas-microsoft-com:office:office" xmlns:v="urn:schemas-microsoft-com:vml" id="rectole0000000000" style="width:432.000000pt;height:244.450000pt" o:preferrelative="t" o:ole="">
             <o:lock v:ext="edit"/>
             <v:imagedata xmlns:r="http://schemas.openxmlformats.org/officeDocument/2006/relationships" r:id="docRId1" o:title=""/>
           </v:rect>
@@ -12251,6 +12533,531 @@
       <w:pPr>
         <w:numPr>
           <w:ilvl w:val="0"/>
+          <w:numId w:val="44"/>
+        </w:numPr>
+        <w:spacing w:before="0" w:after="0" w:line="240"/>
+        <w:ind w:right="0" w:left="720" w:hanging="360"/>
+        <w:jc w:val="left"/>
+        <w:rPr>
+          <w:rFonts w:ascii="Calibri" w:hAnsi="Calibri" w:cs="Calibri" w:eastAsia="Calibri"/>
+          <w:color w:val="auto"/>
+          <w:spacing w:val="0"/>
+          <w:position w:val="0"/>
+          <w:sz w:val="22"/>
+          <w:shd w:fill="auto" w:val="clear"/>
+        </w:rPr>
+      </w:pPr>
+      <w:r>
+        <w:rPr>
+          <w:rFonts w:ascii="Calibri" w:hAnsi="Calibri" w:cs="Calibri" w:eastAsia="Calibri"/>
+          <w:color w:val="auto"/>
+          <w:spacing w:val="0"/>
+          <w:position w:val="0"/>
+          <w:sz w:val="22"/>
+          <w:shd w:fill="auto" w:val="clear"/>
+        </w:rPr>
+        <w:t xml:space="preserve">"To govern ‘Enterprise Risk Management’."</w:t>
+      </w:r>
+    </w:p>
+    <w:p>
+      <w:pPr>
+        <w:spacing w:before="0" w:after="0" w:line="240"/>
+        <w:ind w:right="0" w:left="0" w:firstLine="0"/>
+        <w:jc w:val="left"/>
+        <w:rPr>
+          <w:rFonts w:ascii="Calibri" w:hAnsi="Calibri" w:cs="Calibri" w:eastAsia="Calibri"/>
+          <w:color w:val="auto"/>
+          <w:spacing w:val="0"/>
+          <w:position w:val="0"/>
+          <w:sz w:val="22"/>
+          <w:shd w:fill="auto" w:val="clear"/>
+        </w:rPr>
+      </w:pPr>
+    </w:p>
+    <w:p>
+      <w:pPr>
+        <w:spacing w:before="0" w:after="0" w:line="240"/>
+        <w:ind w:right="0" w:left="0" w:firstLine="0"/>
+        <w:jc w:val="left"/>
+        <w:rPr>
+          <w:rFonts w:ascii="Calibri" w:hAnsi="Calibri" w:cs="Calibri" w:eastAsia="Calibri"/>
+          <w:color w:val="auto"/>
+          <w:spacing w:val="0"/>
+          <w:position w:val="0"/>
+          <w:sz w:val="22"/>
+          <w:shd w:fill="auto" w:val="clear"/>
+        </w:rPr>
+      </w:pPr>
+      <w:r>
+        <w:rPr>
+          <w:rFonts w:ascii="Calibri" w:hAnsi="Calibri" w:cs="Calibri" w:eastAsia="Calibri"/>
+          <w:color w:val="auto"/>
+          <w:spacing w:val="0"/>
+          <w:position w:val="0"/>
+          <w:sz w:val="22"/>
+          <w:shd w:fill="auto" w:val="clear"/>
+        </w:rPr>
+        <w:t xml:space="preserve">Responsible for:</w:t>
+      </w:r>
+    </w:p>
+    <w:p>
+      <w:pPr>
+        <w:numPr>
+          <w:ilvl w:val="0"/>
+          <w:numId w:val="46"/>
+        </w:numPr>
+        <w:spacing w:before="0" w:after="0" w:line="240"/>
+        <w:ind w:right="0" w:left="720" w:hanging="360"/>
+        <w:jc w:val="left"/>
+        <w:rPr>
+          <w:rFonts w:ascii="Calibri" w:hAnsi="Calibri" w:cs="Calibri" w:eastAsia="Calibri"/>
+          <w:color w:val="auto"/>
+          <w:spacing w:val="0"/>
+          <w:position w:val="0"/>
+          <w:sz w:val="22"/>
+          <w:shd w:fill="auto" w:val="clear"/>
+        </w:rPr>
+      </w:pPr>
+      <w:r>
+        <w:rPr>
+          <w:rFonts w:ascii="Calibri" w:hAnsi="Calibri" w:cs="Calibri" w:eastAsia="Calibri"/>
+          <w:color w:val="auto"/>
+          <w:spacing w:val="0"/>
+          <w:position w:val="0"/>
+          <w:sz w:val="22"/>
+          <w:shd w:fill="auto" w:val="clear"/>
+        </w:rPr>
+        <w:t xml:space="preserve">Setting the optimal culture of the organization.</w:t>
+      </w:r>
+    </w:p>
+    <w:p>
+      <w:pPr>
+        <w:numPr>
+          <w:ilvl w:val="0"/>
+          <w:numId w:val="46"/>
+        </w:numPr>
+        <w:spacing w:before="0" w:after="0" w:line="240"/>
+        <w:ind w:right="0" w:left="720" w:hanging="360"/>
+        <w:jc w:val="left"/>
+        <w:rPr>
+          <w:rFonts w:ascii="Calibri" w:hAnsi="Calibri" w:cs="Calibri" w:eastAsia="Calibri"/>
+          <w:color w:val="auto"/>
+          <w:spacing w:val="0"/>
+          <w:position w:val="0"/>
+          <w:sz w:val="22"/>
+          <w:shd w:fill="auto" w:val="clear"/>
+        </w:rPr>
+      </w:pPr>
+      <w:r>
+        <w:rPr>
+          <w:rFonts w:ascii="Calibri" w:hAnsi="Calibri" w:cs="Calibri" w:eastAsia="Calibri"/>
+          <w:color w:val="auto"/>
+          <w:spacing w:val="0"/>
+          <w:position w:val="0"/>
+          <w:sz w:val="22"/>
+          <w:shd w:fill="auto" w:val="clear"/>
+        </w:rPr>
+        <w:t xml:space="preserve">Setting the goals of the organization.</w:t>
+      </w:r>
+    </w:p>
+    <w:p>
+      <w:pPr>
+        <w:numPr>
+          <w:ilvl w:val="0"/>
+          <w:numId w:val="46"/>
+        </w:numPr>
+        <w:spacing w:before="0" w:after="0" w:line="240"/>
+        <w:ind w:right="0" w:left="720" w:hanging="360"/>
+        <w:jc w:val="left"/>
+        <w:rPr>
+          <w:rFonts w:ascii="Calibri" w:hAnsi="Calibri" w:cs="Calibri" w:eastAsia="Calibri"/>
+          <w:color w:val="auto"/>
+          <w:spacing w:val="0"/>
+          <w:position w:val="0"/>
+          <w:sz w:val="22"/>
+          <w:shd w:fill="auto" w:val="clear"/>
+        </w:rPr>
+      </w:pPr>
+      <w:r>
+        <w:rPr>
+          <w:rFonts w:ascii="Calibri" w:hAnsi="Calibri" w:cs="Calibri" w:eastAsia="Calibri"/>
+          <w:color w:val="auto"/>
+          <w:spacing w:val="0"/>
+          <w:position w:val="0"/>
+          <w:sz w:val="22"/>
+          <w:shd w:fill="auto" w:val="clear"/>
+        </w:rPr>
+        <w:t xml:space="preserve">Setting the risk tolerance of the organization.</w:t>
+      </w:r>
+    </w:p>
+    <w:p>
+      <w:pPr>
+        <w:numPr>
+          <w:ilvl w:val="0"/>
+          <w:numId w:val="46"/>
+        </w:numPr>
+        <w:spacing w:before="0" w:after="0" w:line="240"/>
+        <w:ind w:right="0" w:left="720" w:hanging="360"/>
+        <w:jc w:val="left"/>
+        <w:rPr>
+          <w:rFonts w:ascii="Calibri" w:hAnsi="Calibri" w:cs="Calibri" w:eastAsia="Calibri"/>
+          <w:color w:val="auto"/>
+          <w:spacing w:val="0"/>
+          <w:position w:val="0"/>
+          <w:sz w:val="22"/>
+          <w:shd w:fill="auto" w:val="clear"/>
+        </w:rPr>
+      </w:pPr>
+      <w:r>
+        <w:rPr>
+          <w:rFonts w:ascii="Calibri" w:hAnsi="Calibri" w:cs="Calibri" w:eastAsia="Calibri"/>
+          <w:color w:val="auto"/>
+          <w:spacing w:val="0"/>
+          <w:position w:val="0"/>
+          <w:sz w:val="22"/>
+          <w:shd w:fill="auto" w:val="clear"/>
+        </w:rPr>
+        <w:t xml:space="preserve">Communicating the goals and the risk tolerance of the organization to management.</w:t>
+      </w:r>
+    </w:p>
+    <w:p>
+      <w:pPr>
+        <w:numPr>
+          <w:ilvl w:val="0"/>
+          <w:numId w:val="46"/>
+        </w:numPr>
+        <w:spacing w:before="0" w:after="0" w:line="240"/>
+        <w:ind w:right="0" w:left="720" w:hanging="360"/>
+        <w:jc w:val="left"/>
+        <w:rPr>
+          <w:rFonts w:ascii="Calibri" w:hAnsi="Calibri" w:cs="Calibri" w:eastAsia="Calibri"/>
+          <w:color w:val="auto"/>
+          <w:spacing w:val="0"/>
+          <w:position w:val="0"/>
+          <w:sz w:val="22"/>
+          <w:shd w:fill="auto" w:val="clear"/>
+        </w:rPr>
+      </w:pPr>
+      <w:r>
+        <w:rPr>
+          <w:rFonts w:ascii="Calibri" w:hAnsi="Calibri" w:cs="Calibri" w:eastAsia="Calibri"/>
+          <w:color w:val="auto"/>
+          <w:spacing w:val="0"/>
+          <w:position w:val="0"/>
+          <w:sz w:val="22"/>
+          <w:shd w:fill="auto" w:val="clear"/>
+        </w:rPr>
+        <w:t xml:space="preserve">Providing guidance on achieving the goals to management.</w:t>
+      </w:r>
+    </w:p>
+    <w:p>
+      <w:pPr>
+        <w:numPr>
+          <w:ilvl w:val="0"/>
+          <w:numId w:val="46"/>
+        </w:numPr>
+        <w:spacing w:before="0" w:after="0" w:line="240"/>
+        <w:ind w:right="0" w:left="720" w:hanging="360"/>
+        <w:jc w:val="left"/>
+        <w:rPr>
+          <w:rFonts w:ascii="Calibri" w:hAnsi="Calibri" w:cs="Calibri" w:eastAsia="Calibri"/>
+          <w:color w:val="auto"/>
+          <w:spacing w:val="0"/>
+          <w:position w:val="0"/>
+          <w:sz w:val="22"/>
+          <w:shd w:fill="auto" w:val="clear"/>
+        </w:rPr>
+      </w:pPr>
+      <w:r>
+        <w:rPr>
+          <w:rFonts w:ascii="Calibri" w:hAnsi="Calibri" w:cs="Calibri" w:eastAsia="Calibri"/>
+          <w:color w:val="auto"/>
+          <w:spacing w:val="0"/>
+          <w:position w:val="0"/>
+          <w:sz w:val="22"/>
+          <w:shd w:fill="auto" w:val="clear"/>
+        </w:rPr>
+        <w:t xml:space="preserve">Overseeing the whole organization and the world in general, including understanding the concerns of leaders, and helping them solve their significant problems.</w:t>
+      </w:r>
+    </w:p>
+    <w:p>
+      <w:pPr>
+        <w:numPr>
+          <w:ilvl w:val="0"/>
+          <w:numId w:val="46"/>
+        </w:numPr>
+        <w:spacing w:before="0" w:after="0" w:line="240"/>
+        <w:ind w:right="0" w:left="720" w:hanging="360"/>
+        <w:jc w:val="left"/>
+        <w:rPr>
+          <w:rFonts w:ascii="Calibri" w:hAnsi="Calibri" w:cs="Calibri" w:eastAsia="Calibri"/>
+          <w:color w:val="auto"/>
+          <w:spacing w:val="0"/>
+          <w:position w:val="0"/>
+          <w:sz w:val="22"/>
+          <w:shd w:fill="auto" w:val="clear"/>
+        </w:rPr>
+      </w:pPr>
+      <w:r>
+        <w:rPr>
+          <w:rFonts w:ascii="Calibri" w:hAnsi="Calibri" w:cs="Calibri" w:eastAsia="Calibri"/>
+          <w:color w:val="auto"/>
+          <w:spacing w:val="0"/>
+          <w:position w:val="0"/>
+          <w:sz w:val="22"/>
+          <w:shd w:fill="auto" w:val="clear"/>
+        </w:rPr>
+        <w:t xml:space="preserve">Rewarding (punishing) above (below) average performance.</w:t>
+      </w:r>
+    </w:p>
+    <w:p>
+      <w:pPr>
+        <w:numPr>
+          <w:ilvl w:val="0"/>
+          <w:numId w:val="46"/>
+        </w:numPr>
+        <w:spacing w:before="0" w:after="0" w:line="240"/>
+        <w:ind w:right="0" w:left="720" w:hanging="360"/>
+        <w:jc w:val="left"/>
+        <w:rPr>
+          <w:rFonts w:ascii="Calibri" w:hAnsi="Calibri" w:cs="Calibri" w:eastAsia="Calibri"/>
+          <w:color w:val="auto"/>
+          <w:spacing w:val="0"/>
+          <w:position w:val="0"/>
+          <w:sz w:val="22"/>
+          <w:shd w:fill="auto" w:val="clear"/>
+        </w:rPr>
+      </w:pPr>
+      <w:r>
+        <w:rPr>
+          <w:rFonts w:ascii="Calibri" w:hAnsi="Calibri" w:cs="Calibri" w:eastAsia="Calibri"/>
+          <w:color w:val="auto"/>
+          <w:spacing w:val="0"/>
+          <w:position w:val="0"/>
+          <w:sz w:val="22"/>
+          <w:shd w:fill="auto" w:val="clear"/>
+        </w:rPr>
+        <w:t xml:space="preserve">Making adjustments in goals and risk tolerance as the conditions change.</w:t>
+      </w:r>
+    </w:p>
+    <w:p>
+      <w:pPr>
+        <w:numPr>
+          <w:ilvl w:val="0"/>
+          <w:numId w:val="46"/>
+        </w:numPr>
+        <w:spacing w:before="0" w:after="0" w:line="240"/>
+        <w:ind w:right="0" w:left="720" w:hanging="360"/>
+        <w:jc w:val="left"/>
+        <w:rPr>
+          <w:rFonts w:ascii="Calibri" w:hAnsi="Calibri" w:cs="Calibri" w:eastAsia="Calibri"/>
+          <w:color w:val="auto"/>
+          <w:spacing w:val="0"/>
+          <w:position w:val="0"/>
+          <w:sz w:val="22"/>
+          <w:shd w:fill="auto" w:val="clear"/>
+        </w:rPr>
+      </w:pPr>
+      <w:r>
+        <w:rPr>
+          <w:rFonts w:ascii="Calibri" w:hAnsi="Calibri" w:cs="Calibri" w:eastAsia="Calibri"/>
+          <w:color w:val="auto"/>
+          <w:spacing w:val="0"/>
+          <w:position w:val="0"/>
+          <w:sz w:val="22"/>
+          <w:shd w:fill="auto" w:val="clear"/>
+        </w:rPr>
+        <w:t xml:space="preserve">Enabling whistleblowers to highlight key problems in the organization.</w:t>
+      </w:r>
+    </w:p>
+    <w:p>
+      <w:pPr>
+        <w:spacing w:before="0" w:after="0" w:line="240"/>
+        <w:ind w:right="0" w:left="0" w:firstLine="0"/>
+        <w:jc w:val="left"/>
+        <w:rPr>
+          <w:rFonts w:ascii="Calibri" w:hAnsi="Calibri" w:cs="Calibri" w:eastAsia="Calibri"/>
+          <w:color w:val="auto"/>
+          <w:spacing w:val="0"/>
+          <w:position w:val="0"/>
+          <w:sz w:val="22"/>
+          <w:shd w:fill="auto" w:val="clear"/>
+        </w:rPr>
+      </w:pPr>
+    </w:p>
+    <w:p>
+      <w:pPr>
+        <w:spacing w:before="0" w:after="0" w:line="240"/>
+        <w:ind w:right="0" w:left="0" w:firstLine="0"/>
+        <w:jc w:val="left"/>
+        <w:rPr>
+          <w:rFonts w:ascii="Calibri" w:hAnsi="Calibri" w:cs="Calibri" w:eastAsia="Calibri"/>
+          <w:color w:val="auto"/>
+          <w:spacing w:val="0"/>
+          <w:position w:val="0"/>
+          <w:sz w:val="22"/>
+          <w:shd w:fill="auto" w:val="clear"/>
+        </w:rPr>
+      </w:pPr>
+      <w:r>
+        <w:rPr>
+          <w:rFonts w:ascii="Calibri" w:hAnsi="Calibri" w:cs="Calibri" w:eastAsia="Calibri"/>
+          <w:color w:val="auto"/>
+          <w:spacing w:val="0"/>
+          <w:position w:val="0"/>
+          <w:sz w:val="22"/>
+          <w:shd w:fill="auto" w:val="clear"/>
+        </w:rPr>
+        <w:t xml:space="preserve">Ideal Experts:</w:t>
+      </w:r>
+    </w:p>
+    <w:p>
+      <w:pPr>
+        <w:numPr>
+          <w:ilvl w:val="0"/>
+          <w:numId w:val="48"/>
+        </w:numPr>
+        <w:spacing w:before="0" w:after="0" w:line="240"/>
+        <w:ind w:right="0" w:left="720" w:hanging="360"/>
+        <w:jc w:val="left"/>
+        <w:rPr>
+          <w:rFonts w:ascii="Calibri" w:hAnsi="Calibri" w:cs="Calibri" w:eastAsia="Calibri"/>
+          <w:color w:val="auto"/>
+          <w:spacing w:val="0"/>
+          <w:position w:val="0"/>
+          <w:sz w:val="22"/>
+          <w:shd w:fill="auto" w:val="clear"/>
+        </w:rPr>
+      </w:pPr>
+      <w:r>
+        <w:rPr>
+          <w:rFonts w:ascii="Calibri" w:hAnsi="Calibri" w:cs="Calibri" w:eastAsia="Calibri"/>
+          <w:color w:val="auto"/>
+          <w:spacing w:val="0"/>
+          <w:position w:val="0"/>
+          <w:sz w:val="22"/>
+          <w:shd w:fill="auto" w:val="clear"/>
+        </w:rPr>
+        <w:t xml:space="preserve">Enterprise Risk Management Experts</w:t>
+      </w:r>
+    </w:p>
+    <w:p>
+      <w:pPr>
+        <w:numPr>
+          <w:ilvl w:val="0"/>
+          <w:numId w:val="48"/>
+        </w:numPr>
+        <w:spacing w:before="0" w:after="0" w:line="240"/>
+        <w:ind w:right="0" w:left="720" w:hanging="360"/>
+        <w:jc w:val="left"/>
+        <w:rPr>
+          <w:rFonts w:ascii="Calibri" w:hAnsi="Calibri" w:cs="Calibri" w:eastAsia="Calibri"/>
+          <w:color w:val="auto"/>
+          <w:spacing w:val="0"/>
+          <w:position w:val="0"/>
+          <w:sz w:val="22"/>
+          <w:shd w:fill="auto" w:val="clear"/>
+        </w:rPr>
+      </w:pPr>
+      <w:r>
+        <w:rPr>
+          <w:rFonts w:ascii="Calibri" w:hAnsi="Calibri" w:cs="Calibri" w:eastAsia="Calibri"/>
+          <w:color w:val="auto"/>
+          <w:spacing w:val="0"/>
+          <w:position w:val="0"/>
+          <w:sz w:val="22"/>
+          <w:shd w:fill="auto" w:val="clear"/>
+        </w:rPr>
+        <w:t xml:space="preserve">Corporate Governance Experts</w:t>
+      </w:r>
+    </w:p>
+    <w:p>
+      <w:pPr>
+        <w:spacing w:before="0" w:after="0" w:line="240"/>
+        <w:ind w:right="0" w:left="0" w:firstLine="0"/>
+        <w:jc w:val="left"/>
+        <w:rPr>
+          <w:rFonts w:ascii="Calibri" w:hAnsi="Calibri" w:cs="Calibri" w:eastAsia="Calibri"/>
+          <w:color w:val="auto"/>
+          <w:spacing w:val="0"/>
+          <w:position w:val="0"/>
+          <w:sz w:val="22"/>
+          <w:shd w:fill="auto" w:val="clear"/>
+        </w:rPr>
+      </w:pPr>
+    </w:p>
+    <w:p>
+      <w:pPr>
+        <w:spacing w:before="0" w:after="0" w:line="240"/>
+        <w:ind w:right="0" w:left="0" w:firstLine="0"/>
+        <w:jc w:val="left"/>
+        <w:rPr>
+          <w:rFonts w:ascii="Calibri" w:hAnsi="Calibri" w:cs="Calibri" w:eastAsia="Calibri"/>
+          <w:color w:val="auto"/>
+          <w:spacing w:val="0"/>
+          <w:position w:val="0"/>
+          <w:sz w:val="22"/>
+          <w:shd w:fill="auto" w:val="clear"/>
+        </w:rPr>
+      </w:pPr>
+      <w:r>
+        <w:rPr>
+          <w:rFonts w:ascii="Calibri" w:hAnsi="Calibri" w:cs="Calibri" w:eastAsia="Calibri"/>
+          <w:b/>
+          <w:color w:val="auto"/>
+          <w:spacing w:val="0"/>
+          <w:position w:val="0"/>
+          <w:sz w:val="22"/>
+          <w:shd w:fill="auto" w:val="clear"/>
+        </w:rPr>
+        <w:t xml:space="preserve">Public Relations</w:t>
+      </w:r>
+    </w:p>
+    <w:p>
+      <w:pPr>
+        <w:spacing w:before="0" w:after="0" w:line="240"/>
+        <w:ind w:right="0" w:left="0" w:firstLine="0"/>
+        <w:jc w:val="left"/>
+        <w:rPr>
+          <w:rFonts w:ascii="Calibri" w:hAnsi="Calibri" w:cs="Calibri" w:eastAsia="Calibri"/>
+          <w:color w:val="auto"/>
+          <w:spacing w:val="0"/>
+          <w:position w:val="0"/>
+          <w:sz w:val="22"/>
+          <w:shd w:fill="auto" w:val="clear"/>
+        </w:rPr>
+      </w:pPr>
+    </w:p>
+    <w:p>
+      <w:pPr>
+        <w:spacing w:before="0" w:after="0" w:line="240"/>
+        <w:ind w:right="0" w:left="0" w:firstLine="0"/>
+        <w:jc w:val="left"/>
+        <w:rPr>
+          <w:rFonts w:ascii="Calibri" w:hAnsi="Calibri" w:cs="Calibri" w:eastAsia="Calibri"/>
+          <w:color w:val="auto"/>
+          <w:spacing w:val="0"/>
+          <w:position w:val="0"/>
+          <w:sz w:val="22"/>
+          <w:shd w:fill="auto" w:val="clear"/>
+        </w:rPr>
+      </w:pPr>
+      <w:r>
+        <w:rPr>
+          <w:rFonts w:ascii="Calibri" w:hAnsi="Calibri" w:cs="Calibri" w:eastAsia="Calibri"/>
+          <w:color w:val="auto"/>
+          <w:spacing w:val="0"/>
+          <w:position w:val="0"/>
+          <w:sz w:val="22"/>
+          <w:shd w:fill="auto" w:val="clear"/>
+        </w:rPr>
+        <w:t xml:space="preserve">Main Purpose: </w:t>
+      </w:r>
+    </w:p>
+    <w:p>
+      <w:pPr>
+        <w:numPr>
+          <w:ilvl w:val="0"/>
           <w:numId w:val="50"/>
         </w:numPr>
         <w:spacing w:before="0" w:after="0" w:line="240"/>
@@ -12274,48 +13081,48 @@
           <w:sz w:val="22"/>
           <w:shd w:fill="auto" w:val="clear"/>
         </w:rPr>
-        <w:t xml:space="preserve">"To govern ‘Enterprise Risk Management’."</w:t>
-      </w:r>
-    </w:p>
-    <w:p>
-      <w:pPr>
-        <w:spacing w:before="0" w:after="0" w:line="240"/>
-        <w:ind w:right="0" w:left="0" w:firstLine="0"/>
-        <w:jc w:val="left"/>
-        <w:rPr>
-          <w:rFonts w:ascii="Calibri" w:hAnsi="Calibri" w:cs="Calibri" w:eastAsia="Calibri"/>
-          <w:color w:val="auto"/>
-          <w:spacing w:val="0"/>
-          <w:position w:val="0"/>
-          <w:sz w:val="22"/>
-          <w:shd w:fill="auto" w:val="clear"/>
-        </w:rPr>
-      </w:pPr>
-    </w:p>
-    <w:p>
-      <w:pPr>
-        <w:spacing w:before="0" w:after="0" w:line="240"/>
-        <w:ind w:right="0" w:left="0" w:firstLine="0"/>
-        <w:jc w:val="left"/>
-        <w:rPr>
-          <w:rFonts w:ascii="Calibri" w:hAnsi="Calibri" w:cs="Calibri" w:eastAsia="Calibri"/>
-          <w:color w:val="auto"/>
-          <w:spacing w:val="0"/>
-          <w:position w:val="0"/>
-          <w:sz w:val="22"/>
-          <w:shd w:fill="auto" w:val="clear"/>
-        </w:rPr>
-      </w:pPr>
-      <w:r>
-        <w:rPr>
-          <w:rFonts w:ascii="Calibri" w:hAnsi="Calibri" w:cs="Calibri" w:eastAsia="Calibri"/>
-          <w:color w:val="auto"/>
-          <w:spacing w:val="0"/>
-          <w:position w:val="0"/>
-          <w:sz w:val="22"/>
-          <w:shd w:fill="auto" w:val="clear"/>
-        </w:rPr>
-        <w:t xml:space="preserve">Responsible for:</w:t>
+        <w:t xml:space="preserve">"To manage the Compatability Risk."</w:t>
+      </w:r>
+    </w:p>
+    <w:p>
+      <w:pPr>
+        <w:spacing w:before="0" w:after="0" w:line="240"/>
+        <w:ind w:right="0" w:left="0" w:firstLine="0"/>
+        <w:jc w:val="left"/>
+        <w:rPr>
+          <w:rFonts w:ascii="Calibri" w:hAnsi="Calibri" w:cs="Calibri" w:eastAsia="Calibri"/>
+          <w:color w:val="auto"/>
+          <w:spacing w:val="0"/>
+          <w:position w:val="0"/>
+          <w:sz w:val="22"/>
+          <w:shd w:fill="auto" w:val="clear"/>
+        </w:rPr>
+      </w:pPr>
+    </w:p>
+    <w:p>
+      <w:pPr>
+        <w:spacing w:before="0" w:after="0" w:line="240"/>
+        <w:ind w:right="0" w:left="0" w:firstLine="0"/>
+        <w:jc w:val="left"/>
+        <w:rPr>
+          <w:rFonts w:ascii="Calibri" w:hAnsi="Calibri" w:cs="Calibri" w:eastAsia="Calibri"/>
+          <w:color w:val="auto"/>
+          <w:spacing w:val="0"/>
+          <w:position w:val="0"/>
+          <w:sz w:val="22"/>
+          <w:shd w:fill="auto" w:val="clear"/>
+        </w:rPr>
+      </w:pPr>
+      <w:r>
+        <w:rPr>
+          <w:rFonts w:ascii="Calibri" w:hAnsi="Calibri" w:cs="Calibri" w:eastAsia="Calibri"/>
+          <w:color w:val="auto"/>
+          <w:spacing w:val="0"/>
+          <w:position w:val="0"/>
+          <w:sz w:val="22"/>
+          <w:shd w:fill="auto" w:val="clear"/>
+        </w:rPr>
+        <w:t xml:space="preserve">Responsible for: </w:t>
       </w:r>
     </w:p>
     <w:p>
@@ -12345,7 +13152,7 @@
           <w:sz w:val="22"/>
           <w:shd w:fill="auto" w:val="clear"/>
         </w:rPr>
-        <w:t xml:space="preserve">Setting the optimal work culture of the organization.</w:t>
+        <w:t xml:space="preserve">Understanding the concerns of each government.</w:t>
       </w:r>
     </w:p>
     <w:p>
@@ -12375,7 +13182,7 @@
           <w:sz w:val="22"/>
           <w:shd w:fill="auto" w:val="clear"/>
         </w:rPr>
-        <w:t xml:space="preserve">Setting the goals of the organization.</w:t>
+        <w:t xml:space="preserve">Understanding the concerns of the Governance Division.</w:t>
       </w:r>
     </w:p>
     <w:p>
@@ -12405,7 +13212,7 @@
           <w:sz w:val="22"/>
           <w:shd w:fill="auto" w:val="clear"/>
         </w:rPr>
-        <w:t xml:space="preserve">Setting the risk tolerance of the organization.</w:t>
+        <w:t xml:space="preserve">Understandign the concerns of the its sub-divisions.</w:t>
       </w:r>
     </w:p>
     <w:p>
@@ -12435,7 +13242,7 @@
           <w:sz w:val="22"/>
           <w:shd w:fill="auto" w:val="clear"/>
         </w:rPr>
-        <w:t xml:space="preserve">Communicating the goals and the risk tolerance of the organization to management.</w:t>
+        <w:t xml:space="preserve">Finding the best middle way and reaching reasonable agreements.</w:t>
       </w:r>
     </w:p>
     <w:p>
@@ -12465,7 +13272,7 @@
           <w:sz w:val="22"/>
           <w:shd w:fill="auto" w:val="clear"/>
         </w:rPr>
-        <w:t xml:space="preserve">Providing guidance on achieving the goals to management.</w:t>
+        <w:t xml:space="preserve">Maintaining a high reputation and goodwill of the WRMO in the world. </w:t>
       </w:r>
     </w:p>
     <w:p>
@@ -12495,97 +13302,7 @@
           <w:sz w:val="22"/>
           <w:shd w:fill="auto" w:val="clear"/>
         </w:rPr>
-        <w:t xml:space="preserve">Overseeing the whole organization and the world in general, including understanding the concerns of leaders, and helping them solve their significant problems.</w:t>
-      </w:r>
-    </w:p>
-    <w:p>
-      <w:pPr>
-        <w:numPr>
-          <w:ilvl w:val="0"/>
-          <w:numId w:val="52"/>
-        </w:numPr>
-        <w:spacing w:before="0" w:after="0" w:line="240"/>
-        <w:ind w:right="0" w:left="720" w:hanging="360"/>
-        <w:jc w:val="left"/>
-        <w:rPr>
-          <w:rFonts w:ascii="Calibri" w:hAnsi="Calibri" w:cs="Calibri" w:eastAsia="Calibri"/>
-          <w:color w:val="auto"/>
-          <w:spacing w:val="0"/>
-          <w:position w:val="0"/>
-          <w:sz w:val="22"/>
-          <w:shd w:fill="auto" w:val="clear"/>
-        </w:rPr>
-      </w:pPr>
-      <w:r>
-        <w:rPr>
-          <w:rFonts w:ascii="Calibri" w:hAnsi="Calibri" w:cs="Calibri" w:eastAsia="Calibri"/>
-          <w:color w:val="auto"/>
-          <w:spacing w:val="0"/>
-          <w:position w:val="0"/>
-          <w:sz w:val="22"/>
-          <w:shd w:fill="auto" w:val="clear"/>
-        </w:rPr>
-        <w:t xml:space="preserve">Rewarding (punishing) above (below) average performance.</w:t>
-      </w:r>
-    </w:p>
-    <w:p>
-      <w:pPr>
-        <w:numPr>
-          <w:ilvl w:val="0"/>
-          <w:numId w:val="52"/>
-        </w:numPr>
-        <w:spacing w:before="0" w:after="0" w:line="240"/>
-        <w:ind w:right="0" w:left="720" w:hanging="360"/>
-        <w:jc w:val="left"/>
-        <w:rPr>
-          <w:rFonts w:ascii="Calibri" w:hAnsi="Calibri" w:cs="Calibri" w:eastAsia="Calibri"/>
-          <w:color w:val="auto"/>
-          <w:spacing w:val="0"/>
-          <w:position w:val="0"/>
-          <w:sz w:val="22"/>
-          <w:shd w:fill="auto" w:val="clear"/>
-        </w:rPr>
-      </w:pPr>
-      <w:r>
-        <w:rPr>
-          <w:rFonts w:ascii="Calibri" w:hAnsi="Calibri" w:cs="Calibri" w:eastAsia="Calibri"/>
-          <w:color w:val="auto"/>
-          <w:spacing w:val="0"/>
-          <w:position w:val="0"/>
-          <w:sz w:val="22"/>
-          <w:shd w:fill="auto" w:val="clear"/>
-        </w:rPr>
-        <w:t xml:space="preserve">Making adjustments in goals and risk tolerance as the conditions change.</w:t>
-      </w:r>
-    </w:p>
-    <w:p>
-      <w:pPr>
-        <w:numPr>
-          <w:ilvl w:val="0"/>
-          <w:numId w:val="52"/>
-        </w:numPr>
-        <w:spacing w:before="0" w:after="0" w:line="240"/>
-        <w:ind w:right="0" w:left="720" w:hanging="360"/>
-        <w:jc w:val="left"/>
-        <w:rPr>
-          <w:rFonts w:ascii="Calibri" w:hAnsi="Calibri" w:cs="Calibri" w:eastAsia="Calibri"/>
-          <w:color w:val="auto"/>
-          <w:spacing w:val="0"/>
-          <w:position w:val="0"/>
-          <w:sz w:val="22"/>
-          <w:shd w:fill="auto" w:val="clear"/>
-        </w:rPr>
-      </w:pPr>
-      <w:r>
-        <w:rPr>
-          <w:rFonts w:ascii="Calibri" w:hAnsi="Calibri" w:cs="Calibri" w:eastAsia="Calibri"/>
-          <w:color w:val="auto"/>
-          <w:spacing w:val="0"/>
-          <w:position w:val="0"/>
-          <w:sz w:val="22"/>
-          <w:shd w:fill="auto" w:val="clear"/>
-        </w:rPr>
-        <w:t xml:space="preserve">Enabling whistleblowers to highlight key problems in the organization.</w:t>
+        <w:t xml:space="preserve">Reporting performance, key-decisions, and reasoning behind decisions taken, or to be taken, to the relevant governments, and to the Governance Division.</w:t>
       </w:r>
     </w:p>
     <w:p>
@@ -12656,7 +13373,7 @@
           <w:sz w:val="22"/>
           <w:shd w:fill="auto" w:val="clear"/>
         </w:rPr>
-        <w:t xml:space="preserve">Enterprise Risk Management Experts</w:t>
+        <w:t xml:space="preserve">Experienced Economists</w:t>
       </w:r>
     </w:p>
     <w:p>
@@ -12686,7 +13403,547 @@
           <w:sz w:val="22"/>
           <w:shd w:fill="auto" w:val="clear"/>
         </w:rPr>
-        <w:t xml:space="preserve">Corporate Governance Experts</w:t>
+        <w:t xml:space="preserve">Experienced Statisticians</w:t>
+      </w:r>
+    </w:p>
+    <w:p>
+      <w:pPr>
+        <w:numPr>
+          <w:ilvl w:val="0"/>
+          <w:numId w:val="54"/>
+        </w:numPr>
+        <w:spacing w:before="0" w:after="0" w:line="240"/>
+        <w:ind w:right="0" w:left="720" w:hanging="360"/>
+        <w:jc w:val="left"/>
+        <w:rPr>
+          <w:rFonts w:ascii="Calibri" w:hAnsi="Calibri" w:cs="Calibri" w:eastAsia="Calibri"/>
+          <w:color w:val="auto"/>
+          <w:spacing w:val="0"/>
+          <w:position w:val="0"/>
+          <w:sz w:val="22"/>
+          <w:shd w:fill="auto" w:val="clear"/>
+        </w:rPr>
+      </w:pPr>
+      <w:r>
+        <w:rPr>
+          <w:rFonts w:ascii="Calibri" w:hAnsi="Calibri" w:cs="Calibri" w:eastAsia="Calibri"/>
+          <w:color w:val="auto"/>
+          <w:spacing w:val="0"/>
+          <w:position w:val="0"/>
+          <w:sz w:val="22"/>
+          <w:shd w:fill="auto" w:val="clear"/>
+        </w:rPr>
+        <w:t xml:space="preserve">Experienced Financial Analysts</w:t>
+      </w:r>
+    </w:p>
+    <w:p>
+      <w:pPr>
+        <w:numPr>
+          <w:ilvl w:val="0"/>
+          <w:numId w:val="54"/>
+        </w:numPr>
+        <w:spacing w:before="0" w:after="0" w:line="240"/>
+        <w:ind w:right="0" w:left="720" w:hanging="360"/>
+        <w:jc w:val="left"/>
+        <w:rPr>
+          <w:rFonts w:ascii="Calibri" w:hAnsi="Calibri" w:cs="Calibri" w:eastAsia="Calibri"/>
+          <w:color w:val="auto"/>
+          <w:spacing w:val="0"/>
+          <w:position w:val="0"/>
+          <w:sz w:val="22"/>
+          <w:shd w:fill="auto" w:val="clear"/>
+        </w:rPr>
+      </w:pPr>
+      <w:r>
+        <w:rPr>
+          <w:rFonts w:ascii="Calibri" w:hAnsi="Calibri" w:cs="Calibri" w:eastAsia="Calibri"/>
+          <w:color w:val="auto"/>
+          <w:spacing w:val="0"/>
+          <w:position w:val="0"/>
+          <w:sz w:val="22"/>
+          <w:shd w:fill="auto" w:val="clear"/>
+        </w:rPr>
+        <w:t xml:space="preserve">Experienced Investment Analysts</w:t>
+      </w:r>
+    </w:p>
+    <w:p>
+      <w:pPr>
+        <w:numPr>
+          <w:ilvl w:val="0"/>
+          <w:numId w:val="54"/>
+        </w:numPr>
+        <w:spacing w:before="0" w:after="0" w:line="240"/>
+        <w:ind w:right="0" w:left="720" w:hanging="360"/>
+        <w:jc w:val="left"/>
+        <w:rPr>
+          <w:rFonts w:ascii="Calibri" w:hAnsi="Calibri" w:cs="Calibri" w:eastAsia="Calibri"/>
+          <w:color w:val="auto"/>
+          <w:spacing w:val="0"/>
+          <w:position w:val="0"/>
+          <w:sz w:val="22"/>
+          <w:shd w:fill="auto" w:val="clear"/>
+        </w:rPr>
+      </w:pPr>
+      <w:r>
+        <w:rPr>
+          <w:rFonts w:ascii="Calibri" w:hAnsi="Calibri" w:cs="Calibri" w:eastAsia="Calibri"/>
+          <w:color w:val="auto"/>
+          <w:spacing w:val="0"/>
+          <w:position w:val="0"/>
+          <w:sz w:val="22"/>
+          <w:shd w:fill="auto" w:val="clear"/>
+        </w:rPr>
+        <w:t xml:space="preserve">Experienced Project Managers</w:t>
+      </w:r>
+    </w:p>
+    <w:p>
+      <w:pPr>
+        <w:numPr>
+          <w:ilvl w:val="0"/>
+          <w:numId w:val="54"/>
+        </w:numPr>
+        <w:spacing w:before="0" w:after="0" w:line="240"/>
+        <w:ind w:right="0" w:left="720" w:hanging="360"/>
+        <w:jc w:val="left"/>
+        <w:rPr>
+          <w:rFonts w:ascii="Calibri" w:hAnsi="Calibri" w:cs="Calibri" w:eastAsia="Calibri"/>
+          <w:color w:val="auto"/>
+          <w:spacing w:val="0"/>
+          <w:position w:val="0"/>
+          <w:sz w:val="22"/>
+          <w:shd w:fill="auto" w:val="clear"/>
+        </w:rPr>
+      </w:pPr>
+      <w:r>
+        <w:rPr>
+          <w:rFonts w:ascii="Calibri" w:hAnsi="Calibri" w:cs="Calibri" w:eastAsia="Calibri"/>
+          <w:color w:val="auto"/>
+          <w:spacing w:val="0"/>
+          <w:position w:val="0"/>
+          <w:sz w:val="22"/>
+          <w:shd w:fill="auto" w:val="clear"/>
+        </w:rPr>
+        <w:t xml:space="preserve">Experienced Auditors</w:t>
+      </w:r>
+    </w:p>
+    <w:p>
+      <w:pPr>
+        <w:numPr>
+          <w:ilvl w:val="0"/>
+          <w:numId w:val="54"/>
+        </w:numPr>
+        <w:spacing w:before="0" w:after="0" w:line="240"/>
+        <w:ind w:right="0" w:left="720" w:hanging="360"/>
+        <w:jc w:val="left"/>
+        <w:rPr>
+          <w:rFonts w:ascii="Calibri" w:hAnsi="Calibri" w:cs="Calibri" w:eastAsia="Calibri"/>
+          <w:color w:val="auto"/>
+          <w:spacing w:val="0"/>
+          <w:position w:val="0"/>
+          <w:sz w:val="22"/>
+          <w:shd w:fill="auto" w:val="clear"/>
+        </w:rPr>
+      </w:pPr>
+      <w:r>
+        <w:rPr>
+          <w:rFonts w:ascii="Calibri" w:hAnsi="Calibri" w:cs="Calibri" w:eastAsia="Calibri"/>
+          <w:color w:val="auto"/>
+          <w:spacing w:val="0"/>
+          <w:position w:val="0"/>
+          <w:sz w:val="22"/>
+          <w:shd w:fill="auto" w:val="clear"/>
+        </w:rPr>
+        <w:t xml:space="preserve">Experienced Accountants</w:t>
+      </w:r>
+    </w:p>
+    <w:p>
+      <w:pPr>
+        <w:numPr>
+          <w:ilvl w:val="0"/>
+          <w:numId w:val="54"/>
+        </w:numPr>
+        <w:spacing w:before="0" w:after="0" w:line="240"/>
+        <w:ind w:right="0" w:left="720" w:hanging="360"/>
+        <w:jc w:val="left"/>
+        <w:rPr>
+          <w:rFonts w:ascii="Calibri" w:hAnsi="Calibri" w:cs="Calibri" w:eastAsia="Calibri"/>
+          <w:color w:val="auto"/>
+          <w:spacing w:val="0"/>
+          <w:position w:val="0"/>
+          <w:sz w:val="22"/>
+          <w:shd w:fill="auto" w:val="clear"/>
+        </w:rPr>
+      </w:pPr>
+      <w:r>
+        <w:rPr>
+          <w:rFonts w:ascii="Calibri" w:hAnsi="Calibri" w:cs="Calibri" w:eastAsia="Calibri"/>
+          <w:color w:val="auto"/>
+          <w:spacing w:val="0"/>
+          <w:position w:val="0"/>
+          <w:sz w:val="22"/>
+          <w:shd w:fill="auto" w:val="clear"/>
+        </w:rPr>
+        <w:t xml:space="preserve">Experienced Computer Scientists</w:t>
+      </w:r>
+    </w:p>
+    <w:p>
+      <w:pPr>
+        <w:numPr>
+          <w:ilvl w:val="0"/>
+          <w:numId w:val="54"/>
+        </w:numPr>
+        <w:spacing w:before="0" w:after="0" w:line="240"/>
+        <w:ind w:right="0" w:left="720" w:hanging="360"/>
+        <w:jc w:val="left"/>
+        <w:rPr>
+          <w:rFonts w:ascii="Calibri" w:hAnsi="Calibri" w:cs="Calibri" w:eastAsia="Calibri"/>
+          <w:color w:val="auto"/>
+          <w:spacing w:val="0"/>
+          <w:position w:val="0"/>
+          <w:sz w:val="22"/>
+          <w:shd w:fill="auto" w:val="clear"/>
+        </w:rPr>
+      </w:pPr>
+      <w:r>
+        <w:rPr>
+          <w:rFonts w:ascii="Calibri" w:hAnsi="Calibri" w:cs="Calibri" w:eastAsia="Calibri"/>
+          <w:color w:val="auto"/>
+          <w:spacing w:val="0"/>
+          <w:position w:val="0"/>
+          <w:sz w:val="22"/>
+          <w:shd w:fill="auto" w:val="clear"/>
+        </w:rPr>
+        <w:t xml:space="preserve">Cybersecurity Experts</w:t>
+      </w:r>
+    </w:p>
+    <w:p>
+      <w:pPr>
+        <w:numPr>
+          <w:ilvl w:val="0"/>
+          <w:numId w:val="54"/>
+        </w:numPr>
+        <w:spacing w:before="0" w:after="0" w:line="240"/>
+        <w:ind w:right="0" w:left="720" w:hanging="360"/>
+        <w:jc w:val="left"/>
+        <w:rPr>
+          <w:rFonts w:ascii="Calibri" w:hAnsi="Calibri" w:cs="Calibri" w:eastAsia="Calibri"/>
+          <w:color w:val="auto"/>
+          <w:spacing w:val="0"/>
+          <w:position w:val="0"/>
+          <w:sz w:val="22"/>
+          <w:shd w:fill="auto" w:val="clear"/>
+        </w:rPr>
+      </w:pPr>
+      <w:r>
+        <w:rPr>
+          <w:rFonts w:ascii="Calibri" w:hAnsi="Calibri" w:cs="Calibri" w:eastAsia="Calibri"/>
+          <w:color w:val="auto"/>
+          <w:spacing w:val="0"/>
+          <w:position w:val="0"/>
+          <w:sz w:val="22"/>
+          <w:shd w:fill="auto" w:val="clear"/>
+        </w:rPr>
+        <w:t xml:space="preserve">Experienced Application Developers</w:t>
+      </w:r>
+    </w:p>
+    <w:p>
+      <w:pPr>
+        <w:numPr>
+          <w:ilvl w:val="0"/>
+          <w:numId w:val="54"/>
+        </w:numPr>
+        <w:spacing w:before="0" w:after="0" w:line="240"/>
+        <w:ind w:right="0" w:left="720" w:hanging="360"/>
+        <w:jc w:val="left"/>
+        <w:rPr>
+          <w:rFonts w:ascii="Calibri" w:hAnsi="Calibri" w:cs="Calibri" w:eastAsia="Calibri"/>
+          <w:color w:val="auto"/>
+          <w:spacing w:val="0"/>
+          <w:position w:val="0"/>
+          <w:sz w:val="22"/>
+          <w:shd w:fill="auto" w:val="clear"/>
+        </w:rPr>
+      </w:pPr>
+      <w:r>
+        <w:rPr>
+          <w:rFonts w:ascii="Calibri" w:hAnsi="Calibri" w:cs="Calibri" w:eastAsia="Calibri"/>
+          <w:color w:val="auto"/>
+          <w:spacing w:val="0"/>
+          <w:position w:val="0"/>
+          <w:sz w:val="22"/>
+          <w:shd w:fill="auto" w:val="clear"/>
+        </w:rPr>
+        <w:t xml:space="preserve">Experienced UX Designers</w:t>
+      </w:r>
+    </w:p>
+    <w:p>
+      <w:pPr>
+        <w:numPr>
+          <w:ilvl w:val="0"/>
+          <w:numId w:val="54"/>
+        </w:numPr>
+        <w:spacing w:before="0" w:after="0" w:line="240"/>
+        <w:ind w:right="0" w:left="720" w:hanging="360"/>
+        <w:jc w:val="left"/>
+        <w:rPr>
+          <w:rFonts w:ascii="Calibri" w:hAnsi="Calibri" w:cs="Calibri" w:eastAsia="Calibri"/>
+          <w:color w:val="auto"/>
+          <w:spacing w:val="0"/>
+          <w:position w:val="0"/>
+          <w:sz w:val="22"/>
+          <w:shd w:fill="auto" w:val="clear"/>
+        </w:rPr>
+      </w:pPr>
+      <w:r>
+        <w:rPr>
+          <w:rFonts w:ascii="Calibri" w:hAnsi="Calibri" w:cs="Calibri" w:eastAsia="Calibri"/>
+          <w:color w:val="auto"/>
+          <w:spacing w:val="0"/>
+          <w:position w:val="0"/>
+          <w:sz w:val="22"/>
+          <w:shd w:fill="auto" w:val="clear"/>
+        </w:rPr>
+        <w:t xml:space="preserve">Database Experts</w:t>
+      </w:r>
+    </w:p>
+    <w:p>
+      <w:pPr>
+        <w:numPr>
+          <w:ilvl w:val="0"/>
+          <w:numId w:val="54"/>
+        </w:numPr>
+        <w:spacing w:before="0" w:after="0" w:line="240"/>
+        <w:ind w:right="0" w:left="720" w:hanging="360"/>
+        <w:jc w:val="left"/>
+        <w:rPr>
+          <w:rFonts w:ascii="Calibri" w:hAnsi="Calibri" w:cs="Calibri" w:eastAsia="Calibri"/>
+          <w:color w:val="auto"/>
+          <w:spacing w:val="0"/>
+          <w:position w:val="0"/>
+          <w:sz w:val="22"/>
+          <w:shd w:fill="auto" w:val="clear"/>
+        </w:rPr>
+      </w:pPr>
+      <w:r>
+        <w:rPr>
+          <w:rFonts w:ascii="Calibri" w:hAnsi="Calibri" w:cs="Calibri" w:eastAsia="Calibri"/>
+          <w:color w:val="auto"/>
+          <w:spacing w:val="0"/>
+          <w:position w:val="0"/>
+          <w:sz w:val="22"/>
+          <w:shd w:fill="auto" w:val="clear"/>
+        </w:rPr>
+        <w:t xml:space="preserve">BigData Experts</w:t>
+      </w:r>
+    </w:p>
+    <w:p>
+      <w:pPr>
+        <w:numPr>
+          <w:ilvl w:val="0"/>
+          <w:numId w:val="54"/>
+        </w:numPr>
+        <w:spacing w:before="0" w:after="0" w:line="240"/>
+        <w:ind w:right="0" w:left="720" w:hanging="360"/>
+        <w:jc w:val="left"/>
+        <w:rPr>
+          <w:rFonts w:ascii="Calibri" w:hAnsi="Calibri" w:cs="Calibri" w:eastAsia="Calibri"/>
+          <w:color w:val="auto"/>
+          <w:spacing w:val="0"/>
+          <w:position w:val="0"/>
+          <w:sz w:val="22"/>
+          <w:shd w:fill="auto" w:val="clear"/>
+        </w:rPr>
+      </w:pPr>
+      <w:r>
+        <w:rPr>
+          <w:rFonts w:ascii="Calibri" w:hAnsi="Calibri" w:cs="Calibri" w:eastAsia="Calibri"/>
+          <w:color w:val="auto"/>
+          <w:spacing w:val="0"/>
+          <w:position w:val="0"/>
+          <w:sz w:val="22"/>
+          <w:shd w:fill="auto" w:val="clear"/>
+        </w:rPr>
+        <w:t xml:space="preserve">Experienced Data Scientists</w:t>
+      </w:r>
+    </w:p>
+    <w:p>
+      <w:pPr>
+        <w:numPr>
+          <w:ilvl w:val="0"/>
+          <w:numId w:val="54"/>
+        </w:numPr>
+        <w:spacing w:before="0" w:after="0" w:line="240"/>
+        <w:ind w:right="0" w:left="720" w:hanging="360"/>
+        <w:jc w:val="left"/>
+        <w:rPr>
+          <w:rFonts w:ascii="Calibri" w:hAnsi="Calibri" w:cs="Calibri" w:eastAsia="Calibri"/>
+          <w:color w:val="auto"/>
+          <w:spacing w:val="0"/>
+          <w:position w:val="0"/>
+          <w:sz w:val="22"/>
+          <w:shd w:fill="auto" w:val="clear"/>
+        </w:rPr>
+      </w:pPr>
+      <w:r>
+        <w:rPr>
+          <w:rFonts w:ascii="Calibri" w:hAnsi="Calibri" w:cs="Calibri" w:eastAsia="Calibri"/>
+          <w:color w:val="auto"/>
+          <w:spacing w:val="0"/>
+          <w:position w:val="0"/>
+          <w:sz w:val="22"/>
+          <w:shd w:fill="auto" w:val="clear"/>
+        </w:rPr>
+        <w:t xml:space="preserve">AI Experts</w:t>
+      </w:r>
+    </w:p>
+    <w:p>
+      <w:pPr>
+        <w:numPr>
+          <w:ilvl w:val="0"/>
+          <w:numId w:val="54"/>
+        </w:numPr>
+        <w:spacing w:before="0" w:after="0" w:line="240"/>
+        <w:ind w:right="0" w:left="720" w:hanging="360"/>
+        <w:jc w:val="left"/>
+        <w:rPr>
+          <w:rFonts w:ascii="Calibri" w:hAnsi="Calibri" w:cs="Calibri" w:eastAsia="Calibri"/>
+          <w:color w:val="auto"/>
+          <w:spacing w:val="0"/>
+          <w:position w:val="0"/>
+          <w:sz w:val="22"/>
+          <w:shd w:fill="auto" w:val="clear"/>
+        </w:rPr>
+      </w:pPr>
+      <w:r>
+        <w:rPr>
+          <w:rFonts w:ascii="Calibri" w:hAnsi="Calibri" w:cs="Calibri" w:eastAsia="Calibri"/>
+          <w:color w:val="auto"/>
+          <w:spacing w:val="0"/>
+          <w:position w:val="0"/>
+          <w:sz w:val="22"/>
+          <w:shd w:fill="auto" w:val="clear"/>
+        </w:rPr>
+        <w:t xml:space="preserve">Experienced Psychologists</w:t>
+      </w:r>
+    </w:p>
+    <w:p>
+      <w:pPr>
+        <w:numPr>
+          <w:ilvl w:val="0"/>
+          <w:numId w:val="54"/>
+        </w:numPr>
+        <w:spacing w:before="0" w:after="0" w:line="240"/>
+        <w:ind w:right="0" w:left="720" w:hanging="360"/>
+        <w:jc w:val="left"/>
+        <w:rPr>
+          <w:rFonts w:ascii="Calibri" w:hAnsi="Calibri" w:cs="Calibri" w:eastAsia="Calibri"/>
+          <w:color w:val="auto"/>
+          <w:spacing w:val="0"/>
+          <w:position w:val="0"/>
+          <w:sz w:val="22"/>
+          <w:shd w:fill="auto" w:val="clear"/>
+        </w:rPr>
+      </w:pPr>
+      <w:r>
+        <w:rPr>
+          <w:rFonts w:ascii="Calibri" w:hAnsi="Calibri" w:cs="Calibri" w:eastAsia="Calibri"/>
+          <w:color w:val="auto"/>
+          <w:spacing w:val="0"/>
+          <w:position w:val="0"/>
+          <w:sz w:val="22"/>
+          <w:shd w:fill="auto" w:val="clear"/>
+        </w:rPr>
+        <w:t xml:space="preserve">Experienced Psychiatrists</w:t>
+      </w:r>
+    </w:p>
+    <w:p>
+      <w:pPr>
+        <w:numPr>
+          <w:ilvl w:val="0"/>
+          <w:numId w:val="54"/>
+        </w:numPr>
+        <w:spacing w:before="0" w:after="0" w:line="240"/>
+        <w:ind w:right="0" w:left="720" w:hanging="360"/>
+        <w:jc w:val="left"/>
+        <w:rPr>
+          <w:rFonts w:ascii="Calibri" w:hAnsi="Calibri" w:cs="Calibri" w:eastAsia="Calibri"/>
+          <w:color w:val="auto"/>
+          <w:spacing w:val="0"/>
+          <w:position w:val="0"/>
+          <w:sz w:val="22"/>
+          <w:shd w:fill="auto" w:val="clear"/>
+        </w:rPr>
+      </w:pPr>
+      <w:r>
+        <w:rPr>
+          <w:rFonts w:ascii="Calibri" w:hAnsi="Calibri" w:cs="Calibri" w:eastAsia="Calibri"/>
+          <w:color w:val="auto"/>
+          <w:spacing w:val="0"/>
+          <w:position w:val="0"/>
+          <w:sz w:val="22"/>
+          <w:shd w:fill="auto" w:val="clear"/>
+        </w:rPr>
+        <w:t xml:space="preserve">Experienced Human Resource Managers</w:t>
+      </w:r>
+    </w:p>
+    <w:p>
+      <w:pPr>
+        <w:numPr>
+          <w:ilvl w:val="0"/>
+          <w:numId w:val="54"/>
+        </w:numPr>
+        <w:spacing w:before="0" w:after="0" w:line="240"/>
+        <w:ind w:right="0" w:left="720" w:hanging="360"/>
+        <w:jc w:val="left"/>
+        <w:rPr>
+          <w:rFonts w:ascii="Calibri" w:hAnsi="Calibri" w:cs="Calibri" w:eastAsia="Calibri"/>
+          <w:color w:val="auto"/>
+          <w:spacing w:val="0"/>
+          <w:position w:val="0"/>
+          <w:sz w:val="22"/>
+          <w:shd w:fill="auto" w:val="clear"/>
+        </w:rPr>
+      </w:pPr>
+      <w:r>
+        <w:rPr>
+          <w:rFonts w:ascii="Calibri" w:hAnsi="Calibri" w:cs="Calibri" w:eastAsia="Calibri"/>
+          <w:color w:val="auto"/>
+          <w:spacing w:val="0"/>
+          <w:position w:val="0"/>
+          <w:sz w:val="22"/>
+          <w:shd w:fill="auto" w:val="clear"/>
+        </w:rPr>
+        <w:t xml:space="preserve">Experienced Teachers</w:t>
+      </w:r>
+    </w:p>
+    <w:p>
+      <w:pPr>
+        <w:numPr>
+          <w:ilvl w:val="0"/>
+          <w:numId w:val="54"/>
+        </w:numPr>
+        <w:spacing w:before="0" w:after="0" w:line="240"/>
+        <w:ind w:right="0" w:left="720" w:hanging="360"/>
+        <w:jc w:val="left"/>
+        <w:rPr>
+          <w:rFonts w:ascii="Calibri" w:hAnsi="Calibri" w:cs="Calibri" w:eastAsia="Calibri"/>
+          <w:color w:val="auto"/>
+          <w:spacing w:val="0"/>
+          <w:position w:val="0"/>
+          <w:sz w:val="22"/>
+          <w:shd w:fill="auto" w:val="clear"/>
+        </w:rPr>
+      </w:pPr>
+      <w:r>
+        <w:rPr>
+          <w:rFonts w:ascii="Calibri" w:hAnsi="Calibri" w:cs="Calibri" w:eastAsia="Calibri"/>
+          <w:color w:val="auto"/>
+          <w:spacing w:val="0"/>
+          <w:position w:val="0"/>
+          <w:sz w:val="22"/>
+          <w:shd w:fill="auto" w:val="clear"/>
+        </w:rPr>
+        <w:t xml:space="preserve">Experienced Politicians</w:t>
       </w:r>
     </w:p>
     <w:p>
@@ -12728,48 +13985,48 @@
           <w:sz w:val="22"/>
           <w:shd w:fill="auto" w:val="clear"/>
         </w:rPr>
-        <w:t xml:space="preserve">Public Relations</w:t>
-      </w:r>
-    </w:p>
-    <w:p>
-      <w:pPr>
-        <w:spacing w:before="0" w:after="0" w:line="240"/>
-        <w:ind w:right="0" w:left="0" w:firstLine="0"/>
-        <w:jc w:val="left"/>
-        <w:rPr>
-          <w:rFonts w:ascii="Calibri" w:hAnsi="Calibri" w:cs="Calibri" w:eastAsia="Calibri"/>
-          <w:color w:val="auto"/>
-          <w:spacing w:val="0"/>
-          <w:position w:val="0"/>
-          <w:sz w:val="22"/>
-          <w:shd w:fill="auto" w:val="clear"/>
-        </w:rPr>
-      </w:pPr>
-    </w:p>
-    <w:p>
-      <w:pPr>
-        <w:spacing w:before="0" w:after="0" w:line="240"/>
-        <w:ind w:right="0" w:left="0" w:firstLine="0"/>
-        <w:jc w:val="left"/>
-        <w:rPr>
-          <w:rFonts w:ascii="Calibri" w:hAnsi="Calibri" w:cs="Calibri" w:eastAsia="Calibri"/>
-          <w:color w:val="auto"/>
-          <w:spacing w:val="0"/>
-          <w:position w:val="0"/>
-          <w:sz w:val="22"/>
-          <w:shd w:fill="auto" w:val="clear"/>
-        </w:rPr>
-      </w:pPr>
-      <w:r>
-        <w:rPr>
-          <w:rFonts w:ascii="Calibri" w:hAnsi="Calibri" w:cs="Calibri" w:eastAsia="Calibri"/>
-          <w:color w:val="auto"/>
-          <w:spacing w:val="0"/>
-          <w:position w:val="0"/>
-          <w:sz w:val="22"/>
-          <w:shd w:fill="auto" w:val="clear"/>
-        </w:rPr>
-        <w:t xml:space="preserve">Main Purpose: </w:t>
+        <w:t xml:space="preserve">Application Development</w:t>
+      </w:r>
+    </w:p>
+    <w:p>
+      <w:pPr>
+        <w:spacing w:before="0" w:after="0" w:line="240"/>
+        <w:ind w:right="0" w:left="0" w:firstLine="0"/>
+        <w:jc w:val="left"/>
+        <w:rPr>
+          <w:rFonts w:ascii="Calibri" w:hAnsi="Calibri" w:cs="Calibri" w:eastAsia="Calibri"/>
+          <w:color w:val="auto"/>
+          <w:spacing w:val="0"/>
+          <w:position w:val="0"/>
+          <w:sz w:val="22"/>
+          <w:shd w:fill="auto" w:val="clear"/>
+        </w:rPr>
+      </w:pPr>
+    </w:p>
+    <w:p>
+      <w:pPr>
+        <w:spacing w:before="0" w:after="0" w:line="240"/>
+        <w:ind w:right="0" w:left="0" w:firstLine="0"/>
+        <w:jc w:val="left"/>
+        <w:rPr>
+          <w:rFonts w:ascii="Calibri" w:hAnsi="Calibri" w:cs="Calibri" w:eastAsia="Calibri"/>
+          <w:color w:val="auto"/>
+          <w:spacing w:val="0"/>
+          <w:position w:val="0"/>
+          <w:sz w:val="22"/>
+          <w:shd w:fill="auto" w:val="clear"/>
+        </w:rPr>
+      </w:pPr>
+      <w:r>
+        <w:rPr>
+          <w:rFonts w:ascii="Calibri" w:hAnsi="Calibri" w:cs="Calibri" w:eastAsia="Calibri"/>
+          <w:color w:val="auto"/>
+          <w:spacing w:val="0"/>
+          <w:position w:val="0"/>
+          <w:sz w:val="22"/>
+          <w:shd w:fill="auto" w:val="clear"/>
+        </w:rPr>
+        <w:t xml:space="preserve">Main Purpose:</w:t>
       </w:r>
     </w:p>
     <w:p>
@@ -12799,48 +14056,48 @@
           <w:sz w:val="22"/>
           <w:shd w:fill="auto" w:val="clear"/>
         </w:rPr>
-        <w:t xml:space="preserve">"To manage the Compatability Risk."</w:t>
-      </w:r>
-    </w:p>
-    <w:p>
-      <w:pPr>
-        <w:spacing w:before="0" w:after="0" w:line="240"/>
-        <w:ind w:right="0" w:left="0" w:firstLine="0"/>
-        <w:jc w:val="left"/>
-        <w:rPr>
-          <w:rFonts w:ascii="Calibri" w:hAnsi="Calibri" w:cs="Calibri" w:eastAsia="Calibri"/>
-          <w:color w:val="auto"/>
-          <w:spacing w:val="0"/>
-          <w:position w:val="0"/>
-          <w:sz w:val="22"/>
-          <w:shd w:fill="auto" w:val="clear"/>
-        </w:rPr>
-      </w:pPr>
-    </w:p>
-    <w:p>
-      <w:pPr>
-        <w:spacing w:before="0" w:after="0" w:line="240"/>
-        <w:ind w:right="0" w:left="0" w:firstLine="0"/>
-        <w:jc w:val="left"/>
-        <w:rPr>
-          <w:rFonts w:ascii="Calibri" w:hAnsi="Calibri" w:cs="Calibri" w:eastAsia="Calibri"/>
-          <w:color w:val="auto"/>
-          <w:spacing w:val="0"/>
-          <w:position w:val="0"/>
-          <w:sz w:val="22"/>
-          <w:shd w:fill="auto" w:val="clear"/>
-        </w:rPr>
-      </w:pPr>
-      <w:r>
-        <w:rPr>
-          <w:rFonts w:ascii="Calibri" w:hAnsi="Calibri" w:cs="Calibri" w:eastAsia="Calibri"/>
-          <w:color w:val="auto"/>
-          <w:spacing w:val="0"/>
-          <w:position w:val="0"/>
-          <w:sz w:val="22"/>
-          <w:shd w:fill="auto" w:val="clear"/>
-        </w:rPr>
-        <w:t xml:space="preserve">Responsible for: </w:t>
+        <w:t xml:space="preserve">"To manage the Input Risk."</w:t>
+      </w:r>
+    </w:p>
+    <w:p>
+      <w:pPr>
+        <w:spacing w:before="0" w:after="0" w:line="240"/>
+        <w:ind w:right="0" w:left="0" w:firstLine="0"/>
+        <w:jc w:val="left"/>
+        <w:rPr>
+          <w:rFonts w:ascii="Calibri" w:hAnsi="Calibri" w:cs="Calibri" w:eastAsia="Calibri"/>
+          <w:color w:val="auto"/>
+          <w:spacing w:val="0"/>
+          <w:position w:val="0"/>
+          <w:sz w:val="22"/>
+          <w:shd w:fill="auto" w:val="clear"/>
+        </w:rPr>
+      </w:pPr>
+    </w:p>
+    <w:p>
+      <w:pPr>
+        <w:spacing w:before="0" w:after="0" w:line="240"/>
+        <w:ind w:right="0" w:left="0" w:firstLine="0"/>
+        <w:jc w:val="left"/>
+        <w:rPr>
+          <w:rFonts w:ascii="Calibri" w:hAnsi="Calibri" w:cs="Calibri" w:eastAsia="Calibri"/>
+          <w:color w:val="auto"/>
+          <w:spacing w:val="0"/>
+          <w:position w:val="0"/>
+          <w:sz w:val="22"/>
+          <w:shd w:fill="auto" w:val="clear"/>
+        </w:rPr>
+      </w:pPr>
+      <w:r>
+        <w:rPr>
+          <w:rFonts w:ascii="Calibri" w:hAnsi="Calibri" w:cs="Calibri" w:eastAsia="Calibri"/>
+          <w:color w:val="auto"/>
+          <w:spacing w:val="0"/>
+          <w:position w:val="0"/>
+          <w:sz w:val="22"/>
+          <w:shd w:fill="auto" w:val="clear"/>
+        </w:rPr>
+        <w:t xml:space="preserve">Responsible for:</w:t>
       </w:r>
     </w:p>
     <w:p>
@@ -12870,7 +14127,7 @@
           <w:sz w:val="22"/>
           <w:shd w:fill="auto" w:val="clear"/>
         </w:rPr>
-        <w:t xml:space="preserve">Understanding the concerns of each government.</w:t>
+        <w:t xml:space="preserve">Understanding the concerns of the backend.</w:t>
       </w:r>
     </w:p>
     <w:p>
@@ -12900,7 +14157,7 @@
           <w:sz w:val="22"/>
           <w:shd w:fill="auto" w:val="clear"/>
         </w:rPr>
-        <w:t xml:space="preserve">Understanding the concerns of the Governance Division.</w:t>
+        <w:t xml:space="preserve">Understanding the concerns of the frontend.</w:t>
       </w:r>
     </w:p>
     <w:p>
@@ -12930,7 +14187,7 @@
           <w:sz w:val="22"/>
           <w:shd w:fill="auto" w:val="clear"/>
         </w:rPr>
-        <w:t xml:space="preserve">Understandign the concerns of the its sub-divisions.</w:t>
+        <w:t xml:space="preserve">Connecting the backend to the frontend.</w:t>
       </w:r>
     </w:p>
     <w:p>
@@ -12960,7 +14217,7 @@
           <w:sz w:val="22"/>
           <w:shd w:fill="auto" w:val="clear"/>
         </w:rPr>
-        <w:t xml:space="preserve">Finding the best middle way and reaching reasonable agreements.</w:t>
+        <w:t xml:space="preserve">Testing the applications and programs to identify problems, and for highlighting any missing functionality.</w:t>
       </w:r>
     </w:p>
     <w:p>
@@ -12990,7 +14247,7 @@
           <w:sz w:val="22"/>
           <w:shd w:fill="auto" w:val="clear"/>
         </w:rPr>
-        <w:t xml:space="preserve">Maintaining a high reputation and goodwill of the WRMO in the world. </w:t>
+        <w:t xml:space="preserve">Communicating all points of concerns to the leaders of its sub-divisions.</w:t>
       </w:r>
     </w:p>
     <w:p>
@@ -13020,7 +14277,7 @@
           <w:sz w:val="22"/>
           <w:shd w:fill="auto" w:val="clear"/>
         </w:rPr>
-        <w:t xml:space="preserve">Reporting performance, key-decisions, and reasoning behind decisions taken, or to be taken, to the relevant governments, and to the Governance Division.</w:t>
+        <w:t xml:space="preserve">Reporting the current, past, and forecasted status of applications to the Public Relations Division.</w:t>
       </w:r>
     </w:p>
     <w:p>
@@ -13091,7 +14348,7 @@
           <w:sz w:val="22"/>
           <w:shd w:fill="auto" w:val="clear"/>
         </w:rPr>
-        <w:t xml:space="preserve">Experienced Economists</w:t>
+        <w:t xml:space="preserve">Experienced Application Developers</w:t>
       </w:r>
     </w:p>
     <w:p>
@@ -13121,7 +14378,7 @@
           <w:sz w:val="22"/>
           <w:shd w:fill="auto" w:val="clear"/>
         </w:rPr>
-        <w:t xml:space="preserve">Experienced Statisticians</w:t>
+        <w:t xml:space="preserve">Experienced UX Designers</w:t>
       </w:r>
     </w:p>
     <w:p>
@@ -13151,7 +14408,7 @@
           <w:sz w:val="22"/>
           <w:shd w:fill="auto" w:val="clear"/>
         </w:rPr>
-        <w:t xml:space="preserve">Experienced Financial Analysts</w:t>
+        <w:t xml:space="preserve">Experienced Computer Scientists</w:t>
       </w:r>
     </w:p>
     <w:p>
@@ -13181,7 +14438,7 @@
           <w:sz w:val="22"/>
           <w:shd w:fill="auto" w:val="clear"/>
         </w:rPr>
-        <w:t xml:space="preserve">Experienced Investment Analysts</w:t>
+        <w:t xml:space="preserve">Database Experts</w:t>
       </w:r>
     </w:p>
     <w:p>
@@ -13211,7 +14468,7 @@
           <w:sz w:val="22"/>
           <w:shd w:fill="auto" w:val="clear"/>
         </w:rPr>
-        <w:t xml:space="preserve">Experienced Project Managers</w:t>
+        <w:t xml:space="preserve">BigData Experts</w:t>
       </w:r>
     </w:p>
     <w:p>
@@ -13241,7 +14498,7 @@
           <w:sz w:val="22"/>
           <w:shd w:fill="auto" w:val="clear"/>
         </w:rPr>
-        <w:t xml:space="preserve">Experienced Auditors</w:t>
+        <w:t xml:space="preserve">Cybersecurity Experts</w:t>
       </w:r>
     </w:p>
     <w:p>
@@ -13271,429 +14528,29 @@
           <w:sz w:val="22"/>
           <w:shd w:fill="auto" w:val="clear"/>
         </w:rPr>
-        <w:t xml:space="preserve">Experienced Accountants</w:t>
-      </w:r>
-    </w:p>
-    <w:p>
-      <w:pPr>
-        <w:numPr>
-          <w:ilvl w:val="0"/>
-          <w:numId w:val="60"/>
-        </w:numPr>
-        <w:spacing w:before="0" w:after="0" w:line="240"/>
-        <w:ind w:right="0" w:left="720" w:hanging="360"/>
-        <w:jc w:val="left"/>
-        <w:rPr>
-          <w:rFonts w:ascii="Calibri" w:hAnsi="Calibri" w:cs="Calibri" w:eastAsia="Calibri"/>
-          <w:color w:val="auto"/>
-          <w:spacing w:val="0"/>
-          <w:position w:val="0"/>
-          <w:sz w:val="22"/>
-          <w:shd w:fill="auto" w:val="clear"/>
-        </w:rPr>
-      </w:pPr>
-      <w:r>
-        <w:rPr>
-          <w:rFonts w:ascii="Calibri" w:hAnsi="Calibri" w:cs="Calibri" w:eastAsia="Calibri"/>
-          <w:color w:val="auto"/>
-          <w:spacing w:val="0"/>
-          <w:position w:val="0"/>
-          <w:sz w:val="22"/>
-          <w:shd w:fill="auto" w:val="clear"/>
-        </w:rPr>
-        <w:t xml:space="preserve">Experienced Computer Scientists</w:t>
-      </w:r>
-    </w:p>
-    <w:p>
-      <w:pPr>
-        <w:numPr>
-          <w:ilvl w:val="0"/>
-          <w:numId w:val="60"/>
-        </w:numPr>
-        <w:spacing w:before="0" w:after="0" w:line="240"/>
-        <w:ind w:right="0" w:left="720" w:hanging="360"/>
-        <w:jc w:val="left"/>
-        <w:rPr>
-          <w:rFonts w:ascii="Calibri" w:hAnsi="Calibri" w:cs="Calibri" w:eastAsia="Calibri"/>
-          <w:color w:val="auto"/>
-          <w:spacing w:val="0"/>
-          <w:position w:val="0"/>
-          <w:sz w:val="22"/>
-          <w:shd w:fill="auto" w:val="clear"/>
-        </w:rPr>
-      </w:pPr>
-      <w:r>
-        <w:rPr>
-          <w:rFonts w:ascii="Calibri" w:hAnsi="Calibri" w:cs="Calibri" w:eastAsia="Calibri"/>
-          <w:color w:val="auto"/>
-          <w:spacing w:val="0"/>
-          <w:position w:val="0"/>
-          <w:sz w:val="22"/>
-          <w:shd w:fill="auto" w:val="clear"/>
-        </w:rPr>
-        <w:t xml:space="preserve">Cybersecurity Experts</w:t>
-      </w:r>
-    </w:p>
-    <w:p>
-      <w:pPr>
-        <w:numPr>
-          <w:ilvl w:val="0"/>
-          <w:numId w:val="60"/>
-        </w:numPr>
-        <w:spacing w:before="0" w:after="0" w:line="240"/>
-        <w:ind w:right="0" w:left="720" w:hanging="360"/>
-        <w:jc w:val="left"/>
-        <w:rPr>
-          <w:rFonts w:ascii="Calibri" w:hAnsi="Calibri" w:cs="Calibri" w:eastAsia="Calibri"/>
-          <w:color w:val="auto"/>
-          <w:spacing w:val="0"/>
-          <w:position w:val="0"/>
-          <w:sz w:val="22"/>
-          <w:shd w:fill="auto" w:val="clear"/>
-        </w:rPr>
-      </w:pPr>
-      <w:r>
-        <w:rPr>
-          <w:rFonts w:ascii="Calibri" w:hAnsi="Calibri" w:cs="Calibri" w:eastAsia="Calibri"/>
-          <w:color w:val="auto"/>
-          <w:spacing w:val="0"/>
-          <w:position w:val="0"/>
-          <w:sz w:val="22"/>
-          <w:shd w:fill="auto" w:val="clear"/>
-        </w:rPr>
-        <w:t xml:space="preserve">Experienced Application Developers</w:t>
-      </w:r>
-    </w:p>
-    <w:p>
-      <w:pPr>
-        <w:numPr>
-          <w:ilvl w:val="0"/>
-          <w:numId w:val="60"/>
-        </w:numPr>
-        <w:spacing w:before="0" w:after="0" w:line="240"/>
-        <w:ind w:right="0" w:left="720" w:hanging="360"/>
-        <w:jc w:val="left"/>
-        <w:rPr>
-          <w:rFonts w:ascii="Calibri" w:hAnsi="Calibri" w:cs="Calibri" w:eastAsia="Calibri"/>
-          <w:color w:val="auto"/>
-          <w:spacing w:val="0"/>
-          <w:position w:val="0"/>
-          <w:sz w:val="22"/>
-          <w:shd w:fill="auto" w:val="clear"/>
-        </w:rPr>
-      </w:pPr>
-      <w:r>
-        <w:rPr>
-          <w:rFonts w:ascii="Calibri" w:hAnsi="Calibri" w:cs="Calibri" w:eastAsia="Calibri"/>
-          <w:color w:val="auto"/>
-          <w:spacing w:val="0"/>
-          <w:position w:val="0"/>
-          <w:sz w:val="22"/>
-          <w:shd w:fill="auto" w:val="clear"/>
-        </w:rPr>
-        <w:t xml:space="preserve">Experienced UX Designers</w:t>
-      </w:r>
-    </w:p>
-    <w:p>
-      <w:pPr>
-        <w:numPr>
-          <w:ilvl w:val="0"/>
-          <w:numId w:val="60"/>
-        </w:numPr>
-        <w:spacing w:before="0" w:after="0" w:line="240"/>
-        <w:ind w:right="0" w:left="720" w:hanging="360"/>
-        <w:jc w:val="left"/>
-        <w:rPr>
-          <w:rFonts w:ascii="Calibri" w:hAnsi="Calibri" w:cs="Calibri" w:eastAsia="Calibri"/>
-          <w:color w:val="auto"/>
-          <w:spacing w:val="0"/>
-          <w:position w:val="0"/>
-          <w:sz w:val="22"/>
-          <w:shd w:fill="auto" w:val="clear"/>
-        </w:rPr>
-      </w:pPr>
-      <w:r>
-        <w:rPr>
-          <w:rFonts w:ascii="Calibri" w:hAnsi="Calibri" w:cs="Calibri" w:eastAsia="Calibri"/>
-          <w:color w:val="auto"/>
-          <w:spacing w:val="0"/>
-          <w:position w:val="0"/>
-          <w:sz w:val="22"/>
-          <w:shd w:fill="auto" w:val="clear"/>
-        </w:rPr>
-        <w:t xml:space="preserve">Database Experts</w:t>
-      </w:r>
-    </w:p>
-    <w:p>
-      <w:pPr>
-        <w:numPr>
-          <w:ilvl w:val="0"/>
-          <w:numId w:val="60"/>
-        </w:numPr>
-        <w:spacing w:before="0" w:after="0" w:line="240"/>
-        <w:ind w:right="0" w:left="720" w:hanging="360"/>
-        <w:jc w:val="left"/>
-        <w:rPr>
-          <w:rFonts w:ascii="Calibri" w:hAnsi="Calibri" w:cs="Calibri" w:eastAsia="Calibri"/>
-          <w:color w:val="auto"/>
-          <w:spacing w:val="0"/>
-          <w:position w:val="0"/>
-          <w:sz w:val="22"/>
-          <w:shd w:fill="auto" w:val="clear"/>
-        </w:rPr>
-      </w:pPr>
-      <w:r>
-        <w:rPr>
-          <w:rFonts w:ascii="Calibri" w:hAnsi="Calibri" w:cs="Calibri" w:eastAsia="Calibri"/>
-          <w:color w:val="auto"/>
-          <w:spacing w:val="0"/>
-          <w:position w:val="0"/>
-          <w:sz w:val="22"/>
-          <w:shd w:fill="auto" w:val="clear"/>
-        </w:rPr>
-        <w:t xml:space="preserve">BigData Experts</w:t>
-      </w:r>
-    </w:p>
-    <w:p>
-      <w:pPr>
-        <w:numPr>
-          <w:ilvl w:val="0"/>
-          <w:numId w:val="60"/>
-        </w:numPr>
-        <w:spacing w:before="0" w:after="0" w:line="240"/>
-        <w:ind w:right="0" w:left="720" w:hanging="360"/>
-        <w:jc w:val="left"/>
-        <w:rPr>
-          <w:rFonts w:ascii="Calibri" w:hAnsi="Calibri" w:cs="Calibri" w:eastAsia="Calibri"/>
-          <w:color w:val="auto"/>
-          <w:spacing w:val="0"/>
-          <w:position w:val="0"/>
-          <w:sz w:val="22"/>
-          <w:shd w:fill="auto" w:val="clear"/>
-        </w:rPr>
-      </w:pPr>
-      <w:r>
-        <w:rPr>
-          <w:rFonts w:ascii="Calibri" w:hAnsi="Calibri" w:cs="Calibri" w:eastAsia="Calibri"/>
-          <w:color w:val="auto"/>
-          <w:spacing w:val="0"/>
-          <w:position w:val="0"/>
-          <w:sz w:val="22"/>
-          <w:shd w:fill="auto" w:val="clear"/>
-        </w:rPr>
-        <w:t xml:space="preserve">Experienced Data Scientists</w:t>
-      </w:r>
-    </w:p>
-    <w:p>
-      <w:pPr>
-        <w:numPr>
-          <w:ilvl w:val="0"/>
-          <w:numId w:val="60"/>
-        </w:numPr>
-        <w:spacing w:before="0" w:after="0" w:line="240"/>
-        <w:ind w:right="0" w:left="720" w:hanging="360"/>
-        <w:jc w:val="left"/>
-        <w:rPr>
-          <w:rFonts w:ascii="Calibri" w:hAnsi="Calibri" w:cs="Calibri" w:eastAsia="Calibri"/>
-          <w:color w:val="auto"/>
-          <w:spacing w:val="0"/>
-          <w:position w:val="0"/>
-          <w:sz w:val="22"/>
-          <w:shd w:fill="auto" w:val="clear"/>
-        </w:rPr>
-      </w:pPr>
-      <w:r>
-        <w:rPr>
-          <w:rFonts w:ascii="Calibri" w:hAnsi="Calibri" w:cs="Calibri" w:eastAsia="Calibri"/>
-          <w:color w:val="auto"/>
-          <w:spacing w:val="0"/>
-          <w:position w:val="0"/>
-          <w:sz w:val="22"/>
-          <w:shd w:fill="auto" w:val="clear"/>
-        </w:rPr>
-        <w:t xml:space="preserve">AI Experts</w:t>
-      </w:r>
-    </w:p>
-    <w:p>
-      <w:pPr>
-        <w:numPr>
-          <w:ilvl w:val="0"/>
-          <w:numId w:val="60"/>
-        </w:numPr>
-        <w:spacing w:before="0" w:after="0" w:line="240"/>
-        <w:ind w:right="0" w:left="720" w:hanging="360"/>
-        <w:jc w:val="left"/>
-        <w:rPr>
-          <w:rFonts w:ascii="Calibri" w:hAnsi="Calibri" w:cs="Calibri" w:eastAsia="Calibri"/>
-          <w:color w:val="auto"/>
-          <w:spacing w:val="0"/>
-          <w:position w:val="0"/>
-          <w:sz w:val="22"/>
-          <w:shd w:fill="auto" w:val="clear"/>
-        </w:rPr>
-      </w:pPr>
-      <w:r>
-        <w:rPr>
-          <w:rFonts w:ascii="Calibri" w:hAnsi="Calibri" w:cs="Calibri" w:eastAsia="Calibri"/>
-          <w:color w:val="auto"/>
-          <w:spacing w:val="0"/>
-          <w:position w:val="0"/>
-          <w:sz w:val="22"/>
-          <w:shd w:fill="auto" w:val="clear"/>
-        </w:rPr>
-        <w:t xml:space="preserve">Experienced Psychologists</w:t>
-      </w:r>
-    </w:p>
-    <w:p>
-      <w:pPr>
-        <w:numPr>
-          <w:ilvl w:val="0"/>
-          <w:numId w:val="60"/>
-        </w:numPr>
-        <w:spacing w:before="0" w:after="0" w:line="240"/>
-        <w:ind w:right="0" w:left="720" w:hanging="360"/>
-        <w:jc w:val="left"/>
-        <w:rPr>
-          <w:rFonts w:ascii="Calibri" w:hAnsi="Calibri" w:cs="Calibri" w:eastAsia="Calibri"/>
-          <w:color w:val="auto"/>
-          <w:spacing w:val="0"/>
-          <w:position w:val="0"/>
-          <w:sz w:val="22"/>
-          <w:shd w:fill="auto" w:val="clear"/>
-        </w:rPr>
-      </w:pPr>
-      <w:r>
-        <w:rPr>
-          <w:rFonts w:ascii="Calibri" w:hAnsi="Calibri" w:cs="Calibri" w:eastAsia="Calibri"/>
-          <w:color w:val="auto"/>
-          <w:spacing w:val="0"/>
-          <w:position w:val="0"/>
-          <w:sz w:val="22"/>
-          <w:shd w:fill="auto" w:val="clear"/>
-        </w:rPr>
-        <w:t xml:space="preserve">Experienced Psychiatrists</w:t>
-      </w:r>
-    </w:p>
-    <w:p>
-      <w:pPr>
-        <w:numPr>
-          <w:ilvl w:val="0"/>
-          <w:numId w:val="60"/>
-        </w:numPr>
-        <w:spacing w:before="0" w:after="0" w:line="240"/>
-        <w:ind w:right="0" w:left="720" w:hanging="360"/>
-        <w:jc w:val="left"/>
-        <w:rPr>
-          <w:rFonts w:ascii="Calibri" w:hAnsi="Calibri" w:cs="Calibri" w:eastAsia="Calibri"/>
-          <w:color w:val="auto"/>
-          <w:spacing w:val="0"/>
-          <w:position w:val="0"/>
-          <w:sz w:val="22"/>
-          <w:shd w:fill="auto" w:val="clear"/>
-        </w:rPr>
-      </w:pPr>
-      <w:r>
-        <w:rPr>
-          <w:rFonts w:ascii="Calibri" w:hAnsi="Calibri" w:cs="Calibri" w:eastAsia="Calibri"/>
-          <w:color w:val="auto"/>
-          <w:spacing w:val="0"/>
-          <w:position w:val="0"/>
-          <w:sz w:val="22"/>
-          <w:shd w:fill="auto" w:val="clear"/>
-        </w:rPr>
-        <w:t xml:space="preserve">Experienced Human Resource Managers</w:t>
-      </w:r>
-    </w:p>
-    <w:p>
-      <w:pPr>
-        <w:numPr>
-          <w:ilvl w:val="0"/>
-          <w:numId w:val="60"/>
-        </w:numPr>
-        <w:spacing w:before="0" w:after="0" w:line="240"/>
-        <w:ind w:right="0" w:left="720" w:hanging="360"/>
-        <w:jc w:val="left"/>
-        <w:rPr>
-          <w:rFonts w:ascii="Calibri" w:hAnsi="Calibri" w:cs="Calibri" w:eastAsia="Calibri"/>
-          <w:color w:val="auto"/>
-          <w:spacing w:val="0"/>
-          <w:position w:val="0"/>
-          <w:sz w:val="22"/>
-          <w:shd w:fill="auto" w:val="clear"/>
-        </w:rPr>
-      </w:pPr>
-      <w:r>
-        <w:rPr>
-          <w:rFonts w:ascii="Calibri" w:hAnsi="Calibri" w:cs="Calibri" w:eastAsia="Calibri"/>
-          <w:color w:val="auto"/>
-          <w:spacing w:val="0"/>
-          <w:position w:val="0"/>
-          <w:sz w:val="22"/>
-          <w:shd w:fill="auto" w:val="clear"/>
-        </w:rPr>
-        <w:t xml:space="preserve">Experienced Teachers</w:t>
-      </w:r>
-    </w:p>
-    <w:p>
-      <w:pPr>
-        <w:numPr>
-          <w:ilvl w:val="0"/>
-          <w:numId w:val="60"/>
-        </w:numPr>
-        <w:spacing w:before="0" w:after="0" w:line="240"/>
-        <w:ind w:right="0" w:left="720" w:hanging="360"/>
-        <w:jc w:val="left"/>
-        <w:rPr>
-          <w:rFonts w:ascii="Calibri" w:hAnsi="Calibri" w:cs="Calibri" w:eastAsia="Calibri"/>
-          <w:color w:val="auto"/>
-          <w:spacing w:val="0"/>
-          <w:position w:val="0"/>
-          <w:sz w:val="22"/>
-          <w:shd w:fill="auto" w:val="clear"/>
-        </w:rPr>
-      </w:pPr>
-      <w:r>
-        <w:rPr>
-          <w:rFonts w:ascii="Calibri" w:hAnsi="Calibri" w:cs="Calibri" w:eastAsia="Calibri"/>
-          <w:color w:val="auto"/>
-          <w:spacing w:val="0"/>
-          <w:position w:val="0"/>
-          <w:sz w:val="22"/>
-          <w:shd w:fill="auto" w:val="clear"/>
-        </w:rPr>
-        <w:t xml:space="preserve">Experienced Politicians</w:t>
-      </w:r>
-    </w:p>
-    <w:p>
-      <w:pPr>
-        <w:spacing w:before="0" w:after="0" w:line="240"/>
-        <w:ind w:right="0" w:left="0" w:firstLine="0"/>
-        <w:jc w:val="left"/>
-        <w:rPr>
-          <w:rFonts w:ascii="Calibri" w:hAnsi="Calibri" w:cs="Calibri" w:eastAsia="Calibri"/>
-          <w:color w:val="auto"/>
-          <w:spacing w:val="0"/>
-          <w:position w:val="0"/>
-          <w:sz w:val="22"/>
-          <w:shd w:fill="auto" w:val="clear"/>
-        </w:rPr>
-      </w:pPr>
-    </w:p>
-    <w:p>
-      <w:pPr>
-        <w:spacing w:before="0" w:after="0" w:line="240"/>
-        <w:ind w:right="0" w:left="0" w:firstLine="0"/>
-        <w:jc w:val="left"/>
-        <w:rPr>
-          <w:rFonts w:ascii="Calibri" w:hAnsi="Calibri" w:cs="Calibri" w:eastAsia="Calibri"/>
-          <w:color w:val="auto"/>
-          <w:spacing w:val="0"/>
-          <w:position w:val="0"/>
-          <w:sz w:val="22"/>
-          <w:shd w:fill="auto" w:val="clear"/>
-        </w:rPr>
-      </w:pPr>
-      <w:r>
+        <w:t xml:space="preserve">Experienced Project Managers</w:t>
+      </w:r>
+    </w:p>
+    <w:p>
+      <w:pPr>
+        <w:spacing w:before="0" w:after="0" w:line="240"/>
+        <w:ind w:right="0" w:left="0" w:firstLine="0"/>
+        <w:jc w:val="left"/>
+        <w:rPr>
+          <w:rFonts w:ascii="Calibri" w:hAnsi="Calibri" w:cs="Calibri" w:eastAsia="Calibri"/>
+          <w:color w:val="auto"/>
+          <w:spacing w:val="0"/>
+          <w:position w:val="0"/>
+          <w:sz w:val="22"/>
+          <w:shd w:fill="auto" w:val="clear"/>
+        </w:rPr>
+      </w:pPr>
+    </w:p>
+    <w:p>
+      <w:pPr>
+        <w:spacing w:before="0" w:after="0" w:line="240"/>
+        <w:ind w:right="0" w:left="0" w:firstLine="0"/>
+        <w:jc w:val="left"/>
         <w:rPr>
           <w:rFonts w:ascii="Calibri" w:hAnsi="Calibri" w:cs="Calibri" w:eastAsia="Calibri"/>
           <w:b/>
@@ -13703,7 +14560,18 @@
           <w:sz w:val="22"/>
           <w:shd w:fill="auto" w:val="clear"/>
         </w:rPr>
-        <w:t xml:space="preserve">Application Development</w:t>
+      </w:pPr>
+      <w:r>
+        <w:rPr>
+          <w:rFonts w:ascii="Calibri" w:hAnsi="Calibri" w:cs="Calibri" w:eastAsia="Calibri"/>
+          <w:b/>
+          <w:color w:val="auto"/>
+          <w:spacing w:val="0"/>
+          <w:position w:val="0"/>
+          <w:sz w:val="22"/>
+          <w:shd w:fill="auto" w:val="clear"/>
+        </w:rPr>
+        <w:t xml:space="preserve">- Frontend</w:t>
       </w:r>
     </w:p>
     <w:p>
@@ -13774,7 +14642,7 @@
           <w:sz w:val="22"/>
           <w:shd w:fill="auto" w:val="clear"/>
         </w:rPr>
-        <w:t xml:space="preserve">"To manage the Input Risk."</w:t>
+        <w:t xml:space="preserve">"To help the main division manage the Input Risk, and to provide a seamless user experience."</w:t>
       </w:r>
     </w:p>
     <w:p>
@@ -13845,7 +14713,7 @@
           <w:sz w:val="22"/>
           <w:shd w:fill="auto" w:val="clear"/>
         </w:rPr>
-        <w:t xml:space="preserve">Understanding the concerns of the backend.</w:t>
+        <w:t xml:space="preserve">Developing state of the art applications for helping people interact with the database in a controlled manner.</w:t>
       </w:r>
     </w:p>
     <w:p>
@@ -13875,7 +14743,7 @@
           <w:sz w:val="22"/>
           <w:shd w:fill="auto" w:val="clear"/>
         </w:rPr>
-        <w:t xml:space="preserve">Understanding the concerns of the frontend.</w:t>
+        <w:t xml:space="preserve">Taking feedback from users and adjusting the applications accordingly.</w:t>
       </w:r>
     </w:p>
     <w:p>
@@ -13905,7 +14773,7 @@
           <w:sz w:val="22"/>
           <w:shd w:fill="auto" w:val="clear"/>
         </w:rPr>
-        <w:t xml:space="preserve">Connecting the backend to the frontend.</w:t>
+        <w:t xml:space="preserve">Collaborating with Backend in the smooth development of applications.</w:t>
       </w:r>
     </w:p>
     <w:p>
@@ -13935,67 +14803,7 @@
           <w:sz w:val="22"/>
           <w:shd w:fill="auto" w:val="clear"/>
         </w:rPr>
-        <w:t xml:space="preserve">Testing the applications and programs to identify problems, and for highlighting any missing functionality.</w:t>
-      </w:r>
-    </w:p>
-    <w:p>
-      <w:pPr>
-        <w:numPr>
-          <w:ilvl w:val="0"/>
-          <w:numId w:val="64"/>
-        </w:numPr>
-        <w:spacing w:before="0" w:after="0" w:line="240"/>
-        <w:ind w:right="0" w:left="720" w:hanging="360"/>
-        <w:jc w:val="left"/>
-        <w:rPr>
-          <w:rFonts w:ascii="Calibri" w:hAnsi="Calibri" w:cs="Calibri" w:eastAsia="Calibri"/>
-          <w:color w:val="auto"/>
-          <w:spacing w:val="0"/>
-          <w:position w:val="0"/>
-          <w:sz w:val="22"/>
-          <w:shd w:fill="auto" w:val="clear"/>
-        </w:rPr>
-      </w:pPr>
-      <w:r>
-        <w:rPr>
-          <w:rFonts w:ascii="Calibri" w:hAnsi="Calibri" w:cs="Calibri" w:eastAsia="Calibri"/>
-          <w:color w:val="auto"/>
-          <w:spacing w:val="0"/>
-          <w:position w:val="0"/>
-          <w:sz w:val="22"/>
-          <w:shd w:fill="auto" w:val="clear"/>
-        </w:rPr>
-        <w:t xml:space="preserve">Communicating all points of concerns to the leaders of its sub-divisions.</w:t>
-      </w:r>
-    </w:p>
-    <w:p>
-      <w:pPr>
-        <w:numPr>
-          <w:ilvl w:val="0"/>
-          <w:numId w:val="64"/>
-        </w:numPr>
-        <w:spacing w:before="0" w:after="0" w:line="240"/>
-        <w:ind w:right="0" w:left="720" w:hanging="360"/>
-        <w:jc w:val="left"/>
-        <w:rPr>
-          <w:rFonts w:ascii="Calibri" w:hAnsi="Calibri" w:cs="Calibri" w:eastAsia="Calibri"/>
-          <w:color w:val="auto"/>
-          <w:spacing w:val="0"/>
-          <w:position w:val="0"/>
-          <w:sz w:val="22"/>
-          <w:shd w:fill="auto" w:val="clear"/>
-        </w:rPr>
-      </w:pPr>
-      <w:r>
-        <w:rPr>
-          <w:rFonts w:ascii="Calibri" w:hAnsi="Calibri" w:cs="Calibri" w:eastAsia="Calibri"/>
-          <w:color w:val="auto"/>
-          <w:spacing w:val="0"/>
-          <w:position w:val="0"/>
-          <w:sz w:val="22"/>
-          <w:shd w:fill="auto" w:val="clear"/>
-        </w:rPr>
-        <w:t xml:space="preserve">Reporting the current, past, and forecasted status of applications to the Public Relations Division.</w:t>
+        <w:t xml:space="preserve">Reporting relevant information to the main division.</w:t>
       </w:r>
     </w:p>
     <w:p>
@@ -14066,7 +14874,7 @@
           <w:sz w:val="22"/>
           <w:shd w:fill="auto" w:val="clear"/>
         </w:rPr>
-        <w:t xml:space="preserve">Experienced Application Developers</w:t>
+        <w:t xml:space="preserve">Experienced UX Designers</w:t>
       </w:r>
     </w:p>
     <w:p>
@@ -14096,7 +14904,7 @@
           <w:sz w:val="22"/>
           <w:shd w:fill="auto" w:val="clear"/>
         </w:rPr>
-        <w:t xml:space="preserve">Experienced UX Designers</w:t>
+        <w:t xml:space="preserve">Experienced App Developers</w:t>
       </w:r>
     </w:p>
     <w:p>
@@ -14156,119 +14964,39 @@
           <w:sz w:val="22"/>
           <w:shd w:fill="auto" w:val="clear"/>
         </w:rPr>
-        <w:t xml:space="preserve">Database Experts</w:t>
-      </w:r>
-    </w:p>
-    <w:p>
-      <w:pPr>
-        <w:numPr>
-          <w:ilvl w:val="0"/>
-          <w:numId w:val="66"/>
-        </w:numPr>
-        <w:spacing w:before="0" w:after="0" w:line="240"/>
-        <w:ind w:right="0" w:left="720" w:hanging="360"/>
-        <w:jc w:val="left"/>
-        <w:rPr>
-          <w:rFonts w:ascii="Calibri" w:hAnsi="Calibri" w:cs="Calibri" w:eastAsia="Calibri"/>
-          <w:color w:val="auto"/>
-          <w:spacing w:val="0"/>
-          <w:position w:val="0"/>
-          <w:sz w:val="22"/>
-          <w:shd w:fill="auto" w:val="clear"/>
-        </w:rPr>
-      </w:pPr>
-      <w:r>
-        <w:rPr>
-          <w:rFonts w:ascii="Calibri" w:hAnsi="Calibri" w:cs="Calibri" w:eastAsia="Calibri"/>
-          <w:color w:val="auto"/>
-          <w:spacing w:val="0"/>
-          <w:position w:val="0"/>
-          <w:sz w:val="22"/>
-          <w:shd w:fill="auto" w:val="clear"/>
-        </w:rPr>
-        <w:t xml:space="preserve">BigData Experts</w:t>
-      </w:r>
-    </w:p>
-    <w:p>
-      <w:pPr>
-        <w:numPr>
-          <w:ilvl w:val="0"/>
-          <w:numId w:val="66"/>
-        </w:numPr>
-        <w:spacing w:before="0" w:after="0" w:line="240"/>
-        <w:ind w:right="0" w:left="720" w:hanging="360"/>
-        <w:jc w:val="left"/>
-        <w:rPr>
-          <w:rFonts w:ascii="Calibri" w:hAnsi="Calibri" w:cs="Calibri" w:eastAsia="Calibri"/>
-          <w:color w:val="auto"/>
-          <w:spacing w:val="0"/>
-          <w:position w:val="0"/>
-          <w:sz w:val="22"/>
-          <w:shd w:fill="auto" w:val="clear"/>
-        </w:rPr>
-      </w:pPr>
-      <w:r>
-        <w:rPr>
-          <w:rFonts w:ascii="Calibri" w:hAnsi="Calibri" w:cs="Calibri" w:eastAsia="Calibri"/>
-          <w:color w:val="auto"/>
-          <w:spacing w:val="0"/>
-          <w:position w:val="0"/>
-          <w:sz w:val="22"/>
-          <w:shd w:fill="auto" w:val="clear"/>
-        </w:rPr>
         <w:t xml:space="preserve">Cybersecurity Experts</w:t>
       </w:r>
     </w:p>
     <w:p>
       <w:pPr>
-        <w:numPr>
-          <w:ilvl w:val="0"/>
-          <w:numId w:val="66"/>
-        </w:numPr>
-        <w:spacing w:before="0" w:after="0" w:line="240"/>
-        <w:ind w:right="0" w:left="720" w:hanging="360"/>
-        <w:jc w:val="left"/>
-        <w:rPr>
-          <w:rFonts w:ascii="Calibri" w:hAnsi="Calibri" w:cs="Calibri" w:eastAsia="Calibri"/>
-          <w:color w:val="auto"/>
-          <w:spacing w:val="0"/>
-          <w:position w:val="0"/>
-          <w:sz w:val="22"/>
-          <w:shd w:fill="auto" w:val="clear"/>
-        </w:rPr>
-      </w:pPr>
-      <w:r>
-        <w:rPr>
-          <w:rFonts w:ascii="Calibri" w:hAnsi="Calibri" w:cs="Calibri" w:eastAsia="Calibri"/>
-          <w:color w:val="auto"/>
-          <w:spacing w:val="0"/>
-          <w:position w:val="0"/>
-          <w:sz w:val="22"/>
-          <w:shd w:fill="auto" w:val="clear"/>
-        </w:rPr>
-        <w:t xml:space="preserve">Experienced Project Managers</w:t>
-      </w:r>
-    </w:p>
-    <w:p>
-      <w:pPr>
-        <w:spacing w:before="0" w:after="0" w:line="240"/>
-        <w:ind w:right="0" w:left="0" w:firstLine="0"/>
-        <w:jc w:val="left"/>
-        <w:rPr>
-          <w:rFonts w:ascii="Calibri" w:hAnsi="Calibri" w:cs="Calibri" w:eastAsia="Calibri"/>
-          <w:color w:val="auto"/>
-          <w:spacing w:val="0"/>
-          <w:position w:val="0"/>
-          <w:sz w:val="22"/>
-          <w:shd w:fill="auto" w:val="clear"/>
-        </w:rPr>
-      </w:pPr>
-    </w:p>
-    <w:p>
-      <w:pPr>
-        <w:spacing w:before="0" w:after="0" w:line="240"/>
-        <w:ind w:right="0" w:left="0" w:firstLine="0"/>
-        <w:jc w:val="left"/>
+        <w:spacing w:before="0" w:after="0" w:line="240"/>
+        <w:ind w:right="0" w:left="0" w:firstLine="0"/>
+        <w:jc w:val="left"/>
+        <w:rPr>
+          <w:rFonts w:ascii="Calibri" w:hAnsi="Calibri" w:cs="Calibri" w:eastAsia="Calibri"/>
+          <w:color w:val="auto"/>
+          <w:spacing w:val="0"/>
+          <w:position w:val="0"/>
+          <w:sz w:val="22"/>
+          <w:shd w:fill="auto" w:val="clear"/>
+        </w:rPr>
+      </w:pPr>
+    </w:p>
+    <w:p>
+      <w:pPr>
+        <w:spacing w:before="0" w:after="0" w:line="240"/>
+        <w:ind w:right="0" w:left="0" w:firstLine="0"/>
+        <w:jc w:val="left"/>
+        <w:rPr>
+          <w:rFonts w:ascii="Calibri" w:hAnsi="Calibri" w:cs="Calibri" w:eastAsia="Calibri"/>
+          <w:color w:val="auto"/>
+          <w:spacing w:val="0"/>
+          <w:position w:val="0"/>
+          <w:sz w:val="22"/>
+          <w:shd w:fill="auto" w:val="clear"/>
+        </w:rPr>
+      </w:pPr>
+      <w:r>
         <w:rPr>
           <w:rFonts w:ascii="Calibri" w:hAnsi="Calibri" w:cs="Calibri" w:eastAsia="Calibri"/>
           <w:b/>
@@ -14278,18 +15006,7 @@
           <w:sz w:val="22"/>
           <w:shd w:fill="auto" w:val="clear"/>
         </w:rPr>
-      </w:pPr>
-      <w:r>
-        <w:rPr>
-          <w:rFonts w:ascii="Calibri" w:hAnsi="Calibri" w:cs="Calibri" w:eastAsia="Calibri"/>
-          <w:b/>
-          <w:color w:val="auto"/>
-          <w:spacing w:val="0"/>
-          <w:position w:val="0"/>
-          <w:sz w:val="22"/>
-          <w:shd w:fill="auto" w:val="clear"/>
-        </w:rPr>
-        <w:t xml:space="preserve">- Frontend</w:t>
+        <w:t xml:space="preserve">- Backend</w:t>
       </w:r>
     </w:p>
     <w:p>
@@ -14360,7 +15077,51 @@
           <w:sz w:val="22"/>
           <w:shd w:fill="auto" w:val="clear"/>
         </w:rPr>
-        <w:t xml:space="preserve">"To help the main division manage the Input Risk, and to provide a seamless user experience."</w:t>
+        <w:t xml:space="preserve">"To help the main division</w:t>
+      </w:r>
+      <w:r>
+        <w:rPr>
+          <w:rFonts w:ascii="Calibri" w:hAnsi="Calibri" w:cs="Calibri" w:eastAsia="Calibri"/>
+          <w:color w:val="auto"/>
+          <w:spacing w:val="0"/>
+          <w:position w:val="0"/>
+          <w:sz w:val="22"/>
+          <w:shd w:fill="auto" w:val="clear"/>
+        </w:rPr>
+        <w:t xml:space="preserve">—</w:t>
+      </w:r>
+      <w:r>
+        <w:rPr>
+          <w:rFonts w:ascii="Calibri" w:hAnsi="Calibri" w:cs="Calibri" w:eastAsia="Calibri"/>
+          <w:color w:val="auto"/>
+          <w:spacing w:val="0"/>
+          <w:position w:val="0"/>
+          <w:sz w:val="22"/>
+          <w:shd w:fill="auto" w:val="clear"/>
+        </w:rPr>
+        <w:t xml:space="preserve">Application Development</w:t>
+      </w:r>
+      <w:r>
+        <w:rPr>
+          <w:rFonts w:ascii="Calibri" w:hAnsi="Calibri" w:cs="Calibri" w:eastAsia="Calibri"/>
+          <w:color w:val="auto"/>
+          <w:spacing w:val="0"/>
+          <w:position w:val="0"/>
+          <w:sz w:val="22"/>
+          <w:shd w:fill="auto" w:val="clear"/>
+        </w:rPr>
+        <w:t xml:space="preserve">—</w:t>
+      </w:r>
+      <w:r>
+        <w:rPr>
+          <w:rFonts w:ascii="Calibri" w:hAnsi="Calibri" w:cs="Calibri" w:eastAsia="Calibri"/>
+          <w:color w:val="auto"/>
+          <w:spacing w:val="0"/>
+          <w:position w:val="0"/>
+          <w:sz w:val="22"/>
+          <w:shd w:fill="auto" w:val="clear"/>
+        </w:rPr>
+        <w:t xml:space="preserve">manage the Input Risk."</w:t>
       </w:r>
     </w:p>
     <w:p>
@@ -14431,7 +15192,7 @@
           <w:sz w:val="22"/>
           <w:shd w:fill="auto" w:val="clear"/>
         </w:rPr>
-        <w:t xml:space="preserve">Developing state of the art applications for helping people interact with the database in a controlled manner.</w:t>
+        <w:t xml:space="preserve">Setting the structure of each database according to how it is intended to be used.</w:t>
       </w:r>
     </w:p>
     <w:p>
@@ -14461,7 +15222,7 @@
           <w:sz w:val="22"/>
           <w:shd w:fill="auto" w:val="clear"/>
         </w:rPr>
-        <w:t xml:space="preserve">Taking feedback from users and adjusting the applications accordingly.</w:t>
+        <w:t xml:space="preserve">Collecting data.</w:t>
       </w:r>
     </w:p>
     <w:p>
@@ -14491,7 +15252,7 @@
           <w:sz w:val="22"/>
           <w:shd w:fill="auto" w:val="clear"/>
         </w:rPr>
-        <w:t xml:space="preserve">Collaborating with Backend in the smooth development of applications.</w:t>
+        <w:t xml:space="preserve">Securing the data collected.</w:t>
       </w:r>
     </w:p>
     <w:p>
@@ -14521,6 +15282,126 @@
           <w:sz w:val="22"/>
           <w:shd w:fill="auto" w:val="clear"/>
         </w:rPr>
+        <w:t xml:space="preserve">Pruning the database.</w:t>
+      </w:r>
+    </w:p>
+    <w:p>
+      <w:pPr>
+        <w:numPr>
+          <w:ilvl w:val="0"/>
+          <w:numId w:val="70"/>
+        </w:numPr>
+        <w:spacing w:before="0" w:after="0" w:line="240"/>
+        <w:ind w:right="0" w:left="720" w:hanging="360"/>
+        <w:jc w:val="left"/>
+        <w:rPr>
+          <w:rFonts w:ascii="Calibri" w:hAnsi="Calibri" w:cs="Calibri" w:eastAsia="Calibri"/>
+          <w:color w:val="auto"/>
+          <w:spacing w:val="0"/>
+          <w:position w:val="0"/>
+          <w:sz w:val="22"/>
+          <w:shd w:fill="auto" w:val="clear"/>
+        </w:rPr>
+      </w:pPr>
+      <w:r>
+        <w:rPr>
+          <w:rFonts w:ascii="Calibri" w:hAnsi="Calibri" w:cs="Calibri" w:eastAsia="Calibri"/>
+          <w:color w:val="auto"/>
+          <w:spacing w:val="0"/>
+          <w:position w:val="0"/>
+          <w:sz w:val="22"/>
+          <w:shd w:fill="auto" w:val="clear"/>
+        </w:rPr>
+        <w:t xml:space="preserve">Making the data available in a useable form as needed.</w:t>
+      </w:r>
+    </w:p>
+    <w:p>
+      <w:pPr>
+        <w:numPr>
+          <w:ilvl w:val="0"/>
+          <w:numId w:val="70"/>
+        </w:numPr>
+        <w:spacing w:before="0" w:after="0" w:line="240"/>
+        <w:ind w:right="0" w:left="720" w:hanging="360"/>
+        <w:jc w:val="left"/>
+        <w:rPr>
+          <w:rFonts w:ascii="Calibri" w:hAnsi="Calibri" w:cs="Calibri" w:eastAsia="Calibri"/>
+          <w:color w:val="auto"/>
+          <w:spacing w:val="0"/>
+          <w:position w:val="0"/>
+          <w:sz w:val="22"/>
+          <w:shd w:fill="auto" w:val="clear"/>
+        </w:rPr>
+      </w:pPr>
+      <w:r>
+        <w:rPr>
+          <w:rFonts w:ascii="Calibri" w:hAnsi="Calibri" w:cs="Calibri" w:eastAsia="Calibri"/>
+          <w:color w:val="auto"/>
+          <w:spacing w:val="0"/>
+          <w:position w:val="0"/>
+          <w:sz w:val="22"/>
+          <w:shd w:fill="auto" w:val="clear"/>
+        </w:rPr>
+        <w:t xml:space="preserve">Establishing control procedures to help detect anomolies.</w:t>
+      </w:r>
+    </w:p>
+    <w:p>
+      <w:pPr>
+        <w:numPr>
+          <w:ilvl w:val="0"/>
+          <w:numId w:val="70"/>
+        </w:numPr>
+        <w:spacing w:before="0" w:after="0" w:line="240"/>
+        <w:ind w:right="0" w:left="720" w:hanging="360"/>
+        <w:jc w:val="left"/>
+        <w:rPr>
+          <w:rFonts w:ascii="Calibri" w:hAnsi="Calibri" w:cs="Calibri" w:eastAsia="Calibri"/>
+          <w:color w:val="auto"/>
+          <w:spacing w:val="0"/>
+          <w:position w:val="0"/>
+          <w:sz w:val="22"/>
+          <w:shd w:fill="auto" w:val="clear"/>
+        </w:rPr>
+      </w:pPr>
+      <w:r>
+        <w:rPr>
+          <w:rFonts w:ascii="Calibri" w:hAnsi="Calibri" w:cs="Calibri" w:eastAsia="Calibri"/>
+          <w:color w:val="auto"/>
+          <w:spacing w:val="0"/>
+          <w:position w:val="0"/>
+          <w:sz w:val="22"/>
+          <w:shd w:fill="auto" w:val="clear"/>
+        </w:rPr>
+        <w:t xml:space="preserve">Collaborating with Frontend in the smooth development of applications.</w:t>
+      </w:r>
+    </w:p>
+    <w:p>
+      <w:pPr>
+        <w:numPr>
+          <w:ilvl w:val="0"/>
+          <w:numId w:val="70"/>
+        </w:numPr>
+        <w:spacing w:before="0" w:after="0" w:line="240"/>
+        <w:ind w:right="0" w:left="720" w:hanging="360"/>
+        <w:jc w:val="left"/>
+        <w:rPr>
+          <w:rFonts w:ascii="Calibri" w:hAnsi="Calibri" w:cs="Calibri" w:eastAsia="Calibri"/>
+          <w:color w:val="auto"/>
+          <w:spacing w:val="0"/>
+          <w:position w:val="0"/>
+          <w:sz w:val="22"/>
+          <w:shd w:fill="auto" w:val="clear"/>
+        </w:rPr>
+      </w:pPr>
+      <w:r>
+        <w:rPr>
+          <w:rFonts w:ascii="Calibri" w:hAnsi="Calibri" w:cs="Calibri" w:eastAsia="Calibri"/>
+          <w:color w:val="auto"/>
+          <w:spacing w:val="0"/>
+          <w:position w:val="0"/>
+          <w:sz w:val="22"/>
+          <w:shd w:fill="auto" w:val="clear"/>
+        </w:rPr>
         <w:t xml:space="preserve">Reporting relevant information to the main division.</w:t>
       </w:r>
     </w:p>
@@ -14592,7 +15473,7 @@
           <w:sz w:val="22"/>
           <w:shd w:fill="auto" w:val="clear"/>
         </w:rPr>
-        <w:t xml:space="preserve">Experienced UX Designers</w:t>
+        <w:t xml:space="preserve">Database Experts</w:t>
       </w:r>
     </w:p>
     <w:p>
@@ -14622,7 +15503,7 @@
           <w:sz w:val="22"/>
           <w:shd w:fill="auto" w:val="clear"/>
         </w:rPr>
-        <w:t xml:space="preserve">Experienced App Developers</w:t>
+        <w:t xml:space="preserve">Experienced Computer Scientists</w:t>
       </w:r>
     </w:p>
     <w:p>
@@ -14652,7 +15533,7 @@
           <w:sz w:val="22"/>
           <w:shd w:fill="auto" w:val="clear"/>
         </w:rPr>
-        <w:t xml:space="preserve">Experienced Computer Scientists</w:t>
+        <w:t xml:space="preserve">BigData Experts</w:t>
       </w:r>
     </w:p>
     <w:p>
@@ -14724,7 +15605,7 @@
           <w:sz w:val="22"/>
           <w:shd w:fill="auto" w:val="clear"/>
         </w:rPr>
-        <w:t xml:space="preserve">- Backend</w:t>
+        <w:t xml:space="preserve">Automation</w:t>
       </w:r>
     </w:p>
     <w:p>
@@ -14795,7 +15676,7 @@
           <w:sz w:val="22"/>
           <w:shd w:fill="auto" w:val="clear"/>
         </w:rPr>
-        <w:t xml:space="preserve">"To help the main division—Application Development—manage the Input Risk."</w:t>
+        <w:t xml:space="preserve">“To help manage the Human Risk by controlled automation, and by the use of Expert Systems.”</w:t>
       </w:r>
     </w:p>
     <w:p>
@@ -14866,7 +15747,7 @@
           <w:sz w:val="22"/>
           <w:shd w:fill="auto" w:val="clear"/>
         </w:rPr>
-        <w:t xml:space="preserve">Setting the structure of each database according to how it is intended to be used.</w:t>
+        <w:t xml:space="preserve">Communicating with the relevant divisions and sub-divisions for understanding the technicalities, and for building the knowledge-base.</w:t>
       </w:r>
     </w:p>
     <w:p>
@@ -14896,7 +15777,7 @@
           <w:sz w:val="22"/>
           <w:shd w:fill="auto" w:val="clear"/>
         </w:rPr>
-        <w:t xml:space="preserve">Collecting data.</w:t>
+        <w:t xml:space="preserve">Collaborating with the Application Development Division in developing the programs needed for successful management of the Human Risk, and in developing applications in a way that they support automation.</w:t>
       </w:r>
     </w:p>
     <w:p>
@@ -14926,7 +15807,7 @@
           <w:sz w:val="22"/>
           <w:shd w:fill="auto" w:val="clear"/>
         </w:rPr>
-        <w:t xml:space="preserve">Securing the data collected.</w:t>
+        <w:t xml:space="preserve">Communicating with the Governance Division and the Public Relations Division to understand where human involvment is necessary, so that automation can be done in a controlled manner.</w:t>
       </w:r>
     </w:p>
     <w:p>
@@ -14956,7 +15837,7 @@
           <w:sz w:val="22"/>
           <w:shd w:fill="auto" w:val="clear"/>
         </w:rPr>
-        <w:t xml:space="preserve">Pruning the database.</w:t>
+        <w:t xml:space="preserve">Ensuring that the guidance from other divisions is accounted for, and that the relevant control procedures are in place for managing risks.</w:t>
       </w:r>
     </w:p>
     <w:p>
@@ -14986,97 +15867,7 @@
           <w:sz w:val="22"/>
           <w:shd w:fill="auto" w:val="clear"/>
         </w:rPr>
-        <w:t xml:space="preserve">Making the data available in a useable form as needed.</w:t>
-      </w:r>
-    </w:p>
-    <w:p>
-      <w:pPr>
-        <w:numPr>
-          <w:ilvl w:val="0"/>
-          <w:numId w:val="76"/>
-        </w:numPr>
-        <w:spacing w:before="0" w:after="0" w:line="240"/>
-        <w:ind w:right="0" w:left="720" w:hanging="360"/>
-        <w:jc w:val="left"/>
-        <w:rPr>
-          <w:rFonts w:ascii="Calibri" w:hAnsi="Calibri" w:cs="Calibri" w:eastAsia="Calibri"/>
-          <w:color w:val="auto"/>
-          <w:spacing w:val="0"/>
-          <w:position w:val="0"/>
-          <w:sz w:val="22"/>
-          <w:shd w:fill="auto" w:val="clear"/>
-        </w:rPr>
-      </w:pPr>
-      <w:r>
-        <w:rPr>
-          <w:rFonts w:ascii="Calibri" w:hAnsi="Calibri" w:cs="Calibri" w:eastAsia="Calibri"/>
-          <w:color w:val="auto"/>
-          <w:spacing w:val="0"/>
-          <w:position w:val="0"/>
-          <w:sz w:val="22"/>
-          <w:shd w:fill="auto" w:val="clear"/>
-        </w:rPr>
-        <w:t xml:space="preserve">Establishing control procedures to help detect anomolies.</w:t>
-      </w:r>
-    </w:p>
-    <w:p>
-      <w:pPr>
-        <w:numPr>
-          <w:ilvl w:val="0"/>
-          <w:numId w:val="76"/>
-        </w:numPr>
-        <w:spacing w:before="0" w:after="0" w:line="240"/>
-        <w:ind w:right="0" w:left="720" w:hanging="360"/>
-        <w:jc w:val="left"/>
-        <w:rPr>
-          <w:rFonts w:ascii="Calibri" w:hAnsi="Calibri" w:cs="Calibri" w:eastAsia="Calibri"/>
-          <w:color w:val="auto"/>
-          <w:spacing w:val="0"/>
-          <w:position w:val="0"/>
-          <w:sz w:val="22"/>
-          <w:shd w:fill="auto" w:val="clear"/>
-        </w:rPr>
-      </w:pPr>
-      <w:r>
-        <w:rPr>
-          <w:rFonts w:ascii="Calibri" w:hAnsi="Calibri" w:cs="Calibri" w:eastAsia="Calibri"/>
-          <w:color w:val="auto"/>
-          <w:spacing w:val="0"/>
-          <w:position w:val="0"/>
-          <w:sz w:val="22"/>
-          <w:shd w:fill="auto" w:val="clear"/>
-        </w:rPr>
-        <w:t xml:space="preserve">Collaborating with Frontend in the smooth development of applications.</w:t>
-      </w:r>
-    </w:p>
-    <w:p>
-      <w:pPr>
-        <w:numPr>
-          <w:ilvl w:val="0"/>
-          <w:numId w:val="76"/>
-        </w:numPr>
-        <w:spacing w:before="0" w:after="0" w:line="240"/>
-        <w:ind w:right="0" w:left="720" w:hanging="360"/>
-        <w:jc w:val="left"/>
-        <w:rPr>
-          <w:rFonts w:ascii="Calibri" w:hAnsi="Calibri" w:cs="Calibri" w:eastAsia="Calibri"/>
-          <w:color w:val="auto"/>
-          <w:spacing w:val="0"/>
-          <w:position w:val="0"/>
-          <w:sz w:val="22"/>
-          <w:shd w:fill="auto" w:val="clear"/>
-        </w:rPr>
-      </w:pPr>
-      <w:r>
-        <w:rPr>
-          <w:rFonts w:ascii="Calibri" w:hAnsi="Calibri" w:cs="Calibri" w:eastAsia="Calibri"/>
-          <w:color w:val="auto"/>
-          <w:spacing w:val="0"/>
-          <w:position w:val="0"/>
-          <w:sz w:val="22"/>
-          <w:shd w:fill="auto" w:val="clear"/>
-        </w:rPr>
-        <w:t xml:space="preserve">Reporting relevant information to the main division.</w:t>
+        <w:t xml:space="preserve">Reporting the current, past, and forecasted status of automation to the Public Relations Division.</w:t>
       </w:r>
     </w:p>
     <w:p>
@@ -15147,7 +15938,7 @@
           <w:sz w:val="22"/>
           <w:shd w:fill="auto" w:val="clear"/>
         </w:rPr>
-        <w:t xml:space="preserve">Database Experts</w:t>
+        <w:t xml:space="preserve">Experts of AI</w:t>
       </w:r>
     </w:p>
     <w:p>
@@ -15207,37 +15998,7 @@
           <w:sz w:val="22"/>
           <w:shd w:fill="auto" w:val="clear"/>
         </w:rPr>
-        <w:t xml:space="preserve">BigData Experts</w:t>
-      </w:r>
-    </w:p>
-    <w:p>
-      <w:pPr>
-        <w:numPr>
-          <w:ilvl w:val="0"/>
-          <w:numId w:val="78"/>
-        </w:numPr>
-        <w:spacing w:before="0" w:after="0" w:line="240"/>
-        <w:ind w:right="0" w:left="720" w:hanging="360"/>
-        <w:jc w:val="left"/>
-        <w:rPr>
-          <w:rFonts w:ascii="Calibri" w:hAnsi="Calibri" w:cs="Calibri" w:eastAsia="Calibri"/>
-          <w:color w:val="auto"/>
-          <w:spacing w:val="0"/>
-          <w:position w:val="0"/>
-          <w:sz w:val="22"/>
-          <w:shd w:fill="auto" w:val="clear"/>
-        </w:rPr>
-      </w:pPr>
-      <w:r>
-        <w:rPr>
-          <w:rFonts w:ascii="Calibri" w:hAnsi="Calibri" w:cs="Calibri" w:eastAsia="Calibri"/>
-          <w:color w:val="auto"/>
-          <w:spacing w:val="0"/>
-          <w:position w:val="0"/>
-          <w:sz w:val="22"/>
-          <w:shd w:fill="auto" w:val="clear"/>
-        </w:rPr>
-        <w:t xml:space="preserve">Cybersecurity Experts</w:t>
+        <w:t xml:space="preserve">Experienced Data Scientists</w:t>
       </w:r>
     </w:p>
     <w:p>
@@ -15279,190 +16040,7 @@
           <w:sz w:val="22"/>
           <w:shd w:fill="auto" w:val="clear"/>
         </w:rPr>
-        <w:t xml:space="preserve">Resource Allocation</w:t>
-      </w:r>
-    </w:p>
-    <w:p>
-      <w:pPr>
-        <w:spacing w:before="0" w:after="0" w:line="240"/>
-        <w:ind w:right="0" w:left="0" w:firstLine="0"/>
-        <w:jc w:val="left"/>
-        <w:rPr>
-          <w:rFonts w:ascii="Calibri" w:hAnsi="Calibri" w:cs="Calibri" w:eastAsia="Calibri"/>
-          <w:color w:val="auto"/>
-          <w:spacing w:val="0"/>
-          <w:position w:val="0"/>
-          <w:sz w:val="22"/>
-          <w:shd w:fill="auto" w:val="clear"/>
-        </w:rPr>
-      </w:pPr>
-    </w:p>
-    <w:p>
-      <w:pPr>
-        <w:spacing w:before="0" w:after="0" w:line="240"/>
-        <w:ind w:right="0" w:left="0" w:firstLine="0"/>
-        <w:jc w:val="left"/>
-        <w:rPr>
-          <w:rFonts w:ascii="Calibri" w:hAnsi="Calibri" w:cs="Calibri" w:eastAsia="Calibri"/>
-          <w:color w:val="auto"/>
-          <w:spacing w:val="0"/>
-          <w:position w:val="0"/>
-          <w:sz w:val="22"/>
-          <w:shd w:fill="auto" w:val="clear"/>
-        </w:rPr>
-      </w:pPr>
-      <w:r>
-        <w:rPr>
-          <w:rFonts w:ascii="Calibri" w:hAnsi="Calibri" w:cs="Calibri" w:eastAsia="Calibri"/>
-          <w:color w:val="auto"/>
-          <w:spacing w:val="0"/>
-          <w:position w:val="0"/>
-          <w:sz w:val="22"/>
-          <w:shd w:fill="auto" w:val="clear"/>
-        </w:rPr>
-        <w:t xml:space="preserve">Introduction</w:t>
-      </w:r>
-    </w:p>
-    <w:p>
-      <w:pPr>
-        <w:spacing w:before="0" w:after="0" w:line="240"/>
-        <w:ind w:right="0" w:left="0" w:firstLine="0"/>
-        <w:jc w:val="left"/>
-        <w:rPr>
-          <w:rFonts w:ascii="Calibri" w:hAnsi="Calibri" w:cs="Calibri" w:eastAsia="Calibri"/>
-          <w:color w:val="auto"/>
-          <w:spacing w:val="0"/>
-          <w:position w:val="0"/>
-          <w:sz w:val="22"/>
-          <w:shd w:fill="auto" w:val="clear"/>
-        </w:rPr>
-      </w:pPr>
-      <w:r>
-        <w:rPr>
-          <w:rFonts w:ascii="Calibri" w:hAnsi="Calibri" w:cs="Calibri" w:eastAsia="Calibri"/>
-          <w:color w:val="auto"/>
-          <w:spacing w:val="0"/>
-          <w:position w:val="0"/>
-          <w:sz w:val="22"/>
-          <w:shd w:fill="auto" w:val="clear"/>
-        </w:rPr>
-        <w:t xml:space="preserve">    By resource, I mean a fundamental element which is used in the production of a good or for the provision of a service. “To which fundamental level must one break down an object to get to this fundamental element?” One might ask. Arguably the building block of the universe, if there is such a thing, is what should be called the resource, as that is what, by definition, every product is made up of, and essentially that is what is being used to provide a service; however, since it is not feasible, at least at the time of writing this, to create any object we wish out of the building block, we have to stop at the level where further breakdown would result in elements which cannot really be used or where further actual, as opposed to conceptual, breakdown is not reasonable. Reasonability of breakdown depends on whether the further breakdown of the object is preferrable over the use of the object as it is.</w:t>
-      </w:r>
-    </w:p>
-    <w:p>
-      <w:pPr>
-        <w:spacing w:before="0" w:after="0" w:line="240"/>
-        <w:ind w:right="0" w:left="0" w:firstLine="0"/>
-        <w:jc w:val="left"/>
-        <w:rPr>
-          <w:rFonts w:ascii="Calibri" w:hAnsi="Calibri" w:cs="Calibri" w:eastAsia="Calibri"/>
-          <w:color w:val="auto"/>
-          <w:spacing w:val="0"/>
-          <w:position w:val="0"/>
-          <w:sz w:val="22"/>
-          <w:shd w:fill="auto" w:val="clear"/>
-        </w:rPr>
-      </w:pPr>
-      <w:r>
-        <w:rPr>
-          <w:rFonts w:ascii="Calibri" w:hAnsi="Calibri" w:cs="Calibri" w:eastAsia="Calibri"/>
-          <w:color w:val="auto"/>
-          <w:spacing w:val="0"/>
-          <w:position w:val="0"/>
-          <w:sz w:val="22"/>
-          <w:shd w:fill="auto" w:val="clear"/>
-        </w:rPr>
-        <w:t xml:space="preserve">    Take for example, a computer. A computer is itself a product and can be used to provide a range of services. But the computer is not really a resource as it can be broken down into processor, ram, etc. Those components can then be further broken down, until we have copper, silicon, etc. These elements are the real resources because further breakdown is likely to be irreversible, and because these elements can be used to make not just a computer, but other products. For practical reasons, however, a computer might be considered as a resource if the breakdown of the computer is not reasonable. What fundamental level must be considered, depends on the scenario then. So, when considering the available resources, an economist can think in terms of both the availability of silicon, and the availability of computers.</w:t>
-      </w:r>
-    </w:p>
-    <w:p>
-      <w:pPr>
-        <w:spacing w:before="0" w:after="0" w:line="240"/>
-        <w:ind w:right="0" w:left="0" w:firstLine="0"/>
-        <w:jc w:val="left"/>
-        <w:rPr>
-          <w:rFonts w:ascii="Calibri" w:hAnsi="Calibri" w:cs="Calibri" w:eastAsia="Calibri"/>
-          <w:color w:val="auto"/>
-          <w:spacing w:val="0"/>
-          <w:position w:val="0"/>
-          <w:sz w:val="22"/>
-          <w:shd w:fill="auto" w:val="clear"/>
-        </w:rPr>
-      </w:pPr>
-      <w:r>
-        <w:rPr>
-          <w:rFonts w:ascii="Calibri" w:hAnsi="Calibri" w:cs="Calibri" w:eastAsia="Calibri"/>
-          <w:color w:val="auto"/>
-          <w:spacing w:val="0"/>
-          <w:position w:val="0"/>
-          <w:sz w:val="22"/>
-          <w:shd w:fill="auto" w:val="clear"/>
-        </w:rPr>
-        <w:t xml:space="preserve">    Resource allocation is not limited to the allocation of a resource to the right company, but also to the right cause, and to the right era. Allocation to the right company is necessary because even if you allocate a resource to the right cause and era, the wrong company will not be able to utilize it properly. The right company, then, is that company which knows how to optimally utilize the resource, mainly because of its experience with the same or similar resources and associated projects. The right cause is the highest cause, that which has the highest significance according to its urgency and potential for impact on the world. The right era is the era till which the resource must be preserved, for mainly the reason that the resource is scarce, and earlier consumption will deprive future generations of access to it. Since, with time technology generally improves, it is better to wait for technology to advance enough to utilize the scarce resource optimally.</w:t>
-      </w:r>
-    </w:p>
-    <w:p>
-      <w:pPr>
-        <w:spacing w:before="0" w:after="0" w:line="240"/>
-        <w:ind w:right="0" w:left="0" w:firstLine="0"/>
-        <w:jc w:val="left"/>
-        <w:rPr>
-          <w:rFonts w:ascii="Calibri" w:hAnsi="Calibri" w:cs="Calibri" w:eastAsia="Calibri"/>
-          <w:color w:val="auto"/>
-          <w:spacing w:val="0"/>
-          <w:position w:val="0"/>
-          <w:sz w:val="22"/>
-          <w:shd w:fill="auto" w:val="clear"/>
-        </w:rPr>
-      </w:pPr>
-    </w:p>
-    <w:p>
-      <w:pPr>
-        <w:spacing w:before="0" w:after="0" w:line="240"/>
-        <w:ind w:right="0" w:left="0" w:firstLine="0"/>
-        <w:jc w:val="left"/>
-        <w:rPr>
-          <w:rFonts w:ascii="Calibri" w:hAnsi="Calibri" w:cs="Calibri" w:eastAsia="Calibri"/>
-          <w:color w:val="auto"/>
-          <w:spacing w:val="0"/>
-          <w:position w:val="0"/>
-          <w:sz w:val="22"/>
-          <w:shd w:fill="auto" w:val="clear"/>
-        </w:rPr>
-      </w:pPr>
-      <w:r>
-        <w:rPr>
-          <w:rFonts w:ascii="Calibri" w:hAnsi="Calibri" w:cs="Calibri" w:eastAsia="Calibri"/>
-          <w:color w:val="auto"/>
-          <w:spacing w:val="0"/>
-          <w:position w:val="0"/>
-          <w:sz w:val="22"/>
-          <w:shd w:fill="auto" w:val="clear"/>
-        </w:rPr>
-        <w:t xml:space="preserve">[</w:t>
-      </w:r>
-      <w:r>
-        <w:rPr>
-          <w:rFonts w:ascii="Calibri" w:hAnsi="Calibri" w:cs="Calibri" w:eastAsia="Calibri"/>
-          <w:b/>
-          <w:color w:val="auto"/>
-          <w:spacing w:val="0"/>
-          <w:position w:val="0"/>
-          <w:sz w:val="22"/>
-          <w:shd w:fill="auto" w:val="clear"/>
-        </w:rPr>
-        <w:t xml:space="preserve">Note: </w:t>
-      </w:r>
-      <w:r>
-        <w:rPr>
-          <w:rFonts w:ascii="Calibri" w:hAnsi="Calibri" w:cs="Calibri" w:eastAsia="Calibri"/>
-          <w:color w:val="auto"/>
-          <w:spacing w:val="0"/>
-          <w:position w:val="0"/>
-          <w:sz w:val="22"/>
-          <w:shd w:fill="auto" w:val="clear"/>
-        </w:rPr>
-        <w:t xml:space="preserve">Resources mentioned in the explanation of this division refer to the resources of the Rewardist countries, unless mentioned otherwise. Also, the ideal experts are the same in the Resource Allocation division and all its sub-divisions.]</w:t>
+        <w:t xml:space="preserve">- Accounting</w:t>
       </w:r>
     </w:p>
     <w:p>
@@ -15533,7 +16111,7 @@
           <w:sz w:val="22"/>
           <w:shd w:fill="auto" w:val="clear"/>
         </w:rPr>
-        <w:t xml:space="preserve">“To govern the resource allocation process.”</w:t>
+        <w:t xml:space="preserve">“To add relevant information about accounting to the knowledge-base.”</w:t>
       </w:r>
     </w:p>
     <w:p>
@@ -15604,7 +16182,7 @@
           <w:sz w:val="22"/>
           <w:shd w:fill="auto" w:val="clear"/>
         </w:rPr>
-        <w:t xml:space="preserve">Identifying the different necessities and desires of the world, and then ranking them according to their significance.</w:t>
+        <w:t xml:space="preserve">Understanding the latest standards, research, and developments in the accountancy field.</w:t>
       </w:r>
     </w:p>
     <w:p>
@@ -15634,7 +16212,7 @@
           <w:sz w:val="22"/>
           <w:shd w:fill="auto" w:val="clear"/>
         </w:rPr>
-        <w:t xml:space="preserve">Setting the standards for resource allocation such that the meeting of those standards results in resources being optimally utilized.</w:t>
+        <w:t xml:space="preserve">Updating the knowledge-base with the latest knowledge.</w:t>
       </w:r>
     </w:p>
     <w:p>
@@ -15664,14 +16242,55 @@
           <w:sz w:val="22"/>
           <w:shd w:fill="auto" w:val="clear"/>
         </w:rPr>
-        <w:t xml:space="preserve">Communicating the different necessities, desires, their respective rankings, and the standards to the leaders of the RMs, and educating them about the best practices of resource allocation.</w:t>
+        <w:t xml:space="preserve">Answering the queries of other divisions and sub-divisions regarding accountancy.</w:t>
+      </w:r>
+    </w:p>
+    <w:p>
+      <w:pPr>
+        <w:spacing w:before="0" w:after="0" w:line="240"/>
+        <w:ind w:right="0" w:left="0" w:firstLine="0"/>
+        <w:jc w:val="left"/>
+        <w:rPr>
+          <w:rFonts w:ascii="Calibri" w:hAnsi="Calibri" w:cs="Calibri" w:eastAsia="Calibri"/>
+          <w:color w:val="auto"/>
+          <w:spacing w:val="0"/>
+          <w:position w:val="0"/>
+          <w:sz w:val="22"/>
+          <w:shd w:fill="auto" w:val="clear"/>
+        </w:rPr>
+      </w:pPr>
+    </w:p>
+    <w:p>
+      <w:pPr>
+        <w:spacing w:before="0" w:after="0" w:line="240"/>
+        <w:ind w:right="0" w:left="0" w:firstLine="0"/>
+        <w:jc w:val="left"/>
+        <w:rPr>
+          <w:rFonts w:ascii="Calibri" w:hAnsi="Calibri" w:cs="Calibri" w:eastAsia="Calibri"/>
+          <w:color w:val="auto"/>
+          <w:spacing w:val="0"/>
+          <w:position w:val="0"/>
+          <w:sz w:val="22"/>
+          <w:shd w:fill="auto" w:val="clear"/>
+        </w:rPr>
+      </w:pPr>
+      <w:r>
+        <w:rPr>
+          <w:rFonts w:ascii="Calibri" w:hAnsi="Calibri" w:cs="Calibri" w:eastAsia="Calibri"/>
+          <w:color w:val="auto"/>
+          <w:spacing w:val="0"/>
+          <w:position w:val="0"/>
+          <w:sz w:val="22"/>
+          <w:shd w:fill="auto" w:val="clear"/>
+        </w:rPr>
+        <w:t xml:space="preserve">Ideal Experts:</w:t>
       </w:r>
     </w:p>
     <w:p>
       <w:pPr>
         <w:numPr>
           <w:ilvl w:val="0"/>
-          <w:numId w:val="82"/>
+          <w:numId w:val="84"/>
         </w:numPr>
         <w:spacing w:before="0" w:after="0" w:line="240"/>
         <w:ind w:right="0" w:left="720" w:hanging="360"/>
@@ -15694,196 +16313,16 @@
           <w:sz w:val="22"/>
           <w:shd w:fill="auto" w:val="clear"/>
         </w:rPr>
-        <w:t xml:space="preserve">Communicating with its sub-divisions to get a clear picture of the state of the resource allocation process. This state includes:</w:t>
+        <w:t xml:space="preserve">Experienced Accountants</w:t>
       </w:r>
     </w:p>
     <w:p>
       <w:pPr>
         <w:numPr>
           <w:ilvl w:val="0"/>
-          <w:numId w:val="82"/>
+          <w:numId w:val="84"/>
         </w:numPr>
         <w:spacing w:before="0" w:after="0" w:line="240"/>
-        <w:ind w:right="0" w:left="1080" w:hanging="360"/>
-        <w:jc w:val="left"/>
-        <w:rPr>
-          <w:rFonts w:ascii="Calibri" w:hAnsi="Calibri" w:cs="Calibri" w:eastAsia="Calibri"/>
-          <w:color w:val="auto"/>
-          <w:spacing w:val="0"/>
-          <w:position w:val="0"/>
-          <w:sz w:val="22"/>
-          <w:shd w:fill="auto" w:val="clear"/>
-        </w:rPr>
-      </w:pPr>
-      <w:r>
-        <w:rPr>
-          <w:rFonts w:ascii="Calibri" w:hAnsi="Calibri" w:cs="Calibri" w:eastAsia="Calibri"/>
-          <w:color w:val="auto"/>
-          <w:spacing w:val="0"/>
-          <w:position w:val="0"/>
-          <w:sz w:val="22"/>
-          <w:shd w:fill="auto" w:val="clear"/>
-        </w:rPr>
-        <w:t xml:space="preserve">what, and where, resources are, or will be, available,</w:t>
-      </w:r>
-    </w:p>
-    <w:p>
-      <w:pPr>
-        <w:numPr>
-          <w:ilvl w:val="0"/>
-          <w:numId w:val="82"/>
-        </w:numPr>
-        <w:spacing w:before="0" w:after="0" w:line="240"/>
-        <w:ind w:right="0" w:left="1080" w:hanging="360"/>
-        <w:jc w:val="left"/>
-        <w:rPr>
-          <w:rFonts w:ascii="Calibri" w:hAnsi="Calibri" w:cs="Calibri" w:eastAsia="Calibri"/>
-          <w:color w:val="auto"/>
-          <w:spacing w:val="0"/>
-          <w:position w:val="0"/>
-          <w:sz w:val="22"/>
-          <w:shd w:fill="auto" w:val="clear"/>
-        </w:rPr>
-      </w:pPr>
-      <w:r>
-        <w:rPr>
-          <w:rFonts w:ascii="Calibri" w:hAnsi="Calibri" w:cs="Calibri" w:eastAsia="Calibri"/>
-          <w:color w:val="auto"/>
-          <w:spacing w:val="0"/>
-          <w:position w:val="0"/>
-          <w:sz w:val="22"/>
-          <w:shd w:fill="auto" w:val="clear"/>
-        </w:rPr>
-        <w:t xml:space="preserve">how resources have been allocated, and used so far,</w:t>
-      </w:r>
-    </w:p>
-    <w:p>
-      <w:pPr>
-        <w:numPr>
-          <w:ilvl w:val="0"/>
-          <w:numId w:val="82"/>
-        </w:numPr>
-        <w:spacing w:before="0" w:after="0" w:line="240"/>
-        <w:ind w:right="0" w:left="1080" w:hanging="360"/>
-        <w:jc w:val="left"/>
-        <w:rPr>
-          <w:rFonts w:ascii="Calibri" w:hAnsi="Calibri" w:cs="Calibri" w:eastAsia="Calibri"/>
-          <w:color w:val="auto"/>
-          <w:spacing w:val="0"/>
-          <w:position w:val="0"/>
-          <w:sz w:val="22"/>
-          <w:shd w:fill="auto" w:val="clear"/>
-        </w:rPr>
-      </w:pPr>
-      <w:r>
-        <w:rPr>
-          <w:rFonts w:ascii="Calibri" w:hAnsi="Calibri" w:cs="Calibri" w:eastAsia="Calibri"/>
-          <w:color w:val="auto"/>
-          <w:spacing w:val="0"/>
-          <w:position w:val="0"/>
-          <w:sz w:val="22"/>
-          <w:shd w:fill="auto" w:val="clear"/>
-        </w:rPr>
-        <w:t xml:space="preserve">what the results of past allocations are, and whether they are better, equal, or worse than expected,</w:t>
-      </w:r>
-    </w:p>
-    <w:p>
-      <w:pPr>
-        <w:numPr>
-          <w:ilvl w:val="0"/>
-          <w:numId w:val="82"/>
-        </w:numPr>
-        <w:spacing w:before="0" w:after="0" w:line="240"/>
-        <w:ind w:right="0" w:left="1080" w:hanging="360"/>
-        <w:jc w:val="left"/>
-        <w:rPr>
-          <w:rFonts w:ascii="Calibri" w:hAnsi="Calibri" w:cs="Calibri" w:eastAsia="Calibri"/>
-          <w:color w:val="auto"/>
-          <w:spacing w:val="0"/>
-          <w:position w:val="0"/>
-          <w:sz w:val="22"/>
-          <w:shd w:fill="auto" w:val="clear"/>
-        </w:rPr>
-      </w:pPr>
-      <w:r>
-        <w:rPr>
-          <w:rFonts w:ascii="Calibri" w:hAnsi="Calibri" w:cs="Calibri" w:eastAsia="Calibri"/>
-          <w:color w:val="auto"/>
-          <w:spacing w:val="0"/>
-          <w:position w:val="0"/>
-          <w:sz w:val="22"/>
-          <w:shd w:fill="auto" w:val="clear"/>
-        </w:rPr>
-        <w:t xml:space="preserve">what the intended future use of resources is,</w:t>
-      </w:r>
-    </w:p>
-    <w:p>
-      <w:pPr>
-        <w:numPr>
-          <w:ilvl w:val="0"/>
-          <w:numId w:val="82"/>
-        </w:numPr>
-        <w:spacing w:before="0" w:after="0" w:line="240"/>
-        <w:ind w:right="0" w:left="1080" w:hanging="360"/>
-        <w:jc w:val="left"/>
-        <w:rPr>
-          <w:rFonts w:ascii="Calibri" w:hAnsi="Calibri" w:cs="Calibri" w:eastAsia="Calibri"/>
-          <w:color w:val="auto"/>
-          <w:spacing w:val="0"/>
-          <w:position w:val="0"/>
-          <w:sz w:val="22"/>
-          <w:shd w:fill="auto" w:val="clear"/>
-        </w:rPr>
-      </w:pPr>
-      <w:r>
-        <w:rPr>
-          <w:rFonts w:ascii="Calibri" w:hAnsi="Calibri" w:cs="Calibri" w:eastAsia="Calibri"/>
-          <w:color w:val="auto"/>
-          <w:spacing w:val="0"/>
-          <w:position w:val="0"/>
-          <w:sz w:val="22"/>
-          <w:shd w:fill="auto" w:val="clear"/>
-        </w:rPr>
-        <w:t xml:space="preserve">the opportunity costs, and</w:t>
-      </w:r>
-    </w:p>
-    <w:p>
-      <w:pPr>
-        <w:numPr>
-          <w:ilvl w:val="0"/>
-          <w:numId w:val="82"/>
-        </w:numPr>
-        <w:spacing w:before="0" w:after="0" w:line="240"/>
-        <w:ind w:right="0" w:left="1080" w:hanging="360"/>
-        <w:jc w:val="left"/>
-        <w:rPr>
-          <w:rFonts w:ascii="Calibri" w:hAnsi="Calibri" w:cs="Calibri" w:eastAsia="Calibri"/>
-          <w:color w:val="auto"/>
-          <w:spacing w:val="0"/>
-          <w:position w:val="0"/>
-          <w:sz w:val="22"/>
-          <w:shd w:fill="auto" w:val="clear"/>
-        </w:rPr>
-      </w:pPr>
-      <w:r>
-        <w:rPr>
-          <w:rFonts w:ascii="Calibri" w:hAnsi="Calibri" w:cs="Calibri" w:eastAsia="Calibri"/>
-          <w:color w:val="auto"/>
-          <w:spacing w:val="0"/>
-          <w:position w:val="0"/>
-          <w:sz w:val="22"/>
-          <w:shd w:fill="auto" w:val="clear"/>
-        </w:rPr>
-        <w:t xml:space="preserve">how satisfied people and governments are with the services of the RMs.</w:t>
-      </w:r>
-    </w:p>
-    <w:p>
-      <w:pPr>
-        <w:numPr>
-          <w:ilvl w:val="0"/>
-          <w:numId w:val="82"/>
-        </w:numPr>
-        <w:spacing w:before="0" w:after="0" w:line="240"/>
         <w:ind w:right="0" w:left="720" w:hanging="360"/>
         <w:jc w:val="left"/>
         <w:rPr>
@@ -15904,78 +16343,273 @@
           <w:sz w:val="22"/>
           <w:shd w:fill="auto" w:val="clear"/>
         </w:rPr>
-        <w:t xml:space="preserve">Further optimizing the resource allocation process according to the analysis and evaluation of the information received from the sub-divisions, while keeping in mind the previous decisions made, and their results.</w:t>
-      </w:r>
-    </w:p>
-    <w:p>
-      <w:pPr>
-        <w:numPr>
-          <w:ilvl w:val="0"/>
-          <w:numId w:val="82"/>
-        </w:numPr>
-        <w:spacing w:before="0" w:after="0" w:line="240"/>
-        <w:ind w:right="0" w:left="720" w:hanging="360"/>
-        <w:jc w:val="left"/>
-        <w:rPr>
-          <w:rFonts w:ascii="Calibri" w:hAnsi="Calibri" w:cs="Calibri" w:eastAsia="Calibri"/>
-          <w:color w:val="auto"/>
-          <w:spacing w:val="0"/>
-          <w:position w:val="0"/>
-          <w:sz w:val="22"/>
-          <w:shd w:fill="auto" w:val="clear"/>
-        </w:rPr>
-      </w:pPr>
-      <w:r>
-        <w:rPr>
-          <w:rFonts w:ascii="Calibri" w:hAnsi="Calibri" w:cs="Calibri" w:eastAsia="Calibri"/>
-          <w:color w:val="auto"/>
-          <w:spacing w:val="0"/>
-          <w:position w:val="0"/>
-          <w:sz w:val="22"/>
-          <w:shd w:fill="auto" w:val="clear"/>
-        </w:rPr>
-        <w:t xml:space="preserve">Reporting the current, past, and forecasted status of the resource allocation process to the Public Relations Division.</w:t>
-      </w:r>
-    </w:p>
-    <w:p>
-      <w:pPr>
-        <w:spacing w:before="0" w:after="0" w:line="240"/>
-        <w:ind w:right="0" w:left="0" w:firstLine="0"/>
-        <w:jc w:val="left"/>
-        <w:rPr>
-          <w:rFonts w:ascii="Calibri" w:hAnsi="Calibri" w:cs="Calibri" w:eastAsia="Calibri"/>
-          <w:color w:val="auto"/>
-          <w:spacing w:val="0"/>
-          <w:position w:val="0"/>
-          <w:sz w:val="22"/>
-          <w:shd w:fill="auto" w:val="clear"/>
-        </w:rPr>
-      </w:pPr>
-    </w:p>
-    <w:p>
-      <w:pPr>
-        <w:spacing w:before="0" w:after="0" w:line="240"/>
-        <w:ind w:right="0" w:left="0" w:firstLine="0"/>
-        <w:jc w:val="left"/>
-        <w:rPr>
-          <w:rFonts w:ascii="Calibri" w:hAnsi="Calibri" w:cs="Calibri" w:eastAsia="Calibri"/>
-          <w:color w:val="auto"/>
-          <w:spacing w:val="0"/>
-          <w:position w:val="0"/>
-          <w:sz w:val="22"/>
-          <w:shd w:fill="auto" w:val="clear"/>
-        </w:rPr>
-      </w:pPr>
-      <w:r>
-        <w:rPr>
-          <w:rFonts w:ascii="Calibri" w:hAnsi="Calibri" w:cs="Calibri" w:eastAsia="Calibri"/>
-          <w:color w:val="auto"/>
-          <w:spacing w:val="0"/>
-          <w:position w:val="0"/>
-          <w:sz w:val="22"/>
-          <w:shd w:fill="auto" w:val="clear"/>
-        </w:rPr>
-        <w:t xml:space="preserve">Ideal Experts:</w:t>
+        <w:t xml:space="preserve">Experienced Auditors</w:t>
+      </w:r>
+    </w:p>
+    <w:p>
+      <w:pPr>
+        <w:spacing w:before="0" w:after="0" w:line="240"/>
+        <w:ind w:right="0" w:left="0" w:firstLine="0"/>
+        <w:jc w:val="left"/>
+        <w:rPr>
+          <w:rFonts w:ascii="Calibri" w:hAnsi="Calibri" w:cs="Calibri" w:eastAsia="Calibri"/>
+          <w:color w:val="auto"/>
+          <w:spacing w:val="0"/>
+          <w:position w:val="0"/>
+          <w:sz w:val="22"/>
+          <w:shd w:fill="auto" w:val="clear"/>
+        </w:rPr>
+      </w:pPr>
+    </w:p>
+    <w:p>
+      <w:pPr>
+        <w:spacing w:before="0" w:after="0" w:line="240"/>
+        <w:ind w:right="0" w:left="0" w:firstLine="0"/>
+        <w:jc w:val="left"/>
+        <w:rPr>
+          <w:rFonts w:ascii="Calibri" w:hAnsi="Calibri" w:cs="Calibri" w:eastAsia="Calibri"/>
+          <w:color w:val="auto"/>
+          <w:spacing w:val="0"/>
+          <w:position w:val="0"/>
+          <w:sz w:val="22"/>
+          <w:shd w:fill="auto" w:val="clear"/>
+        </w:rPr>
+      </w:pPr>
+      <w:r>
+        <w:rPr>
+          <w:rFonts w:ascii="Calibri" w:hAnsi="Calibri" w:cs="Calibri" w:eastAsia="Calibri"/>
+          <w:b/>
+          <w:color w:val="auto"/>
+          <w:spacing w:val="0"/>
+          <w:position w:val="0"/>
+          <w:sz w:val="22"/>
+          <w:shd w:fill="auto" w:val="clear"/>
+        </w:rPr>
+        <w:t xml:space="preserve">Resource Allocation</w:t>
+      </w:r>
+    </w:p>
+    <w:p>
+      <w:pPr>
+        <w:spacing w:before="0" w:after="0" w:line="240"/>
+        <w:ind w:right="0" w:left="0" w:firstLine="0"/>
+        <w:jc w:val="left"/>
+        <w:rPr>
+          <w:rFonts w:ascii="Calibri" w:hAnsi="Calibri" w:cs="Calibri" w:eastAsia="Calibri"/>
+          <w:color w:val="auto"/>
+          <w:spacing w:val="0"/>
+          <w:position w:val="0"/>
+          <w:sz w:val="22"/>
+          <w:shd w:fill="auto" w:val="clear"/>
+        </w:rPr>
+      </w:pPr>
+    </w:p>
+    <w:p>
+      <w:pPr>
+        <w:spacing w:before="0" w:after="0" w:line="240"/>
+        <w:ind w:right="0" w:left="0" w:firstLine="0"/>
+        <w:jc w:val="left"/>
+        <w:rPr>
+          <w:rFonts w:ascii="Calibri" w:hAnsi="Calibri" w:cs="Calibri" w:eastAsia="Calibri"/>
+          <w:color w:val="auto"/>
+          <w:spacing w:val="0"/>
+          <w:position w:val="0"/>
+          <w:sz w:val="22"/>
+          <w:shd w:fill="auto" w:val="clear"/>
+        </w:rPr>
+      </w:pPr>
+      <w:r>
+        <w:rPr>
+          <w:rFonts w:ascii="Calibri" w:hAnsi="Calibri" w:cs="Calibri" w:eastAsia="Calibri"/>
+          <w:color w:val="auto"/>
+          <w:spacing w:val="0"/>
+          <w:position w:val="0"/>
+          <w:sz w:val="22"/>
+          <w:shd w:fill="auto" w:val="clear"/>
+        </w:rPr>
+        <w:t xml:space="preserve">Introduction</w:t>
+      </w:r>
+    </w:p>
+    <w:p>
+      <w:pPr>
+        <w:spacing w:before="0" w:after="0" w:line="240"/>
+        <w:ind w:right="0" w:left="0" w:firstLine="0"/>
+        <w:jc w:val="left"/>
+        <w:rPr>
+          <w:rFonts w:ascii="Calibri" w:hAnsi="Calibri" w:cs="Calibri" w:eastAsia="Calibri"/>
+          <w:color w:val="auto"/>
+          <w:spacing w:val="0"/>
+          <w:position w:val="0"/>
+          <w:sz w:val="22"/>
+          <w:shd w:fill="auto" w:val="clear"/>
+        </w:rPr>
+      </w:pPr>
+      <w:r>
+        <w:rPr>
+          <w:rFonts w:ascii="Calibri" w:hAnsi="Calibri" w:cs="Calibri" w:eastAsia="Calibri"/>
+          <w:color w:val="auto"/>
+          <w:spacing w:val="0"/>
+          <w:position w:val="0"/>
+          <w:sz w:val="22"/>
+          <w:shd w:fill="auto" w:val="clear"/>
+        </w:rPr>
+        <w:t xml:space="preserve">    By resource, I mean a fundamental element which is used in the production of a good or for the provision of a service. “To which fundamental level must one break down an object to get to this fundamental element?” One might ask. Arguably the building block of the universe, if there is such a thing, is what should be called the resource, as that is what, by definition, every product is made up of, and essentially that is what is being used to provide a service; however, since it is not feasible, at least at the time of writing this, to create any object we wish out of the building block, we have to stop at the level where further breakdown would result in elements which cannot really be used or where further actual, as opposed to conceptual, breakdown is not reasonable. Reasonability of breakdown depends on whether the further breakdown of the object is preferrable over the use of the object as it is.</w:t>
+      </w:r>
+    </w:p>
+    <w:p>
+      <w:pPr>
+        <w:spacing w:before="0" w:after="0" w:line="240"/>
+        <w:ind w:right="0" w:left="0" w:firstLine="0"/>
+        <w:jc w:val="left"/>
+        <w:rPr>
+          <w:rFonts w:ascii="Calibri" w:hAnsi="Calibri" w:cs="Calibri" w:eastAsia="Calibri"/>
+          <w:color w:val="auto"/>
+          <w:spacing w:val="0"/>
+          <w:position w:val="0"/>
+          <w:sz w:val="22"/>
+          <w:shd w:fill="auto" w:val="clear"/>
+        </w:rPr>
+      </w:pPr>
+      <w:r>
+        <w:rPr>
+          <w:rFonts w:ascii="Calibri" w:hAnsi="Calibri" w:cs="Calibri" w:eastAsia="Calibri"/>
+          <w:color w:val="auto"/>
+          <w:spacing w:val="0"/>
+          <w:position w:val="0"/>
+          <w:sz w:val="22"/>
+          <w:shd w:fill="auto" w:val="clear"/>
+        </w:rPr>
+        <w:t xml:space="preserve">    Take for example, a computer. A computer is itself a product and can be used to provide a range of services. But the computer is not really a resource as it can be broken down into processor, ram, etc. Those components can then be further broken down, until we have copper, silicon, etc. These elements are the real resources because further breakdown is likely to be irreversible, and because these elements can be used to make not just a computer, but other products. For practical reasons, however, a computer might be considered as a resource if the breakdown of the computer is not reasonable. What fundamental level must be considered, depends on the scenario then. So, when considering the available resources, an economist can think in terms of both the availability of silicon, and the availability of computers.</w:t>
+      </w:r>
+    </w:p>
+    <w:p>
+      <w:pPr>
+        <w:spacing w:before="0" w:after="0" w:line="240"/>
+        <w:ind w:right="0" w:left="0" w:firstLine="0"/>
+        <w:jc w:val="left"/>
+        <w:rPr>
+          <w:rFonts w:ascii="Calibri" w:hAnsi="Calibri" w:cs="Calibri" w:eastAsia="Calibri"/>
+          <w:color w:val="auto"/>
+          <w:spacing w:val="0"/>
+          <w:position w:val="0"/>
+          <w:sz w:val="22"/>
+          <w:shd w:fill="auto" w:val="clear"/>
+        </w:rPr>
+      </w:pPr>
+      <w:r>
+        <w:rPr>
+          <w:rFonts w:ascii="Calibri" w:hAnsi="Calibri" w:cs="Calibri" w:eastAsia="Calibri"/>
+          <w:color w:val="auto"/>
+          <w:spacing w:val="0"/>
+          <w:position w:val="0"/>
+          <w:sz w:val="22"/>
+          <w:shd w:fill="auto" w:val="clear"/>
+        </w:rPr>
+        <w:t xml:space="preserve">    Resource allocation is not limited to the allocation of a resource to the right company, but also to the right cause, and to the right era. Allocation to the right company is necessary because even if you allocate a resource to the right cause and era, the wrong company will not be able to utilize it properly. The right company, then, is that company which knows how to optimally utilize the resource, mainly because of its experience with the same or similar resources and associated projects. The right cause is the highest cause, that which has the highest significance according to its urgency and potential for impact on the world. The right era is the era till which the resource must be preserved, for mainly the reason that the resource is scarce, and earlier consumption will deprive future generations of access to it. Since, with time technology generally improves, it is better to wait for technology to advance enough to utilize the scarce resource optimally.</w:t>
+      </w:r>
+    </w:p>
+    <w:p>
+      <w:pPr>
+        <w:spacing w:before="0" w:after="0" w:line="240"/>
+        <w:ind w:right="0" w:left="0" w:firstLine="0"/>
+        <w:jc w:val="left"/>
+        <w:rPr>
+          <w:rFonts w:ascii="Calibri" w:hAnsi="Calibri" w:cs="Calibri" w:eastAsia="Calibri"/>
+          <w:color w:val="auto"/>
+          <w:spacing w:val="0"/>
+          <w:position w:val="0"/>
+          <w:sz w:val="22"/>
+          <w:shd w:fill="auto" w:val="clear"/>
+        </w:rPr>
+      </w:pPr>
+    </w:p>
+    <w:p>
+      <w:pPr>
+        <w:spacing w:before="0" w:after="0" w:line="240"/>
+        <w:ind w:right="0" w:left="0" w:firstLine="0"/>
+        <w:jc w:val="left"/>
+        <w:rPr>
+          <w:rFonts w:ascii="Calibri" w:hAnsi="Calibri" w:cs="Calibri" w:eastAsia="Calibri"/>
+          <w:color w:val="auto"/>
+          <w:spacing w:val="0"/>
+          <w:position w:val="0"/>
+          <w:sz w:val="22"/>
+          <w:shd w:fill="auto" w:val="clear"/>
+        </w:rPr>
+      </w:pPr>
+      <w:r>
+        <w:rPr>
+          <w:rFonts w:ascii="Calibri" w:hAnsi="Calibri" w:cs="Calibri" w:eastAsia="Calibri"/>
+          <w:color w:val="auto"/>
+          <w:spacing w:val="0"/>
+          <w:position w:val="0"/>
+          <w:sz w:val="22"/>
+          <w:shd w:fill="auto" w:val="clear"/>
+        </w:rPr>
+        <w:t xml:space="preserve">[</w:t>
+      </w:r>
+      <w:r>
+        <w:rPr>
+          <w:rFonts w:ascii="Calibri" w:hAnsi="Calibri" w:cs="Calibri" w:eastAsia="Calibri"/>
+          <w:b/>
+          <w:color w:val="auto"/>
+          <w:spacing w:val="0"/>
+          <w:position w:val="0"/>
+          <w:sz w:val="22"/>
+          <w:shd w:fill="auto" w:val="clear"/>
+        </w:rPr>
+        <w:t xml:space="preserve">Note: </w:t>
+      </w:r>
+      <w:r>
+        <w:rPr>
+          <w:rFonts w:ascii="Calibri" w:hAnsi="Calibri" w:cs="Calibri" w:eastAsia="Calibri"/>
+          <w:color w:val="auto"/>
+          <w:spacing w:val="0"/>
+          <w:position w:val="0"/>
+          <w:sz w:val="22"/>
+          <w:shd w:fill="auto" w:val="clear"/>
+        </w:rPr>
+        <w:t xml:space="preserve">Resources mentioned in the explanation of this division refer to the resources of the Rewardist countries, unless mentioned otherwise. Also, the ideal experts are the same in the Resource Allocation division and all its sub-divisions.]</w:t>
+      </w:r>
+    </w:p>
+    <w:p>
+      <w:pPr>
+        <w:spacing w:before="0" w:after="0" w:line="240"/>
+        <w:ind w:right="0" w:left="0" w:firstLine="0"/>
+        <w:jc w:val="left"/>
+        <w:rPr>
+          <w:rFonts w:ascii="Calibri" w:hAnsi="Calibri" w:cs="Calibri" w:eastAsia="Calibri"/>
+          <w:color w:val="auto"/>
+          <w:spacing w:val="0"/>
+          <w:position w:val="0"/>
+          <w:sz w:val="22"/>
+          <w:shd w:fill="auto" w:val="clear"/>
+        </w:rPr>
+      </w:pPr>
+    </w:p>
+    <w:p>
+      <w:pPr>
+        <w:spacing w:before="0" w:after="0" w:line="240"/>
+        <w:ind w:right="0" w:left="0" w:firstLine="0"/>
+        <w:jc w:val="left"/>
+        <w:rPr>
+          <w:rFonts w:ascii="Calibri" w:hAnsi="Calibri" w:cs="Calibri" w:eastAsia="Calibri"/>
+          <w:color w:val="auto"/>
+          <w:spacing w:val="0"/>
+          <w:position w:val="0"/>
+          <w:sz w:val="22"/>
+          <w:shd w:fill="auto" w:val="clear"/>
+        </w:rPr>
+      </w:pPr>
+      <w:r>
+        <w:rPr>
+          <w:rFonts w:ascii="Calibri" w:hAnsi="Calibri" w:cs="Calibri" w:eastAsia="Calibri"/>
+          <w:color w:val="auto"/>
+          <w:spacing w:val="0"/>
+          <w:position w:val="0"/>
+          <w:sz w:val="22"/>
+          <w:shd w:fill="auto" w:val="clear"/>
+        </w:rPr>
+        <w:t xml:space="preserve">Main Purpose:</w:t>
       </w:r>
     </w:p>
     <w:p>
@@ -16005,270 +16639,48 @@
           <w:sz w:val="22"/>
           <w:shd w:fill="auto" w:val="clear"/>
         </w:rPr>
-        <w:t xml:space="preserve">Experienced Economists</w:t>
-      </w:r>
-    </w:p>
-    <w:p>
-      <w:pPr>
-        <w:numPr>
-          <w:ilvl w:val="0"/>
-          <w:numId w:val="86"/>
-        </w:numPr>
-        <w:spacing w:before="0" w:after="0" w:line="240"/>
-        <w:ind w:right="0" w:left="720" w:hanging="360"/>
-        <w:jc w:val="left"/>
-        <w:rPr>
-          <w:rFonts w:ascii="Calibri" w:hAnsi="Calibri" w:cs="Calibri" w:eastAsia="Calibri"/>
-          <w:color w:val="auto"/>
-          <w:spacing w:val="0"/>
-          <w:position w:val="0"/>
-          <w:sz w:val="22"/>
-          <w:shd w:fill="auto" w:val="clear"/>
-        </w:rPr>
-      </w:pPr>
-      <w:r>
-        <w:rPr>
-          <w:rFonts w:ascii="Calibri" w:hAnsi="Calibri" w:cs="Calibri" w:eastAsia="Calibri"/>
-          <w:color w:val="auto"/>
-          <w:spacing w:val="0"/>
-          <w:position w:val="0"/>
-          <w:sz w:val="22"/>
-          <w:shd w:fill="auto" w:val="clear"/>
-        </w:rPr>
-        <w:t xml:space="preserve">Experienced Financial Analysts</w:t>
-      </w:r>
-    </w:p>
-    <w:p>
-      <w:pPr>
-        <w:numPr>
-          <w:ilvl w:val="0"/>
-          <w:numId w:val="86"/>
-        </w:numPr>
-        <w:spacing w:before="0" w:after="0" w:line="240"/>
-        <w:ind w:right="0" w:left="720" w:hanging="360"/>
-        <w:jc w:val="left"/>
-        <w:rPr>
-          <w:rFonts w:ascii="Calibri" w:hAnsi="Calibri" w:cs="Calibri" w:eastAsia="Calibri"/>
-          <w:color w:val="auto"/>
-          <w:spacing w:val="0"/>
-          <w:position w:val="0"/>
-          <w:sz w:val="22"/>
-          <w:shd w:fill="auto" w:val="clear"/>
-        </w:rPr>
-      </w:pPr>
-      <w:r>
-        <w:rPr>
-          <w:rFonts w:ascii="Calibri" w:hAnsi="Calibri" w:cs="Calibri" w:eastAsia="Calibri"/>
-          <w:color w:val="auto"/>
-          <w:spacing w:val="0"/>
-          <w:position w:val="0"/>
-          <w:sz w:val="22"/>
-          <w:shd w:fill="auto" w:val="clear"/>
-        </w:rPr>
-        <w:t xml:space="preserve">Experienced Investment Analysts</w:t>
-      </w:r>
-    </w:p>
-    <w:p>
-      <w:pPr>
-        <w:numPr>
-          <w:ilvl w:val="0"/>
-          <w:numId w:val="86"/>
-        </w:numPr>
-        <w:spacing w:before="0" w:after="0" w:line="240"/>
-        <w:ind w:right="0" w:left="720" w:hanging="360"/>
-        <w:jc w:val="left"/>
-        <w:rPr>
-          <w:rFonts w:ascii="Calibri" w:hAnsi="Calibri" w:cs="Calibri" w:eastAsia="Calibri"/>
-          <w:color w:val="auto"/>
-          <w:spacing w:val="0"/>
-          <w:position w:val="0"/>
-          <w:sz w:val="22"/>
-          <w:shd w:fill="auto" w:val="clear"/>
-        </w:rPr>
-      </w:pPr>
-      <w:r>
-        <w:rPr>
-          <w:rFonts w:ascii="Calibri" w:hAnsi="Calibri" w:cs="Calibri" w:eastAsia="Calibri"/>
-          <w:color w:val="auto"/>
-          <w:spacing w:val="0"/>
-          <w:position w:val="0"/>
-          <w:sz w:val="22"/>
-          <w:shd w:fill="auto" w:val="clear"/>
-        </w:rPr>
-        <w:t xml:space="preserve">Experienced Stasticians</w:t>
-      </w:r>
-    </w:p>
-    <w:p>
-      <w:pPr>
-        <w:numPr>
-          <w:ilvl w:val="0"/>
-          <w:numId w:val="86"/>
-        </w:numPr>
-        <w:spacing w:before="0" w:after="0" w:line="240"/>
-        <w:ind w:right="0" w:left="720" w:hanging="360"/>
-        <w:jc w:val="left"/>
-        <w:rPr>
-          <w:rFonts w:ascii="Calibri" w:hAnsi="Calibri" w:cs="Calibri" w:eastAsia="Calibri"/>
-          <w:color w:val="auto"/>
-          <w:spacing w:val="0"/>
-          <w:position w:val="0"/>
-          <w:sz w:val="22"/>
-          <w:shd w:fill="auto" w:val="clear"/>
-        </w:rPr>
-      </w:pPr>
-      <w:r>
-        <w:rPr>
-          <w:rFonts w:ascii="Calibri" w:hAnsi="Calibri" w:cs="Calibri" w:eastAsia="Calibri"/>
-          <w:color w:val="auto"/>
-          <w:spacing w:val="0"/>
-          <w:position w:val="0"/>
-          <w:sz w:val="22"/>
-          <w:shd w:fill="auto" w:val="clear"/>
-        </w:rPr>
-        <w:t xml:space="preserve">Experienced Computer Scientists</w:t>
-      </w:r>
-    </w:p>
-    <w:p>
-      <w:pPr>
-        <w:numPr>
-          <w:ilvl w:val="0"/>
-          <w:numId w:val="86"/>
-        </w:numPr>
-        <w:spacing w:before="0" w:after="0" w:line="240"/>
-        <w:ind w:right="0" w:left="720" w:hanging="360"/>
-        <w:jc w:val="left"/>
-        <w:rPr>
-          <w:rFonts w:ascii="Calibri" w:hAnsi="Calibri" w:cs="Calibri" w:eastAsia="Calibri"/>
-          <w:color w:val="auto"/>
-          <w:spacing w:val="0"/>
-          <w:position w:val="0"/>
-          <w:sz w:val="22"/>
-          <w:shd w:fill="auto" w:val="clear"/>
-        </w:rPr>
-      </w:pPr>
-      <w:r>
-        <w:rPr>
-          <w:rFonts w:ascii="Calibri" w:hAnsi="Calibri" w:cs="Calibri" w:eastAsia="Calibri"/>
-          <w:color w:val="auto"/>
-          <w:spacing w:val="0"/>
-          <w:position w:val="0"/>
-          <w:sz w:val="22"/>
-          <w:shd w:fill="auto" w:val="clear"/>
-        </w:rPr>
-        <w:t xml:space="preserve">Experienced Data Scientists</w:t>
-      </w:r>
-    </w:p>
-    <w:p>
-      <w:pPr>
-        <w:numPr>
-          <w:ilvl w:val="0"/>
-          <w:numId w:val="86"/>
-        </w:numPr>
-        <w:spacing w:before="0" w:after="0" w:line="240"/>
-        <w:ind w:right="0" w:left="720" w:hanging="360"/>
-        <w:jc w:val="left"/>
-        <w:rPr>
-          <w:rFonts w:ascii="Calibri" w:hAnsi="Calibri" w:cs="Calibri" w:eastAsia="Calibri"/>
-          <w:color w:val="auto"/>
-          <w:spacing w:val="0"/>
-          <w:position w:val="0"/>
-          <w:sz w:val="22"/>
-          <w:shd w:fill="auto" w:val="clear"/>
-        </w:rPr>
-      </w:pPr>
-      <w:r>
-        <w:rPr>
-          <w:rFonts w:ascii="Calibri" w:hAnsi="Calibri" w:cs="Calibri" w:eastAsia="Calibri"/>
-          <w:color w:val="auto"/>
-          <w:spacing w:val="0"/>
-          <w:position w:val="0"/>
-          <w:sz w:val="22"/>
-          <w:shd w:fill="auto" w:val="clear"/>
-        </w:rPr>
-        <w:t xml:space="preserve">Experienced Project Managers</w:t>
-      </w:r>
-    </w:p>
-    <w:p>
-      <w:pPr>
-        <w:spacing w:before="0" w:after="0" w:line="240"/>
-        <w:ind w:right="0" w:left="0" w:firstLine="0"/>
-        <w:jc w:val="left"/>
-        <w:rPr>
-          <w:rFonts w:ascii="Calibri" w:hAnsi="Calibri" w:cs="Calibri" w:eastAsia="Calibri"/>
-          <w:color w:val="auto"/>
-          <w:spacing w:val="0"/>
-          <w:position w:val="0"/>
-          <w:sz w:val="22"/>
-          <w:shd w:fill="auto" w:val="clear"/>
-        </w:rPr>
-      </w:pPr>
-    </w:p>
-    <w:p>
-      <w:pPr>
-        <w:spacing w:before="0" w:after="0" w:line="240"/>
-        <w:ind w:right="0" w:left="0" w:firstLine="0"/>
-        <w:jc w:val="left"/>
-        <w:rPr>
-          <w:rFonts w:ascii="Calibri" w:hAnsi="Calibri" w:cs="Calibri" w:eastAsia="Calibri"/>
-          <w:color w:val="auto"/>
-          <w:spacing w:val="0"/>
-          <w:position w:val="0"/>
-          <w:sz w:val="22"/>
-          <w:shd w:fill="auto" w:val="clear"/>
-        </w:rPr>
-      </w:pPr>
-      <w:r>
-        <w:rPr>
-          <w:rFonts w:ascii="Calibri" w:hAnsi="Calibri" w:cs="Calibri" w:eastAsia="Calibri"/>
-          <w:b/>
-          <w:color w:val="auto"/>
-          <w:spacing w:val="0"/>
-          <w:position w:val="0"/>
-          <w:sz w:val="22"/>
-          <w:shd w:fill="auto" w:val="clear"/>
-        </w:rPr>
-        <w:t xml:space="preserve">- Rewarding Formulas</w:t>
-      </w:r>
-    </w:p>
-    <w:p>
-      <w:pPr>
-        <w:spacing w:before="0" w:after="0" w:line="240"/>
-        <w:ind w:right="0" w:left="0" w:firstLine="0"/>
-        <w:jc w:val="left"/>
-        <w:rPr>
-          <w:rFonts w:ascii="Calibri" w:hAnsi="Calibri" w:cs="Calibri" w:eastAsia="Calibri"/>
-          <w:color w:val="auto"/>
-          <w:spacing w:val="0"/>
-          <w:position w:val="0"/>
-          <w:sz w:val="22"/>
-          <w:shd w:fill="auto" w:val="clear"/>
-        </w:rPr>
-      </w:pPr>
-    </w:p>
-    <w:p>
-      <w:pPr>
-        <w:spacing w:before="0" w:after="0" w:line="240"/>
-        <w:ind w:right="0" w:left="0" w:firstLine="0"/>
-        <w:jc w:val="left"/>
-        <w:rPr>
-          <w:rFonts w:ascii="Calibri" w:hAnsi="Calibri" w:cs="Calibri" w:eastAsia="Calibri"/>
-          <w:color w:val="auto"/>
-          <w:spacing w:val="0"/>
-          <w:position w:val="0"/>
-          <w:sz w:val="22"/>
-          <w:shd w:fill="auto" w:val="clear"/>
-        </w:rPr>
-      </w:pPr>
-      <w:r>
-        <w:rPr>
-          <w:rFonts w:ascii="Calibri" w:hAnsi="Calibri" w:cs="Calibri" w:eastAsia="Calibri"/>
-          <w:color w:val="auto"/>
-          <w:spacing w:val="0"/>
-          <w:position w:val="0"/>
-          <w:sz w:val="22"/>
-          <w:shd w:fill="auto" w:val="clear"/>
-        </w:rPr>
-        <w:t xml:space="preserve">Main Purpose:</w:t>
+        <w:t xml:space="preserve">“To govern the resource allocation process.”</w:t>
+      </w:r>
+    </w:p>
+    <w:p>
+      <w:pPr>
+        <w:spacing w:before="0" w:after="0" w:line="240"/>
+        <w:ind w:right="0" w:left="0" w:firstLine="0"/>
+        <w:jc w:val="left"/>
+        <w:rPr>
+          <w:rFonts w:ascii="Calibri" w:hAnsi="Calibri" w:cs="Calibri" w:eastAsia="Calibri"/>
+          <w:color w:val="auto"/>
+          <w:spacing w:val="0"/>
+          <w:position w:val="0"/>
+          <w:sz w:val="22"/>
+          <w:shd w:fill="auto" w:val="clear"/>
+        </w:rPr>
+      </w:pPr>
+    </w:p>
+    <w:p>
+      <w:pPr>
+        <w:spacing w:before="0" w:after="0" w:line="240"/>
+        <w:ind w:right="0" w:left="0" w:firstLine="0"/>
+        <w:jc w:val="left"/>
+        <w:rPr>
+          <w:rFonts w:ascii="Calibri" w:hAnsi="Calibri" w:cs="Calibri" w:eastAsia="Calibri"/>
+          <w:color w:val="auto"/>
+          <w:spacing w:val="0"/>
+          <w:position w:val="0"/>
+          <w:sz w:val="22"/>
+          <w:shd w:fill="auto" w:val="clear"/>
+        </w:rPr>
+      </w:pPr>
+      <w:r>
+        <w:rPr>
+          <w:rFonts w:ascii="Calibri" w:hAnsi="Calibri" w:cs="Calibri" w:eastAsia="Calibri"/>
+          <w:color w:val="auto"/>
+          <w:spacing w:val="0"/>
+          <w:position w:val="0"/>
+          <w:sz w:val="22"/>
+          <w:shd w:fill="auto" w:val="clear"/>
+        </w:rPr>
+        <w:t xml:space="preserve">Responsible for:</w:t>
       </w:r>
     </w:p>
     <w:p>
@@ -16298,55 +16710,14 @@
           <w:sz w:val="22"/>
           <w:shd w:fill="auto" w:val="clear"/>
         </w:rPr>
-        <w:t xml:space="preserve">“To formulate optimal formulas for optimal rewarding.”</w:t>
-      </w:r>
-    </w:p>
-    <w:p>
-      <w:pPr>
-        <w:spacing w:before="0" w:after="0" w:line="240"/>
-        <w:ind w:right="0" w:left="0" w:firstLine="0"/>
-        <w:jc w:val="left"/>
-        <w:rPr>
-          <w:rFonts w:ascii="Calibri" w:hAnsi="Calibri" w:cs="Calibri" w:eastAsia="Calibri"/>
-          <w:color w:val="auto"/>
-          <w:spacing w:val="0"/>
-          <w:position w:val="0"/>
-          <w:sz w:val="22"/>
-          <w:shd w:fill="auto" w:val="clear"/>
-        </w:rPr>
-      </w:pPr>
-    </w:p>
-    <w:p>
-      <w:pPr>
-        <w:spacing w:before="0" w:after="0" w:line="240"/>
-        <w:ind w:right="0" w:left="0" w:firstLine="0"/>
-        <w:jc w:val="left"/>
-        <w:rPr>
-          <w:rFonts w:ascii="Calibri" w:hAnsi="Calibri" w:cs="Calibri" w:eastAsia="Calibri"/>
-          <w:color w:val="auto"/>
-          <w:spacing w:val="0"/>
-          <w:position w:val="0"/>
-          <w:sz w:val="22"/>
-          <w:shd w:fill="auto" w:val="clear"/>
-        </w:rPr>
-      </w:pPr>
-      <w:r>
-        <w:rPr>
-          <w:rFonts w:ascii="Calibri" w:hAnsi="Calibri" w:cs="Calibri" w:eastAsia="Calibri"/>
-          <w:color w:val="auto"/>
-          <w:spacing w:val="0"/>
-          <w:position w:val="0"/>
-          <w:sz w:val="22"/>
-          <w:shd w:fill="auto" w:val="clear"/>
-        </w:rPr>
-        <w:t xml:space="preserve">Responsible for:</w:t>
+        <w:t xml:space="preserve">Identifying the different necessities and desires of the world, and then ranking them according to their significance.</w:t>
       </w:r>
     </w:p>
     <w:p>
       <w:pPr>
         <w:numPr>
           <w:ilvl w:val="0"/>
-          <w:numId w:val="90"/>
+          <w:numId w:val="88"/>
         </w:numPr>
         <w:spacing w:before="0" w:after="0" w:line="240"/>
         <w:ind w:right="0" w:left="720" w:hanging="360"/>
@@ -16369,14 +16740,14 @@
           <w:sz w:val="22"/>
           <w:shd w:fill="auto" w:val="clear"/>
         </w:rPr>
-        <w:t xml:space="preserve">Distinguishing the factors relevant to optimal rewarding from the irrelevant ones.</w:t>
+        <w:t xml:space="preserve">Setting the standards for resource allocation such that the meeting of those standards results in resources being optimally utilized.</w:t>
       </w:r>
     </w:p>
     <w:p>
       <w:pPr>
         <w:numPr>
           <w:ilvl w:val="0"/>
-          <w:numId w:val="90"/>
+          <w:numId w:val="88"/>
         </w:numPr>
         <w:spacing w:before="0" w:after="0" w:line="240"/>
         <w:ind w:right="0" w:left="720" w:hanging="360"/>
@@ -16399,14 +16770,14 @@
           <w:sz w:val="22"/>
           <w:shd w:fill="auto" w:val="clear"/>
         </w:rPr>
-        <w:t xml:space="preserve">Using different models to estimate the optimal weights of reward factors, where applicable.</w:t>
+        <w:t xml:space="preserve">Communicating the different necessities, desires, their respective rankings, and the standards to the leaders of the RMs, and educating them about the best practices of resource allocation.</w:t>
       </w:r>
     </w:p>
     <w:p>
       <w:pPr>
         <w:numPr>
           <w:ilvl w:val="0"/>
-          <w:numId w:val="90"/>
+          <w:numId w:val="88"/>
         </w:numPr>
         <w:spacing w:before="0" w:after="0" w:line="240"/>
         <w:ind w:right="0" w:left="720" w:hanging="360"/>
@@ -16429,76 +16800,196 @@
           <w:sz w:val="22"/>
           <w:shd w:fill="auto" w:val="clear"/>
         </w:rPr>
-        <w:t xml:space="preserve">Running simulations, doing scenario analyses, and running stress tests to find out the ex ante effects of the formulas on the economy.</w:t>
+        <w:t xml:space="preserve">Communicating with its sub-divisions to get a clear picture of the state of the resource allocation process. This state includes:</w:t>
       </w:r>
     </w:p>
     <w:p>
       <w:pPr>
         <w:numPr>
           <w:ilvl w:val="0"/>
-          <w:numId w:val="90"/>
+          <w:numId w:val="88"/>
         </w:numPr>
         <w:spacing w:before="0" w:after="0" w:line="240"/>
-        <w:ind w:right="0" w:left="720" w:hanging="360"/>
-        <w:jc w:val="left"/>
-        <w:rPr>
-          <w:rFonts w:ascii="Calibri" w:hAnsi="Calibri" w:cs="Calibri" w:eastAsia="Calibri"/>
-          <w:color w:val="auto"/>
-          <w:spacing w:val="0"/>
-          <w:position w:val="0"/>
-          <w:sz w:val="22"/>
-          <w:shd w:fill="auto" w:val="clear"/>
-        </w:rPr>
-      </w:pPr>
-      <w:r>
-        <w:rPr>
-          <w:rFonts w:ascii="Calibri" w:hAnsi="Calibri" w:cs="Calibri" w:eastAsia="Calibri"/>
-          <w:color w:val="auto"/>
-          <w:spacing w:val="0"/>
-          <w:position w:val="0"/>
-          <w:sz w:val="22"/>
-          <w:shd w:fill="auto" w:val="clear"/>
-        </w:rPr>
-        <w:t xml:space="preserve">Finding out the ex post effects of the formulas on the economy.</w:t>
+        <w:ind w:right="0" w:left="1080" w:hanging="360"/>
+        <w:jc w:val="left"/>
+        <w:rPr>
+          <w:rFonts w:ascii="Calibri" w:hAnsi="Calibri" w:cs="Calibri" w:eastAsia="Calibri"/>
+          <w:color w:val="auto"/>
+          <w:spacing w:val="0"/>
+          <w:position w:val="0"/>
+          <w:sz w:val="22"/>
+          <w:shd w:fill="auto" w:val="clear"/>
+        </w:rPr>
+      </w:pPr>
+      <w:r>
+        <w:rPr>
+          <w:rFonts w:ascii="Calibri" w:hAnsi="Calibri" w:cs="Calibri" w:eastAsia="Calibri"/>
+          <w:color w:val="auto"/>
+          <w:spacing w:val="0"/>
+          <w:position w:val="0"/>
+          <w:sz w:val="22"/>
+          <w:shd w:fill="auto" w:val="clear"/>
+        </w:rPr>
+        <w:t xml:space="preserve">what, and where, resources are, or will be, available,</w:t>
       </w:r>
     </w:p>
     <w:p>
       <w:pPr>
         <w:numPr>
           <w:ilvl w:val="0"/>
-          <w:numId w:val="90"/>
+          <w:numId w:val="88"/>
         </w:numPr>
         <w:spacing w:before="0" w:after="0" w:line="240"/>
-        <w:ind w:right="0" w:left="720" w:hanging="360"/>
-        <w:jc w:val="left"/>
-        <w:rPr>
-          <w:rFonts w:ascii="Calibri" w:hAnsi="Calibri" w:cs="Calibri" w:eastAsia="Calibri"/>
-          <w:color w:val="auto"/>
-          <w:spacing w:val="0"/>
-          <w:position w:val="0"/>
-          <w:sz w:val="22"/>
-          <w:shd w:fill="auto" w:val="clear"/>
-        </w:rPr>
-      </w:pPr>
-      <w:r>
-        <w:rPr>
-          <w:rFonts w:ascii="Calibri" w:hAnsi="Calibri" w:cs="Calibri" w:eastAsia="Calibri"/>
-          <w:color w:val="auto"/>
-          <w:spacing w:val="0"/>
-          <w:position w:val="0"/>
-          <w:sz w:val="22"/>
-          <w:shd w:fill="auto" w:val="clear"/>
-        </w:rPr>
-        <w:t xml:space="preserve">Taking feedback from reasonable individuals about the appropriateness of the “difficulty level”, the effects of the formulas on their motivation and other aspects of life.</w:t>
+        <w:ind w:right="0" w:left="1080" w:hanging="360"/>
+        <w:jc w:val="left"/>
+        <w:rPr>
+          <w:rFonts w:ascii="Calibri" w:hAnsi="Calibri" w:cs="Calibri" w:eastAsia="Calibri"/>
+          <w:color w:val="auto"/>
+          <w:spacing w:val="0"/>
+          <w:position w:val="0"/>
+          <w:sz w:val="22"/>
+          <w:shd w:fill="auto" w:val="clear"/>
+        </w:rPr>
+      </w:pPr>
+      <w:r>
+        <w:rPr>
+          <w:rFonts w:ascii="Calibri" w:hAnsi="Calibri" w:cs="Calibri" w:eastAsia="Calibri"/>
+          <w:color w:val="auto"/>
+          <w:spacing w:val="0"/>
+          <w:position w:val="0"/>
+          <w:sz w:val="22"/>
+          <w:shd w:fill="auto" w:val="clear"/>
+        </w:rPr>
+        <w:t xml:space="preserve">how resources have been allocated, and used so far,</w:t>
       </w:r>
     </w:p>
     <w:p>
       <w:pPr>
         <w:numPr>
           <w:ilvl w:val="0"/>
-          <w:numId w:val="90"/>
+          <w:numId w:val="88"/>
         </w:numPr>
         <w:spacing w:before="0" w:after="0" w:line="240"/>
+        <w:ind w:right="0" w:left="1080" w:hanging="360"/>
+        <w:jc w:val="left"/>
+        <w:rPr>
+          <w:rFonts w:ascii="Calibri" w:hAnsi="Calibri" w:cs="Calibri" w:eastAsia="Calibri"/>
+          <w:color w:val="auto"/>
+          <w:spacing w:val="0"/>
+          <w:position w:val="0"/>
+          <w:sz w:val="22"/>
+          <w:shd w:fill="auto" w:val="clear"/>
+        </w:rPr>
+      </w:pPr>
+      <w:r>
+        <w:rPr>
+          <w:rFonts w:ascii="Calibri" w:hAnsi="Calibri" w:cs="Calibri" w:eastAsia="Calibri"/>
+          <w:color w:val="auto"/>
+          <w:spacing w:val="0"/>
+          <w:position w:val="0"/>
+          <w:sz w:val="22"/>
+          <w:shd w:fill="auto" w:val="clear"/>
+        </w:rPr>
+        <w:t xml:space="preserve">what the results of past allocations are, and whether they are better, equal, or worse than expected,</w:t>
+      </w:r>
+    </w:p>
+    <w:p>
+      <w:pPr>
+        <w:numPr>
+          <w:ilvl w:val="0"/>
+          <w:numId w:val="88"/>
+        </w:numPr>
+        <w:spacing w:before="0" w:after="0" w:line="240"/>
+        <w:ind w:right="0" w:left="1080" w:hanging="360"/>
+        <w:jc w:val="left"/>
+        <w:rPr>
+          <w:rFonts w:ascii="Calibri" w:hAnsi="Calibri" w:cs="Calibri" w:eastAsia="Calibri"/>
+          <w:color w:val="auto"/>
+          <w:spacing w:val="0"/>
+          <w:position w:val="0"/>
+          <w:sz w:val="22"/>
+          <w:shd w:fill="auto" w:val="clear"/>
+        </w:rPr>
+      </w:pPr>
+      <w:r>
+        <w:rPr>
+          <w:rFonts w:ascii="Calibri" w:hAnsi="Calibri" w:cs="Calibri" w:eastAsia="Calibri"/>
+          <w:color w:val="auto"/>
+          <w:spacing w:val="0"/>
+          <w:position w:val="0"/>
+          <w:sz w:val="22"/>
+          <w:shd w:fill="auto" w:val="clear"/>
+        </w:rPr>
+        <w:t xml:space="preserve">what the intended future use of resources is,</w:t>
+      </w:r>
+    </w:p>
+    <w:p>
+      <w:pPr>
+        <w:numPr>
+          <w:ilvl w:val="0"/>
+          <w:numId w:val="88"/>
+        </w:numPr>
+        <w:spacing w:before="0" w:after="0" w:line="240"/>
+        <w:ind w:right="0" w:left="1080" w:hanging="360"/>
+        <w:jc w:val="left"/>
+        <w:rPr>
+          <w:rFonts w:ascii="Calibri" w:hAnsi="Calibri" w:cs="Calibri" w:eastAsia="Calibri"/>
+          <w:color w:val="auto"/>
+          <w:spacing w:val="0"/>
+          <w:position w:val="0"/>
+          <w:sz w:val="22"/>
+          <w:shd w:fill="auto" w:val="clear"/>
+        </w:rPr>
+      </w:pPr>
+      <w:r>
+        <w:rPr>
+          <w:rFonts w:ascii="Calibri" w:hAnsi="Calibri" w:cs="Calibri" w:eastAsia="Calibri"/>
+          <w:color w:val="auto"/>
+          <w:spacing w:val="0"/>
+          <w:position w:val="0"/>
+          <w:sz w:val="22"/>
+          <w:shd w:fill="auto" w:val="clear"/>
+        </w:rPr>
+        <w:t xml:space="preserve">the opportunity costs, and</w:t>
+      </w:r>
+    </w:p>
+    <w:p>
+      <w:pPr>
+        <w:numPr>
+          <w:ilvl w:val="0"/>
+          <w:numId w:val="88"/>
+        </w:numPr>
+        <w:spacing w:before="0" w:after="0" w:line="240"/>
+        <w:ind w:right="0" w:left="1080" w:hanging="360"/>
+        <w:jc w:val="left"/>
+        <w:rPr>
+          <w:rFonts w:ascii="Calibri" w:hAnsi="Calibri" w:cs="Calibri" w:eastAsia="Calibri"/>
+          <w:color w:val="auto"/>
+          <w:spacing w:val="0"/>
+          <w:position w:val="0"/>
+          <w:sz w:val="22"/>
+          <w:shd w:fill="auto" w:val="clear"/>
+        </w:rPr>
+      </w:pPr>
+      <w:r>
+        <w:rPr>
+          <w:rFonts w:ascii="Calibri" w:hAnsi="Calibri" w:cs="Calibri" w:eastAsia="Calibri"/>
+          <w:color w:val="auto"/>
+          <w:spacing w:val="0"/>
+          <w:position w:val="0"/>
+          <w:sz w:val="22"/>
+          <w:shd w:fill="auto" w:val="clear"/>
+        </w:rPr>
+        <w:t xml:space="preserve">how satisfied people and governments are with the services of the RMs.</w:t>
+      </w:r>
+    </w:p>
+    <w:p>
+      <w:pPr>
+        <w:numPr>
+          <w:ilvl w:val="0"/>
+          <w:numId w:val="88"/>
+        </w:numPr>
+        <w:spacing w:before="0" w:after="0" w:line="240"/>
         <w:ind w:right="0" w:left="720" w:hanging="360"/>
         <w:jc w:val="left"/>
         <w:rPr>
@@ -16519,90 +17010,78 @@
           <w:sz w:val="22"/>
           <w:shd w:fill="auto" w:val="clear"/>
         </w:rPr>
-        <w:t xml:space="preserve">Reporting the findings to the main division.</w:t>
-      </w:r>
-    </w:p>
-    <w:p>
-      <w:pPr>
-        <w:spacing w:before="0" w:after="0" w:line="240"/>
-        <w:ind w:right="0" w:left="0" w:firstLine="0"/>
-        <w:jc w:val="left"/>
-        <w:rPr>
-          <w:rFonts w:ascii="Calibri" w:hAnsi="Calibri" w:cs="Calibri" w:eastAsia="Calibri"/>
-          <w:color w:val="auto"/>
-          <w:spacing w:val="0"/>
-          <w:position w:val="0"/>
-          <w:sz w:val="22"/>
-          <w:shd w:fill="auto" w:val="clear"/>
-        </w:rPr>
-      </w:pPr>
-    </w:p>
-    <w:p>
-      <w:pPr>
-        <w:spacing w:before="0" w:after="0" w:line="240"/>
-        <w:ind w:right="0" w:left="0" w:firstLine="0"/>
-        <w:jc w:val="left"/>
-        <w:rPr>
-          <w:rFonts w:ascii="Calibri" w:hAnsi="Calibri" w:cs="Calibri" w:eastAsia="Calibri"/>
-          <w:color w:val="auto"/>
-          <w:spacing w:val="0"/>
-          <w:position w:val="0"/>
-          <w:sz w:val="22"/>
-          <w:shd w:fill="auto" w:val="clear"/>
-        </w:rPr>
-      </w:pPr>
-      <w:r>
-        <w:rPr>
-          <w:rFonts w:ascii="Calibri" w:hAnsi="Calibri" w:cs="Calibri" w:eastAsia="Calibri"/>
-          <w:b/>
-          <w:color w:val="auto"/>
-          <w:spacing w:val="0"/>
-          <w:position w:val="0"/>
-          <w:sz w:val="22"/>
-          <w:shd w:fill="auto" w:val="clear"/>
-        </w:rPr>
-        <w:t xml:space="preserve">- Companies</w:t>
-      </w:r>
-    </w:p>
-    <w:p>
-      <w:pPr>
-        <w:spacing w:before="0" w:after="0" w:line="240"/>
-        <w:ind w:right="0" w:left="0" w:firstLine="0"/>
-        <w:jc w:val="left"/>
-        <w:rPr>
-          <w:rFonts w:ascii="Calibri" w:hAnsi="Calibri" w:cs="Calibri" w:eastAsia="Calibri"/>
-          <w:color w:val="auto"/>
-          <w:spacing w:val="0"/>
-          <w:position w:val="0"/>
-          <w:sz w:val="22"/>
-          <w:shd w:fill="auto" w:val="clear"/>
-        </w:rPr>
-      </w:pPr>
-    </w:p>
-    <w:p>
-      <w:pPr>
-        <w:spacing w:before="0" w:after="0" w:line="240"/>
-        <w:ind w:right="0" w:left="0" w:firstLine="0"/>
-        <w:jc w:val="left"/>
-        <w:rPr>
-          <w:rFonts w:ascii="Calibri" w:hAnsi="Calibri" w:cs="Calibri" w:eastAsia="Calibri"/>
-          <w:color w:val="auto"/>
-          <w:spacing w:val="0"/>
-          <w:position w:val="0"/>
-          <w:sz w:val="22"/>
-          <w:shd w:fill="auto" w:val="clear"/>
-        </w:rPr>
-      </w:pPr>
-      <w:r>
-        <w:rPr>
-          <w:rFonts w:ascii="Calibri" w:hAnsi="Calibri" w:cs="Calibri" w:eastAsia="Calibri"/>
-          <w:color w:val="auto"/>
-          <w:spacing w:val="0"/>
-          <w:position w:val="0"/>
-          <w:sz w:val="22"/>
-          <w:shd w:fill="auto" w:val="clear"/>
-        </w:rPr>
-        <w:t xml:space="preserve">Main Purpose:</w:t>
+        <w:t xml:space="preserve">Further optimizing the resource allocation process according to the analysis and evaluation of the information received from the sub-divisions, while keeping in mind the previous decisions made, and their results.</w:t>
+      </w:r>
+    </w:p>
+    <w:p>
+      <w:pPr>
+        <w:numPr>
+          <w:ilvl w:val="0"/>
+          <w:numId w:val="88"/>
+        </w:numPr>
+        <w:spacing w:before="0" w:after="0" w:line="240"/>
+        <w:ind w:right="0" w:left="720" w:hanging="360"/>
+        <w:jc w:val="left"/>
+        <w:rPr>
+          <w:rFonts w:ascii="Calibri" w:hAnsi="Calibri" w:cs="Calibri" w:eastAsia="Calibri"/>
+          <w:color w:val="auto"/>
+          <w:spacing w:val="0"/>
+          <w:position w:val="0"/>
+          <w:sz w:val="22"/>
+          <w:shd w:fill="auto" w:val="clear"/>
+        </w:rPr>
+      </w:pPr>
+      <w:r>
+        <w:rPr>
+          <w:rFonts w:ascii="Calibri" w:hAnsi="Calibri" w:cs="Calibri" w:eastAsia="Calibri"/>
+          <w:color w:val="auto"/>
+          <w:spacing w:val="0"/>
+          <w:position w:val="0"/>
+          <w:sz w:val="22"/>
+          <w:shd w:fill="auto" w:val="clear"/>
+        </w:rPr>
+        <w:t xml:space="preserve">Reporting the current, past, and forecasted status of the resource allocation process to the Public Relations Division.</w:t>
+      </w:r>
+    </w:p>
+    <w:p>
+      <w:pPr>
+        <w:spacing w:before="0" w:after="0" w:line="240"/>
+        <w:ind w:right="0" w:left="0" w:firstLine="0"/>
+        <w:jc w:val="left"/>
+        <w:rPr>
+          <w:rFonts w:ascii="Calibri" w:hAnsi="Calibri" w:cs="Calibri" w:eastAsia="Calibri"/>
+          <w:color w:val="auto"/>
+          <w:spacing w:val="0"/>
+          <w:position w:val="0"/>
+          <w:sz w:val="22"/>
+          <w:shd w:fill="auto" w:val="clear"/>
+        </w:rPr>
+      </w:pPr>
+    </w:p>
+    <w:p>
+      <w:pPr>
+        <w:spacing w:before="0" w:after="0" w:line="240"/>
+        <w:ind w:right="0" w:left="0" w:firstLine="0"/>
+        <w:jc w:val="left"/>
+        <w:rPr>
+          <w:rFonts w:ascii="Calibri" w:hAnsi="Calibri" w:cs="Calibri" w:eastAsia="Calibri"/>
+          <w:color w:val="auto"/>
+          <w:spacing w:val="0"/>
+          <w:position w:val="0"/>
+          <w:sz w:val="22"/>
+          <w:shd w:fill="auto" w:val="clear"/>
+        </w:rPr>
+      </w:pPr>
+      <w:r>
+        <w:rPr>
+          <w:rFonts w:ascii="Calibri" w:hAnsi="Calibri" w:cs="Calibri" w:eastAsia="Calibri"/>
+          <w:color w:val="auto"/>
+          <w:spacing w:val="0"/>
+          <w:position w:val="0"/>
+          <w:sz w:val="22"/>
+          <w:shd w:fill="auto" w:val="clear"/>
+        </w:rPr>
+        <w:t xml:space="preserve">Ideal Experts:</w:t>
       </w:r>
     </w:p>
     <w:p>
@@ -16632,48 +17111,270 @@
           <w:sz w:val="22"/>
           <w:shd w:fill="auto" w:val="clear"/>
         </w:rPr>
-        <w:t xml:space="preserve">“To ensure that only the best companies are given access to the resources, and to enable the new companies to rise.” </w:t>
-      </w:r>
-    </w:p>
-    <w:p>
-      <w:pPr>
-        <w:spacing w:before="0" w:after="0" w:line="240"/>
-        <w:ind w:right="0" w:left="0" w:firstLine="0"/>
-        <w:jc w:val="left"/>
-        <w:rPr>
-          <w:rFonts w:ascii="Calibri" w:hAnsi="Calibri" w:cs="Calibri" w:eastAsia="Calibri"/>
-          <w:color w:val="auto"/>
-          <w:spacing w:val="0"/>
-          <w:position w:val="0"/>
-          <w:sz w:val="22"/>
-          <w:shd w:fill="auto" w:val="clear"/>
-        </w:rPr>
-      </w:pPr>
-    </w:p>
-    <w:p>
-      <w:pPr>
-        <w:spacing w:before="0" w:after="0" w:line="240"/>
-        <w:ind w:right="0" w:left="0" w:firstLine="0"/>
-        <w:jc w:val="left"/>
-        <w:rPr>
-          <w:rFonts w:ascii="Calibri" w:hAnsi="Calibri" w:cs="Calibri" w:eastAsia="Calibri"/>
-          <w:color w:val="auto"/>
-          <w:spacing w:val="0"/>
-          <w:position w:val="0"/>
-          <w:sz w:val="22"/>
-          <w:shd w:fill="auto" w:val="clear"/>
-        </w:rPr>
-      </w:pPr>
-      <w:r>
-        <w:rPr>
-          <w:rFonts w:ascii="Calibri" w:hAnsi="Calibri" w:cs="Calibri" w:eastAsia="Calibri"/>
-          <w:color w:val="auto"/>
-          <w:spacing w:val="0"/>
-          <w:position w:val="0"/>
-          <w:sz w:val="22"/>
-          <w:shd w:fill="auto" w:val="clear"/>
-        </w:rPr>
-        <w:t xml:space="preserve">Responsible for:</w:t>
+        <w:t xml:space="preserve">Experienced Economists</w:t>
+      </w:r>
+    </w:p>
+    <w:p>
+      <w:pPr>
+        <w:numPr>
+          <w:ilvl w:val="0"/>
+          <w:numId w:val="92"/>
+        </w:numPr>
+        <w:spacing w:before="0" w:after="0" w:line="240"/>
+        <w:ind w:right="0" w:left="720" w:hanging="360"/>
+        <w:jc w:val="left"/>
+        <w:rPr>
+          <w:rFonts w:ascii="Calibri" w:hAnsi="Calibri" w:cs="Calibri" w:eastAsia="Calibri"/>
+          <w:color w:val="auto"/>
+          <w:spacing w:val="0"/>
+          <w:position w:val="0"/>
+          <w:sz w:val="22"/>
+          <w:shd w:fill="auto" w:val="clear"/>
+        </w:rPr>
+      </w:pPr>
+      <w:r>
+        <w:rPr>
+          <w:rFonts w:ascii="Calibri" w:hAnsi="Calibri" w:cs="Calibri" w:eastAsia="Calibri"/>
+          <w:color w:val="auto"/>
+          <w:spacing w:val="0"/>
+          <w:position w:val="0"/>
+          <w:sz w:val="22"/>
+          <w:shd w:fill="auto" w:val="clear"/>
+        </w:rPr>
+        <w:t xml:space="preserve">Experienced Financial Analysts</w:t>
+      </w:r>
+    </w:p>
+    <w:p>
+      <w:pPr>
+        <w:numPr>
+          <w:ilvl w:val="0"/>
+          <w:numId w:val="92"/>
+        </w:numPr>
+        <w:spacing w:before="0" w:after="0" w:line="240"/>
+        <w:ind w:right="0" w:left="720" w:hanging="360"/>
+        <w:jc w:val="left"/>
+        <w:rPr>
+          <w:rFonts w:ascii="Calibri" w:hAnsi="Calibri" w:cs="Calibri" w:eastAsia="Calibri"/>
+          <w:color w:val="auto"/>
+          <w:spacing w:val="0"/>
+          <w:position w:val="0"/>
+          <w:sz w:val="22"/>
+          <w:shd w:fill="auto" w:val="clear"/>
+        </w:rPr>
+      </w:pPr>
+      <w:r>
+        <w:rPr>
+          <w:rFonts w:ascii="Calibri" w:hAnsi="Calibri" w:cs="Calibri" w:eastAsia="Calibri"/>
+          <w:color w:val="auto"/>
+          <w:spacing w:val="0"/>
+          <w:position w:val="0"/>
+          <w:sz w:val="22"/>
+          <w:shd w:fill="auto" w:val="clear"/>
+        </w:rPr>
+        <w:t xml:space="preserve">Experienced Investment Analysts</w:t>
+      </w:r>
+    </w:p>
+    <w:p>
+      <w:pPr>
+        <w:numPr>
+          <w:ilvl w:val="0"/>
+          <w:numId w:val="92"/>
+        </w:numPr>
+        <w:spacing w:before="0" w:after="0" w:line="240"/>
+        <w:ind w:right="0" w:left="720" w:hanging="360"/>
+        <w:jc w:val="left"/>
+        <w:rPr>
+          <w:rFonts w:ascii="Calibri" w:hAnsi="Calibri" w:cs="Calibri" w:eastAsia="Calibri"/>
+          <w:color w:val="auto"/>
+          <w:spacing w:val="0"/>
+          <w:position w:val="0"/>
+          <w:sz w:val="22"/>
+          <w:shd w:fill="auto" w:val="clear"/>
+        </w:rPr>
+      </w:pPr>
+      <w:r>
+        <w:rPr>
+          <w:rFonts w:ascii="Calibri" w:hAnsi="Calibri" w:cs="Calibri" w:eastAsia="Calibri"/>
+          <w:color w:val="auto"/>
+          <w:spacing w:val="0"/>
+          <w:position w:val="0"/>
+          <w:sz w:val="22"/>
+          <w:shd w:fill="auto" w:val="clear"/>
+        </w:rPr>
+        <w:t xml:space="preserve">Experienced Stasticians</w:t>
+      </w:r>
+    </w:p>
+    <w:p>
+      <w:pPr>
+        <w:numPr>
+          <w:ilvl w:val="0"/>
+          <w:numId w:val="92"/>
+        </w:numPr>
+        <w:spacing w:before="0" w:after="0" w:line="240"/>
+        <w:ind w:right="0" w:left="720" w:hanging="360"/>
+        <w:jc w:val="left"/>
+        <w:rPr>
+          <w:rFonts w:ascii="Calibri" w:hAnsi="Calibri" w:cs="Calibri" w:eastAsia="Calibri"/>
+          <w:color w:val="auto"/>
+          <w:spacing w:val="0"/>
+          <w:position w:val="0"/>
+          <w:sz w:val="22"/>
+          <w:shd w:fill="auto" w:val="clear"/>
+        </w:rPr>
+      </w:pPr>
+      <w:r>
+        <w:rPr>
+          <w:rFonts w:ascii="Calibri" w:hAnsi="Calibri" w:cs="Calibri" w:eastAsia="Calibri"/>
+          <w:color w:val="auto"/>
+          <w:spacing w:val="0"/>
+          <w:position w:val="0"/>
+          <w:sz w:val="22"/>
+          <w:shd w:fill="auto" w:val="clear"/>
+        </w:rPr>
+        <w:t xml:space="preserve">Experienced Computer Scientists</w:t>
+      </w:r>
+    </w:p>
+    <w:p>
+      <w:pPr>
+        <w:numPr>
+          <w:ilvl w:val="0"/>
+          <w:numId w:val="92"/>
+        </w:numPr>
+        <w:spacing w:before="0" w:after="0" w:line="240"/>
+        <w:ind w:right="0" w:left="720" w:hanging="360"/>
+        <w:jc w:val="left"/>
+        <w:rPr>
+          <w:rFonts w:ascii="Calibri" w:hAnsi="Calibri" w:cs="Calibri" w:eastAsia="Calibri"/>
+          <w:color w:val="auto"/>
+          <w:spacing w:val="0"/>
+          <w:position w:val="0"/>
+          <w:sz w:val="22"/>
+          <w:shd w:fill="auto" w:val="clear"/>
+        </w:rPr>
+      </w:pPr>
+      <w:r>
+        <w:rPr>
+          <w:rFonts w:ascii="Calibri" w:hAnsi="Calibri" w:cs="Calibri" w:eastAsia="Calibri"/>
+          <w:color w:val="auto"/>
+          <w:spacing w:val="0"/>
+          <w:position w:val="0"/>
+          <w:sz w:val="22"/>
+          <w:shd w:fill="auto" w:val="clear"/>
+        </w:rPr>
+        <w:t xml:space="preserve">Experienced Data Scientists</w:t>
+      </w:r>
+    </w:p>
+    <w:p>
+      <w:pPr>
+        <w:numPr>
+          <w:ilvl w:val="0"/>
+          <w:numId w:val="92"/>
+        </w:numPr>
+        <w:spacing w:before="0" w:after="0" w:line="240"/>
+        <w:ind w:right="0" w:left="720" w:hanging="360"/>
+        <w:jc w:val="left"/>
+        <w:rPr>
+          <w:rFonts w:ascii="Calibri" w:hAnsi="Calibri" w:cs="Calibri" w:eastAsia="Calibri"/>
+          <w:color w:val="auto"/>
+          <w:spacing w:val="0"/>
+          <w:position w:val="0"/>
+          <w:sz w:val="22"/>
+          <w:shd w:fill="auto" w:val="clear"/>
+        </w:rPr>
+      </w:pPr>
+      <w:r>
+        <w:rPr>
+          <w:rFonts w:ascii="Calibri" w:hAnsi="Calibri" w:cs="Calibri" w:eastAsia="Calibri"/>
+          <w:color w:val="auto"/>
+          <w:spacing w:val="0"/>
+          <w:position w:val="0"/>
+          <w:sz w:val="22"/>
+          <w:shd w:fill="auto" w:val="clear"/>
+        </w:rPr>
+        <w:t xml:space="preserve">Experienced Project Managers</w:t>
+      </w:r>
+    </w:p>
+    <w:p>
+      <w:pPr>
+        <w:spacing w:before="0" w:after="0" w:line="240"/>
+        <w:ind w:right="0" w:left="0" w:firstLine="0"/>
+        <w:jc w:val="left"/>
+        <w:rPr>
+          <w:rFonts w:ascii="Calibri" w:hAnsi="Calibri" w:cs="Calibri" w:eastAsia="Calibri"/>
+          <w:color w:val="auto"/>
+          <w:spacing w:val="0"/>
+          <w:position w:val="0"/>
+          <w:sz w:val="22"/>
+          <w:shd w:fill="auto" w:val="clear"/>
+        </w:rPr>
+      </w:pPr>
+    </w:p>
+    <w:p>
+      <w:pPr>
+        <w:spacing w:before="0" w:after="0" w:line="240"/>
+        <w:ind w:right="0" w:left="0" w:firstLine="0"/>
+        <w:jc w:val="left"/>
+        <w:rPr>
+          <w:rFonts w:ascii="Calibri" w:hAnsi="Calibri" w:cs="Calibri" w:eastAsia="Calibri"/>
+          <w:color w:val="auto"/>
+          <w:spacing w:val="0"/>
+          <w:position w:val="0"/>
+          <w:sz w:val="22"/>
+          <w:shd w:fill="auto" w:val="clear"/>
+        </w:rPr>
+      </w:pPr>
+      <w:r>
+        <w:rPr>
+          <w:rFonts w:ascii="Calibri" w:hAnsi="Calibri" w:cs="Calibri" w:eastAsia="Calibri"/>
+          <w:b/>
+          <w:color w:val="auto"/>
+          <w:spacing w:val="0"/>
+          <w:position w:val="0"/>
+          <w:sz w:val="22"/>
+          <w:shd w:fill="auto" w:val="clear"/>
+        </w:rPr>
+        <w:t xml:space="preserve">- Rewarding Formulas</w:t>
+      </w:r>
+    </w:p>
+    <w:p>
+      <w:pPr>
+        <w:spacing w:before="0" w:after="0" w:line="240"/>
+        <w:ind w:right="0" w:left="0" w:firstLine="0"/>
+        <w:jc w:val="left"/>
+        <w:rPr>
+          <w:rFonts w:ascii="Calibri" w:hAnsi="Calibri" w:cs="Calibri" w:eastAsia="Calibri"/>
+          <w:color w:val="auto"/>
+          <w:spacing w:val="0"/>
+          <w:position w:val="0"/>
+          <w:sz w:val="22"/>
+          <w:shd w:fill="auto" w:val="clear"/>
+        </w:rPr>
+      </w:pPr>
+    </w:p>
+    <w:p>
+      <w:pPr>
+        <w:spacing w:before="0" w:after="0" w:line="240"/>
+        <w:ind w:right="0" w:left="0" w:firstLine="0"/>
+        <w:jc w:val="left"/>
+        <w:rPr>
+          <w:rFonts w:ascii="Calibri" w:hAnsi="Calibri" w:cs="Calibri" w:eastAsia="Calibri"/>
+          <w:color w:val="auto"/>
+          <w:spacing w:val="0"/>
+          <w:position w:val="0"/>
+          <w:sz w:val="22"/>
+          <w:shd w:fill="auto" w:val="clear"/>
+        </w:rPr>
+      </w:pPr>
+      <w:r>
+        <w:rPr>
+          <w:rFonts w:ascii="Calibri" w:hAnsi="Calibri" w:cs="Calibri" w:eastAsia="Calibri"/>
+          <w:color w:val="auto"/>
+          <w:spacing w:val="0"/>
+          <w:position w:val="0"/>
+          <w:sz w:val="22"/>
+          <w:shd w:fill="auto" w:val="clear"/>
+        </w:rPr>
+        <w:t xml:space="preserve">Main Purpose:</w:t>
       </w:r>
     </w:p>
     <w:p>
@@ -16703,180 +17404,48 @@
           <w:sz w:val="22"/>
           <w:shd w:fill="auto" w:val="clear"/>
         </w:rPr>
-        <w:t xml:space="preserve">Ensuring that uneconomical companies are not funded, and economical ones are.</w:t>
-      </w:r>
-    </w:p>
-    <w:p>
-      <w:pPr>
-        <w:numPr>
-          <w:ilvl w:val="0"/>
-          <w:numId w:val="94"/>
-        </w:numPr>
-        <w:spacing w:before="0" w:after="0" w:line="240"/>
-        <w:ind w:right="0" w:left="720" w:hanging="360"/>
-        <w:jc w:val="left"/>
-        <w:rPr>
-          <w:rFonts w:ascii="Calibri" w:hAnsi="Calibri" w:cs="Calibri" w:eastAsia="Calibri"/>
-          <w:color w:val="auto"/>
-          <w:spacing w:val="0"/>
-          <w:position w:val="0"/>
-          <w:sz w:val="22"/>
-          <w:shd w:fill="auto" w:val="clear"/>
-        </w:rPr>
-      </w:pPr>
-      <w:r>
-        <w:rPr>
-          <w:rFonts w:ascii="Calibri" w:hAnsi="Calibri" w:cs="Calibri" w:eastAsia="Calibri"/>
-          <w:color w:val="auto"/>
-          <w:spacing w:val="0"/>
-          <w:position w:val="0"/>
-          <w:sz w:val="22"/>
-          <w:shd w:fill="auto" w:val="clear"/>
-        </w:rPr>
-        <w:t xml:space="preserve">Reviewing performance of companies that were funded and acting accordingly.</w:t>
-      </w:r>
-    </w:p>
-    <w:p>
-      <w:pPr>
-        <w:numPr>
-          <w:ilvl w:val="0"/>
-          <w:numId w:val="94"/>
-        </w:numPr>
-        <w:spacing w:before="0" w:after="0" w:line="240"/>
-        <w:ind w:right="0" w:left="720" w:hanging="360"/>
-        <w:jc w:val="left"/>
-        <w:rPr>
-          <w:rFonts w:ascii="Calibri" w:hAnsi="Calibri" w:cs="Calibri" w:eastAsia="Calibri"/>
-          <w:color w:val="auto"/>
-          <w:spacing w:val="0"/>
-          <w:position w:val="0"/>
-          <w:sz w:val="22"/>
-          <w:shd w:fill="auto" w:val="clear"/>
-        </w:rPr>
-      </w:pPr>
-      <w:r>
-        <w:rPr>
-          <w:rFonts w:ascii="Calibri" w:hAnsi="Calibri" w:cs="Calibri" w:eastAsia="Calibri"/>
-          <w:color w:val="auto"/>
-          <w:spacing w:val="0"/>
-          <w:position w:val="0"/>
-          <w:sz w:val="22"/>
-          <w:shd w:fill="auto" w:val="clear"/>
-        </w:rPr>
-        <w:t xml:space="preserve">Governing RMs.</w:t>
-      </w:r>
-    </w:p>
-    <w:p>
-      <w:pPr>
-        <w:numPr>
-          <w:ilvl w:val="0"/>
-          <w:numId w:val="94"/>
-        </w:numPr>
-        <w:spacing w:before="0" w:after="0" w:line="240"/>
-        <w:ind w:right="0" w:left="720" w:hanging="360"/>
-        <w:jc w:val="left"/>
-        <w:rPr>
-          <w:rFonts w:ascii="Calibri" w:hAnsi="Calibri" w:cs="Calibri" w:eastAsia="Calibri"/>
-          <w:color w:val="auto"/>
-          <w:spacing w:val="0"/>
-          <w:position w:val="0"/>
-          <w:sz w:val="22"/>
-          <w:shd w:fill="auto" w:val="clear"/>
-        </w:rPr>
-      </w:pPr>
-      <w:r>
-        <w:rPr>
-          <w:rFonts w:ascii="Calibri" w:hAnsi="Calibri" w:cs="Calibri" w:eastAsia="Calibri"/>
-          <w:color w:val="auto"/>
-          <w:spacing w:val="0"/>
-          <w:position w:val="0"/>
-          <w:sz w:val="22"/>
-          <w:shd w:fill="auto" w:val="clear"/>
-        </w:rPr>
-        <w:t xml:space="preserve">Reporting performance of companies funded to the main division, along with the opportunity costs.</w:t>
-      </w:r>
-    </w:p>
-    <w:p>
-      <w:pPr>
-        <w:spacing w:before="0" w:after="0" w:line="240"/>
-        <w:ind w:right="0" w:left="0" w:firstLine="0"/>
-        <w:jc w:val="left"/>
-        <w:rPr>
-          <w:rFonts w:ascii="Calibri" w:hAnsi="Calibri" w:cs="Calibri" w:eastAsia="Calibri"/>
-          <w:color w:val="auto"/>
-          <w:spacing w:val="0"/>
-          <w:position w:val="0"/>
-          <w:sz w:val="22"/>
-          <w:shd w:fill="auto" w:val="clear"/>
-        </w:rPr>
-      </w:pPr>
-    </w:p>
-    <w:p>
-      <w:pPr>
-        <w:spacing w:before="0" w:after="0" w:line="240"/>
-        <w:ind w:right="0" w:left="0" w:firstLine="0"/>
-        <w:jc w:val="left"/>
-        <w:rPr>
-          <w:rFonts w:ascii="Calibri" w:hAnsi="Calibri" w:cs="Calibri" w:eastAsia="Calibri"/>
-          <w:color w:val="auto"/>
-          <w:spacing w:val="0"/>
-          <w:position w:val="0"/>
-          <w:sz w:val="22"/>
-          <w:shd w:fill="auto" w:val="clear"/>
-        </w:rPr>
-      </w:pPr>
-      <w:r>
-        <w:rPr>
-          <w:rFonts w:ascii="Calibri" w:hAnsi="Calibri" w:cs="Calibri" w:eastAsia="Calibri"/>
-          <w:b/>
-          <w:color w:val="auto"/>
-          <w:spacing w:val="0"/>
-          <w:position w:val="0"/>
-          <w:sz w:val="22"/>
-          <w:shd w:fill="auto" w:val="clear"/>
-        </w:rPr>
-        <w:t xml:space="preserve">- Forecasts</w:t>
-      </w:r>
-    </w:p>
-    <w:p>
-      <w:pPr>
-        <w:spacing w:before="0" w:after="0" w:line="240"/>
-        <w:ind w:right="0" w:left="0" w:firstLine="0"/>
-        <w:jc w:val="left"/>
-        <w:rPr>
-          <w:rFonts w:ascii="Calibri" w:hAnsi="Calibri" w:cs="Calibri" w:eastAsia="Calibri"/>
-          <w:color w:val="auto"/>
-          <w:spacing w:val="0"/>
-          <w:position w:val="0"/>
-          <w:sz w:val="22"/>
-          <w:shd w:fill="auto" w:val="clear"/>
-        </w:rPr>
-      </w:pPr>
-    </w:p>
-    <w:p>
-      <w:pPr>
-        <w:spacing w:before="0" w:after="0" w:line="240"/>
-        <w:ind w:right="0" w:left="0" w:firstLine="0"/>
-        <w:jc w:val="left"/>
-        <w:rPr>
-          <w:rFonts w:ascii="Calibri" w:hAnsi="Calibri" w:cs="Calibri" w:eastAsia="Calibri"/>
-          <w:color w:val="auto"/>
-          <w:spacing w:val="0"/>
-          <w:position w:val="0"/>
-          <w:sz w:val="22"/>
-          <w:shd w:fill="auto" w:val="clear"/>
-        </w:rPr>
-      </w:pPr>
-      <w:r>
-        <w:rPr>
-          <w:rFonts w:ascii="Calibri" w:hAnsi="Calibri" w:cs="Calibri" w:eastAsia="Calibri"/>
-          <w:color w:val="auto"/>
-          <w:spacing w:val="0"/>
-          <w:position w:val="0"/>
-          <w:sz w:val="22"/>
-          <w:shd w:fill="auto" w:val="clear"/>
-        </w:rPr>
-        <w:t xml:space="preserve">Main Purpose:</w:t>
+        <w:t xml:space="preserve">“To formulate optimal formulas for optimal rewarding.”</w:t>
+      </w:r>
+    </w:p>
+    <w:p>
+      <w:pPr>
+        <w:spacing w:before="0" w:after="0" w:line="240"/>
+        <w:ind w:right="0" w:left="0" w:firstLine="0"/>
+        <w:jc w:val="left"/>
+        <w:rPr>
+          <w:rFonts w:ascii="Calibri" w:hAnsi="Calibri" w:cs="Calibri" w:eastAsia="Calibri"/>
+          <w:color w:val="auto"/>
+          <w:spacing w:val="0"/>
+          <w:position w:val="0"/>
+          <w:sz w:val="22"/>
+          <w:shd w:fill="auto" w:val="clear"/>
+        </w:rPr>
+      </w:pPr>
+    </w:p>
+    <w:p>
+      <w:pPr>
+        <w:spacing w:before="0" w:after="0" w:line="240"/>
+        <w:ind w:right="0" w:left="0" w:firstLine="0"/>
+        <w:jc w:val="left"/>
+        <w:rPr>
+          <w:rFonts w:ascii="Calibri" w:hAnsi="Calibri" w:cs="Calibri" w:eastAsia="Calibri"/>
+          <w:color w:val="auto"/>
+          <w:spacing w:val="0"/>
+          <w:position w:val="0"/>
+          <w:sz w:val="22"/>
+          <w:shd w:fill="auto" w:val="clear"/>
+        </w:rPr>
+      </w:pPr>
+      <w:r>
+        <w:rPr>
+          <w:rFonts w:ascii="Calibri" w:hAnsi="Calibri" w:cs="Calibri" w:eastAsia="Calibri"/>
+          <w:color w:val="auto"/>
+          <w:spacing w:val="0"/>
+          <w:position w:val="0"/>
+          <w:sz w:val="22"/>
+          <w:shd w:fill="auto" w:val="clear"/>
+        </w:rPr>
+        <w:t xml:space="preserve">Responsible for:</w:t>
       </w:r>
     </w:p>
     <w:p>
@@ -16906,48 +17475,240 @@
           <w:sz w:val="22"/>
           <w:shd w:fill="auto" w:val="clear"/>
         </w:rPr>
-        <w:t xml:space="preserve">“Forecasting the state of the resource allocation process.”</w:t>
-      </w:r>
-    </w:p>
-    <w:p>
-      <w:pPr>
-        <w:spacing w:before="0" w:after="0" w:line="240"/>
-        <w:ind w:right="0" w:left="0" w:firstLine="0"/>
-        <w:jc w:val="left"/>
-        <w:rPr>
-          <w:rFonts w:ascii="Calibri" w:hAnsi="Calibri" w:cs="Calibri" w:eastAsia="Calibri"/>
-          <w:color w:val="auto"/>
-          <w:spacing w:val="0"/>
-          <w:position w:val="0"/>
-          <w:sz w:val="22"/>
-          <w:shd w:fill="auto" w:val="clear"/>
-        </w:rPr>
-      </w:pPr>
-    </w:p>
-    <w:p>
-      <w:pPr>
-        <w:spacing w:before="0" w:after="0" w:line="240"/>
-        <w:ind w:right="0" w:left="0" w:firstLine="0"/>
-        <w:jc w:val="left"/>
-        <w:rPr>
-          <w:rFonts w:ascii="Calibri" w:hAnsi="Calibri" w:cs="Calibri" w:eastAsia="Calibri"/>
-          <w:color w:val="auto"/>
-          <w:spacing w:val="0"/>
-          <w:position w:val="0"/>
-          <w:sz w:val="22"/>
-          <w:shd w:fill="auto" w:val="clear"/>
-        </w:rPr>
-      </w:pPr>
-      <w:r>
-        <w:rPr>
-          <w:rFonts w:ascii="Calibri" w:hAnsi="Calibri" w:cs="Calibri" w:eastAsia="Calibri"/>
-          <w:color w:val="auto"/>
-          <w:spacing w:val="0"/>
-          <w:position w:val="0"/>
-          <w:sz w:val="22"/>
-          <w:shd w:fill="auto" w:val="clear"/>
-        </w:rPr>
-        <w:t xml:space="preserve">Responsible for:</w:t>
+        <w:t xml:space="preserve">Distinguishing the factors relevant to optimal rewarding from the irrelevant ones.</w:t>
+      </w:r>
+    </w:p>
+    <w:p>
+      <w:pPr>
+        <w:numPr>
+          <w:ilvl w:val="0"/>
+          <w:numId w:val="96"/>
+        </w:numPr>
+        <w:spacing w:before="0" w:after="0" w:line="240"/>
+        <w:ind w:right="0" w:left="720" w:hanging="360"/>
+        <w:jc w:val="left"/>
+        <w:rPr>
+          <w:rFonts w:ascii="Calibri" w:hAnsi="Calibri" w:cs="Calibri" w:eastAsia="Calibri"/>
+          <w:color w:val="auto"/>
+          <w:spacing w:val="0"/>
+          <w:position w:val="0"/>
+          <w:sz w:val="22"/>
+          <w:shd w:fill="auto" w:val="clear"/>
+        </w:rPr>
+      </w:pPr>
+      <w:r>
+        <w:rPr>
+          <w:rFonts w:ascii="Calibri" w:hAnsi="Calibri" w:cs="Calibri" w:eastAsia="Calibri"/>
+          <w:color w:val="auto"/>
+          <w:spacing w:val="0"/>
+          <w:position w:val="0"/>
+          <w:sz w:val="22"/>
+          <w:shd w:fill="auto" w:val="clear"/>
+        </w:rPr>
+        <w:t xml:space="preserve">Using different models to estimate the optimal weights of reward factors, where applicable.</w:t>
+      </w:r>
+    </w:p>
+    <w:p>
+      <w:pPr>
+        <w:numPr>
+          <w:ilvl w:val="0"/>
+          <w:numId w:val="96"/>
+        </w:numPr>
+        <w:spacing w:before="0" w:after="0" w:line="240"/>
+        <w:ind w:right="0" w:left="720" w:hanging="360"/>
+        <w:jc w:val="left"/>
+        <w:rPr>
+          <w:rFonts w:ascii="Calibri" w:hAnsi="Calibri" w:cs="Calibri" w:eastAsia="Calibri"/>
+          <w:color w:val="auto"/>
+          <w:spacing w:val="0"/>
+          <w:position w:val="0"/>
+          <w:sz w:val="22"/>
+          <w:shd w:fill="auto" w:val="clear"/>
+        </w:rPr>
+      </w:pPr>
+      <w:r>
+        <w:rPr>
+          <w:rFonts w:ascii="Calibri" w:hAnsi="Calibri" w:cs="Calibri" w:eastAsia="Calibri"/>
+          <w:color w:val="auto"/>
+          <w:spacing w:val="0"/>
+          <w:position w:val="0"/>
+          <w:sz w:val="22"/>
+          <w:shd w:fill="auto" w:val="clear"/>
+        </w:rPr>
+        <w:t xml:space="preserve">Running simulations, doing scenario analyses, and running stress tests to find out the ex ante effects of the formulas on the economy.</w:t>
+      </w:r>
+    </w:p>
+    <w:p>
+      <w:pPr>
+        <w:numPr>
+          <w:ilvl w:val="0"/>
+          <w:numId w:val="96"/>
+        </w:numPr>
+        <w:spacing w:before="0" w:after="0" w:line="240"/>
+        <w:ind w:right="0" w:left="720" w:hanging="360"/>
+        <w:jc w:val="left"/>
+        <w:rPr>
+          <w:rFonts w:ascii="Calibri" w:hAnsi="Calibri" w:cs="Calibri" w:eastAsia="Calibri"/>
+          <w:color w:val="auto"/>
+          <w:spacing w:val="0"/>
+          <w:position w:val="0"/>
+          <w:sz w:val="22"/>
+          <w:shd w:fill="auto" w:val="clear"/>
+        </w:rPr>
+      </w:pPr>
+      <w:r>
+        <w:rPr>
+          <w:rFonts w:ascii="Calibri" w:hAnsi="Calibri" w:cs="Calibri" w:eastAsia="Calibri"/>
+          <w:color w:val="auto"/>
+          <w:spacing w:val="0"/>
+          <w:position w:val="0"/>
+          <w:sz w:val="22"/>
+          <w:shd w:fill="auto" w:val="clear"/>
+        </w:rPr>
+        <w:t xml:space="preserve">Finding out the ex post effects of the formulas on the economy.</w:t>
+      </w:r>
+    </w:p>
+    <w:p>
+      <w:pPr>
+        <w:numPr>
+          <w:ilvl w:val="0"/>
+          <w:numId w:val="96"/>
+        </w:numPr>
+        <w:spacing w:before="0" w:after="0" w:line="240"/>
+        <w:ind w:right="0" w:left="720" w:hanging="360"/>
+        <w:jc w:val="left"/>
+        <w:rPr>
+          <w:rFonts w:ascii="Calibri" w:hAnsi="Calibri" w:cs="Calibri" w:eastAsia="Calibri"/>
+          <w:color w:val="auto"/>
+          <w:spacing w:val="0"/>
+          <w:position w:val="0"/>
+          <w:sz w:val="22"/>
+          <w:shd w:fill="auto" w:val="clear"/>
+        </w:rPr>
+      </w:pPr>
+      <w:r>
+        <w:rPr>
+          <w:rFonts w:ascii="Calibri" w:hAnsi="Calibri" w:cs="Calibri" w:eastAsia="Calibri"/>
+          <w:color w:val="auto"/>
+          <w:spacing w:val="0"/>
+          <w:position w:val="0"/>
+          <w:sz w:val="22"/>
+          <w:shd w:fill="auto" w:val="clear"/>
+        </w:rPr>
+        <w:t xml:space="preserve">Taking feedback from reasonable individuals about the appropriateness of the “difficulty level”, the effects of the formulas on their motivation and other aspects of life.</w:t>
+      </w:r>
+    </w:p>
+    <w:p>
+      <w:pPr>
+        <w:numPr>
+          <w:ilvl w:val="0"/>
+          <w:numId w:val="96"/>
+        </w:numPr>
+        <w:spacing w:before="0" w:after="0" w:line="240"/>
+        <w:ind w:right="0" w:left="720" w:hanging="360"/>
+        <w:jc w:val="left"/>
+        <w:rPr>
+          <w:rFonts w:ascii="Calibri" w:hAnsi="Calibri" w:cs="Calibri" w:eastAsia="Calibri"/>
+          <w:color w:val="auto"/>
+          <w:spacing w:val="0"/>
+          <w:position w:val="0"/>
+          <w:sz w:val="22"/>
+          <w:shd w:fill="auto" w:val="clear"/>
+        </w:rPr>
+      </w:pPr>
+      <w:r>
+        <w:rPr>
+          <w:rFonts w:ascii="Calibri" w:hAnsi="Calibri" w:cs="Calibri" w:eastAsia="Calibri"/>
+          <w:color w:val="auto"/>
+          <w:spacing w:val="0"/>
+          <w:position w:val="0"/>
+          <w:sz w:val="22"/>
+          <w:shd w:fill="auto" w:val="clear"/>
+        </w:rPr>
+        <w:t xml:space="preserve">Reporting the findings to the main division.</w:t>
+      </w:r>
+    </w:p>
+    <w:p>
+      <w:pPr>
+        <w:spacing w:before="0" w:after="0" w:line="240"/>
+        <w:ind w:right="0" w:left="0" w:firstLine="0"/>
+        <w:jc w:val="left"/>
+        <w:rPr>
+          <w:rFonts w:ascii="Calibri" w:hAnsi="Calibri" w:cs="Calibri" w:eastAsia="Calibri"/>
+          <w:color w:val="auto"/>
+          <w:spacing w:val="0"/>
+          <w:position w:val="0"/>
+          <w:sz w:val="22"/>
+          <w:shd w:fill="auto" w:val="clear"/>
+        </w:rPr>
+      </w:pPr>
+    </w:p>
+    <w:p>
+      <w:pPr>
+        <w:spacing w:before="0" w:after="0" w:line="240"/>
+        <w:ind w:right="0" w:left="0" w:firstLine="0"/>
+        <w:jc w:val="left"/>
+        <w:rPr>
+          <w:rFonts w:ascii="Calibri" w:hAnsi="Calibri" w:cs="Calibri" w:eastAsia="Calibri"/>
+          <w:color w:val="auto"/>
+          <w:spacing w:val="0"/>
+          <w:position w:val="0"/>
+          <w:sz w:val="22"/>
+          <w:shd w:fill="auto" w:val="clear"/>
+        </w:rPr>
+      </w:pPr>
+      <w:r>
+        <w:rPr>
+          <w:rFonts w:ascii="Calibri" w:hAnsi="Calibri" w:cs="Calibri" w:eastAsia="Calibri"/>
+          <w:b/>
+          <w:color w:val="auto"/>
+          <w:spacing w:val="0"/>
+          <w:position w:val="0"/>
+          <w:sz w:val="22"/>
+          <w:shd w:fill="auto" w:val="clear"/>
+        </w:rPr>
+        <w:t xml:space="preserve">- Companies</w:t>
+      </w:r>
+    </w:p>
+    <w:p>
+      <w:pPr>
+        <w:spacing w:before="0" w:after="0" w:line="240"/>
+        <w:ind w:right="0" w:left="0" w:firstLine="0"/>
+        <w:jc w:val="left"/>
+        <w:rPr>
+          <w:rFonts w:ascii="Calibri" w:hAnsi="Calibri" w:cs="Calibri" w:eastAsia="Calibri"/>
+          <w:color w:val="auto"/>
+          <w:spacing w:val="0"/>
+          <w:position w:val="0"/>
+          <w:sz w:val="22"/>
+          <w:shd w:fill="auto" w:val="clear"/>
+        </w:rPr>
+      </w:pPr>
+    </w:p>
+    <w:p>
+      <w:pPr>
+        <w:spacing w:before="0" w:after="0" w:line="240"/>
+        <w:ind w:right="0" w:left="0" w:firstLine="0"/>
+        <w:jc w:val="left"/>
+        <w:rPr>
+          <w:rFonts w:ascii="Calibri" w:hAnsi="Calibri" w:cs="Calibri" w:eastAsia="Calibri"/>
+          <w:color w:val="auto"/>
+          <w:spacing w:val="0"/>
+          <w:position w:val="0"/>
+          <w:sz w:val="22"/>
+          <w:shd w:fill="auto" w:val="clear"/>
+        </w:rPr>
+      </w:pPr>
+      <w:r>
+        <w:rPr>
+          <w:rFonts w:ascii="Calibri" w:hAnsi="Calibri" w:cs="Calibri" w:eastAsia="Calibri"/>
+          <w:color w:val="auto"/>
+          <w:spacing w:val="0"/>
+          <w:position w:val="0"/>
+          <w:sz w:val="22"/>
+          <w:shd w:fill="auto" w:val="clear"/>
+        </w:rPr>
+        <w:t xml:space="preserve">Main Purpose:</w:t>
       </w:r>
     </w:p>
     <w:p>
@@ -16977,210 +17738,48 @@
           <w:sz w:val="22"/>
           <w:shd w:fill="auto" w:val="clear"/>
         </w:rPr>
-        <w:t xml:space="preserve">Figuring out what, and where, resources will be available in the future.</w:t>
-      </w:r>
-    </w:p>
-    <w:p>
-      <w:pPr>
-        <w:numPr>
-          <w:ilvl w:val="0"/>
-          <w:numId w:val="98"/>
-        </w:numPr>
-        <w:spacing w:before="0" w:after="0" w:line="240"/>
-        <w:ind w:right="0" w:left="720" w:hanging="360"/>
-        <w:jc w:val="left"/>
-        <w:rPr>
-          <w:rFonts w:ascii="Calibri" w:hAnsi="Calibri" w:cs="Calibri" w:eastAsia="Calibri"/>
-          <w:color w:val="auto"/>
-          <w:spacing w:val="0"/>
-          <w:position w:val="0"/>
-          <w:sz w:val="22"/>
-          <w:shd w:fill="auto" w:val="clear"/>
-        </w:rPr>
-      </w:pPr>
-      <w:r>
-        <w:rPr>
-          <w:rFonts w:ascii="Calibri" w:hAnsi="Calibri" w:cs="Calibri" w:eastAsia="Calibri"/>
-          <w:color w:val="auto"/>
-          <w:spacing w:val="0"/>
-          <w:position w:val="0"/>
-          <w:sz w:val="22"/>
-          <w:shd w:fill="auto" w:val="clear"/>
-        </w:rPr>
-        <w:t xml:space="preserve">Figuring out how resources will be allocated in the future.</w:t>
-      </w:r>
-    </w:p>
-    <w:p>
-      <w:pPr>
-        <w:numPr>
-          <w:ilvl w:val="0"/>
-          <w:numId w:val="98"/>
-        </w:numPr>
-        <w:spacing w:before="0" w:after="0" w:line="240"/>
-        <w:ind w:right="0" w:left="720" w:hanging="360"/>
-        <w:jc w:val="left"/>
-        <w:rPr>
-          <w:rFonts w:ascii="Calibri" w:hAnsi="Calibri" w:cs="Calibri" w:eastAsia="Calibri"/>
-          <w:color w:val="auto"/>
-          <w:spacing w:val="0"/>
-          <w:position w:val="0"/>
-          <w:sz w:val="22"/>
-          <w:shd w:fill="auto" w:val="clear"/>
-        </w:rPr>
-      </w:pPr>
-      <w:r>
-        <w:rPr>
-          <w:rFonts w:ascii="Calibri" w:hAnsi="Calibri" w:cs="Calibri" w:eastAsia="Calibri"/>
-          <w:color w:val="auto"/>
-          <w:spacing w:val="0"/>
-          <w:position w:val="0"/>
-          <w:sz w:val="22"/>
-          <w:shd w:fill="auto" w:val="clear"/>
-        </w:rPr>
-        <w:t xml:space="preserve">Estimating the opportunity costs of future allocations.</w:t>
-      </w:r>
-    </w:p>
-    <w:p>
-      <w:pPr>
-        <w:numPr>
-          <w:ilvl w:val="0"/>
-          <w:numId w:val="98"/>
-        </w:numPr>
-        <w:spacing w:before="0" w:after="0" w:line="240"/>
-        <w:ind w:right="0" w:left="720" w:hanging="360"/>
-        <w:jc w:val="left"/>
-        <w:rPr>
-          <w:rFonts w:ascii="Calibri" w:hAnsi="Calibri" w:cs="Calibri" w:eastAsia="Calibri"/>
-          <w:color w:val="auto"/>
-          <w:spacing w:val="0"/>
-          <w:position w:val="0"/>
-          <w:sz w:val="22"/>
-          <w:shd w:fill="auto" w:val="clear"/>
-        </w:rPr>
-      </w:pPr>
-      <w:r>
-        <w:rPr>
-          <w:rFonts w:ascii="Calibri" w:hAnsi="Calibri" w:cs="Calibri" w:eastAsia="Calibri"/>
-          <w:color w:val="auto"/>
-          <w:spacing w:val="0"/>
-          <w:position w:val="0"/>
-          <w:sz w:val="22"/>
-          <w:shd w:fill="auto" w:val="clear"/>
-        </w:rPr>
-        <w:t xml:space="preserve">Estimating the ratings of people and governments, given to RMs, in the future.</w:t>
-      </w:r>
-    </w:p>
-    <w:p>
-      <w:pPr>
-        <w:numPr>
-          <w:ilvl w:val="0"/>
-          <w:numId w:val="98"/>
-        </w:numPr>
-        <w:spacing w:before="0" w:after="0" w:line="240"/>
-        <w:ind w:right="0" w:left="720" w:hanging="360"/>
-        <w:jc w:val="left"/>
-        <w:rPr>
-          <w:rFonts w:ascii="Calibri" w:hAnsi="Calibri" w:cs="Calibri" w:eastAsia="Calibri"/>
-          <w:color w:val="auto"/>
-          <w:spacing w:val="0"/>
-          <w:position w:val="0"/>
-          <w:sz w:val="22"/>
-          <w:shd w:fill="auto" w:val="clear"/>
-        </w:rPr>
-      </w:pPr>
-      <w:r>
-        <w:rPr>
-          <w:rFonts w:ascii="Calibri" w:hAnsi="Calibri" w:cs="Calibri" w:eastAsia="Calibri"/>
-          <w:color w:val="auto"/>
-          <w:spacing w:val="0"/>
-          <w:position w:val="0"/>
-          <w:sz w:val="22"/>
-          <w:shd w:fill="auto" w:val="clear"/>
-        </w:rPr>
-        <w:t xml:space="preserve">Communicating the findings to the main division—Resource Allocation.</w:t>
-      </w:r>
-    </w:p>
-    <w:p>
-      <w:pPr>
-        <w:spacing w:before="0" w:after="0" w:line="240"/>
-        <w:ind w:right="0" w:left="0" w:firstLine="0"/>
-        <w:jc w:val="left"/>
-        <w:rPr>
-          <w:rFonts w:ascii="Calibri" w:hAnsi="Calibri" w:cs="Calibri" w:eastAsia="Calibri"/>
-          <w:color w:val="auto"/>
-          <w:spacing w:val="0"/>
-          <w:position w:val="0"/>
-          <w:sz w:val="22"/>
-          <w:shd w:fill="auto" w:val="clear"/>
-        </w:rPr>
-      </w:pPr>
-    </w:p>
-    <w:p>
-      <w:pPr>
-        <w:spacing w:before="0" w:after="0" w:line="240"/>
-        <w:ind w:right="0" w:left="0" w:firstLine="0"/>
-        <w:jc w:val="left"/>
-        <w:rPr>
-          <w:rFonts w:ascii="Calibri" w:hAnsi="Calibri" w:cs="Calibri" w:eastAsia="Calibri"/>
-          <w:color w:val="auto"/>
-          <w:spacing w:val="0"/>
-          <w:position w:val="0"/>
-          <w:sz w:val="22"/>
-          <w:shd w:fill="auto" w:val="clear"/>
-        </w:rPr>
-      </w:pPr>
-      <w:r>
-        <w:rPr>
-          <w:rFonts w:ascii="Calibri" w:hAnsi="Calibri" w:cs="Calibri" w:eastAsia="Calibri"/>
-          <w:b/>
-          <w:color w:val="auto"/>
-          <w:spacing w:val="0"/>
-          <w:position w:val="0"/>
-          <w:sz w:val="22"/>
-          <w:shd w:fill="auto" w:val="clear"/>
-        </w:rPr>
-        <w:t xml:space="preserve">Automation</w:t>
-      </w:r>
-    </w:p>
-    <w:p>
-      <w:pPr>
-        <w:spacing w:before="0" w:after="0" w:line="240"/>
-        <w:ind w:right="0" w:left="0" w:firstLine="0"/>
-        <w:jc w:val="left"/>
-        <w:rPr>
-          <w:rFonts w:ascii="Calibri" w:hAnsi="Calibri" w:cs="Calibri" w:eastAsia="Calibri"/>
-          <w:color w:val="auto"/>
-          <w:spacing w:val="0"/>
-          <w:position w:val="0"/>
-          <w:sz w:val="22"/>
-          <w:shd w:fill="auto" w:val="clear"/>
-        </w:rPr>
-      </w:pPr>
-    </w:p>
-    <w:p>
-      <w:pPr>
-        <w:spacing w:before="0" w:after="0" w:line="240"/>
-        <w:ind w:right="0" w:left="0" w:firstLine="0"/>
-        <w:jc w:val="left"/>
-        <w:rPr>
-          <w:rFonts w:ascii="Calibri" w:hAnsi="Calibri" w:cs="Calibri" w:eastAsia="Calibri"/>
-          <w:color w:val="auto"/>
-          <w:spacing w:val="0"/>
-          <w:position w:val="0"/>
-          <w:sz w:val="22"/>
-          <w:shd w:fill="auto" w:val="clear"/>
-        </w:rPr>
-      </w:pPr>
-      <w:r>
-        <w:rPr>
-          <w:rFonts w:ascii="Calibri" w:hAnsi="Calibri" w:cs="Calibri" w:eastAsia="Calibri"/>
-          <w:color w:val="auto"/>
-          <w:spacing w:val="0"/>
-          <w:position w:val="0"/>
-          <w:sz w:val="22"/>
-          <w:shd w:fill="auto" w:val="clear"/>
-        </w:rPr>
-        <w:t xml:space="preserve">Main Purpose:</w:t>
+        <w:t xml:space="preserve">“To ensure that only the best companies are given access to the resources, and to enable the new companies to rise.” </w:t>
+      </w:r>
+    </w:p>
+    <w:p>
+      <w:pPr>
+        <w:spacing w:before="0" w:after="0" w:line="240"/>
+        <w:ind w:right="0" w:left="0" w:firstLine="0"/>
+        <w:jc w:val="left"/>
+        <w:rPr>
+          <w:rFonts w:ascii="Calibri" w:hAnsi="Calibri" w:cs="Calibri" w:eastAsia="Calibri"/>
+          <w:color w:val="auto"/>
+          <w:spacing w:val="0"/>
+          <w:position w:val="0"/>
+          <w:sz w:val="22"/>
+          <w:shd w:fill="auto" w:val="clear"/>
+        </w:rPr>
+      </w:pPr>
+    </w:p>
+    <w:p>
+      <w:pPr>
+        <w:spacing w:before="0" w:after="0" w:line="240"/>
+        <w:ind w:right="0" w:left="0" w:firstLine="0"/>
+        <w:jc w:val="left"/>
+        <w:rPr>
+          <w:rFonts w:ascii="Calibri" w:hAnsi="Calibri" w:cs="Calibri" w:eastAsia="Calibri"/>
+          <w:color w:val="auto"/>
+          <w:spacing w:val="0"/>
+          <w:position w:val="0"/>
+          <w:sz w:val="22"/>
+          <w:shd w:fill="auto" w:val="clear"/>
+        </w:rPr>
+      </w:pPr>
+      <w:r>
+        <w:rPr>
+          <w:rFonts w:ascii="Calibri" w:hAnsi="Calibri" w:cs="Calibri" w:eastAsia="Calibri"/>
+          <w:color w:val="auto"/>
+          <w:spacing w:val="0"/>
+          <w:position w:val="0"/>
+          <w:sz w:val="22"/>
+          <w:shd w:fill="auto" w:val="clear"/>
+        </w:rPr>
+        <w:t xml:space="preserve">Responsible for:</w:t>
       </w:r>
     </w:p>
     <w:p>
@@ -17210,48 +17809,180 @@
           <w:sz w:val="22"/>
           <w:shd w:fill="auto" w:val="clear"/>
         </w:rPr>
-        <w:t xml:space="preserve">“To help manage the Human Risk by controlled automation, and by the use of Expert Systems.”</w:t>
-      </w:r>
-    </w:p>
-    <w:p>
-      <w:pPr>
-        <w:spacing w:before="0" w:after="0" w:line="240"/>
-        <w:ind w:right="0" w:left="0" w:firstLine="0"/>
-        <w:jc w:val="left"/>
-        <w:rPr>
-          <w:rFonts w:ascii="Calibri" w:hAnsi="Calibri" w:cs="Calibri" w:eastAsia="Calibri"/>
-          <w:color w:val="auto"/>
-          <w:spacing w:val="0"/>
-          <w:position w:val="0"/>
-          <w:sz w:val="22"/>
-          <w:shd w:fill="auto" w:val="clear"/>
-        </w:rPr>
-      </w:pPr>
-    </w:p>
-    <w:p>
-      <w:pPr>
-        <w:spacing w:before="0" w:after="0" w:line="240"/>
-        <w:ind w:right="0" w:left="0" w:firstLine="0"/>
-        <w:jc w:val="left"/>
-        <w:rPr>
-          <w:rFonts w:ascii="Calibri" w:hAnsi="Calibri" w:cs="Calibri" w:eastAsia="Calibri"/>
-          <w:color w:val="auto"/>
-          <w:spacing w:val="0"/>
-          <w:position w:val="0"/>
-          <w:sz w:val="22"/>
-          <w:shd w:fill="auto" w:val="clear"/>
-        </w:rPr>
-      </w:pPr>
-      <w:r>
-        <w:rPr>
-          <w:rFonts w:ascii="Calibri" w:hAnsi="Calibri" w:cs="Calibri" w:eastAsia="Calibri"/>
-          <w:color w:val="auto"/>
-          <w:spacing w:val="0"/>
-          <w:position w:val="0"/>
-          <w:sz w:val="22"/>
-          <w:shd w:fill="auto" w:val="clear"/>
-        </w:rPr>
-        <w:t xml:space="preserve">Responsible for:</w:t>
+        <w:t xml:space="preserve">Ensuring that uneconomical companies are not funded, and economical ones are.</w:t>
+      </w:r>
+    </w:p>
+    <w:p>
+      <w:pPr>
+        <w:numPr>
+          <w:ilvl w:val="0"/>
+          <w:numId w:val="100"/>
+        </w:numPr>
+        <w:spacing w:before="0" w:after="0" w:line="240"/>
+        <w:ind w:right="0" w:left="720" w:hanging="360"/>
+        <w:jc w:val="left"/>
+        <w:rPr>
+          <w:rFonts w:ascii="Calibri" w:hAnsi="Calibri" w:cs="Calibri" w:eastAsia="Calibri"/>
+          <w:color w:val="auto"/>
+          <w:spacing w:val="0"/>
+          <w:position w:val="0"/>
+          <w:sz w:val="22"/>
+          <w:shd w:fill="auto" w:val="clear"/>
+        </w:rPr>
+      </w:pPr>
+      <w:r>
+        <w:rPr>
+          <w:rFonts w:ascii="Calibri" w:hAnsi="Calibri" w:cs="Calibri" w:eastAsia="Calibri"/>
+          <w:color w:val="auto"/>
+          <w:spacing w:val="0"/>
+          <w:position w:val="0"/>
+          <w:sz w:val="22"/>
+          <w:shd w:fill="auto" w:val="clear"/>
+        </w:rPr>
+        <w:t xml:space="preserve">Reviewing performance of companies that were funded and acting accordingly.</w:t>
+      </w:r>
+    </w:p>
+    <w:p>
+      <w:pPr>
+        <w:numPr>
+          <w:ilvl w:val="0"/>
+          <w:numId w:val="100"/>
+        </w:numPr>
+        <w:spacing w:before="0" w:after="0" w:line="240"/>
+        <w:ind w:right="0" w:left="720" w:hanging="360"/>
+        <w:jc w:val="left"/>
+        <w:rPr>
+          <w:rFonts w:ascii="Calibri" w:hAnsi="Calibri" w:cs="Calibri" w:eastAsia="Calibri"/>
+          <w:color w:val="auto"/>
+          <w:spacing w:val="0"/>
+          <w:position w:val="0"/>
+          <w:sz w:val="22"/>
+          <w:shd w:fill="auto" w:val="clear"/>
+        </w:rPr>
+      </w:pPr>
+      <w:r>
+        <w:rPr>
+          <w:rFonts w:ascii="Calibri" w:hAnsi="Calibri" w:cs="Calibri" w:eastAsia="Calibri"/>
+          <w:color w:val="auto"/>
+          <w:spacing w:val="0"/>
+          <w:position w:val="0"/>
+          <w:sz w:val="22"/>
+          <w:shd w:fill="auto" w:val="clear"/>
+        </w:rPr>
+        <w:t xml:space="preserve">Governing RMs.</w:t>
+      </w:r>
+    </w:p>
+    <w:p>
+      <w:pPr>
+        <w:numPr>
+          <w:ilvl w:val="0"/>
+          <w:numId w:val="100"/>
+        </w:numPr>
+        <w:spacing w:before="0" w:after="0" w:line="240"/>
+        <w:ind w:right="0" w:left="720" w:hanging="360"/>
+        <w:jc w:val="left"/>
+        <w:rPr>
+          <w:rFonts w:ascii="Calibri" w:hAnsi="Calibri" w:cs="Calibri" w:eastAsia="Calibri"/>
+          <w:color w:val="auto"/>
+          <w:spacing w:val="0"/>
+          <w:position w:val="0"/>
+          <w:sz w:val="22"/>
+          <w:shd w:fill="auto" w:val="clear"/>
+        </w:rPr>
+      </w:pPr>
+      <w:r>
+        <w:rPr>
+          <w:rFonts w:ascii="Calibri" w:hAnsi="Calibri" w:cs="Calibri" w:eastAsia="Calibri"/>
+          <w:color w:val="auto"/>
+          <w:spacing w:val="0"/>
+          <w:position w:val="0"/>
+          <w:sz w:val="22"/>
+          <w:shd w:fill="auto" w:val="clear"/>
+        </w:rPr>
+        <w:t xml:space="preserve">Reporting performance of companies funded to the main division, along with the opportunity costs.</w:t>
+      </w:r>
+    </w:p>
+    <w:p>
+      <w:pPr>
+        <w:spacing w:before="0" w:after="0" w:line="240"/>
+        <w:ind w:right="0" w:left="0" w:firstLine="0"/>
+        <w:jc w:val="left"/>
+        <w:rPr>
+          <w:rFonts w:ascii="Calibri" w:hAnsi="Calibri" w:cs="Calibri" w:eastAsia="Calibri"/>
+          <w:color w:val="auto"/>
+          <w:spacing w:val="0"/>
+          <w:position w:val="0"/>
+          <w:sz w:val="22"/>
+          <w:shd w:fill="auto" w:val="clear"/>
+        </w:rPr>
+      </w:pPr>
+    </w:p>
+    <w:p>
+      <w:pPr>
+        <w:spacing w:before="0" w:after="0" w:line="240"/>
+        <w:ind w:right="0" w:left="0" w:firstLine="0"/>
+        <w:jc w:val="left"/>
+        <w:rPr>
+          <w:rFonts w:ascii="Calibri" w:hAnsi="Calibri" w:cs="Calibri" w:eastAsia="Calibri"/>
+          <w:color w:val="auto"/>
+          <w:spacing w:val="0"/>
+          <w:position w:val="0"/>
+          <w:sz w:val="22"/>
+          <w:shd w:fill="auto" w:val="clear"/>
+        </w:rPr>
+      </w:pPr>
+      <w:r>
+        <w:rPr>
+          <w:rFonts w:ascii="Calibri" w:hAnsi="Calibri" w:cs="Calibri" w:eastAsia="Calibri"/>
+          <w:b/>
+          <w:color w:val="auto"/>
+          <w:spacing w:val="0"/>
+          <w:position w:val="0"/>
+          <w:sz w:val="22"/>
+          <w:shd w:fill="auto" w:val="clear"/>
+        </w:rPr>
+        <w:t xml:space="preserve">- Forecasts</w:t>
+      </w:r>
+    </w:p>
+    <w:p>
+      <w:pPr>
+        <w:spacing w:before="0" w:after="0" w:line="240"/>
+        <w:ind w:right="0" w:left="0" w:firstLine="0"/>
+        <w:jc w:val="left"/>
+        <w:rPr>
+          <w:rFonts w:ascii="Calibri" w:hAnsi="Calibri" w:cs="Calibri" w:eastAsia="Calibri"/>
+          <w:color w:val="auto"/>
+          <w:spacing w:val="0"/>
+          <w:position w:val="0"/>
+          <w:sz w:val="22"/>
+          <w:shd w:fill="auto" w:val="clear"/>
+        </w:rPr>
+      </w:pPr>
+    </w:p>
+    <w:p>
+      <w:pPr>
+        <w:spacing w:before="0" w:after="0" w:line="240"/>
+        <w:ind w:right="0" w:left="0" w:firstLine="0"/>
+        <w:jc w:val="left"/>
+        <w:rPr>
+          <w:rFonts w:ascii="Calibri" w:hAnsi="Calibri" w:cs="Calibri" w:eastAsia="Calibri"/>
+          <w:color w:val="auto"/>
+          <w:spacing w:val="0"/>
+          <w:position w:val="0"/>
+          <w:sz w:val="22"/>
+          <w:shd w:fill="auto" w:val="clear"/>
+        </w:rPr>
+      </w:pPr>
+      <w:r>
+        <w:rPr>
+          <w:rFonts w:ascii="Calibri" w:hAnsi="Calibri" w:cs="Calibri" w:eastAsia="Calibri"/>
+          <w:color w:val="auto"/>
+          <w:spacing w:val="0"/>
+          <w:position w:val="0"/>
+          <w:sz w:val="22"/>
+          <w:shd w:fill="auto" w:val="clear"/>
+        </w:rPr>
+        <w:t xml:space="preserve">Main Purpose:</w:t>
       </w:r>
     </w:p>
     <w:p>
@@ -17281,168 +18012,48 @@
           <w:sz w:val="22"/>
           <w:shd w:fill="auto" w:val="clear"/>
         </w:rPr>
-        <w:t xml:space="preserve">Communicating with the relevant divisions and sub-divisions for understanding the technicalities, and for building the knowledge-base.</w:t>
-      </w:r>
-    </w:p>
-    <w:p>
-      <w:pPr>
-        <w:numPr>
-          <w:ilvl w:val="0"/>
-          <w:numId w:val="102"/>
-        </w:numPr>
-        <w:spacing w:before="0" w:after="0" w:line="240"/>
-        <w:ind w:right="0" w:left="720" w:hanging="360"/>
-        <w:jc w:val="left"/>
-        <w:rPr>
-          <w:rFonts w:ascii="Calibri" w:hAnsi="Calibri" w:cs="Calibri" w:eastAsia="Calibri"/>
-          <w:color w:val="auto"/>
-          <w:spacing w:val="0"/>
-          <w:position w:val="0"/>
-          <w:sz w:val="22"/>
-          <w:shd w:fill="auto" w:val="clear"/>
-        </w:rPr>
-      </w:pPr>
-      <w:r>
-        <w:rPr>
-          <w:rFonts w:ascii="Calibri" w:hAnsi="Calibri" w:cs="Calibri" w:eastAsia="Calibri"/>
-          <w:color w:val="auto"/>
-          <w:spacing w:val="0"/>
-          <w:position w:val="0"/>
-          <w:sz w:val="22"/>
-          <w:shd w:fill="auto" w:val="clear"/>
-        </w:rPr>
-        <w:t xml:space="preserve">Collaborating with the Application Development Division in developing the programs needed for successful management of the Human Risk, and in developing applications in a way that they support automation.</w:t>
-      </w:r>
-    </w:p>
-    <w:p>
-      <w:pPr>
-        <w:numPr>
-          <w:ilvl w:val="0"/>
-          <w:numId w:val="102"/>
-        </w:numPr>
-        <w:spacing w:before="0" w:after="0" w:line="240"/>
-        <w:ind w:right="0" w:left="720" w:hanging="360"/>
-        <w:jc w:val="left"/>
-        <w:rPr>
-          <w:rFonts w:ascii="Calibri" w:hAnsi="Calibri" w:cs="Calibri" w:eastAsia="Calibri"/>
-          <w:color w:val="auto"/>
-          <w:spacing w:val="0"/>
-          <w:position w:val="0"/>
-          <w:sz w:val="22"/>
-          <w:shd w:fill="auto" w:val="clear"/>
-        </w:rPr>
-      </w:pPr>
-      <w:r>
-        <w:rPr>
-          <w:rFonts w:ascii="Calibri" w:hAnsi="Calibri" w:cs="Calibri" w:eastAsia="Calibri"/>
-          <w:color w:val="auto"/>
-          <w:spacing w:val="0"/>
-          <w:position w:val="0"/>
-          <w:sz w:val="22"/>
-          <w:shd w:fill="auto" w:val="clear"/>
-        </w:rPr>
-        <w:t xml:space="preserve">Communicating with the Governance Division and the Public Relations Division to understand where human involvment is necessary, so that automation can be done in a controlled manner.</w:t>
-      </w:r>
-    </w:p>
-    <w:p>
-      <w:pPr>
-        <w:numPr>
-          <w:ilvl w:val="0"/>
-          <w:numId w:val="102"/>
-        </w:numPr>
-        <w:spacing w:before="0" w:after="0" w:line="240"/>
-        <w:ind w:right="0" w:left="720" w:hanging="360"/>
-        <w:jc w:val="left"/>
-        <w:rPr>
-          <w:rFonts w:ascii="Calibri" w:hAnsi="Calibri" w:cs="Calibri" w:eastAsia="Calibri"/>
-          <w:color w:val="auto"/>
-          <w:spacing w:val="0"/>
-          <w:position w:val="0"/>
-          <w:sz w:val="22"/>
-          <w:shd w:fill="auto" w:val="clear"/>
-        </w:rPr>
-      </w:pPr>
-      <w:r>
-        <w:rPr>
-          <w:rFonts w:ascii="Calibri" w:hAnsi="Calibri" w:cs="Calibri" w:eastAsia="Calibri"/>
-          <w:color w:val="auto"/>
-          <w:spacing w:val="0"/>
-          <w:position w:val="0"/>
-          <w:sz w:val="22"/>
-          <w:shd w:fill="auto" w:val="clear"/>
-        </w:rPr>
-        <w:t xml:space="preserve">Ensuring that the guidance from other divisions is accounted for, and that the relevant control procedures are in place for managing risks.</w:t>
-      </w:r>
-    </w:p>
-    <w:p>
-      <w:pPr>
-        <w:numPr>
-          <w:ilvl w:val="0"/>
-          <w:numId w:val="102"/>
-        </w:numPr>
-        <w:spacing w:before="0" w:after="0" w:line="240"/>
-        <w:ind w:right="0" w:left="720" w:hanging="360"/>
-        <w:jc w:val="left"/>
-        <w:rPr>
-          <w:rFonts w:ascii="Calibri" w:hAnsi="Calibri" w:cs="Calibri" w:eastAsia="Calibri"/>
-          <w:color w:val="auto"/>
-          <w:spacing w:val="0"/>
-          <w:position w:val="0"/>
-          <w:sz w:val="22"/>
-          <w:shd w:fill="auto" w:val="clear"/>
-        </w:rPr>
-      </w:pPr>
-      <w:r>
-        <w:rPr>
-          <w:rFonts w:ascii="Calibri" w:hAnsi="Calibri" w:cs="Calibri" w:eastAsia="Calibri"/>
-          <w:color w:val="auto"/>
-          <w:spacing w:val="0"/>
-          <w:position w:val="0"/>
-          <w:sz w:val="22"/>
-          <w:shd w:fill="auto" w:val="clear"/>
-        </w:rPr>
-        <w:t xml:space="preserve">Reporting the current, past, and forecasted status of automation to the Public Relations Division.</w:t>
-      </w:r>
-    </w:p>
-    <w:p>
-      <w:pPr>
-        <w:spacing w:before="0" w:after="0" w:line="240"/>
-        <w:ind w:right="0" w:left="0" w:firstLine="0"/>
-        <w:jc w:val="left"/>
-        <w:rPr>
-          <w:rFonts w:ascii="Calibri" w:hAnsi="Calibri" w:cs="Calibri" w:eastAsia="Calibri"/>
-          <w:color w:val="auto"/>
-          <w:spacing w:val="0"/>
-          <w:position w:val="0"/>
-          <w:sz w:val="22"/>
-          <w:shd w:fill="auto" w:val="clear"/>
-        </w:rPr>
-      </w:pPr>
-    </w:p>
-    <w:p>
-      <w:pPr>
-        <w:spacing w:before="0" w:after="0" w:line="240"/>
-        <w:ind w:right="0" w:left="0" w:firstLine="0"/>
-        <w:jc w:val="left"/>
-        <w:rPr>
-          <w:rFonts w:ascii="Calibri" w:hAnsi="Calibri" w:cs="Calibri" w:eastAsia="Calibri"/>
-          <w:color w:val="auto"/>
-          <w:spacing w:val="0"/>
-          <w:position w:val="0"/>
-          <w:sz w:val="22"/>
-          <w:shd w:fill="auto" w:val="clear"/>
-        </w:rPr>
-      </w:pPr>
-      <w:r>
-        <w:rPr>
-          <w:rFonts w:ascii="Calibri" w:hAnsi="Calibri" w:cs="Calibri" w:eastAsia="Calibri"/>
-          <w:color w:val="auto"/>
-          <w:spacing w:val="0"/>
-          <w:position w:val="0"/>
-          <w:sz w:val="22"/>
-          <w:shd w:fill="auto" w:val="clear"/>
-        </w:rPr>
-        <w:t xml:space="preserve">Ideal Experts:</w:t>
+        <w:t xml:space="preserve">“Forecasting the state of the resource allocation process.”</w:t>
+      </w:r>
+    </w:p>
+    <w:p>
+      <w:pPr>
+        <w:spacing w:before="0" w:after="0" w:line="240"/>
+        <w:ind w:right="0" w:left="0" w:firstLine="0"/>
+        <w:jc w:val="left"/>
+        <w:rPr>
+          <w:rFonts w:ascii="Calibri" w:hAnsi="Calibri" w:cs="Calibri" w:eastAsia="Calibri"/>
+          <w:color w:val="auto"/>
+          <w:spacing w:val="0"/>
+          <w:position w:val="0"/>
+          <w:sz w:val="22"/>
+          <w:shd w:fill="auto" w:val="clear"/>
+        </w:rPr>
+      </w:pPr>
+    </w:p>
+    <w:p>
+      <w:pPr>
+        <w:spacing w:before="0" w:after="0" w:line="240"/>
+        <w:ind w:right="0" w:left="0" w:firstLine="0"/>
+        <w:jc w:val="left"/>
+        <w:rPr>
+          <w:rFonts w:ascii="Calibri" w:hAnsi="Calibri" w:cs="Calibri" w:eastAsia="Calibri"/>
+          <w:color w:val="auto"/>
+          <w:spacing w:val="0"/>
+          <w:position w:val="0"/>
+          <w:sz w:val="22"/>
+          <w:shd w:fill="auto" w:val="clear"/>
+        </w:rPr>
+      </w:pPr>
+      <w:r>
+        <w:rPr>
+          <w:rFonts w:ascii="Calibri" w:hAnsi="Calibri" w:cs="Calibri" w:eastAsia="Calibri"/>
+          <w:color w:val="auto"/>
+          <w:spacing w:val="0"/>
+          <w:position w:val="0"/>
+          <w:sz w:val="22"/>
+          <w:shd w:fill="auto" w:val="clear"/>
+        </w:rPr>
+        <w:t xml:space="preserve">Responsible for:</w:t>
       </w:r>
     </w:p>
     <w:p>
@@ -17472,7 +18083,7 @@
           <w:sz w:val="22"/>
           <w:shd w:fill="auto" w:val="clear"/>
         </w:rPr>
-        <w:t xml:space="preserve">Experts of AI</w:t>
+        <w:t xml:space="preserve">Figuring out what, and where, resources will be available in the future.</w:t>
       </w:r>
     </w:p>
     <w:p>
@@ -17502,7 +18113,7 @@
           <w:sz w:val="22"/>
           <w:shd w:fill="auto" w:val="clear"/>
         </w:rPr>
-        <w:t xml:space="preserve">Experienced Computer Scientists</w:t>
+        <w:t xml:space="preserve">Figuring out how resources will be allocated in the future.</w:t>
       </w:r>
     </w:p>
     <w:p>
@@ -17532,7 +18143,89 @@
           <w:sz w:val="22"/>
           <w:shd w:fill="auto" w:val="clear"/>
         </w:rPr>
-        <w:t xml:space="preserve">Experienced Data Scientists</w:t>
+        <w:t xml:space="preserve">Estimating the opportunity costs of future allocations.</w:t>
+      </w:r>
+    </w:p>
+    <w:p>
+      <w:pPr>
+        <w:numPr>
+          <w:ilvl w:val="0"/>
+          <w:numId w:val="104"/>
+        </w:numPr>
+        <w:spacing w:before="0" w:after="0" w:line="240"/>
+        <w:ind w:right="0" w:left="720" w:hanging="360"/>
+        <w:jc w:val="left"/>
+        <w:rPr>
+          <w:rFonts w:ascii="Calibri" w:hAnsi="Calibri" w:cs="Calibri" w:eastAsia="Calibri"/>
+          <w:color w:val="auto"/>
+          <w:spacing w:val="0"/>
+          <w:position w:val="0"/>
+          <w:sz w:val="22"/>
+          <w:shd w:fill="auto" w:val="clear"/>
+        </w:rPr>
+      </w:pPr>
+      <w:r>
+        <w:rPr>
+          <w:rFonts w:ascii="Calibri" w:hAnsi="Calibri" w:cs="Calibri" w:eastAsia="Calibri"/>
+          <w:color w:val="auto"/>
+          <w:spacing w:val="0"/>
+          <w:position w:val="0"/>
+          <w:sz w:val="22"/>
+          <w:shd w:fill="auto" w:val="clear"/>
+        </w:rPr>
+        <w:t xml:space="preserve">Estimating the ratings of people and governments, given to RMs, in the future.</w:t>
+      </w:r>
+    </w:p>
+    <w:p>
+      <w:pPr>
+        <w:numPr>
+          <w:ilvl w:val="0"/>
+          <w:numId w:val="104"/>
+        </w:numPr>
+        <w:spacing w:before="0" w:after="0" w:line="240"/>
+        <w:ind w:right="0" w:left="720" w:hanging="360"/>
+        <w:jc w:val="left"/>
+        <w:rPr>
+          <w:rFonts w:ascii="Calibri" w:hAnsi="Calibri" w:cs="Calibri" w:eastAsia="Calibri"/>
+          <w:color w:val="auto"/>
+          <w:spacing w:val="0"/>
+          <w:position w:val="0"/>
+          <w:sz w:val="22"/>
+          <w:shd w:fill="auto" w:val="clear"/>
+        </w:rPr>
+      </w:pPr>
+      <w:r>
+        <w:rPr>
+          <w:rFonts w:ascii="Calibri" w:hAnsi="Calibri" w:cs="Calibri" w:eastAsia="Calibri"/>
+          <w:color w:val="auto"/>
+          <w:spacing w:val="0"/>
+          <w:position w:val="0"/>
+          <w:sz w:val="22"/>
+          <w:shd w:fill="auto" w:val="clear"/>
+        </w:rPr>
+        <w:t xml:space="preserve">Communicating the findings to the main division</w:t>
+      </w:r>
+      <w:r>
+        <w:rPr>
+          <w:rFonts w:ascii="Calibri" w:hAnsi="Calibri" w:cs="Calibri" w:eastAsia="Calibri"/>
+          <w:color w:val="auto"/>
+          <w:spacing w:val="0"/>
+          <w:position w:val="0"/>
+          <w:sz w:val="22"/>
+          <w:shd w:fill="auto" w:val="clear"/>
+        </w:rPr>
+        <w:t xml:space="preserve">—</w:t>
+      </w:r>
+      <w:r>
+        <w:rPr>
+          <w:rFonts w:ascii="Calibri" w:hAnsi="Calibri" w:cs="Calibri" w:eastAsia="Calibri"/>
+          <w:color w:val="auto"/>
+          <w:spacing w:val="0"/>
+          <w:position w:val="0"/>
+          <w:sz w:val="22"/>
+          <w:shd w:fill="auto" w:val="clear"/>
+        </w:rPr>
+        <w:t xml:space="preserve">Resource Allocation.</w:t>
       </w:r>
     </w:p>
     <w:p>
@@ -17574,7 +18267,7 @@
           <w:sz w:val="22"/>
           <w:shd w:fill="auto" w:val="clear"/>
         </w:rPr>
-        <w:t xml:space="preserve">- Accounting</w:t>
+        <w:t xml:space="preserve">Talent</w:t>
       </w:r>
     </w:p>
     <w:p>
@@ -17645,7 +18338,7 @@
           <w:sz w:val="22"/>
           <w:shd w:fill="auto" w:val="clear"/>
         </w:rPr>
-        <w:t xml:space="preserve">“To add relevant information about accounting to the knowledge-base.”</w:t>
+        <w:t xml:space="preserve">"To help humans realize their true potential."</w:t>
       </w:r>
     </w:p>
     <w:p>
@@ -17716,7 +18409,7 @@
           <w:sz w:val="22"/>
           <w:shd w:fill="auto" w:val="clear"/>
         </w:rPr>
-        <w:t xml:space="preserve">Understanding the latest standards, research, and developments in the accountancy field.</w:t>
+        <w:t xml:space="preserve">Collaborating with other divisions in optimizing the whole process of the provision of necessities to people, so that people can focus on their life, instead of merely surviving.</w:t>
       </w:r>
     </w:p>
     <w:p>
@@ -17746,7 +18439,7 @@
           <w:sz w:val="22"/>
           <w:shd w:fill="auto" w:val="clear"/>
         </w:rPr>
-        <w:t xml:space="preserve">Updating the knowledge-base with the latest knowledge.</w:t>
+        <w:t xml:space="preserve">Taking feedback from people whether their needs are being fulfilled or not, and what improvements would they like to see, and reporting the feedback to the Public Relations Division.</w:t>
       </w:r>
     </w:p>
     <w:p>
@@ -17776,7 +18469,127 @@
           <w:sz w:val="22"/>
           <w:shd w:fill="auto" w:val="clear"/>
         </w:rPr>
-        <w:t xml:space="preserve">Answering the queries of other divisions and sub-divisions regarding accountancy.</w:t>
+        <w:t xml:space="preserve">Understanding the optimal environment specific to each individual and helping them get that environment to help them perform optimally; kind of like Master Shifu understanding the best way to train Po.</w:t>
+      </w:r>
+    </w:p>
+    <w:p>
+      <w:pPr>
+        <w:numPr>
+          <w:ilvl w:val="0"/>
+          <w:numId w:val="108"/>
+        </w:numPr>
+        <w:spacing w:before="0" w:after="0" w:line="240"/>
+        <w:ind w:right="0" w:left="720" w:hanging="360"/>
+        <w:jc w:val="left"/>
+        <w:rPr>
+          <w:rFonts w:ascii="Calibri" w:hAnsi="Calibri" w:cs="Calibri" w:eastAsia="Calibri"/>
+          <w:color w:val="auto"/>
+          <w:spacing w:val="0"/>
+          <w:position w:val="0"/>
+          <w:sz w:val="22"/>
+          <w:shd w:fill="auto" w:val="clear"/>
+        </w:rPr>
+      </w:pPr>
+      <w:r>
+        <w:rPr>
+          <w:rFonts w:ascii="Calibri" w:hAnsi="Calibri" w:cs="Calibri" w:eastAsia="Calibri"/>
+          <w:color w:val="auto"/>
+          <w:spacing w:val="0"/>
+          <w:position w:val="0"/>
+          <w:sz w:val="22"/>
+          <w:shd w:fill="auto" w:val="clear"/>
+        </w:rPr>
+        <w:t xml:space="preserve">Preventing the violation of the rights of people.</w:t>
+      </w:r>
+    </w:p>
+    <w:p>
+      <w:pPr>
+        <w:numPr>
+          <w:ilvl w:val="0"/>
+          <w:numId w:val="108"/>
+        </w:numPr>
+        <w:spacing w:before="0" w:after="0" w:line="240"/>
+        <w:ind w:right="0" w:left="720" w:hanging="360"/>
+        <w:jc w:val="left"/>
+        <w:rPr>
+          <w:rFonts w:ascii="Calibri" w:hAnsi="Calibri" w:cs="Calibri" w:eastAsia="Calibri"/>
+          <w:color w:val="auto"/>
+          <w:spacing w:val="0"/>
+          <w:position w:val="0"/>
+          <w:sz w:val="22"/>
+          <w:shd w:fill="auto" w:val="clear"/>
+        </w:rPr>
+      </w:pPr>
+      <w:r>
+        <w:rPr>
+          <w:rFonts w:ascii="Calibri" w:hAnsi="Calibri" w:cs="Calibri" w:eastAsia="Calibri"/>
+          <w:color w:val="auto"/>
+          <w:spacing w:val="0"/>
+          <w:position w:val="0"/>
+          <w:sz w:val="22"/>
+          <w:shd w:fill="auto" w:val="clear"/>
+        </w:rPr>
+        <w:t xml:space="preserve">Highlighting any violation of the rights of people by asking them if they were forced to do anything, reviewing relevant documents, and reporting the findings to the Public Relations Division. People should not be forced to do anything, generally speaking, they can only be requested to do so. Exceptions can be made for army officers, and similar professionals. People also includes the people working in the WRMO.</w:t>
+      </w:r>
+    </w:p>
+    <w:p>
+      <w:pPr>
+        <w:numPr>
+          <w:ilvl w:val="0"/>
+          <w:numId w:val="108"/>
+        </w:numPr>
+        <w:spacing w:before="0" w:after="0" w:line="240"/>
+        <w:ind w:right="0" w:left="720" w:hanging="360"/>
+        <w:jc w:val="left"/>
+        <w:rPr>
+          <w:rFonts w:ascii="Calibri" w:hAnsi="Calibri" w:cs="Calibri" w:eastAsia="Calibri"/>
+          <w:color w:val="auto"/>
+          <w:spacing w:val="0"/>
+          <w:position w:val="0"/>
+          <w:sz w:val="22"/>
+          <w:shd w:fill="auto" w:val="clear"/>
+        </w:rPr>
+      </w:pPr>
+      <w:r>
+        <w:rPr>
+          <w:rFonts w:ascii="Calibri" w:hAnsi="Calibri" w:cs="Calibri" w:eastAsia="Calibri"/>
+          <w:color w:val="auto"/>
+          <w:spacing w:val="0"/>
+          <w:position w:val="0"/>
+          <w:sz w:val="22"/>
+          <w:shd w:fill="auto" w:val="clear"/>
+        </w:rPr>
+        <w:t xml:space="preserve">Recording the performance of the supervised talent.</w:t>
+      </w:r>
+    </w:p>
+    <w:p>
+      <w:pPr>
+        <w:numPr>
+          <w:ilvl w:val="0"/>
+          <w:numId w:val="108"/>
+        </w:numPr>
+        <w:spacing w:before="0" w:after="0" w:line="240"/>
+        <w:ind w:right="0" w:left="720" w:hanging="360"/>
+        <w:jc w:val="left"/>
+        <w:rPr>
+          <w:rFonts w:ascii="Calibri" w:hAnsi="Calibri" w:cs="Calibri" w:eastAsia="Calibri"/>
+          <w:color w:val="auto"/>
+          <w:spacing w:val="0"/>
+          <w:position w:val="0"/>
+          <w:sz w:val="22"/>
+          <w:shd w:fill="auto" w:val="clear"/>
+        </w:rPr>
+      </w:pPr>
+      <w:r>
+        <w:rPr>
+          <w:rFonts w:ascii="Calibri" w:hAnsi="Calibri" w:cs="Calibri" w:eastAsia="Calibri"/>
+          <w:color w:val="auto"/>
+          <w:spacing w:val="0"/>
+          <w:position w:val="0"/>
+          <w:sz w:val="22"/>
+          <w:shd w:fill="auto" w:val="clear"/>
+        </w:rPr>
+        <w:t xml:space="preserve">Reporting the current, past, and forecasted performance of supervised talent to the Public Relations Division.</w:t>
       </w:r>
     </w:p>
     <w:p>
@@ -17847,7 +18660,7 @@
           <w:sz w:val="22"/>
           <w:shd w:fill="auto" w:val="clear"/>
         </w:rPr>
-        <w:t xml:space="preserve">Experienced Accountants</w:t>
+        <w:t xml:space="preserve">Experienced Psychologists</w:t>
       </w:r>
     </w:p>
     <w:p>
@@ -17877,97 +18690,14 @@
           <w:sz w:val="22"/>
           <w:shd w:fill="auto" w:val="clear"/>
         </w:rPr>
-        <w:t xml:space="preserve">Experienced Auditors</w:t>
-      </w:r>
-    </w:p>
-    <w:p>
-      <w:pPr>
-        <w:spacing w:before="0" w:after="0" w:line="240"/>
-        <w:ind w:right="0" w:left="0" w:firstLine="0"/>
-        <w:jc w:val="left"/>
-        <w:rPr>
-          <w:rFonts w:ascii="Calibri" w:hAnsi="Calibri" w:cs="Calibri" w:eastAsia="Calibri"/>
-          <w:color w:val="auto"/>
-          <w:spacing w:val="0"/>
-          <w:position w:val="0"/>
-          <w:sz w:val="22"/>
-          <w:shd w:fill="auto" w:val="clear"/>
-        </w:rPr>
-      </w:pPr>
-    </w:p>
-    <w:p>
-      <w:pPr>
-        <w:spacing w:before="0" w:after="0" w:line="240"/>
-        <w:ind w:right="0" w:left="0" w:firstLine="0"/>
-        <w:jc w:val="left"/>
-        <w:rPr>
-          <w:rFonts w:ascii="Calibri" w:hAnsi="Calibri" w:cs="Calibri" w:eastAsia="Calibri"/>
-          <w:color w:val="auto"/>
-          <w:spacing w:val="0"/>
-          <w:position w:val="0"/>
-          <w:sz w:val="22"/>
-          <w:shd w:fill="auto" w:val="clear"/>
-        </w:rPr>
-      </w:pPr>
-      <w:r>
-        <w:rPr>
-          <w:rFonts w:ascii="Calibri" w:hAnsi="Calibri" w:cs="Calibri" w:eastAsia="Calibri"/>
-          <w:b/>
-          <w:color w:val="auto"/>
-          <w:spacing w:val="0"/>
-          <w:position w:val="0"/>
-          <w:sz w:val="22"/>
-          <w:shd w:fill="auto" w:val="clear"/>
-        </w:rPr>
-        <w:t xml:space="preserve">Talent</w:t>
-      </w:r>
-    </w:p>
-    <w:p>
-      <w:pPr>
-        <w:spacing w:before="0" w:after="0" w:line="240"/>
-        <w:ind w:right="0" w:left="0" w:firstLine="0"/>
-        <w:jc w:val="left"/>
-        <w:rPr>
-          <w:rFonts w:ascii="Calibri" w:hAnsi="Calibri" w:cs="Calibri" w:eastAsia="Calibri"/>
-          <w:color w:val="auto"/>
-          <w:spacing w:val="0"/>
-          <w:position w:val="0"/>
-          <w:sz w:val="22"/>
-          <w:shd w:fill="auto" w:val="clear"/>
-        </w:rPr>
-      </w:pPr>
-    </w:p>
-    <w:p>
-      <w:pPr>
-        <w:spacing w:before="0" w:after="0" w:line="240"/>
-        <w:ind w:right="0" w:left="0" w:firstLine="0"/>
-        <w:jc w:val="left"/>
-        <w:rPr>
-          <w:rFonts w:ascii="Calibri" w:hAnsi="Calibri" w:cs="Calibri" w:eastAsia="Calibri"/>
-          <w:color w:val="auto"/>
-          <w:spacing w:val="0"/>
-          <w:position w:val="0"/>
-          <w:sz w:val="22"/>
-          <w:shd w:fill="auto" w:val="clear"/>
-        </w:rPr>
-      </w:pPr>
-      <w:r>
-        <w:rPr>
-          <w:rFonts w:ascii="Calibri" w:hAnsi="Calibri" w:cs="Calibri" w:eastAsia="Calibri"/>
-          <w:color w:val="auto"/>
-          <w:spacing w:val="0"/>
-          <w:position w:val="0"/>
-          <w:sz w:val="22"/>
-          <w:shd w:fill="auto" w:val="clear"/>
-        </w:rPr>
-        <w:t xml:space="preserve">Main Purpose:</w:t>
+        <w:t xml:space="preserve">Experienced Psychiatrists</w:t>
       </w:r>
     </w:p>
     <w:p>
       <w:pPr>
         <w:numPr>
           <w:ilvl w:val="0"/>
-          <w:numId w:val="112"/>
+          <w:numId w:val="110"/>
         </w:numPr>
         <w:spacing w:before="0" w:after="0" w:line="240"/>
         <w:ind w:right="0" w:left="720" w:hanging="360"/>
@@ -17990,55 +18720,14 @@
           <w:sz w:val="22"/>
           <w:shd w:fill="auto" w:val="clear"/>
         </w:rPr>
-        <w:t xml:space="preserve">"To help humans realize their true potential."</w:t>
-      </w:r>
-    </w:p>
-    <w:p>
-      <w:pPr>
-        <w:spacing w:before="0" w:after="0" w:line="240"/>
-        <w:ind w:right="0" w:left="0" w:firstLine="0"/>
-        <w:jc w:val="left"/>
-        <w:rPr>
-          <w:rFonts w:ascii="Calibri" w:hAnsi="Calibri" w:cs="Calibri" w:eastAsia="Calibri"/>
-          <w:color w:val="auto"/>
-          <w:spacing w:val="0"/>
-          <w:position w:val="0"/>
-          <w:sz w:val="22"/>
-          <w:shd w:fill="auto" w:val="clear"/>
-        </w:rPr>
-      </w:pPr>
-    </w:p>
-    <w:p>
-      <w:pPr>
-        <w:spacing w:before="0" w:after="0" w:line="240"/>
-        <w:ind w:right="0" w:left="0" w:firstLine="0"/>
-        <w:jc w:val="left"/>
-        <w:rPr>
-          <w:rFonts w:ascii="Calibri" w:hAnsi="Calibri" w:cs="Calibri" w:eastAsia="Calibri"/>
-          <w:color w:val="auto"/>
-          <w:spacing w:val="0"/>
-          <w:position w:val="0"/>
-          <w:sz w:val="22"/>
-          <w:shd w:fill="auto" w:val="clear"/>
-        </w:rPr>
-      </w:pPr>
-      <w:r>
-        <w:rPr>
-          <w:rFonts w:ascii="Calibri" w:hAnsi="Calibri" w:cs="Calibri" w:eastAsia="Calibri"/>
-          <w:color w:val="auto"/>
-          <w:spacing w:val="0"/>
-          <w:position w:val="0"/>
-          <w:sz w:val="22"/>
-          <w:shd w:fill="auto" w:val="clear"/>
-        </w:rPr>
-        <w:t xml:space="preserve">Responsible for:</w:t>
+        <w:t xml:space="preserve">Experienced Human Resource Managers</w:t>
       </w:r>
     </w:p>
     <w:p>
       <w:pPr>
         <w:numPr>
           <w:ilvl w:val="0"/>
-          <w:numId w:val="114"/>
+          <w:numId w:val="110"/>
         </w:numPr>
         <w:spacing w:before="0" w:after="0" w:line="240"/>
         <w:ind w:right="0" w:left="720" w:hanging="360"/>
@@ -18061,837 +18750,7 @@
           <w:sz w:val="22"/>
           <w:shd w:fill="auto" w:val="clear"/>
         </w:rPr>
-        <w:t xml:space="preserve">Collaborating with other divisions in optimizing the whole process of the provision of necessities to the people, so that people can focus on their life, instead of wasting time on mere survival related activities.</w:t>
-      </w:r>
-    </w:p>
-    <w:p>
-      <w:pPr>
-        <w:numPr>
-          <w:ilvl w:val="0"/>
-          <w:numId w:val="114"/>
-        </w:numPr>
-        <w:spacing w:before="0" w:after="0" w:line="240"/>
-        <w:ind w:right="0" w:left="720" w:hanging="360"/>
-        <w:jc w:val="left"/>
-        <w:rPr>
-          <w:rFonts w:ascii="Calibri" w:hAnsi="Calibri" w:cs="Calibri" w:eastAsia="Calibri"/>
-          <w:color w:val="auto"/>
-          <w:spacing w:val="0"/>
-          <w:position w:val="0"/>
-          <w:sz w:val="22"/>
-          <w:shd w:fill="auto" w:val="clear"/>
-        </w:rPr>
-      </w:pPr>
-      <w:r>
-        <w:rPr>
-          <w:rFonts w:ascii="Calibri" w:hAnsi="Calibri" w:cs="Calibri" w:eastAsia="Calibri"/>
-          <w:color w:val="auto"/>
-          <w:spacing w:val="0"/>
-          <w:position w:val="0"/>
-          <w:sz w:val="22"/>
-          <w:shd w:fill="auto" w:val="clear"/>
-        </w:rPr>
-        <w:t xml:space="preserve">Taking feedback from people whether their needs are being fulfilled or not, and what improvements would they like to see, and reporting the feedback to the Public Relations Division.</w:t>
-      </w:r>
-    </w:p>
-    <w:p>
-      <w:pPr>
-        <w:numPr>
-          <w:ilvl w:val="0"/>
-          <w:numId w:val="114"/>
-        </w:numPr>
-        <w:spacing w:before="0" w:after="0" w:line="240"/>
-        <w:ind w:right="0" w:left="720" w:hanging="360"/>
-        <w:jc w:val="left"/>
-        <w:rPr>
-          <w:rFonts w:ascii="Calibri" w:hAnsi="Calibri" w:cs="Calibri" w:eastAsia="Calibri"/>
-          <w:color w:val="auto"/>
-          <w:spacing w:val="0"/>
-          <w:position w:val="0"/>
-          <w:sz w:val="22"/>
-          <w:shd w:fill="auto" w:val="clear"/>
-        </w:rPr>
-      </w:pPr>
-      <w:r>
-        <w:rPr>
-          <w:rFonts w:ascii="Calibri" w:hAnsi="Calibri" w:cs="Calibri" w:eastAsia="Calibri"/>
-          <w:color w:val="auto"/>
-          <w:spacing w:val="0"/>
-          <w:position w:val="0"/>
-          <w:sz w:val="22"/>
-          <w:shd w:fill="auto" w:val="clear"/>
-        </w:rPr>
-        <w:t xml:space="preserve">Understanding the optimal environment specific to each individual and helping them get that environment to help them perform optimally; kind of like Master Shifu understanding the best way to train Po.</w:t>
-      </w:r>
-    </w:p>
-    <w:p>
-      <w:pPr>
-        <w:numPr>
-          <w:ilvl w:val="0"/>
-          <w:numId w:val="114"/>
-        </w:numPr>
-        <w:spacing w:before="0" w:after="0" w:line="240"/>
-        <w:ind w:right="0" w:left="720" w:hanging="360"/>
-        <w:jc w:val="left"/>
-        <w:rPr>
-          <w:rFonts w:ascii="Calibri" w:hAnsi="Calibri" w:cs="Calibri" w:eastAsia="Calibri"/>
-          <w:color w:val="auto"/>
-          <w:spacing w:val="0"/>
-          <w:position w:val="0"/>
-          <w:sz w:val="22"/>
-          <w:shd w:fill="auto" w:val="clear"/>
-        </w:rPr>
-      </w:pPr>
-      <w:r>
-        <w:rPr>
-          <w:rFonts w:ascii="Calibri" w:hAnsi="Calibri" w:cs="Calibri" w:eastAsia="Calibri"/>
-          <w:color w:val="auto"/>
-          <w:spacing w:val="0"/>
-          <w:position w:val="0"/>
-          <w:sz w:val="22"/>
-          <w:shd w:fill="auto" w:val="clear"/>
-        </w:rPr>
-        <w:t xml:space="preserve">Preventing the violation of the rights of people.</w:t>
-      </w:r>
-    </w:p>
-    <w:p>
-      <w:pPr>
-        <w:numPr>
-          <w:ilvl w:val="0"/>
-          <w:numId w:val="114"/>
-        </w:numPr>
-        <w:spacing w:before="0" w:after="0" w:line="240"/>
-        <w:ind w:right="0" w:left="720" w:hanging="360"/>
-        <w:jc w:val="left"/>
-        <w:rPr>
-          <w:rFonts w:ascii="Calibri" w:hAnsi="Calibri" w:cs="Calibri" w:eastAsia="Calibri"/>
-          <w:color w:val="auto"/>
-          <w:spacing w:val="0"/>
-          <w:position w:val="0"/>
-          <w:sz w:val="22"/>
-          <w:shd w:fill="auto" w:val="clear"/>
-        </w:rPr>
-      </w:pPr>
-      <w:r>
-        <w:rPr>
-          <w:rFonts w:ascii="Calibri" w:hAnsi="Calibri" w:cs="Calibri" w:eastAsia="Calibri"/>
-          <w:color w:val="auto"/>
-          <w:spacing w:val="0"/>
-          <w:position w:val="0"/>
-          <w:sz w:val="22"/>
-          <w:shd w:fill="auto" w:val="clear"/>
-        </w:rPr>
-        <w:t xml:space="preserve">Highlighting any violation of the rights of people by asking them if they were forced to do anything, reviewing relevant documents, and reporting the findings to the Public Relations Division. People should not be forced to do anything, generally speaking, they can only be requested to do so. Exceptions can be made for army officers, and similar professionals. People also includes the people working in the WRMO.</w:t>
-      </w:r>
-    </w:p>
-    <w:p>
-      <w:pPr>
-        <w:numPr>
-          <w:ilvl w:val="0"/>
-          <w:numId w:val="114"/>
-        </w:numPr>
-        <w:spacing w:before="0" w:after="0" w:line="240"/>
-        <w:ind w:right="0" w:left="720" w:hanging="360"/>
-        <w:jc w:val="left"/>
-        <w:rPr>
-          <w:rFonts w:ascii="Calibri" w:hAnsi="Calibri" w:cs="Calibri" w:eastAsia="Calibri"/>
-          <w:color w:val="auto"/>
-          <w:spacing w:val="0"/>
-          <w:position w:val="0"/>
-          <w:sz w:val="22"/>
-          <w:shd w:fill="auto" w:val="clear"/>
-        </w:rPr>
-      </w:pPr>
-      <w:r>
-        <w:rPr>
-          <w:rFonts w:ascii="Calibri" w:hAnsi="Calibri" w:cs="Calibri" w:eastAsia="Calibri"/>
-          <w:color w:val="auto"/>
-          <w:spacing w:val="0"/>
-          <w:position w:val="0"/>
-          <w:sz w:val="22"/>
-          <w:shd w:fill="auto" w:val="clear"/>
-        </w:rPr>
-        <w:t xml:space="preserve">Recording the performance of the supervised talent.</w:t>
-      </w:r>
-    </w:p>
-    <w:p>
-      <w:pPr>
-        <w:numPr>
-          <w:ilvl w:val="0"/>
-          <w:numId w:val="114"/>
-        </w:numPr>
-        <w:spacing w:before="0" w:after="0" w:line="240"/>
-        <w:ind w:right="0" w:left="720" w:hanging="360"/>
-        <w:jc w:val="left"/>
-        <w:rPr>
-          <w:rFonts w:ascii="Calibri" w:hAnsi="Calibri" w:cs="Calibri" w:eastAsia="Calibri"/>
-          <w:color w:val="auto"/>
-          <w:spacing w:val="0"/>
-          <w:position w:val="0"/>
-          <w:sz w:val="22"/>
-          <w:shd w:fill="auto" w:val="clear"/>
-        </w:rPr>
-      </w:pPr>
-      <w:r>
-        <w:rPr>
-          <w:rFonts w:ascii="Calibri" w:hAnsi="Calibri" w:cs="Calibri" w:eastAsia="Calibri"/>
-          <w:color w:val="auto"/>
-          <w:spacing w:val="0"/>
-          <w:position w:val="0"/>
-          <w:sz w:val="22"/>
-          <w:shd w:fill="auto" w:val="clear"/>
-        </w:rPr>
-        <w:t xml:space="preserve">Reporting the current, past, and forecasted performance of supervised talent to the Public Relations Division.</w:t>
-      </w:r>
-    </w:p>
-    <w:p>
-      <w:pPr>
-        <w:spacing w:before="0" w:after="0" w:line="240"/>
-        <w:ind w:right="0" w:left="0" w:firstLine="0"/>
-        <w:jc w:val="left"/>
-        <w:rPr>
-          <w:rFonts w:ascii="Calibri" w:hAnsi="Calibri" w:cs="Calibri" w:eastAsia="Calibri"/>
-          <w:color w:val="auto"/>
-          <w:spacing w:val="0"/>
-          <w:position w:val="0"/>
-          <w:sz w:val="22"/>
-          <w:shd w:fill="auto" w:val="clear"/>
-        </w:rPr>
-      </w:pPr>
-    </w:p>
-    <w:p>
-      <w:pPr>
-        <w:spacing w:before="0" w:after="0" w:line="240"/>
-        <w:ind w:right="0" w:left="0" w:firstLine="0"/>
-        <w:jc w:val="left"/>
-        <w:rPr>
-          <w:rFonts w:ascii="Calibri" w:hAnsi="Calibri" w:cs="Calibri" w:eastAsia="Calibri"/>
-          <w:color w:val="auto"/>
-          <w:spacing w:val="0"/>
-          <w:position w:val="0"/>
-          <w:sz w:val="22"/>
-          <w:shd w:fill="auto" w:val="clear"/>
-        </w:rPr>
-      </w:pPr>
-      <w:r>
-        <w:rPr>
-          <w:rFonts w:ascii="Calibri" w:hAnsi="Calibri" w:cs="Calibri" w:eastAsia="Calibri"/>
-          <w:color w:val="auto"/>
-          <w:spacing w:val="0"/>
-          <w:position w:val="0"/>
-          <w:sz w:val="22"/>
-          <w:shd w:fill="auto" w:val="clear"/>
-        </w:rPr>
-        <w:t xml:space="preserve">Ideal Experts:</w:t>
-      </w:r>
-    </w:p>
-    <w:p>
-      <w:pPr>
-        <w:numPr>
-          <w:ilvl w:val="0"/>
-          <w:numId w:val="116"/>
-        </w:numPr>
-        <w:spacing w:before="0" w:after="0" w:line="240"/>
-        <w:ind w:right="0" w:left="720" w:hanging="360"/>
-        <w:jc w:val="left"/>
-        <w:rPr>
-          <w:rFonts w:ascii="Calibri" w:hAnsi="Calibri" w:cs="Calibri" w:eastAsia="Calibri"/>
-          <w:color w:val="auto"/>
-          <w:spacing w:val="0"/>
-          <w:position w:val="0"/>
-          <w:sz w:val="22"/>
-          <w:shd w:fill="auto" w:val="clear"/>
-        </w:rPr>
-      </w:pPr>
-      <w:r>
-        <w:rPr>
-          <w:rFonts w:ascii="Calibri" w:hAnsi="Calibri" w:cs="Calibri" w:eastAsia="Calibri"/>
-          <w:color w:val="auto"/>
-          <w:spacing w:val="0"/>
-          <w:position w:val="0"/>
-          <w:sz w:val="22"/>
-          <w:shd w:fill="auto" w:val="clear"/>
-        </w:rPr>
-        <w:t xml:space="preserve">Experienced Psychologists</w:t>
-      </w:r>
-    </w:p>
-    <w:p>
-      <w:pPr>
-        <w:numPr>
-          <w:ilvl w:val="0"/>
-          <w:numId w:val="116"/>
-        </w:numPr>
-        <w:spacing w:before="0" w:after="0" w:line="240"/>
-        <w:ind w:right="0" w:left="720" w:hanging="360"/>
-        <w:jc w:val="left"/>
-        <w:rPr>
-          <w:rFonts w:ascii="Calibri" w:hAnsi="Calibri" w:cs="Calibri" w:eastAsia="Calibri"/>
-          <w:color w:val="auto"/>
-          <w:spacing w:val="0"/>
-          <w:position w:val="0"/>
-          <w:sz w:val="22"/>
-          <w:shd w:fill="auto" w:val="clear"/>
-        </w:rPr>
-      </w:pPr>
-      <w:r>
-        <w:rPr>
-          <w:rFonts w:ascii="Calibri" w:hAnsi="Calibri" w:cs="Calibri" w:eastAsia="Calibri"/>
-          <w:color w:val="auto"/>
-          <w:spacing w:val="0"/>
-          <w:position w:val="0"/>
-          <w:sz w:val="22"/>
-          <w:shd w:fill="auto" w:val="clear"/>
-        </w:rPr>
-        <w:t xml:space="preserve">Experienced Psychiatrists</w:t>
-      </w:r>
-    </w:p>
-    <w:p>
-      <w:pPr>
-        <w:numPr>
-          <w:ilvl w:val="0"/>
-          <w:numId w:val="116"/>
-        </w:numPr>
-        <w:spacing w:before="0" w:after="0" w:line="240"/>
-        <w:ind w:right="0" w:left="720" w:hanging="360"/>
-        <w:jc w:val="left"/>
-        <w:rPr>
-          <w:rFonts w:ascii="Calibri" w:hAnsi="Calibri" w:cs="Calibri" w:eastAsia="Calibri"/>
-          <w:color w:val="auto"/>
-          <w:spacing w:val="0"/>
-          <w:position w:val="0"/>
-          <w:sz w:val="22"/>
-          <w:shd w:fill="auto" w:val="clear"/>
-        </w:rPr>
-      </w:pPr>
-      <w:r>
-        <w:rPr>
-          <w:rFonts w:ascii="Calibri" w:hAnsi="Calibri" w:cs="Calibri" w:eastAsia="Calibri"/>
-          <w:color w:val="auto"/>
-          <w:spacing w:val="0"/>
-          <w:position w:val="0"/>
-          <w:sz w:val="22"/>
-          <w:shd w:fill="auto" w:val="clear"/>
-        </w:rPr>
-        <w:t xml:space="preserve">Experienced Human Resource Managers</w:t>
-      </w:r>
-    </w:p>
-    <w:p>
-      <w:pPr>
-        <w:numPr>
-          <w:ilvl w:val="0"/>
-          <w:numId w:val="116"/>
-        </w:numPr>
-        <w:spacing w:before="0" w:after="0" w:line="240"/>
-        <w:ind w:right="0" w:left="720" w:hanging="360"/>
-        <w:jc w:val="left"/>
-        <w:rPr>
-          <w:rFonts w:ascii="Calibri" w:hAnsi="Calibri" w:cs="Calibri" w:eastAsia="Calibri"/>
-          <w:color w:val="auto"/>
-          <w:spacing w:val="0"/>
-          <w:position w:val="0"/>
-          <w:sz w:val="22"/>
-          <w:shd w:fill="auto" w:val="clear"/>
-        </w:rPr>
-      </w:pPr>
-      <w:r>
-        <w:rPr>
-          <w:rFonts w:ascii="Calibri" w:hAnsi="Calibri" w:cs="Calibri" w:eastAsia="Calibri"/>
-          <w:color w:val="auto"/>
-          <w:spacing w:val="0"/>
-          <w:position w:val="0"/>
-          <w:sz w:val="22"/>
-          <w:shd w:fill="auto" w:val="clear"/>
-        </w:rPr>
         <w:t xml:space="preserve">Experienced Teachers</w:t>
-      </w:r>
-    </w:p>
-    <w:p>
-      <w:pPr>
-        <w:suppressAutoHyphens w:val="true"/>
-        <w:spacing w:before="0" w:after="160" w:line="240"/>
-        <w:ind w:right="0" w:left="0" w:firstLine="0"/>
-        <w:jc w:val="left"/>
-        <w:rPr>
-          <w:rFonts w:ascii="Calibri" w:hAnsi="Calibri" w:cs="Calibri" w:eastAsia="Calibri"/>
-          <w:color w:val="auto"/>
-          <w:spacing w:val="0"/>
-          <w:position w:val="0"/>
-          <w:sz w:val="22"/>
-          <w:shd w:fill="auto" w:val="clear"/>
-        </w:rPr>
-      </w:pPr>
-    </w:p>
-    <w:p>
-      <w:pPr>
-        <w:spacing w:before="0" w:after="0" w:line="240"/>
-        <w:ind w:right="0" w:left="0" w:firstLine="0"/>
-        <w:jc w:val="left"/>
-        <w:rPr>
-          <w:rFonts w:ascii="Calibri" w:hAnsi="Calibri" w:cs="Calibri" w:eastAsia="Calibri"/>
-          <w:color w:val="auto"/>
-          <w:spacing w:val="0"/>
-          <w:position w:val="0"/>
-          <w:sz w:val="22"/>
-          <w:shd w:fill="auto" w:val="clear"/>
-        </w:rPr>
-      </w:pPr>
-      <w:r>
-        <w:rPr>
-          <w:rFonts w:ascii="Calibri" w:hAnsi="Calibri" w:cs="Calibri" w:eastAsia="Calibri"/>
-          <w:b/>
-          <w:color w:val="auto"/>
-          <w:spacing w:val="0"/>
-          <w:position w:val="0"/>
-          <w:sz w:val="22"/>
-          <w:shd w:fill="auto" w:val="clear"/>
-        </w:rPr>
-        <w:t xml:space="preserve">Support</w:t>
-      </w:r>
-    </w:p>
-    <w:p>
-      <w:pPr>
-        <w:spacing w:before="0" w:after="0" w:line="240"/>
-        <w:ind w:right="0" w:left="0" w:firstLine="0"/>
-        <w:jc w:val="left"/>
-        <w:rPr>
-          <w:rFonts w:ascii="Calibri" w:hAnsi="Calibri" w:cs="Calibri" w:eastAsia="Calibri"/>
-          <w:color w:val="auto"/>
-          <w:spacing w:val="0"/>
-          <w:position w:val="0"/>
-          <w:sz w:val="22"/>
-          <w:shd w:fill="auto" w:val="clear"/>
-        </w:rPr>
-      </w:pPr>
-    </w:p>
-    <w:p>
-      <w:pPr>
-        <w:spacing w:before="0" w:after="0" w:line="240"/>
-        <w:ind w:right="0" w:left="0" w:firstLine="0"/>
-        <w:jc w:val="left"/>
-        <w:rPr>
-          <w:rFonts w:ascii="Calibri" w:hAnsi="Calibri" w:cs="Calibri" w:eastAsia="Calibri"/>
-          <w:color w:val="auto"/>
-          <w:spacing w:val="0"/>
-          <w:position w:val="0"/>
-          <w:sz w:val="22"/>
-          <w:shd w:fill="auto" w:val="clear"/>
-        </w:rPr>
-      </w:pPr>
-      <w:r>
-        <w:rPr>
-          <w:rFonts w:ascii="Calibri" w:hAnsi="Calibri" w:cs="Calibri" w:eastAsia="Calibri"/>
-          <w:color w:val="auto"/>
-          <w:spacing w:val="0"/>
-          <w:position w:val="0"/>
-          <w:sz w:val="22"/>
-          <w:shd w:fill="auto" w:val="clear"/>
-        </w:rPr>
-        <w:t xml:space="preserve">Main Purpose:</w:t>
-      </w:r>
-    </w:p>
-    <w:p>
-      <w:pPr>
-        <w:numPr>
-          <w:ilvl w:val="0"/>
-          <w:numId w:val="119"/>
-        </w:numPr>
-        <w:spacing w:before="0" w:after="0" w:line="240"/>
-        <w:ind w:right="0" w:left="720" w:hanging="360"/>
-        <w:jc w:val="left"/>
-        <w:rPr>
-          <w:rFonts w:ascii="Calibri" w:hAnsi="Calibri" w:cs="Calibri" w:eastAsia="Calibri"/>
-          <w:color w:val="auto"/>
-          <w:spacing w:val="0"/>
-          <w:position w:val="0"/>
-          <w:sz w:val="22"/>
-          <w:shd w:fill="auto" w:val="clear"/>
-        </w:rPr>
-      </w:pPr>
-      <w:r>
-        <w:rPr>
-          <w:rFonts w:ascii="Calibri" w:hAnsi="Calibri" w:cs="Calibri" w:eastAsia="Calibri"/>
-          <w:color w:val="auto"/>
-          <w:spacing w:val="0"/>
-          <w:position w:val="0"/>
-          <w:sz w:val="22"/>
-          <w:shd w:fill="auto" w:val="clear"/>
-        </w:rPr>
-        <w:t xml:space="preserve">""</w:t>
-      </w:r>
-    </w:p>
-    <w:p>
-      <w:pPr>
-        <w:spacing w:before="0" w:after="0" w:line="240"/>
-        <w:ind w:right="0" w:left="0" w:firstLine="0"/>
-        <w:jc w:val="left"/>
-        <w:rPr>
-          <w:rFonts w:ascii="Calibri" w:hAnsi="Calibri" w:cs="Calibri" w:eastAsia="Calibri"/>
-          <w:color w:val="auto"/>
-          <w:spacing w:val="0"/>
-          <w:position w:val="0"/>
-          <w:sz w:val="22"/>
-          <w:shd w:fill="auto" w:val="clear"/>
-        </w:rPr>
-      </w:pPr>
-    </w:p>
-    <w:p>
-      <w:pPr>
-        <w:spacing w:before="0" w:after="0" w:line="240"/>
-        <w:ind w:right="0" w:left="0" w:firstLine="0"/>
-        <w:jc w:val="left"/>
-        <w:rPr>
-          <w:rFonts w:ascii="Calibri" w:hAnsi="Calibri" w:cs="Calibri" w:eastAsia="Calibri"/>
-          <w:color w:val="auto"/>
-          <w:spacing w:val="0"/>
-          <w:position w:val="0"/>
-          <w:sz w:val="22"/>
-          <w:shd w:fill="auto" w:val="clear"/>
-        </w:rPr>
-      </w:pPr>
-      <w:r>
-        <w:rPr>
-          <w:rFonts w:ascii="Calibri" w:hAnsi="Calibri" w:cs="Calibri" w:eastAsia="Calibri"/>
-          <w:color w:val="auto"/>
-          <w:spacing w:val="0"/>
-          <w:position w:val="0"/>
-          <w:sz w:val="22"/>
-          <w:shd w:fill="auto" w:val="clear"/>
-        </w:rPr>
-        <w:t xml:space="preserve">Responsible for:</w:t>
-      </w:r>
-    </w:p>
-    <w:p>
-      <w:pPr>
-        <w:numPr>
-          <w:ilvl w:val="0"/>
-          <w:numId w:val="121"/>
-        </w:numPr>
-        <w:spacing w:before="0" w:after="0" w:line="240"/>
-        <w:ind w:right="0" w:left="720" w:hanging="360"/>
-        <w:jc w:val="left"/>
-        <w:rPr>
-          <w:rFonts w:ascii="Calibri" w:hAnsi="Calibri" w:cs="Calibri" w:eastAsia="Calibri"/>
-          <w:color w:val="auto"/>
-          <w:spacing w:val="0"/>
-          <w:position w:val="0"/>
-          <w:sz w:val="22"/>
-          <w:shd w:fill="auto" w:val="clear"/>
-        </w:rPr>
-      </w:pPr>
-    </w:p>
-    <w:p>
-      <w:pPr>
-        <w:spacing w:before="0" w:after="0" w:line="240"/>
-        <w:ind w:right="0" w:left="0" w:firstLine="0"/>
-        <w:jc w:val="left"/>
-        <w:rPr>
-          <w:rFonts w:ascii="Calibri" w:hAnsi="Calibri" w:cs="Calibri" w:eastAsia="Calibri"/>
-          <w:color w:val="auto"/>
-          <w:spacing w:val="0"/>
-          <w:position w:val="0"/>
-          <w:sz w:val="22"/>
-          <w:shd w:fill="auto" w:val="clear"/>
-        </w:rPr>
-      </w:pPr>
-    </w:p>
-    <w:p>
-      <w:pPr>
-        <w:spacing w:before="0" w:after="0" w:line="240"/>
-        <w:ind w:right="0" w:left="0" w:firstLine="0"/>
-        <w:jc w:val="left"/>
-        <w:rPr>
-          <w:rFonts w:ascii="Calibri" w:hAnsi="Calibri" w:cs="Calibri" w:eastAsia="Calibri"/>
-          <w:color w:val="auto"/>
-          <w:spacing w:val="0"/>
-          <w:position w:val="0"/>
-          <w:sz w:val="22"/>
-          <w:shd w:fill="auto" w:val="clear"/>
-        </w:rPr>
-      </w:pPr>
-      <w:r>
-        <w:rPr>
-          <w:rFonts w:ascii="Calibri" w:hAnsi="Calibri" w:cs="Calibri" w:eastAsia="Calibri"/>
-          <w:color w:val="auto"/>
-          <w:spacing w:val="0"/>
-          <w:position w:val="0"/>
-          <w:sz w:val="22"/>
-          <w:shd w:fill="auto" w:val="clear"/>
-        </w:rPr>
-        <w:t xml:space="preserve">Ideal Experts:</w:t>
-      </w:r>
-    </w:p>
-    <w:p>
-      <w:pPr>
-        <w:numPr>
-          <w:ilvl w:val="0"/>
-          <w:numId w:val="123"/>
-        </w:numPr>
-        <w:spacing w:before="0" w:after="0" w:line="240"/>
-        <w:ind w:right="0" w:left="720" w:hanging="360"/>
-        <w:jc w:val="left"/>
-        <w:rPr>
-          <w:rFonts w:ascii="Calibri" w:hAnsi="Calibri" w:cs="Calibri" w:eastAsia="Calibri"/>
-          <w:color w:val="auto"/>
-          <w:spacing w:val="0"/>
-          <w:position w:val="0"/>
-          <w:sz w:val="22"/>
-          <w:shd w:fill="auto" w:val="clear"/>
-        </w:rPr>
-      </w:pPr>
-      <w:r>
-        <w:rPr>
-          <w:rFonts w:ascii="Calibri" w:hAnsi="Calibri" w:cs="Calibri" w:eastAsia="Calibri"/>
-          <w:color w:val="auto"/>
-          <w:spacing w:val="0"/>
-          <w:position w:val="0"/>
-          <w:sz w:val="22"/>
-          <w:shd w:fill="auto" w:val="clear"/>
-        </w:rPr>
-        <w:t xml:space="preserve">a</w:t>
-      </w:r>
-    </w:p>
-    <w:p>
-      <w:pPr>
-        <w:spacing w:before="0" w:after="0" w:line="240"/>
-        <w:ind w:right="0" w:left="0" w:firstLine="0"/>
-        <w:jc w:val="left"/>
-        <w:rPr>
-          <w:rFonts w:ascii="Calibri" w:hAnsi="Calibri" w:cs="Calibri" w:eastAsia="Calibri"/>
-          <w:color w:val="auto"/>
-          <w:spacing w:val="0"/>
-          <w:position w:val="0"/>
-          <w:sz w:val="22"/>
-          <w:shd w:fill="auto" w:val="clear"/>
-        </w:rPr>
-      </w:pPr>
-    </w:p>
-    <w:p>
-      <w:pPr>
-        <w:spacing w:before="0" w:after="0" w:line="240"/>
-        <w:ind w:right="0" w:left="0" w:firstLine="0"/>
-        <w:jc w:val="left"/>
-        <w:rPr>
-          <w:rFonts w:ascii="Calibri" w:hAnsi="Calibri" w:cs="Calibri" w:eastAsia="Calibri"/>
-          <w:color w:val="auto"/>
-          <w:spacing w:val="0"/>
-          <w:position w:val="0"/>
-          <w:sz w:val="22"/>
-          <w:shd w:fill="auto" w:val="clear"/>
-        </w:rPr>
-      </w:pPr>
-      <w:r>
-        <w:rPr>
-          <w:rFonts w:ascii="Calibri" w:hAnsi="Calibri" w:cs="Calibri" w:eastAsia="Calibri"/>
-          <w:b/>
-          <w:color w:val="auto"/>
-          <w:spacing w:val="0"/>
-          <w:position w:val="0"/>
-          <w:sz w:val="22"/>
-          <w:shd w:fill="auto" w:val="clear"/>
-        </w:rPr>
-        <w:t xml:space="preserve">- Whistleblowing</w:t>
-      </w:r>
-    </w:p>
-    <w:p>
-      <w:pPr>
-        <w:spacing w:before="0" w:after="0" w:line="240"/>
-        <w:ind w:right="0" w:left="0" w:firstLine="0"/>
-        <w:jc w:val="left"/>
-        <w:rPr>
-          <w:rFonts w:ascii="Calibri" w:hAnsi="Calibri" w:cs="Calibri" w:eastAsia="Calibri"/>
-          <w:color w:val="auto"/>
-          <w:spacing w:val="0"/>
-          <w:position w:val="0"/>
-          <w:sz w:val="22"/>
-          <w:shd w:fill="auto" w:val="clear"/>
-        </w:rPr>
-      </w:pPr>
-    </w:p>
-    <w:p>
-      <w:pPr>
-        <w:spacing w:before="0" w:after="0" w:line="240"/>
-        <w:ind w:right="0" w:left="0" w:firstLine="0"/>
-        <w:jc w:val="left"/>
-        <w:rPr>
-          <w:rFonts w:ascii="Calibri" w:hAnsi="Calibri" w:cs="Calibri" w:eastAsia="Calibri"/>
-          <w:color w:val="auto"/>
-          <w:spacing w:val="0"/>
-          <w:position w:val="0"/>
-          <w:sz w:val="22"/>
-          <w:shd w:fill="auto" w:val="clear"/>
-        </w:rPr>
-      </w:pPr>
-      <w:r>
-        <w:rPr>
-          <w:rFonts w:ascii="Calibri" w:hAnsi="Calibri" w:cs="Calibri" w:eastAsia="Calibri"/>
-          <w:color w:val="auto"/>
-          <w:spacing w:val="0"/>
-          <w:position w:val="0"/>
-          <w:sz w:val="22"/>
-          <w:shd w:fill="auto" w:val="clear"/>
-        </w:rPr>
-        <w:t xml:space="preserve">Main Purpose:</w:t>
-      </w:r>
-    </w:p>
-    <w:p>
-      <w:pPr>
-        <w:numPr>
-          <w:ilvl w:val="0"/>
-          <w:numId w:val="125"/>
-        </w:numPr>
-        <w:spacing w:before="0" w:after="0" w:line="240"/>
-        <w:ind w:right="0" w:left="720" w:hanging="360"/>
-        <w:jc w:val="left"/>
-        <w:rPr>
-          <w:rFonts w:ascii="Calibri" w:hAnsi="Calibri" w:cs="Calibri" w:eastAsia="Calibri"/>
-          <w:color w:val="auto"/>
-          <w:spacing w:val="0"/>
-          <w:position w:val="0"/>
-          <w:sz w:val="22"/>
-          <w:shd w:fill="auto" w:val="clear"/>
-        </w:rPr>
-      </w:pPr>
-      <w:r>
-        <w:rPr>
-          <w:rFonts w:ascii="Calibri" w:hAnsi="Calibri" w:cs="Calibri" w:eastAsia="Calibri"/>
-          <w:color w:val="auto"/>
-          <w:spacing w:val="0"/>
-          <w:position w:val="0"/>
-          <w:sz w:val="22"/>
-          <w:shd w:fill="auto" w:val="clear"/>
-        </w:rPr>
-        <w:t xml:space="preserve">“”</w:t>
-      </w:r>
-    </w:p>
-    <w:p>
-      <w:pPr>
-        <w:spacing w:before="0" w:after="0" w:line="240"/>
-        <w:ind w:right="0" w:left="0" w:firstLine="0"/>
-        <w:jc w:val="left"/>
-        <w:rPr>
-          <w:rFonts w:ascii="Calibri" w:hAnsi="Calibri" w:cs="Calibri" w:eastAsia="Calibri"/>
-          <w:color w:val="auto"/>
-          <w:spacing w:val="0"/>
-          <w:position w:val="0"/>
-          <w:sz w:val="22"/>
-          <w:shd w:fill="auto" w:val="clear"/>
-        </w:rPr>
-      </w:pPr>
-    </w:p>
-    <w:p>
-      <w:pPr>
-        <w:spacing w:before="0" w:after="0" w:line="240"/>
-        <w:ind w:right="0" w:left="0" w:firstLine="0"/>
-        <w:jc w:val="left"/>
-        <w:rPr>
-          <w:rFonts w:ascii="Calibri" w:hAnsi="Calibri" w:cs="Calibri" w:eastAsia="Calibri"/>
-          <w:color w:val="auto"/>
-          <w:spacing w:val="0"/>
-          <w:position w:val="0"/>
-          <w:sz w:val="22"/>
-          <w:shd w:fill="auto" w:val="clear"/>
-        </w:rPr>
-      </w:pPr>
-      <w:r>
-        <w:rPr>
-          <w:rFonts w:ascii="Calibri" w:hAnsi="Calibri" w:cs="Calibri" w:eastAsia="Calibri"/>
-          <w:color w:val="auto"/>
-          <w:spacing w:val="0"/>
-          <w:position w:val="0"/>
-          <w:sz w:val="22"/>
-          <w:shd w:fill="auto" w:val="clear"/>
-        </w:rPr>
-        <w:t xml:space="preserve">Responsible for:</w:t>
-      </w:r>
-    </w:p>
-    <w:p>
-      <w:pPr>
-        <w:numPr>
-          <w:ilvl w:val="0"/>
-          <w:numId w:val="127"/>
-        </w:numPr>
-        <w:spacing w:before="0" w:after="0" w:line="240"/>
-        <w:ind w:right="0" w:left="720" w:hanging="360"/>
-        <w:jc w:val="left"/>
-        <w:rPr>
-          <w:rFonts w:ascii="Calibri" w:hAnsi="Calibri" w:cs="Calibri" w:eastAsia="Calibri"/>
-          <w:color w:val="auto"/>
-          <w:spacing w:val="0"/>
-          <w:position w:val="0"/>
-          <w:sz w:val="22"/>
-          <w:shd w:fill="auto" w:val="clear"/>
-        </w:rPr>
-      </w:pPr>
-    </w:p>
-    <w:p>
-      <w:pPr>
-        <w:spacing w:before="0" w:after="0" w:line="240"/>
-        <w:ind w:right="0" w:left="0" w:firstLine="0"/>
-        <w:jc w:val="left"/>
-        <w:rPr>
-          <w:rFonts w:ascii="Calibri" w:hAnsi="Calibri" w:cs="Calibri" w:eastAsia="Calibri"/>
-          <w:color w:val="auto"/>
-          <w:spacing w:val="0"/>
-          <w:position w:val="0"/>
-          <w:sz w:val="22"/>
-          <w:shd w:fill="auto" w:val="clear"/>
-        </w:rPr>
-      </w:pPr>
-    </w:p>
-    <w:p>
-      <w:pPr>
-        <w:spacing w:before="0" w:after="0" w:line="240"/>
-        <w:ind w:right="0" w:left="0" w:firstLine="0"/>
-        <w:jc w:val="left"/>
-        <w:rPr>
-          <w:rFonts w:ascii="Calibri" w:hAnsi="Calibri" w:cs="Calibri" w:eastAsia="Calibri"/>
-          <w:color w:val="auto"/>
-          <w:spacing w:val="0"/>
-          <w:position w:val="0"/>
-          <w:sz w:val="22"/>
-          <w:shd w:fill="auto" w:val="clear"/>
-        </w:rPr>
-      </w:pPr>
-      <w:r>
-        <w:rPr>
-          <w:rFonts w:ascii="Calibri" w:hAnsi="Calibri" w:cs="Calibri" w:eastAsia="Calibri"/>
-          <w:color w:val="auto"/>
-          <w:spacing w:val="0"/>
-          <w:position w:val="0"/>
-          <w:sz w:val="22"/>
-          <w:shd w:fill="auto" w:val="clear"/>
-        </w:rPr>
-        <w:t xml:space="preserve">Ideal Experts:</w:t>
-      </w:r>
-    </w:p>
-    <w:p>
-      <w:pPr>
-        <w:numPr>
-          <w:ilvl w:val="0"/>
-          <w:numId w:val="129"/>
-        </w:numPr>
-        <w:spacing w:before="0" w:after="0" w:line="240"/>
-        <w:ind w:right="0" w:left="720" w:hanging="360"/>
-        <w:jc w:val="left"/>
-        <w:rPr>
-          <w:rFonts w:ascii="Calibri" w:hAnsi="Calibri" w:cs="Calibri" w:eastAsia="Calibri"/>
-          <w:color w:val="auto"/>
-          <w:spacing w:val="0"/>
-          <w:position w:val="0"/>
-          <w:sz w:val="22"/>
-          <w:shd w:fill="auto" w:val="clear"/>
-        </w:rPr>
-      </w:pPr>
-      <w:r>
-        <w:rPr>
-          <w:rFonts w:ascii="Calibri" w:hAnsi="Calibri" w:cs="Calibri" w:eastAsia="Calibri"/>
-          <w:color w:val="auto"/>
-          <w:spacing w:val="0"/>
-          <w:position w:val="0"/>
-          <w:sz w:val="22"/>
-          <w:shd w:fill="auto" w:val="clear"/>
-        </w:rPr>
-        <w:t xml:space="preserve">Experienced</w:t>
       </w:r>
     </w:p>
     <w:p>
@@ -19026,6 +18885,33 @@
           <w:shd w:fill="auto" w:val="clear"/>
         </w:rPr>
         <w:t xml:space="preserve">Deployment</w:t>
+      </w:r>
+    </w:p>
+    <w:p>
+      <w:pPr>
+        <w:suppressAutoHyphens w:val="true"/>
+        <w:spacing w:before="0" w:after="160" w:line="240"/>
+        <w:ind w:right="0" w:left="0" w:firstLine="0"/>
+        <w:jc w:val="left"/>
+        <w:rPr>
+          <w:rFonts w:ascii="Calibri Light" w:hAnsi="Calibri Light" w:cs="Calibri Light" w:eastAsia="Calibri Light"/>
+          <w:color w:val="2E74B5"/>
+          <w:spacing w:val="0"/>
+          <w:position w:val="0"/>
+          <w:sz w:val="32"/>
+          <w:shd w:fill="auto" w:val="clear"/>
+        </w:rPr>
+      </w:pPr>
+      <w:r>
+        <w:rPr>
+          <w:rFonts w:ascii="Calibri Light" w:hAnsi="Calibri Light" w:cs="Calibri Light" w:eastAsia="Calibri Light"/>
+          <w:color w:val="auto"/>
+          <w:spacing w:val="0"/>
+          <w:position w:val="0"/>
+          <w:sz w:val="22"/>
+          <w:shd w:fill="auto" w:val="clear"/>
+        </w:rPr>
+        <w:t xml:space="preserve">Ye</w:t>
       </w:r>
     </w:p>
     <w:p>
@@ -19303,163 +19189,103 @@
       <w:lvlText w:val="•"/>
     </w:lvl>
   </w:abstractNum>
-  <w:abstractNum w:abstractNumId="198">
-    <w:lvl w:ilvl="0">
-      <w:start w:val="1"/>
-      <w:numFmt w:val="bullet"/>
-      <w:lvlText w:val="•"/>
-    </w:lvl>
-  </w:abstractNum>
-  <w:abstractNum w:abstractNumId="204">
-    <w:lvl w:ilvl="0">
-      <w:start w:val="1"/>
-      <w:numFmt w:val="bullet"/>
-      <w:lvlText w:val="•"/>
-    </w:lvl>
-  </w:abstractNum>
-  <w:abstractNum w:abstractNumId="210">
-    <w:lvl w:ilvl="0">
-      <w:start w:val="1"/>
-      <w:numFmt w:val="bullet"/>
-      <w:lvlText w:val="•"/>
-    </w:lvl>
-  </w:abstractNum>
-  <w:abstractNum w:abstractNumId="216">
-    <w:lvl w:ilvl="0">
-      <w:start w:val="1"/>
-      <w:numFmt w:val="bullet"/>
-      <w:lvlText w:val="•"/>
-    </w:lvl>
-  </w:abstractNum>
-  <w:abstractNum w:abstractNumId="222">
-    <w:lvl w:ilvl="0">
-      <w:start w:val="1"/>
-      <w:numFmt w:val="bullet"/>
-      <w:lvlText w:val="•"/>
-    </w:lvl>
-  </w:abstractNum>
-  <w:abstractNum w:abstractNumId="228">
-    <w:lvl w:ilvl="0">
-      <w:start w:val="1"/>
-      <w:numFmt w:val="bullet"/>
-      <w:lvlText w:val="•"/>
-    </w:lvl>
-  </w:abstractNum>
+  <w:num w:numId="44">
+    <w:abstractNumId w:val="192"/>
+  </w:num>
+  <w:num w:numId="46">
+    <w:abstractNumId w:val="186"/>
+  </w:num>
+  <w:num w:numId="48">
+    <w:abstractNumId w:val="180"/>
+  </w:num>
   <w:num w:numId="50">
-    <w:abstractNumId w:val="228"/>
+    <w:abstractNumId w:val="174"/>
   </w:num>
   <w:num w:numId="52">
-    <w:abstractNumId w:val="222"/>
+    <w:abstractNumId w:val="168"/>
   </w:num>
   <w:num w:numId="54">
-    <w:abstractNumId w:val="216"/>
+    <w:abstractNumId w:val="162"/>
   </w:num>
   <w:num w:numId="56">
-    <w:abstractNumId w:val="210"/>
+    <w:abstractNumId w:val="156"/>
   </w:num>
   <w:num w:numId="58">
-    <w:abstractNumId w:val="204"/>
+    <w:abstractNumId w:val="150"/>
   </w:num>
   <w:num w:numId="60">
-    <w:abstractNumId w:val="198"/>
+    <w:abstractNumId w:val="144"/>
   </w:num>
   <w:num w:numId="62">
-    <w:abstractNumId w:val="192"/>
+    <w:abstractNumId w:val="138"/>
   </w:num>
   <w:num w:numId="64">
-    <w:abstractNumId w:val="186"/>
+    <w:abstractNumId w:val="132"/>
   </w:num>
   <w:num w:numId="66">
-    <w:abstractNumId w:val="180"/>
+    <w:abstractNumId w:val="126"/>
   </w:num>
   <w:num w:numId="68">
-    <w:abstractNumId w:val="174"/>
+    <w:abstractNumId w:val="120"/>
   </w:num>
   <w:num w:numId="70">
-    <w:abstractNumId w:val="168"/>
+    <w:abstractNumId w:val="114"/>
   </w:num>
   <w:num w:numId="72">
-    <w:abstractNumId w:val="162"/>
+    <w:abstractNumId w:val="108"/>
   </w:num>
   <w:num w:numId="74">
-    <w:abstractNumId w:val="156"/>
+    <w:abstractNumId w:val="102"/>
   </w:num>
   <w:num w:numId="76">
-    <w:abstractNumId w:val="150"/>
+    <w:abstractNumId w:val="96"/>
   </w:num>
   <w:num w:numId="78">
-    <w:abstractNumId w:val="144"/>
+    <w:abstractNumId w:val="90"/>
   </w:num>
   <w:num w:numId="80">
-    <w:abstractNumId w:val="138"/>
+    <w:abstractNumId w:val="84"/>
   </w:num>
   <w:num w:numId="82">
-    <w:abstractNumId w:val="132"/>
+    <w:abstractNumId w:val="78"/>
+  </w:num>
+  <w:num w:numId="84">
+    <w:abstractNumId w:val="72"/>
   </w:num>
   <w:num w:numId="86">
-    <w:abstractNumId w:val="126"/>
+    <w:abstractNumId w:val="66"/>
   </w:num>
   <w:num w:numId="88">
-    <w:abstractNumId w:val="120"/>
-  </w:num>
-  <w:num w:numId="90">
-    <w:abstractNumId w:val="114"/>
+    <w:abstractNumId w:val="60"/>
   </w:num>
   <w:num w:numId="92">
-    <w:abstractNumId w:val="108"/>
+    <w:abstractNumId w:val="54"/>
   </w:num>
   <w:num w:numId="94">
-    <w:abstractNumId w:val="102"/>
+    <w:abstractNumId w:val="48"/>
   </w:num>
   <w:num w:numId="96">
-    <w:abstractNumId w:val="96"/>
+    <w:abstractNumId w:val="42"/>
   </w:num>
   <w:num w:numId="98">
-    <w:abstractNumId w:val="90"/>
+    <w:abstractNumId w:val="36"/>
   </w:num>
   <w:num w:numId="100">
-    <w:abstractNumId w:val="84"/>
+    <w:abstractNumId w:val="30"/>
   </w:num>
   <w:num w:numId="102">
-    <w:abstractNumId w:val="78"/>
+    <w:abstractNumId w:val="24"/>
   </w:num>
   <w:num w:numId="104">
-    <w:abstractNumId w:val="72"/>
+    <w:abstractNumId w:val="18"/>
   </w:num>
   <w:num w:numId="106">
-    <w:abstractNumId w:val="66"/>
+    <w:abstractNumId w:val="12"/>
   </w:num>
   <w:num w:numId="108">
-    <w:abstractNumId w:val="60"/>
+    <w:abstractNumId w:val="6"/>
   </w:num>
   <w:num w:numId="110">
-    <w:abstractNumId w:val="54"/>
-  </w:num>
-  <w:num w:numId="112">
-    <w:abstractNumId w:val="48"/>
-  </w:num>
-  <w:num w:numId="114">
-    <w:abstractNumId w:val="42"/>
-  </w:num>
-  <w:num w:numId="116">
-    <w:abstractNumId w:val="36"/>
-  </w:num>
-  <w:num w:numId="119">
-    <w:abstractNumId w:val="30"/>
-  </w:num>
-  <w:num w:numId="121">
-    <w:abstractNumId w:val="24"/>
-  </w:num>
-  <w:num w:numId="123">
-    <w:abstractNumId w:val="18"/>
-  </w:num>
-  <w:num w:numId="125">
-    <w:abstractNumId w:val="12"/>
-  </w:num>
-  <w:num w:numId="127">
-    <w:abstractNumId w:val="6"/>
-  </w:num>
-  <w:num w:numId="129">
     <w:abstractNumId w:val="0"/>
   </w:num>
 </w:numbering>

--- a/Rewardism/Rewardism - Newer ND.docx
+++ b/Rewardism/Rewardism - Newer ND.docx
@@ -319,53 +319,9 @@
         </w:rPr>
         <w:t xml:space="preserve">he importance and goals of a system</w:t>
         <w:br/>
-        <w:t xml:space="preserve">- Explain Communism, </w:t>
-      </w:r>
-      <w:r>
-        <w:rPr>
-          <w:rFonts w:ascii="Calibri" w:hAnsi="Calibri" w:cs="Calibri" w:eastAsia="Calibri"/>
-          <w:color w:val="000000"/>
-          <w:spacing w:val="0"/>
-          <w:position w:val="0"/>
-          <w:sz w:val="22"/>
-          <w:shd w:fill="auto" w:val="clear"/>
-        </w:rPr>
-        <w:t xml:space="preserve">what can be learnt from it</w:t>
-      </w:r>
-      <w:r>
-        <w:rPr>
-          <w:rFonts w:ascii="Calibri" w:hAnsi="Calibri" w:cs="Calibri" w:eastAsia="Calibri"/>
-          <w:color w:val="000000"/>
-          <w:spacing w:val="0"/>
-          <w:position w:val="0"/>
-          <w:sz w:val="22"/>
-          <w:shd w:fill="auto" w:val="clear"/>
-        </w:rPr>
-        <w:t xml:space="preserve">, and the problems associated with it</w:t>
+        <w:t xml:space="preserve">- Explain Communism, what can be learnt from it, and the problems associated with it</w:t>
         <w:br/>
-        <w:t xml:space="preserve">- Explain Capitalism, </w:t>
-      </w:r>
-      <w:r>
-        <w:rPr>
-          <w:rFonts w:ascii="Calibri" w:hAnsi="Calibri" w:cs="Calibri" w:eastAsia="Calibri"/>
-          <w:color w:val="000000"/>
-          <w:spacing w:val="0"/>
-          <w:position w:val="0"/>
-          <w:sz w:val="22"/>
-          <w:shd w:fill="auto" w:val="clear"/>
-        </w:rPr>
-        <w:t xml:space="preserve">its benefits</w:t>
-      </w:r>
-      <w:r>
-        <w:rPr>
-          <w:rFonts w:ascii="Calibri" w:hAnsi="Calibri" w:cs="Calibri" w:eastAsia="Calibri"/>
-          <w:color w:val="000000"/>
-          <w:spacing w:val="0"/>
-          <w:position w:val="0"/>
-          <w:sz w:val="22"/>
-          <w:shd w:fill="auto" w:val="clear"/>
-        </w:rPr>
-        <w:t xml:space="preserve">, and the problems associated with it</w:t>
+        <w:t xml:space="preserve">- Explain Capitalism, its benefits, and the problems associated with it</w:t>
         <w:br/>
         <w:t xml:space="preserve">- Give an overview of Rewardism</w:t>
         <w:br/>
@@ -373,29 +329,7 @@
         <w:br/>
         <w:t xml:space="preserve">- Highlight risks associated with Rewardism, and explain the control procedures for the management of those risks</w:t>
         <w:br/>
-      </w:r>
-      <w:r>
-        <w:rPr>
-          <w:rFonts w:ascii="Calibri" w:hAnsi="Calibri" w:cs="Calibri" w:eastAsia="Calibri"/>
-          <w:color w:val="000000"/>
-          <w:spacing w:val="0"/>
-          <w:position w:val="0"/>
-          <w:sz w:val="22"/>
-          <w:shd w:fill="auto" w:val="clear"/>
-        </w:rPr>
-        <w:t xml:space="preserve">- Explain the significance  of the "Human Resource", and give suggestions to help humans realize their full potential</w:t>
-        <w:br/>
         <w:t xml:space="preserve">- Explain how Rewardism can be deployed optimally</w:t>
-      </w:r>
-      <w:r>
-        <w:rPr>
-          <w:rFonts w:ascii="Calibri" w:hAnsi="Calibri" w:cs="Calibri" w:eastAsia="Calibri"/>
-          <w:color w:val="000000"/>
-          <w:spacing w:val="0"/>
-          <w:position w:val="0"/>
-          <w:sz w:val="22"/>
-          <w:shd w:fill="auto" w:val="clear"/>
-        </w:rPr>
         <w:br/>
         <w:t xml:space="preserve">- Give reasons as to why we should deploy Rewardism</w:t>
       </w:r>
@@ -9613,57 +9547,61 @@
           <w:sz w:val="22"/>
           <w:shd w:fill="auto" w:val="clear"/>
         </w:rPr>
-        <w:t xml:space="preserve">Q. </w:t>
-      </w:r>
-      <w:r>
-        <w:rPr>
-          <w:rFonts w:ascii="Calibri" w:hAnsi="Calibri" w:cs="Calibri" w:eastAsia="Calibri"/>
-          <w:b/>
-          <w:color w:val="auto"/>
-          <w:spacing w:val="0"/>
-          <w:position w:val="0"/>
-          <w:sz w:val="22"/>
-          <w:shd w:fill="auto" w:val="clear"/>
-        </w:rPr>
-        <w:t xml:space="preserve">As it is not possible to transfer RPs to anyone, h</w:t>
-      </w:r>
-      <w:r>
-        <w:rPr>
-          <w:rFonts w:ascii="Calibri" w:hAnsi="Calibri" w:cs="Calibri" w:eastAsia="Calibri"/>
-          <w:b/>
-          <w:color w:val="auto"/>
-          <w:spacing w:val="0"/>
-          <w:position w:val="0"/>
-          <w:sz w:val="22"/>
-          <w:shd w:fill="auto" w:val="clear"/>
-        </w:rPr>
-        <w:t xml:space="preserve">ow will funds work under Rewardism?</w:t>
-      </w:r>
-    </w:p>
-    <w:p>
-      <w:pPr>
-        <w:spacing w:before="0" w:after="0" w:line="240"/>
-        <w:ind w:right="0" w:left="0" w:firstLine="0"/>
-        <w:jc w:val="left"/>
-        <w:rPr>
-          <w:rFonts w:ascii="Calibri" w:hAnsi="Calibri" w:cs="Calibri" w:eastAsia="Calibri"/>
-          <w:color w:val="auto"/>
-          <w:spacing w:val="0"/>
-          <w:position w:val="0"/>
-          <w:sz w:val="22"/>
-          <w:shd w:fill="auto" w:val="clear"/>
-        </w:rPr>
-      </w:pPr>
-      <w:r>
-        <w:rPr>
-          <w:rFonts w:ascii="Calibri" w:hAnsi="Calibri" w:cs="Calibri" w:eastAsia="Calibri"/>
-          <w:color w:val="auto"/>
-          <w:spacing w:val="0"/>
-          <w:position w:val="0"/>
-          <w:sz w:val="22"/>
-          <w:shd w:fill="auto" w:val="clear"/>
-        </w:rPr>
-        <w:t xml:space="preserve">A. There will be an API that will allow investors to commit a portion of their RPs to whatever fund they wish. The RPs will still stay with them, but the fund manager will be able to make transactions using the pool of RPs. The distribution of income from investments can then be automatically transferred to the relevant parties according to the agreement. For example, if a transaction of 1M RPs is to be made, and there are 9 investors who contribute a total of 990,000 RPs, with 10,000 RPs being invested by the fund manager, the collection of 1M RPs will be burned away, and the relevant portion of the asset purchased, along with the transaction activity, will be recorded in the relevant accounts. The fee of the manager will be paid for just like any other service is paid for­­--the RPs will be burned from one account, and the activity will be recorded in both accounts. A Reward for an accounting period would then be calculated, and automatically transferred to the service provider.</w:t>
+        <w:t xml:space="preserve">Q. As it is not possible to transfer RPs to anyone, how will funds work under Rewardism?</w:t>
+      </w:r>
+    </w:p>
+    <w:p>
+      <w:pPr>
+        <w:spacing w:before="0" w:after="0" w:line="240"/>
+        <w:ind w:right="0" w:left="0" w:firstLine="0"/>
+        <w:jc w:val="left"/>
+        <w:rPr>
+          <w:rFonts w:ascii="Calibri" w:hAnsi="Calibri" w:cs="Calibri" w:eastAsia="Calibri"/>
+          <w:color w:val="auto"/>
+          <w:spacing w:val="0"/>
+          <w:position w:val="0"/>
+          <w:sz w:val="22"/>
+          <w:shd w:fill="auto" w:val="clear"/>
+        </w:rPr>
+      </w:pPr>
+      <w:r>
+        <w:rPr>
+          <w:rFonts w:ascii="Calibri" w:hAnsi="Calibri" w:cs="Calibri" w:eastAsia="Calibri"/>
+          <w:color w:val="auto"/>
+          <w:spacing w:val="0"/>
+          <w:position w:val="0"/>
+          <w:sz w:val="22"/>
+          <w:shd w:fill="auto" w:val="clear"/>
+        </w:rPr>
+        <w:t xml:space="preserve">A. There will be an API that will allow investors to commit a portion of their RPs to whatever fund they wish. The RPs will still stay with them, but the fund manager will be able to make transactions using the pool of RPs. The distribution of income from investments can then be automatically transferred to the relevant parties, according to the agreement.</w:t>
+        <w:br/>
+        <w:t xml:space="preserve">  For example, if a transaction of 1M RPs is to be made, and there are 9 investors who contribute a total of 990,000 RPs, with 10,000 RPs being invested by the fund manager, the total of 1M RPs will be burned away, and the transaction activities, including the portion of the asset acquired, will be recorded in the relevant accounts.</w:t>
+      </w:r>
+    </w:p>
+    <w:p>
+      <w:pPr>
+        <w:spacing w:before="0" w:after="0" w:line="240"/>
+        <w:ind w:right="0" w:left="0" w:firstLine="0"/>
+        <w:jc w:val="left"/>
+        <w:rPr>
+          <w:rFonts w:ascii="Calibri" w:hAnsi="Calibri" w:cs="Calibri" w:eastAsia="Calibri"/>
+          <w:color w:val="auto"/>
+          <w:spacing w:val="0"/>
+          <w:position w:val="0"/>
+          <w:sz w:val="22"/>
+          <w:shd w:fill="auto" w:val="clear"/>
+        </w:rPr>
+      </w:pPr>
+      <w:r>
+        <w:rPr>
+          <w:rFonts w:ascii="Calibri" w:hAnsi="Calibri" w:cs="Calibri" w:eastAsia="Calibri"/>
+          <w:color w:val="auto"/>
+          <w:spacing w:val="0"/>
+          <w:position w:val="0"/>
+          <w:sz w:val="22"/>
+          <w:shd w:fill="auto" w:val="clear"/>
+        </w:rPr>
+        <w:t xml:space="preserve">  The fee of the manager will be paid for just like any other service is paid for­­--the RPs will be burned from all the relevant accounts, and the activities will be recorded too. A Reward for an accounting period would then be calculated on the basis of the total activity, and automatically transferred to the service provider.</w:t>
       </w:r>
     </w:p>
     <w:p>
@@ -10728,7 +10666,7 @@
           <w:sz w:val="22"/>
           <w:shd w:fill="auto" w:val="clear"/>
         </w:rPr>
-        <w:t xml:space="preserve">A. Two major services provided by banks, providing capital to companies and managing accounts for individuals, will be provided by WRMO; however, that will not make banks irrelevant. Banks can assist in hire purchases by buying the asset for the full price from the seller and selling it on instalments to the buyer. Banks are specialized in making investments, they can adapt to the changes and employ Research Analysts, Sell-side Analysts, Buy-side Analysts, Portfolio Managers, etc., to help individuals and institutions invest their Points to meet their goals.</w:t>
+        <w:t xml:space="preserve">A. Two major services provided by banks, providing capital to companies and managing accounts for individuals, will be provided by the WRMO; however, that will not make banks irrelevant. Banks can assist in hire purchases by buying the asset for the full price from the seller and selling it on instalments to the buyer. Banks are specialized in making investments, they can adapt to the changes and employ Research Analysts, Sell-side Analysts, Buy-side Analysts, Portfolio Managers, etc., to help individuals and institutions invest their Points to meet their goals.</w:t>
       </w:r>
     </w:p>
     <w:p>
@@ -10756,7 +10694,7 @@
           <w:sz w:val="22"/>
           <w:shd w:fill="auto" w:val="clear"/>
         </w:rPr>
-        <w:t xml:space="preserve">Q. What will be the power dynamics between a government and WRMO?</w:t>
+        <w:t xml:space="preserve">Q. What will be the power dynamics between a government and the WRMO?</w:t>
         <w:br/>
       </w:r>
       <w:r>
@@ -10768,11 +10706,11 @@
           <w:sz w:val="22"/>
           <w:shd w:fill="auto" w:val="clear"/>
         </w:rPr>
-        <w:t xml:space="preserve">A. What is a government but a representation of the will of the people or the ruler? To have power over a government is to be able to go against the will of the people or the ruler represented by that Government. I do not think any nation would want any organization to control its resources against its will. Although both the Government and WRMO will be responsible for the peace and prosperity of their subjects, they are likely to have different values and opinions about the optimal way of fulfilling their responsibilities. Ideally, RMs should be able to manage resources the way they think is optimal; however, I understand that practically, the Government is likely to impose some restrictions which the RMs will have to account for. No one is above the law, even if the law leads to suboptimal utilization of resources.</w:t>
+        <w:t xml:space="preserve">A. What is a government but a representation of the will of the people or the ruler? To have power over a government is to be able to go against the will of the people or the ruler represented by that Government. I do not think any nation would want any organization to control its resources against its will. Although both the Government and the WRMO will be responsible for the peace and prosperity of their subjects, they are likely to have different values and opinions about the optimal way of fulfilling their responsibilities. Ideally, RMs should be able to manage resources the way they think is optimal; however, I understand that practically, the Government is likely to impose some restrictions which the RMs will have to account for. No one is above the law, even if the law leads to suboptimal utilization of resources.</w:t>
         <w:br/>
-        <w:t xml:space="preserve">  I suggest respecting the laws and the power of the Government because this avoids disturbance of peace, increases trust in WRMO and Rewardism in general, transfers some risk and reward of decision-making to the Government, and this way there will be an entity to which the WRMO will be answerable to. WRMO will be mainly responsible for the management of resources, while the Government will be mainly responsible for the oversight of WRMO. This should help reduce the likelihood of misuse of power as the RMs will be concerned about being arrested. Furthermore, the people will have some assurance that someone is watching over "this foreign organization".</w:t>
+        <w:t xml:space="preserve">  I suggest respecting the laws and the power of the Government because this avoids disturbance of peace, increases trust in the WRMO and Rewardism in general, transfers some risk and reward of decision-making to the Government, and this way there will be an entity to which the WRMO will be answerable to. The WRMO will be mainly responsible for the management of resources, while the Government will be mainly responsible for the oversight of the WRMO. This should help reduce the likelihood of misuse of power as the RMs will be concerned about being arrested. Furthermore, the people will have some assurance that someone is watching over "this foreign organization".</w:t>
         <w:br/>
-        <w:t xml:space="preserve">  You can think of accepting Rewardism as outsourcing the "Economics Department". In an outsourcing agreement, normally, to remain competitive, the hired company has to account for the demands of the hiring company. Likewise, WRMO will have to account for the demands of the governments who trust them with their resources. This does not mean that negotiations cannot be made. Expert politicians are normally very good at convincing people and have excellent people skills. This makes them an excellent choice for acting as middlemen between WRMO, the Government and the public. They can help each party understand the concerns of the other parties. They can help resolve conflicts and make negotiations more effective. The RMs might not be as good as the politicians at dealing with people because it's one thing to deal with numbers and another to deal with people.</w:t>
+        <w:t xml:space="preserve">  You can think of accepting Rewardism as outsourcing the "Economics Department". In an outsourcing agreement, normally, to remain competitive, the hired company has to account for the demands of the hiring company. Likewise, the WRMO will have to account for the demands of the governments who trust them with their resources. This does not mean that negotiations cannot be made. Expert politicians are normally very good at convincing people and have excellent people skills. This makes them an excellent choice for acting as middlemen between the WRMO, the Government and the public. They can help each party understand the concerns of the other parties. They can help resolve conflicts and make negotiations more effective. The RMs might not be as good as the politicians at dealing with people because it's one thing to deal with numbers and another to deal with people.</w:t>
       </w:r>
     </w:p>
     <w:p>
@@ -10813,6 +10751,7 @@
           <w:shd w:fill="auto" w:val="clear"/>
         </w:rPr>
         <w:t xml:space="preserve">A. "In general, if any branch of trade, or any division of labour, be advantageous to the public, the freer and more general the competition, it will always be the more so." - The Wealth of Nations, Book II</w:t>
+        <w:br/>
       </w:r>
       <w:r>
         <w:rPr>
@@ -10949,61 +10888,130 @@
           <w:sz w:val="22"/>
           <w:shd w:fill="auto" w:val="clear"/>
         </w:rPr>
-        <w:t xml:space="preserve">- Remuneration Expenses: Everyone who deserves a remuneration will be rewarded just like professionals are rewarded on the basis of their profession, where they work, and other factors. The rewarding factors and formulas will be predefined to help avoid excessive rewarding. These rewards will be given by the WRMO. The same rules and regulations apply as mentioned earlier.</w:t>
-      </w:r>
-    </w:p>
-    <w:p>
-      <w:pPr>
-        <w:suppressAutoHyphens w:val="true"/>
-        <w:spacing w:before="0" w:after="160" w:line="240"/>
-        <w:ind w:right="0" w:left="0" w:firstLine="0"/>
-        <w:jc w:val="left"/>
-        <w:rPr>
-          <w:rFonts w:ascii="Calibri" w:hAnsi="Calibri" w:cs="Calibri" w:eastAsia="Calibri"/>
-          <w:color w:val="auto"/>
-          <w:spacing w:val="0"/>
-          <w:position w:val="0"/>
-          <w:sz w:val="22"/>
-          <w:shd w:fill="auto" w:val="clear"/>
-        </w:rPr>
-      </w:pPr>
-      <w:r>
-        <w:rPr>
-          <w:rFonts w:ascii="Calibri" w:hAnsi="Calibri" w:cs="Calibri" w:eastAsia="Calibri"/>
-          <w:color w:val="auto"/>
-          <w:spacing w:val="0"/>
-          <w:position w:val="0"/>
-          <w:sz w:val="22"/>
-          <w:shd w:fill="auto" w:val="clear"/>
-        </w:rPr>
-        <w:t xml:space="preserve">- Overheads: BPs will be allotted on the basis of previously set budgets and new factors. These BPs can be used to get the supplies needed from suppliers, just like a company would use BPs. Since there are no RPs or NPs burned or IDs scanned against the services provided by systems like the Defence System, and also because you cannot really "dissolve" them, there will have to be some other form of quality-control measures. Perhaps, people can be asked how satisfied they are with the services being provided to them. Financial managers of these systems can be inquired about the reasons behind different expenditures. Audits can be done to identify anomalies. Instead of "dissolving", we can educate and train the key-players; if that does not work, we can replace them.</w:t>
-      </w:r>
-    </w:p>
-    <w:p>
-      <w:pPr>
-        <w:suppressAutoHyphens w:val="true"/>
-        <w:spacing w:before="0" w:after="160" w:line="240"/>
-        <w:ind w:right="0" w:left="0" w:firstLine="0"/>
-        <w:jc w:val="left"/>
-        <w:rPr>
-          <w:rFonts w:ascii="Calibri" w:hAnsi="Calibri" w:cs="Calibri" w:eastAsia="Calibri"/>
-          <w:color w:val="auto"/>
-          <w:spacing w:val="0"/>
-          <w:position w:val="0"/>
-          <w:sz w:val="22"/>
-          <w:shd w:fill="auto" w:val="clear"/>
-        </w:rPr>
-      </w:pPr>
-      <w:r>
-        <w:rPr>
-          <w:rFonts w:ascii="Calibri" w:hAnsi="Calibri" w:cs="Calibri" w:eastAsia="Calibri"/>
-          <w:color w:val="auto"/>
-          <w:spacing w:val="0"/>
-          <w:position w:val="0"/>
-          <w:sz w:val="22"/>
-          <w:shd w:fill="auto" w:val="clear"/>
-        </w:rPr>
-        <w:t xml:space="preserve">- Investments: BPs will be used in the normal way for investing in assets, however, investments will have to be reported separately from overheads. This will allow reviewers to better understand how resources are being utilized. For example, they will be able to know if too much or too less is being "invested in the future". By resources "invested in the future", I mean those resources which do not necessarily provide a benefit in the present moment, but which are likely to provide benefits in the future. For example, doing research on cancer or developing a spacecraft. Quality-control measures will be necessary to give people assurance that some future benefit will flow to them. These can include audits, reviews, appraisals, etc.</w:t>
+        <w:t xml:space="preserve">- </w:t>
+      </w:r>
+      <w:r>
+        <w:rPr>
+          <w:rFonts w:ascii="Calibri" w:hAnsi="Calibri" w:cs="Calibri" w:eastAsia="Calibri"/>
+          <w:i/>
+          <w:color w:val="auto"/>
+          <w:spacing w:val="0"/>
+          <w:position w:val="0"/>
+          <w:sz w:val="22"/>
+          <w:shd w:fill="auto" w:val="clear"/>
+        </w:rPr>
+        <w:t xml:space="preserve">Remuneration Expenses</w:t>
+      </w:r>
+      <w:r>
+        <w:rPr>
+          <w:rFonts w:ascii="Calibri" w:hAnsi="Calibri" w:cs="Calibri" w:eastAsia="Calibri"/>
+          <w:color w:val="auto"/>
+          <w:spacing w:val="0"/>
+          <w:position w:val="0"/>
+          <w:sz w:val="22"/>
+          <w:shd w:fill="auto" w:val="clear"/>
+        </w:rPr>
+        <w:t xml:space="preserve">: Everyone who deserves a remuneration will be rewarded just like professionals are rewarded on the basis of their profession, where they work, and other factors. The rewarding factors and formulas will be predefined to help avoid excessive rewarding. These rewards will be given by the WRMO. The same rules and regulations apply as mentioned earlier.</w:t>
+      </w:r>
+    </w:p>
+    <w:p>
+      <w:pPr>
+        <w:suppressAutoHyphens w:val="true"/>
+        <w:spacing w:before="0" w:after="160" w:line="240"/>
+        <w:ind w:right="0" w:left="0" w:firstLine="0"/>
+        <w:jc w:val="left"/>
+        <w:rPr>
+          <w:rFonts w:ascii="Calibri" w:hAnsi="Calibri" w:cs="Calibri" w:eastAsia="Calibri"/>
+          <w:color w:val="auto"/>
+          <w:spacing w:val="0"/>
+          <w:position w:val="0"/>
+          <w:sz w:val="22"/>
+          <w:shd w:fill="auto" w:val="clear"/>
+        </w:rPr>
+      </w:pPr>
+      <w:r>
+        <w:rPr>
+          <w:rFonts w:ascii="Calibri" w:hAnsi="Calibri" w:cs="Calibri" w:eastAsia="Calibri"/>
+          <w:color w:val="auto"/>
+          <w:spacing w:val="0"/>
+          <w:position w:val="0"/>
+          <w:sz w:val="22"/>
+          <w:shd w:fill="auto" w:val="clear"/>
+        </w:rPr>
+        <w:t xml:space="preserve">- </w:t>
+      </w:r>
+      <w:r>
+        <w:rPr>
+          <w:rFonts w:ascii="Calibri" w:hAnsi="Calibri" w:cs="Calibri" w:eastAsia="Calibri"/>
+          <w:i/>
+          <w:color w:val="auto"/>
+          <w:spacing w:val="0"/>
+          <w:position w:val="0"/>
+          <w:sz w:val="22"/>
+          <w:shd w:fill="auto" w:val="clear"/>
+        </w:rPr>
+        <w:t xml:space="preserve">Overheads</w:t>
+      </w:r>
+      <w:r>
+        <w:rPr>
+          <w:rFonts w:ascii="Calibri" w:hAnsi="Calibri" w:cs="Calibri" w:eastAsia="Calibri"/>
+          <w:color w:val="auto"/>
+          <w:spacing w:val="0"/>
+          <w:position w:val="0"/>
+          <w:sz w:val="22"/>
+          <w:shd w:fill="auto" w:val="clear"/>
+        </w:rPr>
+        <w:t xml:space="preserve">: BPs will be allotted on the basis of previously set budgets and new factors. These BPs can be used to get the supplies needed from suppliers, just like a company would use BPs. Since there are no RPs or NPs burned or IDs scanned against the services provided by systems like the Defence System, and also because you cannot really "dissolve" them, there will have to be some other form of quality-control measures. Perhaps, people can be asked how satisfied they are with the services being provided to them. Financial managers of these systems can be inquired about the reasons behind different expenditures. Audits can be done to identify anomalies. Instead of "dissolving", we can educate and train the key-players; if that does not work, we can replace them.</w:t>
+      </w:r>
+    </w:p>
+    <w:p>
+      <w:pPr>
+        <w:suppressAutoHyphens w:val="true"/>
+        <w:spacing w:before="0" w:after="160" w:line="240"/>
+        <w:ind w:right="0" w:left="0" w:firstLine="0"/>
+        <w:jc w:val="left"/>
+        <w:rPr>
+          <w:rFonts w:ascii="Calibri" w:hAnsi="Calibri" w:cs="Calibri" w:eastAsia="Calibri"/>
+          <w:color w:val="auto"/>
+          <w:spacing w:val="0"/>
+          <w:position w:val="0"/>
+          <w:sz w:val="22"/>
+          <w:shd w:fill="auto" w:val="clear"/>
+        </w:rPr>
+      </w:pPr>
+      <w:r>
+        <w:rPr>
+          <w:rFonts w:ascii="Calibri" w:hAnsi="Calibri" w:cs="Calibri" w:eastAsia="Calibri"/>
+          <w:color w:val="auto"/>
+          <w:spacing w:val="0"/>
+          <w:position w:val="0"/>
+          <w:sz w:val="22"/>
+          <w:shd w:fill="auto" w:val="clear"/>
+        </w:rPr>
+        <w:t xml:space="preserve">- </w:t>
+      </w:r>
+      <w:r>
+        <w:rPr>
+          <w:rFonts w:ascii="Calibri" w:hAnsi="Calibri" w:cs="Calibri" w:eastAsia="Calibri"/>
+          <w:i/>
+          <w:color w:val="auto"/>
+          <w:spacing w:val="0"/>
+          <w:position w:val="0"/>
+          <w:sz w:val="22"/>
+          <w:shd w:fill="auto" w:val="clear"/>
+        </w:rPr>
+        <w:t xml:space="preserve">Investments</w:t>
+      </w:r>
+      <w:r>
+        <w:rPr>
+          <w:rFonts w:ascii="Calibri" w:hAnsi="Calibri" w:cs="Calibri" w:eastAsia="Calibri"/>
+          <w:color w:val="auto"/>
+          <w:spacing w:val="0"/>
+          <w:position w:val="0"/>
+          <w:sz w:val="22"/>
+          <w:shd w:fill="auto" w:val="clear"/>
+        </w:rPr>
+        <w:t xml:space="preserve">: BPs will be used in the normal way for investing in assets, however, investments will have to be reported separately from overheads. This will allow reviewers to better understand how resources are being utilized. For example, they will be able to know if too much or too less is being "invested in the future". By resources "invested in the future", I mean those resources which do not necessarily provide a benefit in the present moment, but which are likely to provide benefits in the future. For example, doing research on cancer or developing a spacecraft. Quality-control measures will be necessary to give people assurance that some future benefit will flow to them. These can include audits, reviews, appraisals, etc.</w:t>
       </w:r>
     </w:p>
     <w:p>
@@ -11083,11 +11091,24 @@
           <w:sz w:val="22"/>
           <w:shd w:fill="auto" w:val="clear"/>
         </w:rPr>
-        <w:t xml:space="preserve">  A person X wants to bribe Y</w:t>
-      </w:r>
-      <w:r>
-        <w:rPr>
-          <w:rFonts w:ascii="Calibri" w:hAnsi="Calibri" w:cs="Calibri" w:eastAsia="Calibri"/>
+        <w:t xml:space="preserve">  </w:t>
+      </w:r>
+      <w:r>
+        <w:rPr>
+          <w:rFonts w:ascii="Calibri" w:hAnsi="Calibri" w:cs="Calibri" w:eastAsia="Calibri"/>
+          <w:i/>
+          <w:color w:val="auto"/>
+          <w:spacing w:val="0"/>
+          <w:position w:val="0"/>
+          <w:sz w:val="22"/>
+          <w:shd w:fill="auto" w:val="clear"/>
+        </w:rPr>
+        <w:t xml:space="preserve">A person X wants to bribe Y</w:t>
+      </w:r>
+      <w:r>
+        <w:rPr>
+          <w:rFonts w:ascii="Calibri" w:hAnsi="Calibri" w:cs="Calibri" w:eastAsia="Calibri"/>
+          <w:i/>
           <w:color w:val="auto"/>
           <w:spacing w:val="0"/>
           <w:position w:val="0"/>
@@ -11099,6 +11120,7 @@
       <w:r>
         <w:rPr>
           <w:rFonts w:ascii="Calibri" w:hAnsi="Calibri" w:cs="Calibri" w:eastAsia="Calibri"/>
+          <w:i/>
           <w:color w:val="auto"/>
           <w:spacing w:val="0"/>
           <w:position w:val="0"/>
@@ -11496,7 +11518,7 @@
           <w:shd w:fill="auto" w:val="clear"/>
         </w:rPr>
         <w:br/>
-        <w:t xml:space="preserve">A. Well, they will benefit but the rewarding factor for such an industry would be much lower than other more useful industries. This would deter people from investing time and effort in providing a harmful product. An economic system is not like the government, in terms of authority, so it cannot ban the production of such a substance. People will still have the freedom to produce and consume what they like. Although, given the authority, resource managers can refuse to fund companies which they find to be harmful for the world. Without funds, such companies will not survive. Refusals will have to be justified to avoid injustice. Refusals can be challenged in court.</w:t>
+        <w:t xml:space="preserve">A. Well, they will benefit but the rewarding factor for such an industry would be much lower than other more useful industries. This would deter people from investing time and effort in providing a harmful product. An economic system is not like the government, in terms of authority, so it cannot ban the production of such a substance. People will still have the freedom to produce and consume what they like. Although, given the authority, resource managers can refuse to fund such companies, on the grounds that the resources needed by such companies can be better utilized elsewhere. Without funds, such companies will not survive. Refusals will have to be justified to avoid injustice. People will be able to challenge refusals in court.</w:t>
       </w:r>
     </w:p>
     <w:p>
@@ -12047,40 +12069,39 @@
           <w:sz w:val="22"/>
           <w:shd w:fill="auto" w:val="clear"/>
         </w:rPr>
-        <w:t xml:space="preserve">It makes sense to form an organization responsible for the developement, deployment, maintenance and improvement of Rewardism. We can change the name later, but for now let us call it "World Resources Management Organization" (WRMO). Since Rewardism depends heavily on a strong IT infrastructure and a broad range of specializations for it to work optimally, it is natural then that people specializing in different fields like cybersecurity, app development, economics, asset management, etc., should become members of WRMO.</w:t>
-      </w:r>
-    </w:p>
-    <w:p>
-      <w:pPr>
-        <w:suppressAutoHyphens w:val="true"/>
-        <w:spacing w:before="0" w:after="160" w:line="240"/>
-        <w:ind w:right="0" w:left="0" w:firstLine="0"/>
-        <w:jc w:val="left"/>
-        <w:rPr>
-          <w:rFonts w:ascii="Calibri" w:hAnsi="Calibri" w:cs="Calibri" w:eastAsia="Calibri"/>
-          <w:color w:val="auto"/>
-          <w:spacing w:val="0"/>
-          <w:position w:val="0"/>
-          <w:sz w:val="22"/>
-          <w:shd w:fill="auto" w:val="clear"/>
-        </w:rPr>
-      </w:pPr>
-      <w:r>
-        <w:rPr>
-          <w:rFonts w:ascii="Calibri" w:hAnsi="Calibri" w:cs="Calibri" w:eastAsia="Calibri"/>
-          <w:color w:val="auto"/>
-          <w:spacing w:val="0"/>
-          <w:position w:val="0"/>
-          <w:sz w:val="22"/>
-          <w:shd w:fill="auto" w:val="clear"/>
-        </w:rPr>
-        <w:t xml:space="preserve">Regardless of their chosen specialization, every individual has to follow a Code of Ethics and meet the standards set by the leaders of WRMO. Inspiration can be taken from other professional bodies to prepare strict, but not unnecessarily strict, code and standards. Professionals should be able to understand the reasoning behind such code and standards; in other words, the whole process should not become "Kafkaesque". Complying with rules should not feel like "box-ticking," as that can adversely affect motivation to "do the right thing."</w:t>
-      </w:r>
-    </w:p>
-    <w:p>
-      <w:pPr>
-        <w:suppressAutoHyphens w:val="true"/>
-        <w:spacing w:before="0" w:after="160" w:line="240"/>
+        <w:t xml:space="preserve">It makes sense to form an organization responsible for the developement, deployment, maintenance and improvement of Rewardism. We can change the name later, but for now let us call it "World Resources Management Organization" (WRMO). Since Rewardism depends heavily on a strong IT infrastructure and a broad range of specializations for it to work optimally, it is natural then that people specializing in different fields like cybersecurity, app development, economics, asset management, etc., should become members of the WRMO.</w:t>
+      </w:r>
+    </w:p>
+    <w:p>
+      <w:pPr>
+        <w:suppressAutoHyphens w:val="true"/>
+        <w:spacing w:before="0" w:after="160" w:line="240"/>
+        <w:ind w:right="0" w:left="0" w:firstLine="0"/>
+        <w:jc w:val="left"/>
+        <w:rPr>
+          <w:rFonts w:ascii="Calibri" w:hAnsi="Calibri" w:cs="Calibri" w:eastAsia="Calibri"/>
+          <w:color w:val="auto"/>
+          <w:spacing w:val="0"/>
+          <w:position w:val="0"/>
+          <w:sz w:val="22"/>
+          <w:shd w:fill="auto" w:val="clear"/>
+        </w:rPr>
+      </w:pPr>
+      <w:r>
+        <w:rPr>
+          <w:rFonts w:ascii="Calibri" w:hAnsi="Calibri" w:cs="Calibri" w:eastAsia="Calibri"/>
+          <w:color w:val="auto"/>
+          <w:spacing w:val="0"/>
+          <w:position w:val="0"/>
+          <w:sz w:val="22"/>
+          <w:shd w:fill="auto" w:val="clear"/>
+        </w:rPr>
+        <w:t xml:space="preserve">Regardless of their chosen specialization, every individual has to follow a Code of Ethics and meet the standards set by the leaders of the WRMO. Inspiration can be taken from other professional bodies to prepare strict, but not unnecessarily strict, code and standards. Professionals should be able to understand the reasoning behind such code and standards; in other words, the whole process should not become "Kafkaesque". Complying with rules should not feel like "box-ticking," as that can adversely affect motivation to "do the right thing."</w:t>
+      </w:r>
+    </w:p>
+    <w:p>
+      <w:pPr>
+        <w:spacing w:before="0" w:after="0" w:line="240"/>
         <w:ind w:right="0" w:left="0" w:firstLine="0"/>
         <w:jc w:val="left"/>
         <w:rPr>
@@ -12103,31 +12124,214 @@
           <w:shd w:fill="auto" w:val="clear"/>
         </w:rPr>
         <w:t xml:space="preserve">Code of Ethics</w:t>
-      </w:r>
-      <w:r>
-        <w:rPr>
-          <w:rFonts w:ascii="Calibri" w:hAnsi="Calibri" w:cs="Calibri" w:eastAsia="Calibri"/>
-          <w:color w:val="auto"/>
-          <w:spacing w:val="0"/>
-          <w:position w:val="0"/>
-          <w:sz w:val="22"/>
-          <w:shd w:fill="auto" w:val="clear"/>
-        </w:rPr>
         <w:br/>
+      </w:r>
+      <w:r>
+        <w:rPr>
+          <w:rFonts w:ascii="Calibri" w:hAnsi="Calibri" w:cs="Calibri" w:eastAsia="Calibri"/>
+          <w:color w:val="auto"/>
+          <w:spacing w:val="0"/>
+          <w:position w:val="0"/>
+          <w:sz w:val="22"/>
+          <w:shd w:fill="auto" w:val="clear"/>
+        </w:rPr>
         <w:t xml:space="preserve">I must:</w:t>
-        <w:br/>
-        <w:t xml:space="preserve">- Think objectively.</w:t>
-        <w:br/>
-        <w:t xml:space="preserve">- Develop my professional skills to be able to perform my duties effectively and efficiently.</w:t>
-        <w:br/>
-        <w:t xml:space="preserve">- Consider the consequences of my actions and should try my best to avoid, any and all undesirable consequences.</w:t>
-        <w:br/>
-        <w:t xml:space="preserve">- Keep the long-term goals of humans in mind before deciding.</w:t>
-        <w:br/>
-        <w:t xml:space="preserve">- Support my decisions and claims with sound logic, and evidence.</w:t>
-        <w:br/>
-        <w:t xml:space="preserve">- Respect the power I temporarily have, instead of abusing it.</w:t>
-      </w:r>
+      </w:r>
+    </w:p>
+    <w:p>
+      <w:pPr>
+        <w:numPr>
+          <w:ilvl w:val="0"/>
+          <w:numId w:val="41"/>
+        </w:numPr>
+        <w:spacing w:before="0" w:after="0" w:line="240"/>
+        <w:ind w:right="0" w:left="720" w:hanging="360"/>
+        <w:jc w:val="left"/>
+        <w:rPr>
+          <w:rFonts w:ascii="Calibri" w:hAnsi="Calibri" w:cs="Calibri" w:eastAsia="Calibri"/>
+          <w:color w:val="auto"/>
+          <w:spacing w:val="0"/>
+          <w:position w:val="0"/>
+          <w:sz w:val="22"/>
+          <w:shd w:fill="auto" w:val="clear"/>
+        </w:rPr>
+      </w:pPr>
+      <w:r>
+        <w:rPr>
+          <w:rFonts w:ascii="Calibri" w:hAnsi="Calibri" w:cs="Calibri" w:eastAsia="Calibri"/>
+          <w:color w:val="auto"/>
+          <w:spacing w:val="0"/>
+          <w:position w:val="0"/>
+          <w:sz w:val="22"/>
+          <w:shd w:fill="auto" w:val="clear"/>
+        </w:rPr>
+        <w:t xml:space="preserve">Think objectively.</w:t>
+      </w:r>
+    </w:p>
+    <w:p>
+      <w:pPr>
+        <w:numPr>
+          <w:ilvl w:val="0"/>
+          <w:numId w:val="41"/>
+        </w:numPr>
+        <w:spacing w:before="0" w:after="0" w:line="240"/>
+        <w:ind w:right="0" w:left="720" w:hanging="360"/>
+        <w:jc w:val="left"/>
+        <w:rPr>
+          <w:rFonts w:ascii="Calibri" w:hAnsi="Calibri" w:cs="Calibri" w:eastAsia="Calibri"/>
+          <w:color w:val="auto"/>
+          <w:spacing w:val="0"/>
+          <w:position w:val="0"/>
+          <w:sz w:val="22"/>
+          <w:shd w:fill="auto" w:val="clear"/>
+        </w:rPr>
+      </w:pPr>
+      <w:r>
+        <w:rPr>
+          <w:rFonts w:ascii="Calibri" w:hAnsi="Calibri" w:cs="Calibri" w:eastAsia="Calibri"/>
+          <w:color w:val="auto"/>
+          <w:spacing w:val="0"/>
+          <w:position w:val="0"/>
+          <w:sz w:val="22"/>
+          <w:shd w:fill="auto" w:val="clear"/>
+        </w:rPr>
+        <w:t xml:space="preserve">Develop my professional skills to be able to perform my duties effectively and efficiently.</w:t>
+      </w:r>
+    </w:p>
+    <w:p>
+      <w:pPr>
+        <w:numPr>
+          <w:ilvl w:val="0"/>
+          <w:numId w:val="41"/>
+        </w:numPr>
+        <w:spacing w:before="0" w:after="0" w:line="240"/>
+        <w:ind w:right="0" w:left="720" w:hanging="360"/>
+        <w:jc w:val="left"/>
+        <w:rPr>
+          <w:rFonts w:ascii="Calibri" w:hAnsi="Calibri" w:cs="Calibri" w:eastAsia="Calibri"/>
+          <w:color w:val="auto"/>
+          <w:spacing w:val="0"/>
+          <w:position w:val="0"/>
+          <w:sz w:val="22"/>
+          <w:shd w:fill="auto" w:val="clear"/>
+        </w:rPr>
+      </w:pPr>
+      <w:r>
+        <w:rPr>
+          <w:rFonts w:ascii="Calibri" w:hAnsi="Calibri" w:cs="Calibri" w:eastAsia="Calibri"/>
+          <w:color w:val="auto"/>
+          <w:spacing w:val="0"/>
+          <w:position w:val="0"/>
+          <w:sz w:val="22"/>
+          <w:shd w:fill="auto" w:val="clear"/>
+        </w:rPr>
+        <w:t xml:space="preserve">Consider the consequences of my actions and should try my best to avoid, any and all undesirable consequences.</w:t>
+      </w:r>
+    </w:p>
+    <w:p>
+      <w:pPr>
+        <w:numPr>
+          <w:ilvl w:val="0"/>
+          <w:numId w:val="41"/>
+        </w:numPr>
+        <w:spacing w:before="0" w:after="0" w:line="240"/>
+        <w:ind w:right="0" w:left="720" w:hanging="360"/>
+        <w:jc w:val="left"/>
+        <w:rPr>
+          <w:rFonts w:ascii="Calibri" w:hAnsi="Calibri" w:cs="Calibri" w:eastAsia="Calibri"/>
+          <w:color w:val="auto"/>
+          <w:spacing w:val="0"/>
+          <w:position w:val="0"/>
+          <w:sz w:val="22"/>
+          <w:shd w:fill="auto" w:val="clear"/>
+        </w:rPr>
+      </w:pPr>
+      <w:r>
+        <w:rPr>
+          <w:rFonts w:ascii="Calibri" w:hAnsi="Calibri" w:cs="Calibri" w:eastAsia="Calibri"/>
+          <w:color w:val="auto"/>
+          <w:spacing w:val="0"/>
+          <w:position w:val="0"/>
+          <w:sz w:val="22"/>
+          <w:shd w:fill="auto" w:val="clear"/>
+        </w:rPr>
+        <w:t xml:space="preserve">Keep the long-term goals of humans in mind before deciding.</w:t>
+      </w:r>
+    </w:p>
+    <w:p>
+      <w:pPr>
+        <w:numPr>
+          <w:ilvl w:val="0"/>
+          <w:numId w:val="41"/>
+        </w:numPr>
+        <w:spacing w:before="0" w:after="0" w:line="240"/>
+        <w:ind w:right="0" w:left="720" w:hanging="360"/>
+        <w:jc w:val="left"/>
+        <w:rPr>
+          <w:rFonts w:ascii="Calibri" w:hAnsi="Calibri" w:cs="Calibri" w:eastAsia="Calibri"/>
+          <w:color w:val="auto"/>
+          <w:spacing w:val="0"/>
+          <w:position w:val="0"/>
+          <w:sz w:val="22"/>
+          <w:shd w:fill="auto" w:val="clear"/>
+        </w:rPr>
+      </w:pPr>
+      <w:r>
+        <w:rPr>
+          <w:rFonts w:ascii="Calibri" w:hAnsi="Calibri" w:cs="Calibri" w:eastAsia="Calibri"/>
+          <w:color w:val="auto"/>
+          <w:spacing w:val="0"/>
+          <w:position w:val="0"/>
+          <w:sz w:val="22"/>
+          <w:shd w:fill="auto" w:val="clear"/>
+        </w:rPr>
+        <w:t xml:space="preserve">Support my decisions and claims with sound logic, and evidence.</w:t>
+      </w:r>
+    </w:p>
+    <w:p>
+      <w:pPr>
+        <w:numPr>
+          <w:ilvl w:val="0"/>
+          <w:numId w:val="41"/>
+        </w:numPr>
+        <w:spacing w:before="0" w:after="0" w:line="240"/>
+        <w:ind w:right="0" w:left="720" w:hanging="360"/>
+        <w:jc w:val="left"/>
+        <w:rPr>
+          <w:rFonts w:ascii="Calibri" w:hAnsi="Calibri" w:cs="Calibri" w:eastAsia="Calibri"/>
+          <w:color w:val="auto"/>
+          <w:spacing w:val="0"/>
+          <w:position w:val="0"/>
+          <w:sz w:val="22"/>
+          <w:shd w:fill="auto" w:val="clear"/>
+        </w:rPr>
+      </w:pPr>
+      <w:r>
+        <w:rPr>
+          <w:rFonts w:ascii="Calibri" w:hAnsi="Calibri" w:cs="Calibri" w:eastAsia="Calibri"/>
+          <w:color w:val="auto"/>
+          <w:spacing w:val="0"/>
+          <w:position w:val="0"/>
+          <w:sz w:val="22"/>
+          <w:shd w:fill="auto" w:val="clear"/>
+        </w:rPr>
+        <w:t xml:space="preserve">Respect the power I temporarily have, instead of abusing it.</w:t>
+      </w:r>
+    </w:p>
+    <w:p>
+      <w:pPr>
+        <w:spacing w:before="0" w:after="0" w:line="240"/>
+        <w:ind w:right="0" w:left="0" w:firstLine="0"/>
+        <w:jc w:val="left"/>
+        <w:rPr>
+          <w:rFonts w:ascii="Calibri" w:hAnsi="Calibri" w:cs="Calibri" w:eastAsia="Calibri"/>
+          <w:color w:val="auto"/>
+          <w:spacing w:val="0"/>
+          <w:position w:val="0"/>
+          <w:sz w:val="22"/>
+          <w:shd w:fill="auto" w:val="clear"/>
+        </w:rPr>
+      </w:pPr>
     </w:p>
     <w:p>
       <w:pPr>
@@ -12246,7 +12450,7 @@
           <w:shd w:fill="auto" w:val="clear"/>
         </w:rPr>
         <w:br/>
-        <w:t xml:space="preserve">Every professional must have a predefined minimum level of experience to be able to become a member of WRMO. This minimum level should be in accordance with the profession. For example, for an Asset Manager, the requirement can be four years but for an Accountant the requirement can be three years. Having practical experience is likely to equip professionals with practical knowledge, skills and insights, which would make them more capable than if they had no practical experience.</w:t>
+        <w:t xml:space="preserve">Every professional must have a predefined minimum level of experience to be able to become a member of the WRMO. This minimum level should be in accordance with the profession. For example, for an Asset Manager, the requirement can be four years but for an Accountant the requirement can be three years. Having practical experience is likely to equip professionals with practical knowledge, skills and insights, which would make them more capable than if they had no practical experience.</w:t>
       </w:r>
     </w:p>
     <w:p>
@@ -12286,7 +12490,7 @@
           <w:sz w:val="22"/>
           <w:shd w:fill="auto" w:val="clear"/>
         </w:rPr>
-        <w:t xml:space="preserve">Human Resource Experts can be hired for taking the final interview before giving membership, as they can best judge who is worthy of being a member. Inspiration can be taken from other top companies, or we can even outsource this task to them to ensure that only the most capable and concerned individuals become members of this organization. The barrier to entry should be high and the life at WRMO afterwards should be equally worth it. Difficulty of interview should be in accordance with the level of responsibility to be undertaken by the candidate.</w:t>
+        <w:t xml:space="preserve">Human Resource Experts can be hired for taking the final interview before giving membership, as they can best judge who is worthy of being a member. Inspiration can be taken from other top companies, or we can even outsource this task to them to ensure that only the most capable and concerned individuals become members of this organization. The barrier to entry should be high and the life at the WRMO afterwards should be equally worth it. Difficulty of interview should be in accordance with the level of responsibility to be undertaken by the candidate.</w:t>
       </w:r>
     </w:p>
     <w:p>
@@ -12331,20 +12535,9 @@
     </w:p>
     <w:p>
       <w:pPr>
-        <w:suppressAutoHyphens w:val="true"/>
-        <w:spacing w:before="0" w:after="160" w:line="240"/>
-        <w:ind w:right="0" w:left="0" w:firstLine="0"/>
-        <w:jc w:val="left"/>
-        <w:rPr>
-          <w:rFonts w:ascii="Calibri" w:hAnsi="Calibri" w:cs="Calibri" w:eastAsia="Calibri"/>
-          <w:color w:val="auto"/>
-          <w:spacing w:val="0"/>
-          <w:position w:val="0"/>
-          <w:sz w:val="22"/>
-          <w:shd w:fill="auto" w:val="clear"/>
-        </w:rPr>
-      </w:pPr>
-      <w:r>
+        <w:spacing w:before="0" w:after="0" w:line="240"/>
+        <w:ind w:right="0" w:left="0" w:firstLine="0"/>
+        <w:jc w:val="left"/>
         <w:rPr>
           <w:rFonts w:ascii="Calibri" w:hAnsi="Calibri" w:cs="Calibri" w:eastAsia="Calibri"/>
           <w:b/>
@@ -12354,23 +12547,88 @@
           <w:sz w:val="22"/>
           <w:shd w:fill="auto" w:val="clear"/>
         </w:rPr>
+      </w:pPr>
+      <w:r>
+        <w:rPr>
+          <w:rFonts w:ascii="Calibri" w:hAnsi="Calibri" w:cs="Calibri" w:eastAsia="Calibri"/>
+          <w:b/>
+          <w:color w:val="auto"/>
+          <w:spacing w:val="0"/>
+          <w:position w:val="0"/>
+          <w:sz w:val="22"/>
+          <w:shd w:fill="auto" w:val="clear"/>
+        </w:rPr>
         <w:t xml:space="preserve">Other Considerations</w:t>
-      </w:r>
-      <w:r>
-        <w:rPr>
-          <w:rFonts w:ascii="Calibri" w:hAnsi="Calibri" w:cs="Calibri" w:eastAsia="Calibri"/>
-          <w:color w:val="auto"/>
-          <w:spacing w:val="0"/>
-          <w:position w:val="0"/>
-          <w:sz w:val="22"/>
-          <w:shd w:fill="auto" w:val="clear"/>
-        </w:rPr>
         <w:br/>
+      </w:r>
+    </w:p>
+    <w:p>
+      <w:pPr>
+        <w:spacing w:before="0" w:after="0" w:line="240"/>
+        <w:ind w:right="0" w:left="0" w:firstLine="0"/>
+        <w:jc w:val="left"/>
+        <w:rPr>
+          <w:rFonts w:ascii="Calibri" w:hAnsi="Calibri" w:cs="Calibri" w:eastAsia="Calibri"/>
+          <w:color w:val="auto"/>
+          <w:spacing w:val="0"/>
+          <w:position w:val="0"/>
+          <w:sz w:val="22"/>
+          <w:shd w:fill="auto" w:val="clear"/>
+        </w:rPr>
+      </w:pPr>
+      <w:r>
+        <w:rPr>
+          <w:rFonts w:ascii="Calibri" w:hAnsi="Calibri" w:cs="Calibri" w:eastAsia="Calibri"/>
+          <w:color w:val="auto"/>
+          <w:spacing w:val="0"/>
+          <w:position w:val="0"/>
+          <w:sz w:val="22"/>
+          <w:shd w:fill="auto" w:val="clear"/>
+        </w:rPr>
+        <w:t xml:space="preserve">"People respect personal qualities such as strength, wisdom, prudence and virtue; and they respect maturity and age." - The Condensed Wealth of Nations, Page 61</w:t>
+        <w:br/>
+        <w:br/>
+      </w:r>
+      <w:r>
+        <w:rPr>
+          <w:rFonts w:ascii="Calibri" w:hAnsi="Calibri" w:cs="Calibri" w:eastAsia="Calibri"/>
+          <w:color w:val="auto"/>
+          <w:spacing w:val="0"/>
+          <w:position w:val="0"/>
+          <w:sz w:val="22"/>
+          <w:shd w:fill="auto" w:val="clear"/>
+        </w:rPr>
+        <w:t xml:space="preserve">The above quote should be kept in mind when selecting the leaders of the WRMO. </w:t>
+      </w:r>
+      <w:r>
+        <w:rPr>
+          <w:rFonts w:ascii="Calibri" w:hAnsi="Calibri" w:cs="Calibri" w:eastAsia="Calibri"/>
+          <w:color w:val="auto"/>
+          <w:spacing w:val="0"/>
+          <w:position w:val="0"/>
+          <w:sz w:val="22"/>
+          <w:shd w:fill="auto" w:val="clear"/>
+        </w:rPr>
         <w:t xml:space="preserve">Facilitation of whistleblowing can help highlight misconduct. Training sessions and webinars for the Continued Professional Development of members can help maintain professional competence in a way that is relevant to the maintenance and development of Rewardism. Feedback can be taken and acted upon to incorporate the ideas of members. Gratitude can be shown in the form of events and dinners to make members feel at home.</w:t>
       </w:r>
     </w:p>
     <w:p>
       <w:pPr>
+        <w:spacing w:before="0" w:after="0" w:line="240"/>
+        <w:ind w:right="0" w:left="0" w:firstLine="0"/>
+        <w:jc w:val="left"/>
+        <w:rPr>
+          <w:rFonts w:ascii="Calibri" w:hAnsi="Calibri" w:cs="Calibri" w:eastAsia="Calibri"/>
+          <w:color w:val="auto"/>
+          <w:spacing w:val="0"/>
+          <w:position w:val="0"/>
+          <w:sz w:val="22"/>
+          <w:shd w:fill="auto" w:val="clear"/>
+        </w:rPr>
+      </w:pPr>
+    </w:p>
+    <w:p>
+      <w:pPr>
         <w:suppressAutoHyphens w:val="true"/>
         <w:spacing w:before="0" w:after="160" w:line="240"/>
         <w:ind w:right="0" w:left="0" w:firstLine="0"/>
@@ -12413,8 +12671,8 @@
         </w:rPr>
       </w:pPr>
       <w:r>
-        <w:object w:dxaOrig="8640" w:dyaOrig="4889">
-          <v:rect xmlns:o="urn:schemas-microsoft-com:office:office" xmlns:v="urn:schemas-microsoft-com:vml" id="rectole0000000000" style="width:432.000000pt;height:244.450000pt" o:preferrelative="t" o:ole="">
+        <w:object w:dxaOrig="8848" w:dyaOrig="5000">
+          <v:rect xmlns:o="urn:schemas-microsoft-com:office:office" xmlns:v="urn:schemas-microsoft-com:vml" id="rectole0000000000" style="width:442.400000pt;height:250.000000pt" o:preferrelative="t" o:ole="">
             <o:lock v:ext="edit"/>
             <v:imagedata xmlns:r="http://schemas.openxmlformats.org/officeDocument/2006/relationships" r:id="docRId1" o:title=""/>
           </v:rect>
@@ -12533,7 +12791,7 @@
       <w:pPr>
         <w:numPr>
           <w:ilvl w:val="0"/>
-          <w:numId w:val="44"/>
+          <w:numId w:val="49"/>
         </w:numPr>
         <w:spacing w:before="0" w:after="0" w:line="240"/>
         <w:ind w:right="0" w:left="720" w:hanging="360"/>
@@ -12604,7 +12862,7 @@
       <w:pPr>
         <w:numPr>
           <w:ilvl w:val="0"/>
-          <w:numId w:val="46"/>
+          <w:numId w:val="51"/>
         </w:numPr>
         <w:spacing w:before="0" w:after="0" w:line="240"/>
         <w:ind w:right="0" w:left="720" w:hanging="360"/>
@@ -12634,7 +12892,7 @@
       <w:pPr>
         <w:numPr>
           <w:ilvl w:val="0"/>
-          <w:numId w:val="46"/>
+          <w:numId w:val="51"/>
         </w:numPr>
         <w:spacing w:before="0" w:after="0" w:line="240"/>
         <w:ind w:right="0" w:left="720" w:hanging="360"/>
@@ -12664,7 +12922,7 @@
       <w:pPr>
         <w:numPr>
           <w:ilvl w:val="0"/>
-          <w:numId w:val="46"/>
+          <w:numId w:val="51"/>
         </w:numPr>
         <w:spacing w:before="0" w:after="0" w:line="240"/>
         <w:ind w:right="0" w:left="720" w:hanging="360"/>
@@ -12694,7 +12952,7 @@
       <w:pPr>
         <w:numPr>
           <w:ilvl w:val="0"/>
-          <w:numId w:val="46"/>
+          <w:numId w:val="51"/>
         </w:numPr>
         <w:spacing w:before="0" w:after="0" w:line="240"/>
         <w:ind w:right="0" w:left="720" w:hanging="360"/>
@@ -12724,7 +12982,7 @@
       <w:pPr>
         <w:numPr>
           <w:ilvl w:val="0"/>
-          <w:numId w:val="46"/>
+          <w:numId w:val="51"/>
         </w:numPr>
         <w:spacing w:before="0" w:after="0" w:line="240"/>
         <w:ind w:right="0" w:left="720" w:hanging="360"/>
@@ -12754,7 +13012,7 @@
       <w:pPr>
         <w:numPr>
           <w:ilvl w:val="0"/>
-          <w:numId w:val="46"/>
+          <w:numId w:val="51"/>
         </w:numPr>
         <w:spacing w:before="0" w:after="0" w:line="240"/>
         <w:ind w:right="0" w:left="720" w:hanging="360"/>
@@ -12784,7 +13042,7 @@
       <w:pPr>
         <w:numPr>
           <w:ilvl w:val="0"/>
-          <w:numId w:val="46"/>
+          <w:numId w:val="51"/>
         </w:numPr>
         <w:spacing w:before="0" w:after="0" w:line="240"/>
         <w:ind w:right="0" w:left="720" w:hanging="360"/>
@@ -12814,7 +13072,7 @@
       <w:pPr>
         <w:numPr>
           <w:ilvl w:val="0"/>
-          <w:numId w:val="46"/>
+          <w:numId w:val="51"/>
         </w:numPr>
         <w:spacing w:before="0" w:after="0" w:line="240"/>
         <w:ind w:right="0" w:left="720" w:hanging="360"/>
@@ -12844,7 +13102,7 @@
       <w:pPr>
         <w:numPr>
           <w:ilvl w:val="0"/>
-          <w:numId w:val="46"/>
+          <w:numId w:val="51"/>
         </w:numPr>
         <w:spacing w:before="0" w:after="0" w:line="240"/>
         <w:ind w:right="0" w:left="720" w:hanging="360"/>
@@ -12915,7 +13173,7 @@
       <w:pPr>
         <w:numPr>
           <w:ilvl w:val="0"/>
-          <w:numId w:val="48"/>
+          <w:numId w:val="53"/>
         </w:numPr>
         <w:spacing w:before="0" w:after="0" w:line="240"/>
         <w:ind w:right="0" w:left="720" w:hanging="360"/>
@@ -12945,7 +13203,7 @@
       <w:pPr>
         <w:numPr>
           <w:ilvl w:val="0"/>
-          <w:numId w:val="48"/>
+          <w:numId w:val="53"/>
         </w:numPr>
         <w:spacing w:before="0" w:after="0" w:line="240"/>
         <w:ind w:right="0" w:left="720" w:hanging="360"/>
@@ -12969,96 +13227,13 @@
           <w:shd w:fill="auto" w:val="clear"/>
         </w:rPr>
         <w:t xml:space="preserve">Corporate Governance Experts</w:t>
-      </w:r>
-    </w:p>
-    <w:p>
-      <w:pPr>
-        <w:spacing w:before="0" w:after="0" w:line="240"/>
-        <w:ind w:right="0" w:left="0" w:firstLine="0"/>
-        <w:jc w:val="left"/>
-        <w:rPr>
-          <w:rFonts w:ascii="Calibri" w:hAnsi="Calibri" w:cs="Calibri" w:eastAsia="Calibri"/>
-          <w:color w:val="auto"/>
-          <w:spacing w:val="0"/>
-          <w:position w:val="0"/>
-          <w:sz w:val="22"/>
-          <w:shd w:fill="auto" w:val="clear"/>
-        </w:rPr>
-      </w:pPr>
-    </w:p>
-    <w:p>
-      <w:pPr>
-        <w:spacing w:before="0" w:after="0" w:line="240"/>
-        <w:ind w:right="0" w:left="0" w:firstLine="0"/>
-        <w:jc w:val="left"/>
-        <w:rPr>
-          <w:rFonts w:ascii="Calibri" w:hAnsi="Calibri" w:cs="Calibri" w:eastAsia="Calibri"/>
-          <w:color w:val="auto"/>
-          <w:spacing w:val="0"/>
-          <w:position w:val="0"/>
-          <w:sz w:val="22"/>
-          <w:shd w:fill="auto" w:val="clear"/>
-        </w:rPr>
-      </w:pPr>
-      <w:r>
-        <w:rPr>
-          <w:rFonts w:ascii="Calibri" w:hAnsi="Calibri" w:cs="Calibri" w:eastAsia="Calibri"/>
-          <w:b/>
-          <w:color w:val="auto"/>
-          <w:spacing w:val="0"/>
-          <w:position w:val="0"/>
-          <w:sz w:val="22"/>
-          <w:shd w:fill="auto" w:val="clear"/>
-        </w:rPr>
-        <w:t xml:space="preserve">Public Relations</w:t>
-      </w:r>
-    </w:p>
-    <w:p>
-      <w:pPr>
-        <w:spacing w:before="0" w:after="0" w:line="240"/>
-        <w:ind w:right="0" w:left="0" w:firstLine="0"/>
-        <w:jc w:val="left"/>
-        <w:rPr>
-          <w:rFonts w:ascii="Calibri" w:hAnsi="Calibri" w:cs="Calibri" w:eastAsia="Calibri"/>
-          <w:color w:val="auto"/>
-          <w:spacing w:val="0"/>
-          <w:position w:val="0"/>
-          <w:sz w:val="22"/>
-          <w:shd w:fill="auto" w:val="clear"/>
-        </w:rPr>
-      </w:pPr>
-    </w:p>
-    <w:p>
-      <w:pPr>
-        <w:spacing w:before="0" w:after="0" w:line="240"/>
-        <w:ind w:right="0" w:left="0" w:firstLine="0"/>
-        <w:jc w:val="left"/>
-        <w:rPr>
-          <w:rFonts w:ascii="Calibri" w:hAnsi="Calibri" w:cs="Calibri" w:eastAsia="Calibri"/>
-          <w:color w:val="auto"/>
-          <w:spacing w:val="0"/>
-          <w:position w:val="0"/>
-          <w:sz w:val="22"/>
-          <w:shd w:fill="auto" w:val="clear"/>
-        </w:rPr>
-      </w:pPr>
-      <w:r>
-        <w:rPr>
-          <w:rFonts w:ascii="Calibri" w:hAnsi="Calibri" w:cs="Calibri" w:eastAsia="Calibri"/>
-          <w:color w:val="auto"/>
-          <w:spacing w:val="0"/>
-          <w:position w:val="0"/>
-          <w:sz w:val="22"/>
-          <w:shd w:fill="auto" w:val="clear"/>
-        </w:rPr>
-        <w:t xml:space="preserve">Main Purpose: </w:t>
       </w:r>
     </w:p>
     <w:p>
       <w:pPr>
         <w:numPr>
           <w:ilvl w:val="0"/>
-          <w:numId w:val="50"/>
+          <w:numId w:val="53"/>
         </w:numPr>
         <w:spacing w:before="0" w:after="0" w:line="240"/>
         <w:ind w:right="0" w:left="720" w:hanging="360"/>
@@ -13081,55 +13256,97 @@
           <w:sz w:val="22"/>
           <w:shd w:fill="auto" w:val="clear"/>
         </w:rPr>
-        <w:t xml:space="preserve">"To manage the Compatability Risk."</w:t>
-      </w:r>
-    </w:p>
-    <w:p>
-      <w:pPr>
-        <w:spacing w:before="0" w:after="0" w:line="240"/>
-        <w:ind w:right="0" w:left="0" w:firstLine="0"/>
-        <w:jc w:val="left"/>
-        <w:rPr>
-          <w:rFonts w:ascii="Calibri" w:hAnsi="Calibri" w:cs="Calibri" w:eastAsia="Calibri"/>
-          <w:color w:val="auto"/>
-          <w:spacing w:val="0"/>
-          <w:position w:val="0"/>
-          <w:sz w:val="22"/>
-          <w:shd w:fill="auto" w:val="clear"/>
-        </w:rPr>
-      </w:pPr>
-    </w:p>
-    <w:p>
-      <w:pPr>
-        <w:spacing w:before="0" w:after="0" w:line="240"/>
-        <w:ind w:right="0" w:left="0" w:firstLine="0"/>
-        <w:jc w:val="left"/>
-        <w:rPr>
-          <w:rFonts w:ascii="Calibri" w:hAnsi="Calibri" w:cs="Calibri" w:eastAsia="Calibri"/>
-          <w:color w:val="auto"/>
-          <w:spacing w:val="0"/>
-          <w:position w:val="0"/>
-          <w:sz w:val="22"/>
-          <w:shd w:fill="auto" w:val="clear"/>
-        </w:rPr>
-      </w:pPr>
-      <w:r>
-        <w:rPr>
-          <w:rFonts w:ascii="Calibri" w:hAnsi="Calibri" w:cs="Calibri" w:eastAsia="Calibri"/>
-          <w:color w:val="auto"/>
-          <w:spacing w:val="0"/>
-          <w:position w:val="0"/>
-          <w:sz w:val="22"/>
-          <w:shd w:fill="auto" w:val="clear"/>
-        </w:rPr>
-        <w:t xml:space="preserve">Responsible for: </w:t>
+        <w:t xml:space="preserve">Philosopher Kings &amp; Queens</w:t>
+      </w:r>
+    </w:p>
+    <w:p>
+      <w:pPr>
+        <w:spacing w:before="0" w:after="0" w:line="240"/>
+        <w:ind w:right="0" w:left="0" w:firstLine="0"/>
+        <w:jc w:val="left"/>
+        <w:rPr>
+          <w:rFonts w:ascii="Calibri" w:hAnsi="Calibri" w:cs="Calibri" w:eastAsia="Calibri"/>
+          <w:color w:val="auto"/>
+          <w:spacing w:val="0"/>
+          <w:position w:val="0"/>
+          <w:sz w:val="22"/>
+          <w:shd w:fill="auto" w:val="clear"/>
+        </w:rPr>
+      </w:pPr>
+    </w:p>
+    <w:p>
+      <w:pPr>
+        <w:spacing w:before="0" w:after="0" w:line="240"/>
+        <w:ind w:right="0" w:left="0" w:firstLine="0"/>
+        <w:jc w:val="left"/>
+        <w:rPr>
+          <w:rFonts w:ascii="Calibri" w:hAnsi="Calibri" w:cs="Calibri" w:eastAsia="Calibri"/>
+          <w:color w:val="auto"/>
+          <w:spacing w:val="0"/>
+          <w:position w:val="0"/>
+          <w:sz w:val="22"/>
+          <w:shd w:fill="auto" w:val="clear"/>
+        </w:rPr>
+      </w:pPr>
+      <w:r>
+        <w:rPr>
+          <w:rFonts w:ascii="Calibri" w:hAnsi="Calibri" w:cs="Calibri" w:eastAsia="Calibri"/>
+          <w:b/>
+          <w:color w:val="auto"/>
+          <w:spacing w:val="0"/>
+          <w:position w:val="0"/>
+          <w:sz w:val="22"/>
+          <w:shd w:fill="auto" w:val="clear"/>
+        </w:rPr>
+        <w:t xml:space="preserve">Public Relations</w:t>
+      </w:r>
+    </w:p>
+    <w:p>
+      <w:pPr>
+        <w:spacing w:before="0" w:after="0" w:line="240"/>
+        <w:ind w:right="0" w:left="0" w:firstLine="0"/>
+        <w:jc w:val="left"/>
+        <w:rPr>
+          <w:rFonts w:ascii="Calibri" w:hAnsi="Calibri" w:cs="Calibri" w:eastAsia="Calibri"/>
+          <w:color w:val="auto"/>
+          <w:spacing w:val="0"/>
+          <w:position w:val="0"/>
+          <w:sz w:val="22"/>
+          <w:shd w:fill="auto" w:val="clear"/>
+        </w:rPr>
+      </w:pPr>
+    </w:p>
+    <w:p>
+      <w:pPr>
+        <w:spacing w:before="0" w:after="0" w:line="240"/>
+        <w:ind w:right="0" w:left="0" w:firstLine="0"/>
+        <w:jc w:val="left"/>
+        <w:rPr>
+          <w:rFonts w:ascii="Calibri" w:hAnsi="Calibri" w:cs="Calibri" w:eastAsia="Calibri"/>
+          <w:color w:val="auto"/>
+          <w:spacing w:val="0"/>
+          <w:position w:val="0"/>
+          <w:sz w:val="22"/>
+          <w:shd w:fill="auto" w:val="clear"/>
+        </w:rPr>
+      </w:pPr>
+      <w:r>
+        <w:rPr>
+          <w:rFonts w:ascii="Calibri" w:hAnsi="Calibri" w:cs="Calibri" w:eastAsia="Calibri"/>
+          <w:color w:val="auto"/>
+          <w:spacing w:val="0"/>
+          <w:position w:val="0"/>
+          <w:sz w:val="22"/>
+          <w:shd w:fill="auto" w:val="clear"/>
+        </w:rPr>
+        <w:t xml:space="preserve">Main Purpose: </w:t>
       </w:r>
     </w:p>
     <w:p>
       <w:pPr>
         <w:numPr>
           <w:ilvl w:val="0"/>
-          <w:numId w:val="52"/>
+          <w:numId w:val="55"/>
         </w:numPr>
         <w:spacing w:before="0" w:after="0" w:line="240"/>
         <w:ind w:right="0" w:left="720" w:hanging="360"/>
@@ -13152,14 +13369,55 @@
           <w:sz w:val="22"/>
           <w:shd w:fill="auto" w:val="clear"/>
         </w:rPr>
-        <w:t xml:space="preserve">Understanding the concerns of each government.</w:t>
+        <w:t xml:space="preserve">"To manage the Compatability Risk."</w:t>
+      </w:r>
+    </w:p>
+    <w:p>
+      <w:pPr>
+        <w:spacing w:before="0" w:after="0" w:line="240"/>
+        <w:ind w:right="0" w:left="0" w:firstLine="0"/>
+        <w:jc w:val="left"/>
+        <w:rPr>
+          <w:rFonts w:ascii="Calibri" w:hAnsi="Calibri" w:cs="Calibri" w:eastAsia="Calibri"/>
+          <w:color w:val="auto"/>
+          <w:spacing w:val="0"/>
+          <w:position w:val="0"/>
+          <w:sz w:val="22"/>
+          <w:shd w:fill="auto" w:val="clear"/>
+        </w:rPr>
+      </w:pPr>
+    </w:p>
+    <w:p>
+      <w:pPr>
+        <w:spacing w:before="0" w:after="0" w:line="240"/>
+        <w:ind w:right="0" w:left="0" w:firstLine="0"/>
+        <w:jc w:val="left"/>
+        <w:rPr>
+          <w:rFonts w:ascii="Calibri" w:hAnsi="Calibri" w:cs="Calibri" w:eastAsia="Calibri"/>
+          <w:color w:val="auto"/>
+          <w:spacing w:val="0"/>
+          <w:position w:val="0"/>
+          <w:sz w:val="22"/>
+          <w:shd w:fill="auto" w:val="clear"/>
+        </w:rPr>
+      </w:pPr>
+      <w:r>
+        <w:rPr>
+          <w:rFonts w:ascii="Calibri" w:hAnsi="Calibri" w:cs="Calibri" w:eastAsia="Calibri"/>
+          <w:color w:val="auto"/>
+          <w:spacing w:val="0"/>
+          <w:position w:val="0"/>
+          <w:sz w:val="22"/>
+          <w:shd w:fill="auto" w:val="clear"/>
+        </w:rPr>
+        <w:t xml:space="preserve">Responsible for: </w:t>
       </w:r>
     </w:p>
     <w:p>
       <w:pPr>
         <w:numPr>
           <w:ilvl w:val="0"/>
-          <w:numId w:val="52"/>
+          <w:numId w:val="57"/>
         </w:numPr>
         <w:spacing w:before="0" w:after="0" w:line="240"/>
         <w:ind w:right="0" w:left="720" w:hanging="360"/>
@@ -13182,14 +13440,14 @@
           <w:sz w:val="22"/>
           <w:shd w:fill="auto" w:val="clear"/>
         </w:rPr>
-        <w:t xml:space="preserve">Understanding the concerns of the Governance Division.</w:t>
+        <w:t xml:space="preserve">Understanding the concerns of each government.</w:t>
       </w:r>
     </w:p>
     <w:p>
       <w:pPr>
         <w:numPr>
           <w:ilvl w:val="0"/>
-          <w:numId w:val="52"/>
+          <w:numId w:val="57"/>
         </w:numPr>
         <w:spacing w:before="0" w:after="0" w:line="240"/>
         <w:ind w:right="0" w:left="720" w:hanging="360"/>
@@ -13212,14 +13470,14 @@
           <w:sz w:val="22"/>
           <w:shd w:fill="auto" w:val="clear"/>
         </w:rPr>
-        <w:t xml:space="preserve">Understandign the concerns of the its sub-divisions.</w:t>
+        <w:t xml:space="preserve">Understanding the concerns of the Governance Division.</w:t>
       </w:r>
     </w:p>
     <w:p>
       <w:pPr>
         <w:numPr>
           <w:ilvl w:val="0"/>
-          <w:numId w:val="52"/>
+          <w:numId w:val="57"/>
         </w:numPr>
         <w:spacing w:before="0" w:after="0" w:line="240"/>
         <w:ind w:right="0" w:left="720" w:hanging="360"/>
@@ -13242,14 +13500,14 @@
           <w:sz w:val="22"/>
           <w:shd w:fill="auto" w:val="clear"/>
         </w:rPr>
-        <w:t xml:space="preserve">Finding the best middle way and reaching reasonable agreements.</w:t>
+        <w:t xml:space="preserve">Understandign the concerns of the its sub-divisions.</w:t>
       </w:r>
     </w:p>
     <w:p>
       <w:pPr>
         <w:numPr>
           <w:ilvl w:val="0"/>
-          <w:numId w:val="52"/>
+          <w:numId w:val="57"/>
         </w:numPr>
         <w:spacing w:before="0" w:after="0" w:line="240"/>
         <w:ind w:right="0" w:left="720" w:hanging="360"/>
@@ -13272,14 +13530,14 @@
           <w:sz w:val="22"/>
           <w:shd w:fill="auto" w:val="clear"/>
         </w:rPr>
-        <w:t xml:space="preserve">Maintaining a high reputation and goodwill of the WRMO in the world. </w:t>
+        <w:t xml:space="preserve">Finding the best middle way and reaching reasonable agreements.</w:t>
       </w:r>
     </w:p>
     <w:p>
       <w:pPr>
         <w:numPr>
           <w:ilvl w:val="0"/>
-          <w:numId w:val="52"/>
+          <w:numId w:val="57"/>
         </w:numPr>
         <w:spacing w:before="0" w:after="0" w:line="240"/>
         <w:ind w:right="0" w:left="720" w:hanging="360"/>
@@ -13302,55 +13560,14 @@
           <w:sz w:val="22"/>
           <w:shd w:fill="auto" w:val="clear"/>
         </w:rPr>
-        <w:t xml:space="preserve">Reporting performance, key-decisions, and reasoning behind decisions taken, or to be taken, to the relevant governments, and to the Governance Division.</w:t>
-      </w:r>
-    </w:p>
-    <w:p>
-      <w:pPr>
-        <w:spacing w:before="0" w:after="0" w:line="240"/>
-        <w:ind w:right="0" w:left="0" w:firstLine="0"/>
-        <w:jc w:val="left"/>
-        <w:rPr>
-          <w:rFonts w:ascii="Calibri" w:hAnsi="Calibri" w:cs="Calibri" w:eastAsia="Calibri"/>
-          <w:color w:val="auto"/>
-          <w:spacing w:val="0"/>
-          <w:position w:val="0"/>
-          <w:sz w:val="22"/>
-          <w:shd w:fill="auto" w:val="clear"/>
-        </w:rPr>
-      </w:pPr>
-    </w:p>
-    <w:p>
-      <w:pPr>
-        <w:spacing w:before="0" w:after="0" w:line="240"/>
-        <w:ind w:right="0" w:left="0" w:firstLine="0"/>
-        <w:jc w:val="left"/>
-        <w:rPr>
-          <w:rFonts w:ascii="Calibri" w:hAnsi="Calibri" w:cs="Calibri" w:eastAsia="Calibri"/>
-          <w:color w:val="auto"/>
-          <w:spacing w:val="0"/>
-          <w:position w:val="0"/>
-          <w:sz w:val="22"/>
-          <w:shd w:fill="auto" w:val="clear"/>
-        </w:rPr>
-      </w:pPr>
-      <w:r>
-        <w:rPr>
-          <w:rFonts w:ascii="Calibri" w:hAnsi="Calibri" w:cs="Calibri" w:eastAsia="Calibri"/>
-          <w:color w:val="auto"/>
-          <w:spacing w:val="0"/>
-          <w:position w:val="0"/>
-          <w:sz w:val="22"/>
-          <w:shd w:fill="auto" w:val="clear"/>
-        </w:rPr>
-        <w:t xml:space="preserve">Ideal Experts:</w:t>
+        <w:t xml:space="preserve">Maintaining a high reputation and goodwill of the WRMO in the world. </w:t>
       </w:r>
     </w:p>
     <w:p>
       <w:pPr>
         <w:numPr>
           <w:ilvl w:val="0"/>
-          <w:numId w:val="54"/>
+          <w:numId w:val="57"/>
         </w:numPr>
         <w:spacing w:before="0" w:after="0" w:line="240"/>
         <w:ind w:right="0" w:left="720" w:hanging="360"/>
@@ -13373,14 +13590,55 @@
           <w:sz w:val="22"/>
           <w:shd w:fill="auto" w:val="clear"/>
         </w:rPr>
-        <w:t xml:space="preserve">Experienced Economists</w:t>
+        <w:t xml:space="preserve">Reporting performance, key-decisions, and reasoning behind decisions taken, or to be taken, to the relevant governments, and to the Governance Division.</w:t>
+      </w:r>
+    </w:p>
+    <w:p>
+      <w:pPr>
+        <w:spacing w:before="0" w:after="0" w:line="240"/>
+        <w:ind w:right="0" w:left="0" w:firstLine="0"/>
+        <w:jc w:val="left"/>
+        <w:rPr>
+          <w:rFonts w:ascii="Calibri" w:hAnsi="Calibri" w:cs="Calibri" w:eastAsia="Calibri"/>
+          <w:color w:val="auto"/>
+          <w:spacing w:val="0"/>
+          <w:position w:val="0"/>
+          <w:sz w:val="22"/>
+          <w:shd w:fill="auto" w:val="clear"/>
+        </w:rPr>
+      </w:pPr>
+    </w:p>
+    <w:p>
+      <w:pPr>
+        <w:spacing w:before="0" w:after="0" w:line="240"/>
+        <w:ind w:right="0" w:left="0" w:firstLine="0"/>
+        <w:jc w:val="left"/>
+        <w:rPr>
+          <w:rFonts w:ascii="Calibri" w:hAnsi="Calibri" w:cs="Calibri" w:eastAsia="Calibri"/>
+          <w:color w:val="auto"/>
+          <w:spacing w:val="0"/>
+          <w:position w:val="0"/>
+          <w:sz w:val="22"/>
+          <w:shd w:fill="auto" w:val="clear"/>
+        </w:rPr>
+      </w:pPr>
+      <w:r>
+        <w:rPr>
+          <w:rFonts w:ascii="Calibri" w:hAnsi="Calibri" w:cs="Calibri" w:eastAsia="Calibri"/>
+          <w:color w:val="auto"/>
+          <w:spacing w:val="0"/>
+          <w:position w:val="0"/>
+          <w:sz w:val="22"/>
+          <w:shd w:fill="auto" w:val="clear"/>
+        </w:rPr>
+        <w:t xml:space="preserve">Ideal Experts:</w:t>
       </w:r>
     </w:p>
     <w:p>
       <w:pPr>
         <w:numPr>
           <w:ilvl w:val="0"/>
-          <w:numId w:val="54"/>
+          <w:numId w:val="59"/>
         </w:numPr>
         <w:spacing w:before="0" w:after="0" w:line="240"/>
         <w:ind w:right="0" w:left="720" w:hanging="360"/>
@@ -13403,14 +13661,14 @@
           <w:sz w:val="22"/>
           <w:shd w:fill="auto" w:val="clear"/>
         </w:rPr>
-        <w:t xml:space="preserve">Experienced Statisticians</w:t>
+        <w:t xml:space="preserve">Experienced Economists</w:t>
       </w:r>
     </w:p>
     <w:p>
       <w:pPr>
         <w:numPr>
           <w:ilvl w:val="0"/>
-          <w:numId w:val="54"/>
+          <w:numId w:val="59"/>
         </w:numPr>
         <w:spacing w:before="0" w:after="0" w:line="240"/>
         <w:ind w:right="0" w:left="720" w:hanging="360"/>
@@ -13433,14 +13691,14 @@
           <w:sz w:val="22"/>
           <w:shd w:fill="auto" w:val="clear"/>
         </w:rPr>
-        <w:t xml:space="preserve">Experienced Financial Analysts</w:t>
+        <w:t xml:space="preserve">Experienced Statisticians</w:t>
       </w:r>
     </w:p>
     <w:p>
       <w:pPr>
         <w:numPr>
           <w:ilvl w:val="0"/>
-          <w:numId w:val="54"/>
+          <w:numId w:val="59"/>
         </w:numPr>
         <w:spacing w:before="0" w:after="0" w:line="240"/>
         <w:ind w:right="0" w:left="720" w:hanging="360"/>
@@ -13463,14 +13721,14 @@
           <w:sz w:val="22"/>
           <w:shd w:fill="auto" w:val="clear"/>
         </w:rPr>
-        <w:t xml:space="preserve">Experienced Investment Analysts</w:t>
+        <w:t xml:space="preserve">Experienced Financial Analysts</w:t>
       </w:r>
     </w:p>
     <w:p>
       <w:pPr>
         <w:numPr>
           <w:ilvl w:val="0"/>
-          <w:numId w:val="54"/>
+          <w:numId w:val="59"/>
         </w:numPr>
         <w:spacing w:before="0" w:after="0" w:line="240"/>
         <w:ind w:right="0" w:left="720" w:hanging="360"/>
@@ -13493,14 +13751,14 @@
           <w:sz w:val="22"/>
           <w:shd w:fill="auto" w:val="clear"/>
         </w:rPr>
-        <w:t xml:space="preserve">Experienced Project Managers</w:t>
+        <w:t xml:space="preserve">Experienced Investment Analysts</w:t>
       </w:r>
     </w:p>
     <w:p>
       <w:pPr>
         <w:numPr>
           <w:ilvl w:val="0"/>
-          <w:numId w:val="54"/>
+          <w:numId w:val="59"/>
         </w:numPr>
         <w:spacing w:before="0" w:after="0" w:line="240"/>
         <w:ind w:right="0" w:left="720" w:hanging="360"/>
@@ -13523,14 +13781,14 @@
           <w:sz w:val="22"/>
           <w:shd w:fill="auto" w:val="clear"/>
         </w:rPr>
-        <w:t xml:space="preserve">Experienced Auditors</w:t>
+        <w:t xml:space="preserve">Experienced Project Managers</w:t>
       </w:r>
     </w:p>
     <w:p>
       <w:pPr>
         <w:numPr>
           <w:ilvl w:val="0"/>
-          <w:numId w:val="54"/>
+          <w:numId w:val="59"/>
         </w:numPr>
         <w:spacing w:before="0" w:after="0" w:line="240"/>
         <w:ind w:right="0" w:left="720" w:hanging="360"/>
@@ -13553,14 +13811,14 @@
           <w:sz w:val="22"/>
           <w:shd w:fill="auto" w:val="clear"/>
         </w:rPr>
-        <w:t xml:space="preserve">Experienced Accountants</w:t>
+        <w:t xml:space="preserve">Experienced Auditors</w:t>
       </w:r>
     </w:p>
     <w:p>
       <w:pPr>
         <w:numPr>
           <w:ilvl w:val="0"/>
-          <w:numId w:val="54"/>
+          <w:numId w:val="59"/>
         </w:numPr>
         <w:spacing w:before="0" w:after="0" w:line="240"/>
         <w:ind w:right="0" w:left="720" w:hanging="360"/>
@@ -13583,14 +13841,14 @@
           <w:sz w:val="22"/>
           <w:shd w:fill="auto" w:val="clear"/>
         </w:rPr>
-        <w:t xml:space="preserve">Experienced Computer Scientists</w:t>
+        <w:t xml:space="preserve">Experienced Accountants</w:t>
       </w:r>
     </w:p>
     <w:p>
       <w:pPr>
         <w:numPr>
           <w:ilvl w:val="0"/>
-          <w:numId w:val="54"/>
+          <w:numId w:val="59"/>
         </w:numPr>
         <w:spacing w:before="0" w:after="0" w:line="240"/>
         <w:ind w:right="0" w:left="720" w:hanging="360"/>
@@ -13613,14 +13871,14 @@
           <w:sz w:val="22"/>
           <w:shd w:fill="auto" w:val="clear"/>
         </w:rPr>
-        <w:t xml:space="preserve">Cybersecurity Experts</w:t>
+        <w:t xml:space="preserve">Experienced Computer Scientists</w:t>
       </w:r>
     </w:p>
     <w:p>
       <w:pPr>
         <w:numPr>
           <w:ilvl w:val="0"/>
-          <w:numId w:val="54"/>
+          <w:numId w:val="59"/>
         </w:numPr>
         <w:spacing w:before="0" w:after="0" w:line="240"/>
         <w:ind w:right="0" w:left="720" w:hanging="360"/>
@@ -13643,14 +13901,14 @@
           <w:sz w:val="22"/>
           <w:shd w:fill="auto" w:val="clear"/>
         </w:rPr>
-        <w:t xml:space="preserve">Experienced Application Developers</w:t>
+        <w:t xml:space="preserve">Cybersecurity Experts</w:t>
       </w:r>
     </w:p>
     <w:p>
       <w:pPr>
         <w:numPr>
           <w:ilvl w:val="0"/>
-          <w:numId w:val="54"/>
+          <w:numId w:val="59"/>
         </w:numPr>
         <w:spacing w:before="0" w:after="0" w:line="240"/>
         <w:ind w:right="0" w:left="720" w:hanging="360"/>
@@ -13673,14 +13931,14 @@
           <w:sz w:val="22"/>
           <w:shd w:fill="auto" w:val="clear"/>
         </w:rPr>
-        <w:t xml:space="preserve">Experienced UX Designers</w:t>
+        <w:t xml:space="preserve">Experienced Application Developers</w:t>
       </w:r>
     </w:p>
     <w:p>
       <w:pPr>
         <w:numPr>
           <w:ilvl w:val="0"/>
-          <w:numId w:val="54"/>
+          <w:numId w:val="59"/>
         </w:numPr>
         <w:spacing w:before="0" w:after="0" w:line="240"/>
         <w:ind w:right="0" w:left="720" w:hanging="360"/>
@@ -13703,14 +13961,14 @@
           <w:sz w:val="22"/>
           <w:shd w:fill="auto" w:val="clear"/>
         </w:rPr>
-        <w:t xml:space="preserve">Database Experts</w:t>
+        <w:t xml:space="preserve">Experienced UX Designers</w:t>
       </w:r>
     </w:p>
     <w:p>
       <w:pPr>
         <w:numPr>
           <w:ilvl w:val="0"/>
-          <w:numId w:val="54"/>
+          <w:numId w:val="59"/>
         </w:numPr>
         <w:spacing w:before="0" w:after="0" w:line="240"/>
         <w:ind w:right="0" w:left="720" w:hanging="360"/>
@@ -13733,14 +13991,14 @@
           <w:sz w:val="22"/>
           <w:shd w:fill="auto" w:val="clear"/>
         </w:rPr>
-        <w:t xml:space="preserve">BigData Experts</w:t>
+        <w:t xml:space="preserve">Database Experts</w:t>
       </w:r>
     </w:p>
     <w:p>
       <w:pPr>
         <w:numPr>
           <w:ilvl w:val="0"/>
-          <w:numId w:val="54"/>
+          <w:numId w:val="59"/>
         </w:numPr>
         <w:spacing w:before="0" w:after="0" w:line="240"/>
         <w:ind w:right="0" w:left="720" w:hanging="360"/>
@@ -13763,14 +14021,14 @@
           <w:sz w:val="22"/>
           <w:shd w:fill="auto" w:val="clear"/>
         </w:rPr>
-        <w:t xml:space="preserve">Experienced Data Scientists</w:t>
+        <w:t xml:space="preserve">BigData Experts</w:t>
       </w:r>
     </w:p>
     <w:p>
       <w:pPr>
         <w:numPr>
           <w:ilvl w:val="0"/>
-          <w:numId w:val="54"/>
+          <w:numId w:val="59"/>
         </w:numPr>
         <w:spacing w:before="0" w:after="0" w:line="240"/>
         <w:ind w:right="0" w:left="720" w:hanging="360"/>
@@ -13793,14 +14051,14 @@
           <w:sz w:val="22"/>
           <w:shd w:fill="auto" w:val="clear"/>
         </w:rPr>
-        <w:t xml:space="preserve">AI Experts</w:t>
+        <w:t xml:space="preserve">Experienced Data Scientists</w:t>
       </w:r>
     </w:p>
     <w:p>
       <w:pPr>
         <w:numPr>
           <w:ilvl w:val="0"/>
-          <w:numId w:val="54"/>
+          <w:numId w:val="59"/>
         </w:numPr>
         <w:spacing w:before="0" w:after="0" w:line="240"/>
         <w:ind w:right="0" w:left="720" w:hanging="360"/>
@@ -13823,14 +14081,14 @@
           <w:sz w:val="22"/>
           <w:shd w:fill="auto" w:val="clear"/>
         </w:rPr>
-        <w:t xml:space="preserve">Experienced Psychologists</w:t>
+        <w:t xml:space="preserve">AI Experts</w:t>
       </w:r>
     </w:p>
     <w:p>
       <w:pPr>
         <w:numPr>
           <w:ilvl w:val="0"/>
-          <w:numId w:val="54"/>
+          <w:numId w:val="59"/>
         </w:numPr>
         <w:spacing w:before="0" w:after="0" w:line="240"/>
         <w:ind w:right="0" w:left="720" w:hanging="360"/>
@@ -13853,14 +14111,14 @@
           <w:sz w:val="22"/>
           <w:shd w:fill="auto" w:val="clear"/>
         </w:rPr>
-        <w:t xml:space="preserve">Experienced Psychiatrists</w:t>
+        <w:t xml:space="preserve">Experienced Psychologists</w:t>
       </w:r>
     </w:p>
     <w:p>
       <w:pPr>
         <w:numPr>
           <w:ilvl w:val="0"/>
-          <w:numId w:val="54"/>
+          <w:numId w:val="59"/>
         </w:numPr>
         <w:spacing w:before="0" w:after="0" w:line="240"/>
         <w:ind w:right="0" w:left="720" w:hanging="360"/>
@@ -13883,14 +14141,14 @@
           <w:sz w:val="22"/>
           <w:shd w:fill="auto" w:val="clear"/>
         </w:rPr>
-        <w:t xml:space="preserve">Experienced Human Resource Managers</w:t>
+        <w:t xml:space="preserve">Experienced Psychiatrists</w:t>
       </w:r>
     </w:p>
     <w:p>
       <w:pPr>
         <w:numPr>
           <w:ilvl w:val="0"/>
-          <w:numId w:val="54"/>
+          <w:numId w:val="59"/>
         </w:numPr>
         <w:spacing w:before="0" w:after="0" w:line="240"/>
         <w:ind w:right="0" w:left="720" w:hanging="360"/>
@@ -13913,14 +14171,14 @@
           <w:sz w:val="22"/>
           <w:shd w:fill="auto" w:val="clear"/>
         </w:rPr>
-        <w:t xml:space="preserve">Experienced Teachers</w:t>
+        <w:t xml:space="preserve">Experienced Human Resource Managers</w:t>
       </w:r>
     </w:p>
     <w:p>
       <w:pPr>
         <w:numPr>
           <w:ilvl w:val="0"/>
-          <w:numId w:val="54"/>
+          <w:numId w:val="59"/>
         </w:numPr>
         <w:spacing w:before="0" w:after="0" w:line="240"/>
         <w:ind w:right="0" w:left="720" w:hanging="360"/>
@@ -13943,97 +14201,14 @@
           <w:sz w:val="22"/>
           <w:shd w:fill="auto" w:val="clear"/>
         </w:rPr>
-        <w:t xml:space="preserve">Experienced Politicians</w:t>
-      </w:r>
-    </w:p>
-    <w:p>
-      <w:pPr>
-        <w:spacing w:before="0" w:after="0" w:line="240"/>
-        <w:ind w:right="0" w:left="0" w:firstLine="0"/>
-        <w:jc w:val="left"/>
-        <w:rPr>
-          <w:rFonts w:ascii="Calibri" w:hAnsi="Calibri" w:cs="Calibri" w:eastAsia="Calibri"/>
-          <w:color w:val="auto"/>
-          <w:spacing w:val="0"/>
-          <w:position w:val="0"/>
-          <w:sz w:val="22"/>
-          <w:shd w:fill="auto" w:val="clear"/>
-        </w:rPr>
-      </w:pPr>
-    </w:p>
-    <w:p>
-      <w:pPr>
-        <w:spacing w:before="0" w:after="0" w:line="240"/>
-        <w:ind w:right="0" w:left="0" w:firstLine="0"/>
-        <w:jc w:val="left"/>
-        <w:rPr>
-          <w:rFonts w:ascii="Calibri" w:hAnsi="Calibri" w:cs="Calibri" w:eastAsia="Calibri"/>
-          <w:color w:val="auto"/>
-          <w:spacing w:val="0"/>
-          <w:position w:val="0"/>
-          <w:sz w:val="22"/>
-          <w:shd w:fill="auto" w:val="clear"/>
-        </w:rPr>
-      </w:pPr>
-      <w:r>
-        <w:rPr>
-          <w:rFonts w:ascii="Calibri" w:hAnsi="Calibri" w:cs="Calibri" w:eastAsia="Calibri"/>
-          <w:b/>
-          <w:color w:val="auto"/>
-          <w:spacing w:val="0"/>
-          <w:position w:val="0"/>
-          <w:sz w:val="22"/>
-          <w:shd w:fill="auto" w:val="clear"/>
-        </w:rPr>
-        <w:t xml:space="preserve">Application Development</w:t>
-      </w:r>
-    </w:p>
-    <w:p>
-      <w:pPr>
-        <w:spacing w:before="0" w:after="0" w:line="240"/>
-        <w:ind w:right="0" w:left="0" w:firstLine="0"/>
-        <w:jc w:val="left"/>
-        <w:rPr>
-          <w:rFonts w:ascii="Calibri" w:hAnsi="Calibri" w:cs="Calibri" w:eastAsia="Calibri"/>
-          <w:color w:val="auto"/>
-          <w:spacing w:val="0"/>
-          <w:position w:val="0"/>
-          <w:sz w:val="22"/>
-          <w:shd w:fill="auto" w:val="clear"/>
-        </w:rPr>
-      </w:pPr>
-    </w:p>
-    <w:p>
-      <w:pPr>
-        <w:spacing w:before="0" w:after="0" w:line="240"/>
-        <w:ind w:right="0" w:left="0" w:firstLine="0"/>
-        <w:jc w:val="left"/>
-        <w:rPr>
-          <w:rFonts w:ascii="Calibri" w:hAnsi="Calibri" w:cs="Calibri" w:eastAsia="Calibri"/>
-          <w:color w:val="auto"/>
-          <w:spacing w:val="0"/>
-          <w:position w:val="0"/>
-          <w:sz w:val="22"/>
-          <w:shd w:fill="auto" w:val="clear"/>
-        </w:rPr>
-      </w:pPr>
-      <w:r>
-        <w:rPr>
-          <w:rFonts w:ascii="Calibri" w:hAnsi="Calibri" w:cs="Calibri" w:eastAsia="Calibri"/>
-          <w:color w:val="auto"/>
-          <w:spacing w:val="0"/>
-          <w:position w:val="0"/>
-          <w:sz w:val="22"/>
-          <w:shd w:fill="auto" w:val="clear"/>
-        </w:rPr>
-        <w:t xml:space="preserve">Main Purpose:</w:t>
+        <w:t xml:space="preserve">Experienced Teachers</w:t>
       </w:r>
     </w:p>
     <w:p>
       <w:pPr>
         <w:numPr>
           <w:ilvl w:val="0"/>
-          <w:numId w:val="56"/>
+          <w:numId w:val="59"/>
         </w:numPr>
         <w:spacing w:before="0" w:after="0" w:line="240"/>
         <w:ind w:right="0" w:left="720" w:hanging="360"/>
@@ -14056,55 +14231,97 @@
           <w:sz w:val="22"/>
           <w:shd w:fill="auto" w:val="clear"/>
         </w:rPr>
-        <w:t xml:space="preserve">"To manage the Input Risk."</w:t>
-      </w:r>
-    </w:p>
-    <w:p>
-      <w:pPr>
-        <w:spacing w:before="0" w:after="0" w:line="240"/>
-        <w:ind w:right="0" w:left="0" w:firstLine="0"/>
-        <w:jc w:val="left"/>
-        <w:rPr>
-          <w:rFonts w:ascii="Calibri" w:hAnsi="Calibri" w:cs="Calibri" w:eastAsia="Calibri"/>
-          <w:color w:val="auto"/>
-          <w:spacing w:val="0"/>
-          <w:position w:val="0"/>
-          <w:sz w:val="22"/>
-          <w:shd w:fill="auto" w:val="clear"/>
-        </w:rPr>
-      </w:pPr>
-    </w:p>
-    <w:p>
-      <w:pPr>
-        <w:spacing w:before="0" w:after="0" w:line="240"/>
-        <w:ind w:right="0" w:left="0" w:firstLine="0"/>
-        <w:jc w:val="left"/>
-        <w:rPr>
-          <w:rFonts w:ascii="Calibri" w:hAnsi="Calibri" w:cs="Calibri" w:eastAsia="Calibri"/>
-          <w:color w:val="auto"/>
-          <w:spacing w:val="0"/>
-          <w:position w:val="0"/>
-          <w:sz w:val="22"/>
-          <w:shd w:fill="auto" w:val="clear"/>
-        </w:rPr>
-      </w:pPr>
-      <w:r>
-        <w:rPr>
-          <w:rFonts w:ascii="Calibri" w:hAnsi="Calibri" w:cs="Calibri" w:eastAsia="Calibri"/>
-          <w:color w:val="auto"/>
-          <w:spacing w:val="0"/>
-          <w:position w:val="0"/>
-          <w:sz w:val="22"/>
-          <w:shd w:fill="auto" w:val="clear"/>
-        </w:rPr>
-        <w:t xml:space="preserve">Responsible for:</w:t>
+        <w:t xml:space="preserve">Experienced Politicians</w:t>
+      </w:r>
+    </w:p>
+    <w:p>
+      <w:pPr>
+        <w:spacing w:before="0" w:after="0" w:line="240"/>
+        <w:ind w:right="0" w:left="0" w:firstLine="0"/>
+        <w:jc w:val="left"/>
+        <w:rPr>
+          <w:rFonts w:ascii="Calibri" w:hAnsi="Calibri" w:cs="Calibri" w:eastAsia="Calibri"/>
+          <w:color w:val="auto"/>
+          <w:spacing w:val="0"/>
+          <w:position w:val="0"/>
+          <w:sz w:val="22"/>
+          <w:shd w:fill="auto" w:val="clear"/>
+        </w:rPr>
+      </w:pPr>
+    </w:p>
+    <w:p>
+      <w:pPr>
+        <w:spacing w:before="0" w:after="0" w:line="240"/>
+        <w:ind w:right="0" w:left="0" w:firstLine="0"/>
+        <w:jc w:val="left"/>
+        <w:rPr>
+          <w:rFonts w:ascii="Calibri" w:hAnsi="Calibri" w:cs="Calibri" w:eastAsia="Calibri"/>
+          <w:color w:val="auto"/>
+          <w:spacing w:val="0"/>
+          <w:position w:val="0"/>
+          <w:sz w:val="22"/>
+          <w:shd w:fill="auto" w:val="clear"/>
+        </w:rPr>
+      </w:pPr>
+      <w:r>
+        <w:rPr>
+          <w:rFonts w:ascii="Calibri" w:hAnsi="Calibri" w:cs="Calibri" w:eastAsia="Calibri"/>
+          <w:b/>
+          <w:color w:val="auto"/>
+          <w:spacing w:val="0"/>
+          <w:position w:val="0"/>
+          <w:sz w:val="22"/>
+          <w:shd w:fill="auto" w:val="clear"/>
+        </w:rPr>
+        <w:t xml:space="preserve">Application Development</w:t>
+      </w:r>
+    </w:p>
+    <w:p>
+      <w:pPr>
+        <w:spacing w:before="0" w:after="0" w:line="240"/>
+        <w:ind w:right="0" w:left="0" w:firstLine="0"/>
+        <w:jc w:val="left"/>
+        <w:rPr>
+          <w:rFonts w:ascii="Calibri" w:hAnsi="Calibri" w:cs="Calibri" w:eastAsia="Calibri"/>
+          <w:color w:val="auto"/>
+          <w:spacing w:val="0"/>
+          <w:position w:val="0"/>
+          <w:sz w:val="22"/>
+          <w:shd w:fill="auto" w:val="clear"/>
+        </w:rPr>
+      </w:pPr>
+    </w:p>
+    <w:p>
+      <w:pPr>
+        <w:spacing w:before="0" w:after="0" w:line="240"/>
+        <w:ind w:right="0" w:left="0" w:firstLine="0"/>
+        <w:jc w:val="left"/>
+        <w:rPr>
+          <w:rFonts w:ascii="Calibri" w:hAnsi="Calibri" w:cs="Calibri" w:eastAsia="Calibri"/>
+          <w:color w:val="auto"/>
+          <w:spacing w:val="0"/>
+          <w:position w:val="0"/>
+          <w:sz w:val="22"/>
+          <w:shd w:fill="auto" w:val="clear"/>
+        </w:rPr>
+      </w:pPr>
+      <w:r>
+        <w:rPr>
+          <w:rFonts w:ascii="Calibri" w:hAnsi="Calibri" w:cs="Calibri" w:eastAsia="Calibri"/>
+          <w:color w:val="auto"/>
+          <w:spacing w:val="0"/>
+          <w:position w:val="0"/>
+          <w:sz w:val="22"/>
+          <w:shd w:fill="auto" w:val="clear"/>
+        </w:rPr>
+        <w:t xml:space="preserve">Main Purpose:</w:t>
       </w:r>
     </w:p>
     <w:p>
       <w:pPr>
         <w:numPr>
           <w:ilvl w:val="0"/>
-          <w:numId w:val="58"/>
+          <w:numId w:val="61"/>
         </w:numPr>
         <w:spacing w:before="0" w:after="0" w:line="240"/>
         <w:ind w:right="0" w:left="720" w:hanging="360"/>
@@ -14127,14 +14344,55 @@
           <w:sz w:val="22"/>
           <w:shd w:fill="auto" w:val="clear"/>
         </w:rPr>
-        <w:t xml:space="preserve">Understanding the concerns of the backend.</w:t>
+        <w:t xml:space="preserve">"To manage the Input Risk."</w:t>
+      </w:r>
+    </w:p>
+    <w:p>
+      <w:pPr>
+        <w:spacing w:before="0" w:after="0" w:line="240"/>
+        <w:ind w:right="0" w:left="0" w:firstLine="0"/>
+        <w:jc w:val="left"/>
+        <w:rPr>
+          <w:rFonts w:ascii="Calibri" w:hAnsi="Calibri" w:cs="Calibri" w:eastAsia="Calibri"/>
+          <w:color w:val="auto"/>
+          <w:spacing w:val="0"/>
+          <w:position w:val="0"/>
+          <w:sz w:val="22"/>
+          <w:shd w:fill="auto" w:val="clear"/>
+        </w:rPr>
+      </w:pPr>
+    </w:p>
+    <w:p>
+      <w:pPr>
+        <w:spacing w:before="0" w:after="0" w:line="240"/>
+        <w:ind w:right="0" w:left="0" w:firstLine="0"/>
+        <w:jc w:val="left"/>
+        <w:rPr>
+          <w:rFonts w:ascii="Calibri" w:hAnsi="Calibri" w:cs="Calibri" w:eastAsia="Calibri"/>
+          <w:color w:val="auto"/>
+          <w:spacing w:val="0"/>
+          <w:position w:val="0"/>
+          <w:sz w:val="22"/>
+          <w:shd w:fill="auto" w:val="clear"/>
+        </w:rPr>
+      </w:pPr>
+      <w:r>
+        <w:rPr>
+          <w:rFonts w:ascii="Calibri" w:hAnsi="Calibri" w:cs="Calibri" w:eastAsia="Calibri"/>
+          <w:color w:val="auto"/>
+          <w:spacing w:val="0"/>
+          <w:position w:val="0"/>
+          <w:sz w:val="22"/>
+          <w:shd w:fill="auto" w:val="clear"/>
+        </w:rPr>
+        <w:t xml:space="preserve">Responsible for:</w:t>
       </w:r>
     </w:p>
     <w:p>
       <w:pPr>
         <w:numPr>
           <w:ilvl w:val="0"/>
-          <w:numId w:val="58"/>
+          <w:numId w:val="63"/>
         </w:numPr>
         <w:spacing w:before="0" w:after="0" w:line="240"/>
         <w:ind w:right="0" w:left="720" w:hanging="360"/>
@@ -14157,14 +14415,14 @@
           <w:sz w:val="22"/>
           <w:shd w:fill="auto" w:val="clear"/>
         </w:rPr>
-        <w:t xml:space="preserve">Understanding the concerns of the frontend.</w:t>
+        <w:t xml:space="preserve">Understanding the concerns of the backend.</w:t>
       </w:r>
     </w:p>
     <w:p>
       <w:pPr>
         <w:numPr>
           <w:ilvl w:val="0"/>
-          <w:numId w:val="58"/>
+          <w:numId w:val="63"/>
         </w:numPr>
         <w:spacing w:before="0" w:after="0" w:line="240"/>
         <w:ind w:right="0" w:left="720" w:hanging="360"/>
@@ -14187,14 +14445,14 @@
           <w:sz w:val="22"/>
           <w:shd w:fill="auto" w:val="clear"/>
         </w:rPr>
-        <w:t xml:space="preserve">Connecting the backend to the frontend.</w:t>
+        <w:t xml:space="preserve">Understanding the concerns of the frontend.</w:t>
       </w:r>
     </w:p>
     <w:p>
       <w:pPr>
         <w:numPr>
           <w:ilvl w:val="0"/>
-          <w:numId w:val="58"/>
+          <w:numId w:val="63"/>
         </w:numPr>
         <w:spacing w:before="0" w:after="0" w:line="240"/>
         <w:ind w:right="0" w:left="720" w:hanging="360"/>
@@ -14217,14 +14475,14 @@
           <w:sz w:val="22"/>
           <w:shd w:fill="auto" w:val="clear"/>
         </w:rPr>
-        <w:t xml:space="preserve">Testing the applications and programs to identify problems, and for highlighting any missing functionality.</w:t>
+        <w:t xml:space="preserve">Connecting the backend to the frontend.</w:t>
       </w:r>
     </w:p>
     <w:p>
       <w:pPr>
         <w:numPr>
           <w:ilvl w:val="0"/>
-          <w:numId w:val="58"/>
+          <w:numId w:val="63"/>
         </w:numPr>
         <w:spacing w:before="0" w:after="0" w:line="240"/>
         <w:ind w:right="0" w:left="720" w:hanging="360"/>
@@ -14247,14 +14505,14 @@
           <w:sz w:val="22"/>
           <w:shd w:fill="auto" w:val="clear"/>
         </w:rPr>
-        <w:t xml:space="preserve">Communicating all points of concerns to the leaders of its sub-divisions.</w:t>
+        <w:t xml:space="preserve">Testing the applications and programs to identify problems, and for highlighting any missing functionality.</w:t>
       </w:r>
     </w:p>
     <w:p>
       <w:pPr>
         <w:numPr>
           <w:ilvl w:val="0"/>
-          <w:numId w:val="58"/>
+          <w:numId w:val="63"/>
         </w:numPr>
         <w:spacing w:before="0" w:after="0" w:line="240"/>
         <w:ind w:right="0" w:left="720" w:hanging="360"/>
@@ -14277,55 +14535,14 @@
           <w:sz w:val="22"/>
           <w:shd w:fill="auto" w:val="clear"/>
         </w:rPr>
-        <w:t xml:space="preserve">Reporting the current, past, and forecasted status of applications to the Public Relations Division.</w:t>
-      </w:r>
-    </w:p>
-    <w:p>
-      <w:pPr>
-        <w:spacing w:before="0" w:after="0" w:line="240"/>
-        <w:ind w:right="0" w:left="0" w:firstLine="0"/>
-        <w:jc w:val="left"/>
-        <w:rPr>
-          <w:rFonts w:ascii="Calibri" w:hAnsi="Calibri" w:cs="Calibri" w:eastAsia="Calibri"/>
-          <w:color w:val="auto"/>
-          <w:spacing w:val="0"/>
-          <w:position w:val="0"/>
-          <w:sz w:val="22"/>
-          <w:shd w:fill="auto" w:val="clear"/>
-        </w:rPr>
-      </w:pPr>
-    </w:p>
-    <w:p>
-      <w:pPr>
-        <w:spacing w:before="0" w:after="0" w:line="240"/>
-        <w:ind w:right="0" w:left="0" w:firstLine="0"/>
-        <w:jc w:val="left"/>
-        <w:rPr>
-          <w:rFonts w:ascii="Calibri" w:hAnsi="Calibri" w:cs="Calibri" w:eastAsia="Calibri"/>
-          <w:color w:val="auto"/>
-          <w:spacing w:val="0"/>
-          <w:position w:val="0"/>
-          <w:sz w:val="22"/>
-          <w:shd w:fill="auto" w:val="clear"/>
-        </w:rPr>
-      </w:pPr>
-      <w:r>
-        <w:rPr>
-          <w:rFonts w:ascii="Calibri" w:hAnsi="Calibri" w:cs="Calibri" w:eastAsia="Calibri"/>
-          <w:color w:val="auto"/>
-          <w:spacing w:val="0"/>
-          <w:position w:val="0"/>
-          <w:sz w:val="22"/>
-          <w:shd w:fill="auto" w:val="clear"/>
-        </w:rPr>
-        <w:t xml:space="preserve">Ideal Experts:</w:t>
+        <w:t xml:space="preserve">Communicating all points of concerns to the leaders of its sub-divisions.</w:t>
       </w:r>
     </w:p>
     <w:p>
       <w:pPr>
         <w:numPr>
           <w:ilvl w:val="0"/>
-          <w:numId w:val="60"/>
+          <w:numId w:val="63"/>
         </w:numPr>
         <w:spacing w:before="0" w:after="0" w:line="240"/>
         <w:ind w:right="0" w:left="720" w:hanging="360"/>
@@ -14348,14 +14565,55 @@
           <w:sz w:val="22"/>
           <w:shd w:fill="auto" w:val="clear"/>
         </w:rPr>
-        <w:t xml:space="preserve">Experienced Application Developers</w:t>
+        <w:t xml:space="preserve">Reporting the current, past, and forecasted status of applications to the Public Relations Division.</w:t>
+      </w:r>
+    </w:p>
+    <w:p>
+      <w:pPr>
+        <w:spacing w:before="0" w:after="0" w:line="240"/>
+        <w:ind w:right="0" w:left="0" w:firstLine="0"/>
+        <w:jc w:val="left"/>
+        <w:rPr>
+          <w:rFonts w:ascii="Calibri" w:hAnsi="Calibri" w:cs="Calibri" w:eastAsia="Calibri"/>
+          <w:color w:val="auto"/>
+          <w:spacing w:val="0"/>
+          <w:position w:val="0"/>
+          <w:sz w:val="22"/>
+          <w:shd w:fill="auto" w:val="clear"/>
+        </w:rPr>
+      </w:pPr>
+    </w:p>
+    <w:p>
+      <w:pPr>
+        <w:spacing w:before="0" w:after="0" w:line="240"/>
+        <w:ind w:right="0" w:left="0" w:firstLine="0"/>
+        <w:jc w:val="left"/>
+        <w:rPr>
+          <w:rFonts w:ascii="Calibri" w:hAnsi="Calibri" w:cs="Calibri" w:eastAsia="Calibri"/>
+          <w:color w:val="auto"/>
+          <w:spacing w:val="0"/>
+          <w:position w:val="0"/>
+          <w:sz w:val="22"/>
+          <w:shd w:fill="auto" w:val="clear"/>
+        </w:rPr>
+      </w:pPr>
+      <w:r>
+        <w:rPr>
+          <w:rFonts w:ascii="Calibri" w:hAnsi="Calibri" w:cs="Calibri" w:eastAsia="Calibri"/>
+          <w:color w:val="auto"/>
+          <w:spacing w:val="0"/>
+          <w:position w:val="0"/>
+          <w:sz w:val="22"/>
+          <w:shd w:fill="auto" w:val="clear"/>
+        </w:rPr>
+        <w:t xml:space="preserve">Ideal Experts:</w:t>
       </w:r>
     </w:p>
     <w:p>
       <w:pPr>
         <w:numPr>
           <w:ilvl w:val="0"/>
-          <w:numId w:val="60"/>
+          <w:numId w:val="65"/>
         </w:numPr>
         <w:spacing w:before="0" w:after="0" w:line="240"/>
         <w:ind w:right="0" w:left="720" w:hanging="360"/>
@@ -14378,14 +14636,14 @@
           <w:sz w:val="22"/>
           <w:shd w:fill="auto" w:val="clear"/>
         </w:rPr>
-        <w:t xml:space="preserve">Experienced UX Designers</w:t>
+        <w:t xml:space="preserve">Experienced Application Developers</w:t>
       </w:r>
     </w:p>
     <w:p>
       <w:pPr>
         <w:numPr>
           <w:ilvl w:val="0"/>
-          <w:numId w:val="60"/>
+          <w:numId w:val="65"/>
         </w:numPr>
         <w:spacing w:before="0" w:after="0" w:line="240"/>
         <w:ind w:right="0" w:left="720" w:hanging="360"/>
@@ -14408,14 +14666,14 @@
           <w:sz w:val="22"/>
           <w:shd w:fill="auto" w:val="clear"/>
         </w:rPr>
-        <w:t xml:space="preserve">Experienced Computer Scientists</w:t>
+        <w:t xml:space="preserve">Experienced UX Designers</w:t>
       </w:r>
     </w:p>
     <w:p>
       <w:pPr>
         <w:numPr>
           <w:ilvl w:val="0"/>
-          <w:numId w:val="60"/>
+          <w:numId w:val="65"/>
         </w:numPr>
         <w:spacing w:before="0" w:after="0" w:line="240"/>
         <w:ind w:right="0" w:left="720" w:hanging="360"/>
@@ -14438,14 +14696,14 @@
           <w:sz w:val="22"/>
           <w:shd w:fill="auto" w:val="clear"/>
         </w:rPr>
-        <w:t xml:space="preserve">Database Experts</w:t>
+        <w:t xml:space="preserve">Experienced Computer Scientists</w:t>
       </w:r>
     </w:p>
     <w:p>
       <w:pPr>
         <w:numPr>
           <w:ilvl w:val="0"/>
-          <w:numId w:val="60"/>
+          <w:numId w:val="65"/>
         </w:numPr>
         <w:spacing w:before="0" w:after="0" w:line="240"/>
         <w:ind w:right="0" w:left="720" w:hanging="360"/>
@@ -14468,14 +14726,14 @@
           <w:sz w:val="22"/>
           <w:shd w:fill="auto" w:val="clear"/>
         </w:rPr>
-        <w:t xml:space="preserve">BigData Experts</w:t>
+        <w:t xml:space="preserve">Database Experts</w:t>
       </w:r>
     </w:p>
     <w:p>
       <w:pPr>
         <w:numPr>
           <w:ilvl w:val="0"/>
-          <w:numId w:val="60"/>
+          <w:numId w:val="65"/>
         </w:numPr>
         <w:spacing w:before="0" w:after="0" w:line="240"/>
         <w:ind w:right="0" w:left="720" w:hanging="360"/>
@@ -14498,14 +14756,14 @@
           <w:sz w:val="22"/>
           <w:shd w:fill="auto" w:val="clear"/>
         </w:rPr>
-        <w:t xml:space="preserve">Cybersecurity Experts</w:t>
+        <w:t xml:space="preserve">BigData Experts</w:t>
       </w:r>
     </w:p>
     <w:p>
       <w:pPr>
         <w:numPr>
           <w:ilvl w:val="0"/>
-          <w:numId w:val="60"/>
+          <w:numId w:val="65"/>
         </w:numPr>
         <w:spacing w:before="0" w:after="0" w:line="240"/>
         <w:ind w:right="0" w:left="720" w:hanging="360"/>
@@ -14528,98 +14786,14 @@
           <w:sz w:val="22"/>
           <w:shd w:fill="auto" w:val="clear"/>
         </w:rPr>
-        <w:t xml:space="preserve">Experienced Project Managers</w:t>
-      </w:r>
-    </w:p>
-    <w:p>
-      <w:pPr>
-        <w:spacing w:before="0" w:after="0" w:line="240"/>
-        <w:ind w:right="0" w:left="0" w:firstLine="0"/>
-        <w:jc w:val="left"/>
-        <w:rPr>
-          <w:rFonts w:ascii="Calibri" w:hAnsi="Calibri" w:cs="Calibri" w:eastAsia="Calibri"/>
-          <w:color w:val="auto"/>
-          <w:spacing w:val="0"/>
-          <w:position w:val="0"/>
-          <w:sz w:val="22"/>
-          <w:shd w:fill="auto" w:val="clear"/>
-        </w:rPr>
-      </w:pPr>
-    </w:p>
-    <w:p>
-      <w:pPr>
-        <w:spacing w:before="0" w:after="0" w:line="240"/>
-        <w:ind w:right="0" w:left="0" w:firstLine="0"/>
-        <w:jc w:val="left"/>
-        <w:rPr>
-          <w:rFonts w:ascii="Calibri" w:hAnsi="Calibri" w:cs="Calibri" w:eastAsia="Calibri"/>
-          <w:b/>
-          <w:color w:val="auto"/>
-          <w:spacing w:val="0"/>
-          <w:position w:val="0"/>
-          <w:sz w:val="22"/>
-          <w:shd w:fill="auto" w:val="clear"/>
-        </w:rPr>
-      </w:pPr>
-      <w:r>
-        <w:rPr>
-          <w:rFonts w:ascii="Calibri" w:hAnsi="Calibri" w:cs="Calibri" w:eastAsia="Calibri"/>
-          <w:b/>
-          <w:color w:val="auto"/>
-          <w:spacing w:val="0"/>
-          <w:position w:val="0"/>
-          <w:sz w:val="22"/>
-          <w:shd w:fill="auto" w:val="clear"/>
-        </w:rPr>
-        <w:t xml:space="preserve">- Frontend</w:t>
-      </w:r>
-    </w:p>
-    <w:p>
-      <w:pPr>
-        <w:spacing w:before="0" w:after="0" w:line="240"/>
-        <w:ind w:right="0" w:left="0" w:firstLine="0"/>
-        <w:jc w:val="left"/>
-        <w:rPr>
-          <w:rFonts w:ascii="Calibri" w:hAnsi="Calibri" w:cs="Calibri" w:eastAsia="Calibri"/>
-          <w:color w:val="auto"/>
-          <w:spacing w:val="0"/>
-          <w:position w:val="0"/>
-          <w:sz w:val="22"/>
-          <w:shd w:fill="auto" w:val="clear"/>
-        </w:rPr>
-      </w:pPr>
-    </w:p>
-    <w:p>
-      <w:pPr>
-        <w:spacing w:before="0" w:after="0" w:line="240"/>
-        <w:ind w:right="0" w:left="0" w:firstLine="0"/>
-        <w:jc w:val="left"/>
-        <w:rPr>
-          <w:rFonts w:ascii="Calibri" w:hAnsi="Calibri" w:cs="Calibri" w:eastAsia="Calibri"/>
-          <w:color w:val="auto"/>
-          <w:spacing w:val="0"/>
-          <w:position w:val="0"/>
-          <w:sz w:val="22"/>
-          <w:shd w:fill="auto" w:val="clear"/>
-        </w:rPr>
-      </w:pPr>
-      <w:r>
-        <w:rPr>
-          <w:rFonts w:ascii="Calibri" w:hAnsi="Calibri" w:cs="Calibri" w:eastAsia="Calibri"/>
-          <w:color w:val="auto"/>
-          <w:spacing w:val="0"/>
-          <w:position w:val="0"/>
-          <w:sz w:val="22"/>
-          <w:shd w:fill="auto" w:val="clear"/>
-        </w:rPr>
-        <w:t xml:space="preserve">Main Purpose:</w:t>
+        <w:t xml:space="preserve">Cybersecurity Experts</w:t>
       </w:r>
     </w:p>
     <w:p>
       <w:pPr>
         <w:numPr>
           <w:ilvl w:val="0"/>
-          <w:numId w:val="62"/>
+          <w:numId w:val="65"/>
         </w:numPr>
         <w:spacing w:before="0" w:after="0" w:line="240"/>
         <w:ind w:right="0" w:left="720" w:hanging="360"/>
@@ -14642,55 +14816,98 @@
           <w:sz w:val="22"/>
           <w:shd w:fill="auto" w:val="clear"/>
         </w:rPr>
-        <w:t xml:space="preserve">"To help the main division manage the Input Risk, and to provide a seamless user experience."</w:t>
-      </w:r>
-    </w:p>
-    <w:p>
-      <w:pPr>
-        <w:spacing w:before="0" w:after="0" w:line="240"/>
-        <w:ind w:right="0" w:left="0" w:firstLine="0"/>
-        <w:jc w:val="left"/>
-        <w:rPr>
-          <w:rFonts w:ascii="Calibri" w:hAnsi="Calibri" w:cs="Calibri" w:eastAsia="Calibri"/>
-          <w:color w:val="auto"/>
-          <w:spacing w:val="0"/>
-          <w:position w:val="0"/>
-          <w:sz w:val="22"/>
-          <w:shd w:fill="auto" w:val="clear"/>
-        </w:rPr>
-      </w:pPr>
-    </w:p>
-    <w:p>
-      <w:pPr>
-        <w:spacing w:before="0" w:after="0" w:line="240"/>
-        <w:ind w:right="0" w:left="0" w:firstLine="0"/>
-        <w:jc w:val="left"/>
-        <w:rPr>
-          <w:rFonts w:ascii="Calibri" w:hAnsi="Calibri" w:cs="Calibri" w:eastAsia="Calibri"/>
-          <w:color w:val="auto"/>
-          <w:spacing w:val="0"/>
-          <w:position w:val="0"/>
-          <w:sz w:val="22"/>
-          <w:shd w:fill="auto" w:val="clear"/>
-        </w:rPr>
-      </w:pPr>
-      <w:r>
-        <w:rPr>
-          <w:rFonts w:ascii="Calibri" w:hAnsi="Calibri" w:cs="Calibri" w:eastAsia="Calibri"/>
-          <w:color w:val="auto"/>
-          <w:spacing w:val="0"/>
-          <w:position w:val="0"/>
-          <w:sz w:val="22"/>
-          <w:shd w:fill="auto" w:val="clear"/>
-        </w:rPr>
-        <w:t xml:space="preserve">Responsible for:</w:t>
+        <w:t xml:space="preserve">Experienced Project Managers</w:t>
+      </w:r>
+    </w:p>
+    <w:p>
+      <w:pPr>
+        <w:spacing w:before="0" w:after="0" w:line="240"/>
+        <w:ind w:right="0" w:left="0" w:firstLine="0"/>
+        <w:jc w:val="left"/>
+        <w:rPr>
+          <w:rFonts w:ascii="Calibri" w:hAnsi="Calibri" w:cs="Calibri" w:eastAsia="Calibri"/>
+          <w:color w:val="auto"/>
+          <w:spacing w:val="0"/>
+          <w:position w:val="0"/>
+          <w:sz w:val="22"/>
+          <w:shd w:fill="auto" w:val="clear"/>
+        </w:rPr>
+      </w:pPr>
+    </w:p>
+    <w:p>
+      <w:pPr>
+        <w:spacing w:before="0" w:after="0" w:line="240"/>
+        <w:ind w:right="0" w:left="0" w:firstLine="0"/>
+        <w:jc w:val="left"/>
+        <w:rPr>
+          <w:rFonts w:ascii="Calibri" w:hAnsi="Calibri" w:cs="Calibri" w:eastAsia="Calibri"/>
+          <w:b/>
+          <w:color w:val="auto"/>
+          <w:spacing w:val="0"/>
+          <w:position w:val="0"/>
+          <w:sz w:val="22"/>
+          <w:shd w:fill="auto" w:val="clear"/>
+        </w:rPr>
+      </w:pPr>
+      <w:r>
+        <w:rPr>
+          <w:rFonts w:ascii="Calibri" w:hAnsi="Calibri" w:cs="Calibri" w:eastAsia="Calibri"/>
+          <w:b/>
+          <w:color w:val="auto"/>
+          <w:spacing w:val="0"/>
+          <w:position w:val="0"/>
+          <w:sz w:val="22"/>
+          <w:shd w:fill="auto" w:val="clear"/>
+        </w:rPr>
+        <w:t xml:space="preserve">- Frontend</w:t>
+      </w:r>
+    </w:p>
+    <w:p>
+      <w:pPr>
+        <w:spacing w:before="0" w:after="0" w:line="240"/>
+        <w:ind w:right="0" w:left="0" w:firstLine="0"/>
+        <w:jc w:val="left"/>
+        <w:rPr>
+          <w:rFonts w:ascii="Calibri" w:hAnsi="Calibri" w:cs="Calibri" w:eastAsia="Calibri"/>
+          <w:color w:val="auto"/>
+          <w:spacing w:val="0"/>
+          <w:position w:val="0"/>
+          <w:sz w:val="22"/>
+          <w:shd w:fill="auto" w:val="clear"/>
+        </w:rPr>
+      </w:pPr>
+    </w:p>
+    <w:p>
+      <w:pPr>
+        <w:spacing w:before="0" w:after="0" w:line="240"/>
+        <w:ind w:right="0" w:left="0" w:firstLine="0"/>
+        <w:jc w:val="left"/>
+        <w:rPr>
+          <w:rFonts w:ascii="Calibri" w:hAnsi="Calibri" w:cs="Calibri" w:eastAsia="Calibri"/>
+          <w:color w:val="auto"/>
+          <w:spacing w:val="0"/>
+          <w:position w:val="0"/>
+          <w:sz w:val="22"/>
+          <w:shd w:fill="auto" w:val="clear"/>
+        </w:rPr>
+      </w:pPr>
+      <w:r>
+        <w:rPr>
+          <w:rFonts w:ascii="Calibri" w:hAnsi="Calibri" w:cs="Calibri" w:eastAsia="Calibri"/>
+          <w:color w:val="auto"/>
+          <w:spacing w:val="0"/>
+          <w:position w:val="0"/>
+          <w:sz w:val="22"/>
+          <w:shd w:fill="auto" w:val="clear"/>
+        </w:rPr>
+        <w:t xml:space="preserve">Main Purpose:</w:t>
       </w:r>
     </w:p>
     <w:p>
       <w:pPr>
         <w:numPr>
           <w:ilvl w:val="0"/>
-          <w:numId w:val="64"/>
+          <w:numId w:val="67"/>
         </w:numPr>
         <w:spacing w:before="0" w:after="0" w:line="240"/>
         <w:ind w:right="0" w:left="720" w:hanging="360"/>
@@ -14713,14 +14930,55 @@
           <w:sz w:val="22"/>
           <w:shd w:fill="auto" w:val="clear"/>
         </w:rPr>
-        <w:t xml:space="preserve">Developing state of the art applications for helping people interact with the database in a controlled manner.</w:t>
+        <w:t xml:space="preserve">"To help the main division manage the Input Risk, and to provide a seamless user experience."</w:t>
+      </w:r>
+    </w:p>
+    <w:p>
+      <w:pPr>
+        <w:spacing w:before="0" w:after="0" w:line="240"/>
+        <w:ind w:right="0" w:left="0" w:firstLine="0"/>
+        <w:jc w:val="left"/>
+        <w:rPr>
+          <w:rFonts w:ascii="Calibri" w:hAnsi="Calibri" w:cs="Calibri" w:eastAsia="Calibri"/>
+          <w:color w:val="auto"/>
+          <w:spacing w:val="0"/>
+          <w:position w:val="0"/>
+          <w:sz w:val="22"/>
+          <w:shd w:fill="auto" w:val="clear"/>
+        </w:rPr>
+      </w:pPr>
+    </w:p>
+    <w:p>
+      <w:pPr>
+        <w:spacing w:before="0" w:after="0" w:line="240"/>
+        <w:ind w:right="0" w:left="0" w:firstLine="0"/>
+        <w:jc w:val="left"/>
+        <w:rPr>
+          <w:rFonts w:ascii="Calibri" w:hAnsi="Calibri" w:cs="Calibri" w:eastAsia="Calibri"/>
+          <w:color w:val="auto"/>
+          <w:spacing w:val="0"/>
+          <w:position w:val="0"/>
+          <w:sz w:val="22"/>
+          <w:shd w:fill="auto" w:val="clear"/>
+        </w:rPr>
+      </w:pPr>
+      <w:r>
+        <w:rPr>
+          <w:rFonts w:ascii="Calibri" w:hAnsi="Calibri" w:cs="Calibri" w:eastAsia="Calibri"/>
+          <w:color w:val="auto"/>
+          <w:spacing w:val="0"/>
+          <w:position w:val="0"/>
+          <w:sz w:val="22"/>
+          <w:shd w:fill="auto" w:val="clear"/>
+        </w:rPr>
+        <w:t xml:space="preserve">Responsible for:</w:t>
       </w:r>
     </w:p>
     <w:p>
       <w:pPr>
         <w:numPr>
           <w:ilvl w:val="0"/>
-          <w:numId w:val="64"/>
+          <w:numId w:val="69"/>
         </w:numPr>
         <w:spacing w:before="0" w:after="0" w:line="240"/>
         <w:ind w:right="0" w:left="720" w:hanging="360"/>
@@ -14743,14 +15001,14 @@
           <w:sz w:val="22"/>
           <w:shd w:fill="auto" w:val="clear"/>
         </w:rPr>
-        <w:t xml:space="preserve">Taking feedback from users and adjusting the applications accordingly.</w:t>
+        <w:t xml:space="preserve">Developing state of the art applications for helping people interact with the database in a controlled manner.</w:t>
       </w:r>
     </w:p>
     <w:p>
       <w:pPr>
         <w:numPr>
           <w:ilvl w:val="0"/>
-          <w:numId w:val="64"/>
+          <w:numId w:val="69"/>
         </w:numPr>
         <w:spacing w:before="0" w:after="0" w:line="240"/>
         <w:ind w:right="0" w:left="720" w:hanging="360"/>
@@ -14773,14 +15031,14 @@
           <w:sz w:val="22"/>
           <w:shd w:fill="auto" w:val="clear"/>
         </w:rPr>
-        <w:t xml:space="preserve">Collaborating with Backend in the smooth development of applications.</w:t>
+        <w:t xml:space="preserve">Taking feedback from users and adjusting the applications accordingly.</w:t>
       </w:r>
     </w:p>
     <w:p>
       <w:pPr>
         <w:numPr>
           <w:ilvl w:val="0"/>
-          <w:numId w:val="64"/>
+          <w:numId w:val="69"/>
         </w:numPr>
         <w:spacing w:before="0" w:after="0" w:line="240"/>
         <w:ind w:right="0" w:left="720" w:hanging="360"/>
@@ -14803,55 +15061,14 @@
           <w:sz w:val="22"/>
           <w:shd w:fill="auto" w:val="clear"/>
         </w:rPr>
-        <w:t xml:space="preserve">Reporting relevant information to the main division.</w:t>
-      </w:r>
-    </w:p>
-    <w:p>
-      <w:pPr>
-        <w:spacing w:before="0" w:after="0" w:line="240"/>
-        <w:ind w:right="0" w:left="0" w:firstLine="0"/>
-        <w:jc w:val="left"/>
-        <w:rPr>
-          <w:rFonts w:ascii="Calibri" w:hAnsi="Calibri" w:cs="Calibri" w:eastAsia="Calibri"/>
-          <w:color w:val="auto"/>
-          <w:spacing w:val="0"/>
-          <w:position w:val="0"/>
-          <w:sz w:val="22"/>
-          <w:shd w:fill="auto" w:val="clear"/>
-        </w:rPr>
-      </w:pPr>
-    </w:p>
-    <w:p>
-      <w:pPr>
-        <w:spacing w:before="0" w:after="0" w:line="240"/>
-        <w:ind w:right="0" w:left="0" w:firstLine="0"/>
-        <w:jc w:val="left"/>
-        <w:rPr>
-          <w:rFonts w:ascii="Calibri" w:hAnsi="Calibri" w:cs="Calibri" w:eastAsia="Calibri"/>
-          <w:color w:val="auto"/>
-          <w:spacing w:val="0"/>
-          <w:position w:val="0"/>
-          <w:sz w:val="22"/>
-          <w:shd w:fill="auto" w:val="clear"/>
-        </w:rPr>
-      </w:pPr>
-      <w:r>
-        <w:rPr>
-          <w:rFonts w:ascii="Calibri" w:hAnsi="Calibri" w:cs="Calibri" w:eastAsia="Calibri"/>
-          <w:color w:val="auto"/>
-          <w:spacing w:val="0"/>
-          <w:position w:val="0"/>
-          <w:sz w:val="22"/>
-          <w:shd w:fill="auto" w:val="clear"/>
-        </w:rPr>
-        <w:t xml:space="preserve">Ideal Experts:</w:t>
+        <w:t xml:space="preserve">Collaborating with Backend in the smooth development of applications.</w:t>
       </w:r>
     </w:p>
     <w:p>
       <w:pPr>
         <w:numPr>
           <w:ilvl w:val="0"/>
-          <w:numId w:val="66"/>
+          <w:numId w:val="69"/>
         </w:numPr>
         <w:spacing w:before="0" w:after="0" w:line="240"/>
         <w:ind w:right="0" w:left="720" w:hanging="360"/>
@@ -14874,14 +15091,55 @@
           <w:sz w:val="22"/>
           <w:shd w:fill="auto" w:val="clear"/>
         </w:rPr>
-        <w:t xml:space="preserve">Experienced UX Designers</w:t>
+        <w:t xml:space="preserve">Reporting relevant information to the main division.</w:t>
+      </w:r>
+    </w:p>
+    <w:p>
+      <w:pPr>
+        <w:spacing w:before="0" w:after="0" w:line="240"/>
+        <w:ind w:right="0" w:left="0" w:firstLine="0"/>
+        <w:jc w:val="left"/>
+        <w:rPr>
+          <w:rFonts w:ascii="Calibri" w:hAnsi="Calibri" w:cs="Calibri" w:eastAsia="Calibri"/>
+          <w:color w:val="auto"/>
+          <w:spacing w:val="0"/>
+          <w:position w:val="0"/>
+          <w:sz w:val="22"/>
+          <w:shd w:fill="auto" w:val="clear"/>
+        </w:rPr>
+      </w:pPr>
+    </w:p>
+    <w:p>
+      <w:pPr>
+        <w:spacing w:before="0" w:after="0" w:line="240"/>
+        <w:ind w:right="0" w:left="0" w:firstLine="0"/>
+        <w:jc w:val="left"/>
+        <w:rPr>
+          <w:rFonts w:ascii="Calibri" w:hAnsi="Calibri" w:cs="Calibri" w:eastAsia="Calibri"/>
+          <w:color w:val="auto"/>
+          <w:spacing w:val="0"/>
+          <w:position w:val="0"/>
+          <w:sz w:val="22"/>
+          <w:shd w:fill="auto" w:val="clear"/>
+        </w:rPr>
+      </w:pPr>
+      <w:r>
+        <w:rPr>
+          <w:rFonts w:ascii="Calibri" w:hAnsi="Calibri" w:cs="Calibri" w:eastAsia="Calibri"/>
+          <w:color w:val="auto"/>
+          <w:spacing w:val="0"/>
+          <w:position w:val="0"/>
+          <w:sz w:val="22"/>
+          <w:shd w:fill="auto" w:val="clear"/>
+        </w:rPr>
+        <w:t xml:space="preserve">Ideal Experts:</w:t>
       </w:r>
     </w:p>
     <w:p>
       <w:pPr>
         <w:numPr>
           <w:ilvl w:val="0"/>
-          <w:numId w:val="66"/>
+          <w:numId w:val="71"/>
         </w:numPr>
         <w:spacing w:before="0" w:after="0" w:line="240"/>
         <w:ind w:right="0" w:left="720" w:hanging="360"/>
@@ -14904,14 +15162,14 @@
           <w:sz w:val="22"/>
           <w:shd w:fill="auto" w:val="clear"/>
         </w:rPr>
-        <w:t xml:space="preserve">Experienced App Developers</w:t>
+        <w:t xml:space="preserve">Experienced UX Designers</w:t>
       </w:r>
     </w:p>
     <w:p>
       <w:pPr>
         <w:numPr>
           <w:ilvl w:val="0"/>
-          <w:numId w:val="66"/>
+          <w:numId w:val="71"/>
         </w:numPr>
         <w:spacing w:before="0" w:after="0" w:line="240"/>
         <w:ind w:right="0" w:left="720" w:hanging="360"/>
@@ -14934,14 +15192,14 @@
           <w:sz w:val="22"/>
           <w:shd w:fill="auto" w:val="clear"/>
         </w:rPr>
-        <w:t xml:space="preserve">Experienced Computer Scientists</w:t>
+        <w:t xml:space="preserve">Experienced App Developers</w:t>
       </w:r>
     </w:p>
     <w:p>
       <w:pPr>
         <w:numPr>
           <w:ilvl w:val="0"/>
-          <w:numId w:val="66"/>
+          <w:numId w:val="71"/>
         </w:numPr>
         <w:spacing w:before="0" w:after="0" w:line="240"/>
         <w:ind w:right="0" w:left="720" w:hanging="360"/>
@@ -14964,97 +15222,14 @@
           <w:sz w:val="22"/>
           <w:shd w:fill="auto" w:val="clear"/>
         </w:rPr>
-        <w:t xml:space="preserve">Cybersecurity Experts</w:t>
-      </w:r>
-    </w:p>
-    <w:p>
-      <w:pPr>
-        <w:spacing w:before="0" w:after="0" w:line="240"/>
-        <w:ind w:right="0" w:left="0" w:firstLine="0"/>
-        <w:jc w:val="left"/>
-        <w:rPr>
-          <w:rFonts w:ascii="Calibri" w:hAnsi="Calibri" w:cs="Calibri" w:eastAsia="Calibri"/>
-          <w:color w:val="auto"/>
-          <w:spacing w:val="0"/>
-          <w:position w:val="0"/>
-          <w:sz w:val="22"/>
-          <w:shd w:fill="auto" w:val="clear"/>
-        </w:rPr>
-      </w:pPr>
-    </w:p>
-    <w:p>
-      <w:pPr>
-        <w:spacing w:before="0" w:after="0" w:line="240"/>
-        <w:ind w:right="0" w:left="0" w:firstLine="0"/>
-        <w:jc w:val="left"/>
-        <w:rPr>
-          <w:rFonts w:ascii="Calibri" w:hAnsi="Calibri" w:cs="Calibri" w:eastAsia="Calibri"/>
-          <w:color w:val="auto"/>
-          <w:spacing w:val="0"/>
-          <w:position w:val="0"/>
-          <w:sz w:val="22"/>
-          <w:shd w:fill="auto" w:val="clear"/>
-        </w:rPr>
-      </w:pPr>
-      <w:r>
-        <w:rPr>
-          <w:rFonts w:ascii="Calibri" w:hAnsi="Calibri" w:cs="Calibri" w:eastAsia="Calibri"/>
-          <w:b/>
-          <w:color w:val="auto"/>
-          <w:spacing w:val="0"/>
-          <w:position w:val="0"/>
-          <w:sz w:val="22"/>
-          <w:shd w:fill="auto" w:val="clear"/>
-        </w:rPr>
-        <w:t xml:space="preserve">- Backend</w:t>
-      </w:r>
-    </w:p>
-    <w:p>
-      <w:pPr>
-        <w:spacing w:before="0" w:after="0" w:line="240"/>
-        <w:ind w:right="0" w:left="0" w:firstLine="0"/>
-        <w:jc w:val="left"/>
-        <w:rPr>
-          <w:rFonts w:ascii="Calibri" w:hAnsi="Calibri" w:cs="Calibri" w:eastAsia="Calibri"/>
-          <w:color w:val="auto"/>
-          <w:spacing w:val="0"/>
-          <w:position w:val="0"/>
-          <w:sz w:val="22"/>
-          <w:shd w:fill="auto" w:val="clear"/>
-        </w:rPr>
-      </w:pPr>
-    </w:p>
-    <w:p>
-      <w:pPr>
-        <w:spacing w:before="0" w:after="0" w:line="240"/>
-        <w:ind w:right="0" w:left="0" w:firstLine="0"/>
-        <w:jc w:val="left"/>
-        <w:rPr>
-          <w:rFonts w:ascii="Calibri" w:hAnsi="Calibri" w:cs="Calibri" w:eastAsia="Calibri"/>
-          <w:color w:val="auto"/>
-          <w:spacing w:val="0"/>
-          <w:position w:val="0"/>
-          <w:sz w:val="22"/>
-          <w:shd w:fill="auto" w:val="clear"/>
-        </w:rPr>
-      </w:pPr>
-      <w:r>
-        <w:rPr>
-          <w:rFonts w:ascii="Calibri" w:hAnsi="Calibri" w:cs="Calibri" w:eastAsia="Calibri"/>
-          <w:color w:val="auto"/>
-          <w:spacing w:val="0"/>
-          <w:position w:val="0"/>
-          <w:sz w:val="22"/>
-          <w:shd w:fill="auto" w:val="clear"/>
-        </w:rPr>
-        <w:t xml:space="preserve">Main Purpose:</w:t>
+        <w:t xml:space="preserve">Experienced Computer Scientists</w:t>
       </w:r>
     </w:p>
     <w:p>
       <w:pPr>
         <w:numPr>
           <w:ilvl w:val="0"/>
-          <w:numId w:val="68"/>
+          <w:numId w:val="71"/>
         </w:numPr>
         <w:spacing w:before="0" w:after="0" w:line="240"/>
         <w:ind w:right="0" w:left="720" w:hanging="360"/>
@@ -15077,99 +15252,97 @@
           <w:sz w:val="22"/>
           <w:shd w:fill="auto" w:val="clear"/>
         </w:rPr>
-        <w:t xml:space="preserve">"To help the main division</w:t>
-      </w:r>
-      <w:r>
-        <w:rPr>
-          <w:rFonts w:ascii="Calibri" w:hAnsi="Calibri" w:cs="Calibri" w:eastAsia="Calibri"/>
-          <w:color w:val="auto"/>
-          <w:spacing w:val="0"/>
-          <w:position w:val="0"/>
-          <w:sz w:val="22"/>
-          <w:shd w:fill="auto" w:val="clear"/>
-        </w:rPr>
-        <w:t xml:space="preserve">—</w:t>
-      </w:r>
-      <w:r>
-        <w:rPr>
-          <w:rFonts w:ascii="Calibri" w:hAnsi="Calibri" w:cs="Calibri" w:eastAsia="Calibri"/>
-          <w:color w:val="auto"/>
-          <w:spacing w:val="0"/>
-          <w:position w:val="0"/>
-          <w:sz w:val="22"/>
-          <w:shd w:fill="auto" w:val="clear"/>
-        </w:rPr>
-        <w:t xml:space="preserve">Application Development</w:t>
-      </w:r>
-      <w:r>
-        <w:rPr>
-          <w:rFonts w:ascii="Calibri" w:hAnsi="Calibri" w:cs="Calibri" w:eastAsia="Calibri"/>
-          <w:color w:val="auto"/>
-          <w:spacing w:val="0"/>
-          <w:position w:val="0"/>
-          <w:sz w:val="22"/>
-          <w:shd w:fill="auto" w:val="clear"/>
-        </w:rPr>
-        <w:t xml:space="preserve">—</w:t>
-      </w:r>
-      <w:r>
-        <w:rPr>
-          <w:rFonts w:ascii="Calibri" w:hAnsi="Calibri" w:cs="Calibri" w:eastAsia="Calibri"/>
-          <w:color w:val="auto"/>
-          <w:spacing w:val="0"/>
-          <w:position w:val="0"/>
-          <w:sz w:val="22"/>
-          <w:shd w:fill="auto" w:val="clear"/>
-        </w:rPr>
-        <w:t xml:space="preserve">manage the Input Risk."</w:t>
-      </w:r>
-    </w:p>
-    <w:p>
-      <w:pPr>
-        <w:spacing w:before="0" w:after="0" w:line="240"/>
-        <w:ind w:right="0" w:left="0" w:firstLine="0"/>
-        <w:jc w:val="left"/>
-        <w:rPr>
-          <w:rFonts w:ascii="Calibri" w:hAnsi="Calibri" w:cs="Calibri" w:eastAsia="Calibri"/>
-          <w:color w:val="auto"/>
-          <w:spacing w:val="0"/>
-          <w:position w:val="0"/>
-          <w:sz w:val="22"/>
-          <w:shd w:fill="auto" w:val="clear"/>
-        </w:rPr>
-      </w:pPr>
-    </w:p>
-    <w:p>
-      <w:pPr>
-        <w:spacing w:before="0" w:after="0" w:line="240"/>
-        <w:ind w:right="0" w:left="0" w:firstLine="0"/>
-        <w:jc w:val="left"/>
-        <w:rPr>
-          <w:rFonts w:ascii="Calibri" w:hAnsi="Calibri" w:cs="Calibri" w:eastAsia="Calibri"/>
-          <w:color w:val="auto"/>
-          <w:spacing w:val="0"/>
-          <w:position w:val="0"/>
-          <w:sz w:val="22"/>
-          <w:shd w:fill="auto" w:val="clear"/>
-        </w:rPr>
-      </w:pPr>
-      <w:r>
-        <w:rPr>
-          <w:rFonts w:ascii="Calibri" w:hAnsi="Calibri" w:cs="Calibri" w:eastAsia="Calibri"/>
-          <w:color w:val="auto"/>
-          <w:spacing w:val="0"/>
-          <w:position w:val="0"/>
-          <w:sz w:val="22"/>
-          <w:shd w:fill="auto" w:val="clear"/>
-        </w:rPr>
-        <w:t xml:space="preserve">Responsible for:</w:t>
+        <w:t xml:space="preserve">Cybersecurity Experts</w:t>
+      </w:r>
+    </w:p>
+    <w:p>
+      <w:pPr>
+        <w:spacing w:before="0" w:after="0" w:line="240"/>
+        <w:ind w:right="0" w:left="0" w:firstLine="0"/>
+        <w:jc w:val="left"/>
+        <w:rPr>
+          <w:rFonts w:ascii="Calibri" w:hAnsi="Calibri" w:cs="Calibri" w:eastAsia="Calibri"/>
+          <w:color w:val="auto"/>
+          <w:spacing w:val="0"/>
+          <w:position w:val="0"/>
+          <w:sz w:val="22"/>
+          <w:shd w:fill="auto" w:val="clear"/>
+        </w:rPr>
+      </w:pPr>
+    </w:p>
+    <w:p>
+      <w:pPr>
+        <w:spacing w:before="0" w:after="0" w:line="240"/>
+        <w:ind w:right="0" w:left="0" w:firstLine="0"/>
+        <w:jc w:val="left"/>
+        <w:rPr>
+          <w:rFonts w:ascii="Calibri" w:hAnsi="Calibri" w:cs="Calibri" w:eastAsia="Calibri"/>
+          <w:color w:val="auto"/>
+          <w:spacing w:val="0"/>
+          <w:position w:val="0"/>
+          <w:sz w:val="22"/>
+          <w:shd w:fill="auto" w:val="clear"/>
+        </w:rPr>
+      </w:pPr>
+      <w:r>
+        <w:rPr>
+          <w:rFonts w:ascii="Calibri" w:hAnsi="Calibri" w:cs="Calibri" w:eastAsia="Calibri"/>
+          <w:b/>
+          <w:color w:val="auto"/>
+          <w:spacing w:val="0"/>
+          <w:position w:val="0"/>
+          <w:sz w:val="22"/>
+          <w:shd w:fill="auto" w:val="clear"/>
+        </w:rPr>
+        <w:t xml:space="preserve">- Backend</w:t>
+      </w:r>
+    </w:p>
+    <w:p>
+      <w:pPr>
+        <w:spacing w:before="0" w:after="0" w:line="240"/>
+        <w:ind w:right="0" w:left="0" w:firstLine="0"/>
+        <w:jc w:val="left"/>
+        <w:rPr>
+          <w:rFonts w:ascii="Calibri" w:hAnsi="Calibri" w:cs="Calibri" w:eastAsia="Calibri"/>
+          <w:color w:val="auto"/>
+          <w:spacing w:val="0"/>
+          <w:position w:val="0"/>
+          <w:sz w:val="22"/>
+          <w:shd w:fill="auto" w:val="clear"/>
+        </w:rPr>
+      </w:pPr>
+    </w:p>
+    <w:p>
+      <w:pPr>
+        <w:spacing w:before="0" w:after="0" w:line="240"/>
+        <w:ind w:right="0" w:left="0" w:firstLine="0"/>
+        <w:jc w:val="left"/>
+        <w:rPr>
+          <w:rFonts w:ascii="Calibri" w:hAnsi="Calibri" w:cs="Calibri" w:eastAsia="Calibri"/>
+          <w:color w:val="auto"/>
+          <w:spacing w:val="0"/>
+          <w:position w:val="0"/>
+          <w:sz w:val="22"/>
+          <w:shd w:fill="auto" w:val="clear"/>
+        </w:rPr>
+      </w:pPr>
+      <w:r>
+        <w:rPr>
+          <w:rFonts w:ascii="Calibri" w:hAnsi="Calibri" w:cs="Calibri" w:eastAsia="Calibri"/>
+          <w:color w:val="auto"/>
+          <w:spacing w:val="0"/>
+          <w:position w:val="0"/>
+          <w:sz w:val="22"/>
+          <w:shd w:fill="auto" w:val="clear"/>
+        </w:rPr>
+        <w:t xml:space="preserve">Main Purpose:</w:t>
       </w:r>
     </w:p>
     <w:p>
       <w:pPr>
         <w:numPr>
           <w:ilvl w:val="0"/>
-          <w:numId w:val="70"/>
+          <w:numId w:val="73"/>
         </w:numPr>
         <w:spacing w:before="0" w:after="0" w:line="240"/>
         <w:ind w:right="0" w:left="720" w:hanging="360"/>
@@ -15192,14 +15365,99 @@
           <w:sz w:val="22"/>
           <w:shd w:fill="auto" w:val="clear"/>
         </w:rPr>
-        <w:t xml:space="preserve">Setting the structure of each database according to how it is intended to be used.</w:t>
+        <w:t xml:space="preserve">"To help the main division</w:t>
+      </w:r>
+      <w:r>
+        <w:rPr>
+          <w:rFonts w:ascii="Calibri" w:hAnsi="Calibri" w:cs="Calibri" w:eastAsia="Calibri"/>
+          <w:color w:val="auto"/>
+          <w:spacing w:val="0"/>
+          <w:position w:val="0"/>
+          <w:sz w:val="22"/>
+          <w:shd w:fill="auto" w:val="clear"/>
+        </w:rPr>
+        <w:t xml:space="preserve">—</w:t>
+      </w:r>
+      <w:r>
+        <w:rPr>
+          <w:rFonts w:ascii="Calibri" w:hAnsi="Calibri" w:cs="Calibri" w:eastAsia="Calibri"/>
+          <w:color w:val="auto"/>
+          <w:spacing w:val="0"/>
+          <w:position w:val="0"/>
+          <w:sz w:val="22"/>
+          <w:shd w:fill="auto" w:val="clear"/>
+        </w:rPr>
+        <w:t xml:space="preserve">Application Development</w:t>
+      </w:r>
+      <w:r>
+        <w:rPr>
+          <w:rFonts w:ascii="Calibri" w:hAnsi="Calibri" w:cs="Calibri" w:eastAsia="Calibri"/>
+          <w:color w:val="auto"/>
+          <w:spacing w:val="0"/>
+          <w:position w:val="0"/>
+          <w:sz w:val="22"/>
+          <w:shd w:fill="auto" w:val="clear"/>
+        </w:rPr>
+        <w:t xml:space="preserve">—</w:t>
+      </w:r>
+      <w:r>
+        <w:rPr>
+          <w:rFonts w:ascii="Calibri" w:hAnsi="Calibri" w:cs="Calibri" w:eastAsia="Calibri"/>
+          <w:color w:val="auto"/>
+          <w:spacing w:val="0"/>
+          <w:position w:val="0"/>
+          <w:sz w:val="22"/>
+          <w:shd w:fill="auto" w:val="clear"/>
+        </w:rPr>
+        <w:t xml:space="preserve">manage the Input Risk."</w:t>
+      </w:r>
+    </w:p>
+    <w:p>
+      <w:pPr>
+        <w:spacing w:before="0" w:after="0" w:line="240"/>
+        <w:ind w:right="0" w:left="0" w:firstLine="0"/>
+        <w:jc w:val="left"/>
+        <w:rPr>
+          <w:rFonts w:ascii="Calibri" w:hAnsi="Calibri" w:cs="Calibri" w:eastAsia="Calibri"/>
+          <w:color w:val="auto"/>
+          <w:spacing w:val="0"/>
+          <w:position w:val="0"/>
+          <w:sz w:val="22"/>
+          <w:shd w:fill="auto" w:val="clear"/>
+        </w:rPr>
+      </w:pPr>
+    </w:p>
+    <w:p>
+      <w:pPr>
+        <w:spacing w:before="0" w:after="0" w:line="240"/>
+        <w:ind w:right="0" w:left="0" w:firstLine="0"/>
+        <w:jc w:val="left"/>
+        <w:rPr>
+          <w:rFonts w:ascii="Calibri" w:hAnsi="Calibri" w:cs="Calibri" w:eastAsia="Calibri"/>
+          <w:color w:val="auto"/>
+          <w:spacing w:val="0"/>
+          <w:position w:val="0"/>
+          <w:sz w:val="22"/>
+          <w:shd w:fill="auto" w:val="clear"/>
+        </w:rPr>
+      </w:pPr>
+      <w:r>
+        <w:rPr>
+          <w:rFonts w:ascii="Calibri" w:hAnsi="Calibri" w:cs="Calibri" w:eastAsia="Calibri"/>
+          <w:color w:val="auto"/>
+          <w:spacing w:val="0"/>
+          <w:position w:val="0"/>
+          <w:sz w:val="22"/>
+          <w:shd w:fill="auto" w:val="clear"/>
+        </w:rPr>
+        <w:t xml:space="preserve">Responsible for:</w:t>
       </w:r>
     </w:p>
     <w:p>
       <w:pPr>
         <w:numPr>
           <w:ilvl w:val="0"/>
-          <w:numId w:val="70"/>
+          <w:numId w:val="75"/>
         </w:numPr>
         <w:spacing w:before="0" w:after="0" w:line="240"/>
         <w:ind w:right="0" w:left="720" w:hanging="360"/>
@@ -15222,14 +15480,14 @@
           <w:sz w:val="22"/>
           <w:shd w:fill="auto" w:val="clear"/>
         </w:rPr>
-        <w:t xml:space="preserve">Collecting data.</w:t>
+        <w:t xml:space="preserve">Setting the structure of each database according to how it is intended to be used.</w:t>
       </w:r>
     </w:p>
     <w:p>
       <w:pPr>
         <w:numPr>
           <w:ilvl w:val="0"/>
-          <w:numId w:val="70"/>
+          <w:numId w:val="75"/>
         </w:numPr>
         <w:spacing w:before="0" w:after="0" w:line="240"/>
         <w:ind w:right="0" w:left="720" w:hanging="360"/>
@@ -15252,14 +15510,14 @@
           <w:sz w:val="22"/>
           <w:shd w:fill="auto" w:val="clear"/>
         </w:rPr>
-        <w:t xml:space="preserve">Securing the data collected.</w:t>
+        <w:t xml:space="preserve">Collecting data.</w:t>
       </w:r>
     </w:p>
     <w:p>
       <w:pPr>
         <w:numPr>
           <w:ilvl w:val="0"/>
-          <w:numId w:val="70"/>
+          <w:numId w:val="75"/>
         </w:numPr>
         <w:spacing w:before="0" w:after="0" w:line="240"/>
         <w:ind w:right="0" w:left="720" w:hanging="360"/>
@@ -15282,14 +15540,14 @@
           <w:sz w:val="22"/>
           <w:shd w:fill="auto" w:val="clear"/>
         </w:rPr>
-        <w:t xml:space="preserve">Pruning the database.</w:t>
+        <w:t xml:space="preserve">Securing the data collected.</w:t>
       </w:r>
     </w:p>
     <w:p>
       <w:pPr>
         <w:numPr>
           <w:ilvl w:val="0"/>
-          <w:numId w:val="70"/>
+          <w:numId w:val="75"/>
         </w:numPr>
         <w:spacing w:before="0" w:after="0" w:line="240"/>
         <w:ind w:right="0" w:left="720" w:hanging="360"/>
@@ -15312,14 +15570,14 @@
           <w:sz w:val="22"/>
           <w:shd w:fill="auto" w:val="clear"/>
         </w:rPr>
-        <w:t xml:space="preserve">Making the data available in a useable form as needed.</w:t>
+        <w:t xml:space="preserve">Pruning the database.</w:t>
       </w:r>
     </w:p>
     <w:p>
       <w:pPr>
         <w:numPr>
           <w:ilvl w:val="0"/>
-          <w:numId w:val="70"/>
+          <w:numId w:val="75"/>
         </w:numPr>
         <w:spacing w:before="0" w:after="0" w:line="240"/>
         <w:ind w:right="0" w:left="720" w:hanging="360"/>
@@ -15342,14 +15600,14 @@
           <w:sz w:val="22"/>
           <w:shd w:fill="auto" w:val="clear"/>
         </w:rPr>
-        <w:t xml:space="preserve">Establishing control procedures to help detect anomolies.</w:t>
+        <w:t xml:space="preserve">Making the data available in a useable form as needed.</w:t>
       </w:r>
     </w:p>
     <w:p>
       <w:pPr>
         <w:numPr>
           <w:ilvl w:val="0"/>
-          <w:numId w:val="70"/>
+          <w:numId w:val="75"/>
         </w:numPr>
         <w:spacing w:before="0" w:after="0" w:line="240"/>
         <w:ind w:right="0" w:left="720" w:hanging="360"/>
@@ -15372,14 +15630,14 @@
           <w:sz w:val="22"/>
           <w:shd w:fill="auto" w:val="clear"/>
         </w:rPr>
-        <w:t xml:space="preserve">Collaborating with Frontend in the smooth development of applications.</w:t>
+        <w:t xml:space="preserve">Establishing control procedures to help detect anomolies.</w:t>
       </w:r>
     </w:p>
     <w:p>
       <w:pPr>
         <w:numPr>
           <w:ilvl w:val="0"/>
-          <w:numId w:val="70"/>
+          <w:numId w:val="75"/>
         </w:numPr>
         <w:spacing w:before="0" w:after="0" w:line="240"/>
         <w:ind w:right="0" w:left="720" w:hanging="360"/>
@@ -15402,55 +15660,14 @@
           <w:sz w:val="22"/>
           <w:shd w:fill="auto" w:val="clear"/>
         </w:rPr>
-        <w:t xml:space="preserve">Reporting relevant information to the main division.</w:t>
-      </w:r>
-    </w:p>
-    <w:p>
-      <w:pPr>
-        <w:spacing w:before="0" w:after="0" w:line="240"/>
-        <w:ind w:right="0" w:left="0" w:firstLine="0"/>
-        <w:jc w:val="left"/>
-        <w:rPr>
-          <w:rFonts w:ascii="Calibri" w:hAnsi="Calibri" w:cs="Calibri" w:eastAsia="Calibri"/>
-          <w:color w:val="auto"/>
-          <w:spacing w:val="0"/>
-          <w:position w:val="0"/>
-          <w:sz w:val="22"/>
-          <w:shd w:fill="auto" w:val="clear"/>
-        </w:rPr>
-      </w:pPr>
-    </w:p>
-    <w:p>
-      <w:pPr>
-        <w:spacing w:before="0" w:after="0" w:line="240"/>
-        <w:ind w:right="0" w:left="0" w:firstLine="0"/>
-        <w:jc w:val="left"/>
-        <w:rPr>
-          <w:rFonts w:ascii="Calibri" w:hAnsi="Calibri" w:cs="Calibri" w:eastAsia="Calibri"/>
-          <w:color w:val="auto"/>
-          <w:spacing w:val="0"/>
-          <w:position w:val="0"/>
-          <w:sz w:val="22"/>
-          <w:shd w:fill="auto" w:val="clear"/>
-        </w:rPr>
-      </w:pPr>
-      <w:r>
-        <w:rPr>
-          <w:rFonts w:ascii="Calibri" w:hAnsi="Calibri" w:cs="Calibri" w:eastAsia="Calibri"/>
-          <w:color w:val="auto"/>
-          <w:spacing w:val="0"/>
-          <w:position w:val="0"/>
-          <w:sz w:val="22"/>
-          <w:shd w:fill="auto" w:val="clear"/>
-        </w:rPr>
-        <w:t xml:space="preserve">Ideal Experts:</w:t>
+        <w:t xml:space="preserve">Collaborating with Frontend in the smooth development of applications.</w:t>
       </w:r>
     </w:p>
     <w:p>
       <w:pPr>
         <w:numPr>
           <w:ilvl w:val="0"/>
-          <w:numId w:val="72"/>
+          <w:numId w:val="75"/>
         </w:numPr>
         <w:spacing w:before="0" w:after="0" w:line="240"/>
         <w:ind w:right="0" w:left="720" w:hanging="360"/>
@@ -15473,14 +15690,55 @@
           <w:sz w:val="22"/>
           <w:shd w:fill="auto" w:val="clear"/>
         </w:rPr>
-        <w:t xml:space="preserve">Database Experts</w:t>
+        <w:t xml:space="preserve">Reporting relevant information to the main division.</w:t>
+      </w:r>
+    </w:p>
+    <w:p>
+      <w:pPr>
+        <w:spacing w:before="0" w:after="0" w:line="240"/>
+        <w:ind w:right="0" w:left="0" w:firstLine="0"/>
+        <w:jc w:val="left"/>
+        <w:rPr>
+          <w:rFonts w:ascii="Calibri" w:hAnsi="Calibri" w:cs="Calibri" w:eastAsia="Calibri"/>
+          <w:color w:val="auto"/>
+          <w:spacing w:val="0"/>
+          <w:position w:val="0"/>
+          <w:sz w:val="22"/>
+          <w:shd w:fill="auto" w:val="clear"/>
+        </w:rPr>
+      </w:pPr>
+    </w:p>
+    <w:p>
+      <w:pPr>
+        <w:spacing w:before="0" w:after="0" w:line="240"/>
+        <w:ind w:right="0" w:left="0" w:firstLine="0"/>
+        <w:jc w:val="left"/>
+        <w:rPr>
+          <w:rFonts w:ascii="Calibri" w:hAnsi="Calibri" w:cs="Calibri" w:eastAsia="Calibri"/>
+          <w:color w:val="auto"/>
+          <w:spacing w:val="0"/>
+          <w:position w:val="0"/>
+          <w:sz w:val="22"/>
+          <w:shd w:fill="auto" w:val="clear"/>
+        </w:rPr>
+      </w:pPr>
+      <w:r>
+        <w:rPr>
+          <w:rFonts w:ascii="Calibri" w:hAnsi="Calibri" w:cs="Calibri" w:eastAsia="Calibri"/>
+          <w:color w:val="auto"/>
+          <w:spacing w:val="0"/>
+          <w:position w:val="0"/>
+          <w:sz w:val="22"/>
+          <w:shd w:fill="auto" w:val="clear"/>
+        </w:rPr>
+        <w:t xml:space="preserve">Ideal Experts:</w:t>
       </w:r>
     </w:p>
     <w:p>
       <w:pPr>
         <w:numPr>
           <w:ilvl w:val="0"/>
-          <w:numId w:val="72"/>
+          <w:numId w:val="77"/>
         </w:numPr>
         <w:spacing w:before="0" w:after="0" w:line="240"/>
         <w:ind w:right="0" w:left="720" w:hanging="360"/>
@@ -15503,14 +15761,14 @@
           <w:sz w:val="22"/>
           <w:shd w:fill="auto" w:val="clear"/>
         </w:rPr>
-        <w:t xml:space="preserve">Experienced Computer Scientists</w:t>
+        <w:t xml:space="preserve">Database Experts</w:t>
       </w:r>
     </w:p>
     <w:p>
       <w:pPr>
         <w:numPr>
           <w:ilvl w:val="0"/>
-          <w:numId w:val="72"/>
+          <w:numId w:val="77"/>
         </w:numPr>
         <w:spacing w:before="0" w:after="0" w:line="240"/>
         <w:ind w:right="0" w:left="720" w:hanging="360"/>
@@ -15533,14 +15791,14 @@
           <w:sz w:val="22"/>
           <w:shd w:fill="auto" w:val="clear"/>
         </w:rPr>
-        <w:t xml:space="preserve">BigData Experts</w:t>
+        <w:t xml:space="preserve">Experienced Computer Scientists</w:t>
       </w:r>
     </w:p>
     <w:p>
       <w:pPr>
         <w:numPr>
           <w:ilvl w:val="0"/>
-          <w:numId w:val="72"/>
+          <w:numId w:val="77"/>
         </w:numPr>
         <w:spacing w:before="0" w:after="0" w:line="240"/>
         <w:ind w:right="0" w:left="720" w:hanging="360"/>
@@ -15563,97 +15821,14 @@
           <w:sz w:val="22"/>
           <w:shd w:fill="auto" w:val="clear"/>
         </w:rPr>
-        <w:t xml:space="preserve">Cybersecurity Experts</w:t>
-      </w:r>
-    </w:p>
-    <w:p>
-      <w:pPr>
-        <w:spacing w:before="0" w:after="0" w:line="240"/>
-        <w:ind w:right="0" w:left="0" w:firstLine="0"/>
-        <w:jc w:val="left"/>
-        <w:rPr>
-          <w:rFonts w:ascii="Calibri" w:hAnsi="Calibri" w:cs="Calibri" w:eastAsia="Calibri"/>
-          <w:color w:val="auto"/>
-          <w:spacing w:val="0"/>
-          <w:position w:val="0"/>
-          <w:sz w:val="22"/>
-          <w:shd w:fill="auto" w:val="clear"/>
-        </w:rPr>
-      </w:pPr>
-    </w:p>
-    <w:p>
-      <w:pPr>
-        <w:spacing w:before="0" w:after="0" w:line="240"/>
-        <w:ind w:right="0" w:left="0" w:firstLine="0"/>
-        <w:jc w:val="left"/>
-        <w:rPr>
-          <w:rFonts w:ascii="Calibri" w:hAnsi="Calibri" w:cs="Calibri" w:eastAsia="Calibri"/>
-          <w:color w:val="auto"/>
-          <w:spacing w:val="0"/>
-          <w:position w:val="0"/>
-          <w:sz w:val="22"/>
-          <w:shd w:fill="auto" w:val="clear"/>
-        </w:rPr>
-      </w:pPr>
-      <w:r>
-        <w:rPr>
-          <w:rFonts w:ascii="Calibri" w:hAnsi="Calibri" w:cs="Calibri" w:eastAsia="Calibri"/>
-          <w:b/>
-          <w:color w:val="auto"/>
-          <w:spacing w:val="0"/>
-          <w:position w:val="0"/>
-          <w:sz w:val="22"/>
-          <w:shd w:fill="auto" w:val="clear"/>
-        </w:rPr>
-        <w:t xml:space="preserve">Automation</w:t>
-      </w:r>
-    </w:p>
-    <w:p>
-      <w:pPr>
-        <w:spacing w:before="0" w:after="0" w:line="240"/>
-        <w:ind w:right="0" w:left="0" w:firstLine="0"/>
-        <w:jc w:val="left"/>
-        <w:rPr>
-          <w:rFonts w:ascii="Calibri" w:hAnsi="Calibri" w:cs="Calibri" w:eastAsia="Calibri"/>
-          <w:color w:val="auto"/>
-          <w:spacing w:val="0"/>
-          <w:position w:val="0"/>
-          <w:sz w:val="22"/>
-          <w:shd w:fill="auto" w:val="clear"/>
-        </w:rPr>
-      </w:pPr>
-    </w:p>
-    <w:p>
-      <w:pPr>
-        <w:spacing w:before="0" w:after="0" w:line="240"/>
-        <w:ind w:right="0" w:left="0" w:firstLine="0"/>
-        <w:jc w:val="left"/>
-        <w:rPr>
-          <w:rFonts w:ascii="Calibri" w:hAnsi="Calibri" w:cs="Calibri" w:eastAsia="Calibri"/>
-          <w:color w:val="auto"/>
-          <w:spacing w:val="0"/>
-          <w:position w:val="0"/>
-          <w:sz w:val="22"/>
-          <w:shd w:fill="auto" w:val="clear"/>
-        </w:rPr>
-      </w:pPr>
-      <w:r>
-        <w:rPr>
-          <w:rFonts w:ascii="Calibri" w:hAnsi="Calibri" w:cs="Calibri" w:eastAsia="Calibri"/>
-          <w:color w:val="auto"/>
-          <w:spacing w:val="0"/>
-          <w:position w:val="0"/>
-          <w:sz w:val="22"/>
-          <w:shd w:fill="auto" w:val="clear"/>
-        </w:rPr>
-        <w:t xml:space="preserve">Main Purpose:</w:t>
+        <w:t xml:space="preserve">BigData Experts</w:t>
       </w:r>
     </w:p>
     <w:p>
       <w:pPr>
         <w:numPr>
           <w:ilvl w:val="0"/>
-          <w:numId w:val="74"/>
+          <w:numId w:val="77"/>
         </w:numPr>
         <w:spacing w:before="0" w:after="0" w:line="240"/>
         <w:ind w:right="0" w:left="720" w:hanging="360"/>
@@ -15676,55 +15851,97 @@
           <w:sz w:val="22"/>
           <w:shd w:fill="auto" w:val="clear"/>
         </w:rPr>
-        <w:t xml:space="preserve">“To help manage the Human Risk by controlled automation, and by the use of Expert Systems.”</w:t>
-      </w:r>
-    </w:p>
-    <w:p>
-      <w:pPr>
-        <w:spacing w:before="0" w:after="0" w:line="240"/>
-        <w:ind w:right="0" w:left="0" w:firstLine="0"/>
-        <w:jc w:val="left"/>
-        <w:rPr>
-          <w:rFonts w:ascii="Calibri" w:hAnsi="Calibri" w:cs="Calibri" w:eastAsia="Calibri"/>
-          <w:color w:val="auto"/>
-          <w:spacing w:val="0"/>
-          <w:position w:val="0"/>
-          <w:sz w:val="22"/>
-          <w:shd w:fill="auto" w:val="clear"/>
-        </w:rPr>
-      </w:pPr>
-    </w:p>
-    <w:p>
-      <w:pPr>
-        <w:spacing w:before="0" w:after="0" w:line="240"/>
-        <w:ind w:right="0" w:left="0" w:firstLine="0"/>
-        <w:jc w:val="left"/>
-        <w:rPr>
-          <w:rFonts w:ascii="Calibri" w:hAnsi="Calibri" w:cs="Calibri" w:eastAsia="Calibri"/>
-          <w:color w:val="auto"/>
-          <w:spacing w:val="0"/>
-          <w:position w:val="0"/>
-          <w:sz w:val="22"/>
-          <w:shd w:fill="auto" w:val="clear"/>
-        </w:rPr>
-      </w:pPr>
-      <w:r>
-        <w:rPr>
-          <w:rFonts w:ascii="Calibri" w:hAnsi="Calibri" w:cs="Calibri" w:eastAsia="Calibri"/>
-          <w:color w:val="auto"/>
-          <w:spacing w:val="0"/>
-          <w:position w:val="0"/>
-          <w:sz w:val="22"/>
-          <w:shd w:fill="auto" w:val="clear"/>
-        </w:rPr>
-        <w:t xml:space="preserve">Responsible for:</w:t>
+        <w:t xml:space="preserve">Cybersecurity Experts</w:t>
+      </w:r>
+    </w:p>
+    <w:p>
+      <w:pPr>
+        <w:spacing w:before="0" w:after="0" w:line="240"/>
+        <w:ind w:right="0" w:left="0" w:firstLine="0"/>
+        <w:jc w:val="left"/>
+        <w:rPr>
+          <w:rFonts w:ascii="Calibri" w:hAnsi="Calibri" w:cs="Calibri" w:eastAsia="Calibri"/>
+          <w:color w:val="auto"/>
+          <w:spacing w:val="0"/>
+          <w:position w:val="0"/>
+          <w:sz w:val="22"/>
+          <w:shd w:fill="auto" w:val="clear"/>
+        </w:rPr>
+      </w:pPr>
+    </w:p>
+    <w:p>
+      <w:pPr>
+        <w:spacing w:before="0" w:after="0" w:line="240"/>
+        <w:ind w:right="0" w:left="0" w:firstLine="0"/>
+        <w:jc w:val="left"/>
+        <w:rPr>
+          <w:rFonts w:ascii="Calibri" w:hAnsi="Calibri" w:cs="Calibri" w:eastAsia="Calibri"/>
+          <w:color w:val="auto"/>
+          <w:spacing w:val="0"/>
+          <w:position w:val="0"/>
+          <w:sz w:val="22"/>
+          <w:shd w:fill="auto" w:val="clear"/>
+        </w:rPr>
+      </w:pPr>
+      <w:r>
+        <w:rPr>
+          <w:rFonts w:ascii="Calibri" w:hAnsi="Calibri" w:cs="Calibri" w:eastAsia="Calibri"/>
+          <w:b/>
+          <w:color w:val="auto"/>
+          <w:spacing w:val="0"/>
+          <w:position w:val="0"/>
+          <w:sz w:val="22"/>
+          <w:shd w:fill="auto" w:val="clear"/>
+        </w:rPr>
+        <w:t xml:space="preserve">Automation</w:t>
+      </w:r>
+    </w:p>
+    <w:p>
+      <w:pPr>
+        <w:spacing w:before="0" w:after="0" w:line="240"/>
+        <w:ind w:right="0" w:left="0" w:firstLine="0"/>
+        <w:jc w:val="left"/>
+        <w:rPr>
+          <w:rFonts w:ascii="Calibri" w:hAnsi="Calibri" w:cs="Calibri" w:eastAsia="Calibri"/>
+          <w:color w:val="auto"/>
+          <w:spacing w:val="0"/>
+          <w:position w:val="0"/>
+          <w:sz w:val="22"/>
+          <w:shd w:fill="auto" w:val="clear"/>
+        </w:rPr>
+      </w:pPr>
+    </w:p>
+    <w:p>
+      <w:pPr>
+        <w:spacing w:before="0" w:after="0" w:line="240"/>
+        <w:ind w:right="0" w:left="0" w:firstLine="0"/>
+        <w:jc w:val="left"/>
+        <w:rPr>
+          <w:rFonts w:ascii="Calibri" w:hAnsi="Calibri" w:cs="Calibri" w:eastAsia="Calibri"/>
+          <w:color w:val="auto"/>
+          <w:spacing w:val="0"/>
+          <w:position w:val="0"/>
+          <w:sz w:val="22"/>
+          <w:shd w:fill="auto" w:val="clear"/>
+        </w:rPr>
+      </w:pPr>
+      <w:r>
+        <w:rPr>
+          <w:rFonts w:ascii="Calibri" w:hAnsi="Calibri" w:cs="Calibri" w:eastAsia="Calibri"/>
+          <w:color w:val="auto"/>
+          <w:spacing w:val="0"/>
+          <w:position w:val="0"/>
+          <w:sz w:val="22"/>
+          <w:shd w:fill="auto" w:val="clear"/>
+        </w:rPr>
+        <w:t xml:space="preserve">Main Purpose:</w:t>
       </w:r>
     </w:p>
     <w:p>
       <w:pPr>
         <w:numPr>
           <w:ilvl w:val="0"/>
-          <w:numId w:val="76"/>
+          <w:numId w:val="79"/>
         </w:numPr>
         <w:spacing w:before="0" w:after="0" w:line="240"/>
         <w:ind w:right="0" w:left="720" w:hanging="360"/>
@@ -15747,14 +15964,55 @@
           <w:sz w:val="22"/>
           <w:shd w:fill="auto" w:val="clear"/>
         </w:rPr>
-        <w:t xml:space="preserve">Communicating with the relevant divisions and sub-divisions for understanding the technicalities, and for building the knowledge-base.</w:t>
+        <w:t xml:space="preserve">“To help manage the Human Risk by controlled automation, and by the use of Expert Systems.”</w:t>
+      </w:r>
+    </w:p>
+    <w:p>
+      <w:pPr>
+        <w:spacing w:before="0" w:after="0" w:line="240"/>
+        <w:ind w:right="0" w:left="0" w:firstLine="0"/>
+        <w:jc w:val="left"/>
+        <w:rPr>
+          <w:rFonts w:ascii="Calibri" w:hAnsi="Calibri" w:cs="Calibri" w:eastAsia="Calibri"/>
+          <w:color w:val="auto"/>
+          <w:spacing w:val="0"/>
+          <w:position w:val="0"/>
+          <w:sz w:val="22"/>
+          <w:shd w:fill="auto" w:val="clear"/>
+        </w:rPr>
+      </w:pPr>
+    </w:p>
+    <w:p>
+      <w:pPr>
+        <w:spacing w:before="0" w:after="0" w:line="240"/>
+        <w:ind w:right="0" w:left="0" w:firstLine="0"/>
+        <w:jc w:val="left"/>
+        <w:rPr>
+          <w:rFonts w:ascii="Calibri" w:hAnsi="Calibri" w:cs="Calibri" w:eastAsia="Calibri"/>
+          <w:color w:val="auto"/>
+          <w:spacing w:val="0"/>
+          <w:position w:val="0"/>
+          <w:sz w:val="22"/>
+          <w:shd w:fill="auto" w:val="clear"/>
+        </w:rPr>
+      </w:pPr>
+      <w:r>
+        <w:rPr>
+          <w:rFonts w:ascii="Calibri" w:hAnsi="Calibri" w:cs="Calibri" w:eastAsia="Calibri"/>
+          <w:color w:val="auto"/>
+          <w:spacing w:val="0"/>
+          <w:position w:val="0"/>
+          <w:sz w:val="22"/>
+          <w:shd w:fill="auto" w:val="clear"/>
+        </w:rPr>
+        <w:t xml:space="preserve">Responsible for:</w:t>
       </w:r>
     </w:p>
     <w:p>
       <w:pPr>
         <w:numPr>
           <w:ilvl w:val="0"/>
-          <w:numId w:val="76"/>
+          <w:numId w:val="81"/>
         </w:numPr>
         <w:spacing w:before="0" w:after="0" w:line="240"/>
         <w:ind w:right="0" w:left="720" w:hanging="360"/>
@@ -15777,14 +16035,14 @@
           <w:sz w:val="22"/>
           <w:shd w:fill="auto" w:val="clear"/>
         </w:rPr>
-        <w:t xml:space="preserve">Collaborating with the Application Development Division in developing the programs needed for successful management of the Human Risk, and in developing applications in a way that they support automation.</w:t>
+        <w:t xml:space="preserve">Communicating with the relevant divisions and sub-divisions for understanding the technicalities, and for building the knowledge-base.</w:t>
       </w:r>
     </w:p>
     <w:p>
       <w:pPr>
         <w:numPr>
           <w:ilvl w:val="0"/>
-          <w:numId w:val="76"/>
+          <w:numId w:val="81"/>
         </w:numPr>
         <w:spacing w:before="0" w:after="0" w:line="240"/>
         <w:ind w:right="0" w:left="720" w:hanging="360"/>
@@ -15807,14 +16065,14 @@
           <w:sz w:val="22"/>
           <w:shd w:fill="auto" w:val="clear"/>
         </w:rPr>
-        <w:t xml:space="preserve">Communicating with the Governance Division and the Public Relations Division to understand where human involvment is necessary, so that automation can be done in a controlled manner.</w:t>
+        <w:t xml:space="preserve">Collaborating with the Application Development Division in developing the programs needed for successful management of the Human Risk, and in developing applications in a way that they support automation.</w:t>
       </w:r>
     </w:p>
     <w:p>
       <w:pPr>
         <w:numPr>
           <w:ilvl w:val="0"/>
-          <w:numId w:val="76"/>
+          <w:numId w:val="81"/>
         </w:numPr>
         <w:spacing w:before="0" w:after="0" w:line="240"/>
         <w:ind w:right="0" w:left="720" w:hanging="360"/>
@@ -15837,14 +16095,14 @@
           <w:sz w:val="22"/>
           <w:shd w:fill="auto" w:val="clear"/>
         </w:rPr>
-        <w:t xml:space="preserve">Ensuring that the guidance from other divisions is accounted for, and that the relevant control procedures are in place for managing risks.</w:t>
+        <w:t xml:space="preserve">Communicating with the Governance Division and the Public Relations Division to understand where human involvment is necessary, so that automation can be done in a controlled manner.</w:t>
       </w:r>
     </w:p>
     <w:p>
       <w:pPr>
         <w:numPr>
           <w:ilvl w:val="0"/>
-          <w:numId w:val="76"/>
+          <w:numId w:val="81"/>
         </w:numPr>
         <w:spacing w:before="0" w:after="0" w:line="240"/>
         <w:ind w:right="0" w:left="720" w:hanging="360"/>
@@ -15867,55 +16125,14 @@
           <w:sz w:val="22"/>
           <w:shd w:fill="auto" w:val="clear"/>
         </w:rPr>
-        <w:t xml:space="preserve">Reporting the current, past, and forecasted status of automation to the Public Relations Division.</w:t>
-      </w:r>
-    </w:p>
-    <w:p>
-      <w:pPr>
-        <w:spacing w:before="0" w:after="0" w:line="240"/>
-        <w:ind w:right="0" w:left="0" w:firstLine="0"/>
-        <w:jc w:val="left"/>
-        <w:rPr>
-          <w:rFonts w:ascii="Calibri" w:hAnsi="Calibri" w:cs="Calibri" w:eastAsia="Calibri"/>
-          <w:color w:val="auto"/>
-          <w:spacing w:val="0"/>
-          <w:position w:val="0"/>
-          <w:sz w:val="22"/>
-          <w:shd w:fill="auto" w:val="clear"/>
-        </w:rPr>
-      </w:pPr>
-    </w:p>
-    <w:p>
-      <w:pPr>
-        <w:spacing w:before="0" w:after="0" w:line="240"/>
-        <w:ind w:right="0" w:left="0" w:firstLine="0"/>
-        <w:jc w:val="left"/>
-        <w:rPr>
-          <w:rFonts w:ascii="Calibri" w:hAnsi="Calibri" w:cs="Calibri" w:eastAsia="Calibri"/>
-          <w:color w:val="auto"/>
-          <w:spacing w:val="0"/>
-          <w:position w:val="0"/>
-          <w:sz w:val="22"/>
-          <w:shd w:fill="auto" w:val="clear"/>
-        </w:rPr>
-      </w:pPr>
-      <w:r>
-        <w:rPr>
-          <w:rFonts w:ascii="Calibri" w:hAnsi="Calibri" w:cs="Calibri" w:eastAsia="Calibri"/>
-          <w:color w:val="auto"/>
-          <w:spacing w:val="0"/>
-          <w:position w:val="0"/>
-          <w:sz w:val="22"/>
-          <w:shd w:fill="auto" w:val="clear"/>
-        </w:rPr>
-        <w:t xml:space="preserve">Ideal Experts:</w:t>
+        <w:t xml:space="preserve">Ensuring that the guidance from other divisions is accounted for, and that the relevant control procedures are in place for managing risks.</w:t>
       </w:r>
     </w:p>
     <w:p>
       <w:pPr>
         <w:numPr>
           <w:ilvl w:val="0"/>
-          <w:numId w:val="78"/>
+          <w:numId w:val="81"/>
         </w:numPr>
         <w:spacing w:before="0" w:after="0" w:line="240"/>
         <w:ind w:right="0" w:left="720" w:hanging="360"/>
@@ -15938,14 +16155,55 @@
           <w:sz w:val="22"/>
           <w:shd w:fill="auto" w:val="clear"/>
         </w:rPr>
-        <w:t xml:space="preserve">Experts of AI</w:t>
+        <w:t xml:space="preserve">Reporting the current, past, and forecasted status of automation to the Public Relations Division.</w:t>
+      </w:r>
+    </w:p>
+    <w:p>
+      <w:pPr>
+        <w:spacing w:before="0" w:after="0" w:line="240"/>
+        <w:ind w:right="0" w:left="0" w:firstLine="0"/>
+        <w:jc w:val="left"/>
+        <w:rPr>
+          <w:rFonts w:ascii="Calibri" w:hAnsi="Calibri" w:cs="Calibri" w:eastAsia="Calibri"/>
+          <w:color w:val="auto"/>
+          <w:spacing w:val="0"/>
+          <w:position w:val="0"/>
+          <w:sz w:val="22"/>
+          <w:shd w:fill="auto" w:val="clear"/>
+        </w:rPr>
+      </w:pPr>
+    </w:p>
+    <w:p>
+      <w:pPr>
+        <w:spacing w:before="0" w:after="0" w:line="240"/>
+        <w:ind w:right="0" w:left="0" w:firstLine="0"/>
+        <w:jc w:val="left"/>
+        <w:rPr>
+          <w:rFonts w:ascii="Calibri" w:hAnsi="Calibri" w:cs="Calibri" w:eastAsia="Calibri"/>
+          <w:color w:val="auto"/>
+          <w:spacing w:val="0"/>
+          <w:position w:val="0"/>
+          <w:sz w:val="22"/>
+          <w:shd w:fill="auto" w:val="clear"/>
+        </w:rPr>
+      </w:pPr>
+      <w:r>
+        <w:rPr>
+          <w:rFonts w:ascii="Calibri" w:hAnsi="Calibri" w:cs="Calibri" w:eastAsia="Calibri"/>
+          <w:color w:val="auto"/>
+          <w:spacing w:val="0"/>
+          <w:position w:val="0"/>
+          <w:sz w:val="22"/>
+          <w:shd w:fill="auto" w:val="clear"/>
+        </w:rPr>
+        <w:t xml:space="preserve">Ideal Experts:</w:t>
       </w:r>
     </w:p>
     <w:p>
       <w:pPr>
         <w:numPr>
           <w:ilvl w:val="0"/>
-          <w:numId w:val="78"/>
+          <w:numId w:val="83"/>
         </w:numPr>
         <w:spacing w:before="0" w:after="0" w:line="240"/>
         <w:ind w:right="0" w:left="720" w:hanging="360"/>
@@ -15968,14 +16226,14 @@
           <w:sz w:val="22"/>
           <w:shd w:fill="auto" w:val="clear"/>
         </w:rPr>
-        <w:t xml:space="preserve">Experienced Computer Scientists</w:t>
+        <w:t xml:space="preserve">Experts of AI</w:t>
       </w:r>
     </w:p>
     <w:p>
       <w:pPr>
         <w:numPr>
           <w:ilvl w:val="0"/>
-          <w:numId w:val="78"/>
+          <w:numId w:val="83"/>
         </w:numPr>
         <w:spacing w:before="0" w:after="0" w:line="240"/>
         <w:ind w:right="0" w:left="720" w:hanging="360"/>
@@ -15998,97 +16256,14 @@
           <w:sz w:val="22"/>
           <w:shd w:fill="auto" w:val="clear"/>
         </w:rPr>
-        <w:t xml:space="preserve">Experienced Data Scientists</w:t>
-      </w:r>
-    </w:p>
-    <w:p>
-      <w:pPr>
-        <w:spacing w:before="0" w:after="0" w:line="240"/>
-        <w:ind w:right="0" w:left="0" w:firstLine="0"/>
-        <w:jc w:val="left"/>
-        <w:rPr>
-          <w:rFonts w:ascii="Calibri" w:hAnsi="Calibri" w:cs="Calibri" w:eastAsia="Calibri"/>
-          <w:color w:val="auto"/>
-          <w:spacing w:val="0"/>
-          <w:position w:val="0"/>
-          <w:sz w:val="22"/>
-          <w:shd w:fill="auto" w:val="clear"/>
-        </w:rPr>
-      </w:pPr>
-    </w:p>
-    <w:p>
-      <w:pPr>
-        <w:spacing w:before="0" w:after="0" w:line="240"/>
-        <w:ind w:right="0" w:left="0" w:firstLine="0"/>
-        <w:jc w:val="left"/>
-        <w:rPr>
-          <w:rFonts w:ascii="Calibri" w:hAnsi="Calibri" w:cs="Calibri" w:eastAsia="Calibri"/>
-          <w:color w:val="auto"/>
-          <w:spacing w:val="0"/>
-          <w:position w:val="0"/>
-          <w:sz w:val="22"/>
-          <w:shd w:fill="auto" w:val="clear"/>
-        </w:rPr>
-      </w:pPr>
-      <w:r>
-        <w:rPr>
-          <w:rFonts w:ascii="Calibri" w:hAnsi="Calibri" w:cs="Calibri" w:eastAsia="Calibri"/>
-          <w:b/>
-          <w:color w:val="auto"/>
-          <w:spacing w:val="0"/>
-          <w:position w:val="0"/>
-          <w:sz w:val="22"/>
-          <w:shd w:fill="auto" w:val="clear"/>
-        </w:rPr>
-        <w:t xml:space="preserve">- Accounting</w:t>
-      </w:r>
-    </w:p>
-    <w:p>
-      <w:pPr>
-        <w:spacing w:before="0" w:after="0" w:line="240"/>
-        <w:ind w:right="0" w:left="0" w:firstLine="0"/>
-        <w:jc w:val="left"/>
-        <w:rPr>
-          <w:rFonts w:ascii="Calibri" w:hAnsi="Calibri" w:cs="Calibri" w:eastAsia="Calibri"/>
-          <w:color w:val="auto"/>
-          <w:spacing w:val="0"/>
-          <w:position w:val="0"/>
-          <w:sz w:val="22"/>
-          <w:shd w:fill="auto" w:val="clear"/>
-        </w:rPr>
-      </w:pPr>
-    </w:p>
-    <w:p>
-      <w:pPr>
-        <w:spacing w:before="0" w:after="0" w:line="240"/>
-        <w:ind w:right="0" w:left="0" w:firstLine="0"/>
-        <w:jc w:val="left"/>
-        <w:rPr>
-          <w:rFonts w:ascii="Calibri" w:hAnsi="Calibri" w:cs="Calibri" w:eastAsia="Calibri"/>
-          <w:color w:val="auto"/>
-          <w:spacing w:val="0"/>
-          <w:position w:val="0"/>
-          <w:sz w:val="22"/>
-          <w:shd w:fill="auto" w:val="clear"/>
-        </w:rPr>
-      </w:pPr>
-      <w:r>
-        <w:rPr>
-          <w:rFonts w:ascii="Calibri" w:hAnsi="Calibri" w:cs="Calibri" w:eastAsia="Calibri"/>
-          <w:color w:val="auto"/>
-          <w:spacing w:val="0"/>
-          <w:position w:val="0"/>
-          <w:sz w:val="22"/>
-          <w:shd w:fill="auto" w:val="clear"/>
-        </w:rPr>
-        <w:t xml:space="preserve">Main Purpose:</w:t>
+        <w:t xml:space="preserve">Experienced Computer Scientists</w:t>
       </w:r>
     </w:p>
     <w:p>
       <w:pPr>
         <w:numPr>
           <w:ilvl w:val="0"/>
-          <w:numId w:val="80"/>
+          <w:numId w:val="83"/>
         </w:numPr>
         <w:spacing w:before="0" w:after="0" w:line="240"/>
         <w:ind w:right="0" w:left="720" w:hanging="360"/>
@@ -16111,55 +16286,97 @@
           <w:sz w:val="22"/>
           <w:shd w:fill="auto" w:val="clear"/>
         </w:rPr>
-        <w:t xml:space="preserve">“To add relevant information about accounting to the knowledge-base.”</w:t>
-      </w:r>
-    </w:p>
-    <w:p>
-      <w:pPr>
-        <w:spacing w:before="0" w:after="0" w:line="240"/>
-        <w:ind w:right="0" w:left="0" w:firstLine="0"/>
-        <w:jc w:val="left"/>
-        <w:rPr>
-          <w:rFonts w:ascii="Calibri" w:hAnsi="Calibri" w:cs="Calibri" w:eastAsia="Calibri"/>
-          <w:color w:val="auto"/>
-          <w:spacing w:val="0"/>
-          <w:position w:val="0"/>
-          <w:sz w:val="22"/>
-          <w:shd w:fill="auto" w:val="clear"/>
-        </w:rPr>
-      </w:pPr>
-    </w:p>
-    <w:p>
-      <w:pPr>
-        <w:spacing w:before="0" w:after="0" w:line="240"/>
-        <w:ind w:right="0" w:left="0" w:firstLine="0"/>
-        <w:jc w:val="left"/>
-        <w:rPr>
-          <w:rFonts w:ascii="Calibri" w:hAnsi="Calibri" w:cs="Calibri" w:eastAsia="Calibri"/>
-          <w:color w:val="auto"/>
-          <w:spacing w:val="0"/>
-          <w:position w:val="0"/>
-          <w:sz w:val="22"/>
-          <w:shd w:fill="auto" w:val="clear"/>
-        </w:rPr>
-      </w:pPr>
-      <w:r>
-        <w:rPr>
-          <w:rFonts w:ascii="Calibri" w:hAnsi="Calibri" w:cs="Calibri" w:eastAsia="Calibri"/>
-          <w:color w:val="auto"/>
-          <w:spacing w:val="0"/>
-          <w:position w:val="0"/>
-          <w:sz w:val="22"/>
-          <w:shd w:fill="auto" w:val="clear"/>
-        </w:rPr>
-        <w:t xml:space="preserve">Responsible for:</w:t>
+        <w:t xml:space="preserve">Experienced Data Scientists</w:t>
+      </w:r>
+    </w:p>
+    <w:p>
+      <w:pPr>
+        <w:spacing w:before="0" w:after="0" w:line="240"/>
+        <w:ind w:right="0" w:left="0" w:firstLine="0"/>
+        <w:jc w:val="left"/>
+        <w:rPr>
+          <w:rFonts w:ascii="Calibri" w:hAnsi="Calibri" w:cs="Calibri" w:eastAsia="Calibri"/>
+          <w:color w:val="auto"/>
+          <w:spacing w:val="0"/>
+          <w:position w:val="0"/>
+          <w:sz w:val="22"/>
+          <w:shd w:fill="auto" w:val="clear"/>
+        </w:rPr>
+      </w:pPr>
+    </w:p>
+    <w:p>
+      <w:pPr>
+        <w:spacing w:before="0" w:after="0" w:line="240"/>
+        <w:ind w:right="0" w:left="0" w:firstLine="0"/>
+        <w:jc w:val="left"/>
+        <w:rPr>
+          <w:rFonts w:ascii="Calibri" w:hAnsi="Calibri" w:cs="Calibri" w:eastAsia="Calibri"/>
+          <w:color w:val="auto"/>
+          <w:spacing w:val="0"/>
+          <w:position w:val="0"/>
+          <w:sz w:val="22"/>
+          <w:shd w:fill="auto" w:val="clear"/>
+        </w:rPr>
+      </w:pPr>
+      <w:r>
+        <w:rPr>
+          <w:rFonts w:ascii="Calibri" w:hAnsi="Calibri" w:cs="Calibri" w:eastAsia="Calibri"/>
+          <w:b/>
+          <w:color w:val="auto"/>
+          <w:spacing w:val="0"/>
+          <w:position w:val="0"/>
+          <w:sz w:val="22"/>
+          <w:shd w:fill="auto" w:val="clear"/>
+        </w:rPr>
+        <w:t xml:space="preserve">- Accounting</w:t>
+      </w:r>
+    </w:p>
+    <w:p>
+      <w:pPr>
+        <w:spacing w:before="0" w:after="0" w:line="240"/>
+        <w:ind w:right="0" w:left="0" w:firstLine="0"/>
+        <w:jc w:val="left"/>
+        <w:rPr>
+          <w:rFonts w:ascii="Calibri" w:hAnsi="Calibri" w:cs="Calibri" w:eastAsia="Calibri"/>
+          <w:color w:val="auto"/>
+          <w:spacing w:val="0"/>
+          <w:position w:val="0"/>
+          <w:sz w:val="22"/>
+          <w:shd w:fill="auto" w:val="clear"/>
+        </w:rPr>
+      </w:pPr>
+    </w:p>
+    <w:p>
+      <w:pPr>
+        <w:spacing w:before="0" w:after="0" w:line="240"/>
+        <w:ind w:right="0" w:left="0" w:firstLine="0"/>
+        <w:jc w:val="left"/>
+        <w:rPr>
+          <w:rFonts w:ascii="Calibri" w:hAnsi="Calibri" w:cs="Calibri" w:eastAsia="Calibri"/>
+          <w:color w:val="auto"/>
+          <w:spacing w:val="0"/>
+          <w:position w:val="0"/>
+          <w:sz w:val="22"/>
+          <w:shd w:fill="auto" w:val="clear"/>
+        </w:rPr>
+      </w:pPr>
+      <w:r>
+        <w:rPr>
+          <w:rFonts w:ascii="Calibri" w:hAnsi="Calibri" w:cs="Calibri" w:eastAsia="Calibri"/>
+          <w:color w:val="auto"/>
+          <w:spacing w:val="0"/>
+          <w:position w:val="0"/>
+          <w:sz w:val="22"/>
+          <w:shd w:fill="auto" w:val="clear"/>
+        </w:rPr>
+        <w:t xml:space="preserve">Main Purpose:</w:t>
       </w:r>
     </w:p>
     <w:p>
       <w:pPr>
         <w:numPr>
           <w:ilvl w:val="0"/>
-          <w:numId w:val="82"/>
+          <w:numId w:val="85"/>
         </w:numPr>
         <w:spacing w:before="0" w:after="0" w:line="240"/>
         <w:ind w:right="0" w:left="720" w:hanging="360"/>
@@ -16182,14 +16399,55 @@
           <w:sz w:val="22"/>
           <w:shd w:fill="auto" w:val="clear"/>
         </w:rPr>
-        <w:t xml:space="preserve">Understanding the latest standards, research, and developments in the accountancy field.</w:t>
+        <w:t xml:space="preserve">“To add relevant information about accounting to the knowledge-base.”</w:t>
+      </w:r>
+    </w:p>
+    <w:p>
+      <w:pPr>
+        <w:spacing w:before="0" w:after="0" w:line="240"/>
+        <w:ind w:right="0" w:left="0" w:firstLine="0"/>
+        <w:jc w:val="left"/>
+        <w:rPr>
+          <w:rFonts w:ascii="Calibri" w:hAnsi="Calibri" w:cs="Calibri" w:eastAsia="Calibri"/>
+          <w:color w:val="auto"/>
+          <w:spacing w:val="0"/>
+          <w:position w:val="0"/>
+          <w:sz w:val="22"/>
+          <w:shd w:fill="auto" w:val="clear"/>
+        </w:rPr>
+      </w:pPr>
+    </w:p>
+    <w:p>
+      <w:pPr>
+        <w:spacing w:before="0" w:after="0" w:line="240"/>
+        <w:ind w:right="0" w:left="0" w:firstLine="0"/>
+        <w:jc w:val="left"/>
+        <w:rPr>
+          <w:rFonts w:ascii="Calibri" w:hAnsi="Calibri" w:cs="Calibri" w:eastAsia="Calibri"/>
+          <w:color w:val="auto"/>
+          <w:spacing w:val="0"/>
+          <w:position w:val="0"/>
+          <w:sz w:val="22"/>
+          <w:shd w:fill="auto" w:val="clear"/>
+        </w:rPr>
+      </w:pPr>
+      <w:r>
+        <w:rPr>
+          <w:rFonts w:ascii="Calibri" w:hAnsi="Calibri" w:cs="Calibri" w:eastAsia="Calibri"/>
+          <w:color w:val="auto"/>
+          <w:spacing w:val="0"/>
+          <w:position w:val="0"/>
+          <w:sz w:val="22"/>
+          <w:shd w:fill="auto" w:val="clear"/>
+        </w:rPr>
+        <w:t xml:space="preserve">Responsible for:</w:t>
       </w:r>
     </w:p>
     <w:p>
       <w:pPr>
         <w:numPr>
           <w:ilvl w:val="0"/>
-          <w:numId w:val="82"/>
+          <w:numId w:val="87"/>
         </w:numPr>
         <w:spacing w:before="0" w:after="0" w:line="240"/>
         <w:ind w:right="0" w:left="720" w:hanging="360"/>
@@ -16212,14 +16470,14 @@
           <w:sz w:val="22"/>
           <w:shd w:fill="auto" w:val="clear"/>
         </w:rPr>
-        <w:t xml:space="preserve">Updating the knowledge-base with the latest knowledge.</w:t>
+        <w:t xml:space="preserve">Understanding the latest standards, research, and developments in the accountancy field.</w:t>
       </w:r>
     </w:p>
     <w:p>
       <w:pPr>
         <w:numPr>
           <w:ilvl w:val="0"/>
-          <w:numId w:val="82"/>
+          <w:numId w:val="87"/>
         </w:numPr>
         <w:spacing w:before="0" w:after="0" w:line="240"/>
         <w:ind w:right="0" w:left="720" w:hanging="360"/>
@@ -16242,55 +16500,14 @@
           <w:sz w:val="22"/>
           <w:shd w:fill="auto" w:val="clear"/>
         </w:rPr>
-        <w:t xml:space="preserve">Answering the queries of other divisions and sub-divisions regarding accountancy.</w:t>
-      </w:r>
-    </w:p>
-    <w:p>
-      <w:pPr>
-        <w:spacing w:before="0" w:after="0" w:line="240"/>
-        <w:ind w:right="0" w:left="0" w:firstLine="0"/>
-        <w:jc w:val="left"/>
-        <w:rPr>
-          <w:rFonts w:ascii="Calibri" w:hAnsi="Calibri" w:cs="Calibri" w:eastAsia="Calibri"/>
-          <w:color w:val="auto"/>
-          <w:spacing w:val="0"/>
-          <w:position w:val="0"/>
-          <w:sz w:val="22"/>
-          <w:shd w:fill="auto" w:val="clear"/>
-        </w:rPr>
-      </w:pPr>
-    </w:p>
-    <w:p>
-      <w:pPr>
-        <w:spacing w:before="0" w:after="0" w:line="240"/>
-        <w:ind w:right="0" w:left="0" w:firstLine="0"/>
-        <w:jc w:val="left"/>
-        <w:rPr>
-          <w:rFonts w:ascii="Calibri" w:hAnsi="Calibri" w:cs="Calibri" w:eastAsia="Calibri"/>
-          <w:color w:val="auto"/>
-          <w:spacing w:val="0"/>
-          <w:position w:val="0"/>
-          <w:sz w:val="22"/>
-          <w:shd w:fill="auto" w:val="clear"/>
-        </w:rPr>
-      </w:pPr>
-      <w:r>
-        <w:rPr>
-          <w:rFonts w:ascii="Calibri" w:hAnsi="Calibri" w:cs="Calibri" w:eastAsia="Calibri"/>
-          <w:color w:val="auto"/>
-          <w:spacing w:val="0"/>
-          <w:position w:val="0"/>
-          <w:sz w:val="22"/>
-          <w:shd w:fill="auto" w:val="clear"/>
-        </w:rPr>
-        <w:t xml:space="preserve">Ideal Experts:</w:t>
+        <w:t xml:space="preserve">Updating the knowledge-base with the latest knowledge.</w:t>
       </w:r>
     </w:p>
     <w:p>
       <w:pPr>
         <w:numPr>
           <w:ilvl w:val="0"/>
-          <w:numId w:val="84"/>
+          <w:numId w:val="87"/>
         </w:numPr>
         <w:spacing w:before="0" w:after="0" w:line="240"/>
         <w:ind w:right="0" w:left="720" w:hanging="360"/>
@@ -16313,14 +16530,55 @@
           <w:sz w:val="22"/>
           <w:shd w:fill="auto" w:val="clear"/>
         </w:rPr>
-        <w:t xml:space="preserve">Experienced Accountants</w:t>
+        <w:t xml:space="preserve">Answering the queries of other divisions and sub-divisions regarding accountancy.</w:t>
+      </w:r>
+    </w:p>
+    <w:p>
+      <w:pPr>
+        <w:spacing w:before="0" w:after="0" w:line="240"/>
+        <w:ind w:right="0" w:left="0" w:firstLine="0"/>
+        <w:jc w:val="left"/>
+        <w:rPr>
+          <w:rFonts w:ascii="Calibri" w:hAnsi="Calibri" w:cs="Calibri" w:eastAsia="Calibri"/>
+          <w:color w:val="auto"/>
+          <w:spacing w:val="0"/>
+          <w:position w:val="0"/>
+          <w:sz w:val="22"/>
+          <w:shd w:fill="auto" w:val="clear"/>
+        </w:rPr>
+      </w:pPr>
+    </w:p>
+    <w:p>
+      <w:pPr>
+        <w:spacing w:before="0" w:after="0" w:line="240"/>
+        <w:ind w:right="0" w:left="0" w:firstLine="0"/>
+        <w:jc w:val="left"/>
+        <w:rPr>
+          <w:rFonts w:ascii="Calibri" w:hAnsi="Calibri" w:cs="Calibri" w:eastAsia="Calibri"/>
+          <w:color w:val="auto"/>
+          <w:spacing w:val="0"/>
+          <w:position w:val="0"/>
+          <w:sz w:val="22"/>
+          <w:shd w:fill="auto" w:val="clear"/>
+        </w:rPr>
+      </w:pPr>
+      <w:r>
+        <w:rPr>
+          <w:rFonts w:ascii="Calibri" w:hAnsi="Calibri" w:cs="Calibri" w:eastAsia="Calibri"/>
+          <w:color w:val="auto"/>
+          <w:spacing w:val="0"/>
+          <w:position w:val="0"/>
+          <w:sz w:val="22"/>
+          <w:shd w:fill="auto" w:val="clear"/>
+        </w:rPr>
+        <w:t xml:space="preserve">Ideal Experts:</w:t>
       </w:r>
     </w:p>
     <w:p>
       <w:pPr>
         <w:numPr>
           <w:ilvl w:val="0"/>
-          <w:numId w:val="84"/>
+          <w:numId w:val="89"/>
         </w:numPr>
         <w:spacing w:before="0" w:after="0" w:line="240"/>
         <w:ind w:right="0" w:left="720" w:hanging="360"/>
@@ -16343,280 +16601,14 @@
           <w:sz w:val="22"/>
           <w:shd w:fill="auto" w:val="clear"/>
         </w:rPr>
-        <w:t xml:space="preserve">Experienced Auditors</w:t>
-      </w:r>
-    </w:p>
-    <w:p>
-      <w:pPr>
-        <w:spacing w:before="0" w:after="0" w:line="240"/>
-        <w:ind w:right="0" w:left="0" w:firstLine="0"/>
-        <w:jc w:val="left"/>
-        <w:rPr>
-          <w:rFonts w:ascii="Calibri" w:hAnsi="Calibri" w:cs="Calibri" w:eastAsia="Calibri"/>
-          <w:color w:val="auto"/>
-          <w:spacing w:val="0"/>
-          <w:position w:val="0"/>
-          <w:sz w:val="22"/>
-          <w:shd w:fill="auto" w:val="clear"/>
-        </w:rPr>
-      </w:pPr>
-    </w:p>
-    <w:p>
-      <w:pPr>
-        <w:spacing w:before="0" w:after="0" w:line="240"/>
-        <w:ind w:right="0" w:left="0" w:firstLine="0"/>
-        <w:jc w:val="left"/>
-        <w:rPr>
-          <w:rFonts w:ascii="Calibri" w:hAnsi="Calibri" w:cs="Calibri" w:eastAsia="Calibri"/>
-          <w:color w:val="auto"/>
-          <w:spacing w:val="0"/>
-          <w:position w:val="0"/>
-          <w:sz w:val="22"/>
-          <w:shd w:fill="auto" w:val="clear"/>
-        </w:rPr>
-      </w:pPr>
-      <w:r>
-        <w:rPr>
-          <w:rFonts w:ascii="Calibri" w:hAnsi="Calibri" w:cs="Calibri" w:eastAsia="Calibri"/>
-          <w:b/>
-          <w:color w:val="auto"/>
-          <w:spacing w:val="0"/>
-          <w:position w:val="0"/>
-          <w:sz w:val="22"/>
-          <w:shd w:fill="auto" w:val="clear"/>
-        </w:rPr>
-        <w:t xml:space="preserve">Resource Allocation</w:t>
-      </w:r>
-    </w:p>
-    <w:p>
-      <w:pPr>
-        <w:spacing w:before="0" w:after="0" w:line="240"/>
-        <w:ind w:right="0" w:left="0" w:firstLine="0"/>
-        <w:jc w:val="left"/>
-        <w:rPr>
-          <w:rFonts w:ascii="Calibri" w:hAnsi="Calibri" w:cs="Calibri" w:eastAsia="Calibri"/>
-          <w:color w:val="auto"/>
-          <w:spacing w:val="0"/>
-          <w:position w:val="0"/>
-          <w:sz w:val="22"/>
-          <w:shd w:fill="auto" w:val="clear"/>
-        </w:rPr>
-      </w:pPr>
-    </w:p>
-    <w:p>
-      <w:pPr>
-        <w:spacing w:before="0" w:after="0" w:line="240"/>
-        <w:ind w:right="0" w:left="0" w:firstLine="0"/>
-        <w:jc w:val="left"/>
-        <w:rPr>
-          <w:rFonts w:ascii="Calibri" w:hAnsi="Calibri" w:cs="Calibri" w:eastAsia="Calibri"/>
-          <w:color w:val="auto"/>
-          <w:spacing w:val="0"/>
-          <w:position w:val="0"/>
-          <w:sz w:val="22"/>
-          <w:shd w:fill="auto" w:val="clear"/>
-        </w:rPr>
-      </w:pPr>
-      <w:r>
-        <w:rPr>
-          <w:rFonts w:ascii="Calibri" w:hAnsi="Calibri" w:cs="Calibri" w:eastAsia="Calibri"/>
-          <w:color w:val="auto"/>
-          <w:spacing w:val="0"/>
-          <w:position w:val="0"/>
-          <w:sz w:val="22"/>
-          <w:shd w:fill="auto" w:val="clear"/>
-        </w:rPr>
-        <w:t xml:space="preserve">Introduction</w:t>
-      </w:r>
-    </w:p>
-    <w:p>
-      <w:pPr>
-        <w:spacing w:before="0" w:after="0" w:line="240"/>
-        <w:ind w:right="0" w:left="0" w:firstLine="0"/>
-        <w:jc w:val="left"/>
-        <w:rPr>
-          <w:rFonts w:ascii="Calibri" w:hAnsi="Calibri" w:cs="Calibri" w:eastAsia="Calibri"/>
-          <w:color w:val="auto"/>
-          <w:spacing w:val="0"/>
-          <w:position w:val="0"/>
-          <w:sz w:val="22"/>
-          <w:shd w:fill="auto" w:val="clear"/>
-        </w:rPr>
-      </w:pPr>
-      <w:r>
-        <w:rPr>
-          <w:rFonts w:ascii="Calibri" w:hAnsi="Calibri" w:cs="Calibri" w:eastAsia="Calibri"/>
-          <w:color w:val="auto"/>
-          <w:spacing w:val="0"/>
-          <w:position w:val="0"/>
-          <w:sz w:val="22"/>
-          <w:shd w:fill="auto" w:val="clear"/>
-        </w:rPr>
-        <w:t xml:space="preserve">    By resource, I mean a fundamental element which is used in the production of a good or for the provision of a service. “To which fundamental level must one break down an object to get to this fundamental element?” One might ask. Arguably the building block of the universe, if there is such a thing, is what should be called the resource, as that is what, by definition, every product is made up of, and essentially that is what is being used to provide a service; however, since it is not feasible, at least at the time of writing this, to create any object we wish out of the building block, we have to stop at the level where further breakdown would result in elements which cannot really be used or where further actual, as opposed to conceptual, breakdown is not reasonable. Reasonability of breakdown depends on whether the further breakdown of the object is preferrable over the use of the object as it is.</w:t>
-      </w:r>
-    </w:p>
-    <w:p>
-      <w:pPr>
-        <w:spacing w:before="0" w:after="0" w:line="240"/>
-        <w:ind w:right="0" w:left="0" w:firstLine="0"/>
-        <w:jc w:val="left"/>
-        <w:rPr>
-          <w:rFonts w:ascii="Calibri" w:hAnsi="Calibri" w:cs="Calibri" w:eastAsia="Calibri"/>
-          <w:color w:val="auto"/>
-          <w:spacing w:val="0"/>
-          <w:position w:val="0"/>
-          <w:sz w:val="22"/>
-          <w:shd w:fill="auto" w:val="clear"/>
-        </w:rPr>
-      </w:pPr>
-      <w:r>
-        <w:rPr>
-          <w:rFonts w:ascii="Calibri" w:hAnsi="Calibri" w:cs="Calibri" w:eastAsia="Calibri"/>
-          <w:color w:val="auto"/>
-          <w:spacing w:val="0"/>
-          <w:position w:val="0"/>
-          <w:sz w:val="22"/>
-          <w:shd w:fill="auto" w:val="clear"/>
-        </w:rPr>
-        <w:t xml:space="preserve">    Take for example, a computer. A computer is itself a product and can be used to provide a range of services. But the computer is not really a resource as it can be broken down into processor, ram, etc. Those components can then be further broken down, until we have copper, silicon, etc. These elements are the real resources because further breakdown is likely to be irreversible, and because these elements can be used to make not just a computer, but other products. For practical reasons, however, a computer might be considered as a resource if the breakdown of the computer is not reasonable. What fundamental level must be considered, depends on the scenario then. So, when considering the available resources, an economist can think in terms of both the availability of silicon, and the availability of computers.</w:t>
-      </w:r>
-    </w:p>
-    <w:p>
-      <w:pPr>
-        <w:spacing w:before="0" w:after="0" w:line="240"/>
-        <w:ind w:right="0" w:left="0" w:firstLine="0"/>
-        <w:jc w:val="left"/>
-        <w:rPr>
-          <w:rFonts w:ascii="Calibri" w:hAnsi="Calibri" w:cs="Calibri" w:eastAsia="Calibri"/>
-          <w:color w:val="auto"/>
-          <w:spacing w:val="0"/>
-          <w:position w:val="0"/>
-          <w:sz w:val="22"/>
-          <w:shd w:fill="auto" w:val="clear"/>
-        </w:rPr>
-      </w:pPr>
-      <w:r>
-        <w:rPr>
-          <w:rFonts w:ascii="Calibri" w:hAnsi="Calibri" w:cs="Calibri" w:eastAsia="Calibri"/>
-          <w:color w:val="auto"/>
-          <w:spacing w:val="0"/>
-          <w:position w:val="0"/>
-          <w:sz w:val="22"/>
-          <w:shd w:fill="auto" w:val="clear"/>
-        </w:rPr>
-        <w:t xml:space="preserve">    Resource allocation is not limited to the allocation of a resource to the right company, but also to the right cause, and to the right era. Allocation to the right company is necessary because even if you allocate a resource to the right cause and era, the wrong company will not be able to utilize it properly. The right company, then, is that company which knows how to optimally utilize the resource, mainly because of its experience with the same or similar resources and associated projects. The right cause is the highest cause, that which has the highest significance according to its urgency and potential for impact on the world. The right era is the era till which the resource must be preserved, for mainly the reason that the resource is scarce, and earlier consumption will deprive future generations of access to it. Since, with time technology generally improves, it is better to wait for technology to advance enough to utilize the scarce resource optimally.</w:t>
-      </w:r>
-    </w:p>
-    <w:p>
-      <w:pPr>
-        <w:spacing w:before="0" w:after="0" w:line="240"/>
-        <w:ind w:right="0" w:left="0" w:firstLine="0"/>
-        <w:jc w:val="left"/>
-        <w:rPr>
-          <w:rFonts w:ascii="Calibri" w:hAnsi="Calibri" w:cs="Calibri" w:eastAsia="Calibri"/>
-          <w:color w:val="auto"/>
-          <w:spacing w:val="0"/>
-          <w:position w:val="0"/>
-          <w:sz w:val="22"/>
-          <w:shd w:fill="auto" w:val="clear"/>
-        </w:rPr>
-      </w:pPr>
-    </w:p>
-    <w:p>
-      <w:pPr>
-        <w:spacing w:before="0" w:after="0" w:line="240"/>
-        <w:ind w:right="0" w:left="0" w:firstLine="0"/>
-        <w:jc w:val="left"/>
-        <w:rPr>
-          <w:rFonts w:ascii="Calibri" w:hAnsi="Calibri" w:cs="Calibri" w:eastAsia="Calibri"/>
-          <w:color w:val="auto"/>
-          <w:spacing w:val="0"/>
-          <w:position w:val="0"/>
-          <w:sz w:val="22"/>
-          <w:shd w:fill="auto" w:val="clear"/>
-        </w:rPr>
-      </w:pPr>
-      <w:r>
-        <w:rPr>
-          <w:rFonts w:ascii="Calibri" w:hAnsi="Calibri" w:cs="Calibri" w:eastAsia="Calibri"/>
-          <w:color w:val="auto"/>
-          <w:spacing w:val="0"/>
-          <w:position w:val="0"/>
-          <w:sz w:val="22"/>
-          <w:shd w:fill="auto" w:val="clear"/>
-        </w:rPr>
-        <w:t xml:space="preserve">[</w:t>
-      </w:r>
-      <w:r>
-        <w:rPr>
-          <w:rFonts w:ascii="Calibri" w:hAnsi="Calibri" w:cs="Calibri" w:eastAsia="Calibri"/>
-          <w:b/>
-          <w:color w:val="auto"/>
-          <w:spacing w:val="0"/>
-          <w:position w:val="0"/>
-          <w:sz w:val="22"/>
-          <w:shd w:fill="auto" w:val="clear"/>
-        </w:rPr>
-        <w:t xml:space="preserve">Note: </w:t>
-      </w:r>
-      <w:r>
-        <w:rPr>
-          <w:rFonts w:ascii="Calibri" w:hAnsi="Calibri" w:cs="Calibri" w:eastAsia="Calibri"/>
-          <w:color w:val="auto"/>
-          <w:spacing w:val="0"/>
-          <w:position w:val="0"/>
-          <w:sz w:val="22"/>
-          <w:shd w:fill="auto" w:val="clear"/>
-        </w:rPr>
-        <w:t xml:space="preserve">Resources mentioned in the explanation of this division refer to the resources of the Rewardist countries, unless mentioned otherwise. Also, the ideal experts are the same in the Resource Allocation division and all its sub-divisions.]</w:t>
-      </w:r>
-    </w:p>
-    <w:p>
-      <w:pPr>
-        <w:spacing w:before="0" w:after="0" w:line="240"/>
-        <w:ind w:right="0" w:left="0" w:firstLine="0"/>
-        <w:jc w:val="left"/>
-        <w:rPr>
-          <w:rFonts w:ascii="Calibri" w:hAnsi="Calibri" w:cs="Calibri" w:eastAsia="Calibri"/>
-          <w:color w:val="auto"/>
-          <w:spacing w:val="0"/>
-          <w:position w:val="0"/>
-          <w:sz w:val="22"/>
-          <w:shd w:fill="auto" w:val="clear"/>
-        </w:rPr>
-      </w:pPr>
-    </w:p>
-    <w:p>
-      <w:pPr>
-        <w:spacing w:before="0" w:after="0" w:line="240"/>
-        <w:ind w:right="0" w:left="0" w:firstLine="0"/>
-        <w:jc w:val="left"/>
-        <w:rPr>
-          <w:rFonts w:ascii="Calibri" w:hAnsi="Calibri" w:cs="Calibri" w:eastAsia="Calibri"/>
-          <w:color w:val="auto"/>
-          <w:spacing w:val="0"/>
-          <w:position w:val="0"/>
-          <w:sz w:val="22"/>
-          <w:shd w:fill="auto" w:val="clear"/>
-        </w:rPr>
-      </w:pPr>
-      <w:r>
-        <w:rPr>
-          <w:rFonts w:ascii="Calibri" w:hAnsi="Calibri" w:cs="Calibri" w:eastAsia="Calibri"/>
-          <w:color w:val="auto"/>
-          <w:spacing w:val="0"/>
-          <w:position w:val="0"/>
-          <w:sz w:val="22"/>
-          <w:shd w:fill="auto" w:val="clear"/>
-        </w:rPr>
-        <w:t xml:space="preserve">Main Purpose:</w:t>
+        <w:t xml:space="preserve">Experienced Accountants</w:t>
       </w:r>
     </w:p>
     <w:p>
       <w:pPr>
         <w:numPr>
           <w:ilvl w:val="0"/>
-          <w:numId w:val="86"/>
+          <w:numId w:val="89"/>
         </w:numPr>
         <w:spacing w:before="0" w:after="0" w:line="240"/>
         <w:ind w:right="0" w:left="720" w:hanging="360"/>
@@ -16639,55 +16631,280 @@
           <w:sz w:val="22"/>
           <w:shd w:fill="auto" w:val="clear"/>
         </w:rPr>
-        <w:t xml:space="preserve">“To govern the resource allocation process.”</w:t>
-      </w:r>
-    </w:p>
-    <w:p>
-      <w:pPr>
-        <w:spacing w:before="0" w:after="0" w:line="240"/>
-        <w:ind w:right="0" w:left="0" w:firstLine="0"/>
-        <w:jc w:val="left"/>
-        <w:rPr>
-          <w:rFonts w:ascii="Calibri" w:hAnsi="Calibri" w:cs="Calibri" w:eastAsia="Calibri"/>
-          <w:color w:val="auto"/>
-          <w:spacing w:val="0"/>
-          <w:position w:val="0"/>
-          <w:sz w:val="22"/>
-          <w:shd w:fill="auto" w:val="clear"/>
-        </w:rPr>
-      </w:pPr>
-    </w:p>
-    <w:p>
-      <w:pPr>
-        <w:spacing w:before="0" w:after="0" w:line="240"/>
-        <w:ind w:right="0" w:left="0" w:firstLine="0"/>
-        <w:jc w:val="left"/>
-        <w:rPr>
-          <w:rFonts w:ascii="Calibri" w:hAnsi="Calibri" w:cs="Calibri" w:eastAsia="Calibri"/>
-          <w:color w:val="auto"/>
-          <w:spacing w:val="0"/>
-          <w:position w:val="0"/>
-          <w:sz w:val="22"/>
-          <w:shd w:fill="auto" w:val="clear"/>
-        </w:rPr>
-      </w:pPr>
-      <w:r>
-        <w:rPr>
-          <w:rFonts w:ascii="Calibri" w:hAnsi="Calibri" w:cs="Calibri" w:eastAsia="Calibri"/>
-          <w:color w:val="auto"/>
-          <w:spacing w:val="0"/>
-          <w:position w:val="0"/>
-          <w:sz w:val="22"/>
-          <w:shd w:fill="auto" w:val="clear"/>
-        </w:rPr>
-        <w:t xml:space="preserve">Responsible for:</w:t>
+        <w:t xml:space="preserve">Experienced Auditors</w:t>
+      </w:r>
+    </w:p>
+    <w:p>
+      <w:pPr>
+        <w:spacing w:before="0" w:after="0" w:line="240"/>
+        <w:ind w:right="0" w:left="0" w:firstLine="0"/>
+        <w:jc w:val="left"/>
+        <w:rPr>
+          <w:rFonts w:ascii="Calibri" w:hAnsi="Calibri" w:cs="Calibri" w:eastAsia="Calibri"/>
+          <w:color w:val="auto"/>
+          <w:spacing w:val="0"/>
+          <w:position w:val="0"/>
+          <w:sz w:val="22"/>
+          <w:shd w:fill="auto" w:val="clear"/>
+        </w:rPr>
+      </w:pPr>
+    </w:p>
+    <w:p>
+      <w:pPr>
+        <w:spacing w:before="0" w:after="0" w:line="240"/>
+        <w:ind w:right="0" w:left="0" w:firstLine="0"/>
+        <w:jc w:val="left"/>
+        <w:rPr>
+          <w:rFonts w:ascii="Calibri" w:hAnsi="Calibri" w:cs="Calibri" w:eastAsia="Calibri"/>
+          <w:color w:val="auto"/>
+          <w:spacing w:val="0"/>
+          <w:position w:val="0"/>
+          <w:sz w:val="22"/>
+          <w:shd w:fill="auto" w:val="clear"/>
+        </w:rPr>
+      </w:pPr>
+      <w:r>
+        <w:rPr>
+          <w:rFonts w:ascii="Calibri" w:hAnsi="Calibri" w:cs="Calibri" w:eastAsia="Calibri"/>
+          <w:b/>
+          <w:color w:val="auto"/>
+          <w:spacing w:val="0"/>
+          <w:position w:val="0"/>
+          <w:sz w:val="22"/>
+          <w:shd w:fill="auto" w:val="clear"/>
+        </w:rPr>
+        <w:t xml:space="preserve">Resource Allocation</w:t>
+      </w:r>
+    </w:p>
+    <w:p>
+      <w:pPr>
+        <w:spacing w:before="0" w:after="0" w:line="240"/>
+        <w:ind w:right="0" w:left="0" w:firstLine="0"/>
+        <w:jc w:val="left"/>
+        <w:rPr>
+          <w:rFonts w:ascii="Calibri" w:hAnsi="Calibri" w:cs="Calibri" w:eastAsia="Calibri"/>
+          <w:color w:val="auto"/>
+          <w:spacing w:val="0"/>
+          <w:position w:val="0"/>
+          <w:sz w:val="22"/>
+          <w:shd w:fill="auto" w:val="clear"/>
+        </w:rPr>
+      </w:pPr>
+    </w:p>
+    <w:p>
+      <w:pPr>
+        <w:spacing w:before="0" w:after="0" w:line="240"/>
+        <w:ind w:right="0" w:left="0" w:firstLine="0"/>
+        <w:jc w:val="left"/>
+        <w:rPr>
+          <w:rFonts w:ascii="Calibri" w:hAnsi="Calibri" w:cs="Calibri" w:eastAsia="Calibri"/>
+          <w:color w:val="auto"/>
+          <w:spacing w:val="0"/>
+          <w:position w:val="0"/>
+          <w:sz w:val="22"/>
+          <w:shd w:fill="auto" w:val="clear"/>
+        </w:rPr>
+      </w:pPr>
+      <w:r>
+        <w:rPr>
+          <w:rFonts w:ascii="Calibri" w:hAnsi="Calibri" w:cs="Calibri" w:eastAsia="Calibri"/>
+          <w:color w:val="auto"/>
+          <w:spacing w:val="0"/>
+          <w:position w:val="0"/>
+          <w:sz w:val="22"/>
+          <w:shd w:fill="auto" w:val="clear"/>
+        </w:rPr>
+        <w:t xml:space="preserve">Introduction</w:t>
+      </w:r>
+    </w:p>
+    <w:p>
+      <w:pPr>
+        <w:spacing w:before="0" w:after="0" w:line="240"/>
+        <w:ind w:right="0" w:left="0" w:firstLine="0"/>
+        <w:jc w:val="left"/>
+        <w:rPr>
+          <w:rFonts w:ascii="Calibri" w:hAnsi="Calibri" w:cs="Calibri" w:eastAsia="Calibri"/>
+          <w:color w:val="auto"/>
+          <w:spacing w:val="0"/>
+          <w:position w:val="0"/>
+          <w:sz w:val="22"/>
+          <w:shd w:fill="auto" w:val="clear"/>
+        </w:rPr>
+      </w:pPr>
+      <w:r>
+        <w:rPr>
+          <w:rFonts w:ascii="Calibri" w:hAnsi="Calibri" w:cs="Calibri" w:eastAsia="Calibri"/>
+          <w:color w:val="auto"/>
+          <w:spacing w:val="0"/>
+          <w:position w:val="0"/>
+          <w:sz w:val="22"/>
+          <w:shd w:fill="auto" w:val="clear"/>
+        </w:rPr>
+        <w:t xml:space="preserve">    By resource, I mean a fundamental element which is used in the production of a good or for the provision of a service. “To which fundamental level must one break down an object to get to this fundamental element?” One might ask. Arguably the building block of the universe, if there is such a thing, is what should be called the resource, as that is what, by definition, every product is made up of, and essentially that is what is being used to provide a service; however, since it is not feasible, at least at the time of writing this, to create any object we wish out of the building block, we have to stop at the level where further breakdown would result in elements which cannot really be used or where further actual, as opposed to conceptual, breakdown is not reasonable. Reasonability of breakdown depends on whether the further breakdown of the object is preferrable over the use of the object as it is.</w:t>
+      </w:r>
+    </w:p>
+    <w:p>
+      <w:pPr>
+        <w:spacing w:before="0" w:after="0" w:line="240"/>
+        <w:ind w:right="0" w:left="0" w:firstLine="0"/>
+        <w:jc w:val="left"/>
+        <w:rPr>
+          <w:rFonts w:ascii="Calibri" w:hAnsi="Calibri" w:cs="Calibri" w:eastAsia="Calibri"/>
+          <w:color w:val="auto"/>
+          <w:spacing w:val="0"/>
+          <w:position w:val="0"/>
+          <w:sz w:val="22"/>
+          <w:shd w:fill="auto" w:val="clear"/>
+        </w:rPr>
+      </w:pPr>
+      <w:r>
+        <w:rPr>
+          <w:rFonts w:ascii="Calibri" w:hAnsi="Calibri" w:cs="Calibri" w:eastAsia="Calibri"/>
+          <w:color w:val="auto"/>
+          <w:spacing w:val="0"/>
+          <w:position w:val="0"/>
+          <w:sz w:val="22"/>
+          <w:shd w:fill="auto" w:val="clear"/>
+        </w:rPr>
+        <w:t xml:space="preserve">    Take for example, a computer. A computer is itself a product and can be used to provide a range of services. But the computer is not really a resource as it can be broken down into processor, ram, etc. Those components can then be further broken down, until we have copper, silicon, etc. These elements are the real resources because further breakdown is likely to be irreversible, and because these elements can be used to make not just a computer, but other products. For practical reasons, however, a computer might be considered as a resource if the breakdown of the computer is not reasonable. What fundamental level must be considered, depends on the scenario then. So, when considering the available resources, an economist can think in terms of both the availability of silicon, and the availability of computers.</w:t>
+      </w:r>
+    </w:p>
+    <w:p>
+      <w:pPr>
+        <w:spacing w:before="0" w:after="0" w:line="240"/>
+        <w:ind w:right="0" w:left="0" w:firstLine="0"/>
+        <w:jc w:val="left"/>
+        <w:rPr>
+          <w:rFonts w:ascii="Calibri" w:hAnsi="Calibri" w:cs="Calibri" w:eastAsia="Calibri"/>
+          <w:color w:val="auto"/>
+          <w:spacing w:val="0"/>
+          <w:position w:val="0"/>
+          <w:sz w:val="22"/>
+          <w:shd w:fill="auto" w:val="clear"/>
+        </w:rPr>
+      </w:pPr>
+      <w:r>
+        <w:rPr>
+          <w:rFonts w:ascii="Calibri" w:hAnsi="Calibri" w:cs="Calibri" w:eastAsia="Calibri"/>
+          <w:color w:val="auto"/>
+          <w:spacing w:val="0"/>
+          <w:position w:val="0"/>
+          <w:sz w:val="22"/>
+          <w:shd w:fill="auto" w:val="clear"/>
+        </w:rPr>
+        <w:t xml:space="preserve">    Resource allocation is not limited to the allocation of a resource to the right company, but also to the right cause, and to the right era. Allocation to the right company is necessary because even if you allocate a resource to the right cause and era, the wrong company will not be able to utilize it properly. The right company, then, is that company which knows how to optimally utilize the resource, mainly because of its experience with the same or similar resources and associated projects. The right cause is the highest cause, that which has the highest significance according to its urgency and potential for impact on the world. The right era is the era till which the resource must be preserved, for mainly the reason that the resource is scarce, and earlier consumption will deprive future generations of access to it. Since, with time technology generally improves, it is better to wait for technology to advance enough to utilize the scarce resource optimally.</w:t>
+      </w:r>
+    </w:p>
+    <w:p>
+      <w:pPr>
+        <w:spacing w:before="0" w:after="0" w:line="240"/>
+        <w:ind w:right="0" w:left="0" w:firstLine="0"/>
+        <w:jc w:val="left"/>
+        <w:rPr>
+          <w:rFonts w:ascii="Calibri" w:hAnsi="Calibri" w:cs="Calibri" w:eastAsia="Calibri"/>
+          <w:color w:val="auto"/>
+          <w:spacing w:val="0"/>
+          <w:position w:val="0"/>
+          <w:sz w:val="22"/>
+          <w:shd w:fill="auto" w:val="clear"/>
+        </w:rPr>
+      </w:pPr>
+    </w:p>
+    <w:p>
+      <w:pPr>
+        <w:spacing w:before="0" w:after="0" w:line="240"/>
+        <w:ind w:right="0" w:left="0" w:firstLine="0"/>
+        <w:jc w:val="left"/>
+        <w:rPr>
+          <w:rFonts w:ascii="Calibri" w:hAnsi="Calibri" w:cs="Calibri" w:eastAsia="Calibri"/>
+          <w:color w:val="auto"/>
+          <w:spacing w:val="0"/>
+          <w:position w:val="0"/>
+          <w:sz w:val="22"/>
+          <w:shd w:fill="auto" w:val="clear"/>
+        </w:rPr>
+      </w:pPr>
+      <w:r>
+        <w:rPr>
+          <w:rFonts w:ascii="Calibri" w:hAnsi="Calibri" w:cs="Calibri" w:eastAsia="Calibri"/>
+          <w:color w:val="auto"/>
+          <w:spacing w:val="0"/>
+          <w:position w:val="0"/>
+          <w:sz w:val="22"/>
+          <w:shd w:fill="auto" w:val="clear"/>
+        </w:rPr>
+        <w:t xml:space="preserve">[</w:t>
+      </w:r>
+      <w:r>
+        <w:rPr>
+          <w:rFonts w:ascii="Calibri" w:hAnsi="Calibri" w:cs="Calibri" w:eastAsia="Calibri"/>
+          <w:b/>
+          <w:color w:val="auto"/>
+          <w:spacing w:val="0"/>
+          <w:position w:val="0"/>
+          <w:sz w:val="22"/>
+          <w:shd w:fill="auto" w:val="clear"/>
+        </w:rPr>
+        <w:t xml:space="preserve">Note: </w:t>
+      </w:r>
+      <w:r>
+        <w:rPr>
+          <w:rFonts w:ascii="Calibri" w:hAnsi="Calibri" w:cs="Calibri" w:eastAsia="Calibri"/>
+          <w:color w:val="auto"/>
+          <w:spacing w:val="0"/>
+          <w:position w:val="0"/>
+          <w:sz w:val="22"/>
+          <w:shd w:fill="auto" w:val="clear"/>
+        </w:rPr>
+        <w:t xml:space="preserve">Resources mentioned in the explanation of this division refer to the resources of the Rewardist countries, unless mentioned otherwise. Also, the ideal experts are the same in the Resource Allocation division and all its sub-divisions.]</w:t>
+      </w:r>
+    </w:p>
+    <w:p>
+      <w:pPr>
+        <w:spacing w:before="0" w:after="0" w:line="240"/>
+        <w:ind w:right="0" w:left="0" w:firstLine="0"/>
+        <w:jc w:val="left"/>
+        <w:rPr>
+          <w:rFonts w:ascii="Calibri" w:hAnsi="Calibri" w:cs="Calibri" w:eastAsia="Calibri"/>
+          <w:color w:val="auto"/>
+          <w:spacing w:val="0"/>
+          <w:position w:val="0"/>
+          <w:sz w:val="22"/>
+          <w:shd w:fill="auto" w:val="clear"/>
+        </w:rPr>
+      </w:pPr>
+    </w:p>
+    <w:p>
+      <w:pPr>
+        <w:spacing w:before="0" w:after="0" w:line="240"/>
+        <w:ind w:right="0" w:left="0" w:firstLine="0"/>
+        <w:jc w:val="left"/>
+        <w:rPr>
+          <w:rFonts w:ascii="Calibri" w:hAnsi="Calibri" w:cs="Calibri" w:eastAsia="Calibri"/>
+          <w:color w:val="auto"/>
+          <w:spacing w:val="0"/>
+          <w:position w:val="0"/>
+          <w:sz w:val="22"/>
+          <w:shd w:fill="auto" w:val="clear"/>
+        </w:rPr>
+      </w:pPr>
+      <w:r>
+        <w:rPr>
+          <w:rFonts w:ascii="Calibri" w:hAnsi="Calibri" w:cs="Calibri" w:eastAsia="Calibri"/>
+          <w:color w:val="auto"/>
+          <w:spacing w:val="0"/>
+          <w:position w:val="0"/>
+          <w:sz w:val="22"/>
+          <w:shd w:fill="auto" w:val="clear"/>
+        </w:rPr>
+        <w:t xml:space="preserve">Main Purpose:</w:t>
       </w:r>
     </w:p>
     <w:p>
       <w:pPr>
         <w:numPr>
           <w:ilvl w:val="0"/>
-          <w:numId w:val="88"/>
+          <w:numId w:val="91"/>
         </w:numPr>
         <w:spacing w:before="0" w:after="0" w:line="240"/>
         <w:ind w:right="0" w:left="720" w:hanging="360"/>
@@ -16710,14 +16927,55 @@
           <w:sz w:val="22"/>
           <w:shd w:fill="auto" w:val="clear"/>
         </w:rPr>
-        <w:t xml:space="preserve">Identifying the different necessities and desires of the world, and then ranking them according to their significance.</w:t>
+        <w:t xml:space="preserve">“To govern the resource allocation process.”</w:t>
+      </w:r>
+    </w:p>
+    <w:p>
+      <w:pPr>
+        <w:spacing w:before="0" w:after="0" w:line="240"/>
+        <w:ind w:right="0" w:left="0" w:firstLine="0"/>
+        <w:jc w:val="left"/>
+        <w:rPr>
+          <w:rFonts w:ascii="Calibri" w:hAnsi="Calibri" w:cs="Calibri" w:eastAsia="Calibri"/>
+          <w:color w:val="auto"/>
+          <w:spacing w:val="0"/>
+          <w:position w:val="0"/>
+          <w:sz w:val="22"/>
+          <w:shd w:fill="auto" w:val="clear"/>
+        </w:rPr>
+      </w:pPr>
+    </w:p>
+    <w:p>
+      <w:pPr>
+        <w:spacing w:before="0" w:after="0" w:line="240"/>
+        <w:ind w:right="0" w:left="0" w:firstLine="0"/>
+        <w:jc w:val="left"/>
+        <w:rPr>
+          <w:rFonts w:ascii="Calibri" w:hAnsi="Calibri" w:cs="Calibri" w:eastAsia="Calibri"/>
+          <w:color w:val="auto"/>
+          <w:spacing w:val="0"/>
+          <w:position w:val="0"/>
+          <w:sz w:val="22"/>
+          <w:shd w:fill="auto" w:val="clear"/>
+        </w:rPr>
+      </w:pPr>
+      <w:r>
+        <w:rPr>
+          <w:rFonts w:ascii="Calibri" w:hAnsi="Calibri" w:cs="Calibri" w:eastAsia="Calibri"/>
+          <w:color w:val="auto"/>
+          <w:spacing w:val="0"/>
+          <w:position w:val="0"/>
+          <w:sz w:val="22"/>
+          <w:shd w:fill="auto" w:val="clear"/>
+        </w:rPr>
+        <w:t xml:space="preserve">Responsible for:</w:t>
       </w:r>
     </w:p>
     <w:p>
       <w:pPr>
         <w:numPr>
           <w:ilvl w:val="0"/>
-          <w:numId w:val="88"/>
+          <w:numId w:val="93"/>
         </w:numPr>
         <w:spacing w:before="0" w:after="0" w:line="240"/>
         <w:ind w:right="0" w:left="720" w:hanging="360"/>
@@ -16740,14 +16998,14 @@
           <w:sz w:val="22"/>
           <w:shd w:fill="auto" w:val="clear"/>
         </w:rPr>
-        <w:t xml:space="preserve">Setting the standards for resource allocation such that the meeting of those standards results in resources being optimally utilized.</w:t>
+        <w:t xml:space="preserve">Identifying the different necessities and desires of the world, and then ranking them according to their significance.</w:t>
       </w:r>
     </w:p>
     <w:p>
       <w:pPr>
         <w:numPr>
           <w:ilvl w:val="0"/>
-          <w:numId w:val="88"/>
+          <w:numId w:val="93"/>
         </w:numPr>
         <w:spacing w:before="0" w:after="0" w:line="240"/>
         <w:ind w:right="0" w:left="720" w:hanging="360"/>
@@ -16770,14 +17028,14 @@
           <w:sz w:val="22"/>
           <w:shd w:fill="auto" w:val="clear"/>
         </w:rPr>
-        <w:t xml:space="preserve">Communicating the different necessities, desires, their respective rankings, and the standards to the leaders of the RMs, and educating them about the best practices of resource allocation.</w:t>
+        <w:t xml:space="preserve">Setting the standards for resource allocation such that the meeting of those standards results in resources being optimally utilized.</w:t>
       </w:r>
     </w:p>
     <w:p>
       <w:pPr>
         <w:numPr>
           <w:ilvl w:val="0"/>
-          <w:numId w:val="88"/>
+          <w:numId w:val="93"/>
         </w:numPr>
         <w:spacing w:before="0" w:after="0" w:line="240"/>
         <w:ind w:right="0" w:left="720" w:hanging="360"/>
@@ -16800,44 +17058,44 @@
           <w:sz w:val="22"/>
           <w:shd w:fill="auto" w:val="clear"/>
         </w:rPr>
-        <w:t xml:space="preserve">Communicating with its sub-divisions to get a clear picture of the state of the resource allocation process. This state includes:</w:t>
+        <w:t xml:space="preserve">Communicating the different necessities, desires, their respective rankings, and the standards to the leaders of the RMs, and educating them about the best practices of resource allocation.</w:t>
       </w:r>
     </w:p>
     <w:p>
       <w:pPr>
         <w:numPr>
           <w:ilvl w:val="0"/>
-          <w:numId w:val="88"/>
+          <w:numId w:val="93"/>
         </w:numPr>
         <w:spacing w:before="0" w:after="0" w:line="240"/>
-        <w:ind w:right="0" w:left="1080" w:hanging="360"/>
-        <w:jc w:val="left"/>
-        <w:rPr>
-          <w:rFonts w:ascii="Calibri" w:hAnsi="Calibri" w:cs="Calibri" w:eastAsia="Calibri"/>
-          <w:color w:val="auto"/>
-          <w:spacing w:val="0"/>
-          <w:position w:val="0"/>
-          <w:sz w:val="22"/>
-          <w:shd w:fill="auto" w:val="clear"/>
-        </w:rPr>
-      </w:pPr>
-      <w:r>
-        <w:rPr>
-          <w:rFonts w:ascii="Calibri" w:hAnsi="Calibri" w:cs="Calibri" w:eastAsia="Calibri"/>
-          <w:color w:val="auto"/>
-          <w:spacing w:val="0"/>
-          <w:position w:val="0"/>
-          <w:sz w:val="22"/>
-          <w:shd w:fill="auto" w:val="clear"/>
-        </w:rPr>
-        <w:t xml:space="preserve">what, and where, resources are, or will be, available,</w:t>
+        <w:ind w:right="0" w:left="720" w:hanging="360"/>
+        <w:jc w:val="left"/>
+        <w:rPr>
+          <w:rFonts w:ascii="Calibri" w:hAnsi="Calibri" w:cs="Calibri" w:eastAsia="Calibri"/>
+          <w:color w:val="auto"/>
+          <w:spacing w:val="0"/>
+          <w:position w:val="0"/>
+          <w:sz w:val="22"/>
+          <w:shd w:fill="auto" w:val="clear"/>
+        </w:rPr>
+      </w:pPr>
+      <w:r>
+        <w:rPr>
+          <w:rFonts w:ascii="Calibri" w:hAnsi="Calibri" w:cs="Calibri" w:eastAsia="Calibri"/>
+          <w:color w:val="auto"/>
+          <w:spacing w:val="0"/>
+          <w:position w:val="0"/>
+          <w:sz w:val="22"/>
+          <w:shd w:fill="auto" w:val="clear"/>
+        </w:rPr>
+        <w:t xml:space="preserve">Communicating with its sub-divisions to get a clear picture of the state of the resource allocation process. This state includes:</w:t>
       </w:r>
     </w:p>
     <w:p>
       <w:pPr>
         <w:numPr>
           <w:ilvl w:val="0"/>
-          <w:numId w:val="88"/>
+          <w:numId w:val="93"/>
         </w:numPr>
         <w:spacing w:before="0" w:after="0" w:line="240"/>
         <w:ind w:right="0" w:left="1080" w:hanging="360"/>
@@ -16860,14 +17118,14 @@
           <w:sz w:val="22"/>
           <w:shd w:fill="auto" w:val="clear"/>
         </w:rPr>
-        <w:t xml:space="preserve">how resources have been allocated, and used so far,</w:t>
+        <w:t xml:space="preserve">what, and where, resources are, or will be, available,</w:t>
       </w:r>
     </w:p>
     <w:p>
       <w:pPr>
         <w:numPr>
           <w:ilvl w:val="0"/>
-          <w:numId w:val="88"/>
+          <w:numId w:val="93"/>
         </w:numPr>
         <w:spacing w:before="0" w:after="0" w:line="240"/>
         <w:ind w:right="0" w:left="1080" w:hanging="360"/>
@@ -16890,14 +17148,14 @@
           <w:sz w:val="22"/>
           <w:shd w:fill="auto" w:val="clear"/>
         </w:rPr>
-        <w:t xml:space="preserve">what the results of past allocations are, and whether they are better, equal, or worse than expected,</w:t>
+        <w:t xml:space="preserve">how resources have been allocated, and used so far,</w:t>
       </w:r>
     </w:p>
     <w:p>
       <w:pPr>
         <w:numPr>
           <w:ilvl w:val="0"/>
-          <w:numId w:val="88"/>
+          <w:numId w:val="93"/>
         </w:numPr>
         <w:spacing w:before="0" w:after="0" w:line="240"/>
         <w:ind w:right="0" w:left="1080" w:hanging="360"/>
@@ -16920,14 +17178,14 @@
           <w:sz w:val="22"/>
           <w:shd w:fill="auto" w:val="clear"/>
         </w:rPr>
-        <w:t xml:space="preserve">what the intended future use of resources is,</w:t>
+        <w:t xml:space="preserve">what the results of past allocations are, and whether they are better, equal, or worse than expected,</w:t>
       </w:r>
     </w:p>
     <w:p>
       <w:pPr>
         <w:numPr>
           <w:ilvl w:val="0"/>
-          <w:numId w:val="88"/>
+          <w:numId w:val="93"/>
         </w:numPr>
         <w:spacing w:before="0" w:after="0" w:line="240"/>
         <w:ind w:right="0" w:left="1080" w:hanging="360"/>
@@ -16950,14 +17208,14 @@
           <w:sz w:val="22"/>
           <w:shd w:fill="auto" w:val="clear"/>
         </w:rPr>
-        <w:t xml:space="preserve">the opportunity costs, and</w:t>
+        <w:t xml:space="preserve">what the intended future use of resources is,</w:t>
       </w:r>
     </w:p>
     <w:p>
       <w:pPr>
         <w:numPr>
           <w:ilvl w:val="0"/>
-          <w:numId w:val="88"/>
+          <w:numId w:val="93"/>
         </w:numPr>
         <w:spacing w:before="0" w:after="0" w:line="240"/>
         <w:ind w:right="0" w:left="1080" w:hanging="360"/>
@@ -16980,44 +17238,44 @@
           <w:sz w:val="22"/>
           <w:shd w:fill="auto" w:val="clear"/>
         </w:rPr>
-        <w:t xml:space="preserve">how satisfied people and governments are with the services of the RMs.</w:t>
+        <w:t xml:space="preserve">the opportunity costs, and</w:t>
       </w:r>
     </w:p>
     <w:p>
       <w:pPr>
         <w:numPr>
           <w:ilvl w:val="0"/>
-          <w:numId w:val="88"/>
+          <w:numId w:val="93"/>
         </w:numPr>
         <w:spacing w:before="0" w:after="0" w:line="240"/>
-        <w:ind w:right="0" w:left="720" w:hanging="360"/>
-        <w:jc w:val="left"/>
-        <w:rPr>
-          <w:rFonts w:ascii="Calibri" w:hAnsi="Calibri" w:cs="Calibri" w:eastAsia="Calibri"/>
-          <w:color w:val="auto"/>
-          <w:spacing w:val="0"/>
-          <w:position w:val="0"/>
-          <w:sz w:val="22"/>
-          <w:shd w:fill="auto" w:val="clear"/>
-        </w:rPr>
-      </w:pPr>
-      <w:r>
-        <w:rPr>
-          <w:rFonts w:ascii="Calibri" w:hAnsi="Calibri" w:cs="Calibri" w:eastAsia="Calibri"/>
-          <w:color w:val="auto"/>
-          <w:spacing w:val="0"/>
-          <w:position w:val="0"/>
-          <w:sz w:val="22"/>
-          <w:shd w:fill="auto" w:val="clear"/>
-        </w:rPr>
-        <w:t xml:space="preserve">Further optimizing the resource allocation process according to the analysis and evaluation of the information received from the sub-divisions, while keeping in mind the previous decisions made, and their results.</w:t>
+        <w:ind w:right="0" w:left="1080" w:hanging="360"/>
+        <w:jc w:val="left"/>
+        <w:rPr>
+          <w:rFonts w:ascii="Calibri" w:hAnsi="Calibri" w:cs="Calibri" w:eastAsia="Calibri"/>
+          <w:color w:val="auto"/>
+          <w:spacing w:val="0"/>
+          <w:position w:val="0"/>
+          <w:sz w:val="22"/>
+          <w:shd w:fill="auto" w:val="clear"/>
+        </w:rPr>
+      </w:pPr>
+      <w:r>
+        <w:rPr>
+          <w:rFonts w:ascii="Calibri" w:hAnsi="Calibri" w:cs="Calibri" w:eastAsia="Calibri"/>
+          <w:color w:val="auto"/>
+          <w:spacing w:val="0"/>
+          <w:position w:val="0"/>
+          <w:sz w:val="22"/>
+          <w:shd w:fill="auto" w:val="clear"/>
+        </w:rPr>
+        <w:t xml:space="preserve">how satisfied people and governments are with the services of the RMs.</w:t>
       </w:r>
     </w:p>
     <w:p>
       <w:pPr>
         <w:numPr>
           <w:ilvl w:val="0"/>
-          <w:numId w:val="88"/>
+          <w:numId w:val="93"/>
         </w:numPr>
         <w:spacing w:before="0" w:after="0" w:line="240"/>
         <w:ind w:right="0" w:left="720" w:hanging="360"/>
@@ -17040,55 +17298,14 @@
           <w:sz w:val="22"/>
           <w:shd w:fill="auto" w:val="clear"/>
         </w:rPr>
-        <w:t xml:space="preserve">Reporting the current, past, and forecasted status of the resource allocation process to the Public Relations Division.</w:t>
-      </w:r>
-    </w:p>
-    <w:p>
-      <w:pPr>
-        <w:spacing w:before="0" w:after="0" w:line="240"/>
-        <w:ind w:right="0" w:left="0" w:firstLine="0"/>
-        <w:jc w:val="left"/>
-        <w:rPr>
-          <w:rFonts w:ascii="Calibri" w:hAnsi="Calibri" w:cs="Calibri" w:eastAsia="Calibri"/>
-          <w:color w:val="auto"/>
-          <w:spacing w:val="0"/>
-          <w:position w:val="0"/>
-          <w:sz w:val="22"/>
-          <w:shd w:fill="auto" w:val="clear"/>
-        </w:rPr>
-      </w:pPr>
-    </w:p>
-    <w:p>
-      <w:pPr>
-        <w:spacing w:before="0" w:after="0" w:line="240"/>
-        <w:ind w:right="0" w:left="0" w:firstLine="0"/>
-        <w:jc w:val="left"/>
-        <w:rPr>
-          <w:rFonts w:ascii="Calibri" w:hAnsi="Calibri" w:cs="Calibri" w:eastAsia="Calibri"/>
-          <w:color w:val="auto"/>
-          <w:spacing w:val="0"/>
-          <w:position w:val="0"/>
-          <w:sz w:val="22"/>
-          <w:shd w:fill="auto" w:val="clear"/>
-        </w:rPr>
-      </w:pPr>
-      <w:r>
-        <w:rPr>
-          <w:rFonts w:ascii="Calibri" w:hAnsi="Calibri" w:cs="Calibri" w:eastAsia="Calibri"/>
-          <w:color w:val="auto"/>
-          <w:spacing w:val="0"/>
-          <w:position w:val="0"/>
-          <w:sz w:val="22"/>
-          <w:shd w:fill="auto" w:val="clear"/>
-        </w:rPr>
-        <w:t xml:space="preserve">Ideal Experts:</w:t>
+        <w:t xml:space="preserve">Further optimizing the resource allocation process according to the analysis and evaluation of the information received from the sub-divisions, while keeping in mind the previous decisions made, and their results.</w:t>
       </w:r>
     </w:p>
     <w:p>
       <w:pPr>
         <w:numPr>
           <w:ilvl w:val="0"/>
-          <w:numId w:val="92"/>
+          <w:numId w:val="93"/>
         </w:numPr>
         <w:spacing w:before="0" w:after="0" w:line="240"/>
         <w:ind w:right="0" w:left="720" w:hanging="360"/>
@@ -17111,14 +17328,55 @@
           <w:sz w:val="22"/>
           <w:shd w:fill="auto" w:val="clear"/>
         </w:rPr>
-        <w:t xml:space="preserve">Experienced Economists</w:t>
+        <w:t xml:space="preserve">Reporting the current, past, and forecasted status of the resource allocation process to the Public Relations Division.</w:t>
+      </w:r>
+    </w:p>
+    <w:p>
+      <w:pPr>
+        <w:spacing w:before="0" w:after="0" w:line="240"/>
+        <w:ind w:right="0" w:left="0" w:firstLine="0"/>
+        <w:jc w:val="left"/>
+        <w:rPr>
+          <w:rFonts w:ascii="Calibri" w:hAnsi="Calibri" w:cs="Calibri" w:eastAsia="Calibri"/>
+          <w:color w:val="auto"/>
+          <w:spacing w:val="0"/>
+          <w:position w:val="0"/>
+          <w:sz w:val="22"/>
+          <w:shd w:fill="auto" w:val="clear"/>
+        </w:rPr>
+      </w:pPr>
+    </w:p>
+    <w:p>
+      <w:pPr>
+        <w:spacing w:before="0" w:after="0" w:line="240"/>
+        <w:ind w:right="0" w:left="0" w:firstLine="0"/>
+        <w:jc w:val="left"/>
+        <w:rPr>
+          <w:rFonts w:ascii="Calibri" w:hAnsi="Calibri" w:cs="Calibri" w:eastAsia="Calibri"/>
+          <w:color w:val="auto"/>
+          <w:spacing w:val="0"/>
+          <w:position w:val="0"/>
+          <w:sz w:val="22"/>
+          <w:shd w:fill="auto" w:val="clear"/>
+        </w:rPr>
+      </w:pPr>
+      <w:r>
+        <w:rPr>
+          <w:rFonts w:ascii="Calibri" w:hAnsi="Calibri" w:cs="Calibri" w:eastAsia="Calibri"/>
+          <w:color w:val="auto"/>
+          <w:spacing w:val="0"/>
+          <w:position w:val="0"/>
+          <w:sz w:val="22"/>
+          <w:shd w:fill="auto" w:val="clear"/>
+        </w:rPr>
+        <w:t xml:space="preserve">Ideal Experts:</w:t>
       </w:r>
     </w:p>
     <w:p>
       <w:pPr>
         <w:numPr>
           <w:ilvl w:val="0"/>
-          <w:numId w:val="92"/>
+          <w:numId w:val="97"/>
         </w:numPr>
         <w:spacing w:before="0" w:after="0" w:line="240"/>
         <w:ind w:right="0" w:left="720" w:hanging="360"/>
@@ -17141,14 +17399,14 @@
           <w:sz w:val="22"/>
           <w:shd w:fill="auto" w:val="clear"/>
         </w:rPr>
-        <w:t xml:space="preserve">Experienced Financial Analysts</w:t>
+        <w:t xml:space="preserve">Experienced Economists</w:t>
       </w:r>
     </w:p>
     <w:p>
       <w:pPr>
         <w:numPr>
           <w:ilvl w:val="0"/>
-          <w:numId w:val="92"/>
+          <w:numId w:val="97"/>
         </w:numPr>
         <w:spacing w:before="0" w:after="0" w:line="240"/>
         <w:ind w:right="0" w:left="720" w:hanging="360"/>
@@ -17171,14 +17429,14 @@
           <w:sz w:val="22"/>
           <w:shd w:fill="auto" w:val="clear"/>
         </w:rPr>
-        <w:t xml:space="preserve">Experienced Investment Analysts</w:t>
+        <w:t xml:space="preserve">Experienced Financial Analysts</w:t>
       </w:r>
     </w:p>
     <w:p>
       <w:pPr>
         <w:numPr>
           <w:ilvl w:val="0"/>
-          <w:numId w:val="92"/>
+          <w:numId w:val="97"/>
         </w:numPr>
         <w:spacing w:before="0" w:after="0" w:line="240"/>
         <w:ind w:right="0" w:left="720" w:hanging="360"/>
@@ -17201,14 +17459,14 @@
           <w:sz w:val="22"/>
           <w:shd w:fill="auto" w:val="clear"/>
         </w:rPr>
-        <w:t xml:space="preserve">Experienced Stasticians</w:t>
+        <w:t xml:space="preserve">Experienced Investment Analysts</w:t>
       </w:r>
     </w:p>
     <w:p>
       <w:pPr>
         <w:numPr>
           <w:ilvl w:val="0"/>
-          <w:numId w:val="92"/>
+          <w:numId w:val="97"/>
         </w:numPr>
         <w:spacing w:before="0" w:after="0" w:line="240"/>
         <w:ind w:right="0" w:left="720" w:hanging="360"/>
@@ -17231,14 +17489,14 @@
           <w:sz w:val="22"/>
           <w:shd w:fill="auto" w:val="clear"/>
         </w:rPr>
-        <w:t xml:space="preserve">Experienced Computer Scientists</w:t>
+        <w:t xml:space="preserve">Experienced Stasticians</w:t>
       </w:r>
     </w:p>
     <w:p>
       <w:pPr>
         <w:numPr>
           <w:ilvl w:val="0"/>
-          <w:numId w:val="92"/>
+          <w:numId w:val="97"/>
         </w:numPr>
         <w:spacing w:before="0" w:after="0" w:line="240"/>
         <w:ind w:right="0" w:left="720" w:hanging="360"/>
@@ -17261,14 +17519,14 @@
           <w:sz w:val="22"/>
           <w:shd w:fill="auto" w:val="clear"/>
         </w:rPr>
-        <w:t xml:space="preserve">Experienced Data Scientists</w:t>
+        <w:t xml:space="preserve">Experienced Computer Scientists</w:t>
       </w:r>
     </w:p>
     <w:p>
       <w:pPr>
         <w:numPr>
           <w:ilvl w:val="0"/>
-          <w:numId w:val="92"/>
+          <w:numId w:val="97"/>
         </w:numPr>
         <w:spacing w:before="0" w:after="0" w:line="240"/>
         <w:ind w:right="0" w:left="720" w:hanging="360"/>
@@ -17291,97 +17549,14 @@
           <w:sz w:val="22"/>
           <w:shd w:fill="auto" w:val="clear"/>
         </w:rPr>
-        <w:t xml:space="preserve">Experienced Project Managers</w:t>
-      </w:r>
-    </w:p>
-    <w:p>
-      <w:pPr>
-        <w:spacing w:before="0" w:after="0" w:line="240"/>
-        <w:ind w:right="0" w:left="0" w:firstLine="0"/>
-        <w:jc w:val="left"/>
-        <w:rPr>
-          <w:rFonts w:ascii="Calibri" w:hAnsi="Calibri" w:cs="Calibri" w:eastAsia="Calibri"/>
-          <w:color w:val="auto"/>
-          <w:spacing w:val="0"/>
-          <w:position w:val="0"/>
-          <w:sz w:val="22"/>
-          <w:shd w:fill="auto" w:val="clear"/>
-        </w:rPr>
-      </w:pPr>
-    </w:p>
-    <w:p>
-      <w:pPr>
-        <w:spacing w:before="0" w:after="0" w:line="240"/>
-        <w:ind w:right="0" w:left="0" w:firstLine="0"/>
-        <w:jc w:val="left"/>
-        <w:rPr>
-          <w:rFonts w:ascii="Calibri" w:hAnsi="Calibri" w:cs="Calibri" w:eastAsia="Calibri"/>
-          <w:color w:val="auto"/>
-          <w:spacing w:val="0"/>
-          <w:position w:val="0"/>
-          <w:sz w:val="22"/>
-          <w:shd w:fill="auto" w:val="clear"/>
-        </w:rPr>
-      </w:pPr>
-      <w:r>
-        <w:rPr>
-          <w:rFonts w:ascii="Calibri" w:hAnsi="Calibri" w:cs="Calibri" w:eastAsia="Calibri"/>
-          <w:b/>
-          <w:color w:val="auto"/>
-          <w:spacing w:val="0"/>
-          <w:position w:val="0"/>
-          <w:sz w:val="22"/>
-          <w:shd w:fill="auto" w:val="clear"/>
-        </w:rPr>
-        <w:t xml:space="preserve">- Rewarding Formulas</w:t>
-      </w:r>
-    </w:p>
-    <w:p>
-      <w:pPr>
-        <w:spacing w:before="0" w:after="0" w:line="240"/>
-        <w:ind w:right="0" w:left="0" w:firstLine="0"/>
-        <w:jc w:val="left"/>
-        <w:rPr>
-          <w:rFonts w:ascii="Calibri" w:hAnsi="Calibri" w:cs="Calibri" w:eastAsia="Calibri"/>
-          <w:color w:val="auto"/>
-          <w:spacing w:val="0"/>
-          <w:position w:val="0"/>
-          <w:sz w:val="22"/>
-          <w:shd w:fill="auto" w:val="clear"/>
-        </w:rPr>
-      </w:pPr>
-    </w:p>
-    <w:p>
-      <w:pPr>
-        <w:spacing w:before="0" w:after="0" w:line="240"/>
-        <w:ind w:right="0" w:left="0" w:firstLine="0"/>
-        <w:jc w:val="left"/>
-        <w:rPr>
-          <w:rFonts w:ascii="Calibri" w:hAnsi="Calibri" w:cs="Calibri" w:eastAsia="Calibri"/>
-          <w:color w:val="auto"/>
-          <w:spacing w:val="0"/>
-          <w:position w:val="0"/>
-          <w:sz w:val="22"/>
-          <w:shd w:fill="auto" w:val="clear"/>
-        </w:rPr>
-      </w:pPr>
-      <w:r>
-        <w:rPr>
-          <w:rFonts w:ascii="Calibri" w:hAnsi="Calibri" w:cs="Calibri" w:eastAsia="Calibri"/>
-          <w:color w:val="auto"/>
-          <w:spacing w:val="0"/>
-          <w:position w:val="0"/>
-          <w:sz w:val="22"/>
-          <w:shd w:fill="auto" w:val="clear"/>
-        </w:rPr>
-        <w:t xml:space="preserve">Main Purpose:</w:t>
+        <w:t xml:space="preserve">Experienced Data Scientists</w:t>
       </w:r>
     </w:p>
     <w:p>
       <w:pPr>
         <w:numPr>
           <w:ilvl w:val="0"/>
-          <w:numId w:val="94"/>
+          <w:numId w:val="97"/>
         </w:numPr>
         <w:spacing w:before="0" w:after="0" w:line="240"/>
         <w:ind w:right="0" w:left="720" w:hanging="360"/>
@@ -17404,55 +17579,97 @@
           <w:sz w:val="22"/>
           <w:shd w:fill="auto" w:val="clear"/>
         </w:rPr>
-        <w:t xml:space="preserve">“To formulate optimal formulas for optimal rewarding.”</w:t>
-      </w:r>
-    </w:p>
-    <w:p>
-      <w:pPr>
-        <w:spacing w:before="0" w:after="0" w:line="240"/>
-        <w:ind w:right="0" w:left="0" w:firstLine="0"/>
-        <w:jc w:val="left"/>
-        <w:rPr>
-          <w:rFonts w:ascii="Calibri" w:hAnsi="Calibri" w:cs="Calibri" w:eastAsia="Calibri"/>
-          <w:color w:val="auto"/>
-          <w:spacing w:val="0"/>
-          <w:position w:val="0"/>
-          <w:sz w:val="22"/>
-          <w:shd w:fill="auto" w:val="clear"/>
-        </w:rPr>
-      </w:pPr>
-    </w:p>
-    <w:p>
-      <w:pPr>
-        <w:spacing w:before="0" w:after="0" w:line="240"/>
-        <w:ind w:right="0" w:left="0" w:firstLine="0"/>
-        <w:jc w:val="left"/>
-        <w:rPr>
-          <w:rFonts w:ascii="Calibri" w:hAnsi="Calibri" w:cs="Calibri" w:eastAsia="Calibri"/>
-          <w:color w:val="auto"/>
-          <w:spacing w:val="0"/>
-          <w:position w:val="0"/>
-          <w:sz w:val="22"/>
-          <w:shd w:fill="auto" w:val="clear"/>
-        </w:rPr>
-      </w:pPr>
-      <w:r>
-        <w:rPr>
-          <w:rFonts w:ascii="Calibri" w:hAnsi="Calibri" w:cs="Calibri" w:eastAsia="Calibri"/>
-          <w:color w:val="auto"/>
-          <w:spacing w:val="0"/>
-          <w:position w:val="0"/>
-          <w:sz w:val="22"/>
-          <w:shd w:fill="auto" w:val="clear"/>
-        </w:rPr>
-        <w:t xml:space="preserve">Responsible for:</w:t>
+        <w:t xml:space="preserve">Experienced Project Managers</w:t>
+      </w:r>
+    </w:p>
+    <w:p>
+      <w:pPr>
+        <w:spacing w:before="0" w:after="0" w:line="240"/>
+        <w:ind w:right="0" w:left="0" w:firstLine="0"/>
+        <w:jc w:val="left"/>
+        <w:rPr>
+          <w:rFonts w:ascii="Calibri" w:hAnsi="Calibri" w:cs="Calibri" w:eastAsia="Calibri"/>
+          <w:color w:val="auto"/>
+          <w:spacing w:val="0"/>
+          <w:position w:val="0"/>
+          <w:sz w:val="22"/>
+          <w:shd w:fill="auto" w:val="clear"/>
+        </w:rPr>
+      </w:pPr>
+    </w:p>
+    <w:p>
+      <w:pPr>
+        <w:spacing w:before="0" w:after="0" w:line="240"/>
+        <w:ind w:right="0" w:left="0" w:firstLine="0"/>
+        <w:jc w:val="left"/>
+        <w:rPr>
+          <w:rFonts w:ascii="Calibri" w:hAnsi="Calibri" w:cs="Calibri" w:eastAsia="Calibri"/>
+          <w:color w:val="auto"/>
+          <w:spacing w:val="0"/>
+          <w:position w:val="0"/>
+          <w:sz w:val="22"/>
+          <w:shd w:fill="auto" w:val="clear"/>
+        </w:rPr>
+      </w:pPr>
+      <w:r>
+        <w:rPr>
+          <w:rFonts w:ascii="Calibri" w:hAnsi="Calibri" w:cs="Calibri" w:eastAsia="Calibri"/>
+          <w:b/>
+          <w:color w:val="auto"/>
+          <w:spacing w:val="0"/>
+          <w:position w:val="0"/>
+          <w:sz w:val="22"/>
+          <w:shd w:fill="auto" w:val="clear"/>
+        </w:rPr>
+        <w:t xml:space="preserve">- Rewarding Formulas</w:t>
+      </w:r>
+    </w:p>
+    <w:p>
+      <w:pPr>
+        <w:spacing w:before="0" w:after="0" w:line="240"/>
+        <w:ind w:right="0" w:left="0" w:firstLine="0"/>
+        <w:jc w:val="left"/>
+        <w:rPr>
+          <w:rFonts w:ascii="Calibri" w:hAnsi="Calibri" w:cs="Calibri" w:eastAsia="Calibri"/>
+          <w:color w:val="auto"/>
+          <w:spacing w:val="0"/>
+          <w:position w:val="0"/>
+          <w:sz w:val="22"/>
+          <w:shd w:fill="auto" w:val="clear"/>
+        </w:rPr>
+      </w:pPr>
+    </w:p>
+    <w:p>
+      <w:pPr>
+        <w:spacing w:before="0" w:after="0" w:line="240"/>
+        <w:ind w:right="0" w:left="0" w:firstLine="0"/>
+        <w:jc w:val="left"/>
+        <w:rPr>
+          <w:rFonts w:ascii="Calibri" w:hAnsi="Calibri" w:cs="Calibri" w:eastAsia="Calibri"/>
+          <w:color w:val="auto"/>
+          <w:spacing w:val="0"/>
+          <w:position w:val="0"/>
+          <w:sz w:val="22"/>
+          <w:shd w:fill="auto" w:val="clear"/>
+        </w:rPr>
+      </w:pPr>
+      <w:r>
+        <w:rPr>
+          <w:rFonts w:ascii="Calibri" w:hAnsi="Calibri" w:cs="Calibri" w:eastAsia="Calibri"/>
+          <w:color w:val="auto"/>
+          <w:spacing w:val="0"/>
+          <w:position w:val="0"/>
+          <w:sz w:val="22"/>
+          <w:shd w:fill="auto" w:val="clear"/>
+        </w:rPr>
+        <w:t xml:space="preserve">Main Purpose:</w:t>
       </w:r>
     </w:p>
     <w:p>
       <w:pPr>
         <w:numPr>
           <w:ilvl w:val="0"/>
-          <w:numId w:val="96"/>
+          <w:numId w:val="99"/>
         </w:numPr>
         <w:spacing w:before="0" w:after="0" w:line="240"/>
         <w:ind w:right="0" w:left="720" w:hanging="360"/>
@@ -17475,14 +17692,55 @@
           <w:sz w:val="22"/>
           <w:shd w:fill="auto" w:val="clear"/>
         </w:rPr>
-        <w:t xml:space="preserve">Distinguishing the factors relevant to optimal rewarding from the irrelevant ones.</w:t>
+        <w:t xml:space="preserve">“To formulate optimal formulas for optimal rewarding.”</w:t>
+      </w:r>
+    </w:p>
+    <w:p>
+      <w:pPr>
+        <w:spacing w:before="0" w:after="0" w:line="240"/>
+        <w:ind w:right="0" w:left="0" w:firstLine="0"/>
+        <w:jc w:val="left"/>
+        <w:rPr>
+          <w:rFonts w:ascii="Calibri" w:hAnsi="Calibri" w:cs="Calibri" w:eastAsia="Calibri"/>
+          <w:color w:val="auto"/>
+          <w:spacing w:val="0"/>
+          <w:position w:val="0"/>
+          <w:sz w:val="22"/>
+          <w:shd w:fill="auto" w:val="clear"/>
+        </w:rPr>
+      </w:pPr>
+    </w:p>
+    <w:p>
+      <w:pPr>
+        <w:spacing w:before="0" w:after="0" w:line="240"/>
+        <w:ind w:right="0" w:left="0" w:firstLine="0"/>
+        <w:jc w:val="left"/>
+        <w:rPr>
+          <w:rFonts w:ascii="Calibri" w:hAnsi="Calibri" w:cs="Calibri" w:eastAsia="Calibri"/>
+          <w:color w:val="auto"/>
+          <w:spacing w:val="0"/>
+          <w:position w:val="0"/>
+          <w:sz w:val="22"/>
+          <w:shd w:fill="auto" w:val="clear"/>
+        </w:rPr>
+      </w:pPr>
+      <w:r>
+        <w:rPr>
+          <w:rFonts w:ascii="Calibri" w:hAnsi="Calibri" w:cs="Calibri" w:eastAsia="Calibri"/>
+          <w:color w:val="auto"/>
+          <w:spacing w:val="0"/>
+          <w:position w:val="0"/>
+          <w:sz w:val="22"/>
+          <w:shd w:fill="auto" w:val="clear"/>
+        </w:rPr>
+        <w:t xml:space="preserve">Responsible for:</w:t>
       </w:r>
     </w:p>
     <w:p>
       <w:pPr>
         <w:numPr>
           <w:ilvl w:val="0"/>
-          <w:numId w:val="96"/>
+          <w:numId w:val="101"/>
         </w:numPr>
         <w:spacing w:before="0" w:after="0" w:line="240"/>
         <w:ind w:right="0" w:left="720" w:hanging="360"/>
@@ -17505,14 +17763,14 @@
           <w:sz w:val="22"/>
           <w:shd w:fill="auto" w:val="clear"/>
         </w:rPr>
-        <w:t xml:space="preserve">Using different models to estimate the optimal weights of reward factors, where applicable.</w:t>
+        <w:t xml:space="preserve">Distinguishing the factors relevant to optimal rewarding from the irrelevant ones.</w:t>
       </w:r>
     </w:p>
     <w:p>
       <w:pPr>
         <w:numPr>
           <w:ilvl w:val="0"/>
-          <w:numId w:val="96"/>
+          <w:numId w:val="101"/>
         </w:numPr>
         <w:spacing w:before="0" w:after="0" w:line="240"/>
         <w:ind w:right="0" w:left="720" w:hanging="360"/>
@@ -17535,14 +17793,14 @@
           <w:sz w:val="22"/>
           <w:shd w:fill="auto" w:val="clear"/>
         </w:rPr>
-        <w:t xml:space="preserve">Running simulations, doing scenario analyses, and running stress tests to find out the ex ante effects of the formulas on the economy.</w:t>
+        <w:t xml:space="preserve">Using different models to estimate the optimal weights of reward factors, where applicable.</w:t>
       </w:r>
     </w:p>
     <w:p>
       <w:pPr>
         <w:numPr>
           <w:ilvl w:val="0"/>
-          <w:numId w:val="96"/>
+          <w:numId w:val="101"/>
         </w:numPr>
         <w:spacing w:before="0" w:after="0" w:line="240"/>
         <w:ind w:right="0" w:left="720" w:hanging="360"/>
@@ -17565,14 +17823,14 @@
           <w:sz w:val="22"/>
           <w:shd w:fill="auto" w:val="clear"/>
         </w:rPr>
-        <w:t xml:space="preserve">Finding out the ex post effects of the formulas on the economy.</w:t>
+        <w:t xml:space="preserve">Running simulations, doing scenario analyses, and running stress tests to find out the ex ante effects of the formulas on the economy.</w:t>
       </w:r>
     </w:p>
     <w:p>
       <w:pPr>
         <w:numPr>
           <w:ilvl w:val="0"/>
-          <w:numId w:val="96"/>
+          <w:numId w:val="101"/>
         </w:numPr>
         <w:spacing w:before="0" w:after="0" w:line="240"/>
         <w:ind w:right="0" w:left="720" w:hanging="360"/>
@@ -17595,14 +17853,14 @@
           <w:sz w:val="22"/>
           <w:shd w:fill="auto" w:val="clear"/>
         </w:rPr>
-        <w:t xml:space="preserve">Taking feedback from reasonable individuals about the appropriateness of the “difficulty level”, the effects of the formulas on their motivation and other aspects of life.</w:t>
+        <w:t xml:space="preserve">Finding out the ex post effects of the formulas on the economy.</w:t>
       </w:r>
     </w:p>
     <w:p>
       <w:pPr>
         <w:numPr>
           <w:ilvl w:val="0"/>
-          <w:numId w:val="96"/>
+          <w:numId w:val="101"/>
         </w:numPr>
         <w:spacing w:before="0" w:after="0" w:line="240"/>
         <w:ind w:right="0" w:left="720" w:hanging="360"/>
@@ -17625,97 +17883,14 @@
           <w:sz w:val="22"/>
           <w:shd w:fill="auto" w:val="clear"/>
         </w:rPr>
-        <w:t xml:space="preserve">Reporting the findings to the main division.</w:t>
-      </w:r>
-    </w:p>
-    <w:p>
-      <w:pPr>
-        <w:spacing w:before="0" w:after="0" w:line="240"/>
-        <w:ind w:right="0" w:left="0" w:firstLine="0"/>
-        <w:jc w:val="left"/>
-        <w:rPr>
-          <w:rFonts w:ascii="Calibri" w:hAnsi="Calibri" w:cs="Calibri" w:eastAsia="Calibri"/>
-          <w:color w:val="auto"/>
-          <w:spacing w:val="0"/>
-          <w:position w:val="0"/>
-          <w:sz w:val="22"/>
-          <w:shd w:fill="auto" w:val="clear"/>
-        </w:rPr>
-      </w:pPr>
-    </w:p>
-    <w:p>
-      <w:pPr>
-        <w:spacing w:before="0" w:after="0" w:line="240"/>
-        <w:ind w:right="0" w:left="0" w:firstLine="0"/>
-        <w:jc w:val="left"/>
-        <w:rPr>
-          <w:rFonts w:ascii="Calibri" w:hAnsi="Calibri" w:cs="Calibri" w:eastAsia="Calibri"/>
-          <w:color w:val="auto"/>
-          <w:spacing w:val="0"/>
-          <w:position w:val="0"/>
-          <w:sz w:val="22"/>
-          <w:shd w:fill="auto" w:val="clear"/>
-        </w:rPr>
-      </w:pPr>
-      <w:r>
-        <w:rPr>
-          <w:rFonts w:ascii="Calibri" w:hAnsi="Calibri" w:cs="Calibri" w:eastAsia="Calibri"/>
-          <w:b/>
-          <w:color w:val="auto"/>
-          <w:spacing w:val="0"/>
-          <w:position w:val="0"/>
-          <w:sz w:val="22"/>
-          <w:shd w:fill="auto" w:val="clear"/>
-        </w:rPr>
-        <w:t xml:space="preserve">- Companies</w:t>
-      </w:r>
-    </w:p>
-    <w:p>
-      <w:pPr>
-        <w:spacing w:before="0" w:after="0" w:line="240"/>
-        <w:ind w:right="0" w:left="0" w:firstLine="0"/>
-        <w:jc w:val="left"/>
-        <w:rPr>
-          <w:rFonts w:ascii="Calibri" w:hAnsi="Calibri" w:cs="Calibri" w:eastAsia="Calibri"/>
-          <w:color w:val="auto"/>
-          <w:spacing w:val="0"/>
-          <w:position w:val="0"/>
-          <w:sz w:val="22"/>
-          <w:shd w:fill="auto" w:val="clear"/>
-        </w:rPr>
-      </w:pPr>
-    </w:p>
-    <w:p>
-      <w:pPr>
-        <w:spacing w:before="0" w:after="0" w:line="240"/>
-        <w:ind w:right="0" w:left="0" w:firstLine="0"/>
-        <w:jc w:val="left"/>
-        <w:rPr>
-          <w:rFonts w:ascii="Calibri" w:hAnsi="Calibri" w:cs="Calibri" w:eastAsia="Calibri"/>
-          <w:color w:val="auto"/>
-          <w:spacing w:val="0"/>
-          <w:position w:val="0"/>
-          <w:sz w:val="22"/>
-          <w:shd w:fill="auto" w:val="clear"/>
-        </w:rPr>
-      </w:pPr>
-      <w:r>
-        <w:rPr>
-          <w:rFonts w:ascii="Calibri" w:hAnsi="Calibri" w:cs="Calibri" w:eastAsia="Calibri"/>
-          <w:color w:val="auto"/>
-          <w:spacing w:val="0"/>
-          <w:position w:val="0"/>
-          <w:sz w:val="22"/>
-          <w:shd w:fill="auto" w:val="clear"/>
-        </w:rPr>
-        <w:t xml:space="preserve">Main Purpose:</w:t>
+        <w:t xml:space="preserve">Taking feedback from reasonable individuals about the appropriateness of the “difficulty level”, the effects of the formulas on their motivation and other aspects of life.</w:t>
       </w:r>
     </w:p>
     <w:p>
       <w:pPr>
         <w:numPr>
           <w:ilvl w:val="0"/>
-          <w:numId w:val="98"/>
+          <w:numId w:val="101"/>
         </w:numPr>
         <w:spacing w:before="0" w:after="0" w:line="240"/>
         <w:ind w:right="0" w:left="720" w:hanging="360"/>
@@ -17738,55 +17913,97 @@
           <w:sz w:val="22"/>
           <w:shd w:fill="auto" w:val="clear"/>
         </w:rPr>
-        <w:t xml:space="preserve">“To ensure that only the best companies are given access to the resources, and to enable the new companies to rise.” </w:t>
-      </w:r>
-    </w:p>
-    <w:p>
-      <w:pPr>
-        <w:spacing w:before="0" w:after="0" w:line="240"/>
-        <w:ind w:right="0" w:left="0" w:firstLine="0"/>
-        <w:jc w:val="left"/>
-        <w:rPr>
-          <w:rFonts w:ascii="Calibri" w:hAnsi="Calibri" w:cs="Calibri" w:eastAsia="Calibri"/>
-          <w:color w:val="auto"/>
-          <w:spacing w:val="0"/>
-          <w:position w:val="0"/>
-          <w:sz w:val="22"/>
-          <w:shd w:fill="auto" w:val="clear"/>
-        </w:rPr>
-      </w:pPr>
-    </w:p>
-    <w:p>
-      <w:pPr>
-        <w:spacing w:before="0" w:after="0" w:line="240"/>
-        <w:ind w:right="0" w:left="0" w:firstLine="0"/>
-        <w:jc w:val="left"/>
-        <w:rPr>
-          <w:rFonts w:ascii="Calibri" w:hAnsi="Calibri" w:cs="Calibri" w:eastAsia="Calibri"/>
-          <w:color w:val="auto"/>
-          <w:spacing w:val="0"/>
-          <w:position w:val="0"/>
-          <w:sz w:val="22"/>
-          <w:shd w:fill="auto" w:val="clear"/>
-        </w:rPr>
-      </w:pPr>
-      <w:r>
-        <w:rPr>
-          <w:rFonts w:ascii="Calibri" w:hAnsi="Calibri" w:cs="Calibri" w:eastAsia="Calibri"/>
-          <w:color w:val="auto"/>
-          <w:spacing w:val="0"/>
-          <w:position w:val="0"/>
-          <w:sz w:val="22"/>
-          <w:shd w:fill="auto" w:val="clear"/>
-        </w:rPr>
-        <w:t xml:space="preserve">Responsible for:</w:t>
+        <w:t xml:space="preserve">Reporting the findings to the main division.</w:t>
+      </w:r>
+    </w:p>
+    <w:p>
+      <w:pPr>
+        <w:spacing w:before="0" w:after="0" w:line="240"/>
+        <w:ind w:right="0" w:left="0" w:firstLine="0"/>
+        <w:jc w:val="left"/>
+        <w:rPr>
+          <w:rFonts w:ascii="Calibri" w:hAnsi="Calibri" w:cs="Calibri" w:eastAsia="Calibri"/>
+          <w:color w:val="auto"/>
+          <w:spacing w:val="0"/>
+          <w:position w:val="0"/>
+          <w:sz w:val="22"/>
+          <w:shd w:fill="auto" w:val="clear"/>
+        </w:rPr>
+      </w:pPr>
+    </w:p>
+    <w:p>
+      <w:pPr>
+        <w:spacing w:before="0" w:after="0" w:line="240"/>
+        <w:ind w:right="0" w:left="0" w:firstLine="0"/>
+        <w:jc w:val="left"/>
+        <w:rPr>
+          <w:rFonts w:ascii="Calibri" w:hAnsi="Calibri" w:cs="Calibri" w:eastAsia="Calibri"/>
+          <w:color w:val="auto"/>
+          <w:spacing w:val="0"/>
+          <w:position w:val="0"/>
+          <w:sz w:val="22"/>
+          <w:shd w:fill="auto" w:val="clear"/>
+        </w:rPr>
+      </w:pPr>
+      <w:r>
+        <w:rPr>
+          <w:rFonts w:ascii="Calibri" w:hAnsi="Calibri" w:cs="Calibri" w:eastAsia="Calibri"/>
+          <w:b/>
+          <w:color w:val="auto"/>
+          <w:spacing w:val="0"/>
+          <w:position w:val="0"/>
+          <w:sz w:val="22"/>
+          <w:shd w:fill="auto" w:val="clear"/>
+        </w:rPr>
+        <w:t xml:space="preserve">- Companies</w:t>
+      </w:r>
+    </w:p>
+    <w:p>
+      <w:pPr>
+        <w:spacing w:before="0" w:after="0" w:line="240"/>
+        <w:ind w:right="0" w:left="0" w:firstLine="0"/>
+        <w:jc w:val="left"/>
+        <w:rPr>
+          <w:rFonts w:ascii="Calibri" w:hAnsi="Calibri" w:cs="Calibri" w:eastAsia="Calibri"/>
+          <w:color w:val="auto"/>
+          <w:spacing w:val="0"/>
+          <w:position w:val="0"/>
+          <w:sz w:val="22"/>
+          <w:shd w:fill="auto" w:val="clear"/>
+        </w:rPr>
+      </w:pPr>
+    </w:p>
+    <w:p>
+      <w:pPr>
+        <w:spacing w:before="0" w:after="0" w:line="240"/>
+        <w:ind w:right="0" w:left="0" w:firstLine="0"/>
+        <w:jc w:val="left"/>
+        <w:rPr>
+          <w:rFonts w:ascii="Calibri" w:hAnsi="Calibri" w:cs="Calibri" w:eastAsia="Calibri"/>
+          <w:color w:val="auto"/>
+          <w:spacing w:val="0"/>
+          <w:position w:val="0"/>
+          <w:sz w:val="22"/>
+          <w:shd w:fill="auto" w:val="clear"/>
+        </w:rPr>
+      </w:pPr>
+      <w:r>
+        <w:rPr>
+          <w:rFonts w:ascii="Calibri" w:hAnsi="Calibri" w:cs="Calibri" w:eastAsia="Calibri"/>
+          <w:color w:val="auto"/>
+          <w:spacing w:val="0"/>
+          <w:position w:val="0"/>
+          <w:sz w:val="22"/>
+          <w:shd w:fill="auto" w:val="clear"/>
+        </w:rPr>
+        <w:t xml:space="preserve">Main Purpose:</w:t>
       </w:r>
     </w:p>
     <w:p>
       <w:pPr>
         <w:numPr>
           <w:ilvl w:val="0"/>
-          <w:numId w:val="100"/>
+          <w:numId w:val="103"/>
         </w:numPr>
         <w:spacing w:before="0" w:after="0" w:line="240"/>
         <w:ind w:right="0" w:left="720" w:hanging="360"/>
@@ -17809,14 +18026,55 @@
           <w:sz w:val="22"/>
           <w:shd w:fill="auto" w:val="clear"/>
         </w:rPr>
-        <w:t xml:space="preserve">Ensuring that uneconomical companies are not funded, and economical ones are.</w:t>
+        <w:t xml:space="preserve">“To ensure that only the best companies are given access to the resources, and to enable the new companies to rise.” </w:t>
+      </w:r>
+    </w:p>
+    <w:p>
+      <w:pPr>
+        <w:spacing w:before="0" w:after="0" w:line="240"/>
+        <w:ind w:right="0" w:left="0" w:firstLine="0"/>
+        <w:jc w:val="left"/>
+        <w:rPr>
+          <w:rFonts w:ascii="Calibri" w:hAnsi="Calibri" w:cs="Calibri" w:eastAsia="Calibri"/>
+          <w:color w:val="auto"/>
+          <w:spacing w:val="0"/>
+          <w:position w:val="0"/>
+          <w:sz w:val="22"/>
+          <w:shd w:fill="auto" w:val="clear"/>
+        </w:rPr>
+      </w:pPr>
+    </w:p>
+    <w:p>
+      <w:pPr>
+        <w:spacing w:before="0" w:after="0" w:line="240"/>
+        <w:ind w:right="0" w:left="0" w:firstLine="0"/>
+        <w:jc w:val="left"/>
+        <w:rPr>
+          <w:rFonts w:ascii="Calibri" w:hAnsi="Calibri" w:cs="Calibri" w:eastAsia="Calibri"/>
+          <w:color w:val="auto"/>
+          <w:spacing w:val="0"/>
+          <w:position w:val="0"/>
+          <w:sz w:val="22"/>
+          <w:shd w:fill="auto" w:val="clear"/>
+        </w:rPr>
+      </w:pPr>
+      <w:r>
+        <w:rPr>
+          <w:rFonts w:ascii="Calibri" w:hAnsi="Calibri" w:cs="Calibri" w:eastAsia="Calibri"/>
+          <w:color w:val="auto"/>
+          <w:spacing w:val="0"/>
+          <w:position w:val="0"/>
+          <w:sz w:val="22"/>
+          <w:shd w:fill="auto" w:val="clear"/>
+        </w:rPr>
+        <w:t xml:space="preserve">Responsible for:</w:t>
       </w:r>
     </w:p>
     <w:p>
       <w:pPr>
         <w:numPr>
           <w:ilvl w:val="0"/>
-          <w:numId w:val="100"/>
+          <w:numId w:val="105"/>
         </w:numPr>
         <w:spacing w:before="0" w:after="0" w:line="240"/>
         <w:ind w:right="0" w:left="720" w:hanging="360"/>
@@ -17839,14 +18097,14 @@
           <w:sz w:val="22"/>
           <w:shd w:fill="auto" w:val="clear"/>
         </w:rPr>
-        <w:t xml:space="preserve">Reviewing performance of companies that were funded and acting accordingly.</w:t>
+        <w:t xml:space="preserve">Ensuring that uneconomical companies are not funded, and economical ones are.</w:t>
       </w:r>
     </w:p>
     <w:p>
       <w:pPr>
         <w:numPr>
           <w:ilvl w:val="0"/>
-          <w:numId w:val="100"/>
+          <w:numId w:val="105"/>
         </w:numPr>
         <w:spacing w:before="0" w:after="0" w:line="240"/>
         <w:ind w:right="0" w:left="720" w:hanging="360"/>
@@ -17869,14 +18127,14 @@
           <w:sz w:val="22"/>
           <w:shd w:fill="auto" w:val="clear"/>
         </w:rPr>
-        <w:t xml:space="preserve">Governing RMs.</w:t>
+        <w:t xml:space="preserve">Reviewing performance of companies that were funded and acting accordingly.</w:t>
       </w:r>
     </w:p>
     <w:p>
       <w:pPr>
         <w:numPr>
           <w:ilvl w:val="0"/>
-          <w:numId w:val="100"/>
+          <w:numId w:val="105"/>
         </w:numPr>
         <w:spacing w:before="0" w:after="0" w:line="240"/>
         <w:ind w:right="0" w:left="720" w:hanging="360"/>
@@ -17899,97 +18157,14 @@
           <w:sz w:val="22"/>
           <w:shd w:fill="auto" w:val="clear"/>
         </w:rPr>
-        <w:t xml:space="preserve">Reporting performance of companies funded to the main division, along with the opportunity costs.</w:t>
-      </w:r>
-    </w:p>
-    <w:p>
-      <w:pPr>
-        <w:spacing w:before="0" w:after="0" w:line="240"/>
-        <w:ind w:right="0" w:left="0" w:firstLine="0"/>
-        <w:jc w:val="left"/>
-        <w:rPr>
-          <w:rFonts w:ascii="Calibri" w:hAnsi="Calibri" w:cs="Calibri" w:eastAsia="Calibri"/>
-          <w:color w:val="auto"/>
-          <w:spacing w:val="0"/>
-          <w:position w:val="0"/>
-          <w:sz w:val="22"/>
-          <w:shd w:fill="auto" w:val="clear"/>
-        </w:rPr>
-      </w:pPr>
-    </w:p>
-    <w:p>
-      <w:pPr>
-        <w:spacing w:before="0" w:after="0" w:line="240"/>
-        <w:ind w:right="0" w:left="0" w:firstLine="0"/>
-        <w:jc w:val="left"/>
-        <w:rPr>
-          <w:rFonts w:ascii="Calibri" w:hAnsi="Calibri" w:cs="Calibri" w:eastAsia="Calibri"/>
-          <w:color w:val="auto"/>
-          <w:spacing w:val="0"/>
-          <w:position w:val="0"/>
-          <w:sz w:val="22"/>
-          <w:shd w:fill="auto" w:val="clear"/>
-        </w:rPr>
-      </w:pPr>
-      <w:r>
-        <w:rPr>
-          <w:rFonts w:ascii="Calibri" w:hAnsi="Calibri" w:cs="Calibri" w:eastAsia="Calibri"/>
-          <w:b/>
-          <w:color w:val="auto"/>
-          <w:spacing w:val="0"/>
-          <w:position w:val="0"/>
-          <w:sz w:val="22"/>
-          <w:shd w:fill="auto" w:val="clear"/>
-        </w:rPr>
-        <w:t xml:space="preserve">- Forecasts</w:t>
-      </w:r>
-    </w:p>
-    <w:p>
-      <w:pPr>
-        <w:spacing w:before="0" w:after="0" w:line="240"/>
-        <w:ind w:right="0" w:left="0" w:firstLine="0"/>
-        <w:jc w:val="left"/>
-        <w:rPr>
-          <w:rFonts w:ascii="Calibri" w:hAnsi="Calibri" w:cs="Calibri" w:eastAsia="Calibri"/>
-          <w:color w:val="auto"/>
-          <w:spacing w:val="0"/>
-          <w:position w:val="0"/>
-          <w:sz w:val="22"/>
-          <w:shd w:fill="auto" w:val="clear"/>
-        </w:rPr>
-      </w:pPr>
-    </w:p>
-    <w:p>
-      <w:pPr>
-        <w:spacing w:before="0" w:after="0" w:line="240"/>
-        <w:ind w:right="0" w:left="0" w:firstLine="0"/>
-        <w:jc w:val="left"/>
-        <w:rPr>
-          <w:rFonts w:ascii="Calibri" w:hAnsi="Calibri" w:cs="Calibri" w:eastAsia="Calibri"/>
-          <w:color w:val="auto"/>
-          <w:spacing w:val="0"/>
-          <w:position w:val="0"/>
-          <w:sz w:val="22"/>
-          <w:shd w:fill="auto" w:val="clear"/>
-        </w:rPr>
-      </w:pPr>
-      <w:r>
-        <w:rPr>
-          <w:rFonts w:ascii="Calibri" w:hAnsi="Calibri" w:cs="Calibri" w:eastAsia="Calibri"/>
-          <w:color w:val="auto"/>
-          <w:spacing w:val="0"/>
-          <w:position w:val="0"/>
-          <w:sz w:val="22"/>
-          <w:shd w:fill="auto" w:val="clear"/>
-        </w:rPr>
-        <w:t xml:space="preserve">Main Purpose:</w:t>
+        <w:t xml:space="preserve">Governing RMs.</w:t>
       </w:r>
     </w:p>
     <w:p>
       <w:pPr>
         <w:numPr>
           <w:ilvl w:val="0"/>
-          <w:numId w:val="102"/>
+          <w:numId w:val="105"/>
         </w:numPr>
         <w:spacing w:before="0" w:after="0" w:line="240"/>
         <w:ind w:right="0" w:left="720" w:hanging="360"/>
@@ -18012,55 +18187,97 @@
           <w:sz w:val="22"/>
           <w:shd w:fill="auto" w:val="clear"/>
         </w:rPr>
-        <w:t xml:space="preserve">“Forecasting the state of the resource allocation process.”</w:t>
-      </w:r>
-    </w:p>
-    <w:p>
-      <w:pPr>
-        <w:spacing w:before="0" w:after="0" w:line="240"/>
-        <w:ind w:right="0" w:left="0" w:firstLine="0"/>
-        <w:jc w:val="left"/>
-        <w:rPr>
-          <w:rFonts w:ascii="Calibri" w:hAnsi="Calibri" w:cs="Calibri" w:eastAsia="Calibri"/>
-          <w:color w:val="auto"/>
-          <w:spacing w:val="0"/>
-          <w:position w:val="0"/>
-          <w:sz w:val="22"/>
-          <w:shd w:fill="auto" w:val="clear"/>
-        </w:rPr>
-      </w:pPr>
-    </w:p>
-    <w:p>
-      <w:pPr>
-        <w:spacing w:before="0" w:after="0" w:line="240"/>
-        <w:ind w:right="0" w:left="0" w:firstLine="0"/>
-        <w:jc w:val="left"/>
-        <w:rPr>
-          <w:rFonts w:ascii="Calibri" w:hAnsi="Calibri" w:cs="Calibri" w:eastAsia="Calibri"/>
-          <w:color w:val="auto"/>
-          <w:spacing w:val="0"/>
-          <w:position w:val="0"/>
-          <w:sz w:val="22"/>
-          <w:shd w:fill="auto" w:val="clear"/>
-        </w:rPr>
-      </w:pPr>
-      <w:r>
-        <w:rPr>
-          <w:rFonts w:ascii="Calibri" w:hAnsi="Calibri" w:cs="Calibri" w:eastAsia="Calibri"/>
-          <w:color w:val="auto"/>
-          <w:spacing w:val="0"/>
-          <w:position w:val="0"/>
-          <w:sz w:val="22"/>
-          <w:shd w:fill="auto" w:val="clear"/>
-        </w:rPr>
-        <w:t xml:space="preserve">Responsible for:</w:t>
+        <w:t xml:space="preserve">Reporting performance of companies funded to the main division, along with the opportunity costs.</w:t>
+      </w:r>
+    </w:p>
+    <w:p>
+      <w:pPr>
+        <w:spacing w:before="0" w:after="0" w:line="240"/>
+        <w:ind w:right="0" w:left="0" w:firstLine="0"/>
+        <w:jc w:val="left"/>
+        <w:rPr>
+          <w:rFonts w:ascii="Calibri" w:hAnsi="Calibri" w:cs="Calibri" w:eastAsia="Calibri"/>
+          <w:color w:val="auto"/>
+          <w:spacing w:val="0"/>
+          <w:position w:val="0"/>
+          <w:sz w:val="22"/>
+          <w:shd w:fill="auto" w:val="clear"/>
+        </w:rPr>
+      </w:pPr>
+    </w:p>
+    <w:p>
+      <w:pPr>
+        <w:spacing w:before="0" w:after="0" w:line="240"/>
+        <w:ind w:right="0" w:left="0" w:firstLine="0"/>
+        <w:jc w:val="left"/>
+        <w:rPr>
+          <w:rFonts w:ascii="Calibri" w:hAnsi="Calibri" w:cs="Calibri" w:eastAsia="Calibri"/>
+          <w:color w:val="auto"/>
+          <w:spacing w:val="0"/>
+          <w:position w:val="0"/>
+          <w:sz w:val="22"/>
+          <w:shd w:fill="auto" w:val="clear"/>
+        </w:rPr>
+      </w:pPr>
+      <w:r>
+        <w:rPr>
+          <w:rFonts w:ascii="Calibri" w:hAnsi="Calibri" w:cs="Calibri" w:eastAsia="Calibri"/>
+          <w:b/>
+          <w:color w:val="auto"/>
+          <w:spacing w:val="0"/>
+          <w:position w:val="0"/>
+          <w:sz w:val="22"/>
+          <w:shd w:fill="auto" w:val="clear"/>
+        </w:rPr>
+        <w:t xml:space="preserve">- Forecasts</w:t>
+      </w:r>
+    </w:p>
+    <w:p>
+      <w:pPr>
+        <w:spacing w:before="0" w:after="0" w:line="240"/>
+        <w:ind w:right="0" w:left="0" w:firstLine="0"/>
+        <w:jc w:val="left"/>
+        <w:rPr>
+          <w:rFonts w:ascii="Calibri" w:hAnsi="Calibri" w:cs="Calibri" w:eastAsia="Calibri"/>
+          <w:color w:val="auto"/>
+          <w:spacing w:val="0"/>
+          <w:position w:val="0"/>
+          <w:sz w:val="22"/>
+          <w:shd w:fill="auto" w:val="clear"/>
+        </w:rPr>
+      </w:pPr>
+    </w:p>
+    <w:p>
+      <w:pPr>
+        <w:spacing w:before="0" w:after="0" w:line="240"/>
+        <w:ind w:right="0" w:left="0" w:firstLine="0"/>
+        <w:jc w:val="left"/>
+        <w:rPr>
+          <w:rFonts w:ascii="Calibri" w:hAnsi="Calibri" w:cs="Calibri" w:eastAsia="Calibri"/>
+          <w:color w:val="auto"/>
+          <w:spacing w:val="0"/>
+          <w:position w:val="0"/>
+          <w:sz w:val="22"/>
+          <w:shd w:fill="auto" w:val="clear"/>
+        </w:rPr>
+      </w:pPr>
+      <w:r>
+        <w:rPr>
+          <w:rFonts w:ascii="Calibri" w:hAnsi="Calibri" w:cs="Calibri" w:eastAsia="Calibri"/>
+          <w:color w:val="auto"/>
+          <w:spacing w:val="0"/>
+          <w:position w:val="0"/>
+          <w:sz w:val="22"/>
+          <w:shd w:fill="auto" w:val="clear"/>
+        </w:rPr>
+        <w:t xml:space="preserve">Main Purpose:</w:t>
       </w:r>
     </w:p>
     <w:p>
       <w:pPr>
         <w:numPr>
           <w:ilvl w:val="0"/>
-          <w:numId w:val="104"/>
+          <w:numId w:val="107"/>
         </w:numPr>
         <w:spacing w:before="0" w:after="0" w:line="240"/>
         <w:ind w:right="0" w:left="720" w:hanging="360"/>
@@ -18083,14 +18300,55 @@
           <w:sz w:val="22"/>
           <w:shd w:fill="auto" w:val="clear"/>
         </w:rPr>
-        <w:t xml:space="preserve">Figuring out what, and where, resources will be available in the future.</w:t>
+        <w:t xml:space="preserve">“Forecasting the state of the resource allocation process.”</w:t>
+      </w:r>
+    </w:p>
+    <w:p>
+      <w:pPr>
+        <w:spacing w:before="0" w:after="0" w:line="240"/>
+        <w:ind w:right="0" w:left="0" w:firstLine="0"/>
+        <w:jc w:val="left"/>
+        <w:rPr>
+          <w:rFonts w:ascii="Calibri" w:hAnsi="Calibri" w:cs="Calibri" w:eastAsia="Calibri"/>
+          <w:color w:val="auto"/>
+          <w:spacing w:val="0"/>
+          <w:position w:val="0"/>
+          <w:sz w:val="22"/>
+          <w:shd w:fill="auto" w:val="clear"/>
+        </w:rPr>
+      </w:pPr>
+    </w:p>
+    <w:p>
+      <w:pPr>
+        <w:spacing w:before="0" w:after="0" w:line="240"/>
+        <w:ind w:right="0" w:left="0" w:firstLine="0"/>
+        <w:jc w:val="left"/>
+        <w:rPr>
+          <w:rFonts w:ascii="Calibri" w:hAnsi="Calibri" w:cs="Calibri" w:eastAsia="Calibri"/>
+          <w:color w:val="auto"/>
+          <w:spacing w:val="0"/>
+          <w:position w:val="0"/>
+          <w:sz w:val="22"/>
+          <w:shd w:fill="auto" w:val="clear"/>
+        </w:rPr>
+      </w:pPr>
+      <w:r>
+        <w:rPr>
+          <w:rFonts w:ascii="Calibri" w:hAnsi="Calibri" w:cs="Calibri" w:eastAsia="Calibri"/>
+          <w:color w:val="auto"/>
+          <w:spacing w:val="0"/>
+          <w:position w:val="0"/>
+          <w:sz w:val="22"/>
+          <w:shd w:fill="auto" w:val="clear"/>
+        </w:rPr>
+        <w:t xml:space="preserve">Responsible for:</w:t>
       </w:r>
     </w:p>
     <w:p>
       <w:pPr>
         <w:numPr>
           <w:ilvl w:val="0"/>
-          <w:numId w:val="104"/>
+          <w:numId w:val="109"/>
         </w:numPr>
         <w:spacing w:before="0" w:after="0" w:line="240"/>
         <w:ind w:right="0" w:left="720" w:hanging="360"/>
@@ -18113,14 +18371,14 @@
           <w:sz w:val="22"/>
           <w:shd w:fill="auto" w:val="clear"/>
         </w:rPr>
-        <w:t xml:space="preserve">Figuring out how resources will be allocated in the future.</w:t>
+        <w:t xml:space="preserve">Figuring out what, and where, resources will be available in the future.</w:t>
       </w:r>
     </w:p>
     <w:p>
       <w:pPr>
         <w:numPr>
           <w:ilvl w:val="0"/>
-          <w:numId w:val="104"/>
+          <w:numId w:val="109"/>
         </w:numPr>
         <w:spacing w:before="0" w:after="0" w:line="240"/>
         <w:ind w:right="0" w:left="720" w:hanging="360"/>
@@ -18143,14 +18401,14 @@
           <w:sz w:val="22"/>
           <w:shd w:fill="auto" w:val="clear"/>
         </w:rPr>
-        <w:t xml:space="preserve">Estimating the opportunity costs of future allocations.</w:t>
+        <w:t xml:space="preserve">Figuring out how resources will be allocated in the future.</w:t>
       </w:r>
     </w:p>
     <w:p>
       <w:pPr>
         <w:numPr>
           <w:ilvl w:val="0"/>
-          <w:numId w:val="104"/>
+          <w:numId w:val="109"/>
         </w:numPr>
         <w:spacing w:before="0" w:after="0" w:line="240"/>
         <w:ind w:right="0" w:left="720" w:hanging="360"/>
@@ -18173,14 +18431,14 @@
           <w:sz w:val="22"/>
           <w:shd w:fill="auto" w:val="clear"/>
         </w:rPr>
-        <w:t xml:space="preserve">Estimating the ratings of people and governments, given to RMs, in the future.</w:t>
+        <w:t xml:space="preserve">Estimating the opportunity costs of future allocations.</w:t>
       </w:r>
     </w:p>
     <w:p>
       <w:pPr>
         <w:numPr>
           <w:ilvl w:val="0"/>
-          <w:numId w:val="104"/>
+          <w:numId w:val="109"/>
         </w:numPr>
         <w:spacing w:before="0" w:after="0" w:line="240"/>
         <w:ind w:right="0" w:left="720" w:hanging="360"/>
@@ -18203,119 +18461,14 @@
           <w:sz w:val="22"/>
           <w:shd w:fill="auto" w:val="clear"/>
         </w:rPr>
-        <w:t xml:space="preserve">Communicating the findings to the main division</w:t>
-      </w:r>
-      <w:r>
-        <w:rPr>
-          <w:rFonts w:ascii="Calibri" w:hAnsi="Calibri" w:cs="Calibri" w:eastAsia="Calibri"/>
-          <w:color w:val="auto"/>
-          <w:spacing w:val="0"/>
-          <w:position w:val="0"/>
-          <w:sz w:val="22"/>
-          <w:shd w:fill="auto" w:val="clear"/>
-        </w:rPr>
-        <w:t xml:space="preserve">—</w:t>
-      </w:r>
-      <w:r>
-        <w:rPr>
-          <w:rFonts w:ascii="Calibri" w:hAnsi="Calibri" w:cs="Calibri" w:eastAsia="Calibri"/>
-          <w:color w:val="auto"/>
-          <w:spacing w:val="0"/>
-          <w:position w:val="0"/>
-          <w:sz w:val="22"/>
-          <w:shd w:fill="auto" w:val="clear"/>
-        </w:rPr>
-        <w:t xml:space="preserve">Resource Allocation.</w:t>
-      </w:r>
-    </w:p>
-    <w:p>
-      <w:pPr>
-        <w:spacing w:before="0" w:after="0" w:line="240"/>
-        <w:ind w:right="0" w:left="0" w:firstLine="0"/>
-        <w:jc w:val="left"/>
-        <w:rPr>
-          <w:rFonts w:ascii="Calibri" w:hAnsi="Calibri" w:cs="Calibri" w:eastAsia="Calibri"/>
-          <w:color w:val="auto"/>
-          <w:spacing w:val="0"/>
-          <w:position w:val="0"/>
-          <w:sz w:val="22"/>
-          <w:shd w:fill="auto" w:val="clear"/>
-        </w:rPr>
-      </w:pPr>
-    </w:p>
-    <w:p>
-      <w:pPr>
-        <w:spacing w:before="0" w:after="0" w:line="240"/>
-        <w:ind w:right="0" w:left="0" w:firstLine="0"/>
-        <w:jc w:val="left"/>
-        <w:rPr>
-          <w:rFonts w:ascii="Calibri" w:hAnsi="Calibri" w:cs="Calibri" w:eastAsia="Calibri"/>
-          <w:color w:val="auto"/>
-          <w:spacing w:val="0"/>
-          <w:position w:val="0"/>
-          <w:sz w:val="22"/>
-          <w:shd w:fill="auto" w:val="clear"/>
-        </w:rPr>
-      </w:pPr>
-      <w:r>
-        <w:rPr>
-          <w:rFonts w:ascii="Calibri" w:hAnsi="Calibri" w:cs="Calibri" w:eastAsia="Calibri"/>
-          <w:b/>
-          <w:color w:val="auto"/>
-          <w:spacing w:val="0"/>
-          <w:position w:val="0"/>
-          <w:sz w:val="22"/>
-          <w:shd w:fill="auto" w:val="clear"/>
-        </w:rPr>
-        <w:t xml:space="preserve">Talent</w:t>
-      </w:r>
-    </w:p>
-    <w:p>
-      <w:pPr>
-        <w:spacing w:before="0" w:after="0" w:line="240"/>
-        <w:ind w:right="0" w:left="0" w:firstLine="0"/>
-        <w:jc w:val="left"/>
-        <w:rPr>
-          <w:rFonts w:ascii="Calibri" w:hAnsi="Calibri" w:cs="Calibri" w:eastAsia="Calibri"/>
-          <w:color w:val="auto"/>
-          <w:spacing w:val="0"/>
-          <w:position w:val="0"/>
-          <w:sz w:val="22"/>
-          <w:shd w:fill="auto" w:val="clear"/>
-        </w:rPr>
-      </w:pPr>
-    </w:p>
-    <w:p>
-      <w:pPr>
-        <w:spacing w:before="0" w:after="0" w:line="240"/>
-        <w:ind w:right="0" w:left="0" w:firstLine="0"/>
-        <w:jc w:val="left"/>
-        <w:rPr>
-          <w:rFonts w:ascii="Calibri" w:hAnsi="Calibri" w:cs="Calibri" w:eastAsia="Calibri"/>
-          <w:color w:val="auto"/>
-          <w:spacing w:val="0"/>
-          <w:position w:val="0"/>
-          <w:sz w:val="22"/>
-          <w:shd w:fill="auto" w:val="clear"/>
-        </w:rPr>
-      </w:pPr>
-      <w:r>
-        <w:rPr>
-          <w:rFonts w:ascii="Calibri" w:hAnsi="Calibri" w:cs="Calibri" w:eastAsia="Calibri"/>
-          <w:color w:val="auto"/>
-          <w:spacing w:val="0"/>
-          <w:position w:val="0"/>
-          <w:sz w:val="22"/>
-          <w:shd w:fill="auto" w:val="clear"/>
-        </w:rPr>
-        <w:t xml:space="preserve">Main Purpose:</w:t>
+        <w:t xml:space="preserve">Estimating the ratings of people and governments, given to RMs, in the future.</w:t>
       </w:r>
     </w:p>
     <w:p>
       <w:pPr>
         <w:numPr>
           <w:ilvl w:val="0"/>
-          <w:numId w:val="106"/>
+          <w:numId w:val="109"/>
         </w:numPr>
         <w:spacing w:before="0" w:after="0" w:line="240"/>
         <w:ind w:right="0" w:left="720" w:hanging="360"/>
@@ -18338,55 +18491,119 @@
           <w:sz w:val="22"/>
           <w:shd w:fill="auto" w:val="clear"/>
         </w:rPr>
-        <w:t xml:space="preserve">"To help humans realize their true potential."</w:t>
-      </w:r>
-    </w:p>
-    <w:p>
-      <w:pPr>
-        <w:spacing w:before="0" w:after="0" w:line="240"/>
-        <w:ind w:right="0" w:left="0" w:firstLine="0"/>
-        <w:jc w:val="left"/>
-        <w:rPr>
-          <w:rFonts w:ascii="Calibri" w:hAnsi="Calibri" w:cs="Calibri" w:eastAsia="Calibri"/>
-          <w:color w:val="auto"/>
-          <w:spacing w:val="0"/>
-          <w:position w:val="0"/>
-          <w:sz w:val="22"/>
-          <w:shd w:fill="auto" w:val="clear"/>
-        </w:rPr>
-      </w:pPr>
-    </w:p>
-    <w:p>
-      <w:pPr>
-        <w:spacing w:before="0" w:after="0" w:line="240"/>
-        <w:ind w:right="0" w:left="0" w:firstLine="0"/>
-        <w:jc w:val="left"/>
-        <w:rPr>
-          <w:rFonts w:ascii="Calibri" w:hAnsi="Calibri" w:cs="Calibri" w:eastAsia="Calibri"/>
-          <w:color w:val="auto"/>
-          <w:spacing w:val="0"/>
-          <w:position w:val="0"/>
-          <w:sz w:val="22"/>
-          <w:shd w:fill="auto" w:val="clear"/>
-        </w:rPr>
-      </w:pPr>
-      <w:r>
-        <w:rPr>
-          <w:rFonts w:ascii="Calibri" w:hAnsi="Calibri" w:cs="Calibri" w:eastAsia="Calibri"/>
-          <w:color w:val="auto"/>
-          <w:spacing w:val="0"/>
-          <w:position w:val="0"/>
-          <w:sz w:val="22"/>
-          <w:shd w:fill="auto" w:val="clear"/>
-        </w:rPr>
-        <w:t xml:space="preserve">Responsible for:</w:t>
+        <w:t xml:space="preserve">Communicating the findings to the main division</w:t>
+      </w:r>
+      <w:r>
+        <w:rPr>
+          <w:rFonts w:ascii="Calibri" w:hAnsi="Calibri" w:cs="Calibri" w:eastAsia="Calibri"/>
+          <w:color w:val="auto"/>
+          <w:spacing w:val="0"/>
+          <w:position w:val="0"/>
+          <w:sz w:val="22"/>
+          <w:shd w:fill="auto" w:val="clear"/>
+        </w:rPr>
+        <w:t xml:space="preserve">—</w:t>
+      </w:r>
+      <w:r>
+        <w:rPr>
+          <w:rFonts w:ascii="Calibri" w:hAnsi="Calibri" w:cs="Calibri" w:eastAsia="Calibri"/>
+          <w:color w:val="auto"/>
+          <w:spacing w:val="0"/>
+          <w:position w:val="0"/>
+          <w:sz w:val="22"/>
+          <w:shd w:fill="auto" w:val="clear"/>
+        </w:rPr>
+        <w:t xml:space="preserve">Resource Allocation.</w:t>
+      </w:r>
+    </w:p>
+    <w:p>
+      <w:pPr>
+        <w:spacing w:before="0" w:after="0" w:line="240"/>
+        <w:ind w:right="0" w:left="0" w:firstLine="0"/>
+        <w:jc w:val="left"/>
+        <w:rPr>
+          <w:rFonts w:ascii="Calibri" w:hAnsi="Calibri" w:cs="Calibri" w:eastAsia="Calibri"/>
+          <w:color w:val="auto"/>
+          <w:spacing w:val="0"/>
+          <w:position w:val="0"/>
+          <w:sz w:val="22"/>
+          <w:shd w:fill="auto" w:val="clear"/>
+        </w:rPr>
+      </w:pPr>
+    </w:p>
+    <w:p>
+      <w:pPr>
+        <w:spacing w:before="0" w:after="0" w:line="240"/>
+        <w:ind w:right="0" w:left="0" w:firstLine="0"/>
+        <w:jc w:val="left"/>
+        <w:rPr>
+          <w:rFonts w:ascii="Calibri" w:hAnsi="Calibri" w:cs="Calibri" w:eastAsia="Calibri"/>
+          <w:color w:val="auto"/>
+          <w:spacing w:val="0"/>
+          <w:position w:val="0"/>
+          <w:sz w:val="22"/>
+          <w:shd w:fill="auto" w:val="clear"/>
+        </w:rPr>
+      </w:pPr>
+      <w:r>
+        <w:rPr>
+          <w:rFonts w:ascii="Calibri" w:hAnsi="Calibri" w:cs="Calibri" w:eastAsia="Calibri"/>
+          <w:b/>
+          <w:color w:val="auto"/>
+          <w:spacing w:val="0"/>
+          <w:position w:val="0"/>
+          <w:sz w:val="22"/>
+          <w:shd w:fill="auto" w:val="clear"/>
+        </w:rPr>
+        <w:t xml:space="preserve">Talent</w:t>
+      </w:r>
+    </w:p>
+    <w:p>
+      <w:pPr>
+        <w:spacing w:before="0" w:after="0" w:line="240"/>
+        <w:ind w:right="0" w:left="0" w:firstLine="0"/>
+        <w:jc w:val="left"/>
+        <w:rPr>
+          <w:rFonts w:ascii="Calibri" w:hAnsi="Calibri" w:cs="Calibri" w:eastAsia="Calibri"/>
+          <w:color w:val="auto"/>
+          <w:spacing w:val="0"/>
+          <w:position w:val="0"/>
+          <w:sz w:val="22"/>
+          <w:shd w:fill="auto" w:val="clear"/>
+        </w:rPr>
+      </w:pPr>
+    </w:p>
+    <w:p>
+      <w:pPr>
+        <w:spacing w:before="0" w:after="0" w:line="240"/>
+        <w:ind w:right="0" w:left="0" w:firstLine="0"/>
+        <w:jc w:val="left"/>
+        <w:rPr>
+          <w:rFonts w:ascii="Calibri" w:hAnsi="Calibri" w:cs="Calibri" w:eastAsia="Calibri"/>
+          <w:color w:val="auto"/>
+          <w:spacing w:val="0"/>
+          <w:position w:val="0"/>
+          <w:sz w:val="22"/>
+          <w:shd w:fill="auto" w:val="clear"/>
+        </w:rPr>
+      </w:pPr>
+      <w:r>
+        <w:rPr>
+          <w:rFonts w:ascii="Calibri" w:hAnsi="Calibri" w:cs="Calibri" w:eastAsia="Calibri"/>
+          <w:color w:val="auto"/>
+          <w:spacing w:val="0"/>
+          <w:position w:val="0"/>
+          <w:sz w:val="22"/>
+          <w:shd w:fill="auto" w:val="clear"/>
+        </w:rPr>
+        <w:t xml:space="preserve">Main Purpose:</w:t>
       </w:r>
     </w:p>
     <w:p>
       <w:pPr>
         <w:numPr>
           <w:ilvl w:val="0"/>
-          <w:numId w:val="108"/>
+          <w:numId w:val="111"/>
         </w:numPr>
         <w:spacing w:before="0" w:after="0" w:line="240"/>
         <w:ind w:right="0" w:left="720" w:hanging="360"/>
@@ -18409,14 +18626,55 @@
           <w:sz w:val="22"/>
           <w:shd w:fill="auto" w:val="clear"/>
         </w:rPr>
-        <w:t xml:space="preserve">Collaborating with other divisions in optimizing the whole process of the provision of necessities to people, so that people can focus on their life, instead of merely surviving.</w:t>
+        <w:t xml:space="preserve">"To help humans realize their true potential."</w:t>
+      </w:r>
+    </w:p>
+    <w:p>
+      <w:pPr>
+        <w:spacing w:before="0" w:after="0" w:line="240"/>
+        <w:ind w:right="0" w:left="0" w:firstLine="0"/>
+        <w:jc w:val="left"/>
+        <w:rPr>
+          <w:rFonts w:ascii="Calibri" w:hAnsi="Calibri" w:cs="Calibri" w:eastAsia="Calibri"/>
+          <w:color w:val="auto"/>
+          <w:spacing w:val="0"/>
+          <w:position w:val="0"/>
+          <w:sz w:val="22"/>
+          <w:shd w:fill="auto" w:val="clear"/>
+        </w:rPr>
+      </w:pPr>
+    </w:p>
+    <w:p>
+      <w:pPr>
+        <w:spacing w:before="0" w:after="0" w:line="240"/>
+        <w:ind w:right="0" w:left="0" w:firstLine="0"/>
+        <w:jc w:val="left"/>
+        <w:rPr>
+          <w:rFonts w:ascii="Calibri" w:hAnsi="Calibri" w:cs="Calibri" w:eastAsia="Calibri"/>
+          <w:color w:val="auto"/>
+          <w:spacing w:val="0"/>
+          <w:position w:val="0"/>
+          <w:sz w:val="22"/>
+          <w:shd w:fill="auto" w:val="clear"/>
+        </w:rPr>
+      </w:pPr>
+      <w:r>
+        <w:rPr>
+          <w:rFonts w:ascii="Calibri" w:hAnsi="Calibri" w:cs="Calibri" w:eastAsia="Calibri"/>
+          <w:color w:val="auto"/>
+          <w:spacing w:val="0"/>
+          <w:position w:val="0"/>
+          <w:sz w:val="22"/>
+          <w:shd w:fill="auto" w:val="clear"/>
+        </w:rPr>
+        <w:t xml:space="preserve">Responsible for:</w:t>
       </w:r>
     </w:p>
     <w:p>
       <w:pPr>
         <w:numPr>
           <w:ilvl w:val="0"/>
-          <w:numId w:val="108"/>
+          <w:numId w:val="113"/>
         </w:numPr>
         <w:spacing w:before="0" w:after="0" w:line="240"/>
         <w:ind w:right="0" w:left="720" w:hanging="360"/>
@@ -18439,14 +18697,14 @@
           <w:sz w:val="22"/>
           <w:shd w:fill="auto" w:val="clear"/>
         </w:rPr>
-        <w:t xml:space="preserve">Taking feedback from people whether their needs are being fulfilled or not, and what improvements would they like to see, and reporting the feedback to the Public Relations Division.</w:t>
+        <w:t xml:space="preserve">Collaborating with other divisions in optimizing the whole process of the provision of necessities to people, so that people can focus on their life, instead of merely surviving.</w:t>
       </w:r>
     </w:p>
     <w:p>
       <w:pPr>
         <w:numPr>
           <w:ilvl w:val="0"/>
-          <w:numId w:val="108"/>
+          <w:numId w:val="113"/>
         </w:numPr>
         <w:spacing w:before="0" w:after="0" w:line="240"/>
         <w:ind w:right="0" w:left="720" w:hanging="360"/>
@@ -18469,14 +18727,14 @@
           <w:sz w:val="22"/>
           <w:shd w:fill="auto" w:val="clear"/>
         </w:rPr>
-        <w:t xml:space="preserve">Understanding the optimal environment specific to each individual and helping them get that environment to help them perform optimally; kind of like Master Shifu understanding the best way to train Po.</w:t>
+        <w:t xml:space="preserve">Taking feedback from people whether their needs are being fulfilled or not, and what improvements would they like to see, and reporting the feedback to the Public Relations Division.</w:t>
       </w:r>
     </w:p>
     <w:p>
       <w:pPr>
         <w:numPr>
           <w:ilvl w:val="0"/>
-          <w:numId w:val="108"/>
+          <w:numId w:val="113"/>
         </w:numPr>
         <w:spacing w:before="0" w:after="0" w:line="240"/>
         <w:ind w:right="0" w:left="720" w:hanging="360"/>
@@ -18499,14 +18757,14 @@
           <w:sz w:val="22"/>
           <w:shd w:fill="auto" w:val="clear"/>
         </w:rPr>
-        <w:t xml:space="preserve">Preventing the violation of the rights of people.</w:t>
+        <w:t xml:space="preserve">Understanding the optimal environment specific to each individual and helping them get that environment to help them perform optimally; kind of like Master Shifu understanding the best way to train Po.</w:t>
       </w:r>
     </w:p>
     <w:p>
       <w:pPr>
         <w:numPr>
           <w:ilvl w:val="0"/>
-          <w:numId w:val="108"/>
+          <w:numId w:val="113"/>
         </w:numPr>
         <w:spacing w:before="0" w:after="0" w:line="240"/>
         <w:ind w:right="0" w:left="720" w:hanging="360"/>
@@ -18529,14 +18787,14 @@
           <w:sz w:val="22"/>
           <w:shd w:fill="auto" w:val="clear"/>
         </w:rPr>
-        <w:t xml:space="preserve">Highlighting any violation of the rights of people by asking them if they were forced to do anything, reviewing relevant documents, and reporting the findings to the Public Relations Division. People should not be forced to do anything, generally speaking, they can only be requested to do so. Exceptions can be made for army officers, and similar professionals. People also includes the people working in the WRMO.</w:t>
+        <w:t xml:space="preserve">Preventing the violation of the rights of people.</w:t>
       </w:r>
     </w:p>
     <w:p>
       <w:pPr>
         <w:numPr>
           <w:ilvl w:val="0"/>
-          <w:numId w:val="108"/>
+          <w:numId w:val="113"/>
         </w:numPr>
         <w:spacing w:before="0" w:after="0" w:line="240"/>
         <w:ind w:right="0" w:left="720" w:hanging="360"/>
@@ -18559,14 +18817,14 @@
           <w:sz w:val="22"/>
           <w:shd w:fill="auto" w:val="clear"/>
         </w:rPr>
-        <w:t xml:space="preserve">Recording the performance of the supervised talent.</w:t>
+        <w:t xml:space="preserve">Highlighting any violation of the rights of people by asking them if they were forced to do anything, reviewing relevant documents, and reporting the findings to the Public Relations Division. People should not be forced to do anything, generally speaking, they can only be requested to do so. Exceptions can be made for army officers, and similar professionals. People also includes the people working in the WRMO.</w:t>
       </w:r>
     </w:p>
     <w:p>
       <w:pPr>
         <w:numPr>
           <w:ilvl w:val="0"/>
-          <w:numId w:val="108"/>
+          <w:numId w:val="113"/>
         </w:numPr>
         <w:spacing w:before="0" w:after="0" w:line="240"/>
         <w:ind w:right="0" w:left="720" w:hanging="360"/>
@@ -18589,55 +18847,14 @@
           <w:sz w:val="22"/>
           <w:shd w:fill="auto" w:val="clear"/>
         </w:rPr>
-        <w:t xml:space="preserve">Reporting the current, past, and forecasted performance of supervised talent to the Public Relations Division.</w:t>
-      </w:r>
-    </w:p>
-    <w:p>
-      <w:pPr>
-        <w:spacing w:before="0" w:after="0" w:line="240"/>
-        <w:ind w:right="0" w:left="0" w:firstLine="0"/>
-        <w:jc w:val="left"/>
-        <w:rPr>
-          <w:rFonts w:ascii="Calibri" w:hAnsi="Calibri" w:cs="Calibri" w:eastAsia="Calibri"/>
-          <w:color w:val="auto"/>
-          <w:spacing w:val="0"/>
-          <w:position w:val="0"/>
-          <w:sz w:val="22"/>
-          <w:shd w:fill="auto" w:val="clear"/>
-        </w:rPr>
-      </w:pPr>
-    </w:p>
-    <w:p>
-      <w:pPr>
-        <w:spacing w:before="0" w:after="0" w:line="240"/>
-        <w:ind w:right="0" w:left="0" w:firstLine="0"/>
-        <w:jc w:val="left"/>
-        <w:rPr>
-          <w:rFonts w:ascii="Calibri" w:hAnsi="Calibri" w:cs="Calibri" w:eastAsia="Calibri"/>
-          <w:color w:val="auto"/>
-          <w:spacing w:val="0"/>
-          <w:position w:val="0"/>
-          <w:sz w:val="22"/>
-          <w:shd w:fill="auto" w:val="clear"/>
-        </w:rPr>
-      </w:pPr>
-      <w:r>
-        <w:rPr>
-          <w:rFonts w:ascii="Calibri" w:hAnsi="Calibri" w:cs="Calibri" w:eastAsia="Calibri"/>
-          <w:color w:val="auto"/>
-          <w:spacing w:val="0"/>
-          <w:position w:val="0"/>
-          <w:sz w:val="22"/>
-          <w:shd w:fill="auto" w:val="clear"/>
-        </w:rPr>
-        <w:t xml:space="preserve">Ideal Experts:</w:t>
+        <w:t xml:space="preserve">Recording the performance of the supervised talent.</w:t>
       </w:r>
     </w:p>
     <w:p>
       <w:pPr>
         <w:numPr>
           <w:ilvl w:val="0"/>
-          <w:numId w:val="110"/>
+          <w:numId w:val="113"/>
         </w:numPr>
         <w:spacing w:before="0" w:after="0" w:line="240"/>
         <w:ind w:right="0" w:left="720" w:hanging="360"/>
@@ -18660,14 +18877,55 @@
           <w:sz w:val="22"/>
           <w:shd w:fill="auto" w:val="clear"/>
         </w:rPr>
-        <w:t xml:space="preserve">Experienced Psychologists</w:t>
+        <w:t xml:space="preserve">Reporting the current, past, and forecasted performance of supervised talent to the Public Relations Division.</w:t>
+      </w:r>
+    </w:p>
+    <w:p>
+      <w:pPr>
+        <w:spacing w:before="0" w:after="0" w:line="240"/>
+        <w:ind w:right="0" w:left="0" w:firstLine="0"/>
+        <w:jc w:val="left"/>
+        <w:rPr>
+          <w:rFonts w:ascii="Calibri" w:hAnsi="Calibri" w:cs="Calibri" w:eastAsia="Calibri"/>
+          <w:color w:val="auto"/>
+          <w:spacing w:val="0"/>
+          <w:position w:val="0"/>
+          <w:sz w:val="22"/>
+          <w:shd w:fill="auto" w:val="clear"/>
+        </w:rPr>
+      </w:pPr>
+    </w:p>
+    <w:p>
+      <w:pPr>
+        <w:spacing w:before="0" w:after="0" w:line="240"/>
+        <w:ind w:right="0" w:left="0" w:firstLine="0"/>
+        <w:jc w:val="left"/>
+        <w:rPr>
+          <w:rFonts w:ascii="Calibri" w:hAnsi="Calibri" w:cs="Calibri" w:eastAsia="Calibri"/>
+          <w:color w:val="auto"/>
+          <w:spacing w:val="0"/>
+          <w:position w:val="0"/>
+          <w:sz w:val="22"/>
+          <w:shd w:fill="auto" w:val="clear"/>
+        </w:rPr>
+      </w:pPr>
+      <w:r>
+        <w:rPr>
+          <w:rFonts w:ascii="Calibri" w:hAnsi="Calibri" w:cs="Calibri" w:eastAsia="Calibri"/>
+          <w:color w:val="auto"/>
+          <w:spacing w:val="0"/>
+          <w:position w:val="0"/>
+          <w:sz w:val="22"/>
+          <w:shd w:fill="auto" w:val="clear"/>
+        </w:rPr>
+        <w:t xml:space="preserve">Ideal Experts:</w:t>
       </w:r>
     </w:p>
     <w:p>
       <w:pPr>
         <w:numPr>
           <w:ilvl w:val="0"/>
-          <w:numId w:val="110"/>
+          <w:numId w:val="115"/>
         </w:numPr>
         <w:spacing w:before="0" w:after="0" w:line="240"/>
         <w:ind w:right="0" w:left="720" w:hanging="360"/>
@@ -18690,14 +18948,14 @@
           <w:sz w:val="22"/>
           <w:shd w:fill="auto" w:val="clear"/>
         </w:rPr>
-        <w:t xml:space="preserve">Experienced Psychiatrists</w:t>
+        <w:t xml:space="preserve">Experienced Psychologists</w:t>
       </w:r>
     </w:p>
     <w:p>
       <w:pPr>
         <w:numPr>
           <w:ilvl w:val="0"/>
-          <w:numId w:val="110"/>
+          <w:numId w:val="115"/>
         </w:numPr>
         <w:spacing w:before="0" w:after="0" w:line="240"/>
         <w:ind w:right="0" w:left="720" w:hanging="360"/>
@@ -18720,14 +18978,44 @@
           <w:sz w:val="22"/>
           <w:shd w:fill="auto" w:val="clear"/>
         </w:rPr>
-        <w:t xml:space="preserve">Experienced Human Resource Managers</w:t>
+        <w:t xml:space="preserve">Experienced Psychiatrists</w:t>
       </w:r>
     </w:p>
     <w:p>
       <w:pPr>
         <w:numPr>
           <w:ilvl w:val="0"/>
-          <w:numId w:val="110"/>
+          <w:numId w:val="115"/>
+        </w:numPr>
+        <w:spacing w:before="0" w:after="0" w:line="240"/>
+        <w:ind w:right="0" w:left="720" w:hanging="360"/>
+        <w:jc w:val="left"/>
+        <w:rPr>
+          <w:rFonts w:ascii="Calibri" w:hAnsi="Calibri" w:cs="Calibri" w:eastAsia="Calibri"/>
+          <w:color w:val="auto"/>
+          <w:spacing w:val="0"/>
+          <w:position w:val="0"/>
+          <w:sz w:val="22"/>
+          <w:shd w:fill="auto" w:val="clear"/>
+        </w:rPr>
+      </w:pPr>
+      <w:r>
+        <w:rPr>
+          <w:rFonts w:ascii="Calibri" w:hAnsi="Calibri" w:cs="Calibri" w:eastAsia="Calibri"/>
+          <w:color w:val="auto"/>
+          <w:spacing w:val="0"/>
+          <w:position w:val="0"/>
+          <w:sz w:val="22"/>
+          <w:shd w:fill="auto" w:val="clear"/>
+        </w:rPr>
+        <w:t xml:space="preserve">Experienced Human Resource Managers</w:t>
+      </w:r>
+    </w:p>
+    <w:p>
+      <w:pPr>
+        <w:numPr>
+          <w:ilvl w:val="0"/>
+          <w:numId w:val="115"/>
         </w:numPr>
         <w:spacing w:before="0" w:after="0" w:line="240"/>
         <w:ind w:right="0" w:left="720" w:hanging="360"/>
@@ -18846,7 +19134,35 @@
           <w:sz w:val="32"/>
           <w:shd w:fill="auto" w:val="clear"/>
         </w:rPr>
-        <w:t xml:space="preserve">The Human Resource</w:t>
+        <w:t xml:space="preserve">Deployment</w:t>
+      </w:r>
+    </w:p>
+    <w:p>
+      <w:pPr>
+        <w:suppressAutoHyphens w:val="true"/>
+        <w:spacing w:before="0" w:after="160" w:line="240"/>
+        <w:ind w:right="0" w:left="0" w:firstLine="0"/>
+        <w:jc w:val="left"/>
+        <w:rPr>
+          <w:rFonts w:ascii="Calibri" w:hAnsi="Calibri" w:cs="Calibri" w:eastAsia="Calibri"/>
+          <w:color w:val="auto"/>
+          <w:spacing w:val="0"/>
+          <w:position w:val="0"/>
+          <w:sz w:val="22"/>
+          <w:shd w:fill="auto" w:val="clear"/>
+        </w:rPr>
+      </w:pPr>
+      <w:r>
+        <w:rPr>
+          <w:rFonts w:ascii="Calibri" w:hAnsi="Calibri" w:cs="Calibri" w:eastAsia="Calibri"/>
+          <w:color w:val="auto"/>
+          <w:spacing w:val="0"/>
+          <w:position w:val="0"/>
+          <w:sz w:val="22"/>
+          <w:shd w:fill="auto" w:val="clear"/>
+        </w:rPr>
+        <w:t xml:space="preserve">So, if you gotta deploy a system, you gotta make sure that you first really understand what the system is. Plan should be so broad and yet, specific, that no ground should be left uncovered. Then it's just a matter of execution.</w:t>
+        <w:br/>
       </w:r>
     </w:p>
     <w:p>
@@ -18866,6 +19182,33 @@
       </w:pPr>
       <w:r>
         <w:rPr>
+          <w:rFonts w:ascii="Calibri" w:hAnsi="Calibri" w:cs="Calibri" w:eastAsia="Calibri"/>
+          <w:color w:val="auto"/>
+          <w:spacing w:val="0"/>
+          <w:position w:val="0"/>
+          <w:sz w:val="22"/>
+          <w:shd w:fill="auto" w:val="clear"/>
+        </w:rPr>
+        <w:t xml:space="preserve">***</w:t>
+      </w:r>
+    </w:p>
+    <w:p>
+      <w:pPr>
+        <w:suppressAutoHyphens w:val="true"/>
+        <w:spacing w:before="0" w:after="160" w:line="240"/>
+        <w:ind w:right="0" w:left="0" w:firstLine="0"/>
+        <w:jc w:val="center"/>
+        <w:rPr>
+          <w:rFonts w:ascii="Calibri Light" w:hAnsi="Calibri Light" w:cs="Calibri Light" w:eastAsia="Calibri Light"/>
+          <w:color w:val="2E74B5"/>
+          <w:spacing w:val="0"/>
+          <w:position w:val="0"/>
+          <w:sz w:val="32"/>
+          <w:shd w:fill="auto" w:val="clear"/>
+        </w:rPr>
+      </w:pPr>
+      <w:r>
+        <w:rPr>
           <w:rFonts w:ascii="Calibri Light" w:hAnsi="Calibri Light" w:cs="Calibri Light" w:eastAsia="Calibri Light"/>
           <w:color w:val="2F5496"/>
           <w:spacing w:val="0"/>
@@ -18884,73 +19227,24 @@
           <w:sz w:val="32"/>
           <w:shd w:fill="auto" w:val="clear"/>
         </w:rPr>
-        <w:t xml:space="preserve">Deployment</w:t>
-      </w:r>
-    </w:p>
-    <w:p>
-      <w:pPr>
-        <w:suppressAutoHyphens w:val="true"/>
-        <w:spacing w:before="0" w:after="160" w:line="240"/>
-        <w:ind w:right="0" w:left="0" w:firstLine="0"/>
-        <w:jc w:val="left"/>
-        <w:rPr>
-          <w:rFonts w:ascii="Calibri Light" w:hAnsi="Calibri Light" w:cs="Calibri Light" w:eastAsia="Calibri Light"/>
-          <w:color w:val="2E74B5"/>
-          <w:spacing w:val="0"/>
-          <w:position w:val="0"/>
-          <w:sz w:val="32"/>
-          <w:shd w:fill="auto" w:val="clear"/>
-        </w:rPr>
-      </w:pPr>
-      <w:r>
-        <w:rPr>
-          <w:rFonts w:ascii="Calibri Light" w:hAnsi="Calibri Light" w:cs="Calibri Light" w:eastAsia="Calibri Light"/>
-          <w:color w:val="auto"/>
-          <w:spacing w:val="0"/>
-          <w:position w:val="0"/>
-          <w:sz w:val="22"/>
-          <w:shd w:fill="auto" w:val="clear"/>
-        </w:rPr>
-        <w:t xml:space="preserve">Ye</w:t>
-      </w:r>
-    </w:p>
-    <w:p>
-      <w:pPr>
-        <w:suppressAutoHyphens w:val="true"/>
-        <w:spacing w:before="0" w:after="160" w:line="240"/>
-        <w:ind w:right="0" w:left="0" w:firstLine="0"/>
-        <w:jc w:val="center"/>
-        <w:rPr>
-          <w:rFonts w:ascii="Calibri" w:hAnsi="Calibri" w:cs="Calibri" w:eastAsia="Calibri"/>
-          <w:color w:val="auto"/>
-          <w:spacing w:val="0"/>
-          <w:position w:val="0"/>
-          <w:sz w:val="22"/>
-          <w:shd w:fill="auto" w:val="clear"/>
-        </w:rPr>
-      </w:pPr>
-      <w:r>
-        <w:rPr>
-          <w:rFonts w:ascii="Calibri Light" w:hAnsi="Calibri Light" w:cs="Calibri Light" w:eastAsia="Calibri Light"/>
-          <w:color w:val="2F5496"/>
-          <w:spacing w:val="0"/>
-          <w:position w:val="0"/>
-          <w:sz w:val="32"/>
-          <w:shd w:fill="auto" w:val="clear"/>
-        </w:rPr>
-        <w:t xml:space="preserve">Chapter 9: </w:t>
-      </w:r>
-      <w:r>
-        <w:rPr>
-          <w:rFonts w:ascii="Calibri Light" w:hAnsi="Calibri Light" w:cs="Calibri Light" w:eastAsia="Calibri Light"/>
-          <w:color w:val="2E74B5"/>
-          <w:spacing w:val="0"/>
-          <w:position w:val="0"/>
-          <w:sz w:val="32"/>
-          <w:shd w:fill="auto" w:val="clear"/>
-        </w:rPr>
         <w:t xml:space="preserve">Why Rewardism</w:t>
       </w:r>
+    </w:p>
+    <w:p>
+      <w:pPr>
+        <w:suppressAutoHyphens w:val="true"/>
+        <w:spacing w:before="0" w:after="160" w:line="240"/>
+        <w:ind w:right="0" w:left="0" w:firstLine="0"/>
+        <w:jc w:val="left"/>
+        <w:rPr>
+          <w:rFonts w:ascii="Calibri" w:hAnsi="Calibri" w:cs="Calibri" w:eastAsia="Calibri"/>
+          <w:color w:val="auto"/>
+          <w:spacing w:val="0"/>
+          <w:position w:val="0"/>
+          <w:sz w:val="22"/>
+          <w:shd w:fill="auto" w:val="clear"/>
+        </w:rPr>
+      </w:pPr>
     </w:p>
   </w:body>
 </w:document>
@@ -19189,103 +19483,113 @@
       <w:lvlText w:val="•"/>
     </w:lvl>
   </w:abstractNum>
-  <w:num w:numId="44">
+  <w:abstractNum w:abstractNumId="198">
+    <w:lvl w:ilvl="0">
+      <w:start w:val="1"/>
+      <w:numFmt w:val="bullet"/>
+      <w:lvlText w:val="•"/>
+    </w:lvl>
+  </w:abstractNum>
+  <w:num w:numId="41">
+    <w:abstractNumId w:val="198"/>
+  </w:num>
+  <w:num w:numId="49">
     <w:abstractNumId w:val="192"/>
   </w:num>
-  <w:num w:numId="46">
+  <w:num w:numId="51">
     <w:abstractNumId w:val="186"/>
   </w:num>
-  <w:num w:numId="48">
+  <w:num w:numId="53">
     <w:abstractNumId w:val="180"/>
   </w:num>
-  <w:num w:numId="50">
+  <w:num w:numId="55">
     <w:abstractNumId w:val="174"/>
   </w:num>
-  <w:num w:numId="52">
+  <w:num w:numId="57">
     <w:abstractNumId w:val="168"/>
   </w:num>
-  <w:num w:numId="54">
+  <w:num w:numId="59">
     <w:abstractNumId w:val="162"/>
   </w:num>
-  <w:num w:numId="56">
+  <w:num w:numId="61">
     <w:abstractNumId w:val="156"/>
   </w:num>
-  <w:num w:numId="58">
+  <w:num w:numId="63">
     <w:abstractNumId w:val="150"/>
   </w:num>
-  <w:num w:numId="60">
+  <w:num w:numId="65">
     <w:abstractNumId w:val="144"/>
   </w:num>
-  <w:num w:numId="62">
+  <w:num w:numId="67">
     <w:abstractNumId w:val="138"/>
   </w:num>
-  <w:num w:numId="64">
+  <w:num w:numId="69">
     <w:abstractNumId w:val="132"/>
   </w:num>
-  <w:num w:numId="66">
+  <w:num w:numId="71">
     <w:abstractNumId w:val="126"/>
   </w:num>
-  <w:num w:numId="68">
+  <w:num w:numId="73">
     <w:abstractNumId w:val="120"/>
   </w:num>
-  <w:num w:numId="70">
+  <w:num w:numId="75">
     <w:abstractNumId w:val="114"/>
   </w:num>
-  <w:num w:numId="72">
+  <w:num w:numId="77">
     <w:abstractNumId w:val="108"/>
   </w:num>
-  <w:num w:numId="74">
+  <w:num w:numId="79">
     <w:abstractNumId w:val="102"/>
   </w:num>
-  <w:num w:numId="76">
+  <w:num w:numId="81">
     <w:abstractNumId w:val="96"/>
   </w:num>
-  <w:num w:numId="78">
+  <w:num w:numId="83">
     <w:abstractNumId w:val="90"/>
   </w:num>
-  <w:num w:numId="80">
+  <w:num w:numId="85">
     <w:abstractNumId w:val="84"/>
   </w:num>
-  <w:num w:numId="82">
+  <w:num w:numId="87">
     <w:abstractNumId w:val="78"/>
   </w:num>
-  <w:num w:numId="84">
+  <w:num w:numId="89">
     <w:abstractNumId w:val="72"/>
   </w:num>
-  <w:num w:numId="86">
+  <w:num w:numId="91">
     <w:abstractNumId w:val="66"/>
   </w:num>
-  <w:num w:numId="88">
+  <w:num w:numId="93">
     <w:abstractNumId w:val="60"/>
   </w:num>
-  <w:num w:numId="92">
+  <w:num w:numId="97">
     <w:abstractNumId w:val="54"/>
   </w:num>
-  <w:num w:numId="94">
+  <w:num w:numId="99">
     <w:abstractNumId w:val="48"/>
   </w:num>
-  <w:num w:numId="96">
+  <w:num w:numId="101">
     <w:abstractNumId w:val="42"/>
   </w:num>
-  <w:num w:numId="98">
+  <w:num w:numId="103">
     <w:abstractNumId w:val="36"/>
   </w:num>
-  <w:num w:numId="100">
+  <w:num w:numId="105">
     <w:abstractNumId w:val="30"/>
   </w:num>
-  <w:num w:numId="102">
+  <w:num w:numId="107">
     <w:abstractNumId w:val="24"/>
   </w:num>
-  <w:num w:numId="104">
+  <w:num w:numId="109">
     <w:abstractNumId w:val="18"/>
   </w:num>
-  <w:num w:numId="106">
+  <w:num w:numId="111">
     <w:abstractNumId w:val="12"/>
   </w:num>
-  <w:num w:numId="108">
+  <w:num w:numId="113">
     <w:abstractNumId w:val="6"/>
   </w:num>
-  <w:num w:numId="110">
+  <w:num w:numId="115">
     <w:abstractNumId w:val="0"/>
   </w:num>
 </w:numbering>

--- a/Rewardism/Rewardism - Newer ND.docx
+++ b/Rewardism/Rewardism - Newer ND.docx
@@ -252,7 +252,7 @@
           <w:sz w:val="22"/>
           <w:shd w:fill="auto" w:val="clear"/>
         </w:rPr>
-        <w:t xml:space="preserve">My approach is to keep in mind the goals of the economic system, or the ideal economic system, when reasoning to deal with real problems. A mixture of rationalist and empiricist approach makes sense, as we can learn from the empirical evidence what went wrong in the past, we can rely on our rationality to create a new system and modify it if it seems that it too will result in the same problems as in the past. I think in first-principles, more or less, as this helps avoid inheriting flaws of the already made systems and simplify the problems.</w:t>
+        <w:t xml:space="preserve">My approach is to keep in mind the goals of the economic system, or the ideal economic system, when reasoning to deal with real problems. A mixture of rationalist and empiricist approach makes sense, as we can learn from the empirical evidence what went wrong in the past, we can rely on our rationality to create a new system and modify it if it seems that it too will result in the same problems as in the past. I think in first-principles, more or less, as this helps avoid inheriting flaws of the already made systems, and simplify the problems.</w:t>
       </w:r>
     </w:p>
     <w:p>
@@ -286,7 +286,7 @@
       <w:pPr>
         <w:suppressAutoHyphens w:val="true"/>
         <w:spacing w:before="0" w:after="160" w:line="240"/>
-        <w:ind w:right="0" w:left="0" w:firstLine="0"/>
+        <w:ind w:right="0" w:left="720" w:firstLine="0"/>
         <w:jc w:val="left"/>
         <w:rPr>
           <w:rFonts w:ascii="Calibri" w:hAnsi="Calibri" w:cs="Calibri" w:eastAsia="Calibri"/>
@@ -727,7 +727,7 @@
           <w:sz w:val="22"/>
           <w:shd w:fill="auto" w:val="clear"/>
         </w:rPr>
-        <w:t xml:space="preserve">Suppose you compare two systems, and find out that one values peace and maintains a stagnant environment for it, whereas the other values growth and risks disturbance of peace for it, which one is better? If you really think about it, one is focused on keeping you controlled and the other wants to help you reach your full potential. The system I wish to explain has the notion of evolution at its core. A system that pushes you to your limits and helps you find your “true purpose”, that is a true system. Perhaps the best thing we can use this book for is to help bring about the “Ubermensch”.</w:t>
+        <w:t xml:space="preserve">Suppose you compare two systems, and find out that one values peace, and maintains a stagnant environment for it, whereas the other values growth and risks disturbance of peace for it, which one is better? If you really think about it, one is focused on keeping you controlled, and the other wants to help you reach your full potential. The system I wish to explain has the notion of evolution at its core. A system that pushes you to your limits, and helps you realize your true potential, that is a true system. Perhaps, the best thing we can use this book for is to help bring about the “Ubermensch.”</w:t>
       </w:r>
     </w:p>
     <w:p>
@@ -1140,7 +1140,7 @@
           <w:sz w:val="22"/>
           <w:shd w:fill="auto" w:val="clear"/>
         </w:rPr>
-        <w:t xml:space="preserve">Let us refer to the standard of living of everyone as the “base standard”. This base standard can be deemed “good enough” if under the circumstances further improvement of standard would require some people to give away their share. Since, the base standard is by definition for everyone, it cannot be improved at such an expense. Another way to look at it is if we were forced to live in the conditions of any random being from any part of the world, would we confidently claim that such living conditions are “good enough”? Everyone having a fair opportunity to grow and “evolve” would be a good indicator that the base standard of living is good enough.</w:t>
+        <w:t xml:space="preserve">Let us refer to the standard of living of everyone as the “base standard.” This base standard can be deemed “good enough” if under the circumstances further improvement of standard would require some people to sacrifice their quality of life. Since, the base standard is by definition for everyone, it cannot be improved at such an expense. Another way to look at it is if we were forced to live in the conditions of any random being from any part of the world, would we confidently claim that such living conditions are “good enough?” Everyone having a fair opportunity to grow, or evolve, would be a good indicator that the base standard of living is good enough.</w:t>
       </w:r>
     </w:p>
     <w:p>
@@ -1167,7 +1167,7 @@
           <w:sz w:val="22"/>
           <w:shd w:fill="auto" w:val="clear"/>
         </w:rPr>
-        <w:t xml:space="preserve">“Meaningful” work is that which helps at least maintain the overall current standard of living if not improve it. Efforts that significantly improves peoples’ lives will obviously be more meaningful than simple box-ticking approach. No effort should go unrewarded, but some efforts are worth more than others. This is important for stimulation and for distinguishing between those who have helped us and those who have not. It is also important for setting the environment in accordance with our philosophy, i.e., an environment that rewards those who help us evolve or live a better life.</w:t>
+        <w:t xml:space="preserve">“Meaningful” work is that which helps at least maintain the overall current standard of living, if not improve it. Efforts that significantly improves peoples’ lives will obviously be more meaningful than simple box-ticking approach. No effort should go unrewarded, but some efforts are worth more than others. This is important for stimulation, and for distinguishing between those who have helped us and those who have not. It is also important for setting the environment in accordance with our philosophy, i.e., an environment that rewards those who help us evolve or live a better life.</w:t>
       </w:r>
     </w:p>
     <w:p>
@@ -1427,7 +1427,7 @@
           <w:sz w:val="22"/>
           <w:shd w:fill="auto" w:val="clear"/>
         </w:rPr>
-        <w:t xml:space="preserve">Once a proper system handles the resources for us, we can then finally focus on actually living and growing rather than just trying to survive. An ideal system would not only utilize the resources optimally, but it would also do it very easily. Easily here means with the least disturbance and “noise”. The significance of this feature is that it ensures people do not have to worry about getting the resources they need and so they can focus on their work. Evolution is then more likely to occur at a fast rate, which is really the main goal of all this effort. People can then reach a level of freedom which seems impossible with an ordinary system.</w:t>
+        <w:t xml:space="preserve">Once a proper system handles the resources for us, we can then finally focus on actually living and growing rather than just trying to survive. An ideal system would not only utilize the resources optimally, but it would also do it very easily. Easily here means with the least disturbance, or “noise.” The significance of this feature is that it ensures people do not have to worry about getting the resources they need, and so, they can focus on their work. Evolution is more likely to occur at a fast rate then, which is really the main goal of all this effort. People can then reach a level of freedom which seems impossible with an ordinary system.</w:t>
       </w:r>
     </w:p>
     <w:p>
@@ -12142,7 +12142,7 @@
       <w:pPr>
         <w:numPr>
           <w:ilvl w:val="0"/>
-          <w:numId w:val="41"/>
+          <w:numId w:val="43"/>
         </w:numPr>
         <w:spacing w:before="0" w:after="0" w:line="240"/>
         <w:ind w:right="0" w:left="720" w:hanging="360"/>
@@ -12172,7 +12172,7 @@
       <w:pPr>
         <w:numPr>
           <w:ilvl w:val="0"/>
-          <w:numId w:val="41"/>
+          <w:numId w:val="43"/>
         </w:numPr>
         <w:spacing w:before="0" w:after="0" w:line="240"/>
         <w:ind w:right="0" w:left="720" w:hanging="360"/>
@@ -12202,7 +12202,7 @@
       <w:pPr>
         <w:numPr>
           <w:ilvl w:val="0"/>
-          <w:numId w:val="41"/>
+          <w:numId w:val="43"/>
         </w:numPr>
         <w:spacing w:before="0" w:after="0" w:line="240"/>
         <w:ind w:right="0" w:left="720" w:hanging="360"/>
@@ -12232,7 +12232,7 @@
       <w:pPr>
         <w:numPr>
           <w:ilvl w:val="0"/>
-          <w:numId w:val="41"/>
+          <w:numId w:val="43"/>
         </w:numPr>
         <w:spacing w:before="0" w:after="0" w:line="240"/>
         <w:ind w:right="0" w:left="720" w:hanging="360"/>
@@ -12262,7 +12262,7 @@
       <w:pPr>
         <w:numPr>
           <w:ilvl w:val="0"/>
-          <w:numId w:val="41"/>
+          <w:numId w:val="43"/>
         </w:numPr>
         <w:spacing w:before="0" w:after="0" w:line="240"/>
         <w:ind w:right="0" w:left="720" w:hanging="360"/>
@@ -12292,7 +12292,7 @@
       <w:pPr>
         <w:numPr>
           <w:ilvl w:val="0"/>
-          <w:numId w:val="41"/>
+          <w:numId w:val="43"/>
         </w:numPr>
         <w:spacing w:before="0" w:after="0" w:line="240"/>
         <w:ind w:right="0" w:left="720" w:hanging="360"/>
@@ -12588,28 +12588,7 @@
         <w:t xml:space="preserve">"People respect personal qualities such as strength, wisdom, prudence and virtue; and they respect maturity and age." - The Condensed Wealth of Nations, Page 61</w:t>
         <w:br/>
         <w:br/>
-      </w:r>
-      <w:r>
-        <w:rPr>
-          <w:rFonts w:ascii="Calibri" w:hAnsi="Calibri" w:cs="Calibri" w:eastAsia="Calibri"/>
-          <w:color w:val="auto"/>
-          <w:spacing w:val="0"/>
-          <w:position w:val="0"/>
-          <w:sz w:val="22"/>
-          <w:shd w:fill="auto" w:val="clear"/>
-        </w:rPr>
-        <w:t xml:space="preserve">The above quote should be kept in mind when selecting the leaders of the WRMO. </w:t>
-      </w:r>
-      <w:r>
-        <w:rPr>
-          <w:rFonts w:ascii="Calibri" w:hAnsi="Calibri" w:cs="Calibri" w:eastAsia="Calibri"/>
-          <w:color w:val="auto"/>
-          <w:spacing w:val="0"/>
-          <w:position w:val="0"/>
-          <w:sz w:val="22"/>
-          <w:shd w:fill="auto" w:val="clear"/>
-        </w:rPr>
-        <w:t xml:space="preserve">Facilitation of whistleblowing can help highlight misconduct. Training sessions and webinars for the Continued Professional Development of members can help maintain professional competence in a way that is relevant to the maintenance and development of Rewardism. Feedback can be taken and acted upon to incorporate the ideas of members. Gratitude can be shown in the form of events and dinners to make members feel at home.</w:t>
+        <w:t xml:space="preserve">The above quote should be kept in mind when selecting the leaders of the WRMO. Facilitation of whistleblowing can help highlight misconduct. Training sessions and webinars for the Continued Professional Development of members can help maintain professional competence in a way that is relevant to the maintenance and development of Rewardism. Feedback can be taken and acted upon to incorporate the ideas of members. Gratitude can be shown in the form of events and dinners to make members feel at home.</w:t>
       </w:r>
     </w:p>
     <w:p>
@@ -12671,8 +12650,8 @@
         </w:rPr>
       </w:pPr>
       <w:r>
-        <w:object w:dxaOrig="8848" w:dyaOrig="5000">
-          <v:rect xmlns:o="urn:schemas-microsoft-com:office:office" xmlns:v="urn:schemas-microsoft-com:vml" id="rectole0000000000" style="width:442.400000pt;height:250.000000pt" o:preferrelative="t" o:ole="">
+        <w:object w:dxaOrig="9050" w:dyaOrig="5122">
+          <v:rect xmlns:o="urn:schemas-microsoft-com:office:office" xmlns:v="urn:schemas-microsoft-com:vml" id="rectole0000000000" style="width:452.500000pt;height:256.100000pt" o:preferrelative="t" o:ole="">
             <o:lock v:ext="edit"/>
             <v:imagedata xmlns:r="http://schemas.openxmlformats.org/officeDocument/2006/relationships" r:id="docRId1" o:title=""/>
           </v:rect>
@@ -12791,77 +12770,6 @@
       <w:pPr>
         <w:numPr>
           <w:ilvl w:val="0"/>
-          <w:numId w:val="49"/>
-        </w:numPr>
-        <w:spacing w:before="0" w:after="0" w:line="240"/>
-        <w:ind w:right="0" w:left="720" w:hanging="360"/>
-        <w:jc w:val="left"/>
-        <w:rPr>
-          <w:rFonts w:ascii="Calibri" w:hAnsi="Calibri" w:cs="Calibri" w:eastAsia="Calibri"/>
-          <w:color w:val="auto"/>
-          <w:spacing w:val="0"/>
-          <w:position w:val="0"/>
-          <w:sz w:val="22"/>
-          <w:shd w:fill="auto" w:val="clear"/>
-        </w:rPr>
-      </w:pPr>
-      <w:r>
-        <w:rPr>
-          <w:rFonts w:ascii="Calibri" w:hAnsi="Calibri" w:cs="Calibri" w:eastAsia="Calibri"/>
-          <w:color w:val="auto"/>
-          <w:spacing w:val="0"/>
-          <w:position w:val="0"/>
-          <w:sz w:val="22"/>
-          <w:shd w:fill="auto" w:val="clear"/>
-        </w:rPr>
-        <w:t xml:space="preserve">"To govern ‘Enterprise Risk Management’."</w:t>
-      </w:r>
-    </w:p>
-    <w:p>
-      <w:pPr>
-        <w:spacing w:before="0" w:after="0" w:line="240"/>
-        <w:ind w:right="0" w:left="0" w:firstLine="0"/>
-        <w:jc w:val="left"/>
-        <w:rPr>
-          <w:rFonts w:ascii="Calibri" w:hAnsi="Calibri" w:cs="Calibri" w:eastAsia="Calibri"/>
-          <w:color w:val="auto"/>
-          <w:spacing w:val="0"/>
-          <w:position w:val="0"/>
-          <w:sz w:val="22"/>
-          <w:shd w:fill="auto" w:val="clear"/>
-        </w:rPr>
-      </w:pPr>
-    </w:p>
-    <w:p>
-      <w:pPr>
-        <w:spacing w:before="0" w:after="0" w:line="240"/>
-        <w:ind w:right="0" w:left="0" w:firstLine="0"/>
-        <w:jc w:val="left"/>
-        <w:rPr>
-          <w:rFonts w:ascii="Calibri" w:hAnsi="Calibri" w:cs="Calibri" w:eastAsia="Calibri"/>
-          <w:color w:val="auto"/>
-          <w:spacing w:val="0"/>
-          <w:position w:val="0"/>
-          <w:sz w:val="22"/>
-          <w:shd w:fill="auto" w:val="clear"/>
-        </w:rPr>
-      </w:pPr>
-      <w:r>
-        <w:rPr>
-          <w:rFonts w:ascii="Calibri" w:hAnsi="Calibri" w:cs="Calibri" w:eastAsia="Calibri"/>
-          <w:color w:val="auto"/>
-          <w:spacing w:val="0"/>
-          <w:position w:val="0"/>
-          <w:sz w:val="22"/>
-          <w:shd w:fill="auto" w:val="clear"/>
-        </w:rPr>
-        <w:t xml:space="preserve">Responsible for:</w:t>
-      </w:r>
-    </w:p>
-    <w:p>
-      <w:pPr>
-        <w:numPr>
-          <w:ilvl w:val="0"/>
           <w:numId w:val="51"/>
         </w:numPr>
         <w:spacing w:before="0" w:after="0" w:line="240"/>
@@ -12885,288 +12793,48 @@
           <w:sz w:val="22"/>
           <w:shd w:fill="auto" w:val="clear"/>
         </w:rPr>
-        <w:t xml:space="preserve">Setting the optimal culture of the organization.</w:t>
-      </w:r>
-    </w:p>
-    <w:p>
-      <w:pPr>
-        <w:numPr>
-          <w:ilvl w:val="0"/>
-          <w:numId w:val="51"/>
-        </w:numPr>
-        <w:spacing w:before="0" w:after="0" w:line="240"/>
-        <w:ind w:right="0" w:left="720" w:hanging="360"/>
-        <w:jc w:val="left"/>
-        <w:rPr>
-          <w:rFonts w:ascii="Calibri" w:hAnsi="Calibri" w:cs="Calibri" w:eastAsia="Calibri"/>
-          <w:color w:val="auto"/>
-          <w:spacing w:val="0"/>
-          <w:position w:val="0"/>
-          <w:sz w:val="22"/>
-          <w:shd w:fill="auto" w:val="clear"/>
-        </w:rPr>
-      </w:pPr>
-      <w:r>
-        <w:rPr>
-          <w:rFonts w:ascii="Calibri" w:hAnsi="Calibri" w:cs="Calibri" w:eastAsia="Calibri"/>
-          <w:color w:val="auto"/>
-          <w:spacing w:val="0"/>
-          <w:position w:val="0"/>
-          <w:sz w:val="22"/>
-          <w:shd w:fill="auto" w:val="clear"/>
-        </w:rPr>
-        <w:t xml:space="preserve">Setting the goals of the organization.</w:t>
-      </w:r>
-    </w:p>
-    <w:p>
-      <w:pPr>
-        <w:numPr>
-          <w:ilvl w:val="0"/>
-          <w:numId w:val="51"/>
-        </w:numPr>
-        <w:spacing w:before="0" w:after="0" w:line="240"/>
-        <w:ind w:right="0" w:left="720" w:hanging="360"/>
-        <w:jc w:val="left"/>
-        <w:rPr>
-          <w:rFonts w:ascii="Calibri" w:hAnsi="Calibri" w:cs="Calibri" w:eastAsia="Calibri"/>
-          <w:color w:val="auto"/>
-          <w:spacing w:val="0"/>
-          <w:position w:val="0"/>
-          <w:sz w:val="22"/>
-          <w:shd w:fill="auto" w:val="clear"/>
-        </w:rPr>
-      </w:pPr>
-      <w:r>
-        <w:rPr>
-          <w:rFonts w:ascii="Calibri" w:hAnsi="Calibri" w:cs="Calibri" w:eastAsia="Calibri"/>
-          <w:color w:val="auto"/>
-          <w:spacing w:val="0"/>
-          <w:position w:val="0"/>
-          <w:sz w:val="22"/>
-          <w:shd w:fill="auto" w:val="clear"/>
-        </w:rPr>
-        <w:t xml:space="preserve">Setting the risk tolerance of the organization.</w:t>
-      </w:r>
-    </w:p>
-    <w:p>
-      <w:pPr>
-        <w:numPr>
-          <w:ilvl w:val="0"/>
-          <w:numId w:val="51"/>
-        </w:numPr>
-        <w:spacing w:before="0" w:after="0" w:line="240"/>
-        <w:ind w:right="0" w:left="720" w:hanging="360"/>
-        <w:jc w:val="left"/>
-        <w:rPr>
-          <w:rFonts w:ascii="Calibri" w:hAnsi="Calibri" w:cs="Calibri" w:eastAsia="Calibri"/>
-          <w:color w:val="auto"/>
-          <w:spacing w:val="0"/>
-          <w:position w:val="0"/>
-          <w:sz w:val="22"/>
-          <w:shd w:fill="auto" w:val="clear"/>
-        </w:rPr>
-      </w:pPr>
-      <w:r>
-        <w:rPr>
-          <w:rFonts w:ascii="Calibri" w:hAnsi="Calibri" w:cs="Calibri" w:eastAsia="Calibri"/>
-          <w:color w:val="auto"/>
-          <w:spacing w:val="0"/>
-          <w:position w:val="0"/>
-          <w:sz w:val="22"/>
-          <w:shd w:fill="auto" w:val="clear"/>
-        </w:rPr>
-        <w:t xml:space="preserve">Communicating the goals and the risk tolerance of the organization to management.</w:t>
-      </w:r>
-    </w:p>
-    <w:p>
-      <w:pPr>
-        <w:numPr>
-          <w:ilvl w:val="0"/>
-          <w:numId w:val="51"/>
-        </w:numPr>
-        <w:spacing w:before="0" w:after="0" w:line="240"/>
-        <w:ind w:right="0" w:left="720" w:hanging="360"/>
-        <w:jc w:val="left"/>
-        <w:rPr>
-          <w:rFonts w:ascii="Calibri" w:hAnsi="Calibri" w:cs="Calibri" w:eastAsia="Calibri"/>
-          <w:color w:val="auto"/>
-          <w:spacing w:val="0"/>
-          <w:position w:val="0"/>
-          <w:sz w:val="22"/>
-          <w:shd w:fill="auto" w:val="clear"/>
-        </w:rPr>
-      </w:pPr>
-      <w:r>
-        <w:rPr>
-          <w:rFonts w:ascii="Calibri" w:hAnsi="Calibri" w:cs="Calibri" w:eastAsia="Calibri"/>
-          <w:color w:val="auto"/>
-          <w:spacing w:val="0"/>
-          <w:position w:val="0"/>
-          <w:sz w:val="22"/>
-          <w:shd w:fill="auto" w:val="clear"/>
-        </w:rPr>
-        <w:t xml:space="preserve">Providing guidance on achieving the goals to management.</w:t>
-      </w:r>
-    </w:p>
-    <w:p>
-      <w:pPr>
-        <w:numPr>
-          <w:ilvl w:val="0"/>
-          <w:numId w:val="51"/>
-        </w:numPr>
-        <w:spacing w:before="0" w:after="0" w:line="240"/>
-        <w:ind w:right="0" w:left="720" w:hanging="360"/>
-        <w:jc w:val="left"/>
-        <w:rPr>
-          <w:rFonts w:ascii="Calibri" w:hAnsi="Calibri" w:cs="Calibri" w:eastAsia="Calibri"/>
-          <w:color w:val="auto"/>
-          <w:spacing w:val="0"/>
-          <w:position w:val="0"/>
-          <w:sz w:val="22"/>
-          <w:shd w:fill="auto" w:val="clear"/>
-        </w:rPr>
-      </w:pPr>
-      <w:r>
-        <w:rPr>
-          <w:rFonts w:ascii="Calibri" w:hAnsi="Calibri" w:cs="Calibri" w:eastAsia="Calibri"/>
-          <w:color w:val="auto"/>
-          <w:spacing w:val="0"/>
-          <w:position w:val="0"/>
-          <w:sz w:val="22"/>
-          <w:shd w:fill="auto" w:val="clear"/>
-        </w:rPr>
-        <w:t xml:space="preserve">Overseeing the whole organization and the world in general, including understanding the concerns of leaders, and helping them solve their significant problems.</w:t>
-      </w:r>
-    </w:p>
-    <w:p>
-      <w:pPr>
-        <w:numPr>
-          <w:ilvl w:val="0"/>
-          <w:numId w:val="51"/>
-        </w:numPr>
-        <w:spacing w:before="0" w:after="0" w:line="240"/>
-        <w:ind w:right="0" w:left="720" w:hanging="360"/>
-        <w:jc w:val="left"/>
-        <w:rPr>
-          <w:rFonts w:ascii="Calibri" w:hAnsi="Calibri" w:cs="Calibri" w:eastAsia="Calibri"/>
-          <w:color w:val="auto"/>
-          <w:spacing w:val="0"/>
-          <w:position w:val="0"/>
-          <w:sz w:val="22"/>
-          <w:shd w:fill="auto" w:val="clear"/>
-        </w:rPr>
-      </w:pPr>
-      <w:r>
-        <w:rPr>
-          <w:rFonts w:ascii="Calibri" w:hAnsi="Calibri" w:cs="Calibri" w:eastAsia="Calibri"/>
-          <w:color w:val="auto"/>
-          <w:spacing w:val="0"/>
-          <w:position w:val="0"/>
-          <w:sz w:val="22"/>
-          <w:shd w:fill="auto" w:val="clear"/>
-        </w:rPr>
-        <w:t xml:space="preserve">Rewarding (punishing) above (below) average performance.</w:t>
-      </w:r>
-    </w:p>
-    <w:p>
-      <w:pPr>
-        <w:numPr>
-          <w:ilvl w:val="0"/>
-          <w:numId w:val="51"/>
-        </w:numPr>
-        <w:spacing w:before="0" w:after="0" w:line="240"/>
-        <w:ind w:right="0" w:left="720" w:hanging="360"/>
-        <w:jc w:val="left"/>
-        <w:rPr>
-          <w:rFonts w:ascii="Calibri" w:hAnsi="Calibri" w:cs="Calibri" w:eastAsia="Calibri"/>
-          <w:color w:val="auto"/>
-          <w:spacing w:val="0"/>
-          <w:position w:val="0"/>
-          <w:sz w:val="22"/>
-          <w:shd w:fill="auto" w:val="clear"/>
-        </w:rPr>
-      </w:pPr>
-      <w:r>
-        <w:rPr>
-          <w:rFonts w:ascii="Calibri" w:hAnsi="Calibri" w:cs="Calibri" w:eastAsia="Calibri"/>
-          <w:color w:val="auto"/>
-          <w:spacing w:val="0"/>
-          <w:position w:val="0"/>
-          <w:sz w:val="22"/>
-          <w:shd w:fill="auto" w:val="clear"/>
-        </w:rPr>
-        <w:t xml:space="preserve">Making adjustments in goals and risk tolerance as the conditions change.</w:t>
-      </w:r>
-    </w:p>
-    <w:p>
-      <w:pPr>
-        <w:numPr>
-          <w:ilvl w:val="0"/>
-          <w:numId w:val="51"/>
-        </w:numPr>
-        <w:spacing w:before="0" w:after="0" w:line="240"/>
-        <w:ind w:right="0" w:left="720" w:hanging="360"/>
-        <w:jc w:val="left"/>
-        <w:rPr>
-          <w:rFonts w:ascii="Calibri" w:hAnsi="Calibri" w:cs="Calibri" w:eastAsia="Calibri"/>
-          <w:color w:val="auto"/>
-          <w:spacing w:val="0"/>
-          <w:position w:val="0"/>
-          <w:sz w:val="22"/>
-          <w:shd w:fill="auto" w:val="clear"/>
-        </w:rPr>
-      </w:pPr>
-      <w:r>
-        <w:rPr>
-          <w:rFonts w:ascii="Calibri" w:hAnsi="Calibri" w:cs="Calibri" w:eastAsia="Calibri"/>
-          <w:color w:val="auto"/>
-          <w:spacing w:val="0"/>
-          <w:position w:val="0"/>
-          <w:sz w:val="22"/>
-          <w:shd w:fill="auto" w:val="clear"/>
-        </w:rPr>
-        <w:t xml:space="preserve">Enabling whistleblowers to highlight key problems in the organization.</w:t>
-      </w:r>
-    </w:p>
-    <w:p>
-      <w:pPr>
-        <w:spacing w:before="0" w:after="0" w:line="240"/>
-        <w:ind w:right="0" w:left="0" w:firstLine="0"/>
-        <w:jc w:val="left"/>
-        <w:rPr>
-          <w:rFonts w:ascii="Calibri" w:hAnsi="Calibri" w:cs="Calibri" w:eastAsia="Calibri"/>
-          <w:color w:val="auto"/>
-          <w:spacing w:val="0"/>
-          <w:position w:val="0"/>
-          <w:sz w:val="22"/>
-          <w:shd w:fill="auto" w:val="clear"/>
-        </w:rPr>
-      </w:pPr>
-    </w:p>
-    <w:p>
-      <w:pPr>
-        <w:spacing w:before="0" w:after="0" w:line="240"/>
-        <w:ind w:right="0" w:left="0" w:firstLine="0"/>
-        <w:jc w:val="left"/>
-        <w:rPr>
-          <w:rFonts w:ascii="Calibri" w:hAnsi="Calibri" w:cs="Calibri" w:eastAsia="Calibri"/>
-          <w:color w:val="auto"/>
-          <w:spacing w:val="0"/>
-          <w:position w:val="0"/>
-          <w:sz w:val="22"/>
-          <w:shd w:fill="auto" w:val="clear"/>
-        </w:rPr>
-      </w:pPr>
-      <w:r>
-        <w:rPr>
-          <w:rFonts w:ascii="Calibri" w:hAnsi="Calibri" w:cs="Calibri" w:eastAsia="Calibri"/>
-          <w:color w:val="auto"/>
-          <w:spacing w:val="0"/>
-          <w:position w:val="0"/>
-          <w:sz w:val="22"/>
-          <w:shd w:fill="auto" w:val="clear"/>
-        </w:rPr>
-        <w:t xml:space="preserve">Ideal Experts:</w:t>
+        <w:t xml:space="preserve">"To govern ‘Enterprise Risk Management’."</w:t>
+      </w:r>
+    </w:p>
+    <w:p>
+      <w:pPr>
+        <w:spacing w:before="0" w:after="0" w:line="240"/>
+        <w:ind w:right="0" w:left="0" w:firstLine="0"/>
+        <w:jc w:val="left"/>
+        <w:rPr>
+          <w:rFonts w:ascii="Calibri" w:hAnsi="Calibri" w:cs="Calibri" w:eastAsia="Calibri"/>
+          <w:color w:val="auto"/>
+          <w:spacing w:val="0"/>
+          <w:position w:val="0"/>
+          <w:sz w:val="22"/>
+          <w:shd w:fill="auto" w:val="clear"/>
+        </w:rPr>
+      </w:pPr>
+    </w:p>
+    <w:p>
+      <w:pPr>
+        <w:spacing w:before="0" w:after="0" w:line="240"/>
+        <w:ind w:right="0" w:left="0" w:firstLine="0"/>
+        <w:jc w:val="left"/>
+        <w:rPr>
+          <w:rFonts w:ascii="Calibri" w:hAnsi="Calibri" w:cs="Calibri" w:eastAsia="Calibri"/>
+          <w:color w:val="auto"/>
+          <w:spacing w:val="0"/>
+          <w:position w:val="0"/>
+          <w:sz w:val="22"/>
+          <w:shd w:fill="auto" w:val="clear"/>
+        </w:rPr>
+      </w:pPr>
+      <w:r>
+        <w:rPr>
+          <w:rFonts w:ascii="Calibri" w:hAnsi="Calibri" w:cs="Calibri" w:eastAsia="Calibri"/>
+          <w:color w:val="auto"/>
+          <w:spacing w:val="0"/>
+          <w:position w:val="0"/>
+          <w:sz w:val="22"/>
+          <w:shd w:fill="auto" w:val="clear"/>
+        </w:rPr>
+        <w:t xml:space="preserve">Responsible for:</w:t>
       </w:r>
     </w:p>
     <w:p>
@@ -13196,7 +12864,7 @@
           <w:sz w:val="22"/>
           <w:shd w:fill="auto" w:val="clear"/>
         </w:rPr>
-        <w:t xml:space="preserve">Enterprise Risk Management Experts</w:t>
+        <w:t xml:space="preserve">Setting the optimal culture of the organization.</w:t>
       </w:r>
     </w:p>
     <w:p>
@@ -13226,7 +12894,7 @@
           <w:sz w:val="22"/>
           <w:shd w:fill="auto" w:val="clear"/>
         </w:rPr>
-        <w:t xml:space="preserve">Corporate Governance Experts</w:t>
+        <w:t xml:space="preserve">Setting the goals of the organization.</w:t>
       </w:r>
     </w:p>
     <w:p>
@@ -13256,90 +12924,228 @@
           <w:sz w:val="22"/>
           <w:shd w:fill="auto" w:val="clear"/>
         </w:rPr>
-        <w:t xml:space="preserve">Philosopher Kings &amp; Queens</w:t>
-      </w:r>
-    </w:p>
-    <w:p>
-      <w:pPr>
-        <w:spacing w:before="0" w:after="0" w:line="240"/>
-        <w:ind w:right="0" w:left="0" w:firstLine="0"/>
-        <w:jc w:val="left"/>
-        <w:rPr>
-          <w:rFonts w:ascii="Calibri" w:hAnsi="Calibri" w:cs="Calibri" w:eastAsia="Calibri"/>
-          <w:color w:val="auto"/>
-          <w:spacing w:val="0"/>
-          <w:position w:val="0"/>
-          <w:sz w:val="22"/>
-          <w:shd w:fill="auto" w:val="clear"/>
-        </w:rPr>
-      </w:pPr>
-    </w:p>
-    <w:p>
-      <w:pPr>
-        <w:spacing w:before="0" w:after="0" w:line="240"/>
-        <w:ind w:right="0" w:left="0" w:firstLine="0"/>
-        <w:jc w:val="left"/>
-        <w:rPr>
-          <w:rFonts w:ascii="Calibri" w:hAnsi="Calibri" w:cs="Calibri" w:eastAsia="Calibri"/>
-          <w:color w:val="auto"/>
-          <w:spacing w:val="0"/>
-          <w:position w:val="0"/>
-          <w:sz w:val="22"/>
-          <w:shd w:fill="auto" w:val="clear"/>
-        </w:rPr>
-      </w:pPr>
-      <w:r>
-        <w:rPr>
-          <w:rFonts w:ascii="Calibri" w:hAnsi="Calibri" w:cs="Calibri" w:eastAsia="Calibri"/>
-          <w:b/>
-          <w:color w:val="auto"/>
-          <w:spacing w:val="0"/>
-          <w:position w:val="0"/>
-          <w:sz w:val="22"/>
-          <w:shd w:fill="auto" w:val="clear"/>
-        </w:rPr>
-        <w:t xml:space="preserve">Public Relations</w:t>
-      </w:r>
-    </w:p>
-    <w:p>
-      <w:pPr>
-        <w:spacing w:before="0" w:after="0" w:line="240"/>
-        <w:ind w:right="0" w:left="0" w:firstLine="0"/>
-        <w:jc w:val="left"/>
-        <w:rPr>
-          <w:rFonts w:ascii="Calibri" w:hAnsi="Calibri" w:cs="Calibri" w:eastAsia="Calibri"/>
-          <w:color w:val="auto"/>
-          <w:spacing w:val="0"/>
-          <w:position w:val="0"/>
-          <w:sz w:val="22"/>
-          <w:shd w:fill="auto" w:val="clear"/>
-        </w:rPr>
-      </w:pPr>
-    </w:p>
-    <w:p>
-      <w:pPr>
-        <w:spacing w:before="0" w:after="0" w:line="240"/>
-        <w:ind w:right="0" w:left="0" w:firstLine="0"/>
-        <w:jc w:val="left"/>
-        <w:rPr>
-          <w:rFonts w:ascii="Calibri" w:hAnsi="Calibri" w:cs="Calibri" w:eastAsia="Calibri"/>
-          <w:color w:val="auto"/>
-          <w:spacing w:val="0"/>
-          <w:position w:val="0"/>
-          <w:sz w:val="22"/>
-          <w:shd w:fill="auto" w:val="clear"/>
-        </w:rPr>
-      </w:pPr>
-      <w:r>
-        <w:rPr>
-          <w:rFonts w:ascii="Calibri" w:hAnsi="Calibri" w:cs="Calibri" w:eastAsia="Calibri"/>
-          <w:color w:val="auto"/>
-          <w:spacing w:val="0"/>
-          <w:position w:val="0"/>
-          <w:sz w:val="22"/>
-          <w:shd w:fill="auto" w:val="clear"/>
-        </w:rPr>
-        <w:t xml:space="preserve">Main Purpose: </w:t>
+        <w:t xml:space="preserve">Setting the risk tolerance of the organization.</w:t>
+      </w:r>
+    </w:p>
+    <w:p>
+      <w:pPr>
+        <w:numPr>
+          <w:ilvl w:val="0"/>
+          <w:numId w:val="53"/>
+        </w:numPr>
+        <w:spacing w:before="0" w:after="0" w:line="240"/>
+        <w:ind w:right="0" w:left="720" w:hanging="360"/>
+        <w:jc w:val="left"/>
+        <w:rPr>
+          <w:rFonts w:ascii="Calibri" w:hAnsi="Calibri" w:cs="Calibri" w:eastAsia="Calibri"/>
+          <w:color w:val="auto"/>
+          <w:spacing w:val="0"/>
+          <w:position w:val="0"/>
+          <w:sz w:val="22"/>
+          <w:shd w:fill="auto" w:val="clear"/>
+        </w:rPr>
+      </w:pPr>
+      <w:r>
+        <w:rPr>
+          <w:rFonts w:ascii="Calibri" w:hAnsi="Calibri" w:cs="Calibri" w:eastAsia="Calibri"/>
+          <w:color w:val="auto"/>
+          <w:spacing w:val="0"/>
+          <w:position w:val="0"/>
+          <w:sz w:val="22"/>
+          <w:shd w:fill="auto" w:val="clear"/>
+        </w:rPr>
+        <w:t xml:space="preserve">Communicating the goals and the risk tolerance of the organization to management.</w:t>
+      </w:r>
+    </w:p>
+    <w:p>
+      <w:pPr>
+        <w:numPr>
+          <w:ilvl w:val="0"/>
+          <w:numId w:val="53"/>
+        </w:numPr>
+        <w:spacing w:before="0" w:after="0" w:line="240"/>
+        <w:ind w:right="0" w:left="720" w:hanging="360"/>
+        <w:jc w:val="left"/>
+        <w:rPr>
+          <w:rFonts w:ascii="Calibri" w:hAnsi="Calibri" w:cs="Calibri" w:eastAsia="Calibri"/>
+          <w:color w:val="auto"/>
+          <w:spacing w:val="0"/>
+          <w:position w:val="0"/>
+          <w:sz w:val="22"/>
+          <w:shd w:fill="auto" w:val="clear"/>
+        </w:rPr>
+      </w:pPr>
+      <w:r>
+        <w:rPr>
+          <w:rFonts w:ascii="Calibri" w:hAnsi="Calibri" w:cs="Calibri" w:eastAsia="Calibri"/>
+          <w:color w:val="auto"/>
+          <w:spacing w:val="0"/>
+          <w:position w:val="0"/>
+          <w:sz w:val="22"/>
+          <w:shd w:fill="auto" w:val="clear"/>
+        </w:rPr>
+        <w:t xml:space="preserve">Providing guidance on achieving the goals to management.</w:t>
+      </w:r>
+    </w:p>
+    <w:p>
+      <w:pPr>
+        <w:numPr>
+          <w:ilvl w:val="0"/>
+          <w:numId w:val="53"/>
+        </w:numPr>
+        <w:spacing w:before="0" w:after="0" w:line="240"/>
+        <w:ind w:right="0" w:left="720" w:hanging="360"/>
+        <w:jc w:val="left"/>
+        <w:rPr>
+          <w:rFonts w:ascii="Calibri" w:hAnsi="Calibri" w:cs="Calibri" w:eastAsia="Calibri"/>
+          <w:color w:val="auto"/>
+          <w:spacing w:val="0"/>
+          <w:position w:val="0"/>
+          <w:sz w:val="22"/>
+          <w:shd w:fill="auto" w:val="clear"/>
+        </w:rPr>
+      </w:pPr>
+      <w:r>
+        <w:rPr>
+          <w:rFonts w:ascii="Calibri" w:hAnsi="Calibri" w:cs="Calibri" w:eastAsia="Calibri"/>
+          <w:color w:val="auto"/>
+          <w:spacing w:val="0"/>
+          <w:position w:val="0"/>
+          <w:sz w:val="22"/>
+          <w:shd w:fill="auto" w:val="clear"/>
+        </w:rPr>
+        <w:t xml:space="preserve">Overseeing the whole organization and the world in general, including understanding the concerns of leaders, and helping them solve their significant problems.</w:t>
+      </w:r>
+    </w:p>
+    <w:p>
+      <w:pPr>
+        <w:numPr>
+          <w:ilvl w:val="0"/>
+          <w:numId w:val="53"/>
+        </w:numPr>
+        <w:spacing w:before="0" w:after="0" w:line="240"/>
+        <w:ind w:right="0" w:left="720" w:hanging="360"/>
+        <w:jc w:val="left"/>
+        <w:rPr>
+          <w:rFonts w:ascii="Calibri" w:hAnsi="Calibri" w:cs="Calibri" w:eastAsia="Calibri"/>
+          <w:color w:val="auto"/>
+          <w:spacing w:val="0"/>
+          <w:position w:val="0"/>
+          <w:sz w:val="22"/>
+          <w:shd w:fill="auto" w:val="clear"/>
+        </w:rPr>
+      </w:pPr>
+      <w:r>
+        <w:rPr>
+          <w:rFonts w:ascii="Calibri" w:hAnsi="Calibri" w:cs="Calibri" w:eastAsia="Calibri"/>
+          <w:color w:val="auto"/>
+          <w:spacing w:val="0"/>
+          <w:position w:val="0"/>
+          <w:sz w:val="22"/>
+          <w:shd w:fill="auto" w:val="clear"/>
+        </w:rPr>
+        <w:t xml:space="preserve">Rewarding (punishing) above (below) average performance.</w:t>
+      </w:r>
+    </w:p>
+    <w:p>
+      <w:pPr>
+        <w:numPr>
+          <w:ilvl w:val="0"/>
+          <w:numId w:val="53"/>
+        </w:numPr>
+        <w:spacing w:before="0" w:after="0" w:line="240"/>
+        <w:ind w:right="0" w:left="720" w:hanging="360"/>
+        <w:jc w:val="left"/>
+        <w:rPr>
+          <w:rFonts w:ascii="Calibri" w:hAnsi="Calibri" w:cs="Calibri" w:eastAsia="Calibri"/>
+          <w:color w:val="auto"/>
+          <w:spacing w:val="0"/>
+          <w:position w:val="0"/>
+          <w:sz w:val="22"/>
+          <w:shd w:fill="auto" w:val="clear"/>
+        </w:rPr>
+      </w:pPr>
+      <w:r>
+        <w:rPr>
+          <w:rFonts w:ascii="Calibri" w:hAnsi="Calibri" w:cs="Calibri" w:eastAsia="Calibri"/>
+          <w:color w:val="auto"/>
+          <w:spacing w:val="0"/>
+          <w:position w:val="0"/>
+          <w:sz w:val="22"/>
+          <w:shd w:fill="auto" w:val="clear"/>
+        </w:rPr>
+        <w:t xml:space="preserve">Making adjustments in goals and risk tolerance as the conditions change.</w:t>
+      </w:r>
+    </w:p>
+    <w:p>
+      <w:pPr>
+        <w:numPr>
+          <w:ilvl w:val="0"/>
+          <w:numId w:val="53"/>
+        </w:numPr>
+        <w:spacing w:before="0" w:after="0" w:line="240"/>
+        <w:ind w:right="0" w:left="720" w:hanging="360"/>
+        <w:jc w:val="left"/>
+        <w:rPr>
+          <w:rFonts w:ascii="Calibri" w:hAnsi="Calibri" w:cs="Calibri" w:eastAsia="Calibri"/>
+          <w:color w:val="auto"/>
+          <w:spacing w:val="0"/>
+          <w:position w:val="0"/>
+          <w:sz w:val="22"/>
+          <w:shd w:fill="auto" w:val="clear"/>
+        </w:rPr>
+      </w:pPr>
+      <w:r>
+        <w:rPr>
+          <w:rFonts w:ascii="Calibri" w:hAnsi="Calibri" w:cs="Calibri" w:eastAsia="Calibri"/>
+          <w:color w:val="auto"/>
+          <w:spacing w:val="0"/>
+          <w:position w:val="0"/>
+          <w:sz w:val="22"/>
+          <w:shd w:fill="auto" w:val="clear"/>
+        </w:rPr>
+        <w:t xml:space="preserve">Enabling whistleblowers to highlight key problems in the organization.</w:t>
+      </w:r>
+    </w:p>
+    <w:p>
+      <w:pPr>
+        <w:spacing w:before="0" w:after="0" w:line="240"/>
+        <w:ind w:right="0" w:left="0" w:firstLine="0"/>
+        <w:jc w:val="left"/>
+        <w:rPr>
+          <w:rFonts w:ascii="Calibri" w:hAnsi="Calibri" w:cs="Calibri" w:eastAsia="Calibri"/>
+          <w:color w:val="auto"/>
+          <w:spacing w:val="0"/>
+          <w:position w:val="0"/>
+          <w:sz w:val="22"/>
+          <w:shd w:fill="auto" w:val="clear"/>
+        </w:rPr>
+      </w:pPr>
+    </w:p>
+    <w:p>
+      <w:pPr>
+        <w:spacing w:before="0" w:after="0" w:line="240"/>
+        <w:ind w:right="0" w:left="0" w:firstLine="0"/>
+        <w:jc w:val="left"/>
+        <w:rPr>
+          <w:rFonts w:ascii="Calibri" w:hAnsi="Calibri" w:cs="Calibri" w:eastAsia="Calibri"/>
+          <w:color w:val="auto"/>
+          <w:spacing w:val="0"/>
+          <w:position w:val="0"/>
+          <w:sz w:val="22"/>
+          <w:shd w:fill="auto" w:val="clear"/>
+        </w:rPr>
+      </w:pPr>
+      <w:r>
+        <w:rPr>
+          <w:rFonts w:ascii="Calibri" w:hAnsi="Calibri" w:cs="Calibri" w:eastAsia="Calibri"/>
+          <w:color w:val="auto"/>
+          <w:spacing w:val="0"/>
+          <w:position w:val="0"/>
+          <w:sz w:val="22"/>
+          <w:shd w:fill="auto" w:val="clear"/>
+        </w:rPr>
+        <w:t xml:space="preserve">Ideal Experts:</w:t>
       </w:r>
     </w:p>
     <w:p>
@@ -13369,48 +13175,150 @@
           <w:sz w:val="22"/>
           <w:shd w:fill="auto" w:val="clear"/>
         </w:rPr>
-        <w:t xml:space="preserve">"To manage the Compatability Risk."</w:t>
-      </w:r>
-    </w:p>
-    <w:p>
-      <w:pPr>
-        <w:spacing w:before="0" w:after="0" w:line="240"/>
-        <w:ind w:right="0" w:left="0" w:firstLine="0"/>
-        <w:jc w:val="left"/>
-        <w:rPr>
-          <w:rFonts w:ascii="Calibri" w:hAnsi="Calibri" w:cs="Calibri" w:eastAsia="Calibri"/>
-          <w:color w:val="auto"/>
-          <w:spacing w:val="0"/>
-          <w:position w:val="0"/>
-          <w:sz w:val="22"/>
-          <w:shd w:fill="auto" w:val="clear"/>
-        </w:rPr>
-      </w:pPr>
-    </w:p>
-    <w:p>
-      <w:pPr>
-        <w:spacing w:before="0" w:after="0" w:line="240"/>
-        <w:ind w:right="0" w:left="0" w:firstLine="0"/>
-        <w:jc w:val="left"/>
-        <w:rPr>
-          <w:rFonts w:ascii="Calibri" w:hAnsi="Calibri" w:cs="Calibri" w:eastAsia="Calibri"/>
-          <w:color w:val="auto"/>
-          <w:spacing w:val="0"/>
-          <w:position w:val="0"/>
-          <w:sz w:val="22"/>
-          <w:shd w:fill="auto" w:val="clear"/>
-        </w:rPr>
-      </w:pPr>
-      <w:r>
-        <w:rPr>
-          <w:rFonts w:ascii="Calibri" w:hAnsi="Calibri" w:cs="Calibri" w:eastAsia="Calibri"/>
-          <w:color w:val="auto"/>
-          <w:spacing w:val="0"/>
-          <w:position w:val="0"/>
-          <w:sz w:val="22"/>
-          <w:shd w:fill="auto" w:val="clear"/>
-        </w:rPr>
-        <w:t xml:space="preserve">Responsible for: </w:t>
+        <w:t xml:space="preserve">Enterprise Risk Management Experts</w:t>
+      </w:r>
+    </w:p>
+    <w:p>
+      <w:pPr>
+        <w:numPr>
+          <w:ilvl w:val="0"/>
+          <w:numId w:val="55"/>
+        </w:numPr>
+        <w:spacing w:before="0" w:after="0" w:line="240"/>
+        <w:ind w:right="0" w:left="720" w:hanging="360"/>
+        <w:jc w:val="left"/>
+        <w:rPr>
+          <w:rFonts w:ascii="Calibri" w:hAnsi="Calibri" w:cs="Calibri" w:eastAsia="Calibri"/>
+          <w:color w:val="auto"/>
+          <w:spacing w:val="0"/>
+          <w:position w:val="0"/>
+          <w:sz w:val="22"/>
+          <w:shd w:fill="auto" w:val="clear"/>
+        </w:rPr>
+      </w:pPr>
+      <w:r>
+        <w:rPr>
+          <w:rFonts w:ascii="Calibri" w:hAnsi="Calibri" w:cs="Calibri" w:eastAsia="Calibri"/>
+          <w:color w:val="auto"/>
+          <w:spacing w:val="0"/>
+          <w:position w:val="0"/>
+          <w:sz w:val="22"/>
+          <w:shd w:fill="auto" w:val="clear"/>
+        </w:rPr>
+        <w:t xml:space="preserve">Corporate Governance Experts</w:t>
+      </w:r>
+    </w:p>
+    <w:p>
+      <w:pPr>
+        <w:numPr>
+          <w:ilvl w:val="0"/>
+          <w:numId w:val="55"/>
+        </w:numPr>
+        <w:spacing w:before="0" w:after="0" w:line="240"/>
+        <w:ind w:right="0" w:left="720" w:hanging="360"/>
+        <w:jc w:val="left"/>
+        <w:rPr>
+          <w:rFonts w:ascii="Calibri" w:hAnsi="Calibri" w:cs="Calibri" w:eastAsia="Calibri"/>
+          <w:color w:val="auto"/>
+          <w:spacing w:val="0"/>
+          <w:position w:val="0"/>
+          <w:sz w:val="22"/>
+          <w:shd w:fill="auto" w:val="clear"/>
+        </w:rPr>
+      </w:pPr>
+      <w:r>
+        <w:rPr>
+          <w:rFonts w:ascii="Calibri" w:hAnsi="Calibri" w:cs="Calibri" w:eastAsia="Calibri"/>
+          <w:color w:val="auto"/>
+          <w:spacing w:val="0"/>
+          <w:position w:val="0"/>
+          <w:sz w:val="22"/>
+          <w:shd w:fill="auto" w:val="clear"/>
+        </w:rPr>
+        <w:t xml:space="preserve">Philosopher Kings &amp; Queens</w:t>
+      </w:r>
+    </w:p>
+    <w:p>
+      <w:pPr>
+        <w:spacing w:before="0" w:after="0" w:line="240"/>
+        <w:ind w:right="0" w:left="0" w:firstLine="0"/>
+        <w:jc w:val="left"/>
+        <w:rPr>
+          <w:rFonts w:ascii="Calibri" w:hAnsi="Calibri" w:cs="Calibri" w:eastAsia="Calibri"/>
+          <w:color w:val="auto"/>
+          <w:spacing w:val="0"/>
+          <w:position w:val="0"/>
+          <w:sz w:val="22"/>
+          <w:shd w:fill="auto" w:val="clear"/>
+        </w:rPr>
+      </w:pPr>
+    </w:p>
+    <w:p>
+      <w:pPr>
+        <w:spacing w:before="0" w:after="0" w:line="240"/>
+        <w:ind w:right="0" w:left="0" w:firstLine="0"/>
+        <w:jc w:val="left"/>
+        <w:rPr>
+          <w:rFonts w:ascii="Calibri" w:hAnsi="Calibri" w:cs="Calibri" w:eastAsia="Calibri"/>
+          <w:color w:val="auto"/>
+          <w:spacing w:val="0"/>
+          <w:position w:val="0"/>
+          <w:sz w:val="22"/>
+          <w:shd w:fill="auto" w:val="clear"/>
+        </w:rPr>
+      </w:pPr>
+      <w:r>
+        <w:rPr>
+          <w:rFonts w:ascii="Calibri" w:hAnsi="Calibri" w:cs="Calibri" w:eastAsia="Calibri"/>
+          <w:b/>
+          <w:color w:val="auto"/>
+          <w:spacing w:val="0"/>
+          <w:position w:val="0"/>
+          <w:sz w:val="22"/>
+          <w:shd w:fill="auto" w:val="clear"/>
+        </w:rPr>
+        <w:t xml:space="preserve">Public Relations</w:t>
+      </w:r>
+    </w:p>
+    <w:p>
+      <w:pPr>
+        <w:spacing w:before="0" w:after="0" w:line="240"/>
+        <w:ind w:right="0" w:left="0" w:firstLine="0"/>
+        <w:jc w:val="left"/>
+        <w:rPr>
+          <w:rFonts w:ascii="Calibri" w:hAnsi="Calibri" w:cs="Calibri" w:eastAsia="Calibri"/>
+          <w:color w:val="auto"/>
+          <w:spacing w:val="0"/>
+          <w:position w:val="0"/>
+          <w:sz w:val="22"/>
+          <w:shd w:fill="auto" w:val="clear"/>
+        </w:rPr>
+      </w:pPr>
+    </w:p>
+    <w:p>
+      <w:pPr>
+        <w:spacing w:before="0" w:after="0" w:line="240"/>
+        <w:ind w:right="0" w:left="0" w:firstLine="0"/>
+        <w:jc w:val="left"/>
+        <w:rPr>
+          <w:rFonts w:ascii="Calibri" w:hAnsi="Calibri" w:cs="Calibri" w:eastAsia="Calibri"/>
+          <w:color w:val="auto"/>
+          <w:spacing w:val="0"/>
+          <w:position w:val="0"/>
+          <w:sz w:val="22"/>
+          <w:shd w:fill="auto" w:val="clear"/>
+        </w:rPr>
+      </w:pPr>
+      <w:r>
+        <w:rPr>
+          <w:rFonts w:ascii="Calibri" w:hAnsi="Calibri" w:cs="Calibri" w:eastAsia="Calibri"/>
+          <w:color w:val="auto"/>
+          <w:spacing w:val="0"/>
+          <w:position w:val="0"/>
+          <w:sz w:val="22"/>
+          <w:shd w:fill="auto" w:val="clear"/>
+        </w:rPr>
+        <w:t xml:space="preserve">Main Purpose: </w:t>
       </w:r>
     </w:p>
     <w:p>
@@ -13440,198 +13348,48 @@
           <w:sz w:val="22"/>
           <w:shd w:fill="auto" w:val="clear"/>
         </w:rPr>
-        <w:t xml:space="preserve">Understanding the concerns of each government.</w:t>
-      </w:r>
-    </w:p>
-    <w:p>
-      <w:pPr>
-        <w:numPr>
-          <w:ilvl w:val="0"/>
-          <w:numId w:val="57"/>
-        </w:numPr>
-        <w:spacing w:before="0" w:after="0" w:line="240"/>
-        <w:ind w:right="0" w:left="720" w:hanging="360"/>
-        <w:jc w:val="left"/>
-        <w:rPr>
-          <w:rFonts w:ascii="Calibri" w:hAnsi="Calibri" w:cs="Calibri" w:eastAsia="Calibri"/>
-          <w:color w:val="auto"/>
-          <w:spacing w:val="0"/>
-          <w:position w:val="0"/>
-          <w:sz w:val="22"/>
-          <w:shd w:fill="auto" w:val="clear"/>
-        </w:rPr>
-      </w:pPr>
-      <w:r>
-        <w:rPr>
-          <w:rFonts w:ascii="Calibri" w:hAnsi="Calibri" w:cs="Calibri" w:eastAsia="Calibri"/>
-          <w:color w:val="auto"/>
-          <w:spacing w:val="0"/>
-          <w:position w:val="0"/>
-          <w:sz w:val="22"/>
-          <w:shd w:fill="auto" w:val="clear"/>
-        </w:rPr>
-        <w:t xml:space="preserve">Understanding the concerns of the Governance Division.</w:t>
-      </w:r>
-    </w:p>
-    <w:p>
-      <w:pPr>
-        <w:numPr>
-          <w:ilvl w:val="0"/>
-          <w:numId w:val="57"/>
-        </w:numPr>
-        <w:spacing w:before="0" w:after="0" w:line="240"/>
-        <w:ind w:right="0" w:left="720" w:hanging="360"/>
-        <w:jc w:val="left"/>
-        <w:rPr>
-          <w:rFonts w:ascii="Calibri" w:hAnsi="Calibri" w:cs="Calibri" w:eastAsia="Calibri"/>
-          <w:color w:val="auto"/>
-          <w:spacing w:val="0"/>
-          <w:position w:val="0"/>
-          <w:sz w:val="22"/>
-          <w:shd w:fill="auto" w:val="clear"/>
-        </w:rPr>
-      </w:pPr>
-      <w:r>
-        <w:rPr>
-          <w:rFonts w:ascii="Calibri" w:hAnsi="Calibri" w:cs="Calibri" w:eastAsia="Calibri"/>
-          <w:color w:val="auto"/>
-          <w:spacing w:val="0"/>
-          <w:position w:val="0"/>
-          <w:sz w:val="22"/>
-          <w:shd w:fill="auto" w:val="clear"/>
-        </w:rPr>
-        <w:t xml:space="preserve">Understandign the concerns of the its sub-divisions.</w:t>
-      </w:r>
-    </w:p>
-    <w:p>
-      <w:pPr>
-        <w:numPr>
-          <w:ilvl w:val="0"/>
-          <w:numId w:val="57"/>
-        </w:numPr>
-        <w:spacing w:before="0" w:after="0" w:line="240"/>
-        <w:ind w:right="0" w:left="720" w:hanging="360"/>
-        <w:jc w:val="left"/>
-        <w:rPr>
-          <w:rFonts w:ascii="Calibri" w:hAnsi="Calibri" w:cs="Calibri" w:eastAsia="Calibri"/>
-          <w:color w:val="auto"/>
-          <w:spacing w:val="0"/>
-          <w:position w:val="0"/>
-          <w:sz w:val="22"/>
-          <w:shd w:fill="auto" w:val="clear"/>
-        </w:rPr>
-      </w:pPr>
-      <w:r>
-        <w:rPr>
-          <w:rFonts w:ascii="Calibri" w:hAnsi="Calibri" w:cs="Calibri" w:eastAsia="Calibri"/>
-          <w:color w:val="auto"/>
-          <w:spacing w:val="0"/>
-          <w:position w:val="0"/>
-          <w:sz w:val="22"/>
-          <w:shd w:fill="auto" w:val="clear"/>
-        </w:rPr>
-        <w:t xml:space="preserve">Finding the best middle way and reaching reasonable agreements.</w:t>
-      </w:r>
-    </w:p>
-    <w:p>
-      <w:pPr>
-        <w:numPr>
-          <w:ilvl w:val="0"/>
-          <w:numId w:val="57"/>
-        </w:numPr>
-        <w:spacing w:before="0" w:after="0" w:line="240"/>
-        <w:ind w:right="0" w:left="720" w:hanging="360"/>
-        <w:jc w:val="left"/>
-        <w:rPr>
-          <w:rFonts w:ascii="Calibri" w:hAnsi="Calibri" w:cs="Calibri" w:eastAsia="Calibri"/>
-          <w:color w:val="auto"/>
-          <w:spacing w:val="0"/>
-          <w:position w:val="0"/>
-          <w:sz w:val="22"/>
-          <w:shd w:fill="auto" w:val="clear"/>
-        </w:rPr>
-      </w:pPr>
-      <w:r>
-        <w:rPr>
-          <w:rFonts w:ascii="Calibri" w:hAnsi="Calibri" w:cs="Calibri" w:eastAsia="Calibri"/>
-          <w:color w:val="auto"/>
-          <w:spacing w:val="0"/>
-          <w:position w:val="0"/>
-          <w:sz w:val="22"/>
-          <w:shd w:fill="auto" w:val="clear"/>
-        </w:rPr>
-        <w:t xml:space="preserve">Maintaining a high reputation and goodwill of the WRMO in the world. </w:t>
-      </w:r>
-    </w:p>
-    <w:p>
-      <w:pPr>
-        <w:numPr>
-          <w:ilvl w:val="0"/>
-          <w:numId w:val="57"/>
-        </w:numPr>
-        <w:spacing w:before="0" w:after="0" w:line="240"/>
-        <w:ind w:right="0" w:left="720" w:hanging="360"/>
-        <w:jc w:val="left"/>
-        <w:rPr>
-          <w:rFonts w:ascii="Calibri" w:hAnsi="Calibri" w:cs="Calibri" w:eastAsia="Calibri"/>
-          <w:color w:val="auto"/>
-          <w:spacing w:val="0"/>
-          <w:position w:val="0"/>
-          <w:sz w:val="22"/>
-          <w:shd w:fill="auto" w:val="clear"/>
-        </w:rPr>
-      </w:pPr>
-      <w:r>
-        <w:rPr>
-          <w:rFonts w:ascii="Calibri" w:hAnsi="Calibri" w:cs="Calibri" w:eastAsia="Calibri"/>
-          <w:color w:val="auto"/>
-          <w:spacing w:val="0"/>
-          <w:position w:val="0"/>
-          <w:sz w:val="22"/>
-          <w:shd w:fill="auto" w:val="clear"/>
-        </w:rPr>
-        <w:t xml:space="preserve">Reporting performance, key-decisions, and reasoning behind decisions taken, or to be taken, to the relevant governments, and to the Governance Division.</w:t>
-      </w:r>
-    </w:p>
-    <w:p>
-      <w:pPr>
-        <w:spacing w:before="0" w:after="0" w:line="240"/>
-        <w:ind w:right="0" w:left="0" w:firstLine="0"/>
-        <w:jc w:val="left"/>
-        <w:rPr>
-          <w:rFonts w:ascii="Calibri" w:hAnsi="Calibri" w:cs="Calibri" w:eastAsia="Calibri"/>
-          <w:color w:val="auto"/>
-          <w:spacing w:val="0"/>
-          <w:position w:val="0"/>
-          <w:sz w:val="22"/>
-          <w:shd w:fill="auto" w:val="clear"/>
-        </w:rPr>
-      </w:pPr>
-    </w:p>
-    <w:p>
-      <w:pPr>
-        <w:spacing w:before="0" w:after="0" w:line="240"/>
-        <w:ind w:right="0" w:left="0" w:firstLine="0"/>
-        <w:jc w:val="left"/>
-        <w:rPr>
-          <w:rFonts w:ascii="Calibri" w:hAnsi="Calibri" w:cs="Calibri" w:eastAsia="Calibri"/>
-          <w:color w:val="auto"/>
-          <w:spacing w:val="0"/>
-          <w:position w:val="0"/>
-          <w:sz w:val="22"/>
-          <w:shd w:fill="auto" w:val="clear"/>
-        </w:rPr>
-      </w:pPr>
-      <w:r>
-        <w:rPr>
-          <w:rFonts w:ascii="Calibri" w:hAnsi="Calibri" w:cs="Calibri" w:eastAsia="Calibri"/>
-          <w:color w:val="auto"/>
-          <w:spacing w:val="0"/>
-          <w:position w:val="0"/>
-          <w:sz w:val="22"/>
-          <w:shd w:fill="auto" w:val="clear"/>
-        </w:rPr>
-        <w:t xml:space="preserve">Ideal Experts:</w:t>
+        <w:t xml:space="preserve">"To manage the Compatability Risk."</w:t>
+      </w:r>
+    </w:p>
+    <w:p>
+      <w:pPr>
+        <w:spacing w:before="0" w:after="0" w:line="240"/>
+        <w:ind w:right="0" w:left="0" w:firstLine="0"/>
+        <w:jc w:val="left"/>
+        <w:rPr>
+          <w:rFonts w:ascii="Calibri" w:hAnsi="Calibri" w:cs="Calibri" w:eastAsia="Calibri"/>
+          <w:color w:val="auto"/>
+          <w:spacing w:val="0"/>
+          <w:position w:val="0"/>
+          <w:sz w:val="22"/>
+          <w:shd w:fill="auto" w:val="clear"/>
+        </w:rPr>
+      </w:pPr>
+    </w:p>
+    <w:p>
+      <w:pPr>
+        <w:spacing w:before="0" w:after="0" w:line="240"/>
+        <w:ind w:right="0" w:left="0" w:firstLine="0"/>
+        <w:jc w:val="left"/>
+        <w:rPr>
+          <w:rFonts w:ascii="Calibri" w:hAnsi="Calibri" w:cs="Calibri" w:eastAsia="Calibri"/>
+          <w:color w:val="auto"/>
+          <w:spacing w:val="0"/>
+          <w:position w:val="0"/>
+          <w:sz w:val="22"/>
+          <w:shd w:fill="auto" w:val="clear"/>
+        </w:rPr>
+      </w:pPr>
+      <w:r>
+        <w:rPr>
+          <w:rFonts w:ascii="Calibri" w:hAnsi="Calibri" w:cs="Calibri" w:eastAsia="Calibri"/>
+          <w:color w:val="auto"/>
+          <w:spacing w:val="0"/>
+          <w:position w:val="0"/>
+          <w:sz w:val="22"/>
+          <w:shd w:fill="auto" w:val="clear"/>
+        </w:rPr>
+        <w:t xml:space="preserve">Responsible for: </w:t>
       </w:r>
     </w:p>
     <w:p>
@@ -13661,7 +13419,7 @@
           <w:sz w:val="22"/>
           <w:shd w:fill="auto" w:val="clear"/>
         </w:rPr>
-        <w:t xml:space="preserve">Experienced Economists</w:t>
+        <w:t xml:space="preserve">Understanding the concerns of each government.</w:t>
       </w:r>
     </w:p>
     <w:p>
@@ -13691,7 +13449,7 @@
           <w:sz w:val="22"/>
           <w:shd w:fill="auto" w:val="clear"/>
         </w:rPr>
-        <w:t xml:space="preserve">Experienced Statisticians</w:t>
+        <w:t xml:space="preserve">Understanding the concerns of the Governance Division.</w:t>
       </w:r>
     </w:p>
     <w:p>
@@ -13721,7 +13479,7 @@
           <w:sz w:val="22"/>
           <w:shd w:fill="auto" w:val="clear"/>
         </w:rPr>
-        <w:t xml:space="preserve">Experienced Financial Analysts</w:t>
+        <w:t xml:space="preserve">Understandign the concerns of the its sub-divisions.</w:t>
       </w:r>
     </w:p>
     <w:p>
@@ -13751,7 +13509,7 @@
           <w:sz w:val="22"/>
           <w:shd w:fill="auto" w:val="clear"/>
         </w:rPr>
-        <w:t xml:space="preserve">Experienced Investment Analysts</w:t>
+        <w:t xml:space="preserve">Finding the best middle way and reaching reasonable agreements.</w:t>
       </w:r>
     </w:p>
     <w:p>
@@ -13781,7 +13539,7 @@
           <w:sz w:val="22"/>
           <w:shd w:fill="auto" w:val="clear"/>
         </w:rPr>
-        <w:t xml:space="preserve">Experienced Project Managers</w:t>
+        <w:t xml:space="preserve">Maintaining a high reputation and goodwill of the WRMO in the world. </w:t>
       </w:r>
     </w:p>
     <w:p>
@@ -13811,510 +13569,48 @@
           <w:sz w:val="22"/>
           <w:shd w:fill="auto" w:val="clear"/>
         </w:rPr>
-        <w:t xml:space="preserve">Experienced Auditors</w:t>
-      </w:r>
-    </w:p>
-    <w:p>
-      <w:pPr>
-        <w:numPr>
-          <w:ilvl w:val="0"/>
-          <w:numId w:val="59"/>
-        </w:numPr>
-        <w:spacing w:before="0" w:after="0" w:line="240"/>
-        <w:ind w:right="0" w:left="720" w:hanging="360"/>
-        <w:jc w:val="left"/>
-        <w:rPr>
-          <w:rFonts w:ascii="Calibri" w:hAnsi="Calibri" w:cs="Calibri" w:eastAsia="Calibri"/>
-          <w:color w:val="auto"/>
-          <w:spacing w:val="0"/>
-          <w:position w:val="0"/>
-          <w:sz w:val="22"/>
-          <w:shd w:fill="auto" w:val="clear"/>
-        </w:rPr>
-      </w:pPr>
-      <w:r>
-        <w:rPr>
-          <w:rFonts w:ascii="Calibri" w:hAnsi="Calibri" w:cs="Calibri" w:eastAsia="Calibri"/>
-          <w:color w:val="auto"/>
-          <w:spacing w:val="0"/>
-          <w:position w:val="0"/>
-          <w:sz w:val="22"/>
-          <w:shd w:fill="auto" w:val="clear"/>
-        </w:rPr>
-        <w:t xml:space="preserve">Experienced Accountants</w:t>
-      </w:r>
-    </w:p>
-    <w:p>
-      <w:pPr>
-        <w:numPr>
-          <w:ilvl w:val="0"/>
-          <w:numId w:val="59"/>
-        </w:numPr>
-        <w:spacing w:before="0" w:after="0" w:line="240"/>
-        <w:ind w:right="0" w:left="720" w:hanging="360"/>
-        <w:jc w:val="left"/>
-        <w:rPr>
-          <w:rFonts w:ascii="Calibri" w:hAnsi="Calibri" w:cs="Calibri" w:eastAsia="Calibri"/>
-          <w:color w:val="auto"/>
-          <w:spacing w:val="0"/>
-          <w:position w:val="0"/>
-          <w:sz w:val="22"/>
-          <w:shd w:fill="auto" w:val="clear"/>
-        </w:rPr>
-      </w:pPr>
-      <w:r>
-        <w:rPr>
-          <w:rFonts w:ascii="Calibri" w:hAnsi="Calibri" w:cs="Calibri" w:eastAsia="Calibri"/>
-          <w:color w:val="auto"/>
-          <w:spacing w:val="0"/>
-          <w:position w:val="0"/>
-          <w:sz w:val="22"/>
-          <w:shd w:fill="auto" w:val="clear"/>
-        </w:rPr>
-        <w:t xml:space="preserve">Experienced Computer Scientists</w:t>
-      </w:r>
-    </w:p>
-    <w:p>
-      <w:pPr>
-        <w:numPr>
-          <w:ilvl w:val="0"/>
-          <w:numId w:val="59"/>
-        </w:numPr>
-        <w:spacing w:before="0" w:after="0" w:line="240"/>
-        <w:ind w:right="0" w:left="720" w:hanging="360"/>
-        <w:jc w:val="left"/>
-        <w:rPr>
-          <w:rFonts w:ascii="Calibri" w:hAnsi="Calibri" w:cs="Calibri" w:eastAsia="Calibri"/>
-          <w:color w:val="auto"/>
-          <w:spacing w:val="0"/>
-          <w:position w:val="0"/>
-          <w:sz w:val="22"/>
-          <w:shd w:fill="auto" w:val="clear"/>
-        </w:rPr>
-      </w:pPr>
-      <w:r>
-        <w:rPr>
-          <w:rFonts w:ascii="Calibri" w:hAnsi="Calibri" w:cs="Calibri" w:eastAsia="Calibri"/>
-          <w:color w:val="auto"/>
-          <w:spacing w:val="0"/>
-          <w:position w:val="0"/>
-          <w:sz w:val="22"/>
-          <w:shd w:fill="auto" w:val="clear"/>
-        </w:rPr>
-        <w:t xml:space="preserve">Cybersecurity Experts</w:t>
-      </w:r>
-    </w:p>
-    <w:p>
-      <w:pPr>
-        <w:numPr>
-          <w:ilvl w:val="0"/>
-          <w:numId w:val="59"/>
-        </w:numPr>
-        <w:spacing w:before="0" w:after="0" w:line="240"/>
-        <w:ind w:right="0" w:left="720" w:hanging="360"/>
-        <w:jc w:val="left"/>
-        <w:rPr>
-          <w:rFonts w:ascii="Calibri" w:hAnsi="Calibri" w:cs="Calibri" w:eastAsia="Calibri"/>
-          <w:color w:val="auto"/>
-          <w:spacing w:val="0"/>
-          <w:position w:val="0"/>
-          <w:sz w:val="22"/>
-          <w:shd w:fill="auto" w:val="clear"/>
-        </w:rPr>
-      </w:pPr>
-      <w:r>
-        <w:rPr>
-          <w:rFonts w:ascii="Calibri" w:hAnsi="Calibri" w:cs="Calibri" w:eastAsia="Calibri"/>
-          <w:color w:val="auto"/>
-          <w:spacing w:val="0"/>
-          <w:position w:val="0"/>
-          <w:sz w:val="22"/>
-          <w:shd w:fill="auto" w:val="clear"/>
-        </w:rPr>
-        <w:t xml:space="preserve">Experienced Application Developers</w:t>
-      </w:r>
-    </w:p>
-    <w:p>
-      <w:pPr>
-        <w:numPr>
-          <w:ilvl w:val="0"/>
-          <w:numId w:val="59"/>
-        </w:numPr>
-        <w:spacing w:before="0" w:after="0" w:line="240"/>
-        <w:ind w:right="0" w:left="720" w:hanging="360"/>
-        <w:jc w:val="left"/>
-        <w:rPr>
-          <w:rFonts w:ascii="Calibri" w:hAnsi="Calibri" w:cs="Calibri" w:eastAsia="Calibri"/>
-          <w:color w:val="auto"/>
-          <w:spacing w:val="0"/>
-          <w:position w:val="0"/>
-          <w:sz w:val="22"/>
-          <w:shd w:fill="auto" w:val="clear"/>
-        </w:rPr>
-      </w:pPr>
-      <w:r>
-        <w:rPr>
-          <w:rFonts w:ascii="Calibri" w:hAnsi="Calibri" w:cs="Calibri" w:eastAsia="Calibri"/>
-          <w:color w:val="auto"/>
-          <w:spacing w:val="0"/>
-          <w:position w:val="0"/>
-          <w:sz w:val="22"/>
-          <w:shd w:fill="auto" w:val="clear"/>
-        </w:rPr>
-        <w:t xml:space="preserve">Experienced UX Designers</w:t>
-      </w:r>
-    </w:p>
-    <w:p>
-      <w:pPr>
-        <w:numPr>
-          <w:ilvl w:val="0"/>
-          <w:numId w:val="59"/>
-        </w:numPr>
-        <w:spacing w:before="0" w:after="0" w:line="240"/>
-        <w:ind w:right="0" w:left="720" w:hanging="360"/>
-        <w:jc w:val="left"/>
-        <w:rPr>
-          <w:rFonts w:ascii="Calibri" w:hAnsi="Calibri" w:cs="Calibri" w:eastAsia="Calibri"/>
-          <w:color w:val="auto"/>
-          <w:spacing w:val="0"/>
-          <w:position w:val="0"/>
-          <w:sz w:val="22"/>
-          <w:shd w:fill="auto" w:val="clear"/>
-        </w:rPr>
-      </w:pPr>
-      <w:r>
-        <w:rPr>
-          <w:rFonts w:ascii="Calibri" w:hAnsi="Calibri" w:cs="Calibri" w:eastAsia="Calibri"/>
-          <w:color w:val="auto"/>
-          <w:spacing w:val="0"/>
-          <w:position w:val="0"/>
-          <w:sz w:val="22"/>
-          <w:shd w:fill="auto" w:val="clear"/>
-        </w:rPr>
-        <w:t xml:space="preserve">Database Experts</w:t>
-      </w:r>
-    </w:p>
-    <w:p>
-      <w:pPr>
-        <w:numPr>
-          <w:ilvl w:val="0"/>
-          <w:numId w:val="59"/>
-        </w:numPr>
-        <w:spacing w:before="0" w:after="0" w:line="240"/>
-        <w:ind w:right="0" w:left="720" w:hanging="360"/>
-        <w:jc w:val="left"/>
-        <w:rPr>
-          <w:rFonts w:ascii="Calibri" w:hAnsi="Calibri" w:cs="Calibri" w:eastAsia="Calibri"/>
-          <w:color w:val="auto"/>
-          <w:spacing w:val="0"/>
-          <w:position w:val="0"/>
-          <w:sz w:val="22"/>
-          <w:shd w:fill="auto" w:val="clear"/>
-        </w:rPr>
-      </w:pPr>
-      <w:r>
-        <w:rPr>
-          <w:rFonts w:ascii="Calibri" w:hAnsi="Calibri" w:cs="Calibri" w:eastAsia="Calibri"/>
-          <w:color w:val="auto"/>
-          <w:spacing w:val="0"/>
-          <w:position w:val="0"/>
-          <w:sz w:val="22"/>
-          <w:shd w:fill="auto" w:val="clear"/>
-        </w:rPr>
-        <w:t xml:space="preserve">BigData Experts</w:t>
-      </w:r>
-    </w:p>
-    <w:p>
-      <w:pPr>
-        <w:numPr>
-          <w:ilvl w:val="0"/>
-          <w:numId w:val="59"/>
-        </w:numPr>
-        <w:spacing w:before="0" w:after="0" w:line="240"/>
-        <w:ind w:right="0" w:left="720" w:hanging="360"/>
-        <w:jc w:val="left"/>
-        <w:rPr>
-          <w:rFonts w:ascii="Calibri" w:hAnsi="Calibri" w:cs="Calibri" w:eastAsia="Calibri"/>
-          <w:color w:val="auto"/>
-          <w:spacing w:val="0"/>
-          <w:position w:val="0"/>
-          <w:sz w:val="22"/>
-          <w:shd w:fill="auto" w:val="clear"/>
-        </w:rPr>
-      </w:pPr>
-      <w:r>
-        <w:rPr>
-          <w:rFonts w:ascii="Calibri" w:hAnsi="Calibri" w:cs="Calibri" w:eastAsia="Calibri"/>
-          <w:color w:val="auto"/>
-          <w:spacing w:val="0"/>
-          <w:position w:val="0"/>
-          <w:sz w:val="22"/>
-          <w:shd w:fill="auto" w:val="clear"/>
-        </w:rPr>
-        <w:t xml:space="preserve">Experienced Data Scientists</w:t>
-      </w:r>
-    </w:p>
-    <w:p>
-      <w:pPr>
-        <w:numPr>
-          <w:ilvl w:val="0"/>
-          <w:numId w:val="59"/>
-        </w:numPr>
-        <w:spacing w:before="0" w:after="0" w:line="240"/>
-        <w:ind w:right="0" w:left="720" w:hanging="360"/>
-        <w:jc w:val="left"/>
-        <w:rPr>
-          <w:rFonts w:ascii="Calibri" w:hAnsi="Calibri" w:cs="Calibri" w:eastAsia="Calibri"/>
-          <w:color w:val="auto"/>
-          <w:spacing w:val="0"/>
-          <w:position w:val="0"/>
-          <w:sz w:val="22"/>
-          <w:shd w:fill="auto" w:val="clear"/>
-        </w:rPr>
-      </w:pPr>
-      <w:r>
-        <w:rPr>
-          <w:rFonts w:ascii="Calibri" w:hAnsi="Calibri" w:cs="Calibri" w:eastAsia="Calibri"/>
-          <w:color w:val="auto"/>
-          <w:spacing w:val="0"/>
-          <w:position w:val="0"/>
-          <w:sz w:val="22"/>
-          <w:shd w:fill="auto" w:val="clear"/>
-        </w:rPr>
-        <w:t xml:space="preserve">AI Experts</w:t>
-      </w:r>
-    </w:p>
-    <w:p>
-      <w:pPr>
-        <w:numPr>
-          <w:ilvl w:val="0"/>
-          <w:numId w:val="59"/>
-        </w:numPr>
-        <w:spacing w:before="0" w:after="0" w:line="240"/>
-        <w:ind w:right="0" w:left="720" w:hanging="360"/>
-        <w:jc w:val="left"/>
-        <w:rPr>
-          <w:rFonts w:ascii="Calibri" w:hAnsi="Calibri" w:cs="Calibri" w:eastAsia="Calibri"/>
-          <w:color w:val="auto"/>
-          <w:spacing w:val="0"/>
-          <w:position w:val="0"/>
-          <w:sz w:val="22"/>
-          <w:shd w:fill="auto" w:val="clear"/>
-        </w:rPr>
-      </w:pPr>
-      <w:r>
-        <w:rPr>
-          <w:rFonts w:ascii="Calibri" w:hAnsi="Calibri" w:cs="Calibri" w:eastAsia="Calibri"/>
-          <w:color w:val="auto"/>
-          <w:spacing w:val="0"/>
-          <w:position w:val="0"/>
-          <w:sz w:val="22"/>
-          <w:shd w:fill="auto" w:val="clear"/>
-        </w:rPr>
-        <w:t xml:space="preserve">Experienced Psychologists</w:t>
-      </w:r>
-    </w:p>
-    <w:p>
-      <w:pPr>
-        <w:numPr>
-          <w:ilvl w:val="0"/>
-          <w:numId w:val="59"/>
-        </w:numPr>
-        <w:spacing w:before="0" w:after="0" w:line="240"/>
-        <w:ind w:right="0" w:left="720" w:hanging="360"/>
-        <w:jc w:val="left"/>
-        <w:rPr>
-          <w:rFonts w:ascii="Calibri" w:hAnsi="Calibri" w:cs="Calibri" w:eastAsia="Calibri"/>
-          <w:color w:val="auto"/>
-          <w:spacing w:val="0"/>
-          <w:position w:val="0"/>
-          <w:sz w:val="22"/>
-          <w:shd w:fill="auto" w:val="clear"/>
-        </w:rPr>
-      </w:pPr>
-      <w:r>
-        <w:rPr>
-          <w:rFonts w:ascii="Calibri" w:hAnsi="Calibri" w:cs="Calibri" w:eastAsia="Calibri"/>
-          <w:color w:val="auto"/>
-          <w:spacing w:val="0"/>
-          <w:position w:val="0"/>
-          <w:sz w:val="22"/>
-          <w:shd w:fill="auto" w:val="clear"/>
-        </w:rPr>
-        <w:t xml:space="preserve">Experienced Psychiatrists</w:t>
-      </w:r>
-    </w:p>
-    <w:p>
-      <w:pPr>
-        <w:numPr>
-          <w:ilvl w:val="0"/>
-          <w:numId w:val="59"/>
-        </w:numPr>
-        <w:spacing w:before="0" w:after="0" w:line="240"/>
-        <w:ind w:right="0" w:left="720" w:hanging="360"/>
-        <w:jc w:val="left"/>
-        <w:rPr>
-          <w:rFonts w:ascii="Calibri" w:hAnsi="Calibri" w:cs="Calibri" w:eastAsia="Calibri"/>
-          <w:color w:val="auto"/>
-          <w:spacing w:val="0"/>
-          <w:position w:val="0"/>
-          <w:sz w:val="22"/>
-          <w:shd w:fill="auto" w:val="clear"/>
-        </w:rPr>
-      </w:pPr>
-      <w:r>
-        <w:rPr>
-          <w:rFonts w:ascii="Calibri" w:hAnsi="Calibri" w:cs="Calibri" w:eastAsia="Calibri"/>
-          <w:color w:val="auto"/>
-          <w:spacing w:val="0"/>
-          <w:position w:val="0"/>
-          <w:sz w:val="22"/>
-          <w:shd w:fill="auto" w:val="clear"/>
-        </w:rPr>
-        <w:t xml:space="preserve">Experienced Human Resource Managers</w:t>
-      </w:r>
-    </w:p>
-    <w:p>
-      <w:pPr>
-        <w:numPr>
-          <w:ilvl w:val="0"/>
-          <w:numId w:val="59"/>
-        </w:numPr>
-        <w:spacing w:before="0" w:after="0" w:line="240"/>
-        <w:ind w:right="0" w:left="720" w:hanging="360"/>
-        <w:jc w:val="left"/>
-        <w:rPr>
-          <w:rFonts w:ascii="Calibri" w:hAnsi="Calibri" w:cs="Calibri" w:eastAsia="Calibri"/>
-          <w:color w:val="auto"/>
-          <w:spacing w:val="0"/>
-          <w:position w:val="0"/>
-          <w:sz w:val="22"/>
-          <w:shd w:fill="auto" w:val="clear"/>
-        </w:rPr>
-      </w:pPr>
-      <w:r>
-        <w:rPr>
-          <w:rFonts w:ascii="Calibri" w:hAnsi="Calibri" w:cs="Calibri" w:eastAsia="Calibri"/>
-          <w:color w:val="auto"/>
-          <w:spacing w:val="0"/>
-          <w:position w:val="0"/>
-          <w:sz w:val="22"/>
-          <w:shd w:fill="auto" w:val="clear"/>
-        </w:rPr>
-        <w:t xml:space="preserve">Experienced Teachers</w:t>
-      </w:r>
-    </w:p>
-    <w:p>
-      <w:pPr>
-        <w:numPr>
-          <w:ilvl w:val="0"/>
-          <w:numId w:val="59"/>
-        </w:numPr>
-        <w:spacing w:before="0" w:after="0" w:line="240"/>
-        <w:ind w:right="0" w:left="720" w:hanging="360"/>
-        <w:jc w:val="left"/>
-        <w:rPr>
-          <w:rFonts w:ascii="Calibri" w:hAnsi="Calibri" w:cs="Calibri" w:eastAsia="Calibri"/>
-          <w:color w:val="auto"/>
-          <w:spacing w:val="0"/>
-          <w:position w:val="0"/>
-          <w:sz w:val="22"/>
-          <w:shd w:fill="auto" w:val="clear"/>
-        </w:rPr>
-      </w:pPr>
-      <w:r>
-        <w:rPr>
-          <w:rFonts w:ascii="Calibri" w:hAnsi="Calibri" w:cs="Calibri" w:eastAsia="Calibri"/>
-          <w:color w:val="auto"/>
-          <w:spacing w:val="0"/>
-          <w:position w:val="0"/>
-          <w:sz w:val="22"/>
-          <w:shd w:fill="auto" w:val="clear"/>
-        </w:rPr>
-        <w:t xml:space="preserve">Experienced Politicians</w:t>
-      </w:r>
-    </w:p>
-    <w:p>
-      <w:pPr>
-        <w:spacing w:before="0" w:after="0" w:line="240"/>
-        <w:ind w:right="0" w:left="0" w:firstLine="0"/>
-        <w:jc w:val="left"/>
-        <w:rPr>
-          <w:rFonts w:ascii="Calibri" w:hAnsi="Calibri" w:cs="Calibri" w:eastAsia="Calibri"/>
-          <w:color w:val="auto"/>
-          <w:spacing w:val="0"/>
-          <w:position w:val="0"/>
-          <w:sz w:val="22"/>
-          <w:shd w:fill="auto" w:val="clear"/>
-        </w:rPr>
-      </w:pPr>
-    </w:p>
-    <w:p>
-      <w:pPr>
-        <w:spacing w:before="0" w:after="0" w:line="240"/>
-        <w:ind w:right="0" w:left="0" w:firstLine="0"/>
-        <w:jc w:val="left"/>
-        <w:rPr>
-          <w:rFonts w:ascii="Calibri" w:hAnsi="Calibri" w:cs="Calibri" w:eastAsia="Calibri"/>
-          <w:color w:val="auto"/>
-          <w:spacing w:val="0"/>
-          <w:position w:val="0"/>
-          <w:sz w:val="22"/>
-          <w:shd w:fill="auto" w:val="clear"/>
-        </w:rPr>
-      </w:pPr>
-      <w:r>
-        <w:rPr>
-          <w:rFonts w:ascii="Calibri" w:hAnsi="Calibri" w:cs="Calibri" w:eastAsia="Calibri"/>
-          <w:b/>
-          <w:color w:val="auto"/>
-          <w:spacing w:val="0"/>
-          <w:position w:val="0"/>
-          <w:sz w:val="22"/>
-          <w:shd w:fill="auto" w:val="clear"/>
-        </w:rPr>
-        <w:t xml:space="preserve">Application Development</w:t>
-      </w:r>
-    </w:p>
-    <w:p>
-      <w:pPr>
-        <w:spacing w:before="0" w:after="0" w:line="240"/>
-        <w:ind w:right="0" w:left="0" w:firstLine="0"/>
-        <w:jc w:val="left"/>
-        <w:rPr>
-          <w:rFonts w:ascii="Calibri" w:hAnsi="Calibri" w:cs="Calibri" w:eastAsia="Calibri"/>
-          <w:color w:val="auto"/>
-          <w:spacing w:val="0"/>
-          <w:position w:val="0"/>
-          <w:sz w:val="22"/>
-          <w:shd w:fill="auto" w:val="clear"/>
-        </w:rPr>
-      </w:pPr>
-    </w:p>
-    <w:p>
-      <w:pPr>
-        <w:spacing w:before="0" w:after="0" w:line="240"/>
-        <w:ind w:right="0" w:left="0" w:firstLine="0"/>
-        <w:jc w:val="left"/>
-        <w:rPr>
-          <w:rFonts w:ascii="Calibri" w:hAnsi="Calibri" w:cs="Calibri" w:eastAsia="Calibri"/>
-          <w:color w:val="auto"/>
-          <w:spacing w:val="0"/>
-          <w:position w:val="0"/>
-          <w:sz w:val="22"/>
-          <w:shd w:fill="auto" w:val="clear"/>
-        </w:rPr>
-      </w:pPr>
-      <w:r>
-        <w:rPr>
-          <w:rFonts w:ascii="Calibri" w:hAnsi="Calibri" w:cs="Calibri" w:eastAsia="Calibri"/>
-          <w:color w:val="auto"/>
-          <w:spacing w:val="0"/>
-          <w:position w:val="0"/>
-          <w:sz w:val="22"/>
-          <w:shd w:fill="auto" w:val="clear"/>
-        </w:rPr>
-        <w:t xml:space="preserve">Main Purpose:</w:t>
+        <w:t xml:space="preserve">Reporting performance, key-decisions, and reasoning behind decisions taken, or to be taken, to the relevant governments, and to the Governance Division.</w:t>
+      </w:r>
+    </w:p>
+    <w:p>
+      <w:pPr>
+        <w:spacing w:before="0" w:after="0" w:line="240"/>
+        <w:ind w:right="0" w:left="0" w:firstLine="0"/>
+        <w:jc w:val="left"/>
+        <w:rPr>
+          <w:rFonts w:ascii="Calibri" w:hAnsi="Calibri" w:cs="Calibri" w:eastAsia="Calibri"/>
+          <w:color w:val="auto"/>
+          <w:spacing w:val="0"/>
+          <w:position w:val="0"/>
+          <w:sz w:val="22"/>
+          <w:shd w:fill="auto" w:val="clear"/>
+        </w:rPr>
+      </w:pPr>
+    </w:p>
+    <w:p>
+      <w:pPr>
+        <w:spacing w:before="0" w:after="0" w:line="240"/>
+        <w:ind w:right="0" w:left="0" w:firstLine="0"/>
+        <w:jc w:val="left"/>
+        <w:rPr>
+          <w:rFonts w:ascii="Calibri" w:hAnsi="Calibri" w:cs="Calibri" w:eastAsia="Calibri"/>
+          <w:color w:val="auto"/>
+          <w:spacing w:val="0"/>
+          <w:position w:val="0"/>
+          <w:sz w:val="22"/>
+          <w:shd w:fill="auto" w:val="clear"/>
+        </w:rPr>
+      </w:pPr>
+      <w:r>
+        <w:rPr>
+          <w:rFonts w:ascii="Calibri" w:hAnsi="Calibri" w:cs="Calibri" w:eastAsia="Calibri"/>
+          <w:color w:val="auto"/>
+          <w:spacing w:val="0"/>
+          <w:position w:val="0"/>
+          <w:sz w:val="22"/>
+          <w:shd w:fill="auto" w:val="clear"/>
+        </w:rPr>
+        <w:t xml:space="preserve">Ideal Experts:</w:t>
       </w:r>
     </w:p>
     <w:p>
@@ -14344,48 +13640,660 @@
           <w:sz w:val="22"/>
           <w:shd w:fill="auto" w:val="clear"/>
         </w:rPr>
-        <w:t xml:space="preserve">"To manage the Input Risk."</w:t>
-      </w:r>
-    </w:p>
-    <w:p>
-      <w:pPr>
-        <w:spacing w:before="0" w:after="0" w:line="240"/>
-        <w:ind w:right="0" w:left="0" w:firstLine="0"/>
-        <w:jc w:val="left"/>
-        <w:rPr>
-          <w:rFonts w:ascii="Calibri" w:hAnsi="Calibri" w:cs="Calibri" w:eastAsia="Calibri"/>
-          <w:color w:val="auto"/>
-          <w:spacing w:val="0"/>
-          <w:position w:val="0"/>
-          <w:sz w:val="22"/>
-          <w:shd w:fill="auto" w:val="clear"/>
-        </w:rPr>
-      </w:pPr>
-    </w:p>
-    <w:p>
-      <w:pPr>
-        <w:spacing w:before="0" w:after="0" w:line="240"/>
-        <w:ind w:right="0" w:left="0" w:firstLine="0"/>
-        <w:jc w:val="left"/>
-        <w:rPr>
-          <w:rFonts w:ascii="Calibri" w:hAnsi="Calibri" w:cs="Calibri" w:eastAsia="Calibri"/>
-          <w:color w:val="auto"/>
-          <w:spacing w:val="0"/>
-          <w:position w:val="0"/>
-          <w:sz w:val="22"/>
-          <w:shd w:fill="auto" w:val="clear"/>
-        </w:rPr>
-      </w:pPr>
-      <w:r>
-        <w:rPr>
-          <w:rFonts w:ascii="Calibri" w:hAnsi="Calibri" w:cs="Calibri" w:eastAsia="Calibri"/>
-          <w:color w:val="auto"/>
-          <w:spacing w:val="0"/>
-          <w:position w:val="0"/>
-          <w:sz w:val="22"/>
-          <w:shd w:fill="auto" w:val="clear"/>
-        </w:rPr>
-        <w:t xml:space="preserve">Responsible for:</w:t>
+        <w:t xml:space="preserve">Experienced Economists</w:t>
+      </w:r>
+    </w:p>
+    <w:p>
+      <w:pPr>
+        <w:numPr>
+          <w:ilvl w:val="0"/>
+          <w:numId w:val="61"/>
+        </w:numPr>
+        <w:spacing w:before="0" w:after="0" w:line="240"/>
+        <w:ind w:right="0" w:left="720" w:hanging="360"/>
+        <w:jc w:val="left"/>
+        <w:rPr>
+          <w:rFonts w:ascii="Calibri" w:hAnsi="Calibri" w:cs="Calibri" w:eastAsia="Calibri"/>
+          <w:color w:val="auto"/>
+          <w:spacing w:val="0"/>
+          <w:position w:val="0"/>
+          <w:sz w:val="22"/>
+          <w:shd w:fill="auto" w:val="clear"/>
+        </w:rPr>
+      </w:pPr>
+      <w:r>
+        <w:rPr>
+          <w:rFonts w:ascii="Calibri" w:hAnsi="Calibri" w:cs="Calibri" w:eastAsia="Calibri"/>
+          <w:color w:val="auto"/>
+          <w:spacing w:val="0"/>
+          <w:position w:val="0"/>
+          <w:sz w:val="22"/>
+          <w:shd w:fill="auto" w:val="clear"/>
+        </w:rPr>
+        <w:t xml:space="preserve">Experienced Statisticians</w:t>
+      </w:r>
+    </w:p>
+    <w:p>
+      <w:pPr>
+        <w:numPr>
+          <w:ilvl w:val="0"/>
+          <w:numId w:val="61"/>
+        </w:numPr>
+        <w:spacing w:before="0" w:after="0" w:line="240"/>
+        <w:ind w:right="0" w:left="720" w:hanging="360"/>
+        <w:jc w:val="left"/>
+        <w:rPr>
+          <w:rFonts w:ascii="Calibri" w:hAnsi="Calibri" w:cs="Calibri" w:eastAsia="Calibri"/>
+          <w:color w:val="auto"/>
+          <w:spacing w:val="0"/>
+          <w:position w:val="0"/>
+          <w:sz w:val="22"/>
+          <w:shd w:fill="auto" w:val="clear"/>
+        </w:rPr>
+      </w:pPr>
+      <w:r>
+        <w:rPr>
+          <w:rFonts w:ascii="Calibri" w:hAnsi="Calibri" w:cs="Calibri" w:eastAsia="Calibri"/>
+          <w:color w:val="auto"/>
+          <w:spacing w:val="0"/>
+          <w:position w:val="0"/>
+          <w:sz w:val="22"/>
+          <w:shd w:fill="auto" w:val="clear"/>
+        </w:rPr>
+        <w:t xml:space="preserve">Experienced Financial Analysts</w:t>
+      </w:r>
+    </w:p>
+    <w:p>
+      <w:pPr>
+        <w:numPr>
+          <w:ilvl w:val="0"/>
+          <w:numId w:val="61"/>
+        </w:numPr>
+        <w:spacing w:before="0" w:after="0" w:line="240"/>
+        <w:ind w:right="0" w:left="720" w:hanging="360"/>
+        <w:jc w:val="left"/>
+        <w:rPr>
+          <w:rFonts w:ascii="Calibri" w:hAnsi="Calibri" w:cs="Calibri" w:eastAsia="Calibri"/>
+          <w:color w:val="auto"/>
+          <w:spacing w:val="0"/>
+          <w:position w:val="0"/>
+          <w:sz w:val="22"/>
+          <w:shd w:fill="auto" w:val="clear"/>
+        </w:rPr>
+      </w:pPr>
+      <w:r>
+        <w:rPr>
+          <w:rFonts w:ascii="Calibri" w:hAnsi="Calibri" w:cs="Calibri" w:eastAsia="Calibri"/>
+          <w:color w:val="auto"/>
+          <w:spacing w:val="0"/>
+          <w:position w:val="0"/>
+          <w:sz w:val="22"/>
+          <w:shd w:fill="auto" w:val="clear"/>
+        </w:rPr>
+        <w:t xml:space="preserve">Experienced Investment Analysts</w:t>
+      </w:r>
+    </w:p>
+    <w:p>
+      <w:pPr>
+        <w:numPr>
+          <w:ilvl w:val="0"/>
+          <w:numId w:val="61"/>
+        </w:numPr>
+        <w:spacing w:before="0" w:after="0" w:line="240"/>
+        <w:ind w:right="0" w:left="720" w:hanging="360"/>
+        <w:jc w:val="left"/>
+        <w:rPr>
+          <w:rFonts w:ascii="Calibri" w:hAnsi="Calibri" w:cs="Calibri" w:eastAsia="Calibri"/>
+          <w:color w:val="auto"/>
+          <w:spacing w:val="0"/>
+          <w:position w:val="0"/>
+          <w:sz w:val="22"/>
+          <w:shd w:fill="auto" w:val="clear"/>
+        </w:rPr>
+      </w:pPr>
+      <w:r>
+        <w:rPr>
+          <w:rFonts w:ascii="Calibri" w:hAnsi="Calibri" w:cs="Calibri" w:eastAsia="Calibri"/>
+          <w:color w:val="auto"/>
+          <w:spacing w:val="0"/>
+          <w:position w:val="0"/>
+          <w:sz w:val="22"/>
+          <w:shd w:fill="auto" w:val="clear"/>
+        </w:rPr>
+        <w:t xml:space="preserve">Experienced Project Managers</w:t>
+      </w:r>
+    </w:p>
+    <w:p>
+      <w:pPr>
+        <w:numPr>
+          <w:ilvl w:val="0"/>
+          <w:numId w:val="61"/>
+        </w:numPr>
+        <w:spacing w:before="0" w:after="0" w:line="240"/>
+        <w:ind w:right="0" w:left="720" w:hanging="360"/>
+        <w:jc w:val="left"/>
+        <w:rPr>
+          <w:rFonts w:ascii="Calibri" w:hAnsi="Calibri" w:cs="Calibri" w:eastAsia="Calibri"/>
+          <w:color w:val="auto"/>
+          <w:spacing w:val="0"/>
+          <w:position w:val="0"/>
+          <w:sz w:val="22"/>
+          <w:shd w:fill="auto" w:val="clear"/>
+        </w:rPr>
+      </w:pPr>
+      <w:r>
+        <w:rPr>
+          <w:rFonts w:ascii="Calibri" w:hAnsi="Calibri" w:cs="Calibri" w:eastAsia="Calibri"/>
+          <w:color w:val="auto"/>
+          <w:spacing w:val="0"/>
+          <w:position w:val="0"/>
+          <w:sz w:val="22"/>
+          <w:shd w:fill="auto" w:val="clear"/>
+        </w:rPr>
+        <w:t xml:space="preserve">Experienced Auditors</w:t>
+      </w:r>
+    </w:p>
+    <w:p>
+      <w:pPr>
+        <w:numPr>
+          <w:ilvl w:val="0"/>
+          <w:numId w:val="61"/>
+        </w:numPr>
+        <w:spacing w:before="0" w:after="0" w:line="240"/>
+        <w:ind w:right="0" w:left="720" w:hanging="360"/>
+        <w:jc w:val="left"/>
+        <w:rPr>
+          <w:rFonts w:ascii="Calibri" w:hAnsi="Calibri" w:cs="Calibri" w:eastAsia="Calibri"/>
+          <w:color w:val="auto"/>
+          <w:spacing w:val="0"/>
+          <w:position w:val="0"/>
+          <w:sz w:val="22"/>
+          <w:shd w:fill="auto" w:val="clear"/>
+        </w:rPr>
+      </w:pPr>
+      <w:r>
+        <w:rPr>
+          <w:rFonts w:ascii="Calibri" w:hAnsi="Calibri" w:cs="Calibri" w:eastAsia="Calibri"/>
+          <w:color w:val="auto"/>
+          <w:spacing w:val="0"/>
+          <w:position w:val="0"/>
+          <w:sz w:val="22"/>
+          <w:shd w:fill="auto" w:val="clear"/>
+        </w:rPr>
+        <w:t xml:space="preserve">Experienced Accountants</w:t>
+      </w:r>
+    </w:p>
+    <w:p>
+      <w:pPr>
+        <w:numPr>
+          <w:ilvl w:val="0"/>
+          <w:numId w:val="61"/>
+        </w:numPr>
+        <w:spacing w:before="0" w:after="0" w:line="240"/>
+        <w:ind w:right="0" w:left="720" w:hanging="360"/>
+        <w:jc w:val="left"/>
+        <w:rPr>
+          <w:rFonts w:ascii="Calibri" w:hAnsi="Calibri" w:cs="Calibri" w:eastAsia="Calibri"/>
+          <w:color w:val="auto"/>
+          <w:spacing w:val="0"/>
+          <w:position w:val="0"/>
+          <w:sz w:val="22"/>
+          <w:shd w:fill="auto" w:val="clear"/>
+        </w:rPr>
+      </w:pPr>
+      <w:r>
+        <w:rPr>
+          <w:rFonts w:ascii="Calibri" w:hAnsi="Calibri" w:cs="Calibri" w:eastAsia="Calibri"/>
+          <w:color w:val="auto"/>
+          <w:spacing w:val="0"/>
+          <w:position w:val="0"/>
+          <w:sz w:val="22"/>
+          <w:shd w:fill="auto" w:val="clear"/>
+        </w:rPr>
+        <w:t xml:space="preserve">Experienced Computer Scientists</w:t>
+      </w:r>
+    </w:p>
+    <w:p>
+      <w:pPr>
+        <w:numPr>
+          <w:ilvl w:val="0"/>
+          <w:numId w:val="61"/>
+        </w:numPr>
+        <w:spacing w:before="0" w:after="0" w:line="240"/>
+        <w:ind w:right="0" w:left="720" w:hanging="360"/>
+        <w:jc w:val="left"/>
+        <w:rPr>
+          <w:rFonts w:ascii="Calibri" w:hAnsi="Calibri" w:cs="Calibri" w:eastAsia="Calibri"/>
+          <w:color w:val="auto"/>
+          <w:spacing w:val="0"/>
+          <w:position w:val="0"/>
+          <w:sz w:val="22"/>
+          <w:shd w:fill="auto" w:val="clear"/>
+        </w:rPr>
+      </w:pPr>
+      <w:r>
+        <w:rPr>
+          <w:rFonts w:ascii="Calibri" w:hAnsi="Calibri" w:cs="Calibri" w:eastAsia="Calibri"/>
+          <w:color w:val="auto"/>
+          <w:spacing w:val="0"/>
+          <w:position w:val="0"/>
+          <w:sz w:val="22"/>
+          <w:shd w:fill="auto" w:val="clear"/>
+        </w:rPr>
+        <w:t xml:space="preserve">Cybersecurity Experts</w:t>
+      </w:r>
+    </w:p>
+    <w:p>
+      <w:pPr>
+        <w:numPr>
+          <w:ilvl w:val="0"/>
+          <w:numId w:val="61"/>
+        </w:numPr>
+        <w:spacing w:before="0" w:after="0" w:line="240"/>
+        <w:ind w:right="0" w:left="720" w:hanging="360"/>
+        <w:jc w:val="left"/>
+        <w:rPr>
+          <w:rFonts w:ascii="Calibri" w:hAnsi="Calibri" w:cs="Calibri" w:eastAsia="Calibri"/>
+          <w:color w:val="auto"/>
+          <w:spacing w:val="0"/>
+          <w:position w:val="0"/>
+          <w:sz w:val="22"/>
+          <w:shd w:fill="auto" w:val="clear"/>
+        </w:rPr>
+      </w:pPr>
+      <w:r>
+        <w:rPr>
+          <w:rFonts w:ascii="Calibri" w:hAnsi="Calibri" w:cs="Calibri" w:eastAsia="Calibri"/>
+          <w:color w:val="auto"/>
+          <w:spacing w:val="0"/>
+          <w:position w:val="0"/>
+          <w:sz w:val="22"/>
+          <w:shd w:fill="auto" w:val="clear"/>
+        </w:rPr>
+        <w:t xml:space="preserve">Experienced Application Developers</w:t>
+      </w:r>
+    </w:p>
+    <w:p>
+      <w:pPr>
+        <w:numPr>
+          <w:ilvl w:val="0"/>
+          <w:numId w:val="61"/>
+        </w:numPr>
+        <w:spacing w:before="0" w:after="0" w:line="240"/>
+        <w:ind w:right="0" w:left="720" w:hanging="360"/>
+        <w:jc w:val="left"/>
+        <w:rPr>
+          <w:rFonts w:ascii="Calibri" w:hAnsi="Calibri" w:cs="Calibri" w:eastAsia="Calibri"/>
+          <w:color w:val="auto"/>
+          <w:spacing w:val="0"/>
+          <w:position w:val="0"/>
+          <w:sz w:val="22"/>
+          <w:shd w:fill="auto" w:val="clear"/>
+        </w:rPr>
+      </w:pPr>
+      <w:r>
+        <w:rPr>
+          <w:rFonts w:ascii="Calibri" w:hAnsi="Calibri" w:cs="Calibri" w:eastAsia="Calibri"/>
+          <w:color w:val="auto"/>
+          <w:spacing w:val="0"/>
+          <w:position w:val="0"/>
+          <w:sz w:val="22"/>
+          <w:shd w:fill="auto" w:val="clear"/>
+        </w:rPr>
+        <w:t xml:space="preserve">Experienced UX Designers</w:t>
+      </w:r>
+    </w:p>
+    <w:p>
+      <w:pPr>
+        <w:numPr>
+          <w:ilvl w:val="0"/>
+          <w:numId w:val="61"/>
+        </w:numPr>
+        <w:spacing w:before="0" w:after="0" w:line="240"/>
+        <w:ind w:right="0" w:left="720" w:hanging="360"/>
+        <w:jc w:val="left"/>
+        <w:rPr>
+          <w:rFonts w:ascii="Calibri" w:hAnsi="Calibri" w:cs="Calibri" w:eastAsia="Calibri"/>
+          <w:color w:val="auto"/>
+          <w:spacing w:val="0"/>
+          <w:position w:val="0"/>
+          <w:sz w:val="22"/>
+          <w:shd w:fill="auto" w:val="clear"/>
+        </w:rPr>
+      </w:pPr>
+      <w:r>
+        <w:rPr>
+          <w:rFonts w:ascii="Calibri" w:hAnsi="Calibri" w:cs="Calibri" w:eastAsia="Calibri"/>
+          <w:color w:val="auto"/>
+          <w:spacing w:val="0"/>
+          <w:position w:val="0"/>
+          <w:sz w:val="22"/>
+          <w:shd w:fill="auto" w:val="clear"/>
+        </w:rPr>
+        <w:t xml:space="preserve">Database Experts</w:t>
+      </w:r>
+    </w:p>
+    <w:p>
+      <w:pPr>
+        <w:numPr>
+          <w:ilvl w:val="0"/>
+          <w:numId w:val="61"/>
+        </w:numPr>
+        <w:spacing w:before="0" w:after="0" w:line="240"/>
+        <w:ind w:right="0" w:left="720" w:hanging="360"/>
+        <w:jc w:val="left"/>
+        <w:rPr>
+          <w:rFonts w:ascii="Calibri" w:hAnsi="Calibri" w:cs="Calibri" w:eastAsia="Calibri"/>
+          <w:color w:val="auto"/>
+          <w:spacing w:val="0"/>
+          <w:position w:val="0"/>
+          <w:sz w:val="22"/>
+          <w:shd w:fill="auto" w:val="clear"/>
+        </w:rPr>
+      </w:pPr>
+      <w:r>
+        <w:rPr>
+          <w:rFonts w:ascii="Calibri" w:hAnsi="Calibri" w:cs="Calibri" w:eastAsia="Calibri"/>
+          <w:color w:val="auto"/>
+          <w:spacing w:val="0"/>
+          <w:position w:val="0"/>
+          <w:sz w:val="22"/>
+          <w:shd w:fill="auto" w:val="clear"/>
+        </w:rPr>
+        <w:t xml:space="preserve">BigData Experts</w:t>
+      </w:r>
+    </w:p>
+    <w:p>
+      <w:pPr>
+        <w:numPr>
+          <w:ilvl w:val="0"/>
+          <w:numId w:val="61"/>
+        </w:numPr>
+        <w:spacing w:before="0" w:after="0" w:line="240"/>
+        <w:ind w:right="0" w:left="720" w:hanging="360"/>
+        <w:jc w:val="left"/>
+        <w:rPr>
+          <w:rFonts w:ascii="Calibri" w:hAnsi="Calibri" w:cs="Calibri" w:eastAsia="Calibri"/>
+          <w:color w:val="auto"/>
+          <w:spacing w:val="0"/>
+          <w:position w:val="0"/>
+          <w:sz w:val="22"/>
+          <w:shd w:fill="auto" w:val="clear"/>
+        </w:rPr>
+      </w:pPr>
+      <w:r>
+        <w:rPr>
+          <w:rFonts w:ascii="Calibri" w:hAnsi="Calibri" w:cs="Calibri" w:eastAsia="Calibri"/>
+          <w:color w:val="auto"/>
+          <w:spacing w:val="0"/>
+          <w:position w:val="0"/>
+          <w:sz w:val="22"/>
+          <w:shd w:fill="auto" w:val="clear"/>
+        </w:rPr>
+        <w:t xml:space="preserve">Experienced Data Scientists</w:t>
+      </w:r>
+    </w:p>
+    <w:p>
+      <w:pPr>
+        <w:numPr>
+          <w:ilvl w:val="0"/>
+          <w:numId w:val="61"/>
+        </w:numPr>
+        <w:spacing w:before="0" w:after="0" w:line="240"/>
+        <w:ind w:right="0" w:left="720" w:hanging="360"/>
+        <w:jc w:val="left"/>
+        <w:rPr>
+          <w:rFonts w:ascii="Calibri" w:hAnsi="Calibri" w:cs="Calibri" w:eastAsia="Calibri"/>
+          <w:color w:val="auto"/>
+          <w:spacing w:val="0"/>
+          <w:position w:val="0"/>
+          <w:sz w:val="22"/>
+          <w:shd w:fill="auto" w:val="clear"/>
+        </w:rPr>
+      </w:pPr>
+      <w:r>
+        <w:rPr>
+          <w:rFonts w:ascii="Calibri" w:hAnsi="Calibri" w:cs="Calibri" w:eastAsia="Calibri"/>
+          <w:color w:val="auto"/>
+          <w:spacing w:val="0"/>
+          <w:position w:val="0"/>
+          <w:sz w:val="22"/>
+          <w:shd w:fill="auto" w:val="clear"/>
+        </w:rPr>
+        <w:t xml:space="preserve">AI Experts</w:t>
+      </w:r>
+    </w:p>
+    <w:p>
+      <w:pPr>
+        <w:numPr>
+          <w:ilvl w:val="0"/>
+          <w:numId w:val="61"/>
+        </w:numPr>
+        <w:spacing w:before="0" w:after="0" w:line="240"/>
+        <w:ind w:right="0" w:left="720" w:hanging="360"/>
+        <w:jc w:val="left"/>
+        <w:rPr>
+          <w:rFonts w:ascii="Calibri" w:hAnsi="Calibri" w:cs="Calibri" w:eastAsia="Calibri"/>
+          <w:color w:val="auto"/>
+          <w:spacing w:val="0"/>
+          <w:position w:val="0"/>
+          <w:sz w:val="22"/>
+          <w:shd w:fill="auto" w:val="clear"/>
+        </w:rPr>
+      </w:pPr>
+      <w:r>
+        <w:rPr>
+          <w:rFonts w:ascii="Calibri" w:hAnsi="Calibri" w:cs="Calibri" w:eastAsia="Calibri"/>
+          <w:color w:val="auto"/>
+          <w:spacing w:val="0"/>
+          <w:position w:val="0"/>
+          <w:sz w:val="22"/>
+          <w:shd w:fill="auto" w:val="clear"/>
+        </w:rPr>
+        <w:t xml:space="preserve">Experienced Psychologists</w:t>
+      </w:r>
+    </w:p>
+    <w:p>
+      <w:pPr>
+        <w:numPr>
+          <w:ilvl w:val="0"/>
+          <w:numId w:val="61"/>
+        </w:numPr>
+        <w:spacing w:before="0" w:after="0" w:line="240"/>
+        <w:ind w:right="0" w:left="720" w:hanging="360"/>
+        <w:jc w:val="left"/>
+        <w:rPr>
+          <w:rFonts w:ascii="Calibri" w:hAnsi="Calibri" w:cs="Calibri" w:eastAsia="Calibri"/>
+          <w:color w:val="auto"/>
+          <w:spacing w:val="0"/>
+          <w:position w:val="0"/>
+          <w:sz w:val="22"/>
+          <w:shd w:fill="auto" w:val="clear"/>
+        </w:rPr>
+      </w:pPr>
+      <w:r>
+        <w:rPr>
+          <w:rFonts w:ascii="Calibri" w:hAnsi="Calibri" w:cs="Calibri" w:eastAsia="Calibri"/>
+          <w:color w:val="auto"/>
+          <w:spacing w:val="0"/>
+          <w:position w:val="0"/>
+          <w:sz w:val="22"/>
+          <w:shd w:fill="auto" w:val="clear"/>
+        </w:rPr>
+        <w:t xml:space="preserve">Experienced Psychiatrists</w:t>
+      </w:r>
+    </w:p>
+    <w:p>
+      <w:pPr>
+        <w:numPr>
+          <w:ilvl w:val="0"/>
+          <w:numId w:val="61"/>
+        </w:numPr>
+        <w:spacing w:before="0" w:after="0" w:line="240"/>
+        <w:ind w:right="0" w:left="720" w:hanging="360"/>
+        <w:jc w:val="left"/>
+        <w:rPr>
+          <w:rFonts w:ascii="Calibri" w:hAnsi="Calibri" w:cs="Calibri" w:eastAsia="Calibri"/>
+          <w:color w:val="auto"/>
+          <w:spacing w:val="0"/>
+          <w:position w:val="0"/>
+          <w:sz w:val="22"/>
+          <w:shd w:fill="auto" w:val="clear"/>
+        </w:rPr>
+      </w:pPr>
+      <w:r>
+        <w:rPr>
+          <w:rFonts w:ascii="Calibri" w:hAnsi="Calibri" w:cs="Calibri" w:eastAsia="Calibri"/>
+          <w:color w:val="auto"/>
+          <w:spacing w:val="0"/>
+          <w:position w:val="0"/>
+          <w:sz w:val="22"/>
+          <w:shd w:fill="auto" w:val="clear"/>
+        </w:rPr>
+        <w:t xml:space="preserve">Experienced Human Resource Managers</w:t>
+      </w:r>
+    </w:p>
+    <w:p>
+      <w:pPr>
+        <w:numPr>
+          <w:ilvl w:val="0"/>
+          <w:numId w:val="61"/>
+        </w:numPr>
+        <w:spacing w:before="0" w:after="0" w:line="240"/>
+        <w:ind w:right="0" w:left="720" w:hanging="360"/>
+        <w:jc w:val="left"/>
+        <w:rPr>
+          <w:rFonts w:ascii="Calibri" w:hAnsi="Calibri" w:cs="Calibri" w:eastAsia="Calibri"/>
+          <w:color w:val="auto"/>
+          <w:spacing w:val="0"/>
+          <w:position w:val="0"/>
+          <w:sz w:val="22"/>
+          <w:shd w:fill="auto" w:val="clear"/>
+        </w:rPr>
+      </w:pPr>
+      <w:r>
+        <w:rPr>
+          <w:rFonts w:ascii="Calibri" w:hAnsi="Calibri" w:cs="Calibri" w:eastAsia="Calibri"/>
+          <w:color w:val="auto"/>
+          <w:spacing w:val="0"/>
+          <w:position w:val="0"/>
+          <w:sz w:val="22"/>
+          <w:shd w:fill="auto" w:val="clear"/>
+        </w:rPr>
+        <w:t xml:space="preserve">Experienced Teachers</w:t>
+      </w:r>
+    </w:p>
+    <w:p>
+      <w:pPr>
+        <w:numPr>
+          <w:ilvl w:val="0"/>
+          <w:numId w:val="61"/>
+        </w:numPr>
+        <w:spacing w:before="0" w:after="0" w:line="240"/>
+        <w:ind w:right="0" w:left="720" w:hanging="360"/>
+        <w:jc w:val="left"/>
+        <w:rPr>
+          <w:rFonts w:ascii="Calibri" w:hAnsi="Calibri" w:cs="Calibri" w:eastAsia="Calibri"/>
+          <w:color w:val="auto"/>
+          <w:spacing w:val="0"/>
+          <w:position w:val="0"/>
+          <w:sz w:val="22"/>
+          <w:shd w:fill="auto" w:val="clear"/>
+        </w:rPr>
+      </w:pPr>
+      <w:r>
+        <w:rPr>
+          <w:rFonts w:ascii="Calibri" w:hAnsi="Calibri" w:cs="Calibri" w:eastAsia="Calibri"/>
+          <w:color w:val="auto"/>
+          <w:spacing w:val="0"/>
+          <w:position w:val="0"/>
+          <w:sz w:val="22"/>
+          <w:shd w:fill="auto" w:val="clear"/>
+        </w:rPr>
+        <w:t xml:space="preserve">Experienced Politicians</w:t>
+      </w:r>
+    </w:p>
+    <w:p>
+      <w:pPr>
+        <w:spacing w:before="0" w:after="0" w:line="240"/>
+        <w:ind w:right="0" w:left="0" w:firstLine="0"/>
+        <w:jc w:val="left"/>
+        <w:rPr>
+          <w:rFonts w:ascii="Calibri" w:hAnsi="Calibri" w:cs="Calibri" w:eastAsia="Calibri"/>
+          <w:color w:val="auto"/>
+          <w:spacing w:val="0"/>
+          <w:position w:val="0"/>
+          <w:sz w:val="22"/>
+          <w:shd w:fill="auto" w:val="clear"/>
+        </w:rPr>
+      </w:pPr>
+    </w:p>
+    <w:p>
+      <w:pPr>
+        <w:spacing w:before="0" w:after="0" w:line="240"/>
+        <w:ind w:right="0" w:left="0" w:firstLine="0"/>
+        <w:jc w:val="left"/>
+        <w:rPr>
+          <w:rFonts w:ascii="Calibri" w:hAnsi="Calibri" w:cs="Calibri" w:eastAsia="Calibri"/>
+          <w:color w:val="auto"/>
+          <w:spacing w:val="0"/>
+          <w:position w:val="0"/>
+          <w:sz w:val="22"/>
+          <w:shd w:fill="auto" w:val="clear"/>
+        </w:rPr>
+      </w:pPr>
+      <w:r>
+        <w:rPr>
+          <w:rFonts w:ascii="Calibri" w:hAnsi="Calibri" w:cs="Calibri" w:eastAsia="Calibri"/>
+          <w:b/>
+          <w:color w:val="auto"/>
+          <w:spacing w:val="0"/>
+          <w:position w:val="0"/>
+          <w:sz w:val="22"/>
+          <w:shd w:fill="auto" w:val="clear"/>
+        </w:rPr>
+        <w:t xml:space="preserve">Application Development</w:t>
+      </w:r>
+    </w:p>
+    <w:p>
+      <w:pPr>
+        <w:spacing w:before="0" w:after="0" w:line="240"/>
+        <w:ind w:right="0" w:left="0" w:firstLine="0"/>
+        <w:jc w:val="left"/>
+        <w:rPr>
+          <w:rFonts w:ascii="Calibri" w:hAnsi="Calibri" w:cs="Calibri" w:eastAsia="Calibri"/>
+          <w:color w:val="auto"/>
+          <w:spacing w:val="0"/>
+          <w:position w:val="0"/>
+          <w:sz w:val="22"/>
+          <w:shd w:fill="auto" w:val="clear"/>
+        </w:rPr>
+      </w:pPr>
+    </w:p>
+    <w:p>
+      <w:pPr>
+        <w:spacing w:before="0" w:after="0" w:line="240"/>
+        <w:ind w:right="0" w:left="0" w:firstLine="0"/>
+        <w:jc w:val="left"/>
+        <w:rPr>
+          <w:rFonts w:ascii="Calibri" w:hAnsi="Calibri" w:cs="Calibri" w:eastAsia="Calibri"/>
+          <w:color w:val="auto"/>
+          <w:spacing w:val="0"/>
+          <w:position w:val="0"/>
+          <w:sz w:val="22"/>
+          <w:shd w:fill="auto" w:val="clear"/>
+        </w:rPr>
+      </w:pPr>
+      <w:r>
+        <w:rPr>
+          <w:rFonts w:ascii="Calibri" w:hAnsi="Calibri" w:cs="Calibri" w:eastAsia="Calibri"/>
+          <w:color w:val="auto"/>
+          <w:spacing w:val="0"/>
+          <w:position w:val="0"/>
+          <w:sz w:val="22"/>
+          <w:shd w:fill="auto" w:val="clear"/>
+        </w:rPr>
+        <w:t xml:space="preserve">Main Purpose:</w:t>
       </w:r>
     </w:p>
     <w:p>
@@ -14415,198 +14323,48 @@
           <w:sz w:val="22"/>
           <w:shd w:fill="auto" w:val="clear"/>
         </w:rPr>
-        <w:t xml:space="preserve">Understanding the concerns of the backend.</w:t>
-      </w:r>
-    </w:p>
-    <w:p>
-      <w:pPr>
-        <w:numPr>
-          <w:ilvl w:val="0"/>
-          <w:numId w:val="63"/>
-        </w:numPr>
-        <w:spacing w:before="0" w:after="0" w:line="240"/>
-        <w:ind w:right="0" w:left="720" w:hanging="360"/>
-        <w:jc w:val="left"/>
-        <w:rPr>
-          <w:rFonts w:ascii="Calibri" w:hAnsi="Calibri" w:cs="Calibri" w:eastAsia="Calibri"/>
-          <w:color w:val="auto"/>
-          <w:spacing w:val="0"/>
-          <w:position w:val="0"/>
-          <w:sz w:val="22"/>
-          <w:shd w:fill="auto" w:val="clear"/>
-        </w:rPr>
-      </w:pPr>
-      <w:r>
-        <w:rPr>
-          <w:rFonts w:ascii="Calibri" w:hAnsi="Calibri" w:cs="Calibri" w:eastAsia="Calibri"/>
-          <w:color w:val="auto"/>
-          <w:spacing w:val="0"/>
-          <w:position w:val="0"/>
-          <w:sz w:val="22"/>
-          <w:shd w:fill="auto" w:val="clear"/>
-        </w:rPr>
-        <w:t xml:space="preserve">Understanding the concerns of the frontend.</w:t>
-      </w:r>
-    </w:p>
-    <w:p>
-      <w:pPr>
-        <w:numPr>
-          <w:ilvl w:val="0"/>
-          <w:numId w:val="63"/>
-        </w:numPr>
-        <w:spacing w:before="0" w:after="0" w:line="240"/>
-        <w:ind w:right="0" w:left="720" w:hanging="360"/>
-        <w:jc w:val="left"/>
-        <w:rPr>
-          <w:rFonts w:ascii="Calibri" w:hAnsi="Calibri" w:cs="Calibri" w:eastAsia="Calibri"/>
-          <w:color w:val="auto"/>
-          <w:spacing w:val="0"/>
-          <w:position w:val="0"/>
-          <w:sz w:val="22"/>
-          <w:shd w:fill="auto" w:val="clear"/>
-        </w:rPr>
-      </w:pPr>
-      <w:r>
-        <w:rPr>
-          <w:rFonts w:ascii="Calibri" w:hAnsi="Calibri" w:cs="Calibri" w:eastAsia="Calibri"/>
-          <w:color w:val="auto"/>
-          <w:spacing w:val="0"/>
-          <w:position w:val="0"/>
-          <w:sz w:val="22"/>
-          <w:shd w:fill="auto" w:val="clear"/>
-        </w:rPr>
-        <w:t xml:space="preserve">Connecting the backend to the frontend.</w:t>
-      </w:r>
-    </w:p>
-    <w:p>
-      <w:pPr>
-        <w:numPr>
-          <w:ilvl w:val="0"/>
-          <w:numId w:val="63"/>
-        </w:numPr>
-        <w:spacing w:before="0" w:after="0" w:line="240"/>
-        <w:ind w:right="0" w:left="720" w:hanging="360"/>
-        <w:jc w:val="left"/>
-        <w:rPr>
-          <w:rFonts w:ascii="Calibri" w:hAnsi="Calibri" w:cs="Calibri" w:eastAsia="Calibri"/>
-          <w:color w:val="auto"/>
-          <w:spacing w:val="0"/>
-          <w:position w:val="0"/>
-          <w:sz w:val="22"/>
-          <w:shd w:fill="auto" w:val="clear"/>
-        </w:rPr>
-      </w:pPr>
-      <w:r>
-        <w:rPr>
-          <w:rFonts w:ascii="Calibri" w:hAnsi="Calibri" w:cs="Calibri" w:eastAsia="Calibri"/>
-          <w:color w:val="auto"/>
-          <w:spacing w:val="0"/>
-          <w:position w:val="0"/>
-          <w:sz w:val="22"/>
-          <w:shd w:fill="auto" w:val="clear"/>
-        </w:rPr>
-        <w:t xml:space="preserve">Testing the applications and programs to identify problems, and for highlighting any missing functionality.</w:t>
-      </w:r>
-    </w:p>
-    <w:p>
-      <w:pPr>
-        <w:numPr>
-          <w:ilvl w:val="0"/>
-          <w:numId w:val="63"/>
-        </w:numPr>
-        <w:spacing w:before="0" w:after="0" w:line="240"/>
-        <w:ind w:right="0" w:left="720" w:hanging="360"/>
-        <w:jc w:val="left"/>
-        <w:rPr>
-          <w:rFonts w:ascii="Calibri" w:hAnsi="Calibri" w:cs="Calibri" w:eastAsia="Calibri"/>
-          <w:color w:val="auto"/>
-          <w:spacing w:val="0"/>
-          <w:position w:val="0"/>
-          <w:sz w:val="22"/>
-          <w:shd w:fill="auto" w:val="clear"/>
-        </w:rPr>
-      </w:pPr>
-      <w:r>
-        <w:rPr>
-          <w:rFonts w:ascii="Calibri" w:hAnsi="Calibri" w:cs="Calibri" w:eastAsia="Calibri"/>
-          <w:color w:val="auto"/>
-          <w:spacing w:val="0"/>
-          <w:position w:val="0"/>
-          <w:sz w:val="22"/>
-          <w:shd w:fill="auto" w:val="clear"/>
-        </w:rPr>
-        <w:t xml:space="preserve">Communicating all points of concerns to the leaders of its sub-divisions.</w:t>
-      </w:r>
-    </w:p>
-    <w:p>
-      <w:pPr>
-        <w:numPr>
-          <w:ilvl w:val="0"/>
-          <w:numId w:val="63"/>
-        </w:numPr>
-        <w:spacing w:before="0" w:after="0" w:line="240"/>
-        <w:ind w:right="0" w:left="720" w:hanging="360"/>
-        <w:jc w:val="left"/>
-        <w:rPr>
-          <w:rFonts w:ascii="Calibri" w:hAnsi="Calibri" w:cs="Calibri" w:eastAsia="Calibri"/>
-          <w:color w:val="auto"/>
-          <w:spacing w:val="0"/>
-          <w:position w:val="0"/>
-          <w:sz w:val="22"/>
-          <w:shd w:fill="auto" w:val="clear"/>
-        </w:rPr>
-      </w:pPr>
-      <w:r>
-        <w:rPr>
-          <w:rFonts w:ascii="Calibri" w:hAnsi="Calibri" w:cs="Calibri" w:eastAsia="Calibri"/>
-          <w:color w:val="auto"/>
-          <w:spacing w:val="0"/>
-          <w:position w:val="0"/>
-          <w:sz w:val="22"/>
-          <w:shd w:fill="auto" w:val="clear"/>
-        </w:rPr>
-        <w:t xml:space="preserve">Reporting the current, past, and forecasted status of applications to the Public Relations Division.</w:t>
-      </w:r>
-    </w:p>
-    <w:p>
-      <w:pPr>
-        <w:spacing w:before="0" w:after="0" w:line="240"/>
-        <w:ind w:right="0" w:left="0" w:firstLine="0"/>
-        <w:jc w:val="left"/>
-        <w:rPr>
-          <w:rFonts w:ascii="Calibri" w:hAnsi="Calibri" w:cs="Calibri" w:eastAsia="Calibri"/>
-          <w:color w:val="auto"/>
-          <w:spacing w:val="0"/>
-          <w:position w:val="0"/>
-          <w:sz w:val="22"/>
-          <w:shd w:fill="auto" w:val="clear"/>
-        </w:rPr>
-      </w:pPr>
-    </w:p>
-    <w:p>
-      <w:pPr>
-        <w:spacing w:before="0" w:after="0" w:line="240"/>
-        <w:ind w:right="0" w:left="0" w:firstLine="0"/>
-        <w:jc w:val="left"/>
-        <w:rPr>
-          <w:rFonts w:ascii="Calibri" w:hAnsi="Calibri" w:cs="Calibri" w:eastAsia="Calibri"/>
-          <w:color w:val="auto"/>
-          <w:spacing w:val="0"/>
-          <w:position w:val="0"/>
-          <w:sz w:val="22"/>
-          <w:shd w:fill="auto" w:val="clear"/>
-        </w:rPr>
-      </w:pPr>
-      <w:r>
-        <w:rPr>
-          <w:rFonts w:ascii="Calibri" w:hAnsi="Calibri" w:cs="Calibri" w:eastAsia="Calibri"/>
-          <w:color w:val="auto"/>
-          <w:spacing w:val="0"/>
-          <w:position w:val="0"/>
-          <w:sz w:val="22"/>
-          <w:shd w:fill="auto" w:val="clear"/>
-        </w:rPr>
-        <w:t xml:space="preserve">Ideal Experts:</w:t>
+        <w:t xml:space="preserve">"To manage the Input Risk."</w:t>
+      </w:r>
+    </w:p>
+    <w:p>
+      <w:pPr>
+        <w:spacing w:before="0" w:after="0" w:line="240"/>
+        <w:ind w:right="0" w:left="0" w:firstLine="0"/>
+        <w:jc w:val="left"/>
+        <w:rPr>
+          <w:rFonts w:ascii="Calibri" w:hAnsi="Calibri" w:cs="Calibri" w:eastAsia="Calibri"/>
+          <w:color w:val="auto"/>
+          <w:spacing w:val="0"/>
+          <w:position w:val="0"/>
+          <w:sz w:val="22"/>
+          <w:shd w:fill="auto" w:val="clear"/>
+        </w:rPr>
+      </w:pPr>
+    </w:p>
+    <w:p>
+      <w:pPr>
+        <w:spacing w:before="0" w:after="0" w:line="240"/>
+        <w:ind w:right="0" w:left="0" w:firstLine="0"/>
+        <w:jc w:val="left"/>
+        <w:rPr>
+          <w:rFonts w:ascii="Calibri" w:hAnsi="Calibri" w:cs="Calibri" w:eastAsia="Calibri"/>
+          <w:color w:val="auto"/>
+          <w:spacing w:val="0"/>
+          <w:position w:val="0"/>
+          <w:sz w:val="22"/>
+          <w:shd w:fill="auto" w:val="clear"/>
+        </w:rPr>
+      </w:pPr>
+      <w:r>
+        <w:rPr>
+          <w:rFonts w:ascii="Calibri" w:hAnsi="Calibri" w:cs="Calibri" w:eastAsia="Calibri"/>
+          <w:color w:val="auto"/>
+          <w:spacing w:val="0"/>
+          <w:position w:val="0"/>
+          <w:sz w:val="22"/>
+          <w:shd w:fill="auto" w:val="clear"/>
+        </w:rPr>
+        <w:t xml:space="preserve">Responsible for:</w:t>
       </w:r>
     </w:p>
     <w:p>
@@ -14636,7 +14394,7 @@
           <w:sz w:val="22"/>
           <w:shd w:fill="auto" w:val="clear"/>
         </w:rPr>
-        <w:t xml:space="preserve">Experienced Application Developers</w:t>
+        <w:t xml:space="preserve">Understanding the concerns of the backend.</w:t>
       </w:r>
     </w:p>
     <w:p>
@@ -14666,7 +14424,7 @@
           <w:sz w:val="22"/>
           <w:shd w:fill="auto" w:val="clear"/>
         </w:rPr>
-        <w:t xml:space="preserve">Experienced UX Designers</w:t>
+        <w:t xml:space="preserve">Understanding the concerns of the frontend.</w:t>
       </w:r>
     </w:p>
     <w:p>
@@ -14696,7 +14454,7 @@
           <w:sz w:val="22"/>
           <w:shd w:fill="auto" w:val="clear"/>
         </w:rPr>
-        <w:t xml:space="preserve">Experienced Computer Scientists</w:t>
+        <w:t xml:space="preserve">Connecting the backend to the frontend.</w:t>
       </w:r>
     </w:p>
     <w:p>
@@ -14726,7 +14484,7 @@
           <w:sz w:val="22"/>
           <w:shd w:fill="auto" w:val="clear"/>
         </w:rPr>
-        <w:t xml:space="preserve">Database Experts</w:t>
+        <w:t xml:space="preserve">Testing the applications and programs to identify problems, and for highlighting any missing functionality.</w:t>
       </w:r>
     </w:p>
     <w:p>
@@ -14756,7 +14514,7 @@
           <w:sz w:val="22"/>
           <w:shd w:fill="auto" w:val="clear"/>
         </w:rPr>
-        <w:t xml:space="preserve">BigData Experts</w:t>
+        <w:t xml:space="preserve">Communicating all points of concerns to the leaders of its sub-divisions.</w:t>
       </w:r>
     </w:p>
     <w:p>
@@ -14786,121 +14544,48 @@
           <w:sz w:val="22"/>
           <w:shd w:fill="auto" w:val="clear"/>
         </w:rPr>
-        <w:t xml:space="preserve">Cybersecurity Experts</w:t>
-      </w:r>
-    </w:p>
-    <w:p>
-      <w:pPr>
-        <w:numPr>
-          <w:ilvl w:val="0"/>
-          <w:numId w:val="65"/>
-        </w:numPr>
-        <w:spacing w:before="0" w:after="0" w:line="240"/>
-        <w:ind w:right="0" w:left="720" w:hanging="360"/>
-        <w:jc w:val="left"/>
-        <w:rPr>
-          <w:rFonts w:ascii="Calibri" w:hAnsi="Calibri" w:cs="Calibri" w:eastAsia="Calibri"/>
-          <w:color w:val="auto"/>
-          <w:spacing w:val="0"/>
-          <w:position w:val="0"/>
-          <w:sz w:val="22"/>
-          <w:shd w:fill="auto" w:val="clear"/>
-        </w:rPr>
-      </w:pPr>
-      <w:r>
-        <w:rPr>
-          <w:rFonts w:ascii="Calibri" w:hAnsi="Calibri" w:cs="Calibri" w:eastAsia="Calibri"/>
-          <w:color w:val="auto"/>
-          <w:spacing w:val="0"/>
-          <w:position w:val="0"/>
-          <w:sz w:val="22"/>
-          <w:shd w:fill="auto" w:val="clear"/>
-        </w:rPr>
-        <w:t xml:space="preserve">Experienced Project Managers</w:t>
-      </w:r>
-    </w:p>
-    <w:p>
-      <w:pPr>
-        <w:spacing w:before="0" w:after="0" w:line="240"/>
-        <w:ind w:right="0" w:left="0" w:firstLine="0"/>
-        <w:jc w:val="left"/>
-        <w:rPr>
-          <w:rFonts w:ascii="Calibri" w:hAnsi="Calibri" w:cs="Calibri" w:eastAsia="Calibri"/>
-          <w:color w:val="auto"/>
-          <w:spacing w:val="0"/>
-          <w:position w:val="0"/>
-          <w:sz w:val="22"/>
-          <w:shd w:fill="auto" w:val="clear"/>
-        </w:rPr>
-      </w:pPr>
-    </w:p>
-    <w:p>
-      <w:pPr>
-        <w:spacing w:before="0" w:after="0" w:line="240"/>
-        <w:ind w:right="0" w:left="0" w:firstLine="0"/>
-        <w:jc w:val="left"/>
-        <w:rPr>
-          <w:rFonts w:ascii="Calibri" w:hAnsi="Calibri" w:cs="Calibri" w:eastAsia="Calibri"/>
-          <w:b/>
-          <w:color w:val="auto"/>
-          <w:spacing w:val="0"/>
-          <w:position w:val="0"/>
-          <w:sz w:val="22"/>
-          <w:shd w:fill="auto" w:val="clear"/>
-        </w:rPr>
-      </w:pPr>
-      <w:r>
-        <w:rPr>
-          <w:rFonts w:ascii="Calibri" w:hAnsi="Calibri" w:cs="Calibri" w:eastAsia="Calibri"/>
-          <w:b/>
-          <w:color w:val="auto"/>
-          <w:spacing w:val="0"/>
-          <w:position w:val="0"/>
-          <w:sz w:val="22"/>
-          <w:shd w:fill="auto" w:val="clear"/>
-        </w:rPr>
-        <w:t xml:space="preserve">- Frontend</w:t>
-      </w:r>
-    </w:p>
-    <w:p>
-      <w:pPr>
-        <w:spacing w:before="0" w:after="0" w:line="240"/>
-        <w:ind w:right="0" w:left="0" w:firstLine="0"/>
-        <w:jc w:val="left"/>
-        <w:rPr>
-          <w:rFonts w:ascii="Calibri" w:hAnsi="Calibri" w:cs="Calibri" w:eastAsia="Calibri"/>
-          <w:color w:val="auto"/>
-          <w:spacing w:val="0"/>
-          <w:position w:val="0"/>
-          <w:sz w:val="22"/>
-          <w:shd w:fill="auto" w:val="clear"/>
-        </w:rPr>
-      </w:pPr>
-    </w:p>
-    <w:p>
-      <w:pPr>
-        <w:spacing w:before="0" w:after="0" w:line="240"/>
-        <w:ind w:right="0" w:left="0" w:firstLine="0"/>
-        <w:jc w:val="left"/>
-        <w:rPr>
-          <w:rFonts w:ascii="Calibri" w:hAnsi="Calibri" w:cs="Calibri" w:eastAsia="Calibri"/>
-          <w:color w:val="auto"/>
-          <w:spacing w:val="0"/>
-          <w:position w:val="0"/>
-          <w:sz w:val="22"/>
-          <w:shd w:fill="auto" w:val="clear"/>
-        </w:rPr>
-      </w:pPr>
-      <w:r>
-        <w:rPr>
-          <w:rFonts w:ascii="Calibri" w:hAnsi="Calibri" w:cs="Calibri" w:eastAsia="Calibri"/>
-          <w:color w:val="auto"/>
-          <w:spacing w:val="0"/>
-          <w:position w:val="0"/>
-          <w:sz w:val="22"/>
-          <w:shd w:fill="auto" w:val="clear"/>
-        </w:rPr>
-        <w:t xml:space="preserve">Main Purpose:</w:t>
+        <w:t xml:space="preserve">Reporting the current, past, and forecasted status of applications to the Public Relations Division.</w:t>
+      </w:r>
+    </w:p>
+    <w:p>
+      <w:pPr>
+        <w:spacing w:before="0" w:after="0" w:line="240"/>
+        <w:ind w:right="0" w:left="0" w:firstLine="0"/>
+        <w:jc w:val="left"/>
+        <w:rPr>
+          <w:rFonts w:ascii="Calibri" w:hAnsi="Calibri" w:cs="Calibri" w:eastAsia="Calibri"/>
+          <w:color w:val="auto"/>
+          <w:spacing w:val="0"/>
+          <w:position w:val="0"/>
+          <w:sz w:val="22"/>
+          <w:shd w:fill="auto" w:val="clear"/>
+        </w:rPr>
+      </w:pPr>
+    </w:p>
+    <w:p>
+      <w:pPr>
+        <w:spacing w:before="0" w:after="0" w:line="240"/>
+        <w:ind w:right="0" w:left="0" w:firstLine="0"/>
+        <w:jc w:val="left"/>
+        <w:rPr>
+          <w:rFonts w:ascii="Calibri" w:hAnsi="Calibri" w:cs="Calibri" w:eastAsia="Calibri"/>
+          <w:color w:val="auto"/>
+          <w:spacing w:val="0"/>
+          <w:position w:val="0"/>
+          <w:sz w:val="22"/>
+          <w:shd w:fill="auto" w:val="clear"/>
+        </w:rPr>
+      </w:pPr>
+      <w:r>
+        <w:rPr>
+          <w:rFonts w:ascii="Calibri" w:hAnsi="Calibri" w:cs="Calibri" w:eastAsia="Calibri"/>
+          <w:color w:val="auto"/>
+          <w:spacing w:val="0"/>
+          <w:position w:val="0"/>
+          <w:sz w:val="22"/>
+          <w:shd w:fill="auto" w:val="clear"/>
+        </w:rPr>
+        <w:t xml:space="preserve">Ideal Experts:</w:t>
       </w:r>
     </w:p>
     <w:p>
@@ -14930,48 +14615,271 @@
           <w:sz w:val="22"/>
           <w:shd w:fill="auto" w:val="clear"/>
         </w:rPr>
-        <w:t xml:space="preserve">"To help the main division manage the Input Risk, and to provide a seamless user experience."</w:t>
-      </w:r>
-    </w:p>
-    <w:p>
-      <w:pPr>
-        <w:spacing w:before="0" w:after="0" w:line="240"/>
-        <w:ind w:right="0" w:left="0" w:firstLine="0"/>
-        <w:jc w:val="left"/>
-        <w:rPr>
-          <w:rFonts w:ascii="Calibri" w:hAnsi="Calibri" w:cs="Calibri" w:eastAsia="Calibri"/>
-          <w:color w:val="auto"/>
-          <w:spacing w:val="0"/>
-          <w:position w:val="0"/>
-          <w:sz w:val="22"/>
-          <w:shd w:fill="auto" w:val="clear"/>
-        </w:rPr>
-      </w:pPr>
-    </w:p>
-    <w:p>
-      <w:pPr>
-        <w:spacing w:before="0" w:after="0" w:line="240"/>
-        <w:ind w:right="0" w:left="0" w:firstLine="0"/>
-        <w:jc w:val="left"/>
-        <w:rPr>
-          <w:rFonts w:ascii="Calibri" w:hAnsi="Calibri" w:cs="Calibri" w:eastAsia="Calibri"/>
-          <w:color w:val="auto"/>
-          <w:spacing w:val="0"/>
-          <w:position w:val="0"/>
-          <w:sz w:val="22"/>
-          <w:shd w:fill="auto" w:val="clear"/>
-        </w:rPr>
-      </w:pPr>
-      <w:r>
-        <w:rPr>
-          <w:rFonts w:ascii="Calibri" w:hAnsi="Calibri" w:cs="Calibri" w:eastAsia="Calibri"/>
-          <w:color w:val="auto"/>
-          <w:spacing w:val="0"/>
-          <w:position w:val="0"/>
-          <w:sz w:val="22"/>
-          <w:shd w:fill="auto" w:val="clear"/>
-        </w:rPr>
-        <w:t xml:space="preserve">Responsible for:</w:t>
+        <w:t xml:space="preserve">Experienced Application Developers</w:t>
+      </w:r>
+    </w:p>
+    <w:p>
+      <w:pPr>
+        <w:numPr>
+          <w:ilvl w:val="0"/>
+          <w:numId w:val="67"/>
+        </w:numPr>
+        <w:spacing w:before="0" w:after="0" w:line="240"/>
+        <w:ind w:right="0" w:left="720" w:hanging="360"/>
+        <w:jc w:val="left"/>
+        <w:rPr>
+          <w:rFonts w:ascii="Calibri" w:hAnsi="Calibri" w:cs="Calibri" w:eastAsia="Calibri"/>
+          <w:color w:val="auto"/>
+          <w:spacing w:val="0"/>
+          <w:position w:val="0"/>
+          <w:sz w:val="22"/>
+          <w:shd w:fill="auto" w:val="clear"/>
+        </w:rPr>
+      </w:pPr>
+      <w:r>
+        <w:rPr>
+          <w:rFonts w:ascii="Calibri" w:hAnsi="Calibri" w:cs="Calibri" w:eastAsia="Calibri"/>
+          <w:color w:val="auto"/>
+          <w:spacing w:val="0"/>
+          <w:position w:val="0"/>
+          <w:sz w:val="22"/>
+          <w:shd w:fill="auto" w:val="clear"/>
+        </w:rPr>
+        <w:t xml:space="preserve">Experienced UX Designers</w:t>
+      </w:r>
+    </w:p>
+    <w:p>
+      <w:pPr>
+        <w:numPr>
+          <w:ilvl w:val="0"/>
+          <w:numId w:val="67"/>
+        </w:numPr>
+        <w:spacing w:before="0" w:after="0" w:line="240"/>
+        <w:ind w:right="0" w:left="720" w:hanging="360"/>
+        <w:jc w:val="left"/>
+        <w:rPr>
+          <w:rFonts w:ascii="Calibri" w:hAnsi="Calibri" w:cs="Calibri" w:eastAsia="Calibri"/>
+          <w:color w:val="auto"/>
+          <w:spacing w:val="0"/>
+          <w:position w:val="0"/>
+          <w:sz w:val="22"/>
+          <w:shd w:fill="auto" w:val="clear"/>
+        </w:rPr>
+      </w:pPr>
+      <w:r>
+        <w:rPr>
+          <w:rFonts w:ascii="Calibri" w:hAnsi="Calibri" w:cs="Calibri" w:eastAsia="Calibri"/>
+          <w:color w:val="auto"/>
+          <w:spacing w:val="0"/>
+          <w:position w:val="0"/>
+          <w:sz w:val="22"/>
+          <w:shd w:fill="auto" w:val="clear"/>
+        </w:rPr>
+        <w:t xml:space="preserve">Experienced Computer Scientists</w:t>
+      </w:r>
+    </w:p>
+    <w:p>
+      <w:pPr>
+        <w:numPr>
+          <w:ilvl w:val="0"/>
+          <w:numId w:val="67"/>
+        </w:numPr>
+        <w:spacing w:before="0" w:after="0" w:line="240"/>
+        <w:ind w:right="0" w:left="720" w:hanging="360"/>
+        <w:jc w:val="left"/>
+        <w:rPr>
+          <w:rFonts w:ascii="Calibri" w:hAnsi="Calibri" w:cs="Calibri" w:eastAsia="Calibri"/>
+          <w:color w:val="auto"/>
+          <w:spacing w:val="0"/>
+          <w:position w:val="0"/>
+          <w:sz w:val="22"/>
+          <w:shd w:fill="auto" w:val="clear"/>
+        </w:rPr>
+      </w:pPr>
+      <w:r>
+        <w:rPr>
+          <w:rFonts w:ascii="Calibri" w:hAnsi="Calibri" w:cs="Calibri" w:eastAsia="Calibri"/>
+          <w:color w:val="auto"/>
+          <w:spacing w:val="0"/>
+          <w:position w:val="0"/>
+          <w:sz w:val="22"/>
+          <w:shd w:fill="auto" w:val="clear"/>
+        </w:rPr>
+        <w:t xml:space="preserve">Database Experts</w:t>
+      </w:r>
+    </w:p>
+    <w:p>
+      <w:pPr>
+        <w:numPr>
+          <w:ilvl w:val="0"/>
+          <w:numId w:val="67"/>
+        </w:numPr>
+        <w:spacing w:before="0" w:after="0" w:line="240"/>
+        <w:ind w:right="0" w:left="720" w:hanging="360"/>
+        <w:jc w:val="left"/>
+        <w:rPr>
+          <w:rFonts w:ascii="Calibri" w:hAnsi="Calibri" w:cs="Calibri" w:eastAsia="Calibri"/>
+          <w:color w:val="auto"/>
+          <w:spacing w:val="0"/>
+          <w:position w:val="0"/>
+          <w:sz w:val="22"/>
+          <w:shd w:fill="auto" w:val="clear"/>
+        </w:rPr>
+      </w:pPr>
+      <w:r>
+        <w:rPr>
+          <w:rFonts w:ascii="Calibri" w:hAnsi="Calibri" w:cs="Calibri" w:eastAsia="Calibri"/>
+          <w:color w:val="auto"/>
+          <w:spacing w:val="0"/>
+          <w:position w:val="0"/>
+          <w:sz w:val="22"/>
+          <w:shd w:fill="auto" w:val="clear"/>
+        </w:rPr>
+        <w:t xml:space="preserve">BigData Experts</w:t>
+      </w:r>
+    </w:p>
+    <w:p>
+      <w:pPr>
+        <w:numPr>
+          <w:ilvl w:val="0"/>
+          <w:numId w:val="67"/>
+        </w:numPr>
+        <w:spacing w:before="0" w:after="0" w:line="240"/>
+        <w:ind w:right="0" w:left="720" w:hanging="360"/>
+        <w:jc w:val="left"/>
+        <w:rPr>
+          <w:rFonts w:ascii="Calibri" w:hAnsi="Calibri" w:cs="Calibri" w:eastAsia="Calibri"/>
+          <w:color w:val="auto"/>
+          <w:spacing w:val="0"/>
+          <w:position w:val="0"/>
+          <w:sz w:val="22"/>
+          <w:shd w:fill="auto" w:val="clear"/>
+        </w:rPr>
+      </w:pPr>
+      <w:r>
+        <w:rPr>
+          <w:rFonts w:ascii="Calibri" w:hAnsi="Calibri" w:cs="Calibri" w:eastAsia="Calibri"/>
+          <w:color w:val="auto"/>
+          <w:spacing w:val="0"/>
+          <w:position w:val="0"/>
+          <w:sz w:val="22"/>
+          <w:shd w:fill="auto" w:val="clear"/>
+        </w:rPr>
+        <w:t xml:space="preserve">Cybersecurity Experts</w:t>
+      </w:r>
+    </w:p>
+    <w:p>
+      <w:pPr>
+        <w:numPr>
+          <w:ilvl w:val="0"/>
+          <w:numId w:val="67"/>
+        </w:numPr>
+        <w:spacing w:before="0" w:after="0" w:line="240"/>
+        <w:ind w:right="0" w:left="720" w:hanging="360"/>
+        <w:jc w:val="left"/>
+        <w:rPr>
+          <w:rFonts w:ascii="Calibri" w:hAnsi="Calibri" w:cs="Calibri" w:eastAsia="Calibri"/>
+          <w:color w:val="auto"/>
+          <w:spacing w:val="0"/>
+          <w:position w:val="0"/>
+          <w:sz w:val="22"/>
+          <w:shd w:fill="auto" w:val="clear"/>
+        </w:rPr>
+      </w:pPr>
+      <w:r>
+        <w:rPr>
+          <w:rFonts w:ascii="Calibri" w:hAnsi="Calibri" w:cs="Calibri" w:eastAsia="Calibri"/>
+          <w:color w:val="auto"/>
+          <w:spacing w:val="0"/>
+          <w:position w:val="0"/>
+          <w:sz w:val="22"/>
+          <w:shd w:fill="auto" w:val="clear"/>
+        </w:rPr>
+        <w:t xml:space="preserve">Experienced Project Managers</w:t>
+      </w:r>
+    </w:p>
+    <w:p>
+      <w:pPr>
+        <w:spacing w:before="0" w:after="0" w:line="240"/>
+        <w:ind w:right="0" w:left="0" w:firstLine="0"/>
+        <w:jc w:val="left"/>
+        <w:rPr>
+          <w:rFonts w:ascii="Calibri" w:hAnsi="Calibri" w:cs="Calibri" w:eastAsia="Calibri"/>
+          <w:color w:val="auto"/>
+          <w:spacing w:val="0"/>
+          <w:position w:val="0"/>
+          <w:sz w:val="22"/>
+          <w:shd w:fill="auto" w:val="clear"/>
+        </w:rPr>
+      </w:pPr>
+    </w:p>
+    <w:p>
+      <w:pPr>
+        <w:spacing w:before="0" w:after="0" w:line="240"/>
+        <w:ind w:right="0" w:left="0" w:firstLine="0"/>
+        <w:jc w:val="left"/>
+        <w:rPr>
+          <w:rFonts w:ascii="Calibri" w:hAnsi="Calibri" w:cs="Calibri" w:eastAsia="Calibri"/>
+          <w:b/>
+          <w:color w:val="auto"/>
+          <w:spacing w:val="0"/>
+          <w:position w:val="0"/>
+          <w:sz w:val="22"/>
+          <w:shd w:fill="auto" w:val="clear"/>
+        </w:rPr>
+      </w:pPr>
+      <w:r>
+        <w:rPr>
+          <w:rFonts w:ascii="Calibri" w:hAnsi="Calibri" w:cs="Calibri" w:eastAsia="Calibri"/>
+          <w:b/>
+          <w:color w:val="auto"/>
+          <w:spacing w:val="0"/>
+          <w:position w:val="0"/>
+          <w:sz w:val="22"/>
+          <w:shd w:fill="auto" w:val="clear"/>
+        </w:rPr>
+        <w:t xml:space="preserve">- Frontend</w:t>
+      </w:r>
+    </w:p>
+    <w:p>
+      <w:pPr>
+        <w:spacing w:before="0" w:after="0" w:line="240"/>
+        <w:ind w:right="0" w:left="0" w:firstLine="0"/>
+        <w:jc w:val="left"/>
+        <w:rPr>
+          <w:rFonts w:ascii="Calibri" w:hAnsi="Calibri" w:cs="Calibri" w:eastAsia="Calibri"/>
+          <w:color w:val="auto"/>
+          <w:spacing w:val="0"/>
+          <w:position w:val="0"/>
+          <w:sz w:val="22"/>
+          <w:shd w:fill="auto" w:val="clear"/>
+        </w:rPr>
+      </w:pPr>
+    </w:p>
+    <w:p>
+      <w:pPr>
+        <w:spacing w:before="0" w:after="0" w:line="240"/>
+        <w:ind w:right="0" w:left="0" w:firstLine="0"/>
+        <w:jc w:val="left"/>
+        <w:rPr>
+          <w:rFonts w:ascii="Calibri" w:hAnsi="Calibri" w:cs="Calibri" w:eastAsia="Calibri"/>
+          <w:color w:val="auto"/>
+          <w:spacing w:val="0"/>
+          <w:position w:val="0"/>
+          <w:sz w:val="22"/>
+          <w:shd w:fill="auto" w:val="clear"/>
+        </w:rPr>
+      </w:pPr>
+      <w:r>
+        <w:rPr>
+          <w:rFonts w:ascii="Calibri" w:hAnsi="Calibri" w:cs="Calibri" w:eastAsia="Calibri"/>
+          <w:color w:val="auto"/>
+          <w:spacing w:val="0"/>
+          <w:position w:val="0"/>
+          <w:sz w:val="22"/>
+          <w:shd w:fill="auto" w:val="clear"/>
+        </w:rPr>
+        <w:t xml:space="preserve">Main Purpose:</w:t>
       </w:r>
     </w:p>
     <w:p>
@@ -15001,138 +14909,48 @@
           <w:sz w:val="22"/>
           <w:shd w:fill="auto" w:val="clear"/>
         </w:rPr>
-        <w:t xml:space="preserve">Developing state of the art applications for helping people interact with the database in a controlled manner.</w:t>
-      </w:r>
-    </w:p>
-    <w:p>
-      <w:pPr>
-        <w:numPr>
-          <w:ilvl w:val="0"/>
-          <w:numId w:val="69"/>
-        </w:numPr>
-        <w:spacing w:before="0" w:after="0" w:line="240"/>
-        <w:ind w:right="0" w:left="720" w:hanging="360"/>
-        <w:jc w:val="left"/>
-        <w:rPr>
-          <w:rFonts w:ascii="Calibri" w:hAnsi="Calibri" w:cs="Calibri" w:eastAsia="Calibri"/>
-          <w:color w:val="auto"/>
-          <w:spacing w:val="0"/>
-          <w:position w:val="0"/>
-          <w:sz w:val="22"/>
-          <w:shd w:fill="auto" w:val="clear"/>
-        </w:rPr>
-      </w:pPr>
-      <w:r>
-        <w:rPr>
-          <w:rFonts w:ascii="Calibri" w:hAnsi="Calibri" w:cs="Calibri" w:eastAsia="Calibri"/>
-          <w:color w:val="auto"/>
-          <w:spacing w:val="0"/>
-          <w:position w:val="0"/>
-          <w:sz w:val="22"/>
-          <w:shd w:fill="auto" w:val="clear"/>
-        </w:rPr>
-        <w:t xml:space="preserve">Taking feedback from users and adjusting the applications accordingly.</w:t>
-      </w:r>
-    </w:p>
-    <w:p>
-      <w:pPr>
-        <w:numPr>
-          <w:ilvl w:val="0"/>
-          <w:numId w:val="69"/>
-        </w:numPr>
-        <w:spacing w:before="0" w:after="0" w:line="240"/>
-        <w:ind w:right="0" w:left="720" w:hanging="360"/>
-        <w:jc w:val="left"/>
-        <w:rPr>
-          <w:rFonts w:ascii="Calibri" w:hAnsi="Calibri" w:cs="Calibri" w:eastAsia="Calibri"/>
-          <w:color w:val="auto"/>
-          <w:spacing w:val="0"/>
-          <w:position w:val="0"/>
-          <w:sz w:val="22"/>
-          <w:shd w:fill="auto" w:val="clear"/>
-        </w:rPr>
-      </w:pPr>
-      <w:r>
-        <w:rPr>
-          <w:rFonts w:ascii="Calibri" w:hAnsi="Calibri" w:cs="Calibri" w:eastAsia="Calibri"/>
-          <w:color w:val="auto"/>
-          <w:spacing w:val="0"/>
-          <w:position w:val="0"/>
-          <w:sz w:val="22"/>
-          <w:shd w:fill="auto" w:val="clear"/>
-        </w:rPr>
-        <w:t xml:space="preserve">Collaborating with Backend in the smooth development of applications.</w:t>
-      </w:r>
-    </w:p>
-    <w:p>
-      <w:pPr>
-        <w:numPr>
-          <w:ilvl w:val="0"/>
-          <w:numId w:val="69"/>
-        </w:numPr>
-        <w:spacing w:before="0" w:after="0" w:line="240"/>
-        <w:ind w:right="0" w:left="720" w:hanging="360"/>
-        <w:jc w:val="left"/>
-        <w:rPr>
-          <w:rFonts w:ascii="Calibri" w:hAnsi="Calibri" w:cs="Calibri" w:eastAsia="Calibri"/>
-          <w:color w:val="auto"/>
-          <w:spacing w:val="0"/>
-          <w:position w:val="0"/>
-          <w:sz w:val="22"/>
-          <w:shd w:fill="auto" w:val="clear"/>
-        </w:rPr>
-      </w:pPr>
-      <w:r>
-        <w:rPr>
-          <w:rFonts w:ascii="Calibri" w:hAnsi="Calibri" w:cs="Calibri" w:eastAsia="Calibri"/>
-          <w:color w:val="auto"/>
-          <w:spacing w:val="0"/>
-          <w:position w:val="0"/>
-          <w:sz w:val="22"/>
-          <w:shd w:fill="auto" w:val="clear"/>
-        </w:rPr>
-        <w:t xml:space="preserve">Reporting relevant information to the main division.</w:t>
-      </w:r>
-    </w:p>
-    <w:p>
-      <w:pPr>
-        <w:spacing w:before="0" w:after="0" w:line="240"/>
-        <w:ind w:right="0" w:left="0" w:firstLine="0"/>
-        <w:jc w:val="left"/>
-        <w:rPr>
-          <w:rFonts w:ascii="Calibri" w:hAnsi="Calibri" w:cs="Calibri" w:eastAsia="Calibri"/>
-          <w:color w:val="auto"/>
-          <w:spacing w:val="0"/>
-          <w:position w:val="0"/>
-          <w:sz w:val="22"/>
-          <w:shd w:fill="auto" w:val="clear"/>
-        </w:rPr>
-      </w:pPr>
-    </w:p>
-    <w:p>
-      <w:pPr>
-        <w:spacing w:before="0" w:after="0" w:line="240"/>
-        <w:ind w:right="0" w:left="0" w:firstLine="0"/>
-        <w:jc w:val="left"/>
-        <w:rPr>
-          <w:rFonts w:ascii="Calibri" w:hAnsi="Calibri" w:cs="Calibri" w:eastAsia="Calibri"/>
-          <w:color w:val="auto"/>
-          <w:spacing w:val="0"/>
-          <w:position w:val="0"/>
-          <w:sz w:val="22"/>
-          <w:shd w:fill="auto" w:val="clear"/>
-        </w:rPr>
-      </w:pPr>
-      <w:r>
-        <w:rPr>
-          <w:rFonts w:ascii="Calibri" w:hAnsi="Calibri" w:cs="Calibri" w:eastAsia="Calibri"/>
-          <w:color w:val="auto"/>
-          <w:spacing w:val="0"/>
-          <w:position w:val="0"/>
-          <w:sz w:val="22"/>
-          <w:shd w:fill="auto" w:val="clear"/>
-        </w:rPr>
-        <w:t xml:space="preserve">Ideal Experts:</w:t>
+        <w:t xml:space="preserve">"To help the main division manage the Input Risk, and to provide a seamless user experience."</w:t>
+      </w:r>
+    </w:p>
+    <w:p>
+      <w:pPr>
+        <w:spacing w:before="0" w:after="0" w:line="240"/>
+        <w:ind w:right="0" w:left="0" w:firstLine="0"/>
+        <w:jc w:val="left"/>
+        <w:rPr>
+          <w:rFonts w:ascii="Calibri" w:hAnsi="Calibri" w:cs="Calibri" w:eastAsia="Calibri"/>
+          <w:color w:val="auto"/>
+          <w:spacing w:val="0"/>
+          <w:position w:val="0"/>
+          <w:sz w:val="22"/>
+          <w:shd w:fill="auto" w:val="clear"/>
+        </w:rPr>
+      </w:pPr>
+    </w:p>
+    <w:p>
+      <w:pPr>
+        <w:spacing w:before="0" w:after="0" w:line="240"/>
+        <w:ind w:right="0" w:left="0" w:firstLine="0"/>
+        <w:jc w:val="left"/>
+        <w:rPr>
+          <w:rFonts w:ascii="Calibri" w:hAnsi="Calibri" w:cs="Calibri" w:eastAsia="Calibri"/>
+          <w:color w:val="auto"/>
+          <w:spacing w:val="0"/>
+          <w:position w:val="0"/>
+          <w:sz w:val="22"/>
+          <w:shd w:fill="auto" w:val="clear"/>
+        </w:rPr>
+      </w:pPr>
+      <w:r>
+        <w:rPr>
+          <w:rFonts w:ascii="Calibri" w:hAnsi="Calibri" w:cs="Calibri" w:eastAsia="Calibri"/>
+          <w:color w:val="auto"/>
+          <w:spacing w:val="0"/>
+          <w:position w:val="0"/>
+          <w:sz w:val="22"/>
+          <w:shd w:fill="auto" w:val="clear"/>
+        </w:rPr>
+        <w:t xml:space="preserve">Responsible for:</w:t>
       </w:r>
     </w:p>
     <w:p>
@@ -15162,7 +14980,7 @@
           <w:sz w:val="22"/>
           <w:shd w:fill="auto" w:val="clear"/>
         </w:rPr>
-        <w:t xml:space="preserve">Experienced UX Designers</w:t>
+        <w:t xml:space="preserve">Developing state of the art applications for helping people interact with the database in a controlled manner.</w:t>
       </w:r>
     </w:p>
     <w:p>
@@ -15192,7 +15010,7 @@
           <w:sz w:val="22"/>
           <w:shd w:fill="auto" w:val="clear"/>
         </w:rPr>
-        <w:t xml:space="preserve">Experienced App Developers</w:t>
+        <w:t xml:space="preserve">Taking feedback from users and adjusting the applications accordingly.</w:t>
       </w:r>
     </w:p>
     <w:p>
@@ -15222,7 +15040,7 @@
           <w:sz w:val="22"/>
           <w:shd w:fill="auto" w:val="clear"/>
         </w:rPr>
-        <w:t xml:space="preserve">Experienced Computer Scientists</w:t>
+        <w:t xml:space="preserve">Collaborating with Backend in the smooth development of applications.</w:t>
       </w:r>
     </w:p>
     <w:p>
@@ -15252,90 +15070,48 @@
           <w:sz w:val="22"/>
           <w:shd w:fill="auto" w:val="clear"/>
         </w:rPr>
-        <w:t xml:space="preserve">Cybersecurity Experts</w:t>
-      </w:r>
-    </w:p>
-    <w:p>
-      <w:pPr>
-        <w:spacing w:before="0" w:after="0" w:line="240"/>
-        <w:ind w:right="0" w:left="0" w:firstLine="0"/>
-        <w:jc w:val="left"/>
-        <w:rPr>
-          <w:rFonts w:ascii="Calibri" w:hAnsi="Calibri" w:cs="Calibri" w:eastAsia="Calibri"/>
-          <w:color w:val="auto"/>
-          <w:spacing w:val="0"/>
-          <w:position w:val="0"/>
-          <w:sz w:val="22"/>
-          <w:shd w:fill="auto" w:val="clear"/>
-        </w:rPr>
-      </w:pPr>
-    </w:p>
-    <w:p>
-      <w:pPr>
-        <w:spacing w:before="0" w:after="0" w:line="240"/>
-        <w:ind w:right="0" w:left="0" w:firstLine="0"/>
-        <w:jc w:val="left"/>
-        <w:rPr>
-          <w:rFonts w:ascii="Calibri" w:hAnsi="Calibri" w:cs="Calibri" w:eastAsia="Calibri"/>
-          <w:color w:val="auto"/>
-          <w:spacing w:val="0"/>
-          <w:position w:val="0"/>
-          <w:sz w:val="22"/>
-          <w:shd w:fill="auto" w:val="clear"/>
-        </w:rPr>
-      </w:pPr>
-      <w:r>
-        <w:rPr>
-          <w:rFonts w:ascii="Calibri" w:hAnsi="Calibri" w:cs="Calibri" w:eastAsia="Calibri"/>
-          <w:b/>
-          <w:color w:val="auto"/>
-          <w:spacing w:val="0"/>
-          <w:position w:val="0"/>
-          <w:sz w:val="22"/>
-          <w:shd w:fill="auto" w:val="clear"/>
-        </w:rPr>
-        <w:t xml:space="preserve">- Backend</w:t>
-      </w:r>
-    </w:p>
-    <w:p>
-      <w:pPr>
-        <w:spacing w:before="0" w:after="0" w:line="240"/>
-        <w:ind w:right="0" w:left="0" w:firstLine="0"/>
-        <w:jc w:val="left"/>
-        <w:rPr>
-          <w:rFonts w:ascii="Calibri" w:hAnsi="Calibri" w:cs="Calibri" w:eastAsia="Calibri"/>
-          <w:color w:val="auto"/>
-          <w:spacing w:val="0"/>
-          <w:position w:val="0"/>
-          <w:sz w:val="22"/>
-          <w:shd w:fill="auto" w:val="clear"/>
-        </w:rPr>
-      </w:pPr>
-    </w:p>
-    <w:p>
-      <w:pPr>
-        <w:spacing w:before="0" w:after="0" w:line="240"/>
-        <w:ind w:right="0" w:left="0" w:firstLine="0"/>
-        <w:jc w:val="left"/>
-        <w:rPr>
-          <w:rFonts w:ascii="Calibri" w:hAnsi="Calibri" w:cs="Calibri" w:eastAsia="Calibri"/>
-          <w:color w:val="auto"/>
-          <w:spacing w:val="0"/>
-          <w:position w:val="0"/>
-          <w:sz w:val="22"/>
-          <w:shd w:fill="auto" w:val="clear"/>
-        </w:rPr>
-      </w:pPr>
-      <w:r>
-        <w:rPr>
-          <w:rFonts w:ascii="Calibri" w:hAnsi="Calibri" w:cs="Calibri" w:eastAsia="Calibri"/>
-          <w:color w:val="auto"/>
-          <w:spacing w:val="0"/>
-          <w:position w:val="0"/>
-          <w:sz w:val="22"/>
-          <w:shd w:fill="auto" w:val="clear"/>
-        </w:rPr>
-        <w:t xml:space="preserve">Main Purpose:</w:t>
+        <w:t xml:space="preserve">Reporting relevant information to the main division.</w:t>
+      </w:r>
+    </w:p>
+    <w:p>
+      <w:pPr>
+        <w:spacing w:before="0" w:after="0" w:line="240"/>
+        <w:ind w:right="0" w:left="0" w:firstLine="0"/>
+        <w:jc w:val="left"/>
+        <w:rPr>
+          <w:rFonts w:ascii="Calibri" w:hAnsi="Calibri" w:cs="Calibri" w:eastAsia="Calibri"/>
+          <w:color w:val="auto"/>
+          <w:spacing w:val="0"/>
+          <w:position w:val="0"/>
+          <w:sz w:val="22"/>
+          <w:shd w:fill="auto" w:val="clear"/>
+        </w:rPr>
+      </w:pPr>
+    </w:p>
+    <w:p>
+      <w:pPr>
+        <w:spacing w:before="0" w:after="0" w:line="240"/>
+        <w:ind w:right="0" w:left="0" w:firstLine="0"/>
+        <w:jc w:val="left"/>
+        <w:rPr>
+          <w:rFonts w:ascii="Calibri" w:hAnsi="Calibri" w:cs="Calibri" w:eastAsia="Calibri"/>
+          <w:color w:val="auto"/>
+          <w:spacing w:val="0"/>
+          <w:position w:val="0"/>
+          <w:sz w:val="22"/>
+          <w:shd w:fill="auto" w:val="clear"/>
+        </w:rPr>
+      </w:pPr>
+      <w:r>
+        <w:rPr>
+          <w:rFonts w:ascii="Calibri" w:hAnsi="Calibri" w:cs="Calibri" w:eastAsia="Calibri"/>
+          <w:color w:val="auto"/>
+          <w:spacing w:val="0"/>
+          <w:position w:val="0"/>
+          <w:sz w:val="22"/>
+          <w:shd w:fill="auto" w:val="clear"/>
+        </w:rPr>
+        <w:t xml:space="preserve">Ideal Experts:</w:t>
       </w:r>
     </w:p>
     <w:p>
@@ -15365,92 +15141,180 @@
           <w:sz w:val="22"/>
           <w:shd w:fill="auto" w:val="clear"/>
         </w:rPr>
-        <w:t xml:space="preserve">"To help the main division</w:t>
-      </w:r>
-      <w:r>
-        <w:rPr>
-          <w:rFonts w:ascii="Calibri" w:hAnsi="Calibri" w:cs="Calibri" w:eastAsia="Calibri"/>
-          <w:color w:val="auto"/>
-          <w:spacing w:val="0"/>
-          <w:position w:val="0"/>
-          <w:sz w:val="22"/>
-          <w:shd w:fill="auto" w:val="clear"/>
-        </w:rPr>
-        <w:t xml:space="preserve">—</w:t>
-      </w:r>
-      <w:r>
-        <w:rPr>
-          <w:rFonts w:ascii="Calibri" w:hAnsi="Calibri" w:cs="Calibri" w:eastAsia="Calibri"/>
-          <w:color w:val="auto"/>
-          <w:spacing w:val="0"/>
-          <w:position w:val="0"/>
-          <w:sz w:val="22"/>
-          <w:shd w:fill="auto" w:val="clear"/>
-        </w:rPr>
-        <w:t xml:space="preserve">Application Development</w:t>
-      </w:r>
-      <w:r>
-        <w:rPr>
-          <w:rFonts w:ascii="Calibri" w:hAnsi="Calibri" w:cs="Calibri" w:eastAsia="Calibri"/>
-          <w:color w:val="auto"/>
-          <w:spacing w:val="0"/>
-          <w:position w:val="0"/>
-          <w:sz w:val="22"/>
-          <w:shd w:fill="auto" w:val="clear"/>
-        </w:rPr>
-        <w:t xml:space="preserve">—</w:t>
-      </w:r>
-      <w:r>
-        <w:rPr>
-          <w:rFonts w:ascii="Calibri" w:hAnsi="Calibri" w:cs="Calibri" w:eastAsia="Calibri"/>
-          <w:color w:val="auto"/>
-          <w:spacing w:val="0"/>
-          <w:position w:val="0"/>
-          <w:sz w:val="22"/>
-          <w:shd w:fill="auto" w:val="clear"/>
-        </w:rPr>
-        <w:t xml:space="preserve">manage the Input Risk."</w:t>
-      </w:r>
-    </w:p>
-    <w:p>
-      <w:pPr>
-        <w:spacing w:before="0" w:after="0" w:line="240"/>
-        <w:ind w:right="0" w:left="0" w:firstLine="0"/>
-        <w:jc w:val="left"/>
-        <w:rPr>
-          <w:rFonts w:ascii="Calibri" w:hAnsi="Calibri" w:cs="Calibri" w:eastAsia="Calibri"/>
-          <w:color w:val="auto"/>
-          <w:spacing w:val="0"/>
-          <w:position w:val="0"/>
-          <w:sz w:val="22"/>
-          <w:shd w:fill="auto" w:val="clear"/>
-        </w:rPr>
-      </w:pPr>
-    </w:p>
-    <w:p>
-      <w:pPr>
-        <w:spacing w:before="0" w:after="0" w:line="240"/>
-        <w:ind w:right="0" w:left="0" w:firstLine="0"/>
-        <w:jc w:val="left"/>
-        <w:rPr>
-          <w:rFonts w:ascii="Calibri" w:hAnsi="Calibri" w:cs="Calibri" w:eastAsia="Calibri"/>
-          <w:color w:val="auto"/>
-          <w:spacing w:val="0"/>
-          <w:position w:val="0"/>
-          <w:sz w:val="22"/>
-          <w:shd w:fill="auto" w:val="clear"/>
-        </w:rPr>
-      </w:pPr>
-      <w:r>
-        <w:rPr>
-          <w:rFonts w:ascii="Calibri" w:hAnsi="Calibri" w:cs="Calibri" w:eastAsia="Calibri"/>
-          <w:color w:val="auto"/>
-          <w:spacing w:val="0"/>
-          <w:position w:val="0"/>
-          <w:sz w:val="22"/>
-          <w:shd w:fill="auto" w:val="clear"/>
-        </w:rPr>
-        <w:t xml:space="preserve">Responsible for:</w:t>
+        <w:t xml:space="preserve">Experienced UX Designers</w:t>
+      </w:r>
+    </w:p>
+    <w:p>
+      <w:pPr>
+        <w:numPr>
+          <w:ilvl w:val="0"/>
+          <w:numId w:val="73"/>
+        </w:numPr>
+        <w:spacing w:before="0" w:after="0" w:line="240"/>
+        <w:ind w:right="0" w:left="720" w:hanging="360"/>
+        <w:jc w:val="left"/>
+        <w:rPr>
+          <w:rFonts w:ascii="Calibri" w:hAnsi="Calibri" w:cs="Calibri" w:eastAsia="Calibri"/>
+          <w:color w:val="auto"/>
+          <w:spacing w:val="0"/>
+          <w:position w:val="0"/>
+          <w:sz w:val="22"/>
+          <w:shd w:fill="auto" w:val="clear"/>
+        </w:rPr>
+      </w:pPr>
+      <w:r>
+        <w:rPr>
+          <w:rFonts w:ascii="Calibri" w:hAnsi="Calibri" w:cs="Calibri" w:eastAsia="Calibri"/>
+          <w:color w:val="auto"/>
+          <w:spacing w:val="0"/>
+          <w:position w:val="0"/>
+          <w:sz w:val="22"/>
+          <w:shd w:fill="auto" w:val="clear"/>
+        </w:rPr>
+        <w:t xml:space="preserve">Experienced App Developers</w:t>
+      </w:r>
+    </w:p>
+    <w:p>
+      <w:pPr>
+        <w:numPr>
+          <w:ilvl w:val="0"/>
+          <w:numId w:val="73"/>
+        </w:numPr>
+        <w:spacing w:before="0" w:after="0" w:line="240"/>
+        <w:ind w:right="0" w:left="720" w:hanging="360"/>
+        <w:jc w:val="left"/>
+        <w:rPr>
+          <w:rFonts w:ascii="Calibri" w:hAnsi="Calibri" w:cs="Calibri" w:eastAsia="Calibri"/>
+          <w:color w:val="auto"/>
+          <w:spacing w:val="0"/>
+          <w:position w:val="0"/>
+          <w:sz w:val="22"/>
+          <w:shd w:fill="auto" w:val="clear"/>
+        </w:rPr>
+      </w:pPr>
+      <w:r>
+        <w:rPr>
+          <w:rFonts w:ascii="Calibri" w:hAnsi="Calibri" w:cs="Calibri" w:eastAsia="Calibri"/>
+          <w:color w:val="auto"/>
+          <w:spacing w:val="0"/>
+          <w:position w:val="0"/>
+          <w:sz w:val="22"/>
+          <w:shd w:fill="auto" w:val="clear"/>
+        </w:rPr>
+        <w:t xml:space="preserve">Experienced Computer Scientists</w:t>
+      </w:r>
+    </w:p>
+    <w:p>
+      <w:pPr>
+        <w:numPr>
+          <w:ilvl w:val="0"/>
+          <w:numId w:val="73"/>
+        </w:numPr>
+        <w:spacing w:before="0" w:after="0" w:line="240"/>
+        <w:ind w:right="0" w:left="720" w:hanging="360"/>
+        <w:jc w:val="left"/>
+        <w:rPr>
+          <w:rFonts w:ascii="Calibri" w:hAnsi="Calibri" w:cs="Calibri" w:eastAsia="Calibri"/>
+          <w:color w:val="auto"/>
+          <w:spacing w:val="0"/>
+          <w:position w:val="0"/>
+          <w:sz w:val="22"/>
+          <w:shd w:fill="auto" w:val="clear"/>
+        </w:rPr>
+      </w:pPr>
+      <w:r>
+        <w:rPr>
+          <w:rFonts w:ascii="Calibri" w:hAnsi="Calibri" w:cs="Calibri" w:eastAsia="Calibri"/>
+          <w:color w:val="auto"/>
+          <w:spacing w:val="0"/>
+          <w:position w:val="0"/>
+          <w:sz w:val="22"/>
+          <w:shd w:fill="auto" w:val="clear"/>
+        </w:rPr>
+        <w:t xml:space="preserve">Cybersecurity Experts</w:t>
+      </w:r>
+    </w:p>
+    <w:p>
+      <w:pPr>
+        <w:spacing w:before="0" w:after="0" w:line="240"/>
+        <w:ind w:right="0" w:left="0" w:firstLine="0"/>
+        <w:jc w:val="left"/>
+        <w:rPr>
+          <w:rFonts w:ascii="Calibri" w:hAnsi="Calibri" w:cs="Calibri" w:eastAsia="Calibri"/>
+          <w:color w:val="auto"/>
+          <w:spacing w:val="0"/>
+          <w:position w:val="0"/>
+          <w:sz w:val="22"/>
+          <w:shd w:fill="auto" w:val="clear"/>
+        </w:rPr>
+      </w:pPr>
+    </w:p>
+    <w:p>
+      <w:pPr>
+        <w:spacing w:before="0" w:after="0" w:line="240"/>
+        <w:ind w:right="0" w:left="0" w:firstLine="0"/>
+        <w:jc w:val="left"/>
+        <w:rPr>
+          <w:rFonts w:ascii="Calibri" w:hAnsi="Calibri" w:cs="Calibri" w:eastAsia="Calibri"/>
+          <w:color w:val="auto"/>
+          <w:spacing w:val="0"/>
+          <w:position w:val="0"/>
+          <w:sz w:val="22"/>
+          <w:shd w:fill="auto" w:val="clear"/>
+        </w:rPr>
+      </w:pPr>
+      <w:r>
+        <w:rPr>
+          <w:rFonts w:ascii="Calibri" w:hAnsi="Calibri" w:cs="Calibri" w:eastAsia="Calibri"/>
+          <w:b/>
+          <w:color w:val="auto"/>
+          <w:spacing w:val="0"/>
+          <w:position w:val="0"/>
+          <w:sz w:val="22"/>
+          <w:shd w:fill="auto" w:val="clear"/>
+        </w:rPr>
+        <w:t xml:space="preserve">- Backend</w:t>
+      </w:r>
+    </w:p>
+    <w:p>
+      <w:pPr>
+        <w:spacing w:before="0" w:after="0" w:line="240"/>
+        <w:ind w:right="0" w:left="0" w:firstLine="0"/>
+        <w:jc w:val="left"/>
+        <w:rPr>
+          <w:rFonts w:ascii="Calibri" w:hAnsi="Calibri" w:cs="Calibri" w:eastAsia="Calibri"/>
+          <w:color w:val="auto"/>
+          <w:spacing w:val="0"/>
+          <w:position w:val="0"/>
+          <w:sz w:val="22"/>
+          <w:shd w:fill="auto" w:val="clear"/>
+        </w:rPr>
+      </w:pPr>
+    </w:p>
+    <w:p>
+      <w:pPr>
+        <w:spacing w:before="0" w:after="0" w:line="240"/>
+        <w:ind w:right="0" w:left="0" w:firstLine="0"/>
+        <w:jc w:val="left"/>
+        <w:rPr>
+          <w:rFonts w:ascii="Calibri" w:hAnsi="Calibri" w:cs="Calibri" w:eastAsia="Calibri"/>
+          <w:color w:val="auto"/>
+          <w:spacing w:val="0"/>
+          <w:position w:val="0"/>
+          <w:sz w:val="22"/>
+          <w:shd w:fill="auto" w:val="clear"/>
+        </w:rPr>
+      </w:pPr>
+      <w:r>
+        <w:rPr>
+          <w:rFonts w:ascii="Calibri" w:hAnsi="Calibri" w:cs="Calibri" w:eastAsia="Calibri"/>
+          <w:color w:val="auto"/>
+          <w:spacing w:val="0"/>
+          <w:position w:val="0"/>
+          <w:sz w:val="22"/>
+          <w:shd w:fill="auto" w:val="clear"/>
+        </w:rPr>
+        <w:t xml:space="preserve">Main Purpose:</w:t>
       </w:r>
     </w:p>
     <w:p>
@@ -15480,258 +15344,92 @@
           <w:sz w:val="22"/>
           <w:shd w:fill="auto" w:val="clear"/>
         </w:rPr>
-        <w:t xml:space="preserve">Setting the structure of each database according to how it is intended to be used.</w:t>
-      </w:r>
-    </w:p>
-    <w:p>
-      <w:pPr>
-        <w:numPr>
-          <w:ilvl w:val="0"/>
-          <w:numId w:val="75"/>
-        </w:numPr>
-        <w:spacing w:before="0" w:after="0" w:line="240"/>
-        <w:ind w:right="0" w:left="720" w:hanging="360"/>
-        <w:jc w:val="left"/>
-        <w:rPr>
-          <w:rFonts w:ascii="Calibri" w:hAnsi="Calibri" w:cs="Calibri" w:eastAsia="Calibri"/>
-          <w:color w:val="auto"/>
-          <w:spacing w:val="0"/>
-          <w:position w:val="0"/>
-          <w:sz w:val="22"/>
-          <w:shd w:fill="auto" w:val="clear"/>
-        </w:rPr>
-      </w:pPr>
-      <w:r>
-        <w:rPr>
-          <w:rFonts w:ascii="Calibri" w:hAnsi="Calibri" w:cs="Calibri" w:eastAsia="Calibri"/>
-          <w:color w:val="auto"/>
-          <w:spacing w:val="0"/>
-          <w:position w:val="0"/>
-          <w:sz w:val="22"/>
-          <w:shd w:fill="auto" w:val="clear"/>
-        </w:rPr>
-        <w:t xml:space="preserve">Collecting data.</w:t>
-      </w:r>
-    </w:p>
-    <w:p>
-      <w:pPr>
-        <w:numPr>
-          <w:ilvl w:val="0"/>
-          <w:numId w:val="75"/>
-        </w:numPr>
-        <w:spacing w:before="0" w:after="0" w:line="240"/>
-        <w:ind w:right="0" w:left="720" w:hanging="360"/>
-        <w:jc w:val="left"/>
-        <w:rPr>
-          <w:rFonts w:ascii="Calibri" w:hAnsi="Calibri" w:cs="Calibri" w:eastAsia="Calibri"/>
-          <w:color w:val="auto"/>
-          <w:spacing w:val="0"/>
-          <w:position w:val="0"/>
-          <w:sz w:val="22"/>
-          <w:shd w:fill="auto" w:val="clear"/>
-        </w:rPr>
-      </w:pPr>
-      <w:r>
-        <w:rPr>
-          <w:rFonts w:ascii="Calibri" w:hAnsi="Calibri" w:cs="Calibri" w:eastAsia="Calibri"/>
-          <w:color w:val="auto"/>
-          <w:spacing w:val="0"/>
-          <w:position w:val="0"/>
-          <w:sz w:val="22"/>
-          <w:shd w:fill="auto" w:val="clear"/>
-        </w:rPr>
-        <w:t xml:space="preserve">Securing the data collected.</w:t>
-      </w:r>
-    </w:p>
-    <w:p>
-      <w:pPr>
-        <w:numPr>
-          <w:ilvl w:val="0"/>
-          <w:numId w:val="75"/>
-        </w:numPr>
-        <w:spacing w:before="0" w:after="0" w:line="240"/>
-        <w:ind w:right="0" w:left="720" w:hanging="360"/>
-        <w:jc w:val="left"/>
-        <w:rPr>
-          <w:rFonts w:ascii="Calibri" w:hAnsi="Calibri" w:cs="Calibri" w:eastAsia="Calibri"/>
-          <w:color w:val="auto"/>
-          <w:spacing w:val="0"/>
-          <w:position w:val="0"/>
-          <w:sz w:val="22"/>
-          <w:shd w:fill="auto" w:val="clear"/>
-        </w:rPr>
-      </w:pPr>
-      <w:r>
-        <w:rPr>
-          <w:rFonts w:ascii="Calibri" w:hAnsi="Calibri" w:cs="Calibri" w:eastAsia="Calibri"/>
-          <w:color w:val="auto"/>
-          <w:spacing w:val="0"/>
-          <w:position w:val="0"/>
-          <w:sz w:val="22"/>
-          <w:shd w:fill="auto" w:val="clear"/>
-        </w:rPr>
-        <w:t xml:space="preserve">Pruning the database.</w:t>
-      </w:r>
-    </w:p>
-    <w:p>
-      <w:pPr>
-        <w:numPr>
-          <w:ilvl w:val="0"/>
-          <w:numId w:val="75"/>
-        </w:numPr>
-        <w:spacing w:before="0" w:after="0" w:line="240"/>
-        <w:ind w:right="0" w:left="720" w:hanging="360"/>
-        <w:jc w:val="left"/>
-        <w:rPr>
-          <w:rFonts w:ascii="Calibri" w:hAnsi="Calibri" w:cs="Calibri" w:eastAsia="Calibri"/>
-          <w:color w:val="auto"/>
-          <w:spacing w:val="0"/>
-          <w:position w:val="0"/>
-          <w:sz w:val="22"/>
-          <w:shd w:fill="auto" w:val="clear"/>
-        </w:rPr>
-      </w:pPr>
-      <w:r>
-        <w:rPr>
-          <w:rFonts w:ascii="Calibri" w:hAnsi="Calibri" w:cs="Calibri" w:eastAsia="Calibri"/>
-          <w:color w:val="auto"/>
-          <w:spacing w:val="0"/>
-          <w:position w:val="0"/>
-          <w:sz w:val="22"/>
-          <w:shd w:fill="auto" w:val="clear"/>
-        </w:rPr>
-        <w:t xml:space="preserve">Making the data available in a useable form as needed.</w:t>
-      </w:r>
-    </w:p>
-    <w:p>
-      <w:pPr>
-        <w:numPr>
-          <w:ilvl w:val="0"/>
-          <w:numId w:val="75"/>
-        </w:numPr>
-        <w:spacing w:before="0" w:after="0" w:line="240"/>
-        <w:ind w:right="0" w:left="720" w:hanging="360"/>
-        <w:jc w:val="left"/>
-        <w:rPr>
-          <w:rFonts w:ascii="Calibri" w:hAnsi="Calibri" w:cs="Calibri" w:eastAsia="Calibri"/>
-          <w:color w:val="auto"/>
-          <w:spacing w:val="0"/>
-          <w:position w:val="0"/>
-          <w:sz w:val="22"/>
-          <w:shd w:fill="auto" w:val="clear"/>
-        </w:rPr>
-      </w:pPr>
-      <w:r>
-        <w:rPr>
-          <w:rFonts w:ascii="Calibri" w:hAnsi="Calibri" w:cs="Calibri" w:eastAsia="Calibri"/>
-          <w:color w:val="auto"/>
-          <w:spacing w:val="0"/>
-          <w:position w:val="0"/>
-          <w:sz w:val="22"/>
-          <w:shd w:fill="auto" w:val="clear"/>
-        </w:rPr>
-        <w:t xml:space="preserve">Establishing control procedures to help detect anomolies.</w:t>
-      </w:r>
-    </w:p>
-    <w:p>
-      <w:pPr>
-        <w:numPr>
-          <w:ilvl w:val="0"/>
-          <w:numId w:val="75"/>
-        </w:numPr>
-        <w:spacing w:before="0" w:after="0" w:line="240"/>
-        <w:ind w:right="0" w:left="720" w:hanging="360"/>
-        <w:jc w:val="left"/>
-        <w:rPr>
-          <w:rFonts w:ascii="Calibri" w:hAnsi="Calibri" w:cs="Calibri" w:eastAsia="Calibri"/>
-          <w:color w:val="auto"/>
-          <w:spacing w:val="0"/>
-          <w:position w:val="0"/>
-          <w:sz w:val="22"/>
-          <w:shd w:fill="auto" w:val="clear"/>
-        </w:rPr>
-      </w:pPr>
-      <w:r>
-        <w:rPr>
-          <w:rFonts w:ascii="Calibri" w:hAnsi="Calibri" w:cs="Calibri" w:eastAsia="Calibri"/>
-          <w:color w:val="auto"/>
-          <w:spacing w:val="0"/>
-          <w:position w:val="0"/>
-          <w:sz w:val="22"/>
-          <w:shd w:fill="auto" w:val="clear"/>
-        </w:rPr>
-        <w:t xml:space="preserve">Collaborating with Frontend in the smooth development of applications.</w:t>
-      </w:r>
-    </w:p>
-    <w:p>
-      <w:pPr>
-        <w:numPr>
-          <w:ilvl w:val="0"/>
-          <w:numId w:val="75"/>
-        </w:numPr>
-        <w:spacing w:before="0" w:after="0" w:line="240"/>
-        <w:ind w:right="0" w:left="720" w:hanging="360"/>
-        <w:jc w:val="left"/>
-        <w:rPr>
-          <w:rFonts w:ascii="Calibri" w:hAnsi="Calibri" w:cs="Calibri" w:eastAsia="Calibri"/>
-          <w:color w:val="auto"/>
-          <w:spacing w:val="0"/>
-          <w:position w:val="0"/>
-          <w:sz w:val="22"/>
-          <w:shd w:fill="auto" w:val="clear"/>
-        </w:rPr>
-      </w:pPr>
-      <w:r>
-        <w:rPr>
-          <w:rFonts w:ascii="Calibri" w:hAnsi="Calibri" w:cs="Calibri" w:eastAsia="Calibri"/>
-          <w:color w:val="auto"/>
-          <w:spacing w:val="0"/>
-          <w:position w:val="0"/>
-          <w:sz w:val="22"/>
-          <w:shd w:fill="auto" w:val="clear"/>
-        </w:rPr>
-        <w:t xml:space="preserve">Reporting relevant information to the main division.</w:t>
-      </w:r>
-    </w:p>
-    <w:p>
-      <w:pPr>
-        <w:spacing w:before="0" w:after="0" w:line="240"/>
-        <w:ind w:right="0" w:left="0" w:firstLine="0"/>
-        <w:jc w:val="left"/>
-        <w:rPr>
-          <w:rFonts w:ascii="Calibri" w:hAnsi="Calibri" w:cs="Calibri" w:eastAsia="Calibri"/>
-          <w:color w:val="auto"/>
-          <w:spacing w:val="0"/>
-          <w:position w:val="0"/>
-          <w:sz w:val="22"/>
-          <w:shd w:fill="auto" w:val="clear"/>
-        </w:rPr>
-      </w:pPr>
-    </w:p>
-    <w:p>
-      <w:pPr>
-        <w:spacing w:before="0" w:after="0" w:line="240"/>
-        <w:ind w:right="0" w:left="0" w:firstLine="0"/>
-        <w:jc w:val="left"/>
-        <w:rPr>
-          <w:rFonts w:ascii="Calibri" w:hAnsi="Calibri" w:cs="Calibri" w:eastAsia="Calibri"/>
-          <w:color w:val="auto"/>
-          <w:spacing w:val="0"/>
-          <w:position w:val="0"/>
-          <w:sz w:val="22"/>
-          <w:shd w:fill="auto" w:val="clear"/>
-        </w:rPr>
-      </w:pPr>
-      <w:r>
-        <w:rPr>
-          <w:rFonts w:ascii="Calibri" w:hAnsi="Calibri" w:cs="Calibri" w:eastAsia="Calibri"/>
-          <w:color w:val="auto"/>
-          <w:spacing w:val="0"/>
-          <w:position w:val="0"/>
-          <w:sz w:val="22"/>
-          <w:shd w:fill="auto" w:val="clear"/>
-        </w:rPr>
-        <w:t xml:space="preserve">Ideal Experts:</w:t>
+        <w:t xml:space="preserve">"To help the main division</w:t>
+      </w:r>
+      <w:r>
+        <w:rPr>
+          <w:rFonts w:ascii="Calibri" w:hAnsi="Calibri" w:cs="Calibri" w:eastAsia="Calibri"/>
+          <w:color w:val="auto"/>
+          <w:spacing w:val="0"/>
+          <w:position w:val="0"/>
+          <w:sz w:val="22"/>
+          <w:shd w:fill="auto" w:val="clear"/>
+        </w:rPr>
+        <w:t xml:space="preserve">—</w:t>
+      </w:r>
+      <w:r>
+        <w:rPr>
+          <w:rFonts w:ascii="Calibri" w:hAnsi="Calibri" w:cs="Calibri" w:eastAsia="Calibri"/>
+          <w:color w:val="auto"/>
+          <w:spacing w:val="0"/>
+          <w:position w:val="0"/>
+          <w:sz w:val="22"/>
+          <w:shd w:fill="auto" w:val="clear"/>
+        </w:rPr>
+        <w:t xml:space="preserve">Application Development</w:t>
+      </w:r>
+      <w:r>
+        <w:rPr>
+          <w:rFonts w:ascii="Calibri" w:hAnsi="Calibri" w:cs="Calibri" w:eastAsia="Calibri"/>
+          <w:color w:val="auto"/>
+          <w:spacing w:val="0"/>
+          <w:position w:val="0"/>
+          <w:sz w:val="22"/>
+          <w:shd w:fill="auto" w:val="clear"/>
+        </w:rPr>
+        <w:t xml:space="preserve">—</w:t>
+      </w:r>
+      <w:r>
+        <w:rPr>
+          <w:rFonts w:ascii="Calibri" w:hAnsi="Calibri" w:cs="Calibri" w:eastAsia="Calibri"/>
+          <w:color w:val="auto"/>
+          <w:spacing w:val="0"/>
+          <w:position w:val="0"/>
+          <w:sz w:val="22"/>
+          <w:shd w:fill="auto" w:val="clear"/>
+        </w:rPr>
+        <w:t xml:space="preserve">manage the Input Risk."</w:t>
+      </w:r>
+    </w:p>
+    <w:p>
+      <w:pPr>
+        <w:spacing w:before="0" w:after="0" w:line="240"/>
+        <w:ind w:right="0" w:left="0" w:firstLine="0"/>
+        <w:jc w:val="left"/>
+        <w:rPr>
+          <w:rFonts w:ascii="Calibri" w:hAnsi="Calibri" w:cs="Calibri" w:eastAsia="Calibri"/>
+          <w:color w:val="auto"/>
+          <w:spacing w:val="0"/>
+          <w:position w:val="0"/>
+          <w:sz w:val="22"/>
+          <w:shd w:fill="auto" w:val="clear"/>
+        </w:rPr>
+      </w:pPr>
+    </w:p>
+    <w:p>
+      <w:pPr>
+        <w:spacing w:before="0" w:after="0" w:line="240"/>
+        <w:ind w:right="0" w:left="0" w:firstLine="0"/>
+        <w:jc w:val="left"/>
+        <w:rPr>
+          <w:rFonts w:ascii="Calibri" w:hAnsi="Calibri" w:cs="Calibri" w:eastAsia="Calibri"/>
+          <w:color w:val="auto"/>
+          <w:spacing w:val="0"/>
+          <w:position w:val="0"/>
+          <w:sz w:val="22"/>
+          <w:shd w:fill="auto" w:val="clear"/>
+        </w:rPr>
+      </w:pPr>
+      <w:r>
+        <w:rPr>
+          <w:rFonts w:ascii="Calibri" w:hAnsi="Calibri" w:cs="Calibri" w:eastAsia="Calibri"/>
+          <w:color w:val="auto"/>
+          <w:spacing w:val="0"/>
+          <w:position w:val="0"/>
+          <w:sz w:val="22"/>
+          <w:shd w:fill="auto" w:val="clear"/>
+        </w:rPr>
+        <w:t xml:space="preserve">Responsible for:</w:t>
       </w:r>
     </w:p>
     <w:p>
@@ -15761,7 +15459,7 @@
           <w:sz w:val="22"/>
           <w:shd w:fill="auto" w:val="clear"/>
         </w:rPr>
-        <w:t xml:space="preserve">Database Experts</w:t>
+        <w:t xml:space="preserve">Setting the structure of each database according to how it is intended to be used.</w:t>
       </w:r>
     </w:p>
     <w:p>
@@ -15791,7 +15489,7 @@
           <w:sz w:val="22"/>
           <w:shd w:fill="auto" w:val="clear"/>
         </w:rPr>
-        <w:t xml:space="preserve">Experienced Computer Scientists</w:t>
+        <w:t xml:space="preserve">Collecting data.</w:t>
       </w:r>
     </w:p>
     <w:p>
@@ -15821,7 +15519,7 @@
           <w:sz w:val="22"/>
           <w:shd w:fill="auto" w:val="clear"/>
         </w:rPr>
-        <w:t xml:space="preserve">BigData Experts</w:t>
+        <w:t xml:space="preserve">Securing the data collected.</w:t>
       </w:r>
     </w:p>
     <w:p>
@@ -15851,90 +15549,168 @@
           <w:sz w:val="22"/>
           <w:shd w:fill="auto" w:val="clear"/>
         </w:rPr>
-        <w:t xml:space="preserve">Cybersecurity Experts</w:t>
-      </w:r>
-    </w:p>
-    <w:p>
-      <w:pPr>
-        <w:spacing w:before="0" w:after="0" w:line="240"/>
-        <w:ind w:right="0" w:left="0" w:firstLine="0"/>
-        <w:jc w:val="left"/>
-        <w:rPr>
-          <w:rFonts w:ascii="Calibri" w:hAnsi="Calibri" w:cs="Calibri" w:eastAsia="Calibri"/>
-          <w:color w:val="auto"/>
-          <w:spacing w:val="0"/>
-          <w:position w:val="0"/>
-          <w:sz w:val="22"/>
-          <w:shd w:fill="auto" w:val="clear"/>
-        </w:rPr>
-      </w:pPr>
-    </w:p>
-    <w:p>
-      <w:pPr>
-        <w:spacing w:before="0" w:after="0" w:line="240"/>
-        <w:ind w:right="0" w:left="0" w:firstLine="0"/>
-        <w:jc w:val="left"/>
-        <w:rPr>
-          <w:rFonts w:ascii="Calibri" w:hAnsi="Calibri" w:cs="Calibri" w:eastAsia="Calibri"/>
-          <w:color w:val="auto"/>
-          <w:spacing w:val="0"/>
-          <w:position w:val="0"/>
-          <w:sz w:val="22"/>
-          <w:shd w:fill="auto" w:val="clear"/>
-        </w:rPr>
-      </w:pPr>
-      <w:r>
-        <w:rPr>
-          <w:rFonts w:ascii="Calibri" w:hAnsi="Calibri" w:cs="Calibri" w:eastAsia="Calibri"/>
-          <w:b/>
-          <w:color w:val="auto"/>
-          <w:spacing w:val="0"/>
-          <w:position w:val="0"/>
-          <w:sz w:val="22"/>
-          <w:shd w:fill="auto" w:val="clear"/>
-        </w:rPr>
-        <w:t xml:space="preserve">Automation</w:t>
-      </w:r>
-    </w:p>
-    <w:p>
-      <w:pPr>
-        <w:spacing w:before="0" w:after="0" w:line="240"/>
-        <w:ind w:right="0" w:left="0" w:firstLine="0"/>
-        <w:jc w:val="left"/>
-        <w:rPr>
-          <w:rFonts w:ascii="Calibri" w:hAnsi="Calibri" w:cs="Calibri" w:eastAsia="Calibri"/>
-          <w:color w:val="auto"/>
-          <w:spacing w:val="0"/>
-          <w:position w:val="0"/>
-          <w:sz w:val="22"/>
-          <w:shd w:fill="auto" w:val="clear"/>
-        </w:rPr>
-      </w:pPr>
-    </w:p>
-    <w:p>
-      <w:pPr>
-        <w:spacing w:before="0" w:after="0" w:line="240"/>
-        <w:ind w:right="0" w:left="0" w:firstLine="0"/>
-        <w:jc w:val="left"/>
-        <w:rPr>
-          <w:rFonts w:ascii="Calibri" w:hAnsi="Calibri" w:cs="Calibri" w:eastAsia="Calibri"/>
-          <w:color w:val="auto"/>
-          <w:spacing w:val="0"/>
-          <w:position w:val="0"/>
-          <w:sz w:val="22"/>
-          <w:shd w:fill="auto" w:val="clear"/>
-        </w:rPr>
-      </w:pPr>
-      <w:r>
-        <w:rPr>
-          <w:rFonts w:ascii="Calibri" w:hAnsi="Calibri" w:cs="Calibri" w:eastAsia="Calibri"/>
-          <w:color w:val="auto"/>
-          <w:spacing w:val="0"/>
-          <w:position w:val="0"/>
-          <w:sz w:val="22"/>
-          <w:shd w:fill="auto" w:val="clear"/>
-        </w:rPr>
-        <w:t xml:space="preserve">Main Purpose:</w:t>
+        <w:t xml:space="preserve">Pruning the database.</w:t>
+      </w:r>
+    </w:p>
+    <w:p>
+      <w:pPr>
+        <w:numPr>
+          <w:ilvl w:val="0"/>
+          <w:numId w:val="77"/>
+        </w:numPr>
+        <w:spacing w:before="0" w:after="0" w:line="240"/>
+        <w:ind w:right="0" w:left="720" w:hanging="360"/>
+        <w:jc w:val="left"/>
+        <w:rPr>
+          <w:rFonts w:ascii="Calibri" w:hAnsi="Calibri" w:cs="Calibri" w:eastAsia="Calibri"/>
+          <w:color w:val="auto"/>
+          <w:spacing w:val="0"/>
+          <w:position w:val="0"/>
+          <w:sz w:val="22"/>
+          <w:shd w:fill="auto" w:val="clear"/>
+        </w:rPr>
+      </w:pPr>
+      <w:r>
+        <w:rPr>
+          <w:rFonts w:ascii="Calibri" w:hAnsi="Calibri" w:cs="Calibri" w:eastAsia="Calibri"/>
+          <w:color w:val="auto"/>
+          <w:spacing w:val="0"/>
+          <w:position w:val="0"/>
+          <w:sz w:val="22"/>
+          <w:shd w:fill="auto" w:val="clear"/>
+        </w:rPr>
+        <w:t xml:space="preserve">Making the data available in a useable form as needed.</w:t>
+      </w:r>
+    </w:p>
+    <w:p>
+      <w:pPr>
+        <w:numPr>
+          <w:ilvl w:val="0"/>
+          <w:numId w:val="77"/>
+        </w:numPr>
+        <w:spacing w:before="0" w:after="0" w:line="240"/>
+        <w:ind w:right="0" w:left="720" w:hanging="360"/>
+        <w:jc w:val="left"/>
+        <w:rPr>
+          <w:rFonts w:ascii="Calibri" w:hAnsi="Calibri" w:cs="Calibri" w:eastAsia="Calibri"/>
+          <w:color w:val="auto"/>
+          <w:spacing w:val="0"/>
+          <w:position w:val="0"/>
+          <w:sz w:val="22"/>
+          <w:shd w:fill="auto" w:val="clear"/>
+        </w:rPr>
+      </w:pPr>
+      <w:r>
+        <w:rPr>
+          <w:rFonts w:ascii="Calibri" w:hAnsi="Calibri" w:cs="Calibri" w:eastAsia="Calibri"/>
+          <w:color w:val="auto"/>
+          <w:spacing w:val="0"/>
+          <w:position w:val="0"/>
+          <w:sz w:val="22"/>
+          <w:shd w:fill="auto" w:val="clear"/>
+        </w:rPr>
+        <w:t xml:space="preserve">Establishing control procedures to help detect anomolies.</w:t>
+      </w:r>
+    </w:p>
+    <w:p>
+      <w:pPr>
+        <w:numPr>
+          <w:ilvl w:val="0"/>
+          <w:numId w:val="77"/>
+        </w:numPr>
+        <w:spacing w:before="0" w:after="0" w:line="240"/>
+        <w:ind w:right="0" w:left="720" w:hanging="360"/>
+        <w:jc w:val="left"/>
+        <w:rPr>
+          <w:rFonts w:ascii="Calibri" w:hAnsi="Calibri" w:cs="Calibri" w:eastAsia="Calibri"/>
+          <w:color w:val="auto"/>
+          <w:spacing w:val="0"/>
+          <w:position w:val="0"/>
+          <w:sz w:val="22"/>
+          <w:shd w:fill="auto" w:val="clear"/>
+        </w:rPr>
+      </w:pPr>
+      <w:r>
+        <w:rPr>
+          <w:rFonts w:ascii="Calibri" w:hAnsi="Calibri" w:cs="Calibri" w:eastAsia="Calibri"/>
+          <w:color w:val="auto"/>
+          <w:spacing w:val="0"/>
+          <w:position w:val="0"/>
+          <w:sz w:val="22"/>
+          <w:shd w:fill="auto" w:val="clear"/>
+        </w:rPr>
+        <w:t xml:space="preserve">Collaborating with Frontend in the smooth development of applications.</w:t>
+      </w:r>
+    </w:p>
+    <w:p>
+      <w:pPr>
+        <w:numPr>
+          <w:ilvl w:val="0"/>
+          <w:numId w:val="77"/>
+        </w:numPr>
+        <w:spacing w:before="0" w:after="0" w:line="240"/>
+        <w:ind w:right="0" w:left="720" w:hanging="360"/>
+        <w:jc w:val="left"/>
+        <w:rPr>
+          <w:rFonts w:ascii="Calibri" w:hAnsi="Calibri" w:cs="Calibri" w:eastAsia="Calibri"/>
+          <w:color w:val="auto"/>
+          <w:spacing w:val="0"/>
+          <w:position w:val="0"/>
+          <w:sz w:val="22"/>
+          <w:shd w:fill="auto" w:val="clear"/>
+        </w:rPr>
+      </w:pPr>
+      <w:r>
+        <w:rPr>
+          <w:rFonts w:ascii="Calibri" w:hAnsi="Calibri" w:cs="Calibri" w:eastAsia="Calibri"/>
+          <w:color w:val="auto"/>
+          <w:spacing w:val="0"/>
+          <w:position w:val="0"/>
+          <w:sz w:val="22"/>
+          <w:shd w:fill="auto" w:val="clear"/>
+        </w:rPr>
+        <w:t xml:space="preserve">Reporting relevant information to the main division.</w:t>
+      </w:r>
+    </w:p>
+    <w:p>
+      <w:pPr>
+        <w:spacing w:before="0" w:after="0" w:line="240"/>
+        <w:ind w:right="0" w:left="0" w:firstLine="0"/>
+        <w:jc w:val="left"/>
+        <w:rPr>
+          <w:rFonts w:ascii="Calibri" w:hAnsi="Calibri" w:cs="Calibri" w:eastAsia="Calibri"/>
+          <w:color w:val="auto"/>
+          <w:spacing w:val="0"/>
+          <w:position w:val="0"/>
+          <w:sz w:val="22"/>
+          <w:shd w:fill="auto" w:val="clear"/>
+        </w:rPr>
+      </w:pPr>
+    </w:p>
+    <w:p>
+      <w:pPr>
+        <w:spacing w:before="0" w:after="0" w:line="240"/>
+        <w:ind w:right="0" w:left="0" w:firstLine="0"/>
+        <w:jc w:val="left"/>
+        <w:rPr>
+          <w:rFonts w:ascii="Calibri" w:hAnsi="Calibri" w:cs="Calibri" w:eastAsia="Calibri"/>
+          <w:color w:val="auto"/>
+          <w:spacing w:val="0"/>
+          <w:position w:val="0"/>
+          <w:sz w:val="22"/>
+          <w:shd w:fill="auto" w:val="clear"/>
+        </w:rPr>
+      </w:pPr>
+      <w:r>
+        <w:rPr>
+          <w:rFonts w:ascii="Calibri" w:hAnsi="Calibri" w:cs="Calibri" w:eastAsia="Calibri"/>
+          <w:color w:val="auto"/>
+          <w:spacing w:val="0"/>
+          <w:position w:val="0"/>
+          <w:sz w:val="22"/>
+          <w:shd w:fill="auto" w:val="clear"/>
+        </w:rPr>
+        <w:t xml:space="preserve">Ideal Experts:</w:t>
       </w:r>
     </w:p>
     <w:p>
@@ -15964,48 +15740,180 @@
           <w:sz w:val="22"/>
           <w:shd w:fill="auto" w:val="clear"/>
         </w:rPr>
-        <w:t xml:space="preserve">“To help manage the Human Risk by controlled automation, and by the use of Expert Systems.”</w:t>
-      </w:r>
-    </w:p>
-    <w:p>
-      <w:pPr>
-        <w:spacing w:before="0" w:after="0" w:line="240"/>
-        <w:ind w:right="0" w:left="0" w:firstLine="0"/>
-        <w:jc w:val="left"/>
-        <w:rPr>
-          <w:rFonts w:ascii="Calibri" w:hAnsi="Calibri" w:cs="Calibri" w:eastAsia="Calibri"/>
-          <w:color w:val="auto"/>
-          <w:spacing w:val="0"/>
-          <w:position w:val="0"/>
-          <w:sz w:val="22"/>
-          <w:shd w:fill="auto" w:val="clear"/>
-        </w:rPr>
-      </w:pPr>
-    </w:p>
-    <w:p>
-      <w:pPr>
-        <w:spacing w:before="0" w:after="0" w:line="240"/>
-        <w:ind w:right="0" w:left="0" w:firstLine="0"/>
-        <w:jc w:val="left"/>
-        <w:rPr>
-          <w:rFonts w:ascii="Calibri" w:hAnsi="Calibri" w:cs="Calibri" w:eastAsia="Calibri"/>
-          <w:color w:val="auto"/>
-          <w:spacing w:val="0"/>
-          <w:position w:val="0"/>
-          <w:sz w:val="22"/>
-          <w:shd w:fill="auto" w:val="clear"/>
-        </w:rPr>
-      </w:pPr>
-      <w:r>
-        <w:rPr>
-          <w:rFonts w:ascii="Calibri" w:hAnsi="Calibri" w:cs="Calibri" w:eastAsia="Calibri"/>
-          <w:color w:val="auto"/>
-          <w:spacing w:val="0"/>
-          <w:position w:val="0"/>
-          <w:sz w:val="22"/>
-          <w:shd w:fill="auto" w:val="clear"/>
-        </w:rPr>
-        <w:t xml:space="preserve">Responsible for:</w:t>
+        <w:t xml:space="preserve">Database Experts</w:t>
+      </w:r>
+    </w:p>
+    <w:p>
+      <w:pPr>
+        <w:numPr>
+          <w:ilvl w:val="0"/>
+          <w:numId w:val="79"/>
+        </w:numPr>
+        <w:spacing w:before="0" w:after="0" w:line="240"/>
+        <w:ind w:right="0" w:left="720" w:hanging="360"/>
+        <w:jc w:val="left"/>
+        <w:rPr>
+          <w:rFonts w:ascii="Calibri" w:hAnsi="Calibri" w:cs="Calibri" w:eastAsia="Calibri"/>
+          <w:color w:val="auto"/>
+          <w:spacing w:val="0"/>
+          <w:position w:val="0"/>
+          <w:sz w:val="22"/>
+          <w:shd w:fill="auto" w:val="clear"/>
+        </w:rPr>
+      </w:pPr>
+      <w:r>
+        <w:rPr>
+          <w:rFonts w:ascii="Calibri" w:hAnsi="Calibri" w:cs="Calibri" w:eastAsia="Calibri"/>
+          <w:color w:val="auto"/>
+          <w:spacing w:val="0"/>
+          <w:position w:val="0"/>
+          <w:sz w:val="22"/>
+          <w:shd w:fill="auto" w:val="clear"/>
+        </w:rPr>
+        <w:t xml:space="preserve">Experienced Computer Scientists</w:t>
+      </w:r>
+    </w:p>
+    <w:p>
+      <w:pPr>
+        <w:numPr>
+          <w:ilvl w:val="0"/>
+          <w:numId w:val="79"/>
+        </w:numPr>
+        <w:spacing w:before="0" w:after="0" w:line="240"/>
+        <w:ind w:right="0" w:left="720" w:hanging="360"/>
+        <w:jc w:val="left"/>
+        <w:rPr>
+          <w:rFonts w:ascii="Calibri" w:hAnsi="Calibri" w:cs="Calibri" w:eastAsia="Calibri"/>
+          <w:color w:val="auto"/>
+          <w:spacing w:val="0"/>
+          <w:position w:val="0"/>
+          <w:sz w:val="22"/>
+          <w:shd w:fill="auto" w:val="clear"/>
+        </w:rPr>
+      </w:pPr>
+      <w:r>
+        <w:rPr>
+          <w:rFonts w:ascii="Calibri" w:hAnsi="Calibri" w:cs="Calibri" w:eastAsia="Calibri"/>
+          <w:color w:val="auto"/>
+          <w:spacing w:val="0"/>
+          <w:position w:val="0"/>
+          <w:sz w:val="22"/>
+          <w:shd w:fill="auto" w:val="clear"/>
+        </w:rPr>
+        <w:t xml:space="preserve">BigData Experts</w:t>
+      </w:r>
+    </w:p>
+    <w:p>
+      <w:pPr>
+        <w:numPr>
+          <w:ilvl w:val="0"/>
+          <w:numId w:val="79"/>
+        </w:numPr>
+        <w:spacing w:before="0" w:after="0" w:line="240"/>
+        <w:ind w:right="0" w:left="720" w:hanging="360"/>
+        <w:jc w:val="left"/>
+        <w:rPr>
+          <w:rFonts w:ascii="Calibri" w:hAnsi="Calibri" w:cs="Calibri" w:eastAsia="Calibri"/>
+          <w:color w:val="auto"/>
+          <w:spacing w:val="0"/>
+          <w:position w:val="0"/>
+          <w:sz w:val="22"/>
+          <w:shd w:fill="auto" w:val="clear"/>
+        </w:rPr>
+      </w:pPr>
+      <w:r>
+        <w:rPr>
+          <w:rFonts w:ascii="Calibri" w:hAnsi="Calibri" w:cs="Calibri" w:eastAsia="Calibri"/>
+          <w:color w:val="auto"/>
+          <w:spacing w:val="0"/>
+          <w:position w:val="0"/>
+          <w:sz w:val="22"/>
+          <w:shd w:fill="auto" w:val="clear"/>
+        </w:rPr>
+        <w:t xml:space="preserve">Cybersecurity Experts</w:t>
+      </w:r>
+    </w:p>
+    <w:p>
+      <w:pPr>
+        <w:spacing w:before="0" w:after="0" w:line="240"/>
+        <w:ind w:right="0" w:left="0" w:firstLine="0"/>
+        <w:jc w:val="left"/>
+        <w:rPr>
+          <w:rFonts w:ascii="Calibri" w:hAnsi="Calibri" w:cs="Calibri" w:eastAsia="Calibri"/>
+          <w:color w:val="auto"/>
+          <w:spacing w:val="0"/>
+          <w:position w:val="0"/>
+          <w:sz w:val="22"/>
+          <w:shd w:fill="auto" w:val="clear"/>
+        </w:rPr>
+      </w:pPr>
+    </w:p>
+    <w:p>
+      <w:pPr>
+        <w:spacing w:before="0" w:after="0" w:line="240"/>
+        <w:ind w:right="0" w:left="0" w:firstLine="0"/>
+        <w:jc w:val="left"/>
+        <w:rPr>
+          <w:rFonts w:ascii="Calibri" w:hAnsi="Calibri" w:cs="Calibri" w:eastAsia="Calibri"/>
+          <w:color w:val="auto"/>
+          <w:spacing w:val="0"/>
+          <w:position w:val="0"/>
+          <w:sz w:val="22"/>
+          <w:shd w:fill="auto" w:val="clear"/>
+        </w:rPr>
+      </w:pPr>
+      <w:r>
+        <w:rPr>
+          <w:rFonts w:ascii="Calibri" w:hAnsi="Calibri" w:cs="Calibri" w:eastAsia="Calibri"/>
+          <w:b/>
+          <w:color w:val="auto"/>
+          <w:spacing w:val="0"/>
+          <w:position w:val="0"/>
+          <w:sz w:val="22"/>
+          <w:shd w:fill="auto" w:val="clear"/>
+        </w:rPr>
+        <w:t xml:space="preserve">Automation</w:t>
+      </w:r>
+    </w:p>
+    <w:p>
+      <w:pPr>
+        <w:spacing w:before="0" w:after="0" w:line="240"/>
+        <w:ind w:right="0" w:left="0" w:firstLine="0"/>
+        <w:jc w:val="left"/>
+        <w:rPr>
+          <w:rFonts w:ascii="Calibri" w:hAnsi="Calibri" w:cs="Calibri" w:eastAsia="Calibri"/>
+          <w:color w:val="auto"/>
+          <w:spacing w:val="0"/>
+          <w:position w:val="0"/>
+          <w:sz w:val="22"/>
+          <w:shd w:fill="auto" w:val="clear"/>
+        </w:rPr>
+      </w:pPr>
+    </w:p>
+    <w:p>
+      <w:pPr>
+        <w:spacing w:before="0" w:after="0" w:line="240"/>
+        <w:ind w:right="0" w:left="0" w:firstLine="0"/>
+        <w:jc w:val="left"/>
+        <w:rPr>
+          <w:rFonts w:ascii="Calibri" w:hAnsi="Calibri" w:cs="Calibri" w:eastAsia="Calibri"/>
+          <w:color w:val="auto"/>
+          <w:spacing w:val="0"/>
+          <w:position w:val="0"/>
+          <w:sz w:val="22"/>
+          <w:shd w:fill="auto" w:val="clear"/>
+        </w:rPr>
+      </w:pPr>
+      <w:r>
+        <w:rPr>
+          <w:rFonts w:ascii="Calibri" w:hAnsi="Calibri" w:cs="Calibri" w:eastAsia="Calibri"/>
+          <w:color w:val="auto"/>
+          <w:spacing w:val="0"/>
+          <w:position w:val="0"/>
+          <w:sz w:val="22"/>
+          <w:shd w:fill="auto" w:val="clear"/>
+        </w:rPr>
+        <w:t xml:space="preserve">Main Purpose:</w:t>
       </w:r>
     </w:p>
     <w:p>
@@ -16035,168 +15943,48 @@
           <w:sz w:val="22"/>
           <w:shd w:fill="auto" w:val="clear"/>
         </w:rPr>
-        <w:t xml:space="preserve">Communicating with the relevant divisions and sub-divisions for understanding the technicalities, and for building the knowledge-base.</w:t>
-      </w:r>
-    </w:p>
-    <w:p>
-      <w:pPr>
-        <w:numPr>
-          <w:ilvl w:val="0"/>
-          <w:numId w:val="81"/>
-        </w:numPr>
-        <w:spacing w:before="0" w:after="0" w:line="240"/>
-        <w:ind w:right="0" w:left="720" w:hanging="360"/>
-        <w:jc w:val="left"/>
-        <w:rPr>
-          <w:rFonts w:ascii="Calibri" w:hAnsi="Calibri" w:cs="Calibri" w:eastAsia="Calibri"/>
-          <w:color w:val="auto"/>
-          <w:spacing w:val="0"/>
-          <w:position w:val="0"/>
-          <w:sz w:val="22"/>
-          <w:shd w:fill="auto" w:val="clear"/>
-        </w:rPr>
-      </w:pPr>
-      <w:r>
-        <w:rPr>
-          <w:rFonts w:ascii="Calibri" w:hAnsi="Calibri" w:cs="Calibri" w:eastAsia="Calibri"/>
-          <w:color w:val="auto"/>
-          <w:spacing w:val="0"/>
-          <w:position w:val="0"/>
-          <w:sz w:val="22"/>
-          <w:shd w:fill="auto" w:val="clear"/>
-        </w:rPr>
-        <w:t xml:space="preserve">Collaborating with the Application Development Division in developing the programs needed for successful management of the Human Risk, and in developing applications in a way that they support automation.</w:t>
-      </w:r>
-    </w:p>
-    <w:p>
-      <w:pPr>
-        <w:numPr>
-          <w:ilvl w:val="0"/>
-          <w:numId w:val="81"/>
-        </w:numPr>
-        <w:spacing w:before="0" w:after="0" w:line="240"/>
-        <w:ind w:right="0" w:left="720" w:hanging="360"/>
-        <w:jc w:val="left"/>
-        <w:rPr>
-          <w:rFonts w:ascii="Calibri" w:hAnsi="Calibri" w:cs="Calibri" w:eastAsia="Calibri"/>
-          <w:color w:val="auto"/>
-          <w:spacing w:val="0"/>
-          <w:position w:val="0"/>
-          <w:sz w:val="22"/>
-          <w:shd w:fill="auto" w:val="clear"/>
-        </w:rPr>
-      </w:pPr>
-      <w:r>
-        <w:rPr>
-          <w:rFonts w:ascii="Calibri" w:hAnsi="Calibri" w:cs="Calibri" w:eastAsia="Calibri"/>
-          <w:color w:val="auto"/>
-          <w:spacing w:val="0"/>
-          <w:position w:val="0"/>
-          <w:sz w:val="22"/>
-          <w:shd w:fill="auto" w:val="clear"/>
-        </w:rPr>
-        <w:t xml:space="preserve">Communicating with the Governance Division and the Public Relations Division to understand where human involvment is necessary, so that automation can be done in a controlled manner.</w:t>
-      </w:r>
-    </w:p>
-    <w:p>
-      <w:pPr>
-        <w:numPr>
-          <w:ilvl w:val="0"/>
-          <w:numId w:val="81"/>
-        </w:numPr>
-        <w:spacing w:before="0" w:after="0" w:line="240"/>
-        <w:ind w:right="0" w:left="720" w:hanging="360"/>
-        <w:jc w:val="left"/>
-        <w:rPr>
-          <w:rFonts w:ascii="Calibri" w:hAnsi="Calibri" w:cs="Calibri" w:eastAsia="Calibri"/>
-          <w:color w:val="auto"/>
-          <w:spacing w:val="0"/>
-          <w:position w:val="0"/>
-          <w:sz w:val="22"/>
-          <w:shd w:fill="auto" w:val="clear"/>
-        </w:rPr>
-      </w:pPr>
-      <w:r>
-        <w:rPr>
-          <w:rFonts w:ascii="Calibri" w:hAnsi="Calibri" w:cs="Calibri" w:eastAsia="Calibri"/>
-          <w:color w:val="auto"/>
-          <w:spacing w:val="0"/>
-          <w:position w:val="0"/>
-          <w:sz w:val="22"/>
-          <w:shd w:fill="auto" w:val="clear"/>
-        </w:rPr>
-        <w:t xml:space="preserve">Ensuring that the guidance from other divisions is accounted for, and that the relevant control procedures are in place for managing risks.</w:t>
-      </w:r>
-    </w:p>
-    <w:p>
-      <w:pPr>
-        <w:numPr>
-          <w:ilvl w:val="0"/>
-          <w:numId w:val="81"/>
-        </w:numPr>
-        <w:spacing w:before="0" w:after="0" w:line="240"/>
-        <w:ind w:right="0" w:left="720" w:hanging="360"/>
-        <w:jc w:val="left"/>
-        <w:rPr>
-          <w:rFonts w:ascii="Calibri" w:hAnsi="Calibri" w:cs="Calibri" w:eastAsia="Calibri"/>
-          <w:color w:val="auto"/>
-          <w:spacing w:val="0"/>
-          <w:position w:val="0"/>
-          <w:sz w:val="22"/>
-          <w:shd w:fill="auto" w:val="clear"/>
-        </w:rPr>
-      </w:pPr>
-      <w:r>
-        <w:rPr>
-          <w:rFonts w:ascii="Calibri" w:hAnsi="Calibri" w:cs="Calibri" w:eastAsia="Calibri"/>
-          <w:color w:val="auto"/>
-          <w:spacing w:val="0"/>
-          <w:position w:val="0"/>
-          <w:sz w:val="22"/>
-          <w:shd w:fill="auto" w:val="clear"/>
-        </w:rPr>
-        <w:t xml:space="preserve">Reporting the current, past, and forecasted status of automation to the Public Relations Division.</w:t>
-      </w:r>
-    </w:p>
-    <w:p>
-      <w:pPr>
-        <w:spacing w:before="0" w:after="0" w:line="240"/>
-        <w:ind w:right="0" w:left="0" w:firstLine="0"/>
-        <w:jc w:val="left"/>
-        <w:rPr>
-          <w:rFonts w:ascii="Calibri" w:hAnsi="Calibri" w:cs="Calibri" w:eastAsia="Calibri"/>
-          <w:color w:val="auto"/>
-          <w:spacing w:val="0"/>
-          <w:position w:val="0"/>
-          <w:sz w:val="22"/>
-          <w:shd w:fill="auto" w:val="clear"/>
-        </w:rPr>
-      </w:pPr>
-    </w:p>
-    <w:p>
-      <w:pPr>
-        <w:spacing w:before="0" w:after="0" w:line="240"/>
-        <w:ind w:right="0" w:left="0" w:firstLine="0"/>
-        <w:jc w:val="left"/>
-        <w:rPr>
-          <w:rFonts w:ascii="Calibri" w:hAnsi="Calibri" w:cs="Calibri" w:eastAsia="Calibri"/>
-          <w:color w:val="auto"/>
-          <w:spacing w:val="0"/>
-          <w:position w:val="0"/>
-          <w:sz w:val="22"/>
-          <w:shd w:fill="auto" w:val="clear"/>
-        </w:rPr>
-      </w:pPr>
-      <w:r>
-        <w:rPr>
-          <w:rFonts w:ascii="Calibri" w:hAnsi="Calibri" w:cs="Calibri" w:eastAsia="Calibri"/>
-          <w:color w:val="auto"/>
-          <w:spacing w:val="0"/>
-          <w:position w:val="0"/>
-          <w:sz w:val="22"/>
-          <w:shd w:fill="auto" w:val="clear"/>
-        </w:rPr>
-        <w:t xml:space="preserve">Ideal Experts:</w:t>
+        <w:t xml:space="preserve">“To help manage the Human Risk by controlled automation, and by the use of Expert Systems.”</w:t>
+      </w:r>
+    </w:p>
+    <w:p>
+      <w:pPr>
+        <w:spacing w:before="0" w:after="0" w:line="240"/>
+        <w:ind w:right="0" w:left="0" w:firstLine="0"/>
+        <w:jc w:val="left"/>
+        <w:rPr>
+          <w:rFonts w:ascii="Calibri" w:hAnsi="Calibri" w:cs="Calibri" w:eastAsia="Calibri"/>
+          <w:color w:val="auto"/>
+          <w:spacing w:val="0"/>
+          <w:position w:val="0"/>
+          <w:sz w:val="22"/>
+          <w:shd w:fill="auto" w:val="clear"/>
+        </w:rPr>
+      </w:pPr>
+    </w:p>
+    <w:p>
+      <w:pPr>
+        <w:spacing w:before="0" w:after="0" w:line="240"/>
+        <w:ind w:right="0" w:left="0" w:firstLine="0"/>
+        <w:jc w:val="left"/>
+        <w:rPr>
+          <w:rFonts w:ascii="Calibri" w:hAnsi="Calibri" w:cs="Calibri" w:eastAsia="Calibri"/>
+          <w:color w:val="auto"/>
+          <w:spacing w:val="0"/>
+          <w:position w:val="0"/>
+          <w:sz w:val="22"/>
+          <w:shd w:fill="auto" w:val="clear"/>
+        </w:rPr>
+      </w:pPr>
+      <w:r>
+        <w:rPr>
+          <w:rFonts w:ascii="Calibri" w:hAnsi="Calibri" w:cs="Calibri" w:eastAsia="Calibri"/>
+          <w:color w:val="auto"/>
+          <w:spacing w:val="0"/>
+          <w:position w:val="0"/>
+          <w:sz w:val="22"/>
+          <w:shd w:fill="auto" w:val="clear"/>
+        </w:rPr>
+        <w:t xml:space="preserve">Responsible for:</w:t>
       </w:r>
     </w:p>
     <w:p>
@@ -16226,7 +16014,7 @@
           <w:sz w:val="22"/>
           <w:shd w:fill="auto" w:val="clear"/>
         </w:rPr>
-        <w:t xml:space="preserve">Experts of AI</w:t>
+        <w:t xml:space="preserve">Communicating with the relevant divisions and sub-divisions for understanding the technicalities, and for building the knowledge-base.</w:t>
       </w:r>
     </w:p>
     <w:p>
@@ -16256,7 +16044,7 @@
           <w:sz w:val="22"/>
           <w:shd w:fill="auto" w:val="clear"/>
         </w:rPr>
-        <w:t xml:space="preserve">Experienced Computer Scientists</w:t>
+        <w:t xml:space="preserve">Collaborating with the Application Development Division in developing the programs needed for successful management of the Human Risk, and in developing applications in a way that they support automation.</w:t>
       </w:r>
     </w:p>
     <w:p>
@@ -16286,90 +16074,108 @@
           <w:sz w:val="22"/>
           <w:shd w:fill="auto" w:val="clear"/>
         </w:rPr>
-        <w:t xml:space="preserve">Experienced Data Scientists</w:t>
-      </w:r>
-    </w:p>
-    <w:p>
-      <w:pPr>
-        <w:spacing w:before="0" w:after="0" w:line="240"/>
-        <w:ind w:right="0" w:left="0" w:firstLine="0"/>
-        <w:jc w:val="left"/>
-        <w:rPr>
-          <w:rFonts w:ascii="Calibri" w:hAnsi="Calibri" w:cs="Calibri" w:eastAsia="Calibri"/>
-          <w:color w:val="auto"/>
-          <w:spacing w:val="0"/>
-          <w:position w:val="0"/>
-          <w:sz w:val="22"/>
-          <w:shd w:fill="auto" w:val="clear"/>
-        </w:rPr>
-      </w:pPr>
-    </w:p>
-    <w:p>
-      <w:pPr>
-        <w:spacing w:before="0" w:after="0" w:line="240"/>
-        <w:ind w:right="0" w:left="0" w:firstLine="0"/>
-        <w:jc w:val="left"/>
-        <w:rPr>
-          <w:rFonts w:ascii="Calibri" w:hAnsi="Calibri" w:cs="Calibri" w:eastAsia="Calibri"/>
-          <w:color w:val="auto"/>
-          <w:spacing w:val="0"/>
-          <w:position w:val="0"/>
-          <w:sz w:val="22"/>
-          <w:shd w:fill="auto" w:val="clear"/>
-        </w:rPr>
-      </w:pPr>
-      <w:r>
-        <w:rPr>
-          <w:rFonts w:ascii="Calibri" w:hAnsi="Calibri" w:cs="Calibri" w:eastAsia="Calibri"/>
-          <w:b/>
-          <w:color w:val="auto"/>
-          <w:spacing w:val="0"/>
-          <w:position w:val="0"/>
-          <w:sz w:val="22"/>
-          <w:shd w:fill="auto" w:val="clear"/>
-        </w:rPr>
-        <w:t xml:space="preserve">- Accounting</w:t>
-      </w:r>
-    </w:p>
-    <w:p>
-      <w:pPr>
-        <w:spacing w:before="0" w:after="0" w:line="240"/>
-        <w:ind w:right="0" w:left="0" w:firstLine="0"/>
-        <w:jc w:val="left"/>
-        <w:rPr>
-          <w:rFonts w:ascii="Calibri" w:hAnsi="Calibri" w:cs="Calibri" w:eastAsia="Calibri"/>
-          <w:color w:val="auto"/>
-          <w:spacing w:val="0"/>
-          <w:position w:val="0"/>
-          <w:sz w:val="22"/>
-          <w:shd w:fill="auto" w:val="clear"/>
-        </w:rPr>
-      </w:pPr>
-    </w:p>
-    <w:p>
-      <w:pPr>
-        <w:spacing w:before="0" w:after="0" w:line="240"/>
-        <w:ind w:right="0" w:left="0" w:firstLine="0"/>
-        <w:jc w:val="left"/>
-        <w:rPr>
-          <w:rFonts w:ascii="Calibri" w:hAnsi="Calibri" w:cs="Calibri" w:eastAsia="Calibri"/>
-          <w:color w:val="auto"/>
-          <w:spacing w:val="0"/>
-          <w:position w:val="0"/>
-          <w:sz w:val="22"/>
-          <w:shd w:fill="auto" w:val="clear"/>
-        </w:rPr>
-      </w:pPr>
-      <w:r>
-        <w:rPr>
-          <w:rFonts w:ascii="Calibri" w:hAnsi="Calibri" w:cs="Calibri" w:eastAsia="Calibri"/>
-          <w:color w:val="auto"/>
-          <w:spacing w:val="0"/>
-          <w:position w:val="0"/>
-          <w:sz w:val="22"/>
-          <w:shd w:fill="auto" w:val="clear"/>
-        </w:rPr>
-        <w:t xml:space="preserve">Main Purpose:</w:t>
+        <w:t xml:space="preserve">Communicating with the Governance Division and the Public Relations Division to understand where human involvment is necessary, so that automation can be done in a controlled manner.</w:t>
+      </w:r>
+    </w:p>
+    <w:p>
+      <w:pPr>
+        <w:numPr>
+          <w:ilvl w:val="0"/>
+          <w:numId w:val="83"/>
+        </w:numPr>
+        <w:spacing w:before="0" w:after="0" w:line="240"/>
+        <w:ind w:right="0" w:left="720" w:hanging="360"/>
+        <w:jc w:val="left"/>
+        <w:rPr>
+          <w:rFonts w:ascii="Calibri" w:hAnsi="Calibri" w:cs="Calibri" w:eastAsia="Calibri"/>
+          <w:color w:val="auto"/>
+          <w:spacing w:val="0"/>
+          <w:position w:val="0"/>
+          <w:sz w:val="22"/>
+          <w:shd w:fill="auto" w:val="clear"/>
+        </w:rPr>
+      </w:pPr>
+      <w:r>
+        <w:rPr>
+          <w:rFonts w:ascii="Calibri" w:hAnsi="Calibri" w:cs="Calibri" w:eastAsia="Calibri"/>
+          <w:color w:val="auto"/>
+          <w:spacing w:val="0"/>
+          <w:position w:val="0"/>
+          <w:sz w:val="22"/>
+          <w:shd w:fill="auto" w:val="clear"/>
+        </w:rPr>
+        <w:t xml:space="preserve">Ensuring that the guidance from other divisions is accounted for, and that the relevant control procedures are in place for managing risks.</w:t>
+      </w:r>
+    </w:p>
+    <w:p>
+      <w:pPr>
+        <w:numPr>
+          <w:ilvl w:val="0"/>
+          <w:numId w:val="83"/>
+        </w:numPr>
+        <w:spacing w:before="0" w:after="0" w:line="240"/>
+        <w:ind w:right="0" w:left="720" w:hanging="360"/>
+        <w:jc w:val="left"/>
+        <w:rPr>
+          <w:rFonts w:ascii="Calibri" w:hAnsi="Calibri" w:cs="Calibri" w:eastAsia="Calibri"/>
+          <w:color w:val="auto"/>
+          <w:spacing w:val="0"/>
+          <w:position w:val="0"/>
+          <w:sz w:val="22"/>
+          <w:shd w:fill="auto" w:val="clear"/>
+        </w:rPr>
+      </w:pPr>
+      <w:r>
+        <w:rPr>
+          <w:rFonts w:ascii="Calibri" w:hAnsi="Calibri" w:cs="Calibri" w:eastAsia="Calibri"/>
+          <w:color w:val="auto"/>
+          <w:spacing w:val="0"/>
+          <w:position w:val="0"/>
+          <w:sz w:val="22"/>
+          <w:shd w:fill="auto" w:val="clear"/>
+        </w:rPr>
+        <w:t xml:space="preserve">Reporting the current, past, and forecasted status of automation to the Public Relations Division.</w:t>
+      </w:r>
+    </w:p>
+    <w:p>
+      <w:pPr>
+        <w:spacing w:before="0" w:after="0" w:line="240"/>
+        <w:ind w:right="0" w:left="0" w:firstLine="0"/>
+        <w:jc w:val="left"/>
+        <w:rPr>
+          <w:rFonts w:ascii="Calibri" w:hAnsi="Calibri" w:cs="Calibri" w:eastAsia="Calibri"/>
+          <w:color w:val="auto"/>
+          <w:spacing w:val="0"/>
+          <w:position w:val="0"/>
+          <w:sz w:val="22"/>
+          <w:shd w:fill="auto" w:val="clear"/>
+        </w:rPr>
+      </w:pPr>
+    </w:p>
+    <w:p>
+      <w:pPr>
+        <w:spacing w:before="0" w:after="0" w:line="240"/>
+        <w:ind w:right="0" w:left="0" w:firstLine="0"/>
+        <w:jc w:val="left"/>
+        <w:rPr>
+          <w:rFonts w:ascii="Calibri" w:hAnsi="Calibri" w:cs="Calibri" w:eastAsia="Calibri"/>
+          <w:color w:val="auto"/>
+          <w:spacing w:val="0"/>
+          <w:position w:val="0"/>
+          <w:sz w:val="22"/>
+          <w:shd w:fill="auto" w:val="clear"/>
+        </w:rPr>
+      </w:pPr>
+      <w:r>
+        <w:rPr>
+          <w:rFonts w:ascii="Calibri" w:hAnsi="Calibri" w:cs="Calibri" w:eastAsia="Calibri"/>
+          <w:color w:val="auto"/>
+          <w:spacing w:val="0"/>
+          <w:position w:val="0"/>
+          <w:sz w:val="22"/>
+          <w:shd w:fill="auto" w:val="clear"/>
+        </w:rPr>
+        <w:t xml:space="preserve">Ideal Experts:</w:t>
       </w:r>
     </w:p>
     <w:p>
@@ -16399,48 +16205,150 @@
           <w:sz w:val="22"/>
           <w:shd w:fill="auto" w:val="clear"/>
         </w:rPr>
-        <w:t xml:space="preserve">“To add relevant information about accounting to the knowledge-base.”</w:t>
-      </w:r>
-    </w:p>
-    <w:p>
-      <w:pPr>
-        <w:spacing w:before="0" w:after="0" w:line="240"/>
-        <w:ind w:right="0" w:left="0" w:firstLine="0"/>
-        <w:jc w:val="left"/>
-        <w:rPr>
-          <w:rFonts w:ascii="Calibri" w:hAnsi="Calibri" w:cs="Calibri" w:eastAsia="Calibri"/>
-          <w:color w:val="auto"/>
-          <w:spacing w:val="0"/>
-          <w:position w:val="0"/>
-          <w:sz w:val="22"/>
-          <w:shd w:fill="auto" w:val="clear"/>
-        </w:rPr>
-      </w:pPr>
-    </w:p>
-    <w:p>
-      <w:pPr>
-        <w:spacing w:before="0" w:after="0" w:line="240"/>
-        <w:ind w:right="0" w:left="0" w:firstLine="0"/>
-        <w:jc w:val="left"/>
-        <w:rPr>
-          <w:rFonts w:ascii="Calibri" w:hAnsi="Calibri" w:cs="Calibri" w:eastAsia="Calibri"/>
-          <w:color w:val="auto"/>
-          <w:spacing w:val="0"/>
-          <w:position w:val="0"/>
-          <w:sz w:val="22"/>
-          <w:shd w:fill="auto" w:val="clear"/>
-        </w:rPr>
-      </w:pPr>
-      <w:r>
-        <w:rPr>
-          <w:rFonts w:ascii="Calibri" w:hAnsi="Calibri" w:cs="Calibri" w:eastAsia="Calibri"/>
-          <w:color w:val="auto"/>
-          <w:spacing w:val="0"/>
-          <w:position w:val="0"/>
-          <w:sz w:val="22"/>
-          <w:shd w:fill="auto" w:val="clear"/>
-        </w:rPr>
-        <w:t xml:space="preserve">Responsible for:</w:t>
+        <w:t xml:space="preserve">Experts of AI</w:t>
+      </w:r>
+    </w:p>
+    <w:p>
+      <w:pPr>
+        <w:numPr>
+          <w:ilvl w:val="0"/>
+          <w:numId w:val="85"/>
+        </w:numPr>
+        <w:spacing w:before="0" w:after="0" w:line="240"/>
+        <w:ind w:right="0" w:left="720" w:hanging="360"/>
+        <w:jc w:val="left"/>
+        <w:rPr>
+          <w:rFonts w:ascii="Calibri" w:hAnsi="Calibri" w:cs="Calibri" w:eastAsia="Calibri"/>
+          <w:color w:val="auto"/>
+          <w:spacing w:val="0"/>
+          <w:position w:val="0"/>
+          <w:sz w:val="22"/>
+          <w:shd w:fill="auto" w:val="clear"/>
+        </w:rPr>
+      </w:pPr>
+      <w:r>
+        <w:rPr>
+          <w:rFonts w:ascii="Calibri" w:hAnsi="Calibri" w:cs="Calibri" w:eastAsia="Calibri"/>
+          <w:color w:val="auto"/>
+          <w:spacing w:val="0"/>
+          <w:position w:val="0"/>
+          <w:sz w:val="22"/>
+          <w:shd w:fill="auto" w:val="clear"/>
+        </w:rPr>
+        <w:t xml:space="preserve">Experienced Computer Scientists</w:t>
+      </w:r>
+    </w:p>
+    <w:p>
+      <w:pPr>
+        <w:numPr>
+          <w:ilvl w:val="0"/>
+          <w:numId w:val="85"/>
+        </w:numPr>
+        <w:spacing w:before="0" w:after="0" w:line="240"/>
+        <w:ind w:right="0" w:left="720" w:hanging="360"/>
+        <w:jc w:val="left"/>
+        <w:rPr>
+          <w:rFonts w:ascii="Calibri" w:hAnsi="Calibri" w:cs="Calibri" w:eastAsia="Calibri"/>
+          <w:color w:val="auto"/>
+          <w:spacing w:val="0"/>
+          <w:position w:val="0"/>
+          <w:sz w:val="22"/>
+          <w:shd w:fill="auto" w:val="clear"/>
+        </w:rPr>
+      </w:pPr>
+      <w:r>
+        <w:rPr>
+          <w:rFonts w:ascii="Calibri" w:hAnsi="Calibri" w:cs="Calibri" w:eastAsia="Calibri"/>
+          <w:color w:val="auto"/>
+          <w:spacing w:val="0"/>
+          <w:position w:val="0"/>
+          <w:sz w:val="22"/>
+          <w:shd w:fill="auto" w:val="clear"/>
+        </w:rPr>
+        <w:t xml:space="preserve">Experienced Data Scientists</w:t>
+      </w:r>
+    </w:p>
+    <w:p>
+      <w:pPr>
+        <w:spacing w:before="0" w:after="0" w:line="240"/>
+        <w:ind w:right="0" w:left="0" w:firstLine="0"/>
+        <w:jc w:val="left"/>
+        <w:rPr>
+          <w:rFonts w:ascii="Calibri" w:hAnsi="Calibri" w:cs="Calibri" w:eastAsia="Calibri"/>
+          <w:color w:val="auto"/>
+          <w:spacing w:val="0"/>
+          <w:position w:val="0"/>
+          <w:sz w:val="22"/>
+          <w:shd w:fill="auto" w:val="clear"/>
+        </w:rPr>
+      </w:pPr>
+    </w:p>
+    <w:p>
+      <w:pPr>
+        <w:spacing w:before="0" w:after="0" w:line="240"/>
+        <w:ind w:right="0" w:left="0" w:firstLine="0"/>
+        <w:jc w:val="left"/>
+        <w:rPr>
+          <w:rFonts w:ascii="Calibri" w:hAnsi="Calibri" w:cs="Calibri" w:eastAsia="Calibri"/>
+          <w:color w:val="auto"/>
+          <w:spacing w:val="0"/>
+          <w:position w:val="0"/>
+          <w:sz w:val="22"/>
+          <w:shd w:fill="auto" w:val="clear"/>
+        </w:rPr>
+      </w:pPr>
+      <w:r>
+        <w:rPr>
+          <w:rFonts w:ascii="Calibri" w:hAnsi="Calibri" w:cs="Calibri" w:eastAsia="Calibri"/>
+          <w:b/>
+          <w:color w:val="auto"/>
+          <w:spacing w:val="0"/>
+          <w:position w:val="0"/>
+          <w:sz w:val="22"/>
+          <w:shd w:fill="auto" w:val="clear"/>
+        </w:rPr>
+        <w:t xml:space="preserve">- Accounting</w:t>
+      </w:r>
+    </w:p>
+    <w:p>
+      <w:pPr>
+        <w:spacing w:before="0" w:after="0" w:line="240"/>
+        <w:ind w:right="0" w:left="0" w:firstLine="0"/>
+        <w:jc w:val="left"/>
+        <w:rPr>
+          <w:rFonts w:ascii="Calibri" w:hAnsi="Calibri" w:cs="Calibri" w:eastAsia="Calibri"/>
+          <w:color w:val="auto"/>
+          <w:spacing w:val="0"/>
+          <w:position w:val="0"/>
+          <w:sz w:val="22"/>
+          <w:shd w:fill="auto" w:val="clear"/>
+        </w:rPr>
+      </w:pPr>
+    </w:p>
+    <w:p>
+      <w:pPr>
+        <w:spacing w:before="0" w:after="0" w:line="240"/>
+        <w:ind w:right="0" w:left="0" w:firstLine="0"/>
+        <w:jc w:val="left"/>
+        <w:rPr>
+          <w:rFonts w:ascii="Calibri" w:hAnsi="Calibri" w:cs="Calibri" w:eastAsia="Calibri"/>
+          <w:color w:val="auto"/>
+          <w:spacing w:val="0"/>
+          <w:position w:val="0"/>
+          <w:sz w:val="22"/>
+          <w:shd w:fill="auto" w:val="clear"/>
+        </w:rPr>
+      </w:pPr>
+      <w:r>
+        <w:rPr>
+          <w:rFonts w:ascii="Calibri" w:hAnsi="Calibri" w:cs="Calibri" w:eastAsia="Calibri"/>
+          <w:color w:val="auto"/>
+          <w:spacing w:val="0"/>
+          <w:position w:val="0"/>
+          <w:sz w:val="22"/>
+          <w:shd w:fill="auto" w:val="clear"/>
+        </w:rPr>
+        <w:t xml:space="preserve">Main Purpose:</w:t>
       </w:r>
     </w:p>
     <w:p>
@@ -16470,108 +16378,48 @@
           <w:sz w:val="22"/>
           <w:shd w:fill="auto" w:val="clear"/>
         </w:rPr>
-        <w:t xml:space="preserve">Understanding the latest standards, research, and developments in the accountancy field.</w:t>
-      </w:r>
-    </w:p>
-    <w:p>
-      <w:pPr>
-        <w:numPr>
-          <w:ilvl w:val="0"/>
-          <w:numId w:val="87"/>
-        </w:numPr>
-        <w:spacing w:before="0" w:after="0" w:line="240"/>
-        <w:ind w:right="0" w:left="720" w:hanging="360"/>
-        <w:jc w:val="left"/>
-        <w:rPr>
-          <w:rFonts w:ascii="Calibri" w:hAnsi="Calibri" w:cs="Calibri" w:eastAsia="Calibri"/>
-          <w:color w:val="auto"/>
-          <w:spacing w:val="0"/>
-          <w:position w:val="0"/>
-          <w:sz w:val="22"/>
-          <w:shd w:fill="auto" w:val="clear"/>
-        </w:rPr>
-      </w:pPr>
-      <w:r>
-        <w:rPr>
-          <w:rFonts w:ascii="Calibri" w:hAnsi="Calibri" w:cs="Calibri" w:eastAsia="Calibri"/>
-          <w:color w:val="auto"/>
-          <w:spacing w:val="0"/>
-          <w:position w:val="0"/>
-          <w:sz w:val="22"/>
-          <w:shd w:fill="auto" w:val="clear"/>
-        </w:rPr>
-        <w:t xml:space="preserve">Updating the knowledge-base with the latest knowledge.</w:t>
-      </w:r>
-    </w:p>
-    <w:p>
-      <w:pPr>
-        <w:numPr>
-          <w:ilvl w:val="0"/>
-          <w:numId w:val="87"/>
-        </w:numPr>
-        <w:spacing w:before="0" w:after="0" w:line="240"/>
-        <w:ind w:right="0" w:left="720" w:hanging="360"/>
-        <w:jc w:val="left"/>
-        <w:rPr>
-          <w:rFonts w:ascii="Calibri" w:hAnsi="Calibri" w:cs="Calibri" w:eastAsia="Calibri"/>
-          <w:color w:val="auto"/>
-          <w:spacing w:val="0"/>
-          <w:position w:val="0"/>
-          <w:sz w:val="22"/>
-          <w:shd w:fill="auto" w:val="clear"/>
-        </w:rPr>
-      </w:pPr>
-      <w:r>
-        <w:rPr>
-          <w:rFonts w:ascii="Calibri" w:hAnsi="Calibri" w:cs="Calibri" w:eastAsia="Calibri"/>
-          <w:color w:val="auto"/>
-          <w:spacing w:val="0"/>
-          <w:position w:val="0"/>
-          <w:sz w:val="22"/>
-          <w:shd w:fill="auto" w:val="clear"/>
-        </w:rPr>
-        <w:t xml:space="preserve">Answering the queries of other divisions and sub-divisions regarding accountancy.</w:t>
-      </w:r>
-    </w:p>
-    <w:p>
-      <w:pPr>
-        <w:spacing w:before="0" w:after="0" w:line="240"/>
-        <w:ind w:right="0" w:left="0" w:firstLine="0"/>
-        <w:jc w:val="left"/>
-        <w:rPr>
-          <w:rFonts w:ascii="Calibri" w:hAnsi="Calibri" w:cs="Calibri" w:eastAsia="Calibri"/>
-          <w:color w:val="auto"/>
-          <w:spacing w:val="0"/>
-          <w:position w:val="0"/>
-          <w:sz w:val="22"/>
-          <w:shd w:fill="auto" w:val="clear"/>
-        </w:rPr>
-      </w:pPr>
-    </w:p>
-    <w:p>
-      <w:pPr>
-        <w:spacing w:before="0" w:after="0" w:line="240"/>
-        <w:ind w:right="0" w:left="0" w:firstLine="0"/>
-        <w:jc w:val="left"/>
-        <w:rPr>
-          <w:rFonts w:ascii="Calibri" w:hAnsi="Calibri" w:cs="Calibri" w:eastAsia="Calibri"/>
-          <w:color w:val="auto"/>
-          <w:spacing w:val="0"/>
-          <w:position w:val="0"/>
-          <w:sz w:val="22"/>
-          <w:shd w:fill="auto" w:val="clear"/>
-        </w:rPr>
-      </w:pPr>
-      <w:r>
-        <w:rPr>
-          <w:rFonts w:ascii="Calibri" w:hAnsi="Calibri" w:cs="Calibri" w:eastAsia="Calibri"/>
-          <w:color w:val="auto"/>
-          <w:spacing w:val="0"/>
-          <w:position w:val="0"/>
-          <w:sz w:val="22"/>
-          <w:shd w:fill="auto" w:val="clear"/>
-        </w:rPr>
-        <w:t xml:space="preserve">Ideal Experts:</w:t>
+        <w:t xml:space="preserve">“To add relevant information about accounting to the knowledge-base.”</w:t>
+      </w:r>
+    </w:p>
+    <w:p>
+      <w:pPr>
+        <w:spacing w:before="0" w:after="0" w:line="240"/>
+        <w:ind w:right="0" w:left="0" w:firstLine="0"/>
+        <w:jc w:val="left"/>
+        <w:rPr>
+          <w:rFonts w:ascii="Calibri" w:hAnsi="Calibri" w:cs="Calibri" w:eastAsia="Calibri"/>
+          <w:color w:val="auto"/>
+          <w:spacing w:val="0"/>
+          <w:position w:val="0"/>
+          <w:sz w:val="22"/>
+          <w:shd w:fill="auto" w:val="clear"/>
+        </w:rPr>
+      </w:pPr>
+    </w:p>
+    <w:p>
+      <w:pPr>
+        <w:spacing w:before="0" w:after="0" w:line="240"/>
+        <w:ind w:right="0" w:left="0" w:firstLine="0"/>
+        <w:jc w:val="left"/>
+        <w:rPr>
+          <w:rFonts w:ascii="Calibri" w:hAnsi="Calibri" w:cs="Calibri" w:eastAsia="Calibri"/>
+          <w:color w:val="auto"/>
+          <w:spacing w:val="0"/>
+          <w:position w:val="0"/>
+          <w:sz w:val="22"/>
+          <w:shd w:fill="auto" w:val="clear"/>
+        </w:rPr>
+      </w:pPr>
+      <w:r>
+        <w:rPr>
+          <w:rFonts w:ascii="Calibri" w:hAnsi="Calibri" w:cs="Calibri" w:eastAsia="Calibri"/>
+          <w:color w:val="auto"/>
+          <w:spacing w:val="0"/>
+          <w:position w:val="0"/>
+          <w:sz w:val="22"/>
+          <w:shd w:fill="auto" w:val="clear"/>
+        </w:rPr>
+        <w:t xml:space="preserve">Responsible for:</w:t>
       </w:r>
     </w:p>
     <w:p>
@@ -16601,7 +16449,7 @@
           <w:sz w:val="22"/>
           <w:shd w:fill="auto" w:val="clear"/>
         </w:rPr>
-        <w:t xml:space="preserve">Experienced Accountants</w:t>
+        <w:t xml:space="preserve">Understanding the latest standards, research, and developments in the accountancy field.</w:t>
       </w:r>
     </w:p>
     <w:p>
@@ -16631,273 +16479,78 @@
           <w:sz w:val="22"/>
           <w:shd w:fill="auto" w:val="clear"/>
         </w:rPr>
-        <w:t xml:space="preserve">Experienced Auditors</w:t>
-      </w:r>
-    </w:p>
-    <w:p>
-      <w:pPr>
-        <w:spacing w:before="0" w:after="0" w:line="240"/>
-        <w:ind w:right="0" w:left="0" w:firstLine="0"/>
-        <w:jc w:val="left"/>
-        <w:rPr>
-          <w:rFonts w:ascii="Calibri" w:hAnsi="Calibri" w:cs="Calibri" w:eastAsia="Calibri"/>
-          <w:color w:val="auto"/>
-          <w:spacing w:val="0"/>
-          <w:position w:val="0"/>
-          <w:sz w:val="22"/>
-          <w:shd w:fill="auto" w:val="clear"/>
-        </w:rPr>
-      </w:pPr>
-    </w:p>
-    <w:p>
-      <w:pPr>
-        <w:spacing w:before="0" w:after="0" w:line="240"/>
-        <w:ind w:right="0" w:left="0" w:firstLine="0"/>
-        <w:jc w:val="left"/>
-        <w:rPr>
-          <w:rFonts w:ascii="Calibri" w:hAnsi="Calibri" w:cs="Calibri" w:eastAsia="Calibri"/>
-          <w:color w:val="auto"/>
-          <w:spacing w:val="0"/>
-          <w:position w:val="0"/>
-          <w:sz w:val="22"/>
-          <w:shd w:fill="auto" w:val="clear"/>
-        </w:rPr>
-      </w:pPr>
-      <w:r>
-        <w:rPr>
-          <w:rFonts w:ascii="Calibri" w:hAnsi="Calibri" w:cs="Calibri" w:eastAsia="Calibri"/>
-          <w:b/>
-          <w:color w:val="auto"/>
-          <w:spacing w:val="0"/>
-          <w:position w:val="0"/>
-          <w:sz w:val="22"/>
-          <w:shd w:fill="auto" w:val="clear"/>
-        </w:rPr>
-        <w:t xml:space="preserve">Resource Allocation</w:t>
-      </w:r>
-    </w:p>
-    <w:p>
-      <w:pPr>
-        <w:spacing w:before="0" w:after="0" w:line="240"/>
-        <w:ind w:right="0" w:left="0" w:firstLine="0"/>
-        <w:jc w:val="left"/>
-        <w:rPr>
-          <w:rFonts w:ascii="Calibri" w:hAnsi="Calibri" w:cs="Calibri" w:eastAsia="Calibri"/>
-          <w:color w:val="auto"/>
-          <w:spacing w:val="0"/>
-          <w:position w:val="0"/>
-          <w:sz w:val="22"/>
-          <w:shd w:fill="auto" w:val="clear"/>
-        </w:rPr>
-      </w:pPr>
-    </w:p>
-    <w:p>
-      <w:pPr>
-        <w:spacing w:before="0" w:after="0" w:line="240"/>
-        <w:ind w:right="0" w:left="0" w:firstLine="0"/>
-        <w:jc w:val="left"/>
-        <w:rPr>
-          <w:rFonts w:ascii="Calibri" w:hAnsi="Calibri" w:cs="Calibri" w:eastAsia="Calibri"/>
-          <w:color w:val="auto"/>
-          <w:spacing w:val="0"/>
-          <w:position w:val="0"/>
-          <w:sz w:val="22"/>
-          <w:shd w:fill="auto" w:val="clear"/>
-        </w:rPr>
-      </w:pPr>
-      <w:r>
-        <w:rPr>
-          <w:rFonts w:ascii="Calibri" w:hAnsi="Calibri" w:cs="Calibri" w:eastAsia="Calibri"/>
-          <w:color w:val="auto"/>
-          <w:spacing w:val="0"/>
-          <w:position w:val="0"/>
-          <w:sz w:val="22"/>
-          <w:shd w:fill="auto" w:val="clear"/>
-        </w:rPr>
-        <w:t xml:space="preserve">Introduction</w:t>
-      </w:r>
-    </w:p>
-    <w:p>
-      <w:pPr>
-        <w:spacing w:before="0" w:after="0" w:line="240"/>
-        <w:ind w:right="0" w:left="0" w:firstLine="0"/>
-        <w:jc w:val="left"/>
-        <w:rPr>
-          <w:rFonts w:ascii="Calibri" w:hAnsi="Calibri" w:cs="Calibri" w:eastAsia="Calibri"/>
-          <w:color w:val="auto"/>
-          <w:spacing w:val="0"/>
-          <w:position w:val="0"/>
-          <w:sz w:val="22"/>
-          <w:shd w:fill="auto" w:val="clear"/>
-        </w:rPr>
-      </w:pPr>
-      <w:r>
-        <w:rPr>
-          <w:rFonts w:ascii="Calibri" w:hAnsi="Calibri" w:cs="Calibri" w:eastAsia="Calibri"/>
-          <w:color w:val="auto"/>
-          <w:spacing w:val="0"/>
-          <w:position w:val="0"/>
-          <w:sz w:val="22"/>
-          <w:shd w:fill="auto" w:val="clear"/>
-        </w:rPr>
-        <w:t xml:space="preserve">    By resource, I mean a fundamental element which is used in the production of a good or for the provision of a service. “To which fundamental level must one break down an object to get to this fundamental element?” One might ask. Arguably the building block of the universe, if there is such a thing, is what should be called the resource, as that is what, by definition, every product is made up of, and essentially that is what is being used to provide a service; however, since it is not feasible, at least at the time of writing this, to create any object we wish out of the building block, we have to stop at the level where further breakdown would result in elements which cannot really be used or where further actual, as opposed to conceptual, breakdown is not reasonable. Reasonability of breakdown depends on whether the further breakdown of the object is preferrable over the use of the object as it is.</w:t>
-      </w:r>
-    </w:p>
-    <w:p>
-      <w:pPr>
-        <w:spacing w:before="0" w:after="0" w:line="240"/>
-        <w:ind w:right="0" w:left="0" w:firstLine="0"/>
-        <w:jc w:val="left"/>
-        <w:rPr>
-          <w:rFonts w:ascii="Calibri" w:hAnsi="Calibri" w:cs="Calibri" w:eastAsia="Calibri"/>
-          <w:color w:val="auto"/>
-          <w:spacing w:val="0"/>
-          <w:position w:val="0"/>
-          <w:sz w:val="22"/>
-          <w:shd w:fill="auto" w:val="clear"/>
-        </w:rPr>
-      </w:pPr>
-      <w:r>
-        <w:rPr>
-          <w:rFonts w:ascii="Calibri" w:hAnsi="Calibri" w:cs="Calibri" w:eastAsia="Calibri"/>
-          <w:color w:val="auto"/>
-          <w:spacing w:val="0"/>
-          <w:position w:val="0"/>
-          <w:sz w:val="22"/>
-          <w:shd w:fill="auto" w:val="clear"/>
-        </w:rPr>
-        <w:t xml:space="preserve">    Take for example, a computer. A computer is itself a product and can be used to provide a range of services. But the computer is not really a resource as it can be broken down into processor, ram, etc. Those components can then be further broken down, until we have copper, silicon, etc. These elements are the real resources because further breakdown is likely to be irreversible, and because these elements can be used to make not just a computer, but other products. For practical reasons, however, a computer might be considered as a resource if the breakdown of the computer is not reasonable. What fundamental level must be considered, depends on the scenario then. So, when considering the available resources, an economist can think in terms of both the availability of silicon, and the availability of computers.</w:t>
-      </w:r>
-    </w:p>
-    <w:p>
-      <w:pPr>
-        <w:spacing w:before="0" w:after="0" w:line="240"/>
-        <w:ind w:right="0" w:left="0" w:firstLine="0"/>
-        <w:jc w:val="left"/>
-        <w:rPr>
-          <w:rFonts w:ascii="Calibri" w:hAnsi="Calibri" w:cs="Calibri" w:eastAsia="Calibri"/>
-          <w:color w:val="auto"/>
-          <w:spacing w:val="0"/>
-          <w:position w:val="0"/>
-          <w:sz w:val="22"/>
-          <w:shd w:fill="auto" w:val="clear"/>
-        </w:rPr>
-      </w:pPr>
-      <w:r>
-        <w:rPr>
-          <w:rFonts w:ascii="Calibri" w:hAnsi="Calibri" w:cs="Calibri" w:eastAsia="Calibri"/>
-          <w:color w:val="auto"/>
-          <w:spacing w:val="0"/>
-          <w:position w:val="0"/>
-          <w:sz w:val="22"/>
-          <w:shd w:fill="auto" w:val="clear"/>
-        </w:rPr>
-        <w:t xml:space="preserve">    Resource allocation is not limited to the allocation of a resource to the right company, but also to the right cause, and to the right era. Allocation to the right company is necessary because even if you allocate a resource to the right cause and era, the wrong company will not be able to utilize it properly. The right company, then, is that company which knows how to optimally utilize the resource, mainly because of its experience with the same or similar resources and associated projects. The right cause is the highest cause, that which has the highest significance according to its urgency and potential for impact on the world. The right era is the era till which the resource must be preserved, for mainly the reason that the resource is scarce, and earlier consumption will deprive future generations of access to it. Since, with time technology generally improves, it is better to wait for technology to advance enough to utilize the scarce resource optimally.</w:t>
-      </w:r>
-    </w:p>
-    <w:p>
-      <w:pPr>
-        <w:spacing w:before="0" w:after="0" w:line="240"/>
-        <w:ind w:right="0" w:left="0" w:firstLine="0"/>
-        <w:jc w:val="left"/>
-        <w:rPr>
-          <w:rFonts w:ascii="Calibri" w:hAnsi="Calibri" w:cs="Calibri" w:eastAsia="Calibri"/>
-          <w:color w:val="auto"/>
-          <w:spacing w:val="0"/>
-          <w:position w:val="0"/>
-          <w:sz w:val="22"/>
-          <w:shd w:fill="auto" w:val="clear"/>
-        </w:rPr>
-      </w:pPr>
-    </w:p>
-    <w:p>
-      <w:pPr>
-        <w:spacing w:before="0" w:after="0" w:line="240"/>
-        <w:ind w:right="0" w:left="0" w:firstLine="0"/>
-        <w:jc w:val="left"/>
-        <w:rPr>
-          <w:rFonts w:ascii="Calibri" w:hAnsi="Calibri" w:cs="Calibri" w:eastAsia="Calibri"/>
-          <w:color w:val="auto"/>
-          <w:spacing w:val="0"/>
-          <w:position w:val="0"/>
-          <w:sz w:val="22"/>
-          <w:shd w:fill="auto" w:val="clear"/>
-        </w:rPr>
-      </w:pPr>
-      <w:r>
-        <w:rPr>
-          <w:rFonts w:ascii="Calibri" w:hAnsi="Calibri" w:cs="Calibri" w:eastAsia="Calibri"/>
-          <w:color w:val="auto"/>
-          <w:spacing w:val="0"/>
-          <w:position w:val="0"/>
-          <w:sz w:val="22"/>
-          <w:shd w:fill="auto" w:val="clear"/>
-        </w:rPr>
-        <w:t xml:space="preserve">[</w:t>
-      </w:r>
-      <w:r>
-        <w:rPr>
-          <w:rFonts w:ascii="Calibri" w:hAnsi="Calibri" w:cs="Calibri" w:eastAsia="Calibri"/>
-          <w:b/>
-          <w:color w:val="auto"/>
-          <w:spacing w:val="0"/>
-          <w:position w:val="0"/>
-          <w:sz w:val="22"/>
-          <w:shd w:fill="auto" w:val="clear"/>
-        </w:rPr>
-        <w:t xml:space="preserve">Note: </w:t>
-      </w:r>
-      <w:r>
-        <w:rPr>
-          <w:rFonts w:ascii="Calibri" w:hAnsi="Calibri" w:cs="Calibri" w:eastAsia="Calibri"/>
-          <w:color w:val="auto"/>
-          <w:spacing w:val="0"/>
-          <w:position w:val="0"/>
-          <w:sz w:val="22"/>
-          <w:shd w:fill="auto" w:val="clear"/>
-        </w:rPr>
-        <w:t xml:space="preserve">Resources mentioned in the explanation of this division refer to the resources of the Rewardist countries, unless mentioned otherwise. Also, the ideal experts are the same in the Resource Allocation division and all its sub-divisions.]</w:t>
-      </w:r>
-    </w:p>
-    <w:p>
-      <w:pPr>
-        <w:spacing w:before="0" w:after="0" w:line="240"/>
-        <w:ind w:right="0" w:left="0" w:firstLine="0"/>
-        <w:jc w:val="left"/>
-        <w:rPr>
-          <w:rFonts w:ascii="Calibri" w:hAnsi="Calibri" w:cs="Calibri" w:eastAsia="Calibri"/>
-          <w:color w:val="auto"/>
-          <w:spacing w:val="0"/>
-          <w:position w:val="0"/>
-          <w:sz w:val="22"/>
-          <w:shd w:fill="auto" w:val="clear"/>
-        </w:rPr>
-      </w:pPr>
-    </w:p>
-    <w:p>
-      <w:pPr>
-        <w:spacing w:before="0" w:after="0" w:line="240"/>
-        <w:ind w:right="0" w:left="0" w:firstLine="0"/>
-        <w:jc w:val="left"/>
-        <w:rPr>
-          <w:rFonts w:ascii="Calibri" w:hAnsi="Calibri" w:cs="Calibri" w:eastAsia="Calibri"/>
-          <w:color w:val="auto"/>
-          <w:spacing w:val="0"/>
-          <w:position w:val="0"/>
-          <w:sz w:val="22"/>
-          <w:shd w:fill="auto" w:val="clear"/>
-        </w:rPr>
-      </w:pPr>
-      <w:r>
-        <w:rPr>
-          <w:rFonts w:ascii="Calibri" w:hAnsi="Calibri" w:cs="Calibri" w:eastAsia="Calibri"/>
-          <w:color w:val="auto"/>
-          <w:spacing w:val="0"/>
-          <w:position w:val="0"/>
-          <w:sz w:val="22"/>
-          <w:shd w:fill="auto" w:val="clear"/>
-        </w:rPr>
-        <w:t xml:space="preserve">Main Purpose:</w:t>
+        <w:t xml:space="preserve">Updating the knowledge-base with the latest knowledge.</w:t>
+      </w:r>
+    </w:p>
+    <w:p>
+      <w:pPr>
+        <w:numPr>
+          <w:ilvl w:val="0"/>
+          <w:numId w:val="89"/>
+        </w:numPr>
+        <w:spacing w:before="0" w:after="0" w:line="240"/>
+        <w:ind w:right="0" w:left="720" w:hanging="360"/>
+        <w:jc w:val="left"/>
+        <w:rPr>
+          <w:rFonts w:ascii="Calibri" w:hAnsi="Calibri" w:cs="Calibri" w:eastAsia="Calibri"/>
+          <w:color w:val="auto"/>
+          <w:spacing w:val="0"/>
+          <w:position w:val="0"/>
+          <w:sz w:val="22"/>
+          <w:shd w:fill="auto" w:val="clear"/>
+        </w:rPr>
+      </w:pPr>
+      <w:r>
+        <w:rPr>
+          <w:rFonts w:ascii="Calibri" w:hAnsi="Calibri" w:cs="Calibri" w:eastAsia="Calibri"/>
+          <w:color w:val="auto"/>
+          <w:spacing w:val="0"/>
+          <w:position w:val="0"/>
+          <w:sz w:val="22"/>
+          <w:shd w:fill="auto" w:val="clear"/>
+        </w:rPr>
+        <w:t xml:space="preserve">Answering the queries of other divisions and sub-divisions regarding accountancy.</w:t>
+      </w:r>
+    </w:p>
+    <w:p>
+      <w:pPr>
+        <w:spacing w:before="0" w:after="0" w:line="240"/>
+        <w:ind w:right="0" w:left="0" w:firstLine="0"/>
+        <w:jc w:val="left"/>
+        <w:rPr>
+          <w:rFonts w:ascii="Calibri" w:hAnsi="Calibri" w:cs="Calibri" w:eastAsia="Calibri"/>
+          <w:color w:val="auto"/>
+          <w:spacing w:val="0"/>
+          <w:position w:val="0"/>
+          <w:sz w:val="22"/>
+          <w:shd w:fill="auto" w:val="clear"/>
+        </w:rPr>
+      </w:pPr>
+    </w:p>
+    <w:p>
+      <w:pPr>
+        <w:spacing w:before="0" w:after="0" w:line="240"/>
+        <w:ind w:right="0" w:left="0" w:firstLine="0"/>
+        <w:jc w:val="left"/>
+        <w:rPr>
+          <w:rFonts w:ascii="Calibri" w:hAnsi="Calibri" w:cs="Calibri" w:eastAsia="Calibri"/>
+          <w:color w:val="auto"/>
+          <w:spacing w:val="0"/>
+          <w:position w:val="0"/>
+          <w:sz w:val="22"/>
+          <w:shd w:fill="auto" w:val="clear"/>
+        </w:rPr>
+      </w:pPr>
+      <w:r>
+        <w:rPr>
+          <w:rFonts w:ascii="Calibri" w:hAnsi="Calibri" w:cs="Calibri" w:eastAsia="Calibri"/>
+          <w:color w:val="auto"/>
+          <w:spacing w:val="0"/>
+          <w:position w:val="0"/>
+          <w:sz w:val="22"/>
+          <w:shd w:fill="auto" w:val="clear"/>
+        </w:rPr>
+        <w:t xml:space="preserve">Ideal Experts:</w:t>
       </w:r>
     </w:p>
     <w:p>
@@ -16927,48 +16580,303 @@
           <w:sz w:val="22"/>
           <w:shd w:fill="auto" w:val="clear"/>
         </w:rPr>
-        <w:t xml:space="preserve">“To govern the resource allocation process.”</w:t>
-      </w:r>
-    </w:p>
-    <w:p>
-      <w:pPr>
-        <w:spacing w:before="0" w:after="0" w:line="240"/>
-        <w:ind w:right="0" w:left="0" w:firstLine="0"/>
-        <w:jc w:val="left"/>
-        <w:rPr>
-          <w:rFonts w:ascii="Calibri" w:hAnsi="Calibri" w:cs="Calibri" w:eastAsia="Calibri"/>
-          <w:color w:val="auto"/>
-          <w:spacing w:val="0"/>
-          <w:position w:val="0"/>
-          <w:sz w:val="22"/>
-          <w:shd w:fill="auto" w:val="clear"/>
-        </w:rPr>
-      </w:pPr>
-    </w:p>
-    <w:p>
-      <w:pPr>
-        <w:spacing w:before="0" w:after="0" w:line="240"/>
-        <w:ind w:right="0" w:left="0" w:firstLine="0"/>
-        <w:jc w:val="left"/>
-        <w:rPr>
-          <w:rFonts w:ascii="Calibri" w:hAnsi="Calibri" w:cs="Calibri" w:eastAsia="Calibri"/>
-          <w:color w:val="auto"/>
-          <w:spacing w:val="0"/>
-          <w:position w:val="0"/>
-          <w:sz w:val="22"/>
-          <w:shd w:fill="auto" w:val="clear"/>
-        </w:rPr>
-      </w:pPr>
-      <w:r>
-        <w:rPr>
-          <w:rFonts w:ascii="Calibri" w:hAnsi="Calibri" w:cs="Calibri" w:eastAsia="Calibri"/>
-          <w:color w:val="auto"/>
-          <w:spacing w:val="0"/>
-          <w:position w:val="0"/>
-          <w:sz w:val="22"/>
-          <w:shd w:fill="auto" w:val="clear"/>
-        </w:rPr>
-        <w:t xml:space="preserve">Responsible for:</w:t>
+        <w:t xml:space="preserve">Experienced Accountants</w:t>
+      </w:r>
+    </w:p>
+    <w:p>
+      <w:pPr>
+        <w:numPr>
+          <w:ilvl w:val="0"/>
+          <w:numId w:val="91"/>
+        </w:numPr>
+        <w:spacing w:before="0" w:after="0" w:line="240"/>
+        <w:ind w:right="0" w:left="720" w:hanging="360"/>
+        <w:jc w:val="left"/>
+        <w:rPr>
+          <w:rFonts w:ascii="Calibri" w:hAnsi="Calibri" w:cs="Calibri" w:eastAsia="Calibri"/>
+          <w:color w:val="auto"/>
+          <w:spacing w:val="0"/>
+          <w:position w:val="0"/>
+          <w:sz w:val="22"/>
+          <w:shd w:fill="auto" w:val="clear"/>
+        </w:rPr>
+      </w:pPr>
+      <w:r>
+        <w:rPr>
+          <w:rFonts w:ascii="Calibri" w:hAnsi="Calibri" w:cs="Calibri" w:eastAsia="Calibri"/>
+          <w:color w:val="auto"/>
+          <w:spacing w:val="0"/>
+          <w:position w:val="0"/>
+          <w:sz w:val="22"/>
+          <w:shd w:fill="auto" w:val="clear"/>
+        </w:rPr>
+        <w:t xml:space="preserve">Experienced Auditors</w:t>
+      </w:r>
+    </w:p>
+    <w:p>
+      <w:pPr>
+        <w:spacing w:before="0" w:after="0" w:line="240"/>
+        <w:ind w:right="0" w:left="0" w:firstLine="0"/>
+        <w:jc w:val="left"/>
+        <w:rPr>
+          <w:rFonts w:ascii="Calibri" w:hAnsi="Calibri" w:cs="Calibri" w:eastAsia="Calibri"/>
+          <w:color w:val="auto"/>
+          <w:spacing w:val="0"/>
+          <w:position w:val="0"/>
+          <w:sz w:val="22"/>
+          <w:shd w:fill="auto" w:val="clear"/>
+        </w:rPr>
+      </w:pPr>
+    </w:p>
+    <w:p>
+      <w:pPr>
+        <w:spacing w:before="0" w:after="0" w:line="240"/>
+        <w:ind w:right="0" w:left="0" w:firstLine="0"/>
+        <w:jc w:val="left"/>
+        <w:rPr>
+          <w:rFonts w:ascii="Calibri" w:hAnsi="Calibri" w:cs="Calibri" w:eastAsia="Calibri"/>
+          <w:color w:val="auto"/>
+          <w:spacing w:val="0"/>
+          <w:position w:val="0"/>
+          <w:sz w:val="22"/>
+          <w:shd w:fill="auto" w:val="clear"/>
+        </w:rPr>
+      </w:pPr>
+      <w:r>
+        <w:rPr>
+          <w:rFonts w:ascii="Calibri" w:hAnsi="Calibri" w:cs="Calibri" w:eastAsia="Calibri"/>
+          <w:b/>
+          <w:color w:val="auto"/>
+          <w:spacing w:val="0"/>
+          <w:position w:val="0"/>
+          <w:sz w:val="22"/>
+          <w:shd w:fill="auto" w:val="clear"/>
+        </w:rPr>
+        <w:t xml:space="preserve">Resource Allocation</w:t>
+      </w:r>
+    </w:p>
+    <w:p>
+      <w:pPr>
+        <w:spacing w:before="0" w:after="0" w:line="240"/>
+        <w:ind w:right="0" w:left="0" w:firstLine="0"/>
+        <w:jc w:val="left"/>
+        <w:rPr>
+          <w:rFonts w:ascii="Calibri" w:hAnsi="Calibri" w:cs="Calibri" w:eastAsia="Calibri"/>
+          <w:color w:val="auto"/>
+          <w:spacing w:val="0"/>
+          <w:position w:val="0"/>
+          <w:sz w:val="22"/>
+          <w:shd w:fill="auto" w:val="clear"/>
+        </w:rPr>
+      </w:pPr>
+    </w:p>
+    <w:p>
+      <w:pPr>
+        <w:spacing w:before="0" w:after="0" w:line="240"/>
+        <w:ind w:right="0" w:left="0" w:firstLine="0"/>
+        <w:jc w:val="left"/>
+        <w:rPr>
+          <w:rFonts w:ascii="Calibri" w:hAnsi="Calibri" w:cs="Calibri" w:eastAsia="Calibri"/>
+          <w:color w:val="auto"/>
+          <w:spacing w:val="0"/>
+          <w:position w:val="0"/>
+          <w:sz w:val="22"/>
+          <w:shd w:fill="auto" w:val="clear"/>
+        </w:rPr>
+      </w:pPr>
+      <w:r>
+        <w:rPr>
+          <w:rFonts w:ascii="Calibri" w:hAnsi="Calibri" w:cs="Calibri" w:eastAsia="Calibri"/>
+          <w:color w:val="auto"/>
+          <w:spacing w:val="0"/>
+          <w:position w:val="0"/>
+          <w:sz w:val="22"/>
+          <w:shd w:fill="auto" w:val="clear"/>
+        </w:rPr>
+        <w:t xml:space="preserve">Introduction</w:t>
+      </w:r>
+    </w:p>
+    <w:p>
+      <w:pPr>
+        <w:spacing w:before="0" w:after="0" w:line="240"/>
+        <w:ind w:right="0" w:left="0" w:firstLine="0"/>
+        <w:jc w:val="left"/>
+        <w:rPr>
+          <w:rFonts w:ascii="Calibri" w:hAnsi="Calibri" w:cs="Calibri" w:eastAsia="Calibri"/>
+          <w:color w:val="auto"/>
+          <w:spacing w:val="0"/>
+          <w:position w:val="0"/>
+          <w:sz w:val="22"/>
+          <w:shd w:fill="auto" w:val="clear"/>
+        </w:rPr>
+      </w:pPr>
+      <w:r>
+        <w:rPr>
+          <w:rFonts w:ascii="Calibri" w:hAnsi="Calibri" w:cs="Calibri" w:eastAsia="Calibri"/>
+          <w:color w:val="auto"/>
+          <w:spacing w:val="0"/>
+          <w:position w:val="0"/>
+          <w:sz w:val="22"/>
+          <w:shd w:fill="auto" w:val="clear"/>
+        </w:rPr>
+        <w:t xml:space="preserve">    By resource, I mean a fundamental element which is used in the production of a good or for the provision of a service. “To which fundamental level must one break down an object to get to this fundamental element?” One might ask. Arguably the building block of the universe, if there is such a thing, is what should be called the resource, as that is what, by definition, every product is made up of, and essentially that is what is being used to provide a service; however, since it is not feasible, at least at the time of writing this, to create any object we wish out of the building block, we have to stop at the level where further breakdown would result in elements which cannot really be used or where further actual, as opposed to conceptual, breakdown is not reasonable. Reasonability of breakdown depends on whether the further breakdown of the object is preferrable over the use of the object as it is.</w:t>
+      </w:r>
+    </w:p>
+    <w:p>
+      <w:pPr>
+        <w:spacing w:before="0" w:after="0" w:line="240"/>
+        <w:ind w:right="0" w:left="0" w:firstLine="0"/>
+        <w:jc w:val="left"/>
+        <w:rPr>
+          <w:rFonts w:ascii="Calibri" w:hAnsi="Calibri" w:cs="Calibri" w:eastAsia="Calibri"/>
+          <w:color w:val="auto"/>
+          <w:spacing w:val="0"/>
+          <w:position w:val="0"/>
+          <w:sz w:val="22"/>
+          <w:shd w:fill="auto" w:val="clear"/>
+        </w:rPr>
+      </w:pPr>
+      <w:r>
+        <w:rPr>
+          <w:rFonts w:ascii="Calibri" w:hAnsi="Calibri" w:cs="Calibri" w:eastAsia="Calibri"/>
+          <w:color w:val="auto"/>
+          <w:spacing w:val="0"/>
+          <w:position w:val="0"/>
+          <w:sz w:val="22"/>
+          <w:shd w:fill="auto" w:val="clear"/>
+        </w:rPr>
+        <w:t xml:space="preserve">    Take for example, a computer. A computer is itself a product and can be used to provide a range of services. But the computer is not really a resource as it can be broken down into processor, ram, etc. Those components can then be further broken down, until we have copper, silicon, etc. These elements are the real resources because further breakdown is likely to be irreversible, and because these elements can be used to make not just a computer, but other products. For practical reasons, however, a computer might be considered as a resource if the breakdown of the computer is not reasonable. What fundamental level must be considered, depends on the scenario then. So, when considering the available resources, an economist can think in terms of both the availability of silicon, and the availability of computers.</w:t>
+      </w:r>
+    </w:p>
+    <w:p>
+      <w:pPr>
+        <w:spacing w:before="0" w:after="0" w:line="240"/>
+        <w:ind w:right="0" w:left="0" w:firstLine="0"/>
+        <w:jc w:val="left"/>
+        <w:rPr>
+          <w:rFonts w:ascii="Calibri" w:hAnsi="Calibri" w:cs="Calibri" w:eastAsia="Calibri"/>
+          <w:color w:val="auto"/>
+          <w:spacing w:val="0"/>
+          <w:position w:val="0"/>
+          <w:sz w:val="22"/>
+          <w:shd w:fill="auto" w:val="clear"/>
+        </w:rPr>
+      </w:pPr>
+      <w:r>
+        <w:rPr>
+          <w:rFonts w:ascii="Calibri" w:hAnsi="Calibri" w:cs="Calibri" w:eastAsia="Calibri"/>
+          <w:color w:val="auto"/>
+          <w:spacing w:val="0"/>
+          <w:position w:val="0"/>
+          <w:sz w:val="22"/>
+          <w:shd w:fill="auto" w:val="clear"/>
+        </w:rPr>
+        <w:t xml:space="preserve">    Resource allocation is not limited to the allocation of a resource to the right company, but also to the right cause, and to the right era. Allocation to the right company is necessary because even if you allocate a resource to the right cause and era, the wrong company will not be able to utilize it properly. The right company, then, is that company which knows how to optimally utilize the resource, mainly because of its experience with the same or similar resources and associated projects. The right cause is the highest cause, that which has the highest significance according to its urgency and potential for impact on the world. The right era is the era till which the resource must be preserved, for mainly the reason that the resource is scarce, and earlier consumption will deprive future generations of access to it. Since, with time technology generally improves, it is better to wait for technology to advance enough to utilize the scarce resource optimally.</w:t>
+      </w:r>
+    </w:p>
+    <w:p>
+      <w:pPr>
+        <w:spacing w:before="0" w:after="0" w:line="240"/>
+        <w:ind w:right="0" w:left="0" w:firstLine="0"/>
+        <w:jc w:val="left"/>
+        <w:rPr>
+          <w:rFonts w:ascii="Calibri" w:hAnsi="Calibri" w:cs="Calibri" w:eastAsia="Calibri"/>
+          <w:color w:val="auto"/>
+          <w:spacing w:val="0"/>
+          <w:position w:val="0"/>
+          <w:sz w:val="22"/>
+          <w:shd w:fill="auto" w:val="clear"/>
+        </w:rPr>
+      </w:pPr>
+    </w:p>
+    <w:p>
+      <w:pPr>
+        <w:spacing w:before="0" w:after="0" w:line="240"/>
+        <w:ind w:right="0" w:left="0" w:firstLine="0"/>
+        <w:jc w:val="left"/>
+        <w:rPr>
+          <w:rFonts w:ascii="Calibri" w:hAnsi="Calibri" w:cs="Calibri" w:eastAsia="Calibri"/>
+          <w:color w:val="auto"/>
+          <w:spacing w:val="0"/>
+          <w:position w:val="0"/>
+          <w:sz w:val="22"/>
+          <w:shd w:fill="auto" w:val="clear"/>
+        </w:rPr>
+      </w:pPr>
+      <w:r>
+        <w:rPr>
+          <w:rFonts w:ascii="Calibri" w:hAnsi="Calibri" w:cs="Calibri" w:eastAsia="Calibri"/>
+          <w:color w:val="auto"/>
+          <w:spacing w:val="0"/>
+          <w:position w:val="0"/>
+          <w:sz w:val="22"/>
+          <w:shd w:fill="auto" w:val="clear"/>
+        </w:rPr>
+        <w:t xml:space="preserve">[</w:t>
+      </w:r>
+      <w:r>
+        <w:rPr>
+          <w:rFonts w:ascii="Calibri" w:hAnsi="Calibri" w:cs="Calibri" w:eastAsia="Calibri"/>
+          <w:b/>
+          <w:color w:val="auto"/>
+          <w:spacing w:val="0"/>
+          <w:position w:val="0"/>
+          <w:sz w:val="22"/>
+          <w:shd w:fill="auto" w:val="clear"/>
+        </w:rPr>
+        <w:t xml:space="preserve">Note: </w:t>
+      </w:r>
+      <w:r>
+        <w:rPr>
+          <w:rFonts w:ascii="Calibri" w:hAnsi="Calibri" w:cs="Calibri" w:eastAsia="Calibri"/>
+          <w:color w:val="auto"/>
+          <w:spacing w:val="0"/>
+          <w:position w:val="0"/>
+          <w:sz w:val="22"/>
+          <w:shd w:fill="auto" w:val="clear"/>
+        </w:rPr>
+        <w:t xml:space="preserve">Resources mentioned in the explanation of this division refer to the resources of the Rewardist countries, unless mentioned otherwise. Also, the ideal experts are the same in the Resource Allocation division and all its sub-divisions.]</w:t>
+      </w:r>
+    </w:p>
+    <w:p>
+      <w:pPr>
+        <w:spacing w:before="0" w:after="0" w:line="240"/>
+        <w:ind w:right="0" w:left="0" w:firstLine="0"/>
+        <w:jc w:val="left"/>
+        <w:rPr>
+          <w:rFonts w:ascii="Calibri" w:hAnsi="Calibri" w:cs="Calibri" w:eastAsia="Calibri"/>
+          <w:color w:val="auto"/>
+          <w:spacing w:val="0"/>
+          <w:position w:val="0"/>
+          <w:sz w:val="22"/>
+          <w:shd w:fill="auto" w:val="clear"/>
+        </w:rPr>
+      </w:pPr>
+    </w:p>
+    <w:p>
+      <w:pPr>
+        <w:spacing w:before="0" w:after="0" w:line="240"/>
+        <w:ind w:right="0" w:left="0" w:firstLine="0"/>
+        <w:jc w:val="left"/>
+        <w:rPr>
+          <w:rFonts w:ascii="Calibri" w:hAnsi="Calibri" w:cs="Calibri" w:eastAsia="Calibri"/>
+          <w:color w:val="auto"/>
+          <w:spacing w:val="0"/>
+          <w:position w:val="0"/>
+          <w:sz w:val="22"/>
+          <w:shd w:fill="auto" w:val="clear"/>
+        </w:rPr>
+      </w:pPr>
+      <w:r>
+        <w:rPr>
+          <w:rFonts w:ascii="Calibri" w:hAnsi="Calibri" w:cs="Calibri" w:eastAsia="Calibri"/>
+          <w:color w:val="auto"/>
+          <w:spacing w:val="0"/>
+          <w:position w:val="0"/>
+          <w:sz w:val="22"/>
+          <w:shd w:fill="auto" w:val="clear"/>
+        </w:rPr>
+        <w:t xml:space="preserve">Main Purpose:</w:t>
       </w:r>
     </w:p>
     <w:p>
@@ -16998,14 +16906,55 @@
           <w:sz w:val="22"/>
           <w:shd w:fill="auto" w:val="clear"/>
         </w:rPr>
-        <w:t xml:space="preserve">Identifying the different necessities and desires of the world, and then ranking them according to their significance.</w:t>
+        <w:t xml:space="preserve">“To govern the resource allocation process.”</w:t>
+      </w:r>
+    </w:p>
+    <w:p>
+      <w:pPr>
+        <w:spacing w:before="0" w:after="0" w:line="240"/>
+        <w:ind w:right="0" w:left="0" w:firstLine="0"/>
+        <w:jc w:val="left"/>
+        <w:rPr>
+          <w:rFonts w:ascii="Calibri" w:hAnsi="Calibri" w:cs="Calibri" w:eastAsia="Calibri"/>
+          <w:color w:val="auto"/>
+          <w:spacing w:val="0"/>
+          <w:position w:val="0"/>
+          <w:sz w:val="22"/>
+          <w:shd w:fill="auto" w:val="clear"/>
+        </w:rPr>
+      </w:pPr>
+    </w:p>
+    <w:p>
+      <w:pPr>
+        <w:spacing w:before="0" w:after="0" w:line="240"/>
+        <w:ind w:right="0" w:left="0" w:firstLine="0"/>
+        <w:jc w:val="left"/>
+        <w:rPr>
+          <w:rFonts w:ascii="Calibri" w:hAnsi="Calibri" w:cs="Calibri" w:eastAsia="Calibri"/>
+          <w:color w:val="auto"/>
+          <w:spacing w:val="0"/>
+          <w:position w:val="0"/>
+          <w:sz w:val="22"/>
+          <w:shd w:fill="auto" w:val="clear"/>
+        </w:rPr>
+      </w:pPr>
+      <w:r>
+        <w:rPr>
+          <w:rFonts w:ascii="Calibri" w:hAnsi="Calibri" w:cs="Calibri" w:eastAsia="Calibri"/>
+          <w:color w:val="auto"/>
+          <w:spacing w:val="0"/>
+          <w:position w:val="0"/>
+          <w:sz w:val="22"/>
+          <w:shd w:fill="auto" w:val="clear"/>
+        </w:rPr>
+        <w:t xml:space="preserve">Responsible for:</w:t>
       </w:r>
     </w:p>
     <w:p>
       <w:pPr>
         <w:numPr>
           <w:ilvl w:val="0"/>
-          <w:numId w:val="93"/>
+          <w:numId w:val="95"/>
         </w:numPr>
         <w:spacing w:before="0" w:after="0" w:line="240"/>
         <w:ind w:right="0" w:left="720" w:hanging="360"/>
@@ -17028,14 +16977,14 @@
           <w:sz w:val="22"/>
           <w:shd w:fill="auto" w:val="clear"/>
         </w:rPr>
-        <w:t xml:space="preserve">Setting the standards for resource allocation such that the meeting of those standards results in resources being optimally utilized.</w:t>
+        <w:t xml:space="preserve">Identifying the different necessities and desires of the world, and then ranking them according to their significance.</w:t>
       </w:r>
     </w:p>
     <w:p>
       <w:pPr>
         <w:numPr>
           <w:ilvl w:val="0"/>
-          <w:numId w:val="93"/>
+          <w:numId w:val="95"/>
         </w:numPr>
         <w:spacing w:before="0" w:after="0" w:line="240"/>
         <w:ind w:right="0" w:left="720" w:hanging="360"/>
@@ -17058,14 +17007,14 @@
           <w:sz w:val="22"/>
           <w:shd w:fill="auto" w:val="clear"/>
         </w:rPr>
-        <w:t xml:space="preserve">Communicating the different necessities, desires, their respective rankings, and the standards to the leaders of the RMs, and educating them about the best practices of resource allocation.</w:t>
+        <w:t xml:space="preserve">Setting the standards for resource allocation such that the meeting of those standards results in resources being optimally utilized.</w:t>
       </w:r>
     </w:p>
     <w:p>
       <w:pPr>
         <w:numPr>
           <w:ilvl w:val="0"/>
-          <w:numId w:val="93"/>
+          <w:numId w:val="95"/>
         </w:numPr>
         <w:spacing w:before="0" w:after="0" w:line="240"/>
         <w:ind w:right="0" w:left="720" w:hanging="360"/>
@@ -17088,44 +17037,44 @@
           <w:sz w:val="22"/>
           <w:shd w:fill="auto" w:val="clear"/>
         </w:rPr>
-        <w:t xml:space="preserve">Communicating with its sub-divisions to get a clear picture of the state of the resource allocation process. This state includes:</w:t>
+        <w:t xml:space="preserve">Communicating the different necessities, desires, their respective rankings, and the standards to the leaders of the RMs, and educating them about the best practices of resource allocation.</w:t>
       </w:r>
     </w:p>
     <w:p>
       <w:pPr>
         <w:numPr>
           <w:ilvl w:val="0"/>
-          <w:numId w:val="93"/>
+          <w:numId w:val="95"/>
         </w:numPr>
         <w:spacing w:before="0" w:after="0" w:line="240"/>
-        <w:ind w:right="0" w:left="1080" w:hanging="360"/>
-        <w:jc w:val="left"/>
-        <w:rPr>
-          <w:rFonts w:ascii="Calibri" w:hAnsi="Calibri" w:cs="Calibri" w:eastAsia="Calibri"/>
-          <w:color w:val="auto"/>
-          <w:spacing w:val="0"/>
-          <w:position w:val="0"/>
-          <w:sz w:val="22"/>
-          <w:shd w:fill="auto" w:val="clear"/>
-        </w:rPr>
-      </w:pPr>
-      <w:r>
-        <w:rPr>
-          <w:rFonts w:ascii="Calibri" w:hAnsi="Calibri" w:cs="Calibri" w:eastAsia="Calibri"/>
-          <w:color w:val="auto"/>
-          <w:spacing w:val="0"/>
-          <w:position w:val="0"/>
-          <w:sz w:val="22"/>
-          <w:shd w:fill="auto" w:val="clear"/>
-        </w:rPr>
-        <w:t xml:space="preserve">what, and where, resources are, or will be, available,</w:t>
+        <w:ind w:right="0" w:left="720" w:hanging="360"/>
+        <w:jc w:val="left"/>
+        <w:rPr>
+          <w:rFonts w:ascii="Calibri" w:hAnsi="Calibri" w:cs="Calibri" w:eastAsia="Calibri"/>
+          <w:color w:val="auto"/>
+          <w:spacing w:val="0"/>
+          <w:position w:val="0"/>
+          <w:sz w:val="22"/>
+          <w:shd w:fill="auto" w:val="clear"/>
+        </w:rPr>
+      </w:pPr>
+      <w:r>
+        <w:rPr>
+          <w:rFonts w:ascii="Calibri" w:hAnsi="Calibri" w:cs="Calibri" w:eastAsia="Calibri"/>
+          <w:color w:val="auto"/>
+          <w:spacing w:val="0"/>
+          <w:position w:val="0"/>
+          <w:sz w:val="22"/>
+          <w:shd w:fill="auto" w:val="clear"/>
+        </w:rPr>
+        <w:t xml:space="preserve">Communicating with its sub-divisions to get a clear picture of the state of the resource allocation process. This state includes:</w:t>
       </w:r>
     </w:p>
     <w:p>
       <w:pPr>
         <w:numPr>
           <w:ilvl w:val="0"/>
-          <w:numId w:val="93"/>
+          <w:numId w:val="95"/>
         </w:numPr>
         <w:spacing w:before="0" w:after="0" w:line="240"/>
         <w:ind w:right="0" w:left="1080" w:hanging="360"/>
@@ -17148,14 +17097,14 @@
           <w:sz w:val="22"/>
           <w:shd w:fill="auto" w:val="clear"/>
         </w:rPr>
-        <w:t xml:space="preserve">how resources have been allocated, and used so far,</w:t>
+        <w:t xml:space="preserve">what, and where, resources are, or will be, available,</w:t>
       </w:r>
     </w:p>
     <w:p>
       <w:pPr>
         <w:numPr>
           <w:ilvl w:val="0"/>
-          <w:numId w:val="93"/>
+          <w:numId w:val="95"/>
         </w:numPr>
         <w:spacing w:before="0" w:after="0" w:line="240"/>
         <w:ind w:right="0" w:left="1080" w:hanging="360"/>
@@ -17178,14 +17127,14 @@
           <w:sz w:val="22"/>
           <w:shd w:fill="auto" w:val="clear"/>
         </w:rPr>
-        <w:t xml:space="preserve">what the results of past allocations are, and whether they are better, equal, or worse than expected,</w:t>
+        <w:t xml:space="preserve">how resources have been allocated, and used so far,</w:t>
       </w:r>
     </w:p>
     <w:p>
       <w:pPr>
         <w:numPr>
           <w:ilvl w:val="0"/>
-          <w:numId w:val="93"/>
+          <w:numId w:val="95"/>
         </w:numPr>
         <w:spacing w:before="0" w:after="0" w:line="240"/>
         <w:ind w:right="0" w:left="1080" w:hanging="360"/>
@@ -17208,14 +17157,14 @@
           <w:sz w:val="22"/>
           <w:shd w:fill="auto" w:val="clear"/>
         </w:rPr>
-        <w:t xml:space="preserve">what the intended future use of resources is,</w:t>
+        <w:t xml:space="preserve">what the results of past allocations are, and whether they are better, equal, or worse than expected,</w:t>
       </w:r>
     </w:p>
     <w:p>
       <w:pPr>
         <w:numPr>
           <w:ilvl w:val="0"/>
-          <w:numId w:val="93"/>
+          <w:numId w:val="95"/>
         </w:numPr>
         <w:spacing w:before="0" w:after="0" w:line="240"/>
         <w:ind w:right="0" w:left="1080" w:hanging="360"/>
@@ -17238,14 +17187,14 @@
           <w:sz w:val="22"/>
           <w:shd w:fill="auto" w:val="clear"/>
         </w:rPr>
-        <w:t xml:space="preserve">the opportunity costs, and</w:t>
+        <w:t xml:space="preserve">what the intended future use of resources is,</w:t>
       </w:r>
     </w:p>
     <w:p>
       <w:pPr>
         <w:numPr>
           <w:ilvl w:val="0"/>
-          <w:numId w:val="93"/>
+          <w:numId w:val="95"/>
         </w:numPr>
         <w:spacing w:before="0" w:after="0" w:line="240"/>
         <w:ind w:right="0" w:left="1080" w:hanging="360"/>
@@ -17268,44 +17217,44 @@
           <w:sz w:val="22"/>
           <w:shd w:fill="auto" w:val="clear"/>
         </w:rPr>
-        <w:t xml:space="preserve">how satisfied people and governments are with the services of the RMs.</w:t>
+        <w:t xml:space="preserve">the opportunity costs, and</w:t>
       </w:r>
     </w:p>
     <w:p>
       <w:pPr>
         <w:numPr>
           <w:ilvl w:val="0"/>
-          <w:numId w:val="93"/>
+          <w:numId w:val="95"/>
         </w:numPr>
         <w:spacing w:before="0" w:after="0" w:line="240"/>
-        <w:ind w:right="0" w:left="720" w:hanging="360"/>
-        <w:jc w:val="left"/>
-        <w:rPr>
-          <w:rFonts w:ascii="Calibri" w:hAnsi="Calibri" w:cs="Calibri" w:eastAsia="Calibri"/>
-          <w:color w:val="auto"/>
-          <w:spacing w:val="0"/>
-          <w:position w:val="0"/>
-          <w:sz w:val="22"/>
-          <w:shd w:fill="auto" w:val="clear"/>
-        </w:rPr>
-      </w:pPr>
-      <w:r>
-        <w:rPr>
-          <w:rFonts w:ascii="Calibri" w:hAnsi="Calibri" w:cs="Calibri" w:eastAsia="Calibri"/>
-          <w:color w:val="auto"/>
-          <w:spacing w:val="0"/>
-          <w:position w:val="0"/>
-          <w:sz w:val="22"/>
-          <w:shd w:fill="auto" w:val="clear"/>
-        </w:rPr>
-        <w:t xml:space="preserve">Further optimizing the resource allocation process according to the analysis and evaluation of the information received from the sub-divisions, while keeping in mind the previous decisions made, and their results.</w:t>
+        <w:ind w:right="0" w:left="1080" w:hanging="360"/>
+        <w:jc w:val="left"/>
+        <w:rPr>
+          <w:rFonts w:ascii="Calibri" w:hAnsi="Calibri" w:cs="Calibri" w:eastAsia="Calibri"/>
+          <w:color w:val="auto"/>
+          <w:spacing w:val="0"/>
+          <w:position w:val="0"/>
+          <w:sz w:val="22"/>
+          <w:shd w:fill="auto" w:val="clear"/>
+        </w:rPr>
+      </w:pPr>
+      <w:r>
+        <w:rPr>
+          <w:rFonts w:ascii="Calibri" w:hAnsi="Calibri" w:cs="Calibri" w:eastAsia="Calibri"/>
+          <w:color w:val="auto"/>
+          <w:spacing w:val="0"/>
+          <w:position w:val="0"/>
+          <w:sz w:val="22"/>
+          <w:shd w:fill="auto" w:val="clear"/>
+        </w:rPr>
+        <w:t xml:space="preserve">how satisfied people and governments are with the services of the RMs.</w:t>
       </w:r>
     </w:p>
     <w:p>
       <w:pPr>
         <w:numPr>
           <w:ilvl w:val="0"/>
-          <w:numId w:val="93"/>
+          <w:numId w:val="95"/>
         </w:numPr>
         <w:spacing w:before="0" w:after="0" w:line="240"/>
         <w:ind w:right="0" w:left="720" w:hanging="360"/>
@@ -17328,55 +17277,14 @@
           <w:sz w:val="22"/>
           <w:shd w:fill="auto" w:val="clear"/>
         </w:rPr>
-        <w:t xml:space="preserve">Reporting the current, past, and forecasted status of the resource allocation process to the Public Relations Division.</w:t>
-      </w:r>
-    </w:p>
-    <w:p>
-      <w:pPr>
-        <w:spacing w:before="0" w:after="0" w:line="240"/>
-        <w:ind w:right="0" w:left="0" w:firstLine="0"/>
-        <w:jc w:val="left"/>
-        <w:rPr>
-          <w:rFonts w:ascii="Calibri" w:hAnsi="Calibri" w:cs="Calibri" w:eastAsia="Calibri"/>
-          <w:color w:val="auto"/>
-          <w:spacing w:val="0"/>
-          <w:position w:val="0"/>
-          <w:sz w:val="22"/>
-          <w:shd w:fill="auto" w:val="clear"/>
-        </w:rPr>
-      </w:pPr>
-    </w:p>
-    <w:p>
-      <w:pPr>
-        <w:spacing w:before="0" w:after="0" w:line="240"/>
-        <w:ind w:right="0" w:left="0" w:firstLine="0"/>
-        <w:jc w:val="left"/>
-        <w:rPr>
-          <w:rFonts w:ascii="Calibri" w:hAnsi="Calibri" w:cs="Calibri" w:eastAsia="Calibri"/>
-          <w:color w:val="auto"/>
-          <w:spacing w:val="0"/>
-          <w:position w:val="0"/>
-          <w:sz w:val="22"/>
-          <w:shd w:fill="auto" w:val="clear"/>
-        </w:rPr>
-      </w:pPr>
-      <w:r>
-        <w:rPr>
-          <w:rFonts w:ascii="Calibri" w:hAnsi="Calibri" w:cs="Calibri" w:eastAsia="Calibri"/>
-          <w:color w:val="auto"/>
-          <w:spacing w:val="0"/>
-          <w:position w:val="0"/>
-          <w:sz w:val="22"/>
-          <w:shd w:fill="auto" w:val="clear"/>
-        </w:rPr>
-        <w:t xml:space="preserve">Ideal Experts:</w:t>
+        <w:t xml:space="preserve">Further optimizing the resource allocation process according to the analysis and evaluation of the information received from the sub-divisions, while keeping in mind the previous decisions made, and their results.</w:t>
       </w:r>
     </w:p>
     <w:p>
       <w:pPr>
         <w:numPr>
           <w:ilvl w:val="0"/>
-          <w:numId w:val="97"/>
+          <w:numId w:val="95"/>
         </w:numPr>
         <w:spacing w:before="0" w:after="0" w:line="240"/>
         <w:ind w:right="0" w:left="720" w:hanging="360"/>
@@ -17399,270 +17307,48 @@
           <w:sz w:val="22"/>
           <w:shd w:fill="auto" w:val="clear"/>
         </w:rPr>
-        <w:t xml:space="preserve">Experienced Economists</w:t>
-      </w:r>
-    </w:p>
-    <w:p>
-      <w:pPr>
-        <w:numPr>
-          <w:ilvl w:val="0"/>
-          <w:numId w:val="97"/>
-        </w:numPr>
-        <w:spacing w:before="0" w:after="0" w:line="240"/>
-        <w:ind w:right="0" w:left="720" w:hanging="360"/>
-        <w:jc w:val="left"/>
-        <w:rPr>
-          <w:rFonts w:ascii="Calibri" w:hAnsi="Calibri" w:cs="Calibri" w:eastAsia="Calibri"/>
-          <w:color w:val="auto"/>
-          <w:spacing w:val="0"/>
-          <w:position w:val="0"/>
-          <w:sz w:val="22"/>
-          <w:shd w:fill="auto" w:val="clear"/>
-        </w:rPr>
-      </w:pPr>
-      <w:r>
-        <w:rPr>
-          <w:rFonts w:ascii="Calibri" w:hAnsi="Calibri" w:cs="Calibri" w:eastAsia="Calibri"/>
-          <w:color w:val="auto"/>
-          <w:spacing w:val="0"/>
-          <w:position w:val="0"/>
-          <w:sz w:val="22"/>
-          <w:shd w:fill="auto" w:val="clear"/>
-        </w:rPr>
-        <w:t xml:space="preserve">Experienced Financial Analysts</w:t>
-      </w:r>
-    </w:p>
-    <w:p>
-      <w:pPr>
-        <w:numPr>
-          <w:ilvl w:val="0"/>
-          <w:numId w:val="97"/>
-        </w:numPr>
-        <w:spacing w:before="0" w:after="0" w:line="240"/>
-        <w:ind w:right="0" w:left="720" w:hanging="360"/>
-        <w:jc w:val="left"/>
-        <w:rPr>
-          <w:rFonts w:ascii="Calibri" w:hAnsi="Calibri" w:cs="Calibri" w:eastAsia="Calibri"/>
-          <w:color w:val="auto"/>
-          <w:spacing w:val="0"/>
-          <w:position w:val="0"/>
-          <w:sz w:val="22"/>
-          <w:shd w:fill="auto" w:val="clear"/>
-        </w:rPr>
-      </w:pPr>
-      <w:r>
-        <w:rPr>
-          <w:rFonts w:ascii="Calibri" w:hAnsi="Calibri" w:cs="Calibri" w:eastAsia="Calibri"/>
-          <w:color w:val="auto"/>
-          <w:spacing w:val="0"/>
-          <w:position w:val="0"/>
-          <w:sz w:val="22"/>
-          <w:shd w:fill="auto" w:val="clear"/>
-        </w:rPr>
-        <w:t xml:space="preserve">Experienced Investment Analysts</w:t>
-      </w:r>
-    </w:p>
-    <w:p>
-      <w:pPr>
-        <w:numPr>
-          <w:ilvl w:val="0"/>
-          <w:numId w:val="97"/>
-        </w:numPr>
-        <w:spacing w:before="0" w:after="0" w:line="240"/>
-        <w:ind w:right="0" w:left="720" w:hanging="360"/>
-        <w:jc w:val="left"/>
-        <w:rPr>
-          <w:rFonts w:ascii="Calibri" w:hAnsi="Calibri" w:cs="Calibri" w:eastAsia="Calibri"/>
-          <w:color w:val="auto"/>
-          <w:spacing w:val="0"/>
-          <w:position w:val="0"/>
-          <w:sz w:val="22"/>
-          <w:shd w:fill="auto" w:val="clear"/>
-        </w:rPr>
-      </w:pPr>
-      <w:r>
-        <w:rPr>
-          <w:rFonts w:ascii="Calibri" w:hAnsi="Calibri" w:cs="Calibri" w:eastAsia="Calibri"/>
-          <w:color w:val="auto"/>
-          <w:spacing w:val="0"/>
-          <w:position w:val="0"/>
-          <w:sz w:val="22"/>
-          <w:shd w:fill="auto" w:val="clear"/>
-        </w:rPr>
-        <w:t xml:space="preserve">Experienced Stasticians</w:t>
-      </w:r>
-    </w:p>
-    <w:p>
-      <w:pPr>
-        <w:numPr>
-          <w:ilvl w:val="0"/>
-          <w:numId w:val="97"/>
-        </w:numPr>
-        <w:spacing w:before="0" w:after="0" w:line="240"/>
-        <w:ind w:right="0" w:left="720" w:hanging="360"/>
-        <w:jc w:val="left"/>
-        <w:rPr>
-          <w:rFonts w:ascii="Calibri" w:hAnsi="Calibri" w:cs="Calibri" w:eastAsia="Calibri"/>
-          <w:color w:val="auto"/>
-          <w:spacing w:val="0"/>
-          <w:position w:val="0"/>
-          <w:sz w:val="22"/>
-          <w:shd w:fill="auto" w:val="clear"/>
-        </w:rPr>
-      </w:pPr>
-      <w:r>
-        <w:rPr>
-          <w:rFonts w:ascii="Calibri" w:hAnsi="Calibri" w:cs="Calibri" w:eastAsia="Calibri"/>
-          <w:color w:val="auto"/>
-          <w:spacing w:val="0"/>
-          <w:position w:val="0"/>
-          <w:sz w:val="22"/>
-          <w:shd w:fill="auto" w:val="clear"/>
-        </w:rPr>
-        <w:t xml:space="preserve">Experienced Computer Scientists</w:t>
-      </w:r>
-    </w:p>
-    <w:p>
-      <w:pPr>
-        <w:numPr>
-          <w:ilvl w:val="0"/>
-          <w:numId w:val="97"/>
-        </w:numPr>
-        <w:spacing w:before="0" w:after="0" w:line="240"/>
-        <w:ind w:right="0" w:left="720" w:hanging="360"/>
-        <w:jc w:val="left"/>
-        <w:rPr>
-          <w:rFonts w:ascii="Calibri" w:hAnsi="Calibri" w:cs="Calibri" w:eastAsia="Calibri"/>
-          <w:color w:val="auto"/>
-          <w:spacing w:val="0"/>
-          <w:position w:val="0"/>
-          <w:sz w:val="22"/>
-          <w:shd w:fill="auto" w:val="clear"/>
-        </w:rPr>
-      </w:pPr>
-      <w:r>
-        <w:rPr>
-          <w:rFonts w:ascii="Calibri" w:hAnsi="Calibri" w:cs="Calibri" w:eastAsia="Calibri"/>
-          <w:color w:val="auto"/>
-          <w:spacing w:val="0"/>
-          <w:position w:val="0"/>
-          <w:sz w:val="22"/>
-          <w:shd w:fill="auto" w:val="clear"/>
-        </w:rPr>
-        <w:t xml:space="preserve">Experienced Data Scientists</w:t>
-      </w:r>
-    </w:p>
-    <w:p>
-      <w:pPr>
-        <w:numPr>
-          <w:ilvl w:val="0"/>
-          <w:numId w:val="97"/>
-        </w:numPr>
-        <w:spacing w:before="0" w:after="0" w:line="240"/>
-        <w:ind w:right="0" w:left="720" w:hanging="360"/>
-        <w:jc w:val="left"/>
-        <w:rPr>
-          <w:rFonts w:ascii="Calibri" w:hAnsi="Calibri" w:cs="Calibri" w:eastAsia="Calibri"/>
-          <w:color w:val="auto"/>
-          <w:spacing w:val="0"/>
-          <w:position w:val="0"/>
-          <w:sz w:val="22"/>
-          <w:shd w:fill="auto" w:val="clear"/>
-        </w:rPr>
-      </w:pPr>
-      <w:r>
-        <w:rPr>
-          <w:rFonts w:ascii="Calibri" w:hAnsi="Calibri" w:cs="Calibri" w:eastAsia="Calibri"/>
-          <w:color w:val="auto"/>
-          <w:spacing w:val="0"/>
-          <w:position w:val="0"/>
-          <w:sz w:val="22"/>
-          <w:shd w:fill="auto" w:val="clear"/>
-        </w:rPr>
-        <w:t xml:space="preserve">Experienced Project Managers</w:t>
-      </w:r>
-    </w:p>
-    <w:p>
-      <w:pPr>
-        <w:spacing w:before="0" w:after="0" w:line="240"/>
-        <w:ind w:right="0" w:left="0" w:firstLine="0"/>
-        <w:jc w:val="left"/>
-        <w:rPr>
-          <w:rFonts w:ascii="Calibri" w:hAnsi="Calibri" w:cs="Calibri" w:eastAsia="Calibri"/>
-          <w:color w:val="auto"/>
-          <w:spacing w:val="0"/>
-          <w:position w:val="0"/>
-          <w:sz w:val="22"/>
-          <w:shd w:fill="auto" w:val="clear"/>
-        </w:rPr>
-      </w:pPr>
-    </w:p>
-    <w:p>
-      <w:pPr>
-        <w:spacing w:before="0" w:after="0" w:line="240"/>
-        <w:ind w:right="0" w:left="0" w:firstLine="0"/>
-        <w:jc w:val="left"/>
-        <w:rPr>
-          <w:rFonts w:ascii="Calibri" w:hAnsi="Calibri" w:cs="Calibri" w:eastAsia="Calibri"/>
-          <w:color w:val="auto"/>
-          <w:spacing w:val="0"/>
-          <w:position w:val="0"/>
-          <w:sz w:val="22"/>
-          <w:shd w:fill="auto" w:val="clear"/>
-        </w:rPr>
-      </w:pPr>
-      <w:r>
-        <w:rPr>
-          <w:rFonts w:ascii="Calibri" w:hAnsi="Calibri" w:cs="Calibri" w:eastAsia="Calibri"/>
-          <w:b/>
-          <w:color w:val="auto"/>
-          <w:spacing w:val="0"/>
-          <w:position w:val="0"/>
-          <w:sz w:val="22"/>
-          <w:shd w:fill="auto" w:val="clear"/>
-        </w:rPr>
-        <w:t xml:space="preserve">- Rewarding Formulas</w:t>
-      </w:r>
-    </w:p>
-    <w:p>
-      <w:pPr>
-        <w:spacing w:before="0" w:after="0" w:line="240"/>
-        <w:ind w:right="0" w:left="0" w:firstLine="0"/>
-        <w:jc w:val="left"/>
-        <w:rPr>
-          <w:rFonts w:ascii="Calibri" w:hAnsi="Calibri" w:cs="Calibri" w:eastAsia="Calibri"/>
-          <w:color w:val="auto"/>
-          <w:spacing w:val="0"/>
-          <w:position w:val="0"/>
-          <w:sz w:val="22"/>
-          <w:shd w:fill="auto" w:val="clear"/>
-        </w:rPr>
-      </w:pPr>
-    </w:p>
-    <w:p>
-      <w:pPr>
-        <w:spacing w:before="0" w:after="0" w:line="240"/>
-        <w:ind w:right="0" w:left="0" w:firstLine="0"/>
-        <w:jc w:val="left"/>
-        <w:rPr>
-          <w:rFonts w:ascii="Calibri" w:hAnsi="Calibri" w:cs="Calibri" w:eastAsia="Calibri"/>
-          <w:color w:val="auto"/>
-          <w:spacing w:val="0"/>
-          <w:position w:val="0"/>
-          <w:sz w:val="22"/>
-          <w:shd w:fill="auto" w:val="clear"/>
-        </w:rPr>
-      </w:pPr>
-      <w:r>
-        <w:rPr>
-          <w:rFonts w:ascii="Calibri" w:hAnsi="Calibri" w:cs="Calibri" w:eastAsia="Calibri"/>
-          <w:color w:val="auto"/>
-          <w:spacing w:val="0"/>
-          <w:position w:val="0"/>
-          <w:sz w:val="22"/>
-          <w:shd w:fill="auto" w:val="clear"/>
-        </w:rPr>
-        <w:t xml:space="preserve">Main Purpose:</w:t>
+        <w:t xml:space="preserve">Reporting the current, past, and forecasted status of the resource allocation process to the Public Relations Division.</w:t>
+      </w:r>
+    </w:p>
+    <w:p>
+      <w:pPr>
+        <w:spacing w:before="0" w:after="0" w:line="240"/>
+        <w:ind w:right="0" w:left="0" w:firstLine="0"/>
+        <w:jc w:val="left"/>
+        <w:rPr>
+          <w:rFonts w:ascii="Calibri" w:hAnsi="Calibri" w:cs="Calibri" w:eastAsia="Calibri"/>
+          <w:color w:val="auto"/>
+          <w:spacing w:val="0"/>
+          <w:position w:val="0"/>
+          <w:sz w:val="22"/>
+          <w:shd w:fill="auto" w:val="clear"/>
+        </w:rPr>
+      </w:pPr>
+    </w:p>
+    <w:p>
+      <w:pPr>
+        <w:spacing w:before="0" w:after="0" w:line="240"/>
+        <w:ind w:right="0" w:left="0" w:firstLine="0"/>
+        <w:jc w:val="left"/>
+        <w:rPr>
+          <w:rFonts w:ascii="Calibri" w:hAnsi="Calibri" w:cs="Calibri" w:eastAsia="Calibri"/>
+          <w:color w:val="auto"/>
+          <w:spacing w:val="0"/>
+          <w:position w:val="0"/>
+          <w:sz w:val="22"/>
+          <w:shd w:fill="auto" w:val="clear"/>
+        </w:rPr>
+      </w:pPr>
+      <w:r>
+        <w:rPr>
+          <w:rFonts w:ascii="Calibri" w:hAnsi="Calibri" w:cs="Calibri" w:eastAsia="Calibri"/>
+          <w:color w:val="auto"/>
+          <w:spacing w:val="0"/>
+          <w:position w:val="0"/>
+          <w:sz w:val="22"/>
+          <w:shd w:fill="auto" w:val="clear"/>
+        </w:rPr>
+        <w:t xml:space="preserve">Ideal Experts:</w:t>
       </w:r>
     </w:p>
     <w:p>
@@ -17692,48 +17378,270 @@
           <w:sz w:val="22"/>
           <w:shd w:fill="auto" w:val="clear"/>
         </w:rPr>
-        <w:t xml:space="preserve">“To formulate optimal formulas for optimal rewarding.”</w:t>
-      </w:r>
-    </w:p>
-    <w:p>
-      <w:pPr>
-        <w:spacing w:before="0" w:after="0" w:line="240"/>
-        <w:ind w:right="0" w:left="0" w:firstLine="0"/>
-        <w:jc w:val="left"/>
-        <w:rPr>
-          <w:rFonts w:ascii="Calibri" w:hAnsi="Calibri" w:cs="Calibri" w:eastAsia="Calibri"/>
-          <w:color w:val="auto"/>
-          <w:spacing w:val="0"/>
-          <w:position w:val="0"/>
-          <w:sz w:val="22"/>
-          <w:shd w:fill="auto" w:val="clear"/>
-        </w:rPr>
-      </w:pPr>
-    </w:p>
-    <w:p>
-      <w:pPr>
-        <w:spacing w:before="0" w:after="0" w:line="240"/>
-        <w:ind w:right="0" w:left="0" w:firstLine="0"/>
-        <w:jc w:val="left"/>
-        <w:rPr>
-          <w:rFonts w:ascii="Calibri" w:hAnsi="Calibri" w:cs="Calibri" w:eastAsia="Calibri"/>
-          <w:color w:val="auto"/>
-          <w:spacing w:val="0"/>
-          <w:position w:val="0"/>
-          <w:sz w:val="22"/>
-          <w:shd w:fill="auto" w:val="clear"/>
-        </w:rPr>
-      </w:pPr>
-      <w:r>
-        <w:rPr>
-          <w:rFonts w:ascii="Calibri" w:hAnsi="Calibri" w:cs="Calibri" w:eastAsia="Calibri"/>
-          <w:color w:val="auto"/>
-          <w:spacing w:val="0"/>
-          <w:position w:val="0"/>
-          <w:sz w:val="22"/>
-          <w:shd w:fill="auto" w:val="clear"/>
-        </w:rPr>
-        <w:t xml:space="preserve">Responsible for:</w:t>
+        <w:t xml:space="preserve">Experienced Economists</w:t>
+      </w:r>
+    </w:p>
+    <w:p>
+      <w:pPr>
+        <w:numPr>
+          <w:ilvl w:val="0"/>
+          <w:numId w:val="99"/>
+        </w:numPr>
+        <w:spacing w:before="0" w:after="0" w:line="240"/>
+        <w:ind w:right="0" w:left="720" w:hanging="360"/>
+        <w:jc w:val="left"/>
+        <w:rPr>
+          <w:rFonts w:ascii="Calibri" w:hAnsi="Calibri" w:cs="Calibri" w:eastAsia="Calibri"/>
+          <w:color w:val="auto"/>
+          <w:spacing w:val="0"/>
+          <w:position w:val="0"/>
+          <w:sz w:val="22"/>
+          <w:shd w:fill="auto" w:val="clear"/>
+        </w:rPr>
+      </w:pPr>
+      <w:r>
+        <w:rPr>
+          <w:rFonts w:ascii="Calibri" w:hAnsi="Calibri" w:cs="Calibri" w:eastAsia="Calibri"/>
+          <w:color w:val="auto"/>
+          <w:spacing w:val="0"/>
+          <w:position w:val="0"/>
+          <w:sz w:val="22"/>
+          <w:shd w:fill="auto" w:val="clear"/>
+        </w:rPr>
+        <w:t xml:space="preserve">Experienced Financial Analysts</w:t>
+      </w:r>
+    </w:p>
+    <w:p>
+      <w:pPr>
+        <w:numPr>
+          <w:ilvl w:val="0"/>
+          <w:numId w:val="99"/>
+        </w:numPr>
+        <w:spacing w:before="0" w:after="0" w:line="240"/>
+        <w:ind w:right="0" w:left="720" w:hanging="360"/>
+        <w:jc w:val="left"/>
+        <w:rPr>
+          <w:rFonts w:ascii="Calibri" w:hAnsi="Calibri" w:cs="Calibri" w:eastAsia="Calibri"/>
+          <w:color w:val="auto"/>
+          <w:spacing w:val="0"/>
+          <w:position w:val="0"/>
+          <w:sz w:val="22"/>
+          <w:shd w:fill="auto" w:val="clear"/>
+        </w:rPr>
+      </w:pPr>
+      <w:r>
+        <w:rPr>
+          <w:rFonts w:ascii="Calibri" w:hAnsi="Calibri" w:cs="Calibri" w:eastAsia="Calibri"/>
+          <w:color w:val="auto"/>
+          <w:spacing w:val="0"/>
+          <w:position w:val="0"/>
+          <w:sz w:val="22"/>
+          <w:shd w:fill="auto" w:val="clear"/>
+        </w:rPr>
+        <w:t xml:space="preserve">Experienced Investment Analysts</w:t>
+      </w:r>
+    </w:p>
+    <w:p>
+      <w:pPr>
+        <w:numPr>
+          <w:ilvl w:val="0"/>
+          <w:numId w:val="99"/>
+        </w:numPr>
+        <w:spacing w:before="0" w:after="0" w:line="240"/>
+        <w:ind w:right="0" w:left="720" w:hanging="360"/>
+        <w:jc w:val="left"/>
+        <w:rPr>
+          <w:rFonts w:ascii="Calibri" w:hAnsi="Calibri" w:cs="Calibri" w:eastAsia="Calibri"/>
+          <w:color w:val="auto"/>
+          <w:spacing w:val="0"/>
+          <w:position w:val="0"/>
+          <w:sz w:val="22"/>
+          <w:shd w:fill="auto" w:val="clear"/>
+        </w:rPr>
+      </w:pPr>
+      <w:r>
+        <w:rPr>
+          <w:rFonts w:ascii="Calibri" w:hAnsi="Calibri" w:cs="Calibri" w:eastAsia="Calibri"/>
+          <w:color w:val="auto"/>
+          <w:spacing w:val="0"/>
+          <w:position w:val="0"/>
+          <w:sz w:val="22"/>
+          <w:shd w:fill="auto" w:val="clear"/>
+        </w:rPr>
+        <w:t xml:space="preserve">Experienced Stasticians</w:t>
+      </w:r>
+    </w:p>
+    <w:p>
+      <w:pPr>
+        <w:numPr>
+          <w:ilvl w:val="0"/>
+          <w:numId w:val="99"/>
+        </w:numPr>
+        <w:spacing w:before="0" w:after="0" w:line="240"/>
+        <w:ind w:right="0" w:left="720" w:hanging="360"/>
+        <w:jc w:val="left"/>
+        <w:rPr>
+          <w:rFonts w:ascii="Calibri" w:hAnsi="Calibri" w:cs="Calibri" w:eastAsia="Calibri"/>
+          <w:color w:val="auto"/>
+          <w:spacing w:val="0"/>
+          <w:position w:val="0"/>
+          <w:sz w:val="22"/>
+          <w:shd w:fill="auto" w:val="clear"/>
+        </w:rPr>
+      </w:pPr>
+      <w:r>
+        <w:rPr>
+          <w:rFonts w:ascii="Calibri" w:hAnsi="Calibri" w:cs="Calibri" w:eastAsia="Calibri"/>
+          <w:color w:val="auto"/>
+          <w:spacing w:val="0"/>
+          <w:position w:val="0"/>
+          <w:sz w:val="22"/>
+          <w:shd w:fill="auto" w:val="clear"/>
+        </w:rPr>
+        <w:t xml:space="preserve">Experienced Computer Scientists</w:t>
+      </w:r>
+    </w:p>
+    <w:p>
+      <w:pPr>
+        <w:numPr>
+          <w:ilvl w:val="0"/>
+          <w:numId w:val="99"/>
+        </w:numPr>
+        <w:spacing w:before="0" w:after="0" w:line="240"/>
+        <w:ind w:right="0" w:left="720" w:hanging="360"/>
+        <w:jc w:val="left"/>
+        <w:rPr>
+          <w:rFonts w:ascii="Calibri" w:hAnsi="Calibri" w:cs="Calibri" w:eastAsia="Calibri"/>
+          <w:color w:val="auto"/>
+          <w:spacing w:val="0"/>
+          <w:position w:val="0"/>
+          <w:sz w:val="22"/>
+          <w:shd w:fill="auto" w:val="clear"/>
+        </w:rPr>
+      </w:pPr>
+      <w:r>
+        <w:rPr>
+          <w:rFonts w:ascii="Calibri" w:hAnsi="Calibri" w:cs="Calibri" w:eastAsia="Calibri"/>
+          <w:color w:val="auto"/>
+          <w:spacing w:val="0"/>
+          <w:position w:val="0"/>
+          <w:sz w:val="22"/>
+          <w:shd w:fill="auto" w:val="clear"/>
+        </w:rPr>
+        <w:t xml:space="preserve">Experienced Data Scientists</w:t>
+      </w:r>
+    </w:p>
+    <w:p>
+      <w:pPr>
+        <w:numPr>
+          <w:ilvl w:val="0"/>
+          <w:numId w:val="99"/>
+        </w:numPr>
+        <w:spacing w:before="0" w:after="0" w:line="240"/>
+        <w:ind w:right="0" w:left="720" w:hanging="360"/>
+        <w:jc w:val="left"/>
+        <w:rPr>
+          <w:rFonts w:ascii="Calibri" w:hAnsi="Calibri" w:cs="Calibri" w:eastAsia="Calibri"/>
+          <w:color w:val="auto"/>
+          <w:spacing w:val="0"/>
+          <w:position w:val="0"/>
+          <w:sz w:val="22"/>
+          <w:shd w:fill="auto" w:val="clear"/>
+        </w:rPr>
+      </w:pPr>
+      <w:r>
+        <w:rPr>
+          <w:rFonts w:ascii="Calibri" w:hAnsi="Calibri" w:cs="Calibri" w:eastAsia="Calibri"/>
+          <w:color w:val="auto"/>
+          <w:spacing w:val="0"/>
+          <w:position w:val="0"/>
+          <w:sz w:val="22"/>
+          <w:shd w:fill="auto" w:val="clear"/>
+        </w:rPr>
+        <w:t xml:space="preserve">Experienced Project Managers</w:t>
+      </w:r>
+    </w:p>
+    <w:p>
+      <w:pPr>
+        <w:spacing w:before="0" w:after="0" w:line="240"/>
+        <w:ind w:right="0" w:left="0" w:firstLine="0"/>
+        <w:jc w:val="left"/>
+        <w:rPr>
+          <w:rFonts w:ascii="Calibri" w:hAnsi="Calibri" w:cs="Calibri" w:eastAsia="Calibri"/>
+          <w:color w:val="auto"/>
+          <w:spacing w:val="0"/>
+          <w:position w:val="0"/>
+          <w:sz w:val="22"/>
+          <w:shd w:fill="auto" w:val="clear"/>
+        </w:rPr>
+      </w:pPr>
+    </w:p>
+    <w:p>
+      <w:pPr>
+        <w:spacing w:before="0" w:after="0" w:line="240"/>
+        <w:ind w:right="0" w:left="0" w:firstLine="0"/>
+        <w:jc w:val="left"/>
+        <w:rPr>
+          <w:rFonts w:ascii="Calibri" w:hAnsi="Calibri" w:cs="Calibri" w:eastAsia="Calibri"/>
+          <w:color w:val="auto"/>
+          <w:spacing w:val="0"/>
+          <w:position w:val="0"/>
+          <w:sz w:val="22"/>
+          <w:shd w:fill="auto" w:val="clear"/>
+        </w:rPr>
+      </w:pPr>
+      <w:r>
+        <w:rPr>
+          <w:rFonts w:ascii="Calibri" w:hAnsi="Calibri" w:cs="Calibri" w:eastAsia="Calibri"/>
+          <w:b/>
+          <w:color w:val="auto"/>
+          <w:spacing w:val="0"/>
+          <w:position w:val="0"/>
+          <w:sz w:val="22"/>
+          <w:shd w:fill="auto" w:val="clear"/>
+        </w:rPr>
+        <w:t xml:space="preserve">- Rewarding Formulas</w:t>
+      </w:r>
+    </w:p>
+    <w:p>
+      <w:pPr>
+        <w:spacing w:before="0" w:after="0" w:line="240"/>
+        <w:ind w:right="0" w:left="0" w:firstLine="0"/>
+        <w:jc w:val="left"/>
+        <w:rPr>
+          <w:rFonts w:ascii="Calibri" w:hAnsi="Calibri" w:cs="Calibri" w:eastAsia="Calibri"/>
+          <w:color w:val="auto"/>
+          <w:spacing w:val="0"/>
+          <w:position w:val="0"/>
+          <w:sz w:val="22"/>
+          <w:shd w:fill="auto" w:val="clear"/>
+        </w:rPr>
+      </w:pPr>
+    </w:p>
+    <w:p>
+      <w:pPr>
+        <w:spacing w:before="0" w:after="0" w:line="240"/>
+        <w:ind w:right="0" w:left="0" w:firstLine="0"/>
+        <w:jc w:val="left"/>
+        <w:rPr>
+          <w:rFonts w:ascii="Calibri" w:hAnsi="Calibri" w:cs="Calibri" w:eastAsia="Calibri"/>
+          <w:color w:val="auto"/>
+          <w:spacing w:val="0"/>
+          <w:position w:val="0"/>
+          <w:sz w:val="22"/>
+          <w:shd w:fill="auto" w:val="clear"/>
+        </w:rPr>
+      </w:pPr>
+      <w:r>
+        <w:rPr>
+          <w:rFonts w:ascii="Calibri" w:hAnsi="Calibri" w:cs="Calibri" w:eastAsia="Calibri"/>
+          <w:color w:val="auto"/>
+          <w:spacing w:val="0"/>
+          <w:position w:val="0"/>
+          <w:sz w:val="22"/>
+          <w:shd w:fill="auto" w:val="clear"/>
+        </w:rPr>
+        <w:t xml:space="preserve">Main Purpose:</w:t>
       </w:r>
     </w:p>
     <w:p>
@@ -17763,240 +17671,48 @@
           <w:sz w:val="22"/>
           <w:shd w:fill="auto" w:val="clear"/>
         </w:rPr>
-        <w:t xml:space="preserve">Distinguishing the factors relevant to optimal rewarding from the irrelevant ones.</w:t>
-      </w:r>
-    </w:p>
-    <w:p>
-      <w:pPr>
-        <w:numPr>
-          <w:ilvl w:val="0"/>
-          <w:numId w:val="101"/>
-        </w:numPr>
-        <w:spacing w:before="0" w:after="0" w:line="240"/>
-        <w:ind w:right="0" w:left="720" w:hanging="360"/>
-        <w:jc w:val="left"/>
-        <w:rPr>
-          <w:rFonts w:ascii="Calibri" w:hAnsi="Calibri" w:cs="Calibri" w:eastAsia="Calibri"/>
-          <w:color w:val="auto"/>
-          <w:spacing w:val="0"/>
-          <w:position w:val="0"/>
-          <w:sz w:val="22"/>
-          <w:shd w:fill="auto" w:val="clear"/>
-        </w:rPr>
-      </w:pPr>
-      <w:r>
-        <w:rPr>
-          <w:rFonts w:ascii="Calibri" w:hAnsi="Calibri" w:cs="Calibri" w:eastAsia="Calibri"/>
-          <w:color w:val="auto"/>
-          <w:spacing w:val="0"/>
-          <w:position w:val="0"/>
-          <w:sz w:val="22"/>
-          <w:shd w:fill="auto" w:val="clear"/>
-        </w:rPr>
-        <w:t xml:space="preserve">Using different models to estimate the optimal weights of reward factors, where applicable.</w:t>
-      </w:r>
-    </w:p>
-    <w:p>
-      <w:pPr>
-        <w:numPr>
-          <w:ilvl w:val="0"/>
-          <w:numId w:val="101"/>
-        </w:numPr>
-        <w:spacing w:before="0" w:after="0" w:line="240"/>
-        <w:ind w:right="0" w:left="720" w:hanging="360"/>
-        <w:jc w:val="left"/>
-        <w:rPr>
-          <w:rFonts w:ascii="Calibri" w:hAnsi="Calibri" w:cs="Calibri" w:eastAsia="Calibri"/>
-          <w:color w:val="auto"/>
-          <w:spacing w:val="0"/>
-          <w:position w:val="0"/>
-          <w:sz w:val="22"/>
-          <w:shd w:fill="auto" w:val="clear"/>
-        </w:rPr>
-      </w:pPr>
-      <w:r>
-        <w:rPr>
-          <w:rFonts w:ascii="Calibri" w:hAnsi="Calibri" w:cs="Calibri" w:eastAsia="Calibri"/>
-          <w:color w:val="auto"/>
-          <w:spacing w:val="0"/>
-          <w:position w:val="0"/>
-          <w:sz w:val="22"/>
-          <w:shd w:fill="auto" w:val="clear"/>
-        </w:rPr>
-        <w:t xml:space="preserve">Running simulations, doing scenario analyses, and running stress tests to find out the ex ante effects of the formulas on the economy.</w:t>
-      </w:r>
-    </w:p>
-    <w:p>
-      <w:pPr>
-        <w:numPr>
-          <w:ilvl w:val="0"/>
-          <w:numId w:val="101"/>
-        </w:numPr>
-        <w:spacing w:before="0" w:after="0" w:line="240"/>
-        <w:ind w:right="0" w:left="720" w:hanging="360"/>
-        <w:jc w:val="left"/>
-        <w:rPr>
-          <w:rFonts w:ascii="Calibri" w:hAnsi="Calibri" w:cs="Calibri" w:eastAsia="Calibri"/>
-          <w:color w:val="auto"/>
-          <w:spacing w:val="0"/>
-          <w:position w:val="0"/>
-          <w:sz w:val="22"/>
-          <w:shd w:fill="auto" w:val="clear"/>
-        </w:rPr>
-      </w:pPr>
-      <w:r>
-        <w:rPr>
-          <w:rFonts w:ascii="Calibri" w:hAnsi="Calibri" w:cs="Calibri" w:eastAsia="Calibri"/>
-          <w:color w:val="auto"/>
-          <w:spacing w:val="0"/>
-          <w:position w:val="0"/>
-          <w:sz w:val="22"/>
-          <w:shd w:fill="auto" w:val="clear"/>
-        </w:rPr>
-        <w:t xml:space="preserve">Finding out the ex post effects of the formulas on the economy.</w:t>
-      </w:r>
-    </w:p>
-    <w:p>
-      <w:pPr>
-        <w:numPr>
-          <w:ilvl w:val="0"/>
-          <w:numId w:val="101"/>
-        </w:numPr>
-        <w:spacing w:before="0" w:after="0" w:line="240"/>
-        <w:ind w:right="0" w:left="720" w:hanging="360"/>
-        <w:jc w:val="left"/>
-        <w:rPr>
-          <w:rFonts w:ascii="Calibri" w:hAnsi="Calibri" w:cs="Calibri" w:eastAsia="Calibri"/>
-          <w:color w:val="auto"/>
-          <w:spacing w:val="0"/>
-          <w:position w:val="0"/>
-          <w:sz w:val="22"/>
-          <w:shd w:fill="auto" w:val="clear"/>
-        </w:rPr>
-      </w:pPr>
-      <w:r>
-        <w:rPr>
-          <w:rFonts w:ascii="Calibri" w:hAnsi="Calibri" w:cs="Calibri" w:eastAsia="Calibri"/>
-          <w:color w:val="auto"/>
-          <w:spacing w:val="0"/>
-          <w:position w:val="0"/>
-          <w:sz w:val="22"/>
-          <w:shd w:fill="auto" w:val="clear"/>
-        </w:rPr>
-        <w:t xml:space="preserve">Taking feedback from reasonable individuals about the appropriateness of the “difficulty level”, the effects of the formulas on their motivation and other aspects of life.</w:t>
-      </w:r>
-    </w:p>
-    <w:p>
-      <w:pPr>
-        <w:numPr>
-          <w:ilvl w:val="0"/>
-          <w:numId w:val="101"/>
-        </w:numPr>
-        <w:spacing w:before="0" w:after="0" w:line="240"/>
-        <w:ind w:right="0" w:left="720" w:hanging="360"/>
-        <w:jc w:val="left"/>
-        <w:rPr>
-          <w:rFonts w:ascii="Calibri" w:hAnsi="Calibri" w:cs="Calibri" w:eastAsia="Calibri"/>
-          <w:color w:val="auto"/>
-          <w:spacing w:val="0"/>
-          <w:position w:val="0"/>
-          <w:sz w:val="22"/>
-          <w:shd w:fill="auto" w:val="clear"/>
-        </w:rPr>
-      </w:pPr>
-      <w:r>
-        <w:rPr>
-          <w:rFonts w:ascii="Calibri" w:hAnsi="Calibri" w:cs="Calibri" w:eastAsia="Calibri"/>
-          <w:color w:val="auto"/>
-          <w:spacing w:val="0"/>
-          <w:position w:val="0"/>
-          <w:sz w:val="22"/>
-          <w:shd w:fill="auto" w:val="clear"/>
-        </w:rPr>
-        <w:t xml:space="preserve">Reporting the findings to the main division.</w:t>
-      </w:r>
-    </w:p>
-    <w:p>
-      <w:pPr>
-        <w:spacing w:before="0" w:after="0" w:line="240"/>
-        <w:ind w:right="0" w:left="0" w:firstLine="0"/>
-        <w:jc w:val="left"/>
-        <w:rPr>
-          <w:rFonts w:ascii="Calibri" w:hAnsi="Calibri" w:cs="Calibri" w:eastAsia="Calibri"/>
-          <w:color w:val="auto"/>
-          <w:spacing w:val="0"/>
-          <w:position w:val="0"/>
-          <w:sz w:val="22"/>
-          <w:shd w:fill="auto" w:val="clear"/>
-        </w:rPr>
-      </w:pPr>
-    </w:p>
-    <w:p>
-      <w:pPr>
-        <w:spacing w:before="0" w:after="0" w:line="240"/>
-        <w:ind w:right="0" w:left="0" w:firstLine="0"/>
-        <w:jc w:val="left"/>
-        <w:rPr>
-          <w:rFonts w:ascii="Calibri" w:hAnsi="Calibri" w:cs="Calibri" w:eastAsia="Calibri"/>
-          <w:color w:val="auto"/>
-          <w:spacing w:val="0"/>
-          <w:position w:val="0"/>
-          <w:sz w:val="22"/>
-          <w:shd w:fill="auto" w:val="clear"/>
-        </w:rPr>
-      </w:pPr>
-      <w:r>
-        <w:rPr>
-          <w:rFonts w:ascii="Calibri" w:hAnsi="Calibri" w:cs="Calibri" w:eastAsia="Calibri"/>
-          <w:b/>
-          <w:color w:val="auto"/>
-          <w:spacing w:val="0"/>
-          <w:position w:val="0"/>
-          <w:sz w:val="22"/>
-          <w:shd w:fill="auto" w:val="clear"/>
-        </w:rPr>
-        <w:t xml:space="preserve">- Companies</w:t>
-      </w:r>
-    </w:p>
-    <w:p>
-      <w:pPr>
-        <w:spacing w:before="0" w:after="0" w:line="240"/>
-        <w:ind w:right="0" w:left="0" w:firstLine="0"/>
-        <w:jc w:val="left"/>
-        <w:rPr>
-          <w:rFonts w:ascii="Calibri" w:hAnsi="Calibri" w:cs="Calibri" w:eastAsia="Calibri"/>
-          <w:color w:val="auto"/>
-          <w:spacing w:val="0"/>
-          <w:position w:val="0"/>
-          <w:sz w:val="22"/>
-          <w:shd w:fill="auto" w:val="clear"/>
-        </w:rPr>
-      </w:pPr>
-    </w:p>
-    <w:p>
-      <w:pPr>
-        <w:spacing w:before="0" w:after="0" w:line="240"/>
-        <w:ind w:right="0" w:left="0" w:firstLine="0"/>
-        <w:jc w:val="left"/>
-        <w:rPr>
-          <w:rFonts w:ascii="Calibri" w:hAnsi="Calibri" w:cs="Calibri" w:eastAsia="Calibri"/>
-          <w:color w:val="auto"/>
-          <w:spacing w:val="0"/>
-          <w:position w:val="0"/>
-          <w:sz w:val="22"/>
-          <w:shd w:fill="auto" w:val="clear"/>
-        </w:rPr>
-      </w:pPr>
-      <w:r>
-        <w:rPr>
-          <w:rFonts w:ascii="Calibri" w:hAnsi="Calibri" w:cs="Calibri" w:eastAsia="Calibri"/>
-          <w:color w:val="auto"/>
-          <w:spacing w:val="0"/>
-          <w:position w:val="0"/>
-          <w:sz w:val="22"/>
-          <w:shd w:fill="auto" w:val="clear"/>
-        </w:rPr>
-        <w:t xml:space="preserve">Main Purpose:</w:t>
+        <w:t xml:space="preserve">“To formulate optimal formulas for optimal rewarding.”</w:t>
+      </w:r>
+    </w:p>
+    <w:p>
+      <w:pPr>
+        <w:spacing w:before="0" w:after="0" w:line="240"/>
+        <w:ind w:right="0" w:left="0" w:firstLine="0"/>
+        <w:jc w:val="left"/>
+        <w:rPr>
+          <w:rFonts w:ascii="Calibri" w:hAnsi="Calibri" w:cs="Calibri" w:eastAsia="Calibri"/>
+          <w:color w:val="auto"/>
+          <w:spacing w:val="0"/>
+          <w:position w:val="0"/>
+          <w:sz w:val="22"/>
+          <w:shd w:fill="auto" w:val="clear"/>
+        </w:rPr>
+      </w:pPr>
+    </w:p>
+    <w:p>
+      <w:pPr>
+        <w:spacing w:before="0" w:after="0" w:line="240"/>
+        <w:ind w:right="0" w:left="0" w:firstLine="0"/>
+        <w:jc w:val="left"/>
+        <w:rPr>
+          <w:rFonts w:ascii="Calibri" w:hAnsi="Calibri" w:cs="Calibri" w:eastAsia="Calibri"/>
+          <w:color w:val="auto"/>
+          <w:spacing w:val="0"/>
+          <w:position w:val="0"/>
+          <w:sz w:val="22"/>
+          <w:shd w:fill="auto" w:val="clear"/>
+        </w:rPr>
+      </w:pPr>
+      <w:r>
+        <w:rPr>
+          <w:rFonts w:ascii="Calibri" w:hAnsi="Calibri" w:cs="Calibri" w:eastAsia="Calibri"/>
+          <w:color w:val="auto"/>
+          <w:spacing w:val="0"/>
+          <w:position w:val="0"/>
+          <w:sz w:val="22"/>
+          <w:shd w:fill="auto" w:val="clear"/>
+        </w:rPr>
+        <w:t xml:space="preserve">Responsible for:</w:t>
       </w:r>
     </w:p>
     <w:p>
@@ -18026,48 +17742,240 @@
           <w:sz w:val="22"/>
           <w:shd w:fill="auto" w:val="clear"/>
         </w:rPr>
-        <w:t xml:space="preserve">“To ensure that only the best companies are given access to the resources, and to enable the new companies to rise.” </w:t>
-      </w:r>
-    </w:p>
-    <w:p>
-      <w:pPr>
-        <w:spacing w:before="0" w:after="0" w:line="240"/>
-        <w:ind w:right="0" w:left="0" w:firstLine="0"/>
-        <w:jc w:val="left"/>
-        <w:rPr>
-          <w:rFonts w:ascii="Calibri" w:hAnsi="Calibri" w:cs="Calibri" w:eastAsia="Calibri"/>
-          <w:color w:val="auto"/>
-          <w:spacing w:val="0"/>
-          <w:position w:val="0"/>
-          <w:sz w:val="22"/>
-          <w:shd w:fill="auto" w:val="clear"/>
-        </w:rPr>
-      </w:pPr>
-    </w:p>
-    <w:p>
-      <w:pPr>
-        <w:spacing w:before="0" w:after="0" w:line="240"/>
-        <w:ind w:right="0" w:left="0" w:firstLine="0"/>
-        <w:jc w:val="left"/>
-        <w:rPr>
-          <w:rFonts w:ascii="Calibri" w:hAnsi="Calibri" w:cs="Calibri" w:eastAsia="Calibri"/>
-          <w:color w:val="auto"/>
-          <w:spacing w:val="0"/>
-          <w:position w:val="0"/>
-          <w:sz w:val="22"/>
-          <w:shd w:fill="auto" w:val="clear"/>
-        </w:rPr>
-      </w:pPr>
-      <w:r>
-        <w:rPr>
-          <w:rFonts w:ascii="Calibri" w:hAnsi="Calibri" w:cs="Calibri" w:eastAsia="Calibri"/>
-          <w:color w:val="auto"/>
-          <w:spacing w:val="0"/>
-          <w:position w:val="0"/>
-          <w:sz w:val="22"/>
-          <w:shd w:fill="auto" w:val="clear"/>
-        </w:rPr>
-        <w:t xml:space="preserve">Responsible for:</w:t>
+        <w:t xml:space="preserve">Distinguishing the factors relevant to optimal rewarding from the irrelevant ones.</w:t>
+      </w:r>
+    </w:p>
+    <w:p>
+      <w:pPr>
+        <w:numPr>
+          <w:ilvl w:val="0"/>
+          <w:numId w:val="103"/>
+        </w:numPr>
+        <w:spacing w:before="0" w:after="0" w:line="240"/>
+        <w:ind w:right="0" w:left="720" w:hanging="360"/>
+        <w:jc w:val="left"/>
+        <w:rPr>
+          <w:rFonts w:ascii="Calibri" w:hAnsi="Calibri" w:cs="Calibri" w:eastAsia="Calibri"/>
+          <w:color w:val="auto"/>
+          <w:spacing w:val="0"/>
+          <w:position w:val="0"/>
+          <w:sz w:val="22"/>
+          <w:shd w:fill="auto" w:val="clear"/>
+        </w:rPr>
+      </w:pPr>
+      <w:r>
+        <w:rPr>
+          <w:rFonts w:ascii="Calibri" w:hAnsi="Calibri" w:cs="Calibri" w:eastAsia="Calibri"/>
+          <w:color w:val="auto"/>
+          <w:spacing w:val="0"/>
+          <w:position w:val="0"/>
+          <w:sz w:val="22"/>
+          <w:shd w:fill="auto" w:val="clear"/>
+        </w:rPr>
+        <w:t xml:space="preserve">Using different models to estimate the optimal weights of reward factors, where applicable.</w:t>
+      </w:r>
+    </w:p>
+    <w:p>
+      <w:pPr>
+        <w:numPr>
+          <w:ilvl w:val="0"/>
+          <w:numId w:val="103"/>
+        </w:numPr>
+        <w:spacing w:before="0" w:after="0" w:line="240"/>
+        <w:ind w:right="0" w:left="720" w:hanging="360"/>
+        <w:jc w:val="left"/>
+        <w:rPr>
+          <w:rFonts w:ascii="Calibri" w:hAnsi="Calibri" w:cs="Calibri" w:eastAsia="Calibri"/>
+          <w:color w:val="auto"/>
+          <w:spacing w:val="0"/>
+          <w:position w:val="0"/>
+          <w:sz w:val="22"/>
+          <w:shd w:fill="auto" w:val="clear"/>
+        </w:rPr>
+      </w:pPr>
+      <w:r>
+        <w:rPr>
+          <w:rFonts w:ascii="Calibri" w:hAnsi="Calibri" w:cs="Calibri" w:eastAsia="Calibri"/>
+          <w:color w:val="auto"/>
+          <w:spacing w:val="0"/>
+          <w:position w:val="0"/>
+          <w:sz w:val="22"/>
+          <w:shd w:fill="auto" w:val="clear"/>
+        </w:rPr>
+        <w:t xml:space="preserve">Running simulations, doing scenario analyses, and running stress tests to find out the ex ante effects of the formulas on the economy.</w:t>
+      </w:r>
+    </w:p>
+    <w:p>
+      <w:pPr>
+        <w:numPr>
+          <w:ilvl w:val="0"/>
+          <w:numId w:val="103"/>
+        </w:numPr>
+        <w:spacing w:before="0" w:after="0" w:line="240"/>
+        <w:ind w:right="0" w:left="720" w:hanging="360"/>
+        <w:jc w:val="left"/>
+        <w:rPr>
+          <w:rFonts w:ascii="Calibri" w:hAnsi="Calibri" w:cs="Calibri" w:eastAsia="Calibri"/>
+          <w:color w:val="auto"/>
+          <w:spacing w:val="0"/>
+          <w:position w:val="0"/>
+          <w:sz w:val="22"/>
+          <w:shd w:fill="auto" w:val="clear"/>
+        </w:rPr>
+      </w:pPr>
+      <w:r>
+        <w:rPr>
+          <w:rFonts w:ascii="Calibri" w:hAnsi="Calibri" w:cs="Calibri" w:eastAsia="Calibri"/>
+          <w:color w:val="auto"/>
+          <w:spacing w:val="0"/>
+          <w:position w:val="0"/>
+          <w:sz w:val="22"/>
+          <w:shd w:fill="auto" w:val="clear"/>
+        </w:rPr>
+        <w:t xml:space="preserve">Finding out the ex post effects of the formulas on the economy.</w:t>
+      </w:r>
+    </w:p>
+    <w:p>
+      <w:pPr>
+        <w:numPr>
+          <w:ilvl w:val="0"/>
+          <w:numId w:val="103"/>
+        </w:numPr>
+        <w:spacing w:before="0" w:after="0" w:line="240"/>
+        <w:ind w:right="0" w:left="720" w:hanging="360"/>
+        <w:jc w:val="left"/>
+        <w:rPr>
+          <w:rFonts w:ascii="Calibri" w:hAnsi="Calibri" w:cs="Calibri" w:eastAsia="Calibri"/>
+          <w:color w:val="auto"/>
+          <w:spacing w:val="0"/>
+          <w:position w:val="0"/>
+          <w:sz w:val="22"/>
+          <w:shd w:fill="auto" w:val="clear"/>
+        </w:rPr>
+      </w:pPr>
+      <w:r>
+        <w:rPr>
+          <w:rFonts w:ascii="Calibri" w:hAnsi="Calibri" w:cs="Calibri" w:eastAsia="Calibri"/>
+          <w:color w:val="auto"/>
+          <w:spacing w:val="0"/>
+          <w:position w:val="0"/>
+          <w:sz w:val="22"/>
+          <w:shd w:fill="auto" w:val="clear"/>
+        </w:rPr>
+        <w:t xml:space="preserve">Taking feedback from reasonable individuals about the appropriateness of the “difficulty level”, the effects of the formulas on their motivation and other aspects of life.</w:t>
+      </w:r>
+    </w:p>
+    <w:p>
+      <w:pPr>
+        <w:numPr>
+          <w:ilvl w:val="0"/>
+          <w:numId w:val="103"/>
+        </w:numPr>
+        <w:spacing w:before="0" w:after="0" w:line="240"/>
+        <w:ind w:right="0" w:left="720" w:hanging="360"/>
+        <w:jc w:val="left"/>
+        <w:rPr>
+          <w:rFonts w:ascii="Calibri" w:hAnsi="Calibri" w:cs="Calibri" w:eastAsia="Calibri"/>
+          <w:color w:val="auto"/>
+          <w:spacing w:val="0"/>
+          <w:position w:val="0"/>
+          <w:sz w:val="22"/>
+          <w:shd w:fill="auto" w:val="clear"/>
+        </w:rPr>
+      </w:pPr>
+      <w:r>
+        <w:rPr>
+          <w:rFonts w:ascii="Calibri" w:hAnsi="Calibri" w:cs="Calibri" w:eastAsia="Calibri"/>
+          <w:color w:val="auto"/>
+          <w:spacing w:val="0"/>
+          <w:position w:val="0"/>
+          <w:sz w:val="22"/>
+          <w:shd w:fill="auto" w:val="clear"/>
+        </w:rPr>
+        <w:t xml:space="preserve">Reporting the findings to the main division.</w:t>
+      </w:r>
+    </w:p>
+    <w:p>
+      <w:pPr>
+        <w:spacing w:before="0" w:after="0" w:line="240"/>
+        <w:ind w:right="0" w:left="0" w:firstLine="0"/>
+        <w:jc w:val="left"/>
+        <w:rPr>
+          <w:rFonts w:ascii="Calibri" w:hAnsi="Calibri" w:cs="Calibri" w:eastAsia="Calibri"/>
+          <w:color w:val="auto"/>
+          <w:spacing w:val="0"/>
+          <w:position w:val="0"/>
+          <w:sz w:val="22"/>
+          <w:shd w:fill="auto" w:val="clear"/>
+        </w:rPr>
+      </w:pPr>
+    </w:p>
+    <w:p>
+      <w:pPr>
+        <w:spacing w:before="0" w:after="0" w:line="240"/>
+        <w:ind w:right="0" w:left="0" w:firstLine="0"/>
+        <w:jc w:val="left"/>
+        <w:rPr>
+          <w:rFonts w:ascii="Calibri" w:hAnsi="Calibri" w:cs="Calibri" w:eastAsia="Calibri"/>
+          <w:color w:val="auto"/>
+          <w:spacing w:val="0"/>
+          <w:position w:val="0"/>
+          <w:sz w:val="22"/>
+          <w:shd w:fill="auto" w:val="clear"/>
+        </w:rPr>
+      </w:pPr>
+      <w:r>
+        <w:rPr>
+          <w:rFonts w:ascii="Calibri" w:hAnsi="Calibri" w:cs="Calibri" w:eastAsia="Calibri"/>
+          <w:b/>
+          <w:color w:val="auto"/>
+          <w:spacing w:val="0"/>
+          <w:position w:val="0"/>
+          <w:sz w:val="22"/>
+          <w:shd w:fill="auto" w:val="clear"/>
+        </w:rPr>
+        <w:t xml:space="preserve">- Companies</w:t>
+      </w:r>
+    </w:p>
+    <w:p>
+      <w:pPr>
+        <w:spacing w:before="0" w:after="0" w:line="240"/>
+        <w:ind w:right="0" w:left="0" w:firstLine="0"/>
+        <w:jc w:val="left"/>
+        <w:rPr>
+          <w:rFonts w:ascii="Calibri" w:hAnsi="Calibri" w:cs="Calibri" w:eastAsia="Calibri"/>
+          <w:color w:val="auto"/>
+          <w:spacing w:val="0"/>
+          <w:position w:val="0"/>
+          <w:sz w:val="22"/>
+          <w:shd w:fill="auto" w:val="clear"/>
+        </w:rPr>
+      </w:pPr>
+    </w:p>
+    <w:p>
+      <w:pPr>
+        <w:spacing w:before="0" w:after="0" w:line="240"/>
+        <w:ind w:right="0" w:left="0" w:firstLine="0"/>
+        <w:jc w:val="left"/>
+        <w:rPr>
+          <w:rFonts w:ascii="Calibri" w:hAnsi="Calibri" w:cs="Calibri" w:eastAsia="Calibri"/>
+          <w:color w:val="auto"/>
+          <w:spacing w:val="0"/>
+          <w:position w:val="0"/>
+          <w:sz w:val="22"/>
+          <w:shd w:fill="auto" w:val="clear"/>
+        </w:rPr>
+      </w:pPr>
+      <w:r>
+        <w:rPr>
+          <w:rFonts w:ascii="Calibri" w:hAnsi="Calibri" w:cs="Calibri" w:eastAsia="Calibri"/>
+          <w:color w:val="auto"/>
+          <w:spacing w:val="0"/>
+          <w:position w:val="0"/>
+          <w:sz w:val="22"/>
+          <w:shd w:fill="auto" w:val="clear"/>
+        </w:rPr>
+        <w:t xml:space="preserve">Main Purpose:</w:t>
       </w:r>
     </w:p>
     <w:p>
@@ -18097,180 +18005,48 @@
           <w:sz w:val="22"/>
           <w:shd w:fill="auto" w:val="clear"/>
         </w:rPr>
-        <w:t xml:space="preserve">Ensuring that uneconomical companies are not funded, and economical ones are.</w:t>
-      </w:r>
-    </w:p>
-    <w:p>
-      <w:pPr>
-        <w:numPr>
-          <w:ilvl w:val="0"/>
-          <w:numId w:val="105"/>
-        </w:numPr>
-        <w:spacing w:before="0" w:after="0" w:line="240"/>
-        <w:ind w:right="0" w:left="720" w:hanging="360"/>
-        <w:jc w:val="left"/>
-        <w:rPr>
-          <w:rFonts w:ascii="Calibri" w:hAnsi="Calibri" w:cs="Calibri" w:eastAsia="Calibri"/>
-          <w:color w:val="auto"/>
-          <w:spacing w:val="0"/>
-          <w:position w:val="0"/>
-          <w:sz w:val="22"/>
-          <w:shd w:fill="auto" w:val="clear"/>
-        </w:rPr>
-      </w:pPr>
-      <w:r>
-        <w:rPr>
-          <w:rFonts w:ascii="Calibri" w:hAnsi="Calibri" w:cs="Calibri" w:eastAsia="Calibri"/>
-          <w:color w:val="auto"/>
-          <w:spacing w:val="0"/>
-          <w:position w:val="0"/>
-          <w:sz w:val="22"/>
-          <w:shd w:fill="auto" w:val="clear"/>
-        </w:rPr>
-        <w:t xml:space="preserve">Reviewing performance of companies that were funded and acting accordingly.</w:t>
-      </w:r>
-    </w:p>
-    <w:p>
-      <w:pPr>
-        <w:numPr>
-          <w:ilvl w:val="0"/>
-          <w:numId w:val="105"/>
-        </w:numPr>
-        <w:spacing w:before="0" w:after="0" w:line="240"/>
-        <w:ind w:right="0" w:left="720" w:hanging="360"/>
-        <w:jc w:val="left"/>
-        <w:rPr>
-          <w:rFonts w:ascii="Calibri" w:hAnsi="Calibri" w:cs="Calibri" w:eastAsia="Calibri"/>
-          <w:color w:val="auto"/>
-          <w:spacing w:val="0"/>
-          <w:position w:val="0"/>
-          <w:sz w:val="22"/>
-          <w:shd w:fill="auto" w:val="clear"/>
-        </w:rPr>
-      </w:pPr>
-      <w:r>
-        <w:rPr>
-          <w:rFonts w:ascii="Calibri" w:hAnsi="Calibri" w:cs="Calibri" w:eastAsia="Calibri"/>
-          <w:color w:val="auto"/>
-          <w:spacing w:val="0"/>
-          <w:position w:val="0"/>
-          <w:sz w:val="22"/>
-          <w:shd w:fill="auto" w:val="clear"/>
-        </w:rPr>
-        <w:t xml:space="preserve">Governing RMs.</w:t>
-      </w:r>
-    </w:p>
-    <w:p>
-      <w:pPr>
-        <w:numPr>
-          <w:ilvl w:val="0"/>
-          <w:numId w:val="105"/>
-        </w:numPr>
-        <w:spacing w:before="0" w:after="0" w:line="240"/>
-        <w:ind w:right="0" w:left="720" w:hanging="360"/>
-        <w:jc w:val="left"/>
-        <w:rPr>
-          <w:rFonts w:ascii="Calibri" w:hAnsi="Calibri" w:cs="Calibri" w:eastAsia="Calibri"/>
-          <w:color w:val="auto"/>
-          <w:spacing w:val="0"/>
-          <w:position w:val="0"/>
-          <w:sz w:val="22"/>
-          <w:shd w:fill="auto" w:val="clear"/>
-        </w:rPr>
-      </w:pPr>
-      <w:r>
-        <w:rPr>
-          <w:rFonts w:ascii="Calibri" w:hAnsi="Calibri" w:cs="Calibri" w:eastAsia="Calibri"/>
-          <w:color w:val="auto"/>
-          <w:spacing w:val="0"/>
-          <w:position w:val="0"/>
-          <w:sz w:val="22"/>
-          <w:shd w:fill="auto" w:val="clear"/>
-        </w:rPr>
-        <w:t xml:space="preserve">Reporting performance of companies funded to the main division, along with the opportunity costs.</w:t>
-      </w:r>
-    </w:p>
-    <w:p>
-      <w:pPr>
-        <w:spacing w:before="0" w:after="0" w:line="240"/>
-        <w:ind w:right="0" w:left="0" w:firstLine="0"/>
-        <w:jc w:val="left"/>
-        <w:rPr>
-          <w:rFonts w:ascii="Calibri" w:hAnsi="Calibri" w:cs="Calibri" w:eastAsia="Calibri"/>
-          <w:color w:val="auto"/>
-          <w:spacing w:val="0"/>
-          <w:position w:val="0"/>
-          <w:sz w:val="22"/>
-          <w:shd w:fill="auto" w:val="clear"/>
-        </w:rPr>
-      </w:pPr>
-    </w:p>
-    <w:p>
-      <w:pPr>
-        <w:spacing w:before="0" w:after="0" w:line="240"/>
-        <w:ind w:right="0" w:left="0" w:firstLine="0"/>
-        <w:jc w:val="left"/>
-        <w:rPr>
-          <w:rFonts w:ascii="Calibri" w:hAnsi="Calibri" w:cs="Calibri" w:eastAsia="Calibri"/>
-          <w:color w:val="auto"/>
-          <w:spacing w:val="0"/>
-          <w:position w:val="0"/>
-          <w:sz w:val="22"/>
-          <w:shd w:fill="auto" w:val="clear"/>
-        </w:rPr>
-      </w:pPr>
-      <w:r>
-        <w:rPr>
-          <w:rFonts w:ascii="Calibri" w:hAnsi="Calibri" w:cs="Calibri" w:eastAsia="Calibri"/>
-          <w:b/>
-          <w:color w:val="auto"/>
-          <w:spacing w:val="0"/>
-          <w:position w:val="0"/>
-          <w:sz w:val="22"/>
-          <w:shd w:fill="auto" w:val="clear"/>
-        </w:rPr>
-        <w:t xml:space="preserve">- Forecasts</w:t>
-      </w:r>
-    </w:p>
-    <w:p>
-      <w:pPr>
-        <w:spacing w:before="0" w:after="0" w:line="240"/>
-        <w:ind w:right="0" w:left="0" w:firstLine="0"/>
-        <w:jc w:val="left"/>
-        <w:rPr>
-          <w:rFonts w:ascii="Calibri" w:hAnsi="Calibri" w:cs="Calibri" w:eastAsia="Calibri"/>
-          <w:color w:val="auto"/>
-          <w:spacing w:val="0"/>
-          <w:position w:val="0"/>
-          <w:sz w:val="22"/>
-          <w:shd w:fill="auto" w:val="clear"/>
-        </w:rPr>
-      </w:pPr>
-    </w:p>
-    <w:p>
-      <w:pPr>
-        <w:spacing w:before="0" w:after="0" w:line="240"/>
-        <w:ind w:right="0" w:left="0" w:firstLine="0"/>
-        <w:jc w:val="left"/>
-        <w:rPr>
-          <w:rFonts w:ascii="Calibri" w:hAnsi="Calibri" w:cs="Calibri" w:eastAsia="Calibri"/>
-          <w:color w:val="auto"/>
-          <w:spacing w:val="0"/>
-          <w:position w:val="0"/>
-          <w:sz w:val="22"/>
-          <w:shd w:fill="auto" w:val="clear"/>
-        </w:rPr>
-      </w:pPr>
-      <w:r>
-        <w:rPr>
-          <w:rFonts w:ascii="Calibri" w:hAnsi="Calibri" w:cs="Calibri" w:eastAsia="Calibri"/>
-          <w:color w:val="auto"/>
-          <w:spacing w:val="0"/>
-          <w:position w:val="0"/>
-          <w:sz w:val="22"/>
-          <w:shd w:fill="auto" w:val="clear"/>
-        </w:rPr>
-        <w:t xml:space="preserve">Main Purpose:</w:t>
+        <w:t xml:space="preserve">“To ensure that only the best companies are given access to the resources, and to enable the new companies to rise.” </w:t>
+      </w:r>
+    </w:p>
+    <w:p>
+      <w:pPr>
+        <w:spacing w:before="0" w:after="0" w:line="240"/>
+        <w:ind w:right="0" w:left="0" w:firstLine="0"/>
+        <w:jc w:val="left"/>
+        <w:rPr>
+          <w:rFonts w:ascii="Calibri" w:hAnsi="Calibri" w:cs="Calibri" w:eastAsia="Calibri"/>
+          <w:color w:val="auto"/>
+          <w:spacing w:val="0"/>
+          <w:position w:val="0"/>
+          <w:sz w:val="